--- a/Documentation/SoniFight-user-guide.docx
+++ b/Documentation/SoniFight-user-guide.docx
@@ -1,15 +1,17 @@
 
 <file path=word/document.xml><?xml version="1.0" encoding="utf-8"?>
-<w:document xmlns:wpc="http://schemas.microsoft.com/office/word/2010/wordprocessingCanvas" xmlns:cx="http://schemas.microsoft.com/office/drawing/2014/chartex" xmlns:cx1="http://schemas.microsoft.com/office/drawing/2015/9/8/chartex" xmlns:cx2="http://schemas.microsoft.com/office/drawing/2015/10/21/chartex" xmlns:cx3="http://schemas.microsoft.com/office/drawing/2016/5/9/chartex" xmlns:cx4="http://schemas.microsoft.com/office/drawing/2016/5/10/chartex" xmlns:cx5="http://schemas.microsoft.com/office/drawing/2016/5/11/chartex" xmlns:cx6="http://schemas.microsoft.com/office/drawing/2016/5/12/chartex" xmlns:cx7="http://schemas.microsoft.com/office/drawing/2016/5/13/chartex" xmlns:cx8="http://schemas.microsoft.com/office/drawing/2016/5/14/chartex" xmlns:mc="http://schemas.openxmlformats.org/markup-compatibility/2006" xmlns:aink="http://schemas.microsoft.com/office/drawing/2016/ink" xmlns:am3d="http://schemas.microsoft.com/office/drawing/2017/model3d" xmlns:o="urn:schemas-microsoft-com:office:office" xmlns:r="http://schemas.openxmlformats.org/officeDocument/2006/relationships" xmlns:m="http://schemas.openxmlformats.org/officeDocument/2006/math" xmlns:v="urn:schemas-microsoft-com:vml" xmlns:wp14="http://schemas.microsoft.com/office/word/2010/wordprocessingDrawing" xmlns:wp="http://schemas.openxmlformats.org/drawingml/2006/wordprocessingDrawing" xmlns:w10="urn:schemas-microsoft-com:office:word" xmlns:w="http://schemas.openxmlformats.org/wordprocessingml/2006/main" xmlns:w14="http://schemas.microsoft.com/office/word/2010/wordml" xmlns:w15="http://schemas.microsoft.com/office/word/2012/wordml" xmlns:w16se="http://schemas.microsoft.com/office/word/2015/wordml/symex" xmlns:wpg="http://schemas.microsoft.com/office/word/2010/wordprocessingGroup" xmlns:wpi="http://schemas.microsoft.com/office/word/2010/wordprocessingInk" xmlns:wne="http://schemas.microsoft.com/office/word/2006/wordml" xmlns:wps="http://schemas.microsoft.com/office/word/2010/wordprocessingShape" mc:Ignorable="w14 w15 w16se wp14">
+<w:document xmlns:wpc="http://schemas.microsoft.com/office/word/2010/wordprocessingCanvas" xmlns:cx="http://schemas.microsoft.com/office/drawing/2014/chartex" xmlns:cx1="http://schemas.microsoft.com/office/drawing/2015/9/8/chartex" xmlns:cx2="http://schemas.microsoft.com/office/drawing/2015/10/21/chartex" xmlns:cx3="http://schemas.microsoft.com/office/drawing/2016/5/9/chartex" xmlns:cx4="http://schemas.microsoft.com/office/drawing/2016/5/10/chartex" xmlns:cx5="http://schemas.microsoft.com/office/drawing/2016/5/11/chartex" xmlns:cx6="http://schemas.microsoft.com/office/drawing/2016/5/12/chartex" xmlns:cx7="http://schemas.microsoft.com/office/drawing/2016/5/13/chartex" xmlns:cx8="http://schemas.microsoft.com/office/drawing/2016/5/14/chartex" xmlns:mc="http://schemas.openxmlformats.org/markup-compatibility/2006" xmlns:aink="http://schemas.microsoft.com/office/drawing/2016/ink" xmlns:am3d="http://schemas.microsoft.com/office/drawing/2017/model3d" xmlns:o="urn:schemas-microsoft-com:office:office" xmlns:r="http://schemas.openxmlformats.org/officeDocument/2006/relationships" xmlns:m="http://schemas.openxmlformats.org/officeDocument/2006/math" xmlns:v="urn:schemas-microsoft-com:vml" xmlns:wp14="http://schemas.microsoft.com/office/word/2010/wordprocessingDrawing" xmlns:wp="http://schemas.openxmlformats.org/drawingml/2006/wordprocessingDrawing" xmlns:w10="urn:schemas-microsoft-com:office:word" xmlns:w="http://schemas.openxmlformats.org/wordprocessingml/2006/main" xmlns:w14="http://schemas.microsoft.com/office/word/2010/wordml" xmlns:w15="http://schemas.microsoft.com/office/word/2012/wordml" xmlns:w16cid="http://schemas.microsoft.com/office/word/2016/wordml/cid" xmlns:w16se="http://schemas.microsoft.com/office/word/2015/wordml/symex" xmlns:wpg="http://schemas.microsoft.com/office/word/2010/wordprocessingGroup" xmlns:wpi="http://schemas.microsoft.com/office/word/2010/wordprocessingInk" xmlns:wne="http://schemas.microsoft.com/office/word/2006/wordml" xmlns:wps="http://schemas.microsoft.com/office/word/2010/wordprocessingShape" mc:Ignorable="w14 w15 w16se w16cid wp14">
   <w:body>
     <w:p>
       <w:pPr>
         <w:pStyle w:val="Title"/>
         <w:jc w:val="center"/>
       </w:pPr>
+      <w:proofErr w:type="spellStart"/>
       <w:r>
         <w:t>SoniFight</w:t>
       </w:r>
+      <w:proofErr w:type="spellEnd"/>
       <w:r>
         <w:t xml:space="preserve"> User Guide</w:t>
       </w:r>
@@ -1435,24 +1437,54 @@
           <w:rFonts w:ascii="Calibri" w:hAnsi="Calibri"/>
         </w:rPr>
       </w:pPr>
-      <w:r>
-        <w:rPr>
-          <w:rFonts w:ascii="Calibri" w:hAnsi="Calibri"/>
-        </w:rPr>
-        <w:t xml:space="preserve">SoniFight is utility software to provide additional sonification to fighting games for visually impaired players. </w:t>
-      </w:r>
-    </w:p>
-    <w:p>
-      <w:pPr>
-        <w:rPr>
-          <w:rFonts w:ascii="Calibri" w:hAnsi="Calibri"/>
-        </w:rPr>
-      </w:pPr>
-      <w:r>
-        <w:rPr>
-          <w:rFonts w:ascii="Calibri" w:hAnsi="Calibri"/>
-        </w:rPr>
-        <w:t xml:space="preserve">SoniFight is </w:t>
+      <w:proofErr w:type="spellStart"/>
+      <w:r>
+        <w:rPr>
+          <w:rFonts w:ascii="Calibri" w:hAnsi="Calibri"/>
+        </w:rPr>
+        <w:t>SoniFight</w:t>
+      </w:r>
+      <w:proofErr w:type="spellEnd"/>
+      <w:r>
+        <w:rPr>
+          <w:rFonts w:ascii="Calibri" w:hAnsi="Calibri"/>
+        </w:rPr>
+        <w:t xml:space="preserve"> is utility software to provide additional </w:t>
+      </w:r>
+      <w:proofErr w:type="spellStart"/>
+      <w:r>
+        <w:rPr>
+          <w:rFonts w:ascii="Calibri" w:hAnsi="Calibri"/>
+        </w:rPr>
+        <w:t>sonification</w:t>
+      </w:r>
+      <w:proofErr w:type="spellEnd"/>
+      <w:r>
+        <w:rPr>
+          <w:rFonts w:ascii="Calibri" w:hAnsi="Calibri"/>
+        </w:rPr>
+        <w:t xml:space="preserve"> to fighting games for visually impaired players. </w:t>
+      </w:r>
+    </w:p>
+    <w:p>
+      <w:pPr>
+        <w:rPr>
+          <w:rFonts w:ascii="Calibri" w:hAnsi="Calibri"/>
+        </w:rPr>
+      </w:pPr>
+      <w:proofErr w:type="spellStart"/>
+      <w:r>
+        <w:rPr>
+          <w:rFonts w:ascii="Calibri" w:hAnsi="Calibri"/>
+        </w:rPr>
+        <w:t>SoniFight</w:t>
+      </w:r>
+      <w:proofErr w:type="spellEnd"/>
+      <w:r>
+        <w:rPr>
+          <w:rFonts w:ascii="Calibri" w:hAnsi="Calibri"/>
+        </w:rPr>
+        <w:t xml:space="preserve"> is </w:t>
       </w:r>
       <w:r>
         <w:rPr>
@@ -1503,26 +1535,54 @@
         <w:rPr>
           <w:rFonts w:ascii="Calibri" w:hAnsi="Calibri"/>
         </w:rPr>
-        <w:t>nsing details for the embedded i</w:t>
-      </w:r>
-      <w:r>
-        <w:rPr>
-          <w:rFonts w:ascii="Calibri" w:hAnsi="Calibri"/>
-        </w:rPr>
-        <w:t>rrKlang audio library.</w:t>
-      </w:r>
-    </w:p>
-    <w:p>
-      <w:pPr>
-        <w:rPr>
-          <w:rFonts w:ascii="Calibri" w:hAnsi="Calibri"/>
-        </w:rPr>
-      </w:pPr>
-      <w:r>
-        <w:rPr>
-          <w:rFonts w:ascii="Calibri" w:hAnsi="Calibri"/>
-        </w:rPr>
-        <w:t xml:space="preserve">To run SoniFight either download a </w:t>
+        <w:t xml:space="preserve">nsing details for the embedded </w:t>
+      </w:r>
+      <w:proofErr w:type="spellStart"/>
+      <w:r>
+        <w:rPr>
+          <w:rFonts w:ascii="Calibri" w:hAnsi="Calibri"/>
+        </w:rPr>
+        <w:t>i</w:t>
+      </w:r>
+      <w:r>
+        <w:rPr>
+          <w:rFonts w:ascii="Calibri" w:hAnsi="Calibri"/>
+        </w:rPr>
+        <w:t>rrKlang</w:t>
+      </w:r>
+      <w:proofErr w:type="spellEnd"/>
+      <w:r>
+        <w:rPr>
+          <w:rFonts w:ascii="Calibri" w:hAnsi="Calibri"/>
+        </w:rPr>
+        <w:t xml:space="preserve"> audio library.</w:t>
+      </w:r>
+    </w:p>
+    <w:p>
+      <w:pPr>
+        <w:rPr>
+          <w:rFonts w:ascii="Calibri" w:hAnsi="Calibri"/>
+        </w:rPr>
+      </w:pPr>
+      <w:r>
+        <w:rPr>
+          <w:rFonts w:ascii="Calibri" w:hAnsi="Calibri"/>
+        </w:rPr>
+        <w:t xml:space="preserve">To run </w:t>
+      </w:r>
+      <w:proofErr w:type="spellStart"/>
+      <w:r>
+        <w:rPr>
+          <w:rFonts w:ascii="Calibri" w:hAnsi="Calibri"/>
+        </w:rPr>
+        <w:t>SoniFight</w:t>
+      </w:r>
+      <w:proofErr w:type="spellEnd"/>
+      <w:r>
+        <w:rPr>
+          <w:rFonts w:ascii="Calibri" w:hAnsi="Calibri"/>
+        </w:rPr>
+        <w:t xml:space="preserve"> either download a </w:t>
       </w:r>
       <w:r>
         <w:rPr>
@@ -1558,7 +1618,21 @@
         <w:rPr>
           <w:rFonts w:ascii="Calibri" w:hAnsi="Calibri"/>
         </w:rPr>
-        <w:t>, then launch the SoniFight executable, choose a game config for the game you want to play</w:t>
+        <w:t xml:space="preserve">, then launch the </w:t>
+      </w:r>
+      <w:proofErr w:type="spellStart"/>
+      <w:r>
+        <w:rPr>
+          <w:rFonts w:ascii="Calibri" w:hAnsi="Calibri"/>
+        </w:rPr>
+        <w:t>SoniFight</w:t>
+      </w:r>
+      <w:proofErr w:type="spellEnd"/>
+      <w:r>
+        <w:rPr>
+          <w:rFonts w:ascii="Calibri" w:hAnsi="Calibri"/>
+        </w:rPr>
+        <w:t xml:space="preserve"> executable, choose a game config for the game you want to play</w:t>
       </w:r>
       <w:r>
         <w:rPr>
@@ -1633,24 +1707,114 @@
           <w:rFonts w:ascii="Calibri" w:hAnsi="Calibri"/>
         </w:rPr>
       </w:pPr>
-      <w:r>
-        <w:rPr>
-          <w:rFonts w:ascii="Calibri" w:hAnsi="Calibri"/>
-        </w:rPr>
-        <w:t>SoniFight presently ships with game configs to add sonification to Ultra Street Fighter IV Arcade Edition and Mortal Kombat 9 (aka Mortal Kombat Komplete Edition).</w:t>
-      </w:r>
-    </w:p>
-    <w:p>
-      <w:pPr>
-        <w:rPr>
-          <w:rFonts w:ascii="Calibri" w:hAnsi="Calibri"/>
-        </w:rPr>
-      </w:pPr>
-      <w:r>
-        <w:rPr>
-          <w:rFonts w:ascii="Calibri" w:hAnsi="Calibri"/>
-        </w:rPr>
-        <w:t>Once running, SoniFight will provide additional sonification cues such as clock, health and bar status updates for both players. In the Street Figh</w:t>
+      <w:proofErr w:type="spellStart"/>
+      <w:r>
+        <w:rPr>
+          <w:rFonts w:ascii="Calibri" w:hAnsi="Calibri"/>
+        </w:rPr>
+        <w:t>SoniFight</w:t>
+      </w:r>
+      <w:proofErr w:type="spellEnd"/>
+      <w:r>
+        <w:rPr>
+          <w:rFonts w:ascii="Calibri" w:hAnsi="Calibri"/>
+        </w:rPr>
+        <w:t xml:space="preserve"> presently ships with game configs to add </w:t>
+      </w:r>
+      <w:proofErr w:type="spellStart"/>
+      <w:r>
+        <w:rPr>
+          <w:rFonts w:ascii="Calibri" w:hAnsi="Calibri"/>
+        </w:rPr>
+        <w:t>sonification</w:t>
+      </w:r>
+      <w:proofErr w:type="spellEnd"/>
+      <w:r>
+        <w:rPr>
+          <w:rFonts w:ascii="Calibri" w:hAnsi="Calibri"/>
+        </w:rPr>
+        <w:t xml:space="preserve"> to Ultra Street Fighter IV Arcade Edition and Mortal </w:t>
+      </w:r>
+      <w:proofErr w:type="spellStart"/>
+      <w:r>
+        <w:rPr>
+          <w:rFonts w:ascii="Calibri" w:hAnsi="Calibri"/>
+        </w:rPr>
+        <w:t>Kombat</w:t>
+      </w:r>
+      <w:proofErr w:type="spellEnd"/>
+      <w:r>
+        <w:rPr>
+          <w:rFonts w:ascii="Calibri" w:hAnsi="Calibri"/>
+        </w:rPr>
+        <w:t xml:space="preserve"> 9 (aka Mortal </w:t>
+      </w:r>
+      <w:proofErr w:type="spellStart"/>
+      <w:r>
+        <w:rPr>
+          <w:rFonts w:ascii="Calibri" w:hAnsi="Calibri"/>
+        </w:rPr>
+        <w:t>Kombat</w:t>
+      </w:r>
+      <w:proofErr w:type="spellEnd"/>
+      <w:r>
+        <w:rPr>
+          <w:rFonts w:ascii="Calibri" w:hAnsi="Calibri"/>
+        </w:rPr>
+        <w:t xml:space="preserve"> Komplete Edition).</w:t>
+      </w:r>
+    </w:p>
+    <w:p>
+      <w:pPr>
+        <w:rPr>
+          <w:rFonts w:ascii="Calibri" w:hAnsi="Calibri"/>
+        </w:rPr>
+      </w:pPr>
+      <w:r>
+        <w:rPr>
+          <w:rFonts w:ascii="Calibri" w:hAnsi="Calibri"/>
+        </w:rPr>
+        <w:t xml:space="preserve">Once running, </w:t>
+      </w:r>
+      <w:proofErr w:type="spellStart"/>
+      <w:r>
+        <w:rPr>
+          <w:rFonts w:ascii="Calibri" w:hAnsi="Calibri"/>
+        </w:rPr>
+        <w:t>SoniFight</w:t>
+      </w:r>
+      <w:proofErr w:type="spellEnd"/>
+      <w:r>
+        <w:rPr>
+          <w:rFonts w:ascii="Calibri" w:hAnsi="Calibri"/>
+        </w:rPr>
+        <w:t xml:space="preserve"> will provide additional </w:t>
+      </w:r>
+      <w:proofErr w:type="spellStart"/>
+      <w:r>
+        <w:rPr>
+          <w:rFonts w:ascii="Calibri" w:hAnsi="Calibri"/>
+        </w:rPr>
+        <w:t>sonification</w:t>
+      </w:r>
+      <w:proofErr w:type="spellEnd"/>
+      <w:r>
+        <w:rPr>
+          <w:rFonts w:ascii="Calibri" w:hAnsi="Calibri"/>
+        </w:rPr>
+        <w:t xml:space="preserve"> cues such as clock, health and </w:t>
+      </w:r>
+      <w:r>
+        <w:rPr>
+          <w:rFonts w:ascii="Calibri" w:hAnsi="Calibri"/>
+        </w:rPr>
+        <w:t>meter-</w:t>
+      </w:r>
+      <w:r>
+        <w:rPr>
+          <w:rFonts w:ascii="Calibri" w:hAnsi="Calibri"/>
+        </w:rPr>
+        <w:t>bar status updates for both players. In the Street Figh</w:t>
       </w:r>
       <w:r>
         <w:rPr>
@@ -1692,7 +1856,21 @@
         <w:rPr>
           <w:rFonts w:ascii="Calibri" w:hAnsi="Calibri"/>
         </w:rPr>
-        <w:t xml:space="preserve"> a large number of menu options so that there is less need to memorise sequences of menu selections</w:t>
+        <w:t xml:space="preserve"> a large number of menu options so that there is less </w:t>
+      </w:r>
+      <w:proofErr w:type="gramStart"/>
+      <w:r>
+        <w:rPr>
+          <w:rFonts w:ascii="Calibri" w:hAnsi="Calibri"/>
+        </w:rPr>
+        <w:t>need</w:t>
+      </w:r>
+      <w:proofErr w:type="gramEnd"/>
+      <w:r>
+        <w:rPr>
+          <w:rFonts w:ascii="Calibri" w:hAnsi="Calibri"/>
+        </w:rPr>
+        <w:t xml:space="preserve"> to memorise sequences of menu selections</w:t>
       </w:r>
       <w:r>
         <w:rPr>
@@ -1707,11 +1885,19 @@
           <w:rFonts w:ascii="Calibri" w:hAnsi="Calibri"/>
         </w:rPr>
       </w:pPr>
-      <w:r>
-        <w:rPr>
-          <w:rFonts w:ascii="Calibri" w:hAnsi="Calibri"/>
-        </w:rPr>
-        <w:t xml:space="preserve">SoniFight also </w:t>
+      <w:proofErr w:type="spellStart"/>
+      <w:r>
+        <w:rPr>
+          <w:rFonts w:ascii="Calibri" w:hAnsi="Calibri"/>
+        </w:rPr>
+        <w:t>SoniFight</w:t>
+      </w:r>
+      <w:proofErr w:type="spellEnd"/>
+      <w:r>
+        <w:rPr>
+          <w:rFonts w:ascii="Calibri" w:hAnsi="Calibri"/>
+        </w:rPr>
+        <w:t xml:space="preserve"> also </w:t>
       </w:r>
       <w:r>
         <w:rPr>
@@ -1766,7 +1952,13 @@
         <w:rPr>
           <w:rFonts w:ascii="Calibri" w:hAnsi="Calibri"/>
         </w:rPr>
-        <w:t xml:space="preserve">relevant sections in this </w:t>
+        <w:t>relevant sections of</w:t>
+      </w:r>
+      <w:r>
+        <w:rPr>
+          <w:rFonts w:ascii="Calibri" w:hAnsi="Calibri"/>
+        </w:rPr>
+        <w:t xml:space="preserve"> this </w:t>
       </w:r>
       <w:r>
         <w:rPr>
@@ -1817,7 +2009,21 @@
         <w:rPr>
           <w:rFonts w:ascii="Calibri" w:hAnsi="Calibri"/>
         </w:rPr>
-        <w:t xml:space="preserve">If you want to quickly get an idea of what the SoniFight software can do then a demonstration video </w:t>
+        <w:t xml:space="preserve">If you want to quickly get an idea of what the </w:t>
+      </w:r>
+      <w:proofErr w:type="spellStart"/>
+      <w:r>
+        <w:rPr>
+          <w:rFonts w:ascii="Calibri" w:hAnsi="Calibri"/>
+        </w:rPr>
+        <w:t>SoniFight</w:t>
+      </w:r>
+      <w:proofErr w:type="spellEnd"/>
+      <w:r>
+        <w:rPr>
+          <w:rFonts w:ascii="Calibri" w:hAnsi="Calibri"/>
+        </w:rPr>
+        <w:t xml:space="preserve"> software can do then a demonstration video </w:t>
       </w:r>
       <w:r>
         <w:rPr>
@@ -1962,7 +2168,21 @@
         <w:rPr>
           <w:sz w:val="20"/>
         </w:rPr>
-        <w:t xml:space="preserve"> – The SoniFight software user interface.</w:t>
+        <w:t xml:space="preserve"> – The </w:t>
+      </w:r>
+      <w:proofErr w:type="spellStart"/>
+      <w:r>
+        <w:rPr>
+          <w:sz w:val="20"/>
+        </w:rPr>
+        <w:t>SoniFight</w:t>
+      </w:r>
+      <w:proofErr w:type="spellEnd"/>
+      <w:r>
+        <w:rPr>
+          <w:sz w:val="20"/>
+        </w:rPr>
+        <w:t xml:space="preserve"> software user interface.</w:t>
       </w:r>
     </w:p>
     <w:p>
@@ -1972,9 +2192,11 @@
       <w:r>
         <w:t xml:space="preserve"> the </w:t>
       </w:r>
+      <w:proofErr w:type="spellStart"/>
       <w:r>
         <w:t>SoniFight</w:t>
       </w:r>
+      <w:proofErr w:type="spellEnd"/>
       <w:r>
         <w:t xml:space="preserve"> application</w:t>
       </w:r>
@@ -2139,7 +2361,15 @@
         <w:t>Once downloaded,</w:t>
       </w:r>
       <w:r>
-        <w:t xml:space="preserve"> extract the zip file and run the SoniFight executable within.</w:t>
+        <w:t xml:space="preserve"> extract the zip file and run the </w:t>
+      </w:r>
+      <w:proofErr w:type="spellStart"/>
+      <w:r>
+        <w:t>SoniFight</w:t>
+      </w:r>
+      <w:proofErr w:type="spellEnd"/>
+      <w:r>
+        <w:t xml:space="preserve"> executable within.</w:t>
       </w:r>
     </w:p>
     <w:p>
@@ -2147,7 +2377,15 @@
         <w:t>With</w:t>
       </w:r>
       <w:r>
-        <w:t xml:space="preserve"> SoniFight running, select a game config from the dropdown menu, click the </w:t>
+        <w:t xml:space="preserve"> </w:t>
+      </w:r>
+      <w:proofErr w:type="spellStart"/>
+      <w:r>
+        <w:t>SoniFight</w:t>
+      </w:r>
+      <w:proofErr w:type="spellEnd"/>
+      <w:r>
+        <w:t xml:space="preserve"> running, select a game config from the dropdown menu, click the </w:t>
       </w:r>
       <w:r>
         <w:rPr>
@@ -2165,8 +2403,13 @@
         <w:t>config you’ve chosen</w:t>
       </w:r>
       <w:r>
-        <w:t xml:space="preserve"> to provide sonification</w:t>
-      </w:r>
+        <w:t xml:space="preserve"> to provide </w:t>
+      </w:r>
+      <w:proofErr w:type="spellStart"/>
+      <w:r>
+        <w:t>sonification</w:t>
+      </w:r>
+      <w:proofErr w:type="spellEnd"/>
       <w:r>
         <w:t>.</w:t>
       </w:r>
@@ -2251,7 +2494,15 @@
         <w:t>Once downloaded</w:t>
       </w:r>
       <w:r>
-        <w:t xml:space="preserve"> you can open the SoniFight solution in Visual Studio 2015 </w:t>
+        <w:t xml:space="preserve"> you can open the </w:t>
+      </w:r>
+      <w:proofErr w:type="spellStart"/>
+      <w:r>
+        <w:t>SoniFight</w:t>
+      </w:r>
+      <w:proofErr w:type="spellEnd"/>
+      <w:r>
+        <w:t xml:space="preserve"> solution in Visual Studio 2015 </w:t>
       </w:r>
       <w:r>
         <w:t>to</w:t>
@@ -2334,7 +2585,15 @@
     </w:p>
     <w:p>
       <w:r>
-        <w:t>Releases are provided as a zip archive containing pre-compiled versions of the SoniFight executable including provided game configs and the pointer trail tester utility in the following structure:</w:t>
+        <w:t xml:space="preserve">Releases are provided as a zip archive containing pre-compiled versions of the </w:t>
+      </w:r>
+      <w:proofErr w:type="spellStart"/>
+      <w:r>
+        <w:t>SoniFight</w:t>
+      </w:r>
+      <w:proofErr w:type="spellEnd"/>
+      <w:r>
+        <w:t xml:space="preserve"> executable including provided game configs and the pointer trail tester utility in the following structure:</w:t>
       </w:r>
     </w:p>
     <w:p>
@@ -2404,16 +2663,24 @@
         </w:rPr>
         <w:t xml:space="preserve"> - The </w:t>
       </w:r>
+      <w:proofErr w:type="spellStart"/>
       <w:r>
         <w:rPr>
           <w:sz w:val="20"/>
         </w:rPr>
-        <w:t>SoniFight release</w:t>
-      </w:r>
+        <w:t>SoniFight</w:t>
+      </w:r>
+      <w:proofErr w:type="spellEnd"/>
       <w:r>
         <w:rPr>
           <w:sz w:val="20"/>
         </w:rPr>
+        <w:t xml:space="preserve"> release</w:t>
+      </w:r>
+      <w:r>
+        <w:rPr>
+          <w:sz w:val="20"/>
+        </w:rPr>
         <w:t xml:space="preserve"> directory structure.</w:t>
       </w:r>
     </w:p>
@@ -2428,7 +2695,23 @@
         <w:t>build.txt</w:t>
       </w:r>
       <w:r>
-        <w:t xml:space="preserve"> file identifies the overall version of the SoniFight software. This version number may not necessarily match the individual versions of the SoniFight and pointer trail tester components which may change independently, however any increment of either component's version number will result in an increment of this overall build version number.</w:t>
+        <w:t xml:space="preserve"> file identifies the overall version of the </w:t>
+      </w:r>
+      <w:proofErr w:type="spellStart"/>
+      <w:r>
+        <w:t>SoniFight</w:t>
+      </w:r>
+      <w:proofErr w:type="spellEnd"/>
+      <w:r>
+        <w:t xml:space="preserve"> software. This version number may not necessarily match the individual versions of the </w:t>
+      </w:r>
+      <w:proofErr w:type="spellStart"/>
+      <w:r>
+        <w:t>SoniFight</w:t>
+      </w:r>
+      <w:proofErr w:type="spellEnd"/>
+      <w:r>
+        <w:t xml:space="preserve"> and pointer trail tester components which may change independently, however any increment of either component's version number will result in an increment of this overall build version number.</w:t>
       </w:r>
     </w:p>
     <w:p>
@@ -2442,9 +2725,38 @@
         <w:t xml:space="preserve">Configs </w:t>
       </w:r>
       <w:r>
-        <w:t>folder contains game configs for various games, where each config has its own subdirectory.</w:t>
-      </w:r>
-    </w:p>
+        <w:t xml:space="preserve">folder contains game configs </w:t>
+      </w:r>
+      <w:r>
+        <w:t xml:space="preserve">and the related audio samples </w:t>
+      </w:r>
+      <w:r>
+        <w:t xml:space="preserve">for various games, where each </w:t>
+      </w:r>
+      <w:r>
+        <w:t>config has its own subdirectory, and the samples within that direc</w:t>
+      </w:r>
+      <w:bookmarkStart w:id="4" w:name="_GoBack"/>
+      <w:bookmarkEnd w:id="4"/>
+      <w:r>
+        <w:t xml:space="preserve">tory are used by that game config. </w:t>
+      </w:r>
+    </w:p>
+    <w:p>
+      <w:r>
+        <w:t>It is advisable to keep all the game config file (</w:t>
+      </w:r>
+      <w:r>
+        <w:rPr>
+          <w:b/>
+        </w:rPr>
+        <w:t>config.xml</w:t>
+      </w:r>
+      <w:r>
+        <w:t>) and all the samples it uses in the same directory so that game configs can be transferred or shared without any additional dependencies. Although this may mean that multiple game configs contain some of the same audio samples, the sample file sizes themselves are typically very small, so it’s a small price to pay to keep the game config independent of all others.</w:t>
+      </w:r>
+    </w:p>
+    <w:p/>
     <w:p>
       <w:pPr>
         <w:rPr>
@@ -2464,7 +2776,7 @@
         <w:pStyle w:val="Heading1"/>
         <w:spacing w:after="240"/>
       </w:pPr>
-      <w:bookmarkStart w:id="4" w:name="_Toc485521615"/>
+      <w:bookmarkStart w:id="5" w:name="_Toc485521615"/>
       <w:r>
         <w:lastRenderedPageBreak/>
         <w:t>User Interface Elements</w:t>
@@ -2472,7 +2784,7 @@
       <w:r>
         <w:t xml:space="preserve"> – Main Tab</w:t>
       </w:r>
-      <w:bookmarkEnd w:id="4"/>
+      <w:bookmarkEnd w:id="5"/>
     </w:p>
     <w:p>
       <w:pPr>
@@ -2582,7 +2894,21 @@
         <w:rPr>
           <w:sz w:val="20"/>
         </w:rPr>
-        <w:t xml:space="preserve"> - SoniFight Main tab user interface elements</w:t>
+        <w:t xml:space="preserve"> - </w:t>
+      </w:r>
+      <w:proofErr w:type="spellStart"/>
+      <w:r>
+        <w:rPr>
+          <w:sz w:val="20"/>
+        </w:rPr>
+        <w:t>SoniFight</w:t>
+      </w:r>
+      <w:proofErr w:type="spellEnd"/>
+      <w:r>
+        <w:rPr>
+          <w:sz w:val="20"/>
+        </w:rPr>
+        <w:t xml:space="preserve"> Main tab user interface elements</w:t>
       </w:r>
     </w:p>
     <w:p>
@@ -2611,7 +2937,15 @@
         <w:t xml:space="preserve">Title Bar </w:t>
       </w:r>
       <w:r>
-        <w:t>– Displays the status of whether SoniFight is stopped or running a given game config.</w:t>
+        <w:t xml:space="preserve">– Displays the status of whether </w:t>
+      </w:r>
+      <w:proofErr w:type="spellStart"/>
+      <w:r>
+        <w:t>SoniFight</w:t>
+      </w:r>
+      <w:proofErr w:type="spellEnd"/>
+      <w:r>
+        <w:t xml:space="preserve"> is stopped or running a given game config.</w:t>
       </w:r>
     </w:p>
     <w:p>
@@ -2720,7 +3054,15 @@
         <w:t xml:space="preserve">Refresh button </w:t>
       </w:r>
       <w:r>
-        <w:t>– If you copy a new folder into the Configs directory you can click this button to refresh the config dropdown menu so that it contains the new folder as an available option instead of needing to stop and restart the SoniFight software.</w:t>
+        <w:t xml:space="preserve">– If you copy a new folder into the Configs directory you can click this button to refresh the config dropdown menu so that it contains the new folder as an available option instead of needing to stop and restart the </w:t>
+      </w:r>
+      <w:proofErr w:type="spellStart"/>
+      <w:r>
+        <w:t>SoniFight</w:t>
+      </w:r>
+      <w:proofErr w:type="spellEnd"/>
+      <w:r>
+        <w:t xml:space="preserve"> software.</w:t>
       </w:r>
       <w:r>
         <w:br/>
@@ -2741,7 +3083,23 @@
         <w:t>Run Selected Config button</w:t>
       </w:r>
       <w:r>
-        <w:t xml:space="preserve"> – Runs the SoniFight software to enable additional sonification </w:t>
+        <w:t xml:space="preserve"> – Runs the </w:t>
+      </w:r>
+      <w:proofErr w:type="spellStart"/>
+      <w:r>
+        <w:t>SoniFight</w:t>
+      </w:r>
+      <w:proofErr w:type="spellEnd"/>
+      <w:r>
+        <w:t xml:space="preserve"> software to enable additional </w:t>
+      </w:r>
+      <w:proofErr w:type="spellStart"/>
+      <w:r>
+        <w:t>sonification</w:t>
+      </w:r>
+      <w:proofErr w:type="spellEnd"/>
+      <w:r>
+        <w:t xml:space="preserve"> </w:t>
       </w:r>
       <w:r>
         <w:t xml:space="preserve">as </w:t>
@@ -2852,7 +3210,15 @@
         <w:t xml:space="preserve">Quit button </w:t>
       </w:r>
       <w:r>
-        <w:t>– Exits the SoniFight software.</w:t>
+        <w:t xml:space="preserve">– Exits the </w:t>
+      </w:r>
+      <w:proofErr w:type="spellStart"/>
+      <w:r>
+        <w:t>SoniFight</w:t>
+      </w:r>
+      <w:proofErr w:type="spellEnd"/>
+      <w:r>
+        <w:t xml:space="preserve"> software.</w:t>
       </w:r>
     </w:p>
     <w:p>
@@ -2860,12 +3226,12 @@
         <w:pStyle w:val="Heading1"/>
         <w:spacing w:after="240"/>
       </w:pPr>
-      <w:bookmarkStart w:id="5" w:name="_Toc485521616"/>
+      <w:bookmarkStart w:id="6" w:name="_Toc485521616"/>
       <w:r>
         <w:lastRenderedPageBreak/>
         <w:t>User Interface Elements – Edit Tab</w:t>
       </w:r>
-      <w:bookmarkEnd w:id="5"/>
+      <w:bookmarkEnd w:id="6"/>
     </w:p>
     <w:p>
       <w:r>
@@ -3016,11 +3382,11 @@
       <w:pPr>
         <w:pStyle w:val="Heading3"/>
       </w:pPr>
-      <w:bookmarkStart w:id="6" w:name="_Toc485521617"/>
+      <w:bookmarkStart w:id="7" w:name="_Toc485521617"/>
       <w:r>
         <w:t>Edit Tab – Tree View</w:t>
       </w:r>
-      <w:bookmarkEnd w:id="6"/>
+      <w:bookmarkEnd w:id="7"/>
     </w:p>
     <w:p>
       <w:r>
@@ -3043,7 +3409,15 @@
         <w:t xml:space="preserve"> </w:t>
       </w:r>
       <w:r>
-        <w:t xml:space="preserve">You can, of course, modify the config.xml file manually using a text editor if you so choose, but great caution is advised as a single bad character in the wrong place will cause the config to become ‘corrupted’ and unable to be loaded. Typically, leave the config modification to from within the SoniFight user interface unless you’re confident you know precisely what you’re doing. </w:t>
+        <w:t xml:space="preserve">You can, of course, modify the config.xml file manually using a text editor if you so choose, but great caution is advised as a single bad character in the wrong place will cause the config to become ‘corrupted’ and unable to be loaded. Typically, leave the config modification to from within the </w:t>
+      </w:r>
+      <w:proofErr w:type="spellStart"/>
+      <w:r>
+        <w:t>SoniFight</w:t>
+      </w:r>
+      <w:proofErr w:type="spellEnd"/>
+      <w:r>
+        <w:t xml:space="preserve"> user interface unless you’re confident you know precisely what you’re doing. </w:t>
       </w:r>
     </w:p>
     <w:p>
@@ -3121,7 +3495,15 @@
         <w:t xml:space="preserve">Watches </w:t>
       </w:r>
       <w:r>
-        <w:t>– These tree nodes specify the pointer trail to a memory location and the type of data to read from that location. In essence, they ‘watch’ a memory location and read a value from it every poll sleep milliseconds.</w:t>
+        <w:t xml:space="preserve">– These tree nodes specify the pointer trail to a memory location and the type of data to read from that location. </w:t>
+      </w:r>
+      <w:proofErr w:type="gramStart"/>
+      <w:r>
+        <w:t>In essence, they</w:t>
+      </w:r>
+      <w:proofErr w:type="gramEnd"/>
+      <w:r>
+        <w:t xml:space="preserve"> ‘watch’ a memory location and read a value from it every poll sleep milliseconds.</w:t>
       </w:r>
     </w:p>
     <w:p>
@@ -3145,7 +3527,15 @@
         <w:t xml:space="preserve">Triggers </w:t>
       </w:r>
       <w:r>
-        <w:t>– These tree nodes specify which watch to read data from, and the conditions under which they should ‘trigger’ a sonification event.</w:t>
+        <w:t xml:space="preserve">– These tree nodes specify which watch to read data from, and the conditions under which they should ‘trigger’ a </w:t>
+      </w:r>
+      <w:proofErr w:type="spellStart"/>
+      <w:r>
+        <w:t>sonification</w:t>
+      </w:r>
+      <w:proofErr w:type="spellEnd"/>
+      <w:r>
+        <w:t xml:space="preserve"> event.</w:t>
       </w:r>
     </w:p>
     <w:p>
@@ -3290,8 +3680,16 @@
         <w:rPr>
           <w:b/>
         </w:rPr>
-        <w:t>Save GameConfig</w:t>
-      </w:r>
+        <w:t xml:space="preserve">Save </w:t>
+      </w:r>
+      <w:proofErr w:type="spellStart"/>
+      <w:r>
+        <w:rPr>
+          <w:b/>
+        </w:rPr>
+        <w:t>GameConfig</w:t>
+      </w:r>
+      <w:proofErr w:type="spellEnd"/>
       <w:r>
         <w:t xml:space="preserve"> – Saves the current configuration settings to the </w:t>
       </w:r>
@@ -3315,11 +3713,11 @@
       <w:pPr>
         <w:pStyle w:val="Heading3"/>
       </w:pPr>
-      <w:bookmarkStart w:id="7" w:name="_Toc485521618"/>
+      <w:bookmarkStart w:id="8" w:name="_Toc485521618"/>
       <w:r>
         <w:t>Edit Tab – Details Panel</w:t>
       </w:r>
-      <w:bookmarkEnd w:id="7"/>
+      <w:bookmarkEnd w:id="8"/>
     </w:p>
     <w:p>
       <w:r>
@@ -3392,7 +3790,15 @@
         <w:t xml:space="preserve">Process Name </w:t>
       </w:r>
       <w:r>
-        <w:t>– The name of the process to connect to. You can find the name of a running process by looking at the running processes in Windows Task Manager (shortcut: Ctrl+Shift+Esc). The process name should not contain the .EXE suffix of the executable.</w:t>
+        <w:t xml:space="preserve">– The name of the process to connect to. You can find the name of a running process by looking at the running processes in Windows Task Manager (shortcut: </w:t>
+      </w:r>
+      <w:proofErr w:type="spellStart"/>
+      <w:r>
+        <w:t>Ctrl+Shift+Esc</w:t>
+      </w:r>
+      <w:proofErr w:type="spellEnd"/>
+      <w:r>
+        <w:t>). The process name should not contain the .EXE suffix of the executable.</w:t>
       </w:r>
     </w:p>
     <w:p>
@@ -3427,7 +3833,15 @@
         <w:t>i</w:t>
       </w:r>
       <w:r>
-        <w:t>f this value is 100 milliseconds then SoniFight will poll</w:t>
+        <w:t xml:space="preserve">f this value is 100 milliseconds then </w:t>
+      </w:r>
+      <w:proofErr w:type="spellStart"/>
+      <w:r>
+        <w:t>SoniFight</w:t>
+      </w:r>
+      <w:proofErr w:type="spellEnd"/>
+      <w:r>
+        <w:t xml:space="preserve"> will poll</w:t>
       </w:r>
       <w:r>
         <w:t xml:space="preserve"> for changes</w:t>
@@ -3451,7 +3865,15 @@
         <w:t>is sufficient to</w:t>
       </w:r>
       <w:r>
-        <w:t xml:space="preserve"> provide a sonification cue in a tenth of a second while using very little CPU resources. </w:t>
+        <w:t xml:space="preserve"> provide a </w:t>
+      </w:r>
+      <w:proofErr w:type="spellStart"/>
+      <w:r>
+        <w:t>sonification</w:t>
+      </w:r>
+      <w:proofErr w:type="spellEnd"/>
+      <w:r>
+        <w:t xml:space="preserve"> cue in a tenth of a second while using very little CPU resources. </w:t>
       </w:r>
     </w:p>
     <w:p>
@@ -3486,13 +3908,26 @@
         <w:t xml:space="preserve">(aka round timer) </w:t>
       </w:r>
       <w:r>
-        <w:t xml:space="preserve">takes. This is used to help keep track of the game state so SoniFight knows we’re either in a live game or in the menus by enforcing that at least two ‘ticks’ have passed before allowing any triggers marked as “In-Menu” to </w:t>
+        <w:t xml:space="preserve">takes. This is used to help keep track of the game state so </w:t>
+      </w:r>
+      <w:proofErr w:type="spellStart"/>
+      <w:r>
+        <w:t>SoniFight</w:t>
+      </w:r>
+      <w:proofErr w:type="spellEnd"/>
+      <w:r>
+        <w:t xml:space="preserve"> knows we’re either in a live game or in the menus by enforcing that at least two ‘ticks’ have passed before allowing any triggers marked as “In-Menu” to </w:t>
       </w:r>
       <w:r>
         <w:t xml:space="preserve">provoke </w:t>
       </w:r>
-      <w:r>
-        <w:t>sonification events</w:t>
+      <w:proofErr w:type="spellStart"/>
+      <w:r>
+        <w:t>sonification</w:t>
+      </w:r>
+      <w:proofErr w:type="spellEnd"/>
+      <w:r>
+        <w:t xml:space="preserve"> events</w:t>
       </w:r>
       <w:r>
         <w:t>.</w:t>
@@ -3533,12 +3968,12 @@
         <w:pStyle w:val="Heading1"/>
         <w:spacing w:after="240"/>
       </w:pPr>
-      <w:bookmarkStart w:id="8" w:name="_Toc485521619"/>
+      <w:bookmarkStart w:id="9" w:name="_Toc485521619"/>
       <w:r>
         <w:lastRenderedPageBreak/>
         <w:t>Creating a New Config</w:t>
       </w:r>
-      <w:bookmarkEnd w:id="8"/>
+      <w:bookmarkEnd w:id="9"/>
     </w:p>
     <w:p>
       <w:r>
@@ -3562,7 +3997,21 @@
         <w:rPr>
           <w:b/>
         </w:rPr>
-        <w:t xml:space="preserve">[Save GameConfig] </w:t>
+        <w:t xml:space="preserve">[Save </w:t>
+      </w:r>
+      <w:proofErr w:type="spellStart"/>
+      <w:r>
+        <w:rPr>
+          <w:b/>
+        </w:rPr>
+        <w:t>GameConfig</w:t>
+      </w:r>
+      <w:proofErr w:type="spellEnd"/>
+      <w:r>
+        <w:rPr>
+          <w:b/>
+        </w:rPr>
+        <w:t xml:space="preserve">] </w:t>
       </w:r>
       <w:r>
         <w:t xml:space="preserve">button. Please note that you will need to manually copy all the </w:t>
@@ -3592,11 +4041,11 @@
         <w:pStyle w:val="Heading1"/>
         <w:spacing w:after="240"/>
       </w:pPr>
-      <w:bookmarkStart w:id="9" w:name="_Toc485521620"/>
+      <w:bookmarkStart w:id="10" w:name="_Toc485521620"/>
       <w:r>
         <w:t>Creating and Using Watches</w:t>
       </w:r>
-      <w:bookmarkEnd w:id="9"/>
+      <w:bookmarkEnd w:id="10"/>
     </w:p>
     <w:p>
       <w:r>
@@ -3942,7 +4391,21 @@
         <w:rPr>
           <w:b/>
         </w:rPr>
-        <w:t>How SoniFight Works</w:t>
+        <w:t xml:space="preserve">How </w:t>
+      </w:r>
+      <w:proofErr w:type="spellStart"/>
+      <w:r>
+        <w:rPr>
+          <w:b/>
+        </w:rPr>
+        <w:t>SoniFight</w:t>
+      </w:r>
+      <w:proofErr w:type="spellEnd"/>
+      <w:r>
+        <w:rPr>
+          <w:b/>
+        </w:rPr>
+        <w:t xml:space="preserve"> Works</w:t>
       </w:r>
       <w:r>
         <w:t xml:space="preserve"> section of this document.</w:t>
@@ -4162,7 +4625,15 @@
         <w:t>Active</w:t>
       </w:r>
       <w:r>
-        <w:t xml:space="preserve"> -  This checkbox is used to toggle whether this watch is in use or not. The default is checked (active). If the checkbox is unchecked then this watch will not be polled, and as such cannot activate any triggers that might depend upon it. Sometimes you may choose to deactivate a watch in a given game config without having to delete its data – this is the mechanism to do so.</w:t>
+        <w:t xml:space="preserve"> -  This checkbox is used to toggle whether this watch is in use or not. The default is checked (active). If the checkbox is unchecked then this watch will not be polled, and as such cannot activate any triggers that might depend upon it. Sometimes you may choose to deactivate a watch </w:t>
+      </w:r>
+      <w:proofErr w:type="gramStart"/>
+      <w:r>
+        <w:t>in a given</w:t>
+      </w:r>
+      <w:proofErr w:type="gramEnd"/>
+      <w:r>
+        <w:t xml:space="preserve"> game config without having to delete its data – this is the mechanism to do so.</w:t>
       </w:r>
     </w:p>
     <w:p>
@@ -4224,7 +4695,21 @@
         <w:rPr>
           <w:b/>
         </w:rPr>
-        <w:t xml:space="preserve">[Save GameConfig] </w:t>
+        <w:t xml:space="preserve">[Save </w:t>
+      </w:r>
+      <w:proofErr w:type="spellStart"/>
+      <w:r>
+        <w:rPr>
+          <w:b/>
+        </w:rPr>
+        <w:t>GameConfig</w:t>
+      </w:r>
+      <w:proofErr w:type="spellEnd"/>
+      <w:r>
+        <w:rPr>
+          <w:b/>
+        </w:rPr>
+        <w:t xml:space="preserve">] </w:t>
       </w:r>
       <w:r>
         <w:t xml:space="preserve">button is clicked, so </w:t>
@@ -4354,7 +4839,15 @@
         <w:t xml:space="preserve"> (</w:t>
       </w:r>
       <w:r>
-        <w:t>i.e. provide a sonification event</w:t>
+        <w:t xml:space="preserve">i.e. provide a </w:t>
+      </w:r>
+      <w:proofErr w:type="spellStart"/>
+      <w:r>
+        <w:t>sonification</w:t>
+      </w:r>
+      <w:proofErr w:type="spellEnd"/>
+      <w:r>
+        <w:t xml:space="preserve"> event</w:t>
       </w:r>
       <w:r>
         <w:t>) or not</w:t>
@@ -4601,7 +5094,15 @@
         <w:t>is</w:t>
       </w:r>
       <w:r>
-        <w:t xml:space="preserve"> threshold to trigger a sonification event</w:t>
+        <w:t xml:space="preserve"> threshold to trigger a </w:t>
+      </w:r>
+      <w:proofErr w:type="spellStart"/>
+      <w:r>
+        <w:t>sonification</w:t>
+      </w:r>
+      <w:proofErr w:type="spellEnd"/>
+      <w:r>
+        <w:t xml:space="preserve"> event</w:t>
       </w:r>
       <w:r>
         <w:t>. Available comparison types are as follows:</w:t>
@@ -4645,7 +5146,15 @@
         <w:t>Less Than</w:t>
       </w:r>
       <w:r>
-        <w:t xml:space="preserve"> (threshold: Greater Than Or Equal To),</w:t>
+        <w:t xml:space="preserve"> (threshold: Greater Than </w:t>
+      </w:r>
+      <w:proofErr w:type="gramStart"/>
+      <w:r>
+        <w:t>Or</w:t>
+      </w:r>
+      <w:proofErr w:type="gramEnd"/>
+      <w:r>
+        <w:t xml:space="preserve"> Equal To),</w:t>
       </w:r>
     </w:p>
     <w:p>
@@ -4660,7 +5169,21 @@
         <w:rPr>
           <w:b/>
         </w:rPr>
-        <w:t>Less Than Or Equal To</w:t>
+        <w:t xml:space="preserve">Less Than </w:t>
+      </w:r>
+      <w:proofErr w:type="gramStart"/>
+      <w:r>
+        <w:rPr>
+          <w:b/>
+        </w:rPr>
+        <w:t>Or</w:t>
+      </w:r>
+      <w:proofErr w:type="gramEnd"/>
+      <w:r>
+        <w:rPr>
+          <w:b/>
+        </w:rPr>
+        <w:t xml:space="preserve"> Equal To</w:t>
       </w:r>
       <w:r>
         <w:t xml:space="preserve"> (threshold: Greater Than),</w:t>
@@ -4687,7 +5210,15 @@
         <w:t xml:space="preserve"> Than</w:t>
       </w:r>
       <w:r>
-        <w:t xml:space="preserve"> (threshold: Less Than Or Equal To),</w:t>
+        <w:t xml:space="preserve"> (threshold: Less Than </w:t>
+      </w:r>
+      <w:proofErr w:type="gramStart"/>
+      <w:r>
+        <w:t>Or</w:t>
+      </w:r>
+      <w:proofErr w:type="gramEnd"/>
+      <w:r>
+        <w:t xml:space="preserve"> Equal To),</w:t>
       </w:r>
     </w:p>
     <w:p>
@@ -4702,7 +5233,21 @@
         <w:rPr>
           <w:b/>
         </w:rPr>
-        <w:t>Greater Than Or Equal To</w:t>
+        <w:t xml:space="preserve">Greater Than </w:t>
+      </w:r>
+      <w:proofErr w:type="gramStart"/>
+      <w:r>
+        <w:rPr>
+          <w:b/>
+        </w:rPr>
+        <w:t>Or</w:t>
+      </w:r>
+      <w:proofErr w:type="gramEnd"/>
+      <w:r>
+        <w:rPr>
+          <w:b/>
+        </w:rPr>
+        <w:t xml:space="preserve"> Equal To</w:t>
       </w:r>
       <w:r>
         <w:t xml:space="preserve"> (threshold: Less Than), </w:t>
@@ -4741,7 +5286,15 @@
         <w:t xml:space="preserve">Changed </w:t>
       </w:r>
       <w:r>
-        <w:t>(threshold: Not Equal To Previous Value), or</w:t>
+        <w:t xml:space="preserve">(threshold: Not Equal </w:t>
+      </w:r>
+      <w:proofErr w:type="gramStart"/>
+      <w:r>
+        <w:t>To</w:t>
+      </w:r>
+      <w:proofErr w:type="gramEnd"/>
+      <w:r>
+        <w:t xml:space="preserve"> Previous Value), or</w:t>
       </w:r>
     </w:p>
     <w:p>
@@ -4950,8 +5503,13 @@
       <w:r>
         <w:t xml:space="preserve">it </w:t>
       </w:r>
-      <w:r>
-        <w:t xml:space="preserve">at all times while the game state is </w:t>
+      <w:proofErr w:type="gramStart"/>
+      <w:r>
+        <w:t>at all times</w:t>
+      </w:r>
+      <w:proofErr w:type="gramEnd"/>
+      <w:r>
+        <w:t xml:space="preserve"> while the game state is </w:t>
       </w:r>
       <w:r>
         <w:rPr>
@@ -5085,7 +5643,23 @@
         <w:t xml:space="preserve">Modifier </w:t>
       </w:r>
       <w:r>
-        <w:t>this is the value that the comparison type must meet while passing the threshold to actually trigger a sonification event. For a</w:t>
+        <w:t xml:space="preserve">this is the value that the comparison type must meet while passing the threshold to </w:t>
+      </w:r>
+      <w:proofErr w:type="gramStart"/>
+      <w:r>
+        <w:t>actually trigger</w:t>
+      </w:r>
+      <w:proofErr w:type="gramEnd"/>
+      <w:r>
+        <w:t xml:space="preserve"> a </w:t>
+      </w:r>
+      <w:proofErr w:type="spellStart"/>
+      <w:r>
+        <w:t>sonification</w:t>
+      </w:r>
+      <w:proofErr w:type="spellEnd"/>
+      <w:r>
+        <w:t xml:space="preserve"> event. For a</w:t>
       </w:r>
       <w:r>
         <w:t xml:space="preserve"> </w:t>
@@ -5132,8 +5706,6 @@
       <w:r>
         <w:t xml:space="preserve"> - </w:t>
       </w:r>
-      <w:bookmarkStart w:id="10" w:name="_GoBack"/>
-      <w:bookmarkEnd w:id="10"/>
       <w:r>
         <w:rPr>
           <w:highlight w:val="yellow"/>
@@ -5308,7 +5880,7 @@
 </file>
 
 <file path=word/endnotes.xml><?xml version="1.0" encoding="utf-8"?>
-<w:endnotes xmlns:wpc="http://schemas.microsoft.com/office/word/2010/wordprocessingCanvas" xmlns:cx="http://schemas.microsoft.com/office/drawing/2014/chartex" xmlns:cx1="http://schemas.microsoft.com/office/drawing/2015/9/8/chartex" xmlns:cx2="http://schemas.microsoft.com/office/drawing/2015/10/21/chartex" xmlns:cx3="http://schemas.microsoft.com/office/drawing/2016/5/9/chartex" xmlns:cx4="http://schemas.microsoft.com/office/drawing/2016/5/10/chartex" xmlns:cx5="http://schemas.microsoft.com/office/drawing/2016/5/11/chartex" xmlns:cx6="http://schemas.microsoft.com/office/drawing/2016/5/12/chartex" xmlns:cx7="http://schemas.microsoft.com/office/drawing/2016/5/13/chartex" xmlns:cx8="http://schemas.microsoft.com/office/drawing/2016/5/14/chartex" xmlns:mc="http://schemas.openxmlformats.org/markup-compatibility/2006" xmlns:aink="http://schemas.microsoft.com/office/drawing/2016/ink" xmlns:am3d="http://schemas.microsoft.com/office/drawing/2017/model3d" xmlns:o="urn:schemas-microsoft-com:office:office" xmlns:r="http://schemas.openxmlformats.org/officeDocument/2006/relationships" xmlns:m="http://schemas.openxmlformats.org/officeDocument/2006/math" xmlns:v="urn:schemas-microsoft-com:vml" xmlns:wp14="http://schemas.microsoft.com/office/word/2010/wordprocessingDrawing" xmlns:wp="http://schemas.openxmlformats.org/drawingml/2006/wordprocessingDrawing" xmlns:w10="urn:schemas-microsoft-com:office:word" xmlns:w="http://schemas.openxmlformats.org/wordprocessingml/2006/main" xmlns:w14="http://schemas.microsoft.com/office/word/2010/wordml" xmlns:w15="http://schemas.microsoft.com/office/word/2012/wordml" xmlns:w16se="http://schemas.microsoft.com/office/word/2015/wordml/symex" xmlns:wpg="http://schemas.microsoft.com/office/word/2010/wordprocessingGroup" xmlns:wpi="http://schemas.microsoft.com/office/word/2010/wordprocessingInk" xmlns:wne="http://schemas.microsoft.com/office/word/2006/wordml" xmlns:wps="http://schemas.microsoft.com/office/word/2010/wordprocessingShape" mc:Ignorable="w14 w15 w16se wp14">
+<w:endnotes xmlns:wpc="http://schemas.microsoft.com/office/word/2010/wordprocessingCanvas" xmlns:cx="http://schemas.microsoft.com/office/drawing/2014/chartex" xmlns:cx1="http://schemas.microsoft.com/office/drawing/2015/9/8/chartex" xmlns:cx2="http://schemas.microsoft.com/office/drawing/2015/10/21/chartex" xmlns:cx3="http://schemas.microsoft.com/office/drawing/2016/5/9/chartex" xmlns:cx4="http://schemas.microsoft.com/office/drawing/2016/5/10/chartex" xmlns:cx5="http://schemas.microsoft.com/office/drawing/2016/5/11/chartex" xmlns:cx6="http://schemas.microsoft.com/office/drawing/2016/5/12/chartex" xmlns:cx7="http://schemas.microsoft.com/office/drawing/2016/5/13/chartex" xmlns:cx8="http://schemas.microsoft.com/office/drawing/2016/5/14/chartex" xmlns:mc="http://schemas.openxmlformats.org/markup-compatibility/2006" xmlns:aink="http://schemas.microsoft.com/office/drawing/2016/ink" xmlns:am3d="http://schemas.microsoft.com/office/drawing/2017/model3d" xmlns:o="urn:schemas-microsoft-com:office:office" xmlns:r="http://schemas.openxmlformats.org/officeDocument/2006/relationships" xmlns:m="http://schemas.openxmlformats.org/officeDocument/2006/math" xmlns:v="urn:schemas-microsoft-com:vml" xmlns:wp14="http://schemas.microsoft.com/office/word/2010/wordprocessingDrawing" xmlns:wp="http://schemas.openxmlformats.org/drawingml/2006/wordprocessingDrawing" xmlns:w10="urn:schemas-microsoft-com:office:word" xmlns:w="http://schemas.openxmlformats.org/wordprocessingml/2006/main" xmlns:w14="http://schemas.microsoft.com/office/word/2010/wordml" xmlns:w15="http://schemas.microsoft.com/office/word/2012/wordml" xmlns:w16cid="http://schemas.microsoft.com/office/word/2016/wordml/cid" xmlns:w16se="http://schemas.microsoft.com/office/word/2015/wordml/symex" xmlns:wpg="http://schemas.microsoft.com/office/word/2010/wordprocessingGroup" xmlns:wpi="http://schemas.microsoft.com/office/word/2010/wordprocessingInk" xmlns:wne="http://schemas.microsoft.com/office/word/2006/wordml" xmlns:wps="http://schemas.microsoft.com/office/word/2010/wordprocessingShape" mc:Ignorable="w14 w15 w16se w16cid wp14">
   <w:endnote w:type="separator" w:id="-1">
     <w:p>
       <w:pPr>
@@ -5333,7 +5905,7 @@
 </file>
 
 <file path=word/footer1.xml><?xml version="1.0" encoding="utf-8"?>
-<w:ftr xmlns:wpc="http://schemas.microsoft.com/office/word/2010/wordprocessingCanvas" xmlns:cx="http://schemas.microsoft.com/office/drawing/2014/chartex" xmlns:cx1="http://schemas.microsoft.com/office/drawing/2015/9/8/chartex" xmlns:cx2="http://schemas.microsoft.com/office/drawing/2015/10/21/chartex" xmlns:cx3="http://schemas.microsoft.com/office/drawing/2016/5/9/chartex" xmlns:cx4="http://schemas.microsoft.com/office/drawing/2016/5/10/chartex" xmlns:cx5="http://schemas.microsoft.com/office/drawing/2016/5/11/chartex" xmlns:cx6="http://schemas.microsoft.com/office/drawing/2016/5/12/chartex" xmlns:cx7="http://schemas.microsoft.com/office/drawing/2016/5/13/chartex" xmlns:cx8="http://schemas.microsoft.com/office/drawing/2016/5/14/chartex" xmlns:mc="http://schemas.openxmlformats.org/markup-compatibility/2006" xmlns:aink="http://schemas.microsoft.com/office/drawing/2016/ink" xmlns:am3d="http://schemas.microsoft.com/office/drawing/2017/model3d" xmlns:o="urn:schemas-microsoft-com:office:office" xmlns:r="http://schemas.openxmlformats.org/officeDocument/2006/relationships" xmlns:m="http://schemas.openxmlformats.org/officeDocument/2006/math" xmlns:v="urn:schemas-microsoft-com:vml" xmlns:wp14="http://schemas.microsoft.com/office/word/2010/wordprocessingDrawing" xmlns:wp="http://schemas.openxmlformats.org/drawingml/2006/wordprocessingDrawing" xmlns:w10="urn:schemas-microsoft-com:office:word" xmlns:w="http://schemas.openxmlformats.org/wordprocessingml/2006/main" xmlns:w14="http://schemas.microsoft.com/office/word/2010/wordml" xmlns:w15="http://schemas.microsoft.com/office/word/2012/wordml" xmlns:w16se="http://schemas.microsoft.com/office/word/2015/wordml/symex" xmlns:wpg="http://schemas.microsoft.com/office/word/2010/wordprocessingGroup" xmlns:wpi="http://schemas.microsoft.com/office/word/2010/wordprocessingInk" xmlns:wne="http://schemas.microsoft.com/office/word/2006/wordml" xmlns:wps="http://schemas.microsoft.com/office/word/2010/wordprocessingShape" mc:Ignorable="w14 w15 w16se wp14">
+<w:ftr xmlns:wpc="http://schemas.microsoft.com/office/word/2010/wordprocessingCanvas" xmlns:cx="http://schemas.microsoft.com/office/drawing/2014/chartex" xmlns:cx1="http://schemas.microsoft.com/office/drawing/2015/9/8/chartex" xmlns:cx2="http://schemas.microsoft.com/office/drawing/2015/10/21/chartex" xmlns:cx3="http://schemas.microsoft.com/office/drawing/2016/5/9/chartex" xmlns:cx4="http://schemas.microsoft.com/office/drawing/2016/5/10/chartex" xmlns:cx5="http://schemas.microsoft.com/office/drawing/2016/5/11/chartex" xmlns:cx6="http://schemas.microsoft.com/office/drawing/2016/5/12/chartex" xmlns:cx7="http://schemas.microsoft.com/office/drawing/2016/5/13/chartex" xmlns:cx8="http://schemas.microsoft.com/office/drawing/2016/5/14/chartex" xmlns:mc="http://schemas.openxmlformats.org/markup-compatibility/2006" xmlns:aink="http://schemas.microsoft.com/office/drawing/2016/ink" xmlns:am3d="http://schemas.microsoft.com/office/drawing/2017/model3d" xmlns:o="urn:schemas-microsoft-com:office:office" xmlns:r="http://schemas.openxmlformats.org/officeDocument/2006/relationships" xmlns:m="http://schemas.openxmlformats.org/officeDocument/2006/math" xmlns:v="urn:schemas-microsoft-com:vml" xmlns:wp14="http://schemas.microsoft.com/office/word/2010/wordprocessingDrawing" xmlns:wp="http://schemas.openxmlformats.org/drawingml/2006/wordprocessingDrawing" xmlns:w10="urn:schemas-microsoft-com:office:word" xmlns:w="http://schemas.openxmlformats.org/wordprocessingml/2006/main" xmlns:w14="http://schemas.microsoft.com/office/word/2010/wordml" xmlns:w15="http://schemas.microsoft.com/office/word/2012/wordml" xmlns:w16cid="http://schemas.microsoft.com/office/word/2016/wordml/cid" xmlns:w16se="http://schemas.microsoft.com/office/word/2015/wordml/symex" xmlns:wpg="http://schemas.microsoft.com/office/word/2010/wordprocessingGroup" xmlns:wpi="http://schemas.microsoft.com/office/word/2010/wordprocessingInk" xmlns:wne="http://schemas.microsoft.com/office/word/2006/wordml" xmlns:wps="http://schemas.microsoft.com/office/word/2010/wordprocessingShape" mc:Ignorable="w14 w15 w16se w16cid wp14">
   <w:p>
     <w:pPr>
       <w:pStyle w:val="Footer"/>
@@ -5355,7 +5927,7 @@
       <w:rPr>
         <w:noProof/>
       </w:rPr>
-      <w:t>5</w:t>
+      <w:t>15</w:t>
     </w:r>
     <w:r>
       <w:fldChar w:fldCharType="end"/>
@@ -5363,20 +5935,33 @@
     <w:r>
       <w:t xml:space="preserve"> of </w:t>
     </w:r>
-    <w:fldSimple w:instr=" NUMPAGES   \* MERGEFORMAT ">
-      <w:r>
-        <w:rPr>
-          <w:noProof/>
-        </w:rPr>
-        <w:t>15</w:t>
-      </w:r>
-    </w:fldSimple>
+    <w:r>
+      <w:fldChar w:fldCharType="begin"/>
+    </w:r>
+    <w:r>
+      <w:instrText xml:space="preserve"> NUMPAGES   \* MERGEFORMAT </w:instrText>
+    </w:r>
+    <w:r>
+      <w:fldChar w:fldCharType="separate"/>
+    </w:r>
+    <w:r>
+      <w:rPr>
+        <w:noProof/>
+      </w:rPr>
+      <w:t>15</w:t>
+    </w:r>
+    <w:r>
+      <w:rPr>
+        <w:noProof/>
+      </w:rPr>
+      <w:fldChar w:fldCharType="end"/>
+    </w:r>
   </w:p>
 </w:ftr>
 </file>
 
 <file path=word/footnotes.xml><?xml version="1.0" encoding="utf-8"?>
-<w:footnotes xmlns:wpc="http://schemas.microsoft.com/office/word/2010/wordprocessingCanvas" xmlns:cx="http://schemas.microsoft.com/office/drawing/2014/chartex" xmlns:cx1="http://schemas.microsoft.com/office/drawing/2015/9/8/chartex" xmlns:cx2="http://schemas.microsoft.com/office/drawing/2015/10/21/chartex" xmlns:cx3="http://schemas.microsoft.com/office/drawing/2016/5/9/chartex" xmlns:cx4="http://schemas.microsoft.com/office/drawing/2016/5/10/chartex" xmlns:cx5="http://schemas.microsoft.com/office/drawing/2016/5/11/chartex" xmlns:cx6="http://schemas.microsoft.com/office/drawing/2016/5/12/chartex" xmlns:cx7="http://schemas.microsoft.com/office/drawing/2016/5/13/chartex" xmlns:cx8="http://schemas.microsoft.com/office/drawing/2016/5/14/chartex" xmlns:mc="http://schemas.openxmlformats.org/markup-compatibility/2006" xmlns:aink="http://schemas.microsoft.com/office/drawing/2016/ink" xmlns:am3d="http://schemas.microsoft.com/office/drawing/2017/model3d" xmlns:o="urn:schemas-microsoft-com:office:office" xmlns:r="http://schemas.openxmlformats.org/officeDocument/2006/relationships" xmlns:m="http://schemas.openxmlformats.org/officeDocument/2006/math" xmlns:v="urn:schemas-microsoft-com:vml" xmlns:wp14="http://schemas.microsoft.com/office/word/2010/wordprocessingDrawing" xmlns:wp="http://schemas.openxmlformats.org/drawingml/2006/wordprocessingDrawing" xmlns:w10="urn:schemas-microsoft-com:office:word" xmlns:w="http://schemas.openxmlformats.org/wordprocessingml/2006/main" xmlns:w14="http://schemas.microsoft.com/office/word/2010/wordml" xmlns:w15="http://schemas.microsoft.com/office/word/2012/wordml" xmlns:w16se="http://schemas.microsoft.com/office/word/2015/wordml/symex" xmlns:wpg="http://schemas.microsoft.com/office/word/2010/wordprocessingGroup" xmlns:wpi="http://schemas.microsoft.com/office/word/2010/wordprocessingInk" xmlns:wne="http://schemas.microsoft.com/office/word/2006/wordml" xmlns:wps="http://schemas.microsoft.com/office/word/2010/wordprocessingShape" mc:Ignorable="w14 w15 w16se wp14">
+<w:footnotes xmlns:wpc="http://schemas.microsoft.com/office/word/2010/wordprocessingCanvas" xmlns:cx="http://schemas.microsoft.com/office/drawing/2014/chartex" xmlns:cx1="http://schemas.microsoft.com/office/drawing/2015/9/8/chartex" xmlns:cx2="http://schemas.microsoft.com/office/drawing/2015/10/21/chartex" xmlns:cx3="http://schemas.microsoft.com/office/drawing/2016/5/9/chartex" xmlns:cx4="http://schemas.microsoft.com/office/drawing/2016/5/10/chartex" xmlns:cx5="http://schemas.microsoft.com/office/drawing/2016/5/11/chartex" xmlns:cx6="http://schemas.microsoft.com/office/drawing/2016/5/12/chartex" xmlns:cx7="http://schemas.microsoft.com/office/drawing/2016/5/13/chartex" xmlns:cx8="http://schemas.microsoft.com/office/drawing/2016/5/14/chartex" xmlns:mc="http://schemas.openxmlformats.org/markup-compatibility/2006" xmlns:aink="http://schemas.microsoft.com/office/drawing/2016/ink" xmlns:am3d="http://schemas.microsoft.com/office/drawing/2017/model3d" xmlns:o="urn:schemas-microsoft-com:office:office" xmlns:r="http://schemas.openxmlformats.org/officeDocument/2006/relationships" xmlns:m="http://schemas.openxmlformats.org/officeDocument/2006/math" xmlns:v="urn:schemas-microsoft-com:vml" xmlns:wp14="http://schemas.microsoft.com/office/word/2010/wordprocessingDrawing" xmlns:wp="http://schemas.openxmlformats.org/drawingml/2006/wordprocessingDrawing" xmlns:w10="urn:schemas-microsoft-com:office:word" xmlns:w="http://schemas.openxmlformats.org/wordprocessingml/2006/main" xmlns:w14="http://schemas.microsoft.com/office/word/2010/wordml" xmlns:w15="http://schemas.microsoft.com/office/word/2012/wordml" xmlns:w16cid="http://schemas.microsoft.com/office/word/2016/wordml/cid" xmlns:w16se="http://schemas.microsoft.com/office/word/2015/wordml/symex" xmlns:wpg="http://schemas.microsoft.com/office/word/2010/wordprocessingGroup" xmlns:wpi="http://schemas.microsoft.com/office/word/2010/wordprocessingInk" xmlns:wne="http://schemas.microsoft.com/office/word/2006/wordml" xmlns:wps="http://schemas.microsoft.com/office/word/2010/wordprocessingShape" mc:Ignorable="w14 w15 w16se w16cid wp14">
   <w:footnote w:type="separator" w:id="-1">
     <w:p>
       <w:pPr>
@@ -5401,7 +5986,7 @@
 </file>
 
 <file path=word/header1.xml><?xml version="1.0" encoding="utf-8"?>
-<w:hdr xmlns:wpc="http://schemas.microsoft.com/office/word/2010/wordprocessingCanvas" xmlns:cx="http://schemas.microsoft.com/office/drawing/2014/chartex" xmlns:cx1="http://schemas.microsoft.com/office/drawing/2015/9/8/chartex" xmlns:cx2="http://schemas.microsoft.com/office/drawing/2015/10/21/chartex" xmlns:cx3="http://schemas.microsoft.com/office/drawing/2016/5/9/chartex" xmlns:cx4="http://schemas.microsoft.com/office/drawing/2016/5/10/chartex" xmlns:cx5="http://schemas.microsoft.com/office/drawing/2016/5/11/chartex" xmlns:cx6="http://schemas.microsoft.com/office/drawing/2016/5/12/chartex" xmlns:cx7="http://schemas.microsoft.com/office/drawing/2016/5/13/chartex" xmlns:cx8="http://schemas.microsoft.com/office/drawing/2016/5/14/chartex" xmlns:mc="http://schemas.openxmlformats.org/markup-compatibility/2006" xmlns:aink="http://schemas.microsoft.com/office/drawing/2016/ink" xmlns:am3d="http://schemas.microsoft.com/office/drawing/2017/model3d" xmlns:o="urn:schemas-microsoft-com:office:office" xmlns:r="http://schemas.openxmlformats.org/officeDocument/2006/relationships" xmlns:m="http://schemas.openxmlformats.org/officeDocument/2006/math" xmlns:v="urn:schemas-microsoft-com:vml" xmlns:wp14="http://schemas.microsoft.com/office/word/2010/wordprocessingDrawing" xmlns:wp="http://schemas.openxmlformats.org/drawingml/2006/wordprocessingDrawing" xmlns:w10="urn:schemas-microsoft-com:office:word" xmlns:w="http://schemas.openxmlformats.org/wordprocessingml/2006/main" xmlns:w14="http://schemas.microsoft.com/office/word/2010/wordml" xmlns:w15="http://schemas.microsoft.com/office/word/2012/wordml" xmlns:w16se="http://schemas.microsoft.com/office/word/2015/wordml/symex" xmlns:wpg="http://schemas.microsoft.com/office/word/2010/wordprocessingGroup" xmlns:wpi="http://schemas.microsoft.com/office/word/2010/wordprocessingInk" xmlns:wne="http://schemas.microsoft.com/office/word/2006/wordml" xmlns:wps="http://schemas.microsoft.com/office/word/2010/wordprocessingShape" mc:Ignorable="w14 w15 w16se wp14">
+<w:hdr xmlns:wpc="http://schemas.microsoft.com/office/word/2010/wordprocessingCanvas" xmlns:cx="http://schemas.microsoft.com/office/drawing/2014/chartex" xmlns:cx1="http://schemas.microsoft.com/office/drawing/2015/9/8/chartex" xmlns:cx2="http://schemas.microsoft.com/office/drawing/2015/10/21/chartex" xmlns:cx3="http://schemas.microsoft.com/office/drawing/2016/5/9/chartex" xmlns:cx4="http://schemas.microsoft.com/office/drawing/2016/5/10/chartex" xmlns:cx5="http://schemas.microsoft.com/office/drawing/2016/5/11/chartex" xmlns:cx6="http://schemas.microsoft.com/office/drawing/2016/5/12/chartex" xmlns:cx7="http://schemas.microsoft.com/office/drawing/2016/5/13/chartex" xmlns:cx8="http://schemas.microsoft.com/office/drawing/2016/5/14/chartex" xmlns:mc="http://schemas.openxmlformats.org/markup-compatibility/2006" xmlns:aink="http://schemas.microsoft.com/office/drawing/2016/ink" xmlns:am3d="http://schemas.microsoft.com/office/drawing/2017/model3d" xmlns:o="urn:schemas-microsoft-com:office:office" xmlns:r="http://schemas.openxmlformats.org/officeDocument/2006/relationships" xmlns:m="http://schemas.openxmlformats.org/officeDocument/2006/math" xmlns:v="urn:schemas-microsoft-com:vml" xmlns:wp14="http://schemas.microsoft.com/office/word/2010/wordprocessingDrawing" xmlns:wp="http://schemas.openxmlformats.org/drawingml/2006/wordprocessingDrawing" xmlns:w10="urn:schemas-microsoft-com:office:word" xmlns:w="http://schemas.openxmlformats.org/wordprocessingml/2006/main" xmlns:w14="http://schemas.microsoft.com/office/word/2010/wordml" xmlns:w15="http://schemas.microsoft.com/office/word/2012/wordml" xmlns:w16cid="http://schemas.microsoft.com/office/word/2016/wordml/cid" xmlns:w16se="http://schemas.microsoft.com/office/word/2015/wordml/symex" xmlns:wpg="http://schemas.microsoft.com/office/word/2010/wordprocessingGroup" xmlns:wpi="http://schemas.microsoft.com/office/word/2010/wordprocessingInk" xmlns:wne="http://schemas.microsoft.com/office/word/2006/wordml" xmlns:wps="http://schemas.microsoft.com/office/word/2010/wordprocessingShape" mc:Ignorable="w14 w15 w16se w16cid wp14">
   <w:p>
     <w:pPr>
       <w:pStyle w:val="Header"/>
@@ -5412,23 +5997,37 @@
         <w:tab w:val="right" w:pos="10039"/>
       </w:tabs>
     </w:pPr>
+    <w:proofErr w:type="spellStart"/>
     <w:r>
-      <w:t>SoniFight User Guide</w:t>
+      <w:t>SoniFight</w:t>
+    </w:r>
+    <w:proofErr w:type="spellEnd"/>
+    <w:r>
+      <w:t xml:space="preserve"> User Guide</w:t>
     </w:r>
     <w:r>
       <w:tab/>
-      <w:t>v0.2</w:t>
+      <w:t>v0.3</w:t>
     </w:r>
     <w:r>
       <w:tab/>
-      <w:t>2017/06/18</w:t>
+      <w:t>2017/0</w:t>
+    </w:r>
+    <w:r>
+      <w:t>8</w:t>
+    </w:r>
+    <w:r>
+      <w:t>/</w:t>
+    </w:r>
+    <w:r>
+      <w:t>09</w:t>
     </w:r>
   </w:p>
 </w:hdr>
 </file>
 
 <file path=word/numbering.xml><?xml version="1.0" encoding="utf-8"?>
-<w:numbering xmlns:wpc="http://schemas.microsoft.com/office/word/2010/wordprocessingCanvas" xmlns:cx="http://schemas.microsoft.com/office/drawing/2014/chartex" xmlns:cx1="http://schemas.microsoft.com/office/drawing/2015/9/8/chartex" xmlns:cx2="http://schemas.microsoft.com/office/drawing/2015/10/21/chartex" xmlns:cx3="http://schemas.microsoft.com/office/drawing/2016/5/9/chartex" xmlns:cx4="http://schemas.microsoft.com/office/drawing/2016/5/10/chartex" xmlns:cx5="http://schemas.microsoft.com/office/drawing/2016/5/11/chartex" xmlns:cx6="http://schemas.microsoft.com/office/drawing/2016/5/12/chartex" xmlns:cx7="http://schemas.microsoft.com/office/drawing/2016/5/13/chartex" xmlns:cx8="http://schemas.microsoft.com/office/drawing/2016/5/14/chartex" xmlns:mc="http://schemas.openxmlformats.org/markup-compatibility/2006" xmlns:aink="http://schemas.microsoft.com/office/drawing/2016/ink" xmlns:am3d="http://schemas.microsoft.com/office/drawing/2017/model3d" xmlns:o="urn:schemas-microsoft-com:office:office" xmlns:r="http://schemas.openxmlformats.org/officeDocument/2006/relationships" xmlns:m="http://schemas.openxmlformats.org/officeDocument/2006/math" xmlns:v="urn:schemas-microsoft-com:vml" xmlns:wp14="http://schemas.microsoft.com/office/word/2010/wordprocessingDrawing" xmlns:wp="http://schemas.openxmlformats.org/drawingml/2006/wordprocessingDrawing" xmlns:w10="urn:schemas-microsoft-com:office:word" xmlns:w="http://schemas.openxmlformats.org/wordprocessingml/2006/main" xmlns:w14="http://schemas.microsoft.com/office/word/2010/wordml" xmlns:w15="http://schemas.microsoft.com/office/word/2012/wordml" xmlns:w16se="http://schemas.microsoft.com/office/word/2015/wordml/symex" xmlns:wpg="http://schemas.microsoft.com/office/word/2010/wordprocessingGroup" xmlns:wpi="http://schemas.microsoft.com/office/word/2010/wordprocessingInk" xmlns:wne="http://schemas.microsoft.com/office/word/2006/wordml" xmlns:wps="http://schemas.microsoft.com/office/word/2010/wordprocessingShape" mc:Ignorable="w14 w15 w16se wp14">
+<w:numbering xmlns:wpc="http://schemas.microsoft.com/office/word/2010/wordprocessingCanvas" xmlns:cx="http://schemas.microsoft.com/office/drawing/2014/chartex" xmlns:cx1="http://schemas.microsoft.com/office/drawing/2015/9/8/chartex" xmlns:cx2="http://schemas.microsoft.com/office/drawing/2015/10/21/chartex" xmlns:cx3="http://schemas.microsoft.com/office/drawing/2016/5/9/chartex" xmlns:cx4="http://schemas.microsoft.com/office/drawing/2016/5/10/chartex" xmlns:cx5="http://schemas.microsoft.com/office/drawing/2016/5/11/chartex" xmlns:cx6="http://schemas.microsoft.com/office/drawing/2016/5/12/chartex" xmlns:cx7="http://schemas.microsoft.com/office/drawing/2016/5/13/chartex" xmlns:cx8="http://schemas.microsoft.com/office/drawing/2016/5/14/chartex" xmlns:mc="http://schemas.openxmlformats.org/markup-compatibility/2006" xmlns:aink="http://schemas.microsoft.com/office/drawing/2016/ink" xmlns:am3d="http://schemas.microsoft.com/office/drawing/2017/model3d" xmlns:o="urn:schemas-microsoft-com:office:office" xmlns:r="http://schemas.openxmlformats.org/officeDocument/2006/relationships" xmlns:m="http://schemas.openxmlformats.org/officeDocument/2006/math" xmlns:v="urn:schemas-microsoft-com:vml" xmlns:wp14="http://schemas.microsoft.com/office/word/2010/wordprocessingDrawing" xmlns:wp="http://schemas.openxmlformats.org/drawingml/2006/wordprocessingDrawing" xmlns:w10="urn:schemas-microsoft-com:office:word" xmlns:w="http://schemas.openxmlformats.org/wordprocessingml/2006/main" xmlns:w14="http://schemas.microsoft.com/office/word/2010/wordml" xmlns:w15="http://schemas.microsoft.com/office/word/2012/wordml" xmlns:w16cid="http://schemas.microsoft.com/office/word/2016/wordml/cid" xmlns:w16se="http://schemas.microsoft.com/office/word/2015/wordml/symex" xmlns:wpg="http://schemas.microsoft.com/office/word/2010/wordprocessingGroup" xmlns:wpi="http://schemas.microsoft.com/office/word/2010/wordprocessingInk" xmlns:wne="http://schemas.microsoft.com/office/word/2006/wordml" xmlns:wps="http://schemas.microsoft.com/office/word/2010/wordprocessingShape" mc:Ignorable="w14 w15 w16se w16cid wp14">
   <w:abstractNum w:abstractNumId="0" w15:restartNumberingAfterBreak="0">
     <w:nsid w:val="06A05B4D"/>
     <w:multiLevelType w:val="hybridMultilevel"/>
@@ -6287,7 +6886,7 @@
 </file>
 
 <file path=word/styles.xml><?xml version="1.0" encoding="utf-8"?>
-<w:styles xmlns:mc="http://schemas.openxmlformats.org/markup-compatibility/2006" xmlns:r="http://schemas.openxmlformats.org/officeDocument/2006/relationships" xmlns:w="http://schemas.openxmlformats.org/wordprocessingml/2006/main" xmlns:w14="http://schemas.microsoft.com/office/word/2010/wordml" xmlns:w15="http://schemas.microsoft.com/office/word/2012/wordml" xmlns:w16se="http://schemas.microsoft.com/office/word/2015/wordml/symex" mc:Ignorable="w14 w15 w16se">
+<w:styles xmlns:mc="http://schemas.openxmlformats.org/markup-compatibility/2006" xmlns:r="http://schemas.openxmlformats.org/officeDocument/2006/relationships" xmlns:w="http://schemas.openxmlformats.org/wordprocessingml/2006/main" xmlns:w14="http://schemas.microsoft.com/office/word/2010/wordml" xmlns:w15="http://schemas.microsoft.com/office/word/2012/wordml" xmlns:w16cid="http://schemas.microsoft.com/office/word/2016/wordml/cid" xmlns:w16se="http://schemas.microsoft.com/office/word/2015/wordml/symex" mc:Ignorable="w14 w15 w16se w16cid">
   <w:docDefaults>
     <w:rPrDefault>
       <w:rPr>
@@ -7856,7 +8455,7 @@
 </file>
 
 <file path=customXml/itemProps1.xml><?xml version="1.0" encoding="utf-8"?>
-<ds:datastoreItem xmlns:ds="http://schemas.openxmlformats.org/officeDocument/2006/customXml" ds:itemID="{58C209E3-A6C9-4525-8315-DE38E6BFF29C}">
+<ds:datastoreItem xmlns:ds="http://schemas.openxmlformats.org/officeDocument/2006/customXml" ds:itemID="{CEB7A88A-843F-426C-A3E6-E817C7C6E781}">
   <ds:schemaRefs>
     <ds:schemaRef ds:uri="http://schemas.openxmlformats.org/officeDocument/2006/bibliography"/>
   </ds:schemaRefs>

--- a/Documentation/SoniFight-user-guide.docx
+++ b/Documentation/SoniFight-user-guide.docx
@@ -7,11 +7,9 @@
         <w:pStyle w:val="Title"/>
         <w:jc w:val="center"/>
       </w:pPr>
-      <w:proofErr w:type="spellStart"/>
       <w:r>
         <w:t>SoniFight</w:t>
       </w:r>
-      <w:proofErr w:type="spellEnd"/>
       <w:r>
         <w:t xml:space="preserve"> User Guide</w:t>
       </w:r>
@@ -1437,54 +1435,36 @@
           <w:rFonts w:ascii="Calibri" w:hAnsi="Calibri"/>
         </w:rPr>
       </w:pPr>
-      <w:proofErr w:type="spellStart"/>
       <w:r>
         <w:rPr>
           <w:rFonts w:ascii="Calibri" w:hAnsi="Calibri"/>
         </w:rPr>
-        <w:t>SoniFight</w:t>
-      </w:r>
-      <w:proofErr w:type="spellEnd"/>
+        <w:t xml:space="preserve">SoniFight is utility software to provide additional sonification </w:t>
+      </w:r>
       <w:r>
         <w:rPr>
           <w:rFonts w:ascii="Calibri" w:hAnsi="Calibri"/>
         </w:rPr>
-        <w:t xml:space="preserve"> is utility software to provide additional </w:t>
-      </w:r>
-      <w:proofErr w:type="spellStart"/>
+        <w:t xml:space="preserve">cues </w:t>
+      </w:r>
       <w:r>
         <w:rPr>
           <w:rFonts w:ascii="Calibri" w:hAnsi="Calibri"/>
         </w:rPr>
-        <w:t>sonification</w:t>
-      </w:r>
-      <w:proofErr w:type="spellEnd"/>
-      <w:r>
+        <w:t xml:space="preserve">to fighting games for visually impaired players. </w:t>
+      </w:r>
+    </w:p>
+    <w:p>
+      <w:pPr>
         <w:rPr>
           <w:rFonts w:ascii="Calibri" w:hAnsi="Calibri"/>
         </w:rPr>
-        <w:t xml:space="preserve"> to fighting games for visually impaired players. </w:t>
-      </w:r>
-    </w:p>
-    <w:p>
-      <w:pPr>
+      </w:pPr>
+      <w:r>
         <w:rPr>
           <w:rFonts w:ascii="Calibri" w:hAnsi="Calibri"/>
         </w:rPr>
-      </w:pPr>
-      <w:proofErr w:type="spellStart"/>
-      <w:r>
-        <w:rPr>
-          <w:rFonts w:ascii="Calibri" w:hAnsi="Calibri"/>
-        </w:rPr>
-        <w:t>SoniFight</w:t>
-      </w:r>
-      <w:proofErr w:type="spellEnd"/>
-      <w:r>
-        <w:rPr>
-          <w:rFonts w:ascii="Calibri" w:hAnsi="Calibri"/>
-        </w:rPr>
-        <w:t xml:space="preserve"> is </w:t>
+        <w:t xml:space="preserve">SoniFight is </w:t>
       </w:r>
       <w:r>
         <w:rPr>
@@ -1535,369 +1515,227 @@
         <w:rPr>
           <w:rFonts w:ascii="Calibri" w:hAnsi="Calibri"/>
         </w:rPr>
-        <w:t xml:space="preserve">nsing details for the embedded </w:t>
-      </w:r>
-      <w:proofErr w:type="spellStart"/>
+        <w:t>nsing details for the embedded i</w:t>
+      </w:r>
       <w:r>
         <w:rPr>
           <w:rFonts w:ascii="Calibri" w:hAnsi="Calibri"/>
         </w:rPr>
-        <w:t>i</w:t>
-      </w:r>
-      <w:r>
+        <w:t>rrKlang audio library.</w:t>
+      </w:r>
+    </w:p>
+    <w:p>
+      <w:pPr>
         <w:rPr>
           <w:rFonts w:ascii="Calibri" w:hAnsi="Calibri"/>
         </w:rPr>
-        <w:t>rrKlang</w:t>
-      </w:r>
-      <w:proofErr w:type="spellEnd"/>
+      </w:pPr>
       <w:r>
         <w:rPr>
           <w:rFonts w:ascii="Calibri" w:hAnsi="Calibri"/>
         </w:rPr>
-        <w:t xml:space="preserve"> audio library.</w:t>
-      </w:r>
-    </w:p>
-    <w:p>
-      <w:pPr>
+        <w:t xml:space="preserve">To run SoniFight either download a </w:t>
+      </w:r>
+      <w:r>
         <w:rPr>
           <w:rFonts w:ascii="Calibri" w:hAnsi="Calibri"/>
         </w:rPr>
-      </w:pPr>
+        <w:t xml:space="preserve">precompiled binary </w:t>
+      </w:r>
       <w:r>
         <w:rPr>
           <w:rFonts w:ascii="Calibri" w:hAnsi="Calibri"/>
         </w:rPr>
-        <w:t xml:space="preserve">To run </w:t>
-      </w:r>
-      <w:proofErr w:type="spellStart"/>
+        <w:t xml:space="preserve">release or build the Visual Studio 2015 </w:t>
+      </w:r>
       <w:r>
         <w:rPr>
           <w:rFonts w:ascii="Calibri" w:hAnsi="Calibri"/>
         </w:rPr>
-        <w:t>SoniFight</w:t>
-      </w:r>
-      <w:proofErr w:type="spellEnd"/>
+        <w:t>solution</w:t>
+      </w:r>
       <w:r>
         <w:rPr>
           <w:rFonts w:ascii="Calibri" w:hAnsi="Calibri"/>
         </w:rPr>
-        <w:t xml:space="preserve"> either download a </w:t>
+        <w:t xml:space="preserve"> </w:t>
       </w:r>
       <w:r>
         <w:rPr>
           <w:rFonts w:ascii="Calibri" w:hAnsi="Calibri"/>
         </w:rPr>
-        <w:t xml:space="preserve">precompiled binary </w:t>
+        <w:t>yourself</w:t>
       </w:r>
       <w:r>
         <w:rPr>
           <w:rFonts w:ascii="Calibri" w:hAnsi="Calibri"/>
         </w:rPr>
-        <w:t xml:space="preserve">release or build the Visual Studio 2015 </w:t>
+        <w:t>, then launch the SoniFight executable, choose a game config for the game you want to play</w:t>
       </w:r>
       <w:r>
         <w:rPr>
           <w:rFonts w:ascii="Calibri" w:hAnsi="Calibri"/>
         </w:rPr>
-        <w:t>solution</w:t>
+        <w:t>,</w:t>
       </w:r>
       <w:r>
         <w:rPr>
           <w:rFonts w:ascii="Calibri" w:hAnsi="Calibri"/>
         </w:rPr>
+        <w:t xml:space="preserve"> click the "Run Selected Config" button</w:t>
+      </w:r>
+      <w:r>
+        <w:rPr>
+          <w:rFonts w:ascii="Calibri" w:hAnsi="Calibri"/>
+        </w:rPr>
         <w:t xml:space="preserve"> </w:t>
       </w:r>
       <w:r>
         <w:rPr>
           <w:rFonts w:ascii="Calibri" w:hAnsi="Calibri"/>
         </w:rPr>
-        <w:t>yourself</w:t>
+        <w:t xml:space="preserve">and </w:t>
       </w:r>
       <w:r>
         <w:rPr>
           <w:rFonts w:ascii="Calibri" w:hAnsi="Calibri"/>
         </w:rPr>
-        <w:t xml:space="preserve">, then launch the </w:t>
-      </w:r>
-      <w:proofErr w:type="spellStart"/>
+        <w:t xml:space="preserve">then </w:t>
+      </w:r>
       <w:r>
         <w:rPr>
           <w:rFonts w:ascii="Calibri" w:hAnsi="Calibri"/>
         </w:rPr>
-        <w:t>SoniFight</w:t>
-      </w:r>
-      <w:proofErr w:type="spellEnd"/>
+        <w:t>launch</w:t>
+      </w:r>
       <w:r>
         <w:rPr>
           <w:rFonts w:ascii="Calibri" w:hAnsi="Calibri"/>
         </w:rPr>
-        <w:t xml:space="preserve"> executable, choose a game config for the game you want to play</w:t>
+        <w:t xml:space="preserve"> the game</w:t>
       </w:r>
       <w:r>
         <w:rPr>
           <w:rFonts w:ascii="Calibri" w:hAnsi="Calibri"/>
         </w:rPr>
+        <w:t xml:space="preserve"> that </w:t>
+      </w:r>
+      <w:r>
+        <w:rPr>
+          <w:rFonts w:ascii="Calibri" w:hAnsi="Calibri"/>
+        </w:rPr>
+        <w:t xml:space="preserve">the selecting game </w:t>
+      </w:r>
+      <w:r>
+        <w:rPr>
+          <w:rFonts w:ascii="Calibri" w:hAnsi="Calibri"/>
+        </w:rPr>
+        <w:t>config targets</w:t>
+      </w:r>
+      <w:r>
+        <w:rPr>
+          <w:rFonts w:ascii="Calibri" w:hAnsi="Calibri"/>
+        </w:rPr>
+        <w:t>.</w:t>
+      </w:r>
+    </w:p>
+    <w:p>
+      <w:pPr>
+        <w:rPr>
+          <w:rFonts w:ascii="Calibri" w:hAnsi="Calibri"/>
+        </w:rPr>
+      </w:pPr>
+      <w:r>
+        <w:rPr>
+          <w:rFonts w:ascii="Calibri" w:hAnsi="Calibri"/>
+        </w:rPr>
+        <w:t>SoniFight presently ships with game configs to add sonification to Ultra Street Fighter IV Arcade Edition and Mortal Kombat 9 (aka Mortal Kombat Komplete Edition).</w:t>
+      </w:r>
+    </w:p>
+    <w:p>
+      <w:pPr>
+        <w:rPr>
+          <w:rFonts w:ascii="Calibri" w:hAnsi="Calibri"/>
+        </w:rPr>
+      </w:pPr>
+      <w:r>
+        <w:rPr>
+          <w:rFonts w:ascii="Calibri" w:hAnsi="Calibri"/>
+        </w:rPr>
+        <w:t xml:space="preserve">Once running, SoniFight will provide additional sonification cues such as clock, health and </w:t>
+      </w:r>
+      <w:r>
+        <w:rPr>
+          <w:rFonts w:ascii="Calibri" w:hAnsi="Calibri"/>
+        </w:rPr>
+        <w:t>meter-</w:t>
+      </w:r>
+      <w:r>
+        <w:rPr>
+          <w:rFonts w:ascii="Calibri" w:hAnsi="Calibri"/>
+        </w:rPr>
+        <w:t>bar status updates for both players. In the Street Figh</w:t>
+      </w:r>
+      <w:r>
+        <w:rPr>
+          <w:rFonts w:ascii="Calibri" w:hAnsi="Calibri"/>
+        </w:rPr>
+        <w:t>t</w:t>
+      </w:r>
+      <w:r>
+        <w:rPr>
+          <w:rFonts w:ascii="Calibri" w:hAnsi="Calibri"/>
+        </w:rPr>
+        <w:t xml:space="preserve">er </w:t>
+      </w:r>
+      <w:r>
+        <w:rPr>
+          <w:rFonts w:ascii="Calibri" w:hAnsi="Calibri"/>
+        </w:rPr>
+        <w:t xml:space="preserve">game </w:t>
+      </w:r>
+      <w:r>
+        <w:rPr>
+          <w:rFonts w:ascii="Calibri" w:hAnsi="Calibri"/>
+        </w:rPr>
+        <w:t>config</w:t>
+      </w:r>
+      <w:r>
+        <w:rPr>
+          <w:rFonts w:ascii="Calibri" w:hAnsi="Calibri"/>
+        </w:rPr>
         <w:t>,</w:t>
       </w:r>
       <w:r>
         <w:rPr>
           <w:rFonts w:ascii="Calibri" w:hAnsi="Calibri"/>
         </w:rPr>
-        <w:t xml:space="preserve"> click the "Run Selected Config" button</w:t>
+        <w:t xml:space="preserve"> there are also triggers for</w:t>
       </w:r>
       <w:r>
         <w:rPr>
           <w:rFonts w:ascii="Calibri" w:hAnsi="Calibri"/>
         </w:rPr>
-        <w:t xml:space="preserve"> </w:t>
+        <w:t xml:space="preserve"> a large number of menu options so that there is less need to memorise sequences of menu selections</w:t>
       </w:r>
       <w:r>
         <w:rPr>
           <w:rFonts w:ascii="Calibri" w:hAnsi="Calibri"/>
         </w:rPr>
-        <w:t xml:space="preserve">and </w:t>
-      </w:r>
-      <w:r>
+        <w:t>.</w:t>
+      </w:r>
+    </w:p>
+    <w:p>
+      <w:pPr>
         <w:rPr>
           <w:rFonts w:ascii="Calibri" w:hAnsi="Calibri"/>
         </w:rPr>
-        <w:t xml:space="preserve">then </w:t>
-      </w:r>
+      </w:pPr>
       <w:r>
         <w:rPr>
           <w:rFonts w:ascii="Calibri" w:hAnsi="Calibri"/>
         </w:rPr>
-        <w:t>launch</w:t>
-      </w:r>
-      <w:r>
-        <w:rPr>
-          <w:rFonts w:ascii="Calibri" w:hAnsi="Calibri"/>
-        </w:rPr>
-        <w:t xml:space="preserve"> the game</w:t>
-      </w:r>
-      <w:r>
-        <w:rPr>
-          <w:rFonts w:ascii="Calibri" w:hAnsi="Calibri"/>
-        </w:rPr>
-        <w:t xml:space="preserve"> that </w:t>
-      </w:r>
-      <w:r>
-        <w:rPr>
-          <w:rFonts w:ascii="Calibri" w:hAnsi="Calibri"/>
-        </w:rPr>
-        <w:t xml:space="preserve">the selecting game </w:t>
-      </w:r>
-      <w:r>
-        <w:rPr>
-          <w:rFonts w:ascii="Calibri" w:hAnsi="Calibri"/>
-        </w:rPr>
-        <w:t>config targets</w:t>
-      </w:r>
-      <w:r>
-        <w:rPr>
-          <w:rFonts w:ascii="Calibri" w:hAnsi="Calibri"/>
-        </w:rPr>
-        <w:t>.</w:t>
-      </w:r>
-    </w:p>
-    <w:p>
-      <w:pPr>
-        <w:rPr>
-          <w:rFonts w:ascii="Calibri" w:hAnsi="Calibri"/>
-        </w:rPr>
-      </w:pPr>
-      <w:proofErr w:type="spellStart"/>
-      <w:r>
-        <w:rPr>
-          <w:rFonts w:ascii="Calibri" w:hAnsi="Calibri"/>
-        </w:rPr>
-        <w:t>SoniFight</w:t>
-      </w:r>
-      <w:proofErr w:type="spellEnd"/>
-      <w:r>
-        <w:rPr>
-          <w:rFonts w:ascii="Calibri" w:hAnsi="Calibri"/>
-        </w:rPr>
-        <w:t xml:space="preserve"> presently ships with game configs to add </w:t>
-      </w:r>
-      <w:proofErr w:type="spellStart"/>
-      <w:r>
-        <w:rPr>
-          <w:rFonts w:ascii="Calibri" w:hAnsi="Calibri"/>
-        </w:rPr>
-        <w:t>sonification</w:t>
-      </w:r>
-      <w:proofErr w:type="spellEnd"/>
-      <w:r>
-        <w:rPr>
-          <w:rFonts w:ascii="Calibri" w:hAnsi="Calibri"/>
-        </w:rPr>
-        <w:t xml:space="preserve"> to Ultra Street Fighter IV Arcade Edition and Mortal </w:t>
-      </w:r>
-      <w:proofErr w:type="spellStart"/>
-      <w:r>
-        <w:rPr>
-          <w:rFonts w:ascii="Calibri" w:hAnsi="Calibri"/>
-        </w:rPr>
-        <w:t>Kombat</w:t>
-      </w:r>
-      <w:proofErr w:type="spellEnd"/>
-      <w:r>
-        <w:rPr>
-          <w:rFonts w:ascii="Calibri" w:hAnsi="Calibri"/>
-        </w:rPr>
-        <w:t xml:space="preserve"> 9 (aka Mortal </w:t>
-      </w:r>
-      <w:proofErr w:type="spellStart"/>
-      <w:r>
-        <w:rPr>
-          <w:rFonts w:ascii="Calibri" w:hAnsi="Calibri"/>
-        </w:rPr>
-        <w:t>Kombat</w:t>
-      </w:r>
-      <w:proofErr w:type="spellEnd"/>
-      <w:r>
-        <w:rPr>
-          <w:rFonts w:ascii="Calibri" w:hAnsi="Calibri"/>
-        </w:rPr>
-        <w:t xml:space="preserve"> Komplete Edition).</w:t>
-      </w:r>
-    </w:p>
-    <w:p>
-      <w:pPr>
-        <w:rPr>
-          <w:rFonts w:ascii="Calibri" w:hAnsi="Calibri"/>
-        </w:rPr>
-      </w:pPr>
-      <w:r>
-        <w:rPr>
-          <w:rFonts w:ascii="Calibri" w:hAnsi="Calibri"/>
-        </w:rPr>
-        <w:t xml:space="preserve">Once running, </w:t>
-      </w:r>
-      <w:proofErr w:type="spellStart"/>
-      <w:r>
-        <w:rPr>
-          <w:rFonts w:ascii="Calibri" w:hAnsi="Calibri"/>
-        </w:rPr>
-        <w:t>SoniFight</w:t>
-      </w:r>
-      <w:proofErr w:type="spellEnd"/>
-      <w:r>
-        <w:rPr>
-          <w:rFonts w:ascii="Calibri" w:hAnsi="Calibri"/>
-        </w:rPr>
-        <w:t xml:space="preserve"> will provide additional </w:t>
-      </w:r>
-      <w:proofErr w:type="spellStart"/>
-      <w:r>
-        <w:rPr>
-          <w:rFonts w:ascii="Calibri" w:hAnsi="Calibri"/>
-        </w:rPr>
-        <w:t>sonification</w:t>
-      </w:r>
-      <w:proofErr w:type="spellEnd"/>
-      <w:r>
-        <w:rPr>
-          <w:rFonts w:ascii="Calibri" w:hAnsi="Calibri"/>
-        </w:rPr>
-        <w:t xml:space="preserve"> cues such as clock, health and </w:t>
-      </w:r>
-      <w:r>
-        <w:rPr>
-          <w:rFonts w:ascii="Calibri" w:hAnsi="Calibri"/>
-        </w:rPr>
-        <w:t>meter-</w:t>
-      </w:r>
-      <w:r>
-        <w:rPr>
-          <w:rFonts w:ascii="Calibri" w:hAnsi="Calibri"/>
-        </w:rPr>
-        <w:t>bar status updates for both players. In the Street Figh</w:t>
-      </w:r>
-      <w:r>
-        <w:rPr>
-          <w:rFonts w:ascii="Calibri" w:hAnsi="Calibri"/>
-        </w:rPr>
-        <w:t>t</w:t>
-      </w:r>
-      <w:r>
-        <w:rPr>
-          <w:rFonts w:ascii="Calibri" w:hAnsi="Calibri"/>
-        </w:rPr>
-        <w:t xml:space="preserve">er </w:t>
-      </w:r>
-      <w:r>
-        <w:rPr>
-          <w:rFonts w:ascii="Calibri" w:hAnsi="Calibri"/>
-        </w:rPr>
-        <w:t xml:space="preserve">game </w:t>
-      </w:r>
-      <w:r>
-        <w:rPr>
-          <w:rFonts w:ascii="Calibri" w:hAnsi="Calibri"/>
-        </w:rPr>
-        <w:t>config</w:t>
-      </w:r>
-      <w:r>
-        <w:rPr>
-          <w:rFonts w:ascii="Calibri" w:hAnsi="Calibri"/>
-        </w:rPr>
-        <w:t>,</w:t>
-      </w:r>
-      <w:r>
-        <w:rPr>
-          <w:rFonts w:ascii="Calibri" w:hAnsi="Calibri"/>
-        </w:rPr>
-        <w:t xml:space="preserve"> there are also triggers for</w:t>
-      </w:r>
-      <w:r>
-        <w:rPr>
-          <w:rFonts w:ascii="Calibri" w:hAnsi="Calibri"/>
-        </w:rPr>
-        <w:t xml:space="preserve"> a large number of menu options so that there is less </w:t>
-      </w:r>
-      <w:proofErr w:type="gramStart"/>
-      <w:r>
-        <w:rPr>
-          <w:rFonts w:ascii="Calibri" w:hAnsi="Calibri"/>
-        </w:rPr>
-        <w:t>need</w:t>
-      </w:r>
-      <w:proofErr w:type="gramEnd"/>
-      <w:r>
-        <w:rPr>
-          <w:rFonts w:ascii="Calibri" w:hAnsi="Calibri"/>
-        </w:rPr>
-        <w:t xml:space="preserve"> to memorise sequences of menu selections</w:t>
-      </w:r>
-      <w:r>
-        <w:rPr>
-          <w:rFonts w:ascii="Calibri" w:hAnsi="Calibri"/>
-        </w:rPr>
-        <w:t>.</w:t>
-      </w:r>
-    </w:p>
-    <w:p>
-      <w:pPr>
-        <w:rPr>
-          <w:rFonts w:ascii="Calibri" w:hAnsi="Calibri"/>
-        </w:rPr>
-      </w:pPr>
-      <w:proofErr w:type="spellStart"/>
-      <w:r>
-        <w:rPr>
-          <w:rFonts w:ascii="Calibri" w:hAnsi="Calibri"/>
-        </w:rPr>
-        <w:t>SoniFight</w:t>
-      </w:r>
-      <w:proofErr w:type="spellEnd"/>
-      <w:r>
-        <w:rPr>
-          <w:rFonts w:ascii="Calibri" w:hAnsi="Calibri"/>
-        </w:rPr>
-        <w:t xml:space="preserve"> also </w:t>
+        <w:t xml:space="preserve">SoniFight also </w:t>
       </w:r>
       <w:r>
         <w:rPr>
@@ -2009,21 +1847,7 @@
         <w:rPr>
           <w:rFonts w:ascii="Calibri" w:hAnsi="Calibri"/>
         </w:rPr>
-        <w:t xml:space="preserve">If you want to quickly get an idea of what the </w:t>
-      </w:r>
-      <w:proofErr w:type="spellStart"/>
-      <w:r>
-        <w:rPr>
-          <w:rFonts w:ascii="Calibri" w:hAnsi="Calibri"/>
-        </w:rPr>
-        <w:t>SoniFight</w:t>
-      </w:r>
-      <w:proofErr w:type="spellEnd"/>
-      <w:r>
-        <w:rPr>
-          <w:rFonts w:ascii="Calibri" w:hAnsi="Calibri"/>
-        </w:rPr>
-        <w:t xml:space="preserve"> software can do then a demonstration video </w:t>
+        <w:t xml:space="preserve">If you want to quickly get an idea of what the SoniFight software can do then a demonstration video </w:t>
       </w:r>
       <w:r>
         <w:rPr>
@@ -2071,8 +1895,8 @@
         </w:rPr>
         <w:drawing>
           <wp:inline distT="0" distB="0" distL="0" distR="0" wp14:anchorId="37B96322" wp14:editId="5E1CEAD6">
-            <wp:extent cx="6305550" cy="4136115"/>
-            <wp:effectExtent l="38100" t="38100" r="95250" b="93345"/>
+            <wp:extent cx="6363796" cy="4174323"/>
+            <wp:effectExtent l="38100" t="38100" r="94615" b="93345"/>
             <wp:docPr id="4" name="Picture 4"/>
             <wp:cNvGraphicFramePr>
               <a:graphicFrameLocks xmlns:a="http://schemas.openxmlformats.org/drawingml/2006/main" noChangeAspect="1"/>
@@ -2099,7 +1923,7 @@
                   <pic:spPr>
                     <a:xfrm>
                       <a:off x="0" y="0"/>
-                      <a:ext cx="6363799" cy="4174323"/>
+                      <a:ext cx="6363796" cy="4174323"/>
                     </a:xfrm>
                     <a:prstGeom prst="rect">
                       <a:avLst/>
@@ -2170,35 +1994,40 @@
         </w:rPr>
         <w:t xml:space="preserve"> – The </w:t>
       </w:r>
-      <w:proofErr w:type="spellStart"/>
       <w:r>
         <w:rPr>
           <w:sz w:val="20"/>
         </w:rPr>
+        <w:t xml:space="preserve">main tab of the </w:t>
+      </w:r>
+      <w:r>
+        <w:rPr>
+          <w:sz w:val="20"/>
+        </w:rPr>
+        <w:t>SoniFight user interface.</w:t>
+      </w:r>
+    </w:p>
+    <w:p>
+      <w:r>
+        <w:t>To run</w:t>
+      </w:r>
+      <w:r>
+        <w:t xml:space="preserve"> the </w:t>
+      </w:r>
+      <w:r>
         <w:t>SoniFight</w:t>
       </w:r>
-      <w:proofErr w:type="spellEnd"/>
-      <w:r>
-        <w:rPr>
-          <w:sz w:val="20"/>
-        </w:rPr>
-        <w:t xml:space="preserve"> software user interface.</w:t>
-      </w:r>
-    </w:p>
-    <w:p>
-      <w:r>
-        <w:t>To run</w:t>
-      </w:r>
-      <w:r>
-        <w:t xml:space="preserve"> the </w:t>
-      </w:r>
-      <w:proofErr w:type="spellStart"/>
-      <w:r>
-        <w:t>SoniFight</w:t>
-      </w:r>
-      <w:proofErr w:type="spellEnd"/>
-      <w:r>
-        <w:t xml:space="preserve"> application</w:t>
+      <w:r>
+        <w:t xml:space="preserve"> </w:t>
+      </w:r>
+      <w:r>
+        <w:t xml:space="preserve">and PointerTrailTester </w:t>
+      </w:r>
+      <w:r>
+        <w:t>application</w:t>
+      </w:r>
+      <w:r>
+        <w:t>s</w:t>
       </w:r>
       <w:r>
         <w:t>,</w:t>
@@ -2216,7 +2045,13 @@
         <w:t xml:space="preserve">version </w:t>
       </w:r>
       <w:r>
-        <w:t xml:space="preserve">4.6.1 or </w:t>
+        <w:t>4.</w:t>
+      </w:r>
+      <w:r>
+        <w:t>7</w:t>
+      </w:r>
+      <w:r>
+        <w:t xml:space="preserve"> or </w:t>
       </w:r>
       <w:r>
         <w:t>later</w:t>
@@ -2225,26 +2060,25 @@
         <w:t xml:space="preserve"> must be installed on your computer. If you do not have this</w:t>
       </w:r>
       <w:r>
-        <w:t xml:space="preserve"> installed on your computer</w:t>
-      </w:r>
-      <w:r>
-        <w:t xml:space="preserve"> it is freely available from Microsoft at the following URL:</w:t>
+        <w:t xml:space="preserve"> installed</w:t>
+      </w:r>
+      <w:r>
+        <w:t xml:space="preserve"> </w:t>
+      </w:r>
+      <w:r>
+        <w:t>it is freely available from Microsoft at the following URL:</w:t>
       </w:r>
     </w:p>
     <w:p>
       <w:pPr>
         <w:jc w:val="center"/>
-        <w:rPr>
-          <w:rFonts w:cstheme="minorHAnsi"/>
-        </w:rPr>
       </w:pPr>
       <w:hyperlink r:id="rId12" w:history="1">
         <w:r>
           <w:rPr>
             <w:rStyle w:val="Hyperlink"/>
-            <w:rFonts w:cstheme="minorHAnsi"/>
           </w:rPr>
-          <w:t>https://www.microsoft.com/en-au/download/details.aspx?id=49981</w:t>
+          <w:t>http://go.microsoft.com/fwlink/?LinkId=825299</w:t>
         </w:r>
       </w:hyperlink>
     </w:p>
@@ -2260,6 +2094,7 @@
         <w:spacing w:after="240"/>
       </w:pPr>
     </w:p>
+    <w:p/>
     <w:p>
       <w:pPr>
         <w:pStyle w:val="Heading1"/>
@@ -2289,39 +2124,24 @@
         <w:pStyle w:val="Heading1"/>
         <w:spacing w:after="240"/>
       </w:pPr>
-    </w:p>
-    <w:p>
-      <w:pPr>
-        <w:pStyle w:val="Heading1"/>
-        <w:spacing w:after="240"/>
-      </w:pPr>
-    </w:p>
-    <w:p>
-      <w:pPr>
-        <w:pStyle w:val="Heading1"/>
-        <w:spacing w:after="240"/>
-      </w:pPr>
-    </w:p>
-    <w:p>
-      <w:pPr>
-        <w:pStyle w:val="Heading1"/>
-        <w:spacing w:after="240"/>
-      </w:pPr>
-    </w:p>
-    <w:p>
-      <w:pPr>
-        <w:pStyle w:val="Heading1"/>
-        <w:spacing w:after="240"/>
-      </w:pPr>
       <w:bookmarkStart w:id="2" w:name="_Toc485521613"/>
       <w:r>
         <w:lastRenderedPageBreak/>
-        <w:t xml:space="preserve">Download and </w:t>
+        <w:t>Download</w:t>
+      </w:r>
+      <w:r>
+        <w:t>,</w:t>
+      </w:r>
+      <w:r>
+        <w:t xml:space="preserve"> </w:t>
       </w:r>
       <w:r>
         <w:t>Installation</w:t>
       </w:r>
       <w:bookmarkEnd w:id="2"/>
+      <w:r>
+        <w:t xml:space="preserve"> and System Requirements</w:t>
+      </w:r>
     </w:p>
     <w:p>
       <w:r>
@@ -2361,15 +2181,13 @@
         <w:t>Once downloaded,</w:t>
       </w:r>
       <w:r>
-        <w:t xml:space="preserve"> extract the zip file and run the </w:t>
-      </w:r>
-      <w:proofErr w:type="spellStart"/>
-      <w:r>
-        <w:t>SoniFight</w:t>
-      </w:r>
-      <w:proofErr w:type="spellEnd"/>
-      <w:r>
-        <w:t xml:space="preserve"> executable within.</w:t>
+        <w:t xml:space="preserve"> extract the zip file</w:t>
+      </w:r>
+      <w:r>
+        <w:t xml:space="preserve"> wherever you’d like</w:t>
+      </w:r>
+      <w:r>
+        <w:t xml:space="preserve"> and run the SoniFight executable within.</w:t>
       </w:r>
     </w:p>
     <w:p>
@@ -2377,15 +2195,7 @@
         <w:t>With</w:t>
       </w:r>
       <w:r>
-        <w:t xml:space="preserve"> </w:t>
-      </w:r>
-      <w:proofErr w:type="spellStart"/>
-      <w:r>
-        <w:t>SoniFight</w:t>
-      </w:r>
-      <w:proofErr w:type="spellEnd"/>
-      <w:r>
-        <w:t xml:space="preserve"> running, select a game config from the dropdown menu, click the </w:t>
+        <w:t xml:space="preserve"> SoniFight running, select a game config from the dropdown menu, click the </w:t>
       </w:r>
       <w:r>
         <w:rPr>
@@ -2403,13 +2213,8 @@
         <w:t>config you’ve chosen</w:t>
       </w:r>
       <w:r>
-        <w:t xml:space="preserve"> to provide </w:t>
-      </w:r>
-      <w:proofErr w:type="spellStart"/>
-      <w:r>
-        <w:t>sonification</w:t>
-      </w:r>
-      <w:proofErr w:type="spellEnd"/>
+        <w:t xml:space="preserve"> to provide sonification</w:t>
+      </w:r>
       <w:r>
         <w:t>.</w:t>
       </w:r>
@@ -2443,7 +2248,13 @@
     </w:p>
     <w:p>
       <w:r>
-        <w:t>Or if you have</w:t>
+        <w:t>Or</w:t>
+      </w:r>
+      <w:r>
+        <w:t>,</w:t>
+      </w:r>
+      <w:r>
+        <w:t xml:space="preserve"> if you have</w:t>
       </w:r>
       <w:r>
         <w:t xml:space="preserve"> git source control tools installed</w:t>
@@ -2494,15 +2305,7 @@
         <w:t>Once downloaded</w:t>
       </w:r>
       <w:r>
-        <w:t xml:space="preserve"> you can open the </w:t>
-      </w:r>
-      <w:proofErr w:type="spellStart"/>
-      <w:r>
-        <w:t>SoniFight</w:t>
-      </w:r>
-      <w:proofErr w:type="spellEnd"/>
-      <w:r>
-        <w:t xml:space="preserve"> solution in Visual Studio 2015 </w:t>
+        <w:t xml:space="preserve"> you can open the SoniFight solution in Visual Studio 2015 </w:t>
       </w:r>
       <w:r>
         <w:t>to</w:t>
@@ -2511,7 +2314,28 @@
         <w:t xml:space="preserve"> build it for yourself.</w:t>
       </w:r>
       <w:r>
-        <w:t xml:space="preserve"> If you do not have Visual Studio 2015, then the Community Edition can be freely downloaded from Microsoft </w:t>
+        <w:t xml:space="preserve"> </w:t>
+      </w:r>
+      <w:r>
+        <w:t xml:space="preserve">Unless you plan on debugging the app you should build your version using the </w:t>
+      </w:r>
+      <w:r>
+        <w:rPr>
+          <w:b/>
+        </w:rPr>
+        <w:t xml:space="preserve">Release </w:t>
+      </w:r>
+      <w:r>
+        <w:t xml:space="preserve">configuration. </w:t>
+      </w:r>
+      <w:r>
+        <w:t>If you do not have Visual Studio 20</w:t>
+      </w:r>
+      <w:r>
+        <w:t>15, then the Community Edition may</w:t>
+      </w:r>
+      <w:r>
+        <w:t xml:space="preserve"> be freely downloaded from Microsoft </w:t>
       </w:r>
       <w:r>
         <w:t>at</w:t>
@@ -2534,11 +2358,35 @@
       </w:hyperlink>
     </w:p>
     <w:p>
-      <w:r>
-        <w:t>To successfully run the software, regardless of how it’s obtained, you will need the .NET framework version 4.6.1 or above installed on your computer</w:t>
-      </w:r>
-      <w:r>
-        <w:t>, which may be freely obtained from:</w:t>
+      <w:pPr>
+        <w:rPr>
+          <w:rStyle w:val="Hyperlink"/>
+          <w:rFonts w:cstheme="minorHAnsi"/>
+        </w:rPr>
+      </w:pPr>
+      <w:r>
+        <w:t>As mentioned, t</w:t>
+      </w:r>
+      <w:r>
+        <w:t>o successfully run the software you will need the .NET framework version 4.</w:t>
+      </w:r>
+      <w:r>
+        <w:t>7</w:t>
+      </w:r>
+      <w:r>
+        <w:t xml:space="preserve"> </w:t>
+      </w:r>
+      <w:r>
+        <w:t xml:space="preserve">runtime </w:t>
+      </w:r>
+      <w:r>
+        <w:t>installed on your computer</w:t>
+      </w:r>
+      <w:r>
+        <w:t>, which can</w:t>
+      </w:r>
+      <w:r>
+        <w:t xml:space="preserve"> be freely obtained from:</w:t>
       </w:r>
     </w:p>
     <w:p>
@@ -2554,23 +2402,138 @@
             <w:rStyle w:val="Hyperlink"/>
             <w:rFonts w:cstheme="minorHAnsi"/>
           </w:rPr>
-          <w:t>https://www.microsoft.com/en-au/download/details.aspx?id=49981</w:t>
+          <w:t>http://go.microsoft.com/fwlink/?LinkId=825299</w:t>
         </w:r>
       </w:hyperlink>
+    </w:p>
+    <w:p>
+      <w:pPr>
+        <w:rPr>
+          <w:rFonts w:cstheme="minorHAnsi"/>
+        </w:rPr>
+      </w:pPr>
+      <w:r>
+        <w:rPr>
+          <w:rFonts w:cstheme="minorHAnsi"/>
+        </w:rPr>
+        <w:t>However i</w:t>
+      </w:r>
+      <w:r>
+        <w:rPr>
+          <w:rFonts w:cstheme="minorHAnsi"/>
+        </w:rPr>
+        <w:t>f you plan to build the software yourself you will need the .NET framework version 4.7 developer pack installed on your computer, which can be freely obtained from:</w:t>
+      </w:r>
+    </w:p>
+    <w:p>
+      <w:pPr>
+        <w:jc w:val="center"/>
+        <w:rPr>
+          <w:rFonts w:cstheme="minorHAnsi"/>
+        </w:rPr>
+      </w:pPr>
+      <w:hyperlink r:id="rId18" w:history="1">
+        <w:r>
+          <w:rPr>
+            <w:rStyle w:val="Hyperlink"/>
+            <w:rFonts w:cstheme="minorHAnsi"/>
+          </w:rPr>
+          <w:t>http://go.microsoft.com/fwlink/?LinkId=825319</w:t>
+        </w:r>
+      </w:hyperlink>
+    </w:p>
+    <w:p>
+      <w:pPr>
+        <w:rPr>
+          <w:rFonts w:cstheme="minorHAnsi"/>
+        </w:rPr>
+      </w:pPr>
+      <w:r>
+        <w:rPr>
+          <w:rFonts w:cstheme="minorHAnsi"/>
+        </w:rPr>
+        <w:t xml:space="preserve">In terms of operating system requirements, </w:t>
+      </w:r>
+      <w:r>
+        <w:rPr>
+          <w:rFonts w:cstheme="minorHAnsi"/>
+        </w:rPr>
+        <w:t>SoniFight requires Windows 7 SP1 or higher to work (as that’s the lowest available operating system version for the .NET framework v4.7).</w:t>
+      </w:r>
+    </w:p>
+    <w:p>
+      <w:pPr>
+        <w:rPr>
+          <w:rFonts w:cstheme="minorHAnsi"/>
+        </w:rPr>
+      </w:pPr>
+      <w:r>
+        <w:rPr>
+          <w:rFonts w:cstheme="minorHAnsi"/>
+        </w:rPr>
+        <w:t>In terms of memory usage, the app uses approximately 30MB to edit a complex config with dozens of watches and hundreds of triggers such as the included Street Fighter IV game</w:t>
+      </w:r>
+      <w:r>
+        <w:rPr>
+          <w:rFonts w:cstheme="minorHAnsi"/>
+        </w:rPr>
+        <w:t xml:space="preserve"> </w:t>
+      </w:r>
+      <w:r>
+        <w:rPr>
+          <w:rFonts w:cstheme="minorHAnsi"/>
+        </w:rPr>
+        <w:t>config. When the app is started to provide sonification, samples are loaded into memory for instant playback – so the memory usage will</w:t>
+      </w:r>
+      <w:r>
+        <w:rPr>
+          <w:rFonts w:cstheme="minorHAnsi"/>
+        </w:rPr>
+        <w:t xml:space="preserve"> vary</w:t>
+      </w:r>
+      <w:r>
+        <w:rPr>
+          <w:rFonts w:cstheme="minorHAnsi"/>
+        </w:rPr>
+        <w:t xml:space="preserve"> depending on the number and size of the samples used. In the complex Street Fighter IV config provided memory</w:t>
+      </w:r>
+      <w:r>
+        <w:rPr>
+          <w:rFonts w:cstheme="minorHAnsi"/>
+        </w:rPr>
+        <w:t>,</w:t>
+      </w:r>
+      <w:r>
+        <w:rPr>
+          <w:rFonts w:cstheme="minorHAnsi"/>
+        </w:rPr>
+        <w:t xml:space="preserve"> usage is </w:t>
+      </w:r>
+      <w:r>
+        <w:rPr>
+          <w:rFonts w:cstheme="minorHAnsi"/>
+        </w:rPr>
+        <w:t>approximately 70MB</w:t>
+      </w:r>
+      <w:r>
+        <w:rPr>
+          <w:rFonts w:cstheme="minorHAnsi"/>
+        </w:rPr>
+        <w:t>.</w:t>
+      </w:r>
+    </w:p>
+    <w:p>
+      <w:pPr>
+        <w:jc w:val="center"/>
+        <w:rPr>
+          <w:rFonts w:cstheme="minorHAnsi"/>
+        </w:rPr>
+      </w:pPr>
     </w:p>
     <w:p/>
     <w:p/>
     <w:p/>
     <w:p/>
-    <w:p/>
-    <w:p/>
-    <w:p/>
-    <w:p/>
-    <w:p/>
-    <w:p/>
-    <w:p/>
-    <w:p/>
-    <w:p/>
     <w:p>
       <w:pPr>
         <w:pStyle w:val="Heading1"/>
@@ -2585,30 +2548,202 @@
     </w:p>
     <w:p>
       <w:r>
-        <w:t xml:space="preserve">Releases are provided as a zip archive containing pre-compiled versions of the </w:t>
-      </w:r>
-      <w:proofErr w:type="spellStart"/>
-      <w:r>
-        <w:t>SoniFight</w:t>
-      </w:r>
-      <w:proofErr w:type="spellEnd"/>
-      <w:r>
-        <w:t xml:space="preserve"> executable including provided game configs and the pointer trail tester utility in the following structure:</w:t>
+        <w:t>Releases are provided as a zip archive containing pre-compiled versions of the SoniFight executable including provided game configs and the pointer trail tester utility in the following structure:</w:t>
+      </w:r>
+      <w:r>
+        <w:br/>
       </w:r>
     </w:p>
     <w:p>
       <w:pPr>
         <w:keepNext/>
-        <w:jc w:val="center"/>
-      </w:pPr>
-      <w:r>
-        <w:rPr>
-          <w:b/>
-          <w:noProof/>
-          <w:highlight w:val="yellow"/>
-          <w:lang w:val="en-US"/>
-        </w:rPr>
-        <w:t>PUT DIRECTORY STRUCTURE TREE HERE – USE TREE COMMAND THEN SCREENSHOT</w:t>
+        <w:ind w:left="1134"/>
+        <w:contextualSpacing/>
+        <w:rPr>
+          <w:rFonts w:ascii="Courier New" w:hAnsi="Courier New" w:cs="Courier New"/>
+        </w:rPr>
+      </w:pPr>
+      <w:r>
+        <w:rPr>
+          <w:rFonts w:ascii="Courier New" w:hAnsi="Courier New" w:cs="Courier New"/>
+        </w:rPr>
+        <w:t>C:\SoniFight</w:t>
+      </w:r>
+    </w:p>
+    <w:p>
+      <w:pPr>
+        <w:keepNext/>
+        <w:ind w:left="1134"/>
+        <w:contextualSpacing/>
+        <w:rPr>
+          <w:rFonts w:ascii="Courier New" w:hAnsi="Courier New" w:cs="Courier New"/>
+        </w:rPr>
+      </w:pPr>
+      <w:r>
+        <w:rPr>
+          <w:rFonts w:ascii="Courier New" w:hAnsi="Courier New" w:cs="Courier New"/>
+        </w:rPr>
+        <w:t>│   build.txt</w:t>
+      </w:r>
+    </w:p>
+    <w:p>
+      <w:pPr>
+        <w:keepNext/>
+        <w:ind w:left="1134"/>
+        <w:contextualSpacing/>
+        <w:rPr>
+          <w:rFonts w:ascii="Courier New" w:hAnsi="Courier New" w:cs="Courier New"/>
+        </w:rPr>
+      </w:pPr>
+      <w:r>
+        <w:rPr>
+          <w:rFonts w:ascii="Courier New" w:hAnsi="Courier New" w:cs="Courier New"/>
+        </w:rPr>
+        <w:t>│   ikpFlac.dll</w:t>
+      </w:r>
+    </w:p>
+    <w:p>
+      <w:pPr>
+        <w:keepNext/>
+        <w:ind w:left="1134"/>
+        <w:contextualSpacing/>
+        <w:rPr>
+          <w:rFonts w:ascii="Courier New" w:hAnsi="Courier New" w:cs="Courier New"/>
+        </w:rPr>
+      </w:pPr>
+      <w:r>
+        <w:rPr>
+          <w:rFonts w:ascii="Courier New" w:hAnsi="Courier New" w:cs="Courier New"/>
+        </w:rPr>
+        <w:t>│   ikpMP3.dll</w:t>
+      </w:r>
+    </w:p>
+    <w:p>
+      <w:pPr>
+        <w:keepNext/>
+        <w:ind w:left="1134"/>
+        <w:contextualSpacing/>
+        <w:rPr>
+          <w:rFonts w:ascii="Courier New" w:hAnsi="Courier New" w:cs="Courier New"/>
+        </w:rPr>
+      </w:pPr>
+      <w:r>
+        <w:rPr>
+          <w:rFonts w:ascii="Courier New" w:hAnsi="Courier New" w:cs="Courier New"/>
+        </w:rPr>
+        <w:t>│   irrKlang.NET4.dll</w:t>
+      </w:r>
+    </w:p>
+    <w:p>
+      <w:pPr>
+        <w:keepNext/>
+        <w:ind w:left="1134"/>
+        <w:contextualSpacing/>
+        <w:rPr>
+          <w:rFonts w:ascii="Courier New" w:hAnsi="Courier New" w:cs="Courier New"/>
+        </w:rPr>
+      </w:pPr>
+      <w:r>
+        <w:rPr>
+          <w:rFonts w:ascii="Courier New" w:hAnsi="Courier New" w:cs="Courier New"/>
+        </w:rPr>
+        <w:t>│   msvcr100.dll</w:t>
+      </w:r>
+    </w:p>
+    <w:p>
+      <w:pPr>
+        <w:keepNext/>
+        <w:ind w:left="1134"/>
+        <w:contextualSpacing/>
+        <w:rPr>
+          <w:rFonts w:ascii="Courier New" w:hAnsi="Courier New" w:cs="Courier New"/>
+        </w:rPr>
+      </w:pPr>
+      <w:r>
+        <w:rPr>
+          <w:rFonts w:ascii="Courier New" w:hAnsi="Courier New" w:cs="Courier New"/>
+        </w:rPr>
+        <w:t>│   PointerTrailTester.exe</w:t>
+      </w:r>
+    </w:p>
+    <w:p>
+      <w:pPr>
+        <w:keepNext/>
+        <w:ind w:left="1134"/>
+        <w:contextualSpacing/>
+        <w:rPr>
+          <w:rFonts w:ascii="Courier New" w:hAnsi="Courier New" w:cs="Courier New"/>
+        </w:rPr>
+      </w:pPr>
+      <w:r>
+        <w:rPr>
+          <w:rFonts w:ascii="Courier New" w:hAnsi="Courier New" w:cs="Courier New"/>
+        </w:rPr>
+        <w:t>│   SoniFight.exe</w:t>
+      </w:r>
+    </w:p>
+    <w:p>
+      <w:pPr>
+        <w:keepNext/>
+        <w:ind w:left="1134"/>
+        <w:contextualSpacing/>
+        <w:rPr>
+          <w:rFonts w:ascii="Courier New" w:hAnsi="Courier New" w:cs="Courier New"/>
+        </w:rPr>
+      </w:pPr>
+      <w:r>
+        <w:rPr>
+          <w:rFonts w:ascii="Courier New" w:hAnsi="Courier New" w:cs="Courier New"/>
+        </w:rPr>
+        <w:t>│</w:t>
+      </w:r>
+    </w:p>
+    <w:p>
+      <w:pPr>
+        <w:keepNext/>
+        <w:ind w:left="1134"/>
+        <w:contextualSpacing/>
+        <w:rPr>
+          <w:rFonts w:ascii="Courier New" w:hAnsi="Courier New" w:cs="Courier New"/>
+        </w:rPr>
+      </w:pPr>
+      <w:r>
+        <w:rPr>
+          <w:rFonts w:ascii="Courier New" w:hAnsi="Courier New" w:cs="Courier New"/>
+        </w:rPr>
+        <w:t>└───Configs</w:t>
+      </w:r>
+    </w:p>
+    <w:p>
+      <w:pPr>
+        <w:keepNext/>
+        <w:ind w:left="1134"/>
+        <w:contextualSpacing/>
+        <w:rPr>
+          <w:rFonts w:ascii="Courier New" w:hAnsi="Courier New" w:cs="Courier New"/>
+        </w:rPr>
+      </w:pPr>
+      <w:r>
+        <w:rPr>
+          <w:rFonts w:ascii="Courier New" w:hAnsi="Courier New" w:cs="Courier New"/>
+        </w:rPr>
+        <w:t xml:space="preserve">    ├───01 - Ultra Street Fighter IV Arcade Edition v2.0.0.93908</w:t>
+      </w:r>
+    </w:p>
+    <w:p>
+      <w:pPr>
+        <w:keepNext/>
+        <w:ind w:left="1134"/>
+        <w:contextualSpacing/>
+        <w:rPr>
+          <w:rFonts w:ascii="Courier New" w:hAnsi="Courier New" w:cs="Courier New"/>
+        </w:rPr>
+      </w:pPr>
+      <w:r>
+        <w:rPr>
+          <w:rFonts w:ascii="Courier New" w:hAnsi="Courier New" w:cs="Courier New"/>
+        </w:rPr>
+        <w:t xml:space="preserve">    └───02 - Mortal Kombat Komplete Kollection (IN-GAME ONLY)</w:t>
       </w:r>
     </w:p>
     <w:p>
@@ -2663,25 +2798,23 @@
         </w:rPr>
         <w:t xml:space="preserve"> - The </w:t>
       </w:r>
-      <w:proofErr w:type="spellStart"/>
       <w:r>
         <w:rPr>
           <w:sz w:val="20"/>
         </w:rPr>
-        <w:t>SoniFight</w:t>
-      </w:r>
-      <w:proofErr w:type="spellEnd"/>
+        <w:t>SoniFight release</w:t>
+      </w:r>
       <w:r>
         <w:rPr>
           <w:sz w:val="20"/>
         </w:rPr>
-        <w:t xml:space="preserve"> release</w:t>
+        <w:t xml:space="preserve"> directory structure.</w:t>
       </w:r>
       <w:r>
         <w:rPr>
           <w:sz w:val="20"/>
         </w:rPr>
-        <w:t xml:space="preserve"> directory structure.</w:t>
+        <w:br/>
       </w:r>
     </w:p>
     <w:p>
@@ -2695,23 +2828,7 @@
         <w:t>build.txt</w:t>
       </w:r>
       <w:r>
-        <w:t xml:space="preserve"> file identifies the overall version of the </w:t>
-      </w:r>
-      <w:proofErr w:type="spellStart"/>
-      <w:r>
-        <w:t>SoniFight</w:t>
-      </w:r>
-      <w:proofErr w:type="spellEnd"/>
-      <w:r>
-        <w:t xml:space="preserve"> software. This version number may not necessarily match the individual versions of the </w:t>
-      </w:r>
-      <w:proofErr w:type="spellStart"/>
-      <w:r>
-        <w:t>SoniFight</w:t>
-      </w:r>
-      <w:proofErr w:type="spellEnd"/>
-      <w:r>
-        <w:t xml:space="preserve"> and pointer trail tester components which may change independently, however any increment of either component's version number will result in an increment of this overall build version number.</w:t>
+        <w:t xml:space="preserve"> file identifies the overall version of the SoniFight software. This version number may not necessarily match the individual versions of the SoniFight and pointer trail tester components which may change independently, however any increment of either component's version number will result in an increment of this overall build version number.</w:t>
       </w:r>
     </w:p>
     <w:p>
@@ -2734,12 +2851,7 @@
         <w:t xml:space="preserve">for various games, where each </w:t>
       </w:r>
       <w:r>
-        <w:t>config has its own subdirectory, and the samples within that direc</w:t>
-      </w:r>
-      <w:bookmarkStart w:id="4" w:name="_GoBack"/>
-      <w:bookmarkEnd w:id="4"/>
-      <w:r>
-        <w:t xml:space="preserve">tory are used by that game config. </w:t>
+        <w:t xml:space="preserve">config has its own subdirectory, and the samples within that directory are used by that game config. </w:t>
       </w:r>
     </w:p>
     <w:p>
@@ -2776,7 +2888,7 @@
         <w:pStyle w:val="Heading1"/>
         <w:spacing w:after="240"/>
       </w:pPr>
-      <w:bookmarkStart w:id="5" w:name="_Toc485521615"/>
+      <w:bookmarkStart w:id="4" w:name="_Toc485521615"/>
       <w:r>
         <w:lastRenderedPageBreak/>
         <w:t>User Interface Elements</w:t>
@@ -2784,7 +2896,7 @@
       <w:r>
         <w:t xml:space="preserve"> – Main Tab</w:t>
       </w:r>
-      <w:bookmarkEnd w:id="5"/>
+      <w:bookmarkEnd w:id="4"/>
     </w:p>
     <w:p>
       <w:pPr>
@@ -2811,7 +2923,7 @@
                     <pic:cNvPicPr/>
                   </pic:nvPicPr>
                   <pic:blipFill>
-                    <a:blip r:embed="rId18">
+                    <a:blip r:embed="rId19">
                       <a:extLst>
                         <a:ext uri="{28A0092B-C50C-407E-A947-70E740481C1C}">
                           <a14:useLocalDpi xmlns:a14="http://schemas.microsoft.com/office/drawing/2010/main" val="0"/>
@@ -2894,21 +3006,7 @@
         <w:rPr>
           <w:sz w:val="20"/>
         </w:rPr>
-        <w:t xml:space="preserve"> - </w:t>
-      </w:r>
-      <w:proofErr w:type="spellStart"/>
-      <w:r>
-        <w:rPr>
-          <w:sz w:val="20"/>
-        </w:rPr>
-        <w:t>SoniFight</w:t>
-      </w:r>
-      <w:proofErr w:type="spellEnd"/>
-      <w:r>
-        <w:rPr>
-          <w:sz w:val="20"/>
-        </w:rPr>
-        <w:t xml:space="preserve"> Main tab user interface elements</w:t>
+        <w:t xml:space="preserve"> - SoniFight Main tab user interface elements</w:t>
       </w:r>
     </w:p>
     <w:p>
@@ -2937,15 +3035,7 @@
         <w:t xml:space="preserve">Title Bar </w:t>
       </w:r>
       <w:r>
-        <w:t xml:space="preserve">– Displays the status of whether </w:t>
-      </w:r>
-      <w:proofErr w:type="spellStart"/>
-      <w:r>
-        <w:t>SoniFight</w:t>
-      </w:r>
-      <w:proofErr w:type="spellEnd"/>
-      <w:r>
-        <w:t xml:space="preserve"> is stopped or running a given game config.</w:t>
+        <w:t>– Displays the status of whether SoniFight is stopped or running a given game config.</w:t>
       </w:r>
     </w:p>
     <w:p>
@@ -2968,7 +3058,13 @@
         <w:t xml:space="preserve">Main tab </w:t>
       </w:r>
       <w:r>
-        <w:t>– The screen which provides functionality to select a game config and start or stop it.</w:t>
+        <w:t xml:space="preserve">– The </w:t>
+      </w:r>
+      <w:r>
+        <w:t>tab</w:t>
+      </w:r>
+      <w:r>
+        <w:t xml:space="preserve"> which provides functionality to select a game config and start or stop it.</w:t>
       </w:r>
     </w:p>
     <w:p>
@@ -2988,10 +3084,28 @@
         <w:rPr>
           <w:b/>
         </w:rPr>
-        <w:t xml:space="preserve">Edit tab </w:t>
-      </w:r>
-      <w:r>
-        <w:t>– The screen which provides functionality to modify a game config.</w:t>
+        <w:t xml:space="preserve">Edit </w:t>
+      </w:r>
+      <w:r>
+        <w:rPr>
+          <w:b/>
+        </w:rPr>
+        <w:t xml:space="preserve">Config </w:t>
+      </w:r>
+      <w:r>
+        <w:rPr>
+          <w:b/>
+        </w:rPr>
+        <w:t xml:space="preserve">tab </w:t>
+      </w:r>
+      <w:r>
+        <w:t xml:space="preserve">– The </w:t>
+      </w:r>
+      <w:r>
+        <w:t>tab</w:t>
+      </w:r>
+      <w:r>
+        <w:t xml:space="preserve"> which provides functionality to modify a game config.</w:t>
       </w:r>
       <w:r>
         <w:br/>
@@ -3054,15 +3168,13 @@
         <w:t xml:space="preserve">Refresh button </w:t>
       </w:r>
       <w:r>
-        <w:t xml:space="preserve">– If you copy a new folder into the Configs directory you can click this button to refresh the config dropdown menu so that it contains the new folder as an available option instead of needing to stop and restart the </w:t>
-      </w:r>
-      <w:proofErr w:type="spellStart"/>
-      <w:r>
-        <w:t>SoniFight</w:t>
-      </w:r>
-      <w:proofErr w:type="spellEnd"/>
-      <w:r>
-        <w:t xml:space="preserve"> software.</w:t>
+        <w:t>– If you copy a new folder into the Configs directory you can click this button to refresh the config dropdown menu so that it contains the new folder as an available option instead of needing to restart the SoniFight software</w:t>
+      </w:r>
+      <w:r>
+        <w:t xml:space="preserve"> for it to be picked up</w:t>
+      </w:r>
+      <w:r>
+        <w:t>.</w:t>
       </w:r>
       <w:r>
         <w:br/>
@@ -3083,35 +3195,31 @@
         <w:t>Run Selected Config button</w:t>
       </w:r>
       <w:r>
-        <w:t xml:space="preserve"> – Runs the </w:t>
-      </w:r>
-      <w:proofErr w:type="spellStart"/>
-      <w:r>
-        <w:t>SoniFight</w:t>
-      </w:r>
-      <w:proofErr w:type="spellEnd"/>
-      <w:r>
-        <w:t xml:space="preserve"> software to enable additional </w:t>
-      </w:r>
-      <w:proofErr w:type="spellStart"/>
-      <w:r>
-        <w:t>sonification</w:t>
-      </w:r>
-      <w:proofErr w:type="spellEnd"/>
+        <w:t xml:space="preserve"> – Runs the SoniFight software to enable additional sonification </w:t>
+      </w:r>
+      <w:r>
+        <w:t xml:space="preserve">as </w:t>
+      </w:r>
+      <w:r>
+        <w:t>specified in the selected game config. You do not need to launch the game process before clicking this as it will happily wait</w:t>
+      </w:r>
+      <w:r>
+        <w:t xml:space="preserve"> while</w:t>
+      </w:r>
+      <w:r>
+        <w:t xml:space="preserve"> attempting to connect to the</w:t>
+      </w:r>
+      <w:r>
+        <w:t xml:space="preserve"> specified </w:t>
+      </w:r>
+      <w:r>
+        <w:t>game config</w:t>
+      </w:r>
       <w:r>
         <w:t xml:space="preserve"> </w:t>
       </w:r>
       <w:r>
-        <w:t xml:space="preserve">as </w:t>
-      </w:r>
-      <w:r>
-        <w:t>specified in the selected game config. You do not need to launch the game process before clicking this as it will happily wait</w:t>
-      </w:r>
-      <w:r>
-        <w:t xml:space="preserve"> while</w:t>
-      </w:r>
-      <w:r>
-        <w:t xml:space="preserve"> attempting to connect to the game config’s process without issue.</w:t>
+        <w:t>process without issue.</w:t>
       </w:r>
       <w:r>
         <w:br/>
@@ -3138,7 +3246,7 @@
         <w:t xml:space="preserve">game </w:t>
       </w:r>
       <w:r>
-        <w:t>config.</w:t>
+        <w:t>config and unloads all samples.</w:t>
       </w:r>
       <w:r>
         <w:br/>
@@ -3210,15 +3318,7 @@
         <w:t xml:space="preserve">Quit button </w:t>
       </w:r>
       <w:r>
-        <w:t xml:space="preserve">– Exits the </w:t>
-      </w:r>
-      <w:proofErr w:type="spellStart"/>
-      <w:r>
-        <w:t>SoniFight</w:t>
-      </w:r>
-      <w:proofErr w:type="spellEnd"/>
-      <w:r>
-        <w:t xml:space="preserve"> software.</w:t>
+        <w:t>– Exits the SoniFight software.</w:t>
       </w:r>
     </w:p>
     <w:p>
@@ -3226,16 +3326,25 @@
         <w:pStyle w:val="Heading1"/>
         <w:spacing w:after="240"/>
       </w:pPr>
-      <w:bookmarkStart w:id="6" w:name="_Toc485521616"/>
+      <w:bookmarkStart w:id="5" w:name="_Toc485521616"/>
       <w:r>
         <w:lastRenderedPageBreak/>
         <w:t>User Interface Elements – Edit Tab</w:t>
       </w:r>
-      <w:bookmarkEnd w:id="6"/>
-    </w:p>
-    <w:p>
-      <w:r>
-        <w:t xml:space="preserve">The edit tab is </w:t>
+      <w:bookmarkEnd w:id="5"/>
+    </w:p>
+    <w:p>
+      <w:r>
+        <w:t xml:space="preserve">The </w:t>
+      </w:r>
+      <w:r>
+        <w:rPr>
+          <w:b/>
+        </w:rPr>
+        <w:t>edit tab</w:t>
+      </w:r>
+      <w:r>
+        <w:t xml:space="preserve"> is </w:t>
       </w:r>
       <w:r>
         <w:t xml:space="preserve">used to modify game configs and is </w:t>
@@ -3253,6 +3362,7 @@
     <w:p>
       <w:pPr>
         <w:keepNext/>
+        <w:jc w:val="center"/>
       </w:pPr>
       <w:r>
         <w:rPr>
@@ -3260,9 +3370,9 @@
         </w:rPr>
         <w:drawing>
           <wp:inline distT="0" distB="0" distL="0" distR="0">
-            <wp:extent cx="6374765" cy="4181475"/>
-            <wp:effectExtent l="38100" t="38100" r="102235" b="104775"/>
-            <wp:docPr id="75" name="Picture 75" descr="The edit tab is where you can change all the main game config settings, as well as add or modify watches and triggers used to provide sonification." title="The edit tab"/>
+            <wp:extent cx="6181725" cy="4054893"/>
+            <wp:effectExtent l="38100" t="38100" r="85725" b="98425"/>
+            <wp:docPr id="75" name="Picture 75"/>
             <wp:cNvGraphicFramePr>
               <a:graphicFrameLocks xmlns:a="http://schemas.openxmlformats.org/drawingml/2006/main" noChangeAspect="1"/>
             </wp:cNvGraphicFramePr>
@@ -3274,7 +3384,7 @@
                     <pic:cNvPicPr/>
                   </pic:nvPicPr>
                   <pic:blipFill>
-                    <a:blip r:embed="rId19">
+                    <a:blip r:embed="rId20">
                       <a:extLst>
                         <a:ext uri="{28A0092B-C50C-407E-A947-70E740481C1C}">
                           <a14:useLocalDpi xmlns:a14="http://schemas.microsoft.com/office/drawing/2010/main" val="0"/>
@@ -3288,7 +3398,7 @@
                   <pic:spPr>
                     <a:xfrm>
                       <a:off x="0" y="0"/>
-                      <a:ext cx="6374765" cy="4181475"/>
+                      <a:ext cx="6189027" cy="4059682"/>
                     </a:xfrm>
                     <a:prstGeom prst="rect">
                       <a:avLst/>
@@ -3377,6 +3487,14 @@
         </w:rPr>
         <w:t>onfig tree node selected</w:t>
       </w:r>
+      <w:r>
+        <w:rPr>
+          <w:sz w:val="20"/>
+        </w:rPr>
+        <w:t>.</w:t>
+      </w:r>
+      <w:bookmarkStart w:id="6" w:name="_GoBack"/>
+      <w:bookmarkEnd w:id="6"/>
     </w:p>
     <w:p>
       <w:pPr>
@@ -3397,7 +3515,19 @@
         <w:t xml:space="preserve"> settings including its</w:t>
       </w:r>
       <w:r>
-        <w:t xml:space="preserve"> main options, its watches </w:t>
+        <w:t xml:space="preserve"> main options</w:t>
+      </w:r>
+      <w:r>
+        <w:t xml:space="preserve"> such as the process to use</w:t>
+      </w:r>
+      <w:r>
+        <w:t xml:space="preserve">, </w:t>
+      </w:r>
+      <w:r>
+        <w:t xml:space="preserve">poll sleep delay and </w:t>
+      </w:r>
+      <w:r>
+        <w:t xml:space="preserve">its watches </w:t>
       </w:r>
       <w:r>
         <w:t>and</w:t>
@@ -3409,15 +3539,19 @@
         <w:t xml:space="preserve"> </w:t>
       </w:r>
       <w:r>
-        <w:t xml:space="preserve">You can, of course, modify the config.xml file manually using a text editor if you so choose, but great caution is advised as a single bad character in the wrong place will cause the config to become ‘corrupted’ and unable to be loaded. Typically, leave the config modification to from within the </w:t>
-      </w:r>
-      <w:proofErr w:type="spellStart"/>
-      <w:r>
-        <w:t>SoniFight</w:t>
-      </w:r>
-      <w:proofErr w:type="spellEnd"/>
-      <w:r>
-        <w:t xml:space="preserve"> user interface unless you’re confident you know precisely what you’re doing. </w:t>
+        <w:t xml:space="preserve">You can, of course, modify the config.xml file </w:t>
+      </w:r>
+      <w:r>
+        <w:t xml:space="preserve">for a game config </w:t>
+      </w:r>
+      <w:r>
+        <w:t xml:space="preserve">manually using a text editor if you so choose, but great caution is advised as a single bad character in the wrong place will cause the config to become ‘corrupted’ and unable to be loaded. Typically, leave the config modification to </w:t>
+      </w:r>
+      <w:r>
+        <w:t>to</w:t>
+      </w:r>
+      <w:r>
+        <w:t xml:space="preserve"> the SoniFight user interface unless you’re confident you know precisely what you’re doing. </w:t>
       </w:r>
     </w:p>
     <w:p>
@@ -3453,7 +3587,10 @@
     </w:p>
     <w:p>
       <w:r>
-        <w:t>The numbered elements in the above figure are as follows (further details on each are available in their individual sections below):</w:t>
+        <w:t>The numbered elements in the above figure are as follows</w:t>
+      </w:r>
+      <w:r>
+        <w:t>:</w:t>
       </w:r>
     </w:p>
     <w:p>
@@ -3471,7 +3608,19 @@
         <w:t xml:space="preserve">Game Config </w:t>
       </w:r>
       <w:r>
-        <w:t>– The main config settings node holds details of the directory the config lives in, the process name to query the base address of, the poll sleep delay, click tick delay and description.</w:t>
+        <w:t>– The main config settings node holds details of the directory the config lives in, the process name to query the base address of, the poll sleep delay, cl</w:t>
+      </w:r>
+      <w:r>
+        <w:t>o</w:t>
+      </w:r>
+      <w:r>
+        <w:t xml:space="preserve">ck tick delay and </w:t>
+      </w:r>
+      <w:r>
+        <w:t xml:space="preserve">the gameconfig’s overall </w:t>
+      </w:r>
+      <w:r>
+        <w:t>description.</w:t>
       </w:r>
     </w:p>
     <w:p>
@@ -3495,15 +3644,7 @@
         <w:t xml:space="preserve">Watches </w:t>
       </w:r>
       <w:r>
-        <w:t xml:space="preserve">– These tree nodes specify the pointer trail to a memory location and the type of data to read from that location. </w:t>
-      </w:r>
-      <w:proofErr w:type="gramStart"/>
-      <w:r>
-        <w:t>In essence, they</w:t>
-      </w:r>
-      <w:proofErr w:type="gramEnd"/>
-      <w:r>
-        <w:t xml:space="preserve"> ‘watch’ a memory location and read a value from it every poll sleep milliseconds.</w:t>
+        <w:t>– These tree nodes specify the pointer trail to a memory location and the type of data to read from that location. In essence, they ‘watch’ a memory location and read a value from it every poll sleep milliseconds.</w:t>
       </w:r>
     </w:p>
     <w:p>
@@ -3527,15 +3668,7 @@
         <w:t xml:space="preserve">Triggers </w:t>
       </w:r>
       <w:r>
-        <w:t xml:space="preserve">– These tree nodes specify which watch to read data from, and the conditions under which they should ‘trigger’ a </w:t>
-      </w:r>
-      <w:proofErr w:type="spellStart"/>
-      <w:r>
-        <w:t>sonification</w:t>
-      </w:r>
-      <w:proofErr w:type="spellEnd"/>
-      <w:r>
-        <w:t xml:space="preserve"> event.</w:t>
+        <w:t>– These tree nodes specify which watch to read data from, and the conditions under which they should ‘trigger’ a sonification event.</w:t>
       </w:r>
     </w:p>
     <w:p>
@@ -3573,7 +3706,10 @@
         <w:t>watch</w:t>
       </w:r>
       <w:r>
-        <w:t xml:space="preserve"> with a unique Id</w:t>
+        <w:t xml:space="preserve"> with a unique I</w:t>
+      </w:r>
+      <w:r>
+        <w:t>D</w:t>
       </w:r>
       <w:r>
         <w:t>.</w:t>
@@ -3605,7 +3741,13 @@
         <w:t>C</w:t>
       </w:r>
       <w:r>
-        <w:t>reates a new watch with a unique Id value which is populated with the details of the currently selected watch. The text “-CLONE” is appended to the name of the new watch to easily distinguish it from the original.</w:t>
+        <w:t>reates a new watch with a unique I</w:t>
+      </w:r>
+      <w:r>
+        <w:t>D</w:t>
+      </w:r>
+      <w:r>
+        <w:t xml:space="preserve"> value which is populated with the details of the currently selected watch. The text “-CLONE” is appended to the name of the new watch to easily distinguish it from the original.</w:t>
       </w:r>
     </w:p>
     <w:p>
@@ -3634,7 +3776,13 @@
         <w:t>A</w:t>
       </w:r>
       <w:r>
-        <w:t>dds a new, blank trigger with a unique Id.</w:t>
+        <w:t>dds a new, blank trigger with a unique I</w:t>
+      </w:r>
+      <w:r>
+        <w:t>D</w:t>
+      </w:r>
+      <w:r>
+        <w:t>.</w:t>
       </w:r>
     </w:p>
     <w:p>
@@ -3660,7 +3808,13 @@
         <w:t>–</w:t>
       </w:r>
       <w:r>
-        <w:t xml:space="preserve"> Creates a new trigger with a unique Id value which is populated with the details of the currently selected trigger. The text “-CLONE” is appended to the name of the new trigger to easily distinguish it from the original.</w:t>
+        <w:t xml:space="preserve"> Creates a new trigger with a unique I</w:t>
+      </w:r>
+      <w:r>
+        <w:t>D</w:t>
+      </w:r>
+      <w:r>
+        <w:t xml:space="preserve"> value which is populated with the details of the currently selected trigger. The text “-CLONE” is appended to the name of the new trigger to easily distinguish it from the original.</w:t>
       </w:r>
     </w:p>
     <w:p>
@@ -3680,16 +3834,8 @@
         <w:rPr>
           <w:b/>
         </w:rPr>
-        <w:t xml:space="preserve">Save </w:t>
-      </w:r>
-      <w:proofErr w:type="spellStart"/>
-      <w:r>
-        <w:rPr>
-          <w:b/>
-        </w:rPr>
-        <w:t>GameConfig</w:t>
-      </w:r>
-      <w:proofErr w:type="spellEnd"/>
+        <w:t>Save GameConfig</w:t>
+      </w:r>
       <w:r>
         <w:t xml:space="preserve"> – Saves the current configuration settings to the </w:t>
       </w:r>
@@ -3790,13 +3936,26 @@
         <w:t xml:space="preserve">Process Name </w:t>
       </w:r>
       <w:r>
-        <w:t xml:space="preserve">– The name of the process to connect to. You can find the name of a running process by looking at the running processes in Windows Task Manager (shortcut: </w:t>
-      </w:r>
-      <w:proofErr w:type="spellStart"/>
-      <w:r>
+        <w:t xml:space="preserve">– The name of the process to connect to. You can find the name of a running process by </w:t>
+      </w:r>
+      <w:r>
+        <w:t>browsing the</w:t>
+      </w:r>
+      <w:r>
+        <w:t xml:space="preserve"> </w:t>
+      </w:r>
+      <w:r>
+        <w:t>list of</w:t>
+      </w:r>
+      <w:r>
+        <w:t xml:space="preserve"> running processes in Windows Task Manager (shortcut: </w:t>
+      </w:r>
+      <w:r>
+        <w:rPr>
+          <w:b/>
+        </w:rPr>
         <w:t>Ctrl+Shift+Esc</w:t>
       </w:r>
-      <w:proofErr w:type="spellEnd"/>
       <w:r>
         <w:t>). The process name should not contain the .EXE suffix of the executable.</w:t>
       </w:r>
@@ -3833,15 +3992,7 @@
         <w:t>i</w:t>
       </w:r>
       <w:r>
-        <w:t xml:space="preserve">f this value is 100 milliseconds then </w:t>
-      </w:r>
-      <w:proofErr w:type="spellStart"/>
-      <w:r>
-        <w:t>SoniFight</w:t>
-      </w:r>
-      <w:proofErr w:type="spellEnd"/>
-      <w:r>
-        <w:t xml:space="preserve"> will poll</w:t>
+        <w:t>f this value is 100 milliseconds then SoniFight will poll</w:t>
       </w:r>
       <w:r>
         <w:t xml:space="preserve"> for changes</w:t>
@@ -3865,15 +4016,7 @@
         <w:t>is sufficient to</w:t>
       </w:r>
       <w:r>
-        <w:t xml:space="preserve"> provide a </w:t>
-      </w:r>
-      <w:proofErr w:type="spellStart"/>
-      <w:r>
-        <w:t>sonification</w:t>
-      </w:r>
-      <w:proofErr w:type="spellEnd"/>
-      <w:r>
-        <w:t xml:space="preserve"> cue in a tenth of a second while using very little CPU resources. </w:t>
+        <w:t xml:space="preserve"> provide a sonification cue in a tenth of a second while using very little CPU resources. </w:t>
       </w:r>
     </w:p>
     <w:p>
@@ -3908,26 +4051,19 @@
         <w:t xml:space="preserve">(aka round timer) </w:t>
       </w:r>
       <w:r>
-        <w:t xml:space="preserve">takes. This is used to help keep track of the game state so </w:t>
-      </w:r>
-      <w:proofErr w:type="spellStart"/>
-      <w:r>
-        <w:t>SoniFight</w:t>
-      </w:r>
-      <w:proofErr w:type="spellEnd"/>
-      <w:r>
-        <w:t xml:space="preserve"> knows we’re either in a live game or in the menus by enforcing that at least two ‘ticks’ have passed before allowing any triggers marked as “In-Menu” to </w:t>
-      </w:r>
-      <w:r>
-        <w:t xml:space="preserve">provoke </w:t>
-      </w:r>
-      <w:proofErr w:type="spellStart"/>
-      <w:r>
-        <w:t>sonification</w:t>
-      </w:r>
-      <w:proofErr w:type="spellEnd"/>
-      <w:r>
-        <w:t xml:space="preserve"> events</w:t>
+        <w:t xml:space="preserve">takes. This is used to help keep track of the game state so SoniFight knows we’re either in a live game or in the menus by enforcing that at least two ‘ticks’ have passed before allowing any triggers marked as “In-Menu” to </w:t>
+      </w:r>
+      <w:r>
+        <w:t>prov</w:t>
+      </w:r>
+      <w:r>
+        <w:t>ide</w:t>
+      </w:r>
+      <w:r>
+        <w:t xml:space="preserve"> </w:t>
+      </w:r>
+      <w:r>
+        <w:t>sonification events</w:t>
       </w:r>
       <w:r>
         <w:t>.</w:t>
@@ -3950,6 +4086,39 @@
         <w:rPr>
           <w:b/>
         </w:rPr>
+        <w:t xml:space="preserve">Clock Max </w:t>
+      </w:r>
+      <w:r>
+        <w:t>– The maximum value for the clock in a round. This value is used to prevent SoniFight from thinking we’re back ‘</w:t>
+      </w:r>
+      <w:r>
+        <w:rPr>
+          <w:b/>
+          <w:i/>
+        </w:rPr>
+        <w:t>In-Game</w:t>
+      </w:r>
+      <w:r>
+        <w:t>’ when the clock gets reset between rounds or matches.</w:t>
+      </w:r>
+    </w:p>
+    <w:p>
+      <w:pPr>
+        <w:pStyle w:val="ListParagraph"/>
+      </w:pPr>
+    </w:p>
+    <w:p>
+      <w:pPr>
+        <w:pStyle w:val="ListParagraph"/>
+        <w:numPr>
+          <w:ilvl w:val="0"/>
+          <w:numId w:val="5"/>
+        </w:numPr>
+      </w:pPr>
+      <w:r>
+        <w:rPr>
+          <w:b/>
+        </w:rPr>
         <w:t xml:space="preserve">Description </w:t>
       </w:r>
       <w:r>
@@ -3962,7 +4131,6 @@
         <w:t xml:space="preserve"> optional multi-line text box where you can write some details regarding the game config should you wish.</w:t>
       </w:r>
     </w:p>
-    <w:p/>
     <w:p>
       <w:pPr>
         <w:pStyle w:val="Heading1"/>
@@ -3977,7 +4145,13 @@
     </w:p>
     <w:p>
       <w:r>
-        <w:t xml:space="preserve">To create a new, blank game config click the </w:t>
+        <w:t xml:space="preserve">To create a new, blank game config </w:t>
+      </w:r>
+      <w:r>
+        <w:t xml:space="preserve">you can </w:t>
+      </w:r>
+      <w:r>
+        <w:t xml:space="preserve">click the </w:t>
       </w:r>
       <w:r>
         <w:rPr>
@@ -3997,21 +4171,7 @@
         <w:rPr>
           <w:b/>
         </w:rPr>
-        <w:t xml:space="preserve">[Save </w:t>
-      </w:r>
-      <w:proofErr w:type="spellStart"/>
-      <w:r>
-        <w:rPr>
-          <w:b/>
-        </w:rPr>
-        <w:t>GameConfig</w:t>
-      </w:r>
-      <w:proofErr w:type="spellEnd"/>
-      <w:r>
-        <w:rPr>
-          <w:b/>
-        </w:rPr>
-        <w:t xml:space="preserve">] </w:t>
+        <w:t xml:space="preserve">[Save GameConfig] </w:t>
       </w:r>
       <w:r>
         <w:t xml:space="preserve">button. Please note that you will need to manually copy all the </w:t>
@@ -4020,7 +4180,13 @@
         <w:t>audio</w:t>
       </w:r>
       <w:r>
-        <w:t xml:space="preserve"> samples from the original to the new config directory for them to be used – that is, samples are not shared between directories and all samples used by a game config must exist in the same directory as the </w:t>
+        <w:t xml:space="preserve"> samples from the original to the new config directory for them to be used – that is, samples are not shared between directories and all samples used by a game config </w:t>
+      </w:r>
+      <w:r>
+        <w:t>should</w:t>
+      </w:r>
+      <w:r>
+        <w:t xml:space="preserve"> exist in the same directory as the </w:t>
       </w:r>
       <w:r>
         <w:rPr>
@@ -4043,7 +4209,7 @@
       </w:pPr>
       <w:bookmarkStart w:id="10" w:name="_Toc485521620"/>
       <w:r>
-        <w:t>Creating and Using Watches</w:t>
+        <w:t>Creating Watches</w:t>
       </w:r>
       <w:bookmarkEnd w:id="10"/>
     </w:p>
@@ -4075,7 +4241,13 @@
         <w:t>button.</w:t>
       </w:r>
       <w:r>
-        <w:t xml:space="preserve"> After which a new watch will exist with the details copied from the original watch and the word “CLONE” added to the name.</w:t>
+        <w:t xml:space="preserve"> After which a new watch will exist with the details copied from the original watch and the word “CLONE” a</w:t>
+      </w:r>
+      <w:r>
+        <w:t xml:space="preserve">ppended </w:t>
+      </w:r>
+      <w:r>
+        <w:t>to the name.</w:t>
       </w:r>
     </w:p>
     <w:p>
@@ -4101,19 +4273,31 @@
         <w:t xml:space="preserve"> the</w:t>
       </w:r>
       <w:r>
-        <w:t xml:space="preserve"> location of a given game value such as the clock or a player’s health.</w:t>
-      </w:r>
-    </w:p>
-    <w:p>
-      <w:r>
-        <w:t xml:space="preserve">Instead, a watch must use a manner of </w:t>
+        <w:t xml:space="preserve"> location of a given game value such as the clock or a player’s health</w:t>
+      </w:r>
+      <w:r>
+        <w:t xml:space="preserve"> across reboots of the host machine</w:t>
+      </w:r>
+      <w:r>
+        <w:t>.</w:t>
+      </w:r>
+    </w:p>
+    <w:p>
+      <w:r>
+        <w:t xml:space="preserve">Instead, a watch must use a </w:t>
+      </w:r>
+      <w:r>
+        <w:t>kind</w:t>
+      </w:r>
+      <w:r>
+        <w:t xml:space="preserve"> of </w:t>
       </w:r>
       <w:r>
         <w:rPr>
           <w:b/>
           <w:i/>
         </w:rPr>
-        <w:t xml:space="preserve">relative addresses </w:t>
+        <w:t xml:space="preserve">relative address </w:t>
       </w:r>
       <w:r>
         <w:t xml:space="preserve">in the form of a </w:t>
@@ -4126,7 +4310,7 @@
         <w:t>pointer trail</w:t>
       </w:r>
       <w:r>
-        <w:t>. This is a series of ‘jumps’, starting at the beginning of where the game process is loaded into memory, that will always lead us to the memory address of a value of interest such as the clock etc.</w:t>
+        <w:t>. This is a series of ‘jumps’, starting at the beginning of where the game process is loaded into memory that will always lead us to the memory address of a value of interest such as the clock etc.</w:t>
       </w:r>
     </w:p>
     <w:p>
@@ -4164,7 +4348,7 @@
                     <pic:cNvPicPr/>
                   </pic:nvPicPr>
                   <pic:blipFill>
-                    <a:blip r:embed="rId20">
+                    <a:blip r:embed="rId21">
                       <a:extLst>
                         <a:ext uri="{28A0092B-C50C-407E-A947-70E740481C1C}">
                           <a14:useLocalDpi xmlns:a14="http://schemas.microsoft.com/office/drawing/2010/main" val="0"/>
@@ -4385,27 +4569,62 @@
         <w:t xml:space="preserve">Pointer List </w:t>
       </w:r>
       <w:r>
-        <w:t xml:space="preserve">– This is a series of one or more comma-separated hexadecimal values used to offset from the game process’ base address to find a useful value such as the clock or player health. Do not include any 0x prefixes or such to indicate that offsets are in hexadecimal format. Further details on how pointer lists work internally can be found in the </w:t>
-      </w:r>
-      <w:r>
-        <w:rPr>
-          <w:b/>
-        </w:rPr>
-        <w:t xml:space="preserve">How </w:t>
-      </w:r>
-      <w:proofErr w:type="spellStart"/>
-      <w:r>
-        <w:rPr>
-          <w:b/>
-        </w:rPr>
-        <w:t>SoniFight</w:t>
-      </w:r>
-      <w:proofErr w:type="spellEnd"/>
-      <w:r>
-        <w:rPr>
-          <w:b/>
-        </w:rPr>
-        <w:t xml:space="preserve"> Works</w:t>
+        <w:t xml:space="preserve">– This is a series of one or more comma-separated hexadecimal values used to offset from the game process’ base address to find a useful value such as the clock or player health. Do not include any 0x prefixes or such to indicate that offsets are in hexadecimal format. </w:t>
+      </w:r>
+    </w:p>
+    <w:p>
+      <w:pPr>
+        <w:pStyle w:val="ListParagraph"/>
+      </w:pPr>
+    </w:p>
+    <w:p>
+      <w:pPr>
+        <w:pStyle w:val="ListParagraph"/>
+      </w:pPr>
+      <w:r>
+        <w:t>For example, the following pointer trail will point at the ‘clock’ (i.e. round timer) in the game Street Fighter IV:</w:t>
+      </w:r>
+    </w:p>
+    <w:p>
+      <w:pPr>
+        <w:pStyle w:val="ListParagraph"/>
+      </w:pPr>
+    </w:p>
+    <w:p>
+      <w:pPr>
+        <w:pStyle w:val="ListParagraph"/>
+        <w:jc w:val="center"/>
+        <w:rPr>
+          <w:b/>
+          <w:sz w:val="24"/>
+        </w:rPr>
+      </w:pPr>
+      <w:r>
+        <w:rPr>
+          <w:b/>
+          <w:sz w:val="24"/>
+        </w:rPr>
+        <w:t>6A7DD8, 18, 90, 110, 38</w:t>
+      </w:r>
+    </w:p>
+    <w:p>
+      <w:pPr>
+        <w:pStyle w:val="ListParagraph"/>
+      </w:pPr>
+    </w:p>
+    <w:p>
+      <w:pPr>
+        <w:pStyle w:val="ListParagraph"/>
+      </w:pPr>
+      <w:r>
+        <w:t xml:space="preserve">Further details on how pointer lists work internally can be found in the </w:t>
+      </w:r>
+      <w:r>
+        <w:rPr>
+          <w:b/>
+          <w:highlight w:val="yellow"/>
+        </w:rPr>
+        <w:t>How SoniFight Works</w:t>
       </w:r>
       <w:r>
         <w:t xml:space="preserve"> section of this document.</w:t>
@@ -4441,7 +4660,41 @@
         <w:t xml:space="preserve">Pointer List </w:t>
       </w:r>
       <w:r>
-        <w:t>provides enough information to locate given memory address, but once there we need to know what type of data we should read from that memory address. This dropdown provides the following options for data types to read from the address:</w:t>
+        <w:t xml:space="preserve">provides enough information to locate </w:t>
+      </w:r>
+      <w:r>
+        <w:t xml:space="preserve">a </w:t>
+      </w:r>
+      <w:r>
+        <w:t>given memory address</w:t>
+      </w:r>
+      <w:r>
+        <w:t xml:space="preserve"> of interest</w:t>
+      </w:r>
+      <w:r>
+        <w:t xml:space="preserve">, but once there we need to know what </w:t>
+      </w:r>
+      <w:r>
+        <w:rPr>
+          <w:b/>
+          <w:i/>
+        </w:rPr>
+        <w:t>type</w:t>
+      </w:r>
+      <w:r>
+        <w:t xml:space="preserve"> of data we should read from that memory address. Th</w:t>
+      </w:r>
+      <w:r>
+        <w:t>e</w:t>
+      </w:r>
+      <w:r>
+        <w:t xml:space="preserve"> </w:t>
+      </w:r>
+      <w:r>
+        <w:t xml:space="preserve">value type </w:t>
+      </w:r>
+      <w:r>
+        <w:t>dropdown provides the following options for data types to read from the address:</w:t>
       </w:r>
     </w:p>
     <w:p>
@@ -4625,15 +4878,25 @@
         <w:t>Active</w:t>
       </w:r>
       <w:r>
-        <w:t xml:space="preserve"> -  This checkbox is used to toggle whether this watch is in use or not. The default is checked (active). If the checkbox is unchecked then this watch will not be polled, and as such cannot activate any triggers that might depend upon it. Sometimes you may choose to deactivate a watch </w:t>
-      </w:r>
-      <w:proofErr w:type="gramStart"/>
-      <w:r>
-        <w:t>in a given</w:t>
-      </w:r>
-      <w:proofErr w:type="gramEnd"/>
-      <w:r>
-        <w:t xml:space="preserve"> game config without having to delete its data – this is the mechanism to do so.</w:t>
+        <w:t xml:space="preserve"> -  This checkbox is used to toggle whether this watch is in use or not. The default is checked (active). If the checkbox is unchecked then this watch will not be polled and as such cannot activate any triggers that might depend upon it. Sometimes you may </w:t>
+      </w:r>
+      <w:r>
+        <w:t>wish</w:t>
+      </w:r>
+      <w:r>
+        <w:t xml:space="preserve"> to deactivate a </w:t>
+      </w:r>
+      <w:r>
+        <w:t xml:space="preserve">given </w:t>
+      </w:r>
+      <w:r>
+        <w:t xml:space="preserve">watch in a </w:t>
+      </w:r>
+      <w:r>
+        <w:t>config to temporarily disable it without losing the watch data when should you wish to reactive it</w:t>
+      </w:r>
+      <w:r>
+        <w:t xml:space="preserve"> – this is the mechanism to do so.</w:t>
       </w:r>
     </w:p>
     <w:p>
@@ -4656,7 +4919,13 @@
         <w:t xml:space="preserve">Triggers Using This Watch </w:t>
       </w:r>
       <w:r>
-        <w:t xml:space="preserve">– This read-only textbox simply displays the ID values of triggers which depend upon this watch so you can easily tell if it’s important or not. If no triggers depend on this watch then the value displayed will be </w:t>
+        <w:t>– This read-only textbox simply displays the ID values of triggers which depend upon this watch so</w:t>
+      </w:r>
+      <w:r>
+        <w:t xml:space="preserve"> that</w:t>
+      </w:r>
+      <w:r>
+        <w:t xml:space="preserve"> you can easily tell if it’s important or not. If no triggers depend on this watch then the value displayed will be </w:t>
       </w:r>
       <w:r>
         <w:rPr>
@@ -4666,59 +4935,13 @@
         <w:t>None</w:t>
       </w:r>
       <w:r>
-        <w:t>. Note that the active status of any given watch or trigger does not affect whether a given trigger ID may be displayed here – if the trigger depends on the watch, then it will show up regardless of whether either is active or not.</w:t>
-      </w:r>
-    </w:p>
-    <w:p>
-      <w:pPr>
-        <w:pStyle w:val="ListParagraph"/>
-      </w:pPr>
-    </w:p>
-    <w:p>
-      <w:pPr>
-        <w:pStyle w:val="ListParagraph"/>
-        <w:numPr>
-          <w:ilvl w:val="0"/>
-          <w:numId w:val="7"/>
-        </w:numPr>
-      </w:pPr>
-      <w:r>
-        <w:rPr>
-          <w:b/>
-        </w:rPr>
-        <w:t xml:space="preserve">Delete Watch Button </w:t>
-      </w:r>
-      <w:r>
-        <w:t xml:space="preserve">– Deletes the currently selected watch. There is no undo option, but the change is not permanently applied until the </w:t>
-      </w:r>
-      <w:r>
-        <w:rPr>
-          <w:b/>
-        </w:rPr>
-        <w:t xml:space="preserve">[Save </w:t>
-      </w:r>
-      <w:proofErr w:type="spellStart"/>
-      <w:r>
-        <w:rPr>
-          <w:b/>
-        </w:rPr>
-        <w:t>GameConfig</w:t>
-      </w:r>
-      <w:proofErr w:type="spellEnd"/>
-      <w:r>
-        <w:rPr>
-          <w:b/>
-        </w:rPr>
-        <w:t xml:space="preserve">] </w:t>
-      </w:r>
-      <w:r>
-        <w:t xml:space="preserve">button is clicked, so </w:t>
-      </w:r>
-      <w:r>
-        <w:t xml:space="preserve">if you wanted to revert to the last saved version then </w:t>
-      </w:r>
-      <w:r>
-        <w:t>you could either:</w:t>
+        <w:t xml:space="preserve">. Note that the active status of any given watch or trigger does not affect whether a given trigger ID may be displayed here – if the trigger depends on the watch, then it will show up regardless of whether either is </w:t>
+      </w:r>
+      <w:r>
+        <w:t xml:space="preserve">marked as </w:t>
+      </w:r>
+      <w:r>
+        <w:t>active or not.</w:t>
       </w:r>
     </w:p>
     <w:p>
@@ -4735,54 +4958,127 @@
         </w:numPr>
       </w:pPr>
       <w:r>
-        <w:t>Quit and restart the software then select the config you want to reload, or</w:t>
-      </w:r>
-    </w:p>
-    <w:p>
-      <w:pPr>
-        <w:pStyle w:val="ListParagraph"/>
-        <w:numPr>
-          <w:ilvl w:val="1"/>
-          <w:numId w:val="7"/>
-        </w:numPr>
-      </w:pPr>
-      <w:r>
-        <w:lastRenderedPageBreak/>
-        <w:t>S</w:t>
-      </w:r>
-      <w:r>
-        <w:t>witch back to the main tab and select a different config</w:t>
-      </w:r>
-      <w:r>
-        <w:t xml:space="preserve"> from the dropdown menu</w:t>
-      </w:r>
-      <w:r>
-        <w:t xml:space="preserve">, then </w:t>
-      </w:r>
-      <w:r>
-        <w:t xml:space="preserve">click the </w:t>
-      </w:r>
-      <w:r>
-        <w:t xml:space="preserve">edit </w:t>
-      </w:r>
-      <w:r>
-        <w:t>tab so it loads</w:t>
-      </w:r>
-      <w:r>
-        <w:t xml:space="preserve">, then go back to the main tab and select the config you were originally on to reload the previously saved version </w:t>
-      </w:r>
-      <w:r>
-        <w:t>of it and click the edit tab again to edit it.</w:t>
-      </w:r>
-    </w:p>
-    <w:p/>
+        <w:rPr>
+          <w:b/>
+        </w:rPr>
+        <w:t xml:space="preserve">Delete Watch Button </w:t>
+      </w:r>
+      <w:r>
+        <w:t>– Deletes the currently selected watch. There is no undo option</w:t>
+      </w:r>
+      <w:r>
+        <w:t xml:space="preserve"> or confirmation dialogue</w:t>
+      </w:r>
+      <w:r>
+        <w:t xml:space="preserve">, but the change is not permanently applied until the </w:t>
+      </w:r>
+      <w:r>
+        <w:rPr>
+          <w:b/>
+        </w:rPr>
+        <w:t xml:space="preserve">[Save GameConfig] </w:t>
+      </w:r>
+      <w:r>
+        <w:t xml:space="preserve">button is clicked, so </w:t>
+      </w:r>
+      <w:r>
+        <w:t xml:space="preserve">if you </w:t>
+      </w:r>
+      <w:r>
+        <w:t xml:space="preserve">clicked the button by accident and </w:t>
+      </w:r>
+      <w:r>
+        <w:t xml:space="preserve">wanted </w:t>
+      </w:r>
+      <w:r>
+        <w:t xml:space="preserve">the watch back </w:t>
+      </w:r>
+      <w:r>
+        <w:t xml:space="preserve">then </w:t>
+      </w:r>
+      <w:r>
+        <w:t xml:space="preserve">you could </w:t>
+      </w:r>
+      <w:r>
+        <w:t xml:space="preserve">switch back to the </w:t>
+      </w:r>
+      <w:r>
+        <w:rPr>
+          <w:b/>
+          <w:i/>
+        </w:rPr>
+        <w:t>Main</w:t>
+      </w:r>
+      <w:r>
+        <w:t xml:space="preserve"> tab and then back to the </w:t>
+      </w:r>
+      <w:r>
+        <w:rPr>
+          <w:b/>
+          <w:i/>
+        </w:rPr>
+        <w:t>Edit Config</w:t>
+      </w:r>
+      <w:r>
+        <w:t xml:space="preserve"> tab to force a reload of the game config from its last saved state.</w:t>
+      </w:r>
+    </w:p>
     <w:p>
       <w:pPr>
         <w:pStyle w:val="Heading1"/>
         <w:spacing w:after="240"/>
       </w:pPr>
       <w:r>
-        <w:t>Creating and Using Triggers</w:t>
+        <w:t>Creating Triggers</w:t>
+      </w:r>
+    </w:p>
+    <w:p>
+      <w:r>
+        <w:t xml:space="preserve">A </w:t>
+      </w:r>
+      <w:r>
+        <w:rPr>
+          <w:b/>
+        </w:rPr>
+        <w:t xml:space="preserve">Trigger </w:t>
+      </w:r>
+      <w:r>
+        <w:t xml:space="preserve">is a condition that we check against to determine whether we should play a sample (i.e. provide a sonification event) or not. Each trigger has its own unique ID, but will also depend on at least one watch (as specified by the </w:t>
+      </w:r>
+      <w:r>
+        <w:rPr>
+          <w:b/>
+        </w:rPr>
+        <w:t>W</w:t>
+      </w:r>
+      <w:r>
+        <w:rPr>
+          <w:b/>
+        </w:rPr>
+        <w:t>atch 1 ID</w:t>
+      </w:r>
+      <w:r>
+        <w:t xml:space="preserve"> field) along with some </w:t>
+      </w:r>
+      <w:r>
+        <w:rPr>
+          <w:b/>
+          <w:i/>
+        </w:rPr>
+        <w:t>comparison criteria</w:t>
+      </w:r>
+      <w:r>
+        <w:t xml:space="preserve"> such as equals, more than, less than etc. and a </w:t>
+      </w:r>
+      <w:r>
+        <w:rPr>
+          <w:b/>
+          <w:i/>
+        </w:rPr>
+        <w:t>value</w:t>
+      </w:r>
+      <w:r>
+        <w:t xml:space="preserve"> that must match that criteria for the sonification event to occur.</w:t>
       </w:r>
     </w:p>
     <w:p>
@@ -4796,7 +5092,28 @@
         <w:t xml:space="preserve">[Add New Trigger] </w:t>
       </w:r>
       <w:r>
-        <w:t>button from the edit tab.</w:t>
+        <w:t xml:space="preserve">button from the </w:t>
+      </w:r>
+      <w:r>
+        <w:rPr>
+          <w:b/>
+        </w:rPr>
+        <w:t>E</w:t>
+      </w:r>
+      <w:r>
+        <w:rPr>
+          <w:b/>
+        </w:rPr>
+        <w:t>dit</w:t>
+      </w:r>
+      <w:r>
+        <w:rPr>
+          <w:b/>
+        </w:rPr>
+        <w:t xml:space="preserve"> Config</w:t>
+      </w:r>
+      <w:r>
+        <w:t xml:space="preserve"> tab.</w:t>
       </w:r>
     </w:p>
     <w:p>
@@ -4813,59 +5130,24 @@
         <w:t>button.</w:t>
       </w:r>
       <w:r>
-        <w:t xml:space="preserve"> After which a new trigger will exist with the details copied from the original trigger and the word “CLONE” added to the name.</w:t>
-      </w:r>
-    </w:p>
-    <w:p>
-      <w:r>
-        <w:t xml:space="preserve">A </w:t>
-      </w:r>
-      <w:r>
-        <w:rPr>
-          <w:b/>
-        </w:rPr>
-        <w:t xml:space="preserve">Trigger </w:t>
-      </w:r>
-      <w:r>
-        <w:t xml:space="preserve">is a condition that we check against to determine </w:t>
-      </w:r>
-      <w:r>
-        <w:t>whether</w:t>
-      </w:r>
-      <w:r>
-        <w:t xml:space="preserve"> we should play a sample</w:t>
-      </w:r>
-      <w:r>
-        <w:t xml:space="preserve"> (</w:t>
-      </w:r>
-      <w:r>
-        <w:t xml:space="preserve">i.e. provide a </w:t>
-      </w:r>
-      <w:proofErr w:type="spellStart"/>
-      <w:r>
-        <w:t>sonification</w:t>
-      </w:r>
-      <w:proofErr w:type="spellEnd"/>
-      <w:r>
-        <w:t xml:space="preserve"> event</w:t>
-      </w:r>
-      <w:r>
-        <w:t>) or not</w:t>
-      </w:r>
-      <w:r>
-        <w:t xml:space="preserve">. </w:t>
-      </w:r>
-      <w:r>
-        <w:t>Each trigger has its own unique ID, but also depend</w:t>
-      </w:r>
-      <w:r>
-        <w:t>s</w:t>
-      </w:r>
-      <w:r>
-        <w:t xml:space="preserve"> on a watch (as specified by the watch ID)</w:t>
-      </w:r>
-      <w:r>
-        <w:t xml:space="preserve"> along with some criteria such as equals, more than, less than etc. and a value that must match that criteria.</w:t>
+        <w:t xml:space="preserve"> After which a new trigger will exist with the details copied from the original trigger and the word “CLONE” </w:t>
+      </w:r>
+      <w:r>
+        <w:t xml:space="preserve">appended </w:t>
+      </w:r>
+      <w:r>
+        <w:t xml:space="preserve">to the </w:t>
+      </w:r>
+      <w:r>
+        <w:t xml:space="preserve">trigger </w:t>
+      </w:r>
+      <w:r>
+        <w:t>name.</w:t>
+      </w:r>
+    </w:p>
+    <w:p>
+      <w:r>
+        <w:t>A trigger has the following user interface elements:</w:t>
       </w:r>
     </w:p>
     <w:p>
@@ -4878,8 +5160,8 @@
         </w:rPr>
         <w:drawing>
           <wp:inline distT="0" distB="0" distL="0" distR="0">
-            <wp:extent cx="6374765" cy="4181475"/>
-            <wp:effectExtent l="38100" t="38100" r="102235" b="104775"/>
+            <wp:extent cx="6374700" cy="4181475"/>
+            <wp:effectExtent l="38100" t="38100" r="102870" b="85725"/>
             <wp:docPr id="1" name="Picture 1"/>
             <wp:cNvGraphicFramePr>
               <a:graphicFrameLocks xmlns:a="http://schemas.openxmlformats.org/drawingml/2006/main" noChangeAspect="1"/>
@@ -4892,7 +5174,7 @@
                     <pic:cNvPicPr/>
                   </pic:nvPicPr>
                   <pic:blipFill>
-                    <a:blip r:embed="rId21">
+                    <a:blip r:embed="rId22">
                       <a:extLst>
                         <a:ext uri="{28A0092B-C50C-407E-A947-70E740481C1C}">
                           <a14:useLocalDpi xmlns:a14="http://schemas.microsoft.com/office/drawing/2010/main" val="0"/>
@@ -4906,7 +5188,7 @@
                   <pic:spPr>
                     <a:xfrm>
                       <a:off x="0" y="0"/>
-                      <a:ext cx="6374765" cy="4181475"/>
+                      <a:ext cx="6374700" cy="4181475"/>
                     </a:xfrm>
                     <a:prstGeom prst="rect">
                       <a:avLst/>
@@ -4975,11 +5257,50 @@
         <w:rPr>
           <w:sz w:val="20"/>
         </w:rPr>
-        <w:t xml:space="preserve"> - Trigger configuration details</w:t>
-      </w:r>
-    </w:p>
-    <w:p>
-      <w:r>
+        <w:t xml:space="preserve"> </w:t>
+      </w:r>
+      <w:r>
+        <w:rPr>
+          <w:sz w:val="20"/>
+        </w:rPr>
+        <w:t>–</w:t>
+      </w:r>
+      <w:r>
+        <w:rPr>
+          <w:sz w:val="20"/>
+        </w:rPr>
+        <w:t xml:space="preserve"> </w:t>
+      </w:r>
+      <w:r>
+        <w:rPr>
+          <w:sz w:val="20"/>
+        </w:rPr>
+        <w:t xml:space="preserve">An example </w:t>
+      </w:r>
+      <w:r>
+        <w:rPr>
+          <w:sz w:val="20"/>
+        </w:rPr>
+        <w:t xml:space="preserve">Trigger </w:t>
+      </w:r>
+      <w:r>
+        <w:rPr>
+          <w:sz w:val="20"/>
+        </w:rPr>
+        <w:t xml:space="preserve">and its </w:t>
+      </w:r>
+      <w:r>
+        <w:rPr>
+          <w:sz w:val="20"/>
+        </w:rPr>
+        <w:t>configuration details</w:t>
+      </w:r>
+    </w:p>
+    <w:p/>
+    <w:p/>
+    <w:p>
+      <w:r>
+        <w:lastRenderedPageBreak/>
         <w:t>The trigger details in the above figure are as follows:</w:t>
       </w:r>
     </w:p>
@@ -5019,7 +5340,10 @@
         <w:t>.</w:t>
       </w:r>
       <w:r>
-        <w:t xml:space="preserve"> As triggers depend on watches but not vice versa you are free to change the trigger ID as you please, so long as the trigger ID remains unique.</w:t>
+        <w:t xml:space="preserve"> As triggers depend on watches but not vice versa you are free to change the trigger ID as you please, so long as the trigger ID remains </w:t>
+      </w:r>
+      <w:r>
+        <w:t>a unique integer greater than or equal to zero.</w:t>
       </w:r>
     </w:p>
     <w:p>
@@ -5094,15 +5418,7 @@
         <w:t>is</w:t>
       </w:r>
       <w:r>
-        <w:t xml:space="preserve"> threshold to trigger a </w:t>
-      </w:r>
-      <w:proofErr w:type="spellStart"/>
-      <w:r>
-        <w:t>sonification</w:t>
-      </w:r>
-      <w:proofErr w:type="spellEnd"/>
-      <w:r>
-        <w:t xml:space="preserve"> event</w:t>
+        <w:t xml:space="preserve"> threshold to trigger a sonification event</w:t>
       </w:r>
       <w:r>
         <w:t>. Available comparison types are as follows:</w:t>
@@ -5128,7 +5444,17 @@
         <w:t>Equal To</w:t>
       </w:r>
       <w:r>
-        <w:t xml:space="preserve"> (threshold: Not Equal To),</w:t>
+        <w:t xml:space="preserve"> (threshold: </w:t>
+      </w:r>
+      <w:r>
+        <w:rPr>
+          <w:b/>
+          <w:i/>
+        </w:rPr>
+        <w:t>Not Equal To</w:t>
+      </w:r>
+      <w:r>
+        <w:t>),</w:t>
       </w:r>
     </w:p>
     <w:p>
@@ -5146,15 +5472,17 @@
         <w:t>Less Than</w:t>
       </w:r>
       <w:r>
-        <w:t xml:space="preserve"> (threshold: Greater Than </w:t>
-      </w:r>
-      <w:proofErr w:type="gramStart"/>
-      <w:r>
-        <w:t>Or</w:t>
-      </w:r>
-      <w:proofErr w:type="gramEnd"/>
-      <w:r>
-        <w:t xml:space="preserve"> Equal To),</w:t>
+        <w:t xml:space="preserve"> (threshold: </w:t>
+      </w:r>
+      <w:r>
+        <w:rPr>
+          <w:b/>
+          <w:i/>
+        </w:rPr>
+        <w:t>Greater Than Or Equal To</w:t>
+      </w:r>
+      <w:r>
+        <w:t>),</w:t>
       </w:r>
     </w:p>
     <w:p>
@@ -5169,24 +5497,20 @@
         <w:rPr>
           <w:b/>
         </w:rPr>
-        <w:t xml:space="preserve">Less Than </w:t>
-      </w:r>
-      <w:proofErr w:type="gramStart"/>
-      <w:r>
-        <w:rPr>
-          <w:b/>
-        </w:rPr>
-        <w:t>Or</w:t>
-      </w:r>
-      <w:proofErr w:type="gramEnd"/>
-      <w:r>
-        <w:rPr>
-          <w:b/>
-        </w:rPr>
-        <w:t xml:space="preserve"> Equal To</w:t>
-      </w:r>
-      <w:r>
-        <w:t xml:space="preserve"> (threshold: Greater Than),</w:t>
+        <w:t>Less Than Or Equal To</w:t>
+      </w:r>
+      <w:r>
+        <w:t xml:space="preserve"> (threshold: </w:t>
+      </w:r>
+      <w:r>
+        <w:rPr>
+          <w:b/>
+          <w:i/>
+        </w:rPr>
+        <w:t>Greater Than</w:t>
+      </w:r>
+      <w:r>
+        <w:t>),</w:t>
       </w:r>
     </w:p>
     <w:p>
@@ -5210,15 +5534,17 @@
         <w:t xml:space="preserve"> Than</w:t>
       </w:r>
       <w:r>
-        <w:t xml:space="preserve"> (threshold: Less Than </w:t>
-      </w:r>
-      <w:proofErr w:type="gramStart"/>
-      <w:r>
-        <w:t>Or</w:t>
-      </w:r>
-      <w:proofErr w:type="gramEnd"/>
-      <w:r>
-        <w:t xml:space="preserve"> Equal To),</w:t>
+        <w:t xml:space="preserve"> (threshold: </w:t>
+      </w:r>
+      <w:r>
+        <w:rPr>
+          <w:b/>
+          <w:i/>
+        </w:rPr>
+        <w:t>Less Than Or Equal To</w:t>
+      </w:r>
+      <w:r>
+        <w:t>),</w:t>
       </w:r>
     </w:p>
     <w:p>
@@ -5233,24 +5559,20 @@
         <w:rPr>
           <w:b/>
         </w:rPr>
-        <w:t xml:space="preserve">Greater Than </w:t>
-      </w:r>
-      <w:proofErr w:type="gramStart"/>
-      <w:r>
-        <w:rPr>
-          <w:b/>
-        </w:rPr>
-        <w:t>Or</w:t>
-      </w:r>
-      <w:proofErr w:type="gramEnd"/>
-      <w:r>
-        <w:rPr>
-          <w:b/>
-        </w:rPr>
-        <w:t xml:space="preserve"> Equal To</w:t>
-      </w:r>
-      <w:r>
-        <w:t xml:space="preserve"> (threshold: Less Than), </w:t>
+        <w:t>Greater Than Or Equal To</w:t>
+      </w:r>
+      <w:r>
+        <w:t xml:space="preserve"> (threshold: </w:t>
+      </w:r>
+      <w:r>
+        <w:rPr>
+          <w:b/>
+          <w:i/>
+        </w:rPr>
+        <w:t>Less Than</w:t>
+      </w:r>
+      <w:r>
+        <w:t xml:space="preserve">), </w:t>
       </w:r>
     </w:p>
     <w:p>
@@ -5268,7 +5590,17 @@
         <w:t>Not Equal To</w:t>
       </w:r>
       <w:r>
-        <w:t xml:space="preserve"> (threshold: Equal To),</w:t>
+        <w:t xml:space="preserve"> (threshold: </w:t>
+      </w:r>
+      <w:r>
+        <w:rPr>
+          <w:b/>
+          <w:i/>
+        </w:rPr>
+        <w:t>Equal To</w:t>
+      </w:r>
+      <w:r>
+        <w:t>),</w:t>
       </w:r>
     </w:p>
     <w:p>
@@ -5286,15 +5618,17 @@
         <w:t xml:space="preserve">Changed </w:t>
       </w:r>
       <w:r>
-        <w:t xml:space="preserve">(threshold: Not Equal </w:t>
-      </w:r>
-      <w:proofErr w:type="gramStart"/>
-      <w:r>
-        <w:t>To</w:t>
-      </w:r>
-      <w:proofErr w:type="gramEnd"/>
-      <w:r>
-        <w:t xml:space="preserve"> Previous Value), or</w:t>
+        <w:t xml:space="preserve">(threshold: </w:t>
+      </w:r>
+      <w:r>
+        <w:rPr>
+          <w:b/>
+          <w:i/>
+        </w:rPr>
+        <w:t>Not Equal To Previous Value</w:t>
+      </w:r>
+      <w:r>
+        <w:t>), or</w:t>
       </w:r>
     </w:p>
     <w:p>
@@ -5312,6 +5646,12 @@
         <w:t xml:space="preserve">Distance </w:t>
       </w:r>
       <w:r>
+        <w:rPr>
+          <w:b/>
+        </w:rPr>
+        <w:t xml:space="preserve">– Volume Descending </w:t>
+      </w:r>
+      <w:r>
         <w:t xml:space="preserve">(no threshold – only valid for triggers with a Trigger Type of </w:t>
       </w:r>
       <w:r>
@@ -5321,13 +5661,109 @@
         <w:t>Continuous</w:t>
       </w:r>
       <w:r>
-        <w:t>).</w:t>
-      </w:r>
-    </w:p>
-    <w:p>
-      <w:pPr>
-        <w:pStyle w:val="ListParagraph"/>
-      </w:pPr>
+        <w:t>),</w:t>
+      </w:r>
+    </w:p>
+    <w:p>
+      <w:pPr>
+        <w:pStyle w:val="ListParagraph"/>
+        <w:numPr>
+          <w:ilvl w:val="1"/>
+          <w:numId w:val="8"/>
+        </w:numPr>
+      </w:pPr>
+      <w:r>
+        <w:rPr>
+          <w:b/>
+        </w:rPr>
+        <w:t xml:space="preserve">Distance – Volume Ascending </w:t>
+      </w:r>
+      <w:r>
+        <w:t xml:space="preserve">(no threshold – only valid for triggers with a Trigger Type of </w:t>
+      </w:r>
+      <w:r>
+        <w:rPr>
+          <w:b/>
+        </w:rPr>
+        <w:t>Continuous</w:t>
+      </w:r>
+      <w:r>
+        <w:t>),</w:t>
+      </w:r>
+    </w:p>
+    <w:p>
+      <w:pPr>
+        <w:pStyle w:val="ListParagraph"/>
+        <w:numPr>
+          <w:ilvl w:val="1"/>
+          <w:numId w:val="8"/>
+        </w:numPr>
+      </w:pPr>
+      <w:r>
+        <w:rPr>
+          <w:b/>
+        </w:rPr>
+        <w:t xml:space="preserve">Distance – Pitch Descending </w:t>
+      </w:r>
+      <w:r>
+        <w:t xml:space="preserve">(no threshold – only valid for triggers with a Trigger Type of </w:t>
+      </w:r>
+      <w:r>
+        <w:rPr>
+          <w:b/>
+        </w:rPr>
+        <w:t>Continuous</w:t>
+      </w:r>
+      <w:r>
+        <w:t>),</w:t>
+      </w:r>
+    </w:p>
+    <w:p>
+      <w:pPr>
+        <w:pStyle w:val="ListParagraph"/>
+        <w:numPr>
+          <w:ilvl w:val="1"/>
+          <w:numId w:val="8"/>
+        </w:numPr>
+      </w:pPr>
+      <w:r>
+        <w:rPr>
+          <w:b/>
+        </w:rPr>
+        <w:t xml:space="preserve">Distance – Pitch Ascending </w:t>
+      </w:r>
+      <w:r>
+        <w:t xml:space="preserve">(no threshold – only valid for triggers with a Trigger Type of </w:t>
+      </w:r>
+      <w:r>
+        <w:rPr>
+          <w:b/>
+        </w:rPr>
+        <w:t>Continuous</w:t>
+      </w:r>
+      <w:r>
+        <w:t>),</w:t>
+      </w:r>
+    </w:p>
+    <w:p>
+      <w:pPr>
+        <w:ind w:left="720"/>
+      </w:pPr>
+      <w:r>
+        <w:t>The final four distance types</w:t>
+      </w:r>
+      <w:r>
+        <w:t xml:space="preserve"> allow for sonification of a continuously looping sample where the volume or pitch either increase or decrease with distance. The comparison types are designed to be used with a trigger of type </w:t>
+      </w:r>
+      <w:r>
+        <w:rPr>
+          <w:b/>
+        </w:rPr>
+        <w:t xml:space="preserve">Continuous </w:t>
+      </w:r>
+      <w:r>
+        <w:t>where the watch IDs provided are those of the player 1 and player 2 X (i.e. horizontal) locations.</w:t>
+      </w:r>
     </w:p>
     <w:p>
       <w:pPr>
@@ -5344,7 +5780,13 @@
         <w:t xml:space="preserve">Watch 1 ID </w:t>
       </w:r>
       <w:r>
-        <w:t>– The ID of the watch associated with this trigger (e.g. the memory location from which we read a value from to compare against the above comparison type).</w:t>
+        <w:t>– The ID of the watch associated with this trigger</w:t>
+      </w:r>
+      <w:r>
+        <w:t>.</w:t>
+      </w:r>
+      <w:r>
+        <w:t xml:space="preserve"> The watch contains the pointer trail to the piece of memory we’re interested in.</w:t>
       </w:r>
     </w:p>
     <w:p>
@@ -5364,36 +5806,286 @@
         <w:rPr>
           <w:b/>
         </w:rPr>
+        <w:t xml:space="preserve">Dependent Trigger ID / </w:t>
+      </w:r>
+      <w:r>
+        <w:rPr>
+          <w:b/>
+        </w:rPr>
         <w:t xml:space="preserve">Watch 2 ID </w:t>
       </w:r>
       <w:r>
-        <w:t xml:space="preserve">– The ID of the secondary watch associated with this trigger. Only used if the comparison type is </w:t>
+        <w:rPr>
+          <w:b/>
+        </w:rPr>
+        <w:t xml:space="preserve">/ Continuous Trigger ID </w:t>
+      </w:r>
+      <w:r>
+        <w:t>– Th</w:t>
+      </w:r>
+      <w:r>
+        <w:t>is field is used for one of three different purposes</w:t>
+      </w:r>
+      <w:r>
+        <w:t xml:space="preserve"> based on whether this trigger is a </w:t>
+      </w:r>
+      <w:r>
+        <w:rPr>
+          <w:b/>
+        </w:rPr>
+        <w:t>Normal</w:t>
+      </w:r>
+      <w:r>
+        <w:t xml:space="preserve">, </w:t>
+      </w:r>
+      <w:r>
+        <w:rPr>
+          <w:b/>
+        </w:rPr>
+        <w:t xml:space="preserve">Continuous </w:t>
+      </w:r>
+      <w:r>
+        <w:t xml:space="preserve">or </w:t>
+      </w:r>
+      <w:r>
+        <w:rPr>
+          <w:b/>
+        </w:rPr>
+        <w:t xml:space="preserve">Modifier </w:t>
+      </w:r>
+      <w:r>
+        <w:t>trigger -</w:t>
+      </w:r>
+      <w:r>
+        <w:t xml:space="preserve"> as outlined below:</w:t>
+      </w:r>
+    </w:p>
+    <w:p>
+      <w:pPr>
+        <w:pStyle w:val="ListParagraph"/>
+      </w:pPr>
+    </w:p>
+    <w:p>
+      <w:pPr>
+        <w:pStyle w:val="ListParagraph"/>
+        <w:numPr>
+          <w:ilvl w:val="1"/>
+          <w:numId w:val="8"/>
+        </w:numPr>
+      </w:pPr>
+      <w:r>
+        <w:rPr>
+          <w:b/>
+        </w:rPr>
+        <w:t xml:space="preserve">Dependent Trigger ID </w:t>
+      </w:r>
+      <w:r>
+        <w:t xml:space="preserve">– If this trigger is a </w:t>
+      </w:r>
+      <w:r>
+        <w:rPr>
+          <w:b/>
+        </w:rPr>
+        <w:t xml:space="preserve">Normal </w:t>
+      </w:r>
+      <w:r>
+        <w:t xml:space="preserve">trigger, then this optional value may specify the ID of a secondary ‘dependent’ trigger which must also meet its own trigger condition for </w:t>
       </w:r>
       <w:r>
         <w:rPr>
           <w:b/>
           <w:i/>
         </w:rPr>
-        <w:t xml:space="preserve">Distance </w:t>
-      </w:r>
-      <w:r>
-        <w:t xml:space="preserve">and the Trigger Type (described below) is </w:t>
+        <w:t xml:space="preserve">this </w:t>
+      </w:r>
+      <w:r>
+        <w:t xml:space="preserve">trigger to be allowed to play a sonification event (i.e. sound sample). If the value specified here is </w:t>
+      </w:r>
+      <w:r>
+        <w:rPr>
+          <w:b/>
+        </w:rPr>
+        <w:t xml:space="preserve">-1 </w:t>
+      </w:r>
+      <w:r>
+        <w:t>then it means “this trigger does not depend on any further triggers”. The reason for the ability to specify a dependent trigger is merely to help suppress triggers which may play at inopportune / non-sensical times such as between rounds or matches.</w:t>
+      </w:r>
+      <w:r>
+        <w:t xml:space="preserve"> Dependent triggers may </w:t>
+      </w:r>
+      <w:r>
+        <w:lastRenderedPageBreak/>
+        <w:t xml:space="preserve">be a maximum of five triggers ‘deep’ – that is you can’t have a trigger depend on more than five additional triggers. This is to minimise CPU usage and prevent cyclic dependencies which would cause the software to fail if </w:t>
       </w:r>
       <w:r>
         <w:rPr>
           <w:b/>
           <w:i/>
         </w:rPr>
-        <w:t>Continuous</w:t>
-      </w:r>
-      <w:r>
-        <w:t>.</w:t>
-      </w:r>
-    </w:p>
-    <w:p>
-      <w:pPr>
-        <w:pStyle w:val="ListParagraph"/>
-      </w:pPr>
+        <w:t>trigger A</w:t>
+      </w:r>
+      <w:r>
+        <w:t xml:space="preserve"> had a dependency on </w:t>
+      </w:r>
+      <w:r>
+        <w:rPr>
+          <w:b/>
+          <w:i/>
+        </w:rPr>
+        <w:t>trigger B</w:t>
+      </w:r>
+      <w:r>
+        <w:t xml:space="preserve">, which itself had a dependency on </w:t>
+      </w:r>
+      <w:r>
+        <w:rPr>
+          <w:b/>
+          <w:i/>
+        </w:rPr>
+        <w:t>trigger A</w:t>
+      </w:r>
+      <w:r>
+        <w:t xml:space="preserve"> and so on.</w:t>
+      </w:r>
+    </w:p>
+    <w:p>
+      <w:pPr>
+        <w:pStyle w:val="ListParagraph"/>
+        <w:ind w:left="1440"/>
+      </w:pPr>
+    </w:p>
+    <w:p>
+      <w:pPr>
+        <w:pStyle w:val="ListParagraph"/>
+        <w:numPr>
+          <w:ilvl w:val="1"/>
+          <w:numId w:val="8"/>
+        </w:numPr>
+      </w:pPr>
+      <w:r>
+        <w:rPr>
+          <w:b/>
+        </w:rPr>
+        <w:t xml:space="preserve">Watch 2 ID </w:t>
+      </w:r>
+      <w:r>
+        <w:t xml:space="preserve">– If this trigger is a </w:t>
+      </w:r>
+      <w:r>
+        <w:rPr>
+          <w:b/>
+        </w:rPr>
+        <w:t xml:space="preserve">Continuous </w:t>
+      </w:r>
+      <w:r>
+        <w:t xml:space="preserve">trigger, then this value is the mandatory second watch related to the trigger. For example, a continuous trigger may be set up with the </w:t>
+      </w:r>
+      <w:r>
+        <w:rPr>
+          <w:b/>
+          <w:i/>
+        </w:rPr>
+        <w:t>Watch 1 ID</w:t>
+      </w:r>
+      <w:r>
+        <w:t xml:space="preserve"> as the player 1 horizontal location, and the </w:t>
+      </w:r>
+      <w:r>
+        <w:rPr>
+          <w:b/>
+          <w:i/>
+        </w:rPr>
+        <w:t>Watch 2 ID</w:t>
+      </w:r>
+      <w:r>
+        <w:t xml:space="preserve"> as the player 2 horizontal location so that the continuous trigger’s volume or pitch may be modified as the distance between players changes. In this situation, the </w:t>
+      </w:r>
+      <w:r>
+        <w:rPr>
+          <w:b/>
+        </w:rPr>
+        <w:t xml:space="preserve">Value </w:t>
+      </w:r>
+      <w:r>
+        <w:t>field of this continuous trigger (discussed below) is used as the maximum distance between players.</w:t>
+      </w:r>
+    </w:p>
+    <w:p>
+      <w:pPr>
+        <w:pStyle w:val="ListParagraph"/>
+        <w:ind w:left="1440"/>
+      </w:pPr>
+    </w:p>
+    <w:p>
+      <w:pPr>
+        <w:pStyle w:val="ListParagraph"/>
+        <w:numPr>
+          <w:ilvl w:val="1"/>
+          <w:numId w:val="8"/>
+        </w:numPr>
+        <w:rPr>
+          <w:b/>
+          <w:i/>
+        </w:rPr>
+      </w:pPr>
+      <w:r>
+        <w:rPr>
+          <w:b/>
+        </w:rPr>
+        <w:t xml:space="preserve">Continuous Trigger ID </w:t>
+      </w:r>
+      <w:r>
+        <w:t xml:space="preserve">– If this trigger is a </w:t>
+      </w:r>
+      <w:r>
+        <w:rPr>
+          <w:b/>
+        </w:rPr>
+        <w:t xml:space="preserve">Modifier </w:t>
+      </w:r>
+      <w:r>
+        <w:t xml:space="preserve">trigger, then this field is used to store the ID of the continuous trigger that this trigger modifies. In this situation, the </w:t>
+      </w:r>
+      <w:r>
+        <w:rPr>
+          <w:b/>
+          <w:i/>
+        </w:rPr>
+        <w:t xml:space="preserve">Sample Volume </w:t>
+      </w:r>
+      <w:r>
+        <w:t xml:space="preserve">and/or </w:t>
+      </w:r>
+      <w:r>
+        <w:rPr>
+          <w:b/>
+          <w:i/>
+        </w:rPr>
+        <w:t xml:space="preserve">Sample Speed </w:t>
+      </w:r>
+      <w:r>
+        <w:t>fields of this modifier trigger control what modification is made to the specified continuous trigger.</w:t>
+      </w:r>
+    </w:p>
+    <w:p>
+      <w:pPr>
+        <w:pStyle w:val="ListParagraph"/>
+      </w:pPr>
+    </w:p>
+    <w:p>
+      <w:pPr>
+        <w:pStyle w:val="ListParagraph"/>
+        <w:rPr>
+          <w:b/>
+          <w:i/>
+        </w:rPr>
+      </w:pPr>
+      <w:r>
+        <w:t>The text on the label to the left of this textbox will change based on the trigger type selected.</w:t>
+      </w:r>
+      <w:r>
+        <w:br/>
+      </w:r>
     </w:p>
     <w:p>
       <w:pPr>
@@ -5419,7 +6111,10 @@
         <w:t xml:space="preserve"> – </w:t>
       </w:r>
       <w:r>
-        <w:t>The type of the trigger, out of the following options:</w:t>
+        <w:t>The type of the trigger</w:t>
+      </w:r>
+      <w:r>
+        <w:t>. There are three possible trigger types available, which are:</w:t>
       </w:r>
     </w:p>
     <w:p>
@@ -5458,7 +6153,17 @@
           <w:b/>
           <w:i/>
         </w:rPr>
-        <w:t xml:space="preserve">In-Game </w:t>
+        <w:t>In-Game</w:t>
+      </w:r>
+      <w:r>
+        <w:t>,</w:t>
+      </w:r>
+      <w:r>
+        <w:rPr>
+          <w:b/>
+          <w:i/>
+        </w:rPr>
+        <w:t xml:space="preserve"> </w:t>
       </w:r>
       <w:r>
         <w:t xml:space="preserve">or </w:t>
@@ -5471,8 +6176,26 @@
         <w:t>In-Menu</w:t>
       </w:r>
       <w:r>
-        <w:t>, depending on how it passes the threshold of its comparison type,</w:t>
-      </w:r>
+        <w:t xml:space="preserve">, depending on </w:t>
+      </w:r>
+      <w:r>
+        <w:t xml:space="preserve">whether </w:t>
+      </w:r>
+      <w:r>
+        <w:t>it passes the t</w:t>
+      </w:r>
+      <w:r>
+        <w:t>hreshold of its comparison type (that is, whether it passes the requirements to play the sample, such as “Is the clock less than 10?” or “Is the opponents health less than 250?” etc).</w:t>
+      </w:r>
+    </w:p>
+    <w:p>
+      <w:pPr>
+        <w:pStyle w:val="ListParagraph"/>
+        <w:ind w:left="1440"/>
+        <w:rPr>
+          <w:b/>
+        </w:rPr>
+      </w:pPr>
     </w:p>
     <w:p>
       <w:pPr>
@@ -5492,83 +6215,29 @@
         <w:t xml:space="preserve">Continuous </w:t>
       </w:r>
       <w:r>
-        <w:t>– There may only be a single continuous trigger in any given game config. It</w:t>
-      </w:r>
-      <w:r>
-        <w:t>s</w:t>
-      </w:r>
-      <w:r>
-        <w:t xml:space="preserve"> role is to loop a sample (i.e. play </w:t>
-      </w:r>
-      <w:r>
-        <w:t xml:space="preserve">it </w:t>
-      </w:r>
-      <w:proofErr w:type="gramStart"/>
-      <w:r>
-        <w:t>at all times</w:t>
-      </w:r>
-      <w:proofErr w:type="gramEnd"/>
-      <w:r>
-        <w:t xml:space="preserve"> while the game state is </w:t>
-      </w:r>
-      <w:r>
-        <w:rPr>
-          <w:b/>
-          <w:i/>
-        </w:rPr>
-        <w:t>In-Game</w:t>
-      </w:r>
-      <w:r>
-        <w:t xml:space="preserve">). A continuous trigger is the only type of trigger which may have a secondary </w:t>
-      </w:r>
-      <w:r>
-        <w:rPr>
-          <w:b/>
-          <w:i/>
-        </w:rPr>
-        <w:t>Watch 2 ID</w:t>
-      </w:r>
-      <w:r>
-        <w:t xml:space="preserve"> from which it reacts to changes between the 1</w:t>
-      </w:r>
-      <w:r>
-        <w:rPr>
-          <w:vertAlign w:val="superscript"/>
-        </w:rPr>
-        <w:t>st</w:t>
-      </w:r>
-      <w:r>
-        <w:t xml:space="preserve"> and 2</w:t>
-      </w:r>
-      <w:r>
-        <w:rPr>
-          <w:vertAlign w:val="superscript"/>
-        </w:rPr>
-        <w:t>nd</w:t>
-      </w:r>
-      <w:r>
-        <w:t xml:space="preserve"> triggers when the </w:t>
-      </w:r>
-      <w:r>
-        <w:rPr>
-          <w:b/>
-          <w:i/>
-        </w:rPr>
-        <w:t xml:space="preserve">Comparison Type </w:t>
-      </w:r>
-      <w:r>
-        <w:t xml:space="preserve">is </w:t>
-      </w:r>
-      <w:r>
-        <w:rPr>
-          <w:b/>
-          <w:i/>
-        </w:rPr>
-        <w:t>Distance</w:t>
-      </w:r>
-      <w:r>
-        <w:t>.</w:t>
-      </w:r>
+        <w:t xml:space="preserve">– </w:t>
+      </w:r>
+      <w:r>
+        <w:t xml:space="preserve">A trigger which plays a looped sample, typically while playing the game only (i.e. not in the menus). This trigger’s sound may change based on the distance between the two watches and the </w:t>
+      </w:r>
+      <w:r>
+        <w:rPr>
+          <w:b/>
+        </w:rPr>
+        <w:t xml:space="preserve">Value </w:t>
+      </w:r>
+      <w:r>
+        <w:t>field (used as the range between values) specified to control it.</w:t>
+      </w:r>
+    </w:p>
+    <w:p>
+      <w:pPr>
+        <w:pStyle w:val="ListParagraph"/>
+        <w:ind w:left="1440"/>
+        <w:rPr>
+          <w:b/>
+        </w:rPr>
+      </w:pPr>
     </w:p>
     <w:p>
       <w:pPr>
@@ -5591,13 +6260,53 @@
         <w:rPr>
           <w:b/>
         </w:rPr>
-        <w:t xml:space="preserve"> – </w:t>
-      </w:r>
-      <w:r>
-        <w:rPr>
-          <w:highlight w:val="yellow"/>
-        </w:rPr>
-        <w:t>Changes the continuous trigger somehow… or whatever.</w:t>
+        <w:t xml:space="preserve"> </w:t>
+      </w:r>
+      <w:r>
+        <w:t xml:space="preserve">– </w:t>
+      </w:r>
+      <w:r>
+        <w:t>A trigger</w:t>
+      </w:r>
+      <w:r>
+        <w:t xml:space="preserve"> which modifies a continuous trigger, for example by changing the continuous trigger’s volume or pitch based on the conditions of this this trigger. For example, this may be used to change the volume or pitch of a continuous trigger based on whether the second player is crouching (and hence susceptible to overhead attacks) etc.</w:t>
+      </w:r>
+    </w:p>
+    <w:p>
+      <w:pPr>
+        <w:pStyle w:val="ListParagraph"/>
+        <w:rPr>
+          <w:b/>
+        </w:rPr>
+      </w:pPr>
+    </w:p>
+    <w:p>
+      <w:pPr>
+        <w:pStyle w:val="ListParagraph"/>
+      </w:pPr>
+      <w:r>
+        <w:t xml:space="preserve">A walkthough / discussion of </w:t>
+      </w:r>
+      <w:r>
+        <w:t xml:space="preserve">the process for finding watching and </w:t>
+      </w:r>
+      <w:r>
+        <w:t xml:space="preserve">creating triggers can be found below in the </w:t>
+      </w:r>
+      <w:r>
+        <w:rPr>
+          <w:b/>
+        </w:rPr>
+        <w:t>Finding and Using Watches and Triggers</w:t>
+      </w:r>
+      <w:r>
+        <w:rPr>
+          <w:b/>
+        </w:rPr>
+        <w:t xml:space="preserve"> </w:t>
+      </w:r>
+      <w:r>
+        <w:t>section of this document.</w:t>
       </w:r>
     </w:p>
     <w:p>
@@ -5643,23 +6352,29 @@
         <w:t xml:space="preserve">Modifier </w:t>
       </w:r>
       <w:r>
-        <w:t xml:space="preserve">this is the value that the comparison type must meet while passing the threshold to </w:t>
-      </w:r>
-      <w:proofErr w:type="gramStart"/>
-      <w:r>
-        <w:t>actually trigger</w:t>
-      </w:r>
-      <w:proofErr w:type="gramEnd"/>
-      <w:r>
-        <w:t xml:space="preserve"> a </w:t>
-      </w:r>
-      <w:proofErr w:type="spellStart"/>
-      <w:r>
-        <w:t>sonification</w:t>
-      </w:r>
-      <w:proofErr w:type="spellEnd"/>
-      <w:r>
-        <w:t xml:space="preserve"> event. For a</w:t>
+        <w:t xml:space="preserve">this is the value that the comparison type must meet </w:t>
+      </w:r>
+      <w:r>
+        <w:t>to activate</w:t>
+      </w:r>
+      <w:r>
+        <w:t xml:space="preserve"> a sonification event. </w:t>
+      </w:r>
+      <w:r>
+        <w:t xml:space="preserve">For a normal trigger the value must pass through a threshold (listed above under </w:t>
+      </w:r>
+      <w:r>
+        <w:rPr>
+          <w:b/>
+          <w:i/>
+        </w:rPr>
+        <w:t>comparison types</w:t>
+      </w:r>
+      <w:r>
+        <w:t xml:space="preserve">), while for a modifier trigger no threshold is necessary. </w:t>
+      </w:r>
+      <w:r>
+        <w:t>For a</w:t>
       </w:r>
       <w:r>
         <w:t xml:space="preserve"> </w:t>
@@ -5672,7 +6387,13 @@
         <w:t xml:space="preserve">Continuous </w:t>
       </w:r>
       <w:r>
-        <w:t xml:space="preserve">trigger then this number means </w:t>
+        <w:t xml:space="preserve">trigger this </w:t>
+      </w:r>
+      <w:r>
+        <w:t>value</w:t>
+      </w:r>
+      <w:r>
+        <w:t xml:space="preserve"> means </w:t>
       </w:r>
       <w:r>
         <w:rPr>
@@ -5681,7 +6402,22 @@
         <w:t xml:space="preserve">Max Range </w:t>
       </w:r>
       <w:r>
-        <w:t>which specifies the maximum difference between the numbers for the continuous triggers sample to hit zero (while when the calculated distance between the watch 1 and watch 2 values is 0 the resulting ‘distance’ will be 1.0).</w:t>
+        <w:t xml:space="preserve">which specifies the maximum difference between the </w:t>
+      </w:r>
+      <w:r>
+        <w:t>values</w:t>
+      </w:r>
+      <w:r>
+        <w:t xml:space="preserve"> </w:t>
+      </w:r>
+      <w:r>
+        <w:t xml:space="preserve">of the watches </w:t>
+      </w:r>
+      <w:r>
+        <w:t>for the continuous trigger</w:t>
+      </w:r>
+      <w:r>
+        <w:t>.</w:t>
       </w:r>
     </w:p>
     <w:p>
@@ -5704,13 +6440,298 @@
         <w:t>Sample Filename</w:t>
       </w:r>
       <w:r>
-        <w:t xml:space="preserve"> - </w:t>
-      </w:r>
-      <w:r>
-        <w:rPr>
-          <w:highlight w:val="yellow"/>
-        </w:rPr>
-        <w:t>blah</w:t>
+        <w:t xml:space="preserve"> </w:t>
+      </w:r>
+      <w:r>
+        <w:t>–</w:t>
+      </w:r>
+      <w:r>
+        <w:t xml:space="preserve"> </w:t>
+      </w:r>
+      <w:r>
+        <w:t>The filename of the sample to be played. It’s best if this filename is simply the name of the file within the config directory rather than a relative path to the sample so that game configs can be copied / moved / distributed in a single operation  by simply copying the config folder.</w:t>
+      </w:r>
+      <w:r>
+        <w:t xml:space="preserve"> There is no minimum or maximum length of sample that can be used, as shorter samples will be loaded into </w:t>
+      </w:r>
+      <w:r>
+        <w:lastRenderedPageBreak/>
+        <w:t>memory and longer samples will be automatically streamed – but keep the sonification samples ‘short-and-sweet’ where possible will stop multiple samples from overlapping as they play.</w:t>
+      </w:r>
+    </w:p>
+    <w:p>
+      <w:pPr>
+        <w:pStyle w:val="ListParagraph"/>
+      </w:pPr>
+    </w:p>
+    <w:p>
+      <w:pPr>
+        <w:pStyle w:val="ListParagraph"/>
+        <w:numPr>
+          <w:ilvl w:val="0"/>
+          <w:numId w:val="8"/>
+        </w:numPr>
+      </w:pPr>
+      <w:r>
+        <w:rPr>
+          <w:b/>
+        </w:rPr>
+        <w:t xml:space="preserve">Select Sample File Button </w:t>
+      </w:r>
+      <w:r>
+        <w:t>– Rather than directly entering the sample name, this button can be used to open a file dialogue from which a sample can be chosen.</w:t>
+      </w:r>
+    </w:p>
+    <w:p>
+      <w:pPr>
+        <w:pStyle w:val="ListParagraph"/>
+      </w:pPr>
+    </w:p>
+    <w:p>
+      <w:pPr>
+        <w:pStyle w:val="ListParagraph"/>
+        <w:numPr>
+          <w:ilvl w:val="0"/>
+          <w:numId w:val="8"/>
+        </w:numPr>
+      </w:pPr>
+      <w:r>
+        <w:rPr>
+          <w:b/>
+        </w:rPr>
+        <w:t xml:space="preserve">Sample Volume </w:t>
+      </w:r>
+      <w:r>
+        <w:t>– The volume to play the sample when it’s activated. The range is between 0.0 (completely silent – which isn’t very useful) to 1.0 as maximum volume.</w:t>
+      </w:r>
+    </w:p>
+    <w:p>
+      <w:pPr>
+        <w:pStyle w:val="ListParagraph"/>
+      </w:pPr>
+    </w:p>
+    <w:p>
+      <w:pPr>
+        <w:pStyle w:val="ListParagraph"/>
+        <w:numPr>
+          <w:ilvl w:val="0"/>
+          <w:numId w:val="8"/>
+        </w:numPr>
+      </w:pPr>
+      <w:r>
+        <w:rPr>
+          <w:b/>
+        </w:rPr>
+        <w:t xml:space="preserve">Sample Speed </w:t>
+      </w:r>
+      <w:r>
+        <w:t>– The speed with which to playback the sample. The range is between 0.1</w:t>
+      </w:r>
+      <w:r>
+        <w:t xml:space="preserve"> (which would be one tenth of normal speed) and 4.0 (which would be four times normal speed). Default is 1.0.</w:t>
+      </w:r>
+    </w:p>
+    <w:p>
+      <w:pPr>
+        <w:pStyle w:val="ListParagraph"/>
+      </w:pPr>
+    </w:p>
+    <w:p>
+      <w:pPr>
+        <w:pStyle w:val="ListParagraph"/>
+        <w:numPr>
+          <w:ilvl w:val="0"/>
+          <w:numId w:val="8"/>
+        </w:numPr>
+      </w:pPr>
+      <w:r>
+        <w:rPr>
+          <w:b/>
+        </w:rPr>
+        <w:t xml:space="preserve">Is Clock </w:t>
+      </w:r>
+      <w:r>
+        <w:t xml:space="preserve">– This checkbox indicates whether this trigger is the clock (or ‘round-timer’ if you prefer). There should only be a single trigger marked as the clock per game config, and this trigger does not play a sample / sonification event. Instead, the watch of this trigger is polled to see if the value is changing or not. If the value is periodically changing then SoniFight can know with a high degree of confidence that we are “In-Game”, and as such that only Triggers marked as “In-Game” or “Any” should be allowed to play. If the clock value is not moving, then after two ‘ticks’ of the clock (as specified in the game config’s </w:t>
+      </w:r>
+      <w:r>
+        <w:rPr>
+          <w:b/>
+          <w:i/>
+        </w:rPr>
+        <w:t xml:space="preserve">Clock Tick (Milliseconds) </w:t>
+      </w:r>
+      <w:r>
+        <w:t>property in the main game config settings) we assume that the game is either paused or we are in the main menus, which allows any triggers marked as “In-Menu” to play.</w:t>
+      </w:r>
+    </w:p>
+    <w:p>
+      <w:pPr>
+        <w:pStyle w:val="ListParagraph"/>
+      </w:pPr>
+    </w:p>
+    <w:p>
+      <w:pPr>
+        <w:pStyle w:val="ListParagraph"/>
+        <w:numPr>
+          <w:ilvl w:val="0"/>
+          <w:numId w:val="8"/>
+        </w:numPr>
+      </w:pPr>
+      <w:r>
+        <w:rPr>
+          <w:b/>
+        </w:rPr>
+        <w:t xml:space="preserve">Allowance Type </w:t>
+      </w:r>
+      <w:r>
+        <w:t>– This dropdown menu specifies whether this trigger is allowed to activate</w:t>
+      </w:r>
+      <w:r>
+        <w:t xml:space="preserve"> based on whether the clock / round-timer is changing or not. The available options are</w:t>
+      </w:r>
+      <w:r>
+        <w:t>:</w:t>
+      </w:r>
+    </w:p>
+    <w:p>
+      <w:pPr>
+        <w:pStyle w:val="ListParagraph"/>
+      </w:pPr>
+    </w:p>
+    <w:p>
+      <w:pPr>
+        <w:pStyle w:val="ListParagraph"/>
+        <w:numPr>
+          <w:ilvl w:val="1"/>
+          <w:numId w:val="8"/>
+        </w:numPr>
+      </w:pPr>
+      <w:r>
+        <w:t>Only when the clock is changing (</w:t>
+      </w:r>
+      <w:r>
+        <w:rPr>
+          <w:b/>
+          <w:i/>
+        </w:rPr>
+        <w:t>In-Game</w:t>
+      </w:r>
+      <w:r>
+        <w:t>),</w:t>
+      </w:r>
+    </w:p>
+    <w:p>
+      <w:pPr>
+        <w:pStyle w:val="ListParagraph"/>
+        <w:numPr>
+          <w:ilvl w:val="1"/>
+          <w:numId w:val="8"/>
+        </w:numPr>
+      </w:pPr>
+      <w:r>
+        <w:t>Only when the clock is not changing (</w:t>
+      </w:r>
+      <w:r>
+        <w:rPr>
+          <w:b/>
+          <w:i/>
+        </w:rPr>
+        <w:t>In-Menu</w:t>
+      </w:r>
+      <w:r>
+        <w:t>), or</w:t>
+      </w:r>
+    </w:p>
+    <w:p>
+      <w:pPr>
+        <w:pStyle w:val="ListParagraph"/>
+        <w:numPr>
+          <w:ilvl w:val="1"/>
+          <w:numId w:val="8"/>
+        </w:numPr>
+      </w:pPr>
+      <w:r>
+        <w:t>Regardless of whether the clock is changing or not (</w:t>
+      </w:r>
+      <w:r>
+        <w:rPr>
+          <w:b/>
+          <w:i/>
+        </w:rPr>
+        <w:t>Any</w:t>
+      </w:r>
+      <w:r>
+        <w:t>)</w:t>
+      </w:r>
+      <w:r>
+        <w:t>.</w:t>
+      </w:r>
+    </w:p>
+    <w:p>
+      <w:pPr>
+        <w:pStyle w:val="ListParagraph"/>
+        <w:ind w:left="1440"/>
+      </w:pPr>
+    </w:p>
+    <w:p>
+      <w:pPr>
+        <w:pStyle w:val="ListParagraph"/>
+        <w:numPr>
+          <w:ilvl w:val="0"/>
+          <w:numId w:val="8"/>
+        </w:numPr>
+      </w:pPr>
+      <w:r>
+        <w:rPr>
+          <w:b/>
+        </w:rPr>
+        <w:t xml:space="preserve">Active </w:t>
+      </w:r>
+      <w:r>
+        <w:t>– This checkbox controls whether this trigger will be used in the game config. Only triggers which are active will activate and produce a sonification event. Any watches this trigger depends upon must also be active for the trigger to activate. By turning triggers on and off, you get to enable or disable them as you choose without deleting them entirely – so you can configure the sonification to your preference without losing the trigger details should you decide that you do want a given trigger to be enabled after all.</w:t>
+      </w:r>
+    </w:p>
+    <w:p>
+      <w:pPr>
+        <w:pStyle w:val="ListParagraph"/>
+      </w:pPr>
+    </w:p>
+    <w:p>
+      <w:pPr>
+        <w:pStyle w:val="ListParagraph"/>
+        <w:numPr>
+          <w:ilvl w:val="0"/>
+          <w:numId w:val="8"/>
+        </w:numPr>
+      </w:pPr>
+      <w:r>
+        <w:rPr>
+          <w:b/>
+        </w:rPr>
+        <w:t xml:space="preserve">Delete Trigger </w:t>
+      </w:r>
+      <w:r>
+        <w:t xml:space="preserve">– This button will delete the current trigger. There is no undo facility or confirmation dialogue, but if you accidentally delete a trigger you can go back to the </w:t>
+      </w:r>
+      <w:r>
+        <w:rPr>
+          <w:b/>
+          <w:i/>
+        </w:rPr>
+        <w:t>Main</w:t>
+      </w:r>
+      <w:r>
+        <w:t xml:space="preserve"> tab then back to the </w:t>
+      </w:r>
+      <w:r>
+        <w:rPr>
+          <w:b/>
+          <w:i/>
+        </w:rPr>
+        <w:t xml:space="preserve">Edit Config </w:t>
+      </w:r>
+      <w:r>
+        <w:t xml:space="preserve">tab to force a reload of the game config from its last saved state. </w:t>
       </w:r>
     </w:p>
     <w:p/>
@@ -5719,21 +6740,438 @@
     <w:p/>
     <w:p/>
     <w:p/>
+    <w:p>
+      <w:pPr>
+        <w:pStyle w:val="Heading1"/>
+        <w:spacing w:after="240"/>
+      </w:pPr>
+      <w:bookmarkStart w:id="11" w:name="_Toc485521624"/>
+      <w:r>
+        <w:lastRenderedPageBreak/>
+        <w:t>Finding and Using Watches and Triggers</w:t>
+      </w:r>
+      <w:bookmarkEnd w:id="11"/>
+    </w:p>
+    <w:p>
+      <w:r>
+        <w:t xml:space="preserve">As we’ve discussed, we need both a </w:t>
+      </w:r>
+      <w:r>
+        <w:rPr>
+          <w:b/>
+        </w:rPr>
+        <w:t xml:space="preserve">Watch </w:t>
+      </w:r>
+      <w:r>
+        <w:t xml:space="preserve">(i.e. a memory address specified as a pointer trail along with the type of value to read from that address) as well as a </w:t>
+      </w:r>
+      <w:r>
+        <w:rPr>
+          <w:b/>
+        </w:rPr>
+        <w:t xml:space="preserve">Trigger </w:t>
+      </w:r>
+      <w:r>
+        <w:t>(i.e. a condition that must be matched in order to play a sample) for SoniFight to do anything useful.</w:t>
+      </w:r>
+    </w:p>
+    <w:p>
+      <w:r>
+        <w:t xml:space="preserve">While there are no-doubt a number of different pieces of software which could help you locate this value, the software that I’ve been using and that I’ll demonstrate is called </w:t>
+      </w:r>
+      <w:r>
+        <w:rPr>
+          <w:b/>
+        </w:rPr>
+        <w:t>Cheat</w:t>
+      </w:r>
+      <w:r>
+        <w:rPr>
+          <w:b/>
+        </w:rPr>
+        <w:t xml:space="preserve"> </w:t>
+      </w:r>
+      <w:r>
+        <w:rPr>
+          <w:b/>
+        </w:rPr>
+        <w:t>Engine</w:t>
+      </w:r>
+      <w:r>
+        <w:t>. This software is a freely available from the following URL:</w:t>
+      </w:r>
+    </w:p>
+    <w:p>
+      <w:pPr>
+        <w:jc w:val="center"/>
+        <w:rPr>
+          <w:sz w:val="28"/>
+        </w:rPr>
+      </w:pPr>
+      <w:hyperlink r:id="rId23" w:history="1">
+        <w:r>
+          <w:rPr>
+            <w:rStyle w:val="Hyperlink"/>
+            <w:sz w:val="28"/>
+          </w:rPr>
+          <w:t>http://www.cheatengine.org/</w:t>
+        </w:r>
+      </w:hyperlink>
+    </w:p>
+    <w:p>
+      <w:r>
+        <w:t>Unfortunately, the actual process of finding pointer trails to specific values involves a series of steps that will likely be difficult for non-sighted people to perform. I’m truly sorry for this and I wish I knew a better way to find them – but my hope is that with a little bit of sighted assistance, or even perhaps hiring someone through Amazon’s Mechanical Turk (</w:t>
+      </w:r>
+      <w:hyperlink r:id="rId24" w:history="1">
+        <w:r>
+          <w:rPr>
+            <w:rStyle w:val="Hyperlink"/>
+          </w:rPr>
+          <w:t>https://www.mturk.com/mturk/welcome</w:t>
+        </w:r>
+      </w:hyperlink>
+      <w:r>
+        <w:t xml:space="preserve">) </w:t>
+      </w:r>
+      <w:r>
+        <w:t>that the fighting game community can create some great configs which can then be fr</w:t>
+      </w:r>
+      <w:r>
+        <w:t>eely shared to anyone who may benefit from them.</w:t>
+      </w:r>
+    </w:p>
+    <w:p>
+      <w:r>
+        <w:t>If you don’t want to read through the below written description of finding pointer trails I’ve put together a video which demonstrates the entire process at the following URL:</w:t>
+      </w:r>
+    </w:p>
+    <w:p>
+      <w:pPr>
+        <w:jc w:val="center"/>
+        <w:rPr>
+          <w:b/>
+        </w:rPr>
+      </w:pPr>
+      <w:r>
+        <w:rPr>
+          <w:b/>
+          <w:highlight w:val="yellow"/>
+        </w:rPr>
+        <w:t>LNK TO WATCH FINDING VIDEO HERE</w:t>
+      </w:r>
+    </w:p>
     <w:p/>
+    <w:p>
+      <w:r>
+        <w:t xml:space="preserve">Please note that while I would love to make this a super-fast / easy / painless video </w:t>
+      </w:r>
+      <w:r>
+        <w:t>–</w:t>
+      </w:r>
+      <w:r>
+        <w:t xml:space="preserve"> </w:t>
+      </w:r>
+      <w:r>
+        <w:t>it’s simply not that kind of fast/easy/painless process. Once you understand the pattern of what’s happening it’s not incredibly complex – but it is pretty repetitive. The upside is that once you’ve positively identified a pointer trail to a value of interest then it’s yours forever and barring changes to the app which modify memory locations, it’ll keep on working just fine as long as you need it!</w:t>
+      </w:r>
+    </w:p>
     <w:p/>
-    <w:p/>
-    <w:p/>
-    <w:p/>
-    <w:p/>
     <w:p>
       <w:pPr>
         <w:pStyle w:val="Heading3"/>
       </w:pPr>
-      <w:bookmarkStart w:id="11" w:name="_Toc485521621"/>
-      <w:r>
-        <w:t>The Clock Trigger</w:t>
-      </w:r>
-      <w:bookmarkEnd w:id="11"/>
+      <w:bookmarkStart w:id="12" w:name="_Toc485521625"/>
+      <w:r>
+        <w:t xml:space="preserve">The Clock </w:t>
+      </w:r>
+      <w:r>
+        <w:t xml:space="preserve">Watch and </w:t>
+      </w:r>
+      <w:r>
+        <w:t>Trigger</w:t>
+      </w:r>
+      <w:bookmarkEnd w:id="12"/>
+      <w:r>
+        <w:t>s</w:t>
+      </w:r>
+    </w:p>
+    <w:p>
+      <w:r>
+        <w:br/>
+      </w:r>
+      <w:r>
+        <w:t xml:space="preserve">The most important watch and trigger that we find, and the first one we should always look for when creating a new game config, is the </w:t>
+      </w:r>
+      <w:r>
+        <w:rPr>
+          <w:b/>
+          <w:i/>
+        </w:rPr>
+        <w:t>clock</w:t>
+      </w:r>
+      <w:r>
+        <w:t xml:space="preserve"> or </w:t>
+      </w:r>
+      <w:r>
+        <w:rPr>
+          <w:b/>
+          <w:i/>
+        </w:rPr>
+        <w:t>round-timer</w:t>
+      </w:r>
+      <w:r>
+        <w:t>. That is, the time value that counts down in a fighting game, and if it hits zero before either player has lost all their health then the person with the most health remaining wins the round.</w:t>
+      </w:r>
+    </w:p>
+    <w:p>
+      <w:r>
+        <w:t>By looking at this value and seeing whether it’s counting down or not, SoniFight can know whether we’re in a round or match (i.e. are we currently in-game and fighting someone?) or if whether we’re in the menus (whether that’s just because we’ve paused the game, or we’re setting up a match in the main menus or such).</w:t>
+      </w:r>
+    </w:p>
+    <w:p>
+      <w:r>
+        <w:t>Once we have a watch that points to the clock value, and a trigger marked as the clock so we know to keep track of it and determine the in-game or in-menu state, then asides from SoniFight using it internally - we may decide to add triggers when we’re half way through the round, or when the clock is low.</w:t>
+      </w:r>
+    </w:p>
+    <w:p>
+      <w:r>
+        <w:t xml:space="preserve">For example, if </w:t>
+      </w:r>
+      <w:r>
+        <w:rPr>
+          <w:b/>
+          <w:i/>
+        </w:rPr>
+        <w:t>watch 0</w:t>
+      </w:r>
+      <w:r>
+        <w:t xml:space="preserve"> is the clock watch that points to the round timer, and </w:t>
+      </w:r>
+      <w:r>
+        <w:rPr>
+          <w:b/>
+          <w:i/>
+        </w:rPr>
+        <w:t>trigger 0</w:t>
+      </w:r>
+      <w:r>
+        <w:t xml:space="preserve"> is the trigger marked as the clock – then we may decide to add another trigger that says when the value of the clock is 50 (so that we know when we’re half-way through a round – which is typically 99 seconds in Street Fighter).</w:t>
+      </w:r>
+      <w:r>
+        <w:t xml:space="preserve"> Or we may decide </w:t>
+      </w:r>
+      <w:r>
+        <w:lastRenderedPageBreak/>
+        <w:t>to add a trigger when the clock hits 10 so that we know we don’t have much time left in the round and may need to go on the offensive if our health is lower than the opponent’s health.</w:t>
+      </w:r>
+    </w:p>
+    <w:p>
+      <w:r>
+        <w:t>Triggers to notify the user about ‘mid-round’ and low clock value exist in the shipped Street Fighter IV and Mortal Kombat 9 game configs.</w:t>
+      </w:r>
+    </w:p>
+    <w:p>
+      <w:r>
+        <w:t>Let’s say that, just as a test, you wanted a sample to play when the value of the clock was 85. To do so, you could simply:</w:t>
+      </w:r>
+    </w:p>
+    <w:p>
+      <w:pPr>
+        <w:pStyle w:val="ListParagraph"/>
+        <w:numPr>
+          <w:ilvl w:val="0"/>
+          <w:numId w:val="9"/>
+        </w:numPr>
+      </w:pPr>
+      <w:r>
+        <w:t>Find an existing clock trigger (triggers 2, 3 and 4 in the Street Fighter IV config or 5 and 6 in the Mortal Kombat 9 config),</w:t>
+      </w:r>
+    </w:p>
+    <w:p>
+      <w:pPr>
+        <w:pStyle w:val="ListParagraph"/>
+        <w:numPr>
+          <w:ilvl w:val="0"/>
+          <w:numId w:val="9"/>
+        </w:numPr>
+      </w:pPr>
+      <w:r>
+        <w:t xml:space="preserve">Select your trigger of choice and click the </w:t>
+      </w:r>
+      <w:r>
+        <w:rPr>
+          <w:b/>
+        </w:rPr>
+        <w:t xml:space="preserve">[Clone Current Trigger] </w:t>
+      </w:r>
+      <w:r>
+        <w:t>button,</w:t>
+      </w:r>
+    </w:p>
+    <w:p>
+      <w:pPr>
+        <w:pStyle w:val="ListParagraph"/>
+        <w:numPr>
+          <w:ilvl w:val="0"/>
+          <w:numId w:val="9"/>
+        </w:numPr>
+      </w:pPr>
+      <w:r>
+        <w:t xml:space="preserve">Change the value of the trigger to </w:t>
+      </w:r>
+      <w:r>
+        <w:rPr>
+          <w:b/>
+        </w:rPr>
+        <w:t>85</w:t>
+      </w:r>
+      <w:r>
+        <w:t>, and</w:t>
+      </w:r>
+    </w:p>
+    <w:p>
+      <w:pPr>
+        <w:pStyle w:val="ListParagraph"/>
+        <w:numPr>
+          <w:ilvl w:val="0"/>
+          <w:numId w:val="9"/>
+        </w:numPr>
+      </w:pPr>
+      <w:r>
+        <w:t>Select a sample to play when that value is met. The sample can be anything, but must be in .ogg, or .mp3 or .flac formats.</w:t>
+      </w:r>
+    </w:p>
+    <w:p>
+      <w:r>
+        <w:t xml:space="preserve">That’s it! Save the game config then run it, and when the clock hits 85 your trigger will activate and play the sample! If for some reason the trigger doesn’t activate, check out the </w:t>
+      </w:r>
+      <w:r>
+        <w:rPr>
+          <w:b/>
+          <w:i/>
+        </w:rPr>
+        <w:t xml:space="preserve">Help! </w:t>
+      </w:r>
+      <w:r>
+        <w:rPr>
+          <w:b/>
+          <w:i/>
+        </w:rPr>
+        <w:t>My Trigger Doesn’t Make A Sound! s</w:t>
+      </w:r>
+      <w:r>
+        <w:t>ection in the FAQ at the end of this document.</w:t>
+      </w:r>
+    </w:p>
+    <w:p>
+      <w:r>
+        <w:t xml:space="preserve"> </w:t>
+      </w:r>
+    </w:p>
+    <w:p>
+      <w:pPr>
+        <w:pStyle w:val="Heading3"/>
+      </w:pPr>
+      <w:bookmarkStart w:id="13" w:name="_Toc485521626"/>
+      <w:r>
+        <w:t>Normal Triggers</w:t>
+      </w:r>
+      <w:bookmarkEnd w:id="13"/>
+    </w:p>
+    <w:p>
+      <w:r>
+        <w:br/>
+      </w:r>
+      <w:r>
+        <w:t>Normal triggers may be set to activate only during active rounds/matches (‘In-Game’), or only in the menus (when the clock value is not changing) or in either.</w:t>
+      </w:r>
+    </w:p>
+    <w:p>
+      <w:r>
+        <w:t>You’d typically use a normal trigger to warn about things like:</w:t>
+      </w:r>
+    </w:p>
+    <w:p>
+      <w:pPr>
+        <w:pStyle w:val="ListParagraph"/>
+        <w:numPr>
+          <w:ilvl w:val="0"/>
+          <w:numId w:val="11"/>
+        </w:numPr>
+      </w:pPr>
+      <w:r>
+        <w:t>The clock being halfway or low,</w:t>
+      </w:r>
+    </w:p>
+    <w:p>
+      <w:pPr>
+        <w:pStyle w:val="ListParagraph"/>
+        <w:numPr>
+          <w:ilvl w:val="0"/>
+          <w:numId w:val="11"/>
+        </w:numPr>
+      </w:pPr>
+      <w:r>
+        <w:t>You or your opponent’s health being low,</w:t>
+      </w:r>
+    </w:p>
+    <w:p>
+      <w:pPr>
+        <w:pStyle w:val="ListParagraph"/>
+        <w:numPr>
+          <w:ilvl w:val="0"/>
+          <w:numId w:val="11"/>
+        </w:numPr>
+      </w:pPr>
+      <w:r>
+        <w:t xml:space="preserve">You or your opponent gaining a set amount of meter / ‘bar’ (i.e. super bar for EX moves, ultra bar for criticals etc). </w:t>
+      </w:r>
+    </w:p>
+    <w:p>
+      <w:r>
+        <w:t xml:space="preserve">I’ve provided computer generated </w:t>
+      </w:r>
+      <w:r>
+        <w:t xml:space="preserve">voices in English for most of the triggers in the configs that ship with SoniFight, but you may like to use special effects (chimes, beeps, explosions etc.) </w:t>
+      </w:r>
+      <w:r>
+        <w:t>if you’d prefer.</w:t>
+      </w:r>
+      <w:r>
+        <w:t xml:space="preserve"> </w:t>
+      </w:r>
+      <w:r>
+        <w:t>Really, it’s w</w:t>
+      </w:r>
+      <w:r>
+        <w:t xml:space="preserve">hatever you think is best, but short-and-sweet would be preferred over playing a 30 second song sample when a condition is met, otherwise other triggers might be hard to make out over the already playing sample. However, saying that, there’s nothing to stop you adding the “Stop! Hammer Time!” sample and a few seconds of riff when your opponent’s health hits zero! ( I don’t condone it as it’s copyrighted audio etc. – there’s just nothing to </w:t>
+      </w:r>
+      <w:r>
+        <w:rPr>
+          <w:b/>
+          <w:i/>
+        </w:rPr>
+        <w:t xml:space="preserve">stop </w:t>
+      </w:r>
+      <w:r>
+        <w:t xml:space="preserve">you =P </w:t>
+      </w:r>
+      <w:r>
+        <w:t xml:space="preserve">Lol. </w:t>
+      </w:r>
+      <w:r>
+        <w:t>)</w:t>
+      </w:r>
+    </w:p>
+    <w:p>
+      <w:pPr>
+        <w:pStyle w:val="Heading3"/>
+      </w:pPr>
+      <w:bookmarkStart w:id="14" w:name="_Toc485521627"/>
+      <w:r>
+        <w:t>Continuous Triggers</w:t>
+      </w:r>
+      <w:bookmarkEnd w:id="14"/>
     </w:p>
     <w:p>
       <w:r>
@@ -5742,16 +7180,15 @@
       </w:r>
     </w:p>
     <w:p/>
-    <w:p/>
     <w:p>
       <w:pPr>
         <w:pStyle w:val="Heading3"/>
       </w:pPr>
-      <w:bookmarkStart w:id="12" w:name="_Toc485521622"/>
-      <w:r>
-        <w:t>Finding Pointer Trails</w:t>
-      </w:r>
-      <w:bookmarkEnd w:id="12"/>
+      <w:bookmarkStart w:id="15" w:name="_Toc485521628"/>
+      <w:r>
+        <w:t>Modifier Triggers</w:t>
+      </w:r>
+      <w:bookmarkEnd w:id="15"/>
     </w:p>
     <w:p>
       <w:r>
@@ -5762,116 +7199,937 @@
     <w:p/>
     <w:p>
       <w:pPr>
-        <w:pStyle w:val="Heading3"/>
-      </w:pPr>
-      <w:bookmarkStart w:id="13" w:name="_Toc485521623"/>
-      <w:r>
-        <w:t>Pointer Trail Checker</w:t>
-      </w:r>
-      <w:bookmarkEnd w:id="13"/>
-    </w:p>
-    <w:p>
-      <w:r>
-        <w:br/>
-        <w:t>To do.</w:t>
-      </w:r>
-    </w:p>
-    <w:p/>
-    <w:p/>
-    <w:p/>
-    <w:p/>
-    <w:p>
-      <w:pPr>
         <w:pStyle w:val="Heading1"/>
         <w:spacing w:after="240"/>
       </w:pPr>
-      <w:bookmarkStart w:id="14" w:name="_Toc485521624"/>
-      <w:r>
-        <w:t>Creating and Using Triggers</w:t>
-      </w:r>
-      <w:bookmarkEnd w:id="14"/>
-    </w:p>
-    <w:p>
-      <w:r>
-        <w:t xml:space="preserve">To do. </w:t>
-      </w:r>
-    </w:p>
-    <w:p/>
+      <w:r>
+        <w:t>Pointer Trail Checker</w:t>
+      </w:r>
+    </w:p>
+    <w:p>
+      <w:r>
+        <w:t xml:space="preserve">Along with the SoniFight executable there’s another executable called </w:t>
+      </w:r>
+      <w:r>
+        <w:rPr>
+          <w:b/>
+        </w:rPr>
+        <w:t>PointerTrailChecker.exe</w:t>
+      </w:r>
+      <w:r>
+        <w:t>.</w:t>
+      </w:r>
+    </w:p>
+    <w:p>
+      <w:r>
+        <w:t>This is a very simple app that will show you the value of the memory at a specific pointer trail when interpreted as a specified data type.</w:t>
+      </w:r>
+    </w:p>
+    <w:p>
+      <w:r>
+        <w:t xml:space="preserve">In </w:t>
+      </w:r>
+      <w:r>
+        <w:t>essence</w:t>
+      </w:r>
+      <w:r>
+        <w:t xml:space="preserve"> you simply provide </w:t>
+      </w:r>
+      <w:r>
+        <w:t>three pieces of data:</w:t>
+      </w:r>
+    </w:p>
+    <w:p>
+      <w:pPr>
+        <w:pStyle w:val="ListParagraph"/>
+        <w:numPr>
+          <w:ilvl w:val="0"/>
+          <w:numId w:val="12"/>
+        </w:numPr>
+      </w:pPr>
+      <w:r>
+        <w:t xml:space="preserve">The process name (for example, </w:t>
+      </w:r>
+      <w:r>
+        <w:rPr>
+          <w:b/>
+        </w:rPr>
+        <w:t>SSFIV</w:t>
+      </w:r>
+      <w:r>
+        <w:t>)</w:t>
+      </w:r>
+      <w:r>
+        <w:t>,</w:t>
+      </w:r>
+    </w:p>
+    <w:p>
+      <w:pPr>
+        <w:pStyle w:val="ListParagraph"/>
+        <w:numPr>
+          <w:ilvl w:val="0"/>
+          <w:numId w:val="12"/>
+        </w:numPr>
+      </w:pPr>
+      <w:r>
+        <w:t xml:space="preserve">The pointer trail (comma separated hex values, for example </w:t>
+      </w:r>
+      <w:r>
+        <w:rPr>
+          <w:b/>
+        </w:rPr>
+        <w:t>6A7DD8, 18, 90, 110, 38</w:t>
+      </w:r>
+      <w:r>
+        <w:t xml:space="preserve"> for the Street Fighter IV clock), and</w:t>
+      </w:r>
+    </w:p>
+    <w:p>
+      <w:pPr>
+        <w:pStyle w:val="ListParagraph"/>
+        <w:numPr>
+          <w:ilvl w:val="0"/>
+          <w:numId w:val="12"/>
+        </w:numPr>
+      </w:pPr>
+      <w:r>
+        <w:t xml:space="preserve">The type of data to read (for example, </w:t>
+      </w:r>
+      <w:r>
+        <w:rPr>
+          <w:b/>
+        </w:rPr>
+        <w:t xml:space="preserve">Integer </w:t>
+      </w:r>
+      <w:r>
+        <w:t>to read the Street Fighter IV clock).</w:t>
+      </w:r>
+    </w:p>
+    <w:p>
+      <w:r>
+        <w:t>After that it’ll show you the value at that memory address which is updated 10 times per second. It’s that simple.</w:t>
+      </w:r>
+    </w:p>
+    <w:p>
+      <w:pPr>
+        <w:pStyle w:val="Heading1"/>
+        <w:keepNext/>
+        <w:spacing w:after="240"/>
+        <w:jc w:val="center"/>
+      </w:pPr>
+      <w:r>
+        <w:rPr>
+          <w:noProof/>
+        </w:rPr>
+        <w:drawing>
+          <wp:inline distT="0" distB="0" distL="0" distR="0">
+            <wp:extent cx="4570957" cy="2362200"/>
+            <wp:effectExtent l="38100" t="38100" r="96520" b="95250"/>
+            <wp:docPr id="3" name="Picture 3"/>
+            <wp:cNvGraphicFramePr>
+              <a:graphicFrameLocks xmlns:a="http://schemas.openxmlformats.org/drawingml/2006/main" noChangeAspect="1"/>
+            </wp:cNvGraphicFramePr>
+            <a:graphic xmlns:a="http://schemas.openxmlformats.org/drawingml/2006/main">
+              <a:graphicData uri="http://schemas.openxmlformats.org/drawingml/2006/picture">
+                <pic:pic xmlns:pic="http://schemas.openxmlformats.org/drawingml/2006/picture">
+                  <pic:nvPicPr>
+                    <pic:cNvPr id="3" name="Pointer-Trail-Tester-Example.png"/>
+                    <pic:cNvPicPr/>
+                  </pic:nvPicPr>
+                  <pic:blipFill>
+                    <a:blip r:embed="rId25">
+                      <a:extLst>
+                        <a:ext uri="{28A0092B-C50C-407E-A947-70E740481C1C}">
+                          <a14:useLocalDpi xmlns:a14="http://schemas.microsoft.com/office/drawing/2010/main" val="0"/>
+                        </a:ext>
+                      </a:extLst>
+                    </a:blip>
+                    <a:stretch>
+                      <a:fillRect/>
+                    </a:stretch>
+                  </pic:blipFill>
+                  <pic:spPr>
+                    <a:xfrm>
+                      <a:off x="0" y="0"/>
+                      <a:ext cx="4596766" cy="2375538"/>
+                    </a:xfrm>
+                    <a:prstGeom prst="rect">
+                      <a:avLst/>
+                    </a:prstGeom>
+                    <a:effectLst>
+                      <a:outerShdw blurRad="50800" dist="38100" dir="2700000" algn="tl" rotWithShape="0">
+                        <a:prstClr val="black">
+                          <a:alpha val="40000"/>
+                        </a:prstClr>
+                      </a:outerShdw>
+                    </a:effectLst>
+                  </pic:spPr>
+                </pic:pic>
+              </a:graphicData>
+            </a:graphic>
+          </wp:inline>
+        </w:drawing>
+      </w:r>
+    </w:p>
+    <w:p>
+      <w:pPr>
+        <w:pStyle w:val="Caption"/>
+        <w:jc w:val="center"/>
+      </w:pPr>
+      <w:r>
+        <w:t xml:space="preserve">Figure </w:t>
+      </w:r>
+      <w:r>
+        <w:fldChar w:fldCharType="begin"/>
+      </w:r>
+      <w:r>
+        <w:instrText xml:space="preserve"> SEQ Figure \* ARABIC </w:instrText>
+      </w:r>
+      <w:r>
+        <w:fldChar w:fldCharType="separate"/>
+      </w:r>
+      <w:r>
+        <w:rPr>
+          <w:noProof/>
+        </w:rPr>
+        <w:t>7</w:t>
+      </w:r>
+      <w:r>
+        <w:fldChar w:fldCharType="end"/>
+      </w:r>
+      <w:r>
+        <w:t xml:space="preserve"> - Pointer Trail Tester showing the current Street Fighter IV clock as 85.</w:t>
+      </w:r>
+    </w:p>
+    <w:p>
+      <w:pPr>
+        <w:pStyle w:val="Heading1"/>
+        <w:spacing w:after="240"/>
+      </w:pPr>
+    </w:p>
+    <w:p>
+      <w:pPr>
+        <w:pStyle w:val="Heading1"/>
+        <w:spacing w:after="240"/>
+      </w:pPr>
+    </w:p>
+    <w:p>
+      <w:pPr>
+        <w:pStyle w:val="Heading1"/>
+        <w:spacing w:after="240"/>
+      </w:pPr>
+    </w:p>
+    <w:p>
+      <w:pPr>
+        <w:pStyle w:val="Heading1"/>
+        <w:spacing w:after="240"/>
+      </w:pPr>
+      <w:r>
+        <w:t>Frequently Asked Questions</w:t>
+      </w:r>
+    </w:p>
     <w:p>
       <w:pPr>
         <w:pStyle w:val="Heading3"/>
       </w:pPr>
-      <w:bookmarkStart w:id="15" w:name="_Toc485521625"/>
-      <w:r>
-        <w:t>The Clock Trigger</w:t>
-      </w:r>
-      <w:bookmarkEnd w:id="15"/>
+      <w:r>
+        <w:t>Help! My Trigger Doesn’t Make a Sound!</w:t>
+      </w:r>
     </w:p>
     <w:p>
       <w:r>
         <w:br/>
-        <w:t>To do.</w:t>
-      </w:r>
-    </w:p>
-    <w:p/>
+      </w:r>
+      <w:r>
+        <w:t>A precise ser</w:t>
+      </w:r>
+      <w:r>
+        <w:t>ies</w:t>
+      </w:r>
+      <w:r>
+        <w:t xml:space="preserve"> of conditions must be met for a trigger to activate</w:t>
+      </w:r>
+      <w:r>
+        <w:t>,</w:t>
+      </w:r>
+      <w:r>
+        <w:t xml:space="preserve"> including:</w:t>
+      </w:r>
+    </w:p>
+    <w:p>
+      <w:pPr>
+        <w:pStyle w:val="ListParagraph"/>
+        <w:numPr>
+          <w:ilvl w:val="0"/>
+          <w:numId w:val="10"/>
+        </w:numPr>
+      </w:pPr>
+      <w:r>
+        <w:t>The watch the trigger depends on must:</w:t>
+      </w:r>
+    </w:p>
+    <w:p>
+      <w:pPr>
+        <w:pStyle w:val="ListParagraph"/>
+        <w:numPr>
+          <w:ilvl w:val="1"/>
+          <w:numId w:val="10"/>
+        </w:numPr>
+      </w:pPr>
+      <w:r>
+        <w:t>Have a ‘good’ (i.e. working) pointer trail,</w:t>
+      </w:r>
+    </w:p>
+    <w:p>
+      <w:pPr>
+        <w:pStyle w:val="ListParagraph"/>
+        <w:numPr>
+          <w:ilvl w:val="1"/>
+          <w:numId w:val="10"/>
+        </w:numPr>
+      </w:pPr>
+      <w:r>
+        <w:t>Hav</w:t>
+      </w:r>
+      <w:r>
+        <w:t>e the correct data type set so it reads the correct amount of data in the correct format,</w:t>
+      </w:r>
+      <w:r>
+        <w:t xml:space="preserve"> and</w:t>
+      </w:r>
+    </w:p>
+    <w:p>
+      <w:pPr>
+        <w:pStyle w:val="ListParagraph"/>
+        <w:numPr>
+          <w:ilvl w:val="1"/>
+          <w:numId w:val="10"/>
+        </w:numPr>
+      </w:pPr>
+      <w:r>
+        <w:t>B</w:t>
+      </w:r>
+      <w:r>
+        <w:t>e marked as active.</w:t>
+      </w:r>
+    </w:p>
+    <w:p>
+      <w:pPr>
+        <w:pStyle w:val="ListParagraph"/>
+        <w:ind w:left="1440"/>
+      </w:pPr>
+    </w:p>
+    <w:p>
+      <w:pPr>
+        <w:pStyle w:val="ListParagraph"/>
+        <w:numPr>
+          <w:ilvl w:val="0"/>
+          <w:numId w:val="10"/>
+        </w:numPr>
+      </w:pPr>
+      <w:r>
+        <w:t>The trigger using the watch must:</w:t>
+      </w:r>
+    </w:p>
+    <w:p>
+      <w:pPr>
+        <w:pStyle w:val="ListParagraph"/>
+        <w:numPr>
+          <w:ilvl w:val="1"/>
+          <w:numId w:val="10"/>
+        </w:numPr>
+      </w:pPr>
+      <w:r>
+        <w:t>Use the correct watch</w:t>
+      </w:r>
+      <w:r>
+        <w:t xml:space="preserve"> ID</w:t>
+      </w:r>
+      <w:r>
+        <w:t xml:space="preserve"> for the data you’re watching</w:t>
+      </w:r>
+      <w:r>
+        <w:t>,</w:t>
+      </w:r>
+    </w:p>
+    <w:p>
+      <w:pPr>
+        <w:pStyle w:val="ListParagraph"/>
+        <w:numPr>
+          <w:ilvl w:val="1"/>
+          <w:numId w:val="10"/>
+        </w:numPr>
+      </w:pPr>
+      <w:r>
+        <w:t>Have a value and comparison type which is actually met by the watch,</w:t>
+      </w:r>
+    </w:p>
+    <w:p>
+      <w:pPr>
+        <w:pStyle w:val="ListParagraph"/>
+        <w:numPr>
+          <w:ilvl w:val="1"/>
+          <w:numId w:val="10"/>
+        </w:numPr>
+      </w:pPr>
+      <w:r>
+        <w:t>Have a valid sample in the current config directory,</w:t>
+      </w:r>
+    </w:p>
+    <w:p>
+      <w:pPr>
+        <w:pStyle w:val="ListParagraph"/>
+        <w:numPr>
+          <w:ilvl w:val="1"/>
+          <w:numId w:val="10"/>
+        </w:numPr>
+      </w:pPr>
+      <w:r>
+        <w:t>Have sane volume and playback speeds (1.0 for each would be fine),</w:t>
+      </w:r>
+    </w:p>
+    <w:p>
+      <w:pPr>
+        <w:pStyle w:val="ListParagraph"/>
+        <w:numPr>
+          <w:ilvl w:val="1"/>
+          <w:numId w:val="10"/>
+        </w:numPr>
+      </w:pPr>
+      <w:r>
+        <w:t>Be marked as In-Game or In-Menu as appropriate for what you want to happen, and</w:t>
+      </w:r>
+    </w:p>
+    <w:p>
+      <w:pPr>
+        <w:pStyle w:val="ListParagraph"/>
+        <w:numPr>
+          <w:ilvl w:val="1"/>
+          <w:numId w:val="10"/>
+        </w:numPr>
+      </w:pPr>
+      <w:r>
+        <w:t>Be marked as active.</w:t>
+      </w:r>
+    </w:p>
+    <w:p>
+      <w:r>
+        <w:t>If you’re not sure about whether the watch value is actually hitting the specific value used to trigger a sample you might want to put the watch</w:t>
+      </w:r>
+      <w:r>
+        <w:t>’s</w:t>
+      </w:r>
+      <w:r>
+        <w:t xml:space="preserve"> pointer trail and data type into the provided </w:t>
+      </w:r>
+      <w:r>
+        <w:rPr>
+          <w:b/>
+        </w:rPr>
+        <w:t xml:space="preserve">Pointer Trail Tester </w:t>
+      </w:r>
+      <w:r>
+        <w:t>app and double check that</w:t>
+      </w:r>
+      <w:r>
+        <w:t xml:space="preserve"> your trigger condition is being met.</w:t>
+      </w:r>
+    </w:p>
     <w:p>
       <w:pPr>
         <w:pStyle w:val="Heading3"/>
       </w:pPr>
-      <w:bookmarkStart w:id="16" w:name="_Toc485521626"/>
-      <w:r>
-        <w:t>Normal Triggers</w:t>
-      </w:r>
-      <w:bookmarkEnd w:id="16"/>
-    </w:p>
-    <w:p>
+      <w:r>
+        <w:t>Does SoniFight support game X? / Could you write a config for game X?</w:t>
+      </w:r>
+      <w:r>
+        <w:br/>
+      </w:r>
+    </w:p>
+    <w:p>
+      <w:r>
+        <w:t>At present SoniFight only ships with two configs that support Ultra Street Fighter IV Arcade Edition and Mortal Kombat 9 (aka Mortal Kombat Komplete Edition) as proof of concept. However, SoniFight was built to run configurations for various games with the idea being that users can create a config for a</w:t>
+      </w:r>
+      <w:r>
+        <w:t>ny</w:t>
+      </w:r>
+      <w:r>
+        <w:t xml:space="preserve"> game you want to add additional sonification cues to.</w:t>
+      </w:r>
+    </w:p>
+    <w:p>
+      <w:r>
+        <w:t>In terms of writing configs for requested games, the problem is that I'm only one man and as much as I'd love to I simply don't have the time to create additional configs for various games because as soon as this project ships I</w:t>
+      </w:r>
+      <w:r>
+        <w:t xml:space="preserve"> </w:t>
+      </w:r>
+      <w:r>
+        <w:t>have to move on to the next one in an effort to gain my PhD in the short time I have remaining to do so.</w:t>
+      </w:r>
+    </w:p>
+    <w:p>
+      <w:r>
+        <w:t xml:space="preserve">However, while I might not have the time to create new configs - perhaps you do? There's </w:t>
+      </w:r>
+      <w:r>
+        <w:t>comprehensive documentation in this user guide</w:t>
+      </w:r>
+      <w:r>
+        <w:t xml:space="preserve"> on how to use Cheat Engine to find pointer trails to values for use in new game configs for whatever fighting game you're interested in. Unfortunately, the process to find these pointer trails is difficult for a non-sighted person to perform, but I would hope that with some determination and/or sighted assistance configs could be made for a variety of different fighting games. And remember - once a config is made, it'll work forever (for that particular version of that particular game) - or even if one pointer trail is found, then it's found and there's no going back, so potentially making a solid game config could be a distributed 'many-hands-make-light-work' process, or at least that's my hope.</w:t>
+      </w:r>
+    </w:p>
+    <w:p>
+      <w:pPr>
+        <w:pStyle w:val="Heading3"/>
+      </w:pPr>
+      <w:r>
+        <w:t xml:space="preserve">Does SoniFight use a lot of CPU or RAM? / Will it have a detrimental </w:t>
+      </w:r>
+      <w:r>
+        <w:t>effect on game performance?</w:t>
+      </w:r>
+      <w:r>
+        <w:br/>
+      </w:r>
+    </w:p>
+    <w:p>
+      <w:r>
+        <w:t xml:space="preserve">SoniFight will quite happily run using less than 1% CPU when using a game config with over 30 watches and 300 triggers and polling every tenth of a second, so it shouldn't affect the game's performance in any meaningful fashion. In terms of RAM usage it's directly dependent on the </w:t>
+      </w:r>
+      <w:r>
+        <w:t xml:space="preserve">number and </w:t>
+      </w:r>
+      <w:r>
+        <w:t>size of the samples associated with the game config (which all get loaded into memory). Before loading any samples the app will take up around 30MB of RAM, but even with the aforementioned game config loaded (which uses around 300 individual samples) we're still only up to around 60-70MB RAM usage.</w:t>
+      </w:r>
+    </w:p>
+    <w:p>
+      <w:pPr>
+        <w:pStyle w:val="Heading3"/>
+      </w:pPr>
+      <w:r>
+        <w:t>Is SoniFight cheating? If I use it online will it get me banne</w:t>
+      </w:r>
+      <w:r>
+        <w:t>d from services like Steam?</w:t>
+      </w:r>
+      <w:r>
+        <w:br/>
+      </w:r>
+    </w:p>
+    <w:p>
+      <w:r>
+        <w:t>SoniFight only aims to provide the same audio cues a sighted fighting game player has natively available, but through audio for those who may be partially or non-sighted. A sighted player will gain no real benefit from using this software because the information is already there visually - so I don't consider this cheating at all.</w:t>
+      </w:r>
+    </w:p>
+    <w:p>
+      <w:r>
+        <w:t>Whether</w:t>
+      </w:r>
+      <w:r>
+        <w:t xml:space="preserve"> using this software will get you banned from something like Steam is a harder question to </w:t>
+      </w:r>
+      <w:r>
+        <w:t>unequivocally</w:t>
+      </w:r>
+      <w:r>
+        <w:t xml:space="preserve"> answer. I've been developing th</w:t>
+      </w:r>
+      <w:r>
+        <w:t>e</w:t>
+      </w:r>
+      <w:r>
+        <w:t xml:space="preserve"> software using Street Fighter IV running through Steam for over a year, including </w:t>
+      </w:r>
+      <w:r>
+        <w:t>occasionally</w:t>
+      </w:r>
+      <w:r>
+        <w:t xml:space="preserve"> playing online matches, without any issues or problems. SoniFight only ever reads </w:t>
+      </w:r>
       <w:r>
         <w:lastRenderedPageBreak/>
+        <w:t xml:space="preserve">memory locations and provides sonification cues from the changes in values it encounters. It never writes to memory, and it does not attach a debugger to the host process. Please be aware that while I seriously doubt that you'd be banned from a gaming service for using this software, I cannot be held responsible should it occur and as the software license in LICENSE.txt </w:t>
+      </w:r>
+      <w:r>
+        <w:t xml:space="preserve">states </w:t>
+      </w:r>
+      <w:r>
+        <w:t>- you use this software entirely at your own risk.</w:t>
+      </w:r>
+    </w:p>
+    <w:p>
+      <w:pPr>
+        <w:pStyle w:val="Heading3"/>
+      </w:pPr>
+      <w:r>
+        <w:t>I've made a config! Can you shi</w:t>
+      </w:r>
+      <w:r>
+        <w:t>p it with the next release?</w:t>
+      </w:r>
+      <w:r>
         <w:br/>
-        <w:t>To do.</w:t>
-      </w:r>
-    </w:p>
-    <w:p/>
+      </w:r>
+    </w:p>
+    <w:p>
+      <w:r>
+        <w:t>Quite possibly! As long as your config works and does not use copyrighted audio materials I can incorporate it into the next release of the software so that more games are supported 'out-of-the-box' as it were. Please be aware that I can't ship copyrighted audio because I don't own the rights to do so, and unfortunately that includes ripping audio from the existing game (for example, the announcer saying the character names). While it would definitely make the audio more cohesive, as mentioned I don't have the right to distribute copyrighted audio.</w:t>
+      </w:r>
+    </w:p>
     <w:p>
       <w:pPr>
         <w:pStyle w:val="Heading3"/>
       </w:pPr>
-      <w:bookmarkStart w:id="17" w:name="_Toc485521627"/>
-      <w:r>
-        <w:t>Continuous Triggers</w:t>
-      </w:r>
-      <w:bookmarkEnd w:id="17"/>
-    </w:p>
-    <w:p>
+      <w:r>
+        <w:t>Both my friend and I are partially or non-sighted, can we play a</w:t>
+      </w:r>
+      <w:r>
+        <w:t>gainst each other properly?</w:t>
+      </w:r>
       <w:r>
         <w:br/>
-        <w:t>To do.</w:t>
-      </w:r>
-    </w:p>
-    <w:p/>
+      </w:r>
+    </w:p>
+    <w:p>
+      <w:r>
+        <w:t>Yup! The configs that ship with this release provide sonification for both player 1 and player 2 using different voices so that they can be easily told apart. If you don't find that you can easily differentiate between the voices you may like to speed up or slow down the playback by modifying the trigger(s) associated with given in-game event(s) via the edit tab.</w:t>
+      </w:r>
+      <w:r>
+        <w:t xml:space="preserve"> You can also activate or deactivate triggers based on your preferences (i.e. you might decide you don’t want any continuous sonification for distance and just disable any triggers that provide it).</w:t>
+      </w:r>
+    </w:p>
     <w:p>
       <w:pPr>
         <w:pStyle w:val="Heading3"/>
       </w:pPr>
-      <w:bookmarkStart w:id="18" w:name="_Toc485521628"/>
-      <w:r>
-        <w:t>Modifier Triggers</w:t>
-      </w:r>
-      <w:bookmarkEnd w:id="18"/>
-    </w:p>
-    <w:p>
+      <w:r>
+        <w:t>I want to add additional trig</w:t>
+      </w:r>
+      <w:r>
+        <w:t>gers, how easy it is to do?</w:t>
+      </w:r>
       <w:r>
         <w:br/>
-        <w:t>To do.</w:t>
-      </w:r>
-    </w:p>
-    <w:p/>
+      </w:r>
+    </w:p>
+    <w:p>
+      <w:r>
+        <w:t>That depends on whether the watch associated with a trigger already exists, or if it has to be found. For example, if a watch exists for the player 1 health bar that triggers when they hit 500, 250 and 100 - and let's say you wanted to add a trigger for when player 1's health hits 750 - the easiest way would be to just clone</w:t>
+      </w:r>
+      <w:r>
+        <w:t xml:space="preserve"> one of the clock sonification triggers, say</w:t>
+      </w:r>
+      <w:r>
+        <w:t xml:space="preserve"> the 500 health trigger </w:t>
+      </w:r>
+      <w:r>
+        <w:t xml:space="preserve">one, </w:t>
+      </w:r>
+      <w:r>
+        <w:t xml:space="preserve">and change the matching value of the clone to 750 and give it a </w:t>
+      </w:r>
+      <w:r>
+        <w:t xml:space="preserve">different </w:t>
+      </w:r>
+      <w:r>
+        <w:t>sample to play (and rename the cloned trigger - it'll have the word CLONE appended to the name) and you're golden. That's the simple scenario.</w:t>
+      </w:r>
+    </w:p>
+    <w:p>
+      <w:r>
+        <w:t>If there isn't a watch for the specific value you want, then a pointer trail to that memory location must be found so that we can repeatedly find the value across game launches and reboots (i.e. it should work every time</w:t>
+      </w:r>
+      <w:r>
+        <w:t xml:space="preserve"> on everyone’s PC</w:t>
+      </w:r>
+      <w:r>
+        <w:t>, not just this one time</w:t>
+      </w:r>
+      <w:r>
+        <w:t xml:space="preserve"> on your PC</w:t>
+      </w:r>
+      <w:r>
+        <w:t xml:space="preserve">). Further details on the process of finding pointer trails are provided </w:t>
+      </w:r>
+      <w:r>
+        <w:t xml:space="preserve">above in the </w:t>
+      </w:r>
+      <w:r>
+        <w:rPr>
+          <w:b/>
+          <w:i/>
+        </w:rPr>
+        <w:t xml:space="preserve">Finding and Using Watches and Triggers </w:t>
+      </w:r>
+      <w:r>
+        <w:t>section of this</w:t>
+      </w:r>
+      <w:r>
+        <w:t xml:space="preserve"> user documentation. Once a pointer trail to the value of interest is found and a watch has been created to monitor that memory location, then one or more triggers can be created which use that watch and respond to changes in value.</w:t>
+      </w:r>
+    </w:p>
+    <w:p>
+      <w:pPr>
+        <w:pStyle w:val="Heading3"/>
+      </w:pPr>
+      <w:r>
+        <w:t>I only want some of the triggers to play / random non-sensical menu triggers sometime</w:t>
+      </w:r>
+      <w:r>
+        <w:t>s play, can I disable them?</w:t>
+      </w:r>
+      <w:r>
+        <w:br/>
+      </w:r>
+    </w:p>
+    <w:p>
+      <w:r>
+        <w:t>Absolutely. Every trigger has an active flag associated with it - just select the trigger(s) you want to turn off and uncheck the "Active" checkbox for that trigger in the edit tab. Alternatively, you can delete the offen</w:t>
+      </w:r>
+      <w:r>
+        <w:t>d</w:t>
+      </w:r>
+      <w:r>
+        <w:t>ing trigger(s) entirely if you prefer. Watches may also be disabled by unchecking their active flag, but check that the watch isn't being used by any active triggers first or they'll stop working. Details of which active triggers use any given watch are shown in the details pain of the edit tab.</w:t>
+      </w:r>
+    </w:p>
+    <w:p>
+      <w:r>
+        <w:t xml:space="preserve">Finally, for </w:t>
+      </w:r>
+      <w:r>
+        <w:rPr>
+          <w:b/>
+          <w:i/>
+        </w:rPr>
+        <w:t xml:space="preserve">Normal </w:t>
+      </w:r>
+      <w:r>
+        <w:t xml:space="preserve">triggers there is the option to add a dependent trigger ID which can stop the trigger from activating if the dependent trigger condition is not met. For example, if a trigger saying the game resolution – let’s say “640x480” keeps triggering between rounds, then you may be able to add a dependent trigger that </w:t>
+      </w:r>
+      <w:r>
+        <w:lastRenderedPageBreak/>
+        <w:t>checks that we’re in the graphics options submenu. If you can find a condition that can determine that – and we’re not, then the resolution-saying trigger won’t activate between rounds</w:t>
+      </w:r>
+      <w:r>
+        <w:t xml:space="preserve"> because the dependent trigger won’t be met. You can add up to a maximum of 5 dependent triggers for any given trigger that you might want to only activate under only very specific conditions.</w:t>
+      </w:r>
+    </w:p>
+    <w:p>
+      <w:pPr>
+        <w:pStyle w:val="Heading3"/>
+      </w:pPr>
+      <w:r>
+        <w:t>How are configs shipped?</w:t>
+      </w:r>
+      <w:r>
+        <w:br/>
+      </w:r>
+    </w:p>
+    <w:p>
+      <w:r>
+        <w:t xml:space="preserve">Each config is simply a </w:t>
+      </w:r>
+      <w:r>
+        <w:t>sub</w:t>
+      </w:r>
+      <w:r>
+        <w:t xml:space="preserve">folder that lives inside SoniFight's </w:t>
+      </w:r>
+      <w:r>
+        <w:rPr>
+          <w:b/>
+        </w:rPr>
+        <w:t>Configs</w:t>
+      </w:r>
+      <w:r>
+        <w:t xml:space="preserve"> folder. It contains the file </w:t>
+      </w:r>
+      <w:r>
+        <w:rPr>
+          <w:b/>
+          <w:i/>
+        </w:rPr>
+        <w:t>config.xml</w:t>
+      </w:r>
+      <w:r>
+        <w:t xml:space="preserve"> (which stores all the GameConfig details for that particular game) along with a number of audio samples which are played when trigger conditions are met. If you've created a config and want to share it with someone, you can simply zip up the </w:t>
+      </w:r>
+      <w:r>
+        <w:t xml:space="preserve">config </w:t>
+      </w:r>
+      <w:r>
+        <w:t>folder</w:t>
+      </w:r>
+      <w:r>
+        <w:t xml:space="preserve">, send it to someone and tell them to </w:t>
+      </w:r>
+      <w:r>
+        <w:t xml:space="preserve">extract it inside </w:t>
+      </w:r>
+      <w:r>
+        <w:t xml:space="preserve">their </w:t>
+      </w:r>
+      <w:r>
+        <w:rPr>
+          <w:b/>
+        </w:rPr>
+        <w:t xml:space="preserve">Configs </w:t>
+      </w:r>
+      <w:r>
+        <w:t>folder to be added to the list of available configs.</w:t>
+      </w:r>
+      <w:r>
+        <w:t xml:space="preserve"> Sharing is caring!</w:t>
+      </w:r>
+    </w:p>
+    <w:p>
+      <w:pPr>
+        <w:pStyle w:val="Heading3"/>
+      </w:pPr>
+      <w:r>
+        <w:t>What platf</w:t>
+      </w:r>
+      <w:r>
+        <w:t>orms does SoniFight run on?</w:t>
+      </w:r>
+      <w:r>
+        <w:br/>
+      </w:r>
+    </w:p>
+    <w:p>
+      <w:r>
+        <w:t xml:space="preserve">SoniFight runs on Windows 7 </w:t>
+      </w:r>
+      <w:r>
+        <w:t xml:space="preserve">SP1 </w:t>
+      </w:r>
+      <w:r>
+        <w:t>and above only. The SoniFight application itself is 32-bit and can only connect to 32-bit processes, but it will happily run on a 64-bit system just like any other 32-bit process. Should there be sufficient demand I could also provide a native 64-bit version of SoniFight, but this would then only be able to connect to 64-bit processes.</w:t>
+      </w:r>
+    </w:p>
+    <w:p>
+      <w:pPr>
+        <w:pStyle w:val="Heading3"/>
+      </w:pPr>
+      <w:r>
+        <w:t xml:space="preserve">Can I have access to and modify the SoniFight </w:t>
+      </w:r>
+      <w:r>
+        <w:t>source code? Can I sell it?</w:t>
+      </w:r>
+      <w:r>
+        <w:br/>
+      </w:r>
+    </w:p>
+    <w:p>
+      <w:r>
+        <w:t xml:space="preserve">Yes and no. SoniFight is released under a M.I.T. license, which broadly means that you may have the source code for no charge and </w:t>
+      </w:r>
+      <w:r>
+        <w:t xml:space="preserve">that you </w:t>
+      </w:r>
+      <w:r>
+        <w:t xml:space="preserve">can do with it as you please - including modifying it to your heart's content. If you're technically minded and provide a worthwhile pull request to the Github codebase </w:t>
+      </w:r>
+      <w:r>
+        <w:t>then I'll happily merge it in and credit you.</w:t>
+      </w:r>
+    </w:p>
+    <w:p>
+      <w:r>
+        <w:t>However, SoniFight uses the irrKlang library for audio playback, and while free for non-commercial use, you cannot sell the irrKlang component of the SoniFight software without purchasing an irrKlang Pro (i.e. commercial) license to do so. For further details of</w:t>
+      </w:r>
+      <w:r>
+        <w:t xml:space="preserve"> irrKlang licensing, please see: </w:t>
+      </w:r>
+      <w:hyperlink r:id="rId26" w:history="1">
+        <w:r>
+          <w:rPr>
+            <w:rStyle w:val="Hyperlink"/>
+          </w:rPr>
+          <w:t>http://www.ambiera.com/irrklang/irrklang_pro.html</w:t>
+        </w:r>
+      </w:hyperlink>
+      <w:r>
+        <w:t xml:space="preserve"> </w:t>
+      </w:r>
+    </w:p>
+    <w:p>
+      <w:pPr>
+        <w:pStyle w:val="Heading3"/>
+      </w:pPr>
+      <w:r>
+        <w:t xml:space="preserve">I have an issue with the software or </w:t>
+      </w:r>
+      <w:r>
+        <w:t>a question not covered here.</w:t>
+      </w:r>
+      <w:r>
+        <w:br/>
+      </w:r>
+    </w:p>
+    <w:p>
+      <w:r>
+        <w:t xml:space="preserve">While I’ve tested the software extensively during its creation and tried hard to put in some decent error-handling code, there are a lot of ‘moving parts’ in this application and it’s quite possible there’ll be some corner-cases I’ve missed. Also, if you’ve manually edited the </w:t>
+      </w:r>
+      <w:r>
+        <w:rPr>
+          <w:b/>
+          <w:i/>
+        </w:rPr>
+        <w:t>config.xml</w:t>
+      </w:r>
+      <w:r>
+        <w:t xml:space="preserve"> file and displeased the XML gods then it may fail to deserialize (in which case it should tell you that the GameConfig object was </w:t>
+      </w:r>
+      <w:r>
+        <w:rPr>
+          <w:b/>
+        </w:rPr>
+        <w:t xml:space="preserve">null </w:t>
+      </w:r>
+      <w:r>
+        <w:t>after loading).</w:t>
+      </w:r>
+    </w:p>
+    <w:p>
+      <w:r>
+        <w:t>Other than that, p</w:t>
+      </w:r>
+      <w:r>
+        <w:t>lease feel free to raise any bug reports or issues on GitHub at</w:t>
+      </w:r>
+      <w:r>
+        <w:t xml:space="preserve"> the following URL – and if it’s something I can fix then I’ll endeavour to do so</w:t>
+      </w:r>
+      <w:r>
+        <w:t xml:space="preserve">: </w:t>
+      </w:r>
+      <w:hyperlink r:id="rId27" w:history="1">
+        <w:r>
+          <w:rPr>
+            <w:rStyle w:val="Hyperlink"/>
+          </w:rPr>
+          <w:t>https://github.com/FedUni/SoniFight/issues</w:t>
+        </w:r>
+      </w:hyperlink>
+    </w:p>
+    <w:p>
+      <w:pPr>
+        <w:pBdr>
+          <w:bottom w:val="single" w:sz="6" w:space="1" w:color="auto"/>
+        </w:pBdr>
+      </w:pPr>
+    </w:p>
     <w:p/>
     <w:sectPr>
-      <w:headerReference w:type="default" r:id="rId22"/>
-      <w:footerReference w:type="default" r:id="rId23"/>
+      <w:headerReference w:type="default" r:id="rId28"/>
+      <w:footerReference w:type="default" r:id="rId29"/>
       <w:pgSz w:w="11906" w:h="16838"/>
-      <w:pgMar w:top="1276" w:right="1016" w:bottom="709" w:left="851" w:header="540" w:footer="403" w:gutter="0"/>
+      <w:pgMar w:top="1276" w:right="1016" w:bottom="709" w:left="851" w:header="540" w:footer="413" w:gutter="0"/>
       <w:cols w:space="708"/>
       <w:docGrid w:linePitch="360"/>
     </w:sectPr>
@@ -5927,7 +8185,7 @@
       <w:rPr>
         <w:noProof/>
       </w:rPr>
-      <w:t>15</w:t>
+      <w:t>8</w:t>
     </w:r>
     <w:r>
       <w:fldChar w:fldCharType="end"/>
@@ -5935,27 +8193,14 @@
     <w:r>
       <w:t xml:space="preserve"> of </w:t>
     </w:r>
-    <w:r>
-      <w:fldChar w:fldCharType="begin"/>
-    </w:r>
-    <w:r>
-      <w:instrText xml:space="preserve"> NUMPAGES   \* MERGEFORMAT </w:instrText>
-    </w:r>
-    <w:r>
-      <w:fldChar w:fldCharType="separate"/>
-    </w:r>
-    <w:r>
-      <w:rPr>
-        <w:noProof/>
-      </w:rPr>
-      <w:t>15</w:t>
-    </w:r>
-    <w:r>
-      <w:rPr>
-        <w:noProof/>
-      </w:rPr>
-      <w:fldChar w:fldCharType="end"/>
-    </w:r>
+    <w:fldSimple w:instr=" NUMPAGES   \* MERGEFORMAT ">
+      <w:r>
+        <w:rPr>
+          <w:noProof/>
+        </w:rPr>
+        <w:t>21</w:t>
+      </w:r>
+    </w:fldSimple>
   </w:p>
 </w:ftr>
 </file>
@@ -5997,30 +8242,16 @@
         <w:tab w:val="right" w:pos="10039"/>
       </w:tabs>
     </w:pPr>
-    <w:proofErr w:type="spellStart"/>
     <w:r>
-      <w:t>SoniFight</w:t>
-    </w:r>
-    <w:proofErr w:type="spellEnd"/>
-    <w:r>
-      <w:t xml:space="preserve"> User Guide</w:t>
+      <w:t>SoniFight User Guide</w:t>
     </w:r>
     <w:r>
       <w:tab/>
-      <w:t>v0.3</w:t>
+      <w:t>v0.4</w:t>
     </w:r>
     <w:r>
       <w:tab/>
-      <w:t>2017/0</w:t>
-    </w:r>
-    <w:r>
-      <w:t>8</w:t>
-    </w:r>
-    <w:r>
-      <w:t>/</w:t>
-    </w:r>
-    <w:r>
-      <w:t>09</w:t>
+      <w:t>2017/08/22</w:t>
     </w:r>
   </w:p>
 </w:hdr>
@@ -6227,6 +8458,92 @@
     </w:lvl>
   </w:abstractNum>
   <w:abstractNum w:abstractNumId="2" w15:restartNumberingAfterBreak="0">
+    <w:nsid w:val="1E8A54E1"/>
+    <w:multiLevelType w:val="hybridMultilevel"/>
+    <w:tmpl w:val="20E66D66"/>
+    <w:lvl w:ilvl="0" w:tplc="0409000F">
+      <w:start w:val="1"/>
+      <w:numFmt w:val="decimal"/>
+      <w:lvlText w:val="%1."/>
+      <w:lvlJc w:val="left"/>
+      <w:pPr>
+        <w:ind w:left="720" w:hanging="360"/>
+      </w:pPr>
+    </w:lvl>
+    <w:lvl w:ilvl="1" w:tplc="04090019" w:tentative="1">
+      <w:start w:val="1"/>
+      <w:numFmt w:val="lowerLetter"/>
+      <w:lvlText w:val="%2."/>
+      <w:lvlJc w:val="left"/>
+      <w:pPr>
+        <w:ind w:left="1440" w:hanging="360"/>
+      </w:pPr>
+    </w:lvl>
+    <w:lvl w:ilvl="2" w:tplc="0409001B" w:tentative="1">
+      <w:start w:val="1"/>
+      <w:numFmt w:val="lowerRoman"/>
+      <w:lvlText w:val="%3."/>
+      <w:lvlJc w:val="right"/>
+      <w:pPr>
+        <w:ind w:left="2160" w:hanging="180"/>
+      </w:pPr>
+    </w:lvl>
+    <w:lvl w:ilvl="3" w:tplc="0409000F" w:tentative="1">
+      <w:start w:val="1"/>
+      <w:numFmt w:val="decimal"/>
+      <w:lvlText w:val="%4."/>
+      <w:lvlJc w:val="left"/>
+      <w:pPr>
+        <w:ind w:left="2880" w:hanging="360"/>
+      </w:pPr>
+    </w:lvl>
+    <w:lvl w:ilvl="4" w:tplc="04090019" w:tentative="1">
+      <w:start w:val="1"/>
+      <w:numFmt w:val="lowerLetter"/>
+      <w:lvlText w:val="%5."/>
+      <w:lvlJc w:val="left"/>
+      <w:pPr>
+        <w:ind w:left="3600" w:hanging="360"/>
+      </w:pPr>
+    </w:lvl>
+    <w:lvl w:ilvl="5" w:tplc="0409001B" w:tentative="1">
+      <w:start w:val="1"/>
+      <w:numFmt w:val="lowerRoman"/>
+      <w:lvlText w:val="%6."/>
+      <w:lvlJc w:val="right"/>
+      <w:pPr>
+        <w:ind w:left="4320" w:hanging="180"/>
+      </w:pPr>
+    </w:lvl>
+    <w:lvl w:ilvl="6" w:tplc="0409000F" w:tentative="1">
+      <w:start w:val="1"/>
+      <w:numFmt w:val="decimal"/>
+      <w:lvlText w:val="%7."/>
+      <w:lvlJc w:val="left"/>
+      <w:pPr>
+        <w:ind w:left="5040" w:hanging="360"/>
+      </w:pPr>
+    </w:lvl>
+    <w:lvl w:ilvl="7" w:tplc="04090019" w:tentative="1">
+      <w:start w:val="1"/>
+      <w:numFmt w:val="lowerLetter"/>
+      <w:lvlText w:val="%8."/>
+      <w:lvlJc w:val="left"/>
+      <w:pPr>
+        <w:ind w:left="5760" w:hanging="360"/>
+      </w:pPr>
+    </w:lvl>
+    <w:lvl w:ilvl="8" w:tplc="0409001B" w:tentative="1">
+      <w:start w:val="1"/>
+      <w:numFmt w:val="lowerRoman"/>
+      <w:lvlText w:val="%9."/>
+      <w:lvlJc w:val="right"/>
+      <w:pPr>
+        <w:ind w:left="6480" w:hanging="180"/>
+      </w:pPr>
+    </w:lvl>
+  </w:abstractNum>
+  <w:abstractNum w:abstractNumId="3" w15:restartNumberingAfterBreak="0">
     <w:nsid w:val="2867314B"/>
     <w:multiLevelType w:val="hybridMultilevel"/>
     <w:tmpl w:val="DDC8FC9A"/>
@@ -6341,7 +8658,7 @@
       </w:rPr>
     </w:lvl>
   </w:abstractNum>
-  <w:abstractNum w:abstractNumId="3" w15:restartNumberingAfterBreak="0">
+  <w:abstractNum w:abstractNumId="4" w15:restartNumberingAfterBreak="0">
     <w:nsid w:val="2D722EFC"/>
     <w:multiLevelType w:val="hybridMultilevel"/>
     <w:tmpl w:val="8020D5E6"/>
@@ -6454,7 +8771,179 @@
       </w:rPr>
     </w:lvl>
   </w:abstractNum>
-  <w:abstractNum w:abstractNumId="4" w15:restartNumberingAfterBreak="0">
+  <w:abstractNum w:abstractNumId="5" w15:restartNumberingAfterBreak="0">
+    <w:nsid w:val="34834C22"/>
+    <w:multiLevelType w:val="hybridMultilevel"/>
+    <w:tmpl w:val="E06C311C"/>
+    <w:lvl w:ilvl="0" w:tplc="0409000F">
+      <w:start w:val="1"/>
+      <w:numFmt w:val="decimal"/>
+      <w:lvlText w:val="%1."/>
+      <w:lvlJc w:val="left"/>
+      <w:pPr>
+        <w:ind w:left="765" w:hanging="360"/>
+      </w:pPr>
+    </w:lvl>
+    <w:lvl w:ilvl="1" w:tplc="04090019" w:tentative="1">
+      <w:start w:val="1"/>
+      <w:numFmt w:val="lowerLetter"/>
+      <w:lvlText w:val="%2."/>
+      <w:lvlJc w:val="left"/>
+      <w:pPr>
+        <w:ind w:left="1485" w:hanging="360"/>
+      </w:pPr>
+    </w:lvl>
+    <w:lvl w:ilvl="2" w:tplc="0409001B" w:tentative="1">
+      <w:start w:val="1"/>
+      <w:numFmt w:val="lowerRoman"/>
+      <w:lvlText w:val="%3."/>
+      <w:lvlJc w:val="right"/>
+      <w:pPr>
+        <w:ind w:left="2205" w:hanging="180"/>
+      </w:pPr>
+    </w:lvl>
+    <w:lvl w:ilvl="3" w:tplc="0409000F" w:tentative="1">
+      <w:start w:val="1"/>
+      <w:numFmt w:val="decimal"/>
+      <w:lvlText w:val="%4."/>
+      <w:lvlJc w:val="left"/>
+      <w:pPr>
+        <w:ind w:left="2925" w:hanging="360"/>
+      </w:pPr>
+    </w:lvl>
+    <w:lvl w:ilvl="4" w:tplc="04090019" w:tentative="1">
+      <w:start w:val="1"/>
+      <w:numFmt w:val="lowerLetter"/>
+      <w:lvlText w:val="%5."/>
+      <w:lvlJc w:val="left"/>
+      <w:pPr>
+        <w:ind w:left="3645" w:hanging="360"/>
+      </w:pPr>
+    </w:lvl>
+    <w:lvl w:ilvl="5" w:tplc="0409001B" w:tentative="1">
+      <w:start w:val="1"/>
+      <w:numFmt w:val="lowerRoman"/>
+      <w:lvlText w:val="%6."/>
+      <w:lvlJc w:val="right"/>
+      <w:pPr>
+        <w:ind w:left="4365" w:hanging="180"/>
+      </w:pPr>
+    </w:lvl>
+    <w:lvl w:ilvl="6" w:tplc="0409000F" w:tentative="1">
+      <w:start w:val="1"/>
+      <w:numFmt w:val="decimal"/>
+      <w:lvlText w:val="%7."/>
+      <w:lvlJc w:val="left"/>
+      <w:pPr>
+        <w:ind w:left="5085" w:hanging="360"/>
+      </w:pPr>
+    </w:lvl>
+    <w:lvl w:ilvl="7" w:tplc="04090019" w:tentative="1">
+      <w:start w:val="1"/>
+      <w:numFmt w:val="lowerLetter"/>
+      <w:lvlText w:val="%8."/>
+      <w:lvlJc w:val="left"/>
+      <w:pPr>
+        <w:ind w:left="5805" w:hanging="360"/>
+      </w:pPr>
+    </w:lvl>
+    <w:lvl w:ilvl="8" w:tplc="0409001B" w:tentative="1">
+      <w:start w:val="1"/>
+      <w:numFmt w:val="lowerRoman"/>
+      <w:lvlText w:val="%9."/>
+      <w:lvlJc w:val="right"/>
+      <w:pPr>
+        <w:ind w:left="6525" w:hanging="180"/>
+      </w:pPr>
+    </w:lvl>
+  </w:abstractNum>
+  <w:abstractNum w:abstractNumId="6" w15:restartNumberingAfterBreak="0">
+    <w:nsid w:val="3DDD11C5"/>
+    <w:multiLevelType w:val="hybridMultilevel"/>
+    <w:tmpl w:val="E034CE52"/>
+    <w:lvl w:ilvl="0" w:tplc="0409000F">
+      <w:start w:val="1"/>
+      <w:numFmt w:val="decimal"/>
+      <w:lvlText w:val="%1."/>
+      <w:lvlJc w:val="left"/>
+      <w:pPr>
+        <w:ind w:left="1080" w:hanging="360"/>
+      </w:pPr>
+    </w:lvl>
+    <w:lvl w:ilvl="1" w:tplc="04090019" w:tentative="1">
+      <w:start w:val="1"/>
+      <w:numFmt w:val="lowerLetter"/>
+      <w:lvlText w:val="%2."/>
+      <w:lvlJc w:val="left"/>
+      <w:pPr>
+        <w:ind w:left="1800" w:hanging="360"/>
+      </w:pPr>
+    </w:lvl>
+    <w:lvl w:ilvl="2" w:tplc="0409001B" w:tentative="1">
+      <w:start w:val="1"/>
+      <w:numFmt w:val="lowerRoman"/>
+      <w:lvlText w:val="%3."/>
+      <w:lvlJc w:val="right"/>
+      <w:pPr>
+        <w:ind w:left="2520" w:hanging="180"/>
+      </w:pPr>
+    </w:lvl>
+    <w:lvl w:ilvl="3" w:tplc="0409000F" w:tentative="1">
+      <w:start w:val="1"/>
+      <w:numFmt w:val="decimal"/>
+      <w:lvlText w:val="%4."/>
+      <w:lvlJc w:val="left"/>
+      <w:pPr>
+        <w:ind w:left="3240" w:hanging="360"/>
+      </w:pPr>
+    </w:lvl>
+    <w:lvl w:ilvl="4" w:tplc="04090019" w:tentative="1">
+      <w:start w:val="1"/>
+      <w:numFmt w:val="lowerLetter"/>
+      <w:lvlText w:val="%5."/>
+      <w:lvlJc w:val="left"/>
+      <w:pPr>
+        <w:ind w:left="3960" w:hanging="360"/>
+      </w:pPr>
+    </w:lvl>
+    <w:lvl w:ilvl="5" w:tplc="0409001B" w:tentative="1">
+      <w:start w:val="1"/>
+      <w:numFmt w:val="lowerRoman"/>
+      <w:lvlText w:val="%6."/>
+      <w:lvlJc w:val="right"/>
+      <w:pPr>
+        <w:ind w:left="4680" w:hanging="180"/>
+      </w:pPr>
+    </w:lvl>
+    <w:lvl w:ilvl="6" w:tplc="0409000F" w:tentative="1">
+      <w:start w:val="1"/>
+      <w:numFmt w:val="decimal"/>
+      <w:lvlText w:val="%7."/>
+      <w:lvlJc w:val="left"/>
+      <w:pPr>
+        <w:ind w:left="5400" w:hanging="360"/>
+      </w:pPr>
+    </w:lvl>
+    <w:lvl w:ilvl="7" w:tplc="04090019" w:tentative="1">
+      <w:start w:val="1"/>
+      <w:numFmt w:val="lowerLetter"/>
+      <w:lvlText w:val="%8."/>
+      <w:lvlJc w:val="left"/>
+      <w:pPr>
+        <w:ind w:left="6120" w:hanging="360"/>
+      </w:pPr>
+    </w:lvl>
+    <w:lvl w:ilvl="8" w:tplc="0409001B" w:tentative="1">
+      <w:start w:val="1"/>
+      <w:numFmt w:val="lowerRoman"/>
+      <w:lvlText w:val="%9."/>
+      <w:lvlJc w:val="right"/>
+      <w:pPr>
+        <w:ind w:left="6840" w:hanging="180"/>
+      </w:pPr>
+    </w:lvl>
+  </w:abstractNum>
+  <w:abstractNum w:abstractNumId="7" w15:restartNumberingAfterBreak="0">
     <w:nsid w:val="43880CB6"/>
     <w:multiLevelType w:val="hybridMultilevel"/>
     <w:tmpl w:val="3D9CD650"/>
@@ -6543,7 +9032,7 @@
       </w:pPr>
     </w:lvl>
   </w:abstractNum>
-  <w:abstractNum w:abstractNumId="5" w15:restartNumberingAfterBreak="0">
+  <w:abstractNum w:abstractNumId="8" w15:restartNumberingAfterBreak="0">
     <w:nsid w:val="43FA0A2E"/>
     <w:multiLevelType w:val="hybridMultilevel"/>
     <w:tmpl w:val="85D4B140"/>
@@ -6656,7 +9145,7 @@
       </w:rPr>
     </w:lvl>
   </w:abstractNum>
-  <w:abstractNum w:abstractNumId="6" w15:restartNumberingAfterBreak="0">
+  <w:abstractNum w:abstractNumId="9" w15:restartNumberingAfterBreak="0">
     <w:nsid w:val="46346AC0"/>
     <w:multiLevelType w:val="hybridMultilevel"/>
     <w:tmpl w:val="3D9CD650"/>
@@ -6745,7 +9234,120 @@
       </w:pPr>
     </w:lvl>
   </w:abstractNum>
-  <w:abstractNum w:abstractNumId="7" w15:restartNumberingAfterBreak="0">
+  <w:abstractNum w:abstractNumId="10" w15:restartNumberingAfterBreak="0">
+    <w:nsid w:val="4A667E79"/>
+    <w:multiLevelType w:val="hybridMultilevel"/>
+    <w:tmpl w:val="C0E224EA"/>
+    <w:lvl w:ilvl="0" w:tplc="B6CC35B4">
+      <w:start w:val="6"/>
+      <w:numFmt w:val="bullet"/>
+      <w:lvlText w:val="-"/>
+      <w:lvlJc w:val="left"/>
+      <w:pPr>
+        <w:ind w:left="720" w:hanging="360"/>
+      </w:pPr>
+      <w:rPr>
+        <w:rFonts w:ascii="Calibri" w:eastAsiaTheme="minorHAnsi" w:hAnsi="Calibri" w:cstheme="minorBidi" w:hint="default"/>
+      </w:rPr>
+    </w:lvl>
+    <w:lvl w:ilvl="1" w:tplc="04090003" w:tentative="1">
+      <w:start w:val="1"/>
+      <w:numFmt w:val="bullet"/>
+      <w:lvlText w:val="o"/>
+      <w:lvlJc w:val="left"/>
+      <w:pPr>
+        <w:ind w:left="1440" w:hanging="360"/>
+      </w:pPr>
+      <w:rPr>
+        <w:rFonts w:ascii="Courier New" w:hAnsi="Courier New" w:cs="Courier New" w:hint="default"/>
+      </w:rPr>
+    </w:lvl>
+    <w:lvl w:ilvl="2" w:tplc="04090005" w:tentative="1">
+      <w:start w:val="1"/>
+      <w:numFmt w:val="bullet"/>
+      <w:lvlText w:val=""/>
+      <w:lvlJc w:val="left"/>
+      <w:pPr>
+        <w:ind w:left="2160" w:hanging="360"/>
+      </w:pPr>
+      <w:rPr>
+        <w:rFonts w:ascii="Wingdings" w:hAnsi="Wingdings" w:hint="default"/>
+      </w:rPr>
+    </w:lvl>
+    <w:lvl w:ilvl="3" w:tplc="04090001" w:tentative="1">
+      <w:start w:val="1"/>
+      <w:numFmt w:val="bullet"/>
+      <w:lvlText w:val=""/>
+      <w:lvlJc w:val="left"/>
+      <w:pPr>
+        <w:ind w:left="2880" w:hanging="360"/>
+      </w:pPr>
+      <w:rPr>
+        <w:rFonts w:ascii="Symbol" w:hAnsi="Symbol" w:hint="default"/>
+      </w:rPr>
+    </w:lvl>
+    <w:lvl w:ilvl="4" w:tplc="04090003" w:tentative="1">
+      <w:start w:val="1"/>
+      <w:numFmt w:val="bullet"/>
+      <w:lvlText w:val="o"/>
+      <w:lvlJc w:val="left"/>
+      <w:pPr>
+        <w:ind w:left="3600" w:hanging="360"/>
+      </w:pPr>
+      <w:rPr>
+        <w:rFonts w:ascii="Courier New" w:hAnsi="Courier New" w:cs="Courier New" w:hint="default"/>
+      </w:rPr>
+    </w:lvl>
+    <w:lvl w:ilvl="5" w:tplc="04090005" w:tentative="1">
+      <w:start w:val="1"/>
+      <w:numFmt w:val="bullet"/>
+      <w:lvlText w:val=""/>
+      <w:lvlJc w:val="left"/>
+      <w:pPr>
+        <w:ind w:left="4320" w:hanging="360"/>
+      </w:pPr>
+      <w:rPr>
+        <w:rFonts w:ascii="Wingdings" w:hAnsi="Wingdings" w:hint="default"/>
+      </w:rPr>
+    </w:lvl>
+    <w:lvl w:ilvl="6" w:tplc="04090001" w:tentative="1">
+      <w:start w:val="1"/>
+      <w:numFmt w:val="bullet"/>
+      <w:lvlText w:val=""/>
+      <w:lvlJc w:val="left"/>
+      <w:pPr>
+        <w:ind w:left="5040" w:hanging="360"/>
+      </w:pPr>
+      <w:rPr>
+        <w:rFonts w:ascii="Symbol" w:hAnsi="Symbol" w:hint="default"/>
+      </w:rPr>
+    </w:lvl>
+    <w:lvl w:ilvl="7" w:tplc="04090003" w:tentative="1">
+      <w:start w:val="1"/>
+      <w:numFmt w:val="bullet"/>
+      <w:lvlText w:val="o"/>
+      <w:lvlJc w:val="left"/>
+      <w:pPr>
+        <w:ind w:left="5760" w:hanging="360"/>
+      </w:pPr>
+      <w:rPr>
+        <w:rFonts w:ascii="Courier New" w:hAnsi="Courier New" w:cs="Courier New" w:hint="default"/>
+      </w:rPr>
+    </w:lvl>
+    <w:lvl w:ilvl="8" w:tplc="04090005" w:tentative="1">
+      <w:start w:val="1"/>
+      <w:numFmt w:val="bullet"/>
+      <w:lvlText w:val=""/>
+      <w:lvlJc w:val="left"/>
+      <w:pPr>
+        <w:ind w:left="6480" w:hanging="360"/>
+      </w:pPr>
+      <w:rPr>
+        <w:rFonts w:ascii="Wingdings" w:hAnsi="Wingdings" w:hint="default"/>
+      </w:rPr>
+    </w:lvl>
+  </w:abstractNum>
+  <w:abstractNum w:abstractNumId="11" w15:restartNumberingAfterBreak="0">
     <w:nsid w:val="55915970"/>
     <w:multiLevelType w:val="hybridMultilevel"/>
     <w:tmpl w:val="DD3CF91E"/>
@@ -6846,6 +9448,119 @@
       </w:rPr>
     </w:lvl>
     <w:lvl w:ilvl="8" w:tplc="0C090005" w:tentative="1">
+      <w:start w:val="1"/>
+      <w:numFmt w:val="bullet"/>
+      <w:lvlText w:val=""/>
+      <w:lvlJc w:val="left"/>
+      <w:pPr>
+        <w:ind w:left="6480" w:hanging="360"/>
+      </w:pPr>
+      <w:rPr>
+        <w:rFonts w:ascii="Wingdings" w:hAnsi="Wingdings" w:hint="default"/>
+      </w:rPr>
+    </w:lvl>
+  </w:abstractNum>
+  <w:abstractNum w:abstractNumId="12" w15:restartNumberingAfterBreak="0">
+    <w:nsid w:val="5F3F4606"/>
+    <w:multiLevelType w:val="hybridMultilevel"/>
+    <w:tmpl w:val="DE46CFDC"/>
+    <w:lvl w:ilvl="0" w:tplc="67A806B0">
+      <w:start w:val="6"/>
+      <w:numFmt w:val="bullet"/>
+      <w:lvlText w:val="-"/>
+      <w:lvlJc w:val="left"/>
+      <w:pPr>
+        <w:ind w:left="720" w:hanging="360"/>
+      </w:pPr>
+      <w:rPr>
+        <w:rFonts w:ascii="Calibri" w:eastAsiaTheme="minorHAnsi" w:hAnsi="Calibri" w:cstheme="minorBidi" w:hint="default"/>
+      </w:rPr>
+    </w:lvl>
+    <w:lvl w:ilvl="1" w:tplc="04090003">
+      <w:start w:val="1"/>
+      <w:numFmt w:val="bullet"/>
+      <w:lvlText w:val="o"/>
+      <w:lvlJc w:val="left"/>
+      <w:pPr>
+        <w:ind w:left="1440" w:hanging="360"/>
+      </w:pPr>
+      <w:rPr>
+        <w:rFonts w:ascii="Courier New" w:hAnsi="Courier New" w:cs="Courier New" w:hint="default"/>
+      </w:rPr>
+    </w:lvl>
+    <w:lvl w:ilvl="2" w:tplc="04090005" w:tentative="1">
+      <w:start w:val="1"/>
+      <w:numFmt w:val="bullet"/>
+      <w:lvlText w:val=""/>
+      <w:lvlJc w:val="left"/>
+      <w:pPr>
+        <w:ind w:left="2160" w:hanging="360"/>
+      </w:pPr>
+      <w:rPr>
+        <w:rFonts w:ascii="Wingdings" w:hAnsi="Wingdings" w:hint="default"/>
+      </w:rPr>
+    </w:lvl>
+    <w:lvl w:ilvl="3" w:tplc="04090001" w:tentative="1">
+      <w:start w:val="1"/>
+      <w:numFmt w:val="bullet"/>
+      <w:lvlText w:val=""/>
+      <w:lvlJc w:val="left"/>
+      <w:pPr>
+        <w:ind w:left="2880" w:hanging="360"/>
+      </w:pPr>
+      <w:rPr>
+        <w:rFonts w:ascii="Symbol" w:hAnsi="Symbol" w:hint="default"/>
+      </w:rPr>
+    </w:lvl>
+    <w:lvl w:ilvl="4" w:tplc="04090003" w:tentative="1">
+      <w:start w:val="1"/>
+      <w:numFmt w:val="bullet"/>
+      <w:lvlText w:val="o"/>
+      <w:lvlJc w:val="left"/>
+      <w:pPr>
+        <w:ind w:left="3600" w:hanging="360"/>
+      </w:pPr>
+      <w:rPr>
+        <w:rFonts w:ascii="Courier New" w:hAnsi="Courier New" w:cs="Courier New" w:hint="default"/>
+      </w:rPr>
+    </w:lvl>
+    <w:lvl w:ilvl="5" w:tplc="04090005" w:tentative="1">
+      <w:start w:val="1"/>
+      <w:numFmt w:val="bullet"/>
+      <w:lvlText w:val=""/>
+      <w:lvlJc w:val="left"/>
+      <w:pPr>
+        <w:ind w:left="4320" w:hanging="360"/>
+      </w:pPr>
+      <w:rPr>
+        <w:rFonts w:ascii="Wingdings" w:hAnsi="Wingdings" w:hint="default"/>
+      </w:rPr>
+    </w:lvl>
+    <w:lvl w:ilvl="6" w:tplc="04090001" w:tentative="1">
+      <w:start w:val="1"/>
+      <w:numFmt w:val="bullet"/>
+      <w:lvlText w:val=""/>
+      <w:lvlJc w:val="left"/>
+      <w:pPr>
+        <w:ind w:left="5040" w:hanging="360"/>
+      </w:pPr>
+      <w:rPr>
+        <w:rFonts w:ascii="Symbol" w:hAnsi="Symbol" w:hint="default"/>
+      </w:rPr>
+    </w:lvl>
+    <w:lvl w:ilvl="7" w:tplc="04090003" w:tentative="1">
+      <w:start w:val="1"/>
+      <w:numFmt w:val="bullet"/>
+      <w:lvlText w:val="o"/>
+      <w:lvlJc w:val="left"/>
+      <w:pPr>
+        <w:ind w:left="5760" w:hanging="360"/>
+      </w:pPr>
+      <w:rPr>
+        <w:rFonts w:ascii="Courier New" w:hAnsi="Courier New" w:cs="Courier New" w:hint="default"/>
+      </w:rPr>
+    </w:lvl>
+    <w:lvl w:ilvl="8" w:tplc="04090005" w:tentative="1">
       <w:start w:val="1"/>
       <w:numFmt w:val="bullet"/>
       <w:lvlText w:val=""/>
@@ -6862,25 +9577,40 @@
     <w:abstractNumId w:val="1"/>
   </w:num>
   <w:num w:numId="2">
-    <w:abstractNumId w:val="2"/>
+    <w:abstractNumId w:val="3"/>
   </w:num>
   <w:num w:numId="3">
     <w:abstractNumId w:val="0"/>
   </w:num>
   <w:num w:numId="4">
+    <w:abstractNumId w:val="11"/>
+  </w:num>
+  <w:num w:numId="5">
+    <w:abstractNumId w:val="8"/>
+  </w:num>
+  <w:num w:numId="6">
+    <w:abstractNumId w:val="4"/>
+  </w:num>
+  <w:num w:numId="7">
     <w:abstractNumId w:val="7"/>
   </w:num>
-  <w:num w:numId="5">
+  <w:num w:numId="8">
+    <w:abstractNumId w:val="9"/>
+  </w:num>
+  <w:num w:numId="9">
     <w:abstractNumId w:val="5"/>
   </w:num>
-  <w:num w:numId="6">
-    <w:abstractNumId w:val="3"/>
+  <w:num w:numId="10">
+    <w:abstractNumId w:val="12"/>
   </w:num>
-  <w:num w:numId="7">
-    <w:abstractNumId w:val="4"/>
+  <w:num w:numId="11">
+    <w:abstractNumId w:val="10"/>
   </w:num>
-  <w:num w:numId="8">
+  <w:num w:numId="12">
     <w:abstractNumId w:val="6"/>
+  </w:num>
+  <w:num w:numId="13">
+    <w:abstractNumId w:val="2"/>
   </w:num>
 </w:numbering>
 </file>
@@ -8455,7 +11185,7 @@
 </file>
 
 <file path=customXml/itemProps1.xml><?xml version="1.0" encoding="utf-8"?>
-<ds:datastoreItem xmlns:ds="http://schemas.openxmlformats.org/officeDocument/2006/customXml" ds:itemID="{CEB7A88A-843F-426C-A3E6-E817C7C6E781}">
+<ds:datastoreItem xmlns:ds="http://schemas.openxmlformats.org/officeDocument/2006/customXml" ds:itemID="{0FC94D44-065E-49D1-ABE3-7CCA1DBCC065}">
   <ds:schemaRefs>
     <ds:schemaRef ds:uri="http://schemas.openxmlformats.org/officeDocument/2006/bibliography"/>
   </ds:schemaRefs>

--- a/Documentation/SoniFight-user-guide.docx
+++ b/Documentation/SoniFight-user-guide.docx
@@ -130,7 +130,7 @@
             <w:rPr>
               <w:rFonts w:eastAsiaTheme="minorEastAsia"/>
               <w:noProof/>
-              <w:lang w:val="en-AU" w:eastAsia="en-AU"/>
+              <w:lang w:val="en-US"/>
             </w:rPr>
           </w:pPr>
           <w:r>
@@ -142,7 +142,7 @@
           <w:r>
             <w:fldChar w:fldCharType="separate"/>
           </w:r>
-          <w:hyperlink w:anchor="_Toc485521611" w:history="1">
+          <w:hyperlink w:anchor="_Toc491511007" w:history="1">
             <w:r>
               <w:rPr>
                 <w:rStyle w:val="Hyperlink"/>
@@ -169,7 +169,7 @@
                 <w:noProof/>
                 <w:webHidden/>
               </w:rPr>
-              <w:instrText xml:space="preserve"> PAGEREF _Toc485521611 \h </w:instrText>
+              <w:instrText xml:space="preserve"> PAGEREF _Toc491511007 \h </w:instrText>
             </w:r>
             <w:r>
               <w:rPr>
@@ -209,10 +209,10 @@
             <w:rPr>
               <w:rFonts w:eastAsiaTheme="minorEastAsia"/>
               <w:noProof/>
-              <w:lang w:val="en-AU" w:eastAsia="en-AU"/>
+              <w:lang w:val="en-US"/>
             </w:rPr>
           </w:pPr>
-          <w:hyperlink w:anchor="_Toc485521612" w:history="1">
+          <w:hyperlink w:anchor="_Toc491511008" w:history="1">
             <w:r>
               <w:rPr>
                 <w:rStyle w:val="Hyperlink"/>
@@ -239,7 +239,7 @@
                 <w:noProof/>
                 <w:webHidden/>
               </w:rPr>
-              <w:instrText xml:space="preserve"> PAGEREF _Toc485521612 \h </w:instrText>
+              <w:instrText xml:space="preserve"> PAGEREF _Toc491511008 \h </w:instrText>
             </w:r>
             <w:r>
               <w:rPr>
@@ -279,16 +279,16 @@
             <w:rPr>
               <w:rFonts w:eastAsiaTheme="minorEastAsia"/>
               <w:noProof/>
-              <w:lang w:val="en-AU" w:eastAsia="en-AU"/>
+              <w:lang w:val="en-US"/>
             </w:rPr>
           </w:pPr>
-          <w:hyperlink w:anchor="_Toc485521613" w:history="1">
+          <w:hyperlink w:anchor="_Toc491511009" w:history="1">
             <w:r>
               <w:rPr>
                 <w:rStyle w:val="Hyperlink"/>
                 <w:noProof/>
               </w:rPr>
-              <w:t>Download and Installation</w:t>
+              <w:t>Download, Installation and System Requirements</w:t>
             </w:r>
             <w:r>
               <w:rPr>
@@ -309,7 +309,7 @@
                 <w:noProof/>
                 <w:webHidden/>
               </w:rPr>
-              <w:instrText xml:space="preserve"> PAGEREF _Toc485521613 \h </w:instrText>
+              <w:instrText xml:space="preserve"> PAGEREF _Toc491511009 \h </w:instrText>
             </w:r>
             <w:r>
               <w:rPr>
@@ -349,10 +349,10 @@
             <w:rPr>
               <w:rFonts w:eastAsiaTheme="minorEastAsia"/>
               <w:noProof/>
-              <w:lang w:val="en-AU" w:eastAsia="en-AU"/>
+              <w:lang w:val="en-US"/>
             </w:rPr>
           </w:pPr>
-          <w:hyperlink w:anchor="_Toc485521614" w:history="1">
+          <w:hyperlink w:anchor="_Toc491511010" w:history="1">
             <w:r>
               <w:rPr>
                 <w:rStyle w:val="Hyperlink"/>
@@ -379,7 +379,7 @@
                 <w:noProof/>
                 <w:webHidden/>
               </w:rPr>
-              <w:instrText xml:space="preserve"> PAGEREF _Toc485521614 \h </w:instrText>
+              <w:instrText xml:space="preserve"> PAGEREF _Toc491511010 \h </w:instrText>
             </w:r>
             <w:r>
               <w:rPr>
@@ -419,10 +419,10 @@
             <w:rPr>
               <w:rFonts w:eastAsiaTheme="minorEastAsia"/>
               <w:noProof/>
-              <w:lang w:val="en-AU" w:eastAsia="en-AU"/>
+              <w:lang w:val="en-US"/>
             </w:rPr>
           </w:pPr>
-          <w:hyperlink w:anchor="_Toc485521615" w:history="1">
+          <w:hyperlink w:anchor="_Toc491511011" w:history="1">
             <w:r>
               <w:rPr>
                 <w:rStyle w:val="Hyperlink"/>
@@ -449,7 +449,7 @@
                 <w:noProof/>
                 <w:webHidden/>
               </w:rPr>
-              <w:instrText xml:space="preserve"> PAGEREF _Toc485521615 \h </w:instrText>
+              <w:instrText xml:space="preserve"> PAGEREF _Toc491511011 \h </w:instrText>
             </w:r>
             <w:r>
               <w:rPr>
@@ -489,10 +489,10 @@
             <w:rPr>
               <w:rFonts w:eastAsiaTheme="minorEastAsia"/>
               <w:noProof/>
-              <w:lang w:val="en-AU" w:eastAsia="en-AU"/>
+              <w:lang w:val="en-US"/>
             </w:rPr>
           </w:pPr>
-          <w:hyperlink w:anchor="_Toc485521616" w:history="1">
+          <w:hyperlink w:anchor="_Toc491511012" w:history="1">
             <w:r>
               <w:rPr>
                 <w:rStyle w:val="Hyperlink"/>
@@ -519,7 +519,7 @@
                 <w:noProof/>
                 <w:webHidden/>
               </w:rPr>
-              <w:instrText xml:space="preserve"> PAGEREF _Toc485521616 \h </w:instrText>
+              <w:instrText xml:space="preserve"> PAGEREF _Toc491511012 \h </w:instrText>
             </w:r>
             <w:r>
               <w:rPr>
@@ -559,10 +559,10 @@
             <w:rPr>
               <w:rFonts w:eastAsiaTheme="minorEastAsia"/>
               <w:noProof/>
-              <w:lang w:val="en-AU" w:eastAsia="en-AU"/>
+              <w:lang w:val="en-US"/>
             </w:rPr>
           </w:pPr>
-          <w:hyperlink w:anchor="_Toc485521617" w:history="1">
+          <w:hyperlink w:anchor="_Toc491511013" w:history="1">
             <w:r>
               <w:rPr>
                 <w:rStyle w:val="Hyperlink"/>
@@ -589,7 +589,7 @@
                 <w:noProof/>
                 <w:webHidden/>
               </w:rPr>
-              <w:instrText xml:space="preserve"> PAGEREF _Toc485521617 \h </w:instrText>
+              <w:instrText xml:space="preserve"> PAGEREF _Toc491511013 \h </w:instrText>
             </w:r>
             <w:r>
               <w:rPr>
@@ -629,10 +629,10 @@
             <w:rPr>
               <w:rFonts w:eastAsiaTheme="minorEastAsia"/>
               <w:noProof/>
-              <w:lang w:val="en-AU" w:eastAsia="en-AU"/>
+              <w:lang w:val="en-US"/>
             </w:rPr>
           </w:pPr>
-          <w:hyperlink w:anchor="_Toc485521618" w:history="1">
+          <w:hyperlink w:anchor="_Toc491511014" w:history="1">
             <w:r>
               <w:rPr>
                 <w:rStyle w:val="Hyperlink"/>
@@ -659,7 +659,7 @@
                 <w:noProof/>
                 <w:webHidden/>
               </w:rPr>
-              <w:instrText xml:space="preserve"> PAGEREF _Toc485521618 \h </w:instrText>
+              <w:instrText xml:space="preserve"> PAGEREF _Toc491511014 \h </w:instrText>
             </w:r>
             <w:r>
               <w:rPr>
@@ -699,10 +699,10 @@
             <w:rPr>
               <w:rFonts w:eastAsiaTheme="minorEastAsia"/>
               <w:noProof/>
-              <w:lang w:val="en-AU" w:eastAsia="en-AU"/>
+              <w:lang w:val="en-US"/>
             </w:rPr>
           </w:pPr>
-          <w:hyperlink w:anchor="_Toc485521619" w:history="1">
+          <w:hyperlink w:anchor="_Toc491511015" w:history="1">
             <w:r>
               <w:rPr>
                 <w:rStyle w:val="Hyperlink"/>
@@ -729,7 +729,7 @@
                 <w:noProof/>
                 <w:webHidden/>
               </w:rPr>
-              <w:instrText xml:space="preserve"> PAGEREF _Toc485521619 \h </w:instrText>
+              <w:instrText xml:space="preserve"> PAGEREF _Toc491511015 \h </w:instrText>
             </w:r>
             <w:r>
               <w:rPr>
@@ -769,16 +769,16 @@
             <w:rPr>
               <w:rFonts w:eastAsiaTheme="minorEastAsia"/>
               <w:noProof/>
-              <w:lang w:val="en-AU" w:eastAsia="en-AU"/>
+              <w:lang w:val="en-US"/>
             </w:rPr>
           </w:pPr>
-          <w:hyperlink w:anchor="_Toc485521620" w:history="1">
+          <w:hyperlink w:anchor="_Toc491511016" w:history="1">
             <w:r>
               <w:rPr>
                 <w:rStyle w:val="Hyperlink"/>
                 <w:noProof/>
               </w:rPr>
-              <w:t>Creating and Using Watches</w:t>
+              <w:t>Creating Watches</w:t>
             </w:r>
             <w:r>
               <w:rPr>
@@ -799,7 +799,7 @@
                 <w:noProof/>
                 <w:webHidden/>
               </w:rPr>
-              <w:instrText xml:space="preserve"> PAGEREF _Toc485521620 \h </w:instrText>
+              <w:instrText xml:space="preserve"> PAGEREF _Toc491511016 \h </w:instrText>
             </w:r>
             <w:r>
               <w:rPr>
@@ -820,6 +820,146 @@
                 <w:webHidden/>
               </w:rPr>
               <w:t>10</w:t>
+            </w:r>
+            <w:r>
+              <w:rPr>
+                <w:noProof/>
+                <w:webHidden/>
+              </w:rPr>
+              <w:fldChar w:fldCharType="end"/>
+            </w:r>
+          </w:hyperlink>
+        </w:p>
+        <w:p>
+          <w:pPr>
+            <w:pStyle w:val="TOC1"/>
+            <w:tabs>
+              <w:tab w:val="right" w:leader="dot" w:pos="10029"/>
+            </w:tabs>
+            <w:rPr>
+              <w:rFonts w:eastAsiaTheme="minorEastAsia"/>
+              <w:noProof/>
+              <w:lang w:val="en-US"/>
+            </w:rPr>
+          </w:pPr>
+          <w:hyperlink w:anchor="_Toc491511017" w:history="1">
+            <w:r>
+              <w:rPr>
+                <w:rStyle w:val="Hyperlink"/>
+                <w:noProof/>
+              </w:rPr>
+              <w:t>Creating Triggers</w:t>
+            </w:r>
+            <w:r>
+              <w:rPr>
+                <w:noProof/>
+                <w:webHidden/>
+              </w:rPr>
+              <w:tab/>
+            </w:r>
+            <w:r>
+              <w:rPr>
+                <w:noProof/>
+                <w:webHidden/>
+              </w:rPr>
+              <w:fldChar w:fldCharType="begin"/>
+            </w:r>
+            <w:r>
+              <w:rPr>
+                <w:noProof/>
+                <w:webHidden/>
+              </w:rPr>
+              <w:instrText xml:space="preserve"> PAGEREF _Toc491511017 \h </w:instrText>
+            </w:r>
+            <w:r>
+              <w:rPr>
+                <w:noProof/>
+                <w:webHidden/>
+              </w:rPr>
+            </w:r>
+            <w:r>
+              <w:rPr>
+                <w:noProof/>
+                <w:webHidden/>
+              </w:rPr>
+              <w:fldChar w:fldCharType="separate"/>
+            </w:r>
+            <w:r>
+              <w:rPr>
+                <w:noProof/>
+                <w:webHidden/>
+              </w:rPr>
+              <w:t>12</w:t>
+            </w:r>
+            <w:r>
+              <w:rPr>
+                <w:noProof/>
+                <w:webHidden/>
+              </w:rPr>
+              <w:fldChar w:fldCharType="end"/>
+            </w:r>
+          </w:hyperlink>
+        </w:p>
+        <w:p>
+          <w:pPr>
+            <w:pStyle w:val="TOC1"/>
+            <w:tabs>
+              <w:tab w:val="right" w:leader="dot" w:pos="10029"/>
+            </w:tabs>
+            <w:rPr>
+              <w:rFonts w:eastAsiaTheme="minorEastAsia"/>
+              <w:noProof/>
+              <w:lang w:val="en-US"/>
+            </w:rPr>
+          </w:pPr>
+          <w:hyperlink w:anchor="_Toc491511018" w:history="1">
+            <w:r>
+              <w:rPr>
+                <w:rStyle w:val="Hyperlink"/>
+                <w:noProof/>
+              </w:rPr>
+              <w:t>Finding and Using Watches and Triggers</w:t>
+            </w:r>
+            <w:r>
+              <w:rPr>
+                <w:noProof/>
+                <w:webHidden/>
+              </w:rPr>
+              <w:tab/>
+            </w:r>
+            <w:r>
+              <w:rPr>
+                <w:noProof/>
+                <w:webHidden/>
+              </w:rPr>
+              <w:fldChar w:fldCharType="begin"/>
+            </w:r>
+            <w:r>
+              <w:rPr>
+                <w:noProof/>
+                <w:webHidden/>
+              </w:rPr>
+              <w:instrText xml:space="preserve"> PAGEREF _Toc491511018 \h </w:instrText>
+            </w:r>
+            <w:r>
+              <w:rPr>
+                <w:noProof/>
+                <w:webHidden/>
+              </w:rPr>
+            </w:r>
+            <w:r>
+              <w:rPr>
+                <w:noProof/>
+                <w:webHidden/>
+              </w:rPr>
+              <w:fldChar w:fldCharType="separate"/>
+            </w:r>
+            <w:r>
+              <w:rPr>
+                <w:noProof/>
+                <w:webHidden/>
+              </w:rPr>
+              <w:t>16</w:t>
             </w:r>
             <w:r>
               <w:rPr>
@@ -839,16 +979,16 @@
             <w:rPr>
               <w:rFonts w:eastAsiaTheme="minorEastAsia"/>
               <w:noProof/>
-              <w:lang w:val="en-AU" w:eastAsia="en-AU"/>
+              <w:lang w:val="en-US"/>
             </w:rPr>
           </w:pPr>
-          <w:hyperlink w:anchor="_Toc485521621" w:history="1">
+          <w:hyperlink w:anchor="_Toc491511019" w:history="1">
             <w:r>
               <w:rPr>
                 <w:rStyle w:val="Hyperlink"/>
                 <w:noProof/>
               </w:rPr>
-              <w:t>The Clock Trigger</w:t>
+              <w:t>The Clock Watch and Triggers</w:t>
             </w:r>
             <w:r>
               <w:rPr>
@@ -869,7 +1009,7 @@
                 <w:noProof/>
                 <w:webHidden/>
               </w:rPr>
-              <w:instrText xml:space="preserve"> PAGEREF _Toc485521621 \h </w:instrText>
+              <w:instrText xml:space="preserve"> PAGEREF _Toc491511019 \h </w:instrText>
             </w:r>
             <w:r>
               <w:rPr>
@@ -889,7 +1029,7 @@
                 <w:noProof/>
                 <w:webHidden/>
               </w:rPr>
-              <w:t>11</w:t>
+              <w:t>16</w:t>
             </w:r>
             <w:r>
               <w:rPr>
@@ -909,16 +1049,16 @@
             <w:rPr>
               <w:rFonts w:eastAsiaTheme="minorEastAsia"/>
               <w:noProof/>
-              <w:lang w:val="en-AU" w:eastAsia="en-AU"/>
+              <w:lang w:val="en-US"/>
             </w:rPr>
           </w:pPr>
-          <w:hyperlink w:anchor="_Toc485521622" w:history="1">
+          <w:hyperlink w:anchor="_Toc491511020" w:history="1">
             <w:r>
               <w:rPr>
                 <w:rStyle w:val="Hyperlink"/>
                 <w:noProof/>
               </w:rPr>
-              <w:t>Finding Pointer Trails</w:t>
+              <w:t>Normal Triggers</w:t>
             </w:r>
             <w:r>
               <w:rPr>
@@ -939,7 +1079,7 @@
                 <w:noProof/>
                 <w:webHidden/>
               </w:rPr>
-              <w:instrText xml:space="preserve"> PAGEREF _Toc485521622 \h </w:instrText>
+              <w:instrText xml:space="preserve"> PAGEREF _Toc491511020 \h </w:instrText>
             </w:r>
             <w:r>
               <w:rPr>
@@ -959,7 +1099,7 @@
                 <w:noProof/>
                 <w:webHidden/>
               </w:rPr>
-              <w:t>11</w:t>
+              <w:t>17</w:t>
             </w:r>
             <w:r>
               <w:rPr>
@@ -979,16 +1119,16 @@
             <w:rPr>
               <w:rFonts w:eastAsiaTheme="minorEastAsia"/>
               <w:noProof/>
-              <w:lang w:val="en-AU" w:eastAsia="en-AU"/>
+              <w:lang w:val="en-US"/>
             </w:rPr>
           </w:pPr>
-          <w:hyperlink w:anchor="_Toc485521623" w:history="1">
+          <w:hyperlink w:anchor="_Toc491511021" w:history="1">
             <w:r>
               <w:rPr>
                 <w:rStyle w:val="Hyperlink"/>
                 <w:noProof/>
               </w:rPr>
-              <w:t>Pointer Trail Checker</w:t>
+              <w:t>Continuous Triggers</w:t>
             </w:r>
             <w:r>
               <w:rPr>
@@ -1009,7 +1149,7 @@
                 <w:noProof/>
                 <w:webHidden/>
               </w:rPr>
-              <w:instrText xml:space="preserve"> PAGEREF _Toc485521623 \h </w:instrText>
+              <w:instrText xml:space="preserve"> PAGEREF _Toc491511021 \h </w:instrText>
             </w:r>
             <w:r>
               <w:rPr>
@@ -1029,7 +1169,77 @@
                 <w:noProof/>
                 <w:webHidden/>
               </w:rPr>
-              <w:t>11</w:t>
+              <w:t>17</w:t>
+            </w:r>
+            <w:r>
+              <w:rPr>
+                <w:noProof/>
+                <w:webHidden/>
+              </w:rPr>
+              <w:fldChar w:fldCharType="end"/>
+            </w:r>
+          </w:hyperlink>
+        </w:p>
+        <w:p>
+          <w:pPr>
+            <w:pStyle w:val="TOC3"/>
+            <w:tabs>
+              <w:tab w:val="right" w:leader="dot" w:pos="10029"/>
+            </w:tabs>
+            <w:rPr>
+              <w:rFonts w:eastAsiaTheme="minorEastAsia"/>
+              <w:noProof/>
+              <w:lang w:val="en-US"/>
+            </w:rPr>
+          </w:pPr>
+          <w:hyperlink w:anchor="_Toc491511022" w:history="1">
+            <w:r>
+              <w:rPr>
+                <w:rStyle w:val="Hyperlink"/>
+                <w:noProof/>
+              </w:rPr>
+              <w:t>Modifier Triggers</w:t>
+            </w:r>
+            <w:r>
+              <w:rPr>
+                <w:noProof/>
+                <w:webHidden/>
+              </w:rPr>
+              <w:tab/>
+            </w:r>
+            <w:r>
+              <w:rPr>
+                <w:noProof/>
+                <w:webHidden/>
+              </w:rPr>
+              <w:fldChar w:fldCharType="begin"/>
+            </w:r>
+            <w:r>
+              <w:rPr>
+                <w:noProof/>
+                <w:webHidden/>
+              </w:rPr>
+              <w:instrText xml:space="preserve"> PAGEREF _Toc491511022 \h </w:instrText>
+            </w:r>
+            <w:r>
+              <w:rPr>
+                <w:noProof/>
+                <w:webHidden/>
+              </w:rPr>
+            </w:r>
+            <w:r>
+              <w:rPr>
+                <w:noProof/>
+                <w:webHidden/>
+              </w:rPr>
+              <w:fldChar w:fldCharType="separate"/>
+            </w:r>
+            <w:r>
+              <w:rPr>
+                <w:noProof/>
+                <w:webHidden/>
+              </w:rPr>
+              <w:t>17</w:t>
             </w:r>
             <w:r>
               <w:rPr>
@@ -1049,16 +1259,16 @@
             <w:rPr>
               <w:rFonts w:eastAsiaTheme="minorEastAsia"/>
               <w:noProof/>
-              <w:lang w:val="en-AU" w:eastAsia="en-AU"/>
+              <w:lang w:val="en-US"/>
             </w:rPr>
           </w:pPr>
-          <w:hyperlink w:anchor="_Toc485521624" w:history="1">
+          <w:hyperlink w:anchor="_Toc491511023" w:history="1">
             <w:r>
               <w:rPr>
                 <w:rStyle w:val="Hyperlink"/>
                 <w:noProof/>
               </w:rPr>
-              <w:t>Creating and Using Triggers</w:t>
+              <w:t>Pointer Trail Checker</w:t>
             </w:r>
             <w:r>
               <w:rPr>
@@ -1079,7 +1289,7 @@
                 <w:noProof/>
                 <w:webHidden/>
               </w:rPr>
-              <w:instrText xml:space="preserve"> PAGEREF _Toc485521624 \h </w:instrText>
+              <w:instrText xml:space="preserve"> PAGEREF _Toc491511023 \h </w:instrText>
             </w:r>
             <w:r>
               <w:rPr>
@@ -1099,7 +1309,77 @@
                 <w:noProof/>
                 <w:webHidden/>
               </w:rPr>
-              <w:t>11</w:t>
+              <w:t>18</w:t>
+            </w:r>
+            <w:r>
+              <w:rPr>
+                <w:noProof/>
+                <w:webHidden/>
+              </w:rPr>
+              <w:fldChar w:fldCharType="end"/>
+            </w:r>
+          </w:hyperlink>
+        </w:p>
+        <w:p>
+          <w:pPr>
+            <w:pStyle w:val="TOC1"/>
+            <w:tabs>
+              <w:tab w:val="right" w:leader="dot" w:pos="10029"/>
+            </w:tabs>
+            <w:rPr>
+              <w:rFonts w:eastAsiaTheme="minorEastAsia"/>
+              <w:noProof/>
+              <w:lang w:val="en-US"/>
+            </w:rPr>
+          </w:pPr>
+          <w:hyperlink w:anchor="_Toc491511024" w:history="1">
+            <w:r>
+              <w:rPr>
+                <w:rStyle w:val="Hyperlink"/>
+                <w:noProof/>
+              </w:rPr>
+              <w:t>Frequently Asked Questions</w:t>
+            </w:r>
+            <w:r>
+              <w:rPr>
+                <w:noProof/>
+                <w:webHidden/>
+              </w:rPr>
+              <w:tab/>
+            </w:r>
+            <w:r>
+              <w:rPr>
+                <w:noProof/>
+                <w:webHidden/>
+              </w:rPr>
+              <w:fldChar w:fldCharType="begin"/>
+            </w:r>
+            <w:r>
+              <w:rPr>
+                <w:noProof/>
+                <w:webHidden/>
+              </w:rPr>
+              <w:instrText xml:space="preserve"> PAGEREF _Toc491511024 \h </w:instrText>
+            </w:r>
+            <w:r>
+              <w:rPr>
+                <w:noProof/>
+                <w:webHidden/>
+              </w:rPr>
+            </w:r>
+            <w:r>
+              <w:rPr>
+                <w:noProof/>
+                <w:webHidden/>
+              </w:rPr>
+              <w:fldChar w:fldCharType="separate"/>
+            </w:r>
+            <w:r>
+              <w:rPr>
+                <w:noProof/>
+                <w:webHidden/>
+              </w:rPr>
+              <w:t>19</w:t>
             </w:r>
             <w:r>
               <w:rPr>
@@ -1119,16 +1399,16 @@
             <w:rPr>
               <w:rFonts w:eastAsiaTheme="minorEastAsia"/>
               <w:noProof/>
-              <w:lang w:val="en-AU" w:eastAsia="en-AU"/>
+              <w:lang w:val="en-US"/>
             </w:rPr>
           </w:pPr>
-          <w:hyperlink w:anchor="_Toc485521625" w:history="1">
+          <w:hyperlink w:anchor="_Toc491511025" w:history="1">
             <w:r>
               <w:rPr>
                 <w:rStyle w:val="Hyperlink"/>
                 <w:noProof/>
               </w:rPr>
-              <w:t>The Clock Trigger</w:t>
+              <w:t>Help! My Trigger Doesn’t Make a Sound!</w:t>
             </w:r>
             <w:r>
               <w:rPr>
@@ -1149,7 +1429,7 @@
                 <w:noProof/>
                 <w:webHidden/>
               </w:rPr>
-              <w:instrText xml:space="preserve"> PAGEREF _Toc485521625 \h </w:instrText>
+              <w:instrText xml:space="preserve"> PAGEREF _Toc491511025 \h </w:instrText>
             </w:r>
             <w:r>
               <w:rPr>
@@ -1169,7 +1449,7 @@
                 <w:noProof/>
                 <w:webHidden/>
               </w:rPr>
-              <w:t>12</w:t>
+              <w:t>19</w:t>
             </w:r>
             <w:r>
               <w:rPr>
@@ -1189,16 +1469,16 @@
             <w:rPr>
               <w:rFonts w:eastAsiaTheme="minorEastAsia"/>
               <w:noProof/>
-              <w:lang w:val="en-AU" w:eastAsia="en-AU"/>
+              <w:lang w:val="en-US"/>
             </w:rPr>
           </w:pPr>
-          <w:hyperlink w:anchor="_Toc485521626" w:history="1">
+          <w:hyperlink w:anchor="_Toc491511026" w:history="1">
             <w:r>
               <w:rPr>
                 <w:rStyle w:val="Hyperlink"/>
                 <w:noProof/>
               </w:rPr>
-              <w:t>Normal Triggers</w:t>
+              <w:t>Does SoniFight support game X? / Could you write a config for game X?</w:t>
             </w:r>
             <w:r>
               <w:rPr>
@@ -1219,7 +1499,7 @@
                 <w:noProof/>
                 <w:webHidden/>
               </w:rPr>
-              <w:instrText xml:space="preserve"> PAGEREF _Toc485521626 \h </w:instrText>
+              <w:instrText xml:space="preserve"> PAGEREF _Toc491511026 \h </w:instrText>
             </w:r>
             <w:r>
               <w:rPr>
@@ -1239,7 +1519,7 @@
                 <w:noProof/>
                 <w:webHidden/>
               </w:rPr>
-              <w:t>12</w:t>
+              <w:t>19</w:t>
             </w:r>
             <w:r>
               <w:rPr>
@@ -1259,16 +1539,16 @@
             <w:rPr>
               <w:rFonts w:eastAsiaTheme="minorEastAsia"/>
               <w:noProof/>
-              <w:lang w:val="en-AU" w:eastAsia="en-AU"/>
+              <w:lang w:val="en-US"/>
             </w:rPr>
           </w:pPr>
-          <w:hyperlink w:anchor="_Toc485521627" w:history="1">
+          <w:hyperlink w:anchor="_Toc491511027" w:history="1">
             <w:r>
               <w:rPr>
                 <w:rStyle w:val="Hyperlink"/>
                 <w:noProof/>
               </w:rPr>
-              <w:t>Continuous Triggers</w:t>
+              <w:t>Does SoniFight use a lot of CPU or RAM? / Will it have a detrimental effect on game performance?</w:t>
             </w:r>
             <w:r>
               <w:rPr>
@@ -1289,7 +1569,7 @@
                 <w:noProof/>
                 <w:webHidden/>
               </w:rPr>
-              <w:instrText xml:space="preserve"> PAGEREF _Toc485521627 \h </w:instrText>
+              <w:instrText xml:space="preserve"> PAGEREF _Toc491511027 \h </w:instrText>
             </w:r>
             <w:r>
               <w:rPr>
@@ -1309,7 +1589,7 @@
                 <w:noProof/>
                 <w:webHidden/>
               </w:rPr>
-              <w:t>12</w:t>
+              <w:t>19</w:t>
             </w:r>
             <w:r>
               <w:rPr>
@@ -1329,16 +1609,16 @@
             <w:rPr>
               <w:rFonts w:eastAsiaTheme="minorEastAsia"/>
               <w:noProof/>
-              <w:lang w:val="en-AU" w:eastAsia="en-AU"/>
+              <w:lang w:val="en-US"/>
             </w:rPr>
           </w:pPr>
-          <w:hyperlink w:anchor="_Toc485521628" w:history="1">
+          <w:hyperlink w:anchor="_Toc491511028" w:history="1">
             <w:r>
               <w:rPr>
                 <w:rStyle w:val="Hyperlink"/>
                 <w:noProof/>
               </w:rPr>
-              <w:t>Modifier Triggers</w:t>
+              <w:t>Is SoniFight cheating? If I use it online will it get me banned from services like Steam?</w:t>
             </w:r>
             <w:r>
               <w:rPr>
@@ -1359,7 +1639,7 @@
                 <w:noProof/>
                 <w:webHidden/>
               </w:rPr>
-              <w:instrText xml:space="preserve"> PAGEREF _Toc485521628 \h </w:instrText>
+              <w:instrText xml:space="preserve"> PAGEREF _Toc491511028 \h </w:instrText>
             </w:r>
             <w:r>
               <w:rPr>
@@ -1379,7 +1659,567 @@
                 <w:noProof/>
                 <w:webHidden/>
               </w:rPr>
-              <w:t>12</w:t>
+              <w:t>20</w:t>
+            </w:r>
+            <w:r>
+              <w:rPr>
+                <w:noProof/>
+                <w:webHidden/>
+              </w:rPr>
+              <w:fldChar w:fldCharType="end"/>
+            </w:r>
+          </w:hyperlink>
+        </w:p>
+        <w:p>
+          <w:pPr>
+            <w:pStyle w:val="TOC3"/>
+            <w:tabs>
+              <w:tab w:val="right" w:leader="dot" w:pos="10029"/>
+            </w:tabs>
+            <w:rPr>
+              <w:rFonts w:eastAsiaTheme="minorEastAsia"/>
+              <w:noProof/>
+              <w:lang w:val="en-US"/>
+            </w:rPr>
+          </w:pPr>
+          <w:hyperlink w:anchor="_Toc491511029" w:history="1">
+            <w:r>
+              <w:rPr>
+                <w:rStyle w:val="Hyperlink"/>
+                <w:noProof/>
+              </w:rPr>
+              <w:t>I've made a config! Can you ship it with the next release?</w:t>
+            </w:r>
+            <w:r>
+              <w:rPr>
+                <w:noProof/>
+                <w:webHidden/>
+              </w:rPr>
+              <w:tab/>
+            </w:r>
+            <w:r>
+              <w:rPr>
+                <w:noProof/>
+                <w:webHidden/>
+              </w:rPr>
+              <w:fldChar w:fldCharType="begin"/>
+            </w:r>
+            <w:r>
+              <w:rPr>
+                <w:noProof/>
+                <w:webHidden/>
+              </w:rPr>
+              <w:instrText xml:space="preserve"> PAGEREF _Toc491511029 \h </w:instrText>
+            </w:r>
+            <w:r>
+              <w:rPr>
+                <w:noProof/>
+                <w:webHidden/>
+              </w:rPr>
+            </w:r>
+            <w:r>
+              <w:rPr>
+                <w:noProof/>
+                <w:webHidden/>
+              </w:rPr>
+              <w:fldChar w:fldCharType="separate"/>
+            </w:r>
+            <w:r>
+              <w:rPr>
+                <w:noProof/>
+                <w:webHidden/>
+              </w:rPr>
+              <w:t>20</w:t>
+            </w:r>
+            <w:r>
+              <w:rPr>
+                <w:noProof/>
+                <w:webHidden/>
+              </w:rPr>
+              <w:fldChar w:fldCharType="end"/>
+            </w:r>
+          </w:hyperlink>
+        </w:p>
+        <w:p>
+          <w:pPr>
+            <w:pStyle w:val="TOC3"/>
+            <w:tabs>
+              <w:tab w:val="right" w:leader="dot" w:pos="10029"/>
+            </w:tabs>
+            <w:rPr>
+              <w:rFonts w:eastAsiaTheme="minorEastAsia"/>
+              <w:noProof/>
+              <w:lang w:val="en-US"/>
+            </w:rPr>
+          </w:pPr>
+          <w:hyperlink w:anchor="_Toc491511030" w:history="1">
+            <w:r>
+              <w:rPr>
+                <w:rStyle w:val="Hyperlink"/>
+                <w:noProof/>
+              </w:rPr>
+              <w:t>Both my friend and I are partially or non-sighted, can we play against each other properly?</w:t>
+            </w:r>
+            <w:r>
+              <w:rPr>
+                <w:noProof/>
+                <w:webHidden/>
+              </w:rPr>
+              <w:tab/>
+            </w:r>
+            <w:r>
+              <w:rPr>
+                <w:noProof/>
+                <w:webHidden/>
+              </w:rPr>
+              <w:fldChar w:fldCharType="begin"/>
+            </w:r>
+            <w:r>
+              <w:rPr>
+                <w:noProof/>
+                <w:webHidden/>
+              </w:rPr>
+              <w:instrText xml:space="preserve"> PAGEREF _Toc491511030 \h </w:instrText>
+            </w:r>
+            <w:r>
+              <w:rPr>
+                <w:noProof/>
+                <w:webHidden/>
+              </w:rPr>
+            </w:r>
+            <w:r>
+              <w:rPr>
+                <w:noProof/>
+                <w:webHidden/>
+              </w:rPr>
+              <w:fldChar w:fldCharType="separate"/>
+            </w:r>
+            <w:r>
+              <w:rPr>
+                <w:noProof/>
+                <w:webHidden/>
+              </w:rPr>
+              <w:t>20</w:t>
+            </w:r>
+            <w:r>
+              <w:rPr>
+                <w:noProof/>
+                <w:webHidden/>
+              </w:rPr>
+              <w:fldChar w:fldCharType="end"/>
+            </w:r>
+          </w:hyperlink>
+        </w:p>
+        <w:p>
+          <w:pPr>
+            <w:pStyle w:val="TOC3"/>
+            <w:tabs>
+              <w:tab w:val="right" w:leader="dot" w:pos="10029"/>
+            </w:tabs>
+            <w:rPr>
+              <w:rFonts w:eastAsiaTheme="minorEastAsia"/>
+              <w:noProof/>
+              <w:lang w:val="en-US"/>
+            </w:rPr>
+          </w:pPr>
+          <w:hyperlink w:anchor="_Toc491511031" w:history="1">
+            <w:r>
+              <w:rPr>
+                <w:rStyle w:val="Hyperlink"/>
+                <w:noProof/>
+              </w:rPr>
+              <w:t>I want to add additional triggers, how easy it is to do?</w:t>
+            </w:r>
+            <w:r>
+              <w:rPr>
+                <w:noProof/>
+                <w:webHidden/>
+              </w:rPr>
+              <w:tab/>
+            </w:r>
+            <w:r>
+              <w:rPr>
+                <w:noProof/>
+                <w:webHidden/>
+              </w:rPr>
+              <w:fldChar w:fldCharType="begin"/>
+            </w:r>
+            <w:r>
+              <w:rPr>
+                <w:noProof/>
+                <w:webHidden/>
+              </w:rPr>
+              <w:instrText xml:space="preserve"> PAGEREF _Toc491511031 \h </w:instrText>
+            </w:r>
+            <w:r>
+              <w:rPr>
+                <w:noProof/>
+                <w:webHidden/>
+              </w:rPr>
+            </w:r>
+            <w:r>
+              <w:rPr>
+                <w:noProof/>
+                <w:webHidden/>
+              </w:rPr>
+              <w:fldChar w:fldCharType="separate"/>
+            </w:r>
+            <w:r>
+              <w:rPr>
+                <w:noProof/>
+                <w:webHidden/>
+              </w:rPr>
+              <w:t>20</w:t>
+            </w:r>
+            <w:r>
+              <w:rPr>
+                <w:noProof/>
+                <w:webHidden/>
+              </w:rPr>
+              <w:fldChar w:fldCharType="end"/>
+            </w:r>
+          </w:hyperlink>
+        </w:p>
+        <w:p>
+          <w:pPr>
+            <w:pStyle w:val="TOC3"/>
+            <w:tabs>
+              <w:tab w:val="right" w:leader="dot" w:pos="10029"/>
+            </w:tabs>
+            <w:rPr>
+              <w:rFonts w:eastAsiaTheme="minorEastAsia"/>
+              <w:noProof/>
+              <w:lang w:val="en-US"/>
+            </w:rPr>
+          </w:pPr>
+          <w:hyperlink w:anchor="_Toc491511032" w:history="1">
+            <w:r>
+              <w:rPr>
+                <w:rStyle w:val="Hyperlink"/>
+                <w:noProof/>
+              </w:rPr>
+              <w:t>I only want some of the triggers to play / random non-sensical menu triggers sometimes play, can I disable them?</w:t>
+            </w:r>
+            <w:r>
+              <w:rPr>
+                <w:noProof/>
+                <w:webHidden/>
+              </w:rPr>
+              <w:tab/>
+            </w:r>
+            <w:r>
+              <w:rPr>
+                <w:noProof/>
+                <w:webHidden/>
+              </w:rPr>
+              <w:fldChar w:fldCharType="begin"/>
+            </w:r>
+            <w:r>
+              <w:rPr>
+                <w:noProof/>
+                <w:webHidden/>
+              </w:rPr>
+              <w:instrText xml:space="preserve"> PAGEREF _Toc491511032 \h </w:instrText>
+            </w:r>
+            <w:r>
+              <w:rPr>
+                <w:noProof/>
+                <w:webHidden/>
+              </w:rPr>
+            </w:r>
+            <w:r>
+              <w:rPr>
+                <w:noProof/>
+                <w:webHidden/>
+              </w:rPr>
+              <w:fldChar w:fldCharType="separate"/>
+            </w:r>
+            <w:r>
+              <w:rPr>
+                <w:noProof/>
+                <w:webHidden/>
+              </w:rPr>
+              <w:t>21</w:t>
+            </w:r>
+            <w:r>
+              <w:rPr>
+                <w:noProof/>
+                <w:webHidden/>
+              </w:rPr>
+              <w:fldChar w:fldCharType="end"/>
+            </w:r>
+          </w:hyperlink>
+        </w:p>
+        <w:p>
+          <w:pPr>
+            <w:pStyle w:val="TOC3"/>
+            <w:tabs>
+              <w:tab w:val="right" w:leader="dot" w:pos="10029"/>
+            </w:tabs>
+            <w:rPr>
+              <w:rFonts w:eastAsiaTheme="minorEastAsia"/>
+              <w:noProof/>
+              <w:lang w:val="en-US"/>
+            </w:rPr>
+          </w:pPr>
+          <w:hyperlink w:anchor="_Toc491511033" w:history="1">
+            <w:r>
+              <w:rPr>
+                <w:rStyle w:val="Hyperlink"/>
+                <w:noProof/>
+              </w:rPr>
+              <w:t>How are configs shipped?</w:t>
+            </w:r>
+            <w:r>
+              <w:rPr>
+                <w:noProof/>
+                <w:webHidden/>
+              </w:rPr>
+              <w:tab/>
+            </w:r>
+            <w:r>
+              <w:rPr>
+                <w:noProof/>
+                <w:webHidden/>
+              </w:rPr>
+              <w:fldChar w:fldCharType="begin"/>
+            </w:r>
+            <w:r>
+              <w:rPr>
+                <w:noProof/>
+                <w:webHidden/>
+              </w:rPr>
+              <w:instrText xml:space="preserve"> PAGEREF _Toc491511033 \h </w:instrText>
+            </w:r>
+            <w:r>
+              <w:rPr>
+                <w:noProof/>
+                <w:webHidden/>
+              </w:rPr>
+            </w:r>
+            <w:r>
+              <w:rPr>
+                <w:noProof/>
+                <w:webHidden/>
+              </w:rPr>
+              <w:fldChar w:fldCharType="separate"/>
+            </w:r>
+            <w:r>
+              <w:rPr>
+                <w:noProof/>
+                <w:webHidden/>
+              </w:rPr>
+              <w:t>21</w:t>
+            </w:r>
+            <w:r>
+              <w:rPr>
+                <w:noProof/>
+                <w:webHidden/>
+              </w:rPr>
+              <w:fldChar w:fldCharType="end"/>
+            </w:r>
+          </w:hyperlink>
+        </w:p>
+        <w:p>
+          <w:pPr>
+            <w:pStyle w:val="TOC3"/>
+            <w:tabs>
+              <w:tab w:val="right" w:leader="dot" w:pos="10029"/>
+            </w:tabs>
+            <w:rPr>
+              <w:rFonts w:eastAsiaTheme="minorEastAsia"/>
+              <w:noProof/>
+              <w:lang w:val="en-US"/>
+            </w:rPr>
+          </w:pPr>
+          <w:hyperlink w:anchor="_Toc491511034" w:history="1">
+            <w:r>
+              <w:rPr>
+                <w:rStyle w:val="Hyperlink"/>
+                <w:noProof/>
+              </w:rPr>
+              <w:t>What platforms does SoniFight run on?</w:t>
+            </w:r>
+            <w:r>
+              <w:rPr>
+                <w:noProof/>
+                <w:webHidden/>
+              </w:rPr>
+              <w:tab/>
+            </w:r>
+            <w:r>
+              <w:rPr>
+                <w:noProof/>
+                <w:webHidden/>
+              </w:rPr>
+              <w:fldChar w:fldCharType="begin"/>
+            </w:r>
+            <w:r>
+              <w:rPr>
+                <w:noProof/>
+                <w:webHidden/>
+              </w:rPr>
+              <w:instrText xml:space="preserve"> PAGEREF _Toc491511034 \h </w:instrText>
+            </w:r>
+            <w:r>
+              <w:rPr>
+                <w:noProof/>
+                <w:webHidden/>
+              </w:rPr>
+            </w:r>
+            <w:r>
+              <w:rPr>
+                <w:noProof/>
+                <w:webHidden/>
+              </w:rPr>
+              <w:fldChar w:fldCharType="separate"/>
+            </w:r>
+            <w:r>
+              <w:rPr>
+                <w:noProof/>
+                <w:webHidden/>
+              </w:rPr>
+              <w:t>21</w:t>
+            </w:r>
+            <w:r>
+              <w:rPr>
+                <w:noProof/>
+                <w:webHidden/>
+              </w:rPr>
+              <w:fldChar w:fldCharType="end"/>
+            </w:r>
+          </w:hyperlink>
+        </w:p>
+        <w:p>
+          <w:pPr>
+            <w:pStyle w:val="TOC3"/>
+            <w:tabs>
+              <w:tab w:val="right" w:leader="dot" w:pos="10029"/>
+            </w:tabs>
+            <w:rPr>
+              <w:rFonts w:eastAsiaTheme="minorEastAsia"/>
+              <w:noProof/>
+              <w:lang w:val="en-US"/>
+            </w:rPr>
+          </w:pPr>
+          <w:hyperlink w:anchor="_Toc491511035" w:history="1">
+            <w:r>
+              <w:rPr>
+                <w:rStyle w:val="Hyperlink"/>
+                <w:noProof/>
+              </w:rPr>
+              <w:t>Can I have access to and modify the SoniFight source code? Can I sell it?</w:t>
+            </w:r>
+            <w:r>
+              <w:rPr>
+                <w:noProof/>
+                <w:webHidden/>
+              </w:rPr>
+              <w:tab/>
+            </w:r>
+            <w:r>
+              <w:rPr>
+                <w:noProof/>
+                <w:webHidden/>
+              </w:rPr>
+              <w:fldChar w:fldCharType="begin"/>
+            </w:r>
+            <w:r>
+              <w:rPr>
+                <w:noProof/>
+                <w:webHidden/>
+              </w:rPr>
+              <w:instrText xml:space="preserve"> PAGEREF _Toc491511035 \h </w:instrText>
+            </w:r>
+            <w:r>
+              <w:rPr>
+                <w:noProof/>
+                <w:webHidden/>
+              </w:rPr>
+            </w:r>
+            <w:r>
+              <w:rPr>
+                <w:noProof/>
+                <w:webHidden/>
+              </w:rPr>
+              <w:fldChar w:fldCharType="separate"/>
+            </w:r>
+            <w:r>
+              <w:rPr>
+                <w:noProof/>
+                <w:webHidden/>
+              </w:rPr>
+              <w:t>21</w:t>
+            </w:r>
+            <w:r>
+              <w:rPr>
+                <w:noProof/>
+                <w:webHidden/>
+              </w:rPr>
+              <w:fldChar w:fldCharType="end"/>
+            </w:r>
+          </w:hyperlink>
+        </w:p>
+        <w:p>
+          <w:pPr>
+            <w:pStyle w:val="TOC3"/>
+            <w:tabs>
+              <w:tab w:val="right" w:leader="dot" w:pos="10029"/>
+            </w:tabs>
+            <w:rPr>
+              <w:rFonts w:eastAsiaTheme="minorEastAsia"/>
+              <w:noProof/>
+              <w:lang w:val="en-US"/>
+            </w:rPr>
+          </w:pPr>
+          <w:hyperlink w:anchor="_Toc491511036" w:history="1">
+            <w:r>
+              <w:rPr>
+                <w:rStyle w:val="Hyperlink"/>
+                <w:noProof/>
+              </w:rPr>
+              <w:t>I have an issue with the software or a question not covered here.</w:t>
+            </w:r>
+            <w:r>
+              <w:rPr>
+                <w:noProof/>
+                <w:webHidden/>
+              </w:rPr>
+              <w:tab/>
+            </w:r>
+            <w:r>
+              <w:rPr>
+                <w:noProof/>
+                <w:webHidden/>
+              </w:rPr>
+              <w:fldChar w:fldCharType="begin"/>
+            </w:r>
+            <w:r>
+              <w:rPr>
+                <w:noProof/>
+                <w:webHidden/>
+              </w:rPr>
+              <w:instrText xml:space="preserve"> PAGEREF _Toc491511036 \h </w:instrText>
+            </w:r>
+            <w:r>
+              <w:rPr>
+                <w:noProof/>
+                <w:webHidden/>
+              </w:rPr>
+            </w:r>
+            <w:r>
+              <w:rPr>
+                <w:noProof/>
+                <w:webHidden/>
+              </w:rPr>
+              <w:fldChar w:fldCharType="separate"/>
+            </w:r>
+            <w:r>
+              <w:rPr>
+                <w:noProof/>
+                <w:webHidden/>
+              </w:rPr>
+              <w:t>21</w:t>
             </w:r>
             <w:r>
               <w:rPr>
@@ -1413,7 +2253,6 @@
         </w:rPr>
       </w:pPr>
       <w:r>
-        <w:lastRenderedPageBreak/>
         <w:br w:type="page"/>
       </w:r>
     </w:p>
@@ -1422,7 +2261,7 @@
         <w:pStyle w:val="Heading1"/>
         <w:spacing w:after="240"/>
       </w:pPr>
-      <w:bookmarkStart w:id="0" w:name="_Toc485521611"/>
+      <w:bookmarkStart w:id="0" w:name="_Toc491511007"/>
       <w:r>
         <w:lastRenderedPageBreak/>
         <w:t>Introduction</w:t>
@@ -1824,7 +2663,7 @@
         <w:pStyle w:val="Heading1"/>
         <w:spacing w:after="240"/>
       </w:pPr>
-      <w:bookmarkStart w:id="1" w:name="_Toc485521612"/>
+      <w:bookmarkStart w:id="1" w:name="_Toc491511008"/>
       <w:r>
         <w:lastRenderedPageBreak/>
         <w:t>Demo</w:t>
@@ -2124,7 +2963,7 @@
         <w:pStyle w:val="Heading1"/>
         <w:spacing w:after="240"/>
       </w:pPr>
-      <w:bookmarkStart w:id="2" w:name="_Toc485521613"/>
+      <w:bookmarkStart w:id="2" w:name="_Toc491511009"/>
       <w:r>
         <w:lastRenderedPageBreak/>
         <w:t>Download</w:t>
@@ -2138,10 +2977,10 @@
       <w:r>
         <w:t>Installation</w:t>
       </w:r>
+      <w:r>
+        <w:t xml:space="preserve"> and System Requirements</w:t>
+      </w:r>
       <w:bookmarkEnd w:id="2"/>
-      <w:r>
-        <w:t xml:space="preserve"> and System Requirements</w:t>
-      </w:r>
     </w:p>
     <w:p>
       <w:r>
@@ -2365,10 +3204,16 @@
         </w:rPr>
       </w:pPr>
       <w:r>
-        <w:t>As mentioned, t</w:t>
-      </w:r>
-      <w:r>
-        <w:t>o successfully run the software you will need the .NET framework version 4.</w:t>
+        <w:t>T</w:t>
+      </w:r>
+      <w:r>
+        <w:t xml:space="preserve">o successfully run </w:t>
+      </w:r>
+      <w:r>
+        <w:t xml:space="preserve">the pre-compiled </w:t>
+      </w:r>
+      <w:r>
+        <w:t>software you will need the .NET framework version 4.</w:t>
       </w:r>
       <w:r>
         <w:t>7</w:t>
@@ -2416,13 +3261,51 @@
         <w:rPr>
           <w:rFonts w:cstheme="minorHAnsi"/>
         </w:rPr>
-        <w:t>However i</w:t>
+        <w:t>However</w:t>
       </w:r>
       <w:r>
         <w:rPr>
           <w:rFonts w:cstheme="minorHAnsi"/>
         </w:rPr>
-        <w:t>f you plan to build the software yourself you will need the .NET framework version 4.7 developer pack installed on your computer, which can be freely obtained from:</w:t>
+        <w:t>,</w:t>
+      </w:r>
+      <w:r>
+        <w:rPr>
+          <w:rFonts w:cstheme="minorHAnsi"/>
+        </w:rPr>
+        <w:t xml:space="preserve"> i</w:t>
+      </w:r>
+      <w:r>
+        <w:rPr>
+          <w:rFonts w:cstheme="minorHAnsi"/>
+        </w:rPr>
+        <w:t>f you plan to build the software yourself</w:t>
+      </w:r>
+      <w:r>
+        <w:rPr>
+          <w:rFonts w:cstheme="minorHAnsi"/>
+        </w:rPr>
+        <w:t>,</w:t>
+      </w:r>
+      <w:r>
+        <w:rPr>
+          <w:rFonts w:cstheme="minorHAnsi"/>
+        </w:rPr>
+        <w:t xml:space="preserve"> you will need the .NET framework version 4.7 </w:t>
+      </w:r>
+      <w:r>
+        <w:rPr>
+          <w:rFonts w:cstheme="minorHAnsi"/>
+          <w:b/>
+          <w:i/>
+        </w:rPr>
+        <w:t>developer pack</w:t>
+      </w:r>
+      <w:r>
+        <w:rPr>
+          <w:rFonts w:cstheme="minorHAnsi"/>
+        </w:rPr>
+        <w:t xml:space="preserve"> installed on your computer, which can be freely obtained from:</w:t>
       </w:r>
     </w:p>
     <w:p>
@@ -2539,7 +3422,7 @@
         <w:pStyle w:val="Heading1"/>
         <w:spacing w:after="240"/>
       </w:pPr>
-      <w:bookmarkStart w:id="3" w:name="_Toc485521614"/>
+      <w:bookmarkStart w:id="3" w:name="_Toc491511010"/>
       <w:r>
         <w:lastRenderedPageBreak/>
         <w:t>File Structure</w:t>
@@ -2695,7 +3578,13 @@
         <w:rPr>
           <w:rFonts w:ascii="Courier New" w:hAnsi="Courier New" w:cs="Courier New"/>
         </w:rPr>
-        <w:t>│</w:t>
+        <w:t>│   SoniFight</w:t>
+      </w:r>
+      <w:r>
+        <w:rPr>
+          <w:rFonts w:ascii="Courier New" w:hAnsi="Courier New" w:cs="Courier New"/>
+        </w:rPr>
+        <w:t>-User-Guide.pdf</w:t>
       </w:r>
     </w:p>
     <w:p>
@@ -2711,7 +3600,7 @@
         <w:rPr>
           <w:rFonts w:ascii="Courier New" w:hAnsi="Courier New" w:cs="Courier New"/>
         </w:rPr>
-        <w:t>└───Configs</w:t>
+        <w:t>│</w:t>
       </w:r>
     </w:p>
     <w:p>
@@ -2727,7 +3616,7 @@
         <w:rPr>
           <w:rFonts w:ascii="Courier New" w:hAnsi="Courier New" w:cs="Courier New"/>
         </w:rPr>
-        <w:t xml:space="preserve">    ├───01 - Ultra Street Fighter IV Arcade Edition v2.0.0.93908</w:t>
+        <w:t>└───Configs</w:t>
       </w:r>
     </w:p>
     <w:p>
@@ -2743,6 +3632,22 @@
         <w:rPr>
           <w:rFonts w:ascii="Courier New" w:hAnsi="Courier New" w:cs="Courier New"/>
         </w:rPr>
+        <w:t xml:space="preserve">    ├───01 - Ultra Street Fighter IV Arcade Edition v2.0.0.93908</w:t>
+      </w:r>
+    </w:p>
+    <w:p>
+      <w:pPr>
+        <w:keepNext/>
+        <w:ind w:left="1134"/>
+        <w:contextualSpacing/>
+        <w:rPr>
+          <w:rFonts w:ascii="Courier New" w:hAnsi="Courier New" w:cs="Courier New"/>
+        </w:rPr>
+      </w:pPr>
+      <w:r>
+        <w:rPr>
+          <w:rFonts w:ascii="Courier New" w:hAnsi="Courier New" w:cs="Courier New"/>
+        </w:rPr>
         <w:t xml:space="preserve">    └───02 - Mortal Kombat Komplete Kollection (IN-GAME ONLY)</w:t>
       </w:r>
     </w:p>
@@ -2751,7 +3656,6 @@
         <w:pStyle w:val="Caption"/>
         <w:jc w:val="center"/>
         <w:rPr>
-          <w:b w:val="0"/>
           <w:sz w:val="20"/>
         </w:rPr>
       </w:pPr>
@@ -2808,13 +3712,13 @@
         <w:rPr>
           <w:sz w:val="20"/>
         </w:rPr>
-        <w:t xml:space="preserve"> directory structure.</w:t>
+        <w:t xml:space="preserve"> directory structure</w:t>
       </w:r>
       <w:r>
         <w:rPr>
           <w:sz w:val="20"/>
         </w:rPr>
-        <w:br/>
+        <w:t>, as of SoniFight v0.9.</w:t>
       </w:r>
     </w:p>
     <w:p>
@@ -2888,7 +3792,7 @@
         <w:pStyle w:val="Heading1"/>
         <w:spacing w:after="240"/>
       </w:pPr>
-      <w:bookmarkStart w:id="4" w:name="_Toc485521615"/>
+      <w:bookmarkStart w:id="4" w:name="_Toc491511011"/>
       <w:r>
         <w:lastRenderedPageBreak/>
         <w:t>User Interface Elements</w:t>
@@ -2909,7 +3813,7 @@
         </w:rPr>
         <w:drawing>
           <wp:inline distT="0" distB="0" distL="0" distR="0">
-            <wp:extent cx="5413315" cy="3550856"/>
+            <wp:extent cx="5413315" cy="3550855"/>
             <wp:effectExtent l="38100" t="38100" r="92710" b="88265"/>
             <wp:docPr id="69" name="Picture 69"/>
             <wp:cNvGraphicFramePr>
@@ -2937,7 +3841,7 @@
                   <pic:spPr>
                     <a:xfrm>
                       <a:off x="0" y="0"/>
-                      <a:ext cx="5413315" cy="3550856"/>
+                      <a:ext cx="5413315" cy="3550855"/>
                     </a:xfrm>
                     <a:prstGeom prst="rect">
                       <a:avLst/>
@@ -3326,7 +4230,7 @@
         <w:pStyle w:val="Heading1"/>
         <w:spacing w:after="240"/>
       </w:pPr>
-      <w:bookmarkStart w:id="5" w:name="_Toc485521616"/>
+      <w:bookmarkStart w:id="5" w:name="_Toc491511012"/>
       <w:r>
         <w:lastRenderedPageBreak/>
         <w:t>User Interface Elements – Edit Tab</w:t>
@@ -3370,8 +4274,8 @@
         </w:rPr>
         <w:drawing>
           <wp:inline distT="0" distB="0" distL="0" distR="0">
-            <wp:extent cx="6181725" cy="4054893"/>
-            <wp:effectExtent l="38100" t="38100" r="85725" b="98425"/>
+            <wp:extent cx="6189025" cy="4059682"/>
+            <wp:effectExtent l="38100" t="38100" r="97790" b="93345"/>
             <wp:docPr id="75" name="Picture 75"/>
             <wp:cNvGraphicFramePr>
               <a:graphicFrameLocks xmlns:a="http://schemas.openxmlformats.org/drawingml/2006/main" noChangeAspect="1"/>
@@ -3398,7 +4302,7 @@
                   <pic:spPr>
                     <a:xfrm>
                       <a:off x="0" y="0"/>
-                      <a:ext cx="6189027" cy="4059682"/>
+                      <a:ext cx="6189025" cy="4059682"/>
                     </a:xfrm>
                     <a:prstGeom prst="rect">
                       <a:avLst/>
@@ -3493,18 +4397,16 @@
         </w:rPr>
         <w:t>.</w:t>
       </w:r>
-      <w:bookmarkStart w:id="6" w:name="_GoBack"/>
+    </w:p>
+    <w:p>
+      <w:pPr>
+        <w:pStyle w:val="Heading3"/>
+      </w:pPr>
+      <w:bookmarkStart w:id="6" w:name="_Toc491511013"/>
+      <w:r>
+        <w:t>Edit Tab – Tree View</w:t>
+      </w:r>
       <w:bookmarkEnd w:id="6"/>
-    </w:p>
-    <w:p>
-      <w:pPr>
-        <w:pStyle w:val="Heading3"/>
-      </w:pPr>
-      <w:bookmarkStart w:id="7" w:name="_Toc485521617"/>
-      <w:r>
-        <w:t>Edit Tab – Tree View</w:t>
-      </w:r>
-      <w:bookmarkEnd w:id="7"/>
     </w:p>
     <w:p>
       <w:r>
@@ -3859,11 +4761,11 @@
       <w:pPr>
         <w:pStyle w:val="Heading3"/>
       </w:pPr>
-      <w:bookmarkStart w:id="8" w:name="_Toc485521618"/>
+      <w:bookmarkStart w:id="7" w:name="_Toc491511014"/>
       <w:r>
         <w:t>Edit Tab – Details Panel</w:t>
       </w:r>
-      <w:bookmarkEnd w:id="8"/>
+      <w:bookmarkEnd w:id="7"/>
     </w:p>
     <w:p>
       <w:r>
@@ -4136,12 +5038,12 @@
         <w:pStyle w:val="Heading1"/>
         <w:spacing w:after="240"/>
       </w:pPr>
-      <w:bookmarkStart w:id="9" w:name="_Toc485521619"/>
+      <w:bookmarkStart w:id="8" w:name="_Toc491511015"/>
       <w:r>
         <w:lastRenderedPageBreak/>
         <w:t>Creating a New Config</w:t>
       </w:r>
-      <w:bookmarkEnd w:id="9"/>
+      <w:bookmarkEnd w:id="8"/>
     </w:p>
     <w:p>
       <w:r>
@@ -4186,7 +5088,13 @@
         <w:t>should</w:t>
       </w:r>
       <w:r>
-        <w:t xml:space="preserve"> exist in the same directory as the </w:t>
+        <w:t xml:space="preserve"> exist in the same directory as the</w:t>
+      </w:r>
+      <w:r>
+        <w:t xml:space="preserve"> game config’s</w:t>
+      </w:r>
+      <w:r>
+        <w:t xml:space="preserve"> </w:t>
       </w:r>
       <w:r>
         <w:rPr>
@@ -4207,11 +5115,11 @@
         <w:pStyle w:val="Heading1"/>
         <w:spacing w:after="240"/>
       </w:pPr>
-      <w:bookmarkStart w:id="10" w:name="_Toc485521620"/>
+      <w:bookmarkStart w:id="9" w:name="_Toc491511016"/>
       <w:r>
         <w:t>Creating Watches</w:t>
       </w:r>
-      <w:bookmarkEnd w:id="10"/>
+      <w:bookmarkEnd w:id="9"/>
     </w:p>
     <w:p>
       <w:r>
@@ -4334,8 +5242,8 @@
         </w:rPr>
         <w:drawing>
           <wp:inline distT="0" distB="0" distL="0" distR="0">
-            <wp:extent cx="6374765" cy="2931160"/>
-            <wp:effectExtent l="38100" t="38100" r="102235" b="97790"/>
+            <wp:extent cx="6374760" cy="2931160"/>
+            <wp:effectExtent l="38100" t="38100" r="102870" b="97790"/>
             <wp:docPr id="76" name="Picture 76"/>
             <wp:cNvGraphicFramePr>
               <a:graphicFrameLocks xmlns:a="http://schemas.openxmlformats.org/drawingml/2006/main" noChangeAspect="1"/>
@@ -4362,7 +5270,7 @@
                   <pic:spPr>
                     <a:xfrm>
                       <a:off x="0" y="0"/>
-                      <a:ext cx="6374765" cy="2931160"/>
+                      <a:ext cx="6374760" cy="2931160"/>
                     </a:xfrm>
                     <a:prstGeom prst="rect">
                       <a:avLst/>
@@ -4617,17 +5525,26 @@
         <w:pStyle w:val="ListParagraph"/>
       </w:pPr>
       <w:r>
-        <w:t xml:space="preserve">Further details on how pointer lists work internally can be found in the </w:t>
-      </w:r>
-      <w:r>
-        <w:rPr>
-          <w:b/>
-          <w:highlight w:val="yellow"/>
-        </w:rPr>
-        <w:t>How SoniFight Works</w:t>
-      </w:r>
-      <w:r>
-        <w:t xml:space="preserve"> section of this document.</w:t>
+        <w:t>Further details on how pointer lists work internally can be found in the</w:t>
+      </w:r>
+      <w:r>
+        <w:t xml:space="preserve"> </w:t>
+      </w:r>
+      <w:r>
+        <w:rPr>
+          <w:b/>
+          <w:i/>
+        </w:rPr>
+        <w:t>Finding and Using Watches and Triggers</w:t>
+      </w:r>
+      <w:r>
+        <w:t xml:space="preserve"> section of this document</w:t>
+      </w:r>
+      <w:r>
+        <w:t xml:space="preserve"> below</w:t>
+      </w:r>
+      <w:r>
+        <w:t>.</w:t>
       </w:r>
     </w:p>
     <w:p>
@@ -5028,9 +5945,11 @@
         <w:pStyle w:val="Heading1"/>
         <w:spacing w:after="240"/>
       </w:pPr>
+      <w:bookmarkStart w:id="10" w:name="_Toc491511017"/>
       <w:r>
         <w:t>Creating Triggers</w:t>
       </w:r>
+      <w:bookmarkEnd w:id="10"/>
     </w:p>
     <w:p>
       <w:r>
@@ -5160,8 +6079,8 @@
         </w:rPr>
         <w:drawing>
           <wp:inline distT="0" distB="0" distL="0" distR="0">
-            <wp:extent cx="6374700" cy="4181475"/>
-            <wp:effectExtent l="38100" t="38100" r="102870" b="85725"/>
+            <wp:extent cx="6374700" cy="4181474"/>
+            <wp:effectExtent l="38100" t="38100" r="102870" b="86360"/>
             <wp:docPr id="1" name="Picture 1"/>
             <wp:cNvGraphicFramePr>
               <a:graphicFrameLocks xmlns:a="http://schemas.openxmlformats.org/drawingml/2006/main" noChangeAspect="1"/>
@@ -5188,7 +6107,7 @@
                   <pic:spPr>
                     <a:xfrm>
                       <a:off x="0" y="0"/>
-                      <a:ext cx="6374700" cy="4181475"/>
+                      <a:ext cx="6374700" cy="4181474"/>
                     </a:xfrm>
                     <a:prstGeom prst="rect">
                       <a:avLst/>
@@ -6269,7 +7188,16 @@
         <w:t>A trigger</w:t>
       </w:r>
       <w:r>
-        <w:t xml:space="preserve"> which modifies a continuous trigger, for example by changing the continuous trigger’s volume or pitch based on the conditions of this this trigger. For example, this may be used to change the volume or pitch of a continuous trigger based on whether the second player is crouching (and hence susceptible to overhead attacks) etc.</w:t>
+        <w:t xml:space="preserve"> which modifies a continuous trigger, for example by changing the continuous trigger’s volume or pitch based on the conditions of this this trigger. </w:t>
+      </w:r>
+      <w:r>
+        <w:t>A modifier trigger</w:t>
+      </w:r>
+      <w:r>
+        <w:t xml:space="preserve"> may be used to change the volume or pitch of a continuous trigger based on whether the second player is crouching (and hence susceptible to overhead attacks) etc.</w:t>
+      </w:r>
+      <w:r>
+        <w:t xml:space="preserve"> If a modifier trigger has a volume of 0.5 when it means it will multiply the current continuous trigger’s volume by that value when the modifier condition is met, essentially halving the volume, and then divide by the volume to restore the standard continuous trigger volume when the trigger condition is no longer met.</w:t>
       </w:r>
     </w:p>
     <w:p>
@@ -6437,6 +7365,7 @@
         <w:rPr>
           <w:b/>
         </w:rPr>
+        <w:lastRenderedPageBreak/>
         <w:t>Sample Filename</w:t>
       </w:r>
       <w:r>
@@ -6452,11 +7381,7 @@
         <w:t>The filename of the sample to be played. It’s best if this filename is simply the name of the file within the config directory rather than a relative path to the sample so that game configs can be copied / moved / distributed in a single operation  by simply copying the config folder.</w:t>
       </w:r>
       <w:r>
-        <w:t xml:space="preserve"> There is no minimum or maximum length of sample that can be used, as shorter samples will be loaded into </w:t>
-      </w:r>
-      <w:r>
-        <w:lastRenderedPageBreak/>
-        <w:t>memory and longer samples will be automatically streamed – but keep the sonification samples ‘short-and-sweet’ where possible will stop multiple samples from overlapping as they play.</w:t>
+        <w:t xml:space="preserve"> There is no minimum or maximum length of sample that can be used, as shorter samples will be loaded into memory and longer samples will be automatically streamed – but keep the sonification samples ‘short-and-sweet’ where possible will stop multiple samples from overlapping as they play.</w:t>
       </w:r>
     </w:p>
     <w:p>
@@ -6737,15 +7662,12 @@
     <w:p/>
     <w:p/>
     <w:p/>
-    <w:p/>
-    <w:p/>
-    <w:p/>
     <w:p>
       <w:pPr>
         <w:pStyle w:val="Heading1"/>
         <w:spacing w:after="240"/>
       </w:pPr>
-      <w:bookmarkStart w:id="11" w:name="_Toc485521624"/>
+      <w:bookmarkStart w:id="11" w:name="_Toc491511018"/>
       <w:r>
         <w:lastRenderedPageBreak/>
         <w:t>Finding and Using Watches and Triggers</w:t>
@@ -6800,19 +7722,13 @@
       <w:r>
         <w:t>. This software is a freely available from the following URL:</w:t>
       </w:r>
-    </w:p>
-    <w:p>
-      <w:pPr>
-        <w:jc w:val="center"/>
-        <w:rPr>
-          <w:sz w:val="28"/>
-        </w:rPr>
-      </w:pPr>
+      <w:r>
+        <w:t xml:space="preserve"> </w:t>
+      </w:r>
       <w:hyperlink r:id="rId23" w:history="1">
         <w:r>
           <w:rPr>
             <w:rStyle w:val="Hyperlink"/>
-            <w:sz w:val="28"/>
           </w:rPr>
           <w:t>http://www.cheatengine.org/</w:t>
         </w:r>
@@ -6820,7 +7736,13 @@
     </w:p>
     <w:p>
       <w:r>
-        <w:t>Unfortunately, the actual process of finding pointer trails to specific values involves a series of steps that will likely be difficult for non-sighted people to perform. I’m truly sorry for this and I wish I knew a better way to find them – but my hope is that with a little bit of sighted assistance, or even perhaps hiring someone through Amazon’s Mechanical Turk (</w:t>
+        <w:t xml:space="preserve">Unfortunately, the actual process of finding pointer trails to specific values involves a series of steps that will likely be difficult for non-sighted people to perform. </w:t>
+      </w:r>
+      <w:r>
+        <w:t>M</w:t>
+      </w:r>
+      <w:r>
+        <w:t>y hope is that with a little bit of sighted assistance, or even perhaps hiring someone through Amazon’s Mechanical Turk (</w:t>
       </w:r>
       <w:hyperlink r:id="rId24" w:history="1">
         <w:r>
@@ -6834,7 +7756,19 @@
         <w:t xml:space="preserve">) </w:t>
       </w:r>
       <w:r>
-        <w:t>that the fighting game community can create some great configs which can then be fr</w:t>
+        <w:t>that the gam</w:t>
+      </w:r>
+      <w:r>
+        <w:t>ing</w:t>
+      </w:r>
+      <w:r>
+        <w:t xml:space="preserve"> community can </w:t>
+      </w:r>
+      <w:r>
+        <w:t xml:space="preserve">help </w:t>
+      </w:r>
+      <w:r>
+        <w:t>create some great configs which can then be fr</w:t>
       </w:r>
       <w:r>
         <w:t>eely shared to anyone who may benefit from them.</w:t>
@@ -6857,22 +7791,39 @@
           <w:b/>
           <w:highlight w:val="yellow"/>
         </w:rPr>
-        <w:t>LNK TO WATCH FINDING VIDEO HERE</w:t>
+        <w:t>L</w:t>
+      </w:r>
+      <w:r>
+        <w:rPr>
+          <w:b/>
+          <w:highlight w:val="yellow"/>
+        </w:rPr>
+        <w:t>I</w:t>
+      </w:r>
+      <w:r>
+        <w:rPr>
+          <w:b/>
+          <w:highlight w:val="yellow"/>
+        </w:rPr>
+        <w:t>NK TO WATCH FINDING VIDEO HERE</w:t>
       </w:r>
     </w:p>
     <w:p/>
     <w:p>
       <w:r>
-        <w:t xml:space="preserve">Please note that while I would love to make this a super-fast / easy / painless video </w:t>
-      </w:r>
-      <w:r>
-        <w:t>–</w:t>
-      </w:r>
-      <w:r>
-        <w:t xml:space="preserve"> </w:t>
-      </w:r>
-      <w:r>
-        <w:t>it’s simply not that kind of fast/easy/painless process. Once you understand the pattern of what’s happening it’s not incredibly complex – but it is pretty repetitive. The upside is that once you’ve positively identified a pointer trail to a value of interest then it’s yours forever and barring changes to the app which modify memory locations, it’ll keep on working just fine as long as you need it!</w:t>
+        <w:t xml:space="preserve">Once you understand the pattern of what’s happening it’s not incredibly complex – but it </w:t>
+      </w:r>
+      <w:r>
+        <w:t>can be rather repet</w:t>
+      </w:r>
+      <w:r>
+        <w:t>i</w:t>
+      </w:r>
+      <w:r>
+        <w:t>tive</w:t>
+      </w:r>
+      <w:r>
+        <w:t>. The upside is that once you’ve positively identified a pointer trail to a value of interest then it’s yours forever and barring changes to the app which modify memory locations, it’ll keep on working just fine as long as you need it!</w:t>
       </w:r>
     </w:p>
     <w:p/>
@@ -6880,7 +7831,7 @@
       <w:pPr>
         <w:pStyle w:val="Heading3"/>
       </w:pPr>
-      <w:bookmarkStart w:id="12" w:name="_Toc485521625"/>
+      <w:bookmarkStart w:id="12" w:name="_Toc491511019"/>
       <w:r>
         <w:t xml:space="preserve">The Clock </w:t>
       </w:r>
@@ -6890,17 +7841,23 @@
       <w:r>
         <w:t>Trigger</w:t>
       </w:r>
+      <w:r>
+        <w:t>s</w:t>
+      </w:r>
       <w:bookmarkEnd w:id="12"/>
-      <w:r>
-        <w:t>s</w:t>
-      </w:r>
     </w:p>
     <w:p>
       <w:r>
         <w:br/>
       </w:r>
       <w:r>
-        <w:t xml:space="preserve">The most important watch and trigger that we find, and the first one we should always look for when creating a new game config, is the </w:t>
+        <w:t>The most important watch and trigger that we find, and the first one we should always look for when creating a new game config</w:t>
+      </w:r>
+      <w:r>
+        <w:t xml:space="preserve"> for a fighting game</w:t>
+      </w:r>
+      <w:r>
+        <w:t xml:space="preserve">, is the </w:t>
       </w:r>
       <w:r>
         <w:rPr>
@@ -6958,15 +7915,12 @@
         <w:t xml:space="preserve"> is the trigger marked as the clock – then we may decide to add another trigger that says when the value of the clock is 50 (so that we know when we’re half-way through a round – which is typically 99 seconds in Street Fighter).</w:t>
       </w:r>
       <w:r>
-        <w:t xml:space="preserve"> Or we may decide </w:t>
-      </w:r>
+        <w:t xml:space="preserve"> Or we may decide to add a trigger when the clock hits 10 so that we know we don’t have much time left in the round and may need to go on the offensive if our health is lower than the opponent’s health.</w:t>
+      </w:r>
+    </w:p>
+    <w:p>
       <w:r>
         <w:lastRenderedPageBreak/>
-        <w:t>to add a trigger when the clock hits 10 so that we know we don’t have much time left in the round and may need to go on the offensive if our health is lower than the opponent’s health.</w:t>
-      </w:r>
-    </w:p>
-    <w:p>
-      <w:r>
         <w:t>Triggers to notify the user about ‘mid-round’ and low clock value exist in the shipped Street Fighter IV and Mortal Kombat 9 game configs.</w:t>
       </w:r>
     </w:p>
@@ -7038,7 +7992,7 @@
         </w:numPr>
       </w:pPr>
       <w:r>
-        <w:t>Select a sample to play when that value is met. The sample can be anything, but must be in .ogg, or .mp3 or .flac formats.</w:t>
+        <w:t>Select a sample to play when that value is met. The sample can be anything, but must be in .ogg, .mp3 or .flac formats.</w:t>
       </w:r>
     </w:p>
     <w:p>
@@ -7057,7 +8011,21 @@
           <w:b/>
           <w:i/>
         </w:rPr>
-        <w:t>My Trigger Doesn’t Make A Sound! s</w:t>
+        <w:t xml:space="preserve">My Trigger Doesn’t Make </w:t>
+      </w:r>
+      <w:r>
+        <w:rPr>
+          <w:b/>
+          <w:i/>
+        </w:rPr>
+        <w:t>a</w:t>
+      </w:r>
+      <w:r>
+        <w:rPr>
+          <w:b/>
+          <w:i/>
+        </w:rPr>
+        <w:t xml:space="preserve"> Sound! s</w:t>
       </w:r>
       <w:r>
         <w:t>ection in the FAQ at the end of this document.</w:t>
@@ -7072,7 +8040,7 @@
       <w:pPr>
         <w:pStyle w:val="Heading3"/>
       </w:pPr>
-      <w:bookmarkStart w:id="13" w:name="_Toc485521626"/>
+      <w:bookmarkStart w:id="13" w:name="_Toc491511020"/>
       <w:r>
         <w:t>Normal Triggers</w:t>
       </w:r>
@@ -7124,7 +8092,28 @@
         </w:numPr>
       </w:pPr>
       <w:r>
-        <w:t xml:space="preserve">You or your opponent gaining a set amount of meter / ‘bar’ (i.e. super bar for EX moves, ultra bar for criticals etc). </w:t>
+        <w:t xml:space="preserve">You or your opponent gaining a set amount of meter / ‘bar’ (i.e. super bar for EX </w:t>
+      </w:r>
+      <w:r>
+        <w:t xml:space="preserve">or ‘super’ </w:t>
+      </w:r>
+      <w:r>
+        <w:t xml:space="preserve">moves, ultra bar for </w:t>
+      </w:r>
+      <w:r>
+        <w:t>ultra-combo</w:t>
+      </w:r>
+      <w:r>
+        <w:t>s / ‘</w:t>
+      </w:r>
+      <w:r>
+        <w:t>criticals</w:t>
+      </w:r>
+      <w:r>
+        <w:t>’</w:t>
+      </w:r>
+      <w:r>
+        <w:t xml:space="preserve"> etc). </w:t>
       </w:r>
     </w:p>
     <w:p>
@@ -7144,67 +8133,222 @@
         <w:t>Really, it’s w</w:t>
       </w:r>
       <w:r>
-        <w:t xml:space="preserve">hatever you think is best, but short-and-sweet would be preferred over playing a 30 second song sample when a condition is met, otherwise other triggers might be hard to make out over the already playing sample. However, saying that, there’s nothing to stop you adding the “Stop! Hammer Time!” sample and a few seconds of riff when your opponent’s health hits zero! ( I don’t condone it as it’s copyrighted audio etc. – there’s just nothing to </w:t>
+        <w:t xml:space="preserve">hatever you think is best, but short-and-sweet would be preferred over playing a 30 second song sample when a condition is met, otherwise other triggers might be hard to make out over the already playing sample. </w:t>
+      </w:r>
+    </w:p>
+    <w:p>
+      <w:pPr>
+        <w:pStyle w:val="Heading3"/>
+      </w:pPr>
+      <w:bookmarkStart w:id="14" w:name="_Toc491511021"/>
+      <w:r>
+        <w:t>Continuous Triggers</w:t>
+      </w:r>
+      <w:bookmarkEnd w:id="14"/>
+    </w:p>
+    <w:p>
+      <w:r>
+        <w:br/>
+      </w:r>
+      <w:r>
+        <w:t xml:space="preserve">Continuous triggers are typically used in-game only and are intended to provide continuous feedback about the game state via a continuously </w:t>
+      </w:r>
+      <w:r>
+        <w:t xml:space="preserve">playing </w:t>
+      </w:r>
+      <w:r>
+        <w:t xml:space="preserve">(i.e. looping) </w:t>
+      </w:r>
+      <w:r>
+        <w:t xml:space="preserve">audio </w:t>
+      </w:r>
+      <w:r>
+        <w:t>sample that has a characteristic such as volume or pitch modified based on what’s happening in the game.</w:t>
+      </w:r>
+    </w:p>
+    <w:p>
+      <w:r>
+        <w:t xml:space="preserve">The initial thought behind continuous triggers was that, depending on the game, it may be difficult for a visually impaired player to know the distance between their character and the opponent. As such, a continuous trigger could be used that varies either the volume or pitch of the looping sample dynamically based on the distance between the players (that is, the distance between the player 1 and </w:t>
+      </w:r>
+      <w:r>
+        <w:t>player 2 horizontal locations) – and that additional audio information can help inform the player about what may be good or poor actions to take in the game.</w:t>
+      </w:r>
+    </w:p>
+    <w:p>
+      <w:r>
+        <w:t>For example, in the provided Street Fighter IV game config, there are continuous triggers which can play in-game that</w:t>
+      </w:r>
+      <w:r>
+        <w:t xml:space="preserve"> can play a ‘rushing-wind’ or ‘electrical-arcing’ type sound. These continuous triggers are tied into the player 1 and 2 horizontal location watches, and then based on the comparison type (volume or pitch ascending </w:t>
+      </w:r>
+      <w:r>
+        <w:lastRenderedPageBreak/>
+        <w:t>/descending) then volume or pitch of the sample is modified. Note that by ascending or descending I mean that ascending would play increase the sample volume or pitch as the distance between players decreases, while descending would be the reverse.</w:t>
+      </w:r>
+    </w:p>
+    <w:p>
+      <w:r>
+        <w:t xml:space="preserve">In a continuous trigger the </w:t>
+      </w:r>
+      <w:r>
+        <w:rPr>
+          <w:b/>
+        </w:rPr>
+        <w:t xml:space="preserve">Value </w:t>
+      </w:r>
+      <w:r>
+        <w:t xml:space="preserve">field is used as </w:t>
+      </w:r>
+      <w:r>
+        <w:rPr>
+          <w:b/>
+        </w:rPr>
+        <w:t>Max Range</w:t>
+      </w:r>
+      <w:r>
+        <w:t xml:space="preserve">, which means the maximum distance that the players may be apart. This can be determined by examining the values of both players horizontal locations (as reported by their watches – you may like to use the bundled </w:t>
+      </w:r>
+      <w:r>
+        <w:rPr>
+          <w:b/>
+        </w:rPr>
+        <w:t>PointerTrailTester</w:t>
+      </w:r>
+      <w:r>
+        <w:t xml:space="preserve"> software for this) when they are moved to opposite sides of the screen.</w:t>
+      </w:r>
+    </w:p>
+    <w:p>
+      <w:r>
+        <w:t xml:space="preserve">Only volume </w:t>
       </w:r>
       <w:r>
         <w:rPr>
           <w:b/>
           <w:i/>
         </w:rPr>
-        <w:t xml:space="preserve">stop </w:t>
-      </w:r>
-      <w:r>
-        <w:t xml:space="preserve">you =P </w:t>
-      </w:r>
-      <w:r>
-        <w:t xml:space="preserve">Lol. </w:t>
-      </w:r>
-      <w:r>
-        <w:t>)</w:t>
-      </w:r>
-    </w:p>
+        <w:t>or</w:t>
+      </w:r>
+      <w:r>
+        <w:rPr>
+          <w:b/>
+        </w:rPr>
+        <w:t xml:space="preserve"> </w:t>
+      </w:r>
+      <w:r>
+        <w:t xml:space="preserve">pitch can vary on a continuous trigger, but this can be augmented so that both can be changed using a </w:t>
+      </w:r>
+      <w:r>
+        <w:rPr>
+          <w:b/>
+          <w:i/>
+        </w:rPr>
+        <w:t>modifier trigger</w:t>
+      </w:r>
+      <w:r>
+        <w:t xml:space="preserve"> as discussed below.</w:t>
+      </w:r>
+    </w:p>
+    <w:p/>
     <w:p>
       <w:pPr>
         <w:pStyle w:val="Heading3"/>
       </w:pPr>
-      <w:bookmarkStart w:id="14" w:name="_Toc485521627"/>
-      <w:r>
-        <w:t>Continuous Triggers</w:t>
-      </w:r>
-      <w:bookmarkEnd w:id="14"/>
+      <w:bookmarkStart w:id="15" w:name="_Toc491511022"/>
+      <w:r>
+        <w:t>Modifier Triggers</w:t>
+      </w:r>
+      <w:bookmarkEnd w:id="15"/>
     </w:p>
     <w:p>
       <w:r>
         <w:br/>
-        <w:t>To do.</w:t>
-      </w:r>
-    </w:p>
-    <w:p/>
-    <w:p>
-      <w:pPr>
-        <w:pStyle w:val="Heading3"/>
-      </w:pPr>
-      <w:bookmarkStart w:id="15" w:name="_Toc485521628"/>
-      <w:r>
-        <w:t>Modifier Triggers</w:t>
-      </w:r>
-      <w:bookmarkEnd w:id="15"/>
-    </w:p>
-    <w:p>
-      <w:r>
-        <w:br/>
-        <w:t>To do.</w:t>
-      </w:r>
-    </w:p>
-    <w:p/>
+      </w:r>
+      <w:r>
+        <w:t>Modifier triggers are designed to modify continuous triggers based on other triggers defined in the game config. Although it’s possible to use them on a normal trigger, because a normal trigger doesn’t play continuously, then result of modifying the volume or playback speed of a sample which isn’t playing will obviously be that nothing changes.</w:t>
+      </w:r>
+    </w:p>
+    <w:p>
+      <w:r>
+        <w:t>The idea beh</w:t>
+      </w:r>
+      <w:r>
+        <w:t xml:space="preserve">ind modifier triggers came from one of the key tools in fighting games being overhead attacks which must be ‘blocked high’ (that is, you must be standing and blocking rather than crouching and blocking) to successfully block the attack). </w:t>
+      </w:r>
+      <w:r>
+        <w:t>Overhead attacks are commonly airborne attacks such as jumping kicks or punches, but may also be character specific moves which are coded into the game to act as ‘overheads’, such as Ryu’s Collarbone Breaker (input: towards and medium-punch) in Street Fighter IV.</w:t>
+      </w:r>
+    </w:p>
+    <w:p>
+      <w:r>
+        <w:t>While most fighting games will provide an audio cue when a player jumps, such as a grunt of effort as the player launches themselves into the air, there is typically no such audio cue when a player crouches. As such, a visually impaired player is disadvantage</w:t>
+      </w:r>
+      <w:r>
+        <w:t>d</w:t>
+      </w:r>
+      <w:r>
+        <w:t xml:space="preserve"> as they have no feedback indicating that an overhead attack would be </w:t>
+      </w:r>
+      <w:r>
+        <w:t>successful or at least a viable option in this situation. As such, a modifier trigger may be used to dramatically change the volume or pitch of a currently playing continuous sample based on a game condition.</w:t>
+      </w:r>
+    </w:p>
+    <w:p>
+      <w:r>
+        <w:t xml:space="preserve">For a modifier trigger to work then the </w:t>
+      </w:r>
+      <w:r>
+        <w:rPr>
+          <w:b/>
+        </w:rPr>
+        <w:t xml:space="preserve">Watch 1 ID </w:t>
+      </w:r>
+      <w:r>
+        <w:t xml:space="preserve">field must point to the watch the controls the modification, and the </w:t>
+      </w:r>
+      <w:r>
+        <w:rPr>
+          <w:b/>
+        </w:rPr>
+        <w:t xml:space="preserve">Continuous Trigger ID </w:t>
+      </w:r>
+      <w:r>
+        <w:t>must point to the specific continuous trigger to modify. In the provided Street Fighter IV game config, there is a watch that keeps track of the opponent (i.e. player 2) player state which indicates if they are currently standing, jumping or crouching. When the opponent crouch state is detected then based on the sample volume and/or sample speed fields of the modifier trigger the continuous trigger’s volume or pitch is modified.</w:t>
+      </w:r>
+    </w:p>
+    <w:p>
+      <w:r>
+        <w:t>Please note that if the continuous trigger changes the volume with distance then it would likely be more useful for the modifier trigger that alters it to change that continuous trigger’s pitch, and vice versa. Also, as overhead attacks are typically close range, the continuous trigger would likely be more useful to increase in volume or pitch as distance between players decreases, otherwise when the players are close together the volume or pitch is low (and hence hard to hear) and any ‘modified’ change to them would be equally hard to hear, if the modification could be heard at all.</w:t>
+      </w:r>
+    </w:p>
+    <w:p>
+      <w:pPr>
+        <w:rPr>
+          <w:rFonts w:asciiTheme="majorHAnsi" w:eastAsiaTheme="majorEastAsia" w:hAnsiTheme="majorHAnsi" w:cstheme="majorBidi"/>
+          <w:b/>
+          <w:bCs/>
+          <w:sz w:val="28"/>
+          <w:szCs w:val="28"/>
+        </w:rPr>
+      </w:pPr>
+      <w:bookmarkStart w:id="16" w:name="_Toc491511023"/>
+      <w:r>
+        <w:br w:type="page"/>
+      </w:r>
+    </w:p>
     <w:p>
       <w:pPr>
         <w:pStyle w:val="Heading1"/>
         <w:spacing w:after="240"/>
       </w:pPr>
       <w:r>
-        <w:t>Pointer Trail Checker</w:t>
-      </w:r>
+        <w:lastRenderedPageBreak/>
+        <w:t xml:space="preserve">Pointer Trail </w:t>
+      </w:r>
+      <w:r>
+        <w:t>Tester</w:t>
+      </w:r>
+      <w:bookmarkEnd w:id="16"/>
     </w:p>
     <w:p>
       <w:r>
@@ -7214,7 +8358,19 @@
         <w:rPr>
           <w:b/>
         </w:rPr>
-        <w:t>PointerTrailChecker.exe</w:t>
+        <w:t>PointerTrail</w:t>
+      </w:r>
+      <w:r>
+        <w:rPr>
+          <w:b/>
+        </w:rPr>
+        <w:t>Tester</w:t>
+      </w:r>
+      <w:r>
+        <w:rPr>
+          <w:b/>
+        </w:rPr>
+        <w:t>.exe</w:t>
       </w:r>
       <w:r>
         <w:t>.</w:t>
@@ -7222,7 +8378,19 @@
     </w:p>
     <w:p>
       <w:r>
-        <w:t>This is a very simple app that will show you the value of the memory at a specific pointer trail when interpreted as a specified data type.</w:t>
+        <w:t>This is a very simple app that</w:t>
+      </w:r>
+      <w:r>
+        <w:t>’s bundled with any SoniFight release, and its purpose it to</w:t>
+      </w:r>
+      <w:r>
+        <w:t xml:space="preserve"> </w:t>
+      </w:r>
+      <w:r>
+        <w:t>display</w:t>
+      </w:r>
+      <w:r>
+        <w:t xml:space="preserve"> the value of the memory at a specific pointer trail when interpreted as a specified data type.</w:t>
       </w:r>
     </w:p>
     <w:p>
@@ -7231,6 +8399,9 @@
       </w:r>
       <w:r>
         <w:t>essence</w:t>
+      </w:r>
+      <w:r>
+        <w:t>,</w:t>
       </w:r>
       <w:r>
         <w:t xml:space="preserve"> you simply provide </w:t>
@@ -7302,19 +8473,33 @@
         <w:t xml:space="preserve">Integer </w:t>
       </w:r>
       <w:r>
-        <w:t>to read the Street Fighter IV clock).</w:t>
-      </w:r>
-    </w:p>
-    <w:p>
-      <w:r>
-        <w:t>After that it’ll show you the value at that memory address which is updated 10 times per second. It’s that simple.</w:t>
-      </w:r>
-    </w:p>
-    <w:p>
-      <w:pPr>
-        <w:pStyle w:val="Heading1"/>
-        <w:keepNext/>
-        <w:spacing w:after="240"/>
+        <w:t>to read the Street Fighter IV clock</w:t>
+      </w:r>
+      <w:r>
+        <w:t xml:space="preserve"> as whole numbers</w:t>
+      </w:r>
+      <w:r>
+        <w:t>).</w:t>
+      </w:r>
+    </w:p>
+    <w:p>
+      <w:r>
+        <w:t xml:space="preserve">After that it’ll show you the value at that memory address which is updated 10 times per second. </w:t>
+      </w:r>
+      <w:r>
+        <w:t xml:space="preserve">This is an easy way to determine that a pointer trail in a watch is working, and to examine what possible values the watch may have </w:t>
+      </w:r>
+      <w:r>
+        <w:t xml:space="preserve">while </w:t>
+      </w:r>
+      <w:bookmarkStart w:id="17" w:name="_GoBack"/>
+      <w:bookmarkEnd w:id="17"/>
+      <w:r>
+        <w:t>you do various things in the game.</w:t>
+      </w:r>
+    </w:p>
+    <w:p>
+      <w:pPr>
         <w:jc w:val="center"/>
       </w:pPr>
       <w:r>
@@ -7379,24 +8564,14 @@
       <w:r>
         <w:t xml:space="preserve">Figure </w:t>
       </w:r>
-      <w:r>
-        <w:fldChar w:fldCharType="begin"/>
-      </w:r>
-      <w:r>
-        <w:instrText xml:space="preserve"> SEQ Figure \* ARABIC </w:instrText>
-      </w:r>
-      <w:r>
-        <w:fldChar w:fldCharType="separate"/>
-      </w:r>
-      <w:r>
-        <w:rPr>
-          <w:noProof/>
-        </w:rPr>
-        <w:t>7</w:t>
-      </w:r>
-      <w:r>
-        <w:fldChar w:fldCharType="end"/>
-      </w:r>
+      <w:fldSimple w:instr=" SEQ Figure \* ARABIC ">
+        <w:r>
+          <w:rPr>
+            <w:noProof/>
+          </w:rPr>
+          <w:t>7</w:t>
+        </w:r>
+      </w:fldSimple>
       <w:r>
         <w:t xml:space="preserve"> - Pointer Trail Tester showing the current Street Fighter IV clock as 85.</w:t>
       </w:r>
@@ -7421,20 +8596,39 @@
     </w:p>
     <w:p>
       <w:pPr>
+        <w:rPr>
+          <w:rFonts w:asciiTheme="majorHAnsi" w:eastAsiaTheme="majorEastAsia" w:hAnsiTheme="majorHAnsi" w:cstheme="majorBidi"/>
+          <w:b/>
+          <w:bCs/>
+          <w:sz w:val="28"/>
+          <w:szCs w:val="28"/>
+        </w:rPr>
+      </w:pPr>
+      <w:r>
+        <w:br w:type="page"/>
+      </w:r>
+    </w:p>
+    <w:p>
+      <w:pPr>
         <w:pStyle w:val="Heading1"/>
         <w:spacing w:after="240"/>
       </w:pPr>
-      <w:r>
+      <w:bookmarkStart w:id="18" w:name="_Toc491511024"/>
+      <w:r>
+        <w:lastRenderedPageBreak/>
         <w:t>Frequently Asked Questions</w:t>
       </w:r>
+      <w:bookmarkEnd w:id="18"/>
     </w:p>
     <w:p>
       <w:pPr>
         <w:pStyle w:val="Heading3"/>
       </w:pPr>
+      <w:bookmarkStart w:id="19" w:name="_Toc491511025"/>
       <w:r>
         <w:t>Help! My Trigger Doesn’t Make a Sound!</w:t>
       </w:r>
+      <w:bookmarkEnd w:id="19"/>
     </w:p>
     <w:p>
       <w:r>
@@ -7637,11 +8831,32 @@
     </w:p>
     <w:p>
       <w:pPr>
+        <w:rPr>
+          <w:b/>
+        </w:rPr>
+      </w:pPr>
+      <w:r>
+        <w:t>Also, while SoniFight is a windows forms application, it also writes some debug output to the console – so if you launch SoniFight via the Windows Command Prompt</w:t>
+      </w:r>
+      <w:r>
+        <w:t xml:space="preserve"> then additional information regarding what triggers have matched their conditions is available. If you wanted to write this debug output to file then you can simply launch SoniFight and pipe the output to a file using a command like this: </w:t>
+      </w:r>
+      <w:r>
+        <w:rPr>
+          <w:b/>
+        </w:rPr>
+        <w:t xml:space="preserve">SoniFight.exe &gt; log.txt </w:t>
+      </w:r>
+    </w:p>
+    <w:p>
+      <w:pPr>
         <w:pStyle w:val="Heading3"/>
       </w:pPr>
+      <w:bookmarkStart w:id="20" w:name="_Toc491511026"/>
       <w:r>
         <w:t>Does SoniFight support game X? / Could you write a config for game X?</w:t>
       </w:r>
+      <w:bookmarkEnd w:id="20"/>
       <w:r>
         <w:br/>
       </w:r>
@@ -7683,18 +8898,21 @@
       <w:pPr>
         <w:pStyle w:val="Heading3"/>
       </w:pPr>
+      <w:bookmarkStart w:id="21" w:name="_Toc491511027"/>
       <w:r>
         <w:t xml:space="preserve">Does SoniFight use a lot of CPU or RAM? / Will it have a detrimental </w:t>
       </w:r>
       <w:r>
         <w:t>effect on game performance?</w:t>
       </w:r>
+      <w:bookmarkEnd w:id="21"/>
       <w:r>
         <w:br/>
       </w:r>
     </w:p>
     <w:p>
       <w:r>
+        <w:lastRenderedPageBreak/>
         <w:t xml:space="preserve">SoniFight will quite happily run using less than 1% CPU when using a game config with over 30 watches and 300 triggers and polling every tenth of a second, so it shouldn't affect the game's performance in any meaningful fashion. In terms of RAM usage it's directly dependent on the </w:t>
       </w:r>
       <w:r>
@@ -7708,12 +8926,14 @@
       <w:pPr>
         <w:pStyle w:val="Heading3"/>
       </w:pPr>
+      <w:bookmarkStart w:id="22" w:name="_Toc491511028"/>
       <w:r>
         <w:t>Is SoniFight cheating? If I use it online will it get me banne</w:t>
       </w:r>
       <w:r>
         <w:t>d from services like Steam?</w:t>
       </w:r>
+      <w:bookmarkEnd w:id="22"/>
       <w:r>
         <w:br/>
       </w:r>
@@ -7746,280 +8966,290 @@
         <w:t>occasionally</w:t>
       </w:r>
       <w:r>
-        <w:t xml:space="preserve"> playing online matches, without any issues or problems. SoniFight only ever reads </w:t>
+        <w:t xml:space="preserve"> playing online matches, without any issues or problems. SoniFight only ever reads memory locations and provides sonification cues from the changes in values it encounters. It never writes to memory, and it does not attach a debugger to the host process. Please be aware that while I seriously doubt that you'd be banned from a gaming service for using this software, I cannot be held responsible should it occur and as the software license in LICENSE.txt </w:t>
+      </w:r>
+      <w:r>
+        <w:t xml:space="preserve">states </w:t>
+      </w:r>
+      <w:r>
+        <w:t>- you use this software entirely at your own risk.</w:t>
+      </w:r>
+    </w:p>
+    <w:p>
+      <w:pPr>
+        <w:pStyle w:val="Heading3"/>
+      </w:pPr>
+      <w:bookmarkStart w:id="23" w:name="_Toc491511029"/>
+      <w:r>
+        <w:t>I've made a config! Can you shi</w:t>
+      </w:r>
+      <w:r>
+        <w:t>p it with the next release?</w:t>
+      </w:r>
+      <w:bookmarkEnd w:id="23"/>
+      <w:r>
+        <w:br/>
+      </w:r>
+    </w:p>
+    <w:p>
+      <w:r>
+        <w:t>Quite possibly! As long as your config works and does not use copyrighted audio materials I can incorporate it into the next release of the software so that more games are supported 'out-of-the-box' as it were. Please be aware that I can't ship copyrighted audio because I don't own the rights to do so, and unfortunately that includes ripping audio from the existing game (for example, the announcer saying the character names). While it would definitely make the audio more cohesive, as mentioned I don't have the right to distribute copyrighted audio.</w:t>
+      </w:r>
+    </w:p>
+    <w:p>
+      <w:pPr>
+        <w:pStyle w:val="Heading3"/>
+      </w:pPr>
+      <w:bookmarkStart w:id="24" w:name="_Toc491511030"/>
+      <w:r>
+        <w:t>Both my friend and I are partially or non-sighted, can we play a</w:t>
+      </w:r>
+      <w:r>
+        <w:t>gainst each other properly?</w:t>
+      </w:r>
+      <w:bookmarkEnd w:id="24"/>
+      <w:r>
+        <w:br/>
+      </w:r>
+    </w:p>
+    <w:p>
+      <w:r>
+        <w:t>Yup! The configs that ship with this release provide sonification for both player 1 and player 2 using different voices so that they can be easily told apart. If you don't find that you can easily differentiate between the voices you may like to speed up or slow down the playback by modifying the trigger(s) associated with given in-game event(s) via the edit tab.</w:t>
+      </w:r>
+      <w:r>
+        <w:t xml:space="preserve"> You can also activate or deactivate triggers based on your preferences (i.e. you might decide you don’t want any continuous sonification for distance and just disable any triggers that provide it).</w:t>
+      </w:r>
+    </w:p>
+    <w:p>
+      <w:pPr>
+        <w:pStyle w:val="Heading3"/>
+      </w:pPr>
+      <w:bookmarkStart w:id="25" w:name="_Toc491511031"/>
+      <w:r>
+        <w:t>I want to add additional trig</w:t>
+      </w:r>
+      <w:r>
+        <w:t>gers, how easy it is to do?</w:t>
+      </w:r>
+      <w:bookmarkEnd w:id="25"/>
+      <w:r>
+        <w:br/>
+      </w:r>
+    </w:p>
+    <w:p>
+      <w:r>
+        <w:t>That depends on whether the watch associated with a trigger already exists, or if it has to be found. For example, if a watch exists for the player 1 health bar that triggers when they hit 500, 250 and 100 - and let's say you wanted to add a trigger for when player 1's health hits 750 - the easiest way would be to just clone</w:t>
+      </w:r>
+      <w:r>
+        <w:t xml:space="preserve"> one of the clock sonification triggers, say</w:t>
+      </w:r>
+      <w:r>
+        <w:t xml:space="preserve"> the 500 health trigger </w:t>
+      </w:r>
+      <w:r>
+        <w:t xml:space="preserve">one, </w:t>
+      </w:r>
+      <w:r>
+        <w:t xml:space="preserve">and change the matching value of the clone to 750 and give it a </w:t>
+      </w:r>
+      <w:r>
+        <w:t xml:space="preserve">different </w:t>
+      </w:r>
+      <w:r>
+        <w:t>sample to play (and rename the cloned trigger - it'll have the word CLONE appended to the name) and you're golden. That's the simple scenario.</w:t>
+      </w:r>
+    </w:p>
+    <w:p>
+      <w:r>
+        <w:t>If there isn't a watch for the specific value you want, then a pointer trail to that memory location must be found so that we can repeatedly find the value across game launches and reboots (i.e. it should work every time</w:t>
+      </w:r>
+      <w:r>
+        <w:t xml:space="preserve"> on everyone’s PC</w:t>
+      </w:r>
+      <w:r>
+        <w:t>, not just this one time</w:t>
+      </w:r>
+      <w:r>
+        <w:t xml:space="preserve"> on your PC</w:t>
+      </w:r>
+      <w:r>
+        <w:t xml:space="preserve">). Further details on the process of finding pointer trails are </w:t>
       </w:r>
       <w:r>
         <w:lastRenderedPageBreak/>
-        <w:t xml:space="preserve">memory locations and provides sonification cues from the changes in values it encounters. It never writes to memory, and it does not attach a debugger to the host process. Please be aware that while I seriously doubt that you'd be banned from a gaming service for using this software, I cannot be held responsible should it occur and as the software license in LICENSE.txt </w:t>
-      </w:r>
-      <w:r>
-        <w:t xml:space="preserve">states </w:t>
-      </w:r>
-      <w:r>
-        <w:t>- you use this software entirely at your own risk.</w:t>
+        <w:t xml:space="preserve">provided </w:t>
+      </w:r>
+      <w:r>
+        <w:t xml:space="preserve">above in the </w:t>
+      </w:r>
+      <w:r>
+        <w:rPr>
+          <w:b/>
+          <w:i/>
+        </w:rPr>
+        <w:t xml:space="preserve">Finding and Using Watches and Triggers </w:t>
+      </w:r>
+      <w:r>
+        <w:t>section of this</w:t>
+      </w:r>
+      <w:r>
+        <w:t xml:space="preserve"> user documentation. Once a pointer trail to the value of interest is found and a watch has been created to monitor that memory location, then one or more triggers can be created which use that watch and respond to changes in value.</w:t>
       </w:r>
     </w:p>
     <w:p>
       <w:pPr>
         <w:pStyle w:val="Heading3"/>
       </w:pPr>
-      <w:r>
-        <w:t>I've made a config! Can you shi</w:t>
-      </w:r>
-      <w:r>
-        <w:t>p it with the next release?</w:t>
-      </w:r>
+      <w:bookmarkStart w:id="26" w:name="_Toc491511032"/>
+      <w:r>
+        <w:t>I only want some of the triggers to play / random non-sensical menu triggers sometime</w:t>
+      </w:r>
+      <w:r>
+        <w:t>s play, can I disable them?</w:t>
+      </w:r>
+      <w:bookmarkEnd w:id="26"/>
       <w:r>
         <w:br/>
       </w:r>
     </w:p>
     <w:p>
       <w:r>
-        <w:t>Quite possibly! As long as your config works and does not use copyrighted audio materials I can incorporate it into the next release of the software so that more games are supported 'out-of-the-box' as it were. Please be aware that I can't ship copyrighted audio because I don't own the rights to do so, and unfortunately that includes ripping audio from the existing game (for example, the announcer saying the character names). While it would definitely make the audio more cohesive, as mentioned I don't have the right to distribute copyrighted audio.</w:t>
+        <w:t>Absolutely. Every trigger has an active flag associated with it - just select the trigger(s) you want to turn off and uncheck the "Active" checkbox for that trigger in the edit tab. Alternatively, you can delete the offen</w:t>
+      </w:r>
+      <w:r>
+        <w:t>d</w:t>
+      </w:r>
+      <w:r>
+        <w:t>ing trigger(s) entirely if you prefer. Watches may also be disabled by unchecking their active flag, but check that the watch isn't being used by any active triggers first or they'll stop working. Details of which active triggers use any given watch are shown in the details pain of the edit tab.</w:t>
+      </w:r>
+    </w:p>
+    <w:p>
+      <w:r>
+        <w:t xml:space="preserve">Finally, for </w:t>
+      </w:r>
+      <w:r>
+        <w:rPr>
+          <w:b/>
+          <w:i/>
+        </w:rPr>
+        <w:t xml:space="preserve">Normal </w:t>
+      </w:r>
+      <w:r>
+        <w:t>triggers there is the option to add a dependent trigger ID which can stop the trigger from activating if the dependent trigger condition is not met. For example, if a trigger saying the game resolution – let’s say “640x480” keeps triggering between rounds, then you may be able to add a dependent trigger that checks that we’re in the graphics options submenu. If you can find a condition that can determine that – and we’re not, then the resolution-saying trigger won’t activate between rounds</w:t>
+      </w:r>
+      <w:r>
+        <w:t xml:space="preserve"> because the dependent trigger won’t be met. You can add up to a maximum of 5 dependent triggers for any given trigger that you might want to only activate under only very specific conditions.</w:t>
       </w:r>
     </w:p>
     <w:p>
       <w:pPr>
         <w:pStyle w:val="Heading3"/>
       </w:pPr>
-      <w:r>
-        <w:t>Both my friend and I are partially or non-sighted, can we play a</w:t>
-      </w:r>
-      <w:r>
-        <w:t>gainst each other properly?</w:t>
-      </w:r>
+      <w:bookmarkStart w:id="27" w:name="_Toc491511033"/>
+      <w:r>
+        <w:t>How are configs shipped?</w:t>
+      </w:r>
+      <w:bookmarkEnd w:id="27"/>
       <w:r>
         <w:br/>
       </w:r>
     </w:p>
     <w:p>
       <w:r>
-        <w:t>Yup! The configs that ship with this release provide sonification for both player 1 and player 2 using different voices so that they can be easily told apart. If you don't find that you can easily differentiate between the voices you may like to speed up or slow down the playback by modifying the trigger(s) associated with given in-game event(s) via the edit tab.</w:t>
-      </w:r>
-      <w:r>
-        <w:t xml:space="preserve"> You can also activate or deactivate triggers based on your preferences (i.e. you might decide you don’t want any continuous sonification for distance and just disable any triggers that provide it).</w:t>
+        <w:t xml:space="preserve">Each config is simply a </w:t>
+      </w:r>
+      <w:r>
+        <w:t>sub</w:t>
+      </w:r>
+      <w:r>
+        <w:t xml:space="preserve">folder that lives inside SoniFight's </w:t>
+      </w:r>
+      <w:r>
+        <w:rPr>
+          <w:b/>
+        </w:rPr>
+        <w:t>Configs</w:t>
+      </w:r>
+      <w:r>
+        <w:t xml:space="preserve"> folder. It contains the file </w:t>
+      </w:r>
+      <w:r>
+        <w:rPr>
+          <w:b/>
+          <w:i/>
+        </w:rPr>
+        <w:t>config.xml</w:t>
+      </w:r>
+      <w:r>
+        <w:t xml:space="preserve"> (which stores all the GameConfig details for that particular game) along with a number of audio samples which are played when trigger conditions are met. If you've created a config and want to share it with someone, you can simply zip up the </w:t>
+      </w:r>
+      <w:r>
+        <w:t xml:space="preserve">config </w:t>
+      </w:r>
+      <w:r>
+        <w:t>folder</w:t>
+      </w:r>
+      <w:r>
+        <w:t xml:space="preserve">, send it to someone and tell them to </w:t>
+      </w:r>
+      <w:r>
+        <w:t xml:space="preserve">extract it inside </w:t>
+      </w:r>
+      <w:r>
+        <w:t xml:space="preserve">their </w:t>
+      </w:r>
+      <w:r>
+        <w:rPr>
+          <w:b/>
+        </w:rPr>
+        <w:t xml:space="preserve">Configs </w:t>
+      </w:r>
+      <w:r>
+        <w:t>folder to be added to the list of available configs.</w:t>
+      </w:r>
+      <w:r>
+        <w:t xml:space="preserve"> Sharing is caring!</w:t>
       </w:r>
     </w:p>
     <w:p>
       <w:pPr>
         <w:pStyle w:val="Heading3"/>
       </w:pPr>
-      <w:r>
-        <w:t>I want to add additional trig</w:t>
-      </w:r>
-      <w:r>
-        <w:t>gers, how easy it is to do?</w:t>
-      </w:r>
+      <w:bookmarkStart w:id="28" w:name="_Toc491511034"/>
+      <w:r>
+        <w:t>What platf</w:t>
+      </w:r>
+      <w:r>
+        <w:t>orms does SoniFight run on?</w:t>
+      </w:r>
+      <w:bookmarkEnd w:id="28"/>
       <w:r>
         <w:br/>
       </w:r>
     </w:p>
     <w:p>
       <w:r>
-        <w:t>That depends on whether the watch associated with a trigger already exists, or if it has to be found. For example, if a watch exists for the player 1 health bar that triggers when they hit 500, 250 and 100 - and let's say you wanted to add a trigger for when player 1's health hits 750 - the easiest way would be to just clone</w:t>
-      </w:r>
-      <w:r>
-        <w:t xml:space="preserve"> one of the clock sonification triggers, say</w:t>
-      </w:r>
-      <w:r>
-        <w:t xml:space="preserve"> the 500 health trigger </w:t>
-      </w:r>
-      <w:r>
-        <w:t xml:space="preserve">one, </w:t>
-      </w:r>
-      <w:r>
-        <w:t xml:space="preserve">and change the matching value of the clone to 750 and give it a </w:t>
-      </w:r>
-      <w:r>
-        <w:t xml:space="preserve">different </w:t>
-      </w:r>
-      <w:r>
-        <w:t>sample to play (and rename the cloned trigger - it'll have the word CLONE appended to the name) and you're golden. That's the simple scenario.</w:t>
-      </w:r>
-    </w:p>
-    <w:p>
-      <w:r>
-        <w:t>If there isn't a watch for the specific value you want, then a pointer trail to that memory location must be found so that we can repeatedly find the value across game launches and reboots (i.e. it should work every time</w:t>
-      </w:r>
-      <w:r>
-        <w:t xml:space="preserve"> on everyone’s PC</w:t>
-      </w:r>
-      <w:r>
-        <w:t>, not just this one time</w:t>
-      </w:r>
-      <w:r>
-        <w:t xml:space="preserve"> on your PC</w:t>
-      </w:r>
-      <w:r>
-        <w:t xml:space="preserve">). Further details on the process of finding pointer trails are provided </w:t>
-      </w:r>
-      <w:r>
-        <w:t xml:space="preserve">above in the </w:t>
-      </w:r>
-      <w:r>
-        <w:rPr>
-          <w:b/>
-          <w:i/>
-        </w:rPr>
-        <w:t xml:space="preserve">Finding and Using Watches and Triggers </w:t>
-      </w:r>
-      <w:r>
-        <w:t>section of this</w:t>
-      </w:r>
-      <w:r>
-        <w:t xml:space="preserve"> user documentation. Once a pointer trail to the value of interest is found and a watch has been created to monitor that memory location, then one or more triggers can be created which use that watch and respond to changes in value.</w:t>
+        <w:t xml:space="preserve">SoniFight runs on Windows 7 </w:t>
+      </w:r>
+      <w:r>
+        <w:t xml:space="preserve">SP1 </w:t>
+      </w:r>
+      <w:r>
+        <w:t>and above only. The SoniFight application itself is 32-bit and can only connect to 32-bit processes, but it will happily run on a 64-bit system just like any other 32-bit process. Should there be sufficient demand I could also provide a native 64-bit version of SoniFight, but this would then only be able to connect to 64-bit processes.</w:t>
       </w:r>
     </w:p>
     <w:p>
       <w:pPr>
         <w:pStyle w:val="Heading3"/>
       </w:pPr>
-      <w:r>
-        <w:t>I only want some of the triggers to play / random non-sensical menu triggers sometime</w:t>
-      </w:r>
-      <w:r>
-        <w:t>s play, can I disable them?</w:t>
-      </w:r>
-      <w:r>
-        <w:br/>
-      </w:r>
-    </w:p>
-    <w:p>
-      <w:r>
-        <w:t>Absolutely. Every trigger has an active flag associated with it - just select the trigger(s) you want to turn off and uncheck the "Active" checkbox for that trigger in the edit tab. Alternatively, you can delete the offen</w:t>
-      </w:r>
-      <w:r>
-        <w:t>d</w:t>
-      </w:r>
-      <w:r>
-        <w:t>ing trigger(s) entirely if you prefer. Watches may also be disabled by unchecking their active flag, but check that the watch isn't being used by any active triggers first or they'll stop working. Details of which active triggers use any given watch are shown in the details pain of the edit tab.</w:t>
-      </w:r>
-    </w:p>
-    <w:p>
-      <w:r>
-        <w:t xml:space="preserve">Finally, for </w:t>
-      </w:r>
-      <w:r>
-        <w:rPr>
-          <w:b/>
-          <w:i/>
-        </w:rPr>
-        <w:t xml:space="preserve">Normal </w:t>
-      </w:r>
-      <w:r>
-        <w:t xml:space="preserve">triggers there is the option to add a dependent trigger ID which can stop the trigger from activating if the dependent trigger condition is not met. For example, if a trigger saying the game resolution – let’s say “640x480” keeps triggering between rounds, then you may be able to add a dependent trigger that </w:t>
-      </w:r>
-      <w:r>
-        <w:lastRenderedPageBreak/>
-        <w:t>checks that we’re in the graphics options submenu. If you can find a condition that can determine that – and we’re not, then the resolution-saying trigger won’t activate between rounds</w:t>
-      </w:r>
-      <w:r>
-        <w:t xml:space="preserve"> because the dependent trigger won’t be met. You can add up to a maximum of 5 dependent triggers for any given trigger that you might want to only activate under only very specific conditions.</w:t>
-      </w:r>
-    </w:p>
-    <w:p>
-      <w:pPr>
-        <w:pStyle w:val="Heading3"/>
-      </w:pPr>
-      <w:r>
-        <w:t>How are configs shipped?</w:t>
-      </w:r>
-      <w:r>
-        <w:br/>
-      </w:r>
-    </w:p>
-    <w:p>
-      <w:r>
-        <w:t xml:space="preserve">Each config is simply a </w:t>
-      </w:r>
-      <w:r>
-        <w:t>sub</w:t>
-      </w:r>
-      <w:r>
-        <w:t xml:space="preserve">folder that lives inside SoniFight's </w:t>
-      </w:r>
-      <w:r>
-        <w:rPr>
-          <w:b/>
-        </w:rPr>
-        <w:t>Configs</w:t>
-      </w:r>
-      <w:r>
-        <w:t xml:space="preserve"> folder. It contains the file </w:t>
-      </w:r>
-      <w:r>
-        <w:rPr>
-          <w:b/>
-          <w:i/>
-        </w:rPr>
-        <w:t>config.xml</w:t>
-      </w:r>
-      <w:r>
-        <w:t xml:space="preserve"> (which stores all the GameConfig details for that particular game) along with a number of audio samples which are played when trigger conditions are met. If you've created a config and want to share it with someone, you can simply zip up the </w:t>
-      </w:r>
-      <w:r>
-        <w:t xml:space="preserve">config </w:t>
-      </w:r>
-      <w:r>
-        <w:t>folder</w:t>
-      </w:r>
-      <w:r>
-        <w:t xml:space="preserve">, send it to someone and tell them to </w:t>
-      </w:r>
-      <w:r>
-        <w:t xml:space="preserve">extract it inside </w:t>
-      </w:r>
-      <w:r>
-        <w:t xml:space="preserve">their </w:t>
-      </w:r>
-      <w:r>
-        <w:rPr>
-          <w:b/>
-        </w:rPr>
-        <w:t xml:space="preserve">Configs </w:t>
-      </w:r>
-      <w:r>
-        <w:t>folder to be added to the list of available configs.</w:t>
-      </w:r>
-      <w:r>
-        <w:t xml:space="preserve"> Sharing is caring!</w:t>
-      </w:r>
-    </w:p>
-    <w:p>
-      <w:pPr>
-        <w:pStyle w:val="Heading3"/>
-      </w:pPr>
-      <w:r>
-        <w:t>What platf</w:t>
-      </w:r>
-      <w:r>
-        <w:t>orms does SoniFight run on?</w:t>
-      </w:r>
-      <w:r>
-        <w:br/>
-      </w:r>
-    </w:p>
-    <w:p>
-      <w:r>
-        <w:t xml:space="preserve">SoniFight runs on Windows 7 </w:t>
-      </w:r>
-      <w:r>
-        <w:t xml:space="preserve">SP1 </w:t>
-      </w:r>
-      <w:r>
-        <w:t>and above only. The SoniFight application itself is 32-bit and can only connect to 32-bit processes, but it will happily run on a 64-bit system just like any other 32-bit process. Should there be sufficient demand I could also provide a native 64-bit version of SoniFight, but this would then only be able to connect to 64-bit processes.</w:t>
-      </w:r>
-    </w:p>
-    <w:p>
-      <w:pPr>
-        <w:pStyle w:val="Heading3"/>
-      </w:pPr>
+      <w:bookmarkStart w:id="29" w:name="_Toc491511035"/>
       <w:r>
         <w:t xml:space="preserve">Can I have access to and modify the SoniFight </w:t>
       </w:r>
       <w:r>
         <w:t>source code? Can I sell it?</w:t>
       </w:r>
+      <w:bookmarkEnd w:id="29"/>
       <w:r>
         <w:br/>
       </w:r>
@@ -8061,18 +9291,21 @@
       <w:pPr>
         <w:pStyle w:val="Heading3"/>
       </w:pPr>
+      <w:bookmarkStart w:id="30" w:name="_Toc491511036"/>
       <w:r>
         <w:t xml:space="preserve">I have an issue with the software or </w:t>
       </w:r>
       <w:r>
         <w:t>a question not covered here.</w:t>
       </w:r>
+      <w:bookmarkEnd w:id="30"/>
       <w:r>
         <w:br/>
       </w:r>
     </w:p>
     <w:p>
       <w:r>
+        <w:lastRenderedPageBreak/>
         <w:t xml:space="preserve">While I’ve tested the software extensively during its creation and tried hard to put in some decent error-handling code, there are a lot of ‘moving parts’ in this application and it’s quite possible there’ll be some corner-cases I’ve missed. Also, if you’ve manually edited the </w:t>
       </w:r>
       <w:r>
@@ -8185,7 +9418,7 @@
       <w:rPr>
         <w:noProof/>
       </w:rPr>
-      <w:t>8</w:t>
+      <w:t>19</w:t>
     </w:r>
     <w:r>
       <w:fldChar w:fldCharType="end"/>
@@ -8198,7 +9431,7 @@
         <w:rPr>
           <w:noProof/>
         </w:rPr>
-        <w:t>21</w:t>
+        <w:t>23</w:t>
       </w:r>
     </w:fldSimple>
   </w:p>
@@ -8247,11 +9480,14 @@
     </w:r>
     <w:r>
       <w:tab/>
-      <w:t>v0.4</w:t>
+      <w:t>v0.6</w:t>
     </w:r>
     <w:r>
       <w:tab/>
-      <w:t>2017/08/22</w:t>
+      <w:t>2017/08/2</w:t>
+    </w:r>
+    <w:r>
+      <w:t>7</w:t>
     </w:r>
   </w:p>
 </w:hdr>
@@ -11185,7 +12421,7 @@
 </file>
 
 <file path=customXml/itemProps1.xml><?xml version="1.0" encoding="utf-8"?>
-<ds:datastoreItem xmlns:ds="http://schemas.openxmlformats.org/officeDocument/2006/customXml" ds:itemID="{0FC94D44-065E-49D1-ABE3-7CCA1DBCC065}">
+<ds:datastoreItem xmlns:ds="http://schemas.openxmlformats.org/officeDocument/2006/customXml" ds:itemID="{866B0981-2407-4F0C-8A42-4E1DF8CB1035}">
   <ds:schemaRefs>
     <ds:schemaRef ds:uri="http://schemas.openxmlformats.org/officeDocument/2006/bibliography"/>
   </ds:schemaRefs>

--- a/Documentation/SoniFight-user-guide.docx
+++ b/Documentation/SoniFight-user-guide.docx
@@ -121,6 +121,8 @@
             <w:t>Contents</w:t>
           </w:r>
         </w:p>
+        <w:bookmarkStart w:id="0" w:name="_GoBack"/>
+        <w:bookmarkEnd w:id="0"/>
         <w:p>
           <w:pPr>
             <w:pStyle w:val="TOC1"/>
@@ -142,7 +144,7 @@
           <w:r>
             <w:fldChar w:fldCharType="separate"/>
           </w:r>
-          <w:hyperlink w:anchor="_Toc491511007" w:history="1">
+          <w:hyperlink w:anchor="_Toc491874528" w:history="1">
             <w:r>
               <w:rPr>
                 <w:rStyle w:val="Hyperlink"/>
@@ -169,7 +171,7 @@
                 <w:noProof/>
                 <w:webHidden/>
               </w:rPr>
-              <w:instrText xml:space="preserve"> PAGEREF _Toc491511007 \h </w:instrText>
+              <w:instrText xml:space="preserve"> PAGEREF _Toc491874528 \h </w:instrText>
             </w:r>
             <w:r>
               <w:rPr>
@@ -212,7 +214,7 @@
               <w:lang w:val="en-US"/>
             </w:rPr>
           </w:pPr>
-          <w:hyperlink w:anchor="_Toc491511008" w:history="1">
+          <w:hyperlink w:anchor="_Toc491874529" w:history="1">
             <w:r>
               <w:rPr>
                 <w:rStyle w:val="Hyperlink"/>
@@ -239,7 +241,7 @@
                 <w:noProof/>
                 <w:webHidden/>
               </w:rPr>
-              <w:instrText xml:space="preserve"> PAGEREF _Toc491511008 \h </w:instrText>
+              <w:instrText xml:space="preserve"> PAGEREF _Toc491874529 \h </w:instrText>
             </w:r>
             <w:r>
               <w:rPr>
@@ -282,7 +284,7 @@
               <w:lang w:val="en-US"/>
             </w:rPr>
           </w:pPr>
-          <w:hyperlink w:anchor="_Toc491511009" w:history="1">
+          <w:hyperlink w:anchor="_Toc491874530" w:history="1">
             <w:r>
               <w:rPr>
                 <w:rStyle w:val="Hyperlink"/>
@@ -309,7 +311,7 @@
                 <w:noProof/>
                 <w:webHidden/>
               </w:rPr>
-              <w:instrText xml:space="preserve"> PAGEREF _Toc491511009 \h </w:instrText>
+              <w:instrText xml:space="preserve"> PAGEREF _Toc491874530 \h </w:instrText>
             </w:r>
             <w:r>
               <w:rPr>
@@ -352,7 +354,7 @@
               <w:lang w:val="en-US"/>
             </w:rPr>
           </w:pPr>
-          <w:hyperlink w:anchor="_Toc491511010" w:history="1">
+          <w:hyperlink w:anchor="_Toc491874531" w:history="1">
             <w:r>
               <w:rPr>
                 <w:rStyle w:val="Hyperlink"/>
@@ -379,7 +381,7 @@
                 <w:noProof/>
                 <w:webHidden/>
               </w:rPr>
-              <w:instrText xml:space="preserve"> PAGEREF _Toc491511010 \h </w:instrText>
+              <w:instrText xml:space="preserve"> PAGEREF _Toc491874531 \h </w:instrText>
             </w:r>
             <w:r>
               <w:rPr>
@@ -422,7 +424,7 @@
               <w:lang w:val="en-US"/>
             </w:rPr>
           </w:pPr>
-          <w:hyperlink w:anchor="_Toc491511011" w:history="1">
+          <w:hyperlink w:anchor="_Toc491874532" w:history="1">
             <w:r>
               <w:rPr>
                 <w:rStyle w:val="Hyperlink"/>
@@ -449,7 +451,7 @@
                 <w:noProof/>
                 <w:webHidden/>
               </w:rPr>
-              <w:instrText xml:space="preserve"> PAGEREF _Toc491511011 \h </w:instrText>
+              <w:instrText xml:space="preserve"> PAGEREF _Toc491874532 \h </w:instrText>
             </w:r>
             <w:r>
               <w:rPr>
@@ -492,7 +494,7 @@
               <w:lang w:val="en-US"/>
             </w:rPr>
           </w:pPr>
-          <w:hyperlink w:anchor="_Toc491511012" w:history="1">
+          <w:hyperlink w:anchor="_Toc491874533" w:history="1">
             <w:r>
               <w:rPr>
                 <w:rStyle w:val="Hyperlink"/>
@@ -519,7 +521,7 @@
                 <w:noProof/>
                 <w:webHidden/>
               </w:rPr>
-              <w:instrText xml:space="preserve"> PAGEREF _Toc491511012 \h </w:instrText>
+              <w:instrText xml:space="preserve"> PAGEREF _Toc491874533 \h </w:instrText>
             </w:r>
             <w:r>
               <w:rPr>
@@ -562,7 +564,7 @@
               <w:lang w:val="en-US"/>
             </w:rPr>
           </w:pPr>
-          <w:hyperlink w:anchor="_Toc491511013" w:history="1">
+          <w:hyperlink w:anchor="_Toc491874534" w:history="1">
             <w:r>
               <w:rPr>
                 <w:rStyle w:val="Hyperlink"/>
@@ -589,7 +591,7 @@
                 <w:noProof/>
                 <w:webHidden/>
               </w:rPr>
-              <w:instrText xml:space="preserve"> PAGEREF _Toc491511013 \h </w:instrText>
+              <w:instrText xml:space="preserve"> PAGEREF _Toc491874534 \h </w:instrText>
             </w:r>
             <w:r>
               <w:rPr>
@@ -632,7 +634,7 @@
               <w:lang w:val="en-US"/>
             </w:rPr>
           </w:pPr>
-          <w:hyperlink w:anchor="_Toc491511014" w:history="1">
+          <w:hyperlink w:anchor="_Toc491874535" w:history="1">
             <w:r>
               <w:rPr>
                 <w:rStyle w:val="Hyperlink"/>
@@ -659,7 +661,7 @@
                 <w:noProof/>
                 <w:webHidden/>
               </w:rPr>
-              <w:instrText xml:space="preserve"> PAGEREF _Toc491511014 \h </w:instrText>
+              <w:instrText xml:space="preserve"> PAGEREF _Toc491874535 \h </w:instrText>
             </w:r>
             <w:r>
               <w:rPr>
@@ -702,7 +704,7 @@
               <w:lang w:val="en-US"/>
             </w:rPr>
           </w:pPr>
-          <w:hyperlink w:anchor="_Toc491511015" w:history="1">
+          <w:hyperlink w:anchor="_Toc491874536" w:history="1">
             <w:r>
               <w:rPr>
                 <w:rStyle w:val="Hyperlink"/>
@@ -729,7 +731,7 @@
                 <w:noProof/>
                 <w:webHidden/>
               </w:rPr>
-              <w:instrText xml:space="preserve"> PAGEREF _Toc491511015 \h </w:instrText>
+              <w:instrText xml:space="preserve"> PAGEREF _Toc491874536 \h </w:instrText>
             </w:r>
             <w:r>
               <w:rPr>
@@ -772,7 +774,7 @@
               <w:lang w:val="en-US"/>
             </w:rPr>
           </w:pPr>
-          <w:hyperlink w:anchor="_Toc491511016" w:history="1">
+          <w:hyperlink w:anchor="_Toc491874537" w:history="1">
             <w:r>
               <w:rPr>
                 <w:rStyle w:val="Hyperlink"/>
@@ -799,7 +801,7 @@
                 <w:noProof/>
                 <w:webHidden/>
               </w:rPr>
-              <w:instrText xml:space="preserve"> PAGEREF _Toc491511016 \h </w:instrText>
+              <w:instrText xml:space="preserve"> PAGEREF _Toc491874537 \h </w:instrText>
             </w:r>
             <w:r>
               <w:rPr>
@@ -842,7 +844,7 @@
               <w:lang w:val="en-US"/>
             </w:rPr>
           </w:pPr>
-          <w:hyperlink w:anchor="_Toc491511017" w:history="1">
+          <w:hyperlink w:anchor="_Toc491874538" w:history="1">
             <w:r>
               <w:rPr>
                 <w:rStyle w:val="Hyperlink"/>
@@ -869,7 +871,7 @@
                 <w:noProof/>
                 <w:webHidden/>
               </w:rPr>
-              <w:instrText xml:space="preserve"> PAGEREF _Toc491511017 \h </w:instrText>
+              <w:instrText xml:space="preserve"> PAGEREF _Toc491874538 \h </w:instrText>
             </w:r>
             <w:r>
               <w:rPr>
@@ -912,7 +914,7 @@
               <w:lang w:val="en-US"/>
             </w:rPr>
           </w:pPr>
-          <w:hyperlink w:anchor="_Toc491511018" w:history="1">
+          <w:hyperlink w:anchor="_Toc491874539" w:history="1">
             <w:r>
               <w:rPr>
                 <w:rStyle w:val="Hyperlink"/>
@@ -939,7 +941,7 @@
                 <w:noProof/>
                 <w:webHidden/>
               </w:rPr>
-              <w:instrText xml:space="preserve"> PAGEREF _Toc491511018 \h </w:instrText>
+              <w:instrText xml:space="preserve"> PAGEREF _Toc491874539 \h </w:instrText>
             </w:r>
             <w:r>
               <w:rPr>
@@ -982,7 +984,7 @@
               <w:lang w:val="en-US"/>
             </w:rPr>
           </w:pPr>
-          <w:hyperlink w:anchor="_Toc491511019" w:history="1">
+          <w:hyperlink w:anchor="_Toc491874540" w:history="1">
             <w:r>
               <w:rPr>
                 <w:rStyle w:val="Hyperlink"/>
@@ -1009,7 +1011,7 @@
                 <w:noProof/>
                 <w:webHidden/>
               </w:rPr>
-              <w:instrText xml:space="preserve"> PAGEREF _Toc491511019 \h </w:instrText>
+              <w:instrText xml:space="preserve"> PAGEREF _Toc491874540 \h </w:instrText>
             </w:r>
             <w:r>
               <w:rPr>
@@ -1052,7 +1054,7 @@
               <w:lang w:val="en-US"/>
             </w:rPr>
           </w:pPr>
-          <w:hyperlink w:anchor="_Toc491511020" w:history="1">
+          <w:hyperlink w:anchor="_Toc491874541" w:history="1">
             <w:r>
               <w:rPr>
                 <w:rStyle w:val="Hyperlink"/>
@@ -1079,7 +1081,7 @@
                 <w:noProof/>
                 <w:webHidden/>
               </w:rPr>
-              <w:instrText xml:space="preserve"> PAGEREF _Toc491511020 \h </w:instrText>
+              <w:instrText xml:space="preserve"> PAGEREF _Toc491874541 \h </w:instrText>
             </w:r>
             <w:r>
               <w:rPr>
@@ -1122,7 +1124,7 @@
               <w:lang w:val="en-US"/>
             </w:rPr>
           </w:pPr>
-          <w:hyperlink w:anchor="_Toc491511021" w:history="1">
+          <w:hyperlink w:anchor="_Toc491874542" w:history="1">
             <w:r>
               <w:rPr>
                 <w:rStyle w:val="Hyperlink"/>
@@ -1149,7 +1151,7 @@
                 <w:noProof/>
                 <w:webHidden/>
               </w:rPr>
-              <w:instrText xml:space="preserve"> PAGEREF _Toc491511021 \h </w:instrText>
+              <w:instrText xml:space="preserve"> PAGEREF _Toc491874542 \h </w:instrText>
             </w:r>
             <w:r>
               <w:rPr>
@@ -1192,7 +1194,7 @@
               <w:lang w:val="en-US"/>
             </w:rPr>
           </w:pPr>
-          <w:hyperlink w:anchor="_Toc491511022" w:history="1">
+          <w:hyperlink w:anchor="_Toc491874543" w:history="1">
             <w:r>
               <w:rPr>
                 <w:rStyle w:val="Hyperlink"/>
@@ -1219,7 +1221,7 @@
                 <w:noProof/>
                 <w:webHidden/>
               </w:rPr>
-              <w:instrText xml:space="preserve"> PAGEREF _Toc491511022 \h </w:instrText>
+              <w:instrText xml:space="preserve"> PAGEREF _Toc491874543 \h </w:instrText>
             </w:r>
             <w:r>
               <w:rPr>
@@ -1239,7 +1241,7 @@
                 <w:noProof/>
                 <w:webHidden/>
               </w:rPr>
-              <w:t>17</w:t>
+              <w:t>18</w:t>
             </w:r>
             <w:r>
               <w:rPr>
@@ -1262,13 +1264,13 @@
               <w:lang w:val="en-US"/>
             </w:rPr>
           </w:pPr>
-          <w:hyperlink w:anchor="_Toc491511023" w:history="1">
+          <w:hyperlink w:anchor="_Toc491874544" w:history="1">
             <w:r>
               <w:rPr>
                 <w:rStyle w:val="Hyperlink"/>
                 <w:noProof/>
               </w:rPr>
-              <w:t>Pointer Trail Checker</w:t>
+              <w:t>Pointer Trail Tester</w:t>
             </w:r>
             <w:r>
               <w:rPr>
@@ -1289,7 +1291,7 @@
                 <w:noProof/>
                 <w:webHidden/>
               </w:rPr>
-              <w:instrText xml:space="preserve"> PAGEREF _Toc491511023 \h </w:instrText>
+              <w:instrText xml:space="preserve"> PAGEREF _Toc491874544 \h </w:instrText>
             </w:r>
             <w:r>
               <w:rPr>
@@ -1309,7 +1311,7 @@
                 <w:noProof/>
                 <w:webHidden/>
               </w:rPr>
-              <w:t>18</w:t>
+              <w:t>19</w:t>
             </w:r>
             <w:r>
               <w:rPr>
@@ -1332,7 +1334,7 @@
               <w:lang w:val="en-US"/>
             </w:rPr>
           </w:pPr>
-          <w:hyperlink w:anchor="_Toc491511024" w:history="1">
+          <w:hyperlink w:anchor="_Toc491874545" w:history="1">
             <w:r>
               <w:rPr>
                 <w:rStyle w:val="Hyperlink"/>
@@ -1359,7 +1361,7 @@
                 <w:noProof/>
                 <w:webHidden/>
               </w:rPr>
-              <w:instrText xml:space="preserve"> PAGEREF _Toc491511024 \h </w:instrText>
+              <w:instrText xml:space="preserve"> PAGEREF _Toc491874545 \h </w:instrText>
             </w:r>
             <w:r>
               <w:rPr>
@@ -1379,7 +1381,7 @@
                 <w:noProof/>
                 <w:webHidden/>
               </w:rPr>
-              <w:t>19</w:t>
+              <w:t>20</w:t>
             </w:r>
             <w:r>
               <w:rPr>
@@ -1402,7 +1404,7 @@
               <w:lang w:val="en-US"/>
             </w:rPr>
           </w:pPr>
-          <w:hyperlink w:anchor="_Toc491511025" w:history="1">
+          <w:hyperlink w:anchor="_Toc491874546" w:history="1">
             <w:r>
               <w:rPr>
                 <w:rStyle w:val="Hyperlink"/>
@@ -1429,7 +1431,7 @@
                 <w:noProof/>
                 <w:webHidden/>
               </w:rPr>
-              <w:instrText xml:space="preserve"> PAGEREF _Toc491511025 \h </w:instrText>
+              <w:instrText xml:space="preserve"> PAGEREF _Toc491874546 \h </w:instrText>
             </w:r>
             <w:r>
               <w:rPr>
@@ -1449,7 +1451,7 @@
                 <w:noProof/>
                 <w:webHidden/>
               </w:rPr>
-              <w:t>19</w:t>
+              <w:t>20</w:t>
             </w:r>
             <w:r>
               <w:rPr>
@@ -1472,7 +1474,7 @@
               <w:lang w:val="en-US"/>
             </w:rPr>
           </w:pPr>
-          <w:hyperlink w:anchor="_Toc491511026" w:history="1">
+          <w:hyperlink w:anchor="_Toc491874547" w:history="1">
             <w:r>
               <w:rPr>
                 <w:rStyle w:val="Hyperlink"/>
@@ -1499,7 +1501,7 @@
                 <w:noProof/>
                 <w:webHidden/>
               </w:rPr>
-              <w:instrText xml:space="preserve"> PAGEREF _Toc491511026 \h </w:instrText>
+              <w:instrText xml:space="preserve"> PAGEREF _Toc491874547 \h </w:instrText>
             </w:r>
             <w:r>
               <w:rPr>
@@ -1519,7 +1521,7 @@
                 <w:noProof/>
                 <w:webHidden/>
               </w:rPr>
-              <w:t>19</w:t>
+              <w:t>20</w:t>
             </w:r>
             <w:r>
               <w:rPr>
@@ -1542,7 +1544,7 @@
               <w:lang w:val="en-US"/>
             </w:rPr>
           </w:pPr>
-          <w:hyperlink w:anchor="_Toc491511027" w:history="1">
+          <w:hyperlink w:anchor="_Toc491874548" w:history="1">
             <w:r>
               <w:rPr>
                 <w:rStyle w:val="Hyperlink"/>
@@ -1569,7 +1571,7 @@
                 <w:noProof/>
                 <w:webHidden/>
               </w:rPr>
-              <w:instrText xml:space="preserve"> PAGEREF _Toc491511027 \h </w:instrText>
+              <w:instrText xml:space="preserve"> PAGEREF _Toc491874548 \h </w:instrText>
             </w:r>
             <w:r>
               <w:rPr>
@@ -1589,7 +1591,7 @@
                 <w:noProof/>
                 <w:webHidden/>
               </w:rPr>
-              <w:t>19</w:t>
+              <w:t>20</w:t>
             </w:r>
             <w:r>
               <w:rPr>
@@ -1612,7 +1614,7 @@
               <w:lang w:val="en-US"/>
             </w:rPr>
           </w:pPr>
-          <w:hyperlink w:anchor="_Toc491511028" w:history="1">
+          <w:hyperlink w:anchor="_Toc491874549" w:history="1">
             <w:r>
               <w:rPr>
                 <w:rStyle w:val="Hyperlink"/>
@@ -1639,7 +1641,7 @@
                 <w:noProof/>
                 <w:webHidden/>
               </w:rPr>
-              <w:instrText xml:space="preserve"> PAGEREF _Toc491511028 \h </w:instrText>
+              <w:instrText xml:space="preserve"> PAGEREF _Toc491874549 \h </w:instrText>
             </w:r>
             <w:r>
               <w:rPr>
@@ -1659,7 +1661,7 @@
                 <w:noProof/>
                 <w:webHidden/>
               </w:rPr>
-              <w:t>20</w:t>
+              <w:t>21</w:t>
             </w:r>
             <w:r>
               <w:rPr>
@@ -1682,7 +1684,7 @@
               <w:lang w:val="en-US"/>
             </w:rPr>
           </w:pPr>
-          <w:hyperlink w:anchor="_Toc491511029" w:history="1">
+          <w:hyperlink w:anchor="_Toc491874550" w:history="1">
             <w:r>
               <w:rPr>
                 <w:rStyle w:val="Hyperlink"/>
@@ -1709,7 +1711,7 @@
                 <w:noProof/>
                 <w:webHidden/>
               </w:rPr>
-              <w:instrText xml:space="preserve"> PAGEREF _Toc491511029 \h </w:instrText>
+              <w:instrText xml:space="preserve"> PAGEREF _Toc491874550 \h </w:instrText>
             </w:r>
             <w:r>
               <w:rPr>
@@ -1729,7 +1731,7 @@
                 <w:noProof/>
                 <w:webHidden/>
               </w:rPr>
-              <w:t>20</w:t>
+              <w:t>21</w:t>
             </w:r>
             <w:r>
               <w:rPr>
@@ -1752,7 +1754,7 @@
               <w:lang w:val="en-US"/>
             </w:rPr>
           </w:pPr>
-          <w:hyperlink w:anchor="_Toc491511030" w:history="1">
+          <w:hyperlink w:anchor="_Toc491874551" w:history="1">
             <w:r>
               <w:rPr>
                 <w:rStyle w:val="Hyperlink"/>
@@ -1779,7 +1781,7 @@
                 <w:noProof/>
                 <w:webHidden/>
               </w:rPr>
-              <w:instrText xml:space="preserve"> PAGEREF _Toc491511030 \h </w:instrText>
+              <w:instrText xml:space="preserve"> PAGEREF _Toc491874551 \h </w:instrText>
             </w:r>
             <w:r>
               <w:rPr>
@@ -1799,7 +1801,7 @@
                 <w:noProof/>
                 <w:webHidden/>
               </w:rPr>
-              <w:t>20</w:t>
+              <w:t>21</w:t>
             </w:r>
             <w:r>
               <w:rPr>
@@ -1822,7 +1824,7 @@
               <w:lang w:val="en-US"/>
             </w:rPr>
           </w:pPr>
-          <w:hyperlink w:anchor="_Toc491511031" w:history="1">
+          <w:hyperlink w:anchor="_Toc491874552" w:history="1">
             <w:r>
               <w:rPr>
                 <w:rStyle w:val="Hyperlink"/>
@@ -1849,7 +1851,7 @@
                 <w:noProof/>
                 <w:webHidden/>
               </w:rPr>
-              <w:instrText xml:space="preserve"> PAGEREF _Toc491511031 \h </w:instrText>
+              <w:instrText xml:space="preserve"> PAGEREF _Toc491874552 \h </w:instrText>
             </w:r>
             <w:r>
               <w:rPr>
@@ -1869,7 +1871,7 @@
                 <w:noProof/>
                 <w:webHidden/>
               </w:rPr>
-              <w:t>20</w:t>
+              <w:t>21</w:t>
             </w:r>
             <w:r>
               <w:rPr>
@@ -1892,7 +1894,7 @@
               <w:lang w:val="en-US"/>
             </w:rPr>
           </w:pPr>
-          <w:hyperlink w:anchor="_Toc491511032" w:history="1">
+          <w:hyperlink w:anchor="_Toc491874553" w:history="1">
             <w:r>
               <w:rPr>
                 <w:rStyle w:val="Hyperlink"/>
@@ -1919,7 +1921,7 @@
                 <w:noProof/>
                 <w:webHidden/>
               </w:rPr>
-              <w:instrText xml:space="preserve"> PAGEREF _Toc491511032 \h </w:instrText>
+              <w:instrText xml:space="preserve"> PAGEREF _Toc491874553 \h </w:instrText>
             </w:r>
             <w:r>
               <w:rPr>
@@ -1939,7 +1941,7 @@
                 <w:noProof/>
                 <w:webHidden/>
               </w:rPr>
-              <w:t>21</w:t>
+              <w:t>22</w:t>
             </w:r>
             <w:r>
               <w:rPr>
@@ -1962,7 +1964,7 @@
               <w:lang w:val="en-US"/>
             </w:rPr>
           </w:pPr>
-          <w:hyperlink w:anchor="_Toc491511033" w:history="1">
+          <w:hyperlink w:anchor="_Toc491874554" w:history="1">
             <w:r>
               <w:rPr>
                 <w:rStyle w:val="Hyperlink"/>
@@ -1989,7 +1991,7 @@
                 <w:noProof/>
                 <w:webHidden/>
               </w:rPr>
-              <w:instrText xml:space="preserve"> PAGEREF _Toc491511033 \h </w:instrText>
+              <w:instrText xml:space="preserve"> PAGEREF _Toc491874554 \h </w:instrText>
             </w:r>
             <w:r>
               <w:rPr>
@@ -2009,7 +2011,7 @@
                 <w:noProof/>
                 <w:webHidden/>
               </w:rPr>
-              <w:t>21</w:t>
+              <w:t>22</w:t>
             </w:r>
             <w:r>
               <w:rPr>
@@ -2032,7 +2034,7 @@
               <w:lang w:val="en-US"/>
             </w:rPr>
           </w:pPr>
-          <w:hyperlink w:anchor="_Toc491511034" w:history="1">
+          <w:hyperlink w:anchor="_Toc491874555" w:history="1">
             <w:r>
               <w:rPr>
                 <w:rStyle w:val="Hyperlink"/>
@@ -2059,7 +2061,7 @@
                 <w:noProof/>
                 <w:webHidden/>
               </w:rPr>
-              <w:instrText xml:space="preserve"> PAGEREF _Toc491511034 \h </w:instrText>
+              <w:instrText xml:space="preserve"> PAGEREF _Toc491874555 \h </w:instrText>
             </w:r>
             <w:r>
               <w:rPr>
@@ -2079,7 +2081,7 @@
                 <w:noProof/>
                 <w:webHidden/>
               </w:rPr>
-              <w:t>21</w:t>
+              <w:t>22</w:t>
             </w:r>
             <w:r>
               <w:rPr>
@@ -2102,7 +2104,7 @@
               <w:lang w:val="en-US"/>
             </w:rPr>
           </w:pPr>
-          <w:hyperlink w:anchor="_Toc491511035" w:history="1">
+          <w:hyperlink w:anchor="_Toc491874556" w:history="1">
             <w:r>
               <w:rPr>
                 <w:rStyle w:val="Hyperlink"/>
@@ -2129,7 +2131,7 @@
                 <w:noProof/>
                 <w:webHidden/>
               </w:rPr>
-              <w:instrText xml:space="preserve"> PAGEREF _Toc491511035 \h </w:instrText>
+              <w:instrText xml:space="preserve"> PAGEREF _Toc491874556 \h </w:instrText>
             </w:r>
             <w:r>
               <w:rPr>
@@ -2149,7 +2151,7 @@
                 <w:noProof/>
                 <w:webHidden/>
               </w:rPr>
-              <w:t>21</w:t>
+              <w:t>22</w:t>
             </w:r>
             <w:r>
               <w:rPr>
@@ -2172,13 +2174,13 @@
               <w:lang w:val="en-US"/>
             </w:rPr>
           </w:pPr>
-          <w:hyperlink w:anchor="_Toc491511036" w:history="1">
+          <w:hyperlink w:anchor="_Toc491874557" w:history="1">
             <w:r>
               <w:rPr>
                 <w:rStyle w:val="Hyperlink"/>
                 <w:noProof/>
               </w:rPr>
-              <w:t>I have an issue with the software or a question not covered here.</w:t>
+              <w:t>I have an issue with the software or a question that’s not covered here.</w:t>
             </w:r>
             <w:r>
               <w:rPr>
@@ -2199,7 +2201,7 @@
                 <w:noProof/>
                 <w:webHidden/>
               </w:rPr>
-              <w:instrText xml:space="preserve"> PAGEREF _Toc491511036 \h </w:instrText>
+              <w:instrText xml:space="preserve"> PAGEREF _Toc491874557 \h </w:instrText>
             </w:r>
             <w:r>
               <w:rPr>
@@ -2219,7 +2221,7 @@
                 <w:noProof/>
                 <w:webHidden/>
               </w:rPr>
-              <w:t>21</w:t>
+              <w:t>23</w:t>
             </w:r>
             <w:r>
               <w:rPr>
@@ -2261,12 +2263,12 @@
         <w:pStyle w:val="Heading1"/>
         <w:spacing w:after="240"/>
       </w:pPr>
-      <w:bookmarkStart w:id="0" w:name="_Toc491511007"/>
+      <w:bookmarkStart w:id="1" w:name="_Toc491874528"/>
       <w:r>
         <w:lastRenderedPageBreak/>
         <w:t>Introduction</w:t>
       </w:r>
-      <w:bookmarkEnd w:id="0"/>
+      <w:bookmarkEnd w:id="1"/>
     </w:p>
     <w:p>
       <w:pPr>
@@ -2354,25 +2356,39 @@
         <w:rPr>
           <w:rFonts w:ascii="Calibri" w:hAnsi="Calibri"/>
         </w:rPr>
-        <w:t>nsing details for the embedded i</w:t>
-      </w:r>
+        <w:t xml:space="preserve">nsing details for the embedded </w:t>
+      </w:r>
+      <w:proofErr w:type="spellStart"/>
       <w:r>
         <w:rPr>
           <w:rFonts w:ascii="Calibri" w:hAnsi="Calibri"/>
         </w:rPr>
-        <w:t>rrKlang audio library.</w:t>
-      </w:r>
-    </w:p>
-    <w:p>
-      <w:pPr>
+        <w:t>i</w:t>
+      </w:r>
+      <w:r>
         <w:rPr>
           <w:rFonts w:ascii="Calibri" w:hAnsi="Calibri"/>
         </w:rPr>
-      </w:pPr>
+        <w:t>rrKlang</w:t>
+      </w:r>
+      <w:proofErr w:type="spellEnd"/>
       <w:r>
         <w:rPr>
           <w:rFonts w:ascii="Calibri" w:hAnsi="Calibri"/>
         </w:rPr>
+        <w:t xml:space="preserve"> audio library.</w:t>
+      </w:r>
+    </w:p>
+    <w:p>
+      <w:pPr>
+        <w:rPr>
+          <w:rFonts w:ascii="Calibri" w:hAnsi="Calibri"/>
+        </w:rPr>
+      </w:pPr>
+      <w:r>
+        <w:rPr>
+          <w:rFonts w:ascii="Calibri" w:hAnsi="Calibri"/>
+        </w:rPr>
         <w:t xml:space="preserve">To run SoniFight either download a </w:t>
       </w:r>
       <w:r>
@@ -2555,7 +2571,21 @@
         <w:rPr>
           <w:rFonts w:ascii="Calibri" w:hAnsi="Calibri"/>
         </w:rPr>
-        <w:t xml:space="preserve"> a large number of menu options so that there is less need to memorise sequences of menu selections</w:t>
+        <w:t xml:space="preserve"> a large number of menu options so that there is less </w:t>
+      </w:r>
+      <w:proofErr w:type="gramStart"/>
+      <w:r>
+        <w:rPr>
+          <w:rFonts w:ascii="Calibri" w:hAnsi="Calibri"/>
+        </w:rPr>
+        <w:t>need</w:t>
+      </w:r>
+      <w:proofErr w:type="gramEnd"/>
+      <w:r>
+        <w:rPr>
+          <w:rFonts w:ascii="Calibri" w:hAnsi="Calibri"/>
+        </w:rPr>
+        <w:t xml:space="preserve"> to memorise sequences of menu selections</w:t>
       </w:r>
       <w:r>
         <w:rPr>
@@ -2663,7 +2693,7 @@
         <w:pStyle w:val="Heading1"/>
         <w:spacing w:after="240"/>
       </w:pPr>
-      <w:bookmarkStart w:id="1" w:name="_Toc491511008"/>
+      <w:bookmarkStart w:id="2" w:name="_Toc491874529"/>
       <w:r>
         <w:lastRenderedPageBreak/>
         <w:t>Demo</w:t>
@@ -2674,7 +2704,7 @@
       <w:r>
         <w:t xml:space="preserve"> / Quick Start</w:t>
       </w:r>
-      <w:bookmarkEnd w:id="1"/>
+      <w:bookmarkEnd w:id="2"/>
     </w:p>
     <w:p>
       <w:pPr>
@@ -2719,7 +2749,28 @@
           <w:rFonts w:ascii="Calibri" w:hAnsi="Calibri"/>
           <w:highlight w:val="yellow"/>
         </w:rPr>
-        <w:t>LINK_HERE</w:t>
+        <w:t xml:space="preserve">TO DO - </w:t>
+      </w:r>
+      <w:r>
+        <w:rPr>
+          <w:rFonts w:ascii="Calibri" w:hAnsi="Calibri"/>
+          <w:highlight w:val="yellow"/>
+        </w:rPr>
+        <w:t>LINK</w:t>
+      </w:r>
+      <w:r>
+        <w:rPr>
+          <w:rFonts w:ascii="Calibri" w:hAnsi="Calibri"/>
+          <w:highlight w:val="yellow"/>
+        </w:rPr>
+        <w:t xml:space="preserve"> TO DEMONSTRATION VIDEO </w:t>
+      </w:r>
+      <w:r>
+        <w:rPr>
+          <w:rFonts w:ascii="Calibri" w:hAnsi="Calibri"/>
+          <w:highlight w:val="yellow"/>
+        </w:rPr>
+        <w:t>HERE</w:t>
       </w:r>
     </w:p>
     <w:p>
@@ -2860,7 +2911,15 @@
         <w:t xml:space="preserve"> </w:t>
       </w:r>
       <w:r>
-        <w:t xml:space="preserve">and PointerTrailTester </w:t>
+        <w:t xml:space="preserve">and </w:t>
+      </w:r>
+      <w:proofErr w:type="spellStart"/>
+      <w:r>
+        <w:t>PointerTrailTester</w:t>
+      </w:r>
+      <w:proofErr w:type="spellEnd"/>
+      <w:r>
+        <w:t xml:space="preserve"> </w:t>
       </w:r>
       <w:r>
         <w:t>application</w:t>
@@ -2963,7 +3022,7 @@
         <w:pStyle w:val="Heading1"/>
         <w:spacing w:after="240"/>
       </w:pPr>
-      <w:bookmarkStart w:id="2" w:name="_Toc491511009"/>
+      <w:bookmarkStart w:id="3" w:name="_Toc491874530"/>
       <w:r>
         <w:lastRenderedPageBreak/>
         <w:t>Download</w:t>
@@ -2980,7 +3039,7 @@
       <w:r>
         <w:t xml:space="preserve"> and System Requirements</w:t>
       </w:r>
-      <w:bookmarkEnd w:id="2"/>
+      <w:bookmarkEnd w:id="3"/>
     </w:p>
     <w:p>
       <w:r>
@@ -3212,8 +3271,13 @@
       <w:r>
         <w:t xml:space="preserve">the pre-compiled </w:t>
       </w:r>
-      <w:r>
-        <w:t>software you will need the .NET framework version 4.</w:t>
+      <w:proofErr w:type="gramStart"/>
+      <w:r>
+        <w:t>software</w:t>
+      </w:r>
+      <w:proofErr w:type="gramEnd"/>
+      <w:r>
+        <w:t xml:space="preserve"> you will need the .NET framework version 4.</w:t>
       </w:r>
       <w:r>
         <w:t>7</w:t>
@@ -3422,12 +3486,12 @@
         <w:pStyle w:val="Heading1"/>
         <w:spacing w:after="240"/>
       </w:pPr>
-      <w:bookmarkStart w:id="3" w:name="_Toc491511010"/>
+      <w:bookmarkStart w:id="4" w:name="_Toc491874531"/>
       <w:r>
         <w:lastRenderedPageBreak/>
         <w:t>File Structure</w:t>
       </w:r>
-      <w:bookmarkEnd w:id="3"/>
+      <w:bookmarkEnd w:id="4"/>
     </w:p>
     <w:p>
       <w:r>
@@ -3648,7 +3712,21 @@
         <w:rPr>
           <w:rFonts w:ascii="Courier New" w:hAnsi="Courier New" w:cs="Courier New"/>
         </w:rPr>
-        <w:t xml:space="preserve">    └───02 - Mortal Kombat Komplete Kollection (IN-GAME ONLY)</w:t>
+        <w:t xml:space="preserve">    └───02 - Mortal Kombat Komplete </w:t>
+      </w:r>
+      <w:proofErr w:type="spellStart"/>
+      <w:r>
+        <w:rPr>
+          <w:rFonts w:ascii="Courier New" w:hAnsi="Courier New" w:cs="Courier New"/>
+        </w:rPr>
+        <w:t>Kollection</w:t>
+      </w:r>
+      <w:proofErr w:type="spellEnd"/>
+      <w:r>
+        <w:rPr>
+          <w:rFonts w:ascii="Courier New" w:hAnsi="Courier New" w:cs="Courier New"/>
+        </w:rPr>
+        <w:t xml:space="preserve"> (IN-GAME ONLY)</w:t>
       </w:r>
     </w:p>
     <w:p>
@@ -3792,7 +3870,7 @@
         <w:pStyle w:val="Heading1"/>
         <w:spacing w:after="240"/>
       </w:pPr>
-      <w:bookmarkStart w:id="4" w:name="_Toc491511011"/>
+      <w:bookmarkStart w:id="5" w:name="_Toc491874532"/>
       <w:r>
         <w:lastRenderedPageBreak/>
         <w:t>User Interface Elements</w:t>
@@ -3800,7 +3878,7 @@
       <w:r>
         <w:t xml:space="preserve"> – Main Tab</w:t>
       </w:r>
-      <w:bookmarkEnd w:id="4"/>
+      <w:bookmarkEnd w:id="5"/>
     </w:p>
     <w:p>
       <w:pPr>
@@ -4230,12 +4308,12 @@
         <w:pStyle w:val="Heading1"/>
         <w:spacing w:after="240"/>
       </w:pPr>
-      <w:bookmarkStart w:id="5" w:name="_Toc491511012"/>
+      <w:bookmarkStart w:id="6" w:name="_Toc491874533"/>
       <w:r>
         <w:lastRenderedPageBreak/>
         <w:t>User Interface Elements – Edit Tab</w:t>
       </w:r>
-      <w:bookmarkEnd w:id="5"/>
+      <w:bookmarkEnd w:id="6"/>
     </w:p>
     <w:p>
       <w:r>
@@ -4402,11 +4480,11 @@
       <w:pPr>
         <w:pStyle w:val="Heading3"/>
       </w:pPr>
-      <w:bookmarkStart w:id="6" w:name="_Toc491511013"/>
+      <w:bookmarkStart w:id="7" w:name="_Toc491874534"/>
       <w:r>
         <w:t>Edit Tab – Tree View</w:t>
       </w:r>
-      <w:bookmarkEnd w:id="6"/>
+      <w:bookmarkEnd w:id="7"/>
     </w:p>
     <w:p>
       <w:r>
@@ -4449,9 +4527,11 @@
       <w:r>
         <w:t xml:space="preserve">manually using a text editor if you so choose, but great caution is advised as a single bad character in the wrong place will cause the config to become ‘corrupted’ and unable to be loaded. Typically, leave the config modification to </w:t>
       </w:r>
+      <w:proofErr w:type="spellStart"/>
       <w:r>
         <w:t>to</w:t>
       </w:r>
+      <w:proofErr w:type="spellEnd"/>
       <w:r>
         <w:t xml:space="preserve"> the SoniFight user interface unless you’re confident you know precisely what you’re doing. </w:t>
       </w:r>
@@ -4519,7 +4599,15 @@
         <w:t xml:space="preserve">ck tick delay and </w:t>
       </w:r>
       <w:r>
-        <w:t xml:space="preserve">the gameconfig’s overall </w:t>
+        <w:t xml:space="preserve">the </w:t>
+      </w:r>
+      <w:proofErr w:type="spellStart"/>
+      <w:r>
+        <w:t>gameconfig’s</w:t>
+      </w:r>
+      <w:proofErr w:type="spellEnd"/>
+      <w:r>
+        <w:t xml:space="preserve"> overall </w:t>
       </w:r>
       <w:r>
         <w:t>description.</w:t>
@@ -4546,7 +4634,15 @@
         <w:t xml:space="preserve">Watches </w:t>
       </w:r>
       <w:r>
-        <w:t>– These tree nodes specify the pointer trail to a memory location and the type of data to read from that location. In essence, they ‘watch’ a memory location and read a value from it every poll sleep milliseconds.</w:t>
+        <w:t xml:space="preserve">– These tree nodes specify the pointer trail to a memory location and the type of data to read from that location. </w:t>
+      </w:r>
+      <w:proofErr w:type="gramStart"/>
+      <w:r>
+        <w:t>In essence, they</w:t>
+      </w:r>
+      <w:proofErr w:type="gramEnd"/>
+      <w:r>
+        <w:t xml:space="preserve"> ‘watch’ a memory location and read a value from it every poll sleep milliseconds.</w:t>
       </w:r>
     </w:p>
     <w:p>
@@ -4736,8 +4832,16 @@
         <w:rPr>
           <w:b/>
         </w:rPr>
-        <w:t>Save GameConfig</w:t>
-      </w:r>
+        <w:t xml:space="preserve">Save </w:t>
+      </w:r>
+      <w:proofErr w:type="spellStart"/>
+      <w:r>
+        <w:rPr>
+          <w:b/>
+        </w:rPr>
+        <w:t>GameConfig</w:t>
+      </w:r>
+      <w:proofErr w:type="spellEnd"/>
       <w:r>
         <w:t xml:space="preserve"> – Saves the current configuration settings to the </w:t>
       </w:r>
@@ -4761,11 +4865,11 @@
       <w:pPr>
         <w:pStyle w:val="Heading3"/>
       </w:pPr>
-      <w:bookmarkStart w:id="7" w:name="_Toc491511014"/>
+      <w:bookmarkStart w:id="8" w:name="_Toc491874535"/>
       <w:r>
         <w:t>Edit Tab – Details Panel</w:t>
       </w:r>
-      <w:bookmarkEnd w:id="7"/>
+      <w:bookmarkEnd w:id="8"/>
     </w:p>
     <w:p>
       <w:r>
@@ -4852,12 +4956,14 @@
       <w:r>
         <w:t xml:space="preserve"> running processes in Windows Task Manager (shortcut: </w:t>
       </w:r>
+      <w:proofErr w:type="spellStart"/>
       <w:r>
         <w:rPr>
           <w:b/>
         </w:rPr>
         <w:t>Ctrl+Shift+Esc</w:t>
       </w:r>
+      <w:proofErr w:type="spellEnd"/>
       <w:r>
         <w:t>). The process name should not contain the .EXE suffix of the executable.</w:t>
       </w:r>
@@ -5038,12 +5144,12 @@
         <w:pStyle w:val="Heading1"/>
         <w:spacing w:after="240"/>
       </w:pPr>
-      <w:bookmarkStart w:id="8" w:name="_Toc491511015"/>
+      <w:bookmarkStart w:id="9" w:name="_Toc491874536"/>
       <w:r>
         <w:lastRenderedPageBreak/>
         <w:t>Creating a New Config</w:t>
       </w:r>
-      <w:bookmarkEnd w:id="8"/>
+      <w:bookmarkEnd w:id="9"/>
     </w:p>
     <w:p>
       <w:r>
@@ -5073,7 +5179,21 @@
         <w:rPr>
           <w:b/>
         </w:rPr>
-        <w:t xml:space="preserve">[Save GameConfig] </w:t>
+        <w:t xml:space="preserve">[Save </w:t>
+      </w:r>
+      <w:proofErr w:type="spellStart"/>
+      <w:r>
+        <w:rPr>
+          <w:b/>
+        </w:rPr>
+        <w:t>GameConfig</w:t>
+      </w:r>
+      <w:proofErr w:type="spellEnd"/>
+      <w:r>
+        <w:rPr>
+          <w:b/>
+        </w:rPr>
+        <w:t xml:space="preserve">] </w:t>
       </w:r>
       <w:r>
         <w:t xml:space="preserve">button. Please note that you will need to manually copy all the </w:t>
@@ -5115,11 +5235,11 @@
         <w:pStyle w:val="Heading1"/>
         <w:spacing w:after="240"/>
       </w:pPr>
-      <w:bookmarkStart w:id="9" w:name="_Toc491511016"/>
+      <w:bookmarkStart w:id="10" w:name="_Toc491874537"/>
       <w:r>
         <w:t>Creating Watches</w:t>
       </w:r>
-      <w:bookmarkEnd w:id="9"/>
+      <w:bookmarkEnd w:id="10"/>
     </w:p>
     <w:p>
       <w:r>
@@ -5893,7 +6013,21 @@
         <w:rPr>
           <w:b/>
         </w:rPr>
-        <w:t xml:space="preserve">[Save GameConfig] </w:t>
+        <w:t xml:space="preserve">[Save </w:t>
+      </w:r>
+      <w:proofErr w:type="spellStart"/>
+      <w:r>
+        <w:rPr>
+          <w:b/>
+        </w:rPr>
+        <w:t>GameConfig</w:t>
+      </w:r>
+      <w:proofErr w:type="spellEnd"/>
+      <w:r>
+        <w:rPr>
+          <w:b/>
+        </w:rPr>
+        <w:t xml:space="preserve">] </w:t>
       </w:r>
       <w:r>
         <w:t xml:space="preserve">button is clicked, so </w:t>
@@ -5945,11 +6079,11 @@
         <w:pStyle w:val="Heading1"/>
         <w:spacing w:after="240"/>
       </w:pPr>
-      <w:bookmarkStart w:id="10" w:name="_Toc491511017"/>
+      <w:bookmarkStart w:id="11" w:name="_Toc491874538"/>
       <w:r>
         <w:t>Creating Triggers</w:t>
       </w:r>
-      <w:bookmarkEnd w:id="10"/>
+      <w:bookmarkEnd w:id="11"/>
     </w:p>
     <w:p>
       <w:r>
@@ -6398,7 +6532,23 @@
           <w:b/>
           <w:i/>
         </w:rPr>
-        <w:t>Greater Than Or Equal To</w:t>
+        <w:t xml:space="preserve">Greater Than </w:t>
+      </w:r>
+      <w:proofErr w:type="gramStart"/>
+      <w:r>
+        <w:rPr>
+          <w:b/>
+          <w:i/>
+        </w:rPr>
+        <w:t>Or</w:t>
+      </w:r>
+      <w:proofErr w:type="gramEnd"/>
+      <w:r>
+        <w:rPr>
+          <w:b/>
+          <w:i/>
+        </w:rPr>
+        <w:t xml:space="preserve"> Equal To</w:t>
       </w:r>
       <w:r>
         <w:t>),</w:t>
@@ -6416,7 +6566,21 @@
         <w:rPr>
           <w:b/>
         </w:rPr>
-        <w:t>Less Than Or Equal To</w:t>
+        <w:t xml:space="preserve">Less Than </w:t>
+      </w:r>
+      <w:proofErr w:type="gramStart"/>
+      <w:r>
+        <w:rPr>
+          <w:b/>
+        </w:rPr>
+        <w:t>Or</w:t>
+      </w:r>
+      <w:proofErr w:type="gramEnd"/>
+      <w:r>
+        <w:rPr>
+          <w:b/>
+        </w:rPr>
+        <w:t xml:space="preserve"> Equal To</w:t>
       </w:r>
       <w:r>
         <w:t xml:space="preserve"> (threshold: </w:t>
@@ -6460,7 +6624,23 @@
           <w:b/>
           <w:i/>
         </w:rPr>
-        <w:t>Less Than Or Equal To</w:t>
+        <w:t xml:space="preserve">Less Than </w:t>
+      </w:r>
+      <w:proofErr w:type="gramStart"/>
+      <w:r>
+        <w:rPr>
+          <w:b/>
+          <w:i/>
+        </w:rPr>
+        <w:t>Or</w:t>
+      </w:r>
+      <w:proofErr w:type="gramEnd"/>
+      <w:r>
+        <w:rPr>
+          <w:b/>
+          <w:i/>
+        </w:rPr>
+        <w:t xml:space="preserve"> Equal To</w:t>
       </w:r>
       <w:r>
         <w:t>),</w:t>
@@ -6478,7 +6658,21 @@
         <w:rPr>
           <w:b/>
         </w:rPr>
-        <w:t>Greater Than Or Equal To</w:t>
+        <w:t xml:space="preserve">Greater Than </w:t>
+      </w:r>
+      <w:proofErr w:type="gramStart"/>
+      <w:r>
+        <w:rPr>
+          <w:b/>
+        </w:rPr>
+        <w:t>Or</w:t>
+      </w:r>
+      <w:proofErr w:type="gramEnd"/>
+      <w:r>
+        <w:rPr>
+          <w:b/>
+        </w:rPr>
+        <w:t xml:space="preserve"> Equal To</w:t>
       </w:r>
       <w:r>
         <w:t xml:space="preserve"> (threshold: </w:t>
@@ -6544,7 +6738,23 @@
           <w:b/>
           <w:i/>
         </w:rPr>
-        <w:t>Not Equal To Previous Value</w:t>
+        <w:t xml:space="preserve">Not Equal </w:t>
+      </w:r>
+      <w:proofErr w:type="gramStart"/>
+      <w:r>
+        <w:rPr>
+          <w:b/>
+          <w:i/>
+        </w:rPr>
+        <w:t>To</w:t>
+      </w:r>
+      <w:proofErr w:type="gramEnd"/>
+      <w:r>
+        <w:rPr>
+          <w:b/>
+          <w:i/>
+        </w:rPr>
+        <w:t xml:space="preserve"> Previous Value</w:t>
       </w:r>
       <w:r>
         <w:t>), or</w:t>
@@ -7213,7 +7423,15 @@
         <w:pStyle w:val="ListParagraph"/>
       </w:pPr>
       <w:r>
-        <w:t xml:space="preserve">A walkthough / discussion of </w:t>
+        <w:t xml:space="preserve">A </w:t>
+      </w:r>
+      <w:proofErr w:type="spellStart"/>
+      <w:r>
+        <w:t>walkthough</w:t>
+      </w:r>
+      <w:proofErr w:type="spellEnd"/>
+      <w:r>
+        <w:t xml:space="preserve"> / discussion of </w:t>
       </w:r>
       <w:r>
         <w:t xml:space="preserve">the process for finding watching and </w:t>
@@ -7289,7 +7507,15 @@
         <w:t xml:space="preserve"> a sonification event. </w:t>
       </w:r>
       <w:r>
-        <w:t xml:space="preserve">For a normal trigger the value must pass through a threshold (listed above under </w:t>
+        <w:t xml:space="preserve">For a normal </w:t>
+      </w:r>
+      <w:proofErr w:type="gramStart"/>
+      <w:r>
+        <w:t>trigger</w:t>
+      </w:r>
+      <w:proofErr w:type="gramEnd"/>
+      <w:r>
+        <w:t xml:space="preserve"> the value must pass through a threshold (listed above under </w:t>
       </w:r>
       <w:r>
         <w:rPr>
@@ -7314,8 +7540,13 @@
         </w:rPr>
         <w:t xml:space="preserve">Continuous </w:t>
       </w:r>
-      <w:r>
-        <w:t xml:space="preserve">trigger this </w:t>
+      <w:proofErr w:type="gramStart"/>
+      <w:r>
+        <w:t>trigger</w:t>
+      </w:r>
+      <w:proofErr w:type="gramEnd"/>
+      <w:r>
+        <w:t xml:space="preserve"> this </w:t>
       </w:r>
       <w:r>
         <w:t>value</w:t>
@@ -7378,7 +7609,15 @@
         <w:t xml:space="preserve"> </w:t>
       </w:r>
       <w:r>
-        <w:t>The filename of the sample to be played. It’s best if this filename is simply the name of the file within the config directory rather than a relative path to the sample so that game configs can be copied / moved / distributed in a single operation  by simply copying the config folder.</w:t>
+        <w:t xml:space="preserve">The filename of the sample to be played. It’s best if this filename is simply the name of the file within the config directory rather than a relative path to the sample so that game configs can be copied / moved / distributed in a single </w:t>
+      </w:r>
+      <w:proofErr w:type="gramStart"/>
+      <w:r>
+        <w:t>operation  by</w:t>
+      </w:r>
+      <w:proofErr w:type="gramEnd"/>
+      <w:r>
+        <w:t xml:space="preserve"> simply copying the config folder.</w:t>
       </w:r>
       <w:r>
         <w:t xml:space="preserve"> There is no minimum or maximum length of sample that can be used, as shorter samples will be loaded into memory and longer samples will be automatically streamed – but keep the sonification samples ‘short-and-sweet’ where possible will stop multiple samples from overlapping as they play.</w:t>
@@ -7509,7 +7748,15 @@
         <w:t xml:space="preserve">Allowance Type </w:t>
       </w:r>
       <w:r>
-        <w:t>– This dropdown menu specifies whether this trigger is allowed to activate</w:t>
+        <w:t xml:space="preserve">– This dropdown menu specifies whether this trigger </w:t>
+      </w:r>
+      <w:proofErr w:type="gramStart"/>
+      <w:r>
+        <w:t>is allowed to</w:t>
+      </w:r>
+      <w:proofErr w:type="gramEnd"/>
+      <w:r>
+        <w:t xml:space="preserve"> activate</w:t>
       </w:r>
       <w:r>
         <w:t xml:space="preserve"> based on whether the clock / round-timer is changing or not. The available options are</w:t>
@@ -7667,12 +7914,12 @@
         <w:pStyle w:val="Heading1"/>
         <w:spacing w:after="240"/>
       </w:pPr>
-      <w:bookmarkStart w:id="11" w:name="_Toc491511018"/>
+      <w:bookmarkStart w:id="12" w:name="_Toc491874539"/>
       <w:r>
         <w:lastRenderedPageBreak/>
         <w:t>Finding and Using Watches and Triggers</w:t>
       </w:r>
-      <w:bookmarkEnd w:id="11"/>
+      <w:bookmarkEnd w:id="12"/>
     </w:p>
     <w:p>
       <w:r>
@@ -7694,12 +7941,28 @@
         <w:t xml:space="preserve">Trigger </w:t>
       </w:r>
       <w:r>
-        <w:t>(i.e. a condition that must be matched in order to play a sample) for SoniFight to do anything useful.</w:t>
-      </w:r>
-    </w:p>
-    <w:p>
-      <w:r>
-        <w:t xml:space="preserve">While there are no-doubt a number of different pieces of software which could help you locate this value, the software that I’ve been using and that I’ll demonstrate is called </w:t>
+        <w:t xml:space="preserve">(i.e. a condition that must be matched </w:t>
+      </w:r>
+      <w:proofErr w:type="gramStart"/>
+      <w:r>
+        <w:t>in order to</w:t>
+      </w:r>
+      <w:proofErr w:type="gramEnd"/>
+      <w:r>
+        <w:t xml:space="preserve"> play a sample) for SoniFight to do anything useful.</w:t>
+      </w:r>
+    </w:p>
+    <w:p>
+      <w:r>
+        <w:t xml:space="preserve">While there are no-doubt </w:t>
+      </w:r>
+      <w:proofErr w:type="gramStart"/>
+      <w:r>
+        <w:t>a number of</w:t>
+      </w:r>
+      <w:proofErr w:type="gramEnd"/>
+      <w:r>
+        <w:t xml:space="preserve"> different pieces of software which could help you locate this value, the software that I’ve been using and that I’ll demonstrate is called </w:t>
       </w:r>
       <w:r>
         <w:rPr>
@@ -7783,29 +8046,57 @@
       <w:pPr>
         <w:jc w:val="center"/>
         <w:rPr>
-          <w:b/>
-        </w:rPr>
-      </w:pPr>
-      <w:r>
-        <w:rPr>
-          <w:b/>
+          <w:rFonts w:ascii="Calibri" w:hAnsi="Calibri"/>
+        </w:rPr>
+      </w:pPr>
+      <w:r>
+        <w:rPr>
+          <w:rFonts w:ascii="Calibri" w:hAnsi="Calibri"/>
           <w:highlight w:val="yellow"/>
         </w:rPr>
-        <w:t>L</w:t>
-      </w:r>
-      <w:r>
-        <w:rPr>
-          <w:b/>
+        <w:t xml:space="preserve">TO DO - </w:t>
+      </w:r>
+      <w:r>
+        <w:rPr>
+          <w:rFonts w:ascii="Calibri" w:hAnsi="Calibri"/>
           <w:highlight w:val="yellow"/>
         </w:rPr>
-        <w:t>I</w:t>
-      </w:r>
-      <w:r>
-        <w:rPr>
-          <w:b/>
+        <w:t>LINK</w:t>
+      </w:r>
+      <w:r>
+        <w:rPr>
+          <w:rFonts w:ascii="Calibri" w:hAnsi="Calibri"/>
           <w:highlight w:val="yellow"/>
         </w:rPr>
-        <w:t>NK TO WATCH FINDING VIDEO HERE</w:t>
+        <w:t xml:space="preserve"> TO </w:t>
+      </w:r>
+      <w:r>
+        <w:rPr>
+          <w:rFonts w:ascii="Calibri" w:hAnsi="Calibri"/>
+          <w:highlight w:val="yellow"/>
+        </w:rPr>
+        <w:t xml:space="preserve">POINTER FINDING </w:t>
+      </w:r>
+      <w:r>
+        <w:rPr>
+          <w:rFonts w:ascii="Calibri" w:hAnsi="Calibri"/>
+          <w:highlight w:val="yellow"/>
+        </w:rPr>
+        <w:t>DEMONSTRATION VIDEO</w:t>
+      </w:r>
+      <w:r>
+        <w:rPr>
+          <w:rFonts w:ascii="Calibri" w:hAnsi="Calibri"/>
+          <w:highlight w:val="yellow"/>
+        </w:rPr>
+        <w:t xml:space="preserve"> </w:t>
+      </w:r>
+      <w:r>
+        <w:rPr>
+          <w:rFonts w:ascii="Calibri" w:hAnsi="Calibri"/>
+          <w:highlight w:val="yellow"/>
+        </w:rPr>
+        <w:t>HERE</w:t>
       </w:r>
     </w:p>
     <w:p/>
@@ -7831,7 +8122,7 @@
       <w:pPr>
         <w:pStyle w:val="Heading3"/>
       </w:pPr>
-      <w:bookmarkStart w:id="12" w:name="_Toc491511019"/>
+      <w:bookmarkStart w:id="13" w:name="_Toc491874540"/>
       <w:r>
         <w:t xml:space="preserve">The Clock </w:t>
       </w:r>
@@ -7844,7 +8135,7 @@
       <w:r>
         <w:t>s</w:t>
       </w:r>
-      <w:bookmarkEnd w:id="12"/>
+      <w:bookmarkEnd w:id="13"/>
     </w:p>
     <w:p>
       <w:r>
@@ -7992,7 +8283,23 @@
         </w:numPr>
       </w:pPr>
       <w:r>
-        <w:t>Select a sample to play when that value is met. The sample can be anything, but must be in .ogg, .mp3 or .flac formats.</w:t>
+        <w:t>Select a sample to play when that value is met. The sample can be anything, but must be in .</w:t>
+      </w:r>
+      <w:proofErr w:type="spellStart"/>
+      <w:r>
+        <w:t>ogg</w:t>
+      </w:r>
+      <w:proofErr w:type="spellEnd"/>
+      <w:r>
+        <w:t>, .mp3 or .</w:t>
+      </w:r>
+      <w:proofErr w:type="spellStart"/>
+      <w:r>
+        <w:t>flac</w:t>
+      </w:r>
+      <w:proofErr w:type="spellEnd"/>
+      <w:r>
+        <w:t xml:space="preserve"> formats.</w:t>
       </w:r>
     </w:p>
     <w:p>
@@ -8040,11 +8347,11 @@
       <w:pPr>
         <w:pStyle w:val="Heading3"/>
       </w:pPr>
-      <w:bookmarkStart w:id="13" w:name="_Toc491511020"/>
+      <w:bookmarkStart w:id="14" w:name="_Toc491874541"/>
       <w:r>
         <w:t>Normal Triggers</w:t>
       </w:r>
-      <w:bookmarkEnd w:id="13"/>
+      <w:bookmarkEnd w:id="14"/>
     </w:p>
     <w:p>
       <w:r>
@@ -8098,7 +8405,15 @@
         <w:t xml:space="preserve">or ‘super’ </w:t>
       </w:r>
       <w:r>
-        <w:t xml:space="preserve">moves, ultra bar for </w:t>
+        <w:t xml:space="preserve">moves, </w:t>
+      </w:r>
+      <w:proofErr w:type="spellStart"/>
+      <w:r>
+        <w:t>ultra bar</w:t>
+      </w:r>
+      <w:proofErr w:type="spellEnd"/>
+      <w:r>
+        <w:t xml:space="preserve"> for </w:t>
       </w:r>
       <w:r>
         <w:t>ultra-combo</w:t>
@@ -8106,9 +8421,11 @@
       <w:r>
         <w:t>s / ‘</w:t>
       </w:r>
+      <w:proofErr w:type="spellStart"/>
       <w:r>
         <w:t>criticals</w:t>
       </w:r>
+      <w:proofErr w:type="spellEnd"/>
       <w:r>
         <w:t>’</w:t>
       </w:r>
@@ -8140,11 +8457,11 @@
       <w:pPr>
         <w:pStyle w:val="Heading3"/>
       </w:pPr>
-      <w:bookmarkStart w:id="14" w:name="_Toc491511021"/>
+      <w:bookmarkStart w:id="15" w:name="_Toc491874542"/>
       <w:r>
         <w:t>Continuous Triggers</w:t>
       </w:r>
-      <w:bookmarkEnd w:id="14"/>
+      <w:bookmarkEnd w:id="15"/>
     </w:p>
     <w:p>
       <w:r>
@@ -8188,7 +8505,15 @@
     </w:p>
     <w:p>
       <w:r>
-        <w:t xml:space="preserve">In a continuous trigger the </w:t>
+        <w:t xml:space="preserve">In a continuous </w:t>
+      </w:r>
+      <w:proofErr w:type="gramStart"/>
+      <w:r>
+        <w:t>trigger</w:t>
+      </w:r>
+      <w:proofErr w:type="gramEnd"/>
+      <w:r>
+        <w:t xml:space="preserve"> the </w:t>
       </w:r>
       <w:r>
         <w:rPr>
@@ -8208,12 +8533,14 @@
       <w:r>
         <w:t xml:space="preserve">, which means the maximum distance that the players may be apart. This can be determined by examining the values of both players horizontal locations (as reported by their watches – you may like to use the bundled </w:t>
       </w:r>
+      <w:proofErr w:type="spellStart"/>
       <w:r>
         <w:rPr>
           <w:b/>
         </w:rPr>
         <w:t>PointerTrailTester</w:t>
       </w:r>
+      <w:proofErr w:type="spellEnd"/>
       <w:r>
         <w:t xml:space="preserve"> software for this) when they are moved to opposite sides of the screen.</w:t>
       </w:r>
@@ -8254,11 +8581,11 @@
       <w:pPr>
         <w:pStyle w:val="Heading3"/>
       </w:pPr>
-      <w:bookmarkStart w:id="15" w:name="_Toc491511022"/>
+      <w:bookmarkStart w:id="16" w:name="_Toc491874543"/>
       <w:r>
         <w:t>Modifier Triggers</w:t>
       </w:r>
-      <w:bookmarkEnd w:id="15"/>
+      <w:bookmarkEnd w:id="16"/>
     </w:p>
     <w:p>
       <w:r>
@@ -8331,7 +8658,6 @@
           <w:szCs w:val="28"/>
         </w:rPr>
       </w:pPr>
-      <w:bookmarkStart w:id="16" w:name="_Toc491511023"/>
       <w:r>
         <w:br w:type="page"/>
       </w:r>
@@ -8341,6 +8667,7 @@
         <w:pStyle w:val="Heading1"/>
         <w:spacing w:after="240"/>
       </w:pPr>
+      <w:bookmarkStart w:id="17" w:name="_Toc491874544"/>
       <w:r>
         <w:lastRenderedPageBreak/>
         <w:t xml:space="preserve">Pointer Trail </w:t>
@@ -8348,7 +8675,7 @@
       <w:r>
         <w:t>Tester</w:t>
       </w:r>
-      <w:bookmarkEnd w:id="16"/>
+      <w:bookmarkEnd w:id="17"/>
     </w:p>
     <w:p>
       <w:r>
@@ -8394,6 +8721,7 @@
       </w:r>
     </w:p>
     <w:p>
+      <w:proofErr w:type="gramStart"/>
       <w:r>
         <w:t xml:space="preserve">In </w:t>
       </w:r>
@@ -8404,7 +8732,11 @@
         <w:t>,</w:t>
       </w:r>
       <w:r>
-        <w:t xml:space="preserve"> you simply provide </w:t>
+        <w:t xml:space="preserve"> you</w:t>
+      </w:r>
+      <w:proofErr w:type="gramEnd"/>
+      <w:r>
+        <w:t xml:space="preserve"> simply provide </w:t>
       </w:r>
       <w:r>
         <w:t>three pieces of data:</w:t>
@@ -8492,8 +8824,6 @@
       <w:r>
         <w:t xml:space="preserve">while </w:t>
       </w:r>
-      <w:bookmarkStart w:id="17" w:name="_GoBack"/>
-      <w:bookmarkEnd w:id="17"/>
       <w:r>
         <w:t>you do various things in the game.</w:t>
       </w:r>
@@ -8564,14 +8894,27 @@
       <w:r>
         <w:t xml:space="preserve">Figure </w:t>
       </w:r>
-      <w:fldSimple w:instr=" SEQ Figure \* ARABIC ">
-        <w:r>
-          <w:rPr>
-            <w:noProof/>
-          </w:rPr>
-          <w:t>7</w:t>
-        </w:r>
-      </w:fldSimple>
+      <w:r>
+        <w:fldChar w:fldCharType="begin"/>
+      </w:r>
+      <w:r>
+        <w:instrText xml:space="preserve"> SEQ Figure \* ARABIC </w:instrText>
+      </w:r>
+      <w:r>
+        <w:fldChar w:fldCharType="separate"/>
+      </w:r>
+      <w:r>
+        <w:rPr>
+          <w:noProof/>
+        </w:rPr>
+        <w:t>7</w:t>
+      </w:r>
+      <w:r>
+        <w:rPr>
+          <w:noProof/>
+        </w:rPr>
+        <w:fldChar w:fldCharType="end"/>
+      </w:r>
       <w:r>
         <w:t xml:space="preserve"> - Pointer Trail Tester showing the current Street Fighter IV clock as 85.</w:t>
       </w:r>
@@ -8613,7 +8956,7 @@
         <w:pStyle w:val="Heading1"/>
         <w:spacing w:after="240"/>
       </w:pPr>
-      <w:bookmarkStart w:id="18" w:name="_Toc491511024"/>
+      <w:bookmarkStart w:id="18" w:name="_Toc491874545"/>
       <w:r>
         <w:lastRenderedPageBreak/>
         <w:t>Frequently Asked Questions</w:t>
@@ -8624,7 +8967,7 @@
       <w:pPr>
         <w:pStyle w:val="Heading3"/>
       </w:pPr>
-      <w:bookmarkStart w:id="19" w:name="_Toc491511025"/>
+      <w:bookmarkStart w:id="19" w:name="_Toc491874546"/>
       <w:r>
         <w:t>Help! My Trigger Doesn’t Make a Sound!</w:t>
       </w:r>
@@ -8755,7 +9098,15 @@
         </w:numPr>
       </w:pPr>
       <w:r>
-        <w:t>Have a value and comparison type which is actually met by the watch,</w:t>
+        <w:t xml:space="preserve">Have a value and comparison type which is </w:t>
+      </w:r>
+      <w:proofErr w:type="gramStart"/>
+      <w:r>
+        <w:t>actually met</w:t>
+      </w:r>
+      <w:proofErr w:type="gramEnd"/>
+      <w:r>
+        <w:t xml:space="preserve"> by the watch,</w:t>
       </w:r>
     </w:p>
     <w:p>
@@ -8808,7 +9159,15 @@
     </w:p>
     <w:p>
       <w:r>
-        <w:t>If you’re not sure about whether the watch value is actually hitting the specific value used to trigger a sample you might want to put the watch</w:t>
+        <w:t xml:space="preserve">If you’re not sure about whether the watch value is </w:t>
+      </w:r>
+      <w:proofErr w:type="gramStart"/>
+      <w:r>
+        <w:t>actually hitting</w:t>
+      </w:r>
+      <w:proofErr w:type="gramEnd"/>
+      <w:r>
+        <w:t xml:space="preserve"> the specific value used to trigger a sample you might want to put the watch</w:t>
       </w:r>
       <w:r>
         <w:t>’s</w:t>
@@ -8852,7 +9211,7 @@
       <w:pPr>
         <w:pStyle w:val="Heading3"/>
       </w:pPr>
-      <w:bookmarkStart w:id="20" w:name="_Toc491511026"/>
+      <w:bookmarkStart w:id="20" w:name="_Toc491874547"/>
       <w:r>
         <w:t>Does SoniFight support game X? / Could you write a config for game X?</w:t>
       </w:r>
@@ -8879,8 +9238,13 @@
       <w:r>
         <w:t xml:space="preserve"> </w:t>
       </w:r>
-      <w:r>
-        <w:t>have to move on to the next one in an effort to gain my PhD in the short time I have remaining to do so.</w:t>
+      <w:proofErr w:type="gramStart"/>
+      <w:r>
+        <w:t>have to</w:t>
+      </w:r>
+      <w:proofErr w:type="gramEnd"/>
+      <w:r>
+        <w:t xml:space="preserve"> move on to the next one in an effort to gain my PhD in the short time I have remaining to do so.</w:t>
       </w:r>
     </w:p>
     <w:p>
@@ -8891,14 +9255,22 @@
         <w:t>comprehensive documentation in this user guide</w:t>
       </w:r>
       <w:r>
-        <w:t xml:space="preserve"> on how to use Cheat Engine to find pointer trails to values for use in new game configs for whatever fighting game you're interested in. Unfortunately, the process to find these pointer trails is difficult for a non-sighted person to perform, but I would hope that with some determination and/or sighted assistance configs could be made for a variety of different fighting games. And remember - once a config is made, it'll work forever (for that particular version of that particular game) - or even if one pointer trail is found, then it's found and there's no going back, so potentially making a solid game config could be a distributed 'many-hands-make-light-work' process, or at least that's my hope.</w:t>
+        <w:t xml:space="preserve"> on how to use Cheat Engine to find pointer trails to values for use in new game configs for whatever fighting game you're interested in. Unfortunately, the process to find these pointer trails is difficult for a non-sighted person to perform, but I would hope that with some determination and/or sighted assistance configs could be made for a variety of different fighting games. And remember - once a config is made, it'll work forever (for that </w:t>
+      </w:r>
+      <w:proofErr w:type="gramStart"/>
+      <w:r>
+        <w:t>particular version</w:t>
+      </w:r>
+      <w:proofErr w:type="gramEnd"/>
+      <w:r>
+        <w:t xml:space="preserve"> of that particular game) - or even if one pointer trail is found, then it's found and there's no going back, so potentially making a solid game config could be a distributed 'many-hands-make-light-work' process, or at least that's my hope.</w:t>
       </w:r>
     </w:p>
     <w:p>
       <w:pPr>
         <w:pStyle w:val="Heading3"/>
       </w:pPr>
-      <w:bookmarkStart w:id="21" w:name="_Toc491511027"/>
+      <w:bookmarkStart w:id="21" w:name="_Toc491874548"/>
       <w:r>
         <w:t xml:space="preserve">Does SoniFight use a lot of CPU or RAM? / Will it have a detrimental </w:t>
       </w:r>
@@ -8913,20 +9285,36 @@
     <w:p>
       <w:r>
         <w:lastRenderedPageBreak/>
-        <w:t xml:space="preserve">SoniFight will quite happily run using less than 1% CPU when using a game config with over 30 watches and 300 triggers and polling every tenth of a second, so it shouldn't affect the game's performance in any meaningful fashion. In terms of RAM usage it's directly dependent on the </w:t>
+        <w:t xml:space="preserve">SoniFight will quite happily run using less than 1% CPU when using a game config with over 30 watches and 300 triggers and polling every tenth of a second, so it shouldn't affect the game's performance in any meaningful fashion. In terms of RAM </w:t>
+      </w:r>
+      <w:proofErr w:type="gramStart"/>
+      <w:r>
+        <w:t>usage</w:t>
+      </w:r>
+      <w:proofErr w:type="gramEnd"/>
+      <w:r>
+        <w:t xml:space="preserve"> it's directly dependent on the </w:t>
       </w:r>
       <w:r>
         <w:t xml:space="preserve">number and </w:t>
       </w:r>
       <w:r>
-        <w:t>size of the samples associated with the game config (which all get loaded into memory). Before loading any samples the app will take up around 30MB of RAM, but even with the aforementioned game config loaded (which uses around 300 individual samples) we're still only up to around 60-70MB RAM usage.</w:t>
+        <w:t xml:space="preserve">size of the samples associated with the game config (which all get loaded into memory). Before loading any </w:t>
+      </w:r>
+      <w:proofErr w:type="gramStart"/>
+      <w:r>
+        <w:t>samples</w:t>
+      </w:r>
+      <w:proofErr w:type="gramEnd"/>
+      <w:r>
+        <w:t xml:space="preserve"> the app will take up around 30MB of RAM, but even with the aforementioned game config loaded (which uses around 300 individual samples) we're still only up to around 60-70MB RAM usage.</w:t>
       </w:r>
     </w:p>
     <w:p>
       <w:pPr>
         <w:pStyle w:val="Heading3"/>
       </w:pPr>
-      <w:bookmarkStart w:id="22" w:name="_Toc491511028"/>
+      <w:bookmarkStart w:id="22" w:name="_Toc491874549"/>
       <w:r>
         <w:t>Is SoniFight cheating? If I use it online will it get me banne</w:t>
       </w:r>
@@ -8979,7 +9367,7 @@
       <w:pPr>
         <w:pStyle w:val="Heading3"/>
       </w:pPr>
-      <w:bookmarkStart w:id="23" w:name="_Toc491511029"/>
+      <w:bookmarkStart w:id="23" w:name="_Toc491874550"/>
       <w:r>
         <w:t>I've made a config! Can you shi</w:t>
       </w:r>
@@ -8993,14 +9381,30 @@
     </w:p>
     <w:p>
       <w:r>
-        <w:t>Quite possibly! As long as your config works and does not use copyrighted audio materials I can incorporate it into the next release of the software so that more games are supported 'out-of-the-box' as it were. Please be aware that I can't ship copyrighted audio because I don't own the rights to do so, and unfortunately that includes ripping audio from the existing game (for example, the announcer saying the character names). While it would definitely make the audio more cohesive, as mentioned I don't have the right to distribute copyrighted audio.</w:t>
+        <w:t xml:space="preserve">Quite possibly! </w:t>
+      </w:r>
+      <w:proofErr w:type="gramStart"/>
+      <w:r>
+        <w:t>As long as</w:t>
+      </w:r>
+      <w:proofErr w:type="gramEnd"/>
+      <w:r>
+        <w:t xml:space="preserve"> your config works and does not use copyrighted audio materials I can incorporate it into the next release of the software so that more games are supported 'out-of-the-box' as it were. Please be aware that I can't ship copyrighted audio because I don't own the rights to do so, and unfortunately that includes ripping audio from the existing game (for example, the announcer saying the character names). While it would </w:t>
+      </w:r>
+      <w:proofErr w:type="gramStart"/>
+      <w:r>
+        <w:t>definitely make</w:t>
+      </w:r>
+      <w:proofErr w:type="gramEnd"/>
+      <w:r>
+        <w:t xml:space="preserve"> the audio more cohesive, as mentioned I don't have the right to distribute copyrighted audio.</w:t>
       </w:r>
     </w:p>
     <w:p>
       <w:pPr>
         <w:pStyle w:val="Heading3"/>
       </w:pPr>
-      <w:bookmarkStart w:id="24" w:name="_Toc491511030"/>
+      <w:bookmarkStart w:id="24" w:name="_Toc491874551"/>
       <w:r>
         <w:t>Both my friend and I are partially or non-sighted, can we play a</w:t>
       </w:r>
@@ -9024,7 +9428,7 @@
       <w:pPr>
         <w:pStyle w:val="Heading3"/>
       </w:pPr>
-      <w:bookmarkStart w:id="25" w:name="_Toc491511031"/>
+      <w:bookmarkStart w:id="25" w:name="_Toc491874552"/>
       <w:r>
         <w:t>I want to add additional trig</w:t>
       </w:r>
@@ -9038,7 +9442,15 @@
     </w:p>
     <w:p>
       <w:r>
-        <w:t>That depends on whether the watch associated with a trigger already exists, or if it has to be found. For example, if a watch exists for the player 1 health bar that triggers when they hit 500, 250 and 100 - and let's say you wanted to add a trigger for when player 1's health hits 750 - the easiest way would be to just clone</w:t>
+        <w:t xml:space="preserve">That depends on whether the watch associated with a trigger already exists, or if it </w:t>
+      </w:r>
+      <w:proofErr w:type="gramStart"/>
+      <w:r>
+        <w:t>has to</w:t>
+      </w:r>
+      <w:proofErr w:type="gramEnd"/>
+      <w:r>
+        <w:t xml:space="preserve"> be found. For example, if a watch exists for the player 1 health bar that triggers when they hit 500, 250 and 100 - and let's say you wanted to add a trigger for when player 1's health hits 750 - the easiest way would be to just clone</w:t>
       </w:r>
       <w:r>
         <w:t xml:space="preserve"> one of the clock sonification triggers, say</w:t>
@@ -9100,7 +9512,7 @@
       <w:pPr>
         <w:pStyle w:val="Heading3"/>
       </w:pPr>
-      <w:bookmarkStart w:id="26" w:name="_Toc491511032"/>
+      <w:bookmarkStart w:id="26" w:name="_Toc491874553"/>
       <w:r>
         <w:t>I only want some of the triggers to play / random non-sensical menu triggers sometime</w:t>
       </w:r>
@@ -9145,7 +9557,7 @@
       <w:pPr>
         <w:pStyle w:val="Heading3"/>
       </w:pPr>
-      <w:bookmarkStart w:id="27" w:name="_Toc491511033"/>
+      <w:bookmarkStart w:id="27" w:name="_Toc491874554"/>
       <w:r>
         <w:t>How are configs shipped?</w:t>
       </w:r>
@@ -9162,7 +9574,15 @@
         <w:t>sub</w:t>
       </w:r>
       <w:r>
-        <w:t xml:space="preserve">folder that lives inside SoniFight's </w:t>
+        <w:t xml:space="preserve">folder that lives inside </w:t>
+      </w:r>
+      <w:proofErr w:type="spellStart"/>
+      <w:r>
+        <w:t>SoniFight's</w:t>
+      </w:r>
+      <w:proofErr w:type="spellEnd"/>
+      <w:r>
+        <w:t xml:space="preserve"> </w:t>
       </w:r>
       <w:r>
         <w:rPr>
@@ -9181,7 +9601,23 @@
         <w:t>config.xml</w:t>
       </w:r>
       <w:r>
-        <w:t xml:space="preserve"> (which stores all the GameConfig details for that particular game) along with a number of audio samples which are played when trigger conditions are met. If you've created a config and want to share it with someone, you can simply zip up the </w:t>
+        <w:t xml:space="preserve"> (which stores all the </w:t>
+      </w:r>
+      <w:proofErr w:type="spellStart"/>
+      <w:r>
+        <w:t>GameConfig</w:t>
+      </w:r>
+      <w:proofErr w:type="spellEnd"/>
+      <w:r>
+        <w:t xml:space="preserve"> details for that </w:t>
+      </w:r>
+      <w:proofErr w:type="gramStart"/>
+      <w:r>
+        <w:t>particular game</w:t>
+      </w:r>
+      <w:proofErr w:type="gramEnd"/>
+      <w:r>
+        <w:t xml:space="preserve">) along with a number of audio samples which are played when trigger conditions are met. If you've created a config and want to share it with someone, you can simply zip up the </w:t>
       </w:r>
       <w:r>
         <w:t xml:space="preserve">config </w:t>
@@ -9215,7 +9651,7 @@
       <w:pPr>
         <w:pStyle w:val="Heading3"/>
       </w:pPr>
-      <w:bookmarkStart w:id="28" w:name="_Toc491511034"/>
+      <w:bookmarkStart w:id="28" w:name="_Toc491874555"/>
       <w:r>
         <w:t>What platf</w:t>
       </w:r>
@@ -9242,7 +9678,7 @@
       <w:pPr>
         <w:pStyle w:val="Heading3"/>
       </w:pPr>
-      <w:bookmarkStart w:id="29" w:name="_Toc491511035"/>
+      <w:bookmarkStart w:id="29" w:name="_Toc491874556"/>
       <w:r>
         <w:t xml:space="preserve">Can I have access to and modify the SoniFight </w:t>
       </w:r>
@@ -9262,7 +9698,15 @@
         <w:t xml:space="preserve">that you </w:t>
       </w:r>
       <w:r>
-        <w:t xml:space="preserve">can do with it as you please - including modifying it to your heart's content. If you're technically minded and provide a worthwhile pull request to the Github codebase </w:t>
+        <w:t xml:space="preserve">can do with it as you please - including modifying it to your heart's content. If you're technically minded and provide a worthwhile pull request to the </w:t>
+      </w:r>
+      <w:proofErr w:type="spellStart"/>
+      <w:r>
+        <w:t>Github</w:t>
+      </w:r>
+      <w:proofErr w:type="spellEnd"/>
+      <w:r>
+        <w:t xml:space="preserve"> codebase </w:t>
       </w:r>
       <w:r>
         <w:t>then I'll happily merge it in and credit you.</w:t>
@@ -9270,10 +9714,42 @@
     </w:p>
     <w:p>
       <w:r>
-        <w:t>However, SoniFight uses the irrKlang library for audio playback, and while free for non-commercial use, you cannot sell the irrKlang component of the SoniFight software without purchasing an irrKlang Pro (i.e. commercial) license to do so. For further details of</w:t>
-      </w:r>
-      <w:r>
-        <w:t xml:space="preserve"> irrKlang licensing, please see: </w:t>
+        <w:t xml:space="preserve">However, SoniFight uses the </w:t>
+      </w:r>
+      <w:proofErr w:type="spellStart"/>
+      <w:r>
+        <w:t>irrKlang</w:t>
+      </w:r>
+      <w:proofErr w:type="spellEnd"/>
+      <w:r>
+        <w:t xml:space="preserve"> library for audio playback, and while free for non-commercial use, you cannot sell the </w:t>
+      </w:r>
+      <w:proofErr w:type="spellStart"/>
+      <w:r>
+        <w:t>irrKlang</w:t>
+      </w:r>
+      <w:proofErr w:type="spellEnd"/>
+      <w:r>
+        <w:t xml:space="preserve"> component of the SoniFight software without purchasing an </w:t>
+      </w:r>
+      <w:proofErr w:type="spellStart"/>
+      <w:r>
+        <w:t>irrKlang</w:t>
+      </w:r>
+      <w:proofErr w:type="spellEnd"/>
+      <w:r>
+        <w:t xml:space="preserve"> Pro (i.e. commercial) license to do so. For further details of</w:t>
+      </w:r>
+      <w:r>
+        <w:t xml:space="preserve"> </w:t>
+      </w:r>
+      <w:proofErr w:type="spellStart"/>
+      <w:r>
+        <w:t>irrKlang</w:t>
+      </w:r>
+      <w:proofErr w:type="spellEnd"/>
+      <w:r>
+        <w:t xml:space="preserve"> licensing, please see: </w:t>
       </w:r>
       <w:hyperlink r:id="rId26" w:history="1">
         <w:r>
@@ -9287,16 +9763,24 @@
         <w:t xml:space="preserve"> </w:t>
       </w:r>
     </w:p>
+    <w:p/>
     <w:p>
       <w:pPr>
         <w:pStyle w:val="Heading3"/>
       </w:pPr>
-      <w:bookmarkStart w:id="30" w:name="_Toc491511036"/>
-      <w:r>
+      <w:bookmarkStart w:id="30" w:name="_Toc491874557"/>
+      <w:r>
+        <w:lastRenderedPageBreak/>
         <w:t xml:space="preserve">I have an issue with the software or </w:t>
       </w:r>
       <w:r>
-        <w:t>a question not covered here.</w:t>
+        <w:t xml:space="preserve">a question </w:t>
+      </w:r>
+      <w:r>
+        <w:t xml:space="preserve">that’s </w:t>
+      </w:r>
+      <w:r>
+        <w:t>not covered here.</w:t>
       </w:r>
       <w:bookmarkEnd w:id="30"/>
       <w:r>
@@ -9305,7 +9789,6 @@
     </w:p>
     <w:p>
       <w:r>
-        <w:lastRenderedPageBreak/>
         <w:t xml:space="preserve">While I’ve tested the software extensively during its creation and tried hard to put in some decent error-handling code, there are a lot of ‘moving parts’ in this application and it’s quite possible there’ll be some corner-cases I’ve missed. Also, if you’ve manually edited the </w:t>
       </w:r>
       <w:r>
@@ -9316,7 +9799,23 @@
         <w:t>config.xml</w:t>
       </w:r>
       <w:r>
-        <w:t xml:space="preserve"> file and displeased the XML gods then it may fail to deserialize (in which case it should tell you that the GameConfig object was </w:t>
+        <w:t xml:space="preserve"> file and displeased the XML gods then it may fail to </w:t>
+      </w:r>
+      <w:proofErr w:type="spellStart"/>
+      <w:r>
+        <w:t>deserialize</w:t>
+      </w:r>
+      <w:proofErr w:type="spellEnd"/>
+      <w:r>
+        <w:t xml:space="preserve"> (in which case it should tell you that the </w:t>
+      </w:r>
+      <w:proofErr w:type="spellStart"/>
+      <w:r>
+        <w:t>GameConfig</w:t>
+      </w:r>
+      <w:proofErr w:type="spellEnd"/>
+      <w:r>
+        <w:t xml:space="preserve"> object was </w:t>
       </w:r>
       <w:r>
         <w:rPr>
@@ -9418,7 +9917,7 @@
       <w:rPr>
         <w:noProof/>
       </w:rPr>
-      <w:t>19</w:t>
+      <w:t>4</w:t>
     </w:r>
     <w:r>
       <w:fldChar w:fldCharType="end"/>
@@ -9426,14 +9925,27 @@
     <w:r>
       <w:t xml:space="preserve"> of </w:t>
     </w:r>
-    <w:fldSimple w:instr=" NUMPAGES   \* MERGEFORMAT ">
-      <w:r>
-        <w:rPr>
-          <w:noProof/>
-        </w:rPr>
-        <w:t>23</w:t>
-      </w:r>
-    </w:fldSimple>
+    <w:r>
+      <w:fldChar w:fldCharType="begin"/>
+    </w:r>
+    <w:r>
+      <w:instrText xml:space="preserve"> NUMPAGES   \* MERGEFORMAT </w:instrText>
+    </w:r>
+    <w:r>
+      <w:fldChar w:fldCharType="separate"/>
+    </w:r>
+    <w:r>
+      <w:rPr>
+        <w:noProof/>
+      </w:rPr>
+      <w:t>23</w:t>
+    </w:r>
+    <w:r>
+      <w:rPr>
+        <w:noProof/>
+      </w:rPr>
+      <w:fldChar w:fldCharType="end"/>
+    </w:r>
   </w:p>
 </w:ftr>
 </file>
@@ -12421,7 +12933,7 @@
 </file>
 
 <file path=customXml/itemProps1.xml><?xml version="1.0" encoding="utf-8"?>
-<ds:datastoreItem xmlns:ds="http://schemas.openxmlformats.org/officeDocument/2006/customXml" ds:itemID="{866B0981-2407-4F0C-8A42-4E1DF8CB1035}">
+<ds:datastoreItem xmlns:ds="http://schemas.openxmlformats.org/officeDocument/2006/customXml" ds:itemID="{A0B7F4D7-C89F-463E-8035-930978612FC4}">
   <ds:schemaRefs>
     <ds:schemaRef ds:uri="http://schemas.openxmlformats.org/officeDocument/2006/bibliography"/>
   </ds:schemaRefs>

--- a/Documentation/SoniFight-user-guide.docx
+++ b/Documentation/SoniFight-user-guide.docx
@@ -1,6 +1,6 @@
 
 <file path=word/document.xml><?xml version="1.0" encoding="utf-8"?>
-<w:document xmlns:wpc="http://schemas.microsoft.com/office/word/2010/wordprocessingCanvas" xmlns:cx="http://schemas.microsoft.com/office/drawing/2014/chartex" xmlns:cx1="http://schemas.microsoft.com/office/drawing/2015/9/8/chartex" xmlns:cx2="http://schemas.microsoft.com/office/drawing/2015/10/21/chartex" xmlns:cx3="http://schemas.microsoft.com/office/drawing/2016/5/9/chartex" xmlns:cx4="http://schemas.microsoft.com/office/drawing/2016/5/10/chartex" xmlns:cx5="http://schemas.microsoft.com/office/drawing/2016/5/11/chartex" xmlns:cx6="http://schemas.microsoft.com/office/drawing/2016/5/12/chartex" xmlns:cx7="http://schemas.microsoft.com/office/drawing/2016/5/13/chartex" xmlns:cx8="http://schemas.microsoft.com/office/drawing/2016/5/14/chartex" xmlns:mc="http://schemas.openxmlformats.org/markup-compatibility/2006" xmlns:aink="http://schemas.microsoft.com/office/drawing/2016/ink" xmlns:am3d="http://schemas.microsoft.com/office/drawing/2017/model3d" xmlns:o="urn:schemas-microsoft-com:office:office" xmlns:r="http://schemas.openxmlformats.org/officeDocument/2006/relationships" xmlns:m="http://schemas.openxmlformats.org/officeDocument/2006/math" xmlns:v="urn:schemas-microsoft-com:vml" xmlns:wp14="http://schemas.microsoft.com/office/word/2010/wordprocessingDrawing" xmlns:wp="http://schemas.openxmlformats.org/drawingml/2006/wordprocessingDrawing" xmlns:w10="urn:schemas-microsoft-com:office:word" xmlns:w="http://schemas.openxmlformats.org/wordprocessingml/2006/main" xmlns:w14="http://schemas.microsoft.com/office/word/2010/wordml" xmlns:w15="http://schemas.microsoft.com/office/word/2012/wordml" xmlns:w16cid="http://schemas.microsoft.com/office/word/2016/wordml/cid" xmlns:w16se="http://schemas.microsoft.com/office/word/2015/wordml/symex" xmlns:wpg="http://schemas.microsoft.com/office/word/2010/wordprocessingGroup" xmlns:wpi="http://schemas.microsoft.com/office/word/2010/wordprocessingInk" xmlns:wne="http://schemas.microsoft.com/office/word/2006/wordml" xmlns:wps="http://schemas.microsoft.com/office/word/2010/wordprocessingShape" mc:Ignorable="w14 w15 w16se w16cid wp14">
+<w:document xmlns:wpc="http://schemas.microsoft.com/office/word/2010/wordprocessingCanvas" xmlns:cx="http://schemas.microsoft.com/office/drawing/2014/chartex" xmlns:cx1="http://schemas.microsoft.com/office/drawing/2015/9/8/chartex" xmlns:mc="http://schemas.openxmlformats.org/markup-compatibility/2006" xmlns:o="urn:schemas-microsoft-com:office:office" xmlns:r="http://schemas.openxmlformats.org/officeDocument/2006/relationships" xmlns:m="http://schemas.openxmlformats.org/officeDocument/2006/math" xmlns:v="urn:schemas-microsoft-com:vml" xmlns:wp14="http://schemas.microsoft.com/office/word/2010/wordprocessingDrawing" xmlns:wp="http://schemas.openxmlformats.org/drawingml/2006/wordprocessingDrawing" xmlns:w10="urn:schemas-microsoft-com:office:word" xmlns:w="http://schemas.openxmlformats.org/wordprocessingml/2006/main" xmlns:w14="http://schemas.microsoft.com/office/word/2010/wordml" xmlns:w15="http://schemas.microsoft.com/office/word/2012/wordml" xmlns:w16se="http://schemas.microsoft.com/office/word/2015/wordml/symex" xmlns:wpg="http://schemas.microsoft.com/office/word/2010/wordprocessingGroup" xmlns:wpi="http://schemas.microsoft.com/office/word/2010/wordprocessingInk" xmlns:wne="http://schemas.microsoft.com/office/word/2006/wordml" xmlns:wps="http://schemas.microsoft.com/office/word/2010/wordprocessingShape" mc:Ignorable="w14 w15 w16se wp14">
   <w:body>
     <w:p>
       <w:pPr>
@@ -22,7 +22,7 @@
       <w:r>
         <w:rPr>
           <w:noProof/>
-          <w:lang w:val="en-US"/>
+          <w:lang w:val="en-AU" w:eastAsia="en-AU"/>
         </w:rPr>
         <w:drawing>
           <wp:inline distT="0" distB="0" distL="0" distR="0">
@@ -121,8 +121,6 @@
             <w:t>Contents</w:t>
           </w:r>
         </w:p>
-        <w:bookmarkStart w:id="0" w:name="_GoBack"/>
-        <w:bookmarkEnd w:id="0"/>
         <w:p>
           <w:pPr>
             <w:pStyle w:val="TOC1"/>
@@ -132,7 +130,7 @@
             <w:rPr>
               <w:rFonts w:eastAsiaTheme="minorEastAsia"/>
               <w:noProof/>
-              <w:lang w:val="en-US"/>
+              <w:lang w:val="en-AU" w:eastAsia="en-AU"/>
             </w:rPr>
           </w:pPr>
           <w:r>
@@ -144,7 +142,7 @@
           <w:r>
             <w:fldChar w:fldCharType="separate"/>
           </w:r>
-          <w:hyperlink w:anchor="_Toc491874528" w:history="1">
+          <w:hyperlink w:anchor="_Toc491947641" w:history="1">
             <w:r>
               <w:rPr>
                 <w:rStyle w:val="Hyperlink"/>
@@ -171,7 +169,7 @@
                 <w:noProof/>
                 <w:webHidden/>
               </w:rPr>
-              <w:instrText xml:space="preserve"> PAGEREF _Toc491874528 \h </w:instrText>
+              <w:instrText xml:space="preserve"> PAGEREF _Toc491947641 \h </w:instrText>
             </w:r>
             <w:r>
               <w:rPr>
@@ -211,10 +209,10 @@
             <w:rPr>
               <w:rFonts w:eastAsiaTheme="minorEastAsia"/>
               <w:noProof/>
-              <w:lang w:val="en-US"/>
+              <w:lang w:val="en-AU" w:eastAsia="en-AU"/>
             </w:rPr>
           </w:pPr>
-          <w:hyperlink w:anchor="_Toc491874529" w:history="1">
+          <w:hyperlink w:anchor="_Toc491947642" w:history="1">
             <w:r>
               <w:rPr>
                 <w:rStyle w:val="Hyperlink"/>
@@ -241,7 +239,7 @@
                 <w:noProof/>
                 <w:webHidden/>
               </w:rPr>
-              <w:instrText xml:space="preserve"> PAGEREF _Toc491874529 \h </w:instrText>
+              <w:instrText xml:space="preserve"> PAGEREF _Toc491947642 \h </w:instrText>
             </w:r>
             <w:r>
               <w:rPr>
@@ -281,10 +279,10 @@
             <w:rPr>
               <w:rFonts w:eastAsiaTheme="minorEastAsia"/>
               <w:noProof/>
-              <w:lang w:val="en-US"/>
+              <w:lang w:val="en-AU" w:eastAsia="en-AU"/>
             </w:rPr>
           </w:pPr>
-          <w:hyperlink w:anchor="_Toc491874530" w:history="1">
+          <w:hyperlink w:anchor="_Toc491947643" w:history="1">
             <w:r>
               <w:rPr>
                 <w:rStyle w:val="Hyperlink"/>
@@ -311,7 +309,7 @@
                 <w:noProof/>
                 <w:webHidden/>
               </w:rPr>
-              <w:instrText xml:space="preserve"> PAGEREF _Toc491874530 \h </w:instrText>
+              <w:instrText xml:space="preserve"> PAGEREF _Toc491947643 \h </w:instrText>
             </w:r>
             <w:r>
               <w:rPr>
@@ -351,10 +349,10 @@
             <w:rPr>
               <w:rFonts w:eastAsiaTheme="minorEastAsia"/>
               <w:noProof/>
-              <w:lang w:val="en-US"/>
+              <w:lang w:val="en-AU" w:eastAsia="en-AU"/>
             </w:rPr>
           </w:pPr>
-          <w:hyperlink w:anchor="_Toc491874531" w:history="1">
+          <w:hyperlink w:anchor="_Toc491947644" w:history="1">
             <w:r>
               <w:rPr>
                 <w:rStyle w:val="Hyperlink"/>
@@ -381,7 +379,7 @@
                 <w:noProof/>
                 <w:webHidden/>
               </w:rPr>
-              <w:instrText xml:space="preserve"> PAGEREF _Toc491874531 \h </w:instrText>
+              <w:instrText xml:space="preserve"> PAGEREF _Toc491947644 \h </w:instrText>
             </w:r>
             <w:r>
               <w:rPr>
@@ -421,10 +419,10 @@
             <w:rPr>
               <w:rFonts w:eastAsiaTheme="minorEastAsia"/>
               <w:noProof/>
-              <w:lang w:val="en-US"/>
+              <w:lang w:val="en-AU" w:eastAsia="en-AU"/>
             </w:rPr>
           </w:pPr>
-          <w:hyperlink w:anchor="_Toc491874532" w:history="1">
+          <w:hyperlink w:anchor="_Toc491947645" w:history="1">
             <w:r>
               <w:rPr>
                 <w:rStyle w:val="Hyperlink"/>
@@ -451,7 +449,7 @@
                 <w:noProof/>
                 <w:webHidden/>
               </w:rPr>
-              <w:instrText xml:space="preserve"> PAGEREF _Toc491874532 \h </w:instrText>
+              <w:instrText xml:space="preserve"> PAGEREF _Toc491947645 \h </w:instrText>
             </w:r>
             <w:r>
               <w:rPr>
@@ -491,10 +489,10 @@
             <w:rPr>
               <w:rFonts w:eastAsiaTheme="minorEastAsia"/>
               <w:noProof/>
-              <w:lang w:val="en-US"/>
+              <w:lang w:val="en-AU" w:eastAsia="en-AU"/>
             </w:rPr>
           </w:pPr>
-          <w:hyperlink w:anchor="_Toc491874533" w:history="1">
+          <w:hyperlink w:anchor="_Toc491947646" w:history="1">
             <w:r>
               <w:rPr>
                 <w:rStyle w:val="Hyperlink"/>
@@ -521,7 +519,7 @@
                 <w:noProof/>
                 <w:webHidden/>
               </w:rPr>
-              <w:instrText xml:space="preserve"> PAGEREF _Toc491874533 \h </w:instrText>
+              <w:instrText xml:space="preserve"> PAGEREF _Toc491947646 \h </w:instrText>
             </w:r>
             <w:r>
               <w:rPr>
@@ -561,10 +559,10 @@
             <w:rPr>
               <w:rFonts w:eastAsiaTheme="minorEastAsia"/>
               <w:noProof/>
-              <w:lang w:val="en-US"/>
+              <w:lang w:val="en-AU" w:eastAsia="en-AU"/>
             </w:rPr>
           </w:pPr>
-          <w:hyperlink w:anchor="_Toc491874534" w:history="1">
+          <w:hyperlink w:anchor="_Toc491947647" w:history="1">
             <w:r>
               <w:rPr>
                 <w:rStyle w:val="Hyperlink"/>
@@ -591,7 +589,7 @@
                 <w:noProof/>
                 <w:webHidden/>
               </w:rPr>
-              <w:instrText xml:space="preserve"> PAGEREF _Toc491874534 \h </w:instrText>
+              <w:instrText xml:space="preserve"> PAGEREF _Toc491947647 \h </w:instrText>
             </w:r>
             <w:r>
               <w:rPr>
@@ -631,10 +629,10 @@
             <w:rPr>
               <w:rFonts w:eastAsiaTheme="minorEastAsia"/>
               <w:noProof/>
-              <w:lang w:val="en-US"/>
+              <w:lang w:val="en-AU" w:eastAsia="en-AU"/>
             </w:rPr>
           </w:pPr>
-          <w:hyperlink w:anchor="_Toc491874535" w:history="1">
+          <w:hyperlink w:anchor="_Toc491947648" w:history="1">
             <w:r>
               <w:rPr>
                 <w:rStyle w:val="Hyperlink"/>
@@ -661,7 +659,7 @@
                 <w:noProof/>
                 <w:webHidden/>
               </w:rPr>
-              <w:instrText xml:space="preserve"> PAGEREF _Toc491874535 \h </w:instrText>
+              <w:instrText xml:space="preserve"> PAGEREF _Toc491947648 \h </w:instrText>
             </w:r>
             <w:r>
               <w:rPr>
@@ -701,10 +699,10 @@
             <w:rPr>
               <w:rFonts w:eastAsiaTheme="minorEastAsia"/>
               <w:noProof/>
-              <w:lang w:val="en-US"/>
+              <w:lang w:val="en-AU" w:eastAsia="en-AU"/>
             </w:rPr>
           </w:pPr>
-          <w:hyperlink w:anchor="_Toc491874536" w:history="1">
+          <w:hyperlink w:anchor="_Toc491947649" w:history="1">
             <w:r>
               <w:rPr>
                 <w:rStyle w:val="Hyperlink"/>
@@ -731,7 +729,7 @@
                 <w:noProof/>
                 <w:webHidden/>
               </w:rPr>
-              <w:instrText xml:space="preserve"> PAGEREF _Toc491874536 \h </w:instrText>
+              <w:instrText xml:space="preserve"> PAGEREF _Toc491947649 \h </w:instrText>
             </w:r>
             <w:r>
               <w:rPr>
@@ -771,10 +769,10 @@
             <w:rPr>
               <w:rFonts w:eastAsiaTheme="minorEastAsia"/>
               <w:noProof/>
-              <w:lang w:val="en-US"/>
+              <w:lang w:val="en-AU" w:eastAsia="en-AU"/>
             </w:rPr>
           </w:pPr>
-          <w:hyperlink w:anchor="_Toc491874537" w:history="1">
+          <w:hyperlink w:anchor="_Toc491947650" w:history="1">
             <w:r>
               <w:rPr>
                 <w:rStyle w:val="Hyperlink"/>
@@ -801,7 +799,7 @@
                 <w:noProof/>
                 <w:webHidden/>
               </w:rPr>
-              <w:instrText xml:space="preserve"> PAGEREF _Toc491874537 \h </w:instrText>
+              <w:instrText xml:space="preserve"> PAGEREF _Toc491947650 \h </w:instrText>
             </w:r>
             <w:r>
               <w:rPr>
@@ -841,10 +839,10 @@
             <w:rPr>
               <w:rFonts w:eastAsiaTheme="minorEastAsia"/>
               <w:noProof/>
-              <w:lang w:val="en-US"/>
+              <w:lang w:val="en-AU" w:eastAsia="en-AU"/>
             </w:rPr>
           </w:pPr>
-          <w:hyperlink w:anchor="_Toc491874538" w:history="1">
+          <w:hyperlink w:anchor="_Toc491947651" w:history="1">
             <w:r>
               <w:rPr>
                 <w:rStyle w:val="Hyperlink"/>
@@ -871,7 +869,7 @@
                 <w:noProof/>
                 <w:webHidden/>
               </w:rPr>
-              <w:instrText xml:space="preserve"> PAGEREF _Toc491874538 \h </w:instrText>
+              <w:instrText xml:space="preserve"> PAGEREF _Toc491947651 \h </w:instrText>
             </w:r>
             <w:r>
               <w:rPr>
@@ -911,10 +909,10 @@
             <w:rPr>
               <w:rFonts w:eastAsiaTheme="minorEastAsia"/>
               <w:noProof/>
-              <w:lang w:val="en-US"/>
+              <w:lang w:val="en-AU" w:eastAsia="en-AU"/>
             </w:rPr>
           </w:pPr>
-          <w:hyperlink w:anchor="_Toc491874539" w:history="1">
+          <w:hyperlink w:anchor="_Toc491947652" w:history="1">
             <w:r>
               <w:rPr>
                 <w:rStyle w:val="Hyperlink"/>
@@ -941,7 +939,7 @@
                 <w:noProof/>
                 <w:webHidden/>
               </w:rPr>
-              <w:instrText xml:space="preserve"> PAGEREF _Toc491874539 \h </w:instrText>
+              <w:instrText xml:space="preserve"> PAGEREF _Toc491947652 \h </w:instrText>
             </w:r>
             <w:r>
               <w:rPr>
@@ -962,6 +960,74 @@
                 <w:webHidden/>
               </w:rPr>
               <w:t>16</w:t>
+            </w:r>
+            <w:r>
+              <w:rPr>
+                <w:noProof/>
+                <w:webHidden/>
+              </w:rPr>
+              <w:fldChar w:fldCharType="end"/>
+            </w:r>
+          </w:hyperlink>
+        </w:p>
+        <w:p>
+          <w:pPr>
+            <w:pStyle w:val="TOC2"/>
+            <w:tabs>
+              <w:tab w:val="right" w:leader="dot" w:pos="10029"/>
+            </w:tabs>
+            <w:rPr>
+              <w:noProof/>
+            </w:rPr>
+          </w:pPr>
+          <w:hyperlink w:anchor="_Toc491947653" w:history="1">
+            <w:r>
+              <w:rPr>
+                <w:rStyle w:val="Hyperlink"/>
+                <w:noProof/>
+              </w:rPr>
+              <w:t>Finding Pointer Trails in Cheat Engine via Pointer Scans</w:t>
+            </w:r>
+            <w:r>
+              <w:rPr>
+                <w:noProof/>
+                <w:webHidden/>
+              </w:rPr>
+              <w:tab/>
+            </w:r>
+            <w:r>
+              <w:rPr>
+                <w:noProof/>
+                <w:webHidden/>
+              </w:rPr>
+              <w:fldChar w:fldCharType="begin"/>
+            </w:r>
+            <w:r>
+              <w:rPr>
+                <w:noProof/>
+                <w:webHidden/>
+              </w:rPr>
+              <w:instrText xml:space="preserve"> PAGEREF _Toc491947653 \h </w:instrText>
+            </w:r>
+            <w:r>
+              <w:rPr>
+                <w:noProof/>
+                <w:webHidden/>
+              </w:rPr>
+            </w:r>
+            <w:r>
+              <w:rPr>
+                <w:noProof/>
+                <w:webHidden/>
+              </w:rPr>
+              <w:fldChar w:fldCharType="separate"/>
+            </w:r>
+            <w:r>
+              <w:rPr>
+                <w:noProof/>
+                <w:webHidden/>
+              </w:rPr>
+              <w:t>17</w:t>
             </w:r>
             <w:r>
               <w:rPr>
@@ -981,16 +1047,16 @@
             <w:rPr>
               <w:rFonts w:eastAsiaTheme="minorEastAsia"/>
               <w:noProof/>
-              <w:lang w:val="en-US"/>
+              <w:lang w:val="en-AU" w:eastAsia="en-AU"/>
             </w:rPr>
           </w:pPr>
-          <w:hyperlink w:anchor="_Toc491874540" w:history="1">
+          <w:hyperlink w:anchor="_Toc491947654" w:history="1">
             <w:r>
               <w:rPr>
                 <w:rStyle w:val="Hyperlink"/>
                 <w:noProof/>
               </w:rPr>
-              <w:t>The Clock Watch and Triggers</w:t>
+              <w:t>Part 1 – Finding an Initial Value</w:t>
             </w:r>
             <w:r>
               <w:rPr>
@@ -1011,7 +1077,7 @@
                 <w:noProof/>
                 <w:webHidden/>
               </w:rPr>
-              <w:instrText xml:space="preserve"> PAGEREF _Toc491874540 \h </w:instrText>
+              <w:instrText xml:space="preserve"> PAGEREF _Toc491947654 \h </w:instrText>
             </w:r>
             <w:r>
               <w:rPr>
@@ -1031,7 +1097,7 @@
                 <w:noProof/>
                 <w:webHidden/>
               </w:rPr>
-              <w:t>16</w:t>
+              <w:t>17</w:t>
             </w:r>
             <w:r>
               <w:rPr>
@@ -1051,16 +1117,16 @@
             <w:rPr>
               <w:rFonts w:eastAsiaTheme="minorEastAsia"/>
               <w:noProof/>
-              <w:lang w:val="en-US"/>
+              <w:lang w:val="en-AU" w:eastAsia="en-AU"/>
             </w:rPr>
           </w:pPr>
-          <w:hyperlink w:anchor="_Toc491874541" w:history="1">
+          <w:hyperlink w:anchor="_Toc491947655" w:history="1">
             <w:r>
               <w:rPr>
                 <w:rStyle w:val="Hyperlink"/>
                 <w:noProof/>
               </w:rPr>
-              <w:t>Normal Triggers</w:t>
+              <w:t>Part 2 – Scanning for Pointers to a Value</w:t>
             </w:r>
             <w:r>
               <w:rPr>
@@ -1081,7 +1147,7 @@
                 <w:noProof/>
                 <w:webHidden/>
               </w:rPr>
-              <w:instrText xml:space="preserve"> PAGEREF _Toc491874541 \h </w:instrText>
+              <w:instrText xml:space="preserve"> PAGEREF _Toc491947655 \h </w:instrText>
             </w:r>
             <w:r>
               <w:rPr>
@@ -1121,16 +1187,16 @@
             <w:rPr>
               <w:rFonts w:eastAsiaTheme="minorEastAsia"/>
               <w:noProof/>
-              <w:lang w:val="en-US"/>
+              <w:lang w:val="en-AU" w:eastAsia="en-AU"/>
             </w:rPr>
           </w:pPr>
-          <w:hyperlink w:anchor="_Toc491874542" w:history="1">
+          <w:hyperlink w:anchor="_Toc491947656" w:history="1">
             <w:r>
               <w:rPr>
                 <w:rStyle w:val="Hyperlink"/>
                 <w:noProof/>
               </w:rPr>
-              <w:t>Continuous Triggers</w:t>
+              <w:t>The Clock Watch and Triggers</w:t>
             </w:r>
             <w:r>
               <w:rPr>
@@ -1151,7 +1217,7 @@
                 <w:noProof/>
                 <w:webHidden/>
               </w:rPr>
-              <w:instrText xml:space="preserve"> PAGEREF _Toc491874542 \h </w:instrText>
+              <w:instrText xml:space="preserve"> PAGEREF _Toc491947656 \h </w:instrText>
             </w:r>
             <w:r>
               <w:rPr>
@@ -1171,7 +1237,7 @@
                 <w:noProof/>
                 <w:webHidden/>
               </w:rPr>
-              <w:t>17</w:t>
+              <w:t>20</w:t>
             </w:r>
             <w:r>
               <w:rPr>
@@ -1191,15 +1257,155 @@
             <w:rPr>
               <w:rFonts w:eastAsiaTheme="minorEastAsia"/>
               <w:noProof/>
-              <w:lang w:val="en-US"/>
+              <w:lang w:val="en-AU" w:eastAsia="en-AU"/>
             </w:rPr>
           </w:pPr>
-          <w:hyperlink w:anchor="_Toc491874543" w:history="1">
+          <w:hyperlink w:anchor="_Toc491947657" w:history="1">
             <w:r>
               <w:rPr>
                 <w:rStyle w:val="Hyperlink"/>
                 <w:noProof/>
               </w:rPr>
+              <w:t>Normal Triggers</w:t>
+            </w:r>
+            <w:r>
+              <w:rPr>
+                <w:noProof/>
+                <w:webHidden/>
+              </w:rPr>
+              <w:tab/>
+            </w:r>
+            <w:r>
+              <w:rPr>
+                <w:noProof/>
+                <w:webHidden/>
+              </w:rPr>
+              <w:fldChar w:fldCharType="begin"/>
+            </w:r>
+            <w:r>
+              <w:rPr>
+                <w:noProof/>
+                <w:webHidden/>
+              </w:rPr>
+              <w:instrText xml:space="preserve"> PAGEREF _Toc491947657 \h </w:instrText>
+            </w:r>
+            <w:r>
+              <w:rPr>
+                <w:noProof/>
+                <w:webHidden/>
+              </w:rPr>
+            </w:r>
+            <w:r>
+              <w:rPr>
+                <w:noProof/>
+                <w:webHidden/>
+              </w:rPr>
+              <w:fldChar w:fldCharType="separate"/>
+            </w:r>
+            <w:r>
+              <w:rPr>
+                <w:noProof/>
+                <w:webHidden/>
+              </w:rPr>
+              <w:t>21</w:t>
+            </w:r>
+            <w:r>
+              <w:rPr>
+                <w:noProof/>
+                <w:webHidden/>
+              </w:rPr>
+              <w:fldChar w:fldCharType="end"/>
+            </w:r>
+          </w:hyperlink>
+        </w:p>
+        <w:p>
+          <w:pPr>
+            <w:pStyle w:val="TOC3"/>
+            <w:tabs>
+              <w:tab w:val="right" w:leader="dot" w:pos="10029"/>
+            </w:tabs>
+            <w:rPr>
+              <w:rFonts w:eastAsiaTheme="minorEastAsia"/>
+              <w:noProof/>
+              <w:lang w:val="en-AU" w:eastAsia="en-AU"/>
+            </w:rPr>
+          </w:pPr>
+          <w:hyperlink w:anchor="_Toc491947658" w:history="1">
+            <w:r>
+              <w:rPr>
+                <w:rStyle w:val="Hyperlink"/>
+                <w:noProof/>
+              </w:rPr>
+              <w:t>Continuous Triggers</w:t>
+            </w:r>
+            <w:r>
+              <w:rPr>
+                <w:noProof/>
+                <w:webHidden/>
+              </w:rPr>
+              <w:tab/>
+            </w:r>
+            <w:r>
+              <w:rPr>
+                <w:noProof/>
+                <w:webHidden/>
+              </w:rPr>
+              <w:fldChar w:fldCharType="begin"/>
+            </w:r>
+            <w:r>
+              <w:rPr>
+                <w:noProof/>
+                <w:webHidden/>
+              </w:rPr>
+              <w:instrText xml:space="preserve"> PAGEREF _Toc491947658 \h </w:instrText>
+            </w:r>
+            <w:r>
+              <w:rPr>
+                <w:noProof/>
+                <w:webHidden/>
+              </w:rPr>
+            </w:r>
+            <w:r>
+              <w:rPr>
+                <w:noProof/>
+                <w:webHidden/>
+              </w:rPr>
+              <w:fldChar w:fldCharType="separate"/>
+            </w:r>
+            <w:r>
+              <w:rPr>
+                <w:noProof/>
+                <w:webHidden/>
+              </w:rPr>
+              <w:t>21</w:t>
+            </w:r>
+            <w:r>
+              <w:rPr>
+                <w:noProof/>
+                <w:webHidden/>
+              </w:rPr>
+              <w:fldChar w:fldCharType="end"/>
+            </w:r>
+          </w:hyperlink>
+        </w:p>
+        <w:p>
+          <w:pPr>
+            <w:pStyle w:val="TOC3"/>
+            <w:tabs>
+              <w:tab w:val="right" w:leader="dot" w:pos="10029"/>
+            </w:tabs>
+            <w:rPr>
+              <w:rFonts w:eastAsiaTheme="minorEastAsia"/>
+              <w:noProof/>
+              <w:lang w:val="en-AU" w:eastAsia="en-AU"/>
+            </w:rPr>
+          </w:pPr>
+          <w:hyperlink w:anchor="_Toc491947659" w:history="1">
+            <w:r>
+              <w:rPr>
+                <w:rStyle w:val="Hyperlink"/>
+                <w:noProof/>
+              </w:rPr>
               <w:t>Modifier Triggers</w:t>
             </w:r>
             <w:r>
@@ -1221,7 +1427,7 @@
                 <w:noProof/>
                 <w:webHidden/>
               </w:rPr>
-              <w:instrText xml:space="preserve"> PAGEREF _Toc491874543 \h </w:instrText>
+              <w:instrText xml:space="preserve"> PAGEREF _Toc491947659 \h </w:instrText>
             </w:r>
             <w:r>
               <w:rPr>
@@ -1241,7 +1447,7 @@
                 <w:noProof/>
                 <w:webHidden/>
               </w:rPr>
-              <w:t>18</w:t>
+              <w:t>22</w:t>
             </w:r>
             <w:r>
               <w:rPr>
@@ -1261,10 +1467,10 @@
             <w:rPr>
               <w:rFonts w:eastAsiaTheme="minorEastAsia"/>
               <w:noProof/>
-              <w:lang w:val="en-US"/>
+              <w:lang w:val="en-AU" w:eastAsia="en-AU"/>
             </w:rPr>
           </w:pPr>
-          <w:hyperlink w:anchor="_Toc491874544" w:history="1">
+          <w:hyperlink w:anchor="_Toc491947660" w:history="1">
             <w:r>
               <w:rPr>
                 <w:rStyle w:val="Hyperlink"/>
@@ -1291,7 +1497,7 @@
                 <w:noProof/>
                 <w:webHidden/>
               </w:rPr>
-              <w:instrText xml:space="preserve"> PAGEREF _Toc491874544 \h </w:instrText>
+              <w:instrText xml:space="preserve"> PAGEREF _Toc491947660 \h </w:instrText>
             </w:r>
             <w:r>
               <w:rPr>
@@ -1311,7 +1517,7 @@
                 <w:noProof/>
                 <w:webHidden/>
               </w:rPr>
-              <w:t>19</w:t>
+              <w:t>23</w:t>
             </w:r>
             <w:r>
               <w:rPr>
@@ -1331,10 +1537,10 @@
             <w:rPr>
               <w:rFonts w:eastAsiaTheme="minorEastAsia"/>
               <w:noProof/>
-              <w:lang w:val="en-US"/>
+              <w:lang w:val="en-AU" w:eastAsia="en-AU"/>
             </w:rPr>
           </w:pPr>
-          <w:hyperlink w:anchor="_Toc491874545" w:history="1">
+          <w:hyperlink w:anchor="_Toc491947661" w:history="1">
             <w:r>
               <w:rPr>
                 <w:rStyle w:val="Hyperlink"/>
@@ -1361,7 +1567,7 @@
                 <w:noProof/>
                 <w:webHidden/>
               </w:rPr>
-              <w:instrText xml:space="preserve"> PAGEREF _Toc491874545 \h </w:instrText>
+              <w:instrText xml:space="preserve"> PAGEREF _Toc491947661 \h </w:instrText>
             </w:r>
             <w:r>
               <w:rPr>
@@ -1381,7 +1587,7 @@
                 <w:noProof/>
                 <w:webHidden/>
               </w:rPr>
-              <w:t>20</w:t>
+              <w:t>24</w:t>
             </w:r>
             <w:r>
               <w:rPr>
@@ -1401,10 +1607,10 @@
             <w:rPr>
               <w:rFonts w:eastAsiaTheme="minorEastAsia"/>
               <w:noProof/>
-              <w:lang w:val="en-US"/>
+              <w:lang w:val="en-AU" w:eastAsia="en-AU"/>
             </w:rPr>
           </w:pPr>
-          <w:hyperlink w:anchor="_Toc491874546" w:history="1">
+          <w:hyperlink w:anchor="_Toc491947662" w:history="1">
             <w:r>
               <w:rPr>
                 <w:rStyle w:val="Hyperlink"/>
@@ -1431,7 +1637,7 @@
                 <w:noProof/>
                 <w:webHidden/>
               </w:rPr>
-              <w:instrText xml:space="preserve"> PAGEREF _Toc491874546 \h </w:instrText>
+              <w:instrText xml:space="preserve"> PAGEREF _Toc491947662 \h </w:instrText>
             </w:r>
             <w:r>
               <w:rPr>
@@ -1451,7 +1657,7 @@
                 <w:noProof/>
                 <w:webHidden/>
               </w:rPr>
-              <w:t>20</w:t>
+              <w:t>24</w:t>
             </w:r>
             <w:r>
               <w:rPr>
@@ -1471,10 +1677,10 @@
             <w:rPr>
               <w:rFonts w:eastAsiaTheme="minorEastAsia"/>
               <w:noProof/>
-              <w:lang w:val="en-US"/>
+              <w:lang w:val="en-AU" w:eastAsia="en-AU"/>
             </w:rPr>
           </w:pPr>
-          <w:hyperlink w:anchor="_Toc491874547" w:history="1">
+          <w:hyperlink w:anchor="_Toc491947663" w:history="1">
             <w:r>
               <w:rPr>
                 <w:rStyle w:val="Hyperlink"/>
@@ -1501,7 +1707,7 @@
                 <w:noProof/>
                 <w:webHidden/>
               </w:rPr>
-              <w:instrText xml:space="preserve"> PAGEREF _Toc491874547 \h </w:instrText>
+              <w:instrText xml:space="preserve"> PAGEREF _Toc491947663 \h </w:instrText>
             </w:r>
             <w:r>
               <w:rPr>
@@ -1521,7 +1727,7 @@
                 <w:noProof/>
                 <w:webHidden/>
               </w:rPr>
-              <w:t>20</w:t>
+              <w:t>24</w:t>
             </w:r>
             <w:r>
               <w:rPr>
@@ -1541,10 +1747,10 @@
             <w:rPr>
               <w:rFonts w:eastAsiaTheme="minorEastAsia"/>
               <w:noProof/>
-              <w:lang w:val="en-US"/>
+              <w:lang w:val="en-AU" w:eastAsia="en-AU"/>
             </w:rPr>
           </w:pPr>
-          <w:hyperlink w:anchor="_Toc491874548" w:history="1">
+          <w:hyperlink w:anchor="_Toc491947664" w:history="1">
             <w:r>
               <w:rPr>
                 <w:rStyle w:val="Hyperlink"/>
@@ -1571,7 +1777,7 @@
                 <w:noProof/>
                 <w:webHidden/>
               </w:rPr>
-              <w:instrText xml:space="preserve"> PAGEREF _Toc491874548 \h </w:instrText>
+              <w:instrText xml:space="preserve"> PAGEREF _Toc491947664 \h </w:instrText>
             </w:r>
             <w:r>
               <w:rPr>
@@ -1591,7 +1797,7 @@
                 <w:noProof/>
                 <w:webHidden/>
               </w:rPr>
-              <w:t>20</w:t>
+              <w:t>24</w:t>
             </w:r>
             <w:r>
               <w:rPr>
@@ -1611,10 +1817,10 @@
             <w:rPr>
               <w:rFonts w:eastAsiaTheme="minorEastAsia"/>
               <w:noProof/>
-              <w:lang w:val="en-US"/>
+              <w:lang w:val="en-AU" w:eastAsia="en-AU"/>
             </w:rPr>
           </w:pPr>
-          <w:hyperlink w:anchor="_Toc491874549" w:history="1">
+          <w:hyperlink w:anchor="_Toc491947665" w:history="1">
             <w:r>
               <w:rPr>
                 <w:rStyle w:val="Hyperlink"/>
@@ -1641,7 +1847,7 @@
                 <w:noProof/>
                 <w:webHidden/>
               </w:rPr>
-              <w:instrText xml:space="preserve"> PAGEREF _Toc491874549 \h </w:instrText>
+              <w:instrText xml:space="preserve"> PAGEREF _Toc491947665 \h </w:instrText>
             </w:r>
             <w:r>
               <w:rPr>
@@ -1661,7 +1867,7 @@
                 <w:noProof/>
                 <w:webHidden/>
               </w:rPr>
-              <w:t>21</w:t>
+              <w:t>25</w:t>
             </w:r>
             <w:r>
               <w:rPr>
@@ -1681,10 +1887,10 @@
             <w:rPr>
               <w:rFonts w:eastAsiaTheme="minorEastAsia"/>
               <w:noProof/>
-              <w:lang w:val="en-US"/>
+              <w:lang w:val="en-AU" w:eastAsia="en-AU"/>
             </w:rPr>
           </w:pPr>
-          <w:hyperlink w:anchor="_Toc491874550" w:history="1">
+          <w:hyperlink w:anchor="_Toc491947666" w:history="1">
             <w:r>
               <w:rPr>
                 <w:rStyle w:val="Hyperlink"/>
@@ -1711,7 +1917,7 @@
                 <w:noProof/>
                 <w:webHidden/>
               </w:rPr>
-              <w:instrText xml:space="preserve"> PAGEREF _Toc491874550 \h </w:instrText>
+              <w:instrText xml:space="preserve"> PAGEREF _Toc491947666 \h </w:instrText>
             </w:r>
             <w:r>
               <w:rPr>
@@ -1731,7 +1937,7 @@
                 <w:noProof/>
                 <w:webHidden/>
               </w:rPr>
-              <w:t>21</w:t>
+              <w:t>25</w:t>
             </w:r>
             <w:r>
               <w:rPr>
@@ -1751,10 +1957,10 @@
             <w:rPr>
               <w:rFonts w:eastAsiaTheme="minorEastAsia"/>
               <w:noProof/>
-              <w:lang w:val="en-US"/>
+              <w:lang w:val="en-AU" w:eastAsia="en-AU"/>
             </w:rPr>
           </w:pPr>
-          <w:hyperlink w:anchor="_Toc491874551" w:history="1">
+          <w:hyperlink w:anchor="_Toc491947667" w:history="1">
             <w:r>
               <w:rPr>
                 <w:rStyle w:val="Hyperlink"/>
@@ -1781,7 +1987,7 @@
                 <w:noProof/>
                 <w:webHidden/>
               </w:rPr>
-              <w:instrText xml:space="preserve"> PAGEREF _Toc491874551 \h </w:instrText>
+              <w:instrText xml:space="preserve"> PAGEREF _Toc491947667 \h </w:instrText>
             </w:r>
             <w:r>
               <w:rPr>
@@ -1801,7 +2007,7 @@
                 <w:noProof/>
                 <w:webHidden/>
               </w:rPr>
-              <w:t>21</w:t>
+              <w:t>25</w:t>
             </w:r>
             <w:r>
               <w:rPr>
@@ -1821,10 +2027,10 @@
             <w:rPr>
               <w:rFonts w:eastAsiaTheme="minorEastAsia"/>
               <w:noProof/>
-              <w:lang w:val="en-US"/>
+              <w:lang w:val="en-AU" w:eastAsia="en-AU"/>
             </w:rPr>
           </w:pPr>
-          <w:hyperlink w:anchor="_Toc491874552" w:history="1">
+          <w:hyperlink w:anchor="_Toc491947668" w:history="1">
             <w:r>
               <w:rPr>
                 <w:rStyle w:val="Hyperlink"/>
@@ -1851,7 +2057,7 @@
                 <w:noProof/>
                 <w:webHidden/>
               </w:rPr>
-              <w:instrText xml:space="preserve"> PAGEREF _Toc491874552 \h </w:instrText>
+              <w:instrText xml:space="preserve"> PAGEREF _Toc491947668 \h </w:instrText>
             </w:r>
             <w:r>
               <w:rPr>
@@ -1871,7 +2077,7 @@
                 <w:noProof/>
                 <w:webHidden/>
               </w:rPr>
-              <w:t>21</w:t>
+              <w:t>25</w:t>
             </w:r>
             <w:r>
               <w:rPr>
@@ -1891,10 +2097,10 @@
             <w:rPr>
               <w:rFonts w:eastAsiaTheme="minorEastAsia"/>
               <w:noProof/>
-              <w:lang w:val="en-US"/>
+              <w:lang w:val="en-AU" w:eastAsia="en-AU"/>
             </w:rPr>
           </w:pPr>
-          <w:hyperlink w:anchor="_Toc491874553" w:history="1">
+          <w:hyperlink w:anchor="_Toc491947669" w:history="1">
             <w:r>
               <w:rPr>
                 <w:rStyle w:val="Hyperlink"/>
@@ -1921,7 +2127,7 @@
                 <w:noProof/>
                 <w:webHidden/>
               </w:rPr>
-              <w:instrText xml:space="preserve"> PAGEREF _Toc491874553 \h </w:instrText>
+              <w:instrText xml:space="preserve"> PAGEREF _Toc491947669 \h </w:instrText>
             </w:r>
             <w:r>
               <w:rPr>
@@ -1941,7 +2147,7 @@
                 <w:noProof/>
                 <w:webHidden/>
               </w:rPr>
-              <w:t>22</w:t>
+              <w:t>26</w:t>
             </w:r>
             <w:r>
               <w:rPr>
@@ -1961,10 +2167,10 @@
             <w:rPr>
               <w:rFonts w:eastAsiaTheme="minorEastAsia"/>
               <w:noProof/>
-              <w:lang w:val="en-US"/>
+              <w:lang w:val="en-AU" w:eastAsia="en-AU"/>
             </w:rPr>
           </w:pPr>
-          <w:hyperlink w:anchor="_Toc491874554" w:history="1">
+          <w:hyperlink w:anchor="_Toc491947670" w:history="1">
             <w:r>
               <w:rPr>
                 <w:rStyle w:val="Hyperlink"/>
@@ -1991,7 +2197,7 @@
                 <w:noProof/>
                 <w:webHidden/>
               </w:rPr>
-              <w:instrText xml:space="preserve"> PAGEREF _Toc491874554 \h </w:instrText>
+              <w:instrText xml:space="preserve"> PAGEREF _Toc491947670 \h </w:instrText>
             </w:r>
             <w:r>
               <w:rPr>
@@ -2011,7 +2217,7 @@
                 <w:noProof/>
                 <w:webHidden/>
               </w:rPr>
-              <w:t>22</w:t>
+              <w:t>26</w:t>
             </w:r>
             <w:r>
               <w:rPr>
@@ -2031,10 +2237,10 @@
             <w:rPr>
               <w:rFonts w:eastAsiaTheme="minorEastAsia"/>
               <w:noProof/>
-              <w:lang w:val="en-US"/>
+              <w:lang w:val="en-AU" w:eastAsia="en-AU"/>
             </w:rPr>
           </w:pPr>
-          <w:hyperlink w:anchor="_Toc491874555" w:history="1">
+          <w:hyperlink w:anchor="_Toc491947671" w:history="1">
             <w:r>
               <w:rPr>
                 <w:rStyle w:val="Hyperlink"/>
@@ -2061,7 +2267,7 @@
                 <w:noProof/>
                 <w:webHidden/>
               </w:rPr>
-              <w:instrText xml:space="preserve"> PAGEREF _Toc491874555 \h </w:instrText>
+              <w:instrText xml:space="preserve"> PAGEREF _Toc491947671 \h </w:instrText>
             </w:r>
             <w:r>
               <w:rPr>
@@ -2081,7 +2287,7 @@
                 <w:noProof/>
                 <w:webHidden/>
               </w:rPr>
-              <w:t>22</w:t>
+              <w:t>26</w:t>
             </w:r>
             <w:r>
               <w:rPr>
@@ -2101,10 +2307,10 @@
             <w:rPr>
               <w:rFonts w:eastAsiaTheme="minorEastAsia"/>
               <w:noProof/>
-              <w:lang w:val="en-US"/>
+              <w:lang w:val="en-AU" w:eastAsia="en-AU"/>
             </w:rPr>
           </w:pPr>
-          <w:hyperlink w:anchor="_Toc491874556" w:history="1">
+          <w:hyperlink w:anchor="_Toc491947672" w:history="1">
             <w:r>
               <w:rPr>
                 <w:rStyle w:val="Hyperlink"/>
@@ -2131,7 +2337,7 @@
                 <w:noProof/>
                 <w:webHidden/>
               </w:rPr>
-              <w:instrText xml:space="preserve"> PAGEREF _Toc491874556 \h </w:instrText>
+              <w:instrText xml:space="preserve"> PAGEREF _Toc491947672 \h </w:instrText>
             </w:r>
             <w:r>
               <w:rPr>
@@ -2151,7 +2357,7 @@
                 <w:noProof/>
                 <w:webHidden/>
               </w:rPr>
-              <w:t>22</w:t>
+              <w:t>26</w:t>
             </w:r>
             <w:r>
               <w:rPr>
@@ -2171,10 +2377,10 @@
             <w:rPr>
               <w:rFonts w:eastAsiaTheme="minorEastAsia"/>
               <w:noProof/>
-              <w:lang w:val="en-US"/>
+              <w:lang w:val="en-AU" w:eastAsia="en-AU"/>
             </w:rPr>
           </w:pPr>
-          <w:hyperlink w:anchor="_Toc491874557" w:history="1">
+          <w:hyperlink w:anchor="_Toc491947673" w:history="1">
             <w:r>
               <w:rPr>
                 <w:rStyle w:val="Hyperlink"/>
@@ -2201,7 +2407,7 @@
                 <w:noProof/>
                 <w:webHidden/>
               </w:rPr>
-              <w:instrText xml:space="preserve"> PAGEREF _Toc491874557 \h </w:instrText>
+              <w:instrText xml:space="preserve"> PAGEREF _Toc491947673 \h </w:instrText>
             </w:r>
             <w:r>
               <w:rPr>
@@ -2221,7 +2427,7 @@
                 <w:noProof/>
                 <w:webHidden/>
               </w:rPr>
-              <w:t>23</w:t>
+              <w:t>27</w:t>
             </w:r>
             <w:r>
               <w:rPr>
@@ -2263,12 +2469,12 @@
         <w:pStyle w:val="Heading1"/>
         <w:spacing w:after="240"/>
       </w:pPr>
-      <w:bookmarkStart w:id="1" w:name="_Toc491874528"/>
+      <w:bookmarkStart w:id="0" w:name="_Toc491947641"/>
       <w:r>
         <w:lastRenderedPageBreak/>
         <w:t>Introduction</w:t>
       </w:r>
-      <w:bookmarkEnd w:id="1"/>
+      <w:bookmarkEnd w:id="0"/>
     </w:p>
     <w:p>
       <w:pPr>
@@ -2292,7 +2498,31 @@
         <w:rPr>
           <w:rFonts w:ascii="Calibri" w:hAnsi="Calibri"/>
         </w:rPr>
-        <w:t xml:space="preserve">to fighting games for visually impaired players. </w:t>
+        <w:t xml:space="preserve">to </w:t>
+      </w:r>
+      <w:r>
+        <w:rPr>
+          <w:rFonts w:ascii="Calibri" w:hAnsi="Calibri"/>
+        </w:rPr>
+        <w:t xml:space="preserve">video games, especially </w:t>
+      </w:r>
+      <w:r>
+        <w:rPr>
+          <w:rFonts w:ascii="Calibri" w:hAnsi="Calibri"/>
+        </w:rPr>
+        <w:t>fighting games</w:t>
+      </w:r>
+      <w:r>
+        <w:rPr>
+          <w:rFonts w:ascii="Calibri" w:hAnsi="Calibri"/>
+        </w:rPr>
+        <w:t>,</w:t>
+      </w:r>
+      <w:r>
+        <w:rPr>
+          <w:rFonts w:ascii="Calibri" w:hAnsi="Calibri"/>
+        </w:rPr>
+        <w:t xml:space="preserve"> for visually impaired players. </w:t>
       </w:r>
     </w:p>
     <w:p>
@@ -2504,19 +2734,59 @@
         <w:rPr>
           <w:rFonts w:ascii="Calibri" w:hAnsi="Calibri"/>
         </w:rPr>
-        <w:t>SoniFight presently ships with game configs to add sonification to Ultra Street Fighter IV Arcade Edition and Mortal Kombat 9 (aka Mortal Kombat Komplete Edition).</w:t>
-      </w:r>
-    </w:p>
-    <w:p>
-      <w:pPr>
+        <w:t xml:space="preserve">SoniFight presently ships with game configs to add sonification to Ultra Street Fighter IV Arcade Edition and Mortal Kombat 9 (aka Mortal Kombat </w:t>
+      </w:r>
+      <w:proofErr w:type="spellStart"/>
+      <w:r>
         <w:rPr>
           <w:rFonts w:ascii="Calibri" w:hAnsi="Calibri"/>
         </w:rPr>
-      </w:pPr>
+        <w:t>Komplete</w:t>
+      </w:r>
+      <w:proofErr w:type="spellEnd"/>
       <w:r>
         <w:rPr>
           <w:rFonts w:ascii="Calibri" w:hAnsi="Calibri"/>
         </w:rPr>
+        <w:t xml:space="preserve"> Edition)</w:t>
+      </w:r>
+      <w:r>
+        <w:rPr>
+          <w:rFonts w:ascii="Calibri" w:hAnsi="Calibri"/>
+        </w:rPr>
+        <w:t xml:space="preserve"> and a basic </w:t>
+      </w:r>
+      <w:proofErr w:type="spellStart"/>
+      <w:r>
+        <w:rPr>
+          <w:rFonts w:ascii="Calibri" w:hAnsi="Calibri"/>
+        </w:rPr>
+        <w:t>config</w:t>
+      </w:r>
+      <w:proofErr w:type="spellEnd"/>
+      <w:r>
+        <w:rPr>
+          <w:rFonts w:ascii="Calibri" w:hAnsi="Calibri"/>
+        </w:rPr>
+        <w:t xml:space="preserve"> for Doom (2016)</w:t>
+      </w:r>
+      <w:r>
+        <w:rPr>
+          <w:rFonts w:ascii="Calibri" w:hAnsi="Calibri"/>
+        </w:rPr>
+        <w:t>.</w:t>
+      </w:r>
+    </w:p>
+    <w:p>
+      <w:pPr>
+        <w:rPr>
+          <w:rFonts w:ascii="Calibri" w:hAnsi="Calibri"/>
+        </w:rPr>
+      </w:pPr>
+      <w:r>
+        <w:rPr>
+          <w:rFonts w:ascii="Calibri" w:hAnsi="Calibri"/>
+        </w:rPr>
         <w:t xml:space="preserve">Once running, SoniFight will provide additional sonification cues such as clock, health and </w:t>
       </w:r>
       <w:r>
@@ -2571,27 +2841,45 @@
         <w:rPr>
           <w:rFonts w:ascii="Calibri" w:hAnsi="Calibri"/>
         </w:rPr>
-        <w:t xml:space="preserve"> a large number of menu options so that there is less </w:t>
-      </w:r>
-      <w:proofErr w:type="gramStart"/>
+        <w:t xml:space="preserve"> a large number of menu options so that there is less ne</w:t>
+      </w:r>
       <w:r>
         <w:rPr>
           <w:rFonts w:ascii="Calibri" w:hAnsi="Calibri"/>
         </w:rPr>
-        <w:t>need</w:t>
-      </w:r>
-      <w:proofErr w:type="gramEnd"/>
+        <w:t>e</w:t>
+      </w:r>
       <w:r>
         <w:rPr>
           <w:rFonts w:ascii="Calibri" w:hAnsi="Calibri"/>
         </w:rPr>
-        <w:t xml:space="preserve"> to memorise sequences of menu selections</w:t>
+        <w:t>d to memorise sequences of menu selections</w:t>
       </w:r>
       <w:r>
         <w:rPr>
           <w:rFonts w:ascii="Calibri" w:hAnsi="Calibri"/>
         </w:rPr>
         <w:t>.</w:t>
+      </w:r>
+      <w:r>
+        <w:rPr>
+          <w:rFonts w:ascii="Calibri" w:hAnsi="Calibri"/>
+        </w:rPr>
+        <w:t xml:space="preserve"> In the Doom game </w:t>
+      </w:r>
+      <w:proofErr w:type="spellStart"/>
+      <w:r>
+        <w:rPr>
+          <w:rFonts w:ascii="Calibri" w:hAnsi="Calibri"/>
+        </w:rPr>
+        <w:t>config</w:t>
+      </w:r>
+      <w:proofErr w:type="spellEnd"/>
+      <w:r>
+        <w:rPr>
+          <w:rFonts w:ascii="Calibri" w:hAnsi="Calibri"/>
+        </w:rPr>
+        <w:t xml:space="preserve"> there are low health and ammunition alerts.</w:t>
       </w:r>
     </w:p>
     <w:p>
@@ -2693,7 +2981,7 @@
         <w:pStyle w:val="Heading1"/>
         <w:spacing w:after="240"/>
       </w:pPr>
-      <w:bookmarkStart w:id="2" w:name="_Toc491874529"/>
+      <w:bookmarkStart w:id="1" w:name="_Toc491947642"/>
       <w:r>
         <w:lastRenderedPageBreak/>
         <w:t>Demo</w:t>
@@ -2704,7 +2992,7 @@
       <w:r>
         <w:t xml:space="preserve"> / Quick Start</w:t>
       </w:r>
-      <w:bookmarkEnd w:id="2"/>
+      <w:bookmarkEnd w:id="1"/>
     </w:p>
     <w:p>
       <w:pPr>
@@ -2781,7 +3069,7 @@
       <w:r>
         <w:rPr>
           <w:noProof/>
-          <w:lang w:val="en-US"/>
+          <w:lang w:val="en-AU" w:eastAsia="en-AU"/>
         </w:rPr>
         <w:drawing>
           <wp:inline distT="0" distB="0" distL="0" distR="0" wp14:anchorId="37B96322" wp14:editId="5E1CEAD6">
@@ -3022,7 +3310,7 @@
         <w:pStyle w:val="Heading1"/>
         <w:spacing w:after="240"/>
       </w:pPr>
-      <w:bookmarkStart w:id="3" w:name="_Toc491874530"/>
+      <w:bookmarkStart w:id="2" w:name="_Toc491947643"/>
       <w:r>
         <w:lastRenderedPageBreak/>
         <w:t>Download</w:t>
@@ -3039,7 +3327,7 @@
       <w:r>
         <w:t xml:space="preserve"> and System Requirements</w:t>
       </w:r>
-      <w:bookmarkEnd w:id="3"/>
+      <w:bookmarkEnd w:id="2"/>
     </w:p>
     <w:p>
       <w:r>
@@ -3271,13 +3559,8 @@
       <w:r>
         <w:t xml:space="preserve">the pre-compiled </w:t>
       </w:r>
-      <w:proofErr w:type="gramStart"/>
-      <w:r>
-        <w:t>software</w:t>
-      </w:r>
-      <w:proofErr w:type="gramEnd"/>
-      <w:r>
-        <w:t xml:space="preserve"> you will need the .NET framework version 4.</w:t>
+      <w:r>
+        <w:t>software you will need the .NET framework version 4.</w:t>
       </w:r>
       <w:r>
         <w:t>7</w:t>
@@ -3486,12 +3769,12 @@
         <w:pStyle w:val="Heading1"/>
         <w:spacing w:after="240"/>
       </w:pPr>
-      <w:bookmarkStart w:id="4" w:name="_Toc491874531"/>
+      <w:bookmarkStart w:id="3" w:name="_Toc491947644"/>
       <w:r>
         <w:lastRenderedPageBreak/>
         <w:t>File Structure</w:t>
       </w:r>
-      <w:bookmarkEnd w:id="4"/>
+      <w:bookmarkEnd w:id="3"/>
     </w:p>
     <w:p>
       <w:r>
@@ -3712,7 +3995,21 @@
         <w:rPr>
           <w:rFonts w:ascii="Courier New" w:hAnsi="Courier New" w:cs="Courier New"/>
         </w:rPr>
-        <w:t xml:space="preserve">    └───02 - Mortal Kombat Komplete </w:t>
+        <w:t xml:space="preserve">    └───02 - Mortal Kombat </w:t>
+      </w:r>
+      <w:proofErr w:type="spellStart"/>
+      <w:r>
+        <w:rPr>
+          <w:rFonts w:ascii="Courier New" w:hAnsi="Courier New" w:cs="Courier New"/>
+        </w:rPr>
+        <w:t>Komplete</w:t>
+      </w:r>
+      <w:proofErr w:type="spellEnd"/>
+      <w:r>
+        <w:rPr>
+          <w:rFonts w:ascii="Courier New" w:hAnsi="Courier New" w:cs="Courier New"/>
+        </w:rPr>
+        <w:t xml:space="preserve"> </w:t>
       </w:r>
       <w:proofErr w:type="spellStart"/>
       <w:r>
@@ -3870,7 +4167,7 @@
         <w:pStyle w:val="Heading1"/>
         <w:spacing w:after="240"/>
       </w:pPr>
-      <w:bookmarkStart w:id="5" w:name="_Toc491874532"/>
+      <w:bookmarkStart w:id="4" w:name="_Toc491947645"/>
       <w:r>
         <w:lastRenderedPageBreak/>
         <w:t>User Interface Elements</w:t>
@@ -3878,7 +4175,7 @@
       <w:r>
         <w:t xml:space="preserve"> – Main Tab</w:t>
       </w:r>
-      <w:bookmarkEnd w:id="5"/>
+      <w:bookmarkEnd w:id="4"/>
     </w:p>
     <w:p>
       <w:pPr>
@@ -3888,6 +4185,7 @@
       <w:r>
         <w:rPr>
           <w:noProof/>
+          <w:lang w:val="en-AU" w:eastAsia="en-AU"/>
         </w:rPr>
         <w:drawing>
           <wp:inline distT="0" distB="0" distL="0" distR="0">
@@ -4308,12 +4606,12 @@
         <w:pStyle w:val="Heading1"/>
         <w:spacing w:after="240"/>
       </w:pPr>
-      <w:bookmarkStart w:id="6" w:name="_Toc491874533"/>
+      <w:bookmarkStart w:id="5" w:name="_Toc491947646"/>
       <w:r>
         <w:lastRenderedPageBreak/>
         <w:t>User Interface Elements – Edit Tab</w:t>
       </w:r>
-      <w:bookmarkEnd w:id="6"/>
+      <w:bookmarkEnd w:id="5"/>
     </w:p>
     <w:p>
       <w:r>
@@ -4349,6 +4647,7 @@
       <w:r>
         <w:rPr>
           <w:noProof/>
+          <w:lang w:val="en-AU" w:eastAsia="en-AU"/>
         </w:rPr>
         <w:drawing>
           <wp:inline distT="0" distB="0" distL="0" distR="0">
@@ -4480,11 +4779,11 @@
       <w:pPr>
         <w:pStyle w:val="Heading3"/>
       </w:pPr>
-      <w:bookmarkStart w:id="7" w:name="_Toc491874534"/>
+      <w:bookmarkStart w:id="6" w:name="_Toc491947647"/>
       <w:r>
         <w:t>Edit Tab – Tree View</w:t>
       </w:r>
-      <w:bookmarkEnd w:id="7"/>
+      <w:bookmarkEnd w:id="6"/>
     </w:p>
     <w:p>
       <w:r>
@@ -4525,7 +4824,15 @@
         <w:t xml:space="preserve">for a game config </w:t>
       </w:r>
       <w:r>
-        <w:t xml:space="preserve">manually using a text editor if you so choose, but great caution is advised as a single bad character in the wrong place will cause the config to become ‘corrupted’ and unable to be loaded. Typically, leave the config modification to </w:t>
+        <w:t xml:space="preserve">manually using a text editor if you so choose, but great caution is advised as a single bad character in the wrong place will cause the config to become ‘corrupted’ and unable to be loaded. Typically, leave the </w:t>
+      </w:r>
+      <w:proofErr w:type="spellStart"/>
+      <w:r>
+        <w:t>config</w:t>
+      </w:r>
+      <w:proofErr w:type="spellEnd"/>
+      <w:r>
+        <w:t xml:space="preserve"> modification to </w:t>
       </w:r>
       <w:proofErr w:type="spellStart"/>
       <w:r>
@@ -4634,15 +4941,7 @@
         <w:t xml:space="preserve">Watches </w:t>
       </w:r>
       <w:r>
-        <w:t xml:space="preserve">– These tree nodes specify the pointer trail to a memory location and the type of data to read from that location. </w:t>
-      </w:r>
-      <w:proofErr w:type="gramStart"/>
-      <w:r>
-        <w:t>In essence, they</w:t>
-      </w:r>
-      <w:proofErr w:type="gramEnd"/>
-      <w:r>
-        <w:t xml:space="preserve"> ‘watch’ a memory location and read a value from it every poll sleep milliseconds.</w:t>
+        <w:t>– These tree nodes specify the pointer trail to a memory location and the type of data to read from that location. In essence, they ‘watch’ a memory location and read a value from it every poll sleep milliseconds.</w:t>
       </w:r>
     </w:p>
     <w:p>
@@ -4865,11 +5164,11 @@
       <w:pPr>
         <w:pStyle w:val="Heading3"/>
       </w:pPr>
-      <w:bookmarkStart w:id="8" w:name="_Toc491874535"/>
+      <w:bookmarkStart w:id="7" w:name="_Toc491947648"/>
       <w:r>
         <w:t>Edit Tab – Details Panel</w:t>
       </w:r>
-      <w:bookmarkEnd w:id="8"/>
+      <w:bookmarkEnd w:id="7"/>
     </w:p>
     <w:p>
       <w:r>
@@ -5144,12 +5443,12 @@
         <w:pStyle w:val="Heading1"/>
         <w:spacing w:after="240"/>
       </w:pPr>
-      <w:bookmarkStart w:id="9" w:name="_Toc491874536"/>
+      <w:bookmarkStart w:id="8" w:name="_Toc491947649"/>
       <w:r>
         <w:lastRenderedPageBreak/>
         <w:t>Creating a New Config</w:t>
       </w:r>
-      <w:bookmarkEnd w:id="9"/>
+      <w:bookmarkEnd w:id="8"/>
     </w:p>
     <w:p>
       <w:r>
@@ -5235,11 +5534,11 @@
         <w:pStyle w:val="Heading1"/>
         <w:spacing w:after="240"/>
       </w:pPr>
-      <w:bookmarkStart w:id="10" w:name="_Toc491874537"/>
+      <w:bookmarkStart w:id="9" w:name="_Toc491947650"/>
       <w:r>
         <w:t>Creating Watches</w:t>
       </w:r>
-      <w:bookmarkEnd w:id="10"/>
+      <w:bookmarkEnd w:id="9"/>
     </w:p>
     <w:p>
       <w:r>
@@ -5286,7 +5585,7 @@
         <w:rPr>
           <w:b/>
         </w:rPr>
-        <w:t>W</w:t>
+        <w:t>w</w:t>
       </w:r>
       <w:r>
         <w:rPr>
@@ -5346,7 +5645,7 @@
         <w:t xml:space="preserve">A </w:t>
       </w:r>
       <w:r>
-        <w:t>W</w:t>
+        <w:t>w</w:t>
       </w:r>
       <w:r>
         <w:t>atch has the following user interface elements:</w:t>
@@ -5359,6 +5658,7 @@
       <w:r>
         <w:rPr>
           <w:noProof/>
+          <w:lang w:val="en-AU" w:eastAsia="en-AU"/>
         </w:rPr>
         <w:drawing>
           <wp:inline distT="0" distB="0" distL="0" distR="0">
@@ -6079,11 +6379,11 @@
         <w:pStyle w:val="Heading1"/>
         <w:spacing w:after="240"/>
       </w:pPr>
-      <w:bookmarkStart w:id="11" w:name="_Toc491874538"/>
+      <w:bookmarkStart w:id="10" w:name="_Toc491947651"/>
       <w:r>
         <w:t>Creating Triggers</w:t>
       </w:r>
-      <w:bookmarkEnd w:id="11"/>
+      <w:bookmarkEnd w:id="10"/>
     </w:p>
     <w:p>
       <w:r>
@@ -6093,7 +6393,13 @@
         <w:rPr>
           <w:b/>
         </w:rPr>
-        <w:t xml:space="preserve">Trigger </w:t>
+        <w:t>t</w:t>
+      </w:r>
+      <w:r>
+        <w:rPr>
+          <w:b/>
+        </w:rPr>
+        <w:t xml:space="preserve">rigger </w:t>
       </w:r>
       <w:r>
         <w:t xml:space="preserve">is a condition that we check against to determine whether we should play a sample (i.e. provide a sonification event) or not. Each trigger has its own unique ID, but will also depend on at least one watch (as specified by the </w:t>
@@ -6210,6 +6516,7 @@
       <w:r>
         <w:rPr>
           <w:noProof/>
+          <w:lang w:val="en-AU" w:eastAsia="en-AU"/>
         </w:rPr>
         <w:drawing>
           <wp:inline distT="0" distB="0" distL="0" distR="0">
@@ -6532,23 +6839,7 @@
           <w:b/>
           <w:i/>
         </w:rPr>
-        <w:t xml:space="preserve">Greater Than </w:t>
-      </w:r>
-      <w:proofErr w:type="gramStart"/>
-      <w:r>
-        <w:rPr>
-          <w:b/>
-          <w:i/>
-        </w:rPr>
-        <w:t>Or</w:t>
-      </w:r>
-      <w:proofErr w:type="gramEnd"/>
-      <w:r>
-        <w:rPr>
-          <w:b/>
-          <w:i/>
-        </w:rPr>
-        <w:t xml:space="preserve"> Equal To</w:t>
+        <w:t>Greater Than Or Equal To</w:t>
       </w:r>
       <w:r>
         <w:t>),</w:t>
@@ -6566,21 +6857,7 @@
         <w:rPr>
           <w:b/>
         </w:rPr>
-        <w:t xml:space="preserve">Less Than </w:t>
-      </w:r>
-      <w:proofErr w:type="gramStart"/>
-      <w:r>
-        <w:rPr>
-          <w:b/>
-        </w:rPr>
-        <w:t>Or</w:t>
-      </w:r>
-      <w:proofErr w:type="gramEnd"/>
-      <w:r>
-        <w:rPr>
-          <w:b/>
-        </w:rPr>
-        <w:t xml:space="preserve"> Equal To</w:t>
+        <w:t>Less Than Or Equal To</w:t>
       </w:r>
       <w:r>
         <w:t xml:space="preserve"> (threshold: </w:t>
@@ -6624,23 +6901,7 @@
           <w:b/>
           <w:i/>
         </w:rPr>
-        <w:t xml:space="preserve">Less Than </w:t>
-      </w:r>
-      <w:proofErr w:type="gramStart"/>
-      <w:r>
-        <w:rPr>
-          <w:b/>
-          <w:i/>
-        </w:rPr>
-        <w:t>Or</w:t>
-      </w:r>
-      <w:proofErr w:type="gramEnd"/>
-      <w:r>
-        <w:rPr>
-          <w:b/>
-          <w:i/>
-        </w:rPr>
-        <w:t xml:space="preserve"> Equal To</w:t>
+        <w:t>Less Than Or Equal To</w:t>
       </w:r>
       <w:r>
         <w:t>),</w:t>
@@ -6658,21 +6919,7 @@
         <w:rPr>
           <w:b/>
         </w:rPr>
-        <w:t xml:space="preserve">Greater Than </w:t>
-      </w:r>
-      <w:proofErr w:type="gramStart"/>
-      <w:r>
-        <w:rPr>
-          <w:b/>
-        </w:rPr>
-        <w:t>Or</w:t>
-      </w:r>
-      <w:proofErr w:type="gramEnd"/>
-      <w:r>
-        <w:rPr>
-          <w:b/>
-        </w:rPr>
-        <w:t xml:space="preserve"> Equal To</w:t>
+        <w:t>Greater Than Or Equal To</w:t>
       </w:r>
       <w:r>
         <w:t xml:space="preserve"> (threshold: </w:t>
@@ -6738,23 +6985,7 @@
           <w:b/>
           <w:i/>
         </w:rPr>
-        <w:t xml:space="preserve">Not Equal </w:t>
-      </w:r>
-      <w:proofErr w:type="gramStart"/>
-      <w:r>
-        <w:rPr>
-          <w:b/>
-          <w:i/>
-        </w:rPr>
-        <w:t>To</w:t>
-      </w:r>
-      <w:proofErr w:type="gramEnd"/>
-      <w:r>
-        <w:rPr>
-          <w:b/>
-          <w:i/>
-        </w:rPr>
-        <w:t xml:space="preserve"> Previous Value</w:t>
+        <w:t>Not Equal To Previous Value</w:t>
       </w:r>
       <w:r>
         <w:t>), or</w:t>
@@ -7434,7 +7665,25 @@
         <w:t xml:space="preserve"> / discussion of </w:t>
       </w:r>
       <w:r>
-        <w:t xml:space="preserve">the process for finding watching and </w:t>
+        <w:t>the process o</w:t>
+      </w:r>
+      <w:r>
+        <w:t>f</w:t>
+      </w:r>
+      <w:r>
+        <w:t xml:space="preserve"> finding </w:t>
+      </w:r>
+      <w:r>
+        <w:t xml:space="preserve">pointer trails for </w:t>
+      </w:r>
+      <w:r>
+        <w:t>watch</w:t>
+      </w:r>
+      <w:r>
+        <w:t>es</w:t>
+      </w:r>
+      <w:r>
+        <w:t xml:space="preserve"> and </w:t>
       </w:r>
       <w:r>
         <w:t xml:space="preserve">creating triggers can be found below in the </w:t>
@@ -7507,15 +7756,7 @@
         <w:t xml:space="preserve"> a sonification event. </w:t>
       </w:r>
       <w:r>
-        <w:t xml:space="preserve">For a normal </w:t>
-      </w:r>
-      <w:proofErr w:type="gramStart"/>
-      <w:r>
-        <w:t>trigger</w:t>
-      </w:r>
-      <w:proofErr w:type="gramEnd"/>
-      <w:r>
-        <w:t xml:space="preserve"> the value must pass through a threshold (listed above under </w:t>
+        <w:t xml:space="preserve">For a normal trigger the value must pass through a threshold (listed above under </w:t>
       </w:r>
       <w:r>
         <w:rPr>
@@ -7540,13 +7781,8 @@
         </w:rPr>
         <w:t xml:space="preserve">Continuous </w:t>
       </w:r>
-      <w:proofErr w:type="gramStart"/>
-      <w:r>
-        <w:t>trigger</w:t>
-      </w:r>
-      <w:proofErr w:type="gramEnd"/>
-      <w:r>
-        <w:t xml:space="preserve"> this </w:t>
+      <w:r>
+        <w:t xml:space="preserve">trigger this </w:t>
       </w:r>
       <w:r>
         <w:t>value</w:t>
@@ -7609,18 +7845,24 @@
         <w:t xml:space="preserve"> </w:t>
       </w:r>
       <w:r>
-        <w:t xml:space="preserve">The filename of the sample to be played. It’s best if this filename is simply the name of the file within the config directory rather than a relative path to the sample so that game configs can be copied / moved / distributed in a single </w:t>
+        <w:t xml:space="preserve">The filename of the sample to be played. </w:t>
       </w:r>
       <w:proofErr w:type="gramStart"/>
       <w:r>
-        <w:t>operation  by</w:t>
+        <w:t>It’s</w:t>
       </w:r>
       <w:proofErr w:type="gramEnd"/>
       <w:r>
-        <w:t xml:space="preserve"> simply copying the config folder.</w:t>
-      </w:r>
-      <w:r>
-        <w:t xml:space="preserve"> There is no minimum or maximum length of sample that can be used, as shorter samples will be loaded into memory and longer samples will be automatically streamed – but keep the sonification samples ‘short-and-sweet’ where possible will stop multiple samples from overlapping as they play.</w:t>
+        <w:t xml:space="preserve"> best if this filename is simply the name of the file within the config directory rather than a relative path to the sample so that game configs can be copied / moved / distributed in a single operation by simply copying the config folder.</w:t>
+      </w:r>
+      <w:r>
+        <w:t xml:space="preserve"> There is no minimum or maximum length of sample that can be used, as shorter samples will be loaded into memory and longer samples will be au</w:t>
+      </w:r>
+      <w:r>
+        <w:t xml:space="preserve">tomatically streamed – but keeping </w:t>
+      </w:r>
+      <w:r>
+        <w:t>the sonification samples ‘short-and-sweet’ where possible will stop multiple samples from overlapping as they play.</w:t>
       </w:r>
     </w:p>
     <w:p>
@@ -7748,15 +7990,7 @@
         <w:t xml:space="preserve">Allowance Type </w:t>
       </w:r>
       <w:r>
-        <w:t xml:space="preserve">– This dropdown menu specifies whether this trigger </w:t>
-      </w:r>
-      <w:proofErr w:type="gramStart"/>
-      <w:r>
-        <w:t>is allowed to</w:t>
-      </w:r>
-      <w:proofErr w:type="gramEnd"/>
-      <w:r>
-        <w:t xml:space="preserve"> activate</w:t>
+        <w:t>– This dropdown menu specifies whether this trigger is allowed to activate</w:t>
       </w:r>
       <w:r>
         <w:t xml:space="preserve"> based on whether the clock / round-timer is changing or not. The available options are</w:t>
@@ -7914,12 +8148,12 @@
         <w:pStyle w:val="Heading1"/>
         <w:spacing w:after="240"/>
       </w:pPr>
-      <w:bookmarkStart w:id="12" w:name="_Toc491874539"/>
+      <w:bookmarkStart w:id="11" w:name="_Toc491947652"/>
       <w:r>
         <w:lastRenderedPageBreak/>
         <w:t>Finding and Using Watches and Triggers</w:t>
       </w:r>
-      <w:bookmarkEnd w:id="12"/>
+      <w:bookmarkEnd w:id="11"/>
     </w:p>
     <w:p>
       <w:r>
@@ -7941,28 +8175,18 @@
         <w:t xml:space="preserve">Trigger </w:t>
       </w:r>
       <w:r>
-        <w:t xml:space="preserve">(i.e. a condition that must be matched </w:t>
-      </w:r>
-      <w:proofErr w:type="gramStart"/>
-      <w:r>
-        <w:t>in order to</w:t>
-      </w:r>
-      <w:proofErr w:type="gramEnd"/>
-      <w:r>
-        <w:t xml:space="preserve"> play a sample) for SoniFight to do anything useful.</w:t>
-      </w:r>
-    </w:p>
-    <w:p>
-      <w:r>
-        <w:t xml:space="preserve">While there are no-doubt </w:t>
-      </w:r>
-      <w:proofErr w:type="gramStart"/>
-      <w:r>
-        <w:t>a number of</w:t>
-      </w:r>
-      <w:proofErr w:type="gramEnd"/>
-      <w:r>
-        <w:t xml:space="preserve"> different pieces of software which could help you locate this value, the software that I’ve been using and that I’ll demonstrate is called </w:t>
+        <w:t>(i.e. a condition that must be matched in order to play a sample) for SoniFight to do anything useful.</w:t>
+      </w:r>
+    </w:p>
+    <w:p>
+      <w:r>
+        <w:t xml:space="preserve">While there are no-doubt a number of different pieces of software which could help you locate </w:t>
+      </w:r>
+      <w:r>
+        <w:t>a pointer trail to a value of interest</w:t>
+      </w:r>
+      <w:r>
+        <w:t xml:space="preserve">, the software that I’ve been using and that I’ll demonstrate is called </w:t>
       </w:r>
       <w:r>
         <w:rPr>
@@ -8068,61 +8292,1140 @@
           <w:rFonts w:ascii="Calibri" w:hAnsi="Calibri"/>
           <w:highlight w:val="yellow"/>
         </w:rPr>
-        <w:t xml:space="preserve"> TO </w:t>
+        <w:t xml:space="preserve"> TO POINTER FINDING DEMONSTRATION VIDEO </w:t>
       </w:r>
       <w:r>
         <w:rPr>
           <w:rFonts w:ascii="Calibri" w:hAnsi="Calibri"/>
           <w:highlight w:val="yellow"/>
         </w:rPr>
-        <w:t xml:space="preserve">POINTER FINDING </w:t>
-      </w:r>
-      <w:r>
-        <w:rPr>
-          <w:rFonts w:ascii="Calibri" w:hAnsi="Calibri"/>
-          <w:highlight w:val="yellow"/>
-        </w:rPr>
-        <w:t>DEMONSTRATION VIDEO</w:t>
-      </w:r>
-      <w:r>
-        <w:rPr>
-          <w:rFonts w:ascii="Calibri" w:hAnsi="Calibri"/>
-          <w:highlight w:val="yellow"/>
+        <w:t>HERE</w:t>
+      </w:r>
+    </w:p>
+    <w:p>
+      <w:r>
+        <w:t xml:space="preserve">Once you understand the pattern of what’s happening it’s not incredibly complex – but it </w:t>
+      </w:r>
+      <w:r>
+        <w:t>can be rather repet</w:t>
+      </w:r>
+      <w:r>
+        <w:t>i</w:t>
+      </w:r>
+      <w:r>
+        <w:t>tive</w:t>
+      </w:r>
+      <w:r>
+        <w:t>. The upside is that once you’ve positively identified a pointer trail to a value of interest then it’s yours forever and barring changes to the app which modify memory locations, it’ll keep on working just fine as long as you need it!</w:t>
+      </w:r>
+    </w:p>
+    <w:p>
+      <w:pPr>
+        <w:rPr>
+          <w:rFonts w:asciiTheme="majorHAnsi" w:eastAsiaTheme="majorEastAsia" w:hAnsiTheme="majorHAnsi" w:cstheme="majorBidi"/>
+          <w:b/>
+          <w:bCs/>
+          <w:sz w:val="26"/>
+          <w:szCs w:val="26"/>
+        </w:rPr>
+      </w:pPr>
+      <w:r>
+        <w:br w:type="page"/>
+      </w:r>
+    </w:p>
+    <w:p>
+      <w:pPr>
+        <w:pStyle w:val="Heading2"/>
+      </w:pPr>
+      <w:bookmarkStart w:id="12" w:name="_Toc491947653"/>
+      <w:r>
+        <w:lastRenderedPageBreak/>
+        <w:t>Finding Pointer Trails in Cheat Engine via Pointer Scans</w:t>
+      </w:r>
+      <w:bookmarkEnd w:id="12"/>
+    </w:p>
+    <w:p/>
+    <w:p>
+      <w:pPr>
+        <w:pStyle w:val="Heading3"/>
+      </w:pPr>
+      <w:bookmarkStart w:id="13" w:name="_Toc491947654"/>
+      <w:r>
+        <w:t>Part 1 – Finding an Initial Value</w:t>
+      </w:r>
+      <w:bookmarkEnd w:id="13"/>
+    </w:p>
+    <w:p/>
+    <w:p>
+      <w:r>
+        <w:t>The basic process for finding a pointer trail to a value of interest using pointer scans is as follows. Let’s say we’re looking for a pointer to the clock in a fighting game, we can start the game and start a match then immediately pause the game and we might see that the clock’s initial value is 99. So somewhere in memory the game is keeping track of the clock – now we just need to find where!</w:t>
+      </w:r>
+    </w:p>
+    <w:p>
+      <w:r>
+        <w:t xml:space="preserve">The first thing we might do is launch Cheat Engine, connect to the game process, and then do a memory search for any 4 byte value (i.e. an integer or a float) which has the value 99. When we perform the search we will likely find that there are dozens, if not hundreds or thousands of memory values which are currently 99 – and that’s okay, but only </w:t>
+      </w:r>
+      <w:r>
+        <w:rPr>
+          <w:b/>
+          <w:i/>
+        </w:rPr>
+        <w:t>one</w:t>
+      </w:r>
+      <w:r>
+        <w:t xml:space="preserve"> of the values will actually be the clock value we’re interested in - so we need a way to narrow down the results further.</w:t>
+      </w:r>
+      <w:r>
+        <w:t xml:space="preserve"> An initial scan</w:t>
+      </w:r>
+    </w:p>
+    <w:p>
+      <w:r>
+        <w:t xml:space="preserve">To do this, we might </w:t>
+      </w:r>
+      <w:r>
+        <w:rPr>
+          <w:b/>
+          <w:i/>
+        </w:rPr>
+        <w:t>un</w:t>
+      </w:r>
+      <w:r>
+        <w:rPr>
+          <w:b/>
+          <w:i/>
+        </w:rPr>
+        <w:t>-</w:t>
+      </w:r>
+      <w:r>
+        <w:rPr>
+          <w:b/>
+          <w:i/>
+        </w:rPr>
+        <w:t xml:space="preserve">pause </w:t>
+      </w:r>
+      <w:r>
+        <w:t>the game and allow the clock value to tick down a few seconds. Let’s say it ticks down from 99 to 93. What this means is that somewhere in our result list of values which were 99, one of those values should now be 93. So what we could do is perform a “Next Scan” either looking for values in our list which are now  equal to 93, or alternatively we might like to scan for values in our list which have decreased by 6 (because 99 – 93 equals 6). Either will be fine, and what we’re hoping to find is that our large list of results has now been significantly cut down to maybe just a handful, or if we’re lucky just a single result.</w:t>
+      </w:r>
+    </w:p>
+    <w:p>
+      <w:r>
+        <w:t>If the number of results remaining is still large, we might un</w:t>
+      </w:r>
+      <w:r>
+        <w:t>-</w:t>
+      </w:r>
+      <w:r>
+        <w:t>pause the game for a few seconds and then pause it again, then re-filter our result list for only those results which have the current value of the clock. This process can be repeated until we’re down to just one or two results</w:t>
+      </w:r>
+      <w:r>
+        <w:t>.</w:t>
+      </w:r>
+    </w:p>
+    <w:p>
+      <w:r>
+        <w:t>If we want to be absolutely sure that a found value is the one we want, we can double-click on the result to add it to Cheat Engine’s details panel, and then click the checkbox on the left of the panel to freeze this value. If we then un-pause the game and the clock no longer ticks down, or if we were finding an ammunition count in a game and we fired a gun but the number of bullets remaining did not decrease, then we know we’ve found the correct memory address.</w:t>
+      </w:r>
+      <w:r>
+        <w:t xml:space="preserve"> Alternatively, rather than freezing the value we could double-click on it and change it and then go back to the game and check if the expected change has occurred in the game state.</w:t>
+      </w:r>
+    </w:p>
+    <w:p>
+      <w:pPr>
+        <w:pStyle w:val="Heading3"/>
+      </w:pPr>
+      <w:bookmarkStart w:id="14" w:name="_Toc491947655"/>
+      <w:r>
+        <w:t xml:space="preserve">Part </w:t>
+      </w:r>
+      <w:r>
+        <w:t>2</w:t>
+      </w:r>
+      <w:r>
+        <w:t xml:space="preserve"> – </w:t>
+      </w:r>
+      <w:r>
+        <w:t>Scanning for Pointers to a Value</w:t>
+      </w:r>
+      <w:bookmarkEnd w:id="14"/>
+    </w:p>
+    <w:p/>
+    <w:p>
+      <w:r>
+        <w:t>Once a value has been located we are only part of the way done, as if we restart the game the previous memory address will very likely not contain the same attribute such as the clock or whatever it is we’re search for. As such, our next step is to generate a pointer map for the memory address we have identified.</w:t>
+      </w:r>
+    </w:p>
+    <w:p>
+      <w:r>
+        <w:t>To do so, w</w:t>
+      </w:r>
+      <w:r>
+        <w:t xml:space="preserve">e can right-click and select </w:t>
+      </w:r>
+      <w:r>
+        <w:rPr>
+          <w:b/>
+        </w:rPr>
+        <w:t xml:space="preserve">Pointer scan for this address </w:t>
+      </w:r>
+      <w:r>
+        <w:t xml:space="preserve">from the pop-up menu. This opens a </w:t>
+      </w:r>
+      <w:proofErr w:type="spellStart"/>
+      <w:r>
+        <w:rPr>
+          <w:b/>
+        </w:rPr>
+        <w:t>Pointerscanner</w:t>
+      </w:r>
+      <w:proofErr w:type="spellEnd"/>
+      <w:r>
+        <w:rPr>
+          <w:b/>
         </w:rPr>
         <w:t xml:space="preserve"> </w:t>
       </w:r>
-      <w:r>
-        <w:rPr>
-          <w:rFonts w:ascii="Calibri" w:hAnsi="Calibri"/>
-          <w:highlight w:val="yellow"/>
-        </w:rPr>
-        <w:t>HERE</w:t>
-      </w:r>
-    </w:p>
-    <w:p/>
-    <w:p>
-      <w:r>
-        <w:t xml:space="preserve">Once you understand the pattern of what’s happening it’s not incredibly complex – but it </w:t>
-      </w:r>
-      <w:r>
-        <w:t>can be rather repet</w:t>
-      </w:r>
-      <w:r>
-        <w:t>i</w:t>
-      </w:r>
-      <w:r>
-        <w:t>tive</w:t>
-      </w:r>
-      <w:r>
-        <w:t>. The upside is that once you’ve positively identified a pointer trail to a value of interest then it’s yours forever and barring changes to the app which modify memory locations, it’ll keep on working just fine as long as you need it!</w:t>
-      </w:r>
-    </w:p>
-    <w:p/>
+      <w:proofErr w:type="spellStart"/>
+      <w:r>
+        <w:rPr>
+          <w:b/>
+        </w:rPr>
+        <w:t>scanoptions</w:t>
+      </w:r>
+      <w:proofErr w:type="spellEnd"/>
+      <w:r>
+        <w:rPr>
+          <w:b/>
+        </w:rPr>
+        <w:t xml:space="preserve"> </w:t>
+      </w:r>
+      <w:r>
+        <w:t>window from which we can specify some scanning settings such as:</w:t>
+      </w:r>
+    </w:p>
+    <w:p>
+      <w:pPr>
+        <w:pStyle w:val="ListParagraph"/>
+        <w:numPr>
+          <w:ilvl w:val="0"/>
+          <w:numId w:val="14"/>
+        </w:numPr>
+      </w:pPr>
+      <w:r>
+        <w:rPr>
+          <w:b/>
+        </w:rPr>
+        <w:t xml:space="preserve">Maximum offset value </w:t>
+      </w:r>
+    </w:p>
+    <w:p>
+      <w:pPr>
+        <w:pStyle w:val="ListParagraph"/>
+        <w:numPr>
+          <w:ilvl w:val="1"/>
+          <w:numId w:val="14"/>
+        </w:numPr>
+      </w:pPr>
+      <w:r>
+        <w:t>This is how far apart pointers can be in memory and has a default value of 2047 bytes.</w:t>
+      </w:r>
+    </w:p>
+    <w:p>
+      <w:pPr>
+        <w:pStyle w:val="ListParagraph"/>
+        <w:numPr>
+          <w:ilvl w:val="0"/>
+          <w:numId w:val="14"/>
+        </w:numPr>
+        <w:rPr>
+          <w:b/>
+        </w:rPr>
+      </w:pPr>
+      <w:r>
+        <w:rPr>
+          <w:b/>
+        </w:rPr>
+        <w:t>Max level</w:t>
+      </w:r>
+    </w:p>
+    <w:p>
+      <w:pPr>
+        <w:pStyle w:val="ListParagraph"/>
+        <w:numPr>
+          <w:ilvl w:val="1"/>
+          <w:numId w:val="14"/>
+        </w:numPr>
+      </w:pPr>
+      <w:r>
+        <w:t xml:space="preserve">This is the maximum number of </w:t>
+      </w:r>
+      <w:r>
+        <w:rPr>
+          <w:b/>
+          <w:i/>
+        </w:rPr>
+        <w:t xml:space="preserve">hops </w:t>
+      </w:r>
+      <w:r>
+        <w:t>to take to reach the memory address and has a default value of 5 hops.</w:t>
+      </w:r>
+    </w:p>
+    <w:p>
+      <w:r>
+        <w:lastRenderedPageBreak/>
+        <w:t xml:space="preserve">For now let’s leave these defaults in place and click the </w:t>
+      </w:r>
+      <w:r>
+        <w:rPr>
+          <w:b/>
+        </w:rPr>
+        <w:t xml:space="preserve">[OK] </w:t>
+      </w:r>
+      <w:r>
+        <w:t xml:space="preserve">button to start the scan – it will warn us that there will be a lot of useless results, but we can accept that for now because this is our first scan. When we click </w:t>
+      </w:r>
+      <w:r>
+        <w:rPr>
+          <w:b/>
+        </w:rPr>
+        <w:t xml:space="preserve">[YES] </w:t>
+      </w:r>
+      <w:r>
+        <w:t xml:space="preserve">to agree and start the scan we are prompted to save the results of the pointer scan. It’s recommended to pick local storage location (i.e. not a network drive) that has lots of free space as sometimes these pointer scans can return multiple gigabytes of data. I typically create a folder called </w:t>
+      </w:r>
+      <w:proofErr w:type="spellStart"/>
+      <w:r>
+        <w:rPr>
+          <w:b/>
+        </w:rPr>
+        <w:t>ce</w:t>
+      </w:r>
+      <w:proofErr w:type="spellEnd"/>
+      <w:r>
+        <w:rPr>
+          <w:b/>
+        </w:rPr>
+        <w:t xml:space="preserve">-pointer-scans </w:t>
+      </w:r>
+      <w:r>
+        <w:t xml:space="preserve">and save the first scan to that directory with the name </w:t>
+      </w:r>
+      <w:r>
+        <w:rPr>
+          <w:b/>
+        </w:rPr>
+        <w:t>1.PTR</w:t>
+      </w:r>
+      <w:r>
+        <w:t>.</w:t>
+      </w:r>
+    </w:p>
+    <w:p>
+      <w:r>
+        <w:t>When re-finding the Street Fighter IV clock when writing this documentation the pointer scan was only a few seconds and returned 1.8 million results which takes up only 20MB of file space. As mentioned, some scans can take a lot longer, and return significantly more results resulting in gigabytes of potential pointer trails based on your scan settings.</w:t>
+      </w:r>
+    </w:p>
+    <w:p>
+      <w:r>
+        <w:t>The results of the pointer scan will turn up in a new window, and take the form of the process name followed by an initial hexadecimal offset, followed by up to four additional hexadecimal ‘hop’ values (because we previously specified our maximum depth as 5) – and each of these pointer trails points to the memory address we identified, which in this example in the Street Fighter IV clock</w:t>
+      </w:r>
+      <w:r>
+        <w:t xml:space="preserve">, which while writing this documentation I happened to find at the address </w:t>
+      </w:r>
+      <w:r>
+        <w:rPr>
+          <w:b/>
+        </w:rPr>
+        <w:t>18ADCCB8</w:t>
+      </w:r>
+      <w:r>
+        <w:t>.</w:t>
+      </w:r>
+    </w:p>
+    <w:p>
+      <w:pPr>
+        <w:keepNext/>
+      </w:pPr>
+      <w:r>
+        <w:rPr>
+          <w:noProof/>
+          <w:lang w:val="en-AU" w:eastAsia="en-AU"/>
+        </w:rPr>
+        <w:drawing>
+          <wp:inline distT="0" distB="0" distL="0" distR="0">
+            <wp:extent cx="6374765" cy="1544955"/>
+            <wp:effectExtent l="38100" t="38100" r="102235" b="93345"/>
+            <wp:docPr id="5" name="Picture 5"/>
+            <wp:cNvGraphicFramePr>
+              <a:graphicFrameLocks xmlns:a="http://schemas.openxmlformats.org/drawingml/2006/main" noChangeAspect="1"/>
+            </wp:cNvGraphicFramePr>
+            <a:graphic xmlns:a="http://schemas.openxmlformats.org/drawingml/2006/main">
+              <a:graphicData uri="http://schemas.openxmlformats.org/drawingml/2006/picture">
+                <pic:pic xmlns:pic="http://schemas.openxmlformats.org/drawingml/2006/picture">
+                  <pic:nvPicPr>
+                    <pic:cNvPr id="5" name="Initial-Pointer-Scan-Results.png"/>
+                    <pic:cNvPicPr/>
+                  </pic:nvPicPr>
+                  <pic:blipFill>
+                    <a:blip r:embed="rId25">
+                      <a:extLst>
+                        <a:ext uri="{28A0092B-C50C-407E-A947-70E740481C1C}">
+                          <a14:useLocalDpi xmlns:a14="http://schemas.microsoft.com/office/drawing/2010/main" val="0"/>
+                        </a:ext>
+                      </a:extLst>
+                    </a:blip>
+                    <a:stretch>
+                      <a:fillRect/>
+                    </a:stretch>
+                  </pic:blipFill>
+                  <pic:spPr>
+                    <a:xfrm>
+                      <a:off x="0" y="0"/>
+                      <a:ext cx="6374765" cy="1544955"/>
+                    </a:xfrm>
+                    <a:prstGeom prst="rect">
+                      <a:avLst/>
+                    </a:prstGeom>
+                    <a:effectLst>
+                      <a:outerShdw blurRad="50800" dist="38100" dir="2700000" algn="tl" rotWithShape="0">
+                        <a:prstClr val="black">
+                          <a:alpha val="40000"/>
+                        </a:prstClr>
+                      </a:outerShdw>
+                    </a:effectLst>
+                  </pic:spPr>
+                </pic:pic>
+              </a:graphicData>
+            </a:graphic>
+          </wp:inline>
+        </w:drawing>
+      </w:r>
+    </w:p>
+    <w:p>
+      <w:pPr>
+        <w:pStyle w:val="Caption"/>
+        <w:jc w:val="center"/>
+        <w:rPr>
+          <w:sz w:val="20"/>
+        </w:rPr>
+      </w:pPr>
+      <w:r>
+        <w:rPr>
+          <w:sz w:val="20"/>
+        </w:rPr>
+        <w:t xml:space="preserve">Figure </w:t>
+      </w:r>
+      <w:r>
+        <w:rPr>
+          <w:sz w:val="20"/>
+        </w:rPr>
+        <w:fldChar w:fldCharType="begin"/>
+      </w:r>
+      <w:r>
+        <w:rPr>
+          <w:sz w:val="20"/>
+        </w:rPr>
+        <w:instrText xml:space="preserve"> SEQ Figure \* ARABIC </w:instrText>
+      </w:r>
+      <w:r>
+        <w:rPr>
+          <w:sz w:val="20"/>
+        </w:rPr>
+        <w:fldChar w:fldCharType="separate"/>
+      </w:r>
+      <w:r>
+        <w:rPr>
+          <w:noProof/>
+          <w:sz w:val="20"/>
+        </w:rPr>
+        <w:t>7</w:t>
+      </w:r>
+      <w:r>
+        <w:rPr>
+          <w:sz w:val="20"/>
+        </w:rPr>
+        <w:fldChar w:fldCharType="end"/>
+      </w:r>
+      <w:r>
+        <w:rPr>
+          <w:sz w:val="20"/>
+        </w:rPr>
+        <w:t xml:space="preserve"> - An initial scan for pointers to the Street Fighter IV clock returns a touch over 1.8 million pointer trails.</w:t>
+      </w:r>
+    </w:p>
+    <w:p>
+      <w:r>
+        <w:t>Now that we have our pointer trails, we’re making good progress but we’re not there yet, because we don’t know which of these pointer trails to use, so our next step will be to narrow down this list of potential trails.</w:t>
+      </w:r>
+    </w:p>
+    <w:p>
+      <w:r>
+        <w:t>The basic idea of how we narrow down the potential pointer trails is this:</w:t>
+      </w:r>
+    </w:p>
+    <w:p>
+      <w:pPr>
+        <w:pStyle w:val="ListParagraph"/>
+        <w:numPr>
+          <w:ilvl w:val="0"/>
+          <w:numId w:val="16"/>
+        </w:numPr>
+      </w:pPr>
+      <w:r>
+        <w:t>We close down our game application,</w:t>
+      </w:r>
+    </w:p>
+    <w:p>
+      <w:pPr>
+        <w:pStyle w:val="ListParagraph"/>
+        <w:numPr>
+          <w:ilvl w:val="0"/>
+          <w:numId w:val="16"/>
+        </w:numPr>
+      </w:pPr>
+      <w:r>
+        <w:t>We restart the game, re-connect to the game process in Cheat Engine and perform the steps required to find the memory address of our value of interest (so in this example we’d re-find the clock value),</w:t>
+      </w:r>
+    </w:p>
+    <w:p>
+      <w:pPr>
+        <w:pStyle w:val="ListParagraph"/>
+        <w:numPr>
+          <w:ilvl w:val="0"/>
+          <w:numId w:val="16"/>
+        </w:numPr>
+      </w:pPr>
+      <w:r>
+        <w:t xml:space="preserve">Then, when we have the memory address for the clock again (which will very likely be a different memory address than the one we previously found) we then </w:t>
+      </w:r>
+      <w:r>
+        <w:rPr>
+          <w:b/>
+          <w:i/>
+        </w:rPr>
+        <w:t xml:space="preserve">filter our previous pointer scan results </w:t>
+      </w:r>
+      <w:r>
+        <w:t>and only keep the pointer trails which now point to the new memory address we found!</w:t>
+      </w:r>
+    </w:p>
+    <w:p>
+      <w:r>
+        <w:t xml:space="preserve">So if I do this and re-find the street fighter clock, in this particular run it now turns up at the memory address </w:t>
+      </w:r>
+      <w:r>
+        <w:rPr>
+          <w:b/>
+        </w:rPr>
+        <w:t>197B7238</w:t>
+      </w:r>
+      <w:r>
+        <w:t xml:space="preserve"> – which is a completely different location to where the clock was stored in memory on the previous run.</w:t>
+      </w:r>
+    </w:p>
+    <w:p>
+      <w:r>
+        <w:t xml:space="preserve">Now, double-clicking on the address and copying-and-pasting it, we can go back into our saved </w:t>
+      </w:r>
+      <w:r>
+        <w:rPr>
+          <w:b/>
+        </w:rPr>
+        <w:t xml:space="preserve">Pointer </w:t>
+      </w:r>
+      <w:proofErr w:type="gramStart"/>
+      <w:r>
+        <w:rPr>
+          <w:b/>
+        </w:rPr>
+        <w:t>scan :</w:t>
+      </w:r>
+      <w:proofErr w:type="gramEnd"/>
+      <w:r>
+        <w:rPr>
+          <w:b/>
+        </w:rPr>
+        <w:t xml:space="preserve"> 1.PTR </w:t>
+      </w:r>
+      <w:r>
+        <w:t xml:space="preserve">window with our 1.8 million results and select </w:t>
+      </w:r>
+      <w:r>
+        <w:rPr>
+          <w:b/>
+        </w:rPr>
+        <w:t xml:space="preserve">Pointer Scanner </w:t>
+      </w:r>
+      <w:r>
+        <w:t xml:space="preserve">and then </w:t>
+      </w:r>
+      <w:r>
+        <w:rPr>
+          <w:b/>
+        </w:rPr>
+        <w:t xml:space="preserve">Rescan memory – Removes pointers not pointing to the right address </w:t>
+      </w:r>
+      <w:r>
+        <w:t xml:space="preserve">from the menu, and then paste in our new clock address and click the </w:t>
+      </w:r>
+      <w:r>
+        <w:rPr>
+          <w:b/>
+        </w:rPr>
+        <w:t xml:space="preserve">[OK] </w:t>
+      </w:r>
+      <w:r>
+        <w:t xml:space="preserve">button and save the results as </w:t>
+      </w:r>
+      <w:r>
+        <w:rPr>
+          <w:b/>
+        </w:rPr>
+        <w:t>2.PTR</w:t>
+      </w:r>
+      <w:r>
+        <w:t xml:space="preserve"> in our </w:t>
+      </w:r>
+      <w:proofErr w:type="spellStart"/>
+      <w:r>
+        <w:rPr>
+          <w:b/>
+        </w:rPr>
+        <w:t>ce</w:t>
+      </w:r>
+      <w:proofErr w:type="spellEnd"/>
+      <w:r>
+        <w:rPr>
+          <w:b/>
+        </w:rPr>
+        <w:t xml:space="preserve">-pointer-scans </w:t>
+      </w:r>
+      <w:r>
+        <w:t>directory.</w:t>
+      </w:r>
+    </w:p>
+    <w:p>
+      <w:pPr>
+        <w:keepNext/>
+        <w:jc w:val="center"/>
+      </w:pPr>
+      <w:r>
+        <w:rPr>
+          <w:noProof/>
+          <w:lang w:val="en-AU" w:eastAsia="en-AU"/>
+        </w:rPr>
+        <w:lastRenderedPageBreak/>
+        <w:drawing>
+          <wp:inline distT="0" distB="0" distL="0" distR="0">
+            <wp:extent cx="3238500" cy="2853059"/>
+            <wp:effectExtent l="114300" t="114300" r="114300" b="137795"/>
+            <wp:docPr id="6" name="Picture 6"/>
+            <wp:cNvGraphicFramePr>
+              <a:graphicFrameLocks xmlns:a="http://schemas.openxmlformats.org/drawingml/2006/main" noChangeAspect="1"/>
+            </wp:cNvGraphicFramePr>
+            <a:graphic xmlns:a="http://schemas.openxmlformats.org/drawingml/2006/main">
+              <a:graphicData uri="http://schemas.openxmlformats.org/drawingml/2006/picture">
+                <pic:pic xmlns:pic="http://schemas.openxmlformats.org/drawingml/2006/picture">
+                  <pic:nvPicPr>
+                    <pic:cNvPr id="6" name="Rescanning-memory-for-2nd-pass.png"/>
+                    <pic:cNvPicPr/>
+                  </pic:nvPicPr>
+                  <pic:blipFill>
+                    <a:blip r:embed="rId26">
+                      <a:extLst>
+                        <a:ext uri="{28A0092B-C50C-407E-A947-70E740481C1C}">
+                          <a14:useLocalDpi xmlns:a14="http://schemas.microsoft.com/office/drawing/2010/main" val="0"/>
+                        </a:ext>
+                      </a:extLst>
+                    </a:blip>
+                    <a:stretch>
+                      <a:fillRect/>
+                    </a:stretch>
+                  </pic:blipFill>
+                  <pic:spPr>
+                    <a:xfrm>
+                      <a:off x="0" y="0"/>
+                      <a:ext cx="3253052" cy="2865879"/>
+                    </a:xfrm>
+                    <a:prstGeom prst="rect">
+                      <a:avLst/>
+                    </a:prstGeom>
+                    <a:solidFill>
+                      <a:srgbClr val="FFFFFF">
+                        <a:shade val="85000"/>
+                      </a:srgbClr>
+                    </a:solidFill>
+                    <a:ln w="88900" cap="sq">
+                      <a:solidFill>
+                        <a:srgbClr val="FFFFFF"/>
+                      </a:solidFill>
+                      <a:miter lim="800000"/>
+                    </a:ln>
+                    <a:effectLst>
+                      <a:outerShdw blurRad="55000" dist="18000" dir="5400000" algn="tl" rotWithShape="0">
+                        <a:srgbClr val="000000">
+                          <a:alpha val="40000"/>
+                        </a:srgbClr>
+                      </a:outerShdw>
+                    </a:effectLst>
+                    <a:scene3d>
+                      <a:camera prst="orthographicFront"/>
+                      <a:lightRig rig="twoPt" dir="t">
+                        <a:rot lat="0" lon="0" rev="7200000"/>
+                      </a:lightRig>
+                    </a:scene3d>
+                    <a:sp3d>
+                      <a:bevelT w="25400" h="19050"/>
+                      <a:contourClr>
+                        <a:srgbClr val="FFFFFF"/>
+                      </a:contourClr>
+                    </a:sp3d>
+                  </pic:spPr>
+                </pic:pic>
+              </a:graphicData>
+            </a:graphic>
+          </wp:inline>
+        </w:drawing>
+      </w:r>
+    </w:p>
+    <w:p>
+      <w:pPr>
+        <w:pStyle w:val="Caption"/>
+        <w:jc w:val="center"/>
+        <w:rPr>
+          <w:sz w:val="20"/>
+        </w:rPr>
+      </w:pPr>
+      <w:r>
+        <w:rPr>
+          <w:sz w:val="20"/>
+        </w:rPr>
+        <w:t xml:space="preserve">Figure </w:t>
+      </w:r>
+      <w:r>
+        <w:rPr>
+          <w:sz w:val="20"/>
+        </w:rPr>
+        <w:fldChar w:fldCharType="begin"/>
+      </w:r>
+      <w:r>
+        <w:rPr>
+          <w:sz w:val="20"/>
+        </w:rPr>
+        <w:instrText xml:space="preserve"> SEQ Figure \* ARABIC </w:instrText>
+      </w:r>
+      <w:r>
+        <w:rPr>
+          <w:sz w:val="20"/>
+        </w:rPr>
+        <w:fldChar w:fldCharType="separate"/>
+      </w:r>
+      <w:r>
+        <w:rPr>
+          <w:noProof/>
+          <w:sz w:val="20"/>
+        </w:rPr>
+        <w:t>8</w:t>
+      </w:r>
+      <w:r>
+        <w:rPr>
+          <w:sz w:val="20"/>
+        </w:rPr>
+        <w:fldChar w:fldCharType="end"/>
+      </w:r>
+      <w:r>
+        <w:rPr>
+          <w:sz w:val="20"/>
+        </w:rPr>
+        <w:t xml:space="preserve"> - Filtering our pointer scan results for the new feature address.</w:t>
+      </w:r>
+    </w:p>
+    <w:p>
+      <w:r>
+        <w:t xml:space="preserve">After performing this filtering, in this example, we’ve cut down the pointer trail from 1.8 million results to a mere </w:t>
+      </w:r>
+      <w:r>
+        <w:rPr>
+          <w:b/>
+        </w:rPr>
+        <w:t xml:space="preserve">five </w:t>
+      </w:r>
+      <w:r>
+        <w:t>results! This means that it’s very likely that any one of these pointer trails will be able to consistently find the Street Fighter IV clock across reboots</w:t>
+      </w:r>
+      <w:r>
+        <w:t>.</w:t>
+      </w:r>
+    </w:p>
+    <w:p>
+      <w:pPr>
+        <w:keepNext/>
+        <w:jc w:val="center"/>
+      </w:pPr>
+      <w:r>
+        <w:rPr>
+          <w:noProof/>
+          <w:lang w:val="en-AU" w:eastAsia="en-AU"/>
+        </w:rPr>
+        <w:drawing>
+          <wp:inline distT="0" distB="0" distL="0" distR="0">
+            <wp:extent cx="6374765" cy="1739900"/>
+            <wp:effectExtent l="133350" t="114300" r="121285" b="165100"/>
+            <wp:docPr id="7" name="Picture 7"/>
+            <wp:cNvGraphicFramePr>
+              <a:graphicFrameLocks xmlns:a="http://schemas.openxmlformats.org/drawingml/2006/main" noChangeAspect="1"/>
+            </wp:cNvGraphicFramePr>
+            <a:graphic xmlns:a="http://schemas.openxmlformats.org/drawingml/2006/main">
+              <a:graphicData uri="http://schemas.openxmlformats.org/drawingml/2006/picture">
+                <pic:pic xmlns:pic="http://schemas.openxmlformats.org/drawingml/2006/picture">
+                  <pic:nvPicPr>
+                    <pic:cNvPr id="7" name="Street-Fighter-Clock-5-Results.png"/>
+                    <pic:cNvPicPr/>
+                  </pic:nvPicPr>
+                  <pic:blipFill>
+                    <a:blip r:embed="rId27">
+                      <a:extLst>
+                        <a:ext uri="{28A0092B-C50C-407E-A947-70E740481C1C}">
+                          <a14:useLocalDpi xmlns:a14="http://schemas.microsoft.com/office/drawing/2010/main" val="0"/>
+                        </a:ext>
+                      </a:extLst>
+                    </a:blip>
+                    <a:stretch>
+                      <a:fillRect/>
+                    </a:stretch>
+                  </pic:blipFill>
+                  <pic:spPr>
+                    <a:xfrm>
+                      <a:off x="0" y="0"/>
+                      <a:ext cx="6374765" cy="1739900"/>
+                    </a:xfrm>
+                    <a:prstGeom prst="rect">
+                      <a:avLst/>
+                    </a:prstGeom>
+                    <a:solidFill>
+                      <a:srgbClr val="FFFFFF">
+                        <a:shade val="85000"/>
+                      </a:srgbClr>
+                    </a:solidFill>
+                    <a:ln w="88900" cap="sq">
+                      <a:solidFill>
+                        <a:srgbClr val="FFFFFF"/>
+                      </a:solidFill>
+                      <a:miter lim="800000"/>
+                    </a:ln>
+                    <a:effectLst>
+                      <a:outerShdw blurRad="55000" dist="18000" dir="5400000" algn="tl" rotWithShape="0">
+                        <a:srgbClr val="000000">
+                          <a:alpha val="40000"/>
+                        </a:srgbClr>
+                      </a:outerShdw>
+                    </a:effectLst>
+                    <a:scene3d>
+                      <a:camera prst="orthographicFront"/>
+                      <a:lightRig rig="twoPt" dir="t">
+                        <a:rot lat="0" lon="0" rev="7200000"/>
+                      </a:lightRig>
+                    </a:scene3d>
+                    <a:sp3d>
+                      <a:bevelT w="25400" h="19050"/>
+                      <a:contourClr>
+                        <a:srgbClr val="FFFFFF"/>
+                      </a:contourClr>
+                    </a:sp3d>
+                  </pic:spPr>
+                </pic:pic>
+              </a:graphicData>
+            </a:graphic>
+          </wp:inline>
+        </w:drawing>
+      </w:r>
+    </w:p>
+    <w:p>
+      <w:pPr>
+        <w:pStyle w:val="Caption"/>
+        <w:jc w:val="center"/>
+        <w:rPr>
+          <w:sz w:val="20"/>
+        </w:rPr>
+      </w:pPr>
+      <w:r>
+        <w:rPr>
+          <w:sz w:val="20"/>
+        </w:rPr>
+        <w:t xml:space="preserve">Figure </w:t>
+      </w:r>
+      <w:r>
+        <w:rPr>
+          <w:sz w:val="20"/>
+        </w:rPr>
+        <w:fldChar w:fldCharType="begin"/>
+      </w:r>
+      <w:r>
+        <w:rPr>
+          <w:sz w:val="20"/>
+        </w:rPr>
+        <w:instrText xml:space="preserve"> SEQ Figure \* ARABIC </w:instrText>
+      </w:r>
+      <w:r>
+        <w:rPr>
+          <w:sz w:val="20"/>
+        </w:rPr>
+        <w:fldChar w:fldCharType="separate"/>
+      </w:r>
+      <w:r>
+        <w:rPr>
+          <w:noProof/>
+          <w:sz w:val="20"/>
+        </w:rPr>
+        <w:t>9</w:t>
+      </w:r>
+      <w:r>
+        <w:rPr>
+          <w:sz w:val="20"/>
+        </w:rPr>
+        <w:fldChar w:fldCharType="end"/>
+      </w:r>
+      <w:r>
+        <w:rPr>
+          <w:sz w:val="20"/>
+        </w:rPr>
+        <w:t xml:space="preserve"> - A manageable number of results after filtering our initial pointer scan of 1.8 million potential pointer trails.</w:t>
+      </w:r>
+    </w:p>
     <w:p>
       <w:pPr>
         <w:pStyle w:val="Heading3"/>
       </w:pPr>
-      <w:bookmarkStart w:id="13" w:name="_Toc491874540"/>
+    </w:p>
+    <w:p>
+      <w:pPr>
+        <w:rPr>
+          <w:b/>
+        </w:rPr>
+      </w:pPr>
+      <w:r>
+        <w:t>Each result is of the form:</w:t>
+      </w:r>
+      <w:r>
+        <w:t xml:space="preserve"> </w:t>
+      </w:r>
+      <w:proofErr w:type="spellStart"/>
+      <w:r>
+        <w:rPr>
+          <w:b/>
+        </w:rPr>
+        <w:t>Process-name+initial</w:t>
+      </w:r>
+      <w:proofErr w:type="spellEnd"/>
+      <w:r>
+        <w:rPr>
+          <w:b/>
+        </w:rPr>
+        <w:t xml:space="preserve"> offset, offset 0, offset 1, offset 2, offset 3, </w:t>
+      </w:r>
+      <w:proofErr w:type="gramStart"/>
+      <w:r>
+        <w:rPr>
+          <w:b/>
+        </w:rPr>
+        <w:t>offset</w:t>
+      </w:r>
+      <w:proofErr w:type="gramEnd"/>
+      <w:r>
+        <w:rPr>
+          <w:b/>
+        </w:rPr>
+        <w:t xml:space="preserve"> 4</w:t>
+      </w:r>
+    </w:p>
+    <w:p>
+      <w:r>
+        <w:t>So to use, say, the top result as a pointer trail to the Street Fighter IV clock in SoniFight, we just take those offsets and put commas between them, which would make our pointer trail:</w:t>
+      </w:r>
+    </w:p>
+    <w:p>
+      <w:pPr>
+        <w:jc w:val="center"/>
+        <w:rPr>
+          <w:b/>
+        </w:rPr>
+      </w:pPr>
+      <w:r>
+        <w:rPr>
+          <w:b/>
+        </w:rPr>
+        <w:t>6A7DD8, 18, 90, 4, 8, 38</w:t>
+      </w:r>
+    </w:p>
+    <w:p>
+      <w:r>
+        <w:t xml:space="preserve">We can omit the initial </w:t>
+      </w:r>
+      <w:r>
+        <w:rPr>
+          <w:b/>
+        </w:rPr>
+        <w:t xml:space="preserve">00 </w:t>
+      </w:r>
+      <w:r>
+        <w:t>before the first offset because those zeros don’t change the value of the number.</w:t>
+      </w:r>
+    </w:p>
+    <w:p>
+      <w:r>
+        <w:t>If we wanted to, then we</w:t>
+      </w:r>
+      <w:r>
+        <w:t xml:space="preserve"> could close the game application </w:t>
+      </w:r>
+      <w:r>
+        <w:t>then re-launch it and start a match, then pause the match and</w:t>
+      </w:r>
+      <w:r>
+        <w:t xml:space="preserve"> launch the </w:t>
+      </w:r>
+      <w:r>
+        <w:rPr>
+          <w:b/>
+        </w:rPr>
+        <w:t>Pointer Trail Tester</w:t>
+      </w:r>
+      <w:r>
+        <w:rPr>
+          <w:b/>
+        </w:rPr>
+        <w:t xml:space="preserve"> </w:t>
+      </w:r>
+      <w:r>
+        <w:t>provided with SoniFight and enter the process name and pointer trail to ensure that the trail is valid and that it’s tracking the clock value successfully, as shown in the figure below. In this case the pointer trail is correct and successfully locates the clock value across restarts of the game, which is an excellent indication that it will work across reboots of the system, and as such on anyone’s PC.</w:t>
+      </w:r>
+    </w:p>
+    <w:p>
+      <w:pPr>
+        <w:keepNext/>
+        <w:jc w:val="center"/>
+      </w:pPr>
+      <w:r>
+        <w:rPr>
+          <w:noProof/>
+          <w:lang w:val="en-AU" w:eastAsia="en-AU"/>
+        </w:rPr>
+        <w:lastRenderedPageBreak/>
+        <w:drawing>
+          <wp:inline distT="0" distB="0" distL="0" distR="0">
+            <wp:extent cx="3895725" cy="3093607"/>
+            <wp:effectExtent l="0" t="0" r="0" b="0"/>
+            <wp:docPr id="8" name="Picture 8"/>
+            <wp:cNvGraphicFramePr>
+              <a:graphicFrameLocks xmlns:a="http://schemas.openxmlformats.org/drawingml/2006/main" noChangeAspect="1"/>
+            </wp:cNvGraphicFramePr>
+            <a:graphic xmlns:a="http://schemas.openxmlformats.org/drawingml/2006/main">
+              <a:graphicData uri="http://schemas.openxmlformats.org/drawingml/2006/picture">
+                <pic:pic xmlns:pic="http://schemas.openxmlformats.org/drawingml/2006/picture">
+                  <pic:nvPicPr>
+                    <pic:cNvPr id="8" name="Pointer-Trail-Matching-Clock.png"/>
+                    <pic:cNvPicPr/>
+                  </pic:nvPicPr>
+                  <pic:blipFill>
+                    <a:blip r:embed="rId28">
+                      <a:extLst>
+                        <a:ext uri="{28A0092B-C50C-407E-A947-70E740481C1C}">
+                          <a14:useLocalDpi xmlns:a14="http://schemas.microsoft.com/office/drawing/2010/main" val="0"/>
+                        </a:ext>
+                      </a:extLst>
+                    </a:blip>
+                    <a:stretch>
+                      <a:fillRect/>
+                    </a:stretch>
+                  </pic:blipFill>
+                  <pic:spPr>
+                    <a:xfrm>
+                      <a:off x="0" y="0"/>
+                      <a:ext cx="3935244" cy="3124989"/>
+                    </a:xfrm>
+                    <a:prstGeom prst="rect">
+                      <a:avLst/>
+                    </a:prstGeom>
+                  </pic:spPr>
+                </pic:pic>
+              </a:graphicData>
+            </a:graphic>
+          </wp:inline>
+        </w:drawing>
+      </w:r>
+      <w:bookmarkStart w:id="15" w:name="_GoBack"/>
+      <w:bookmarkEnd w:id="15"/>
+    </w:p>
+    <w:p>
+      <w:pPr>
+        <w:pStyle w:val="Caption"/>
+        <w:jc w:val="center"/>
+        <w:rPr>
+          <w:sz w:val="20"/>
+        </w:rPr>
+      </w:pPr>
+      <w:r>
+        <w:rPr>
+          <w:sz w:val="20"/>
+        </w:rPr>
+        <w:t xml:space="preserve">Figure </w:t>
+      </w:r>
+      <w:r>
+        <w:rPr>
+          <w:sz w:val="20"/>
+        </w:rPr>
+        <w:fldChar w:fldCharType="begin"/>
+      </w:r>
+      <w:r>
+        <w:rPr>
+          <w:sz w:val="20"/>
+        </w:rPr>
+        <w:instrText xml:space="preserve"> SEQ Figure \* ARABIC </w:instrText>
+      </w:r>
+      <w:r>
+        <w:rPr>
+          <w:sz w:val="20"/>
+        </w:rPr>
+        <w:fldChar w:fldCharType="separate"/>
+      </w:r>
+      <w:r>
+        <w:rPr>
+          <w:noProof/>
+          <w:sz w:val="20"/>
+        </w:rPr>
+        <w:t>10</w:t>
+      </w:r>
+      <w:r>
+        <w:rPr>
+          <w:sz w:val="20"/>
+        </w:rPr>
+        <w:fldChar w:fldCharType="end"/>
+      </w:r>
+      <w:r>
+        <w:rPr>
+          <w:sz w:val="20"/>
+        </w:rPr>
+        <w:t xml:space="preserve"> - The found pointer successfully locates the Street Fighter IV clock where both show a value of 65.</w:t>
+      </w:r>
+    </w:p>
+    <w:p>
+      <w:pPr>
+        <w:pStyle w:val="NoSpacing"/>
+      </w:pPr>
+      <w:r>
+        <w:t>At this point we can delete the results of any pointer scans because we no longer need them.</w:t>
+      </w:r>
+    </w:p>
+    <w:p>
+      <w:pPr>
+        <w:pStyle w:val="NoSpacing"/>
+      </w:pPr>
+    </w:p>
+    <w:p>
+      <w:pPr>
+        <w:pStyle w:val="Heading3"/>
+      </w:pPr>
+      <w:bookmarkStart w:id="16" w:name="_Toc491947656"/>
       <w:r>
         <w:t xml:space="preserve">The Clock </w:t>
       </w:r>
@@ -8135,7 +9438,7 @@
       <w:r>
         <w:t>s</w:t>
       </w:r>
-      <w:bookmarkEnd w:id="13"/>
+      <w:bookmarkEnd w:id="16"/>
     </w:p>
     <w:p>
       <w:r>
@@ -8211,7 +9514,6 @@
     </w:p>
     <w:p>
       <w:r>
-        <w:lastRenderedPageBreak/>
         <w:t>Triggers to notify the user about ‘mid-round’ and low clock value exist in the shipped Street Fighter IV and Mortal Kombat 9 game configs.</w:t>
       </w:r>
     </w:p>
@@ -8262,6 +9564,7 @@
         </w:numPr>
       </w:pPr>
       <w:r>
+        <w:lastRenderedPageBreak/>
         <w:t xml:space="preserve">Change the value of the trigger to </w:t>
       </w:r>
       <w:r>
@@ -8347,11 +9650,11 @@
       <w:pPr>
         <w:pStyle w:val="Heading3"/>
       </w:pPr>
-      <w:bookmarkStart w:id="14" w:name="_Toc491874541"/>
+      <w:bookmarkStart w:id="17" w:name="_Toc491947657"/>
       <w:r>
         <w:t>Normal Triggers</w:t>
       </w:r>
-      <w:bookmarkEnd w:id="14"/>
+      <w:bookmarkEnd w:id="17"/>
     </w:p>
     <w:p>
       <w:r>
@@ -8430,7 +9733,15 @@
         <w:t>’</w:t>
       </w:r>
       <w:r>
-        <w:t xml:space="preserve"> etc). </w:t>
+        <w:t xml:space="preserve"> </w:t>
+      </w:r>
+      <w:proofErr w:type="spellStart"/>
+      <w:r>
+        <w:t>etc</w:t>
+      </w:r>
+      <w:proofErr w:type="spellEnd"/>
+      <w:r>
+        <w:t xml:space="preserve">). </w:t>
       </w:r>
     </w:p>
     <w:p>
@@ -8457,11 +9768,11 @@
       <w:pPr>
         <w:pStyle w:val="Heading3"/>
       </w:pPr>
-      <w:bookmarkStart w:id="15" w:name="_Toc491874542"/>
+      <w:bookmarkStart w:id="18" w:name="_Toc491947658"/>
       <w:r>
         <w:t>Continuous Triggers</w:t>
       </w:r>
-      <w:bookmarkEnd w:id="15"/>
+      <w:bookmarkEnd w:id="18"/>
     </w:p>
     <w:p>
       <w:r>
@@ -8496,57 +9807,46 @@
         <w:t>For example, in the provided Street Fighter IV game config, there are continuous triggers which can play in-game that</w:t>
       </w:r>
       <w:r>
-        <w:t xml:space="preserve"> can play a ‘rushing-wind’ or ‘electrical-arcing’ type sound. These continuous triggers are tied into the player 1 and 2 horizontal location watches, and then based on the comparison type (volume or pitch ascending </w:t>
-      </w:r>
+        <w:t xml:space="preserve"> can play a ‘rushing-wind’ or ‘electrical-arcing’ type sound. These continuous triggers are tied into the player 1 and 2 horizontal location watches, and then based on the comparison type (volume or pitch ascending /descending) then volume or pitch of the sample is modified. Note that by ascending or descending I mean that ascending would play increase the sample volume or pitch as the distance between players decreases, while descending would be the reverse.</w:t>
+      </w:r>
+    </w:p>
+    <w:p>
+      <w:r>
+        <w:t xml:space="preserve">In a continuous trigger the </w:t>
+      </w:r>
+      <w:r>
+        <w:rPr>
+          <w:b/>
+        </w:rPr>
+        <w:t xml:space="preserve">Value </w:t>
+      </w:r>
+      <w:r>
+        <w:t xml:space="preserve">field is used as </w:t>
+      </w:r>
+      <w:r>
+        <w:rPr>
+          <w:b/>
+        </w:rPr>
+        <w:t>Max Range</w:t>
+      </w:r>
+      <w:r>
+        <w:t xml:space="preserve">, which means the maximum distance that the players may be apart. This can be determined by examining the values of both players horizontal locations (as reported by their watches – you may like to use the bundled </w:t>
+      </w:r>
+      <w:proofErr w:type="spellStart"/>
+      <w:r>
+        <w:rPr>
+          <w:b/>
+        </w:rPr>
+        <w:t>PointerTrailTester</w:t>
+      </w:r>
+      <w:proofErr w:type="spellEnd"/>
+      <w:r>
+        <w:t xml:space="preserve"> software for this) when they are moved to opposite sides of the screen.</w:t>
+      </w:r>
+    </w:p>
+    <w:p>
       <w:r>
         <w:lastRenderedPageBreak/>
-        <w:t>/descending) then volume or pitch of the sample is modified. Note that by ascending or descending I mean that ascending would play increase the sample volume or pitch as the distance between players decreases, while descending would be the reverse.</w:t>
-      </w:r>
-    </w:p>
-    <w:p>
-      <w:r>
-        <w:t xml:space="preserve">In a continuous </w:t>
-      </w:r>
-      <w:proofErr w:type="gramStart"/>
-      <w:r>
-        <w:t>trigger</w:t>
-      </w:r>
-      <w:proofErr w:type="gramEnd"/>
-      <w:r>
-        <w:t xml:space="preserve"> the </w:t>
-      </w:r>
-      <w:r>
-        <w:rPr>
-          <w:b/>
-        </w:rPr>
-        <w:t xml:space="preserve">Value </w:t>
-      </w:r>
-      <w:r>
-        <w:t xml:space="preserve">field is used as </w:t>
-      </w:r>
-      <w:r>
-        <w:rPr>
-          <w:b/>
-        </w:rPr>
-        <w:t>Max Range</w:t>
-      </w:r>
-      <w:r>
-        <w:t xml:space="preserve">, which means the maximum distance that the players may be apart. This can be determined by examining the values of both players horizontal locations (as reported by their watches – you may like to use the bundled </w:t>
-      </w:r>
-      <w:proofErr w:type="spellStart"/>
-      <w:r>
-        <w:rPr>
-          <w:b/>
-        </w:rPr>
-        <w:t>PointerTrailTester</w:t>
-      </w:r>
-      <w:proofErr w:type="spellEnd"/>
-      <w:r>
-        <w:t xml:space="preserve"> software for this) when they are moved to opposite sides of the screen.</w:t>
-      </w:r>
-    </w:p>
-    <w:p>
-      <w:r>
         <w:t xml:space="preserve">Only volume </w:t>
       </w:r>
       <w:r>
@@ -8581,11 +9881,11 @@
       <w:pPr>
         <w:pStyle w:val="Heading3"/>
       </w:pPr>
-      <w:bookmarkStart w:id="16" w:name="_Toc491874543"/>
+      <w:bookmarkStart w:id="19" w:name="_Toc491947659"/>
       <w:r>
         <w:t>Modifier Triggers</w:t>
       </w:r>
-      <w:bookmarkEnd w:id="16"/>
+      <w:bookmarkEnd w:id="19"/>
     </w:p>
     <w:p>
       <w:r>
@@ -8667,7 +9967,7 @@
         <w:pStyle w:val="Heading1"/>
         <w:spacing w:after="240"/>
       </w:pPr>
-      <w:bookmarkStart w:id="17" w:name="_Toc491874544"/>
+      <w:bookmarkStart w:id="20" w:name="_Toc491947660"/>
       <w:r>
         <w:lastRenderedPageBreak/>
         <w:t xml:space="preserve">Pointer Trail </w:t>
@@ -8675,7 +9975,7 @@
       <w:r>
         <w:t>Tester</w:t>
       </w:r>
-      <w:bookmarkEnd w:id="17"/>
+      <w:bookmarkEnd w:id="20"/>
     </w:p>
     <w:p>
       <w:r>
@@ -8721,7 +10021,6 @@
       </w:r>
     </w:p>
     <w:p>
-      <w:proofErr w:type="gramStart"/>
       <w:r>
         <w:t xml:space="preserve">In </w:t>
       </w:r>
@@ -8732,11 +10031,7 @@
         <w:t>,</w:t>
       </w:r>
       <w:r>
-        <w:t xml:space="preserve"> you</w:t>
-      </w:r>
-      <w:proofErr w:type="gramEnd"/>
-      <w:r>
-        <w:t xml:space="preserve"> simply provide </w:t>
+        <w:t xml:space="preserve"> you simply provide </w:t>
       </w:r>
       <w:r>
         <w:t>three pieces of data:</w:t>
@@ -8835,6 +10130,7 @@
       <w:r>
         <w:rPr>
           <w:noProof/>
+          <w:lang w:val="en-AU" w:eastAsia="en-AU"/>
         </w:rPr>
         <w:drawing>
           <wp:inline distT="0" distB="0" distL="0" distR="0">
@@ -8852,7 +10148,7 @@
                     <pic:cNvPicPr/>
                   </pic:nvPicPr>
                   <pic:blipFill>
-                    <a:blip r:embed="rId25">
+                    <a:blip r:embed="rId29">
                       <a:extLst>
                         <a:ext uri="{28A0092B-C50C-407E-A947-70E740481C1C}">
                           <a14:useLocalDpi xmlns:a14="http://schemas.microsoft.com/office/drawing/2010/main" val="0"/>
@@ -8894,27 +10190,14 @@
       <w:r>
         <w:t xml:space="preserve">Figure </w:t>
       </w:r>
-      <w:r>
-        <w:fldChar w:fldCharType="begin"/>
-      </w:r>
-      <w:r>
-        <w:instrText xml:space="preserve"> SEQ Figure \* ARABIC </w:instrText>
-      </w:r>
-      <w:r>
-        <w:fldChar w:fldCharType="separate"/>
-      </w:r>
-      <w:r>
-        <w:rPr>
-          <w:noProof/>
-        </w:rPr>
-        <w:t>7</w:t>
-      </w:r>
-      <w:r>
-        <w:rPr>
-          <w:noProof/>
-        </w:rPr>
-        <w:fldChar w:fldCharType="end"/>
-      </w:r>
+      <w:fldSimple w:instr=" SEQ Figure \* ARABIC ">
+        <w:r>
+          <w:rPr>
+            <w:noProof/>
+          </w:rPr>
+          <w:t>11</w:t>
+        </w:r>
+      </w:fldSimple>
       <w:r>
         <w:t xml:space="preserve"> - Pointer Trail Tester showing the current Street Fighter IV clock as 85.</w:t>
       </w:r>
@@ -8956,22 +10239,22 @@
         <w:pStyle w:val="Heading1"/>
         <w:spacing w:after="240"/>
       </w:pPr>
-      <w:bookmarkStart w:id="18" w:name="_Toc491874545"/>
+      <w:bookmarkStart w:id="21" w:name="_Toc491947661"/>
       <w:r>
         <w:lastRenderedPageBreak/>
         <w:t>Frequently Asked Questions</w:t>
       </w:r>
-      <w:bookmarkEnd w:id="18"/>
+      <w:bookmarkEnd w:id="21"/>
     </w:p>
     <w:p>
       <w:pPr>
         <w:pStyle w:val="Heading3"/>
       </w:pPr>
-      <w:bookmarkStart w:id="19" w:name="_Toc491874546"/>
+      <w:bookmarkStart w:id="22" w:name="_Toc491947662"/>
       <w:r>
         <w:t>Help! My Trigger Doesn’t Make a Sound!</w:t>
       </w:r>
-      <w:bookmarkEnd w:id="19"/>
+      <w:bookmarkEnd w:id="22"/>
     </w:p>
     <w:p>
       <w:r>
@@ -9098,15 +10381,7 @@
         </w:numPr>
       </w:pPr>
       <w:r>
-        <w:t xml:space="preserve">Have a value and comparison type which is </w:t>
-      </w:r>
-      <w:proofErr w:type="gramStart"/>
-      <w:r>
-        <w:t>actually met</w:t>
-      </w:r>
-      <w:proofErr w:type="gramEnd"/>
-      <w:r>
-        <w:t xml:space="preserve"> by the watch,</w:t>
+        <w:t>Have a value and comparison type which is actually met by the watch,</w:t>
       </w:r>
     </w:p>
     <w:p>
@@ -9159,15 +10434,7 @@
     </w:p>
     <w:p>
       <w:r>
-        <w:t xml:space="preserve">If you’re not sure about whether the watch value is </w:t>
-      </w:r>
-      <w:proofErr w:type="gramStart"/>
-      <w:r>
-        <w:t>actually hitting</w:t>
-      </w:r>
-      <w:proofErr w:type="gramEnd"/>
-      <w:r>
-        <w:t xml:space="preserve"> the specific value used to trigger a sample you might want to put the watch</w:t>
+        <w:t>If you’re not sure about whether the watch value is actually hitting the specific value used to trigger a sample you might want to put the watch</w:t>
       </w:r>
       <w:r>
         <w:t>’s</w:t>
@@ -9211,11 +10478,11 @@
       <w:pPr>
         <w:pStyle w:val="Heading3"/>
       </w:pPr>
-      <w:bookmarkStart w:id="20" w:name="_Toc491874547"/>
+      <w:bookmarkStart w:id="23" w:name="_Toc491947663"/>
       <w:r>
         <w:t>Does SoniFight support game X? / Could you write a config for game X?</w:t>
       </w:r>
-      <w:bookmarkEnd w:id="20"/>
+      <w:bookmarkEnd w:id="23"/>
       <w:r>
         <w:br/>
       </w:r>
@@ -9238,13 +10505,8 @@
       <w:r>
         <w:t xml:space="preserve"> </w:t>
       </w:r>
-      <w:proofErr w:type="gramStart"/>
-      <w:r>
-        <w:t>have to</w:t>
-      </w:r>
-      <w:proofErr w:type="gramEnd"/>
-      <w:r>
-        <w:t xml:space="preserve"> move on to the next one in an effort to gain my PhD in the short time I have remaining to do so.</w:t>
+      <w:r>
+        <w:t>have to move on to the next one in an effort to gain my PhD in the short time I have remaining to do so.</w:t>
       </w:r>
     </w:p>
     <w:p>
@@ -9255,29 +10517,21 @@
         <w:t>comprehensive documentation in this user guide</w:t>
       </w:r>
       <w:r>
-        <w:t xml:space="preserve"> on how to use Cheat Engine to find pointer trails to values for use in new game configs for whatever fighting game you're interested in. Unfortunately, the process to find these pointer trails is difficult for a non-sighted person to perform, but I would hope that with some determination and/or sighted assistance configs could be made for a variety of different fighting games. And remember - once a config is made, it'll work forever (for that </w:t>
-      </w:r>
-      <w:proofErr w:type="gramStart"/>
-      <w:r>
-        <w:t>particular version</w:t>
-      </w:r>
-      <w:proofErr w:type="gramEnd"/>
-      <w:r>
-        <w:t xml:space="preserve"> of that particular game) - or even if one pointer trail is found, then it's found and there's no going back, so potentially making a solid game config could be a distributed 'many-hands-make-light-work' process, or at least that's my hope.</w:t>
+        <w:t xml:space="preserve"> on how to use Cheat Engine to find pointer trails to values for use in new game configs for whatever fighting game you're interested in. Unfortunately, the process to find these pointer trails is difficult for a non-sighted person to perform, but I would hope that with some determination and/or sighted assistance configs could be made for a variety of different fighting games. And remember - once a config is made, it'll work forever (for that particular version of that particular game) - or even if one pointer trail is found, then it's found and there's no going back, so potentially making a solid game config could be a distributed 'many-hands-make-light-work' process, or at least that's my hope.</w:t>
       </w:r>
     </w:p>
     <w:p>
       <w:pPr>
         <w:pStyle w:val="Heading3"/>
       </w:pPr>
-      <w:bookmarkStart w:id="21" w:name="_Toc491874548"/>
+      <w:bookmarkStart w:id="24" w:name="_Toc491947664"/>
       <w:r>
         <w:t xml:space="preserve">Does SoniFight use a lot of CPU or RAM? / Will it have a detrimental </w:t>
       </w:r>
       <w:r>
         <w:t>effect on game performance?</w:t>
       </w:r>
-      <w:bookmarkEnd w:id="21"/>
+      <w:bookmarkEnd w:id="24"/>
       <w:r>
         <w:br/>
       </w:r>
@@ -9285,43 +10539,27 @@
     <w:p>
       <w:r>
         <w:lastRenderedPageBreak/>
-        <w:t xml:space="preserve">SoniFight will quite happily run using less than 1% CPU when using a game config with over 30 watches and 300 triggers and polling every tenth of a second, so it shouldn't affect the game's performance in any meaningful fashion. In terms of RAM </w:t>
-      </w:r>
-      <w:proofErr w:type="gramStart"/>
-      <w:r>
-        <w:t>usage</w:t>
-      </w:r>
-      <w:proofErr w:type="gramEnd"/>
-      <w:r>
-        <w:t xml:space="preserve"> it's directly dependent on the </w:t>
+        <w:t xml:space="preserve">SoniFight will quite happily run using less than 1% CPU when using a game config with over 30 watches and 300 triggers and polling every tenth of a second, so it shouldn't affect the game's performance in any meaningful fashion. In terms of RAM usage it's directly dependent on the </w:t>
       </w:r>
       <w:r>
         <w:t xml:space="preserve">number and </w:t>
       </w:r>
       <w:r>
-        <w:t xml:space="preserve">size of the samples associated with the game config (which all get loaded into memory). Before loading any </w:t>
-      </w:r>
-      <w:proofErr w:type="gramStart"/>
-      <w:r>
-        <w:t>samples</w:t>
-      </w:r>
-      <w:proofErr w:type="gramEnd"/>
-      <w:r>
-        <w:t xml:space="preserve"> the app will take up around 30MB of RAM, but even with the aforementioned game config loaded (which uses around 300 individual samples) we're still only up to around 60-70MB RAM usage.</w:t>
+        <w:t>size of the samples associated with the game config (which all get loaded into memory). Before loading any samples the app will take up around 30MB of RAM, but even with the aforementioned game config loaded (which uses around 300 individual samples) we're still only up to around 60-70MB RAM usage.</w:t>
       </w:r>
     </w:p>
     <w:p>
       <w:pPr>
         <w:pStyle w:val="Heading3"/>
       </w:pPr>
-      <w:bookmarkStart w:id="22" w:name="_Toc491874549"/>
+      <w:bookmarkStart w:id="25" w:name="_Toc491947665"/>
       <w:r>
         <w:t>Is SoniFight cheating? If I use it online will it get me banne</w:t>
       </w:r>
       <w:r>
         <w:t>d from services like Steam?</w:t>
       </w:r>
-      <w:bookmarkEnd w:id="22"/>
+      <w:bookmarkEnd w:id="25"/>
       <w:r>
         <w:br/>
       </w:r>
@@ -9367,51 +10605,35 @@
       <w:pPr>
         <w:pStyle w:val="Heading3"/>
       </w:pPr>
-      <w:bookmarkStart w:id="23" w:name="_Toc491874550"/>
+      <w:bookmarkStart w:id="26" w:name="_Toc491947666"/>
       <w:r>
         <w:t>I've made a config! Can you shi</w:t>
       </w:r>
       <w:r>
         <w:t>p it with the next release?</w:t>
       </w:r>
-      <w:bookmarkEnd w:id="23"/>
+      <w:bookmarkEnd w:id="26"/>
       <w:r>
         <w:br/>
       </w:r>
     </w:p>
     <w:p>
       <w:r>
-        <w:t xml:space="preserve">Quite possibly! </w:t>
-      </w:r>
-      <w:proofErr w:type="gramStart"/>
-      <w:r>
-        <w:t>As long as</w:t>
-      </w:r>
-      <w:proofErr w:type="gramEnd"/>
-      <w:r>
-        <w:t xml:space="preserve"> your config works and does not use copyrighted audio materials I can incorporate it into the next release of the software so that more games are supported 'out-of-the-box' as it were. Please be aware that I can't ship copyrighted audio because I don't own the rights to do so, and unfortunately that includes ripping audio from the existing game (for example, the announcer saying the character names). While it would </w:t>
-      </w:r>
-      <w:proofErr w:type="gramStart"/>
-      <w:r>
-        <w:t>definitely make</w:t>
-      </w:r>
-      <w:proofErr w:type="gramEnd"/>
-      <w:r>
-        <w:t xml:space="preserve"> the audio more cohesive, as mentioned I don't have the right to distribute copyrighted audio.</w:t>
+        <w:t>Quite possibly! As long as your config works and does not use copyrighted audio materials I can incorporate it into the next release of the software so that more games are supported 'out-of-the-box' as it were. Please be aware that I can't ship copyrighted audio because I don't own the rights to do so, and unfortunately that includes ripping audio from the existing game (for example, the announcer saying the character names). While it would definitely make the audio more cohesive, as mentioned I don't have the right to distribute copyrighted audio.</w:t>
       </w:r>
     </w:p>
     <w:p>
       <w:pPr>
         <w:pStyle w:val="Heading3"/>
       </w:pPr>
-      <w:bookmarkStart w:id="24" w:name="_Toc491874551"/>
+      <w:bookmarkStart w:id="27" w:name="_Toc491947667"/>
       <w:r>
         <w:t>Both my friend and I are partially or non-sighted, can we play a</w:t>
       </w:r>
       <w:r>
         <w:t>gainst each other properly?</w:t>
       </w:r>
-      <w:bookmarkEnd w:id="24"/>
+      <w:bookmarkEnd w:id="27"/>
       <w:r>
         <w:br/>
       </w:r>
@@ -9428,29 +10650,21 @@
       <w:pPr>
         <w:pStyle w:val="Heading3"/>
       </w:pPr>
-      <w:bookmarkStart w:id="25" w:name="_Toc491874552"/>
+      <w:bookmarkStart w:id="28" w:name="_Toc491947668"/>
       <w:r>
         <w:t>I want to add additional trig</w:t>
       </w:r>
       <w:r>
         <w:t>gers, how easy it is to do?</w:t>
       </w:r>
-      <w:bookmarkEnd w:id="25"/>
+      <w:bookmarkEnd w:id="28"/>
       <w:r>
         <w:br/>
       </w:r>
     </w:p>
     <w:p>
       <w:r>
-        <w:t xml:space="preserve">That depends on whether the watch associated with a trigger already exists, or if it </w:t>
-      </w:r>
-      <w:proofErr w:type="gramStart"/>
-      <w:r>
-        <w:t>has to</w:t>
-      </w:r>
-      <w:proofErr w:type="gramEnd"/>
-      <w:r>
-        <w:t xml:space="preserve"> be found. For example, if a watch exists for the player 1 health bar that triggers when they hit 500, 250 and 100 - and let's say you wanted to add a trigger for when player 1's health hits 750 - the easiest way would be to just clone</w:t>
+        <w:t>That depends on whether the watch associated with a trigger already exists, or if it has to be found. For example, if a watch exists for the player 1 health bar that triggers when they hit 500, 250 and 100 - and let's say you wanted to add a trigger for when player 1's health hits 750 - the easiest way would be to just clone</w:t>
       </w:r>
       <w:r>
         <w:t xml:space="preserve"> one of the clock sonification triggers, say</w:t>
@@ -9512,14 +10726,14 @@
       <w:pPr>
         <w:pStyle w:val="Heading3"/>
       </w:pPr>
-      <w:bookmarkStart w:id="26" w:name="_Toc491874553"/>
+      <w:bookmarkStart w:id="29" w:name="_Toc491947669"/>
       <w:r>
         <w:t>I only want some of the triggers to play / random non-sensical menu triggers sometime</w:t>
       </w:r>
       <w:r>
         <w:t>s play, can I disable them?</w:t>
       </w:r>
-      <w:bookmarkEnd w:id="26"/>
+      <w:bookmarkEnd w:id="29"/>
       <w:r>
         <w:br/>
       </w:r>
@@ -9557,11 +10771,11 @@
       <w:pPr>
         <w:pStyle w:val="Heading3"/>
       </w:pPr>
-      <w:bookmarkStart w:id="27" w:name="_Toc491874554"/>
+      <w:bookmarkStart w:id="30" w:name="_Toc491947670"/>
       <w:r>
         <w:t>How are configs shipped?</w:t>
       </w:r>
-      <w:bookmarkEnd w:id="27"/>
+      <w:bookmarkEnd w:id="30"/>
       <w:r>
         <w:br/>
       </w:r>
@@ -9584,12 +10798,14 @@
       <w:r>
         <w:t xml:space="preserve"> </w:t>
       </w:r>
+      <w:proofErr w:type="spellStart"/>
       <w:r>
         <w:rPr>
           <w:b/>
         </w:rPr>
         <w:t>Configs</w:t>
       </w:r>
+      <w:proofErr w:type="spellEnd"/>
       <w:r>
         <w:t xml:space="preserve"> folder. It contains the file </w:t>
       </w:r>
@@ -9609,15 +10825,7 @@
       </w:r>
       <w:proofErr w:type="spellEnd"/>
       <w:r>
-        <w:t xml:space="preserve"> details for that </w:t>
-      </w:r>
-      <w:proofErr w:type="gramStart"/>
-      <w:r>
-        <w:t>particular game</w:t>
-      </w:r>
-      <w:proofErr w:type="gramEnd"/>
-      <w:r>
-        <w:t xml:space="preserve">) along with a number of audio samples which are played when trigger conditions are met. If you've created a config and want to share it with someone, you can simply zip up the </w:t>
+        <w:t xml:space="preserve"> details for that particular game) along with a number of audio samples which are played when trigger conditions are met. If you've created a config and want to share it with someone, you can simply zip up the </w:t>
       </w:r>
       <w:r>
         <w:t xml:space="preserve">config </w:t>
@@ -9651,14 +10859,14 @@
       <w:pPr>
         <w:pStyle w:val="Heading3"/>
       </w:pPr>
-      <w:bookmarkStart w:id="28" w:name="_Toc491874555"/>
+      <w:bookmarkStart w:id="31" w:name="_Toc491947671"/>
       <w:r>
         <w:t>What platf</w:t>
       </w:r>
       <w:r>
         <w:t>orms does SoniFight run on?</w:t>
       </w:r>
-      <w:bookmarkEnd w:id="28"/>
+      <w:bookmarkEnd w:id="31"/>
       <w:r>
         <w:br/>
       </w:r>
@@ -9678,14 +10886,14 @@
       <w:pPr>
         <w:pStyle w:val="Heading3"/>
       </w:pPr>
-      <w:bookmarkStart w:id="29" w:name="_Toc491874556"/>
+      <w:bookmarkStart w:id="32" w:name="_Toc491947672"/>
       <w:r>
         <w:t xml:space="preserve">Can I have access to and modify the SoniFight </w:t>
       </w:r>
       <w:r>
         <w:t>source code? Can I sell it?</w:t>
       </w:r>
-      <w:bookmarkEnd w:id="29"/>
+      <w:bookmarkEnd w:id="32"/>
       <w:r>
         <w:br/>
       </w:r>
@@ -9751,7 +10959,7 @@
       <w:r>
         <w:t xml:space="preserve"> licensing, please see: </w:t>
       </w:r>
-      <w:hyperlink r:id="rId26" w:history="1">
+      <w:hyperlink r:id="rId30" w:history="1">
         <w:r>
           <w:rPr>
             <w:rStyle w:val="Hyperlink"/>
@@ -9768,7 +10976,7 @@
       <w:pPr>
         <w:pStyle w:val="Heading3"/>
       </w:pPr>
-      <w:bookmarkStart w:id="30" w:name="_Toc491874557"/>
+      <w:bookmarkStart w:id="33" w:name="_Toc491947673"/>
       <w:r>
         <w:lastRenderedPageBreak/>
         <w:t xml:space="preserve">I have an issue with the software or </w:t>
@@ -9782,7 +10990,7 @@
       <w:r>
         <w:t>not covered here.</w:t>
       </w:r>
-      <w:bookmarkEnd w:id="30"/>
+      <w:bookmarkEnd w:id="33"/>
       <w:r>
         <w:br/>
       </w:r>
@@ -9840,7 +11048,7 @@
       <w:r>
         <w:t xml:space="preserve">: </w:t>
       </w:r>
-      <w:hyperlink r:id="rId27" w:history="1">
+      <w:hyperlink r:id="rId31" w:history="1">
         <w:r>
           <w:rPr>
             <w:rStyle w:val="Hyperlink"/>
@@ -9858,8 +11066,8 @@
     </w:p>
     <w:p/>
     <w:sectPr>
-      <w:headerReference w:type="default" r:id="rId28"/>
-      <w:footerReference w:type="default" r:id="rId29"/>
+      <w:headerReference w:type="default" r:id="rId32"/>
+      <w:footerReference w:type="default" r:id="rId33"/>
       <w:pgSz w:w="11906" w:h="16838"/>
       <w:pgMar w:top="1276" w:right="1016" w:bottom="709" w:left="851" w:header="540" w:footer="413" w:gutter="0"/>
       <w:cols w:space="708"/>
@@ -9870,7 +11078,7 @@
 </file>
 
 <file path=word/endnotes.xml><?xml version="1.0" encoding="utf-8"?>
-<w:endnotes xmlns:wpc="http://schemas.microsoft.com/office/word/2010/wordprocessingCanvas" xmlns:cx="http://schemas.microsoft.com/office/drawing/2014/chartex" xmlns:cx1="http://schemas.microsoft.com/office/drawing/2015/9/8/chartex" xmlns:cx2="http://schemas.microsoft.com/office/drawing/2015/10/21/chartex" xmlns:cx3="http://schemas.microsoft.com/office/drawing/2016/5/9/chartex" xmlns:cx4="http://schemas.microsoft.com/office/drawing/2016/5/10/chartex" xmlns:cx5="http://schemas.microsoft.com/office/drawing/2016/5/11/chartex" xmlns:cx6="http://schemas.microsoft.com/office/drawing/2016/5/12/chartex" xmlns:cx7="http://schemas.microsoft.com/office/drawing/2016/5/13/chartex" xmlns:cx8="http://schemas.microsoft.com/office/drawing/2016/5/14/chartex" xmlns:mc="http://schemas.openxmlformats.org/markup-compatibility/2006" xmlns:aink="http://schemas.microsoft.com/office/drawing/2016/ink" xmlns:am3d="http://schemas.microsoft.com/office/drawing/2017/model3d" xmlns:o="urn:schemas-microsoft-com:office:office" xmlns:r="http://schemas.openxmlformats.org/officeDocument/2006/relationships" xmlns:m="http://schemas.openxmlformats.org/officeDocument/2006/math" xmlns:v="urn:schemas-microsoft-com:vml" xmlns:wp14="http://schemas.microsoft.com/office/word/2010/wordprocessingDrawing" xmlns:wp="http://schemas.openxmlformats.org/drawingml/2006/wordprocessingDrawing" xmlns:w10="urn:schemas-microsoft-com:office:word" xmlns:w="http://schemas.openxmlformats.org/wordprocessingml/2006/main" xmlns:w14="http://schemas.microsoft.com/office/word/2010/wordml" xmlns:w15="http://schemas.microsoft.com/office/word/2012/wordml" xmlns:w16cid="http://schemas.microsoft.com/office/word/2016/wordml/cid" xmlns:w16se="http://schemas.microsoft.com/office/word/2015/wordml/symex" xmlns:wpg="http://schemas.microsoft.com/office/word/2010/wordprocessingGroup" xmlns:wpi="http://schemas.microsoft.com/office/word/2010/wordprocessingInk" xmlns:wne="http://schemas.microsoft.com/office/word/2006/wordml" xmlns:wps="http://schemas.microsoft.com/office/word/2010/wordprocessingShape" mc:Ignorable="w14 w15 w16se w16cid wp14">
+<w:endnotes xmlns:wpc="http://schemas.microsoft.com/office/word/2010/wordprocessingCanvas" xmlns:cx="http://schemas.microsoft.com/office/drawing/2014/chartex" xmlns:cx1="http://schemas.microsoft.com/office/drawing/2015/9/8/chartex" xmlns:mc="http://schemas.openxmlformats.org/markup-compatibility/2006" xmlns:o="urn:schemas-microsoft-com:office:office" xmlns:r="http://schemas.openxmlformats.org/officeDocument/2006/relationships" xmlns:m="http://schemas.openxmlformats.org/officeDocument/2006/math" xmlns:v="urn:schemas-microsoft-com:vml" xmlns:wp14="http://schemas.microsoft.com/office/word/2010/wordprocessingDrawing" xmlns:wp="http://schemas.openxmlformats.org/drawingml/2006/wordprocessingDrawing" xmlns:w10="urn:schemas-microsoft-com:office:word" xmlns:w="http://schemas.openxmlformats.org/wordprocessingml/2006/main" xmlns:w14="http://schemas.microsoft.com/office/word/2010/wordml" xmlns:w15="http://schemas.microsoft.com/office/word/2012/wordml" xmlns:w16se="http://schemas.microsoft.com/office/word/2015/wordml/symex" xmlns:wpg="http://schemas.microsoft.com/office/word/2010/wordprocessingGroup" xmlns:wpi="http://schemas.microsoft.com/office/word/2010/wordprocessingInk" xmlns:wne="http://schemas.microsoft.com/office/word/2006/wordml" xmlns:wps="http://schemas.microsoft.com/office/word/2010/wordprocessingShape" mc:Ignorable="w14 w15 w16se wp14">
   <w:endnote w:type="separator" w:id="-1">
     <w:p>
       <w:pPr>
@@ -9895,7 +11103,7 @@
 </file>
 
 <file path=word/footer1.xml><?xml version="1.0" encoding="utf-8"?>
-<w:ftr xmlns:wpc="http://schemas.microsoft.com/office/word/2010/wordprocessingCanvas" xmlns:cx="http://schemas.microsoft.com/office/drawing/2014/chartex" xmlns:cx1="http://schemas.microsoft.com/office/drawing/2015/9/8/chartex" xmlns:cx2="http://schemas.microsoft.com/office/drawing/2015/10/21/chartex" xmlns:cx3="http://schemas.microsoft.com/office/drawing/2016/5/9/chartex" xmlns:cx4="http://schemas.microsoft.com/office/drawing/2016/5/10/chartex" xmlns:cx5="http://schemas.microsoft.com/office/drawing/2016/5/11/chartex" xmlns:cx6="http://schemas.microsoft.com/office/drawing/2016/5/12/chartex" xmlns:cx7="http://schemas.microsoft.com/office/drawing/2016/5/13/chartex" xmlns:cx8="http://schemas.microsoft.com/office/drawing/2016/5/14/chartex" xmlns:mc="http://schemas.openxmlformats.org/markup-compatibility/2006" xmlns:aink="http://schemas.microsoft.com/office/drawing/2016/ink" xmlns:am3d="http://schemas.microsoft.com/office/drawing/2017/model3d" xmlns:o="urn:schemas-microsoft-com:office:office" xmlns:r="http://schemas.openxmlformats.org/officeDocument/2006/relationships" xmlns:m="http://schemas.openxmlformats.org/officeDocument/2006/math" xmlns:v="urn:schemas-microsoft-com:vml" xmlns:wp14="http://schemas.microsoft.com/office/word/2010/wordprocessingDrawing" xmlns:wp="http://schemas.openxmlformats.org/drawingml/2006/wordprocessingDrawing" xmlns:w10="urn:schemas-microsoft-com:office:word" xmlns:w="http://schemas.openxmlformats.org/wordprocessingml/2006/main" xmlns:w14="http://schemas.microsoft.com/office/word/2010/wordml" xmlns:w15="http://schemas.microsoft.com/office/word/2012/wordml" xmlns:w16cid="http://schemas.microsoft.com/office/word/2016/wordml/cid" xmlns:w16se="http://schemas.microsoft.com/office/word/2015/wordml/symex" xmlns:wpg="http://schemas.microsoft.com/office/word/2010/wordprocessingGroup" xmlns:wpi="http://schemas.microsoft.com/office/word/2010/wordprocessingInk" xmlns:wne="http://schemas.microsoft.com/office/word/2006/wordml" xmlns:wps="http://schemas.microsoft.com/office/word/2010/wordprocessingShape" mc:Ignorable="w14 w15 w16se w16cid wp14">
+<w:ftr xmlns:wpc="http://schemas.microsoft.com/office/word/2010/wordprocessingCanvas" xmlns:cx="http://schemas.microsoft.com/office/drawing/2014/chartex" xmlns:cx1="http://schemas.microsoft.com/office/drawing/2015/9/8/chartex" xmlns:mc="http://schemas.openxmlformats.org/markup-compatibility/2006" xmlns:o="urn:schemas-microsoft-com:office:office" xmlns:r="http://schemas.openxmlformats.org/officeDocument/2006/relationships" xmlns:m="http://schemas.openxmlformats.org/officeDocument/2006/math" xmlns:v="urn:schemas-microsoft-com:vml" xmlns:wp14="http://schemas.microsoft.com/office/word/2010/wordprocessingDrawing" xmlns:wp="http://schemas.openxmlformats.org/drawingml/2006/wordprocessingDrawing" xmlns:w10="urn:schemas-microsoft-com:office:word" xmlns:w="http://schemas.openxmlformats.org/wordprocessingml/2006/main" xmlns:w14="http://schemas.microsoft.com/office/word/2010/wordml" xmlns:w15="http://schemas.microsoft.com/office/word/2012/wordml" xmlns:w16se="http://schemas.microsoft.com/office/word/2015/wordml/symex" xmlns:wpg="http://schemas.microsoft.com/office/word/2010/wordprocessingGroup" xmlns:wpi="http://schemas.microsoft.com/office/word/2010/wordprocessingInk" xmlns:wne="http://schemas.microsoft.com/office/word/2006/wordml" xmlns:wps="http://schemas.microsoft.com/office/word/2010/wordprocessingShape" mc:Ignorable="w14 w15 w16se wp14">
   <w:p>
     <w:pPr>
       <w:pStyle w:val="Footer"/>
@@ -9917,7 +11125,7 @@
       <w:rPr>
         <w:noProof/>
       </w:rPr>
-      <w:t>4</w:t>
+      <w:t>26</w:t>
     </w:r>
     <w:r>
       <w:fldChar w:fldCharType="end"/>
@@ -9925,33 +11133,20 @@
     <w:r>
       <w:t xml:space="preserve"> of </w:t>
     </w:r>
-    <w:r>
-      <w:fldChar w:fldCharType="begin"/>
-    </w:r>
-    <w:r>
-      <w:instrText xml:space="preserve"> NUMPAGES   \* MERGEFORMAT </w:instrText>
-    </w:r>
-    <w:r>
-      <w:fldChar w:fldCharType="separate"/>
-    </w:r>
-    <w:r>
-      <w:rPr>
-        <w:noProof/>
-      </w:rPr>
-      <w:t>23</w:t>
-    </w:r>
-    <w:r>
-      <w:rPr>
-        <w:noProof/>
-      </w:rPr>
-      <w:fldChar w:fldCharType="end"/>
-    </w:r>
+    <w:fldSimple w:instr=" NUMPAGES   \* MERGEFORMAT ">
+      <w:r>
+        <w:rPr>
+          <w:noProof/>
+        </w:rPr>
+        <w:t>27</w:t>
+      </w:r>
+    </w:fldSimple>
   </w:p>
 </w:ftr>
 </file>
 
 <file path=word/footnotes.xml><?xml version="1.0" encoding="utf-8"?>
-<w:footnotes xmlns:wpc="http://schemas.microsoft.com/office/word/2010/wordprocessingCanvas" xmlns:cx="http://schemas.microsoft.com/office/drawing/2014/chartex" xmlns:cx1="http://schemas.microsoft.com/office/drawing/2015/9/8/chartex" xmlns:cx2="http://schemas.microsoft.com/office/drawing/2015/10/21/chartex" xmlns:cx3="http://schemas.microsoft.com/office/drawing/2016/5/9/chartex" xmlns:cx4="http://schemas.microsoft.com/office/drawing/2016/5/10/chartex" xmlns:cx5="http://schemas.microsoft.com/office/drawing/2016/5/11/chartex" xmlns:cx6="http://schemas.microsoft.com/office/drawing/2016/5/12/chartex" xmlns:cx7="http://schemas.microsoft.com/office/drawing/2016/5/13/chartex" xmlns:cx8="http://schemas.microsoft.com/office/drawing/2016/5/14/chartex" xmlns:mc="http://schemas.openxmlformats.org/markup-compatibility/2006" xmlns:aink="http://schemas.microsoft.com/office/drawing/2016/ink" xmlns:am3d="http://schemas.microsoft.com/office/drawing/2017/model3d" xmlns:o="urn:schemas-microsoft-com:office:office" xmlns:r="http://schemas.openxmlformats.org/officeDocument/2006/relationships" xmlns:m="http://schemas.openxmlformats.org/officeDocument/2006/math" xmlns:v="urn:schemas-microsoft-com:vml" xmlns:wp14="http://schemas.microsoft.com/office/word/2010/wordprocessingDrawing" xmlns:wp="http://schemas.openxmlformats.org/drawingml/2006/wordprocessingDrawing" xmlns:w10="urn:schemas-microsoft-com:office:word" xmlns:w="http://schemas.openxmlformats.org/wordprocessingml/2006/main" xmlns:w14="http://schemas.microsoft.com/office/word/2010/wordml" xmlns:w15="http://schemas.microsoft.com/office/word/2012/wordml" xmlns:w16cid="http://schemas.microsoft.com/office/word/2016/wordml/cid" xmlns:w16se="http://schemas.microsoft.com/office/word/2015/wordml/symex" xmlns:wpg="http://schemas.microsoft.com/office/word/2010/wordprocessingGroup" xmlns:wpi="http://schemas.microsoft.com/office/word/2010/wordprocessingInk" xmlns:wne="http://schemas.microsoft.com/office/word/2006/wordml" xmlns:wps="http://schemas.microsoft.com/office/word/2010/wordprocessingShape" mc:Ignorable="w14 w15 w16se w16cid wp14">
+<w:footnotes xmlns:wpc="http://schemas.microsoft.com/office/word/2010/wordprocessingCanvas" xmlns:cx="http://schemas.microsoft.com/office/drawing/2014/chartex" xmlns:cx1="http://schemas.microsoft.com/office/drawing/2015/9/8/chartex" xmlns:mc="http://schemas.openxmlformats.org/markup-compatibility/2006" xmlns:o="urn:schemas-microsoft-com:office:office" xmlns:r="http://schemas.openxmlformats.org/officeDocument/2006/relationships" xmlns:m="http://schemas.openxmlformats.org/officeDocument/2006/math" xmlns:v="urn:schemas-microsoft-com:vml" xmlns:wp14="http://schemas.microsoft.com/office/word/2010/wordprocessingDrawing" xmlns:wp="http://schemas.openxmlformats.org/drawingml/2006/wordprocessingDrawing" xmlns:w10="urn:schemas-microsoft-com:office:word" xmlns:w="http://schemas.openxmlformats.org/wordprocessingml/2006/main" xmlns:w14="http://schemas.microsoft.com/office/word/2010/wordml" xmlns:w15="http://schemas.microsoft.com/office/word/2012/wordml" xmlns:w16se="http://schemas.microsoft.com/office/word/2015/wordml/symex" xmlns:wpg="http://schemas.microsoft.com/office/word/2010/wordprocessingGroup" xmlns:wpi="http://schemas.microsoft.com/office/word/2010/wordprocessingInk" xmlns:wne="http://schemas.microsoft.com/office/word/2006/wordml" xmlns:wps="http://schemas.microsoft.com/office/word/2010/wordprocessingShape" mc:Ignorable="w14 w15 w16se wp14">
   <w:footnote w:type="separator" w:id="-1">
     <w:p>
       <w:pPr>
@@ -9976,7 +11171,7 @@
 </file>
 
 <file path=word/header1.xml><?xml version="1.0" encoding="utf-8"?>
-<w:hdr xmlns:wpc="http://schemas.microsoft.com/office/word/2010/wordprocessingCanvas" xmlns:cx="http://schemas.microsoft.com/office/drawing/2014/chartex" xmlns:cx1="http://schemas.microsoft.com/office/drawing/2015/9/8/chartex" xmlns:cx2="http://schemas.microsoft.com/office/drawing/2015/10/21/chartex" xmlns:cx3="http://schemas.microsoft.com/office/drawing/2016/5/9/chartex" xmlns:cx4="http://schemas.microsoft.com/office/drawing/2016/5/10/chartex" xmlns:cx5="http://schemas.microsoft.com/office/drawing/2016/5/11/chartex" xmlns:cx6="http://schemas.microsoft.com/office/drawing/2016/5/12/chartex" xmlns:cx7="http://schemas.microsoft.com/office/drawing/2016/5/13/chartex" xmlns:cx8="http://schemas.microsoft.com/office/drawing/2016/5/14/chartex" xmlns:mc="http://schemas.openxmlformats.org/markup-compatibility/2006" xmlns:aink="http://schemas.microsoft.com/office/drawing/2016/ink" xmlns:am3d="http://schemas.microsoft.com/office/drawing/2017/model3d" xmlns:o="urn:schemas-microsoft-com:office:office" xmlns:r="http://schemas.openxmlformats.org/officeDocument/2006/relationships" xmlns:m="http://schemas.openxmlformats.org/officeDocument/2006/math" xmlns:v="urn:schemas-microsoft-com:vml" xmlns:wp14="http://schemas.microsoft.com/office/word/2010/wordprocessingDrawing" xmlns:wp="http://schemas.openxmlformats.org/drawingml/2006/wordprocessingDrawing" xmlns:w10="urn:schemas-microsoft-com:office:word" xmlns:w="http://schemas.openxmlformats.org/wordprocessingml/2006/main" xmlns:w14="http://schemas.microsoft.com/office/word/2010/wordml" xmlns:w15="http://schemas.microsoft.com/office/word/2012/wordml" xmlns:w16cid="http://schemas.microsoft.com/office/word/2016/wordml/cid" xmlns:w16se="http://schemas.microsoft.com/office/word/2015/wordml/symex" xmlns:wpg="http://schemas.microsoft.com/office/word/2010/wordprocessingGroup" xmlns:wpi="http://schemas.microsoft.com/office/word/2010/wordprocessingInk" xmlns:wne="http://schemas.microsoft.com/office/word/2006/wordml" xmlns:wps="http://schemas.microsoft.com/office/word/2010/wordprocessingShape" mc:Ignorable="w14 w15 w16se w16cid wp14">
+<w:hdr xmlns:wpc="http://schemas.microsoft.com/office/word/2010/wordprocessingCanvas" xmlns:cx="http://schemas.microsoft.com/office/drawing/2014/chartex" xmlns:cx1="http://schemas.microsoft.com/office/drawing/2015/9/8/chartex" xmlns:mc="http://schemas.openxmlformats.org/markup-compatibility/2006" xmlns:o="urn:schemas-microsoft-com:office:office" xmlns:r="http://schemas.openxmlformats.org/officeDocument/2006/relationships" xmlns:m="http://schemas.openxmlformats.org/officeDocument/2006/math" xmlns:v="urn:schemas-microsoft-com:vml" xmlns:wp14="http://schemas.microsoft.com/office/word/2010/wordprocessingDrawing" xmlns:wp="http://schemas.openxmlformats.org/drawingml/2006/wordprocessingDrawing" xmlns:w10="urn:schemas-microsoft-com:office:word" xmlns:w="http://schemas.openxmlformats.org/wordprocessingml/2006/main" xmlns:w14="http://schemas.microsoft.com/office/word/2010/wordml" xmlns:w15="http://schemas.microsoft.com/office/word/2012/wordml" xmlns:w16se="http://schemas.microsoft.com/office/word/2015/wordml/symex" xmlns:wpg="http://schemas.microsoft.com/office/word/2010/wordprocessingGroup" xmlns:wpi="http://schemas.microsoft.com/office/word/2010/wordprocessingInk" xmlns:wne="http://schemas.microsoft.com/office/word/2006/wordml" xmlns:wps="http://schemas.microsoft.com/office/word/2010/wordprocessingShape" mc:Ignorable="w14 w15 w16se wp14">
   <w:p>
     <w:pPr>
       <w:pStyle w:val="Header"/>
@@ -9992,21 +11187,21 @@
     </w:r>
     <w:r>
       <w:tab/>
-      <w:t>v0.6</w:t>
+      <w:t>v0.7</w:t>
     </w:r>
     <w:r>
       <w:tab/>
-      <w:t>2017/08/2</w:t>
+      <w:t>2017/08/3</w:t>
     </w:r>
     <w:r>
-      <w:t>7</w:t>
+      <w:t>1</w:t>
     </w:r>
   </w:p>
 </w:hdr>
 </file>
 
 <file path=word/numbering.xml><?xml version="1.0" encoding="utf-8"?>
-<w:numbering xmlns:wpc="http://schemas.microsoft.com/office/word/2010/wordprocessingCanvas" xmlns:cx="http://schemas.microsoft.com/office/drawing/2014/chartex" xmlns:cx1="http://schemas.microsoft.com/office/drawing/2015/9/8/chartex" xmlns:cx2="http://schemas.microsoft.com/office/drawing/2015/10/21/chartex" xmlns:cx3="http://schemas.microsoft.com/office/drawing/2016/5/9/chartex" xmlns:cx4="http://schemas.microsoft.com/office/drawing/2016/5/10/chartex" xmlns:cx5="http://schemas.microsoft.com/office/drawing/2016/5/11/chartex" xmlns:cx6="http://schemas.microsoft.com/office/drawing/2016/5/12/chartex" xmlns:cx7="http://schemas.microsoft.com/office/drawing/2016/5/13/chartex" xmlns:cx8="http://schemas.microsoft.com/office/drawing/2016/5/14/chartex" xmlns:mc="http://schemas.openxmlformats.org/markup-compatibility/2006" xmlns:aink="http://schemas.microsoft.com/office/drawing/2016/ink" xmlns:am3d="http://schemas.microsoft.com/office/drawing/2017/model3d" xmlns:o="urn:schemas-microsoft-com:office:office" xmlns:r="http://schemas.openxmlformats.org/officeDocument/2006/relationships" xmlns:m="http://schemas.openxmlformats.org/officeDocument/2006/math" xmlns:v="urn:schemas-microsoft-com:vml" xmlns:wp14="http://schemas.microsoft.com/office/word/2010/wordprocessingDrawing" xmlns:wp="http://schemas.openxmlformats.org/drawingml/2006/wordprocessingDrawing" xmlns:w10="urn:schemas-microsoft-com:office:word" xmlns:w="http://schemas.openxmlformats.org/wordprocessingml/2006/main" xmlns:w14="http://schemas.microsoft.com/office/word/2010/wordml" xmlns:w15="http://schemas.microsoft.com/office/word/2012/wordml" xmlns:w16cid="http://schemas.microsoft.com/office/word/2016/wordml/cid" xmlns:w16se="http://schemas.microsoft.com/office/word/2015/wordml/symex" xmlns:wpg="http://schemas.microsoft.com/office/word/2010/wordprocessingGroup" xmlns:wpi="http://schemas.microsoft.com/office/word/2010/wordprocessingInk" xmlns:wne="http://schemas.microsoft.com/office/word/2006/wordml" xmlns:wps="http://schemas.microsoft.com/office/word/2010/wordprocessingShape" mc:Ignorable="w14 w15 w16se w16cid wp14">
+<w:numbering xmlns:wpc="http://schemas.microsoft.com/office/word/2010/wordprocessingCanvas" xmlns:cx="http://schemas.microsoft.com/office/drawing/2014/chartex" xmlns:cx1="http://schemas.microsoft.com/office/drawing/2015/9/8/chartex" xmlns:mc="http://schemas.openxmlformats.org/markup-compatibility/2006" xmlns:o="urn:schemas-microsoft-com:office:office" xmlns:r="http://schemas.openxmlformats.org/officeDocument/2006/relationships" xmlns:m="http://schemas.openxmlformats.org/officeDocument/2006/math" xmlns:v="urn:schemas-microsoft-com:vml" xmlns:wp14="http://schemas.microsoft.com/office/word/2010/wordprocessingDrawing" xmlns:wp="http://schemas.openxmlformats.org/drawingml/2006/wordprocessingDrawing" xmlns:w10="urn:schemas-microsoft-com:office:word" xmlns:w="http://schemas.openxmlformats.org/wordprocessingml/2006/main" xmlns:w14="http://schemas.microsoft.com/office/word/2010/wordml" xmlns:w15="http://schemas.microsoft.com/office/word/2012/wordml" xmlns:w16se="http://schemas.microsoft.com/office/word/2015/wordml/symex" xmlns:wpg="http://schemas.microsoft.com/office/word/2010/wordprocessingGroup" xmlns:wpi="http://schemas.microsoft.com/office/word/2010/wordprocessingInk" xmlns:wne="http://schemas.microsoft.com/office/word/2006/wordml" xmlns:wps="http://schemas.microsoft.com/office/word/2010/wordprocessingShape" mc:Ignorable="w14 w15 w16se wp14">
   <w:abstractNum w:abstractNumId="0" w15:restartNumberingAfterBreak="0">
     <w:nsid w:val="06A05B4D"/>
     <w:multiLevelType w:val="hybridMultilevel"/>
@@ -10606,6 +11801,92 @@
     </w:lvl>
   </w:abstractNum>
   <w:abstractNum w:abstractNumId="6" w15:restartNumberingAfterBreak="0">
+    <w:nsid w:val="38B706DC"/>
+    <w:multiLevelType w:val="hybridMultilevel"/>
+    <w:tmpl w:val="A906B422"/>
+    <w:lvl w:ilvl="0" w:tplc="0C09000F">
+      <w:start w:val="1"/>
+      <w:numFmt w:val="decimal"/>
+      <w:lvlText w:val="%1."/>
+      <w:lvlJc w:val="left"/>
+      <w:pPr>
+        <w:ind w:left="720" w:hanging="360"/>
+      </w:pPr>
+    </w:lvl>
+    <w:lvl w:ilvl="1" w:tplc="0C090019" w:tentative="1">
+      <w:start w:val="1"/>
+      <w:numFmt w:val="lowerLetter"/>
+      <w:lvlText w:val="%2."/>
+      <w:lvlJc w:val="left"/>
+      <w:pPr>
+        <w:ind w:left="1440" w:hanging="360"/>
+      </w:pPr>
+    </w:lvl>
+    <w:lvl w:ilvl="2" w:tplc="0C09001B" w:tentative="1">
+      <w:start w:val="1"/>
+      <w:numFmt w:val="lowerRoman"/>
+      <w:lvlText w:val="%3."/>
+      <w:lvlJc w:val="right"/>
+      <w:pPr>
+        <w:ind w:left="2160" w:hanging="180"/>
+      </w:pPr>
+    </w:lvl>
+    <w:lvl w:ilvl="3" w:tplc="0C09000F" w:tentative="1">
+      <w:start w:val="1"/>
+      <w:numFmt w:val="decimal"/>
+      <w:lvlText w:val="%4."/>
+      <w:lvlJc w:val="left"/>
+      <w:pPr>
+        <w:ind w:left="2880" w:hanging="360"/>
+      </w:pPr>
+    </w:lvl>
+    <w:lvl w:ilvl="4" w:tplc="0C090019" w:tentative="1">
+      <w:start w:val="1"/>
+      <w:numFmt w:val="lowerLetter"/>
+      <w:lvlText w:val="%5."/>
+      <w:lvlJc w:val="left"/>
+      <w:pPr>
+        <w:ind w:left="3600" w:hanging="360"/>
+      </w:pPr>
+    </w:lvl>
+    <w:lvl w:ilvl="5" w:tplc="0C09001B" w:tentative="1">
+      <w:start w:val="1"/>
+      <w:numFmt w:val="lowerRoman"/>
+      <w:lvlText w:val="%6."/>
+      <w:lvlJc w:val="right"/>
+      <w:pPr>
+        <w:ind w:left="4320" w:hanging="180"/>
+      </w:pPr>
+    </w:lvl>
+    <w:lvl w:ilvl="6" w:tplc="0C09000F" w:tentative="1">
+      <w:start w:val="1"/>
+      <w:numFmt w:val="decimal"/>
+      <w:lvlText w:val="%7."/>
+      <w:lvlJc w:val="left"/>
+      <w:pPr>
+        <w:ind w:left="5040" w:hanging="360"/>
+      </w:pPr>
+    </w:lvl>
+    <w:lvl w:ilvl="7" w:tplc="0C090019" w:tentative="1">
+      <w:start w:val="1"/>
+      <w:numFmt w:val="lowerLetter"/>
+      <w:lvlText w:val="%8."/>
+      <w:lvlJc w:val="left"/>
+      <w:pPr>
+        <w:ind w:left="5760" w:hanging="360"/>
+      </w:pPr>
+    </w:lvl>
+    <w:lvl w:ilvl="8" w:tplc="0C09001B" w:tentative="1">
+      <w:start w:val="1"/>
+      <w:numFmt w:val="lowerRoman"/>
+      <w:lvlText w:val="%9."/>
+      <w:lvlJc w:val="right"/>
+      <w:pPr>
+        <w:ind w:left="6480" w:hanging="180"/>
+      </w:pPr>
+    </w:lvl>
+  </w:abstractNum>
+  <w:abstractNum w:abstractNumId="7" w15:restartNumberingAfterBreak="0">
     <w:nsid w:val="3DDD11C5"/>
     <w:multiLevelType w:val="hybridMultilevel"/>
     <w:tmpl w:val="E034CE52"/>
@@ -10691,7 +11972,7 @@
       </w:pPr>
     </w:lvl>
   </w:abstractNum>
-  <w:abstractNum w:abstractNumId="7" w15:restartNumberingAfterBreak="0">
+  <w:abstractNum w:abstractNumId="8" w15:restartNumberingAfterBreak="0">
     <w:nsid w:val="43880CB6"/>
     <w:multiLevelType w:val="hybridMultilevel"/>
     <w:tmpl w:val="3D9CD650"/>
@@ -10780,7 +12061,7 @@
       </w:pPr>
     </w:lvl>
   </w:abstractNum>
-  <w:abstractNum w:abstractNumId="8" w15:restartNumberingAfterBreak="0">
+  <w:abstractNum w:abstractNumId="9" w15:restartNumberingAfterBreak="0">
     <w:nsid w:val="43FA0A2E"/>
     <w:multiLevelType w:val="hybridMultilevel"/>
     <w:tmpl w:val="85D4B140"/>
@@ -10893,7 +12174,7 @@
       </w:rPr>
     </w:lvl>
   </w:abstractNum>
-  <w:abstractNum w:abstractNumId="9" w15:restartNumberingAfterBreak="0">
+  <w:abstractNum w:abstractNumId="10" w15:restartNumberingAfterBreak="0">
     <w:nsid w:val="46346AC0"/>
     <w:multiLevelType w:val="hybridMultilevel"/>
     <w:tmpl w:val="3D9CD650"/>
@@ -10982,7 +12263,7 @@
       </w:pPr>
     </w:lvl>
   </w:abstractNum>
-  <w:abstractNum w:abstractNumId="10" w15:restartNumberingAfterBreak="0">
+  <w:abstractNum w:abstractNumId="11" w15:restartNumberingAfterBreak="0">
     <w:nsid w:val="4A667E79"/>
     <w:multiLevelType w:val="hybridMultilevel"/>
     <w:tmpl w:val="C0E224EA"/>
@@ -11095,7 +12376,7 @@
       </w:rPr>
     </w:lvl>
   </w:abstractNum>
-  <w:abstractNum w:abstractNumId="11" w15:restartNumberingAfterBreak="0">
+  <w:abstractNum w:abstractNumId="12" w15:restartNumberingAfterBreak="0">
     <w:nsid w:val="55915970"/>
     <w:multiLevelType w:val="hybridMultilevel"/>
     <w:tmpl w:val="DD3CF91E"/>
@@ -11208,7 +12489,7 @@
       </w:rPr>
     </w:lvl>
   </w:abstractNum>
-  <w:abstractNum w:abstractNumId="12" w15:restartNumberingAfterBreak="0">
+  <w:abstractNum w:abstractNumId="13" w15:restartNumberingAfterBreak="0">
     <w:nsid w:val="5F3F4606"/>
     <w:multiLevelType w:val="hybridMultilevel"/>
     <w:tmpl w:val="DE46CFDC"/>
@@ -11319,6 +12600,204 @@
       <w:rPr>
         <w:rFonts w:ascii="Wingdings" w:hAnsi="Wingdings" w:hint="default"/>
       </w:rPr>
+    </w:lvl>
+  </w:abstractNum>
+  <w:abstractNum w:abstractNumId="14" w15:restartNumberingAfterBreak="0">
+    <w:nsid w:val="66092326"/>
+    <w:multiLevelType w:val="hybridMultilevel"/>
+    <w:tmpl w:val="426A38E2"/>
+    <w:lvl w:ilvl="0" w:tplc="833ACB2E">
+      <w:numFmt w:val="bullet"/>
+      <w:lvlText w:val="-"/>
+      <w:lvlJc w:val="left"/>
+      <w:pPr>
+        <w:ind w:left="720" w:hanging="360"/>
+      </w:pPr>
+      <w:rPr>
+        <w:rFonts w:ascii="Calibri" w:eastAsiaTheme="minorHAnsi" w:hAnsi="Calibri" w:cs="Calibri" w:hint="default"/>
+      </w:rPr>
+    </w:lvl>
+    <w:lvl w:ilvl="1" w:tplc="0C090003">
+      <w:start w:val="1"/>
+      <w:numFmt w:val="bullet"/>
+      <w:lvlText w:val="o"/>
+      <w:lvlJc w:val="left"/>
+      <w:pPr>
+        <w:ind w:left="1440" w:hanging="360"/>
+      </w:pPr>
+      <w:rPr>
+        <w:rFonts w:ascii="Courier New" w:hAnsi="Courier New" w:cs="Courier New" w:hint="default"/>
+      </w:rPr>
+    </w:lvl>
+    <w:lvl w:ilvl="2" w:tplc="0C090005" w:tentative="1">
+      <w:start w:val="1"/>
+      <w:numFmt w:val="bullet"/>
+      <w:lvlText w:val=""/>
+      <w:lvlJc w:val="left"/>
+      <w:pPr>
+        <w:ind w:left="2160" w:hanging="360"/>
+      </w:pPr>
+      <w:rPr>
+        <w:rFonts w:ascii="Wingdings" w:hAnsi="Wingdings" w:hint="default"/>
+      </w:rPr>
+    </w:lvl>
+    <w:lvl w:ilvl="3" w:tplc="0C090001" w:tentative="1">
+      <w:start w:val="1"/>
+      <w:numFmt w:val="bullet"/>
+      <w:lvlText w:val=""/>
+      <w:lvlJc w:val="left"/>
+      <w:pPr>
+        <w:ind w:left="2880" w:hanging="360"/>
+      </w:pPr>
+      <w:rPr>
+        <w:rFonts w:ascii="Symbol" w:hAnsi="Symbol" w:hint="default"/>
+      </w:rPr>
+    </w:lvl>
+    <w:lvl w:ilvl="4" w:tplc="0C090003" w:tentative="1">
+      <w:start w:val="1"/>
+      <w:numFmt w:val="bullet"/>
+      <w:lvlText w:val="o"/>
+      <w:lvlJc w:val="left"/>
+      <w:pPr>
+        <w:ind w:left="3600" w:hanging="360"/>
+      </w:pPr>
+      <w:rPr>
+        <w:rFonts w:ascii="Courier New" w:hAnsi="Courier New" w:cs="Courier New" w:hint="default"/>
+      </w:rPr>
+    </w:lvl>
+    <w:lvl w:ilvl="5" w:tplc="0C090005" w:tentative="1">
+      <w:start w:val="1"/>
+      <w:numFmt w:val="bullet"/>
+      <w:lvlText w:val=""/>
+      <w:lvlJc w:val="left"/>
+      <w:pPr>
+        <w:ind w:left="4320" w:hanging="360"/>
+      </w:pPr>
+      <w:rPr>
+        <w:rFonts w:ascii="Wingdings" w:hAnsi="Wingdings" w:hint="default"/>
+      </w:rPr>
+    </w:lvl>
+    <w:lvl w:ilvl="6" w:tplc="0C090001" w:tentative="1">
+      <w:start w:val="1"/>
+      <w:numFmt w:val="bullet"/>
+      <w:lvlText w:val=""/>
+      <w:lvlJc w:val="left"/>
+      <w:pPr>
+        <w:ind w:left="5040" w:hanging="360"/>
+      </w:pPr>
+      <w:rPr>
+        <w:rFonts w:ascii="Symbol" w:hAnsi="Symbol" w:hint="default"/>
+      </w:rPr>
+    </w:lvl>
+    <w:lvl w:ilvl="7" w:tplc="0C090003" w:tentative="1">
+      <w:start w:val="1"/>
+      <w:numFmt w:val="bullet"/>
+      <w:lvlText w:val="o"/>
+      <w:lvlJc w:val="left"/>
+      <w:pPr>
+        <w:ind w:left="5760" w:hanging="360"/>
+      </w:pPr>
+      <w:rPr>
+        <w:rFonts w:ascii="Courier New" w:hAnsi="Courier New" w:cs="Courier New" w:hint="default"/>
+      </w:rPr>
+    </w:lvl>
+    <w:lvl w:ilvl="8" w:tplc="0C090005" w:tentative="1">
+      <w:start w:val="1"/>
+      <w:numFmt w:val="bullet"/>
+      <w:lvlText w:val=""/>
+      <w:lvlJc w:val="left"/>
+      <w:pPr>
+        <w:ind w:left="6480" w:hanging="360"/>
+      </w:pPr>
+      <w:rPr>
+        <w:rFonts w:ascii="Wingdings" w:hAnsi="Wingdings" w:hint="default"/>
+      </w:rPr>
+    </w:lvl>
+  </w:abstractNum>
+  <w:abstractNum w:abstractNumId="15" w15:restartNumberingAfterBreak="0">
+    <w:nsid w:val="7EF0043B"/>
+    <w:multiLevelType w:val="hybridMultilevel"/>
+    <w:tmpl w:val="E6E804B0"/>
+    <w:lvl w:ilvl="0" w:tplc="0C09000F">
+      <w:start w:val="1"/>
+      <w:numFmt w:val="decimal"/>
+      <w:lvlText w:val="%1."/>
+      <w:lvlJc w:val="left"/>
+      <w:pPr>
+        <w:ind w:left="720" w:hanging="360"/>
+      </w:pPr>
+    </w:lvl>
+    <w:lvl w:ilvl="1" w:tplc="0C090019" w:tentative="1">
+      <w:start w:val="1"/>
+      <w:numFmt w:val="lowerLetter"/>
+      <w:lvlText w:val="%2."/>
+      <w:lvlJc w:val="left"/>
+      <w:pPr>
+        <w:ind w:left="1440" w:hanging="360"/>
+      </w:pPr>
+    </w:lvl>
+    <w:lvl w:ilvl="2" w:tplc="0C09001B" w:tentative="1">
+      <w:start w:val="1"/>
+      <w:numFmt w:val="lowerRoman"/>
+      <w:lvlText w:val="%3."/>
+      <w:lvlJc w:val="right"/>
+      <w:pPr>
+        <w:ind w:left="2160" w:hanging="180"/>
+      </w:pPr>
+    </w:lvl>
+    <w:lvl w:ilvl="3" w:tplc="0C09000F" w:tentative="1">
+      <w:start w:val="1"/>
+      <w:numFmt w:val="decimal"/>
+      <w:lvlText w:val="%4."/>
+      <w:lvlJc w:val="left"/>
+      <w:pPr>
+        <w:ind w:left="2880" w:hanging="360"/>
+      </w:pPr>
+    </w:lvl>
+    <w:lvl w:ilvl="4" w:tplc="0C090019" w:tentative="1">
+      <w:start w:val="1"/>
+      <w:numFmt w:val="lowerLetter"/>
+      <w:lvlText w:val="%5."/>
+      <w:lvlJc w:val="left"/>
+      <w:pPr>
+        <w:ind w:left="3600" w:hanging="360"/>
+      </w:pPr>
+    </w:lvl>
+    <w:lvl w:ilvl="5" w:tplc="0C09001B" w:tentative="1">
+      <w:start w:val="1"/>
+      <w:numFmt w:val="lowerRoman"/>
+      <w:lvlText w:val="%6."/>
+      <w:lvlJc w:val="right"/>
+      <w:pPr>
+        <w:ind w:left="4320" w:hanging="180"/>
+      </w:pPr>
+    </w:lvl>
+    <w:lvl w:ilvl="6" w:tplc="0C09000F" w:tentative="1">
+      <w:start w:val="1"/>
+      <w:numFmt w:val="decimal"/>
+      <w:lvlText w:val="%7."/>
+      <w:lvlJc w:val="left"/>
+      <w:pPr>
+        <w:ind w:left="5040" w:hanging="360"/>
+      </w:pPr>
+    </w:lvl>
+    <w:lvl w:ilvl="7" w:tplc="0C090019" w:tentative="1">
+      <w:start w:val="1"/>
+      <w:numFmt w:val="lowerLetter"/>
+      <w:lvlText w:val="%8."/>
+      <w:lvlJc w:val="left"/>
+      <w:pPr>
+        <w:ind w:left="5760" w:hanging="360"/>
+      </w:pPr>
+    </w:lvl>
+    <w:lvl w:ilvl="8" w:tplc="0C09001B" w:tentative="1">
+      <w:start w:val="1"/>
+      <w:numFmt w:val="lowerRoman"/>
+      <w:lvlText w:val="%9."/>
+      <w:lvlJc w:val="right"/>
+      <w:pPr>
+        <w:ind w:left="6480" w:hanging="180"/>
+      </w:pPr>
     </w:lvl>
   </w:abstractNum>
   <w:num w:numId="1">
@@ -11331,40 +12810,49 @@
     <w:abstractNumId w:val="0"/>
   </w:num>
   <w:num w:numId="4">
-    <w:abstractNumId w:val="11"/>
+    <w:abstractNumId w:val="12"/>
   </w:num>
   <w:num w:numId="5">
-    <w:abstractNumId w:val="8"/>
+    <w:abstractNumId w:val="9"/>
   </w:num>
   <w:num w:numId="6">
     <w:abstractNumId w:val="4"/>
   </w:num>
   <w:num w:numId="7">
-    <w:abstractNumId w:val="7"/>
+    <w:abstractNumId w:val="8"/>
   </w:num>
   <w:num w:numId="8">
-    <w:abstractNumId w:val="9"/>
+    <w:abstractNumId w:val="10"/>
   </w:num>
   <w:num w:numId="9">
     <w:abstractNumId w:val="5"/>
   </w:num>
   <w:num w:numId="10">
-    <w:abstractNumId w:val="12"/>
+    <w:abstractNumId w:val="13"/>
   </w:num>
   <w:num w:numId="11">
-    <w:abstractNumId w:val="10"/>
+    <w:abstractNumId w:val="11"/>
   </w:num>
   <w:num w:numId="12">
-    <w:abstractNumId w:val="6"/>
+    <w:abstractNumId w:val="7"/>
   </w:num>
   <w:num w:numId="13">
     <w:abstractNumId w:val="2"/>
+  </w:num>
+  <w:num w:numId="14">
+    <w:abstractNumId w:val="14"/>
+  </w:num>
+  <w:num w:numId="15">
+    <w:abstractNumId w:val="6"/>
+  </w:num>
+  <w:num w:numId="16">
+    <w:abstractNumId w:val="15"/>
   </w:num>
 </w:numbering>
 </file>
 
 <file path=word/styles.xml><?xml version="1.0" encoding="utf-8"?>
-<w:styles xmlns:mc="http://schemas.openxmlformats.org/markup-compatibility/2006" xmlns:r="http://schemas.openxmlformats.org/officeDocument/2006/relationships" xmlns:w="http://schemas.openxmlformats.org/wordprocessingml/2006/main" xmlns:w14="http://schemas.microsoft.com/office/word/2010/wordml" xmlns:w15="http://schemas.microsoft.com/office/word/2012/wordml" xmlns:w16cid="http://schemas.microsoft.com/office/word/2016/wordml/cid" xmlns:w16se="http://schemas.microsoft.com/office/word/2015/wordml/symex" mc:Ignorable="w14 w15 w16se w16cid">
+<w:styles xmlns:mc="http://schemas.openxmlformats.org/markup-compatibility/2006" xmlns:r="http://schemas.openxmlformats.org/officeDocument/2006/relationships" xmlns:w="http://schemas.openxmlformats.org/wordprocessingml/2006/main" xmlns:w14="http://schemas.microsoft.com/office/word/2010/wordml" xmlns:w15="http://schemas.microsoft.com/office/word/2012/wordml" xmlns:w16se="http://schemas.microsoft.com/office/word/2015/wordml/symex" mc:Ignorable="w14 w15 w16se">
   <w:docDefaults>
     <w:rPrDefault>
       <w:rPr>
@@ -11380,7 +12868,7 @@
       </w:pPr>
     </w:pPrDefault>
   </w:docDefaults>
-  <w:latentStyles w:defLockedState="0" w:defUIPriority="99" w:defSemiHidden="0" w:defUnhideWhenUsed="0" w:defQFormat="0" w:count="375">
+  <w:latentStyles w:defLockedState="0" w:defUIPriority="99" w:defSemiHidden="0" w:defUnhideWhenUsed="0" w:defQFormat="0" w:count="371">
     <w:lsdException w:name="Normal" w:uiPriority="0" w:qFormat="1"/>
     <w:lsdException w:name="heading 1" w:uiPriority="9" w:qFormat="1"/>
     <w:lsdException w:name="heading 2" w:semiHidden="1" w:uiPriority="9" w:unhideWhenUsed="1" w:qFormat="1"/>
@@ -11752,10 +13240,6 @@
     <w:lsdException w:name="List Table 5 Dark Accent 6" w:uiPriority="50"/>
     <w:lsdException w:name="List Table 6 Colorful Accent 6" w:uiPriority="51"/>
     <w:lsdException w:name="List Table 7 Colorful Accent 6" w:uiPriority="52"/>
-    <w:lsdException w:name="Mention" w:semiHidden="1" w:unhideWhenUsed="1"/>
-    <w:lsdException w:name="Smart Hyperlink" w:semiHidden="1" w:unhideWhenUsed="1"/>
-    <w:lsdException w:name="Hashtag" w:semiHidden="1" w:unhideWhenUsed="1"/>
-    <w:lsdException w:name="Unresolved Mention" w:semiHidden="1" w:unhideWhenUsed="1"/>
   </w:latentStyles>
   <w:style w:type="paragraph" w:default="1" w:styleId="Normal">
     <w:name w:val="Normal"/>
@@ -11831,7 +13315,6 @@
     <w:next w:val="Normal"/>
     <w:link w:val="Heading4Char"/>
     <w:uiPriority w:val="9"/>
-    <w:semiHidden/>
     <w:unhideWhenUsed/>
     <w:qFormat/>
     <w:rsid w:val="000259E8"/>
@@ -12028,7 +13511,6 @@
     <w:basedOn w:val="DefaultParagraphFont"/>
     <w:link w:val="Heading4"/>
     <w:uiPriority w:val="9"/>
-    <w:semiHidden/>
     <w:rsid w:val="000259E8"/>
     <w:rPr>
       <w:rFonts w:asciiTheme="majorHAnsi" w:eastAsiaTheme="majorEastAsia" w:hAnsiTheme="majorHAnsi" w:cstheme="majorBidi"/>
@@ -12628,7 +14110,7 @@
       <w:ind w:left="440"/>
     </w:pPr>
   </w:style>
-  <w:style w:type="character" w:styleId="UnresolvedMention">
+  <w:style w:type="character" w:customStyle="1" w:styleId="UnresolvedMention">
     <w:name w:val="Unresolved Mention"/>
     <w:basedOn w:val="DefaultParagraphFont"/>
     <w:uiPriority w:val="99"/>
@@ -12639,6 +14121,19 @@
       <w:color w:val="808080"/>
       <w:shd w:val="clear" w:color="auto" w:fill="E6E6E6"/>
     </w:rPr>
+  </w:style>
+  <w:style w:type="paragraph" w:styleId="TOC2">
+    <w:name w:val="toc 2"/>
+    <w:basedOn w:val="Normal"/>
+    <w:next w:val="Normal"/>
+    <w:autoRedefine/>
+    <w:uiPriority w:val="39"/>
+    <w:unhideWhenUsed/>
+    <w:rsid w:val="002C3B18"/>
+    <w:pPr>
+      <w:spacing w:after="100"/>
+      <w:ind w:left="220"/>
+    </w:pPr>
   </w:style>
 </w:styles>
 </file>
@@ -12933,7 +14428,7 @@
 </file>
 
 <file path=customXml/itemProps1.xml><?xml version="1.0" encoding="utf-8"?>
-<ds:datastoreItem xmlns:ds="http://schemas.openxmlformats.org/officeDocument/2006/customXml" ds:itemID="{A0B7F4D7-C89F-463E-8035-930978612FC4}">
+<ds:datastoreItem xmlns:ds="http://schemas.openxmlformats.org/officeDocument/2006/customXml" ds:itemID="{13917114-D954-4EEF-8AFD-7EBD34272957}">
   <ds:schemaRefs>
     <ds:schemaRef ds:uri="http://schemas.openxmlformats.org/officeDocument/2006/bibliography"/>
   </ds:schemaRefs>

--- a/Documentation/SoniFight-user-guide.docx
+++ b/Documentation/SoniFight-user-guide.docx
@@ -121,6 +121,8 @@
             <w:t>Contents</w:t>
           </w:r>
         </w:p>
+        <w:bookmarkStart w:id="0" w:name="_GoBack"/>
+        <w:bookmarkEnd w:id="0"/>
         <w:p>
           <w:pPr>
             <w:pStyle w:val="TOC1"/>
@@ -142,7 +144,7 @@
           <w:r>
             <w:fldChar w:fldCharType="separate"/>
           </w:r>
-          <w:hyperlink w:anchor="_Toc491947641" w:history="1">
+          <w:hyperlink w:anchor="_Toc491950736" w:history="1">
             <w:r>
               <w:rPr>
                 <w:rStyle w:val="Hyperlink"/>
@@ -169,7 +171,7 @@
                 <w:noProof/>
                 <w:webHidden/>
               </w:rPr>
-              <w:instrText xml:space="preserve"> PAGEREF _Toc491947641 \h </w:instrText>
+              <w:instrText xml:space="preserve"> PAGEREF _Toc491950736 \h </w:instrText>
             </w:r>
             <w:r>
               <w:rPr>
@@ -212,7 +214,7 @@
               <w:lang w:val="en-AU" w:eastAsia="en-AU"/>
             </w:rPr>
           </w:pPr>
-          <w:hyperlink w:anchor="_Toc491947642" w:history="1">
+          <w:hyperlink w:anchor="_Toc491950737" w:history="1">
             <w:r>
               <w:rPr>
                 <w:rStyle w:val="Hyperlink"/>
@@ -239,7 +241,7 @@
                 <w:noProof/>
                 <w:webHidden/>
               </w:rPr>
-              <w:instrText xml:space="preserve"> PAGEREF _Toc491947642 \h </w:instrText>
+              <w:instrText xml:space="preserve"> PAGEREF _Toc491950737 \h </w:instrText>
             </w:r>
             <w:r>
               <w:rPr>
@@ -282,7 +284,7 @@
               <w:lang w:val="en-AU" w:eastAsia="en-AU"/>
             </w:rPr>
           </w:pPr>
-          <w:hyperlink w:anchor="_Toc491947643" w:history="1">
+          <w:hyperlink w:anchor="_Toc491950738" w:history="1">
             <w:r>
               <w:rPr>
                 <w:rStyle w:val="Hyperlink"/>
@@ -309,7 +311,7 @@
                 <w:noProof/>
                 <w:webHidden/>
               </w:rPr>
-              <w:instrText xml:space="preserve"> PAGEREF _Toc491947643 \h </w:instrText>
+              <w:instrText xml:space="preserve"> PAGEREF _Toc491950738 \h </w:instrText>
             </w:r>
             <w:r>
               <w:rPr>
@@ -352,7 +354,7 @@
               <w:lang w:val="en-AU" w:eastAsia="en-AU"/>
             </w:rPr>
           </w:pPr>
-          <w:hyperlink w:anchor="_Toc491947644" w:history="1">
+          <w:hyperlink w:anchor="_Toc491950739" w:history="1">
             <w:r>
               <w:rPr>
                 <w:rStyle w:val="Hyperlink"/>
@@ -379,7 +381,7 @@
                 <w:noProof/>
                 <w:webHidden/>
               </w:rPr>
-              <w:instrText xml:space="preserve"> PAGEREF _Toc491947644 \h </w:instrText>
+              <w:instrText xml:space="preserve"> PAGEREF _Toc491950739 \h </w:instrText>
             </w:r>
             <w:r>
               <w:rPr>
@@ -422,7 +424,7 @@
               <w:lang w:val="en-AU" w:eastAsia="en-AU"/>
             </w:rPr>
           </w:pPr>
-          <w:hyperlink w:anchor="_Toc491947645" w:history="1">
+          <w:hyperlink w:anchor="_Toc491950740" w:history="1">
             <w:r>
               <w:rPr>
                 <w:rStyle w:val="Hyperlink"/>
@@ -449,7 +451,7 @@
                 <w:noProof/>
                 <w:webHidden/>
               </w:rPr>
-              <w:instrText xml:space="preserve"> PAGEREF _Toc491947645 \h </w:instrText>
+              <w:instrText xml:space="preserve"> PAGEREF _Toc491950740 \h </w:instrText>
             </w:r>
             <w:r>
               <w:rPr>
@@ -492,7 +494,7 @@
               <w:lang w:val="en-AU" w:eastAsia="en-AU"/>
             </w:rPr>
           </w:pPr>
-          <w:hyperlink w:anchor="_Toc491947646" w:history="1">
+          <w:hyperlink w:anchor="_Toc491950741" w:history="1">
             <w:r>
               <w:rPr>
                 <w:rStyle w:val="Hyperlink"/>
@@ -519,7 +521,7 @@
                 <w:noProof/>
                 <w:webHidden/>
               </w:rPr>
-              <w:instrText xml:space="preserve"> PAGEREF _Toc491947646 \h </w:instrText>
+              <w:instrText xml:space="preserve"> PAGEREF _Toc491950741 \h </w:instrText>
             </w:r>
             <w:r>
               <w:rPr>
@@ -562,7 +564,7 @@
               <w:lang w:val="en-AU" w:eastAsia="en-AU"/>
             </w:rPr>
           </w:pPr>
-          <w:hyperlink w:anchor="_Toc491947647" w:history="1">
+          <w:hyperlink w:anchor="_Toc491950742" w:history="1">
             <w:r>
               <w:rPr>
                 <w:rStyle w:val="Hyperlink"/>
@@ -589,7 +591,7 @@
                 <w:noProof/>
                 <w:webHidden/>
               </w:rPr>
-              <w:instrText xml:space="preserve"> PAGEREF _Toc491947647 \h </w:instrText>
+              <w:instrText xml:space="preserve"> PAGEREF _Toc491950742 \h </w:instrText>
             </w:r>
             <w:r>
               <w:rPr>
@@ -632,7 +634,7 @@
               <w:lang w:val="en-AU" w:eastAsia="en-AU"/>
             </w:rPr>
           </w:pPr>
-          <w:hyperlink w:anchor="_Toc491947648" w:history="1">
+          <w:hyperlink w:anchor="_Toc491950743" w:history="1">
             <w:r>
               <w:rPr>
                 <w:rStyle w:val="Hyperlink"/>
@@ -659,7 +661,7 @@
                 <w:noProof/>
                 <w:webHidden/>
               </w:rPr>
-              <w:instrText xml:space="preserve"> PAGEREF _Toc491947648 \h </w:instrText>
+              <w:instrText xml:space="preserve"> PAGEREF _Toc491950743 \h </w:instrText>
             </w:r>
             <w:r>
               <w:rPr>
@@ -702,7 +704,7 @@
               <w:lang w:val="en-AU" w:eastAsia="en-AU"/>
             </w:rPr>
           </w:pPr>
-          <w:hyperlink w:anchor="_Toc491947649" w:history="1">
+          <w:hyperlink w:anchor="_Toc491950744" w:history="1">
             <w:r>
               <w:rPr>
                 <w:rStyle w:val="Hyperlink"/>
@@ -729,7 +731,7 @@
                 <w:noProof/>
                 <w:webHidden/>
               </w:rPr>
-              <w:instrText xml:space="preserve"> PAGEREF _Toc491947649 \h </w:instrText>
+              <w:instrText xml:space="preserve"> PAGEREF _Toc491950744 \h </w:instrText>
             </w:r>
             <w:r>
               <w:rPr>
@@ -772,7 +774,7 @@
               <w:lang w:val="en-AU" w:eastAsia="en-AU"/>
             </w:rPr>
           </w:pPr>
-          <w:hyperlink w:anchor="_Toc491947650" w:history="1">
+          <w:hyperlink w:anchor="_Toc491950745" w:history="1">
             <w:r>
               <w:rPr>
                 <w:rStyle w:val="Hyperlink"/>
@@ -799,7 +801,7 @@
                 <w:noProof/>
                 <w:webHidden/>
               </w:rPr>
-              <w:instrText xml:space="preserve"> PAGEREF _Toc491947650 \h </w:instrText>
+              <w:instrText xml:space="preserve"> PAGEREF _Toc491950745 \h </w:instrText>
             </w:r>
             <w:r>
               <w:rPr>
@@ -842,7 +844,7 @@
               <w:lang w:val="en-AU" w:eastAsia="en-AU"/>
             </w:rPr>
           </w:pPr>
-          <w:hyperlink w:anchor="_Toc491947651" w:history="1">
+          <w:hyperlink w:anchor="_Toc491950746" w:history="1">
             <w:r>
               <w:rPr>
                 <w:rStyle w:val="Hyperlink"/>
@@ -869,7 +871,7 @@
                 <w:noProof/>
                 <w:webHidden/>
               </w:rPr>
-              <w:instrText xml:space="preserve"> PAGEREF _Toc491947651 \h </w:instrText>
+              <w:instrText xml:space="preserve"> PAGEREF _Toc491950746 \h </w:instrText>
             </w:r>
             <w:r>
               <w:rPr>
@@ -912,7 +914,7 @@
               <w:lang w:val="en-AU" w:eastAsia="en-AU"/>
             </w:rPr>
           </w:pPr>
-          <w:hyperlink w:anchor="_Toc491947652" w:history="1">
+          <w:hyperlink w:anchor="_Toc491950747" w:history="1">
             <w:r>
               <w:rPr>
                 <w:rStyle w:val="Hyperlink"/>
@@ -939,7 +941,7 @@
                 <w:noProof/>
                 <w:webHidden/>
               </w:rPr>
-              <w:instrText xml:space="preserve"> PAGEREF _Toc491947652 \h </w:instrText>
+              <w:instrText xml:space="preserve"> PAGEREF _Toc491950747 \h </w:instrText>
             </w:r>
             <w:r>
               <w:rPr>
@@ -977,10 +979,12 @@
               <w:tab w:val="right" w:leader="dot" w:pos="10029"/>
             </w:tabs>
             <w:rPr>
+              <w:rFonts w:eastAsiaTheme="minorEastAsia"/>
               <w:noProof/>
+              <w:lang w:val="en-AU" w:eastAsia="en-AU"/>
             </w:rPr>
           </w:pPr>
-          <w:hyperlink w:anchor="_Toc491947653" w:history="1">
+          <w:hyperlink w:anchor="_Toc491950748" w:history="1">
             <w:r>
               <w:rPr>
                 <w:rStyle w:val="Hyperlink"/>
@@ -1007,7 +1011,7 @@
                 <w:noProof/>
                 <w:webHidden/>
               </w:rPr>
-              <w:instrText xml:space="preserve"> PAGEREF _Toc491947653 \h </w:instrText>
+              <w:instrText xml:space="preserve"> PAGEREF _Toc491950748 \h </w:instrText>
             </w:r>
             <w:r>
               <w:rPr>
@@ -1050,7 +1054,7 @@
               <w:lang w:val="en-AU" w:eastAsia="en-AU"/>
             </w:rPr>
           </w:pPr>
-          <w:hyperlink w:anchor="_Toc491947654" w:history="1">
+          <w:hyperlink w:anchor="_Toc491950749" w:history="1">
             <w:r>
               <w:rPr>
                 <w:rStyle w:val="Hyperlink"/>
@@ -1077,7 +1081,7 @@
                 <w:noProof/>
                 <w:webHidden/>
               </w:rPr>
-              <w:instrText xml:space="preserve"> PAGEREF _Toc491947654 \h </w:instrText>
+              <w:instrText xml:space="preserve"> PAGEREF _Toc491950749 \h </w:instrText>
             </w:r>
             <w:r>
               <w:rPr>
@@ -1120,7 +1124,7 @@
               <w:lang w:val="en-AU" w:eastAsia="en-AU"/>
             </w:rPr>
           </w:pPr>
-          <w:hyperlink w:anchor="_Toc491947655" w:history="1">
+          <w:hyperlink w:anchor="_Toc491950750" w:history="1">
             <w:r>
               <w:rPr>
                 <w:rStyle w:val="Hyperlink"/>
@@ -1147,7 +1151,7 @@
                 <w:noProof/>
                 <w:webHidden/>
               </w:rPr>
-              <w:instrText xml:space="preserve"> PAGEREF _Toc491947655 \h </w:instrText>
+              <w:instrText xml:space="preserve"> PAGEREF _Toc491950750 \h </w:instrText>
             </w:r>
             <w:r>
               <w:rPr>
@@ -1167,7 +1171,7 @@
                 <w:noProof/>
                 <w:webHidden/>
               </w:rPr>
-              <w:t>17</w:t>
+              <w:t>18</w:t>
             </w:r>
             <w:r>
               <w:rPr>
@@ -1190,7 +1194,7 @@
               <w:lang w:val="en-AU" w:eastAsia="en-AU"/>
             </w:rPr>
           </w:pPr>
-          <w:hyperlink w:anchor="_Toc491947656" w:history="1">
+          <w:hyperlink w:anchor="_Toc491950751" w:history="1">
             <w:r>
               <w:rPr>
                 <w:rStyle w:val="Hyperlink"/>
@@ -1217,7 +1221,7 @@
                 <w:noProof/>
                 <w:webHidden/>
               </w:rPr>
-              <w:instrText xml:space="preserve"> PAGEREF _Toc491947656 \h </w:instrText>
+              <w:instrText xml:space="preserve"> PAGEREF _Toc491950751 \h </w:instrText>
             </w:r>
             <w:r>
               <w:rPr>
@@ -1237,7 +1241,7 @@
                 <w:noProof/>
                 <w:webHidden/>
               </w:rPr>
-              <w:t>20</w:t>
+              <w:t>21</w:t>
             </w:r>
             <w:r>
               <w:rPr>
@@ -1260,7 +1264,7 @@
               <w:lang w:val="en-AU" w:eastAsia="en-AU"/>
             </w:rPr>
           </w:pPr>
-          <w:hyperlink w:anchor="_Toc491947657" w:history="1">
+          <w:hyperlink w:anchor="_Toc491950752" w:history="1">
             <w:r>
               <w:rPr>
                 <w:rStyle w:val="Hyperlink"/>
@@ -1287,7 +1291,7 @@
                 <w:noProof/>
                 <w:webHidden/>
               </w:rPr>
-              <w:instrText xml:space="preserve"> PAGEREF _Toc491947657 \h </w:instrText>
+              <w:instrText xml:space="preserve"> PAGEREF _Toc491950752 \h </w:instrText>
             </w:r>
             <w:r>
               <w:rPr>
@@ -1330,7 +1334,7 @@
               <w:lang w:val="en-AU" w:eastAsia="en-AU"/>
             </w:rPr>
           </w:pPr>
-          <w:hyperlink w:anchor="_Toc491947658" w:history="1">
+          <w:hyperlink w:anchor="_Toc491950753" w:history="1">
             <w:r>
               <w:rPr>
                 <w:rStyle w:val="Hyperlink"/>
@@ -1357,7 +1361,7 @@
                 <w:noProof/>
                 <w:webHidden/>
               </w:rPr>
-              <w:instrText xml:space="preserve"> PAGEREF _Toc491947658 \h </w:instrText>
+              <w:instrText xml:space="preserve"> PAGEREF _Toc491950753 \h </w:instrText>
             </w:r>
             <w:r>
               <w:rPr>
@@ -1377,7 +1381,7 @@
                 <w:noProof/>
                 <w:webHidden/>
               </w:rPr>
-              <w:t>21</w:t>
+              <w:t>22</w:t>
             </w:r>
             <w:r>
               <w:rPr>
@@ -1400,7 +1404,7 @@
               <w:lang w:val="en-AU" w:eastAsia="en-AU"/>
             </w:rPr>
           </w:pPr>
-          <w:hyperlink w:anchor="_Toc491947659" w:history="1">
+          <w:hyperlink w:anchor="_Toc491950754" w:history="1">
             <w:r>
               <w:rPr>
                 <w:rStyle w:val="Hyperlink"/>
@@ -1427,7 +1431,7 @@
                 <w:noProof/>
                 <w:webHidden/>
               </w:rPr>
-              <w:instrText xml:space="preserve"> PAGEREF _Toc491947659 \h </w:instrText>
+              <w:instrText xml:space="preserve"> PAGEREF _Toc491950754 \h </w:instrText>
             </w:r>
             <w:r>
               <w:rPr>
@@ -1470,7 +1474,7 @@
               <w:lang w:val="en-AU" w:eastAsia="en-AU"/>
             </w:rPr>
           </w:pPr>
-          <w:hyperlink w:anchor="_Toc491947660" w:history="1">
+          <w:hyperlink w:anchor="_Toc491950755" w:history="1">
             <w:r>
               <w:rPr>
                 <w:rStyle w:val="Hyperlink"/>
@@ -1497,7 +1501,7 @@
                 <w:noProof/>
                 <w:webHidden/>
               </w:rPr>
-              <w:instrText xml:space="preserve"> PAGEREF _Toc491947660 \h </w:instrText>
+              <w:instrText xml:space="preserve"> PAGEREF _Toc491950755 \h </w:instrText>
             </w:r>
             <w:r>
               <w:rPr>
@@ -1517,7 +1521,7 @@
                 <w:noProof/>
                 <w:webHidden/>
               </w:rPr>
-              <w:t>23</w:t>
+              <w:t>24</w:t>
             </w:r>
             <w:r>
               <w:rPr>
@@ -1540,7 +1544,7 @@
               <w:lang w:val="en-AU" w:eastAsia="en-AU"/>
             </w:rPr>
           </w:pPr>
-          <w:hyperlink w:anchor="_Toc491947661" w:history="1">
+          <w:hyperlink w:anchor="_Toc491950756" w:history="1">
             <w:r>
               <w:rPr>
                 <w:rStyle w:val="Hyperlink"/>
@@ -1567,7 +1571,7 @@
                 <w:noProof/>
                 <w:webHidden/>
               </w:rPr>
-              <w:instrText xml:space="preserve"> PAGEREF _Toc491947661 \h </w:instrText>
+              <w:instrText xml:space="preserve"> PAGEREF _Toc491950756 \h </w:instrText>
             </w:r>
             <w:r>
               <w:rPr>
@@ -1587,7 +1591,7 @@
                 <w:noProof/>
                 <w:webHidden/>
               </w:rPr>
-              <w:t>24</w:t>
+              <w:t>25</w:t>
             </w:r>
             <w:r>
               <w:rPr>
@@ -1610,7 +1614,7 @@
               <w:lang w:val="en-AU" w:eastAsia="en-AU"/>
             </w:rPr>
           </w:pPr>
-          <w:hyperlink w:anchor="_Toc491947662" w:history="1">
+          <w:hyperlink w:anchor="_Toc491950757" w:history="1">
             <w:r>
               <w:rPr>
                 <w:rStyle w:val="Hyperlink"/>
@@ -1637,7 +1641,7 @@
                 <w:noProof/>
                 <w:webHidden/>
               </w:rPr>
-              <w:instrText xml:space="preserve"> PAGEREF _Toc491947662 \h </w:instrText>
+              <w:instrText xml:space="preserve"> PAGEREF _Toc491950757 \h </w:instrText>
             </w:r>
             <w:r>
               <w:rPr>
@@ -1657,7 +1661,7 @@
                 <w:noProof/>
                 <w:webHidden/>
               </w:rPr>
-              <w:t>24</w:t>
+              <w:t>25</w:t>
             </w:r>
             <w:r>
               <w:rPr>
@@ -1680,7 +1684,7 @@
               <w:lang w:val="en-AU" w:eastAsia="en-AU"/>
             </w:rPr>
           </w:pPr>
-          <w:hyperlink w:anchor="_Toc491947663" w:history="1">
+          <w:hyperlink w:anchor="_Toc491950758" w:history="1">
             <w:r>
               <w:rPr>
                 <w:rStyle w:val="Hyperlink"/>
@@ -1707,7 +1711,7 @@
                 <w:noProof/>
                 <w:webHidden/>
               </w:rPr>
-              <w:instrText xml:space="preserve"> PAGEREF _Toc491947663 \h </w:instrText>
+              <w:instrText xml:space="preserve"> PAGEREF _Toc491950758 \h </w:instrText>
             </w:r>
             <w:r>
               <w:rPr>
@@ -1727,7 +1731,7 @@
                 <w:noProof/>
                 <w:webHidden/>
               </w:rPr>
-              <w:t>24</w:t>
+              <w:t>25</w:t>
             </w:r>
             <w:r>
               <w:rPr>
@@ -1750,7 +1754,7 @@
               <w:lang w:val="en-AU" w:eastAsia="en-AU"/>
             </w:rPr>
           </w:pPr>
-          <w:hyperlink w:anchor="_Toc491947664" w:history="1">
+          <w:hyperlink w:anchor="_Toc491950759" w:history="1">
             <w:r>
               <w:rPr>
                 <w:rStyle w:val="Hyperlink"/>
@@ -1777,7 +1781,7 @@
                 <w:noProof/>
                 <w:webHidden/>
               </w:rPr>
-              <w:instrText xml:space="preserve"> PAGEREF _Toc491947664 \h </w:instrText>
+              <w:instrText xml:space="preserve"> PAGEREF _Toc491950759 \h </w:instrText>
             </w:r>
             <w:r>
               <w:rPr>
@@ -1797,7 +1801,7 @@
                 <w:noProof/>
                 <w:webHidden/>
               </w:rPr>
-              <w:t>24</w:t>
+              <w:t>25</w:t>
             </w:r>
             <w:r>
               <w:rPr>
@@ -1820,7 +1824,7 @@
               <w:lang w:val="en-AU" w:eastAsia="en-AU"/>
             </w:rPr>
           </w:pPr>
-          <w:hyperlink w:anchor="_Toc491947665" w:history="1">
+          <w:hyperlink w:anchor="_Toc491950760" w:history="1">
             <w:r>
               <w:rPr>
                 <w:rStyle w:val="Hyperlink"/>
@@ -1847,7 +1851,7 @@
                 <w:noProof/>
                 <w:webHidden/>
               </w:rPr>
-              <w:instrText xml:space="preserve"> PAGEREF _Toc491947665 \h </w:instrText>
+              <w:instrText xml:space="preserve"> PAGEREF _Toc491950760 \h </w:instrText>
             </w:r>
             <w:r>
               <w:rPr>
@@ -1867,7 +1871,7 @@
                 <w:noProof/>
                 <w:webHidden/>
               </w:rPr>
-              <w:t>25</w:t>
+              <w:t>26</w:t>
             </w:r>
             <w:r>
               <w:rPr>
@@ -1890,7 +1894,7 @@
               <w:lang w:val="en-AU" w:eastAsia="en-AU"/>
             </w:rPr>
           </w:pPr>
-          <w:hyperlink w:anchor="_Toc491947666" w:history="1">
+          <w:hyperlink w:anchor="_Toc491950761" w:history="1">
             <w:r>
               <w:rPr>
                 <w:rStyle w:val="Hyperlink"/>
@@ -1917,7 +1921,7 @@
                 <w:noProof/>
                 <w:webHidden/>
               </w:rPr>
-              <w:instrText xml:space="preserve"> PAGEREF _Toc491947666 \h </w:instrText>
+              <w:instrText xml:space="preserve"> PAGEREF _Toc491950761 \h </w:instrText>
             </w:r>
             <w:r>
               <w:rPr>
@@ -1937,7 +1941,7 @@
                 <w:noProof/>
                 <w:webHidden/>
               </w:rPr>
-              <w:t>25</w:t>
+              <w:t>26</w:t>
             </w:r>
             <w:r>
               <w:rPr>
@@ -1960,7 +1964,7 @@
               <w:lang w:val="en-AU" w:eastAsia="en-AU"/>
             </w:rPr>
           </w:pPr>
-          <w:hyperlink w:anchor="_Toc491947667" w:history="1">
+          <w:hyperlink w:anchor="_Toc491950762" w:history="1">
             <w:r>
               <w:rPr>
                 <w:rStyle w:val="Hyperlink"/>
@@ -1987,7 +1991,7 @@
                 <w:noProof/>
                 <w:webHidden/>
               </w:rPr>
-              <w:instrText xml:space="preserve"> PAGEREF _Toc491947667 \h </w:instrText>
+              <w:instrText xml:space="preserve"> PAGEREF _Toc491950762 \h </w:instrText>
             </w:r>
             <w:r>
               <w:rPr>
@@ -2007,7 +2011,7 @@
                 <w:noProof/>
                 <w:webHidden/>
               </w:rPr>
-              <w:t>25</w:t>
+              <w:t>26</w:t>
             </w:r>
             <w:r>
               <w:rPr>
@@ -2030,7 +2034,7 @@
               <w:lang w:val="en-AU" w:eastAsia="en-AU"/>
             </w:rPr>
           </w:pPr>
-          <w:hyperlink w:anchor="_Toc491947668" w:history="1">
+          <w:hyperlink w:anchor="_Toc491950763" w:history="1">
             <w:r>
               <w:rPr>
                 <w:rStyle w:val="Hyperlink"/>
@@ -2057,7 +2061,7 @@
                 <w:noProof/>
                 <w:webHidden/>
               </w:rPr>
-              <w:instrText xml:space="preserve"> PAGEREF _Toc491947668 \h </w:instrText>
+              <w:instrText xml:space="preserve"> PAGEREF _Toc491950763 \h </w:instrText>
             </w:r>
             <w:r>
               <w:rPr>
@@ -2077,7 +2081,7 @@
                 <w:noProof/>
                 <w:webHidden/>
               </w:rPr>
-              <w:t>25</w:t>
+              <w:t>26</w:t>
             </w:r>
             <w:r>
               <w:rPr>
@@ -2100,7 +2104,7 @@
               <w:lang w:val="en-AU" w:eastAsia="en-AU"/>
             </w:rPr>
           </w:pPr>
-          <w:hyperlink w:anchor="_Toc491947669" w:history="1">
+          <w:hyperlink w:anchor="_Toc491950764" w:history="1">
             <w:r>
               <w:rPr>
                 <w:rStyle w:val="Hyperlink"/>
@@ -2127,7 +2131,7 @@
                 <w:noProof/>
                 <w:webHidden/>
               </w:rPr>
-              <w:instrText xml:space="preserve"> PAGEREF _Toc491947669 \h </w:instrText>
+              <w:instrText xml:space="preserve"> PAGEREF _Toc491950764 \h </w:instrText>
             </w:r>
             <w:r>
               <w:rPr>
@@ -2147,7 +2151,7 @@
                 <w:noProof/>
                 <w:webHidden/>
               </w:rPr>
-              <w:t>26</w:t>
+              <w:t>27</w:t>
             </w:r>
             <w:r>
               <w:rPr>
@@ -2170,7 +2174,7 @@
               <w:lang w:val="en-AU" w:eastAsia="en-AU"/>
             </w:rPr>
           </w:pPr>
-          <w:hyperlink w:anchor="_Toc491947670" w:history="1">
+          <w:hyperlink w:anchor="_Toc491950765" w:history="1">
             <w:r>
               <w:rPr>
                 <w:rStyle w:val="Hyperlink"/>
@@ -2197,7 +2201,7 @@
                 <w:noProof/>
                 <w:webHidden/>
               </w:rPr>
-              <w:instrText xml:space="preserve"> PAGEREF _Toc491947670 \h </w:instrText>
+              <w:instrText xml:space="preserve"> PAGEREF _Toc491950765 \h </w:instrText>
             </w:r>
             <w:r>
               <w:rPr>
@@ -2217,7 +2221,7 @@
                 <w:noProof/>
                 <w:webHidden/>
               </w:rPr>
-              <w:t>26</w:t>
+              <w:t>27</w:t>
             </w:r>
             <w:r>
               <w:rPr>
@@ -2240,7 +2244,7 @@
               <w:lang w:val="en-AU" w:eastAsia="en-AU"/>
             </w:rPr>
           </w:pPr>
-          <w:hyperlink w:anchor="_Toc491947671" w:history="1">
+          <w:hyperlink w:anchor="_Toc491950766" w:history="1">
             <w:r>
               <w:rPr>
                 <w:rStyle w:val="Hyperlink"/>
@@ -2267,7 +2271,7 @@
                 <w:noProof/>
                 <w:webHidden/>
               </w:rPr>
-              <w:instrText xml:space="preserve"> PAGEREF _Toc491947671 \h </w:instrText>
+              <w:instrText xml:space="preserve"> PAGEREF _Toc491950766 \h </w:instrText>
             </w:r>
             <w:r>
               <w:rPr>
@@ -2287,7 +2291,7 @@
                 <w:noProof/>
                 <w:webHidden/>
               </w:rPr>
-              <w:t>26</w:t>
+              <w:t>27</w:t>
             </w:r>
             <w:r>
               <w:rPr>
@@ -2310,7 +2314,7 @@
               <w:lang w:val="en-AU" w:eastAsia="en-AU"/>
             </w:rPr>
           </w:pPr>
-          <w:hyperlink w:anchor="_Toc491947672" w:history="1">
+          <w:hyperlink w:anchor="_Toc491950767" w:history="1">
             <w:r>
               <w:rPr>
                 <w:rStyle w:val="Hyperlink"/>
@@ -2337,7 +2341,7 @@
                 <w:noProof/>
                 <w:webHidden/>
               </w:rPr>
-              <w:instrText xml:space="preserve"> PAGEREF _Toc491947672 \h </w:instrText>
+              <w:instrText xml:space="preserve"> PAGEREF _Toc491950767 \h </w:instrText>
             </w:r>
             <w:r>
               <w:rPr>
@@ -2357,7 +2361,7 @@
                 <w:noProof/>
                 <w:webHidden/>
               </w:rPr>
-              <w:t>26</w:t>
+              <w:t>27</w:t>
             </w:r>
             <w:r>
               <w:rPr>
@@ -2380,7 +2384,7 @@
               <w:lang w:val="en-AU" w:eastAsia="en-AU"/>
             </w:rPr>
           </w:pPr>
-          <w:hyperlink w:anchor="_Toc491947673" w:history="1">
+          <w:hyperlink w:anchor="_Toc491950768" w:history="1">
             <w:r>
               <w:rPr>
                 <w:rStyle w:val="Hyperlink"/>
@@ -2407,7 +2411,7 @@
                 <w:noProof/>
                 <w:webHidden/>
               </w:rPr>
-              <w:instrText xml:space="preserve"> PAGEREF _Toc491947673 \h </w:instrText>
+              <w:instrText xml:space="preserve"> PAGEREF _Toc491950768 \h </w:instrText>
             </w:r>
             <w:r>
               <w:rPr>
@@ -2427,7 +2431,7 @@
                 <w:noProof/>
                 <w:webHidden/>
               </w:rPr>
-              <w:t>27</w:t>
+              <w:t>28</w:t>
             </w:r>
             <w:r>
               <w:rPr>
@@ -2469,12 +2473,12 @@
         <w:pStyle w:val="Heading1"/>
         <w:spacing w:after="240"/>
       </w:pPr>
-      <w:bookmarkStart w:id="0" w:name="_Toc491947641"/>
+      <w:bookmarkStart w:id="1" w:name="_Toc491950736"/>
       <w:r>
         <w:lastRenderedPageBreak/>
         <w:t>Introduction</w:t>
       </w:r>
-      <w:bookmarkEnd w:id="0"/>
+      <w:bookmarkEnd w:id="1"/>
     </w:p>
     <w:p>
       <w:pPr>
@@ -2981,7 +2985,7 @@
         <w:pStyle w:val="Heading1"/>
         <w:spacing w:after="240"/>
       </w:pPr>
-      <w:bookmarkStart w:id="1" w:name="_Toc491947642"/>
+      <w:bookmarkStart w:id="2" w:name="_Toc491950737"/>
       <w:r>
         <w:lastRenderedPageBreak/>
         <w:t>Demo</w:t>
@@ -2992,7 +2996,7 @@
       <w:r>
         <w:t xml:space="preserve"> / Quick Start</w:t>
       </w:r>
-      <w:bookmarkEnd w:id="1"/>
+      <w:bookmarkEnd w:id="2"/>
     </w:p>
     <w:p>
       <w:pPr>
@@ -3310,7 +3314,7 @@
         <w:pStyle w:val="Heading1"/>
         <w:spacing w:after="240"/>
       </w:pPr>
-      <w:bookmarkStart w:id="2" w:name="_Toc491947643"/>
+      <w:bookmarkStart w:id="3" w:name="_Toc491950738"/>
       <w:r>
         <w:lastRenderedPageBreak/>
         <w:t>Download</w:t>
@@ -3327,7 +3331,7 @@
       <w:r>
         <w:t xml:space="preserve"> and System Requirements</w:t>
       </w:r>
-      <w:bookmarkEnd w:id="2"/>
+      <w:bookmarkEnd w:id="3"/>
     </w:p>
     <w:p>
       <w:r>
@@ -3769,12 +3773,12 @@
         <w:pStyle w:val="Heading1"/>
         <w:spacing w:after="240"/>
       </w:pPr>
-      <w:bookmarkStart w:id="3" w:name="_Toc491947644"/>
+      <w:bookmarkStart w:id="4" w:name="_Toc491950739"/>
       <w:r>
         <w:lastRenderedPageBreak/>
         <w:t>File Structure</w:t>
       </w:r>
-      <w:bookmarkEnd w:id="3"/>
+      <w:bookmarkEnd w:id="4"/>
     </w:p>
     <w:p>
       <w:r>
@@ -4167,7 +4171,7 @@
         <w:pStyle w:val="Heading1"/>
         <w:spacing w:after="240"/>
       </w:pPr>
-      <w:bookmarkStart w:id="4" w:name="_Toc491947645"/>
+      <w:bookmarkStart w:id="5" w:name="_Toc491950740"/>
       <w:r>
         <w:lastRenderedPageBreak/>
         <w:t>User Interface Elements</w:t>
@@ -4175,7 +4179,7 @@
       <w:r>
         <w:t xml:space="preserve"> – Main Tab</w:t>
       </w:r>
-      <w:bookmarkEnd w:id="4"/>
+      <w:bookmarkEnd w:id="5"/>
     </w:p>
     <w:p>
       <w:pPr>
@@ -4606,12 +4610,12 @@
         <w:pStyle w:val="Heading1"/>
         <w:spacing w:after="240"/>
       </w:pPr>
-      <w:bookmarkStart w:id="5" w:name="_Toc491947646"/>
+      <w:bookmarkStart w:id="6" w:name="_Toc491950741"/>
       <w:r>
         <w:lastRenderedPageBreak/>
         <w:t>User Interface Elements – Edit Tab</w:t>
       </w:r>
-      <w:bookmarkEnd w:id="5"/>
+      <w:bookmarkEnd w:id="6"/>
     </w:p>
     <w:p>
       <w:r>
@@ -4779,11 +4783,11 @@
       <w:pPr>
         <w:pStyle w:val="Heading3"/>
       </w:pPr>
-      <w:bookmarkStart w:id="6" w:name="_Toc491947647"/>
+      <w:bookmarkStart w:id="7" w:name="_Toc491950742"/>
       <w:r>
         <w:t>Edit Tab – Tree View</w:t>
       </w:r>
-      <w:bookmarkEnd w:id="6"/>
+      <w:bookmarkEnd w:id="7"/>
     </w:p>
     <w:p>
       <w:r>
@@ -5164,11 +5168,11 @@
       <w:pPr>
         <w:pStyle w:val="Heading3"/>
       </w:pPr>
-      <w:bookmarkStart w:id="7" w:name="_Toc491947648"/>
+      <w:bookmarkStart w:id="8" w:name="_Toc491950743"/>
       <w:r>
         <w:t>Edit Tab – Details Panel</w:t>
       </w:r>
-      <w:bookmarkEnd w:id="7"/>
+      <w:bookmarkEnd w:id="8"/>
     </w:p>
     <w:p>
       <w:r>
@@ -5443,12 +5447,12 @@
         <w:pStyle w:val="Heading1"/>
         <w:spacing w:after="240"/>
       </w:pPr>
-      <w:bookmarkStart w:id="8" w:name="_Toc491947649"/>
+      <w:bookmarkStart w:id="9" w:name="_Toc491950744"/>
       <w:r>
         <w:lastRenderedPageBreak/>
         <w:t>Creating a New Config</w:t>
       </w:r>
-      <w:bookmarkEnd w:id="8"/>
+      <w:bookmarkEnd w:id="9"/>
     </w:p>
     <w:p>
       <w:r>
@@ -5534,11 +5538,11 @@
         <w:pStyle w:val="Heading1"/>
         <w:spacing w:after="240"/>
       </w:pPr>
-      <w:bookmarkStart w:id="9" w:name="_Toc491947650"/>
+      <w:bookmarkStart w:id="10" w:name="_Toc491950745"/>
       <w:r>
         <w:t>Creating Watches</w:t>
       </w:r>
-      <w:bookmarkEnd w:id="9"/>
+      <w:bookmarkEnd w:id="10"/>
     </w:p>
     <w:p>
       <w:r>
@@ -6379,11 +6383,11 @@
         <w:pStyle w:val="Heading1"/>
         <w:spacing w:after="240"/>
       </w:pPr>
-      <w:bookmarkStart w:id="10" w:name="_Toc491947651"/>
+      <w:bookmarkStart w:id="11" w:name="_Toc491950746"/>
       <w:r>
         <w:t>Creating Triggers</w:t>
       </w:r>
-      <w:bookmarkEnd w:id="10"/>
+      <w:bookmarkEnd w:id="11"/>
     </w:p>
     <w:p>
       <w:r>
@@ -8148,12 +8152,12 @@
         <w:pStyle w:val="Heading1"/>
         <w:spacing w:after="240"/>
       </w:pPr>
-      <w:bookmarkStart w:id="11" w:name="_Toc491947652"/>
+      <w:bookmarkStart w:id="12" w:name="_Toc491950747"/>
       <w:r>
         <w:lastRenderedPageBreak/>
         <w:t>Finding and Using Watches and Triggers</w:t>
       </w:r>
-      <w:bookmarkEnd w:id="11"/>
+      <w:bookmarkEnd w:id="12"/>
     </w:p>
     <w:p>
       <w:r>
@@ -8337,23 +8341,23 @@
       <w:pPr>
         <w:pStyle w:val="Heading2"/>
       </w:pPr>
-      <w:bookmarkStart w:id="12" w:name="_Toc491947653"/>
+      <w:bookmarkStart w:id="13" w:name="_Toc491950748"/>
       <w:r>
         <w:lastRenderedPageBreak/>
         <w:t>Finding Pointer Trails in Cheat Engine via Pointer Scans</w:t>
       </w:r>
-      <w:bookmarkEnd w:id="12"/>
+      <w:bookmarkEnd w:id="13"/>
     </w:p>
     <w:p/>
     <w:p>
       <w:pPr>
         <w:pStyle w:val="Heading3"/>
       </w:pPr>
-      <w:bookmarkStart w:id="13" w:name="_Toc491947654"/>
+      <w:bookmarkStart w:id="14" w:name="_Toc491950749"/>
       <w:r>
         <w:t>Part 1 – Finding an Initial Value</w:t>
       </w:r>
-      <w:bookmarkEnd w:id="13"/>
+      <w:bookmarkEnd w:id="14"/>
     </w:p>
     <w:p/>
     <w:p>
@@ -8363,20 +8367,171 @@
     </w:p>
     <w:p>
       <w:r>
-        <w:t xml:space="preserve">The first thing we might do is launch Cheat Engine, connect to the game process, and then do a memory search for any 4 byte value (i.e. an integer or a float) which has the value 99. When we perform the search we will likely find that there are dozens, if not hundreds or thousands of memory values which are currently 99 – and that’s okay, but only </w:t>
+        <w:t xml:space="preserve">The first thing we might do is launch Cheat Engine, connect to the game process, and then do a memory search for any 4 byte value (i.e. an integer or a float) which has the value 99. </w:t>
+      </w:r>
+      <w:r>
+        <w:t xml:space="preserve">When initially searching, it’s best to change the </w:t>
+      </w:r>
+      <w:r>
+        <w:rPr>
+          <w:b/>
+        </w:rPr>
+        <w:t xml:space="preserve">Writable </w:t>
+      </w:r>
+      <w:r>
+        <w:t xml:space="preserve">checkbox to the </w:t>
       </w:r>
       <w:r>
         <w:rPr>
           <w:b/>
           <w:i/>
         </w:rPr>
+        <w:t xml:space="preserve">indeterminate state </w:t>
+      </w:r>
+      <w:r>
+        <w:t>to indicate that we don’t care if the memory is writable or not (its initial setting is to</w:t>
+      </w:r>
+      <w:r>
+        <w:t xml:space="preserve"> only</w:t>
+      </w:r>
+      <w:r>
+        <w:t xml:space="preserve"> find memory address</w:t>
+      </w:r>
+      <w:r>
+        <w:t>es</w:t>
+      </w:r>
+      <w:r>
+        <w:t xml:space="preserve"> which can be written to).</w:t>
+      </w:r>
+    </w:p>
+    <w:p>
+      <w:pPr>
+        <w:keepNext/>
+        <w:jc w:val="center"/>
+      </w:pPr>
+      <w:r>
+        <w:rPr>
+          <w:noProof/>
+          <w:lang w:val="en-AU" w:eastAsia="en-AU"/>
+        </w:rPr>
+        <w:drawing>
+          <wp:inline distT="0" distB="0" distL="0" distR="0">
+            <wp:extent cx="3181350" cy="2776875"/>
+            <wp:effectExtent l="38100" t="38100" r="95250" b="99695"/>
+            <wp:docPr id="9" name="Picture 9"/>
+            <wp:cNvGraphicFramePr>
+              <a:graphicFrameLocks xmlns:a="http://schemas.openxmlformats.org/drawingml/2006/main" noChangeAspect="1"/>
+            </wp:cNvGraphicFramePr>
+            <a:graphic xmlns:a="http://schemas.openxmlformats.org/drawingml/2006/main">
+              <a:graphicData uri="http://schemas.openxmlformats.org/drawingml/2006/picture">
+                <pic:pic xmlns:pic="http://schemas.openxmlformats.org/drawingml/2006/picture">
+                  <pic:nvPicPr>
+                    <pic:cNvPr id="9" name="Initial-99-Search.png"/>
+                    <pic:cNvPicPr/>
+                  </pic:nvPicPr>
+                  <pic:blipFill>
+                    <a:blip r:embed="rId25">
+                      <a:extLst>
+                        <a:ext uri="{28A0092B-C50C-407E-A947-70E740481C1C}">
+                          <a14:useLocalDpi xmlns:a14="http://schemas.microsoft.com/office/drawing/2010/main" val="0"/>
+                        </a:ext>
+                      </a:extLst>
+                    </a:blip>
+                    <a:stretch>
+                      <a:fillRect/>
+                    </a:stretch>
+                  </pic:blipFill>
+                  <pic:spPr>
+                    <a:xfrm>
+                      <a:off x="0" y="0"/>
+                      <a:ext cx="3195288" cy="2789041"/>
+                    </a:xfrm>
+                    <a:prstGeom prst="rect">
+                      <a:avLst/>
+                    </a:prstGeom>
+                    <a:effectLst>
+                      <a:outerShdw blurRad="50800" dist="38100" dir="2700000" algn="tl" rotWithShape="0">
+                        <a:prstClr val="black">
+                          <a:alpha val="40000"/>
+                        </a:prstClr>
+                      </a:outerShdw>
+                    </a:effectLst>
+                  </pic:spPr>
+                </pic:pic>
+              </a:graphicData>
+            </a:graphic>
+          </wp:inline>
+        </w:drawing>
+      </w:r>
+    </w:p>
+    <w:p>
+      <w:pPr>
+        <w:pStyle w:val="Caption"/>
+        <w:jc w:val="center"/>
+      </w:pPr>
+      <w:r>
+        <w:rPr>
+          <w:sz w:val="20"/>
+        </w:rPr>
+        <w:t xml:space="preserve">Figure </w:t>
+      </w:r>
+      <w:r>
+        <w:rPr>
+          <w:sz w:val="20"/>
+        </w:rPr>
+        <w:fldChar w:fldCharType="begin"/>
+      </w:r>
+      <w:r>
+        <w:rPr>
+          <w:sz w:val="20"/>
+        </w:rPr>
+        <w:instrText xml:space="preserve"> SEQ Figure \* ARABIC </w:instrText>
+      </w:r>
+      <w:r>
+        <w:rPr>
+          <w:sz w:val="20"/>
+        </w:rPr>
+        <w:fldChar w:fldCharType="separate"/>
+      </w:r>
+      <w:r>
+        <w:rPr>
+          <w:noProof/>
+          <w:sz w:val="20"/>
+        </w:rPr>
+        <w:t>7</w:t>
+      </w:r>
+      <w:r>
+        <w:rPr>
+          <w:sz w:val="20"/>
+        </w:rPr>
+        <w:fldChar w:fldCharType="end"/>
+      </w:r>
+      <w:r>
+        <w:rPr>
+          <w:sz w:val="20"/>
+        </w:rPr>
+        <w:t xml:space="preserve"> - Our initial scan for the value 99 as a 4 byte value where results may be writable or read-only.</w:t>
+      </w:r>
+    </w:p>
+    <w:p>
+      <w:r>
+        <w:t>When we perform this initial</w:t>
+      </w:r>
+      <w:r>
+        <w:t xml:space="preserve"> search we will likely find that there are dozens, if not hundreds or thousands of memory values which are currently 99 – and that’s okay, but only </w:t>
+      </w:r>
+      <w:r>
+        <w:rPr>
+          <w:b/>
+          <w:i/>
+        </w:rPr>
         <w:t>one</w:t>
       </w:r>
       <w:r>
         <w:t xml:space="preserve"> of the values will actually be the clock value we’re interested in - so we need a way to narrow down the results further.</w:t>
       </w:r>
       <w:r>
-        <w:t xml:space="preserve"> An initial scan</w:t>
+        <w:t xml:space="preserve"> </w:t>
       </w:r>
     </w:p>
     <w:p>
@@ -8424,7 +8579,11 @@
     </w:p>
     <w:p>
       <w:r>
-        <w:t>If we want to be absolutely sure that a found value is the one we want, we can double-click on the result to add it to Cheat Engine’s details panel, and then click the checkbox on the left of the panel to freeze this value. If we then un-pause the game and the clock no longer ticks down, or if we were finding an ammunition count in a game and we fired a gun but the number of bullets remaining did not decrease, then we know we’ve found the correct memory address.</w:t>
+        <w:t xml:space="preserve">If we want to be absolutely sure that a found value is the one we want, we can double-click on the result to add it to Cheat Engine’s details panel, and then click the checkbox on the left of the panel to freeze this value. If we </w:t>
+      </w:r>
+      <w:r>
+        <w:lastRenderedPageBreak/>
+        <w:t>then un-pause the game and the clock no longer ticks down, or if we were finding an ammunition count in a game and we fired a gun but the number of bullets remaining did not decrease, then we know we’ve found the correct memory address.</w:t>
       </w:r>
       <w:r>
         <w:t xml:space="preserve"> Alternatively, rather than freezing the value we could double-click on it and change it and then go back to the game and check if the expected change has occurred in the game state.</w:t>
@@ -8434,20 +8593,11 @@
       <w:pPr>
         <w:pStyle w:val="Heading3"/>
       </w:pPr>
-      <w:bookmarkStart w:id="14" w:name="_Toc491947655"/>
-      <w:r>
-        <w:t xml:space="preserve">Part </w:t>
-      </w:r>
-      <w:r>
-        <w:t>2</w:t>
-      </w:r>
-      <w:r>
-        <w:t xml:space="preserve"> – </w:t>
-      </w:r>
-      <w:r>
-        <w:t>Scanning for Pointers to a Value</w:t>
-      </w:r>
-      <w:bookmarkEnd w:id="14"/>
+      <w:bookmarkStart w:id="15" w:name="_Toc491950750"/>
+      <w:r>
+        <w:t>Part 2 – Scanning for Pointers to a Value</w:t>
+      </w:r>
+      <w:bookmarkEnd w:id="15"/>
     </w:p>
     <w:p/>
     <w:p>
@@ -8572,7 +8722,6 @@
     </w:p>
     <w:p>
       <w:r>
-        <w:lastRenderedPageBreak/>
         <w:t xml:space="preserve">For now let’s leave these defaults in place and click the </w:t>
       </w:r>
       <w:r>
@@ -8667,7 +8816,7 @@
                     <pic:cNvPicPr/>
                   </pic:nvPicPr>
                   <pic:blipFill>
-                    <a:blip r:embed="rId25">
+                    <a:blip r:embed="rId26">
                       <a:extLst>
                         <a:ext uri="{28A0092B-C50C-407E-A947-70E740481C1C}">
                           <a14:useLocalDpi xmlns:a14="http://schemas.microsoft.com/office/drawing/2010/main" val="0"/>
@@ -8738,7 +8887,7 @@
           <w:noProof/>
           <w:sz w:val="20"/>
         </w:rPr>
-        <w:t>7</w:t>
+        <w:t>8</w:t>
       </w:r>
       <w:r>
         <w:rPr>
@@ -8755,6 +8904,7 @@
     </w:p>
     <w:p>
       <w:r>
+        <w:lastRenderedPageBreak/>
         <w:t>Now that we have our pointer trails, we’re making good progress but we’re not there yet, because we don’t know which of these pointer trails to use, so our next step will be to narrow down this list of potential trails.</w:t>
       </w:r>
     </w:p>
@@ -8914,7 +9064,6 @@
           <w:noProof/>
           <w:lang w:val="en-AU" w:eastAsia="en-AU"/>
         </w:rPr>
-        <w:lastRenderedPageBreak/>
         <w:drawing>
           <wp:inline distT="0" distB="0" distL="0" distR="0">
             <wp:extent cx="3238500" cy="2853059"/>
@@ -8931,7 +9080,7 @@
                     <pic:cNvPicPr/>
                   </pic:nvPicPr>
                   <pic:blipFill>
-                    <a:blip r:embed="rId26">
+                    <a:blip r:embed="rId27">
                       <a:extLst>
                         <a:ext uri="{28A0092B-C50C-407E-A947-70E740481C1C}">
                           <a14:useLocalDpi xmlns:a14="http://schemas.microsoft.com/office/drawing/2010/main" val="0"/>
@@ -9025,7 +9174,7 @@
           <w:noProof/>
           <w:sz w:val="20"/>
         </w:rPr>
-        <w:t>8</w:t>
+        <w:t>9</w:t>
       </w:r>
       <w:r>
         <w:rPr>
@@ -9067,6 +9216,7 @@
           <w:noProof/>
           <w:lang w:val="en-AU" w:eastAsia="en-AU"/>
         </w:rPr>
+        <w:lastRenderedPageBreak/>
         <w:drawing>
           <wp:inline distT="0" distB="0" distL="0" distR="0">
             <wp:extent cx="6374765" cy="1739900"/>
@@ -9083,7 +9233,7 @@
                     <pic:cNvPicPr/>
                   </pic:nvPicPr>
                   <pic:blipFill>
-                    <a:blip r:embed="rId27">
+                    <a:blip r:embed="rId28">
                       <a:extLst>
                         <a:ext uri="{28A0092B-C50C-407E-A947-70E740481C1C}">
                           <a14:useLocalDpi xmlns:a14="http://schemas.microsoft.com/office/drawing/2010/main" val="0"/>
@@ -9177,7 +9327,7 @@
           <w:noProof/>
           <w:sz w:val="20"/>
         </w:rPr>
-        <w:t>9</w:t>
+        <w:t>10</w:t>
       </w:r>
       <w:r>
         <w:rPr>
@@ -9310,7 +9460,6 @@
           <w:noProof/>
           <w:lang w:val="en-AU" w:eastAsia="en-AU"/>
         </w:rPr>
-        <w:lastRenderedPageBreak/>
         <w:drawing>
           <wp:inline distT="0" distB="0" distL="0" distR="0">
             <wp:extent cx="3895725" cy="3093607"/>
@@ -9327,7 +9476,7 @@
                     <pic:cNvPicPr/>
                   </pic:nvPicPr>
                   <pic:blipFill>
-                    <a:blip r:embed="rId28">
+                    <a:blip r:embed="rId29">
                       <a:extLst>
                         <a:ext uri="{28A0092B-C50C-407E-A947-70E740481C1C}">
                           <a14:useLocalDpi xmlns:a14="http://schemas.microsoft.com/office/drawing/2010/main" val="0"/>
@@ -9353,8 +9502,6 @@
           </wp:inline>
         </w:drawing>
       </w:r>
-      <w:bookmarkStart w:id="15" w:name="_GoBack"/>
-      <w:bookmarkEnd w:id="15"/>
     </w:p>
     <w:p>
       <w:pPr>
@@ -9393,7 +9540,7 @@
           <w:noProof/>
           <w:sz w:val="20"/>
         </w:rPr>
-        <w:t>10</w:t>
+        <w:t>11</w:t>
       </w:r>
       <w:r>
         <w:rPr>
@@ -9423,10 +9570,16 @@
     </w:p>
     <w:p>
       <w:pPr>
+        <w:pStyle w:val="NoSpacing"/>
+      </w:pPr>
+    </w:p>
+    <w:p>
+      <w:pPr>
         <w:pStyle w:val="Heading3"/>
       </w:pPr>
-      <w:bookmarkStart w:id="16" w:name="_Toc491947656"/>
-      <w:r>
+      <w:bookmarkStart w:id="16" w:name="_Toc491950751"/>
+      <w:r>
+        <w:lastRenderedPageBreak/>
         <w:t xml:space="preserve">The Clock </w:t>
       </w:r>
       <w:r>
@@ -9564,7 +9717,6 @@
         </w:numPr>
       </w:pPr>
       <w:r>
-        <w:lastRenderedPageBreak/>
         <w:t xml:space="preserve">Change the value of the trigger to </w:t>
       </w:r>
       <w:r>
@@ -9650,7 +9802,7 @@
       <w:pPr>
         <w:pStyle w:val="Heading3"/>
       </w:pPr>
-      <w:bookmarkStart w:id="17" w:name="_Toc491947657"/>
+      <w:bookmarkStart w:id="17" w:name="_Toc491950752"/>
       <w:r>
         <w:t>Normal Triggers</w:t>
       </w:r>
@@ -9746,6 +9898,7 @@
     </w:p>
     <w:p>
       <w:r>
+        <w:lastRenderedPageBreak/>
         <w:t xml:space="preserve">I’ve provided computer generated </w:t>
       </w:r>
       <w:r>
@@ -9768,7 +9921,7 @@
       <w:pPr>
         <w:pStyle w:val="Heading3"/>
       </w:pPr>
-      <w:bookmarkStart w:id="18" w:name="_Toc491947658"/>
+      <w:bookmarkStart w:id="18" w:name="_Toc491950753"/>
       <w:r>
         <w:t>Continuous Triggers</w:t>
       </w:r>
@@ -9846,77 +9999,77 @@
     </w:p>
     <w:p>
       <w:r>
+        <w:t xml:space="preserve">Only volume </w:t>
+      </w:r>
+      <w:r>
+        <w:rPr>
+          <w:b/>
+          <w:i/>
+        </w:rPr>
+        <w:t>or</w:t>
+      </w:r>
+      <w:r>
+        <w:rPr>
+          <w:b/>
+        </w:rPr>
+        <w:t xml:space="preserve"> </w:t>
+      </w:r>
+      <w:r>
+        <w:t xml:space="preserve">pitch can vary on a continuous trigger, but this can be augmented so that both can be changed using a </w:t>
+      </w:r>
+      <w:r>
+        <w:rPr>
+          <w:b/>
+          <w:i/>
+        </w:rPr>
+        <w:t>modifier trigger</w:t>
+      </w:r>
+      <w:r>
+        <w:t xml:space="preserve"> as discussed below.</w:t>
+      </w:r>
+    </w:p>
+    <w:p/>
+    <w:p>
+      <w:pPr>
+        <w:pStyle w:val="Heading3"/>
+      </w:pPr>
+      <w:bookmarkStart w:id="19" w:name="_Toc491950754"/>
+      <w:r>
+        <w:t>Modifier Triggers</w:t>
+      </w:r>
+      <w:bookmarkEnd w:id="19"/>
+    </w:p>
+    <w:p>
+      <w:r>
+        <w:br/>
+      </w:r>
+      <w:r>
+        <w:t>Modifier triggers are designed to modify continuous triggers based on other triggers defined in the game config. Although it’s possible to use them on a normal trigger, because a normal trigger doesn’t play continuously, then result of modifying the volume or playback speed of a sample which isn’t playing will obviously be that nothing changes.</w:t>
+      </w:r>
+    </w:p>
+    <w:p>
+      <w:r>
+        <w:t>The idea beh</w:t>
+      </w:r>
+      <w:r>
+        <w:t xml:space="preserve">ind modifier triggers came from one of the key tools in fighting games being overhead attacks which must be ‘blocked high’ (that is, you must be standing and blocking rather than crouching and blocking) to successfully block the attack). </w:t>
+      </w:r>
+      <w:r>
+        <w:t>Overhead attacks are commonly airborne attacks such as jumping kicks or punches, but may also be character specific moves which are coded into the game to act as ‘overheads’, such as Ryu’s Collarbone Breaker (input: towards and medium-punch) in Street Fighter IV.</w:t>
+      </w:r>
+    </w:p>
+    <w:p>
+      <w:r>
+        <w:t>While most fighting games will provide an audio cue when a player jumps, such as a grunt of effort as the player launches themselves into the air, there is typically no such audio cue when a player crouches. As such, a visually impaired player is disadvantage</w:t>
+      </w:r>
+      <w:r>
+        <w:t>d</w:t>
+      </w:r>
+      <w:r>
+        <w:t xml:space="preserve"> as they have no feedback indicating that an overhead attack would be </w:t>
+      </w:r>
+      <w:r>
         <w:lastRenderedPageBreak/>
-        <w:t xml:space="preserve">Only volume </w:t>
-      </w:r>
-      <w:r>
-        <w:rPr>
-          <w:b/>
-          <w:i/>
-        </w:rPr>
-        <w:t>or</w:t>
-      </w:r>
-      <w:r>
-        <w:rPr>
-          <w:b/>
-        </w:rPr>
-        <w:t xml:space="preserve"> </w:t>
-      </w:r>
-      <w:r>
-        <w:t xml:space="preserve">pitch can vary on a continuous trigger, but this can be augmented so that both can be changed using a </w:t>
-      </w:r>
-      <w:r>
-        <w:rPr>
-          <w:b/>
-          <w:i/>
-        </w:rPr>
-        <w:t>modifier trigger</w:t>
-      </w:r>
-      <w:r>
-        <w:t xml:space="preserve"> as discussed below.</w:t>
-      </w:r>
-    </w:p>
-    <w:p/>
-    <w:p>
-      <w:pPr>
-        <w:pStyle w:val="Heading3"/>
-      </w:pPr>
-      <w:bookmarkStart w:id="19" w:name="_Toc491947659"/>
-      <w:r>
-        <w:t>Modifier Triggers</w:t>
-      </w:r>
-      <w:bookmarkEnd w:id="19"/>
-    </w:p>
-    <w:p>
-      <w:r>
-        <w:br/>
-      </w:r>
-      <w:r>
-        <w:t>Modifier triggers are designed to modify continuous triggers based on other triggers defined in the game config. Although it’s possible to use them on a normal trigger, because a normal trigger doesn’t play continuously, then result of modifying the volume or playback speed of a sample which isn’t playing will obviously be that nothing changes.</w:t>
-      </w:r>
-    </w:p>
-    <w:p>
-      <w:r>
-        <w:t>The idea beh</w:t>
-      </w:r>
-      <w:r>
-        <w:t xml:space="preserve">ind modifier triggers came from one of the key tools in fighting games being overhead attacks which must be ‘blocked high’ (that is, you must be standing and blocking rather than crouching and blocking) to successfully block the attack). </w:t>
-      </w:r>
-      <w:r>
-        <w:t>Overhead attacks are commonly airborne attacks such as jumping kicks or punches, but may also be character specific moves which are coded into the game to act as ‘overheads’, such as Ryu’s Collarbone Breaker (input: towards and medium-punch) in Street Fighter IV.</w:t>
-      </w:r>
-    </w:p>
-    <w:p>
-      <w:r>
-        <w:t>While most fighting games will provide an audio cue when a player jumps, such as a grunt of effort as the player launches themselves into the air, there is typically no such audio cue when a player crouches. As such, a visually impaired player is disadvantage</w:t>
-      </w:r>
-      <w:r>
-        <w:t>d</w:t>
-      </w:r>
-      <w:r>
-        <w:t xml:space="preserve"> as they have no feedback indicating that an overhead attack would be </w:t>
-      </w:r>
-      <w:r>
         <w:t>successful or at least a viable option in this situation. As such, a modifier trigger may be used to dramatically change the volume or pitch of a currently playing continuous sample based on a game condition.</w:t>
       </w:r>
     </w:p>
@@ -9967,7 +10120,7 @@
         <w:pStyle w:val="Heading1"/>
         <w:spacing w:after="240"/>
       </w:pPr>
-      <w:bookmarkStart w:id="20" w:name="_Toc491947660"/>
+      <w:bookmarkStart w:id="20" w:name="_Toc491950755"/>
       <w:r>
         <w:lastRenderedPageBreak/>
         <w:t xml:space="preserve">Pointer Trail </w:t>
@@ -10148,7 +10301,7 @@
                     <pic:cNvPicPr/>
                   </pic:nvPicPr>
                   <pic:blipFill>
-                    <a:blip r:embed="rId29">
+                    <a:blip r:embed="rId30">
                       <a:extLst>
                         <a:ext uri="{28A0092B-C50C-407E-A947-70E740481C1C}">
                           <a14:useLocalDpi xmlns:a14="http://schemas.microsoft.com/office/drawing/2010/main" val="0"/>
@@ -10195,7 +10348,7 @@
           <w:rPr>
             <w:noProof/>
           </w:rPr>
-          <w:t>11</w:t>
+          <w:t>12</w:t>
         </w:r>
       </w:fldSimple>
       <w:r>
@@ -10239,7 +10392,7 @@
         <w:pStyle w:val="Heading1"/>
         <w:spacing w:after="240"/>
       </w:pPr>
-      <w:bookmarkStart w:id="21" w:name="_Toc491947661"/>
+      <w:bookmarkStart w:id="21" w:name="_Toc491950756"/>
       <w:r>
         <w:lastRenderedPageBreak/>
         <w:t>Frequently Asked Questions</w:t>
@@ -10250,7 +10403,7 @@
       <w:pPr>
         <w:pStyle w:val="Heading3"/>
       </w:pPr>
-      <w:bookmarkStart w:id="22" w:name="_Toc491947662"/>
+      <w:bookmarkStart w:id="22" w:name="_Toc491950757"/>
       <w:r>
         <w:t>Help! My Trigger Doesn’t Make a Sound!</w:t>
       </w:r>
@@ -10478,7 +10631,7 @@
       <w:pPr>
         <w:pStyle w:val="Heading3"/>
       </w:pPr>
-      <w:bookmarkStart w:id="23" w:name="_Toc491947663"/>
+      <w:bookmarkStart w:id="23" w:name="_Toc491950758"/>
       <w:r>
         <w:t>Does SoniFight support game X? / Could you write a config for game X?</w:t>
       </w:r>
@@ -10524,7 +10677,7 @@
       <w:pPr>
         <w:pStyle w:val="Heading3"/>
       </w:pPr>
-      <w:bookmarkStart w:id="24" w:name="_Toc491947664"/>
+      <w:bookmarkStart w:id="24" w:name="_Toc491950759"/>
       <w:r>
         <w:t xml:space="preserve">Does SoniFight use a lot of CPU or RAM? / Will it have a detrimental </w:t>
       </w:r>
@@ -10552,7 +10705,7 @@
       <w:pPr>
         <w:pStyle w:val="Heading3"/>
       </w:pPr>
-      <w:bookmarkStart w:id="25" w:name="_Toc491947665"/>
+      <w:bookmarkStart w:id="25" w:name="_Toc491950760"/>
       <w:r>
         <w:t>Is SoniFight cheating? If I use it online will it get me banne</w:t>
       </w:r>
@@ -10605,7 +10758,7 @@
       <w:pPr>
         <w:pStyle w:val="Heading3"/>
       </w:pPr>
-      <w:bookmarkStart w:id="26" w:name="_Toc491947666"/>
+      <w:bookmarkStart w:id="26" w:name="_Toc491950761"/>
       <w:r>
         <w:t>I've made a config! Can you shi</w:t>
       </w:r>
@@ -10626,7 +10779,7 @@
       <w:pPr>
         <w:pStyle w:val="Heading3"/>
       </w:pPr>
-      <w:bookmarkStart w:id="27" w:name="_Toc491947667"/>
+      <w:bookmarkStart w:id="27" w:name="_Toc491950762"/>
       <w:r>
         <w:t>Both my friend and I are partially or non-sighted, can we play a</w:t>
       </w:r>
@@ -10650,7 +10803,7 @@
       <w:pPr>
         <w:pStyle w:val="Heading3"/>
       </w:pPr>
-      <w:bookmarkStart w:id="28" w:name="_Toc491947668"/>
+      <w:bookmarkStart w:id="28" w:name="_Toc491950763"/>
       <w:r>
         <w:t>I want to add additional trig</w:t>
       </w:r>
@@ -10726,7 +10879,7 @@
       <w:pPr>
         <w:pStyle w:val="Heading3"/>
       </w:pPr>
-      <w:bookmarkStart w:id="29" w:name="_Toc491947669"/>
+      <w:bookmarkStart w:id="29" w:name="_Toc491950764"/>
       <w:r>
         <w:t>I only want some of the triggers to play / random non-sensical menu triggers sometime</w:t>
       </w:r>
@@ -10771,7 +10924,7 @@
       <w:pPr>
         <w:pStyle w:val="Heading3"/>
       </w:pPr>
-      <w:bookmarkStart w:id="30" w:name="_Toc491947670"/>
+      <w:bookmarkStart w:id="30" w:name="_Toc491950765"/>
       <w:r>
         <w:t>How are configs shipped?</w:t>
       </w:r>
@@ -10859,7 +11012,7 @@
       <w:pPr>
         <w:pStyle w:val="Heading3"/>
       </w:pPr>
-      <w:bookmarkStart w:id="31" w:name="_Toc491947671"/>
+      <w:bookmarkStart w:id="31" w:name="_Toc491950766"/>
       <w:r>
         <w:t>What platf</w:t>
       </w:r>
@@ -10886,7 +11039,7 @@
       <w:pPr>
         <w:pStyle w:val="Heading3"/>
       </w:pPr>
-      <w:bookmarkStart w:id="32" w:name="_Toc491947672"/>
+      <w:bookmarkStart w:id="32" w:name="_Toc491950767"/>
       <w:r>
         <w:t xml:space="preserve">Can I have access to and modify the SoniFight </w:t>
       </w:r>
@@ -10959,7 +11112,7 @@
       <w:r>
         <w:t xml:space="preserve"> licensing, please see: </w:t>
       </w:r>
-      <w:hyperlink r:id="rId30" w:history="1">
+      <w:hyperlink r:id="rId31" w:history="1">
         <w:r>
           <w:rPr>
             <w:rStyle w:val="Hyperlink"/>
@@ -10976,7 +11129,7 @@
       <w:pPr>
         <w:pStyle w:val="Heading3"/>
       </w:pPr>
-      <w:bookmarkStart w:id="33" w:name="_Toc491947673"/>
+      <w:bookmarkStart w:id="33" w:name="_Toc491950768"/>
       <w:r>
         <w:lastRenderedPageBreak/>
         <w:t xml:space="preserve">I have an issue with the software or </w:t>
@@ -11048,7 +11201,7 @@
       <w:r>
         <w:t xml:space="preserve">: </w:t>
       </w:r>
-      <w:hyperlink r:id="rId31" w:history="1">
+      <w:hyperlink r:id="rId32" w:history="1">
         <w:r>
           <w:rPr>
             <w:rStyle w:val="Hyperlink"/>
@@ -11066,8 +11219,8 @@
     </w:p>
     <w:p/>
     <w:sectPr>
-      <w:headerReference w:type="default" r:id="rId32"/>
-      <w:footerReference w:type="default" r:id="rId33"/>
+      <w:headerReference w:type="default" r:id="rId33"/>
+      <w:footerReference w:type="default" r:id="rId34"/>
       <w:pgSz w:w="11906" w:h="16838"/>
       <w:pgMar w:top="1276" w:right="1016" w:bottom="709" w:left="851" w:header="540" w:footer="413" w:gutter="0"/>
       <w:cols w:space="708"/>
@@ -11125,7 +11278,7 @@
       <w:rPr>
         <w:noProof/>
       </w:rPr>
-      <w:t>26</w:t>
+      <w:t>1</w:t>
     </w:r>
     <w:r>
       <w:fldChar w:fldCharType="end"/>
@@ -11138,7 +11291,7 @@
         <w:rPr>
           <w:noProof/>
         </w:rPr>
-        <w:t>27</w:t>
+        <w:t>28</w:t>
       </w:r>
     </w:fldSimple>
   </w:p>
@@ -14428,7 +14581,7 @@
 </file>
 
 <file path=customXml/itemProps1.xml><?xml version="1.0" encoding="utf-8"?>
-<ds:datastoreItem xmlns:ds="http://schemas.openxmlformats.org/officeDocument/2006/customXml" ds:itemID="{13917114-D954-4EEF-8AFD-7EBD34272957}">
+<ds:datastoreItem xmlns:ds="http://schemas.openxmlformats.org/officeDocument/2006/customXml" ds:itemID="{68BCE4F0-2C93-43E3-BAB4-F6A920C57BFD}">
   <ds:schemaRefs>
     <ds:schemaRef ds:uri="http://schemas.openxmlformats.org/officeDocument/2006/bibliography"/>
   </ds:schemaRefs>

--- a/Documentation/SoniFight-user-guide.docx
+++ b/Documentation/SoniFight-user-guide.docx
@@ -1,6 +1,6 @@
 
 <file path=word/document.xml><?xml version="1.0" encoding="utf-8"?>
-<w:document xmlns:wpc="http://schemas.microsoft.com/office/word/2010/wordprocessingCanvas" xmlns:cx="http://schemas.microsoft.com/office/drawing/2014/chartex" xmlns:cx1="http://schemas.microsoft.com/office/drawing/2015/9/8/chartex" xmlns:mc="http://schemas.openxmlformats.org/markup-compatibility/2006" xmlns:o="urn:schemas-microsoft-com:office:office" xmlns:r="http://schemas.openxmlformats.org/officeDocument/2006/relationships" xmlns:m="http://schemas.openxmlformats.org/officeDocument/2006/math" xmlns:v="urn:schemas-microsoft-com:vml" xmlns:wp14="http://schemas.microsoft.com/office/word/2010/wordprocessingDrawing" xmlns:wp="http://schemas.openxmlformats.org/drawingml/2006/wordprocessingDrawing" xmlns:w10="urn:schemas-microsoft-com:office:word" xmlns:w="http://schemas.openxmlformats.org/wordprocessingml/2006/main" xmlns:w14="http://schemas.microsoft.com/office/word/2010/wordml" xmlns:w15="http://schemas.microsoft.com/office/word/2012/wordml" xmlns:w16se="http://schemas.microsoft.com/office/word/2015/wordml/symex" xmlns:wpg="http://schemas.microsoft.com/office/word/2010/wordprocessingGroup" xmlns:wpi="http://schemas.microsoft.com/office/word/2010/wordprocessingInk" xmlns:wne="http://schemas.microsoft.com/office/word/2006/wordml" xmlns:wps="http://schemas.microsoft.com/office/word/2010/wordprocessingShape" mc:Ignorable="w14 w15 w16se wp14">
+<w:document xmlns:wpc="http://schemas.microsoft.com/office/word/2010/wordprocessingCanvas" xmlns:cx="http://schemas.microsoft.com/office/drawing/2014/chartex" xmlns:cx1="http://schemas.microsoft.com/office/drawing/2015/9/8/chartex" xmlns:cx2="http://schemas.microsoft.com/office/drawing/2015/10/21/chartex" xmlns:cx3="http://schemas.microsoft.com/office/drawing/2016/5/9/chartex" xmlns:cx4="http://schemas.microsoft.com/office/drawing/2016/5/10/chartex" xmlns:cx5="http://schemas.microsoft.com/office/drawing/2016/5/11/chartex" xmlns:cx6="http://schemas.microsoft.com/office/drawing/2016/5/12/chartex" xmlns:cx7="http://schemas.microsoft.com/office/drawing/2016/5/13/chartex" xmlns:cx8="http://schemas.microsoft.com/office/drawing/2016/5/14/chartex" xmlns:mc="http://schemas.openxmlformats.org/markup-compatibility/2006" xmlns:aink="http://schemas.microsoft.com/office/drawing/2016/ink" xmlns:am3d="http://schemas.microsoft.com/office/drawing/2017/model3d" xmlns:o="urn:schemas-microsoft-com:office:office" xmlns:r="http://schemas.openxmlformats.org/officeDocument/2006/relationships" xmlns:m="http://schemas.openxmlformats.org/officeDocument/2006/math" xmlns:v="urn:schemas-microsoft-com:vml" xmlns:wp14="http://schemas.microsoft.com/office/word/2010/wordprocessingDrawing" xmlns:wp="http://schemas.openxmlformats.org/drawingml/2006/wordprocessingDrawing" xmlns:w10="urn:schemas-microsoft-com:office:word" xmlns:w="http://schemas.openxmlformats.org/wordprocessingml/2006/main" xmlns:w14="http://schemas.microsoft.com/office/word/2010/wordml" xmlns:w15="http://schemas.microsoft.com/office/word/2012/wordml" xmlns:w16cid="http://schemas.microsoft.com/office/word/2016/wordml/cid" xmlns:w16se="http://schemas.microsoft.com/office/word/2015/wordml/symex" xmlns:wpg="http://schemas.microsoft.com/office/word/2010/wordprocessingGroup" xmlns:wpi="http://schemas.microsoft.com/office/word/2010/wordprocessingInk" xmlns:wne="http://schemas.microsoft.com/office/word/2006/wordml" xmlns:wps="http://schemas.microsoft.com/office/word/2010/wordprocessingShape" mc:Ignorable="w14 w15 w16se w16cid wp14">
   <w:body>
     <w:p>
       <w:pPr>
@@ -11,7 +11,12 @@
         <w:t>SoniFight</w:t>
       </w:r>
       <w:r>
-        <w:t xml:space="preserve"> User Guide</w:t>
+        <w:t xml:space="preserve"> Us</w:t>
+      </w:r>
+      <w:bookmarkStart w:id="0" w:name="_GoBack"/>
+      <w:bookmarkEnd w:id="0"/>
+      <w:r>
+        <w:t>er Guide</w:t>
       </w:r>
     </w:p>
     <w:p/>
@@ -121,8 +126,6 @@
             <w:t>Contents</w:t>
           </w:r>
         </w:p>
-        <w:bookmarkStart w:id="0" w:name="_GoBack"/>
-        <w:bookmarkEnd w:id="0"/>
         <w:p>
           <w:pPr>
             <w:pStyle w:val="TOC1"/>
@@ -2738,152 +2741,124 @@
         <w:rPr>
           <w:rFonts w:ascii="Calibri" w:hAnsi="Calibri"/>
         </w:rPr>
-        <w:t xml:space="preserve">SoniFight presently ships with game configs to add sonification to Ultra Street Fighter IV Arcade Edition and Mortal Kombat 9 (aka Mortal Kombat </w:t>
+        <w:t xml:space="preserve">SoniFight presently ships with game configs to add sonification to Ultra Street Fighter IV Arcade Edition and Mortal Kombat 9 (aka Mortal </w:t>
       </w:r>
       <w:proofErr w:type="spellStart"/>
       <w:r>
         <w:rPr>
           <w:rFonts w:ascii="Calibri" w:hAnsi="Calibri"/>
         </w:rPr>
-        <w:t>Komplete</w:t>
+        <w:t>Kombat</w:t>
       </w:r>
       <w:proofErr w:type="spellEnd"/>
       <w:r>
         <w:rPr>
           <w:rFonts w:ascii="Calibri" w:hAnsi="Calibri"/>
         </w:rPr>
-        <w:t xml:space="preserve"> Edition)</w:t>
+        <w:t xml:space="preserve"> Komplete Edition)</w:t>
       </w:r>
       <w:r>
         <w:rPr>
           <w:rFonts w:ascii="Calibri" w:hAnsi="Calibri"/>
         </w:rPr>
-        <w:t xml:space="preserve"> and a basic </w:t>
-      </w:r>
-      <w:proofErr w:type="spellStart"/>
+        <w:t xml:space="preserve"> and a basic config for Doom (2016)</w:t>
+      </w:r>
       <w:r>
         <w:rPr>
           <w:rFonts w:ascii="Calibri" w:hAnsi="Calibri"/>
         </w:rPr>
+        <w:t>.</w:t>
+      </w:r>
+    </w:p>
+    <w:p>
+      <w:pPr>
+        <w:rPr>
+          <w:rFonts w:ascii="Calibri" w:hAnsi="Calibri"/>
+        </w:rPr>
+      </w:pPr>
+      <w:r>
+        <w:rPr>
+          <w:rFonts w:ascii="Calibri" w:hAnsi="Calibri"/>
+        </w:rPr>
+        <w:t xml:space="preserve">Once running, SoniFight will provide additional sonification cues such as clock, health and </w:t>
+      </w:r>
+      <w:r>
+        <w:rPr>
+          <w:rFonts w:ascii="Calibri" w:hAnsi="Calibri"/>
+        </w:rPr>
+        <w:t>meter-</w:t>
+      </w:r>
+      <w:r>
+        <w:rPr>
+          <w:rFonts w:ascii="Calibri" w:hAnsi="Calibri"/>
+        </w:rPr>
+        <w:t>bar status updates for both players. In the Street Figh</w:t>
+      </w:r>
+      <w:r>
+        <w:rPr>
+          <w:rFonts w:ascii="Calibri" w:hAnsi="Calibri"/>
+        </w:rPr>
+        <w:t>t</w:t>
+      </w:r>
+      <w:r>
+        <w:rPr>
+          <w:rFonts w:ascii="Calibri" w:hAnsi="Calibri"/>
+        </w:rPr>
+        <w:t xml:space="preserve">er </w:t>
+      </w:r>
+      <w:r>
+        <w:rPr>
+          <w:rFonts w:ascii="Calibri" w:hAnsi="Calibri"/>
+        </w:rPr>
+        <w:t xml:space="preserve">game </w:t>
+      </w:r>
+      <w:r>
+        <w:rPr>
+          <w:rFonts w:ascii="Calibri" w:hAnsi="Calibri"/>
+        </w:rPr>
         <w:t>config</w:t>
       </w:r>
-      <w:proofErr w:type="spellEnd"/>
       <w:r>
         <w:rPr>
           <w:rFonts w:ascii="Calibri" w:hAnsi="Calibri"/>
         </w:rPr>
-        <w:t xml:space="preserve"> for Doom (2016)</w:t>
+        <w:t>,</w:t>
       </w:r>
       <w:r>
         <w:rPr>
           <w:rFonts w:ascii="Calibri" w:hAnsi="Calibri"/>
         </w:rPr>
+        <w:t xml:space="preserve"> there are also triggers for</w:t>
+      </w:r>
+      <w:r>
+        <w:rPr>
+          <w:rFonts w:ascii="Calibri" w:hAnsi="Calibri"/>
+        </w:rPr>
+        <w:t xml:space="preserve"> a large number of menu options so that there is less ne</w:t>
+      </w:r>
+      <w:r>
+        <w:rPr>
+          <w:rFonts w:ascii="Calibri" w:hAnsi="Calibri"/>
+        </w:rPr>
+        <w:t>e</w:t>
+      </w:r>
+      <w:r>
+        <w:rPr>
+          <w:rFonts w:ascii="Calibri" w:hAnsi="Calibri"/>
+        </w:rPr>
+        <w:t>d to memorise sequences of menu selections</w:t>
+      </w:r>
+      <w:r>
+        <w:rPr>
+          <w:rFonts w:ascii="Calibri" w:hAnsi="Calibri"/>
+        </w:rPr>
         <w:t>.</w:t>
       </w:r>
-    </w:p>
-    <w:p>
-      <w:pPr>
+      <w:r>
         <w:rPr>
           <w:rFonts w:ascii="Calibri" w:hAnsi="Calibri"/>
         </w:rPr>
-      </w:pPr>
-      <w:r>
-        <w:rPr>
-          <w:rFonts w:ascii="Calibri" w:hAnsi="Calibri"/>
-        </w:rPr>
-        <w:t xml:space="preserve">Once running, SoniFight will provide additional sonification cues such as clock, health and </w:t>
-      </w:r>
-      <w:r>
-        <w:rPr>
-          <w:rFonts w:ascii="Calibri" w:hAnsi="Calibri"/>
-        </w:rPr>
-        <w:t>meter-</w:t>
-      </w:r>
-      <w:r>
-        <w:rPr>
-          <w:rFonts w:ascii="Calibri" w:hAnsi="Calibri"/>
-        </w:rPr>
-        <w:t>bar status updates for both players. In the Street Figh</w:t>
-      </w:r>
-      <w:r>
-        <w:rPr>
-          <w:rFonts w:ascii="Calibri" w:hAnsi="Calibri"/>
-        </w:rPr>
-        <w:t>t</w:t>
-      </w:r>
-      <w:r>
-        <w:rPr>
-          <w:rFonts w:ascii="Calibri" w:hAnsi="Calibri"/>
-        </w:rPr>
-        <w:t xml:space="preserve">er </w:t>
-      </w:r>
-      <w:r>
-        <w:rPr>
-          <w:rFonts w:ascii="Calibri" w:hAnsi="Calibri"/>
-        </w:rPr>
-        <w:t xml:space="preserve">game </w:t>
-      </w:r>
-      <w:r>
-        <w:rPr>
-          <w:rFonts w:ascii="Calibri" w:hAnsi="Calibri"/>
-        </w:rPr>
-        <w:t>config</w:t>
-      </w:r>
-      <w:r>
-        <w:rPr>
-          <w:rFonts w:ascii="Calibri" w:hAnsi="Calibri"/>
-        </w:rPr>
-        <w:t>,</w:t>
-      </w:r>
-      <w:r>
-        <w:rPr>
-          <w:rFonts w:ascii="Calibri" w:hAnsi="Calibri"/>
-        </w:rPr>
-        <w:t xml:space="preserve"> there are also triggers for</w:t>
-      </w:r>
-      <w:r>
-        <w:rPr>
-          <w:rFonts w:ascii="Calibri" w:hAnsi="Calibri"/>
-        </w:rPr>
-        <w:t xml:space="preserve"> a large number of menu options so that there is less ne</w:t>
-      </w:r>
-      <w:r>
-        <w:rPr>
-          <w:rFonts w:ascii="Calibri" w:hAnsi="Calibri"/>
-        </w:rPr>
-        <w:t>e</w:t>
-      </w:r>
-      <w:r>
-        <w:rPr>
-          <w:rFonts w:ascii="Calibri" w:hAnsi="Calibri"/>
-        </w:rPr>
-        <w:t>d to memorise sequences of menu selections</w:t>
-      </w:r>
-      <w:r>
-        <w:rPr>
-          <w:rFonts w:ascii="Calibri" w:hAnsi="Calibri"/>
-        </w:rPr>
-        <w:t>.</w:t>
-      </w:r>
-      <w:r>
-        <w:rPr>
-          <w:rFonts w:ascii="Calibri" w:hAnsi="Calibri"/>
-        </w:rPr>
-        <w:t xml:space="preserve"> In the Doom game </w:t>
-      </w:r>
-      <w:proofErr w:type="spellStart"/>
-      <w:r>
-        <w:rPr>
-          <w:rFonts w:ascii="Calibri" w:hAnsi="Calibri"/>
-        </w:rPr>
-        <w:t>config</w:t>
-      </w:r>
-      <w:proofErr w:type="spellEnd"/>
-      <w:r>
-        <w:rPr>
-          <w:rFonts w:ascii="Calibri" w:hAnsi="Calibri"/>
-        </w:rPr>
-        <w:t xml:space="preserve"> there are low health and ammunition alerts.</w:t>
+        <w:t xml:space="preserve"> In the Doom game config there are low health and ammunition alerts.</w:t>
       </w:r>
     </w:p>
     <w:p>
@@ -3196,9 +3171,11 @@
       <w:r>
         <w:t xml:space="preserve"> the </w:t>
       </w:r>
+      <w:proofErr w:type="spellStart"/>
       <w:r>
         <w:t>SoniFight</w:t>
       </w:r>
+      <w:proofErr w:type="spellEnd"/>
       <w:r>
         <w:t xml:space="preserve"> </w:t>
       </w:r>
@@ -3999,21 +3976,21 @@
         <w:rPr>
           <w:rFonts w:ascii="Courier New" w:hAnsi="Courier New" w:cs="Courier New"/>
         </w:rPr>
-        <w:t xml:space="preserve">    └───02 - Mortal Kombat </w:t>
+        <w:t xml:space="preserve">    └───02 - Mortal </w:t>
       </w:r>
       <w:proofErr w:type="spellStart"/>
       <w:r>
         <w:rPr>
           <w:rFonts w:ascii="Courier New" w:hAnsi="Courier New" w:cs="Courier New"/>
         </w:rPr>
-        <w:t>Komplete</w:t>
+        <w:t>Kombat</w:t>
       </w:r>
       <w:proofErr w:type="spellEnd"/>
       <w:r>
         <w:rPr>
           <w:rFonts w:ascii="Courier New" w:hAnsi="Courier New" w:cs="Courier New"/>
         </w:rPr>
-        <w:t xml:space="preserve"> </w:t>
+        <w:t xml:space="preserve"> Komplete </w:t>
       </w:r>
       <w:proofErr w:type="spellStart"/>
       <w:r>
@@ -4828,15 +4805,7 @@
         <w:t xml:space="preserve">for a game config </w:t>
       </w:r>
       <w:r>
-        <w:t xml:space="preserve">manually using a text editor if you so choose, but great caution is advised as a single bad character in the wrong place will cause the config to become ‘corrupted’ and unable to be loaded. Typically, leave the </w:t>
-      </w:r>
-      <w:proofErr w:type="spellStart"/>
-      <w:r>
-        <w:t>config</w:t>
-      </w:r>
-      <w:proofErr w:type="spellEnd"/>
-      <w:r>
-        <w:t xml:space="preserve"> modification to </w:t>
+        <w:t xml:space="preserve">manually using a text editor if you so choose, but great caution is advised as a single bad character in the wrong place will cause the config to become ‘corrupted’ and unable to be loaded. Typically, leave the config modification to </w:t>
       </w:r>
       <w:proofErr w:type="spellStart"/>
       <w:r>
@@ -7849,15 +7818,7 @@
         <w:t xml:space="preserve"> </w:t>
       </w:r>
       <w:r>
-        <w:t xml:space="preserve">The filename of the sample to be played. </w:t>
-      </w:r>
-      <w:proofErr w:type="gramStart"/>
-      <w:r>
-        <w:t>It’s</w:t>
-      </w:r>
-      <w:proofErr w:type="gramEnd"/>
-      <w:r>
-        <w:t xml:space="preserve"> best if this filename is simply the name of the file within the config directory rather than a relative path to the sample so that game configs can be copied / moved / distributed in a single operation by simply copying the config folder.</w:t>
+        <w:t>The filename of the sample to be played. It’s best if this filename is simply the name of the file within the config directory rather than a relative path to the sample so that game configs can be copied / moved / distributed in a single operation by simply copying the config folder.</w:t>
       </w:r>
       <w:r>
         <w:t xml:space="preserve"> There is no minimum or maximum length of sample that can be used, as shorter samples will be loaded into memory and longer samples will be au</w:t>
@@ -9371,21 +9332,7 @@
         <w:rPr>
           <w:b/>
         </w:rPr>
-        <w:t xml:space="preserve"> offset, offset 0, offset 1, offset 2, offset 3, </w:t>
-      </w:r>
-      <w:proofErr w:type="gramStart"/>
-      <w:r>
-        <w:rPr>
-          <w:b/>
-        </w:rPr>
-        <w:t>offset</w:t>
-      </w:r>
-      <w:proofErr w:type="gramEnd"/>
-      <w:r>
-        <w:rPr>
-          <w:b/>
-        </w:rPr>
-        <w:t xml:space="preserve"> 4</w:t>
+        <w:t xml:space="preserve"> offset, offset 0, offset 1, offset 2, offset 3, offset 4</w:t>
       </w:r>
     </w:p>
     <w:p>
@@ -9885,15 +9832,7 @@
         <w:t>’</w:t>
       </w:r>
       <w:r>
-        <w:t xml:space="preserve"> </w:t>
-      </w:r>
-      <w:proofErr w:type="spellStart"/>
-      <w:r>
-        <w:t>etc</w:t>
-      </w:r>
-      <w:proofErr w:type="spellEnd"/>
-      <w:r>
-        <w:t xml:space="preserve">). </w:t>
+        <w:t xml:space="preserve"> etc). </w:t>
       </w:r>
     </w:p>
     <w:p>
@@ -10343,14 +10282,27 @@
       <w:r>
         <w:t xml:space="preserve">Figure </w:t>
       </w:r>
-      <w:fldSimple w:instr=" SEQ Figure \* ARABIC ">
-        <w:r>
-          <w:rPr>
-            <w:noProof/>
-          </w:rPr>
-          <w:t>12</w:t>
-        </w:r>
-      </w:fldSimple>
+      <w:r>
+        <w:fldChar w:fldCharType="begin"/>
+      </w:r>
+      <w:r>
+        <w:instrText xml:space="preserve"> SEQ Figure \* ARABIC </w:instrText>
+      </w:r>
+      <w:r>
+        <w:fldChar w:fldCharType="separate"/>
+      </w:r>
+      <w:r>
+        <w:rPr>
+          <w:noProof/>
+        </w:rPr>
+        <w:t>12</w:t>
+      </w:r>
+      <w:r>
+        <w:rPr>
+          <w:noProof/>
+        </w:rPr>
+        <w:fldChar w:fldCharType="end"/>
+      </w:r>
       <w:r>
         <w:t xml:space="preserve"> - Pointer Trail Tester showing the current Street Fighter IV clock as 85.</w:t>
       </w:r>
@@ -10951,131 +10903,137 @@
       <w:r>
         <w:t xml:space="preserve"> </w:t>
       </w:r>
+      <w:r>
+        <w:rPr>
+          <w:b/>
+        </w:rPr>
+        <w:t>Configs</w:t>
+      </w:r>
+      <w:r>
+        <w:t xml:space="preserve"> folder. It contains the file </w:t>
+      </w:r>
+      <w:r>
+        <w:rPr>
+          <w:b/>
+          <w:i/>
+        </w:rPr>
+        <w:t>config.xml</w:t>
+      </w:r>
+      <w:r>
+        <w:t xml:space="preserve"> (which stores all the </w:t>
+      </w:r>
       <w:proofErr w:type="spellStart"/>
       <w:r>
-        <w:rPr>
-          <w:b/>
-        </w:rPr>
-        <w:t>Configs</w:t>
+        <w:t>GameConfig</w:t>
       </w:r>
       <w:proofErr w:type="spellEnd"/>
       <w:r>
-        <w:t xml:space="preserve"> folder. It contains the file </w:t>
-      </w:r>
-      <w:r>
-        <w:rPr>
-          <w:b/>
-          <w:i/>
-        </w:rPr>
-        <w:t>config.xml</w:t>
-      </w:r>
-      <w:r>
-        <w:t xml:space="preserve"> (which stores all the </w:t>
+        <w:t xml:space="preserve"> details for that particular game) along with a number of audio samples which are played when trigger conditions are met. If you've created a config and want to share it with someone, you can simply zip up the </w:t>
+      </w:r>
+      <w:r>
+        <w:t xml:space="preserve">config </w:t>
+      </w:r>
+      <w:r>
+        <w:t>folder</w:t>
+      </w:r>
+      <w:r>
+        <w:t xml:space="preserve">, send it to someone and tell them to </w:t>
+      </w:r>
+      <w:r>
+        <w:t xml:space="preserve">extract it inside </w:t>
+      </w:r>
+      <w:r>
+        <w:t xml:space="preserve">their </w:t>
+      </w:r>
+      <w:r>
+        <w:rPr>
+          <w:b/>
+        </w:rPr>
+        <w:t xml:space="preserve">Configs </w:t>
+      </w:r>
+      <w:r>
+        <w:t>folder to be added to the list of available configs.</w:t>
+      </w:r>
+      <w:r>
+        <w:t xml:space="preserve"> Sharing is caring!</w:t>
+      </w:r>
+    </w:p>
+    <w:p>
+      <w:pPr>
+        <w:pStyle w:val="Heading3"/>
+      </w:pPr>
+      <w:bookmarkStart w:id="31" w:name="_Toc491950766"/>
+      <w:r>
+        <w:t>What platf</w:t>
+      </w:r>
+      <w:r>
+        <w:t>orms does SoniFight run on?</w:t>
+      </w:r>
+      <w:bookmarkEnd w:id="31"/>
+      <w:r>
+        <w:br/>
+      </w:r>
+    </w:p>
+    <w:p>
+      <w:r>
+        <w:t xml:space="preserve">SoniFight runs on Windows 7 </w:t>
+      </w:r>
+      <w:r>
+        <w:t xml:space="preserve">SP1 </w:t>
+      </w:r>
+      <w:r>
+        <w:t>and above only. The SoniFight application itself is 32-bit and can only connect to 32-bit processes, but it will happily run on a 64-bit system just like any other 32-bit process. Should there be sufficient demand I could also provide a native 64-bit version of SoniFight, but this would then only be able to connect to 64-bit processes.</w:t>
+      </w:r>
+    </w:p>
+    <w:p>
+      <w:pPr>
+        <w:pStyle w:val="Heading3"/>
+      </w:pPr>
+      <w:bookmarkStart w:id="32" w:name="_Toc491950767"/>
+      <w:r>
+        <w:t xml:space="preserve">Can I have access to and modify the SoniFight </w:t>
+      </w:r>
+      <w:r>
+        <w:t>source code? Can I sell it?</w:t>
+      </w:r>
+      <w:bookmarkEnd w:id="32"/>
+      <w:r>
+        <w:br/>
+      </w:r>
+    </w:p>
+    <w:p>
+      <w:r>
+        <w:t xml:space="preserve">Yes and no. SoniFight is released under a M.I.T. license, which broadly means that you may have the source code for no charge and </w:t>
+      </w:r>
+      <w:r>
+        <w:t xml:space="preserve">that you </w:t>
+      </w:r>
+      <w:r>
+        <w:t xml:space="preserve">can do with it as you please - including modifying it to your heart's content. If you're technically minded and provide a worthwhile pull request to the </w:t>
       </w:r>
       <w:proofErr w:type="spellStart"/>
       <w:r>
-        <w:t>GameConfig</w:t>
+        <w:t>Github</w:t>
       </w:r>
       <w:proofErr w:type="spellEnd"/>
       <w:r>
-        <w:t xml:space="preserve"> details for that particular game) along with a number of audio samples which are played when trigger conditions are met. If you've created a config and want to share it with someone, you can simply zip up the </w:t>
-      </w:r>
-      <w:r>
-        <w:t xml:space="preserve">config </w:t>
-      </w:r>
-      <w:r>
-        <w:t>folder</w:t>
-      </w:r>
-      <w:r>
-        <w:t xml:space="preserve">, send it to someone and tell them to </w:t>
-      </w:r>
-      <w:r>
-        <w:t xml:space="preserve">extract it inside </w:t>
-      </w:r>
-      <w:r>
-        <w:t xml:space="preserve">their </w:t>
-      </w:r>
-      <w:r>
-        <w:rPr>
-          <w:b/>
-        </w:rPr>
-        <w:t xml:space="preserve">Configs </w:t>
-      </w:r>
-      <w:r>
-        <w:t>folder to be added to the list of available configs.</w:t>
-      </w:r>
-      <w:r>
-        <w:t xml:space="preserve"> Sharing is caring!</w:t>
-      </w:r>
-    </w:p>
-    <w:p>
-      <w:pPr>
-        <w:pStyle w:val="Heading3"/>
-      </w:pPr>
-      <w:bookmarkStart w:id="31" w:name="_Toc491950766"/>
-      <w:r>
-        <w:t>What platf</w:t>
-      </w:r>
-      <w:r>
-        <w:t>orms does SoniFight run on?</w:t>
-      </w:r>
-      <w:bookmarkEnd w:id="31"/>
-      <w:r>
-        <w:br/>
-      </w:r>
-    </w:p>
-    <w:p>
-      <w:r>
-        <w:t xml:space="preserve">SoniFight runs on Windows 7 </w:t>
-      </w:r>
-      <w:r>
-        <w:t xml:space="preserve">SP1 </w:t>
-      </w:r>
-      <w:r>
-        <w:t>and above only. The SoniFight application itself is 32-bit and can only connect to 32-bit processes, but it will happily run on a 64-bit system just like any other 32-bit process. Should there be sufficient demand I could also provide a native 64-bit version of SoniFight, but this would then only be able to connect to 64-bit processes.</w:t>
-      </w:r>
-    </w:p>
-    <w:p>
-      <w:pPr>
-        <w:pStyle w:val="Heading3"/>
-      </w:pPr>
-      <w:bookmarkStart w:id="32" w:name="_Toc491950767"/>
-      <w:r>
-        <w:t xml:space="preserve">Can I have access to and modify the SoniFight </w:t>
-      </w:r>
-      <w:r>
-        <w:t>source code? Can I sell it?</w:t>
-      </w:r>
-      <w:bookmarkEnd w:id="32"/>
-      <w:r>
-        <w:br/>
-      </w:r>
-    </w:p>
-    <w:p>
-      <w:r>
-        <w:t xml:space="preserve">Yes and no. SoniFight is released under a M.I.T. license, which broadly means that you may have the source code for no charge and </w:t>
-      </w:r>
-      <w:r>
-        <w:t xml:space="preserve">that you </w:t>
-      </w:r>
-      <w:r>
-        <w:t xml:space="preserve">can do with it as you please - including modifying it to your heart's content. If you're technically minded and provide a worthwhile pull request to the </w:t>
+        <w:t xml:space="preserve"> codebase </w:t>
+      </w:r>
+      <w:r>
+        <w:t>then I'll happily merge it in and credit you.</w:t>
+      </w:r>
+    </w:p>
+    <w:p>
+      <w:r>
+        <w:t xml:space="preserve">However, </w:t>
       </w:r>
       <w:proofErr w:type="spellStart"/>
       <w:r>
-        <w:t>Github</w:t>
+        <w:t>SoniFight</w:t>
       </w:r>
       <w:proofErr w:type="spellEnd"/>
       <w:r>
-        <w:t xml:space="preserve"> codebase </w:t>
-      </w:r>
-      <w:r>
-        <w:t>then I'll happily merge it in and credit you.</w:t>
-      </w:r>
-    </w:p>
-    <w:p>
-      <w:r>
-        <w:t xml:space="preserve">However, SoniFight uses the </w:t>
+        <w:t xml:space="preserve"> uses the </w:t>
       </w:r>
       <w:proofErr w:type="spellStart"/>
       <w:r>
@@ -11231,7 +11189,7 @@
 </file>
 
 <file path=word/endnotes.xml><?xml version="1.0" encoding="utf-8"?>
-<w:endnotes xmlns:wpc="http://schemas.microsoft.com/office/word/2010/wordprocessingCanvas" xmlns:cx="http://schemas.microsoft.com/office/drawing/2014/chartex" xmlns:cx1="http://schemas.microsoft.com/office/drawing/2015/9/8/chartex" xmlns:mc="http://schemas.openxmlformats.org/markup-compatibility/2006" xmlns:o="urn:schemas-microsoft-com:office:office" xmlns:r="http://schemas.openxmlformats.org/officeDocument/2006/relationships" xmlns:m="http://schemas.openxmlformats.org/officeDocument/2006/math" xmlns:v="urn:schemas-microsoft-com:vml" xmlns:wp14="http://schemas.microsoft.com/office/word/2010/wordprocessingDrawing" xmlns:wp="http://schemas.openxmlformats.org/drawingml/2006/wordprocessingDrawing" xmlns:w10="urn:schemas-microsoft-com:office:word" xmlns:w="http://schemas.openxmlformats.org/wordprocessingml/2006/main" xmlns:w14="http://schemas.microsoft.com/office/word/2010/wordml" xmlns:w15="http://schemas.microsoft.com/office/word/2012/wordml" xmlns:w16se="http://schemas.microsoft.com/office/word/2015/wordml/symex" xmlns:wpg="http://schemas.microsoft.com/office/word/2010/wordprocessingGroup" xmlns:wpi="http://schemas.microsoft.com/office/word/2010/wordprocessingInk" xmlns:wne="http://schemas.microsoft.com/office/word/2006/wordml" xmlns:wps="http://schemas.microsoft.com/office/word/2010/wordprocessingShape" mc:Ignorable="w14 w15 w16se wp14">
+<w:endnotes xmlns:wpc="http://schemas.microsoft.com/office/word/2010/wordprocessingCanvas" xmlns:cx="http://schemas.microsoft.com/office/drawing/2014/chartex" xmlns:cx1="http://schemas.microsoft.com/office/drawing/2015/9/8/chartex" xmlns:cx2="http://schemas.microsoft.com/office/drawing/2015/10/21/chartex" xmlns:cx3="http://schemas.microsoft.com/office/drawing/2016/5/9/chartex" xmlns:cx4="http://schemas.microsoft.com/office/drawing/2016/5/10/chartex" xmlns:cx5="http://schemas.microsoft.com/office/drawing/2016/5/11/chartex" xmlns:cx6="http://schemas.microsoft.com/office/drawing/2016/5/12/chartex" xmlns:cx7="http://schemas.microsoft.com/office/drawing/2016/5/13/chartex" xmlns:cx8="http://schemas.microsoft.com/office/drawing/2016/5/14/chartex" xmlns:mc="http://schemas.openxmlformats.org/markup-compatibility/2006" xmlns:aink="http://schemas.microsoft.com/office/drawing/2016/ink" xmlns:am3d="http://schemas.microsoft.com/office/drawing/2017/model3d" xmlns:o="urn:schemas-microsoft-com:office:office" xmlns:r="http://schemas.openxmlformats.org/officeDocument/2006/relationships" xmlns:m="http://schemas.openxmlformats.org/officeDocument/2006/math" xmlns:v="urn:schemas-microsoft-com:vml" xmlns:wp14="http://schemas.microsoft.com/office/word/2010/wordprocessingDrawing" xmlns:wp="http://schemas.openxmlformats.org/drawingml/2006/wordprocessingDrawing" xmlns:w10="urn:schemas-microsoft-com:office:word" xmlns:w="http://schemas.openxmlformats.org/wordprocessingml/2006/main" xmlns:w14="http://schemas.microsoft.com/office/word/2010/wordml" xmlns:w15="http://schemas.microsoft.com/office/word/2012/wordml" xmlns:w16cid="http://schemas.microsoft.com/office/word/2016/wordml/cid" xmlns:w16se="http://schemas.microsoft.com/office/word/2015/wordml/symex" xmlns:wpg="http://schemas.microsoft.com/office/word/2010/wordprocessingGroup" xmlns:wpi="http://schemas.microsoft.com/office/word/2010/wordprocessingInk" xmlns:wne="http://schemas.microsoft.com/office/word/2006/wordml" xmlns:wps="http://schemas.microsoft.com/office/word/2010/wordprocessingShape" mc:Ignorable="w14 w15 w16se w16cid wp14">
   <w:endnote w:type="separator" w:id="-1">
     <w:p>
       <w:pPr>
@@ -11256,7 +11214,7 @@
 </file>
 
 <file path=word/footer1.xml><?xml version="1.0" encoding="utf-8"?>
-<w:ftr xmlns:wpc="http://schemas.microsoft.com/office/word/2010/wordprocessingCanvas" xmlns:cx="http://schemas.microsoft.com/office/drawing/2014/chartex" xmlns:cx1="http://schemas.microsoft.com/office/drawing/2015/9/8/chartex" xmlns:mc="http://schemas.openxmlformats.org/markup-compatibility/2006" xmlns:o="urn:schemas-microsoft-com:office:office" xmlns:r="http://schemas.openxmlformats.org/officeDocument/2006/relationships" xmlns:m="http://schemas.openxmlformats.org/officeDocument/2006/math" xmlns:v="urn:schemas-microsoft-com:vml" xmlns:wp14="http://schemas.microsoft.com/office/word/2010/wordprocessingDrawing" xmlns:wp="http://schemas.openxmlformats.org/drawingml/2006/wordprocessingDrawing" xmlns:w10="urn:schemas-microsoft-com:office:word" xmlns:w="http://schemas.openxmlformats.org/wordprocessingml/2006/main" xmlns:w14="http://schemas.microsoft.com/office/word/2010/wordml" xmlns:w15="http://schemas.microsoft.com/office/word/2012/wordml" xmlns:w16se="http://schemas.microsoft.com/office/word/2015/wordml/symex" xmlns:wpg="http://schemas.microsoft.com/office/word/2010/wordprocessingGroup" xmlns:wpi="http://schemas.microsoft.com/office/word/2010/wordprocessingInk" xmlns:wne="http://schemas.microsoft.com/office/word/2006/wordml" xmlns:wps="http://schemas.microsoft.com/office/word/2010/wordprocessingShape" mc:Ignorable="w14 w15 w16se wp14">
+<w:ftr xmlns:wpc="http://schemas.microsoft.com/office/word/2010/wordprocessingCanvas" xmlns:cx="http://schemas.microsoft.com/office/drawing/2014/chartex" xmlns:cx1="http://schemas.microsoft.com/office/drawing/2015/9/8/chartex" xmlns:cx2="http://schemas.microsoft.com/office/drawing/2015/10/21/chartex" xmlns:cx3="http://schemas.microsoft.com/office/drawing/2016/5/9/chartex" xmlns:cx4="http://schemas.microsoft.com/office/drawing/2016/5/10/chartex" xmlns:cx5="http://schemas.microsoft.com/office/drawing/2016/5/11/chartex" xmlns:cx6="http://schemas.microsoft.com/office/drawing/2016/5/12/chartex" xmlns:cx7="http://schemas.microsoft.com/office/drawing/2016/5/13/chartex" xmlns:cx8="http://schemas.microsoft.com/office/drawing/2016/5/14/chartex" xmlns:mc="http://schemas.openxmlformats.org/markup-compatibility/2006" xmlns:aink="http://schemas.microsoft.com/office/drawing/2016/ink" xmlns:am3d="http://schemas.microsoft.com/office/drawing/2017/model3d" xmlns:o="urn:schemas-microsoft-com:office:office" xmlns:r="http://schemas.openxmlformats.org/officeDocument/2006/relationships" xmlns:m="http://schemas.openxmlformats.org/officeDocument/2006/math" xmlns:v="urn:schemas-microsoft-com:vml" xmlns:wp14="http://schemas.microsoft.com/office/word/2010/wordprocessingDrawing" xmlns:wp="http://schemas.openxmlformats.org/drawingml/2006/wordprocessingDrawing" xmlns:w10="urn:schemas-microsoft-com:office:word" xmlns:w="http://schemas.openxmlformats.org/wordprocessingml/2006/main" xmlns:w14="http://schemas.microsoft.com/office/word/2010/wordml" xmlns:w15="http://schemas.microsoft.com/office/word/2012/wordml" xmlns:w16cid="http://schemas.microsoft.com/office/word/2016/wordml/cid" xmlns:w16se="http://schemas.microsoft.com/office/word/2015/wordml/symex" xmlns:wpg="http://schemas.microsoft.com/office/word/2010/wordprocessingGroup" xmlns:wpi="http://schemas.microsoft.com/office/word/2010/wordprocessingInk" xmlns:wne="http://schemas.microsoft.com/office/word/2006/wordml" xmlns:wps="http://schemas.microsoft.com/office/word/2010/wordprocessingShape" mc:Ignorable="w14 w15 w16se w16cid wp14">
   <w:p>
     <w:pPr>
       <w:pStyle w:val="Footer"/>
@@ -11278,7 +11236,7 @@
       <w:rPr>
         <w:noProof/>
       </w:rPr>
-      <w:t>1</w:t>
+      <w:t>2</w:t>
     </w:r>
     <w:r>
       <w:fldChar w:fldCharType="end"/>
@@ -11286,20 +11244,33 @@
     <w:r>
       <w:t xml:space="preserve"> of </w:t>
     </w:r>
-    <w:fldSimple w:instr=" NUMPAGES   \* MERGEFORMAT ">
-      <w:r>
-        <w:rPr>
-          <w:noProof/>
-        </w:rPr>
-        <w:t>28</w:t>
-      </w:r>
-    </w:fldSimple>
+    <w:r>
+      <w:fldChar w:fldCharType="begin"/>
+    </w:r>
+    <w:r>
+      <w:instrText xml:space="preserve"> NUMPAGES   \* MERGEFORMAT </w:instrText>
+    </w:r>
+    <w:r>
+      <w:fldChar w:fldCharType="separate"/>
+    </w:r>
+    <w:r>
+      <w:rPr>
+        <w:noProof/>
+      </w:rPr>
+      <w:t>28</w:t>
+    </w:r>
+    <w:r>
+      <w:rPr>
+        <w:noProof/>
+      </w:rPr>
+      <w:fldChar w:fldCharType="end"/>
+    </w:r>
   </w:p>
 </w:ftr>
 </file>
 
 <file path=word/footnotes.xml><?xml version="1.0" encoding="utf-8"?>
-<w:footnotes xmlns:wpc="http://schemas.microsoft.com/office/word/2010/wordprocessingCanvas" xmlns:cx="http://schemas.microsoft.com/office/drawing/2014/chartex" xmlns:cx1="http://schemas.microsoft.com/office/drawing/2015/9/8/chartex" xmlns:mc="http://schemas.openxmlformats.org/markup-compatibility/2006" xmlns:o="urn:schemas-microsoft-com:office:office" xmlns:r="http://schemas.openxmlformats.org/officeDocument/2006/relationships" xmlns:m="http://schemas.openxmlformats.org/officeDocument/2006/math" xmlns:v="urn:schemas-microsoft-com:vml" xmlns:wp14="http://schemas.microsoft.com/office/word/2010/wordprocessingDrawing" xmlns:wp="http://schemas.openxmlformats.org/drawingml/2006/wordprocessingDrawing" xmlns:w10="urn:schemas-microsoft-com:office:word" xmlns:w="http://schemas.openxmlformats.org/wordprocessingml/2006/main" xmlns:w14="http://schemas.microsoft.com/office/word/2010/wordml" xmlns:w15="http://schemas.microsoft.com/office/word/2012/wordml" xmlns:w16se="http://schemas.microsoft.com/office/word/2015/wordml/symex" xmlns:wpg="http://schemas.microsoft.com/office/word/2010/wordprocessingGroup" xmlns:wpi="http://schemas.microsoft.com/office/word/2010/wordprocessingInk" xmlns:wne="http://schemas.microsoft.com/office/word/2006/wordml" xmlns:wps="http://schemas.microsoft.com/office/word/2010/wordprocessingShape" mc:Ignorable="w14 w15 w16se wp14">
+<w:footnotes xmlns:wpc="http://schemas.microsoft.com/office/word/2010/wordprocessingCanvas" xmlns:cx="http://schemas.microsoft.com/office/drawing/2014/chartex" xmlns:cx1="http://schemas.microsoft.com/office/drawing/2015/9/8/chartex" xmlns:cx2="http://schemas.microsoft.com/office/drawing/2015/10/21/chartex" xmlns:cx3="http://schemas.microsoft.com/office/drawing/2016/5/9/chartex" xmlns:cx4="http://schemas.microsoft.com/office/drawing/2016/5/10/chartex" xmlns:cx5="http://schemas.microsoft.com/office/drawing/2016/5/11/chartex" xmlns:cx6="http://schemas.microsoft.com/office/drawing/2016/5/12/chartex" xmlns:cx7="http://schemas.microsoft.com/office/drawing/2016/5/13/chartex" xmlns:cx8="http://schemas.microsoft.com/office/drawing/2016/5/14/chartex" xmlns:mc="http://schemas.openxmlformats.org/markup-compatibility/2006" xmlns:aink="http://schemas.microsoft.com/office/drawing/2016/ink" xmlns:am3d="http://schemas.microsoft.com/office/drawing/2017/model3d" xmlns:o="urn:schemas-microsoft-com:office:office" xmlns:r="http://schemas.openxmlformats.org/officeDocument/2006/relationships" xmlns:m="http://schemas.openxmlformats.org/officeDocument/2006/math" xmlns:v="urn:schemas-microsoft-com:vml" xmlns:wp14="http://schemas.microsoft.com/office/word/2010/wordprocessingDrawing" xmlns:wp="http://schemas.openxmlformats.org/drawingml/2006/wordprocessingDrawing" xmlns:w10="urn:schemas-microsoft-com:office:word" xmlns:w="http://schemas.openxmlformats.org/wordprocessingml/2006/main" xmlns:w14="http://schemas.microsoft.com/office/word/2010/wordml" xmlns:w15="http://schemas.microsoft.com/office/word/2012/wordml" xmlns:w16cid="http://schemas.microsoft.com/office/word/2016/wordml/cid" xmlns:w16se="http://schemas.microsoft.com/office/word/2015/wordml/symex" xmlns:wpg="http://schemas.microsoft.com/office/word/2010/wordprocessingGroup" xmlns:wpi="http://schemas.microsoft.com/office/word/2010/wordprocessingInk" xmlns:wne="http://schemas.microsoft.com/office/word/2006/wordml" xmlns:wps="http://schemas.microsoft.com/office/word/2010/wordprocessingShape" mc:Ignorable="w14 w15 w16se w16cid wp14">
   <w:footnote w:type="separator" w:id="-1">
     <w:p>
       <w:pPr>
@@ -11324,7 +11295,7 @@
 </file>
 
 <file path=word/header1.xml><?xml version="1.0" encoding="utf-8"?>
-<w:hdr xmlns:wpc="http://schemas.microsoft.com/office/word/2010/wordprocessingCanvas" xmlns:cx="http://schemas.microsoft.com/office/drawing/2014/chartex" xmlns:cx1="http://schemas.microsoft.com/office/drawing/2015/9/8/chartex" xmlns:mc="http://schemas.openxmlformats.org/markup-compatibility/2006" xmlns:o="urn:schemas-microsoft-com:office:office" xmlns:r="http://schemas.openxmlformats.org/officeDocument/2006/relationships" xmlns:m="http://schemas.openxmlformats.org/officeDocument/2006/math" xmlns:v="urn:schemas-microsoft-com:vml" xmlns:wp14="http://schemas.microsoft.com/office/word/2010/wordprocessingDrawing" xmlns:wp="http://schemas.openxmlformats.org/drawingml/2006/wordprocessingDrawing" xmlns:w10="urn:schemas-microsoft-com:office:word" xmlns:w="http://schemas.openxmlformats.org/wordprocessingml/2006/main" xmlns:w14="http://schemas.microsoft.com/office/word/2010/wordml" xmlns:w15="http://schemas.microsoft.com/office/word/2012/wordml" xmlns:w16se="http://schemas.microsoft.com/office/word/2015/wordml/symex" xmlns:wpg="http://schemas.microsoft.com/office/word/2010/wordprocessingGroup" xmlns:wpi="http://schemas.microsoft.com/office/word/2010/wordprocessingInk" xmlns:wne="http://schemas.microsoft.com/office/word/2006/wordml" xmlns:wps="http://schemas.microsoft.com/office/word/2010/wordprocessingShape" mc:Ignorable="w14 w15 w16se wp14">
+<w:hdr xmlns:wpc="http://schemas.microsoft.com/office/word/2010/wordprocessingCanvas" xmlns:cx="http://schemas.microsoft.com/office/drawing/2014/chartex" xmlns:cx1="http://schemas.microsoft.com/office/drawing/2015/9/8/chartex" xmlns:cx2="http://schemas.microsoft.com/office/drawing/2015/10/21/chartex" xmlns:cx3="http://schemas.microsoft.com/office/drawing/2016/5/9/chartex" xmlns:cx4="http://schemas.microsoft.com/office/drawing/2016/5/10/chartex" xmlns:cx5="http://schemas.microsoft.com/office/drawing/2016/5/11/chartex" xmlns:cx6="http://schemas.microsoft.com/office/drawing/2016/5/12/chartex" xmlns:cx7="http://schemas.microsoft.com/office/drawing/2016/5/13/chartex" xmlns:cx8="http://schemas.microsoft.com/office/drawing/2016/5/14/chartex" xmlns:mc="http://schemas.openxmlformats.org/markup-compatibility/2006" xmlns:aink="http://schemas.microsoft.com/office/drawing/2016/ink" xmlns:am3d="http://schemas.microsoft.com/office/drawing/2017/model3d" xmlns:o="urn:schemas-microsoft-com:office:office" xmlns:r="http://schemas.openxmlformats.org/officeDocument/2006/relationships" xmlns:m="http://schemas.openxmlformats.org/officeDocument/2006/math" xmlns:v="urn:schemas-microsoft-com:vml" xmlns:wp14="http://schemas.microsoft.com/office/word/2010/wordprocessingDrawing" xmlns:wp="http://schemas.openxmlformats.org/drawingml/2006/wordprocessingDrawing" xmlns:w10="urn:schemas-microsoft-com:office:word" xmlns:w="http://schemas.openxmlformats.org/wordprocessingml/2006/main" xmlns:w14="http://schemas.microsoft.com/office/word/2010/wordml" xmlns:w15="http://schemas.microsoft.com/office/word/2012/wordml" xmlns:w16cid="http://schemas.microsoft.com/office/word/2016/wordml/cid" xmlns:w16se="http://schemas.microsoft.com/office/word/2015/wordml/symex" xmlns:wpg="http://schemas.microsoft.com/office/word/2010/wordprocessingGroup" xmlns:wpi="http://schemas.microsoft.com/office/word/2010/wordprocessingInk" xmlns:wne="http://schemas.microsoft.com/office/word/2006/wordml" xmlns:wps="http://schemas.microsoft.com/office/word/2010/wordprocessingShape" mc:Ignorable="w14 w15 w16se w16cid wp14">
   <w:p>
     <w:pPr>
       <w:pStyle w:val="Header"/>
@@ -11335,26 +11306,37 @@
         <w:tab w:val="right" w:pos="10039"/>
       </w:tabs>
     </w:pPr>
+    <w:proofErr w:type="spellStart"/>
     <w:r>
-      <w:t>SoniFight User Guide</w:t>
+      <w:t>SoniFight</w:t>
+    </w:r>
+    <w:proofErr w:type="spellEnd"/>
+    <w:r>
+      <w:t xml:space="preserve"> User Guide</w:t>
     </w:r>
     <w:r>
       <w:tab/>
-      <w:t>v0.7</w:t>
+      <w:t>v1.0</w:t>
     </w:r>
     <w:r>
       <w:tab/>
-      <w:t>2017/08/3</w:t>
+      <w:t>2017/0</w:t>
     </w:r>
     <w:r>
-      <w:t>1</w:t>
+      <w:t>9</w:t>
+    </w:r>
+    <w:r>
+      <w:t>/</w:t>
+    </w:r>
+    <w:r>
+      <w:t>29</w:t>
     </w:r>
   </w:p>
 </w:hdr>
 </file>
 
 <file path=word/numbering.xml><?xml version="1.0" encoding="utf-8"?>
-<w:numbering xmlns:wpc="http://schemas.microsoft.com/office/word/2010/wordprocessingCanvas" xmlns:cx="http://schemas.microsoft.com/office/drawing/2014/chartex" xmlns:cx1="http://schemas.microsoft.com/office/drawing/2015/9/8/chartex" xmlns:mc="http://schemas.openxmlformats.org/markup-compatibility/2006" xmlns:o="urn:schemas-microsoft-com:office:office" xmlns:r="http://schemas.openxmlformats.org/officeDocument/2006/relationships" xmlns:m="http://schemas.openxmlformats.org/officeDocument/2006/math" xmlns:v="urn:schemas-microsoft-com:vml" xmlns:wp14="http://schemas.microsoft.com/office/word/2010/wordprocessingDrawing" xmlns:wp="http://schemas.openxmlformats.org/drawingml/2006/wordprocessingDrawing" xmlns:w10="urn:schemas-microsoft-com:office:word" xmlns:w="http://schemas.openxmlformats.org/wordprocessingml/2006/main" xmlns:w14="http://schemas.microsoft.com/office/word/2010/wordml" xmlns:w15="http://schemas.microsoft.com/office/word/2012/wordml" xmlns:w16se="http://schemas.microsoft.com/office/word/2015/wordml/symex" xmlns:wpg="http://schemas.microsoft.com/office/word/2010/wordprocessingGroup" xmlns:wpi="http://schemas.microsoft.com/office/word/2010/wordprocessingInk" xmlns:wne="http://schemas.microsoft.com/office/word/2006/wordml" xmlns:wps="http://schemas.microsoft.com/office/word/2010/wordprocessingShape" mc:Ignorable="w14 w15 w16se wp14">
+<w:numbering xmlns:wpc="http://schemas.microsoft.com/office/word/2010/wordprocessingCanvas" xmlns:cx="http://schemas.microsoft.com/office/drawing/2014/chartex" xmlns:cx1="http://schemas.microsoft.com/office/drawing/2015/9/8/chartex" xmlns:cx2="http://schemas.microsoft.com/office/drawing/2015/10/21/chartex" xmlns:cx3="http://schemas.microsoft.com/office/drawing/2016/5/9/chartex" xmlns:cx4="http://schemas.microsoft.com/office/drawing/2016/5/10/chartex" xmlns:cx5="http://schemas.microsoft.com/office/drawing/2016/5/11/chartex" xmlns:cx6="http://schemas.microsoft.com/office/drawing/2016/5/12/chartex" xmlns:cx7="http://schemas.microsoft.com/office/drawing/2016/5/13/chartex" xmlns:cx8="http://schemas.microsoft.com/office/drawing/2016/5/14/chartex" xmlns:mc="http://schemas.openxmlformats.org/markup-compatibility/2006" xmlns:aink="http://schemas.microsoft.com/office/drawing/2016/ink" xmlns:am3d="http://schemas.microsoft.com/office/drawing/2017/model3d" xmlns:o="urn:schemas-microsoft-com:office:office" xmlns:r="http://schemas.openxmlformats.org/officeDocument/2006/relationships" xmlns:m="http://schemas.openxmlformats.org/officeDocument/2006/math" xmlns:v="urn:schemas-microsoft-com:vml" xmlns:wp14="http://schemas.microsoft.com/office/word/2010/wordprocessingDrawing" xmlns:wp="http://schemas.openxmlformats.org/drawingml/2006/wordprocessingDrawing" xmlns:w10="urn:schemas-microsoft-com:office:word" xmlns:w="http://schemas.openxmlformats.org/wordprocessingml/2006/main" xmlns:w14="http://schemas.microsoft.com/office/word/2010/wordml" xmlns:w15="http://schemas.microsoft.com/office/word/2012/wordml" xmlns:w16cid="http://schemas.microsoft.com/office/word/2016/wordml/cid" xmlns:w16se="http://schemas.microsoft.com/office/word/2015/wordml/symex" xmlns:wpg="http://schemas.microsoft.com/office/word/2010/wordprocessingGroup" xmlns:wpi="http://schemas.microsoft.com/office/word/2010/wordprocessingInk" xmlns:wne="http://schemas.microsoft.com/office/word/2006/wordml" xmlns:wps="http://schemas.microsoft.com/office/word/2010/wordprocessingShape" mc:Ignorable="w14 w15 w16se w16cid wp14">
   <w:abstractNum w:abstractNumId="0" w15:restartNumberingAfterBreak="0">
     <w:nsid w:val="06A05B4D"/>
     <w:multiLevelType w:val="hybridMultilevel"/>
@@ -13005,7 +12987,7 @@
 </file>
 
 <file path=word/styles.xml><?xml version="1.0" encoding="utf-8"?>
-<w:styles xmlns:mc="http://schemas.openxmlformats.org/markup-compatibility/2006" xmlns:r="http://schemas.openxmlformats.org/officeDocument/2006/relationships" xmlns:w="http://schemas.openxmlformats.org/wordprocessingml/2006/main" xmlns:w14="http://schemas.microsoft.com/office/word/2010/wordml" xmlns:w15="http://schemas.microsoft.com/office/word/2012/wordml" xmlns:w16se="http://schemas.microsoft.com/office/word/2015/wordml/symex" mc:Ignorable="w14 w15 w16se">
+<w:styles xmlns:mc="http://schemas.openxmlformats.org/markup-compatibility/2006" xmlns:r="http://schemas.openxmlformats.org/officeDocument/2006/relationships" xmlns:w="http://schemas.openxmlformats.org/wordprocessingml/2006/main" xmlns:w14="http://schemas.microsoft.com/office/word/2010/wordml" xmlns:w15="http://schemas.microsoft.com/office/word/2012/wordml" xmlns:w16cid="http://schemas.microsoft.com/office/word/2016/wordml/cid" xmlns:w16se="http://schemas.microsoft.com/office/word/2015/wordml/symex" mc:Ignorable="w14 w15 w16se w16cid">
   <w:docDefaults>
     <w:rPrDefault>
       <w:rPr>
@@ -13021,7 +13003,7 @@
       </w:pPr>
     </w:pPrDefault>
   </w:docDefaults>
-  <w:latentStyles w:defLockedState="0" w:defUIPriority="99" w:defSemiHidden="0" w:defUnhideWhenUsed="0" w:defQFormat="0" w:count="371">
+  <w:latentStyles w:defLockedState="0" w:defUIPriority="99" w:defSemiHidden="0" w:defUnhideWhenUsed="0" w:defQFormat="0" w:count="375">
     <w:lsdException w:name="Normal" w:uiPriority="0" w:qFormat="1"/>
     <w:lsdException w:name="heading 1" w:uiPriority="9" w:qFormat="1"/>
     <w:lsdException w:name="heading 2" w:semiHidden="1" w:uiPriority="9" w:unhideWhenUsed="1" w:qFormat="1"/>
@@ -13127,7 +13109,6 @@
     <w:lsdException w:name="HTML Sample" w:semiHidden="1" w:unhideWhenUsed="1"/>
     <w:lsdException w:name="HTML Typewriter" w:semiHidden="1" w:unhideWhenUsed="1"/>
     <w:lsdException w:name="HTML Variable" w:semiHidden="1" w:unhideWhenUsed="1"/>
-    <w:lsdException w:name="Normal Table" w:semiHidden="1" w:unhideWhenUsed="1"/>
     <w:lsdException w:name="annotation subject" w:semiHidden="1" w:unhideWhenUsed="1"/>
     <w:lsdException w:name="No List" w:semiHidden="1" w:unhideWhenUsed="1"/>
     <w:lsdException w:name="Outline List 1" w:semiHidden="1" w:unhideWhenUsed="1"/>
@@ -13171,10 +13152,8 @@
     <w:lsdException w:name="Table Elegant" w:semiHidden="1" w:unhideWhenUsed="1"/>
     <w:lsdException w:name="Table Professional" w:semiHidden="1" w:unhideWhenUsed="1"/>
     <w:lsdException w:name="Table Subtle 1" w:semiHidden="1" w:unhideWhenUsed="1"/>
-    <w:lsdException w:name="Table Subtle 2" w:semiHidden="1" w:unhideWhenUsed="1"/>
     <w:lsdException w:name="Table Web 1" w:semiHidden="1" w:unhideWhenUsed="1"/>
     <w:lsdException w:name="Table Web 2" w:semiHidden="1" w:unhideWhenUsed="1"/>
-    <w:lsdException w:name="Table Web 3" w:semiHidden="1" w:unhideWhenUsed="1"/>
     <w:lsdException w:name="Balloon Text" w:semiHidden="1" w:unhideWhenUsed="1"/>
     <w:lsdException w:name="Table Grid" w:uiPriority="59"/>
     <w:lsdException w:name="Table Theme" w:semiHidden="1" w:unhideWhenUsed="1"/>
@@ -13393,6 +13372,10 @@
     <w:lsdException w:name="List Table 5 Dark Accent 6" w:uiPriority="50"/>
     <w:lsdException w:name="List Table 6 Colorful Accent 6" w:uiPriority="51"/>
     <w:lsdException w:name="List Table 7 Colorful Accent 6" w:uiPriority="52"/>
+    <w:lsdException w:name="Mention" w:semiHidden="1" w:unhideWhenUsed="1"/>
+    <w:lsdException w:name="Smart Hyperlink" w:semiHidden="1" w:unhideWhenUsed="1"/>
+    <w:lsdException w:name="Hashtag" w:semiHidden="1" w:unhideWhenUsed="1"/>
+    <w:lsdException w:name="Unresolved Mention" w:semiHidden="1" w:unhideWhenUsed="1"/>
   </w:latentStyles>
   <w:style w:type="paragraph" w:default="1" w:styleId="Normal">
     <w:name w:val="Normal"/>
@@ -14263,8 +14246,8 @@
       <w:ind w:left="440"/>
     </w:pPr>
   </w:style>
-  <w:style w:type="character" w:customStyle="1" w:styleId="UnresolvedMention">
-    <w:name w:val="Unresolved Mention"/>
+  <w:style w:type="character" w:customStyle="1" w:styleId="UnresolvedMention1">
+    <w:name w:val="Unresolved Mention1"/>
     <w:basedOn w:val="DefaultParagraphFont"/>
     <w:uiPriority w:val="99"/>
     <w:semiHidden/>
@@ -14581,7 +14564,7 @@
 </file>
 
 <file path=customXml/itemProps1.xml><?xml version="1.0" encoding="utf-8"?>
-<ds:datastoreItem xmlns:ds="http://schemas.openxmlformats.org/officeDocument/2006/customXml" ds:itemID="{68BCE4F0-2C93-43E3-BAB4-F6A920C57BFD}">
+<ds:datastoreItem xmlns:ds="http://schemas.openxmlformats.org/officeDocument/2006/customXml" ds:itemID="{8E3BA147-99CD-4DA3-9BEC-F39A9FC25CB6}">
   <ds:schemaRefs>
     <ds:schemaRef ds:uri="http://schemas.openxmlformats.org/officeDocument/2006/bibliography"/>
   </ds:schemaRefs>

--- a/Documentation/SoniFight-user-guide.docx
+++ b/Documentation/SoniFight-user-guide.docx
@@ -11,12 +11,7 @@
         <w:t>SoniFight</w:t>
       </w:r>
       <w:r>
-        <w:t xml:space="preserve"> Us</w:t>
-      </w:r>
-      <w:bookmarkStart w:id="0" w:name="_GoBack"/>
-      <w:bookmarkEnd w:id="0"/>
-      <w:r>
-        <w:t>er Guide</w:t>
+        <w:t xml:space="preserve"> User Guide</w:t>
       </w:r>
     </w:p>
     <w:p/>
@@ -135,7 +130,7 @@
             <w:rPr>
               <w:rFonts w:eastAsiaTheme="minorEastAsia"/>
               <w:noProof/>
-              <w:lang w:val="en-AU" w:eastAsia="en-AU"/>
+              <w:lang w:val="en-US"/>
             </w:rPr>
           </w:pPr>
           <w:r>
@@ -147,7 +142,7 @@
           <w:r>
             <w:fldChar w:fldCharType="separate"/>
           </w:r>
-          <w:hyperlink w:anchor="_Toc491950736" w:history="1">
+          <w:hyperlink w:anchor="_Toc495495561" w:history="1">
             <w:r>
               <w:rPr>
                 <w:rStyle w:val="Hyperlink"/>
@@ -174,7 +169,7 @@
                 <w:noProof/>
                 <w:webHidden/>
               </w:rPr>
-              <w:instrText xml:space="preserve"> PAGEREF _Toc491950736 \h </w:instrText>
+              <w:instrText xml:space="preserve"> PAGEREF _Toc495495561 \h </w:instrText>
             </w:r>
             <w:r>
               <w:rPr>
@@ -214,10 +209,10 @@
             <w:rPr>
               <w:rFonts w:eastAsiaTheme="minorEastAsia"/>
               <w:noProof/>
-              <w:lang w:val="en-AU" w:eastAsia="en-AU"/>
+              <w:lang w:val="en-US"/>
             </w:rPr>
           </w:pPr>
-          <w:hyperlink w:anchor="_Toc491950737" w:history="1">
+          <w:hyperlink w:anchor="_Toc495495562" w:history="1">
             <w:r>
               <w:rPr>
                 <w:rStyle w:val="Hyperlink"/>
@@ -244,7 +239,7 @@
                 <w:noProof/>
                 <w:webHidden/>
               </w:rPr>
-              <w:instrText xml:space="preserve"> PAGEREF _Toc491950737 \h </w:instrText>
+              <w:instrText xml:space="preserve"> PAGEREF _Toc495495562 \h </w:instrText>
             </w:r>
             <w:r>
               <w:rPr>
@@ -284,10 +279,10 @@
             <w:rPr>
               <w:rFonts w:eastAsiaTheme="minorEastAsia"/>
               <w:noProof/>
-              <w:lang w:val="en-AU" w:eastAsia="en-AU"/>
+              <w:lang w:val="en-US"/>
             </w:rPr>
           </w:pPr>
-          <w:hyperlink w:anchor="_Toc491950738" w:history="1">
+          <w:hyperlink w:anchor="_Toc495495563" w:history="1">
             <w:r>
               <w:rPr>
                 <w:rStyle w:val="Hyperlink"/>
@@ -314,7 +309,7 @@
                 <w:noProof/>
                 <w:webHidden/>
               </w:rPr>
-              <w:instrText xml:space="preserve"> PAGEREF _Toc491950738 \h </w:instrText>
+              <w:instrText xml:space="preserve"> PAGEREF _Toc495495563 \h </w:instrText>
             </w:r>
             <w:r>
               <w:rPr>
@@ -354,10 +349,10 @@
             <w:rPr>
               <w:rFonts w:eastAsiaTheme="minorEastAsia"/>
               <w:noProof/>
-              <w:lang w:val="en-AU" w:eastAsia="en-AU"/>
+              <w:lang w:val="en-US"/>
             </w:rPr>
           </w:pPr>
-          <w:hyperlink w:anchor="_Toc491950739" w:history="1">
+          <w:hyperlink w:anchor="_Toc495495564" w:history="1">
             <w:r>
               <w:rPr>
                 <w:rStyle w:val="Hyperlink"/>
@@ -384,7 +379,7 @@
                 <w:noProof/>
                 <w:webHidden/>
               </w:rPr>
-              <w:instrText xml:space="preserve"> PAGEREF _Toc491950739 \h </w:instrText>
+              <w:instrText xml:space="preserve"> PAGEREF _Toc495495564 \h </w:instrText>
             </w:r>
             <w:r>
               <w:rPr>
@@ -424,10 +419,10 @@
             <w:rPr>
               <w:rFonts w:eastAsiaTheme="minorEastAsia"/>
               <w:noProof/>
-              <w:lang w:val="en-AU" w:eastAsia="en-AU"/>
+              <w:lang w:val="en-US"/>
             </w:rPr>
           </w:pPr>
-          <w:hyperlink w:anchor="_Toc491950740" w:history="1">
+          <w:hyperlink w:anchor="_Toc495495565" w:history="1">
             <w:r>
               <w:rPr>
                 <w:rStyle w:val="Hyperlink"/>
@@ -454,7 +449,7 @@
                 <w:noProof/>
                 <w:webHidden/>
               </w:rPr>
-              <w:instrText xml:space="preserve"> PAGEREF _Toc491950740 \h </w:instrText>
+              <w:instrText xml:space="preserve"> PAGEREF _Toc495495565 \h </w:instrText>
             </w:r>
             <w:r>
               <w:rPr>
@@ -494,10 +489,10 @@
             <w:rPr>
               <w:rFonts w:eastAsiaTheme="minorEastAsia"/>
               <w:noProof/>
-              <w:lang w:val="en-AU" w:eastAsia="en-AU"/>
+              <w:lang w:val="en-US"/>
             </w:rPr>
           </w:pPr>
-          <w:hyperlink w:anchor="_Toc491950741" w:history="1">
+          <w:hyperlink w:anchor="_Toc495495566" w:history="1">
             <w:r>
               <w:rPr>
                 <w:rStyle w:val="Hyperlink"/>
@@ -524,7 +519,7 @@
                 <w:noProof/>
                 <w:webHidden/>
               </w:rPr>
-              <w:instrText xml:space="preserve"> PAGEREF _Toc491950741 \h </w:instrText>
+              <w:instrText xml:space="preserve"> PAGEREF _Toc495495566 \h </w:instrText>
             </w:r>
             <w:r>
               <w:rPr>
@@ -564,10 +559,10 @@
             <w:rPr>
               <w:rFonts w:eastAsiaTheme="minorEastAsia"/>
               <w:noProof/>
-              <w:lang w:val="en-AU" w:eastAsia="en-AU"/>
+              <w:lang w:val="en-US"/>
             </w:rPr>
           </w:pPr>
-          <w:hyperlink w:anchor="_Toc491950742" w:history="1">
+          <w:hyperlink w:anchor="_Toc495495567" w:history="1">
             <w:r>
               <w:rPr>
                 <w:rStyle w:val="Hyperlink"/>
@@ -594,7 +589,7 @@
                 <w:noProof/>
                 <w:webHidden/>
               </w:rPr>
-              <w:instrText xml:space="preserve"> PAGEREF _Toc491950742 \h </w:instrText>
+              <w:instrText xml:space="preserve"> PAGEREF _Toc495495567 \h </w:instrText>
             </w:r>
             <w:r>
               <w:rPr>
@@ -634,10 +629,10 @@
             <w:rPr>
               <w:rFonts w:eastAsiaTheme="minorEastAsia"/>
               <w:noProof/>
-              <w:lang w:val="en-AU" w:eastAsia="en-AU"/>
+              <w:lang w:val="en-US"/>
             </w:rPr>
           </w:pPr>
-          <w:hyperlink w:anchor="_Toc491950743" w:history="1">
+          <w:hyperlink w:anchor="_Toc495495568" w:history="1">
             <w:r>
               <w:rPr>
                 <w:rStyle w:val="Hyperlink"/>
@@ -664,7 +659,7 @@
                 <w:noProof/>
                 <w:webHidden/>
               </w:rPr>
-              <w:instrText xml:space="preserve"> PAGEREF _Toc491950743 \h </w:instrText>
+              <w:instrText xml:space="preserve"> PAGEREF _Toc495495568 \h </w:instrText>
             </w:r>
             <w:r>
               <w:rPr>
@@ -704,10 +699,10 @@
             <w:rPr>
               <w:rFonts w:eastAsiaTheme="minorEastAsia"/>
               <w:noProof/>
-              <w:lang w:val="en-AU" w:eastAsia="en-AU"/>
+              <w:lang w:val="en-US"/>
             </w:rPr>
           </w:pPr>
-          <w:hyperlink w:anchor="_Toc491950744" w:history="1">
+          <w:hyperlink w:anchor="_Toc495495569" w:history="1">
             <w:r>
               <w:rPr>
                 <w:rStyle w:val="Hyperlink"/>
@@ -734,7 +729,7 @@
                 <w:noProof/>
                 <w:webHidden/>
               </w:rPr>
-              <w:instrText xml:space="preserve"> PAGEREF _Toc491950744 \h </w:instrText>
+              <w:instrText xml:space="preserve"> PAGEREF _Toc495495569 \h </w:instrText>
             </w:r>
             <w:r>
               <w:rPr>
@@ -774,10 +769,10 @@
             <w:rPr>
               <w:rFonts w:eastAsiaTheme="minorEastAsia"/>
               <w:noProof/>
-              <w:lang w:val="en-AU" w:eastAsia="en-AU"/>
+              <w:lang w:val="en-US"/>
             </w:rPr>
           </w:pPr>
-          <w:hyperlink w:anchor="_Toc491950745" w:history="1">
+          <w:hyperlink w:anchor="_Toc495495570" w:history="1">
             <w:r>
               <w:rPr>
                 <w:rStyle w:val="Hyperlink"/>
@@ -804,7 +799,7 @@
                 <w:noProof/>
                 <w:webHidden/>
               </w:rPr>
-              <w:instrText xml:space="preserve"> PAGEREF _Toc491950745 \h </w:instrText>
+              <w:instrText xml:space="preserve"> PAGEREF _Toc495495570 \h </w:instrText>
             </w:r>
             <w:r>
               <w:rPr>
@@ -844,10 +839,10 @@
             <w:rPr>
               <w:rFonts w:eastAsiaTheme="minorEastAsia"/>
               <w:noProof/>
-              <w:lang w:val="en-AU" w:eastAsia="en-AU"/>
+              <w:lang w:val="en-US"/>
             </w:rPr>
           </w:pPr>
-          <w:hyperlink w:anchor="_Toc491950746" w:history="1">
+          <w:hyperlink w:anchor="_Toc495495571" w:history="1">
             <w:r>
               <w:rPr>
                 <w:rStyle w:val="Hyperlink"/>
@@ -874,7 +869,7 @@
                 <w:noProof/>
                 <w:webHidden/>
               </w:rPr>
-              <w:instrText xml:space="preserve"> PAGEREF _Toc491950746 \h </w:instrText>
+              <w:instrText xml:space="preserve"> PAGEREF _Toc495495571 \h </w:instrText>
             </w:r>
             <w:r>
               <w:rPr>
@@ -914,10 +909,10 @@
             <w:rPr>
               <w:rFonts w:eastAsiaTheme="minorEastAsia"/>
               <w:noProof/>
-              <w:lang w:val="en-AU" w:eastAsia="en-AU"/>
+              <w:lang w:val="en-US"/>
             </w:rPr>
           </w:pPr>
-          <w:hyperlink w:anchor="_Toc491950747" w:history="1">
+          <w:hyperlink w:anchor="_Toc495495572" w:history="1">
             <w:r>
               <w:rPr>
                 <w:rStyle w:val="Hyperlink"/>
@@ -944,7 +939,7 @@
                 <w:noProof/>
                 <w:webHidden/>
               </w:rPr>
-              <w:instrText xml:space="preserve"> PAGEREF _Toc491950747 \h </w:instrText>
+              <w:instrText xml:space="preserve"> PAGEREF _Toc495495572 \h </w:instrText>
             </w:r>
             <w:r>
               <w:rPr>
@@ -984,16 +979,16 @@
             <w:rPr>
               <w:rFonts w:eastAsiaTheme="minorEastAsia"/>
               <w:noProof/>
-              <w:lang w:val="en-AU" w:eastAsia="en-AU"/>
+              <w:lang w:val="en-US"/>
             </w:rPr>
           </w:pPr>
-          <w:hyperlink w:anchor="_Toc491950748" w:history="1">
+          <w:hyperlink w:anchor="_Toc495495573" w:history="1">
             <w:r>
               <w:rPr>
                 <w:rStyle w:val="Hyperlink"/>
                 <w:noProof/>
               </w:rPr>
-              <w:t>Finding Pointer Trails in Cheat Engine via Pointer Scans</w:t>
+              <w:t>Finding Pointer Chains in Cheat Engine via Pointer Scans</w:t>
             </w:r>
             <w:r>
               <w:rPr>
@@ -1014,7 +1009,7 @@
                 <w:noProof/>
                 <w:webHidden/>
               </w:rPr>
-              <w:instrText xml:space="preserve"> PAGEREF _Toc491950748 \h </w:instrText>
+              <w:instrText xml:space="preserve"> PAGEREF _Toc495495573 \h </w:instrText>
             </w:r>
             <w:r>
               <w:rPr>
@@ -1054,10 +1049,10 @@
             <w:rPr>
               <w:rFonts w:eastAsiaTheme="minorEastAsia"/>
               <w:noProof/>
-              <w:lang w:val="en-AU" w:eastAsia="en-AU"/>
+              <w:lang w:val="en-US"/>
             </w:rPr>
           </w:pPr>
-          <w:hyperlink w:anchor="_Toc491950749" w:history="1">
+          <w:hyperlink w:anchor="_Toc495495574" w:history="1">
             <w:r>
               <w:rPr>
                 <w:rStyle w:val="Hyperlink"/>
@@ -1084,7 +1079,7 @@
                 <w:noProof/>
                 <w:webHidden/>
               </w:rPr>
-              <w:instrText xml:space="preserve"> PAGEREF _Toc491950749 \h </w:instrText>
+              <w:instrText xml:space="preserve"> PAGEREF _Toc495495574 \h </w:instrText>
             </w:r>
             <w:r>
               <w:rPr>
@@ -1124,10 +1119,10 @@
             <w:rPr>
               <w:rFonts w:eastAsiaTheme="minorEastAsia"/>
               <w:noProof/>
-              <w:lang w:val="en-AU" w:eastAsia="en-AU"/>
+              <w:lang w:val="en-US"/>
             </w:rPr>
           </w:pPr>
-          <w:hyperlink w:anchor="_Toc491950750" w:history="1">
+          <w:hyperlink w:anchor="_Toc495495575" w:history="1">
             <w:r>
               <w:rPr>
                 <w:rStyle w:val="Hyperlink"/>
@@ -1154,7 +1149,7 @@
                 <w:noProof/>
                 <w:webHidden/>
               </w:rPr>
-              <w:instrText xml:space="preserve"> PAGEREF _Toc491950750 \h </w:instrText>
+              <w:instrText xml:space="preserve"> PAGEREF _Toc495495575 \h </w:instrText>
             </w:r>
             <w:r>
               <w:rPr>
@@ -1194,10 +1189,10 @@
             <w:rPr>
               <w:rFonts w:eastAsiaTheme="minorEastAsia"/>
               <w:noProof/>
-              <w:lang w:val="en-AU" w:eastAsia="en-AU"/>
+              <w:lang w:val="en-US"/>
             </w:rPr>
           </w:pPr>
-          <w:hyperlink w:anchor="_Toc491950751" w:history="1">
+          <w:hyperlink w:anchor="_Toc495495576" w:history="1">
             <w:r>
               <w:rPr>
                 <w:rStyle w:val="Hyperlink"/>
@@ -1224,7 +1219,7 @@
                 <w:noProof/>
                 <w:webHidden/>
               </w:rPr>
-              <w:instrText xml:space="preserve"> PAGEREF _Toc491950751 \h </w:instrText>
+              <w:instrText xml:space="preserve"> PAGEREF _Toc495495576 \h </w:instrText>
             </w:r>
             <w:r>
               <w:rPr>
@@ -1264,10 +1259,10 @@
             <w:rPr>
               <w:rFonts w:eastAsiaTheme="minorEastAsia"/>
               <w:noProof/>
-              <w:lang w:val="en-AU" w:eastAsia="en-AU"/>
+              <w:lang w:val="en-US"/>
             </w:rPr>
           </w:pPr>
-          <w:hyperlink w:anchor="_Toc491950752" w:history="1">
+          <w:hyperlink w:anchor="_Toc495495577" w:history="1">
             <w:r>
               <w:rPr>
                 <w:rStyle w:val="Hyperlink"/>
@@ -1294,7 +1289,7 @@
                 <w:noProof/>
                 <w:webHidden/>
               </w:rPr>
-              <w:instrText xml:space="preserve"> PAGEREF _Toc491950752 \h </w:instrText>
+              <w:instrText xml:space="preserve"> PAGEREF _Toc495495577 \h </w:instrText>
             </w:r>
             <w:r>
               <w:rPr>
@@ -1334,10 +1329,10 @@
             <w:rPr>
               <w:rFonts w:eastAsiaTheme="minorEastAsia"/>
               <w:noProof/>
-              <w:lang w:val="en-AU" w:eastAsia="en-AU"/>
+              <w:lang w:val="en-US"/>
             </w:rPr>
           </w:pPr>
-          <w:hyperlink w:anchor="_Toc491950753" w:history="1">
+          <w:hyperlink w:anchor="_Toc495495578" w:history="1">
             <w:r>
               <w:rPr>
                 <w:rStyle w:val="Hyperlink"/>
@@ -1364,7 +1359,7 @@
                 <w:noProof/>
                 <w:webHidden/>
               </w:rPr>
-              <w:instrText xml:space="preserve"> PAGEREF _Toc491950753 \h </w:instrText>
+              <w:instrText xml:space="preserve"> PAGEREF _Toc495495578 \h </w:instrText>
             </w:r>
             <w:r>
               <w:rPr>
@@ -1404,10 +1399,10 @@
             <w:rPr>
               <w:rFonts w:eastAsiaTheme="minorEastAsia"/>
               <w:noProof/>
-              <w:lang w:val="en-AU" w:eastAsia="en-AU"/>
+              <w:lang w:val="en-US"/>
             </w:rPr>
           </w:pPr>
-          <w:hyperlink w:anchor="_Toc491950754" w:history="1">
+          <w:hyperlink w:anchor="_Toc495495579" w:history="1">
             <w:r>
               <w:rPr>
                 <w:rStyle w:val="Hyperlink"/>
@@ -1434,7 +1429,7 @@
                 <w:noProof/>
                 <w:webHidden/>
               </w:rPr>
-              <w:instrText xml:space="preserve"> PAGEREF _Toc491950754 \h </w:instrText>
+              <w:instrText xml:space="preserve"> PAGEREF _Toc495495579 \h </w:instrText>
             </w:r>
             <w:r>
               <w:rPr>
@@ -1474,16 +1469,16 @@
             <w:rPr>
               <w:rFonts w:eastAsiaTheme="minorEastAsia"/>
               <w:noProof/>
-              <w:lang w:val="en-AU" w:eastAsia="en-AU"/>
+              <w:lang w:val="en-US"/>
             </w:rPr>
           </w:pPr>
-          <w:hyperlink w:anchor="_Toc491950755" w:history="1">
+          <w:hyperlink w:anchor="_Toc495495580" w:history="1">
             <w:r>
               <w:rPr>
                 <w:rStyle w:val="Hyperlink"/>
                 <w:noProof/>
               </w:rPr>
-              <w:t>Pointer Trail Tester</w:t>
+              <w:t>Pointer Chain Tester</w:t>
             </w:r>
             <w:r>
               <w:rPr>
@@ -1504,7 +1499,7 @@
                 <w:noProof/>
                 <w:webHidden/>
               </w:rPr>
-              <w:instrText xml:space="preserve"> PAGEREF _Toc491950755 \h </w:instrText>
+              <w:instrText xml:space="preserve"> PAGEREF _Toc495495580 \h </w:instrText>
             </w:r>
             <w:r>
               <w:rPr>
@@ -1544,10 +1539,10 @@
             <w:rPr>
               <w:rFonts w:eastAsiaTheme="minorEastAsia"/>
               <w:noProof/>
-              <w:lang w:val="en-AU" w:eastAsia="en-AU"/>
+              <w:lang w:val="en-US"/>
             </w:rPr>
           </w:pPr>
-          <w:hyperlink w:anchor="_Toc491950756" w:history="1">
+          <w:hyperlink w:anchor="_Toc495495581" w:history="1">
             <w:r>
               <w:rPr>
                 <w:rStyle w:val="Hyperlink"/>
@@ -1574,7 +1569,7 @@
                 <w:noProof/>
                 <w:webHidden/>
               </w:rPr>
-              <w:instrText xml:space="preserve"> PAGEREF _Toc491950756 \h </w:instrText>
+              <w:instrText xml:space="preserve"> PAGEREF _Toc495495581 \h </w:instrText>
             </w:r>
             <w:r>
               <w:rPr>
@@ -1614,10 +1609,10 @@
             <w:rPr>
               <w:rFonts w:eastAsiaTheme="minorEastAsia"/>
               <w:noProof/>
-              <w:lang w:val="en-AU" w:eastAsia="en-AU"/>
+              <w:lang w:val="en-US"/>
             </w:rPr>
           </w:pPr>
-          <w:hyperlink w:anchor="_Toc491950757" w:history="1">
+          <w:hyperlink w:anchor="_Toc495495582" w:history="1">
             <w:r>
               <w:rPr>
                 <w:rStyle w:val="Hyperlink"/>
@@ -1644,7 +1639,7 @@
                 <w:noProof/>
                 <w:webHidden/>
               </w:rPr>
-              <w:instrText xml:space="preserve"> PAGEREF _Toc491950757 \h </w:instrText>
+              <w:instrText xml:space="preserve"> PAGEREF _Toc495495582 \h </w:instrText>
             </w:r>
             <w:r>
               <w:rPr>
@@ -1684,10 +1679,10 @@
             <w:rPr>
               <w:rFonts w:eastAsiaTheme="minorEastAsia"/>
               <w:noProof/>
-              <w:lang w:val="en-AU" w:eastAsia="en-AU"/>
+              <w:lang w:val="en-US"/>
             </w:rPr>
           </w:pPr>
-          <w:hyperlink w:anchor="_Toc491950758" w:history="1">
+          <w:hyperlink w:anchor="_Toc495495583" w:history="1">
             <w:r>
               <w:rPr>
                 <w:rStyle w:val="Hyperlink"/>
@@ -1714,7 +1709,7 @@
                 <w:noProof/>
                 <w:webHidden/>
               </w:rPr>
-              <w:instrText xml:space="preserve"> PAGEREF _Toc491950758 \h </w:instrText>
+              <w:instrText xml:space="preserve"> PAGEREF _Toc495495583 \h </w:instrText>
             </w:r>
             <w:r>
               <w:rPr>
@@ -1754,10 +1749,10 @@
             <w:rPr>
               <w:rFonts w:eastAsiaTheme="minorEastAsia"/>
               <w:noProof/>
-              <w:lang w:val="en-AU" w:eastAsia="en-AU"/>
+              <w:lang w:val="en-US"/>
             </w:rPr>
           </w:pPr>
-          <w:hyperlink w:anchor="_Toc491950759" w:history="1">
+          <w:hyperlink w:anchor="_Toc495495584" w:history="1">
             <w:r>
               <w:rPr>
                 <w:rStyle w:val="Hyperlink"/>
@@ -1784,7 +1779,7 @@
                 <w:noProof/>
                 <w:webHidden/>
               </w:rPr>
-              <w:instrText xml:space="preserve"> PAGEREF _Toc491950759 \h </w:instrText>
+              <w:instrText xml:space="preserve"> PAGEREF _Toc495495584 \h </w:instrText>
             </w:r>
             <w:r>
               <w:rPr>
@@ -1804,7 +1799,7 @@
                 <w:noProof/>
                 <w:webHidden/>
               </w:rPr>
-              <w:t>25</w:t>
+              <w:t>26</w:t>
             </w:r>
             <w:r>
               <w:rPr>
@@ -1824,10 +1819,10 @@
             <w:rPr>
               <w:rFonts w:eastAsiaTheme="minorEastAsia"/>
               <w:noProof/>
-              <w:lang w:val="en-AU" w:eastAsia="en-AU"/>
+              <w:lang w:val="en-US"/>
             </w:rPr>
           </w:pPr>
-          <w:hyperlink w:anchor="_Toc491950760" w:history="1">
+          <w:hyperlink w:anchor="_Toc495495585" w:history="1">
             <w:r>
               <w:rPr>
                 <w:rStyle w:val="Hyperlink"/>
@@ -1854,7 +1849,7 @@
                 <w:noProof/>
                 <w:webHidden/>
               </w:rPr>
-              <w:instrText xml:space="preserve"> PAGEREF _Toc491950760 \h </w:instrText>
+              <w:instrText xml:space="preserve"> PAGEREF _Toc495495585 \h </w:instrText>
             </w:r>
             <w:r>
               <w:rPr>
@@ -1894,10 +1889,10 @@
             <w:rPr>
               <w:rFonts w:eastAsiaTheme="minorEastAsia"/>
               <w:noProof/>
-              <w:lang w:val="en-AU" w:eastAsia="en-AU"/>
+              <w:lang w:val="en-US"/>
             </w:rPr>
           </w:pPr>
-          <w:hyperlink w:anchor="_Toc491950761" w:history="1">
+          <w:hyperlink w:anchor="_Toc495495586" w:history="1">
             <w:r>
               <w:rPr>
                 <w:rStyle w:val="Hyperlink"/>
@@ -1924,7 +1919,7 @@
                 <w:noProof/>
                 <w:webHidden/>
               </w:rPr>
-              <w:instrText xml:space="preserve"> PAGEREF _Toc491950761 \h </w:instrText>
+              <w:instrText xml:space="preserve"> PAGEREF _Toc495495586 \h </w:instrText>
             </w:r>
             <w:r>
               <w:rPr>
@@ -1964,10 +1959,10 @@
             <w:rPr>
               <w:rFonts w:eastAsiaTheme="minorEastAsia"/>
               <w:noProof/>
-              <w:lang w:val="en-AU" w:eastAsia="en-AU"/>
+              <w:lang w:val="en-US"/>
             </w:rPr>
           </w:pPr>
-          <w:hyperlink w:anchor="_Toc491950762" w:history="1">
+          <w:hyperlink w:anchor="_Toc495495587" w:history="1">
             <w:r>
               <w:rPr>
                 <w:rStyle w:val="Hyperlink"/>
@@ -1994,7 +1989,7 @@
                 <w:noProof/>
                 <w:webHidden/>
               </w:rPr>
-              <w:instrText xml:space="preserve"> PAGEREF _Toc491950762 \h </w:instrText>
+              <w:instrText xml:space="preserve"> PAGEREF _Toc495495587 \h </w:instrText>
             </w:r>
             <w:r>
               <w:rPr>
@@ -2034,10 +2029,10 @@
             <w:rPr>
               <w:rFonts w:eastAsiaTheme="minorEastAsia"/>
               <w:noProof/>
-              <w:lang w:val="en-AU" w:eastAsia="en-AU"/>
+              <w:lang w:val="en-US"/>
             </w:rPr>
           </w:pPr>
-          <w:hyperlink w:anchor="_Toc491950763" w:history="1">
+          <w:hyperlink w:anchor="_Toc495495588" w:history="1">
             <w:r>
               <w:rPr>
                 <w:rStyle w:val="Hyperlink"/>
@@ -2064,7 +2059,7 @@
                 <w:noProof/>
                 <w:webHidden/>
               </w:rPr>
-              <w:instrText xml:space="preserve"> PAGEREF _Toc491950763 \h </w:instrText>
+              <w:instrText xml:space="preserve"> PAGEREF _Toc495495588 \h </w:instrText>
             </w:r>
             <w:r>
               <w:rPr>
@@ -2104,10 +2099,10 @@
             <w:rPr>
               <w:rFonts w:eastAsiaTheme="minorEastAsia"/>
               <w:noProof/>
-              <w:lang w:val="en-AU" w:eastAsia="en-AU"/>
+              <w:lang w:val="en-US"/>
             </w:rPr>
           </w:pPr>
-          <w:hyperlink w:anchor="_Toc491950764" w:history="1">
+          <w:hyperlink w:anchor="_Toc495495589" w:history="1">
             <w:r>
               <w:rPr>
                 <w:rStyle w:val="Hyperlink"/>
@@ -2134,7 +2129,7 @@
                 <w:noProof/>
                 <w:webHidden/>
               </w:rPr>
-              <w:instrText xml:space="preserve"> PAGEREF _Toc491950764 \h </w:instrText>
+              <w:instrText xml:space="preserve"> PAGEREF _Toc495495589 \h </w:instrText>
             </w:r>
             <w:r>
               <w:rPr>
@@ -2174,10 +2169,10 @@
             <w:rPr>
               <w:rFonts w:eastAsiaTheme="minorEastAsia"/>
               <w:noProof/>
-              <w:lang w:val="en-AU" w:eastAsia="en-AU"/>
+              <w:lang w:val="en-US"/>
             </w:rPr>
           </w:pPr>
-          <w:hyperlink w:anchor="_Toc491950765" w:history="1">
+          <w:hyperlink w:anchor="_Toc495495590" w:history="1">
             <w:r>
               <w:rPr>
                 <w:rStyle w:val="Hyperlink"/>
@@ -2204,7 +2199,7 @@
                 <w:noProof/>
                 <w:webHidden/>
               </w:rPr>
-              <w:instrText xml:space="preserve"> PAGEREF _Toc491950765 \h </w:instrText>
+              <w:instrText xml:space="preserve"> PAGEREF _Toc495495590 \h </w:instrText>
             </w:r>
             <w:r>
               <w:rPr>
@@ -2244,10 +2239,10 @@
             <w:rPr>
               <w:rFonts w:eastAsiaTheme="minorEastAsia"/>
               <w:noProof/>
-              <w:lang w:val="en-AU" w:eastAsia="en-AU"/>
+              <w:lang w:val="en-US"/>
             </w:rPr>
           </w:pPr>
-          <w:hyperlink w:anchor="_Toc491950766" w:history="1">
+          <w:hyperlink w:anchor="_Toc495495591" w:history="1">
             <w:r>
               <w:rPr>
                 <w:rStyle w:val="Hyperlink"/>
@@ -2274,7 +2269,7 @@
                 <w:noProof/>
                 <w:webHidden/>
               </w:rPr>
-              <w:instrText xml:space="preserve"> PAGEREF _Toc491950766 \h </w:instrText>
+              <w:instrText xml:space="preserve"> PAGEREF _Toc495495591 \h </w:instrText>
             </w:r>
             <w:r>
               <w:rPr>
@@ -2314,10 +2309,10 @@
             <w:rPr>
               <w:rFonts w:eastAsiaTheme="minorEastAsia"/>
               <w:noProof/>
-              <w:lang w:val="en-AU" w:eastAsia="en-AU"/>
+              <w:lang w:val="en-US"/>
             </w:rPr>
           </w:pPr>
-          <w:hyperlink w:anchor="_Toc491950767" w:history="1">
+          <w:hyperlink w:anchor="_Toc495495592" w:history="1">
             <w:r>
               <w:rPr>
                 <w:rStyle w:val="Hyperlink"/>
@@ -2344,7 +2339,7 @@
                 <w:noProof/>
                 <w:webHidden/>
               </w:rPr>
-              <w:instrText xml:space="preserve"> PAGEREF _Toc491950767 \h </w:instrText>
+              <w:instrText xml:space="preserve"> PAGEREF _Toc495495592 \h </w:instrText>
             </w:r>
             <w:r>
               <w:rPr>
@@ -2384,10 +2379,10 @@
             <w:rPr>
               <w:rFonts w:eastAsiaTheme="minorEastAsia"/>
               <w:noProof/>
-              <w:lang w:val="en-AU" w:eastAsia="en-AU"/>
+              <w:lang w:val="en-US"/>
             </w:rPr>
           </w:pPr>
-          <w:hyperlink w:anchor="_Toc491950768" w:history="1">
+          <w:hyperlink w:anchor="_Toc495495593" w:history="1">
             <w:r>
               <w:rPr>
                 <w:rStyle w:val="Hyperlink"/>
@@ -2414,7 +2409,7 @@
                 <w:noProof/>
                 <w:webHidden/>
               </w:rPr>
-              <w:instrText xml:space="preserve"> PAGEREF _Toc491950768 \h </w:instrText>
+              <w:instrText xml:space="preserve"> PAGEREF _Toc495495593 \h </w:instrText>
             </w:r>
             <w:r>
               <w:rPr>
@@ -2476,12 +2471,12 @@
         <w:pStyle w:val="Heading1"/>
         <w:spacing w:after="240"/>
       </w:pPr>
-      <w:bookmarkStart w:id="1" w:name="_Toc491950736"/>
+      <w:bookmarkStart w:id="0" w:name="_Toc495495561"/>
       <w:r>
         <w:lastRenderedPageBreak/>
         <w:t>Introduction</w:t>
       </w:r>
-      <w:bookmarkEnd w:id="1"/>
+      <w:bookmarkEnd w:id="0"/>
     </w:p>
     <w:p>
       <w:pPr>
@@ -2638,12 +2633,24 @@
         <w:rPr>
           <w:rFonts w:ascii="Calibri" w:hAnsi="Calibri"/>
         </w:rPr>
-        <w:t xml:space="preserve">release or build the Visual Studio 2015 </w:t>
+        <w:t>release or build the Visual Studio 201</w:t>
       </w:r>
       <w:r>
         <w:rPr>
           <w:rFonts w:ascii="Calibri" w:hAnsi="Calibri"/>
         </w:rPr>
+        <w:t>7</w:t>
+      </w:r>
+      <w:r>
+        <w:rPr>
+          <w:rFonts w:ascii="Calibri" w:hAnsi="Calibri"/>
+        </w:rPr>
+        <w:t xml:space="preserve"> </w:t>
+      </w:r>
+      <w:r>
+        <w:rPr>
+          <w:rFonts w:ascii="Calibri" w:hAnsi="Calibri"/>
+        </w:rPr>
         <w:t>solution</w:t>
       </w:r>
       <w:r>
@@ -2741,7 +2748,19 @@
         <w:rPr>
           <w:rFonts w:ascii="Calibri" w:hAnsi="Calibri"/>
         </w:rPr>
-        <w:t xml:space="preserve">SoniFight presently ships with game configs to add sonification to Ultra Street Fighter IV Arcade Edition and Mortal Kombat 9 (aka Mortal </w:t>
+        <w:t xml:space="preserve">SoniFight presently ships with game configs to add sonification to Ultra Street Fighter </w:t>
+      </w:r>
+      <w:r>
+        <w:rPr>
+          <w:rFonts w:ascii="Calibri" w:hAnsi="Calibri"/>
+        </w:rPr>
+        <w:t>4</w:t>
+      </w:r>
+      <w:r>
+        <w:rPr>
+          <w:rFonts w:ascii="Calibri" w:hAnsi="Calibri"/>
+        </w:rPr>
+        <w:t xml:space="preserve"> Arcade Edition and Mortal Kombat 9 (aka Mortal </w:t>
       </w:r>
       <w:proofErr w:type="spellStart"/>
       <w:r>
@@ -2883,12 +2902,24 @@
         <w:rPr>
           <w:rFonts w:ascii="Calibri" w:hAnsi="Calibri"/>
         </w:rPr>
-        <w:t xml:space="preserve"> a user interface where you can create your own game configs for games of your choice, although the process to find pointer trails</w:t>
+        <w:t xml:space="preserve"> a user interface where you can create your own game configs for games of your choice, although the process to find pointer </w:t>
       </w:r>
       <w:r>
         <w:rPr>
           <w:rFonts w:ascii="Calibri" w:hAnsi="Calibri"/>
         </w:rPr>
+        <w:t>chain</w:t>
+      </w:r>
+      <w:r>
+        <w:rPr>
+          <w:rFonts w:ascii="Calibri" w:hAnsi="Calibri"/>
+        </w:rPr>
+        <w:t>s</w:t>
+      </w:r>
+      <w:r>
+        <w:rPr>
+          <w:rFonts w:ascii="Calibri" w:hAnsi="Calibri"/>
+        </w:rPr>
         <w:t xml:space="preserve"> requires additional free software</w:t>
       </w:r>
       <w:r>
@@ -2901,6 +2932,41 @@
         <w:rPr>
           <w:rFonts w:ascii="Calibri" w:hAnsi="Calibri"/>
         </w:rPr>
+        <w:t>such as Cheat Engine (</w:t>
+      </w:r>
+      <w:hyperlink r:id="rId11" w:history="1">
+        <w:r>
+          <w:rPr>
+            <w:rStyle w:val="Hyperlink"/>
+            <w:rFonts w:ascii="Calibri" w:hAnsi="Calibri"/>
+          </w:rPr>
+          <w:t>http://cheateng</w:t>
+        </w:r>
+        <w:r>
+          <w:rPr>
+            <w:rStyle w:val="Hyperlink"/>
+            <w:rFonts w:ascii="Calibri" w:hAnsi="Calibri"/>
+          </w:rPr>
+          <w:t>i</w:t>
+        </w:r>
+        <w:r>
+          <w:rPr>
+            <w:rStyle w:val="Hyperlink"/>
+            <w:rFonts w:ascii="Calibri" w:hAnsi="Calibri"/>
+          </w:rPr>
+          <w:t>ne.org</w:t>
+        </w:r>
+      </w:hyperlink>
+      <w:r>
+        <w:rPr>
+          <w:rFonts w:ascii="Calibri" w:hAnsi="Calibri"/>
+        </w:rPr>
+        <w:t xml:space="preserve">) </w:t>
+      </w:r>
+      <w:r>
+        <w:rPr>
+          <w:rFonts w:ascii="Calibri" w:hAnsi="Calibri"/>
+        </w:rPr>
         <w:t>and</w:t>
       </w:r>
       <w:r>
@@ -2939,6 +3005,27 @@
           <w:rFonts w:ascii="Calibri" w:hAnsi="Calibri"/>
         </w:rPr>
         <w:t>user documentation.</w:t>
+      </w:r>
+    </w:p>
+    <w:p>
+      <w:pPr>
+        <w:rPr>
+          <w:rFonts w:ascii="Calibri" w:hAnsi="Calibri"/>
+        </w:rPr>
+      </w:pPr>
+    </w:p>
+    <w:p>
+      <w:pPr>
+        <w:rPr>
+          <w:rFonts w:ascii="Calibri" w:hAnsi="Calibri"/>
+        </w:rPr>
+      </w:pPr>
+      <w:r>
+        <w:rPr>
+          <w:rFonts w:ascii="Calibri" w:hAnsi="Calibri"/>
+          <w:highlight w:val="yellow"/>
+        </w:rPr>
+        <w:t>TODO: Update all screenshots in figures which use the word TRAIL</w:t>
       </w:r>
     </w:p>
     <w:p>
@@ -2960,7 +3047,7 @@
         <w:pStyle w:val="Heading1"/>
         <w:spacing w:after="240"/>
       </w:pPr>
-      <w:bookmarkStart w:id="2" w:name="_Toc491950737"/>
+      <w:bookmarkStart w:id="1" w:name="_Toc495495562"/>
       <w:r>
         <w:lastRenderedPageBreak/>
         <w:t>Demo</w:t>
@@ -2971,7 +3058,7 @@
       <w:r>
         <w:t xml:space="preserve"> / Quick Start</w:t>
       </w:r>
-      <w:bookmarkEnd w:id="2"/>
+      <w:bookmarkEnd w:id="1"/>
     </w:p>
     <w:p>
       <w:pPr>
@@ -3066,7 +3153,7 @@
                     <pic:cNvPicPr/>
                   </pic:nvPicPr>
                   <pic:blipFill>
-                    <a:blip r:embed="rId11">
+                    <a:blip r:embed="rId12">
                       <a:extLst>
                         <a:ext uri="{28A0092B-C50C-407E-A947-70E740481C1C}">
                           <a14:useLocalDpi xmlns:a14="http://schemas.microsoft.com/office/drawing/2010/main" val="0"/>
@@ -3171,68 +3258,72 @@
       <w:r>
         <w:t xml:space="preserve"> the </w:t>
       </w:r>
+      <w:r>
+        <w:t>SoniFight</w:t>
+      </w:r>
+      <w:r>
+        <w:t xml:space="preserve"> </w:t>
+      </w:r>
+      <w:r>
+        <w:t xml:space="preserve">and </w:t>
+      </w:r>
       <w:proofErr w:type="spellStart"/>
       <w:r>
-        <w:t>SoniFight</w:t>
+        <w:t>Pointer</w:t>
+      </w:r>
+      <w:r>
+        <w:t>Chain</w:t>
+      </w:r>
+      <w:r>
+        <w:t>Tester</w:t>
       </w:r>
       <w:proofErr w:type="spellEnd"/>
       <w:r>
         <w:t xml:space="preserve"> </w:t>
       </w:r>
       <w:r>
-        <w:t xml:space="preserve">and </w:t>
-      </w:r>
-      <w:proofErr w:type="spellStart"/>
-      <w:r>
-        <w:t>PointerTrailTester</w:t>
-      </w:r>
-      <w:proofErr w:type="spellEnd"/>
+        <w:t>application</w:t>
+      </w:r>
+      <w:r>
+        <w:t>s</w:t>
+      </w:r>
+      <w:r>
+        <w:t>,</w:t>
+      </w:r>
+      <w:r>
+        <w:t xml:space="preserve"> the</w:t>
+      </w:r>
       <w:r>
         <w:t xml:space="preserve"> </w:t>
       </w:r>
       <w:r>
-        <w:t>application</w:t>
-      </w:r>
-      <w:r>
-        <w:t>s</w:t>
-      </w:r>
-      <w:r>
-        <w:t>,</w:t>
-      </w:r>
-      <w:r>
-        <w:t xml:space="preserve"> the</w:t>
+        <w:t xml:space="preserve">.NET framework </w:t>
+      </w:r>
+      <w:r>
+        <w:t xml:space="preserve">version </w:t>
+      </w:r>
+      <w:r>
+        <w:t>4.</w:t>
+      </w:r>
+      <w:r>
+        <w:t>7</w:t>
+      </w:r>
+      <w:r>
+        <w:t xml:space="preserve"> or </w:t>
+      </w:r>
+      <w:r>
+        <w:t>later</w:t>
+      </w:r>
+      <w:r>
+        <w:t xml:space="preserve"> must be installed on your computer. If you do not have this</w:t>
+      </w:r>
+      <w:r>
+        <w:t xml:space="preserve"> installed</w:t>
       </w:r>
       <w:r>
         <w:t xml:space="preserve"> </w:t>
       </w:r>
       <w:r>
-        <w:t xml:space="preserve">.NET framework </w:t>
-      </w:r>
-      <w:r>
-        <w:t xml:space="preserve">version </w:t>
-      </w:r>
-      <w:r>
-        <w:t>4.</w:t>
-      </w:r>
-      <w:r>
-        <w:t>7</w:t>
-      </w:r>
-      <w:r>
-        <w:t xml:space="preserve"> or </w:t>
-      </w:r>
-      <w:r>
-        <w:t>later</w:t>
-      </w:r>
-      <w:r>
-        <w:t xml:space="preserve"> must be installed on your computer. If you do not have this</w:t>
-      </w:r>
-      <w:r>
-        <w:t xml:space="preserve"> installed</w:t>
-      </w:r>
-      <w:r>
-        <w:t xml:space="preserve"> </w:t>
-      </w:r>
-      <w:r>
         <w:t>it is freely available from Microsoft at the following URL:</w:t>
       </w:r>
     </w:p>
@@ -3240,7 +3331,7 @@
       <w:pPr>
         <w:jc w:val="center"/>
       </w:pPr>
-      <w:hyperlink r:id="rId12" w:history="1">
+      <w:hyperlink r:id="rId13" w:history="1">
         <w:r>
           <w:rPr>
             <w:rStyle w:val="Hyperlink"/>
@@ -3291,7 +3382,7 @@
         <w:pStyle w:val="Heading1"/>
         <w:spacing w:after="240"/>
       </w:pPr>
-      <w:bookmarkStart w:id="3" w:name="_Toc491950738"/>
+      <w:bookmarkStart w:id="2" w:name="_Toc495495563"/>
       <w:r>
         <w:lastRenderedPageBreak/>
         <w:t>Download</w:t>
@@ -3308,7 +3399,7 @@
       <w:r>
         <w:t xml:space="preserve"> and System Requirements</w:t>
       </w:r>
-      <w:bookmarkEnd w:id="3"/>
+      <w:bookmarkEnd w:id="2"/>
     </w:p>
     <w:p>
       <w:r>
@@ -3334,7 +3425,7 @@
       <w:pPr>
         <w:jc w:val="center"/>
       </w:pPr>
-      <w:hyperlink r:id="rId13" w:history="1">
+      <w:hyperlink r:id="rId14" w:history="1">
         <w:r>
           <w:rPr>
             <w:rStyle w:val="Hyperlink"/>
@@ -3404,7 +3495,7 @@
       <w:pPr>
         <w:jc w:val="center"/>
       </w:pPr>
-      <w:hyperlink r:id="rId14" w:history="1">
+      <w:hyperlink r:id="rId15" w:history="1">
         <w:r>
           <w:rPr>
             <w:rStyle w:val="Hyperlink"/>
@@ -3432,7 +3523,7 @@
       <w:r>
         <w:t xml:space="preserve"> such as those from </w:t>
       </w:r>
-      <w:hyperlink r:id="rId15" w:history="1">
+      <w:hyperlink r:id="rId16" w:history="1">
         <w:r>
           <w:rPr>
             <w:rStyle w:val="Hyperlink"/>
@@ -3472,7 +3563,13 @@
         <w:t>Once downloaded</w:t>
       </w:r>
       <w:r>
-        <w:t xml:space="preserve"> you can open the SoniFight solution in Visual Studio 2015 </w:t>
+        <w:t xml:space="preserve"> you can open the SoniFight solution in Visual Studio 201</w:t>
+      </w:r>
+      <w:r>
+        <w:t>7</w:t>
+      </w:r>
+      <w:r>
+        <w:t xml:space="preserve"> </w:t>
       </w:r>
       <w:r>
         <w:t>to</w:t>
@@ -3499,7 +3596,13 @@
         <w:t>If you do not have Visual Studio 20</w:t>
       </w:r>
       <w:r>
-        <w:t>15, then the Community Edition may</w:t>
+        <w:t>1</w:t>
+      </w:r>
+      <w:r>
+        <w:t>7</w:t>
+      </w:r>
+      <w:r>
+        <w:t>, then the Community Edition may</w:t>
       </w:r>
       <w:r>
         <w:t xml:space="preserve"> be freely downloaded from Microsoft </w:t>
@@ -3511,18 +3614,33 @@
         <w:t>:</w:t>
       </w:r>
     </w:p>
+    <w:bookmarkStart w:id="3" w:name="_GoBack"/>
+    <w:bookmarkEnd w:id="3"/>
     <w:p>
       <w:pPr>
         <w:jc w:val="center"/>
       </w:pPr>
-      <w:hyperlink r:id="rId16" w:history="1">
-        <w:r>
-          <w:rPr>
-            <w:rStyle w:val="Hyperlink"/>
-          </w:rPr>
-          <w:t>https://www.visualstudio.com/downloads/</w:t>
-        </w:r>
-      </w:hyperlink>
+      <w:r>
+        <w:fldChar w:fldCharType="begin"/>
+      </w:r>
+      <w:r>
+        <w:instrText xml:space="preserve"> HYPERLINK "https://www.visualstudio.com/downloads/" </w:instrText>
+      </w:r>
+      <w:r>
+        <w:fldChar w:fldCharType="separate"/>
+      </w:r>
+      <w:r>
+        <w:rPr>
+          <w:rStyle w:val="Hyperlink"/>
+        </w:rPr>
+        <w:t>https://www.visualstudio.com/downloads/</w:t>
+      </w:r>
+      <w:r>
+        <w:rPr>
+          <w:rStyle w:val="Hyperlink"/>
+        </w:rPr>
+        <w:fldChar w:fldCharType="end"/>
+      </w:r>
     </w:p>
     <w:p>
       <w:pPr>
@@ -3750,7 +3868,7 @@
         <w:pStyle w:val="Heading1"/>
         <w:spacing w:after="240"/>
       </w:pPr>
-      <w:bookmarkStart w:id="4" w:name="_Toc491950739"/>
+      <w:bookmarkStart w:id="4" w:name="_Toc495495564"/>
       <w:r>
         <w:lastRenderedPageBreak/>
         <w:t>File Structure</w:t>
@@ -3759,7 +3877,21 @@
     </w:p>
     <w:p>
       <w:r>
-        <w:t>Releases are provided as a zip archive containing pre-compiled versions of the SoniFight executable including provided game configs and the pointer trail tester utility in the following structure:</w:t>
+        <w:t xml:space="preserve">Releases are provided as a zip archive containing pre-compiled versions of the SoniFight executable including provided game configs and the pointer </w:t>
+      </w:r>
+      <w:r>
+        <w:t>chain</w:t>
+      </w:r>
+      <w:r>
+        <w:t xml:space="preserve"> tester utility in the following structure:</w:t>
+      </w:r>
+    </w:p>
+    <w:p>
+      <w:r>
+        <w:rPr>
+          <w:highlight w:val="yellow"/>
+        </w:rPr>
+        <w:t>UPDATE THIS FIGURE!</w:t>
       </w:r>
       <w:r>
         <w:br/>
@@ -3874,7 +4006,19 @@
         <w:rPr>
           <w:rFonts w:ascii="Courier New" w:hAnsi="Courier New" w:cs="Courier New"/>
         </w:rPr>
-        <w:t>│   PointerTrailTester.exe</w:t>
+        <w:t>│   Pointer</w:t>
+      </w:r>
+      <w:r>
+        <w:rPr>
+          <w:rFonts w:ascii="Courier New" w:hAnsi="Courier New" w:cs="Courier New"/>
+        </w:rPr>
+        <w:t>Chain</w:t>
+      </w:r>
+      <w:r>
+        <w:rPr>
+          <w:rFonts w:ascii="Courier New" w:hAnsi="Courier New" w:cs="Courier New"/>
+        </w:rPr>
+        <w:t>Tester.exe</w:t>
       </w:r>
     </w:p>
     <w:p>
@@ -3960,7 +4104,19 @@
         <w:rPr>
           <w:rFonts w:ascii="Courier New" w:hAnsi="Courier New" w:cs="Courier New"/>
         </w:rPr>
-        <w:t xml:space="preserve">    ├───01 - Ultra Street Fighter IV Arcade Edition v2.0.0.93908</w:t>
+        <w:t xml:space="preserve">    ├───01 - Ultra Street Fighter </w:t>
+      </w:r>
+      <w:r>
+        <w:rPr>
+          <w:rFonts w:ascii="Courier New" w:hAnsi="Courier New" w:cs="Courier New"/>
+        </w:rPr>
+        <w:t>4</w:t>
+      </w:r>
+      <w:r>
+        <w:rPr>
+          <w:rFonts w:ascii="Courier New" w:hAnsi="Courier New" w:cs="Courier New"/>
+        </w:rPr>
+        <w:t xml:space="preserve"> Arcade Edition v2.0.0.93908</w:t>
       </w:r>
     </w:p>
     <w:p>
@@ -3990,21 +4146,13 @@
         <w:rPr>
           <w:rFonts w:ascii="Courier New" w:hAnsi="Courier New" w:cs="Courier New"/>
         </w:rPr>
-        <w:t xml:space="preserve"> Komplete </w:t>
-      </w:r>
-      <w:proofErr w:type="spellStart"/>
+        <w:t xml:space="preserve"> </w:t>
+      </w:r>
       <w:r>
         <w:rPr>
           <w:rFonts w:ascii="Courier New" w:hAnsi="Courier New" w:cs="Courier New"/>
         </w:rPr>
-        <w:t>Kollection</w:t>
-      </w:r>
-      <w:proofErr w:type="spellEnd"/>
-      <w:r>
-        <w:rPr>
-          <w:rFonts w:ascii="Courier New" w:hAnsi="Courier New" w:cs="Courier New"/>
-        </w:rPr>
-        <w:t xml:space="preserve"> (IN-GAME ONLY)</w:t>
+        <w:t>9</w:t>
       </w:r>
     </w:p>
     <w:p>
@@ -4074,7 +4222,19 @@
         <w:rPr>
           <w:sz w:val="20"/>
         </w:rPr>
-        <w:t>, as of SoniFight v0.9.</w:t>
+        <w:t>, as of SoniFight v</w:t>
+      </w:r>
+      <w:r>
+        <w:rPr>
+          <w:sz w:val="20"/>
+        </w:rPr>
+        <w:t>1.0</w:t>
+      </w:r>
+      <w:r>
+        <w:rPr>
+          <w:sz w:val="20"/>
+        </w:rPr>
+        <w:t>.</w:t>
       </w:r>
     </w:p>
     <w:p>
@@ -4088,7 +4248,13 @@
         <w:t>build.txt</w:t>
       </w:r>
       <w:r>
-        <w:t xml:space="preserve"> file identifies the overall version of the SoniFight software. This version number may not necessarily match the individual versions of the SoniFight and pointer trail tester components which may change independently, however any increment of either component's version number will result in an increment of this overall build version number.</w:t>
+        <w:t xml:space="preserve"> file identifies the overall version of the SoniFight software. This version number may not necessarily match the individual versions of the SoniFight and pointer </w:t>
+      </w:r>
+      <w:r>
+        <w:t>chain</w:t>
+      </w:r>
+      <w:r>
+        <w:t xml:space="preserve"> tester components which may change independently, however any increment of either component's version number will result in an increment of this overall build version number.</w:t>
       </w:r>
     </w:p>
     <w:p>
@@ -4148,7 +4314,7 @@
         <w:pStyle w:val="Heading1"/>
         <w:spacing w:after="240"/>
       </w:pPr>
-      <w:bookmarkStart w:id="5" w:name="_Toc491950740"/>
+      <w:bookmarkStart w:id="5" w:name="_Toc495495565"/>
       <w:r>
         <w:lastRenderedPageBreak/>
         <w:t>User Interface Elements</w:t>
@@ -4587,7 +4753,7 @@
         <w:pStyle w:val="Heading1"/>
         <w:spacing w:after="240"/>
       </w:pPr>
-      <w:bookmarkStart w:id="6" w:name="_Toc491950741"/>
+      <w:bookmarkStart w:id="6" w:name="_Toc495495566"/>
       <w:r>
         <w:lastRenderedPageBreak/>
         <w:t>User Interface Elements – Edit Tab</w:t>
@@ -4760,7 +4926,7 @@
       <w:pPr>
         <w:pStyle w:val="Heading3"/>
       </w:pPr>
-      <w:bookmarkStart w:id="7" w:name="_Toc491950742"/>
+      <w:bookmarkStart w:id="7" w:name="_Toc495495567"/>
       <w:r>
         <w:t>Edit Tab – Tree View</w:t>
       </w:r>
@@ -4914,7 +5080,24 @@
         <w:t xml:space="preserve">Watches </w:t>
       </w:r>
       <w:r>
-        <w:t>– These tree nodes specify the pointer trail to a memory location and the type of data to read from that location. In essence, they ‘watch’ a memory location and read a value from it every poll sleep milliseconds.</w:t>
+        <w:t xml:space="preserve">– These tree nodes specify the pointer </w:t>
+      </w:r>
+      <w:r>
+        <w:t>chain</w:t>
+      </w:r>
+      <w:r>
+        <w:t xml:space="preserve"> to a memory location and the type of data to read from that location. </w:t>
+      </w:r>
+      <w:proofErr w:type="gramStart"/>
+      <w:r>
+        <w:t>In essence, they</w:t>
+      </w:r>
+      <w:proofErr w:type="gramEnd"/>
+      <w:r>
+        <w:t xml:space="preserve"> ‘watch’ a memory location and read a value from it </w:t>
+      </w:r>
+      <w:r>
+        <w:t>multiple times per second.</w:t>
       </w:r>
     </w:p>
     <w:p>
@@ -5137,7 +5320,7 @@
       <w:pPr>
         <w:pStyle w:val="Heading3"/>
       </w:pPr>
-      <w:bookmarkStart w:id="8" w:name="_Toc491950743"/>
+      <w:bookmarkStart w:id="8" w:name="_Toc495495568"/>
       <w:r>
         <w:t>Edit Tab – Details Panel</w:t>
       </w:r>
@@ -5416,7 +5599,7 @@
         <w:pStyle w:val="Heading1"/>
         <w:spacing w:after="240"/>
       </w:pPr>
-      <w:bookmarkStart w:id="9" w:name="_Toc491950744"/>
+      <w:bookmarkStart w:id="9" w:name="_Toc495495569"/>
       <w:r>
         <w:lastRenderedPageBreak/>
         <w:t>Creating a New Config</w:t>
@@ -5507,7 +5690,7 @@
         <w:pStyle w:val="Heading1"/>
         <w:spacing w:after="240"/>
       </w:pPr>
-      <w:bookmarkStart w:id="10" w:name="_Toc491950745"/>
+      <w:bookmarkStart w:id="10" w:name="_Toc495495570"/>
       <w:r>
         <w:t>Creating Watches</w:t>
       </w:r>
@@ -5607,10 +5790,29 @@
           <w:b/>
           <w:i/>
         </w:rPr>
-        <w:t>pointer trail</w:t>
-      </w:r>
-      <w:r>
-        <w:t>. This is a series of ‘jumps’, starting at the beginning of where the game process is loaded into memory that will always lead us to the memory address of a value of interest such as the clock etc.</w:t>
+        <w:t xml:space="preserve">pointer </w:t>
+      </w:r>
+      <w:r>
+        <w:rPr>
+          <w:b/>
+          <w:i/>
+        </w:rPr>
+        <w:t>chain</w:t>
+      </w:r>
+      <w:r>
+        <w:t>. This is a series of ‘</w:t>
+      </w:r>
+      <w:r>
+        <w:t>hops</w:t>
+      </w:r>
+      <w:r>
+        <w:t>’, starting at the beginning of where the game process is loaded into memory that will always lead us to the memory address of a value of interest such as the clock</w:t>
+      </w:r>
+      <w:r>
+        <w:t xml:space="preserve"> or a player’s health or ammo</w:t>
+      </w:r>
+      <w:r>
+        <w:t xml:space="preserve"> etc.</w:t>
       </w:r>
     </w:p>
     <w:p>
@@ -5883,7 +6085,13 @@
         <w:pStyle w:val="ListParagraph"/>
       </w:pPr>
       <w:r>
-        <w:t>For example, the following pointer trail will point at the ‘clock’ (i.e. round timer) in the game Street Fighter IV:</w:t>
+        <w:t xml:space="preserve">For example, the following pointer </w:t>
+      </w:r>
+      <w:r>
+        <w:t>chain</w:t>
+      </w:r>
+      <w:r>
+        <w:t xml:space="preserve"> will point at the ‘clock’ (i.e. round timer) in the game Street Fighter IV:</w:t>
       </w:r>
     </w:p>
     <w:p>
@@ -6352,7 +6560,7 @@
         <w:pStyle w:val="Heading1"/>
         <w:spacing w:after="240"/>
       </w:pPr>
-      <w:bookmarkStart w:id="11" w:name="_Toc491950746"/>
+      <w:bookmarkStart w:id="11" w:name="_Toc495495571"/>
       <w:r>
         <w:t>Creating Triggers</w:t>
       </w:r>
@@ -7119,7 +7327,16 @@
         <w:t>.</w:t>
       </w:r>
       <w:r>
-        <w:t xml:space="preserve"> The watch contains the pointer trail to the piece of memory we’re interested in.</w:t>
+        <w:t xml:space="preserve"> The watch contains the pointer </w:t>
+      </w:r>
+      <w:r>
+        <w:t>chain</w:t>
+      </w:r>
+      <w:r>
+        <w:t xml:space="preserve"> to</w:t>
+      </w:r>
+      <w:r>
+        <w:t xml:space="preserve"> memory address of a value of interest, and the type of the data to read from that address (e.g. integer, float etc).</w:t>
       </w:r>
     </w:p>
     <w:p>
@@ -7241,14 +7458,14 @@
         <w:t xml:space="preserve">-1 </w:t>
       </w:r>
       <w:r>
-        <w:t>then it means “this trigger does not depend on any further triggers”. The reason for the ability to specify a dependent trigger is merely to help suppress triggers which may play at inopportune / non-sensical times such as between rounds or matches.</w:t>
-      </w:r>
-      <w:r>
-        <w:t xml:space="preserve"> Dependent triggers may </w:t>
+        <w:t xml:space="preserve">then it means “this trigger does not depend on any further triggers”. The reason for the ability to specify a dependent trigger is merely to help suppress triggers which may play at </w:t>
       </w:r>
       <w:r>
         <w:lastRenderedPageBreak/>
-        <w:t xml:space="preserve">be a maximum of five triggers ‘deep’ – that is you can’t have a trigger depend on more than five additional triggers. This is to minimise CPU usage and prevent cyclic dependencies which would cause the software to fail if </w:t>
+        <w:t>inopportune / non-sensical times such as between rounds or matches.</w:t>
+      </w:r>
+      <w:r>
+        <w:t xml:space="preserve"> Dependent triggers may be a maximum of five triggers ‘deep’ – that is you can’t have a trigger depend on more than five additional triggers. This is to minimise CPU usage and prevent cyclic dependencies which would cause the software to fail if </w:t>
       </w:r>
       <w:r>
         <w:rPr>
@@ -7647,7 +7864,13 @@
         <w:t xml:space="preserve"> finding </w:t>
       </w:r>
       <w:r>
-        <w:t xml:space="preserve">pointer trails for </w:t>
+        <w:t xml:space="preserve">pointer </w:t>
+      </w:r>
+      <w:r>
+        <w:t>chains</w:t>
+      </w:r>
+      <w:r>
+        <w:t xml:space="preserve"> for </w:t>
       </w:r>
       <w:r>
         <w:t>watch</w:t>
@@ -7805,7 +8028,6 @@
         <w:rPr>
           <w:b/>
         </w:rPr>
-        <w:lastRenderedPageBreak/>
         <w:t>Sample Filename</w:t>
       </w:r>
       <w:r>
@@ -8113,7 +8335,7 @@
         <w:pStyle w:val="Heading1"/>
         <w:spacing w:after="240"/>
       </w:pPr>
-      <w:bookmarkStart w:id="12" w:name="_Toc491950747"/>
+      <w:bookmarkStart w:id="12" w:name="_Toc495495572"/>
       <w:r>
         <w:lastRenderedPageBreak/>
         <w:t>Finding and Using Watches and Triggers</w:t>
@@ -8122,7 +8344,13 @@
     </w:p>
     <w:p>
       <w:r>
-        <w:t xml:space="preserve">As we’ve discussed, we need both a </w:t>
+        <w:t xml:space="preserve">As </w:t>
+      </w:r>
+      <w:r>
+        <w:t>described previously in this document</w:t>
+      </w:r>
+      <w:r>
+        <w:t xml:space="preserve">, we need both a </w:t>
       </w:r>
       <w:r>
         <w:rPr>
@@ -8131,7 +8359,13 @@
         <w:t xml:space="preserve">Watch </w:t>
       </w:r>
       <w:r>
-        <w:t xml:space="preserve">(i.e. a memory address specified as a pointer trail along with the type of value to read from that address) as well as a </w:t>
+        <w:t>(i.e. a memory address specified as a pointer</w:t>
+      </w:r>
+      <w:r>
+        <w:t xml:space="preserve"> chain</w:t>
+      </w:r>
+      <w:r>
+        <w:t xml:space="preserve"> along with the type of value to read from that address) as well as a </w:t>
       </w:r>
       <w:r>
         <w:rPr>
@@ -8140,15 +8374,49 @@
         <w:t xml:space="preserve">Trigger </w:t>
       </w:r>
       <w:r>
-        <w:t>(i.e. a condition that must be matched in order to play a sample) for SoniFight to do anything useful.</w:t>
-      </w:r>
-    </w:p>
-    <w:p>
-      <w:r>
-        <w:t xml:space="preserve">While there are no-doubt a number of different pieces of software which could help you locate </w:t>
-      </w:r>
-      <w:r>
-        <w:t>a pointer trail to a value of interest</w:t>
+        <w:t>(i.e. a condition that must be m</w:t>
+      </w:r>
+      <w:r>
+        <w:t xml:space="preserve">et </w:t>
+      </w:r>
+      <w:proofErr w:type="gramStart"/>
+      <w:r>
+        <w:t>in order to</w:t>
+      </w:r>
+      <w:proofErr w:type="gramEnd"/>
+      <w:r>
+        <w:t xml:space="preserve"> play a sample</w:t>
+      </w:r>
+      <w:r>
+        <w:t xml:space="preserve"> or output speech from a screen reader</w:t>
+      </w:r>
+      <w:r>
+        <w:t xml:space="preserve">) for SoniFight to </w:t>
+      </w:r>
+      <w:r>
+        <w:t>perform any useful work.</w:t>
+      </w:r>
+    </w:p>
+    <w:p>
+      <w:r>
+        <w:t xml:space="preserve">While there are no-doubt </w:t>
+      </w:r>
+      <w:proofErr w:type="gramStart"/>
+      <w:r>
+        <w:t>a number of</w:t>
+      </w:r>
+      <w:proofErr w:type="gramEnd"/>
+      <w:r>
+        <w:t xml:space="preserve"> different pieces of software which could help you locate </w:t>
+      </w:r>
+      <w:r>
+        <w:t xml:space="preserve">a pointer </w:t>
+      </w:r>
+      <w:r>
+        <w:t>chain</w:t>
+      </w:r>
+      <w:r>
+        <w:t xml:space="preserve"> to a value of interest</w:t>
       </w:r>
       <w:r>
         <w:t xml:space="preserve">, the software that I’ve been using and that I’ll demonstrate is called </w:t>
@@ -8188,7 +8456,13 @@
     </w:p>
     <w:p>
       <w:r>
-        <w:t xml:space="preserve">Unfortunately, the actual process of finding pointer trails to specific values involves a series of steps that will likely be difficult for non-sighted people to perform. </w:t>
+        <w:t xml:space="preserve">Unfortunately, the actual process of finding pointer </w:t>
+      </w:r>
+      <w:r>
+        <w:t>chains</w:t>
+      </w:r>
+      <w:r>
+        <w:t xml:space="preserve"> to specific values involves a series of steps that will likely be difficult for non-sighted people to perform. </w:t>
       </w:r>
       <w:r>
         <w:t>M</w:t>
@@ -8228,7 +8502,31 @@
     </w:p>
     <w:p>
       <w:r>
-        <w:t>If you don’t want to read through the below written description of finding pointer trails I’ve put together a video which demonstrates the entire process at the following URL:</w:t>
+        <w:t xml:space="preserve">If you don’t want to read through the below written description of finding pointer </w:t>
+      </w:r>
+      <w:r>
+        <w:t>chain</w:t>
+      </w:r>
+      <w:r>
+        <w:t xml:space="preserve">s I’ve put together a </w:t>
+      </w:r>
+      <w:r>
+        <w:t xml:space="preserve">YouTube </w:t>
+      </w:r>
+      <w:r>
+        <w:t xml:space="preserve">video </w:t>
+      </w:r>
+      <w:r>
+        <w:t>that</w:t>
+      </w:r>
+      <w:r>
+        <w:t xml:space="preserve"> demonstrates the entire process</w:t>
+      </w:r>
+      <w:r>
+        <w:t xml:space="preserve"> which can be found</w:t>
+      </w:r>
+      <w:r>
+        <w:t xml:space="preserve"> at the following URL:</w:t>
       </w:r>
     </w:p>
     <w:p>
@@ -8272,7 +8570,13 @@
         <w:t xml:space="preserve">Once you understand the pattern of what’s happening it’s not incredibly complex – but it </w:t>
       </w:r>
       <w:r>
-        <w:t>can be rather repet</w:t>
+        <w:t xml:space="preserve">can be </w:t>
+      </w:r>
+      <w:r>
+        <w:t xml:space="preserve">a little </w:t>
+      </w:r>
+      <w:r>
+        <w:t>repet</w:t>
       </w:r>
       <w:r>
         <w:t>i</w:t>
@@ -8281,7 +8585,16 @@
         <w:t>tive</w:t>
       </w:r>
       <w:r>
-        <w:t>. The upside is that once you’ve positively identified a pointer trail to a value of interest then it’s yours forever and barring changes to the app which modify memory locations, it’ll keep on working just fine as long as you need it!</w:t>
+        <w:t xml:space="preserve"> and time-consuming</w:t>
+      </w:r>
+      <w:r>
+        <w:t xml:space="preserve">. The upside is that once you’ve positively identified a pointer </w:t>
+      </w:r>
+      <w:r>
+        <w:t>chain</w:t>
+      </w:r>
+      <w:r>
+        <w:t xml:space="preserve"> to a value of interest then it’s yours forever and barring changes to the app which modify memory locations, it’ll keep on working just fine as long as you need it!</w:t>
       </w:r>
     </w:p>
     <w:p>
@@ -8302,10 +8615,16 @@
       <w:pPr>
         <w:pStyle w:val="Heading2"/>
       </w:pPr>
-      <w:bookmarkStart w:id="13" w:name="_Toc491950748"/>
+      <w:bookmarkStart w:id="13" w:name="_Toc495495573"/>
       <w:r>
         <w:lastRenderedPageBreak/>
-        <w:t>Finding Pointer Trails in Cheat Engine via Pointer Scans</w:t>
+        <w:t xml:space="preserve">Finding Pointer </w:t>
+      </w:r>
+      <w:r>
+        <w:t>Chains</w:t>
+      </w:r>
+      <w:r>
+        <w:t xml:space="preserve"> in Cheat Engine via Pointer Scans</w:t>
       </w:r>
       <w:bookmarkEnd w:id="13"/>
     </w:p>
@@ -8314,7 +8633,7 @@
       <w:pPr>
         <w:pStyle w:val="Heading3"/>
       </w:pPr>
-      <w:bookmarkStart w:id="14" w:name="_Toc491950749"/>
+      <w:bookmarkStart w:id="14" w:name="_Toc495495574"/>
       <w:r>
         <w:t>Part 1 – Finding an Initial Value</w:t>
       </w:r>
@@ -8323,7 +8642,28 @@
     <w:p/>
     <w:p>
       <w:r>
-        <w:t>The basic process for finding a pointer trail to a value of interest using pointer scans is as follows. Let’s say we’re looking for a pointer to the clock in a fighting game, we can start the game and start a match then immediately pause the game and we might see that the clock’s initial value is 99. So somewhere in memory the game is keeping track of the clock – now we just need to find where!</w:t>
+        <w:t xml:space="preserve">The basic process for finding a pointer </w:t>
+      </w:r>
+      <w:r>
+        <w:t>chain</w:t>
+      </w:r>
+      <w:r>
+        <w:t xml:space="preserve"> to a value of interest using pointer scans is as follows. Let’s say we’re looking for a pointer to the clock in a fighting game, we can start the game and start a match then immediately pause the game and we might see that the clock’s initial value is </w:t>
+      </w:r>
+      <w:r>
+        <w:rPr>
+          <w:b/>
+        </w:rPr>
+        <w:t>99</w:t>
+      </w:r>
+      <w:r>
+        <w:t xml:space="preserve">. So somewhere in memory the game is keeping track of the clock – now we just need to find </w:t>
+      </w:r>
+      <w:r>
+        <w:t xml:space="preserve">out </w:t>
+      </w:r>
+      <w:r>
+        <w:t>where!</w:t>
       </w:r>
     </w:p>
     <w:p>
@@ -8540,11 +8880,37 @@
     </w:p>
     <w:p>
       <w:r>
-        <w:t xml:space="preserve">If we want to be absolutely sure that a found value is the one we want, we can double-click on the result to add it to Cheat Engine’s details panel, and then click the checkbox on the left of the panel to freeze this value. If we </w:t>
+        <w:t xml:space="preserve">If we want to be </w:t>
+      </w:r>
+      <w:proofErr w:type="gramStart"/>
+      <w:r>
+        <w:t>absolutely sure</w:t>
+      </w:r>
+      <w:proofErr w:type="gramEnd"/>
+      <w:r>
+        <w:t xml:space="preserve"> that a found value is the one we want, we can double-click on the result to add it to Cheat Engine’s </w:t>
+      </w:r>
+      <w:r>
+        <w:t>cheat table</w:t>
+      </w:r>
+      <w:r>
+        <w:t xml:space="preserve"> panel, and then click the checkbox on the left of the </w:t>
+      </w:r>
+      <w:r>
+        <w:t xml:space="preserve">value </w:t>
+      </w:r>
+      <w:r>
+        <w:t xml:space="preserve">to freeze </w:t>
+      </w:r>
+      <w:r>
+        <w:t>it</w:t>
+      </w:r>
+      <w:r>
+        <w:t xml:space="preserve">. If we then </w:t>
       </w:r>
       <w:r>
         <w:lastRenderedPageBreak/>
-        <w:t>then un-pause the game and the clock no longer ticks down, or if we were finding an ammunition count in a game and we fired a gun but the number of bullets remaining did not decrease, then we know we’ve found the correct memory address.</w:t>
+        <w:t>un-pause the game and the clock no longer ticks down, or if we were finding an ammunition count in a game and we fired a gun but the number of bullets remaining did not decrease, then we know we’ve found the correct memory address.</w:t>
       </w:r>
       <w:r>
         <w:t xml:space="preserve"> Alternatively, rather than freezing the value we could double-click on it and change it and then go back to the game and check if the expected change has occurred in the game state.</w:t>
@@ -8554,7 +8920,7 @@
       <w:pPr>
         <w:pStyle w:val="Heading3"/>
       </w:pPr>
-      <w:bookmarkStart w:id="15" w:name="_Toc491950750"/>
+      <w:bookmarkStart w:id="15" w:name="_Toc495495575"/>
       <w:r>
         <w:t>Part 2 – Scanning for Pointers to a Value</w:t>
       </w:r>
@@ -8563,7 +8929,25 @@
     <w:p/>
     <w:p>
       <w:r>
-        <w:t>Once a value has been located we are only part of the way done, as if we restart the game the previous memory address will very likely not contain the same attribute such as the clock or whatever it is we’re search for. As such, our next step is to generate a pointer map for the memory address we have identified.</w:t>
+        <w:t xml:space="preserve">Once a value has been located we are only part of the way done, as if we restart the game the previous memory address will very likely not contain the same attribute such as the clock or whatever it is </w:t>
+      </w:r>
+      <w:r>
+        <w:t xml:space="preserve">that </w:t>
+      </w:r>
+      <w:r>
+        <w:t>we search</w:t>
+      </w:r>
+      <w:r>
+        <w:t>ed</w:t>
+      </w:r>
+      <w:r>
+        <w:t xml:space="preserve"> for. As such, our next step is to generate a pointer </w:t>
+      </w:r>
+      <w:r>
+        <w:t>list</w:t>
+      </w:r>
+      <w:r>
+        <w:t xml:space="preserve"> for the memory address we have identified.</w:t>
       </w:r>
     </w:p>
     <w:p>
@@ -8732,15 +9116,71 @@
     </w:p>
     <w:p>
       <w:r>
-        <w:t>When re-finding the Street Fighter IV clock when writing this documentation the pointer scan was only a few seconds and returned 1.8 million results which takes up only 20MB of file space. As mentioned, some scans can take a lot longer, and return significantly more results resulting in gigabytes of potential pointer trails based on your scan settings.</w:t>
-      </w:r>
-    </w:p>
-    <w:p>
-      <w:r>
-        <w:t>The results of the pointer scan will turn up in a new window, and take the form of the process name followed by an initial hexadecimal offset, followed by up to four additional hexadecimal ‘hop’ values (because we previously specified our maximum depth as 5) – and each of these pointer trails points to the memory address we identified, which in this example in the Street Fighter IV clock</w:t>
-      </w:r>
-      <w:r>
-        <w:t xml:space="preserve">, which while writing this documentation I happened to find at the address </w:t>
+        <w:t>When re-finding the Street Fighter IV clock when writing this documentation the pointer scan was only a few seconds and returned 1.8 million results which takes up only 20MB of file space. As mentioned, s</w:t>
+      </w:r>
+      <w:r>
+        <w:t>ome scans can take a lot longer</w:t>
+      </w:r>
+      <w:r>
+        <w:t xml:space="preserve"> </w:t>
+      </w:r>
+      <w:r>
+        <w:t xml:space="preserve">to run </w:t>
+      </w:r>
+      <w:r>
+        <w:t xml:space="preserve">and return significantly more results resulting in gigabytes of potential pointer </w:t>
+      </w:r>
+      <w:r>
+        <w:t>chain</w:t>
+      </w:r>
+      <w:r>
+        <w:t>s</w:t>
+      </w:r>
+      <w:r>
+        <w:t>, especially if you increase the max level of hops to a value greater than 5.</w:t>
+      </w:r>
+    </w:p>
+    <w:p>
+      <w:r>
+        <w:t xml:space="preserve">The results of the pointer scan will turn up in a new window, and take the form of the process name followed by an initial hexadecimal offset, followed by up to four additional </w:t>
+      </w:r>
+      <w:proofErr w:type="gramStart"/>
+      <w:r>
+        <w:t>hexadecimal</w:t>
+      </w:r>
+      <w:proofErr w:type="gramEnd"/>
+      <w:r>
+        <w:t xml:space="preserve"> ‘hop’ values (because we previously specified our maximum depth as 5) – and each of these pointer </w:t>
+      </w:r>
+      <w:r>
+        <w:t>chains</w:t>
+      </w:r>
+      <w:r>
+        <w:t xml:space="preserve"> points to the memory address we identified, which in this example i</w:t>
+      </w:r>
+      <w:r>
+        <w:t>s</w:t>
+      </w:r>
+      <w:r>
+        <w:t xml:space="preserve"> the Street Fighter IV clock</w:t>
+      </w:r>
+      <w:r>
+        <w:t>. W</w:t>
+      </w:r>
+      <w:r>
+        <w:t xml:space="preserve">hile writing this documentation I happened to find at the </w:t>
+      </w:r>
+      <w:r>
+        <w:t xml:space="preserve">clock’s memory </w:t>
+      </w:r>
+      <w:r>
+        <w:t>address</w:t>
+      </w:r>
+      <w:r>
+        <w:t xml:space="preserve"> at:</w:t>
+      </w:r>
+      <w:r>
+        <w:t xml:space="preserve"> </w:t>
       </w:r>
       <w:r>
         <w:rPr>
@@ -8860,18 +9300,60 @@
         <w:rPr>
           <w:sz w:val="20"/>
         </w:rPr>
-        <w:t xml:space="preserve"> - An initial scan for pointers to the Street Fighter IV clock returns a touch over 1.8 million pointer trails.</w:t>
+        <w:t xml:space="preserve"> - An initial scan for pointers to the Street Fighter IV clock returns a touch over 1.8 million pointer </w:t>
+      </w:r>
+      <w:r>
+        <w:rPr>
+          <w:sz w:val="20"/>
+        </w:rPr>
+        <w:t>chains</w:t>
+      </w:r>
+      <w:r>
+        <w:rPr>
+          <w:sz w:val="20"/>
+        </w:rPr>
+        <w:t>.</w:t>
       </w:r>
     </w:p>
     <w:p>
       <w:r>
         <w:lastRenderedPageBreak/>
-        <w:t>Now that we have our pointer trails, we’re making good progress but we’re not there yet, because we don’t know which of these pointer trails to use, so our next step will be to narrow down this list of potential trails.</w:t>
-      </w:r>
-    </w:p>
-    <w:p>
-      <w:r>
-        <w:t>The basic idea of how we narrow down the potential pointer trails is this:</w:t>
+        <w:t xml:space="preserve">Now that we have our pointer </w:t>
+      </w:r>
+      <w:r>
+        <w:t>chains</w:t>
+      </w:r>
+      <w:r>
+        <w:t xml:space="preserve">, we’re making good progress but we’re not there yet, because we don’t know which of these pointer </w:t>
+      </w:r>
+      <w:r>
+        <w:t>chains</w:t>
+      </w:r>
+      <w:r>
+        <w:t xml:space="preserve"> to use, so our next step </w:t>
+      </w:r>
+      <w:r>
+        <w:t>is</w:t>
+      </w:r>
+      <w:r>
+        <w:t xml:space="preserve"> to narrow down this list</w:t>
+      </w:r>
+      <w:r>
+        <w:t>.</w:t>
+      </w:r>
+    </w:p>
+    <w:p>
+      <w:r>
+        <w:t xml:space="preserve">The basic idea of how we narrow down the </w:t>
+      </w:r>
+      <w:r>
+        <w:t xml:space="preserve">list of </w:t>
+      </w:r>
+      <w:r>
+        <w:t xml:space="preserve">potential pointer </w:t>
+      </w:r>
+      <w:r>
+        <w:t>chains is as follows:</w:t>
       </w:r>
     </w:p>
     <w:p>
@@ -8883,7 +9365,15 @@
         </w:numPr>
       </w:pPr>
       <w:r>
-        <w:t>We close down our game application,</w:t>
+        <w:t xml:space="preserve">We </w:t>
+      </w:r>
+      <w:proofErr w:type="gramStart"/>
+      <w:r>
+        <w:t>close down</w:t>
+      </w:r>
+      <w:proofErr w:type="gramEnd"/>
+      <w:r>
+        <w:t xml:space="preserve"> our game application,</w:t>
       </w:r>
     </w:p>
     <w:p>
@@ -8895,7 +9385,13 @@
         </w:numPr>
       </w:pPr>
       <w:r>
-        <w:t>We restart the game, re-connect to the game process in Cheat Engine and perform the steps required to find the memory address of our value of interest (so in this example we’d re-find the clock value),</w:t>
+        <w:t>We restart the game, re-connect to the game process in Cheat Engine and perform the steps required to find the memory address of our value of interest</w:t>
+      </w:r>
+      <w:r>
+        <w:t xml:space="preserve"> again </w:t>
+      </w:r>
+      <w:r>
+        <w:t>(so in this example we’d re-find the clock value),</w:t>
       </w:r>
     </w:p>
     <w:p>
@@ -8917,7 +9413,13 @@
         <w:t xml:space="preserve">filter our previous pointer scan results </w:t>
       </w:r>
       <w:r>
-        <w:t>and only keep the pointer trails which now point to the new memory address we found!</w:t>
+        <w:t xml:space="preserve">and only keep the pointer </w:t>
+      </w:r>
+      <w:r>
+        <w:t>chains that</w:t>
+      </w:r>
+      <w:r>
+        <w:t xml:space="preserve"> now point to the new memory address we found!</w:t>
       </w:r>
     </w:p>
     <w:p>
@@ -9152,7 +9654,19 @@
     </w:p>
     <w:p>
       <w:r>
-        <w:t xml:space="preserve">After performing this filtering, in this example, we’ve cut down the pointer trail from 1.8 million results to a mere </w:t>
+        <w:t xml:space="preserve">After performing this filtering, in this example, we’ve cut down the </w:t>
+      </w:r>
+      <w:r>
+        <w:t xml:space="preserve">list of </w:t>
+      </w:r>
+      <w:r>
+        <w:t xml:space="preserve">pointer </w:t>
+      </w:r>
+      <w:r>
+        <w:t>chains</w:t>
+      </w:r>
+      <w:r>
+        <w:t xml:space="preserve"> from 1.8 million results to a mere </w:t>
       </w:r>
       <w:r>
         <w:rPr>
@@ -9161,7 +9675,19 @@
         <w:t xml:space="preserve">five </w:t>
       </w:r>
       <w:r>
-        <w:t>results! This means that it’s very likely that any one of these pointer trails will be able to consistently find the Street Fighter IV clock across reboots</w:t>
+        <w:t xml:space="preserve">results! This means that it’s very likely that any one of these pointer </w:t>
+      </w:r>
+      <w:r>
+        <w:t>chains</w:t>
+      </w:r>
+      <w:r>
+        <w:t xml:space="preserve"> will be able to consistently find the Street Fighter</w:t>
+      </w:r>
+      <w:r>
+        <w:t xml:space="preserve"> 4</w:t>
+      </w:r>
+      <w:r>
+        <w:t xml:space="preserve"> clock across reboots</w:t>
       </w:r>
       <w:r>
         <w:t>.</w:t>
@@ -9300,7 +9826,19 @@
         <w:rPr>
           <w:sz w:val="20"/>
         </w:rPr>
-        <w:t xml:space="preserve"> - A manageable number of results after filtering our initial pointer scan of 1.8 million potential pointer trails.</w:t>
+        <w:t xml:space="preserve"> - A manageable number of results after filtering our initial pointer scan of 1.8 million potential pointer </w:t>
+      </w:r>
+      <w:r>
+        <w:rPr>
+          <w:sz w:val="20"/>
+        </w:rPr>
+        <w:t>chains</w:t>
+      </w:r>
+      <w:r>
+        <w:rPr>
+          <w:sz w:val="20"/>
+        </w:rPr>
+        <w:t>.</w:t>
       </w:r>
     </w:p>
     <w:p>
@@ -9336,8 +9874,31 @@
       </w:r>
     </w:p>
     <w:p>
-      <w:r>
-        <w:t>So to use, say, the top result as a pointer trail to the Street Fighter IV clock in SoniFight, we just take those offsets and put commas between them, which would make our pointer trail:</w:t>
+      <w:proofErr w:type="gramStart"/>
+      <w:r>
+        <w:t>So</w:t>
+      </w:r>
+      <w:proofErr w:type="gramEnd"/>
+      <w:r>
+        <w:t xml:space="preserve"> to use, say, the top result as a pointer </w:t>
+      </w:r>
+      <w:r>
+        <w:t>chain</w:t>
+      </w:r>
+      <w:r>
+        <w:t xml:space="preserve"> to the Street Fighter </w:t>
+      </w:r>
+      <w:r>
+        <w:t xml:space="preserve">4 </w:t>
+      </w:r>
+      <w:r>
+        <w:t xml:space="preserve">clock in SoniFight, we just take those offsets and put commas between them, which would make our pointer </w:t>
+      </w:r>
+      <w:r>
+        <w:t>chain</w:t>
+      </w:r>
+      <w:r>
+        <w:t>:</w:t>
       </w:r>
     </w:p>
     <w:p>
@@ -9365,7 +9926,26 @@
         <w:t xml:space="preserve">00 </w:t>
       </w:r>
       <w:r>
-        <w:t>before the first offset because those zeros don’t change the value of the number.</w:t>
+        <w:t>before the first offset</w:t>
+      </w:r>
+      <w:r>
+        <w:t xml:space="preserve"> </w:t>
+      </w:r>
+      <w:r>
+        <w:rPr>
+          <w:b/>
+          <w:i/>
+        </w:rPr>
+        <w:t>00</w:t>
+      </w:r>
+      <w:r>
+        <w:rPr>
+          <w:i/>
+        </w:rPr>
+        <w:t>6A7DD8</w:t>
+      </w:r>
+      <w:r>
+        <w:t xml:space="preserve"> because those zeros don’t change the value of the number.</w:t>
       </w:r>
     </w:p>
     <w:p>
@@ -9385,7 +9965,19 @@
         <w:rPr>
           <w:b/>
         </w:rPr>
-        <w:t>Pointer Trail Tester</w:t>
+        <w:t xml:space="preserve">Pointer </w:t>
+      </w:r>
+      <w:r>
+        <w:rPr>
+          <w:b/>
+        </w:rPr>
+        <w:t>Chain</w:t>
+      </w:r>
+      <w:r>
+        <w:rPr>
+          <w:b/>
+        </w:rPr>
+        <w:t xml:space="preserve"> Tester</w:t>
       </w:r>
       <w:r>
         <w:rPr>
@@ -9394,7 +9986,34 @@
         <w:t xml:space="preserve"> </w:t>
       </w:r>
       <w:r>
-        <w:t>provided with SoniFight and enter the process name and pointer trail to ensure that the trail is valid and that it’s tracking the clock value successfully, as shown in the figure below. In this case the pointer trail is correct and successfully locates the clock value across restarts of the game, which is an excellent indication that it will work across reboots of the system, and as such on anyone’s PC.</w:t>
+        <w:t>application</w:t>
+      </w:r>
+      <w:r>
+        <w:rPr>
+          <w:b/>
+        </w:rPr>
+        <w:t xml:space="preserve"> </w:t>
+      </w:r>
+      <w:r>
+        <w:t xml:space="preserve">provided with SoniFight and enter the process name and pointer </w:t>
+      </w:r>
+      <w:r>
+        <w:t>chain</w:t>
+      </w:r>
+      <w:r>
+        <w:t xml:space="preserve"> to ensure that </w:t>
+      </w:r>
+      <w:r>
+        <w:t>it works and is</w:t>
+      </w:r>
+      <w:r>
+        <w:t xml:space="preserve"> tracking the clock value successfully, as shown in the figure below. In this case the pointer </w:t>
+      </w:r>
+      <w:r>
+        <w:t>chain</w:t>
+      </w:r>
+      <w:r>
+        <w:t xml:space="preserve"> is correct and successfully locates the clock value across restarts of the game, which is an excellent indication that it will work across reboots of the system, and as such on anyone’s PC.</w:t>
       </w:r>
     </w:p>
     <w:p>
@@ -9499,7 +10118,55 @@
         <w:rPr>
           <w:sz w:val="20"/>
         </w:rPr>
-        <w:t xml:space="preserve"> - The found pointer successfully locates the Street Fighter IV clock where both show a value of 65.</w:t>
+        <w:t xml:space="preserve"> - The found pointer </w:t>
+      </w:r>
+      <w:r>
+        <w:rPr>
+          <w:sz w:val="20"/>
+        </w:rPr>
+        <w:t xml:space="preserve">chain </w:t>
+      </w:r>
+      <w:r>
+        <w:rPr>
+          <w:sz w:val="20"/>
+        </w:rPr>
+        <w:t>successfully locat</w:t>
+      </w:r>
+      <w:r>
+        <w:rPr>
+          <w:sz w:val="20"/>
+        </w:rPr>
+        <w:t>ing</w:t>
+      </w:r>
+      <w:r>
+        <w:rPr>
+          <w:sz w:val="20"/>
+        </w:rPr>
+        <w:t xml:space="preserve"> the Street Fighter</w:t>
+      </w:r>
+      <w:r>
+        <w:rPr>
+          <w:sz w:val="20"/>
+        </w:rPr>
+        <w:t xml:space="preserve"> 4</w:t>
+      </w:r>
+      <w:r>
+        <w:rPr>
+          <w:sz w:val="20"/>
+        </w:rPr>
+        <w:t xml:space="preserve"> clock</w:t>
+      </w:r>
+      <w:r>
+        <w:rPr>
+          <w:sz w:val="20"/>
+        </w:rPr>
+        <w:t xml:space="preserve"> which is showing</w:t>
+      </w:r>
+      <w:r>
+        <w:rPr>
+          <w:sz w:val="20"/>
+        </w:rPr>
+        <w:t xml:space="preserve"> a value of 65.</w:t>
       </w:r>
     </w:p>
     <w:p>
@@ -9507,7 +10174,13 @@
         <w:pStyle w:val="NoSpacing"/>
       </w:pPr>
       <w:r>
-        <w:t>At this point we can delete the results of any pointer scans because we no longer need them.</w:t>
+        <w:t xml:space="preserve">At this point we can delete the results of any </w:t>
+      </w:r>
+      <w:r>
+        <w:t xml:space="preserve">saved </w:t>
+      </w:r>
+      <w:r>
+        <w:t>pointer scans because we no longer need them.</w:t>
       </w:r>
     </w:p>
     <w:p>
@@ -9517,14 +10190,9 @@
     </w:p>
     <w:p>
       <w:pPr>
-        <w:pStyle w:val="NoSpacing"/>
-      </w:pPr>
-    </w:p>
-    <w:p>
-      <w:pPr>
         <w:pStyle w:val="Heading3"/>
       </w:pPr>
-      <w:bookmarkStart w:id="16" w:name="_Toc491950751"/>
+      <w:bookmarkStart w:id="16" w:name="_Toc495495576"/>
       <w:r>
         <w:lastRenderedPageBreak/>
         <w:t xml:space="preserve">The Clock </w:t>
@@ -9749,7 +10417,7 @@
       <w:pPr>
         <w:pStyle w:val="Heading3"/>
       </w:pPr>
-      <w:bookmarkStart w:id="17" w:name="_Toc491950752"/>
+      <w:bookmarkStart w:id="17" w:name="_Toc495495577"/>
       <w:r>
         <w:t>Normal Triggers</w:t>
       </w:r>
@@ -9860,7 +10528,7 @@
       <w:pPr>
         <w:pStyle w:val="Heading3"/>
       </w:pPr>
-      <w:bookmarkStart w:id="18" w:name="_Toc491950753"/>
+      <w:bookmarkStart w:id="18" w:name="_Toc495495578"/>
       <w:r>
         <w:t>Continuous Triggers</w:t>
       </w:r>
@@ -9929,7 +10597,19 @@
         <w:rPr>
           <w:b/>
         </w:rPr>
-        <w:t>PointerTrailTester</w:t>
+        <w:t>Pointer</w:t>
+      </w:r>
+      <w:r>
+        <w:rPr>
+          <w:b/>
+        </w:rPr>
+        <w:t>Chain</w:t>
+      </w:r>
+      <w:r>
+        <w:rPr>
+          <w:b/>
+        </w:rPr>
+        <w:t>Tester</w:t>
       </w:r>
       <w:proofErr w:type="spellEnd"/>
       <w:r>
@@ -9972,7 +10652,7 @@
       <w:pPr>
         <w:pStyle w:val="Heading3"/>
       </w:pPr>
-      <w:bookmarkStart w:id="19" w:name="_Toc491950754"/>
+      <w:bookmarkStart w:id="19" w:name="_Toc495495579"/>
       <w:r>
         <w:t>Modifier Triggers</w:t>
       </w:r>
@@ -10059,10 +10739,16 @@
         <w:pStyle w:val="Heading1"/>
         <w:spacing w:after="240"/>
       </w:pPr>
-      <w:bookmarkStart w:id="20" w:name="_Toc491950755"/>
+      <w:bookmarkStart w:id="20" w:name="_Toc495495580"/>
       <w:r>
         <w:lastRenderedPageBreak/>
-        <w:t xml:space="preserve">Pointer Trail </w:t>
+        <w:t xml:space="preserve">Pointer </w:t>
+      </w:r>
+      <w:r>
+        <w:t>Chain</w:t>
+      </w:r>
+      <w:r>
+        <w:t xml:space="preserve"> </w:t>
       </w:r>
       <w:r>
         <w:t>Tester</w:t>
@@ -10077,7 +10763,13 @@
         <w:rPr>
           <w:b/>
         </w:rPr>
-        <w:t>PointerTrail</w:t>
+        <w:t>Pointer</w:t>
+      </w:r>
+      <w:r>
+        <w:rPr>
+          <w:b/>
+        </w:rPr>
+        <w:t>Chain</w:t>
       </w:r>
       <w:r>
         <w:rPr>
@@ -10109,7 +10801,13 @@
         <w:t>display</w:t>
       </w:r>
       <w:r>
-        <w:t xml:space="preserve"> the value of the memory at a specific pointer trail when interpreted as a specified data type.</w:t>
+        <w:t xml:space="preserve"> the value of the memory at a specific pointer </w:t>
+      </w:r>
+      <w:r>
+        <w:t>chain</w:t>
+      </w:r>
+      <w:r>
+        <w:t xml:space="preserve"> when interpreted as a specified data type.</w:t>
       </w:r>
     </w:p>
     <w:p>
@@ -10126,7 +10824,16 @@
         <w:t xml:space="preserve"> you simply provide </w:t>
       </w:r>
       <w:r>
-        <w:t>three pieces of data:</w:t>
+        <w:t>two</w:t>
+      </w:r>
+      <w:r>
+        <w:t xml:space="preserve"> pieces of data</w:t>
+      </w:r>
+      <w:r>
+        <w:t xml:space="preserve"> and then choose the data type to read. For example</w:t>
+      </w:r>
+      <w:r>
+        <w:t>:</w:t>
       </w:r>
     </w:p>
     <w:p>
@@ -10138,7 +10845,13 @@
         </w:numPr>
       </w:pPr>
       <w:r>
-        <w:t xml:space="preserve">The process name (for example, </w:t>
+        <w:t xml:space="preserve">The process name </w:t>
+      </w:r>
+      <w:r>
+        <w:t>without the dot-exe suffix, such as</w:t>
+      </w:r>
+      <w:r>
+        <w:t xml:space="preserve"> </w:t>
       </w:r>
       <w:r>
         <w:rPr>
@@ -10147,7 +10860,13 @@
         <w:t>SSFIV</w:t>
       </w:r>
       <w:r>
-        <w:t>)</w:t>
+        <w:rPr>
+          <w:b/>
+        </w:rPr>
+        <w:t xml:space="preserve"> </w:t>
+      </w:r>
+      <w:r>
+        <w:t>for Street Fighter 4</w:t>
       </w:r>
       <w:r>
         <w:t>,</w:t>
@@ -10162,7 +10881,19 @@
         </w:numPr>
       </w:pPr>
       <w:r>
-        <w:t xml:space="preserve">The pointer trail (comma separated hex values, for example </w:t>
+        <w:t xml:space="preserve">The pointer </w:t>
+      </w:r>
+      <w:r>
+        <w:t xml:space="preserve">chain as a series of </w:t>
+      </w:r>
+      <w:r>
+        <w:t>comma separated hex values</w:t>
+      </w:r>
+      <w:r>
+        <w:t>, such as</w:t>
+      </w:r>
+      <w:r>
+        <w:t xml:space="preserve"> </w:t>
       </w:r>
       <w:r>
         <w:rPr>
@@ -10171,7 +10902,16 @@
         <w:t>6A7DD8, 18, 90, 110, 38</w:t>
       </w:r>
       <w:r>
-        <w:t xml:space="preserve"> for the Street Fighter IV clock), and</w:t>
+        <w:t xml:space="preserve"> for the Street Fighter </w:t>
+      </w:r>
+      <w:r>
+        <w:t>4</w:t>
+      </w:r>
+      <w:r>
+        <w:t xml:space="preserve"> clock, and</w:t>
+      </w:r>
+      <w:r>
+        <w:t xml:space="preserve"> finally</w:t>
       </w:r>
     </w:p>
     <w:p>
@@ -10183,7 +10923,13 @@
         </w:numPr>
       </w:pPr>
       <w:r>
-        <w:t xml:space="preserve">The type of data to read (for example, </w:t>
+        <w:t>The type of data to read</w:t>
+      </w:r>
+      <w:r>
+        <w:t>, such as</w:t>
+      </w:r>
+      <w:r>
+        <w:t xml:space="preserve"> </w:t>
       </w:r>
       <w:r>
         <w:rPr>
@@ -10192,7 +10938,13 @@
         <w:t xml:space="preserve">Integer </w:t>
       </w:r>
       <w:r>
-        <w:t>to read the Street Fighter IV clock</w:t>
+        <w:t xml:space="preserve">to read the Street Fighter </w:t>
+      </w:r>
+      <w:r>
+        <w:t>4</w:t>
+      </w:r>
+      <w:r>
+        <w:t xml:space="preserve"> clock</w:t>
       </w:r>
       <w:r>
         <w:t xml:space="preserve"> as whole numbers</w:t>
@@ -10206,7 +10958,13 @@
         <w:t xml:space="preserve">After that it’ll show you the value at that memory address which is updated 10 times per second. </w:t>
       </w:r>
       <w:r>
-        <w:t xml:space="preserve">This is an easy way to determine that a pointer trail in a watch is working, and to examine what possible values the watch may have </w:t>
+        <w:t xml:space="preserve">This is an easy way to determine that a pointer </w:t>
+      </w:r>
+      <w:r>
+        <w:t>chain</w:t>
+      </w:r>
+      <w:r>
+        <w:t xml:space="preserve"> in a watch is working, and to examine what possible values the watch may have </w:t>
       </w:r>
       <w:r>
         <w:t xml:space="preserve">while </w:t>
@@ -10282,29 +11040,34 @@
       <w:r>
         <w:t xml:space="preserve">Figure </w:t>
       </w:r>
-      <w:r>
-        <w:fldChar w:fldCharType="begin"/>
-      </w:r>
-      <w:r>
-        <w:instrText xml:space="preserve"> SEQ Figure \* ARABIC </w:instrText>
-      </w:r>
-      <w:r>
-        <w:fldChar w:fldCharType="separate"/>
-      </w:r>
-      <w:r>
-        <w:rPr>
-          <w:noProof/>
-        </w:rPr>
-        <w:t>12</w:t>
-      </w:r>
-      <w:r>
-        <w:rPr>
-          <w:noProof/>
-        </w:rPr>
-        <w:fldChar w:fldCharType="end"/>
-      </w:r>
-      <w:r>
-        <w:t xml:space="preserve"> - Pointer Trail Tester showing the current Street Fighter IV clock as 85.</w:t>
+      <w:fldSimple w:instr=" SEQ Figure \* ARABIC ">
+        <w:r>
+          <w:rPr>
+            <w:noProof/>
+          </w:rPr>
+          <w:t>12</w:t>
+        </w:r>
+      </w:fldSimple>
+      <w:r>
+        <w:t xml:space="preserve"> - Pointer </w:t>
+      </w:r>
+      <w:r>
+        <w:t>Chain</w:t>
+      </w:r>
+      <w:r>
+        <w:t xml:space="preserve"> Tester showing the current Street Fighter </w:t>
+      </w:r>
+      <w:r>
+        <w:t>4</w:t>
+      </w:r>
+      <w:r>
+        <w:t xml:space="preserve"> clock </w:t>
+      </w:r>
+      <w:r>
+        <w:t>having a value of</w:t>
+      </w:r>
+      <w:r>
+        <w:t xml:space="preserve"> 85.</w:t>
       </w:r>
     </w:p>
     <w:p>
@@ -10344,7 +11107,7 @@
         <w:pStyle w:val="Heading1"/>
         <w:spacing w:after="240"/>
       </w:pPr>
-      <w:bookmarkStart w:id="21" w:name="_Toc491950756"/>
+      <w:bookmarkStart w:id="21" w:name="_Toc495495581"/>
       <w:r>
         <w:lastRenderedPageBreak/>
         <w:t>Frequently Asked Questions</w:t>
@@ -10355,7 +11118,7 @@
       <w:pPr>
         <w:pStyle w:val="Heading3"/>
       </w:pPr>
-      <w:bookmarkStart w:id="22" w:name="_Toc491950757"/>
+      <w:bookmarkStart w:id="22" w:name="_Toc495495582"/>
       <w:r>
         <w:t>Help! My Trigger Doesn’t Make a Sound!</w:t>
       </w:r>
@@ -10402,7 +11165,13 @@
         </w:numPr>
       </w:pPr>
       <w:r>
-        <w:t>Have a ‘good’ (i.e. working) pointer trail,</w:t>
+        <w:t xml:space="preserve">Have a ‘good’ (i.e. working) pointer </w:t>
+      </w:r>
+      <w:r>
+        <w:t>chain</w:t>
+      </w:r>
+      <w:r>
+        <w:t>,</w:t>
       </w:r>
     </w:p>
     <w:p>
@@ -10471,7 +11240,10 @@
         <w:t xml:space="preserve"> ID</w:t>
       </w:r>
       <w:r>
-        <w:t xml:space="preserve"> for the data you’re watching</w:t>
+        <w:t xml:space="preserve"> for the data you’re </w:t>
+      </w:r>
+      <w:r>
+        <w:t>keeping track of</w:t>
       </w:r>
       <w:r>
         <w:t>,</w:t>
@@ -10498,7 +11270,21 @@
         </w:numPr>
       </w:pPr>
       <w:r>
-        <w:t>Have a valid sample in the current config directory,</w:t>
+        <w:t>Have a valid sample in the current config directory</w:t>
+      </w:r>
+      <w:r>
+        <w:t xml:space="preserve"> or have a compatible screen reader running if you’re using </w:t>
+      </w:r>
+      <w:proofErr w:type="spellStart"/>
+      <w:r>
+        <w:t>tolk</w:t>
+      </w:r>
+      <w:proofErr w:type="spellEnd"/>
+      <w:r>
+        <w:t>-based sonification</w:t>
+      </w:r>
+      <w:r>
+        <w:t>,</w:t>
       </w:r>
     </w:p>
     <w:p>
@@ -10539,19 +11325,45 @@
     </w:p>
     <w:p>
       <w:r>
-        <w:t>If you’re not sure about whether the watch value is actually hitting the specific value used to trigger a sample you might want to put the watch</w:t>
+        <w:t xml:space="preserve">If you’re not sure about whether the watch value is </w:t>
+      </w:r>
+      <w:proofErr w:type="gramStart"/>
+      <w:r>
+        <w:t>actually hitting</w:t>
+      </w:r>
+      <w:proofErr w:type="gramEnd"/>
+      <w:r>
+        <w:t xml:space="preserve"> the specific value used to trigger a sample you might want to put the watch</w:t>
       </w:r>
       <w:r>
         <w:t>’s</w:t>
       </w:r>
       <w:r>
-        <w:t xml:space="preserve"> pointer trail and data type into the provided </w:t>
-      </w:r>
-      <w:r>
-        <w:rPr>
-          <w:b/>
-        </w:rPr>
-        <w:t xml:space="preserve">Pointer Trail Tester </w:t>
+        <w:t xml:space="preserve"> pointer </w:t>
+      </w:r>
+      <w:r>
+        <w:t>chain</w:t>
+      </w:r>
+      <w:r>
+        <w:t xml:space="preserve"> and data type into the provided </w:t>
+      </w:r>
+      <w:r>
+        <w:rPr>
+          <w:b/>
+        </w:rPr>
+        <w:t xml:space="preserve">Pointer </w:t>
+      </w:r>
+      <w:r>
+        <w:rPr>
+          <w:b/>
+        </w:rPr>
+        <w:t>Chain</w:t>
+      </w:r>
+      <w:r>
+        <w:rPr>
+          <w:b/>
+        </w:rPr>
+        <w:t xml:space="preserve"> Tester </w:t>
       </w:r>
       <w:r>
         <w:t>app and double check that</w:t>
@@ -10583,7 +11395,7 @@
       <w:pPr>
         <w:pStyle w:val="Heading3"/>
       </w:pPr>
-      <w:bookmarkStart w:id="23" w:name="_Toc491950758"/>
+      <w:bookmarkStart w:id="23" w:name="_Toc495495583"/>
       <w:r>
         <w:t>Does SoniFight support game X? / Could you write a config for game X?</w:t>
       </w:r>
@@ -10594,7 +11406,13 @@
     </w:p>
     <w:p>
       <w:r>
-        <w:t>At present SoniFight only ships with two configs that support Ultra Street Fighter IV Arcade Edition and Mortal Kombat 9 (aka Mortal Kombat Komplete Edition) as proof of concept. However, SoniFight was built to run configurations for various games with the idea being that users can create a config for a</w:t>
+        <w:t xml:space="preserve">At present SoniFight only ships with two configs that support Ultra Street Fighter </w:t>
+      </w:r>
+      <w:r>
+        <w:t xml:space="preserve">4 </w:t>
+      </w:r>
+      <w:r>
+        <w:t>Arcade Edition and Mortal Kombat 9 (aka Mortal Kombat Komplete Edition) as proof of concept. However, SoniFight was built to run configurations for various games with the idea being that users can create a config for a</w:t>
       </w:r>
       <w:r>
         <w:t>ny</w:t>
@@ -10622,15 +11440,48 @@
         <w:t>comprehensive documentation in this user guide</w:t>
       </w:r>
       <w:r>
-        <w:t xml:space="preserve"> on how to use Cheat Engine to find pointer trails to values for use in new game configs for whatever fighting game you're interested in. Unfortunately, the process to find these pointer trails is difficult for a non-sighted person to perform, but I would hope that with some determination and/or sighted assistance configs could be made for a variety of different fighting games. And remember - once a config is made, it'll work forever (for that particular version of that particular game) - or even if one pointer trail is found, then it's found and there's no going back, so potentially making a solid game config could be a distributed 'many-hands-make-light-work' process, or at least that's my hope.</w:t>
+        <w:t xml:space="preserve"> on how to use Cheat Engine to find pointer </w:t>
+      </w:r>
+      <w:r>
+        <w:t>chain</w:t>
+      </w:r>
+      <w:r>
+        <w:t>s to values for use in new game configs for whatever fighting game you're interested in. Unfortunately, the pro</w:t>
+      </w:r>
+      <w:r>
+        <w:t>cess to find these pointer chain</w:t>
+      </w:r>
+      <w:r>
+        <w:t xml:space="preserve">s is </w:t>
+      </w:r>
+      <w:r>
+        <w:t xml:space="preserve">likely to be </w:t>
+      </w:r>
+      <w:r>
+        <w:t xml:space="preserve">difficult for a non-sighted person to perform, but I would hope that with some determination and/or sighted assistance configs could be made for a variety of different games. And remember - once a config is made, it'll work forever (for that </w:t>
+      </w:r>
+      <w:proofErr w:type="gramStart"/>
+      <w:r>
+        <w:t>particular version</w:t>
+      </w:r>
+      <w:proofErr w:type="gramEnd"/>
+      <w:r>
+        <w:t xml:space="preserve"> of that particular game) - or even if one pointer </w:t>
+      </w:r>
+      <w:r>
+        <w:t>chain</w:t>
+      </w:r>
+      <w:r>
+        <w:t xml:space="preserve"> is found, then it's found and there's no going back, so potentially making a solid game config could be a distributed 'many-hands-make-light-work' process, or at least that's my hope.</w:t>
       </w:r>
     </w:p>
     <w:p>
       <w:pPr>
         <w:pStyle w:val="Heading3"/>
       </w:pPr>
-      <w:bookmarkStart w:id="24" w:name="_Toc491950759"/>
-      <w:r>
+      <w:bookmarkStart w:id="24" w:name="_Toc495495584"/>
+      <w:r>
+        <w:lastRenderedPageBreak/>
         <w:t xml:space="preserve">Does SoniFight use a lot of CPU or RAM? / Will it have a detrimental </w:t>
       </w:r>
       <w:r>
@@ -10643,380 +11494,394 @@
     </w:p>
     <w:p>
       <w:r>
+        <w:t xml:space="preserve">SoniFight will quite happily run using less than 1% CPU when using a game config with over 30 watches and 300 triggers and polling every tenth of a second, so it shouldn't affect the game's performance in any meaningful fashion. In terms of RAM usage it's directly dependent on the </w:t>
+      </w:r>
+      <w:r>
+        <w:t xml:space="preserve">number and </w:t>
+      </w:r>
+      <w:r>
+        <w:t>size of the samples associated with the game config (which all get loaded into memory). Before loading any samples the app will take up around 30MB of RAM, but even with the aforementioned game config loaded (which uses around 300 individual samples) we're still only up to around 60-70MB RAM usage.</w:t>
+      </w:r>
+    </w:p>
+    <w:p>
+      <w:pPr>
+        <w:pStyle w:val="Heading3"/>
+      </w:pPr>
+      <w:bookmarkStart w:id="25" w:name="_Toc495495585"/>
+      <w:r>
+        <w:t>Is SoniFight cheating? If I use it online will it get me banne</w:t>
+      </w:r>
+      <w:r>
+        <w:t>d from services like Steam?</w:t>
+      </w:r>
+      <w:bookmarkEnd w:id="25"/>
+      <w:r>
+        <w:br/>
+      </w:r>
+    </w:p>
+    <w:p>
+      <w:r>
+        <w:t>SoniFight only aims to provide the same audio cues a sighted fighting game player has natively available, but through audio for those who may be partially or non-sighted. A sighted player will gain no real benefit from using this software because the information is already there visually - so I don't consider this cheating at all.</w:t>
+      </w:r>
+    </w:p>
+    <w:p>
+      <w:r>
+        <w:t>Whether</w:t>
+      </w:r>
+      <w:r>
+        <w:t xml:space="preserve"> using this software will get you banned from something like Steam is a harder question to </w:t>
+      </w:r>
+      <w:r>
+        <w:t>unequivocally</w:t>
+      </w:r>
+      <w:r>
+        <w:t xml:space="preserve"> answer. I've been developing th</w:t>
+      </w:r>
+      <w:r>
+        <w:t>e</w:t>
+      </w:r>
+      <w:r>
+        <w:t xml:space="preserve"> software using Street Fighter IV running through Steam for over a year, including </w:t>
+      </w:r>
+      <w:r>
+        <w:t>occasionally</w:t>
+      </w:r>
+      <w:r>
+        <w:t xml:space="preserve"> playing online matches, without any issues or problems. SoniFight only ever reads memory locations and provides sonification cues from the changes in values it encounters. It never writes to memory, and it does not attach a debugger to the host process. Please be aware that while I seriously doubt that you'd be banned from a gaming service for using this software, I cannot be held responsible should it occur and as the software license in LICENSE.txt </w:t>
+      </w:r>
+      <w:r>
+        <w:t xml:space="preserve">states </w:t>
+      </w:r>
+      <w:r>
+        <w:t>- you use this software entirely at your own risk.</w:t>
+      </w:r>
+    </w:p>
+    <w:p>
+      <w:pPr>
+        <w:pStyle w:val="Heading3"/>
+      </w:pPr>
+      <w:bookmarkStart w:id="26" w:name="_Toc495495586"/>
+      <w:r>
+        <w:t>I've made a config! Can you shi</w:t>
+      </w:r>
+      <w:r>
+        <w:t>p it with the next release?</w:t>
+      </w:r>
+      <w:bookmarkEnd w:id="26"/>
+      <w:r>
+        <w:br/>
+      </w:r>
+    </w:p>
+    <w:p>
+      <w:r>
+        <w:t>Quite possibly! As long as your config works and does not use copyrighted audio materials I can incorporate it into the next release of the software so that more games are supported 'out-of-the-box' as it were. Please be aware that I can't ship copyrighted audio because I don't own the rights to do so, and unfortunately that includes ripping audio from the existing game (for example, the announcer saying the character names). While it would definitely make the audio more cohesive, as mentioned I don't have the right to distribute copyrighted audio.</w:t>
+      </w:r>
+    </w:p>
+    <w:p>
+      <w:pPr>
+        <w:pStyle w:val="Heading3"/>
+      </w:pPr>
+      <w:bookmarkStart w:id="27" w:name="_Toc495495587"/>
+      <w:r>
+        <w:t>Both my friend and I are partially or non-sighted, can we play a</w:t>
+      </w:r>
+      <w:r>
+        <w:t>gainst each other properly?</w:t>
+      </w:r>
+      <w:bookmarkEnd w:id="27"/>
+      <w:r>
+        <w:br/>
+      </w:r>
+    </w:p>
+    <w:p>
+      <w:r>
+        <w:t>Yup! The configs that ship with this release provide sonification for both player 1 and player 2 using different voices so that they can be easily told apart. If you don't find that you can easily differentiate between the voices you may like to speed up or slow down the playback by modifying the trigger(s) associated with given in-game event(s) via the edit tab.</w:t>
+      </w:r>
+      <w:r>
+        <w:t xml:space="preserve"> You can also activate or deactivate triggers based on your preferences (i.e. you might decide you don’t want any continuous sonification for distance and just disable any triggers that provide it).</w:t>
+      </w:r>
+    </w:p>
+    <w:p>
+      <w:pPr>
+        <w:pStyle w:val="Heading3"/>
+      </w:pPr>
+      <w:bookmarkStart w:id="28" w:name="_Toc495495588"/>
+      <w:r>
+        <w:t>I want to add additional trig</w:t>
+      </w:r>
+      <w:r>
+        <w:t>gers, how easy it is to do?</w:t>
+      </w:r>
+      <w:bookmarkEnd w:id="28"/>
+      <w:r>
+        <w:br/>
+      </w:r>
+    </w:p>
+    <w:p>
+      <w:r>
+        <w:t>That depends on whether the watch associated with a trigger already exists, or if it has to be found. For example, if a watch exists for the player 1 health bar that triggers when they hit 500, 250 and 100 - and let's say you wanted to add a trigger for when player 1's health hits 750 - the easiest way would be to just clone</w:t>
+      </w:r>
+      <w:r>
+        <w:t xml:space="preserve"> one of the clock sonification triggers, say</w:t>
+      </w:r>
+      <w:r>
+        <w:t xml:space="preserve"> the 500 health trigger </w:t>
+      </w:r>
+      <w:r>
+        <w:t xml:space="preserve">one, </w:t>
+      </w:r>
+      <w:r>
+        <w:t xml:space="preserve">and change the matching value of the clone to 750 and give it a </w:t>
+      </w:r>
+      <w:r>
+        <w:t xml:space="preserve">different </w:t>
+      </w:r>
+      <w:r>
+        <w:t>sample to play (and rename the cloned trigger - it'll have the word CLONE appended to the name) and you're golden. That's the simple scenario.</w:t>
+      </w:r>
+    </w:p>
+    <w:p>
+      <w:r>
         <w:lastRenderedPageBreak/>
-        <w:t xml:space="preserve">SoniFight will quite happily run using less than 1% CPU when using a game config with over 30 watches and 300 triggers and polling every tenth of a second, so it shouldn't affect the game's performance in any meaningful fashion. In terms of RAM usage it's directly dependent on the </w:t>
-      </w:r>
-      <w:r>
-        <w:t xml:space="preserve">number and </w:t>
-      </w:r>
-      <w:r>
-        <w:t>size of the samples associated with the game config (which all get loaded into memory). Before loading any samples the app will take up around 30MB of RAM, but even with the aforementioned game config loaded (which uses around 300 individual samples) we're still only up to around 60-70MB RAM usage.</w:t>
+        <w:t xml:space="preserve">If there isn't a watch for the specific value you want, then a pointer </w:t>
+      </w:r>
+      <w:r>
+        <w:t>chain</w:t>
+      </w:r>
+      <w:r>
+        <w:t xml:space="preserve"> to that memory location must be found so that we can repeatedly find the value across game launches and reboots (i.e. it should work every time</w:t>
+      </w:r>
+      <w:r>
+        <w:t xml:space="preserve"> on everyone’s PC</w:t>
+      </w:r>
+      <w:r>
+        <w:t>, not just this one time</w:t>
+      </w:r>
+      <w:r>
+        <w:t xml:space="preserve"> on your PC</w:t>
+      </w:r>
+      <w:r>
+        <w:t xml:space="preserve">). Further details on the process of finding pointer </w:t>
+      </w:r>
+      <w:r>
+        <w:t>chain</w:t>
+      </w:r>
+      <w:r>
+        <w:t xml:space="preserve">s are provided </w:t>
+      </w:r>
+      <w:r>
+        <w:t xml:space="preserve">above in the </w:t>
+      </w:r>
+      <w:r>
+        <w:rPr>
+          <w:b/>
+          <w:i/>
+        </w:rPr>
+        <w:t xml:space="preserve">Finding and Using Watches and Triggers </w:t>
+      </w:r>
+      <w:r>
+        <w:t>section of this</w:t>
+      </w:r>
+      <w:r>
+        <w:t xml:space="preserve"> user documentation. Once a pointer </w:t>
+      </w:r>
+      <w:r>
+        <w:t>chain</w:t>
+      </w:r>
+      <w:r>
+        <w:t xml:space="preserve"> to the value of interest is found and a watch has been created to monitor that memory location, then one or more triggers can be created which use that watch and respond to changes in value.</w:t>
       </w:r>
     </w:p>
     <w:p>
       <w:pPr>
         <w:pStyle w:val="Heading3"/>
       </w:pPr>
-      <w:bookmarkStart w:id="25" w:name="_Toc491950760"/>
-      <w:r>
-        <w:t>Is SoniFight cheating? If I use it online will it get me banne</w:t>
-      </w:r>
-      <w:r>
-        <w:t>d from services like Steam?</w:t>
-      </w:r>
-      <w:bookmarkEnd w:id="25"/>
+      <w:bookmarkStart w:id="29" w:name="_Toc495495589"/>
+      <w:r>
+        <w:t>I only want some of the triggers to play / random non-sensical menu triggers sometime</w:t>
+      </w:r>
+      <w:r>
+        <w:t>s play, can I disable them?</w:t>
+      </w:r>
+      <w:bookmarkEnd w:id="29"/>
       <w:r>
         <w:br/>
       </w:r>
     </w:p>
     <w:p>
       <w:r>
-        <w:t>SoniFight only aims to provide the same audio cues a sighted fighting game player has natively available, but through audio for those who may be partially or non-sighted. A sighted player will gain no real benefit from using this software because the information is already there visually - so I don't consider this cheating at all.</w:t>
-      </w:r>
-    </w:p>
-    <w:p>
-      <w:r>
-        <w:t>Whether</w:t>
-      </w:r>
-      <w:r>
-        <w:t xml:space="preserve"> using this software will get you banned from something like Steam is a harder question to </w:t>
-      </w:r>
-      <w:r>
-        <w:t>unequivocally</w:t>
-      </w:r>
-      <w:r>
-        <w:t xml:space="preserve"> answer. I've been developing th</w:t>
-      </w:r>
-      <w:r>
-        <w:t>e</w:t>
-      </w:r>
-      <w:r>
-        <w:t xml:space="preserve"> software using Street Fighter IV running through Steam for over a year, including </w:t>
-      </w:r>
-      <w:r>
-        <w:t>occasionally</w:t>
-      </w:r>
-      <w:r>
-        <w:t xml:space="preserve"> playing online matches, without any issues or problems. SoniFight only ever reads memory locations and provides sonification cues from the changes in values it encounters. It never writes to memory, and it does not attach a debugger to the host process. Please be aware that while I seriously doubt that you'd be banned from a gaming service for using this software, I cannot be held responsible should it occur and as the software license in LICENSE.txt </w:t>
-      </w:r>
-      <w:r>
-        <w:t xml:space="preserve">states </w:t>
-      </w:r>
-      <w:r>
-        <w:t>- you use this software entirely at your own risk.</w:t>
+        <w:t>Absolutely. Every trigger has an active flag associated with it - just select the trigger(s) you want to turn off and uncheck the "Active" checkbox for that trigger in the edit tab. Alternatively, you can delete the offen</w:t>
+      </w:r>
+      <w:r>
+        <w:t>d</w:t>
+      </w:r>
+      <w:r>
+        <w:t>ing trigger(s) entirely if you prefer. Watches may also be disabled by unchecking their active flag, but check that the watch isn't being used by any active triggers first or they'll stop working. Details of which active triggers use any given watch are shown in the details pain of the edit tab.</w:t>
+      </w:r>
+    </w:p>
+    <w:p>
+      <w:r>
+        <w:t xml:space="preserve">Finally, for </w:t>
+      </w:r>
+      <w:r>
+        <w:rPr>
+          <w:b/>
+          <w:i/>
+        </w:rPr>
+        <w:t xml:space="preserve">Normal </w:t>
+      </w:r>
+      <w:r>
+        <w:t>triggers there is the option to add a dependent trigger ID which can stop the trigger from activating if the dependent trigger condition is not met. For example, if a trigger saying the game resolution – let’s say “640x480” keeps triggering between rounds, then you may be able to add a dependent trigger that checks that we’re in the graphics options submenu. If you can find a condition that can determine that – and we’re not, then the resolution-saying trigger won’t activate between rounds</w:t>
+      </w:r>
+      <w:r>
+        <w:t xml:space="preserve"> because the dependent trigger won’t be met. You can add up to a maximum of 5 dependent triggers for any given trigger that you might want to only activate under only very specific conditions.</w:t>
       </w:r>
     </w:p>
     <w:p>
       <w:pPr>
         <w:pStyle w:val="Heading3"/>
       </w:pPr>
-      <w:bookmarkStart w:id="26" w:name="_Toc491950761"/>
-      <w:r>
-        <w:t>I've made a config! Can you shi</w:t>
-      </w:r>
-      <w:r>
-        <w:t>p it with the next release?</w:t>
-      </w:r>
-      <w:bookmarkEnd w:id="26"/>
+      <w:bookmarkStart w:id="30" w:name="_Toc495495590"/>
+      <w:r>
+        <w:t>How are configs shipped?</w:t>
+      </w:r>
+      <w:bookmarkEnd w:id="30"/>
       <w:r>
         <w:br/>
       </w:r>
     </w:p>
     <w:p>
       <w:r>
-        <w:t>Quite possibly! As long as your config works and does not use copyrighted audio materials I can incorporate it into the next release of the software so that more games are supported 'out-of-the-box' as it were. Please be aware that I can't ship copyrighted audio because I don't own the rights to do so, and unfortunately that includes ripping audio from the existing game (for example, the announcer saying the character names). While it would definitely make the audio more cohesive, as mentioned I don't have the right to distribute copyrighted audio.</w:t>
+        <w:t xml:space="preserve">Each config is simply a </w:t>
+      </w:r>
+      <w:r>
+        <w:t>sub</w:t>
+      </w:r>
+      <w:r>
+        <w:t xml:space="preserve">folder that lives inside </w:t>
+      </w:r>
+      <w:proofErr w:type="spellStart"/>
+      <w:r>
+        <w:t>SoniFight's</w:t>
+      </w:r>
+      <w:proofErr w:type="spellEnd"/>
+      <w:r>
+        <w:t xml:space="preserve"> </w:t>
+      </w:r>
+      <w:r>
+        <w:rPr>
+          <w:b/>
+        </w:rPr>
+        <w:t>Configs</w:t>
+      </w:r>
+      <w:r>
+        <w:t xml:space="preserve"> folder. It contains the file </w:t>
+      </w:r>
+      <w:r>
+        <w:rPr>
+          <w:b/>
+          <w:i/>
+        </w:rPr>
+        <w:t>config.xml</w:t>
+      </w:r>
+      <w:r>
+        <w:t xml:space="preserve"> (which stores all the </w:t>
+      </w:r>
+      <w:proofErr w:type="spellStart"/>
+      <w:r>
+        <w:t>GameConfig</w:t>
+      </w:r>
+      <w:proofErr w:type="spellEnd"/>
+      <w:r>
+        <w:t xml:space="preserve"> details for that particular game) along with a number of audio samples which are played when trigger conditions are met. If you've created a config and want to share it with someone, you can simply zip up the </w:t>
+      </w:r>
+      <w:r>
+        <w:t xml:space="preserve">config </w:t>
+      </w:r>
+      <w:r>
+        <w:t>folder</w:t>
+      </w:r>
+      <w:r>
+        <w:t xml:space="preserve">, send it to someone and tell them to </w:t>
+      </w:r>
+      <w:r>
+        <w:t xml:space="preserve">extract it inside </w:t>
+      </w:r>
+      <w:r>
+        <w:t xml:space="preserve">their </w:t>
+      </w:r>
+      <w:r>
+        <w:rPr>
+          <w:b/>
+        </w:rPr>
+        <w:t xml:space="preserve">Configs </w:t>
+      </w:r>
+      <w:r>
+        <w:t>folder to be added to the list of available configs.</w:t>
+      </w:r>
+      <w:r>
+        <w:t xml:space="preserve"> Sharing is caring!</w:t>
       </w:r>
     </w:p>
     <w:p>
       <w:pPr>
         <w:pStyle w:val="Heading3"/>
       </w:pPr>
-      <w:bookmarkStart w:id="27" w:name="_Toc491950762"/>
-      <w:r>
-        <w:t>Both my friend and I are partially or non-sighted, can we play a</w:t>
-      </w:r>
-      <w:r>
-        <w:t>gainst each other properly?</w:t>
-      </w:r>
-      <w:bookmarkEnd w:id="27"/>
+      <w:bookmarkStart w:id="31" w:name="_Toc495495591"/>
+      <w:r>
+        <w:t>What platf</w:t>
+      </w:r>
+      <w:r>
+        <w:t>orms does SoniFight run on?</w:t>
+      </w:r>
+      <w:bookmarkEnd w:id="31"/>
       <w:r>
         <w:br/>
       </w:r>
     </w:p>
     <w:p>
       <w:r>
-        <w:t>Yup! The configs that ship with this release provide sonification for both player 1 and player 2 using different voices so that they can be easily told apart. If you don't find that you can easily differentiate between the voices you may like to speed up or slow down the playback by modifying the trigger(s) associated with given in-game event(s) via the edit tab.</w:t>
-      </w:r>
-      <w:r>
-        <w:t xml:space="preserve"> You can also activate or deactivate triggers based on your preferences (i.e. you might decide you don’t want any continuous sonification for distance and just disable any triggers that provide it).</w:t>
+        <w:t xml:space="preserve">SoniFight runs on Windows 7 </w:t>
+      </w:r>
+      <w:r>
+        <w:t xml:space="preserve">SP1 </w:t>
+      </w:r>
+      <w:r>
+        <w:t>and above only. The SoniFight application itself is 32-bit and can only connect to 32-bit processes, but it will happily run on a 64-bit system just like any other 32-bit process. Should there be sufficient demand I could also provide a native 64-bit version of SoniFight, but this would then only be able to connect to 64-bit processes.</w:t>
       </w:r>
     </w:p>
     <w:p>
       <w:pPr>
         <w:pStyle w:val="Heading3"/>
       </w:pPr>
-      <w:bookmarkStart w:id="28" w:name="_Toc491950763"/>
-      <w:r>
-        <w:t>I want to add additional trig</w:t>
-      </w:r>
-      <w:r>
-        <w:t>gers, how easy it is to do?</w:t>
-      </w:r>
-      <w:bookmarkEnd w:id="28"/>
+      <w:bookmarkStart w:id="32" w:name="_Toc495495592"/>
+      <w:r>
+        <w:t xml:space="preserve">Can I have access to and modify the SoniFight </w:t>
+      </w:r>
+      <w:r>
+        <w:t>source code? Can I sell it?</w:t>
+      </w:r>
+      <w:bookmarkEnd w:id="32"/>
       <w:r>
         <w:br/>
       </w:r>
     </w:p>
     <w:p>
       <w:r>
-        <w:t>That depends on whether the watch associated with a trigger already exists, or if it has to be found. For example, if a watch exists for the player 1 health bar that triggers when they hit 500, 250 and 100 - and let's say you wanted to add a trigger for when player 1's health hits 750 - the easiest way would be to just clone</w:t>
-      </w:r>
-      <w:r>
-        <w:t xml:space="preserve"> one of the clock sonification triggers, say</w:t>
-      </w:r>
-      <w:r>
-        <w:t xml:space="preserve"> the 500 health trigger </w:t>
-      </w:r>
-      <w:r>
-        <w:t xml:space="preserve">one, </w:t>
-      </w:r>
-      <w:r>
-        <w:t xml:space="preserve">and change the matching value of the clone to 750 and give it a </w:t>
-      </w:r>
-      <w:r>
-        <w:t xml:space="preserve">different </w:t>
-      </w:r>
-      <w:r>
-        <w:t>sample to play (and rename the cloned trigger - it'll have the word CLONE appended to the name) and you're golden. That's the simple scenario.</w:t>
-      </w:r>
-    </w:p>
-    <w:p>
-      <w:r>
-        <w:t>If there isn't a watch for the specific value you want, then a pointer trail to that memory location must be found so that we can repeatedly find the value across game launches and reboots (i.e. it should work every time</w:t>
-      </w:r>
-      <w:r>
-        <w:t xml:space="preserve"> on everyone’s PC</w:t>
-      </w:r>
-      <w:r>
-        <w:t>, not just this one time</w:t>
-      </w:r>
-      <w:r>
-        <w:t xml:space="preserve"> on your PC</w:t>
-      </w:r>
-      <w:r>
-        <w:t xml:space="preserve">). Further details on the process of finding pointer trails are </w:t>
-      </w:r>
-      <w:r>
-        <w:lastRenderedPageBreak/>
-        <w:t xml:space="preserve">provided </w:t>
-      </w:r>
-      <w:r>
-        <w:t xml:space="preserve">above in the </w:t>
-      </w:r>
-      <w:r>
-        <w:rPr>
-          <w:b/>
-          <w:i/>
-        </w:rPr>
-        <w:t xml:space="preserve">Finding and Using Watches and Triggers </w:t>
-      </w:r>
-      <w:r>
-        <w:t>section of this</w:t>
-      </w:r>
-      <w:r>
-        <w:t xml:space="preserve"> user documentation. Once a pointer trail to the value of interest is found and a watch has been created to monitor that memory location, then one or more triggers can be created which use that watch and respond to changes in value.</w:t>
-      </w:r>
-    </w:p>
-    <w:p>
-      <w:pPr>
-        <w:pStyle w:val="Heading3"/>
-      </w:pPr>
-      <w:bookmarkStart w:id="29" w:name="_Toc491950764"/>
-      <w:r>
-        <w:t>I only want some of the triggers to play / random non-sensical menu triggers sometime</w:t>
-      </w:r>
-      <w:r>
-        <w:t>s play, can I disable them?</w:t>
-      </w:r>
-      <w:bookmarkEnd w:id="29"/>
-      <w:r>
-        <w:br/>
-      </w:r>
-    </w:p>
-    <w:p>
-      <w:r>
-        <w:t>Absolutely. Every trigger has an active flag associated with it - just select the trigger(s) you want to turn off and uncheck the "Active" checkbox for that trigger in the edit tab. Alternatively, you can delete the offen</w:t>
-      </w:r>
-      <w:r>
-        <w:t>d</w:t>
-      </w:r>
-      <w:r>
-        <w:t>ing trigger(s) entirely if you prefer. Watches may also be disabled by unchecking their active flag, but check that the watch isn't being used by any active triggers first or they'll stop working. Details of which active triggers use any given watch are shown in the details pain of the edit tab.</w:t>
-      </w:r>
-    </w:p>
-    <w:p>
-      <w:r>
-        <w:t xml:space="preserve">Finally, for </w:t>
-      </w:r>
-      <w:r>
-        <w:rPr>
-          <w:b/>
-          <w:i/>
-        </w:rPr>
-        <w:t xml:space="preserve">Normal </w:t>
-      </w:r>
-      <w:r>
-        <w:t>triggers there is the option to add a dependent trigger ID which can stop the trigger from activating if the dependent trigger condition is not met. For example, if a trigger saying the game resolution – let’s say “640x480” keeps triggering between rounds, then you may be able to add a dependent trigger that checks that we’re in the graphics options submenu. If you can find a condition that can determine that – and we’re not, then the resolution-saying trigger won’t activate between rounds</w:t>
-      </w:r>
-      <w:r>
-        <w:t xml:space="preserve"> because the dependent trigger won’t be met. You can add up to a maximum of 5 dependent triggers for any given trigger that you might want to only activate under only very specific conditions.</w:t>
-      </w:r>
-    </w:p>
-    <w:p>
-      <w:pPr>
-        <w:pStyle w:val="Heading3"/>
-      </w:pPr>
-      <w:bookmarkStart w:id="30" w:name="_Toc491950765"/>
-      <w:r>
-        <w:t>How are configs shipped?</w:t>
-      </w:r>
-      <w:bookmarkEnd w:id="30"/>
-      <w:r>
-        <w:br/>
-      </w:r>
-    </w:p>
-    <w:p>
-      <w:r>
-        <w:t xml:space="preserve">Each config is simply a </w:t>
-      </w:r>
-      <w:r>
-        <w:t>sub</w:t>
-      </w:r>
-      <w:r>
-        <w:t xml:space="preserve">folder that lives inside </w:t>
+        <w:t xml:space="preserve">Yes and no. SoniFight is released under a M.I.T. license, which broadly means that you may have the source code for no charge and </w:t>
+      </w:r>
+      <w:r>
+        <w:t xml:space="preserve">that you </w:t>
+      </w:r>
+      <w:r>
+        <w:t xml:space="preserve">can do with it as you please - including modifying it to your heart's content. If you're technically minded and provide a worthwhile pull request to the </w:t>
       </w:r>
       <w:proofErr w:type="spellStart"/>
       <w:r>
-        <w:t>SoniFight's</w:t>
+        <w:t>Github</w:t>
       </w:r>
       <w:proofErr w:type="spellEnd"/>
       <w:r>
-        <w:t xml:space="preserve"> </w:t>
-      </w:r>
-      <w:r>
-        <w:rPr>
-          <w:b/>
-        </w:rPr>
-        <w:t>Configs</w:t>
-      </w:r>
-      <w:r>
-        <w:t xml:space="preserve"> folder. It contains the file </w:t>
-      </w:r>
-      <w:r>
-        <w:rPr>
-          <w:b/>
-          <w:i/>
-        </w:rPr>
-        <w:t>config.xml</w:t>
-      </w:r>
-      <w:r>
-        <w:t xml:space="preserve"> (which stores all the </w:t>
-      </w:r>
-      <w:proofErr w:type="spellStart"/>
-      <w:r>
-        <w:t>GameConfig</w:t>
-      </w:r>
-      <w:proofErr w:type="spellEnd"/>
-      <w:r>
-        <w:t xml:space="preserve"> details for that particular game) along with a number of audio samples which are played when trigger conditions are met. If you've created a config and want to share it with someone, you can simply zip up the </w:t>
-      </w:r>
-      <w:r>
-        <w:t xml:space="preserve">config </w:t>
-      </w:r>
-      <w:r>
-        <w:t>folder</w:t>
-      </w:r>
-      <w:r>
-        <w:t xml:space="preserve">, send it to someone and tell them to </w:t>
-      </w:r>
-      <w:r>
-        <w:t xml:space="preserve">extract it inside </w:t>
-      </w:r>
-      <w:r>
-        <w:t xml:space="preserve">their </w:t>
-      </w:r>
-      <w:r>
-        <w:rPr>
-          <w:b/>
-        </w:rPr>
-        <w:t xml:space="preserve">Configs </w:t>
-      </w:r>
-      <w:r>
-        <w:t>folder to be added to the list of available configs.</w:t>
-      </w:r>
-      <w:r>
-        <w:t xml:space="preserve"> Sharing is caring!</w:t>
-      </w:r>
-    </w:p>
-    <w:p>
-      <w:pPr>
-        <w:pStyle w:val="Heading3"/>
-      </w:pPr>
-      <w:bookmarkStart w:id="31" w:name="_Toc491950766"/>
-      <w:r>
-        <w:t>What platf</w:t>
-      </w:r>
-      <w:r>
-        <w:t>orms does SoniFight run on?</w:t>
-      </w:r>
-      <w:bookmarkEnd w:id="31"/>
-      <w:r>
-        <w:br/>
-      </w:r>
-    </w:p>
-    <w:p>
-      <w:r>
-        <w:t xml:space="preserve">SoniFight runs on Windows 7 </w:t>
-      </w:r>
-      <w:r>
-        <w:t xml:space="preserve">SP1 </w:t>
-      </w:r>
-      <w:r>
-        <w:t>and above only. The SoniFight application itself is 32-bit and can only connect to 32-bit processes, but it will happily run on a 64-bit system just like any other 32-bit process. Should there be sufficient demand I could also provide a native 64-bit version of SoniFight, but this would then only be able to connect to 64-bit processes.</w:t>
-      </w:r>
-    </w:p>
-    <w:p>
-      <w:pPr>
-        <w:pStyle w:val="Heading3"/>
-      </w:pPr>
-      <w:bookmarkStart w:id="32" w:name="_Toc491950767"/>
-      <w:r>
-        <w:t xml:space="preserve">Can I have access to and modify the SoniFight </w:t>
-      </w:r>
-      <w:r>
-        <w:t>source code? Can I sell it?</w:t>
-      </w:r>
-      <w:bookmarkEnd w:id="32"/>
-      <w:r>
-        <w:br/>
-      </w:r>
-    </w:p>
-    <w:p>
-      <w:r>
-        <w:t xml:space="preserve">Yes and no. SoniFight is released under a M.I.T. license, which broadly means that you may have the source code for no charge and </w:t>
-      </w:r>
-      <w:r>
-        <w:t xml:space="preserve">that you </w:t>
-      </w:r>
-      <w:r>
-        <w:t xml:space="preserve">can do with it as you please - including modifying it to your heart's content. If you're technically minded and provide a worthwhile pull request to the </w:t>
-      </w:r>
-      <w:proofErr w:type="spellStart"/>
-      <w:r>
-        <w:t>Github</w:t>
-      </w:r>
-      <w:proofErr w:type="spellEnd"/>
-      <w:r>
         <w:t xml:space="preserve"> codebase </w:t>
       </w:r>
       <w:r>
@@ -11025,15 +11890,7 @@
     </w:p>
     <w:p>
       <w:r>
-        <w:t xml:space="preserve">However, </w:t>
-      </w:r>
-      <w:proofErr w:type="spellStart"/>
-      <w:r>
-        <w:t>SoniFight</w:t>
-      </w:r>
-      <w:proofErr w:type="spellEnd"/>
-      <w:r>
-        <w:t xml:space="preserve"> uses the </w:t>
+        <w:t xml:space="preserve">However, SoniFight uses the </w:t>
       </w:r>
       <w:proofErr w:type="spellStart"/>
       <w:r>
@@ -11087,9 +11944,8 @@
       <w:pPr>
         <w:pStyle w:val="Heading3"/>
       </w:pPr>
-      <w:bookmarkStart w:id="33" w:name="_Toc491950768"/>
-      <w:r>
-        <w:lastRenderedPageBreak/>
+      <w:bookmarkStart w:id="33" w:name="_Toc495495593"/>
+      <w:r>
         <w:t xml:space="preserve">I have an issue with the software or </w:t>
       </w:r>
       <w:r>
@@ -11236,7 +12092,7 @@
       <w:rPr>
         <w:noProof/>
       </w:rPr>
-      <w:t>2</w:t>
+      <w:t>6</w:t>
     </w:r>
     <w:r>
       <w:fldChar w:fldCharType="end"/>
@@ -11244,27 +12100,14 @@
     <w:r>
       <w:t xml:space="preserve"> of </w:t>
     </w:r>
-    <w:r>
-      <w:fldChar w:fldCharType="begin"/>
-    </w:r>
-    <w:r>
-      <w:instrText xml:space="preserve"> NUMPAGES   \* MERGEFORMAT </w:instrText>
-    </w:r>
-    <w:r>
-      <w:fldChar w:fldCharType="separate"/>
-    </w:r>
-    <w:r>
-      <w:rPr>
-        <w:noProof/>
-      </w:rPr>
-      <w:t>28</w:t>
-    </w:r>
-    <w:r>
-      <w:rPr>
-        <w:noProof/>
-      </w:rPr>
-      <w:fldChar w:fldCharType="end"/>
-    </w:r>
+    <w:fldSimple w:instr=" NUMPAGES   \* MERGEFORMAT ">
+      <w:r>
+        <w:rPr>
+          <w:noProof/>
+        </w:rPr>
+        <w:t>28</w:t>
+      </w:r>
+    </w:fldSimple>
   </w:p>
 </w:ftr>
 </file>
@@ -11306,13 +12149,8 @@
         <w:tab w:val="right" w:pos="10039"/>
       </w:tabs>
     </w:pPr>
-    <w:proofErr w:type="spellStart"/>
     <w:r>
-      <w:t>SoniFight</w:t>
-    </w:r>
-    <w:proofErr w:type="spellEnd"/>
-    <w:r>
-      <w:t xml:space="preserve"> User Guide</w:t>
+      <w:t>SoniFight User Guide</w:t>
     </w:r>
     <w:r>
       <w:tab/>
@@ -11320,16 +12158,7 @@
     </w:r>
     <w:r>
       <w:tab/>
-      <w:t>2017/0</w:t>
-    </w:r>
-    <w:r>
-      <w:t>9</w:t>
-    </w:r>
-    <w:r>
-      <w:t>/</w:t>
-    </w:r>
-    <w:r>
-      <w:t>29</w:t>
+      <w:t>2017/10/11</w:t>
     </w:r>
   </w:p>
 </w:hdr>
@@ -13109,6 +13938,7 @@
     <w:lsdException w:name="HTML Sample" w:semiHidden="1" w:unhideWhenUsed="1"/>
     <w:lsdException w:name="HTML Typewriter" w:semiHidden="1" w:unhideWhenUsed="1"/>
     <w:lsdException w:name="HTML Variable" w:semiHidden="1" w:unhideWhenUsed="1"/>
+    <w:lsdException w:name="Normal Table" w:semiHidden="1" w:unhideWhenUsed="1"/>
     <w:lsdException w:name="annotation subject" w:semiHidden="1" w:unhideWhenUsed="1"/>
     <w:lsdException w:name="No List" w:semiHidden="1" w:unhideWhenUsed="1"/>
     <w:lsdException w:name="Outline List 1" w:semiHidden="1" w:unhideWhenUsed="1"/>
@@ -13152,8 +13982,10 @@
     <w:lsdException w:name="Table Elegant" w:semiHidden="1" w:unhideWhenUsed="1"/>
     <w:lsdException w:name="Table Professional" w:semiHidden="1" w:unhideWhenUsed="1"/>
     <w:lsdException w:name="Table Subtle 1" w:semiHidden="1" w:unhideWhenUsed="1"/>
+    <w:lsdException w:name="Table Subtle 2" w:semiHidden="1" w:unhideWhenUsed="1"/>
     <w:lsdException w:name="Table Web 1" w:semiHidden="1" w:unhideWhenUsed="1"/>
     <w:lsdException w:name="Table Web 2" w:semiHidden="1" w:unhideWhenUsed="1"/>
+    <w:lsdException w:name="Table Web 3" w:semiHidden="1" w:unhideWhenUsed="1"/>
     <w:lsdException w:name="Balloon Text" w:semiHidden="1" w:unhideWhenUsed="1"/>
     <w:lsdException w:name="Table Grid" w:uiPriority="59"/>
     <w:lsdException w:name="Table Theme" w:semiHidden="1" w:unhideWhenUsed="1"/>
@@ -14271,6 +15103,30 @@
       <w:ind w:left="220"/>
     </w:pPr>
   </w:style>
+  <w:style w:type="character" w:styleId="UnresolvedMention">
+    <w:name w:val="Unresolved Mention"/>
+    <w:basedOn w:val="DefaultParagraphFont"/>
+    <w:uiPriority w:val="99"/>
+    <w:semiHidden/>
+    <w:unhideWhenUsed/>
+    <w:rsid w:val="009C080A"/>
+    <w:rPr>
+      <w:color w:val="808080"/>
+      <w:shd w:val="clear" w:color="auto" w:fill="E6E6E6"/>
+    </w:rPr>
+  </w:style>
+  <w:style w:type="character" w:styleId="FollowedHyperlink">
+    <w:name w:val="FollowedHyperlink"/>
+    <w:basedOn w:val="DefaultParagraphFont"/>
+    <w:uiPriority w:val="99"/>
+    <w:semiHidden/>
+    <w:unhideWhenUsed/>
+    <w:rsid w:val="009C080A"/>
+    <w:rPr>
+      <w:color w:val="800080" w:themeColor="followedHyperlink"/>
+      <w:u w:val="single"/>
+    </w:rPr>
+  </w:style>
 </w:styles>
 </file>
 
@@ -14564,7 +15420,7 @@
 </file>
 
 <file path=customXml/itemProps1.xml><?xml version="1.0" encoding="utf-8"?>
-<ds:datastoreItem xmlns:ds="http://schemas.openxmlformats.org/officeDocument/2006/customXml" ds:itemID="{8E3BA147-99CD-4DA3-9BEC-F39A9FC25CB6}">
+<ds:datastoreItem xmlns:ds="http://schemas.openxmlformats.org/officeDocument/2006/customXml" ds:itemID="{2A7B82C1-8564-4B57-87FB-E6D85DBFA252}">
   <ds:schemaRefs>
     <ds:schemaRef ds:uri="http://schemas.openxmlformats.org/officeDocument/2006/bibliography"/>
   </ds:schemaRefs>

--- a/Documentation/SoniFight-user-guide.docx
+++ b/Documentation/SoniFight-user-guide.docx
@@ -2488,12 +2488,24 @@
         <w:rPr>
           <w:rFonts w:ascii="Calibri" w:hAnsi="Calibri"/>
         </w:rPr>
-        <w:t xml:space="preserve">SoniFight is utility software to provide additional sonification </w:t>
+        <w:t>SoniFight is</w:t>
       </w:r>
       <w:r>
         <w:rPr>
           <w:rFonts w:ascii="Calibri" w:hAnsi="Calibri"/>
         </w:rPr>
+        <w:t xml:space="preserve"> a windows application designed </w:t>
+      </w:r>
+      <w:r>
+        <w:rPr>
+          <w:rFonts w:ascii="Calibri" w:hAnsi="Calibri"/>
+        </w:rPr>
+        <w:t xml:space="preserve">to provide additional sonification </w:t>
+      </w:r>
+      <w:r>
+        <w:rPr>
+          <w:rFonts w:ascii="Calibri" w:hAnsi="Calibri"/>
+        </w:rPr>
         <w:t xml:space="preserve">cues </w:t>
       </w:r>
       <w:r>
@@ -2524,20 +2536,38 @@
         <w:rPr>
           <w:rFonts w:ascii="Calibri" w:hAnsi="Calibri"/>
         </w:rPr>
-        <w:t xml:space="preserve"> for visually impaired players. </w:t>
-      </w:r>
-    </w:p>
-    <w:p>
-      <w:pPr>
+        <w:t xml:space="preserve"> for </w:t>
+      </w:r>
+      <w:r>
         <w:rPr>
           <w:rFonts w:ascii="Calibri" w:hAnsi="Calibri"/>
         </w:rPr>
-      </w:pPr>
+        <w:t xml:space="preserve">blind or </w:t>
+      </w:r>
       <w:r>
         <w:rPr>
           <w:rFonts w:ascii="Calibri" w:hAnsi="Calibri"/>
         </w:rPr>
-        <w:t xml:space="preserve">SoniFight is </w:t>
+        <w:t xml:space="preserve">visually impaired players. </w:t>
+      </w:r>
+    </w:p>
+    <w:p>
+      <w:pPr>
+        <w:rPr>
+          <w:rFonts w:ascii="Calibri" w:hAnsi="Calibri"/>
+        </w:rPr>
+      </w:pPr>
+      <w:r>
+        <w:rPr>
+          <w:rFonts w:ascii="Calibri" w:hAnsi="Calibri"/>
+        </w:rPr>
+        <w:t>The software</w:t>
+      </w:r>
+      <w:r>
+        <w:rPr>
+          <w:rFonts w:ascii="Calibri" w:hAnsi="Calibri"/>
+        </w:rPr>
+        <w:t xml:space="preserve"> is </w:t>
       </w:r>
       <w:r>
         <w:rPr>
@@ -2621,12 +2651,24 @@
         <w:rPr>
           <w:rFonts w:ascii="Calibri" w:hAnsi="Calibri"/>
         </w:rPr>
-        <w:t xml:space="preserve">To run SoniFight either download a </w:t>
+        <w:t xml:space="preserve">To run SoniFight </w:t>
       </w:r>
       <w:r>
         <w:rPr>
           <w:rFonts w:ascii="Calibri" w:hAnsi="Calibri"/>
         </w:rPr>
+        <w:t xml:space="preserve">you can </w:t>
+      </w:r>
+      <w:r>
+        <w:rPr>
+          <w:rFonts w:ascii="Calibri" w:hAnsi="Calibri"/>
+        </w:rPr>
+        <w:t xml:space="preserve">either download a </w:t>
+      </w:r>
+      <w:r>
+        <w:rPr>
+          <w:rFonts w:ascii="Calibri" w:hAnsi="Calibri"/>
+        </w:rPr>
         <w:t xml:space="preserve">precompiled binary </w:t>
       </w:r>
       <w:r>
@@ -2760,7 +2802,7 @@
         <w:rPr>
           <w:rFonts w:ascii="Calibri" w:hAnsi="Calibri"/>
         </w:rPr>
-        <w:t xml:space="preserve"> Arcade Edition and Mortal Kombat 9 (aka Mortal </w:t>
+        <w:t xml:space="preserve"> Arcade Edition and Mortal </w:t>
       </w:r>
       <w:proofErr w:type="spellStart"/>
       <w:r>
@@ -2774,13 +2816,19 @@
         <w:rPr>
           <w:rFonts w:ascii="Calibri" w:hAnsi="Calibri"/>
         </w:rPr>
-        <w:t xml:space="preserve"> Komplete Edition)</w:t>
+        <w:t xml:space="preserve"> 9</w:t>
       </w:r>
       <w:r>
         <w:rPr>
           <w:rFonts w:ascii="Calibri" w:hAnsi="Calibri"/>
         </w:rPr>
-        <w:t xml:space="preserve"> and a basic config for Doom (2016)</w:t>
+        <w:t xml:space="preserve"> </w:t>
+      </w:r>
+      <w:r>
+        <w:rPr>
+          <w:rFonts w:ascii="Calibri" w:hAnsi="Calibri"/>
+        </w:rPr>
+        <w:t>and a basic config for Doom (2016)</w:t>
       </w:r>
       <w:r>
         <w:rPr>
@@ -2940,21 +2988,7 @@
             <w:rStyle w:val="Hyperlink"/>
             <w:rFonts w:ascii="Calibri" w:hAnsi="Calibri"/>
           </w:rPr>
-          <w:t>http://cheateng</w:t>
-        </w:r>
-        <w:r>
-          <w:rPr>
-            <w:rStyle w:val="Hyperlink"/>
-            <w:rFonts w:ascii="Calibri" w:hAnsi="Calibri"/>
-          </w:rPr>
-          <w:t>i</w:t>
-        </w:r>
-        <w:r>
-          <w:rPr>
-            <w:rStyle w:val="Hyperlink"/>
-            <w:rFonts w:ascii="Calibri" w:hAnsi="Calibri"/>
-          </w:rPr>
-          <w:t>ne.org</w:t>
+          <w:t>http://cheatengine.org</w:t>
         </w:r>
       </w:hyperlink>
       <w:r>
@@ -3614,33 +3648,18 @@
         <w:t>:</w:t>
       </w:r>
     </w:p>
-    <w:bookmarkStart w:id="3" w:name="_GoBack"/>
-    <w:bookmarkEnd w:id="3"/>
     <w:p>
       <w:pPr>
         <w:jc w:val="center"/>
       </w:pPr>
-      <w:r>
-        <w:fldChar w:fldCharType="begin"/>
-      </w:r>
-      <w:r>
-        <w:instrText xml:space="preserve"> HYPERLINK "https://www.visualstudio.com/downloads/" </w:instrText>
-      </w:r>
-      <w:r>
-        <w:fldChar w:fldCharType="separate"/>
-      </w:r>
-      <w:r>
-        <w:rPr>
-          <w:rStyle w:val="Hyperlink"/>
-        </w:rPr>
-        <w:t>https://www.visualstudio.com/downloads/</w:t>
-      </w:r>
-      <w:r>
-        <w:rPr>
-          <w:rStyle w:val="Hyperlink"/>
-        </w:rPr>
-        <w:fldChar w:fldCharType="end"/>
-      </w:r>
+      <w:hyperlink r:id="rId17" w:history="1">
+        <w:r>
+          <w:rPr>
+            <w:rStyle w:val="Hyperlink"/>
+          </w:rPr>
+          <w:t>https://www.visualstudio.com/downloads/</w:t>
+        </w:r>
+      </w:hyperlink>
     </w:p>
     <w:p>
       <w:pPr>
@@ -3687,7 +3706,7 @@
           <w:rFonts w:cstheme="minorHAnsi"/>
         </w:rPr>
       </w:pPr>
-      <w:hyperlink r:id="rId17" w:history="1">
+      <w:hyperlink r:id="rId18" w:history="1">
         <w:r>
           <w:rPr>
             <w:rStyle w:val="Hyperlink"/>
@@ -3761,7 +3780,7 @@
           <w:rFonts w:cstheme="minorHAnsi"/>
         </w:rPr>
       </w:pPr>
-      <w:hyperlink r:id="rId18" w:history="1">
+      <w:hyperlink r:id="rId19" w:history="1">
         <w:r>
           <w:rPr>
             <w:rStyle w:val="Hyperlink"/>
@@ -3824,7 +3843,7 @@
         <w:rPr>
           <w:rFonts w:cstheme="minorHAnsi"/>
         </w:rPr>
-        <w:t xml:space="preserve"> depending on the number and size of the samples used. In the complex Street Fighter IV config provided memory</w:t>
+        <w:t xml:space="preserve"> depending on the number and size of the samples used. In the complex Street Fighter IV config provided</w:t>
       </w:r>
       <w:r>
         <w:rPr>
@@ -3836,7 +3855,7 @@
         <w:rPr>
           <w:rFonts w:cstheme="minorHAnsi"/>
         </w:rPr>
-        <w:t xml:space="preserve"> usage is </w:t>
+        <w:t xml:space="preserve"> memory usage is </w:t>
       </w:r>
       <w:r>
         <w:rPr>
@@ -3868,12 +3887,12 @@
         <w:pStyle w:val="Heading1"/>
         <w:spacing w:after="240"/>
       </w:pPr>
-      <w:bookmarkStart w:id="4" w:name="_Toc495495564"/>
+      <w:bookmarkStart w:id="3" w:name="_Toc495495564"/>
       <w:r>
         <w:lastRenderedPageBreak/>
         <w:t>File Structure</w:t>
       </w:r>
-      <w:bookmarkEnd w:id="4"/>
+      <w:bookmarkEnd w:id="3"/>
     </w:p>
     <w:p>
       <w:r>
@@ -4282,7 +4301,19 @@
     </w:p>
     <w:p>
       <w:r>
-        <w:t>It is advisable to keep all the game config file (</w:t>
+        <w:t>It is advisable to keep</w:t>
+      </w:r>
+      <w:r>
+        <w:t xml:space="preserve"> individual game config folders, which include</w:t>
+      </w:r>
+      <w:r>
+        <w:t xml:space="preserve"> </w:t>
+      </w:r>
+      <w:r>
+        <w:t xml:space="preserve">the </w:t>
+      </w:r>
+      <w:r>
+        <w:t>game config file (</w:t>
       </w:r>
       <w:r>
         <w:rPr>
@@ -4291,7 +4322,19 @@
         <w:t>config.xml</w:t>
       </w:r>
       <w:r>
-        <w:t>) and all the samples it uses in the same directory so that game configs can be transferred or shared without any additional dependencies. Although this may mean that multiple game configs contain some of the same audio samples, the sample file sizes themselves are typically very small, so it’s a small price to pay to keep the game config independent of all others.</w:t>
+        <w:t>) and all the samples it uses</w:t>
+      </w:r>
+      <w:r>
+        <w:t>,</w:t>
+      </w:r>
+      <w:r>
+        <w:t xml:space="preserve"> in the same directory so that game configs can be transferred </w:t>
+      </w:r>
+      <w:r>
+        <w:t>and</w:t>
+      </w:r>
+      <w:r>
+        <w:t xml:space="preserve"> shared without any additional dependencies. Although this may mean that multiple game configs contain some of the same audio samples, the sample file sizes themselves are typically very small, so it’s a small price to pay to keep the game config independent of all others.</w:t>
       </w:r>
     </w:p>
     <w:p/>
@@ -4314,7 +4357,7 @@
         <w:pStyle w:val="Heading1"/>
         <w:spacing w:after="240"/>
       </w:pPr>
-      <w:bookmarkStart w:id="5" w:name="_Toc495495565"/>
+      <w:bookmarkStart w:id="4" w:name="_Toc495495565"/>
       <w:r>
         <w:lastRenderedPageBreak/>
         <w:t>User Interface Elements</w:t>
@@ -4322,7 +4365,7 @@
       <w:r>
         <w:t xml:space="preserve"> – Main Tab</w:t>
       </w:r>
-      <w:bookmarkEnd w:id="5"/>
+      <w:bookmarkEnd w:id="4"/>
     </w:p>
     <w:p>
       <w:pPr>
@@ -4350,7 +4393,7 @@
                     <pic:cNvPicPr/>
                   </pic:nvPicPr>
                   <pic:blipFill>
-                    <a:blip r:embed="rId19">
+                    <a:blip r:embed="rId20">
                       <a:extLst>
                         <a:ext uri="{28A0092B-C50C-407E-A947-70E740481C1C}">
                           <a14:useLocalDpi xmlns:a14="http://schemas.microsoft.com/office/drawing/2010/main" val="0"/>
@@ -4640,12 +4683,6 @@
         <w:t xml:space="preserve"> specified </w:t>
       </w:r>
       <w:r>
-        <w:t>game config</w:t>
-      </w:r>
-      <w:r>
-        <w:t xml:space="preserve"> </w:t>
-      </w:r>
-      <w:r>
         <w:t>process without issue.</w:t>
       </w:r>
       <w:r>
@@ -4667,17 +4704,16 @@
         <w:t xml:space="preserve">Stop Running Config button </w:t>
       </w:r>
       <w:r>
-        <w:t xml:space="preserve">– Stops the currently running </w:t>
-      </w:r>
-      <w:r>
-        <w:t xml:space="preserve">game </w:t>
-      </w:r>
-      <w:r>
-        <w:t>config and unloads all samples.</w:t>
-      </w:r>
-      <w:r>
-        <w:br/>
-      </w:r>
+        <w:t>– Stops</w:t>
+      </w:r>
+      <w:r>
+        <w:t xml:space="preserve"> providing sonification and unloads all samples.</w:t>
+      </w:r>
+    </w:p>
+    <w:p>
+      <w:pPr>
+        <w:pStyle w:val="ListParagraph"/>
+      </w:pPr>
     </w:p>
     <w:p>
       <w:pPr>
@@ -4718,13 +4754,7 @@
         <w:t xml:space="preserve">config.xml </w:t>
       </w:r>
       <w:r>
-        <w:t>file will exist</w:t>
-      </w:r>
-      <w:r>
-        <w:t>,</w:t>
-      </w:r>
-      <w:r>
-        <w:t xml:space="preserve"> when the config is saved.</w:t>
+        <w:t>file will exist when the config is saved.</w:t>
       </w:r>
       <w:r>
         <w:br/>
@@ -4753,12 +4783,12 @@
         <w:pStyle w:val="Heading1"/>
         <w:spacing w:after="240"/>
       </w:pPr>
-      <w:bookmarkStart w:id="6" w:name="_Toc495495566"/>
+      <w:bookmarkStart w:id="5" w:name="_Toc495495566"/>
       <w:r>
         <w:lastRenderedPageBreak/>
         <w:t>User Interface Elements – Edit Tab</w:t>
       </w:r>
-      <w:bookmarkEnd w:id="6"/>
+      <w:bookmarkEnd w:id="5"/>
     </w:p>
     <w:p>
       <w:r>
@@ -4812,7 +4842,7 @@
                     <pic:cNvPicPr/>
                   </pic:nvPicPr>
                   <pic:blipFill>
-                    <a:blip r:embed="rId20">
+                    <a:blip r:embed="rId21">
                       <a:extLst>
                         <a:ext uri="{28A0092B-C50C-407E-A947-70E740481C1C}">
                           <a14:useLocalDpi xmlns:a14="http://schemas.microsoft.com/office/drawing/2010/main" val="0"/>
@@ -4926,11 +4956,11 @@
       <w:pPr>
         <w:pStyle w:val="Heading3"/>
       </w:pPr>
-      <w:bookmarkStart w:id="7" w:name="_Toc495495567"/>
+      <w:bookmarkStart w:id="6" w:name="_Toc495495567"/>
       <w:r>
         <w:t>Edit Tab – Tree View</w:t>
       </w:r>
-      <w:bookmarkEnd w:id="7"/>
+      <w:bookmarkEnd w:id="6"/>
     </w:p>
     <w:p>
       <w:r>
@@ -4959,7 +4989,7 @@
         <w:t>and</w:t>
       </w:r>
       <w:r>
-        <w:t xml:space="preserve"> its triggers.</w:t>
+        <w:t xml:space="preserve"> triggers.</w:t>
       </w:r>
       <w:r>
         <w:t xml:space="preserve"> </w:t>
@@ -4973,13 +5003,10 @@
       <w:r>
         <w:t xml:space="preserve">manually using a text editor if you so choose, but great caution is advised as a single bad character in the wrong place will cause the config to become ‘corrupted’ and unable to be loaded. Typically, leave the config modification to </w:t>
       </w:r>
-      <w:proofErr w:type="spellStart"/>
-      <w:r>
-        <w:t>to</w:t>
-      </w:r>
-      <w:proofErr w:type="spellEnd"/>
-      <w:r>
-        <w:t xml:space="preserve"> the SoniFight user interface unless you’re confident you know precisely what you’re doing. </w:t>
+      <w:bookmarkStart w:id="7" w:name="_GoBack"/>
+      <w:bookmarkEnd w:id="7"/>
+      <w:r>
+        <w:t xml:space="preserve">the SoniFight user interface unless you’re confident you know precisely what you’re doing. </w:t>
       </w:r>
     </w:p>
     <w:p>
@@ -5851,7 +5878,7 @@
                     <pic:cNvPicPr/>
                   </pic:nvPicPr>
                   <pic:blipFill>
-                    <a:blip r:embed="rId21">
+                    <a:blip r:embed="rId22">
                       <a:extLst>
                         <a:ext uri="{28A0092B-C50C-407E-A947-70E740481C1C}">
                           <a14:useLocalDpi xmlns:a14="http://schemas.microsoft.com/office/drawing/2010/main" val="0"/>
@@ -6715,7 +6742,7 @@
                     <pic:cNvPicPr/>
                   </pic:nvPicPr>
                   <pic:blipFill>
-                    <a:blip r:embed="rId22">
+                    <a:blip r:embed="rId23">
                       <a:extLst>
                         <a:ext uri="{28A0092B-C50C-407E-A947-70E740481C1C}">
                           <a14:useLocalDpi xmlns:a14="http://schemas.microsoft.com/office/drawing/2010/main" val="0"/>
@@ -8445,7 +8472,7 @@
       <w:r>
         <w:t xml:space="preserve"> </w:t>
       </w:r>
-      <w:hyperlink r:id="rId23" w:history="1">
+      <w:hyperlink r:id="rId24" w:history="1">
         <w:r>
           <w:rPr>
             <w:rStyle w:val="Hyperlink"/>
@@ -8470,7 +8497,7 @@
       <w:r>
         <w:t>y hope is that with a little bit of sighted assistance, or even perhaps hiring someone through Amazon’s Mechanical Turk (</w:t>
       </w:r>
-      <w:hyperlink r:id="rId24" w:history="1">
+      <w:hyperlink r:id="rId25" w:history="1">
         <w:r>
           <w:rPr>
             <w:rStyle w:val="Hyperlink"/>
@@ -8731,7 +8758,7 @@
                     <pic:cNvPicPr/>
                   </pic:nvPicPr>
                   <pic:blipFill>
-                    <a:blip r:embed="rId25">
+                    <a:blip r:embed="rId26">
                       <a:extLst>
                         <a:ext uri="{28A0092B-C50C-407E-A947-70E740481C1C}">
                           <a14:useLocalDpi xmlns:a14="http://schemas.microsoft.com/office/drawing/2010/main" val="0"/>
@@ -9217,7 +9244,7 @@
                     <pic:cNvPicPr/>
                   </pic:nvPicPr>
                   <pic:blipFill>
-                    <a:blip r:embed="rId26">
+                    <a:blip r:embed="rId27">
                       <a:extLst>
                         <a:ext uri="{28A0092B-C50C-407E-A947-70E740481C1C}">
                           <a14:useLocalDpi xmlns:a14="http://schemas.microsoft.com/office/drawing/2010/main" val="0"/>
@@ -9543,7 +9570,7 @@
                     <pic:cNvPicPr/>
                   </pic:nvPicPr>
                   <pic:blipFill>
-                    <a:blip r:embed="rId27">
+                    <a:blip r:embed="rId28">
                       <a:extLst>
                         <a:ext uri="{28A0092B-C50C-407E-A947-70E740481C1C}">
                           <a14:useLocalDpi xmlns:a14="http://schemas.microsoft.com/office/drawing/2010/main" val="0"/>
@@ -9720,7 +9747,7 @@
                     <pic:cNvPicPr/>
                   </pic:nvPicPr>
                   <pic:blipFill>
-                    <a:blip r:embed="rId28">
+                    <a:blip r:embed="rId29">
                       <a:extLst>
                         <a:ext uri="{28A0092B-C50C-407E-A947-70E740481C1C}">
                           <a14:useLocalDpi xmlns:a14="http://schemas.microsoft.com/office/drawing/2010/main" val="0"/>
@@ -10042,7 +10069,7 @@
                     <pic:cNvPicPr/>
                   </pic:nvPicPr>
                   <pic:blipFill>
-                    <a:blip r:embed="rId29">
+                    <a:blip r:embed="rId30">
                       <a:extLst>
                         <a:ext uri="{28A0092B-C50C-407E-A947-70E740481C1C}">
                           <a14:useLocalDpi xmlns:a14="http://schemas.microsoft.com/office/drawing/2010/main" val="0"/>
@@ -10998,7 +11025,7 @@
                     <pic:cNvPicPr/>
                   </pic:nvPicPr>
                   <pic:blipFill>
-                    <a:blip r:embed="rId30">
+                    <a:blip r:embed="rId31">
                       <a:extLst>
                         <a:ext uri="{28A0092B-C50C-407E-A947-70E740481C1C}">
                           <a14:useLocalDpi xmlns:a14="http://schemas.microsoft.com/office/drawing/2010/main" val="0"/>
@@ -11927,7 +11954,7 @@
       <w:r>
         <w:t xml:space="preserve"> licensing, please see: </w:t>
       </w:r>
-      <w:hyperlink r:id="rId31" w:history="1">
+      <w:hyperlink r:id="rId32" w:history="1">
         <w:r>
           <w:rPr>
             <w:rStyle w:val="Hyperlink"/>
@@ -12015,7 +12042,7 @@
       <w:r>
         <w:t xml:space="preserve">: </w:t>
       </w:r>
-      <w:hyperlink r:id="rId32" w:history="1">
+      <w:hyperlink r:id="rId33" w:history="1">
         <w:r>
           <w:rPr>
             <w:rStyle w:val="Hyperlink"/>
@@ -12033,8 +12060,8 @@
     </w:p>
     <w:p/>
     <w:sectPr>
-      <w:headerReference w:type="default" r:id="rId33"/>
-      <w:footerReference w:type="default" r:id="rId34"/>
+      <w:headerReference w:type="default" r:id="rId34"/>
+      <w:footerReference w:type="default" r:id="rId35"/>
       <w:pgSz w:w="11906" w:h="16838"/>
       <w:pgMar w:top="1276" w:right="1016" w:bottom="709" w:left="851" w:header="540" w:footer="413" w:gutter="0"/>
       <w:cols w:space="708"/>
@@ -12092,7 +12119,7 @@
       <w:rPr>
         <w:noProof/>
       </w:rPr>
-      <w:t>6</w:t>
+      <w:t>21</w:t>
     </w:r>
     <w:r>
       <w:fldChar w:fldCharType="end"/>
@@ -15420,7 +15447,7 @@
 </file>
 
 <file path=customXml/itemProps1.xml><?xml version="1.0" encoding="utf-8"?>
-<ds:datastoreItem xmlns:ds="http://schemas.openxmlformats.org/officeDocument/2006/customXml" ds:itemID="{2A7B82C1-8564-4B57-87FB-E6D85DBFA252}">
+<ds:datastoreItem xmlns:ds="http://schemas.openxmlformats.org/officeDocument/2006/customXml" ds:itemID="{6B19E1A4-6904-4273-B225-C975939B5981}">
   <ds:schemaRefs>
     <ds:schemaRef ds:uri="http://schemas.openxmlformats.org/officeDocument/2006/bibliography"/>
   </ds:schemaRefs>

--- a/Documentation/SoniFight-user-guide.docx
+++ b/Documentation/SoniFight-user-guide.docx
@@ -142,13 +142,13 @@
           <w:r>
             <w:fldChar w:fldCharType="separate"/>
           </w:r>
-          <w:hyperlink w:anchor="_Toc495495561" w:history="1">
+          <w:hyperlink w:anchor="_Toc495751762" w:history="1">
             <w:r>
               <w:rPr>
                 <w:rStyle w:val="Hyperlink"/>
                 <w:noProof/>
               </w:rPr>
-              <w:t>Introduction</w:t>
+              <w:t>1 Introduction</w:t>
             </w:r>
             <w:r>
               <w:rPr>
@@ -169,7 +169,7 @@
                 <w:noProof/>
                 <w:webHidden/>
               </w:rPr>
-              <w:instrText xml:space="preserve"> PAGEREF _Toc495495561 \h </w:instrText>
+              <w:instrText xml:space="preserve"> PAGEREF _Toc495751762 \h </w:instrText>
             </w:r>
             <w:r>
               <w:rPr>
@@ -212,13 +212,13 @@
               <w:lang w:val="en-US"/>
             </w:rPr>
           </w:pPr>
-          <w:hyperlink w:anchor="_Toc495495562" w:history="1">
+          <w:hyperlink w:anchor="_Toc495751763" w:history="1">
             <w:r>
               <w:rPr>
                 <w:rStyle w:val="Hyperlink"/>
                 <w:noProof/>
               </w:rPr>
-              <w:t>Demonstration / Quick Start</w:t>
+              <w:t>2 Demonstration / Quick Start</w:t>
             </w:r>
             <w:r>
               <w:rPr>
@@ -239,7 +239,7 @@
                 <w:noProof/>
                 <w:webHidden/>
               </w:rPr>
-              <w:instrText xml:space="preserve"> PAGEREF _Toc495495562 \h </w:instrText>
+              <w:instrText xml:space="preserve"> PAGEREF _Toc495751763 \h </w:instrText>
             </w:r>
             <w:r>
               <w:rPr>
@@ -282,13 +282,13 @@
               <w:lang w:val="en-US"/>
             </w:rPr>
           </w:pPr>
-          <w:hyperlink w:anchor="_Toc495495563" w:history="1">
+          <w:hyperlink w:anchor="_Toc495751764" w:history="1">
             <w:r>
               <w:rPr>
                 <w:rStyle w:val="Hyperlink"/>
                 <w:noProof/>
               </w:rPr>
-              <w:t>Download, Installation and System Requirements</w:t>
+              <w:t>3 Download, Installation and System Requirements</w:t>
             </w:r>
             <w:r>
               <w:rPr>
@@ -309,7 +309,7 @@
                 <w:noProof/>
                 <w:webHidden/>
               </w:rPr>
-              <w:instrText xml:space="preserve"> PAGEREF _Toc495495563 \h </w:instrText>
+              <w:instrText xml:space="preserve"> PAGEREF _Toc495751764 \h </w:instrText>
             </w:r>
             <w:r>
               <w:rPr>
@@ -352,13 +352,13 @@
               <w:lang w:val="en-US"/>
             </w:rPr>
           </w:pPr>
-          <w:hyperlink w:anchor="_Toc495495564" w:history="1">
+          <w:hyperlink w:anchor="_Toc495751765" w:history="1">
             <w:r>
               <w:rPr>
                 <w:rStyle w:val="Hyperlink"/>
                 <w:noProof/>
               </w:rPr>
-              <w:t>File Structure</w:t>
+              <w:t>4 File Structure</w:t>
             </w:r>
             <w:r>
               <w:rPr>
@@ -379,7 +379,7 @@
                 <w:noProof/>
                 <w:webHidden/>
               </w:rPr>
-              <w:instrText xml:space="preserve"> PAGEREF _Toc495495564 \h </w:instrText>
+              <w:instrText xml:space="preserve"> PAGEREF _Toc495751765 \h </w:instrText>
             </w:r>
             <w:r>
               <w:rPr>
@@ -422,13 +422,13 @@
               <w:lang w:val="en-US"/>
             </w:rPr>
           </w:pPr>
-          <w:hyperlink w:anchor="_Toc495495565" w:history="1">
+          <w:hyperlink w:anchor="_Toc495751766" w:history="1">
             <w:r>
               <w:rPr>
                 <w:rStyle w:val="Hyperlink"/>
                 <w:noProof/>
               </w:rPr>
-              <w:t>User Interface Elements – Main Tab</w:t>
+              <w:t>5 User Interface Elements – Main Tab</w:t>
             </w:r>
             <w:r>
               <w:rPr>
@@ -449,7 +449,7 @@
                 <w:noProof/>
                 <w:webHidden/>
               </w:rPr>
-              <w:instrText xml:space="preserve"> PAGEREF _Toc495495565 \h </w:instrText>
+              <w:instrText xml:space="preserve"> PAGEREF _Toc495751766 \h </w:instrText>
             </w:r>
             <w:r>
               <w:rPr>
@@ -492,13 +492,13 @@
               <w:lang w:val="en-US"/>
             </w:rPr>
           </w:pPr>
-          <w:hyperlink w:anchor="_Toc495495566" w:history="1">
+          <w:hyperlink w:anchor="_Toc495751767" w:history="1">
             <w:r>
               <w:rPr>
                 <w:rStyle w:val="Hyperlink"/>
                 <w:noProof/>
               </w:rPr>
-              <w:t>User Interface Elements – Edit Tab</w:t>
+              <w:t>6 User Interface Elements – Edit Tab</w:t>
             </w:r>
             <w:r>
               <w:rPr>
@@ -519,7 +519,7 @@
                 <w:noProof/>
                 <w:webHidden/>
               </w:rPr>
-              <w:instrText xml:space="preserve"> PAGEREF _Toc495495566 \h </w:instrText>
+              <w:instrText xml:space="preserve"> PAGEREF _Toc495751767 \h </w:instrText>
             </w:r>
             <w:r>
               <w:rPr>
@@ -540,6 +540,776 @@
                 <w:webHidden/>
               </w:rPr>
               <w:t>8</w:t>
+            </w:r>
+            <w:r>
+              <w:rPr>
+                <w:noProof/>
+                <w:webHidden/>
+              </w:rPr>
+              <w:fldChar w:fldCharType="end"/>
+            </w:r>
+          </w:hyperlink>
+        </w:p>
+        <w:p>
+          <w:pPr>
+            <w:pStyle w:val="TOC2"/>
+            <w:tabs>
+              <w:tab w:val="right" w:leader="dot" w:pos="10029"/>
+            </w:tabs>
+            <w:rPr>
+              <w:rFonts w:eastAsiaTheme="minorEastAsia"/>
+              <w:noProof/>
+              <w:lang w:val="en-US"/>
+            </w:rPr>
+          </w:pPr>
+          <w:hyperlink w:anchor="_Toc495751768" w:history="1">
+            <w:r>
+              <w:rPr>
+                <w:rStyle w:val="Hyperlink"/>
+                <w:noProof/>
+              </w:rPr>
+              <w:t>6.1 Edit Tab – Tree View</w:t>
+            </w:r>
+            <w:r>
+              <w:rPr>
+                <w:noProof/>
+                <w:webHidden/>
+              </w:rPr>
+              <w:tab/>
+            </w:r>
+            <w:r>
+              <w:rPr>
+                <w:noProof/>
+                <w:webHidden/>
+              </w:rPr>
+              <w:fldChar w:fldCharType="begin"/>
+            </w:r>
+            <w:r>
+              <w:rPr>
+                <w:noProof/>
+                <w:webHidden/>
+              </w:rPr>
+              <w:instrText xml:space="preserve"> PAGEREF _Toc495751768 \h </w:instrText>
+            </w:r>
+            <w:r>
+              <w:rPr>
+                <w:noProof/>
+                <w:webHidden/>
+              </w:rPr>
+            </w:r>
+            <w:r>
+              <w:rPr>
+                <w:noProof/>
+                <w:webHidden/>
+              </w:rPr>
+              <w:fldChar w:fldCharType="separate"/>
+            </w:r>
+            <w:r>
+              <w:rPr>
+                <w:noProof/>
+                <w:webHidden/>
+              </w:rPr>
+              <w:t>8</w:t>
+            </w:r>
+            <w:r>
+              <w:rPr>
+                <w:noProof/>
+                <w:webHidden/>
+              </w:rPr>
+              <w:fldChar w:fldCharType="end"/>
+            </w:r>
+          </w:hyperlink>
+        </w:p>
+        <w:p>
+          <w:pPr>
+            <w:pStyle w:val="TOC2"/>
+            <w:tabs>
+              <w:tab w:val="right" w:leader="dot" w:pos="10029"/>
+            </w:tabs>
+            <w:rPr>
+              <w:rFonts w:eastAsiaTheme="minorEastAsia"/>
+              <w:noProof/>
+              <w:lang w:val="en-US"/>
+            </w:rPr>
+          </w:pPr>
+          <w:hyperlink w:anchor="_Toc495751769" w:history="1">
+            <w:r>
+              <w:rPr>
+                <w:rStyle w:val="Hyperlink"/>
+                <w:noProof/>
+              </w:rPr>
+              <w:t>6.2 Edit Tab – Details Panel</w:t>
+            </w:r>
+            <w:r>
+              <w:rPr>
+                <w:noProof/>
+                <w:webHidden/>
+              </w:rPr>
+              <w:tab/>
+            </w:r>
+            <w:r>
+              <w:rPr>
+                <w:noProof/>
+                <w:webHidden/>
+              </w:rPr>
+              <w:fldChar w:fldCharType="begin"/>
+            </w:r>
+            <w:r>
+              <w:rPr>
+                <w:noProof/>
+                <w:webHidden/>
+              </w:rPr>
+              <w:instrText xml:space="preserve"> PAGEREF _Toc495751769 \h </w:instrText>
+            </w:r>
+            <w:r>
+              <w:rPr>
+                <w:noProof/>
+                <w:webHidden/>
+              </w:rPr>
+            </w:r>
+            <w:r>
+              <w:rPr>
+                <w:noProof/>
+                <w:webHidden/>
+              </w:rPr>
+              <w:fldChar w:fldCharType="separate"/>
+            </w:r>
+            <w:r>
+              <w:rPr>
+                <w:noProof/>
+                <w:webHidden/>
+              </w:rPr>
+              <w:t>9</w:t>
+            </w:r>
+            <w:r>
+              <w:rPr>
+                <w:noProof/>
+                <w:webHidden/>
+              </w:rPr>
+              <w:fldChar w:fldCharType="end"/>
+            </w:r>
+          </w:hyperlink>
+        </w:p>
+        <w:p>
+          <w:pPr>
+            <w:pStyle w:val="TOC2"/>
+            <w:tabs>
+              <w:tab w:val="right" w:leader="dot" w:pos="10029"/>
+            </w:tabs>
+            <w:rPr>
+              <w:rFonts w:eastAsiaTheme="minorEastAsia"/>
+              <w:noProof/>
+              <w:lang w:val="en-US"/>
+            </w:rPr>
+          </w:pPr>
+          <w:hyperlink w:anchor="_Toc495751770" w:history="1">
+            <w:r>
+              <w:rPr>
+                <w:rStyle w:val="Hyperlink"/>
+                <w:noProof/>
+              </w:rPr>
+              <w:t>6.3 Creating a New Config</w:t>
+            </w:r>
+            <w:r>
+              <w:rPr>
+                <w:noProof/>
+                <w:webHidden/>
+              </w:rPr>
+              <w:tab/>
+            </w:r>
+            <w:r>
+              <w:rPr>
+                <w:noProof/>
+                <w:webHidden/>
+              </w:rPr>
+              <w:fldChar w:fldCharType="begin"/>
+            </w:r>
+            <w:r>
+              <w:rPr>
+                <w:noProof/>
+                <w:webHidden/>
+              </w:rPr>
+              <w:instrText xml:space="preserve"> PAGEREF _Toc495751770 \h </w:instrText>
+            </w:r>
+            <w:r>
+              <w:rPr>
+                <w:noProof/>
+                <w:webHidden/>
+              </w:rPr>
+            </w:r>
+            <w:r>
+              <w:rPr>
+                <w:noProof/>
+                <w:webHidden/>
+              </w:rPr>
+              <w:fldChar w:fldCharType="separate"/>
+            </w:r>
+            <w:r>
+              <w:rPr>
+                <w:noProof/>
+                <w:webHidden/>
+              </w:rPr>
+              <w:t>10</w:t>
+            </w:r>
+            <w:r>
+              <w:rPr>
+                <w:noProof/>
+                <w:webHidden/>
+              </w:rPr>
+              <w:fldChar w:fldCharType="end"/>
+            </w:r>
+          </w:hyperlink>
+        </w:p>
+        <w:p>
+          <w:pPr>
+            <w:pStyle w:val="TOC2"/>
+            <w:tabs>
+              <w:tab w:val="right" w:leader="dot" w:pos="10029"/>
+            </w:tabs>
+            <w:rPr>
+              <w:rFonts w:eastAsiaTheme="minorEastAsia"/>
+              <w:noProof/>
+              <w:lang w:val="en-US"/>
+            </w:rPr>
+          </w:pPr>
+          <w:hyperlink w:anchor="_Toc495751771" w:history="1">
+            <w:r>
+              <w:rPr>
+                <w:rStyle w:val="Hyperlink"/>
+                <w:noProof/>
+              </w:rPr>
+              <w:t>6.4 Creating Watches</w:t>
+            </w:r>
+            <w:r>
+              <w:rPr>
+                <w:noProof/>
+                <w:webHidden/>
+              </w:rPr>
+              <w:tab/>
+            </w:r>
+            <w:r>
+              <w:rPr>
+                <w:noProof/>
+                <w:webHidden/>
+              </w:rPr>
+              <w:fldChar w:fldCharType="begin"/>
+            </w:r>
+            <w:r>
+              <w:rPr>
+                <w:noProof/>
+                <w:webHidden/>
+              </w:rPr>
+              <w:instrText xml:space="preserve"> PAGEREF _Toc495751771 \h </w:instrText>
+            </w:r>
+            <w:r>
+              <w:rPr>
+                <w:noProof/>
+                <w:webHidden/>
+              </w:rPr>
+            </w:r>
+            <w:r>
+              <w:rPr>
+                <w:noProof/>
+                <w:webHidden/>
+              </w:rPr>
+              <w:fldChar w:fldCharType="separate"/>
+            </w:r>
+            <w:r>
+              <w:rPr>
+                <w:noProof/>
+                <w:webHidden/>
+              </w:rPr>
+              <w:t>10</w:t>
+            </w:r>
+            <w:r>
+              <w:rPr>
+                <w:noProof/>
+                <w:webHidden/>
+              </w:rPr>
+              <w:fldChar w:fldCharType="end"/>
+            </w:r>
+          </w:hyperlink>
+        </w:p>
+        <w:p>
+          <w:pPr>
+            <w:pStyle w:val="TOC2"/>
+            <w:tabs>
+              <w:tab w:val="right" w:leader="dot" w:pos="10029"/>
+            </w:tabs>
+            <w:rPr>
+              <w:rFonts w:eastAsiaTheme="minorEastAsia"/>
+              <w:noProof/>
+              <w:lang w:val="en-US"/>
+            </w:rPr>
+          </w:pPr>
+          <w:hyperlink w:anchor="_Toc495751772" w:history="1">
+            <w:r>
+              <w:rPr>
+                <w:rStyle w:val="Hyperlink"/>
+                <w:noProof/>
+              </w:rPr>
+              <w:t>6.5 Creating Triggers</w:t>
+            </w:r>
+            <w:r>
+              <w:rPr>
+                <w:noProof/>
+                <w:webHidden/>
+              </w:rPr>
+              <w:tab/>
+            </w:r>
+            <w:r>
+              <w:rPr>
+                <w:noProof/>
+                <w:webHidden/>
+              </w:rPr>
+              <w:fldChar w:fldCharType="begin"/>
+            </w:r>
+            <w:r>
+              <w:rPr>
+                <w:noProof/>
+                <w:webHidden/>
+              </w:rPr>
+              <w:instrText xml:space="preserve"> PAGEREF _Toc495751772 \h </w:instrText>
+            </w:r>
+            <w:r>
+              <w:rPr>
+                <w:noProof/>
+                <w:webHidden/>
+              </w:rPr>
+            </w:r>
+            <w:r>
+              <w:rPr>
+                <w:noProof/>
+                <w:webHidden/>
+              </w:rPr>
+              <w:fldChar w:fldCharType="separate"/>
+            </w:r>
+            <w:r>
+              <w:rPr>
+                <w:noProof/>
+                <w:webHidden/>
+              </w:rPr>
+              <w:t>12</w:t>
+            </w:r>
+            <w:r>
+              <w:rPr>
+                <w:noProof/>
+                <w:webHidden/>
+              </w:rPr>
+              <w:fldChar w:fldCharType="end"/>
+            </w:r>
+          </w:hyperlink>
+        </w:p>
+        <w:p>
+          <w:pPr>
+            <w:pStyle w:val="TOC1"/>
+            <w:tabs>
+              <w:tab w:val="right" w:leader="dot" w:pos="10029"/>
+            </w:tabs>
+            <w:rPr>
+              <w:rFonts w:eastAsiaTheme="minorEastAsia"/>
+              <w:noProof/>
+              <w:lang w:val="en-US"/>
+            </w:rPr>
+          </w:pPr>
+          <w:hyperlink w:anchor="_Toc495751773" w:history="1">
+            <w:r>
+              <w:rPr>
+                <w:rStyle w:val="Hyperlink"/>
+                <w:noProof/>
+              </w:rPr>
+              <w:t>7 Different Types of Watches and Triggers</w:t>
+            </w:r>
+            <w:r>
+              <w:rPr>
+                <w:noProof/>
+                <w:webHidden/>
+              </w:rPr>
+              <w:tab/>
+            </w:r>
+            <w:r>
+              <w:rPr>
+                <w:noProof/>
+                <w:webHidden/>
+              </w:rPr>
+              <w:fldChar w:fldCharType="begin"/>
+            </w:r>
+            <w:r>
+              <w:rPr>
+                <w:noProof/>
+                <w:webHidden/>
+              </w:rPr>
+              <w:instrText xml:space="preserve"> PAGEREF _Toc495751773 \h </w:instrText>
+            </w:r>
+            <w:r>
+              <w:rPr>
+                <w:noProof/>
+                <w:webHidden/>
+              </w:rPr>
+            </w:r>
+            <w:r>
+              <w:rPr>
+                <w:noProof/>
+                <w:webHidden/>
+              </w:rPr>
+              <w:fldChar w:fldCharType="separate"/>
+            </w:r>
+            <w:r>
+              <w:rPr>
+                <w:noProof/>
+                <w:webHidden/>
+              </w:rPr>
+              <w:t>17</w:t>
+            </w:r>
+            <w:r>
+              <w:rPr>
+                <w:noProof/>
+                <w:webHidden/>
+              </w:rPr>
+              <w:fldChar w:fldCharType="end"/>
+            </w:r>
+          </w:hyperlink>
+        </w:p>
+        <w:p>
+          <w:pPr>
+            <w:pStyle w:val="TOC2"/>
+            <w:tabs>
+              <w:tab w:val="right" w:leader="dot" w:pos="10029"/>
+            </w:tabs>
+            <w:rPr>
+              <w:rFonts w:eastAsiaTheme="minorEastAsia"/>
+              <w:noProof/>
+              <w:lang w:val="en-US"/>
+            </w:rPr>
+          </w:pPr>
+          <w:hyperlink w:anchor="_Toc495751774" w:history="1">
+            <w:r>
+              <w:rPr>
+                <w:rStyle w:val="Hyperlink"/>
+                <w:noProof/>
+              </w:rPr>
+              <w:t>7.1 Normal Triggers</w:t>
+            </w:r>
+            <w:r>
+              <w:rPr>
+                <w:noProof/>
+                <w:webHidden/>
+              </w:rPr>
+              <w:tab/>
+            </w:r>
+            <w:r>
+              <w:rPr>
+                <w:noProof/>
+                <w:webHidden/>
+              </w:rPr>
+              <w:fldChar w:fldCharType="begin"/>
+            </w:r>
+            <w:r>
+              <w:rPr>
+                <w:noProof/>
+                <w:webHidden/>
+              </w:rPr>
+              <w:instrText xml:space="preserve"> PAGEREF _Toc495751774 \h </w:instrText>
+            </w:r>
+            <w:r>
+              <w:rPr>
+                <w:noProof/>
+                <w:webHidden/>
+              </w:rPr>
+            </w:r>
+            <w:r>
+              <w:rPr>
+                <w:noProof/>
+                <w:webHidden/>
+              </w:rPr>
+              <w:fldChar w:fldCharType="separate"/>
+            </w:r>
+            <w:r>
+              <w:rPr>
+                <w:noProof/>
+                <w:webHidden/>
+              </w:rPr>
+              <w:t>17</w:t>
+            </w:r>
+            <w:r>
+              <w:rPr>
+                <w:noProof/>
+                <w:webHidden/>
+              </w:rPr>
+              <w:fldChar w:fldCharType="end"/>
+            </w:r>
+          </w:hyperlink>
+        </w:p>
+        <w:p>
+          <w:pPr>
+            <w:pStyle w:val="TOC2"/>
+            <w:tabs>
+              <w:tab w:val="right" w:leader="dot" w:pos="10029"/>
+            </w:tabs>
+            <w:rPr>
+              <w:rFonts w:eastAsiaTheme="minorEastAsia"/>
+              <w:noProof/>
+              <w:lang w:val="en-US"/>
+            </w:rPr>
+          </w:pPr>
+          <w:hyperlink w:anchor="_Toc495751775" w:history="1">
+            <w:r>
+              <w:rPr>
+                <w:rStyle w:val="Hyperlink"/>
+                <w:noProof/>
+              </w:rPr>
+              <w:t>7.2 Continuous Triggers</w:t>
+            </w:r>
+            <w:r>
+              <w:rPr>
+                <w:noProof/>
+                <w:webHidden/>
+              </w:rPr>
+              <w:tab/>
+            </w:r>
+            <w:r>
+              <w:rPr>
+                <w:noProof/>
+                <w:webHidden/>
+              </w:rPr>
+              <w:fldChar w:fldCharType="begin"/>
+            </w:r>
+            <w:r>
+              <w:rPr>
+                <w:noProof/>
+                <w:webHidden/>
+              </w:rPr>
+              <w:instrText xml:space="preserve"> PAGEREF _Toc495751775 \h </w:instrText>
+            </w:r>
+            <w:r>
+              <w:rPr>
+                <w:noProof/>
+                <w:webHidden/>
+              </w:rPr>
+            </w:r>
+            <w:r>
+              <w:rPr>
+                <w:noProof/>
+                <w:webHidden/>
+              </w:rPr>
+              <w:fldChar w:fldCharType="separate"/>
+            </w:r>
+            <w:r>
+              <w:rPr>
+                <w:noProof/>
+                <w:webHidden/>
+              </w:rPr>
+              <w:t>18</w:t>
+            </w:r>
+            <w:r>
+              <w:rPr>
+                <w:noProof/>
+                <w:webHidden/>
+              </w:rPr>
+              <w:fldChar w:fldCharType="end"/>
+            </w:r>
+          </w:hyperlink>
+        </w:p>
+        <w:p>
+          <w:pPr>
+            <w:pStyle w:val="TOC2"/>
+            <w:tabs>
+              <w:tab w:val="right" w:leader="dot" w:pos="10029"/>
+            </w:tabs>
+            <w:rPr>
+              <w:rFonts w:eastAsiaTheme="minorEastAsia"/>
+              <w:noProof/>
+              <w:lang w:val="en-US"/>
+            </w:rPr>
+          </w:pPr>
+          <w:hyperlink w:anchor="_Toc495751776" w:history="1">
+            <w:r>
+              <w:rPr>
+                <w:rStyle w:val="Hyperlink"/>
+                <w:noProof/>
+              </w:rPr>
+              <w:t>7.3 Modifier Triggers</w:t>
+            </w:r>
+            <w:r>
+              <w:rPr>
+                <w:noProof/>
+                <w:webHidden/>
+              </w:rPr>
+              <w:tab/>
+            </w:r>
+            <w:r>
+              <w:rPr>
+                <w:noProof/>
+                <w:webHidden/>
+              </w:rPr>
+              <w:fldChar w:fldCharType="begin"/>
+            </w:r>
+            <w:r>
+              <w:rPr>
+                <w:noProof/>
+                <w:webHidden/>
+              </w:rPr>
+              <w:instrText xml:space="preserve"> PAGEREF _Toc495751776 \h </w:instrText>
+            </w:r>
+            <w:r>
+              <w:rPr>
+                <w:noProof/>
+                <w:webHidden/>
+              </w:rPr>
+            </w:r>
+            <w:r>
+              <w:rPr>
+                <w:noProof/>
+                <w:webHidden/>
+              </w:rPr>
+              <w:fldChar w:fldCharType="separate"/>
+            </w:r>
+            <w:r>
+              <w:rPr>
+                <w:noProof/>
+                <w:webHidden/>
+              </w:rPr>
+              <w:t>18</w:t>
+            </w:r>
+            <w:r>
+              <w:rPr>
+                <w:noProof/>
+                <w:webHidden/>
+              </w:rPr>
+              <w:fldChar w:fldCharType="end"/>
+            </w:r>
+          </w:hyperlink>
+        </w:p>
+        <w:p>
+          <w:pPr>
+            <w:pStyle w:val="TOC1"/>
+            <w:tabs>
+              <w:tab w:val="right" w:leader="dot" w:pos="10029"/>
+            </w:tabs>
+            <w:rPr>
+              <w:rFonts w:eastAsiaTheme="minorEastAsia"/>
+              <w:noProof/>
+              <w:lang w:val="en-US"/>
+            </w:rPr>
+          </w:pPr>
+          <w:hyperlink w:anchor="_Toc495751777" w:history="1">
+            <w:r>
+              <w:rPr>
+                <w:rStyle w:val="Hyperlink"/>
+                <w:noProof/>
+              </w:rPr>
+              <w:t>8 Finding and Using Watches and Triggers</w:t>
+            </w:r>
+            <w:r>
+              <w:rPr>
+                <w:noProof/>
+                <w:webHidden/>
+              </w:rPr>
+              <w:tab/>
+            </w:r>
+            <w:r>
+              <w:rPr>
+                <w:noProof/>
+                <w:webHidden/>
+              </w:rPr>
+              <w:fldChar w:fldCharType="begin"/>
+            </w:r>
+            <w:r>
+              <w:rPr>
+                <w:noProof/>
+                <w:webHidden/>
+              </w:rPr>
+              <w:instrText xml:space="preserve"> PAGEREF _Toc495751777 \h </w:instrText>
+            </w:r>
+            <w:r>
+              <w:rPr>
+                <w:noProof/>
+                <w:webHidden/>
+              </w:rPr>
+            </w:r>
+            <w:r>
+              <w:rPr>
+                <w:noProof/>
+                <w:webHidden/>
+              </w:rPr>
+              <w:fldChar w:fldCharType="separate"/>
+            </w:r>
+            <w:r>
+              <w:rPr>
+                <w:noProof/>
+                <w:webHidden/>
+              </w:rPr>
+              <w:t>20</w:t>
+            </w:r>
+            <w:r>
+              <w:rPr>
+                <w:noProof/>
+                <w:webHidden/>
+              </w:rPr>
+              <w:fldChar w:fldCharType="end"/>
+            </w:r>
+          </w:hyperlink>
+        </w:p>
+        <w:p>
+          <w:pPr>
+            <w:pStyle w:val="TOC2"/>
+            <w:tabs>
+              <w:tab w:val="right" w:leader="dot" w:pos="10029"/>
+            </w:tabs>
+            <w:rPr>
+              <w:rFonts w:eastAsiaTheme="minorEastAsia"/>
+              <w:noProof/>
+              <w:lang w:val="en-US"/>
+            </w:rPr>
+          </w:pPr>
+          <w:hyperlink w:anchor="_Toc495751778" w:history="1">
+            <w:r>
+              <w:rPr>
+                <w:rStyle w:val="Hyperlink"/>
+                <w:noProof/>
+              </w:rPr>
+              <w:t>8.1 Finding Pointer Chains in Cheat Engine via Pointer Scans</w:t>
+            </w:r>
+            <w:r>
+              <w:rPr>
+                <w:noProof/>
+                <w:webHidden/>
+              </w:rPr>
+              <w:tab/>
+            </w:r>
+            <w:r>
+              <w:rPr>
+                <w:noProof/>
+                <w:webHidden/>
+              </w:rPr>
+              <w:fldChar w:fldCharType="begin"/>
+            </w:r>
+            <w:r>
+              <w:rPr>
+                <w:noProof/>
+                <w:webHidden/>
+              </w:rPr>
+              <w:instrText xml:space="preserve"> PAGEREF _Toc495751778 \h </w:instrText>
+            </w:r>
+            <w:r>
+              <w:rPr>
+                <w:noProof/>
+                <w:webHidden/>
+              </w:rPr>
+            </w:r>
+            <w:r>
+              <w:rPr>
+                <w:noProof/>
+                <w:webHidden/>
+              </w:rPr>
+              <w:fldChar w:fldCharType="separate"/>
+            </w:r>
+            <w:r>
+              <w:rPr>
+                <w:noProof/>
+                <w:webHidden/>
+              </w:rPr>
+              <w:t>21</w:t>
             </w:r>
             <w:r>
               <w:rPr>
@@ -562,13 +1332,13 @@
               <w:lang w:val="en-US"/>
             </w:rPr>
           </w:pPr>
-          <w:hyperlink w:anchor="_Toc495495567" w:history="1">
+          <w:hyperlink w:anchor="_Toc495751779" w:history="1">
             <w:r>
               <w:rPr>
                 <w:rStyle w:val="Hyperlink"/>
                 <w:noProof/>
               </w:rPr>
-              <w:t>Edit Tab – Tree View</w:t>
+              <w:t>Part 1 – Finding an Initial Value</w:t>
             </w:r>
             <w:r>
               <w:rPr>
@@ -589,7 +1359,7 @@
                 <w:noProof/>
                 <w:webHidden/>
               </w:rPr>
-              <w:instrText xml:space="preserve"> PAGEREF _Toc495495567 \h </w:instrText>
+              <w:instrText xml:space="preserve"> PAGEREF _Toc495751779 \h </w:instrText>
             </w:r>
             <w:r>
               <w:rPr>
@@ -609,7 +1379,7 @@
                 <w:noProof/>
                 <w:webHidden/>
               </w:rPr>
-              <w:t>8</w:t>
+              <w:t>21</w:t>
             </w:r>
             <w:r>
               <w:rPr>
@@ -632,13 +1402,13 @@
               <w:lang w:val="en-US"/>
             </w:rPr>
           </w:pPr>
-          <w:hyperlink w:anchor="_Toc495495568" w:history="1">
+          <w:hyperlink w:anchor="_Toc495751780" w:history="1">
             <w:r>
               <w:rPr>
                 <w:rStyle w:val="Hyperlink"/>
                 <w:noProof/>
               </w:rPr>
-              <w:t>Edit Tab – Details Panel</w:t>
+              <w:t>Part 2 - Scanning for Pointers to a Value</w:t>
             </w:r>
             <w:r>
               <w:rPr>
@@ -659,7 +1429,7 @@
                 <w:noProof/>
                 <w:webHidden/>
               </w:rPr>
-              <w:instrText xml:space="preserve"> PAGEREF _Toc495495568 \h </w:instrText>
+              <w:instrText xml:space="preserve"> PAGEREF _Toc495751780 \h </w:instrText>
             </w:r>
             <w:r>
               <w:rPr>
@@ -679,7 +1449,147 @@
                 <w:noProof/>
                 <w:webHidden/>
               </w:rPr>
-              <w:t>9</w:t>
+              <w:t>22</w:t>
+            </w:r>
+            <w:r>
+              <w:rPr>
+                <w:noProof/>
+                <w:webHidden/>
+              </w:rPr>
+              <w:fldChar w:fldCharType="end"/>
+            </w:r>
+          </w:hyperlink>
+        </w:p>
+        <w:p>
+          <w:pPr>
+            <w:pStyle w:val="TOC3"/>
+            <w:tabs>
+              <w:tab w:val="right" w:leader="dot" w:pos="10029"/>
+            </w:tabs>
+            <w:rPr>
+              <w:rFonts w:eastAsiaTheme="minorEastAsia"/>
+              <w:noProof/>
+              <w:lang w:val="en-US"/>
+            </w:rPr>
+          </w:pPr>
+          <w:hyperlink w:anchor="_Toc495751781" w:history="1">
+            <w:r>
+              <w:rPr>
+                <w:rStyle w:val="Hyperlink"/>
+                <w:noProof/>
+              </w:rPr>
+              <w:t>Part 3 – Filtering our Pointer List</w:t>
+            </w:r>
+            <w:r>
+              <w:rPr>
+                <w:noProof/>
+                <w:webHidden/>
+              </w:rPr>
+              <w:tab/>
+            </w:r>
+            <w:r>
+              <w:rPr>
+                <w:noProof/>
+                <w:webHidden/>
+              </w:rPr>
+              <w:fldChar w:fldCharType="begin"/>
+            </w:r>
+            <w:r>
+              <w:rPr>
+                <w:noProof/>
+                <w:webHidden/>
+              </w:rPr>
+              <w:instrText xml:space="preserve"> PAGEREF _Toc495751781 \h </w:instrText>
+            </w:r>
+            <w:r>
+              <w:rPr>
+                <w:noProof/>
+                <w:webHidden/>
+              </w:rPr>
+            </w:r>
+            <w:r>
+              <w:rPr>
+                <w:noProof/>
+                <w:webHidden/>
+              </w:rPr>
+              <w:fldChar w:fldCharType="separate"/>
+            </w:r>
+            <w:r>
+              <w:rPr>
+                <w:noProof/>
+                <w:webHidden/>
+              </w:rPr>
+              <w:t>23</w:t>
+            </w:r>
+            <w:r>
+              <w:rPr>
+                <w:noProof/>
+                <w:webHidden/>
+              </w:rPr>
+              <w:fldChar w:fldCharType="end"/>
+            </w:r>
+          </w:hyperlink>
+        </w:p>
+        <w:p>
+          <w:pPr>
+            <w:pStyle w:val="TOC2"/>
+            <w:tabs>
+              <w:tab w:val="right" w:leader="dot" w:pos="10029"/>
+            </w:tabs>
+            <w:rPr>
+              <w:rFonts w:eastAsiaTheme="minorEastAsia"/>
+              <w:noProof/>
+              <w:lang w:val="en-US"/>
+            </w:rPr>
+          </w:pPr>
+          <w:hyperlink w:anchor="_Toc495751782" w:history="1">
+            <w:r>
+              <w:rPr>
+                <w:rStyle w:val="Hyperlink"/>
+                <w:noProof/>
+              </w:rPr>
+              <w:t>8.2 Pointer Chain Tester</w:t>
+            </w:r>
+            <w:r>
+              <w:rPr>
+                <w:noProof/>
+                <w:webHidden/>
+              </w:rPr>
+              <w:tab/>
+            </w:r>
+            <w:r>
+              <w:rPr>
+                <w:noProof/>
+                <w:webHidden/>
+              </w:rPr>
+              <w:fldChar w:fldCharType="begin"/>
+            </w:r>
+            <w:r>
+              <w:rPr>
+                <w:noProof/>
+                <w:webHidden/>
+              </w:rPr>
+              <w:instrText xml:space="preserve"> PAGEREF _Toc495751782 \h </w:instrText>
+            </w:r>
+            <w:r>
+              <w:rPr>
+                <w:noProof/>
+                <w:webHidden/>
+              </w:rPr>
+            </w:r>
+            <w:r>
+              <w:rPr>
+                <w:noProof/>
+                <w:webHidden/>
+              </w:rPr>
+              <w:fldChar w:fldCharType="separate"/>
+            </w:r>
+            <w:r>
+              <w:rPr>
+                <w:noProof/>
+                <w:webHidden/>
+              </w:rPr>
+              <w:t>24</w:t>
             </w:r>
             <w:r>
               <w:rPr>
@@ -702,13 +1612,13 @@
               <w:lang w:val="en-US"/>
             </w:rPr>
           </w:pPr>
-          <w:hyperlink w:anchor="_Toc495495569" w:history="1">
+          <w:hyperlink w:anchor="_Toc495751783" w:history="1">
             <w:r>
               <w:rPr>
                 <w:rStyle w:val="Hyperlink"/>
                 <w:noProof/>
               </w:rPr>
-              <w:t>Creating a New Config</w:t>
+              <w:t>10 Frequently Asked Questions</w:t>
             </w:r>
             <w:r>
               <w:rPr>
@@ -729,7 +1639,7 @@
                 <w:noProof/>
                 <w:webHidden/>
               </w:rPr>
-              <w:instrText xml:space="preserve"> PAGEREF _Toc495495569 \h </w:instrText>
+              <w:instrText xml:space="preserve"> PAGEREF _Toc495751783 \h </w:instrText>
             </w:r>
             <w:r>
               <w:rPr>
@@ -749,287 +1659,7 @@
                 <w:noProof/>
                 <w:webHidden/>
               </w:rPr>
-              <w:t>10</w:t>
-            </w:r>
-            <w:r>
-              <w:rPr>
-                <w:noProof/>
-                <w:webHidden/>
-              </w:rPr>
-              <w:fldChar w:fldCharType="end"/>
-            </w:r>
-          </w:hyperlink>
-        </w:p>
-        <w:p>
-          <w:pPr>
-            <w:pStyle w:val="TOC1"/>
-            <w:tabs>
-              <w:tab w:val="right" w:leader="dot" w:pos="10029"/>
-            </w:tabs>
-            <w:rPr>
-              <w:rFonts w:eastAsiaTheme="minorEastAsia"/>
-              <w:noProof/>
-              <w:lang w:val="en-US"/>
-            </w:rPr>
-          </w:pPr>
-          <w:hyperlink w:anchor="_Toc495495570" w:history="1">
-            <w:r>
-              <w:rPr>
-                <w:rStyle w:val="Hyperlink"/>
-                <w:noProof/>
-              </w:rPr>
-              <w:t>Creating Watches</w:t>
-            </w:r>
-            <w:r>
-              <w:rPr>
-                <w:noProof/>
-                <w:webHidden/>
-              </w:rPr>
-              <w:tab/>
-            </w:r>
-            <w:r>
-              <w:rPr>
-                <w:noProof/>
-                <w:webHidden/>
-              </w:rPr>
-              <w:fldChar w:fldCharType="begin"/>
-            </w:r>
-            <w:r>
-              <w:rPr>
-                <w:noProof/>
-                <w:webHidden/>
-              </w:rPr>
-              <w:instrText xml:space="preserve"> PAGEREF _Toc495495570 \h </w:instrText>
-            </w:r>
-            <w:r>
-              <w:rPr>
-                <w:noProof/>
-                <w:webHidden/>
-              </w:rPr>
-            </w:r>
-            <w:r>
-              <w:rPr>
-                <w:noProof/>
-                <w:webHidden/>
-              </w:rPr>
-              <w:fldChar w:fldCharType="separate"/>
-            </w:r>
-            <w:r>
-              <w:rPr>
-                <w:noProof/>
-                <w:webHidden/>
-              </w:rPr>
-              <w:t>10</w:t>
-            </w:r>
-            <w:r>
-              <w:rPr>
-                <w:noProof/>
-                <w:webHidden/>
-              </w:rPr>
-              <w:fldChar w:fldCharType="end"/>
-            </w:r>
-          </w:hyperlink>
-        </w:p>
-        <w:p>
-          <w:pPr>
-            <w:pStyle w:val="TOC1"/>
-            <w:tabs>
-              <w:tab w:val="right" w:leader="dot" w:pos="10029"/>
-            </w:tabs>
-            <w:rPr>
-              <w:rFonts w:eastAsiaTheme="minorEastAsia"/>
-              <w:noProof/>
-              <w:lang w:val="en-US"/>
-            </w:rPr>
-          </w:pPr>
-          <w:hyperlink w:anchor="_Toc495495571" w:history="1">
-            <w:r>
-              <w:rPr>
-                <w:rStyle w:val="Hyperlink"/>
-                <w:noProof/>
-              </w:rPr>
-              <w:t>Creating Triggers</w:t>
-            </w:r>
-            <w:r>
-              <w:rPr>
-                <w:noProof/>
-                <w:webHidden/>
-              </w:rPr>
-              <w:tab/>
-            </w:r>
-            <w:r>
-              <w:rPr>
-                <w:noProof/>
-                <w:webHidden/>
-              </w:rPr>
-              <w:fldChar w:fldCharType="begin"/>
-            </w:r>
-            <w:r>
-              <w:rPr>
-                <w:noProof/>
-                <w:webHidden/>
-              </w:rPr>
-              <w:instrText xml:space="preserve"> PAGEREF _Toc495495571 \h </w:instrText>
-            </w:r>
-            <w:r>
-              <w:rPr>
-                <w:noProof/>
-                <w:webHidden/>
-              </w:rPr>
-            </w:r>
-            <w:r>
-              <w:rPr>
-                <w:noProof/>
-                <w:webHidden/>
-              </w:rPr>
-              <w:fldChar w:fldCharType="separate"/>
-            </w:r>
-            <w:r>
-              <w:rPr>
-                <w:noProof/>
-                <w:webHidden/>
-              </w:rPr>
-              <w:t>12</w:t>
-            </w:r>
-            <w:r>
-              <w:rPr>
-                <w:noProof/>
-                <w:webHidden/>
-              </w:rPr>
-              <w:fldChar w:fldCharType="end"/>
-            </w:r>
-          </w:hyperlink>
-        </w:p>
-        <w:p>
-          <w:pPr>
-            <w:pStyle w:val="TOC1"/>
-            <w:tabs>
-              <w:tab w:val="right" w:leader="dot" w:pos="10029"/>
-            </w:tabs>
-            <w:rPr>
-              <w:rFonts w:eastAsiaTheme="minorEastAsia"/>
-              <w:noProof/>
-              <w:lang w:val="en-US"/>
-            </w:rPr>
-          </w:pPr>
-          <w:hyperlink w:anchor="_Toc495495572" w:history="1">
-            <w:r>
-              <w:rPr>
-                <w:rStyle w:val="Hyperlink"/>
-                <w:noProof/>
-              </w:rPr>
-              <w:t>Finding and Using Watches and Triggers</w:t>
-            </w:r>
-            <w:r>
-              <w:rPr>
-                <w:noProof/>
-                <w:webHidden/>
-              </w:rPr>
-              <w:tab/>
-            </w:r>
-            <w:r>
-              <w:rPr>
-                <w:noProof/>
-                <w:webHidden/>
-              </w:rPr>
-              <w:fldChar w:fldCharType="begin"/>
-            </w:r>
-            <w:r>
-              <w:rPr>
-                <w:noProof/>
-                <w:webHidden/>
-              </w:rPr>
-              <w:instrText xml:space="preserve"> PAGEREF _Toc495495572 \h </w:instrText>
-            </w:r>
-            <w:r>
-              <w:rPr>
-                <w:noProof/>
-                <w:webHidden/>
-              </w:rPr>
-            </w:r>
-            <w:r>
-              <w:rPr>
-                <w:noProof/>
-                <w:webHidden/>
-              </w:rPr>
-              <w:fldChar w:fldCharType="separate"/>
-            </w:r>
-            <w:r>
-              <w:rPr>
-                <w:noProof/>
-                <w:webHidden/>
-              </w:rPr>
-              <w:t>16</w:t>
-            </w:r>
-            <w:r>
-              <w:rPr>
-                <w:noProof/>
-                <w:webHidden/>
-              </w:rPr>
-              <w:fldChar w:fldCharType="end"/>
-            </w:r>
-          </w:hyperlink>
-        </w:p>
-        <w:p>
-          <w:pPr>
-            <w:pStyle w:val="TOC2"/>
-            <w:tabs>
-              <w:tab w:val="right" w:leader="dot" w:pos="10029"/>
-            </w:tabs>
-            <w:rPr>
-              <w:rFonts w:eastAsiaTheme="minorEastAsia"/>
-              <w:noProof/>
-              <w:lang w:val="en-US"/>
-            </w:rPr>
-          </w:pPr>
-          <w:hyperlink w:anchor="_Toc495495573" w:history="1">
-            <w:r>
-              <w:rPr>
-                <w:rStyle w:val="Hyperlink"/>
-                <w:noProof/>
-              </w:rPr>
-              <w:t>Finding Pointer Chains in Cheat Engine via Pointer Scans</w:t>
-            </w:r>
-            <w:r>
-              <w:rPr>
-                <w:noProof/>
-                <w:webHidden/>
-              </w:rPr>
-              <w:tab/>
-            </w:r>
-            <w:r>
-              <w:rPr>
-                <w:noProof/>
-                <w:webHidden/>
-              </w:rPr>
-              <w:fldChar w:fldCharType="begin"/>
-            </w:r>
-            <w:r>
-              <w:rPr>
-                <w:noProof/>
-                <w:webHidden/>
-              </w:rPr>
-              <w:instrText xml:space="preserve"> PAGEREF _Toc495495573 \h </w:instrText>
-            </w:r>
-            <w:r>
-              <w:rPr>
-                <w:noProof/>
-                <w:webHidden/>
-              </w:rPr>
-            </w:r>
-            <w:r>
-              <w:rPr>
-                <w:noProof/>
-                <w:webHidden/>
-              </w:rPr>
-              <w:fldChar w:fldCharType="separate"/>
-            </w:r>
-            <w:r>
-              <w:rPr>
-                <w:noProof/>
-                <w:webHidden/>
-              </w:rPr>
-              <w:t>17</w:t>
+              <w:t>26</w:t>
             </w:r>
             <w:r>
               <w:rPr>
@@ -1052,13 +1682,13 @@
               <w:lang w:val="en-US"/>
             </w:rPr>
           </w:pPr>
-          <w:hyperlink w:anchor="_Toc495495574" w:history="1">
+          <w:hyperlink w:anchor="_Toc495751784" w:history="1">
             <w:r>
               <w:rPr>
                 <w:rStyle w:val="Hyperlink"/>
                 <w:noProof/>
               </w:rPr>
-              <w:t>Part 1 – Finding an Initial Value</w:t>
+              <w:t>Help! My Trigger Doesn’t Make a Sound!</w:t>
             </w:r>
             <w:r>
               <w:rPr>
@@ -1079,7 +1709,7 @@
                 <w:noProof/>
                 <w:webHidden/>
               </w:rPr>
-              <w:instrText xml:space="preserve"> PAGEREF _Toc495495574 \h </w:instrText>
+              <w:instrText xml:space="preserve"> PAGEREF _Toc495751784 \h </w:instrText>
             </w:r>
             <w:r>
               <w:rPr>
@@ -1099,7 +1729,7 @@
                 <w:noProof/>
                 <w:webHidden/>
               </w:rPr>
-              <w:t>17</w:t>
+              <w:t>26</w:t>
             </w:r>
             <w:r>
               <w:rPr>
@@ -1122,13 +1752,13 @@
               <w:lang w:val="en-US"/>
             </w:rPr>
           </w:pPr>
-          <w:hyperlink w:anchor="_Toc495495575" w:history="1">
+          <w:hyperlink w:anchor="_Toc495751785" w:history="1">
             <w:r>
               <w:rPr>
                 <w:rStyle w:val="Hyperlink"/>
                 <w:noProof/>
               </w:rPr>
-              <w:t>Part 2 – Scanning for Pointers to a Value</w:t>
+              <w:t>Does SoniFight support game X? / Could you write a config for game X?</w:t>
             </w:r>
             <w:r>
               <w:rPr>
@@ -1149,7 +1779,7 @@
                 <w:noProof/>
                 <w:webHidden/>
               </w:rPr>
-              <w:instrText xml:space="preserve"> PAGEREF _Toc495495575 \h </w:instrText>
+              <w:instrText xml:space="preserve"> PAGEREF _Toc495751785 \h </w:instrText>
             </w:r>
             <w:r>
               <w:rPr>
@@ -1169,7 +1799,7 @@
                 <w:noProof/>
                 <w:webHidden/>
               </w:rPr>
-              <w:t>18</w:t>
+              <w:t>26</w:t>
             </w:r>
             <w:r>
               <w:rPr>
@@ -1192,13 +1822,13 @@
               <w:lang w:val="en-US"/>
             </w:rPr>
           </w:pPr>
-          <w:hyperlink w:anchor="_Toc495495576" w:history="1">
+          <w:hyperlink w:anchor="_Toc495751786" w:history="1">
             <w:r>
               <w:rPr>
                 <w:rStyle w:val="Hyperlink"/>
                 <w:noProof/>
               </w:rPr>
-              <w:t>The Clock Watch and Triggers</w:t>
+              <w:t>Does SoniFight use a lot of CPU or RAM? / Will it have a detrimental effect on game performance?</w:t>
             </w:r>
             <w:r>
               <w:rPr>
@@ -1219,7 +1849,7 @@
                 <w:noProof/>
                 <w:webHidden/>
               </w:rPr>
-              <w:instrText xml:space="preserve"> PAGEREF _Toc495495576 \h </w:instrText>
+              <w:instrText xml:space="preserve"> PAGEREF _Toc495751786 \h </w:instrText>
             </w:r>
             <w:r>
               <w:rPr>
@@ -1239,7 +1869,7 @@
                 <w:noProof/>
                 <w:webHidden/>
               </w:rPr>
-              <w:t>21</w:t>
+              <w:t>27</w:t>
             </w:r>
             <w:r>
               <w:rPr>
@@ -1262,13 +1892,13 @@
               <w:lang w:val="en-US"/>
             </w:rPr>
           </w:pPr>
-          <w:hyperlink w:anchor="_Toc495495577" w:history="1">
+          <w:hyperlink w:anchor="_Toc495751787" w:history="1">
             <w:r>
               <w:rPr>
                 <w:rStyle w:val="Hyperlink"/>
                 <w:noProof/>
               </w:rPr>
-              <w:t>Normal Triggers</w:t>
+              <w:t>Is SoniFight cheating? If I use it online will it get me banned from services like Steam?</w:t>
             </w:r>
             <w:r>
               <w:rPr>
@@ -1289,7 +1919,7 @@
                 <w:noProof/>
                 <w:webHidden/>
               </w:rPr>
-              <w:instrText xml:space="preserve"> PAGEREF _Toc495495577 \h </w:instrText>
+              <w:instrText xml:space="preserve"> PAGEREF _Toc495751787 \h </w:instrText>
             </w:r>
             <w:r>
               <w:rPr>
@@ -1309,7 +1939,7 @@
                 <w:noProof/>
                 <w:webHidden/>
               </w:rPr>
-              <w:t>21</w:t>
+              <w:t>27</w:t>
             </w:r>
             <w:r>
               <w:rPr>
@@ -1332,13 +1962,13 @@
               <w:lang w:val="en-US"/>
             </w:rPr>
           </w:pPr>
-          <w:hyperlink w:anchor="_Toc495495578" w:history="1">
+          <w:hyperlink w:anchor="_Toc495751788" w:history="1">
             <w:r>
               <w:rPr>
                 <w:rStyle w:val="Hyperlink"/>
                 <w:noProof/>
               </w:rPr>
-              <w:t>Continuous Triggers</w:t>
+              <w:t>I've made a config! Can you ship it with the next release?</w:t>
             </w:r>
             <w:r>
               <w:rPr>
@@ -1359,7 +1989,7 @@
                 <w:noProof/>
                 <w:webHidden/>
               </w:rPr>
-              <w:instrText xml:space="preserve"> PAGEREF _Toc495495578 \h </w:instrText>
+              <w:instrText xml:space="preserve"> PAGEREF _Toc495751788 \h </w:instrText>
             </w:r>
             <w:r>
               <w:rPr>
@@ -1379,7 +2009,7 @@
                 <w:noProof/>
                 <w:webHidden/>
               </w:rPr>
-              <w:t>22</w:t>
+              <w:t>27</w:t>
             </w:r>
             <w:r>
               <w:rPr>
@@ -1402,13 +2032,13 @@
               <w:lang w:val="en-US"/>
             </w:rPr>
           </w:pPr>
-          <w:hyperlink w:anchor="_Toc495495579" w:history="1">
+          <w:hyperlink w:anchor="_Toc495751789" w:history="1">
             <w:r>
               <w:rPr>
                 <w:rStyle w:val="Hyperlink"/>
                 <w:noProof/>
               </w:rPr>
-              <w:t>Modifier Triggers</w:t>
+              <w:t>Both my friend and I are partially or non-sighted, can we play against each other properly?</w:t>
             </w:r>
             <w:r>
               <w:rPr>
@@ -1429,7 +2059,7 @@
                 <w:noProof/>
                 <w:webHidden/>
               </w:rPr>
-              <w:instrText xml:space="preserve"> PAGEREF _Toc495495579 \h </w:instrText>
+              <w:instrText xml:space="preserve"> PAGEREF _Toc495751789 \h </w:instrText>
             </w:r>
             <w:r>
               <w:rPr>
@@ -1449,147 +2079,7 @@
                 <w:noProof/>
                 <w:webHidden/>
               </w:rPr>
-              <w:t>22</w:t>
-            </w:r>
-            <w:r>
-              <w:rPr>
-                <w:noProof/>
-                <w:webHidden/>
-              </w:rPr>
-              <w:fldChar w:fldCharType="end"/>
-            </w:r>
-          </w:hyperlink>
-        </w:p>
-        <w:p>
-          <w:pPr>
-            <w:pStyle w:val="TOC1"/>
-            <w:tabs>
-              <w:tab w:val="right" w:leader="dot" w:pos="10029"/>
-            </w:tabs>
-            <w:rPr>
-              <w:rFonts w:eastAsiaTheme="minorEastAsia"/>
-              <w:noProof/>
-              <w:lang w:val="en-US"/>
-            </w:rPr>
-          </w:pPr>
-          <w:hyperlink w:anchor="_Toc495495580" w:history="1">
-            <w:r>
-              <w:rPr>
-                <w:rStyle w:val="Hyperlink"/>
-                <w:noProof/>
-              </w:rPr>
-              <w:t>Pointer Chain Tester</w:t>
-            </w:r>
-            <w:r>
-              <w:rPr>
-                <w:noProof/>
-                <w:webHidden/>
-              </w:rPr>
-              <w:tab/>
-            </w:r>
-            <w:r>
-              <w:rPr>
-                <w:noProof/>
-                <w:webHidden/>
-              </w:rPr>
-              <w:fldChar w:fldCharType="begin"/>
-            </w:r>
-            <w:r>
-              <w:rPr>
-                <w:noProof/>
-                <w:webHidden/>
-              </w:rPr>
-              <w:instrText xml:space="preserve"> PAGEREF _Toc495495580 \h </w:instrText>
-            </w:r>
-            <w:r>
-              <w:rPr>
-                <w:noProof/>
-                <w:webHidden/>
-              </w:rPr>
-            </w:r>
-            <w:r>
-              <w:rPr>
-                <w:noProof/>
-                <w:webHidden/>
-              </w:rPr>
-              <w:fldChar w:fldCharType="separate"/>
-            </w:r>
-            <w:r>
-              <w:rPr>
-                <w:noProof/>
-                <w:webHidden/>
-              </w:rPr>
-              <w:t>24</w:t>
-            </w:r>
-            <w:r>
-              <w:rPr>
-                <w:noProof/>
-                <w:webHidden/>
-              </w:rPr>
-              <w:fldChar w:fldCharType="end"/>
-            </w:r>
-          </w:hyperlink>
-        </w:p>
-        <w:p>
-          <w:pPr>
-            <w:pStyle w:val="TOC1"/>
-            <w:tabs>
-              <w:tab w:val="right" w:leader="dot" w:pos="10029"/>
-            </w:tabs>
-            <w:rPr>
-              <w:rFonts w:eastAsiaTheme="minorEastAsia"/>
-              <w:noProof/>
-              <w:lang w:val="en-US"/>
-            </w:rPr>
-          </w:pPr>
-          <w:hyperlink w:anchor="_Toc495495581" w:history="1">
-            <w:r>
-              <w:rPr>
-                <w:rStyle w:val="Hyperlink"/>
-                <w:noProof/>
-              </w:rPr>
-              <w:t>Frequently Asked Questions</w:t>
-            </w:r>
-            <w:r>
-              <w:rPr>
-                <w:noProof/>
-                <w:webHidden/>
-              </w:rPr>
-              <w:tab/>
-            </w:r>
-            <w:r>
-              <w:rPr>
-                <w:noProof/>
-                <w:webHidden/>
-              </w:rPr>
-              <w:fldChar w:fldCharType="begin"/>
-            </w:r>
-            <w:r>
-              <w:rPr>
-                <w:noProof/>
-                <w:webHidden/>
-              </w:rPr>
-              <w:instrText xml:space="preserve"> PAGEREF _Toc495495581 \h </w:instrText>
-            </w:r>
-            <w:r>
-              <w:rPr>
-                <w:noProof/>
-                <w:webHidden/>
-              </w:rPr>
-            </w:r>
-            <w:r>
-              <w:rPr>
-                <w:noProof/>
-                <w:webHidden/>
-              </w:rPr>
-              <w:fldChar w:fldCharType="separate"/>
-            </w:r>
-            <w:r>
-              <w:rPr>
-                <w:noProof/>
-                <w:webHidden/>
-              </w:rPr>
-              <w:t>25</w:t>
+              <w:t>27</w:t>
             </w:r>
             <w:r>
               <w:rPr>
@@ -1612,13 +2102,13 @@
               <w:lang w:val="en-US"/>
             </w:rPr>
           </w:pPr>
-          <w:hyperlink w:anchor="_Toc495495582" w:history="1">
+          <w:hyperlink w:anchor="_Toc495751790" w:history="1">
             <w:r>
               <w:rPr>
                 <w:rStyle w:val="Hyperlink"/>
                 <w:noProof/>
               </w:rPr>
-              <w:t>Help! My Trigger Doesn’t Make a Sound!</w:t>
+              <w:t>I want to add additional triggers, how easy it is to do?</w:t>
             </w:r>
             <w:r>
               <w:rPr>
@@ -1639,7 +2129,7 @@
                 <w:noProof/>
                 <w:webHidden/>
               </w:rPr>
-              <w:instrText xml:space="preserve"> PAGEREF _Toc495495582 \h </w:instrText>
+              <w:instrText xml:space="preserve"> PAGEREF _Toc495751790 \h </w:instrText>
             </w:r>
             <w:r>
               <w:rPr>
@@ -1659,7 +2149,7 @@
                 <w:noProof/>
                 <w:webHidden/>
               </w:rPr>
-              <w:t>25</w:t>
+              <w:t>27</w:t>
             </w:r>
             <w:r>
               <w:rPr>
@@ -1682,13 +2172,13 @@
               <w:lang w:val="en-US"/>
             </w:rPr>
           </w:pPr>
-          <w:hyperlink w:anchor="_Toc495495583" w:history="1">
+          <w:hyperlink w:anchor="_Toc495751791" w:history="1">
             <w:r>
               <w:rPr>
                 <w:rStyle w:val="Hyperlink"/>
                 <w:noProof/>
               </w:rPr>
-              <w:t>Does SoniFight support game X? / Could you write a config for game X?</w:t>
+              <w:t>I only want some of the triggers to play / random non-sensical menu triggers sometimes play, can I disable them?</w:t>
             </w:r>
             <w:r>
               <w:rPr>
@@ -1709,7 +2199,7 @@
                 <w:noProof/>
                 <w:webHidden/>
               </w:rPr>
-              <w:instrText xml:space="preserve"> PAGEREF _Toc495495583 \h </w:instrText>
+              <w:instrText xml:space="preserve"> PAGEREF _Toc495751791 \h </w:instrText>
             </w:r>
             <w:r>
               <w:rPr>
@@ -1729,7 +2219,7 @@
                 <w:noProof/>
                 <w:webHidden/>
               </w:rPr>
-              <w:t>25</w:t>
+              <w:t>28</w:t>
             </w:r>
             <w:r>
               <w:rPr>
@@ -1752,13 +2242,13 @@
               <w:lang w:val="en-US"/>
             </w:rPr>
           </w:pPr>
-          <w:hyperlink w:anchor="_Toc495495584" w:history="1">
+          <w:hyperlink w:anchor="_Toc495751792" w:history="1">
             <w:r>
               <w:rPr>
                 <w:rStyle w:val="Hyperlink"/>
                 <w:noProof/>
               </w:rPr>
-              <w:t>Does SoniFight use a lot of CPU or RAM? / Will it have a detrimental effect on game performance?</w:t>
+              <w:t>How are configs shipped?</w:t>
             </w:r>
             <w:r>
               <w:rPr>
@@ -1779,7 +2269,7 @@
                 <w:noProof/>
                 <w:webHidden/>
               </w:rPr>
-              <w:instrText xml:space="preserve"> PAGEREF _Toc495495584 \h </w:instrText>
+              <w:instrText xml:space="preserve"> PAGEREF _Toc495751792 \h </w:instrText>
             </w:r>
             <w:r>
               <w:rPr>
@@ -1799,7 +2289,7 @@
                 <w:noProof/>
                 <w:webHidden/>
               </w:rPr>
-              <w:t>26</w:t>
+              <w:t>28</w:t>
             </w:r>
             <w:r>
               <w:rPr>
@@ -1822,13 +2312,13 @@
               <w:lang w:val="en-US"/>
             </w:rPr>
           </w:pPr>
-          <w:hyperlink w:anchor="_Toc495495585" w:history="1">
+          <w:hyperlink w:anchor="_Toc495751793" w:history="1">
             <w:r>
               <w:rPr>
                 <w:rStyle w:val="Hyperlink"/>
                 <w:noProof/>
               </w:rPr>
-              <w:t>Is SoniFight cheating? If I use it online will it get me banned from services like Steam?</w:t>
+              <w:t>What platforms does SoniFight run on?</w:t>
             </w:r>
             <w:r>
               <w:rPr>
@@ -1849,7 +2339,7 @@
                 <w:noProof/>
                 <w:webHidden/>
               </w:rPr>
-              <w:instrText xml:space="preserve"> PAGEREF _Toc495495585 \h </w:instrText>
+              <w:instrText xml:space="preserve"> PAGEREF _Toc495751793 \h </w:instrText>
             </w:r>
             <w:r>
               <w:rPr>
@@ -1869,7 +2359,7 @@
                 <w:noProof/>
                 <w:webHidden/>
               </w:rPr>
-              <w:t>26</w:t>
+              <w:t>28</w:t>
             </w:r>
             <w:r>
               <w:rPr>
@@ -1892,13 +2382,13 @@
               <w:lang w:val="en-US"/>
             </w:rPr>
           </w:pPr>
-          <w:hyperlink w:anchor="_Toc495495586" w:history="1">
+          <w:hyperlink w:anchor="_Toc495751794" w:history="1">
             <w:r>
               <w:rPr>
                 <w:rStyle w:val="Hyperlink"/>
                 <w:noProof/>
               </w:rPr>
-              <w:t>I've made a config! Can you ship it with the next release?</w:t>
+              <w:t>Can I have access to and modify the SoniFight source code? Can I sell it?</w:t>
             </w:r>
             <w:r>
               <w:rPr>
@@ -1919,7 +2409,7 @@
                 <w:noProof/>
                 <w:webHidden/>
               </w:rPr>
-              <w:instrText xml:space="preserve"> PAGEREF _Toc495495586 \h </w:instrText>
+              <w:instrText xml:space="preserve"> PAGEREF _Toc495751794 \h </w:instrText>
             </w:r>
             <w:r>
               <w:rPr>
@@ -1939,7 +2429,7 @@
                 <w:noProof/>
                 <w:webHidden/>
               </w:rPr>
-              <w:t>26</w:t>
+              <w:t>28</w:t>
             </w:r>
             <w:r>
               <w:rPr>
@@ -1962,13 +2452,13 @@
               <w:lang w:val="en-US"/>
             </w:rPr>
           </w:pPr>
-          <w:hyperlink w:anchor="_Toc495495587" w:history="1">
+          <w:hyperlink w:anchor="_Toc495751795" w:history="1">
             <w:r>
               <w:rPr>
                 <w:rStyle w:val="Hyperlink"/>
                 <w:noProof/>
               </w:rPr>
-              <w:t>Both my friend and I are partially or non-sighted, can we play against each other properly?</w:t>
+              <w:t>I have an issue with the software or a question that’s not covered here.</w:t>
             </w:r>
             <w:r>
               <w:rPr>
@@ -1989,7 +2479,7 @@
                 <w:noProof/>
                 <w:webHidden/>
               </w:rPr>
-              <w:instrText xml:space="preserve"> PAGEREF _Toc495495587 \h </w:instrText>
+              <w:instrText xml:space="preserve"> PAGEREF _Toc495751795 \h </w:instrText>
             </w:r>
             <w:r>
               <w:rPr>
@@ -2009,427 +2499,7 @@
                 <w:noProof/>
                 <w:webHidden/>
               </w:rPr>
-              <w:t>26</w:t>
-            </w:r>
-            <w:r>
-              <w:rPr>
-                <w:noProof/>
-                <w:webHidden/>
-              </w:rPr>
-              <w:fldChar w:fldCharType="end"/>
-            </w:r>
-          </w:hyperlink>
-        </w:p>
-        <w:p>
-          <w:pPr>
-            <w:pStyle w:val="TOC3"/>
-            <w:tabs>
-              <w:tab w:val="right" w:leader="dot" w:pos="10029"/>
-            </w:tabs>
-            <w:rPr>
-              <w:rFonts w:eastAsiaTheme="minorEastAsia"/>
-              <w:noProof/>
-              <w:lang w:val="en-US"/>
-            </w:rPr>
-          </w:pPr>
-          <w:hyperlink w:anchor="_Toc495495588" w:history="1">
-            <w:r>
-              <w:rPr>
-                <w:rStyle w:val="Hyperlink"/>
-                <w:noProof/>
-              </w:rPr>
-              <w:t>I want to add additional triggers, how easy it is to do?</w:t>
-            </w:r>
-            <w:r>
-              <w:rPr>
-                <w:noProof/>
-                <w:webHidden/>
-              </w:rPr>
-              <w:tab/>
-            </w:r>
-            <w:r>
-              <w:rPr>
-                <w:noProof/>
-                <w:webHidden/>
-              </w:rPr>
-              <w:fldChar w:fldCharType="begin"/>
-            </w:r>
-            <w:r>
-              <w:rPr>
-                <w:noProof/>
-                <w:webHidden/>
-              </w:rPr>
-              <w:instrText xml:space="preserve"> PAGEREF _Toc495495588 \h </w:instrText>
-            </w:r>
-            <w:r>
-              <w:rPr>
-                <w:noProof/>
-                <w:webHidden/>
-              </w:rPr>
-            </w:r>
-            <w:r>
-              <w:rPr>
-                <w:noProof/>
-                <w:webHidden/>
-              </w:rPr>
-              <w:fldChar w:fldCharType="separate"/>
-            </w:r>
-            <w:r>
-              <w:rPr>
-                <w:noProof/>
-                <w:webHidden/>
-              </w:rPr>
-              <w:t>26</w:t>
-            </w:r>
-            <w:r>
-              <w:rPr>
-                <w:noProof/>
-                <w:webHidden/>
-              </w:rPr>
-              <w:fldChar w:fldCharType="end"/>
-            </w:r>
-          </w:hyperlink>
-        </w:p>
-        <w:p>
-          <w:pPr>
-            <w:pStyle w:val="TOC3"/>
-            <w:tabs>
-              <w:tab w:val="right" w:leader="dot" w:pos="10029"/>
-            </w:tabs>
-            <w:rPr>
-              <w:rFonts w:eastAsiaTheme="minorEastAsia"/>
-              <w:noProof/>
-              <w:lang w:val="en-US"/>
-            </w:rPr>
-          </w:pPr>
-          <w:hyperlink w:anchor="_Toc495495589" w:history="1">
-            <w:r>
-              <w:rPr>
-                <w:rStyle w:val="Hyperlink"/>
-                <w:noProof/>
-              </w:rPr>
-              <w:t>I only want some of the triggers to play / random non-sensical menu triggers sometimes play, can I disable them?</w:t>
-            </w:r>
-            <w:r>
-              <w:rPr>
-                <w:noProof/>
-                <w:webHidden/>
-              </w:rPr>
-              <w:tab/>
-            </w:r>
-            <w:r>
-              <w:rPr>
-                <w:noProof/>
-                <w:webHidden/>
-              </w:rPr>
-              <w:fldChar w:fldCharType="begin"/>
-            </w:r>
-            <w:r>
-              <w:rPr>
-                <w:noProof/>
-                <w:webHidden/>
-              </w:rPr>
-              <w:instrText xml:space="preserve"> PAGEREF _Toc495495589 \h </w:instrText>
-            </w:r>
-            <w:r>
-              <w:rPr>
-                <w:noProof/>
-                <w:webHidden/>
-              </w:rPr>
-            </w:r>
-            <w:r>
-              <w:rPr>
-                <w:noProof/>
-                <w:webHidden/>
-              </w:rPr>
-              <w:fldChar w:fldCharType="separate"/>
-            </w:r>
-            <w:r>
-              <w:rPr>
-                <w:noProof/>
-                <w:webHidden/>
-              </w:rPr>
-              <w:t>27</w:t>
-            </w:r>
-            <w:r>
-              <w:rPr>
-                <w:noProof/>
-                <w:webHidden/>
-              </w:rPr>
-              <w:fldChar w:fldCharType="end"/>
-            </w:r>
-          </w:hyperlink>
-        </w:p>
-        <w:p>
-          <w:pPr>
-            <w:pStyle w:val="TOC3"/>
-            <w:tabs>
-              <w:tab w:val="right" w:leader="dot" w:pos="10029"/>
-            </w:tabs>
-            <w:rPr>
-              <w:rFonts w:eastAsiaTheme="minorEastAsia"/>
-              <w:noProof/>
-              <w:lang w:val="en-US"/>
-            </w:rPr>
-          </w:pPr>
-          <w:hyperlink w:anchor="_Toc495495590" w:history="1">
-            <w:r>
-              <w:rPr>
-                <w:rStyle w:val="Hyperlink"/>
-                <w:noProof/>
-              </w:rPr>
-              <w:t>How are configs shipped?</w:t>
-            </w:r>
-            <w:r>
-              <w:rPr>
-                <w:noProof/>
-                <w:webHidden/>
-              </w:rPr>
-              <w:tab/>
-            </w:r>
-            <w:r>
-              <w:rPr>
-                <w:noProof/>
-                <w:webHidden/>
-              </w:rPr>
-              <w:fldChar w:fldCharType="begin"/>
-            </w:r>
-            <w:r>
-              <w:rPr>
-                <w:noProof/>
-                <w:webHidden/>
-              </w:rPr>
-              <w:instrText xml:space="preserve"> PAGEREF _Toc495495590 \h </w:instrText>
-            </w:r>
-            <w:r>
-              <w:rPr>
-                <w:noProof/>
-                <w:webHidden/>
-              </w:rPr>
-            </w:r>
-            <w:r>
-              <w:rPr>
-                <w:noProof/>
-                <w:webHidden/>
-              </w:rPr>
-              <w:fldChar w:fldCharType="separate"/>
-            </w:r>
-            <w:r>
-              <w:rPr>
-                <w:noProof/>
-                <w:webHidden/>
-              </w:rPr>
-              <w:t>27</w:t>
-            </w:r>
-            <w:r>
-              <w:rPr>
-                <w:noProof/>
-                <w:webHidden/>
-              </w:rPr>
-              <w:fldChar w:fldCharType="end"/>
-            </w:r>
-          </w:hyperlink>
-        </w:p>
-        <w:p>
-          <w:pPr>
-            <w:pStyle w:val="TOC3"/>
-            <w:tabs>
-              <w:tab w:val="right" w:leader="dot" w:pos="10029"/>
-            </w:tabs>
-            <w:rPr>
-              <w:rFonts w:eastAsiaTheme="minorEastAsia"/>
-              <w:noProof/>
-              <w:lang w:val="en-US"/>
-            </w:rPr>
-          </w:pPr>
-          <w:hyperlink w:anchor="_Toc495495591" w:history="1">
-            <w:r>
-              <w:rPr>
-                <w:rStyle w:val="Hyperlink"/>
-                <w:noProof/>
-              </w:rPr>
-              <w:t>What platforms does SoniFight run on?</w:t>
-            </w:r>
-            <w:r>
-              <w:rPr>
-                <w:noProof/>
-                <w:webHidden/>
-              </w:rPr>
-              <w:tab/>
-            </w:r>
-            <w:r>
-              <w:rPr>
-                <w:noProof/>
-                <w:webHidden/>
-              </w:rPr>
-              <w:fldChar w:fldCharType="begin"/>
-            </w:r>
-            <w:r>
-              <w:rPr>
-                <w:noProof/>
-                <w:webHidden/>
-              </w:rPr>
-              <w:instrText xml:space="preserve"> PAGEREF _Toc495495591 \h </w:instrText>
-            </w:r>
-            <w:r>
-              <w:rPr>
-                <w:noProof/>
-                <w:webHidden/>
-              </w:rPr>
-            </w:r>
-            <w:r>
-              <w:rPr>
-                <w:noProof/>
-                <w:webHidden/>
-              </w:rPr>
-              <w:fldChar w:fldCharType="separate"/>
-            </w:r>
-            <w:r>
-              <w:rPr>
-                <w:noProof/>
-                <w:webHidden/>
-              </w:rPr>
-              <w:t>27</w:t>
-            </w:r>
-            <w:r>
-              <w:rPr>
-                <w:noProof/>
-                <w:webHidden/>
-              </w:rPr>
-              <w:fldChar w:fldCharType="end"/>
-            </w:r>
-          </w:hyperlink>
-        </w:p>
-        <w:p>
-          <w:pPr>
-            <w:pStyle w:val="TOC3"/>
-            <w:tabs>
-              <w:tab w:val="right" w:leader="dot" w:pos="10029"/>
-            </w:tabs>
-            <w:rPr>
-              <w:rFonts w:eastAsiaTheme="minorEastAsia"/>
-              <w:noProof/>
-              <w:lang w:val="en-US"/>
-            </w:rPr>
-          </w:pPr>
-          <w:hyperlink w:anchor="_Toc495495592" w:history="1">
-            <w:r>
-              <w:rPr>
-                <w:rStyle w:val="Hyperlink"/>
-                <w:noProof/>
-              </w:rPr>
-              <w:t>Can I have access to and modify the SoniFight source code? Can I sell it?</w:t>
-            </w:r>
-            <w:r>
-              <w:rPr>
-                <w:noProof/>
-                <w:webHidden/>
-              </w:rPr>
-              <w:tab/>
-            </w:r>
-            <w:r>
-              <w:rPr>
-                <w:noProof/>
-                <w:webHidden/>
-              </w:rPr>
-              <w:fldChar w:fldCharType="begin"/>
-            </w:r>
-            <w:r>
-              <w:rPr>
-                <w:noProof/>
-                <w:webHidden/>
-              </w:rPr>
-              <w:instrText xml:space="preserve"> PAGEREF _Toc495495592 \h </w:instrText>
-            </w:r>
-            <w:r>
-              <w:rPr>
-                <w:noProof/>
-                <w:webHidden/>
-              </w:rPr>
-            </w:r>
-            <w:r>
-              <w:rPr>
-                <w:noProof/>
-                <w:webHidden/>
-              </w:rPr>
-              <w:fldChar w:fldCharType="separate"/>
-            </w:r>
-            <w:r>
-              <w:rPr>
-                <w:noProof/>
-                <w:webHidden/>
-              </w:rPr>
-              <w:t>27</w:t>
-            </w:r>
-            <w:r>
-              <w:rPr>
-                <w:noProof/>
-                <w:webHidden/>
-              </w:rPr>
-              <w:fldChar w:fldCharType="end"/>
-            </w:r>
-          </w:hyperlink>
-        </w:p>
-        <w:p>
-          <w:pPr>
-            <w:pStyle w:val="TOC3"/>
-            <w:tabs>
-              <w:tab w:val="right" w:leader="dot" w:pos="10029"/>
-            </w:tabs>
-            <w:rPr>
-              <w:rFonts w:eastAsiaTheme="minorEastAsia"/>
-              <w:noProof/>
-              <w:lang w:val="en-US"/>
-            </w:rPr>
-          </w:pPr>
-          <w:hyperlink w:anchor="_Toc495495593" w:history="1">
-            <w:r>
-              <w:rPr>
-                <w:rStyle w:val="Hyperlink"/>
-                <w:noProof/>
-              </w:rPr>
-              <w:t>I have an issue with the software or a question that’s not covered here.</w:t>
-            </w:r>
-            <w:r>
-              <w:rPr>
-                <w:noProof/>
-                <w:webHidden/>
-              </w:rPr>
-              <w:tab/>
-            </w:r>
-            <w:r>
-              <w:rPr>
-                <w:noProof/>
-                <w:webHidden/>
-              </w:rPr>
-              <w:fldChar w:fldCharType="begin"/>
-            </w:r>
-            <w:r>
-              <w:rPr>
-                <w:noProof/>
-                <w:webHidden/>
-              </w:rPr>
-              <w:instrText xml:space="preserve"> PAGEREF _Toc495495593 \h </w:instrText>
-            </w:r>
-            <w:r>
-              <w:rPr>
-                <w:noProof/>
-                <w:webHidden/>
-              </w:rPr>
-            </w:r>
-            <w:r>
-              <w:rPr>
-                <w:noProof/>
-                <w:webHidden/>
-              </w:rPr>
-              <w:fldChar w:fldCharType="separate"/>
-            </w:r>
-            <w:r>
-              <w:rPr>
-                <w:noProof/>
-                <w:webHidden/>
-              </w:rPr>
-              <w:t>28</w:t>
+              <w:t>29</w:t>
             </w:r>
             <w:r>
               <w:rPr>
@@ -2471,9 +2541,12 @@
         <w:pStyle w:val="Heading1"/>
         <w:spacing w:after="240"/>
       </w:pPr>
-      <w:bookmarkStart w:id="0" w:name="_Toc495495561"/>
+      <w:bookmarkStart w:id="0" w:name="_Toc495751762"/>
       <w:r>
         <w:lastRenderedPageBreak/>
+        <w:t xml:space="preserve">1 </w:t>
+      </w:r>
+      <w:r>
         <w:t>Introduction</w:t>
       </w:r>
       <w:bookmarkEnd w:id="0"/>
@@ -3043,128 +3116,10 @@
     </w:p>
     <w:p>
       <w:pPr>
+        <w:jc w:val="center"/>
         <w:rPr>
           <w:rFonts w:ascii="Calibri" w:hAnsi="Calibri"/>
         </w:rPr>
-      </w:pPr>
-    </w:p>
-    <w:p>
-      <w:pPr>
-        <w:rPr>
-          <w:rFonts w:ascii="Calibri" w:hAnsi="Calibri"/>
-        </w:rPr>
-      </w:pPr>
-      <w:r>
-        <w:rPr>
-          <w:rFonts w:ascii="Calibri" w:hAnsi="Calibri"/>
-          <w:highlight w:val="yellow"/>
-        </w:rPr>
-        <w:t>TODO: Update all screenshots in figures which use the word TRAIL</w:t>
-      </w:r>
-    </w:p>
-    <w:p>
-      <w:pPr>
-        <w:rPr>
-          <w:rFonts w:asciiTheme="majorHAnsi" w:eastAsiaTheme="majorEastAsia" w:hAnsiTheme="majorHAnsi" w:cstheme="majorBidi"/>
-          <w:b/>
-          <w:bCs/>
-          <w:sz w:val="28"/>
-          <w:szCs w:val="28"/>
-        </w:rPr>
-      </w:pPr>
-      <w:r>
-        <w:br w:type="page"/>
-      </w:r>
-    </w:p>
-    <w:p>
-      <w:pPr>
-        <w:pStyle w:val="Heading1"/>
-        <w:spacing w:after="240"/>
-      </w:pPr>
-      <w:bookmarkStart w:id="1" w:name="_Toc495495562"/>
-      <w:r>
-        <w:lastRenderedPageBreak/>
-        <w:t>Demo</w:t>
-      </w:r>
-      <w:r>
-        <w:t>nstration</w:t>
-      </w:r>
-      <w:r>
-        <w:t xml:space="preserve"> / Quick Start</w:t>
-      </w:r>
-      <w:bookmarkEnd w:id="1"/>
-    </w:p>
-    <w:p>
-      <w:pPr>
-        <w:rPr>
-          <w:rFonts w:ascii="Calibri" w:hAnsi="Calibri"/>
-        </w:rPr>
-      </w:pPr>
-      <w:r>
-        <w:rPr>
-          <w:rFonts w:ascii="Calibri" w:hAnsi="Calibri"/>
-        </w:rPr>
-        <w:t xml:space="preserve">If you want to quickly get an idea of what the SoniFight software can do then a demonstration video </w:t>
-      </w:r>
-      <w:r>
-        <w:rPr>
-          <w:rFonts w:ascii="Calibri" w:hAnsi="Calibri"/>
-        </w:rPr>
-        <w:t>is available at</w:t>
-      </w:r>
-      <w:r>
-        <w:rPr>
-          <w:rFonts w:ascii="Calibri" w:hAnsi="Calibri"/>
-        </w:rPr>
-        <w:t xml:space="preserve"> the following location</w:t>
-      </w:r>
-      <w:r>
-        <w:rPr>
-          <w:rFonts w:ascii="Calibri" w:hAnsi="Calibri"/>
-        </w:rPr>
-        <w:t>:</w:t>
-      </w:r>
-    </w:p>
-    <w:p>
-      <w:pPr>
-        <w:jc w:val="center"/>
-        <w:rPr>
-          <w:rFonts w:ascii="Calibri" w:hAnsi="Calibri"/>
-        </w:rPr>
-      </w:pPr>
-      <w:r>
-        <w:rPr>
-          <w:rFonts w:ascii="Calibri" w:hAnsi="Calibri"/>
-          <w:highlight w:val="yellow"/>
-        </w:rPr>
-        <w:t xml:space="preserve">TO DO - </w:t>
-      </w:r>
-      <w:r>
-        <w:rPr>
-          <w:rFonts w:ascii="Calibri" w:hAnsi="Calibri"/>
-          <w:highlight w:val="yellow"/>
-        </w:rPr>
-        <w:t>LINK</w:t>
-      </w:r>
-      <w:r>
-        <w:rPr>
-          <w:rFonts w:ascii="Calibri" w:hAnsi="Calibri"/>
-          <w:highlight w:val="yellow"/>
-        </w:rPr>
-        <w:t xml:space="preserve"> TO DEMONSTRATION VIDEO </w:t>
-      </w:r>
-      <w:r>
-        <w:rPr>
-          <w:rFonts w:ascii="Calibri" w:hAnsi="Calibri"/>
-          <w:highlight w:val="yellow"/>
-        </w:rPr>
-        <w:t>HERE</w:t>
-      </w:r>
-    </w:p>
-    <w:p>
-      <w:pPr>
-        <w:keepNext/>
-        <w:jc w:val="center"/>
       </w:pPr>
       <w:r>
         <w:rPr>
@@ -3172,9 +3127,9 @@
           <w:lang w:val="en-AU" w:eastAsia="en-AU"/>
         </w:rPr>
         <w:drawing>
-          <wp:inline distT="0" distB="0" distL="0" distR="0" wp14:anchorId="37B96322" wp14:editId="5E1CEAD6">
-            <wp:extent cx="6363796" cy="4174323"/>
-            <wp:effectExtent l="38100" t="38100" r="94615" b="93345"/>
+          <wp:inline distT="0" distB="0" distL="0" distR="0" wp14:anchorId="1517A530" wp14:editId="4728EFB0">
+            <wp:extent cx="5999454" cy="3924300"/>
+            <wp:effectExtent l="38100" t="38100" r="97155" b="95250"/>
             <wp:docPr id="4" name="Picture 4"/>
             <wp:cNvGraphicFramePr>
               <a:graphicFrameLocks xmlns:a="http://schemas.openxmlformats.org/drawingml/2006/main" noChangeAspect="1"/>
@@ -3201,7 +3156,7 @@
                   <pic:spPr>
                     <a:xfrm>
                       <a:off x="0" y="0"/>
-                      <a:ext cx="6363796" cy="4174323"/>
+                      <a:ext cx="6017746" cy="3936265"/>
                     </a:xfrm>
                     <a:prstGeom prst="rect">
                       <a:avLst/>
@@ -3229,6 +3184,7 @@
           <w:sz w:val="20"/>
         </w:rPr>
       </w:pPr>
+      <w:bookmarkStart w:id="1" w:name="_Toc495751763"/>
       <w:r>
         <w:rPr>
           <w:sz w:val="20"/>
@@ -3286,6 +3242,153 @@
       </w:r>
     </w:p>
     <w:p>
+      <w:pPr>
+        <w:pStyle w:val="Heading1"/>
+        <w:spacing w:after="240"/>
+      </w:pPr>
+      <w:r>
+        <w:lastRenderedPageBreak/>
+        <w:t xml:space="preserve">2 </w:t>
+      </w:r>
+      <w:r>
+        <w:t>Demo</w:t>
+      </w:r>
+      <w:r>
+        <w:t>nstration</w:t>
+      </w:r>
+      <w:r>
+        <w:t xml:space="preserve"> / Quick Start</w:t>
+      </w:r>
+      <w:bookmarkEnd w:id="1"/>
+    </w:p>
+    <w:p>
+      <w:pPr>
+        <w:rPr>
+          <w:rFonts w:ascii="Calibri" w:hAnsi="Calibri"/>
+        </w:rPr>
+      </w:pPr>
+      <w:r>
+        <w:rPr>
+          <w:rFonts w:ascii="Calibri" w:hAnsi="Calibri"/>
+        </w:rPr>
+        <w:t xml:space="preserve">If you want to quickly get an idea of what the SoniFight software can do then a demonstration video </w:t>
+      </w:r>
+      <w:r>
+        <w:rPr>
+          <w:rFonts w:ascii="Calibri" w:hAnsi="Calibri"/>
+        </w:rPr>
+        <w:t>is available at</w:t>
+      </w:r>
+      <w:r>
+        <w:rPr>
+          <w:rFonts w:ascii="Calibri" w:hAnsi="Calibri"/>
+        </w:rPr>
+        <w:t xml:space="preserve"> the following location</w:t>
+      </w:r>
+      <w:r>
+        <w:rPr>
+          <w:rFonts w:ascii="Calibri" w:hAnsi="Calibri"/>
+        </w:rPr>
+        <w:t>:</w:t>
+      </w:r>
+    </w:p>
+    <w:p>
+      <w:pPr>
+        <w:jc w:val="center"/>
+        <w:rPr>
+          <w:rFonts w:ascii="Calibri" w:hAnsi="Calibri"/>
+        </w:rPr>
+      </w:pPr>
+      <w:r>
+        <w:rPr>
+          <w:rFonts w:ascii="Calibri" w:hAnsi="Calibri"/>
+          <w:highlight w:val="yellow"/>
+        </w:rPr>
+        <w:t xml:space="preserve">TO DO - </w:t>
+      </w:r>
+      <w:r>
+        <w:rPr>
+          <w:rFonts w:ascii="Calibri" w:hAnsi="Calibri"/>
+          <w:highlight w:val="yellow"/>
+        </w:rPr>
+        <w:t>LINK</w:t>
+      </w:r>
+      <w:r>
+        <w:rPr>
+          <w:rFonts w:ascii="Calibri" w:hAnsi="Calibri"/>
+          <w:highlight w:val="yellow"/>
+        </w:rPr>
+        <w:t xml:space="preserve"> TO DEMONSTRATION VIDEO </w:t>
+      </w:r>
+      <w:r>
+        <w:rPr>
+          <w:rFonts w:ascii="Calibri" w:hAnsi="Calibri"/>
+          <w:highlight w:val="yellow"/>
+        </w:rPr>
+        <w:t>HERE</w:t>
+      </w:r>
+    </w:p>
+    <w:p>
+      <w:pPr>
+        <w:keepNext/>
+        <w:jc w:val="center"/>
+      </w:pPr>
+    </w:p>
+    <w:p>
+      <w:pPr>
+        <w:keepNext/>
+        <w:jc w:val="center"/>
+      </w:pPr>
+    </w:p>
+    <w:p>
+      <w:pPr>
+        <w:keepNext/>
+        <w:jc w:val="center"/>
+      </w:pPr>
+    </w:p>
+    <w:p>
+      <w:pPr>
+        <w:keepNext/>
+        <w:jc w:val="center"/>
+      </w:pPr>
+    </w:p>
+    <w:p>
+      <w:pPr>
+        <w:keepNext/>
+        <w:jc w:val="center"/>
+      </w:pPr>
+    </w:p>
+    <w:p>
+      <w:pPr>
+        <w:keepNext/>
+        <w:jc w:val="center"/>
+      </w:pPr>
+    </w:p>
+    <w:p>
+      <w:pPr>
+        <w:keepNext/>
+        <w:jc w:val="center"/>
+      </w:pPr>
+    </w:p>
+    <w:p>
+      <w:pPr>
+        <w:keepNext/>
+        <w:jc w:val="center"/>
+      </w:pPr>
+    </w:p>
+    <w:p>
+      <w:pPr>
+        <w:keepNext/>
+        <w:jc w:val="center"/>
+      </w:pPr>
+    </w:p>
+    <w:p>
+      <w:pPr>
+        <w:keepNext/>
+        <w:jc w:val="center"/>
+      </w:pPr>
+    </w:p>
+    <w:p>
       <w:r>
         <w:t>To run</w:t>
       </w:r>
@@ -3293,6 +3396,9 @@
         <w:t xml:space="preserve"> the </w:t>
       </w:r>
       <w:r>
+        <w:rPr>
+          <w:b/>
+        </w:rPr>
         <w:t>SoniFight</w:t>
       </w:r>
       <w:r>
@@ -3303,12 +3409,21 @@
       </w:r>
       <w:proofErr w:type="spellStart"/>
       <w:r>
+        <w:rPr>
+          <w:b/>
+        </w:rPr>
         <w:t>Pointer</w:t>
       </w:r>
       <w:r>
+        <w:rPr>
+          <w:b/>
+        </w:rPr>
         <w:t>Chain</w:t>
       </w:r>
       <w:r>
+        <w:rPr>
+          <w:b/>
+        </w:rPr>
         <w:t>Tester</w:t>
       </w:r>
       <w:proofErr w:type="spellEnd"/>
@@ -3379,46 +3494,11 @@
         <w:pStyle w:val="Heading1"/>
         <w:spacing w:after="240"/>
       </w:pPr>
-    </w:p>
-    <w:p>
-      <w:pPr>
-        <w:pStyle w:val="Heading1"/>
-        <w:spacing w:after="240"/>
-      </w:pPr>
-    </w:p>
-    <w:p/>
-    <w:p>
-      <w:pPr>
-        <w:pStyle w:val="Heading1"/>
-        <w:spacing w:after="240"/>
-      </w:pPr>
-    </w:p>
-    <w:p>
-      <w:pPr>
-        <w:pStyle w:val="Heading1"/>
-        <w:spacing w:after="240"/>
-      </w:pPr>
-    </w:p>
-    <w:p>
-      <w:pPr>
-        <w:pStyle w:val="Heading1"/>
-        <w:spacing w:after="240"/>
-      </w:pPr>
-    </w:p>
-    <w:p>
-      <w:pPr>
-        <w:pStyle w:val="Heading1"/>
-        <w:spacing w:after="240"/>
-      </w:pPr>
-    </w:p>
-    <w:p>
-      <w:pPr>
-        <w:pStyle w:val="Heading1"/>
-        <w:spacing w:after="240"/>
-      </w:pPr>
-      <w:bookmarkStart w:id="2" w:name="_Toc495495563"/>
-      <w:r>
-        <w:lastRenderedPageBreak/>
+      <w:bookmarkStart w:id="2" w:name="_Toc495751764"/>
+      <w:r>
+        <w:t xml:space="preserve">3 </w:t>
+      </w:r>
+      <w:r>
         <w:t>Download</w:t>
       </w:r>
       <w:r>
@@ -3594,6 +3674,7 @@
     </w:p>
     <w:p>
       <w:r>
+        <w:lastRenderedPageBreak/>
         <w:t>Once downloaded</w:t>
       </w:r>
       <w:r>
@@ -3872,24 +3953,14 @@
     </w:p>
     <w:p>
       <w:pPr>
-        <w:jc w:val="center"/>
-        <w:rPr>
-          <w:rFonts w:cstheme="minorHAnsi"/>
-        </w:rPr>
-      </w:pPr>
-    </w:p>
-    <w:p/>
-    <w:p/>
-    <w:p/>
-    <w:p/>
-    <w:p>
-      <w:pPr>
         <w:pStyle w:val="Heading1"/>
         <w:spacing w:after="240"/>
       </w:pPr>
-      <w:bookmarkStart w:id="3" w:name="_Toc495495564"/>
-      <w:r>
-        <w:lastRenderedPageBreak/>
+      <w:bookmarkStart w:id="3" w:name="_Toc495751765"/>
+      <w:r>
+        <w:t xml:space="preserve">4 </w:t>
+      </w:r>
+      <w:r>
         <w:t>File Structure</w:t>
       </w:r>
       <w:bookmarkEnd w:id="3"/>
@@ -4273,7 +4344,11 @@
         <w:t>chain</w:t>
       </w:r>
       <w:r>
-        <w:t xml:space="preserve"> tester components which may change independently, however any increment of either component's version number will result in an increment of this overall build version number.</w:t>
+        <w:t xml:space="preserve"> tester components which may </w:t>
+      </w:r>
+      <w:r>
+        <w:lastRenderedPageBreak/>
+        <w:t>change independently, however any increment of either component's version number will result in an increment of this overall build version number.</w:t>
       </w:r>
     </w:p>
     <w:p>
@@ -4335,21 +4410,6 @@
       </w:r>
       <w:r>
         <w:t xml:space="preserve"> shared without any additional dependencies. Although this may mean that multiple game configs contain some of the same audio samples, the sample file sizes themselves are typically very small, so it’s a small price to pay to keep the game config independent of all others.</w:t>
-      </w:r>
-    </w:p>
-    <w:p/>
-    <w:p>
-      <w:pPr>
-        <w:rPr>
-          <w:rFonts w:asciiTheme="majorHAnsi" w:eastAsiaTheme="majorEastAsia" w:hAnsiTheme="majorHAnsi" w:cstheme="majorBidi"/>
-          <w:b/>
-          <w:bCs/>
-          <w:sz w:val="28"/>
-          <w:szCs w:val="28"/>
-        </w:rPr>
-      </w:pPr>
-      <w:r>
-        <w:br w:type="page"/>
       </w:r>
     </w:p>
     <w:p>
@@ -4357,9 +4417,11 @@
         <w:pStyle w:val="Heading1"/>
         <w:spacing w:after="240"/>
       </w:pPr>
-      <w:bookmarkStart w:id="4" w:name="_Toc495495565"/>
-      <w:r>
-        <w:lastRenderedPageBreak/>
+      <w:bookmarkStart w:id="4" w:name="_Toc495751766"/>
+      <w:r>
+        <w:t xml:space="preserve">5 </w:t>
+      </w:r>
+      <w:r>
         <w:t>User Interface Elements</w:t>
       </w:r>
       <w:r>
@@ -4379,8 +4441,8 @@
         </w:rPr>
         <w:drawing>
           <wp:inline distT="0" distB="0" distL="0" distR="0">
-            <wp:extent cx="5413315" cy="3550855"/>
-            <wp:effectExtent l="38100" t="38100" r="92710" b="88265"/>
+            <wp:extent cx="5413315" cy="3540901"/>
+            <wp:effectExtent l="38100" t="38100" r="92710" b="97790"/>
             <wp:docPr id="69" name="Picture 69"/>
             <wp:cNvGraphicFramePr>
               <a:graphicFrameLocks xmlns:a="http://schemas.openxmlformats.org/drawingml/2006/main" noChangeAspect="1"/>
@@ -4407,7 +4469,7 @@
                   <pic:spPr>
                     <a:xfrm>
                       <a:off x="0" y="0"/>
-                      <a:ext cx="5413315" cy="3550855"/>
+                      <a:ext cx="5413315" cy="3540901"/>
                     </a:xfrm>
                     <a:prstGeom prst="rect">
                       <a:avLst/>
@@ -4478,6 +4540,14 @@
         </w:rPr>
         <w:t xml:space="preserve"> - SoniFight Main tab user interface elements</w:t>
       </w:r>
+      <w:r>
+        <w:rPr>
+          <w:sz w:val="20"/>
+        </w:rPr>
+        <w:t>.</w:t>
+      </w:r>
+      <w:bookmarkStart w:id="5" w:name="_GoBack"/>
+      <w:bookmarkEnd w:id="5"/>
     </w:p>
     <w:p>
       <w:r>
@@ -4638,7 +4708,11 @@
         <w:t xml:space="preserve">Refresh button </w:t>
       </w:r>
       <w:r>
-        <w:t>– If you copy a new folder into the Configs directory you can click this button to refresh the config dropdown menu so that it contains the new folder as an available option instead of needing to restart the SoniFight software</w:t>
+        <w:t xml:space="preserve">– If you copy a new folder into the Configs directory you can click this button to refresh the config dropdown menu so that it contains the new folder as an available option instead of needing </w:t>
+      </w:r>
+      <w:r>
+        <w:lastRenderedPageBreak/>
+        <w:t>to restart the SoniFight software</w:t>
       </w:r>
       <w:r>
         <w:t xml:space="preserve"> for it to be picked up</w:t>
@@ -4783,12 +4857,14 @@
         <w:pStyle w:val="Heading1"/>
         <w:spacing w:after="240"/>
       </w:pPr>
-      <w:bookmarkStart w:id="5" w:name="_Toc495495566"/>
-      <w:r>
-        <w:lastRenderedPageBreak/>
+      <w:bookmarkStart w:id="6" w:name="_Toc495751767"/>
+      <w:r>
+        <w:t xml:space="preserve">6 </w:t>
+      </w:r>
+      <w:r>
         <w:t>User Interface Elements – Edit Tab</w:t>
       </w:r>
-      <w:bookmarkEnd w:id="5"/>
+      <w:bookmarkEnd w:id="6"/>
     </w:p>
     <w:p>
       <w:r>
@@ -4828,8 +4904,8 @@
         </w:rPr>
         <w:drawing>
           <wp:inline distT="0" distB="0" distL="0" distR="0">
-            <wp:extent cx="6189025" cy="4059682"/>
-            <wp:effectExtent l="38100" t="38100" r="97790" b="93345"/>
+            <wp:extent cx="6189025" cy="4048300"/>
+            <wp:effectExtent l="38100" t="38100" r="97790" b="85725"/>
             <wp:docPr id="75" name="Picture 75"/>
             <wp:cNvGraphicFramePr>
               <a:graphicFrameLocks xmlns:a="http://schemas.openxmlformats.org/drawingml/2006/main" noChangeAspect="1"/>
@@ -4856,7 +4932,7 @@
                   <pic:spPr>
                     <a:xfrm>
                       <a:off x="0" y="0"/>
-                      <a:ext cx="6189025" cy="4059682"/>
+                      <a:ext cx="6189025" cy="4048300"/>
                     </a:xfrm>
                     <a:prstGeom prst="rect">
                       <a:avLst/>
@@ -4954,13 +5030,16 @@
     </w:p>
     <w:p>
       <w:pPr>
-        <w:pStyle w:val="Heading3"/>
-      </w:pPr>
-      <w:bookmarkStart w:id="6" w:name="_Toc495495567"/>
+        <w:pStyle w:val="Heading2"/>
+      </w:pPr>
+      <w:bookmarkStart w:id="7" w:name="_Toc495751768"/>
+      <w:r>
+        <w:t xml:space="preserve">6.1 </w:t>
+      </w:r>
       <w:r>
         <w:t>Edit Tab – Tree View</w:t>
       </w:r>
-      <w:bookmarkEnd w:id="6"/>
+      <w:bookmarkEnd w:id="7"/>
     </w:p>
     <w:p>
       <w:r>
@@ -5001,12 +5080,11 @@
         <w:t xml:space="preserve">for a game config </w:t>
       </w:r>
       <w:r>
-        <w:t xml:space="preserve">manually using a text editor if you so choose, but great caution is advised as a single bad character in the wrong place will cause the config to become ‘corrupted’ and unable to be loaded. Typically, leave the config modification to </w:t>
-      </w:r>
-      <w:bookmarkStart w:id="7" w:name="_GoBack"/>
-      <w:bookmarkEnd w:id="7"/>
-      <w:r>
-        <w:t xml:space="preserve">the SoniFight user interface unless you’re confident you know precisely what you’re doing. </w:t>
+        <w:t xml:space="preserve">manually using a text editor if you so choose, but great caution is advised as a single bad character in the wrong place will cause the config to become ‘corrupted’ and unable to be loaded. Typically, leave the </w:t>
+      </w:r>
+      <w:r>
+        <w:lastRenderedPageBreak/>
+        <w:t xml:space="preserve">config modification to the SoniFight user interface unless you’re confident you know precisely what you’re doing. </w:t>
       </w:r>
     </w:p>
     <w:p>
@@ -5069,18 +5147,30 @@
         <w:t>o</w:t>
       </w:r>
       <w:r>
-        <w:t xml:space="preserve">ck tick delay and </w:t>
-      </w:r>
-      <w:r>
-        <w:t xml:space="preserve">the </w:t>
+        <w:t>ck tick delay</w:t>
+      </w:r>
+      <w:r>
+        <w:t xml:space="preserve">, master volumes for normal and continuous triggers, along with a field indicating whether this config uses </w:t>
       </w:r>
       <w:proofErr w:type="spellStart"/>
       <w:r>
-        <w:t>gameconfig’s</w:t>
+        <w:t>tolk</w:t>
       </w:r>
       <w:proofErr w:type="spellEnd"/>
       <w:r>
-        <w:t xml:space="preserve"> overall </w:t>
+        <w:t>-based output</w:t>
+      </w:r>
+      <w:r>
+        <w:t xml:space="preserve"> and </w:t>
+      </w:r>
+      <w:r>
+        <w:t>the game</w:t>
+      </w:r>
+      <w:r>
+        <w:t xml:space="preserve"> </w:t>
+      </w:r>
+      <w:r>
+        <w:t xml:space="preserve">config’s overall </w:t>
       </w:r>
       <w:r>
         <w:t>description.</w:t>
@@ -5144,7 +5234,6 @@
         <w:rPr>
           <w:b/>
         </w:rPr>
-        <w:lastRenderedPageBreak/>
         <w:t xml:space="preserve">Triggers </w:t>
       </w:r>
       <w:r>
@@ -5345,9 +5434,12 @@
     </w:p>
     <w:p>
       <w:pPr>
-        <w:pStyle w:val="Heading3"/>
-      </w:pPr>
-      <w:bookmarkStart w:id="8" w:name="_Toc495495568"/>
+        <w:pStyle w:val="Heading2"/>
+      </w:pPr>
+      <w:bookmarkStart w:id="8" w:name="_Toc495751769"/>
+      <w:r>
+        <w:t xml:space="preserve">6.2 </w:t>
+      </w:r>
       <w:r>
         <w:t>Edit Tab – Details Panel</w:t>
       </w:r>
@@ -5395,10 +5487,10 @@
         <w:t>Directory</w:t>
       </w:r>
       <w:r>
-        <w:t xml:space="preserve"> – The directory to save this game config to. If you change this value you will need to manually copy any required audio samples into the new d</w:t>
-      </w:r>
-      <w:r>
-        <w:t>irectory for the config to work.</w:t>
+        <w:t xml:space="preserve"> – The directory to save this game config to. </w:t>
+      </w:r>
+      <w:r>
+        <w:t>This field is read-only.</w:t>
       </w:r>
     </w:p>
     <w:p>
@@ -5485,7 +5577,11 @@
         <w:t>f this value is 100 milliseconds then SoniFight will poll</w:t>
       </w:r>
       <w:r>
-        <w:t xml:space="preserve"> for changes</w:t>
+        <w:t xml:space="preserve"> for </w:t>
+      </w:r>
+      <w:r>
+        <w:lastRenderedPageBreak/>
+        <w:t>changes</w:t>
       </w:r>
       <w:r>
         <w:t xml:space="preserve"> 10 times per second</w:t>
@@ -5604,6 +5700,101 @@
           <w:ilvl w:val="0"/>
           <w:numId w:val="5"/>
         </w:numPr>
+        <w:rPr>
+          <w:b/>
+        </w:rPr>
+      </w:pPr>
+      <w:r>
+        <w:rPr>
+          <w:b/>
+        </w:rPr>
+        <w:t xml:space="preserve">Normal Trigger Master Volume – </w:t>
+      </w:r>
+      <w:r>
+        <w:t>A master volume used to multiply all normal trigger volumes so they can be made quieter or louder in bulk. Range is 0.0 to 1.0.</w:t>
+      </w:r>
+    </w:p>
+    <w:p>
+      <w:pPr>
+        <w:pStyle w:val="ListParagraph"/>
+        <w:numPr>
+          <w:ilvl w:val="0"/>
+          <w:numId w:val="5"/>
+        </w:numPr>
+      </w:pPr>
+      <w:r>
+        <w:rPr>
+          <w:b/>
+        </w:rPr>
+        <w:t xml:space="preserve">Continuous Trigger Master Volume – </w:t>
+      </w:r>
+      <w:r>
+        <w:t>A master volume used to multiply all continuous trigger volumes so they can be made quieter or louder in bulk. Range is 0.0 to 1.0.</w:t>
+      </w:r>
+    </w:p>
+    <w:p>
+      <w:pPr>
+        <w:pStyle w:val="ListParagraph"/>
+        <w:rPr>
+          <w:b/>
+        </w:rPr>
+      </w:pPr>
+    </w:p>
+    <w:p>
+      <w:pPr>
+        <w:pStyle w:val="ListParagraph"/>
+        <w:numPr>
+          <w:ilvl w:val="0"/>
+          <w:numId w:val="5"/>
+        </w:numPr>
+      </w:pPr>
+      <w:r>
+        <w:rPr>
+          <w:b/>
+        </w:rPr>
+        <w:t xml:space="preserve">Uses </w:t>
+      </w:r>
+      <w:proofErr w:type="spellStart"/>
+      <w:r>
+        <w:rPr>
+          <w:b/>
+        </w:rPr>
+        <w:t>Tolk</w:t>
+      </w:r>
+      <w:proofErr w:type="spellEnd"/>
+      <w:r>
+        <w:rPr>
+          <w:b/>
+        </w:rPr>
+        <w:t xml:space="preserve"> </w:t>
+      </w:r>
+      <w:r>
+        <w:t xml:space="preserve">– A simple yes/no notification about whether this game config has any active triggers which use </w:t>
+      </w:r>
+      <w:proofErr w:type="spellStart"/>
+      <w:r>
+        <w:t>tolk</w:t>
+      </w:r>
+      <w:proofErr w:type="spellEnd"/>
+      <w:r>
+        <w:t>-based output. This field is read-only.</w:t>
+      </w:r>
+    </w:p>
+    <w:p>
+      <w:pPr>
+        <w:pStyle w:val="ListParagraph"/>
+        <w:rPr>
+          <w:b/>
+        </w:rPr>
+      </w:pPr>
+    </w:p>
+    <w:p>
+      <w:pPr>
+        <w:pStyle w:val="ListParagraph"/>
+        <w:numPr>
+          <w:ilvl w:val="0"/>
+          <w:numId w:val="5"/>
+        </w:numPr>
       </w:pPr>
       <w:r>
         <w:rPr>
@@ -5612,238 +5803,211 @@
         <w:t xml:space="preserve">Description </w:t>
       </w:r>
       <w:r>
-        <w:t>– This is simply a</w:t>
-      </w:r>
-      <w:r>
-        <w:t>n</w:t>
+        <w:t>– And</w:t>
       </w:r>
       <w:r>
         <w:t xml:space="preserve"> optional multi-line text box where you can write some details regarding the game config should you wish.</w:t>
       </w:r>
-    </w:p>
-    <w:p>
-      <w:pPr>
-        <w:pStyle w:val="Heading1"/>
-        <w:spacing w:after="240"/>
-      </w:pPr>
-      <w:bookmarkStart w:id="9" w:name="_Toc495495569"/>
+      <w:r>
+        <w:t xml:space="preserve"> There is no </w:t>
+      </w:r>
+      <w:proofErr w:type="gramStart"/>
+      <w:r>
+        <w:t>particular limit</w:t>
+      </w:r>
+      <w:proofErr w:type="gramEnd"/>
+      <w:r>
+        <w:t xml:space="preserve"> on the amount of text you can enter here, and vertical scroll bars will appear when there is more text than will fit in the current textbox.</w:t>
+      </w:r>
+    </w:p>
+    <w:p>
+      <w:pPr>
+        <w:pStyle w:val="Heading2"/>
+      </w:pPr>
+      <w:bookmarkStart w:id="9" w:name="_Toc495751770"/>
+      <w:r>
+        <w:t xml:space="preserve">6.3 </w:t>
+      </w:r>
+      <w:r>
+        <w:t>Creating a New Config</w:t>
+      </w:r>
+      <w:bookmarkEnd w:id="9"/>
+    </w:p>
+    <w:p>
+      <w:r>
+        <w:br/>
+      </w:r>
+      <w:r>
+        <w:t xml:space="preserve">To create a new, blank game config </w:t>
+      </w:r>
+      <w:r>
+        <w:t xml:space="preserve">you can </w:t>
+      </w:r>
+      <w:r>
+        <w:t xml:space="preserve">click the </w:t>
+      </w:r>
+      <w:r>
+        <w:rPr>
+          <w:b/>
+        </w:rPr>
+        <w:t xml:space="preserve">[Create New Config] </w:t>
+      </w:r>
+      <w:r>
+        <w:t>button from the main tab.</w:t>
+      </w:r>
+    </w:p>
+    <w:p>
+      <w:r>
+        <w:t xml:space="preserve">If you want to experiment with modifying a config but don’t want to risk breaking the original config then you can simply duplicate the config folder (i.e. copy &amp; paste it in the same location), and then click the </w:t>
+      </w:r>
+      <w:r>
+        <w:rPr>
+          <w:b/>
+        </w:rPr>
+        <w:t xml:space="preserve">[Refresh] </w:t>
+      </w:r>
+      <w:r>
+        <w:t>button in the Main tab for the new config to be available for selection and modification in the main tab’s dropdown menu.</w:t>
+      </w:r>
+    </w:p>
+    <w:p>
+      <w:pPr>
+        <w:pStyle w:val="Heading2"/>
+      </w:pPr>
+      <w:bookmarkStart w:id="10" w:name="_Toc495751771"/>
+      <w:r>
+        <w:t xml:space="preserve">6.4 </w:t>
+      </w:r>
+      <w:r>
+        <w:t>Creating Watches</w:t>
+      </w:r>
+      <w:bookmarkEnd w:id="10"/>
+    </w:p>
+    <w:p>
+      <w:r>
+        <w:br/>
+      </w:r>
+      <w:r>
+        <w:t xml:space="preserve">To create a new, blank watch click the </w:t>
+      </w:r>
+      <w:r>
+        <w:rPr>
+          <w:b/>
+        </w:rPr>
+        <w:t xml:space="preserve">[Add New Watch] </w:t>
+      </w:r>
+      <w:r>
+        <w:t>button from the edit tab.</w:t>
+      </w:r>
+    </w:p>
+    <w:p>
+      <w:r>
+        <w:t xml:space="preserve">To clone an existing watch, select a watch from the left-hand watch sub-tree and then click the </w:t>
+      </w:r>
+      <w:r>
+        <w:rPr>
+          <w:b/>
+        </w:rPr>
+        <w:t xml:space="preserve">[Clone Current Watch] </w:t>
+      </w:r>
+      <w:r>
+        <w:t>button.</w:t>
+      </w:r>
+      <w:r>
+        <w:t xml:space="preserve"> After which a new watch will exist with the details copied from the original watch and the word “CLONE” a</w:t>
+      </w:r>
+      <w:r>
+        <w:t xml:space="preserve">ppended </w:t>
+      </w:r>
+      <w:r>
+        <w:t>to the name.</w:t>
+      </w:r>
+    </w:p>
+    <w:p>
+      <w:r>
+        <w:t xml:space="preserve">A </w:t>
+      </w:r>
+      <w:r>
+        <w:rPr>
+          <w:b/>
+        </w:rPr>
+        <w:t>w</w:t>
+      </w:r>
+      <w:r>
+        <w:rPr>
+          <w:b/>
+        </w:rPr>
+        <w:t xml:space="preserve">atch </w:t>
+      </w:r>
+      <w:r>
+        <w:t>itself is simply a few pieces of data that help to locate a memory address and the type of data that should be read from that memory address. However, the watch address isn’t a single value – as due to technologies such as Address Space Layout Randomization (ASLR) and the current state of memory usage on the host machine, a single stored memory address would not be sufficient to consistently reproduce</w:t>
+      </w:r>
+      <w:r>
+        <w:t xml:space="preserve"> the</w:t>
+      </w:r>
+      <w:r>
+        <w:t xml:space="preserve"> location of a given game value such as the clock or a player’s health</w:t>
+      </w:r>
+      <w:r>
+        <w:t xml:space="preserve"> across reboots of the host machine</w:t>
+      </w:r>
+      <w:r>
+        <w:t>.</w:t>
+      </w:r>
+    </w:p>
+    <w:p>
+      <w:r>
+        <w:t xml:space="preserve">Instead, a watch must use a </w:t>
+      </w:r>
+      <w:r>
+        <w:t>kind</w:t>
+      </w:r>
+      <w:r>
+        <w:t xml:space="preserve"> of </w:t>
+      </w:r>
+      <w:r>
+        <w:rPr>
+          <w:b/>
+          <w:i/>
+        </w:rPr>
+        <w:t xml:space="preserve">relative address </w:t>
+      </w:r>
+      <w:r>
+        <w:t xml:space="preserve">in the form of a </w:t>
+      </w:r>
+      <w:r>
+        <w:rPr>
+          <w:b/>
+          <w:i/>
+        </w:rPr>
+        <w:t xml:space="preserve">pointer </w:t>
+      </w:r>
+      <w:r>
+        <w:rPr>
+          <w:b/>
+          <w:i/>
+        </w:rPr>
+        <w:t>chain</w:t>
+      </w:r>
+      <w:r>
+        <w:t>. This is a series of ‘</w:t>
+      </w:r>
+      <w:r>
+        <w:t>hops</w:t>
+      </w:r>
+      <w:r>
+        <w:t>’, starting at the beginning of where the game process is loaded into memory that will always lead us to the memory address of a value of interest such as the clock</w:t>
+      </w:r>
+      <w:r>
+        <w:t xml:space="preserve"> or a player’s health or ammo</w:t>
+      </w:r>
+      <w:r>
+        <w:t xml:space="preserve"> etc.</w:t>
+      </w:r>
+    </w:p>
+    <w:p>
       <w:r>
         <w:lastRenderedPageBreak/>
-        <w:t>Creating a New Config</w:t>
-      </w:r>
-      <w:bookmarkEnd w:id="9"/>
-    </w:p>
-    <w:p>
-      <w:r>
-        <w:t xml:space="preserve">To create a new, blank game config </w:t>
-      </w:r>
-      <w:r>
-        <w:t xml:space="preserve">you can </w:t>
-      </w:r>
-      <w:r>
-        <w:t xml:space="preserve">click the </w:t>
-      </w:r>
-      <w:r>
-        <w:rPr>
-          <w:b/>
-        </w:rPr>
-        <w:t xml:space="preserve">[Create New Config] </w:t>
-      </w:r>
-      <w:r>
-        <w:t>button from the main tab.</w:t>
-      </w:r>
-    </w:p>
-    <w:p>
-      <w:r>
-        <w:t xml:space="preserve">To save the current game config in a different directory, change the directory name of an existing config and then click the </w:t>
-      </w:r>
-      <w:r>
-        <w:rPr>
-          <w:b/>
-        </w:rPr>
-        <w:t xml:space="preserve">[Save </w:t>
-      </w:r>
-      <w:proofErr w:type="spellStart"/>
-      <w:r>
-        <w:rPr>
-          <w:b/>
-        </w:rPr>
-        <w:t>GameConfig</w:t>
-      </w:r>
-      <w:proofErr w:type="spellEnd"/>
-      <w:r>
-        <w:rPr>
-          <w:b/>
-        </w:rPr>
-        <w:t xml:space="preserve">] </w:t>
-      </w:r>
-      <w:r>
-        <w:t xml:space="preserve">button. Please note that you will need to manually copy all the </w:t>
-      </w:r>
-      <w:r>
-        <w:t>audio</w:t>
-      </w:r>
-      <w:r>
-        <w:t xml:space="preserve"> samples from the original to the new config directory for them to be used – that is, samples are not shared between directories and all samples used by a game config </w:t>
-      </w:r>
-      <w:r>
-        <w:t>should</w:t>
-      </w:r>
-      <w:r>
-        <w:t xml:space="preserve"> exist in the same directory as the</w:t>
-      </w:r>
-      <w:r>
-        <w:t xml:space="preserve"> game config’s</w:t>
-      </w:r>
-      <w:r>
-        <w:t xml:space="preserve"> </w:t>
-      </w:r>
-      <w:r>
-        <w:rPr>
-          <w:b/>
-          <w:i/>
-        </w:rPr>
-        <w:t xml:space="preserve">config.xml </w:t>
-      </w:r>
-      <w:r>
-        <w:t>file</w:t>
-      </w:r>
-      <w:r>
-        <w:t xml:space="preserve"> itself.</w:t>
-      </w:r>
-    </w:p>
-    <w:p>
-      <w:pPr>
-        <w:pStyle w:val="Heading1"/>
-        <w:spacing w:after="240"/>
-      </w:pPr>
-      <w:bookmarkStart w:id="10" w:name="_Toc495495570"/>
-      <w:r>
-        <w:t>Creating Watches</w:t>
-      </w:r>
-      <w:bookmarkEnd w:id="10"/>
-    </w:p>
-    <w:p>
-      <w:r>
-        <w:t xml:space="preserve">To create a new, blank watch click the </w:t>
-      </w:r>
-      <w:r>
-        <w:rPr>
-          <w:b/>
-        </w:rPr>
-        <w:t xml:space="preserve">[Add New Watch] </w:t>
-      </w:r>
-      <w:r>
-        <w:t>button from the edit tab.</w:t>
-      </w:r>
-    </w:p>
-    <w:p>
-      <w:r>
-        <w:t xml:space="preserve">To clone an existing watch, select a watch from the left-hand watch sub-tree and then click the </w:t>
-      </w:r>
-      <w:r>
-        <w:rPr>
-          <w:b/>
-        </w:rPr>
-        <w:t xml:space="preserve">[Clone Current Watch] </w:t>
-      </w:r>
-      <w:r>
-        <w:t>button.</w:t>
-      </w:r>
-      <w:r>
-        <w:t xml:space="preserve"> After which a new watch will exist with the details copied from the original watch and the word “CLONE” a</w:t>
-      </w:r>
-      <w:r>
-        <w:t xml:space="preserve">ppended </w:t>
-      </w:r>
-      <w:r>
-        <w:t>to the name.</w:t>
-      </w:r>
-    </w:p>
-    <w:p>
-      <w:r>
-        <w:t xml:space="preserve">A </w:t>
-      </w:r>
-      <w:r>
-        <w:rPr>
-          <w:b/>
-        </w:rPr>
-        <w:t>w</w:t>
-      </w:r>
-      <w:r>
-        <w:rPr>
-          <w:b/>
-        </w:rPr>
-        <w:t xml:space="preserve">atch </w:t>
-      </w:r>
-      <w:r>
-        <w:t>itself is simply a few pieces of data that help to locate a memory address and the type of data that should be read from that memory address. However, the watch address isn’t a single value – as due to technologies such as Address Space Layout Randomization (ASLR) and the current state of memory usage on the host machine, a single stored memory address would not be sufficient to consistently reproduce</w:t>
-      </w:r>
-      <w:r>
-        <w:t xml:space="preserve"> the</w:t>
-      </w:r>
-      <w:r>
-        <w:t xml:space="preserve"> location of a given game value such as the clock or a player’s health</w:t>
-      </w:r>
-      <w:r>
-        <w:t xml:space="preserve"> across reboots of the host machine</w:t>
-      </w:r>
-      <w:r>
-        <w:t>.</w:t>
-      </w:r>
-    </w:p>
-    <w:p>
-      <w:r>
-        <w:t xml:space="preserve">Instead, a watch must use a </w:t>
-      </w:r>
-      <w:r>
-        <w:t>kind</w:t>
-      </w:r>
-      <w:r>
-        <w:t xml:space="preserve"> of </w:t>
-      </w:r>
-      <w:r>
-        <w:rPr>
-          <w:b/>
-          <w:i/>
-        </w:rPr>
-        <w:t xml:space="preserve">relative address </w:t>
-      </w:r>
-      <w:r>
-        <w:t xml:space="preserve">in the form of a </w:t>
-      </w:r>
-      <w:r>
-        <w:rPr>
-          <w:b/>
-          <w:i/>
-        </w:rPr>
-        <w:t xml:space="preserve">pointer </w:t>
-      </w:r>
-      <w:r>
-        <w:rPr>
-          <w:b/>
-          <w:i/>
-        </w:rPr>
-        <w:t>chain</w:t>
-      </w:r>
-      <w:r>
-        <w:t>. This is a series of ‘</w:t>
-      </w:r>
-      <w:r>
-        <w:t>hops</w:t>
-      </w:r>
-      <w:r>
-        <w:t>’, starting at the beginning of where the game process is loaded into memory that will always lead us to the memory address of a value of interest such as the clock</w:t>
-      </w:r>
-      <w:r>
-        <w:t xml:space="preserve"> or a player’s health or ammo</w:t>
-      </w:r>
-      <w:r>
-        <w:t xml:space="preserve"> etc.</w:t>
-      </w:r>
-    </w:p>
-    <w:p>
-      <w:r>
         <w:t xml:space="preserve">A </w:t>
       </w:r>
       <w:r>
@@ -5864,8 +6028,8 @@
         </w:rPr>
         <w:drawing>
           <wp:inline distT="0" distB="0" distL="0" distR="0">
-            <wp:extent cx="6374760" cy="2931160"/>
-            <wp:effectExtent l="38100" t="38100" r="102870" b="97790"/>
+            <wp:extent cx="6374760" cy="2918126"/>
+            <wp:effectExtent l="38100" t="38100" r="102870" b="92075"/>
             <wp:docPr id="76" name="Picture 76"/>
             <wp:cNvGraphicFramePr>
               <a:graphicFrameLocks xmlns:a="http://schemas.openxmlformats.org/drawingml/2006/main" noChangeAspect="1"/>
@@ -5892,7 +6056,7 @@
                   <pic:spPr>
                     <a:xfrm>
                       <a:off x="0" y="0"/>
-                      <a:ext cx="6374760" cy="2931160"/>
+                      <a:ext cx="6374760" cy="2918126"/>
                     </a:xfrm>
                     <a:prstGeom prst="rect">
                       <a:avLst/>
@@ -5996,16 +6160,10 @@
     </w:p>
     <w:p>
       <w:r>
-        <w:t xml:space="preserve">The </w:t>
-      </w:r>
-      <w:r>
-        <w:t>watch</w:t>
-      </w:r>
-      <w:r>
-        <w:t xml:space="preserve"> </w:t>
-      </w:r>
-      <w:r>
-        <w:t>details</w:t>
+        <w:t>The numbered UI element</w:t>
+      </w:r>
+      <w:r>
+        <w:t>s</w:t>
       </w:r>
       <w:r>
         <w:t xml:space="preserve"> in the above figure are as follows:</w:t>
@@ -6023,7 +6181,6 @@
         <w:rPr>
           <w:b/>
         </w:rPr>
-        <w:lastRenderedPageBreak/>
         <w:t xml:space="preserve">Watch ID </w:t>
       </w:r>
       <w:r>
@@ -6096,20 +6253,46 @@
         <w:rPr>
           <w:b/>
         </w:rPr>
-        <w:t xml:space="preserve">Pointer List </w:t>
-      </w:r>
-      <w:r>
-        <w:t xml:space="preserve">– This is a series of one or more comma-separated hexadecimal values used to offset from the game process’ base address to find a useful value such as the clock or player health. Do not include any 0x prefixes or such to indicate that offsets are in hexadecimal format. </w:t>
-      </w:r>
-    </w:p>
-    <w:p>
-      <w:pPr>
-        <w:pStyle w:val="ListParagraph"/>
-      </w:pPr>
-    </w:p>
-    <w:p>
-      <w:pPr>
-        <w:pStyle w:val="ListParagraph"/>
+        <w:t xml:space="preserve">Pointer </w:t>
+      </w:r>
+      <w:r>
+        <w:rPr>
+          <w:b/>
+        </w:rPr>
+        <w:t>Chain</w:t>
+      </w:r>
+      <w:r>
+        <w:rPr>
+          <w:b/>
+        </w:rPr>
+        <w:t xml:space="preserve"> </w:t>
+      </w:r>
+      <w:r>
+        <w:t xml:space="preserve">– This is a series of one or more comma-separated hexadecimal values used to offset from the game process’ base address to find a useful value such as the clock or player health. Do not include any </w:t>
+      </w:r>
+      <w:r>
+        <w:rPr>
+          <w:b/>
+          <w:i/>
+        </w:rPr>
+        <w:t>0x</w:t>
+      </w:r>
+      <w:r>
+        <w:t xml:space="preserve"> prefixes or such to indicate that offsets are in hexadecimal format. </w:t>
+      </w:r>
+    </w:p>
+    <w:p>
+      <w:pPr>
+        <w:pStyle w:val="ListParagraph"/>
+      </w:pPr>
+    </w:p>
+    <w:p>
+      <w:pPr>
+        <w:pStyle w:val="ListParagraph"/>
+        <w:rPr>
+          <w:b/>
+          <w:sz w:val="24"/>
+        </w:rPr>
       </w:pPr>
       <w:r>
         <w:t xml:space="preserve">For example, the following pointer </w:t>
@@ -6120,26 +6303,14 @@
       <w:r>
         <w:t xml:space="preserve"> will point at the ‘clock’ (i.e. round timer) in the game Street Fighter IV:</w:t>
       </w:r>
-    </w:p>
-    <w:p>
-      <w:pPr>
-        <w:pStyle w:val="ListParagraph"/>
-      </w:pPr>
-    </w:p>
-    <w:p>
-      <w:pPr>
-        <w:pStyle w:val="ListParagraph"/>
-        <w:jc w:val="center"/>
+      <w:r>
+        <w:t xml:space="preserve"> </w:t>
+      </w:r>
+      <w:r>
         <w:rPr>
           <w:b/>
           <w:sz w:val="24"/>
         </w:rPr>
-      </w:pPr>
-      <w:r>
-        <w:rPr>
-          <w:b/>
-          <w:sz w:val="24"/>
-        </w:rPr>
         <w:t>6A7DD8, 18, 90, 110, 38</w:t>
       </w:r>
     </w:p>
@@ -6153,9 +6324,23 @@
         <w:pStyle w:val="ListParagraph"/>
       </w:pPr>
       <w:r>
-        <w:t>Further details on how pointer lists work internally can be found in the</w:t>
-      </w:r>
-      <w:r>
+        <w:t xml:space="preserve">Further details on how pointer </w:t>
+      </w:r>
+      <w:r>
+        <w:t xml:space="preserve">chains work and can be found is provided in section </w:t>
+      </w:r>
+      <w:r>
+        <w:rPr>
+          <w:b/>
+          <w:i/>
+        </w:rPr>
+        <w:t>8</w:t>
+      </w:r>
+      <w:r>
+        <w:rPr>
+          <w:b/>
+          <w:i/>
+        </w:rPr>
         <w:t xml:space="preserve"> </w:t>
       </w:r>
       <w:r>
@@ -6164,12 +6349,6 @@
           <w:i/>
         </w:rPr>
         <w:t>Finding and Using Watches and Triggers</w:t>
-      </w:r>
-      <w:r>
-        <w:t xml:space="preserve"> section of this document</w:t>
-      </w:r>
-      <w:r>
-        <w:t xml:space="preserve"> below</w:t>
       </w:r>
       <w:r>
         <w:t>.</w:t>
@@ -6313,6 +6492,7 @@
         <w:rPr>
           <w:b/>
         </w:rPr>
+        <w:lastRenderedPageBreak/>
         <w:t>Float</w:t>
       </w:r>
       <w:r>
@@ -6480,10 +6660,13 @@
         <w:t>None</w:t>
       </w:r>
       <w:r>
-        <w:t xml:space="preserve">. Note that the active status of any given watch or trigger does not affect whether a given trigger ID may be displayed here – if the trigger depends on the watch, then it will show up regardless of whether either is </w:t>
-      </w:r>
-      <w:r>
-        <w:t xml:space="preserve">marked as </w:t>
+        <w:t xml:space="preserve">. Note that the active status of any given watch or trigger does not affect whether a given trigger ID may be displayed here – if the trigger depends on the watch, then it will show up regardless of whether </w:t>
+      </w:r>
+      <w:r>
+        <w:t>that trigger is marked a</w:t>
+      </w:r>
+      <w:r>
+        <w:t xml:space="preserve">s </w:t>
       </w:r>
       <w:r>
         <w:t>active or not.</w:t>
@@ -6498,7 +6681,7 @@
       <w:pPr>
         <w:pStyle w:val="ListParagraph"/>
         <w:numPr>
-          <w:ilvl w:val="1"/>
+          <w:ilvl w:val="0"/>
           <w:numId w:val="7"/>
         </w:numPr>
       </w:pPr>
@@ -6584,10 +6767,17 @@
     </w:p>
     <w:p>
       <w:pPr>
-        <w:pStyle w:val="Heading1"/>
-        <w:spacing w:after="240"/>
-      </w:pPr>
-      <w:bookmarkStart w:id="11" w:name="_Toc495495571"/>
+        <w:pStyle w:val="ListParagraph"/>
+      </w:pPr>
+    </w:p>
+    <w:p>
+      <w:pPr>
+        <w:pStyle w:val="Heading2"/>
+      </w:pPr>
+      <w:bookmarkStart w:id="11" w:name="_Toc495751772"/>
+      <w:r>
+        <w:t xml:space="preserve">6.5 </w:t>
+      </w:r>
       <w:r>
         <w:t>Creating Triggers</w:t>
       </w:r>
@@ -6595,6 +6785,9 @@
     </w:p>
     <w:p>
       <w:r>
+        <w:br/>
+      </w:r>
+      <w:r>
         <w:t xml:space="preserve">A </w:t>
       </w:r>
       <w:r>
@@ -6714,7 +6907,13 @@
     </w:p>
     <w:p>
       <w:r>
-        <w:t>A trigger has the following user interface elements:</w:t>
+        <w:t>A trigger has the following user interface elements</w:t>
+      </w:r>
+      <w:r>
+        <w:t xml:space="preserve"> as shown below in Figure 6</w:t>
+      </w:r>
+      <w:r>
+        <w:t>:</w:t>
       </w:r>
     </w:p>
     <w:p>
@@ -6726,6 +6925,7 @@
           <w:noProof/>
           <w:lang w:val="en-AU" w:eastAsia="en-AU"/>
         </w:rPr>
+        <w:lastRenderedPageBreak/>
         <w:drawing>
           <wp:inline distT="0" distB="0" distL="0" distR="0">
             <wp:extent cx="6374700" cy="4181474"/>
@@ -6863,13 +7063,22 @@
         </w:rPr>
         <w:t>configuration details</w:t>
       </w:r>
-    </w:p>
-    <w:p/>
-    <w:p/>
-    <w:p>
-      <w:r>
-        <w:lastRenderedPageBreak/>
-        <w:t>The trigger details in the above figure are as follows:</w:t>
+      <w:r>
+        <w:rPr>
+          <w:sz w:val="20"/>
+        </w:rPr>
+        <w:t>.</w:t>
+      </w:r>
+    </w:p>
+    <w:p>
+      <w:r>
+        <w:t xml:space="preserve">The </w:t>
+      </w:r>
+      <w:r>
+        <w:t>numbered UI elements</w:t>
+      </w:r>
+      <w:r>
+        <w:t xml:space="preserve"> in the above figure are as follows:</w:t>
       </w:r>
     </w:p>
     <w:p>
@@ -7244,6 +7453,7 @@
         <w:rPr>
           <w:b/>
         </w:rPr>
+        <w:lastRenderedPageBreak/>
         <w:t xml:space="preserve">Distance – Volume Ascending </w:t>
       </w:r>
       <w:r>
@@ -7485,11 +7695,7 @@
         <w:t xml:space="preserve">-1 </w:t>
       </w:r>
       <w:r>
-        <w:t xml:space="preserve">then it means “this trigger does not depend on any further triggers”. The reason for the ability to specify a dependent trigger is merely to help suppress triggers which may play at </w:t>
-      </w:r>
-      <w:r>
-        <w:lastRenderedPageBreak/>
-        <w:t>inopportune / non-sensical times such as between rounds or matches.</w:t>
+        <w:t>then it means “this trigger does not depend on any further triggers”. The reason for the ability to specify a dependent trigger is merely to help suppress triggers which may play at inopportune / non-sensical times such as between rounds or matches.</w:t>
       </w:r>
       <w:r>
         <w:t xml:space="preserve"> Dependent triggers may be a maximum of five triggers ‘deep’ – that is you can’t have a trigger depend on more than five additional triggers. This is to minimise CPU usage and prevent cyclic dependencies which would cause the software to fail if </w:t>
@@ -7762,7 +7968,11 @@
         <w:t>it passes the t</w:t>
       </w:r>
       <w:r>
-        <w:t>hreshold of its comparison type (that is, whether it passes the requirements to play the sample, such as “Is the clock less than 10?” or “Is the opponents health less than 250?” etc).</w:t>
+        <w:t xml:space="preserve">hreshold of its comparison type (that is, whether </w:t>
+      </w:r>
+      <w:r>
+        <w:lastRenderedPageBreak/>
+        <w:t>it passes the requirements to play the sample, such as “Is the clock less than 10?” or “Is the opponents health less than 250?” etc).</w:t>
       </w:r>
     </w:p>
     <w:p>
@@ -8178,6 +8388,7 @@
           <w:b/>
           <w:i/>
         </w:rPr>
+        <w:lastRenderedPageBreak/>
         <w:t xml:space="preserve">Clock Tick (Milliseconds) </w:t>
       </w:r>
       <w:r>
@@ -8354,20 +8565,468 @@
         <w:t xml:space="preserve">tab to force a reload of the game config from its last saved state. </w:t>
       </w:r>
     </w:p>
-    <w:p/>
-    <w:p/>
-    <w:p/>
     <w:p>
       <w:pPr>
         <w:pStyle w:val="Heading1"/>
         <w:spacing w:after="240"/>
       </w:pPr>
-      <w:bookmarkStart w:id="12" w:name="_Toc495495572"/>
+      <w:bookmarkStart w:id="12" w:name="_Toc495751773"/>
+      <w:r>
+        <w:t>7 Different Types of Watches and Triggers</w:t>
+      </w:r>
+      <w:bookmarkEnd w:id="12"/>
+    </w:p>
+    <w:p>
+      <w:r>
+        <w:t xml:space="preserve">The most important watch that we find and the trigger we should associate with it when creating a new game config for a fighting game, is the </w:t>
+      </w:r>
+      <w:r>
+        <w:rPr>
+          <w:b/>
+          <w:i/>
+        </w:rPr>
+        <w:t>clock</w:t>
+      </w:r>
+      <w:r>
+        <w:t xml:space="preserve"> or </w:t>
+      </w:r>
+      <w:r>
+        <w:rPr>
+          <w:b/>
+          <w:i/>
+        </w:rPr>
+        <w:t>round-timer</w:t>
+      </w:r>
+      <w:r>
+        <w:t>. That is, the time value that counts down during each round, and if it hits zero before either player has lost all their health then the person with the most health remaining wins the round.</w:t>
+      </w:r>
+    </w:p>
+    <w:p>
+      <w:r>
+        <w:t>By looking at this value and seeing whether it’s counting down or not, SoniFight can know whether we’re in a round or match (i.e. are we currently in-game and fighting someone?) or if whether we’re in the menus (whether that’s just because we’ve paused the game, or are still in the main menus or such).</w:t>
+      </w:r>
+    </w:p>
+    <w:p>
+      <w:r>
+        <w:t>Once we have a watch that points to the clock value, and a trigger marked as the clock so we know to keep track of it and determine the in-game or in-menu state, then we can start to add additional triggers to provide further information about the game state</w:t>
+      </w:r>
+      <w:r>
+        <w:t>.</w:t>
+      </w:r>
+    </w:p>
+    <w:p>
+      <w:r>
+        <w:t>I</w:t>
+      </w:r>
+      <w:r>
+        <w:t xml:space="preserve">f </w:t>
+      </w:r>
+      <w:r>
+        <w:rPr>
+          <w:b/>
+          <w:i/>
+        </w:rPr>
+        <w:t>watch 0</w:t>
+      </w:r>
+      <w:r>
+        <w:t xml:space="preserve"> is the clock watch that points to the round timer, and </w:t>
+      </w:r>
+      <w:r>
+        <w:rPr>
+          <w:b/>
+          <w:i/>
+        </w:rPr>
+        <w:t>trigger 0</w:t>
+      </w:r>
+      <w:r>
+        <w:t xml:space="preserve"> is the trigger marked as the clock – then we may decide to add another trigger that says when the value of the clock is 50 (so that we know when we’re half-way through a round – which is typically 99 seconds in Street Fighter). Or we may decide to add a trigger when the clock hits 10 so that we know we don’t have much time left in the round and may need to go on the offensive if our health is lower than the opponent’s health.</w:t>
+      </w:r>
+    </w:p>
+    <w:p>
+      <w:r>
+        <w:t>Let’s say that, just as a test, you wanted a sample to play when the value of the clock was 85. To do so, you could simply:</w:t>
+      </w:r>
+    </w:p>
+    <w:p>
+      <w:pPr>
+        <w:pStyle w:val="ListParagraph"/>
+        <w:numPr>
+          <w:ilvl w:val="0"/>
+          <w:numId w:val="9"/>
+        </w:numPr>
+      </w:pPr>
+      <w:r>
+        <w:t xml:space="preserve">Find an existing clock trigger (triggers 2, 3 and 4 in the Street Fighter IV config or 5 and 6 in the Mortal </w:t>
+      </w:r>
+      <w:proofErr w:type="spellStart"/>
+      <w:r>
+        <w:t>Kombat</w:t>
+      </w:r>
+      <w:proofErr w:type="spellEnd"/>
+      <w:r>
+        <w:t xml:space="preserve"> 9 config),</w:t>
+      </w:r>
+    </w:p>
+    <w:p>
+      <w:pPr>
+        <w:pStyle w:val="ListParagraph"/>
+        <w:numPr>
+          <w:ilvl w:val="0"/>
+          <w:numId w:val="9"/>
+        </w:numPr>
+      </w:pPr>
+      <w:r>
+        <w:t xml:space="preserve">Select your trigger of choice and click the </w:t>
+      </w:r>
+      <w:r>
+        <w:rPr>
+          <w:b/>
+        </w:rPr>
+        <w:t xml:space="preserve">[Clone Current Trigger] </w:t>
+      </w:r>
+      <w:r>
+        <w:t>button,</w:t>
+      </w:r>
+    </w:p>
+    <w:p>
+      <w:pPr>
+        <w:pStyle w:val="ListParagraph"/>
+        <w:numPr>
+          <w:ilvl w:val="0"/>
+          <w:numId w:val="9"/>
+        </w:numPr>
+      </w:pPr>
+      <w:r>
+        <w:t>You will now have the cloned trigger selected, so c</w:t>
+      </w:r>
+      <w:r>
+        <w:t xml:space="preserve">hange the value of the trigger to </w:t>
+      </w:r>
+      <w:r>
+        <w:rPr>
+          <w:b/>
+        </w:rPr>
+        <w:t>85</w:t>
+      </w:r>
+      <w:r>
+        <w:t>, and</w:t>
+      </w:r>
+      <w:r>
+        <w:t xml:space="preserve"> finally</w:t>
+      </w:r>
+    </w:p>
+    <w:p>
+      <w:pPr>
+        <w:pStyle w:val="ListParagraph"/>
+        <w:numPr>
+          <w:ilvl w:val="0"/>
+          <w:numId w:val="9"/>
+        </w:numPr>
+      </w:pPr>
       <w:r>
         <w:lastRenderedPageBreak/>
+        <w:t>Select a sample to play when that value is met. The sample can be anything, but must be in .</w:t>
+      </w:r>
+      <w:proofErr w:type="spellStart"/>
+      <w:r>
+        <w:t>ogg</w:t>
+      </w:r>
+      <w:proofErr w:type="spellEnd"/>
+      <w:r>
+        <w:t>, .mp3 or .</w:t>
+      </w:r>
+      <w:proofErr w:type="spellStart"/>
+      <w:r>
+        <w:t>flac</w:t>
+      </w:r>
+      <w:proofErr w:type="spellEnd"/>
+      <w:r>
+        <w:t xml:space="preserve"> formats.</w:t>
+      </w:r>
+    </w:p>
+    <w:p>
+      <w:r>
+        <w:t xml:space="preserve">That’s it! Save the game config then run it, and when the clock hits 85 your trigger will activate and play the sample! If for some reason the trigger doesn’t activate, check out the </w:t>
+      </w:r>
+      <w:r>
+        <w:rPr>
+          <w:b/>
+          <w:i/>
+        </w:rPr>
+        <w:t xml:space="preserve">Help! </w:t>
+      </w:r>
+      <w:r>
+        <w:rPr>
+          <w:b/>
+          <w:i/>
+        </w:rPr>
+        <w:t>My Trigger Doesn’t Make a Sound! s</w:t>
+      </w:r>
+      <w:r>
+        <w:t>ection in the F</w:t>
+      </w:r>
+      <w:r>
+        <w:t>AQ at the end of this document.</w:t>
+      </w:r>
+    </w:p>
+    <w:p>
+      <w:pPr>
+        <w:pStyle w:val="Heading2"/>
+      </w:pPr>
+      <w:bookmarkStart w:id="13" w:name="_Toc495751774"/>
+      <w:r>
+        <w:t xml:space="preserve">7.1 </w:t>
+      </w:r>
+      <w:r>
+        <w:t>Normal Triggers</w:t>
+      </w:r>
+      <w:bookmarkEnd w:id="13"/>
+    </w:p>
+    <w:p>
+      <w:r>
+        <w:br/>
+        <w:t>Normal triggers may be set to activate only during active rounds/matches (‘In-Game’), or only in the menus (when the clock value is not changing) or in either.</w:t>
+      </w:r>
+    </w:p>
+    <w:p>
+      <w:r>
+        <w:t>You’d typically use a normal trigger to warn about things like:</w:t>
+      </w:r>
+    </w:p>
+    <w:p>
+      <w:pPr>
+        <w:pStyle w:val="ListParagraph"/>
+        <w:numPr>
+          <w:ilvl w:val="0"/>
+          <w:numId w:val="11"/>
+        </w:numPr>
+      </w:pPr>
+      <w:r>
+        <w:t>The clock being halfway or low,</w:t>
+      </w:r>
+    </w:p>
+    <w:p>
+      <w:pPr>
+        <w:pStyle w:val="ListParagraph"/>
+        <w:numPr>
+          <w:ilvl w:val="0"/>
+          <w:numId w:val="11"/>
+        </w:numPr>
+      </w:pPr>
+      <w:r>
+        <w:t>You or your opponent’s health being low,</w:t>
+      </w:r>
+    </w:p>
+    <w:p>
+      <w:pPr>
+        <w:pStyle w:val="ListParagraph"/>
+        <w:numPr>
+          <w:ilvl w:val="0"/>
+          <w:numId w:val="11"/>
+        </w:numPr>
+      </w:pPr>
+      <w:r>
+        <w:t xml:space="preserve">You or your opponent gaining a set amount of meter / ‘bar’ (i.e. super bar for EX or ‘super’ moves, </w:t>
+      </w:r>
+      <w:proofErr w:type="spellStart"/>
+      <w:r>
+        <w:t>ultra bar</w:t>
+      </w:r>
+      <w:proofErr w:type="spellEnd"/>
+      <w:r>
+        <w:t xml:space="preserve"> for ultra-combos / ‘</w:t>
+      </w:r>
+      <w:proofErr w:type="spellStart"/>
+      <w:r>
+        <w:t>criticals</w:t>
+      </w:r>
+      <w:proofErr w:type="spellEnd"/>
+      <w:r>
+        <w:t xml:space="preserve">’ etc). </w:t>
+      </w:r>
+    </w:p>
+    <w:p>
+      <w:r>
+        <w:t xml:space="preserve">I’ve provided computer generated voices in English for most of the triggers in the configs that ship with SoniFight, but you may like to use special effects (chimes, beeps, explosions etc.) if you’d prefer. Really, it’s whatever you think is best, but short-and-sweet would be preferred over playing a 30 second song sample when a condition is met, otherwise other triggers might be hard to make out over the already playing sample. </w:t>
+      </w:r>
+    </w:p>
+    <w:p>
+      <w:pPr>
+        <w:pStyle w:val="Heading2"/>
+      </w:pPr>
+      <w:bookmarkStart w:id="14" w:name="_Toc495751775"/>
+      <w:r>
+        <w:t xml:space="preserve">7.2 </w:t>
+      </w:r>
+      <w:r>
+        <w:t>Continuous Triggers</w:t>
+      </w:r>
+      <w:bookmarkEnd w:id="14"/>
+    </w:p>
+    <w:p>
+      <w:r>
+        <w:br/>
+        <w:t>Continuous triggers are typically used in-game only and are intended to provide continuous feedback about the game state via a continuously playing (i.e. looping) audio sample that has a characteristic such as volume or pitch modified based on what’s happening in the game.</w:t>
+      </w:r>
+    </w:p>
+    <w:p>
+      <w:r>
+        <w:t>The initial thought behind continuous triggers was that, depending on the game, it may be difficult for a visually impaired player to know the distance between their character and the opponent. As such, a continuous trigger could be used that varies either the volume or pitch of the looping sample dynamically based on the distance between the players (that is, the distance between the player 1 and player 2 horizontal locations) – and that additional audio information can help inform the player about what may be good or poor actions to take in the game.</w:t>
+      </w:r>
+    </w:p>
+    <w:p>
+      <w:r>
+        <w:t>For example, in the provided Street Fighter IV game config, there are continuous triggers which can play in-game that can play a ‘rushing-wind’ or ‘electrical-arcing’ type sound. These continuous triggers are tied into the player 1 and 2 horizontal location watches, and then based on the comparison type (volume or pitch ascending /descending) then volume or pitch of the sample is modified. Note that by ascending or descending I mean that ascending would play increase the sample volume or pitch as the distance between players decreases, while descending would be the reverse.</w:t>
+      </w:r>
+    </w:p>
+    <w:p>
+      <w:r>
+        <w:t xml:space="preserve">In a continuous trigger the </w:t>
+      </w:r>
+      <w:r>
+        <w:rPr>
+          <w:b/>
+        </w:rPr>
+        <w:t xml:space="preserve">Value </w:t>
+      </w:r>
+      <w:r>
+        <w:t xml:space="preserve">field is used as </w:t>
+      </w:r>
+      <w:r>
+        <w:rPr>
+          <w:b/>
+        </w:rPr>
+        <w:t>Max Range</w:t>
+      </w:r>
+      <w:r>
+        <w:t xml:space="preserve">, which means the maximum distance that the players may be apart. This can be determined by examining the values of both players horizontal locations (as reported by their watches – you may like to use the bundled </w:t>
+      </w:r>
+      <w:proofErr w:type="spellStart"/>
+      <w:r>
+        <w:rPr>
+          <w:b/>
+        </w:rPr>
+        <w:t>Pointer</w:t>
+      </w:r>
+      <w:r>
+        <w:rPr>
+          <w:b/>
+        </w:rPr>
+        <w:t>Chain</w:t>
+      </w:r>
+      <w:r>
+        <w:rPr>
+          <w:b/>
+        </w:rPr>
+        <w:t>Tester</w:t>
+      </w:r>
+      <w:proofErr w:type="spellEnd"/>
+      <w:r>
+        <w:t xml:space="preserve"> software for this) when they are moved to opposite sides of the screen.</w:t>
+      </w:r>
+    </w:p>
+    <w:p>
+      <w:r>
+        <w:t xml:space="preserve">Only volume </w:t>
+      </w:r>
+      <w:r>
+        <w:rPr>
+          <w:b/>
+          <w:i/>
+        </w:rPr>
+        <w:t>or</w:t>
+      </w:r>
+      <w:r>
+        <w:rPr>
+          <w:b/>
+        </w:rPr>
+        <w:t xml:space="preserve"> </w:t>
+      </w:r>
+      <w:r>
+        <w:t xml:space="preserve">pitch can vary on a continuous trigger, but this can be augmented so that both can be changed using a </w:t>
+      </w:r>
+      <w:r>
+        <w:rPr>
+          <w:b/>
+          <w:i/>
+        </w:rPr>
+        <w:t>modifier trigger</w:t>
+      </w:r>
+      <w:r>
+        <w:t xml:space="preserve"> as discussed below.</w:t>
+      </w:r>
+    </w:p>
+    <w:p/>
+    <w:p>
+      <w:pPr>
+        <w:pStyle w:val="Heading2"/>
+      </w:pPr>
+      <w:bookmarkStart w:id="15" w:name="_Toc495751776"/>
+      <w:r>
+        <w:t xml:space="preserve">7.3 </w:t>
+      </w:r>
+      <w:r>
+        <w:t>Modifier Triggers</w:t>
+      </w:r>
+      <w:bookmarkEnd w:id="15"/>
+    </w:p>
+    <w:p>
+      <w:r>
+        <w:br/>
+        <w:t>Modifier triggers are designed to modify continuous triggers based on other triggers defined in the game config. Although it’s possible to use them on a normal trigger, because a normal trigger doesn’t play continuously, then result of modifying the volume or playback speed of a sample which isn’t playing will obviously be that nothing changes.</w:t>
+      </w:r>
+    </w:p>
+    <w:p>
+      <w:r>
+        <w:t>The idea behind modifier triggers came from one of the key tools in fighting games being overhead attacks which must be ‘blocked high’ (that is, you must be standing and blocking rather than crouching and blocking) to successfully block the attack). Overhead attacks are commonly airborne attacks such as jumping kicks or punches, but may also be character specific moves which are coded into the game to act as ‘overheads’, such as Ryu’s Collarbone Breaker (input: towards and medium-punch) in Street Fighter IV.</w:t>
+      </w:r>
+    </w:p>
+    <w:p>
+      <w:r>
+        <w:t>While most fighting games will provide an audio cue when a player jumps, such as a grunt of effort as the player launches themselves into the air, there is typically no such audio cue when a player crouches. As such, a visually impaired player is disadvantaged as they have no feedback indicating that an overhead attack would be successful or at least a viable option in this situation. As such, a modifier trigger may be used to dramatically change the volume or pitch of a currently playing continuous sample based on a game condition.</w:t>
+      </w:r>
+    </w:p>
+    <w:p>
+      <w:r>
+        <w:t xml:space="preserve">For a modifier trigger to work then the </w:t>
+      </w:r>
+      <w:r>
+        <w:rPr>
+          <w:b/>
+        </w:rPr>
+        <w:t xml:space="preserve">Watch 1 ID </w:t>
+      </w:r>
+      <w:r>
+        <w:t xml:space="preserve">field must point to the watch the controls the modification, and the </w:t>
+      </w:r>
+      <w:r>
+        <w:rPr>
+          <w:b/>
+        </w:rPr>
+        <w:t xml:space="preserve">Continuous Trigger ID </w:t>
+      </w:r>
+      <w:r>
+        <w:t>must point to the specific continuous trigger to modify. In the provided Street Fighter IV game config, there is a watch that keeps track of the opponent (i.e. player 2) player state which indicates if they are currently standing, jumping or crouching. When the opponent crouch state is detected then based on the sample volume and/or sample speed fields of the modifier trigger the continuous trigger’s volume or pitch is modified.</w:t>
+      </w:r>
+    </w:p>
+    <w:p>
+      <w:r>
+        <w:t>Please note that if the continuous trigger changes the volume with distance then it would likely be more useful for the modifier trigger that alters it to change that continuous trigger’s pitch, and vice versa. Also, as overhead attacks are typically close range, the continuous trigger would likely be more useful to increase in volume or pitch as distance between players decreases, otherwise when the players are close together the volume or pitch is low (and hence hard to hear) and any ‘modified’ change to them would be equally hard to hear, if the modification could be heard at all.</w:t>
+      </w:r>
+    </w:p>
+    <w:p>
+      <w:pPr>
+        <w:pStyle w:val="Heading1"/>
+        <w:spacing w:after="240"/>
+      </w:pPr>
+      <w:bookmarkStart w:id="16" w:name="_Toc495751777"/>
+      <w:r>
+        <w:t xml:space="preserve">8 </w:t>
+      </w:r>
+      <w:r>
         <w:t>Finding and Using Watches and Triggers</w:t>
       </w:r>
-      <w:bookmarkEnd w:id="12"/>
+      <w:bookmarkEnd w:id="16"/>
     </w:p>
     <w:p>
       <w:r>
@@ -8425,6 +9084,11 @@
       </w:r>
     </w:p>
     <w:p>
+      <w:pPr>
+        <w:rPr>
+          <w:rStyle w:val="Hyperlink"/>
+        </w:rPr>
+      </w:pPr>
       <w:r>
         <w:t xml:space="preserve">While there are no-doubt </w:t>
       </w:r>
@@ -8483,6 +9147,11 @@
     </w:p>
     <w:p>
       <w:r>
+        <w:t>If you decide to install Cheat Engine yourself then please be careful during install because it will offer to install some third-party software such as toolbars or anti-virus software, and it’s likely you neither want or need these.</w:t>
+      </w:r>
+    </w:p>
+    <w:p>
+      <w:r>
         <w:t xml:space="preserve">Unfortunately, the actual process of finding pointer </w:t>
       </w:r>
       <w:r>
@@ -8495,7 +9164,11 @@
         <w:t>M</w:t>
       </w:r>
       <w:r>
-        <w:t>y hope is that with a little bit of sighted assistance, or even perhaps hiring someone through Amazon’s Mechanical Turk (</w:t>
+        <w:t xml:space="preserve">y hope is that with a little bit of sighted assistance, or </w:t>
+      </w:r>
+      <w:r>
+        <w:lastRenderedPageBreak/>
+        <w:t>even perhaps hiring someone through Amazon’s Mechanical Turk (</w:t>
       </w:r>
       <w:hyperlink r:id="rId25" w:history="1">
         <w:r>
@@ -8593,6 +9266,78 @@
       </w:r>
     </w:p>
     <w:p>
+      <w:pPr>
+        <w:jc w:val="center"/>
+        <w:rPr>
+          <w:rFonts w:ascii="Calibri" w:hAnsi="Calibri"/>
+        </w:rPr>
+      </w:pPr>
+    </w:p>
+    <w:p>
+      <w:pPr>
+        <w:jc w:val="center"/>
+        <w:rPr>
+          <w:rFonts w:ascii="Calibri" w:hAnsi="Calibri"/>
+        </w:rPr>
+      </w:pPr>
+    </w:p>
+    <w:p>
+      <w:pPr>
+        <w:jc w:val="center"/>
+        <w:rPr>
+          <w:rFonts w:ascii="Calibri" w:hAnsi="Calibri"/>
+        </w:rPr>
+      </w:pPr>
+    </w:p>
+    <w:p>
+      <w:pPr>
+        <w:jc w:val="center"/>
+        <w:rPr>
+          <w:rFonts w:ascii="Calibri" w:hAnsi="Calibri"/>
+        </w:rPr>
+      </w:pPr>
+    </w:p>
+    <w:p>
+      <w:pPr>
+        <w:jc w:val="center"/>
+        <w:rPr>
+          <w:rFonts w:ascii="Calibri" w:hAnsi="Calibri"/>
+        </w:rPr>
+      </w:pPr>
+    </w:p>
+    <w:p>
+      <w:pPr>
+        <w:jc w:val="center"/>
+        <w:rPr>
+          <w:rFonts w:ascii="Calibri" w:hAnsi="Calibri"/>
+        </w:rPr>
+      </w:pPr>
+    </w:p>
+    <w:p>
+      <w:pPr>
+        <w:jc w:val="center"/>
+        <w:rPr>
+          <w:rFonts w:ascii="Calibri" w:hAnsi="Calibri"/>
+        </w:rPr>
+      </w:pPr>
+    </w:p>
+    <w:p>
+      <w:pPr>
+        <w:jc w:val="center"/>
+        <w:rPr>
+          <w:rFonts w:ascii="Calibri" w:hAnsi="Calibri"/>
+        </w:rPr>
+      </w:pPr>
+    </w:p>
+    <w:p>
+      <w:pPr>
+        <w:jc w:val="center"/>
+        <w:rPr>
+          <w:rFonts w:ascii="Calibri" w:hAnsi="Calibri"/>
+        </w:rPr>
+      </w:pPr>
+    </w:p>
+    <w:p>
       <w:r>
         <w:t xml:space="preserve">Once you understand the pattern of what’s happening it’s not incredibly complex – but it </w:t>
       </w:r>
@@ -8626,25 +9371,16 @@
     </w:p>
     <w:p>
       <w:pPr>
-        <w:rPr>
-          <w:rFonts w:asciiTheme="majorHAnsi" w:eastAsiaTheme="majorEastAsia" w:hAnsiTheme="majorHAnsi" w:cstheme="majorBidi"/>
-          <w:b/>
-          <w:bCs/>
-          <w:sz w:val="26"/>
-          <w:szCs w:val="26"/>
-        </w:rPr>
-      </w:pPr>
-      <w:r>
-        <w:br w:type="page"/>
-      </w:r>
-    </w:p>
-    <w:p>
-      <w:pPr>
         <w:pStyle w:val="Heading2"/>
       </w:pPr>
-      <w:bookmarkStart w:id="13" w:name="_Toc495495573"/>
-      <w:r>
-        <w:lastRenderedPageBreak/>
+      <w:bookmarkStart w:id="17" w:name="_Toc495751778"/>
+      <w:r>
+        <w:t>8</w:t>
+      </w:r>
+      <w:r>
+        <w:t xml:space="preserve">.1 </w:t>
+      </w:r>
+      <w:r>
         <w:t xml:space="preserve">Finding Pointer </w:t>
       </w:r>
       <w:r>
@@ -8653,18 +9389,18 @@
       <w:r>
         <w:t xml:space="preserve"> in Cheat Engine via Pointer Scans</w:t>
       </w:r>
-      <w:bookmarkEnd w:id="13"/>
+      <w:bookmarkEnd w:id="17"/>
     </w:p>
     <w:p/>
     <w:p>
       <w:pPr>
         <w:pStyle w:val="Heading3"/>
       </w:pPr>
-      <w:bookmarkStart w:id="14" w:name="_Toc495495574"/>
+      <w:bookmarkStart w:id="18" w:name="_Toc495751779"/>
       <w:r>
         <w:t>Part 1 – Finding an Initial Value</w:t>
       </w:r>
-      <w:bookmarkEnd w:id="14"/>
+      <w:bookmarkEnd w:id="18"/>
     </w:p>
     <w:p/>
     <w:p>
@@ -8742,6 +9478,7 @@
           <w:noProof/>
           <w:lang w:val="en-AU" w:eastAsia="en-AU"/>
         </w:rPr>
+        <w:lastRenderedPageBreak/>
         <w:drawing>
           <wp:inline distT="0" distB="0" distL="0" distR="0">
             <wp:extent cx="3181350" cy="2776875"/>
@@ -8933,11 +9670,7 @@
         <w:t>it</w:t>
       </w:r>
       <w:r>
-        <w:t xml:space="preserve">. If we then </w:t>
-      </w:r>
-      <w:r>
-        <w:lastRenderedPageBreak/>
-        <w:t>un-pause the game and the clock no longer ticks down, or if we were finding an ammunition count in a game and we fired a gun but the number of bullets remaining did not decrease, then we know we’ve found the correct memory address.</w:t>
+        <w:t>. If we then un-pause the game and the clock no longer ticks down, or if we were finding an ammunition count in a game and we fired a gun but the number of bullets remaining did not decrease, then we know we’ve found the correct memory address.</w:t>
       </w:r>
       <w:r>
         <w:t xml:space="preserve"> Alternatively, rather than freezing the value we could double-click on it and change it and then go back to the game and check if the expected change has occurred in the game state.</w:t>
@@ -8947,14 +9680,19 @@
       <w:pPr>
         <w:pStyle w:val="Heading3"/>
       </w:pPr>
-      <w:bookmarkStart w:id="15" w:name="_Toc495495575"/>
-      <w:r>
-        <w:t>Part 2 – Scanning for Pointers to a Value</w:t>
-      </w:r>
-      <w:bookmarkEnd w:id="15"/>
-    </w:p>
-    <w:p/>
-    <w:p>
+      <w:bookmarkStart w:id="19" w:name="_Toc495751780"/>
+      <w:r>
+        <w:t xml:space="preserve">Part 2 - </w:t>
+      </w:r>
+      <w:r>
+        <w:t>Scanning for Pointers to a Value</w:t>
+      </w:r>
+      <w:bookmarkEnd w:id="19"/>
+    </w:p>
+    <w:p>
+      <w:r>
+        <w:br/>
+      </w:r>
       <w:r>
         <w:t xml:space="preserve">Once a value has been located we are only part of the way done, as if we restart the game the previous memory address will very likely not contain the same attribute such as the clock or whatever it is </w:t>
       </w:r>
@@ -9067,6 +9805,7 @@
         <w:rPr>
           <w:b/>
         </w:rPr>
+        <w:lastRenderedPageBreak/>
         <w:t>Max level</w:t>
       </w:r>
     </w:p>
@@ -9344,7 +10083,6 @@
     </w:p>
     <w:p>
       <w:r>
-        <w:lastRenderedPageBreak/>
         <w:t xml:space="preserve">Now that we have our pointer </w:t>
       </w:r>
       <w:r>
@@ -9370,6 +10108,19 @@
       </w:r>
     </w:p>
     <w:p>
+      <w:pPr>
+        <w:pStyle w:val="Heading3"/>
+      </w:pPr>
+      <w:bookmarkStart w:id="20" w:name="_Toc495751781"/>
+      <w:r>
+        <w:t>Part 3 – Filtering our Pointer List</w:t>
+      </w:r>
+      <w:bookmarkEnd w:id="20"/>
+    </w:p>
+    <w:p>
+      <w:r>
+        <w:br/>
+      </w:r>
       <w:r>
         <w:t xml:space="preserve">The basic idea of how we narrow down the </w:t>
       </w:r>
@@ -9451,6 +10202,7 @@
     </w:p>
     <w:p>
       <w:r>
+        <w:lastRenderedPageBreak/>
         <w:t xml:space="preserve">So if I do this and re-find the street fighter clock, in this particular run it now turns up at the memory address </w:t>
       </w:r>
       <w:r>
@@ -9730,7 +10482,6 @@
           <w:noProof/>
           <w:lang w:val="en-AU" w:eastAsia="en-AU"/>
         </w:rPr>
-        <w:lastRenderedPageBreak/>
         <w:drawing>
           <wp:inline distT="0" distB="0" distL="0" distR="0">
             <wp:extent cx="6374765" cy="1739900"/>
@@ -9901,6 +10652,11 @@
       </w:r>
     </w:p>
     <w:p>
+      <w:pPr>
+        <w:rPr>
+          <w:b/>
+        </w:rPr>
+      </w:pPr>
       <w:proofErr w:type="gramStart"/>
       <w:r>
         <w:t>So</w:t>
@@ -9927,125 +10683,250 @@
       <w:r>
         <w:t>:</w:t>
       </w:r>
-    </w:p>
-    <w:p>
-      <w:pPr>
+      <w:r>
+        <w:t xml:space="preserve"> </w:t>
+      </w:r>
+      <w:r>
+        <w:rPr>
+          <w:b/>
+        </w:rPr>
+        <w:t>6A7DD8, 18, 90, 4, 8, 38</w:t>
+      </w:r>
+    </w:p>
+    <w:p>
+      <w:r>
+        <w:lastRenderedPageBreak/>
+        <w:t xml:space="preserve">We can omit the initial </w:t>
+      </w:r>
+      <w:r>
+        <w:rPr>
+          <w:b/>
+        </w:rPr>
+        <w:t xml:space="preserve">00 </w:t>
+      </w:r>
+      <w:r>
+        <w:t>before the first offset</w:t>
+      </w:r>
+      <w:r>
+        <w:t xml:space="preserve"> </w:t>
+      </w:r>
+      <w:r>
+        <w:rPr>
+          <w:b/>
+          <w:i/>
+        </w:rPr>
+        <w:t>00</w:t>
+      </w:r>
+      <w:r>
+        <w:rPr>
+          <w:i/>
+        </w:rPr>
+        <w:t>6A7DD8</w:t>
+      </w:r>
+      <w:r>
+        <w:t xml:space="preserve"> because those zeros don’t change the value of the number.</w:t>
+      </w:r>
+    </w:p>
+    <w:p>
+      <w:pPr>
+        <w:pStyle w:val="Heading2"/>
+      </w:pPr>
+      <w:bookmarkStart w:id="21" w:name="_Toc495751782"/>
+      <w:r>
+        <w:t>8.2 Pointer Chain Tester</w:t>
+      </w:r>
+      <w:bookmarkEnd w:id="21"/>
+    </w:p>
+    <w:p>
+      <w:r>
+        <w:br/>
+        <w:t xml:space="preserve">Along with the SoniFight executable there’s another executable called </w:t>
+      </w:r>
+      <w:r>
+        <w:rPr>
+          <w:b/>
+        </w:rPr>
+        <w:t>PointerChainTester.exe</w:t>
+      </w:r>
+      <w:r>
+        <w:t>.</w:t>
+      </w:r>
+    </w:p>
+    <w:p>
+      <w:r>
+        <w:t>This is a very simple app that’s bundled with any SoniFight release, and its purpose it to display the value of the memory at a specific pointer chain when interpreted as a specified data type.</w:t>
+      </w:r>
+    </w:p>
+    <w:p>
+      <w:r>
+        <w:t xml:space="preserve">To use the pointer chain </w:t>
+      </w:r>
+      <w:proofErr w:type="gramStart"/>
+      <w:r>
+        <w:t>tester</w:t>
+      </w:r>
+      <w:proofErr w:type="gramEnd"/>
+      <w:r>
+        <w:t xml:space="preserve"> you need to provide the following information to it:</w:t>
+      </w:r>
+    </w:p>
+    <w:p>
+      <w:pPr>
+        <w:pStyle w:val="ListParagraph"/>
+        <w:numPr>
+          <w:ilvl w:val="0"/>
+          <w:numId w:val="12"/>
+        </w:numPr>
+      </w:pPr>
+      <w:r>
+        <w:t xml:space="preserve">The process name without the dot-exe suffix, such as </w:t>
+      </w:r>
+      <w:r>
+        <w:rPr>
+          <w:b/>
+        </w:rPr>
+        <w:t>SSFIV</w:t>
+      </w:r>
+      <w:r>
+        <w:rPr>
+          <w:b/>
+        </w:rPr>
+        <w:t xml:space="preserve"> </w:t>
+      </w:r>
+      <w:r>
+        <w:t>for Street Fighter 4</w:t>
+      </w:r>
+      <w:r>
+        <w:t>,</w:t>
+      </w:r>
+    </w:p>
+    <w:p>
+      <w:pPr>
+        <w:pStyle w:val="ListParagraph"/>
+        <w:numPr>
+          <w:ilvl w:val="0"/>
+          <w:numId w:val="12"/>
+        </w:numPr>
+      </w:pPr>
+      <w:r>
+        <w:t xml:space="preserve">The pointer chain as a series of comma separated hex values, such as </w:t>
+      </w:r>
+      <w:r>
+        <w:rPr>
+          <w:b/>
+        </w:rPr>
+        <w:t>6A7DD8, 18, 90, 110, 38</w:t>
+      </w:r>
+      <w:r>
+        <w:t xml:space="preserve"> for the Street Fighter 4 clock, and finally</w:t>
+      </w:r>
+    </w:p>
+    <w:p>
+      <w:pPr>
+        <w:pStyle w:val="ListParagraph"/>
+        <w:numPr>
+          <w:ilvl w:val="0"/>
+          <w:numId w:val="12"/>
+        </w:numPr>
+      </w:pPr>
+      <w:r>
+        <w:t xml:space="preserve">The type of data to read, such as </w:t>
+      </w:r>
+      <w:r>
+        <w:rPr>
+          <w:b/>
+        </w:rPr>
+        <w:t xml:space="preserve">Integer </w:t>
+      </w:r>
+      <w:r>
+        <w:t>to read the Street Fighter 4 clock as whole numbers).</w:t>
+      </w:r>
+    </w:p>
+    <w:p>
+      <w:r>
+        <w:t>After that it’ll show you the value at that memory address which is updated 10 times per second. This is an easy way to determine that a pointer chain in a watch is working, and to examine what possible values the watch may have while you do various things in the game.</w:t>
+      </w:r>
+    </w:p>
+    <w:p>
+      <w:proofErr w:type="gramStart"/>
+      <w:r>
+        <w:t>So</w:t>
+      </w:r>
+      <w:proofErr w:type="gramEnd"/>
+      <w:r>
+        <w:t xml:space="preserve"> once you’ve found a pointer and want to be sure it’s working</w:t>
+      </w:r>
+      <w:r>
+        <w:t xml:space="preserve">, </w:t>
+      </w:r>
+      <w:r>
+        <w:t>you</w:t>
+      </w:r>
+      <w:r>
+        <w:t xml:space="preserve"> could close the game application </w:t>
+      </w:r>
+      <w:r>
+        <w:t>then re-launch it and start a match, then pause the match and</w:t>
+      </w:r>
+      <w:r>
+        <w:t xml:space="preserve"> launch the </w:t>
+      </w:r>
+      <w:r>
+        <w:t>chain test app and feed it the above details</w:t>
+      </w:r>
+      <w:r>
+        <w:t xml:space="preserve"> to ensure everything’s working as planned.</w:t>
+      </w:r>
+    </w:p>
+    <w:p>
+      <w:r>
+        <w:t>In the</w:t>
+      </w:r>
+      <w:r>
+        <w:t xml:space="preserve"> figure below</w:t>
+      </w:r>
+      <w:r>
+        <w:t>, I’ve entered the street fighter 4 clock details and it shows the in-game clock and found value matching up identically with a value of 65 – so i</w:t>
+      </w:r>
+      <w:r>
+        <w:t xml:space="preserve">n this case </w:t>
+      </w:r>
+      <w:r>
+        <w:t xml:space="preserve">I can be relatively sure that </w:t>
+      </w:r>
+      <w:r>
+        <w:t xml:space="preserve">the pointer </w:t>
+      </w:r>
+      <w:r>
+        <w:t>chain</w:t>
+      </w:r>
+      <w:r>
+        <w:t xml:space="preserve"> is correct and </w:t>
+      </w:r>
+      <w:r>
+        <w:t xml:space="preserve">will </w:t>
+      </w:r>
+      <w:r>
+        <w:t>successfully locate the clock value across restarts of the game, which is an excellent indication that it will work across reboots of the system, and as such on anyone’s PC.</w:t>
+      </w:r>
+    </w:p>
+    <w:p>
+      <w:pPr>
+        <w:pStyle w:val="NoSpacing"/>
+      </w:pPr>
+      <w:r>
+        <w:t>At this point we can delete the results of any saved pointer scans because we no longer need them.</w:t>
+      </w:r>
+    </w:p>
+    <w:p>
+      <w:pPr>
+        <w:pStyle w:val="NoSpacing"/>
         <w:jc w:val="center"/>
-        <w:rPr>
-          <w:b/>
-        </w:rPr>
-      </w:pPr>
-      <w:r>
-        <w:rPr>
-          <w:b/>
-        </w:rPr>
-        <w:t>6A7DD8, 18, 90, 4, 8, 38</w:t>
-      </w:r>
-    </w:p>
-    <w:p>
-      <w:r>
-        <w:t xml:space="preserve">We can omit the initial </w:t>
-      </w:r>
-      <w:r>
-        <w:rPr>
-          <w:b/>
-        </w:rPr>
-        <w:t xml:space="preserve">00 </w:t>
-      </w:r>
-      <w:r>
-        <w:t>before the first offset</w:t>
-      </w:r>
-      <w:r>
-        <w:t xml:space="preserve"> </w:t>
-      </w:r>
-      <w:r>
-        <w:rPr>
-          <w:b/>
-          <w:i/>
-        </w:rPr>
-        <w:t>00</w:t>
-      </w:r>
-      <w:r>
-        <w:rPr>
-          <w:i/>
-        </w:rPr>
-        <w:t>6A7DD8</w:t>
-      </w:r>
-      <w:r>
-        <w:t xml:space="preserve"> because those zeros don’t change the value of the number.</w:t>
-      </w:r>
-    </w:p>
-    <w:p>
-      <w:r>
-        <w:t>If we wanted to, then we</w:t>
-      </w:r>
-      <w:r>
-        <w:t xml:space="preserve"> could close the game application </w:t>
-      </w:r>
-      <w:r>
-        <w:t>then re-launch it and start a match, then pause the match and</w:t>
-      </w:r>
-      <w:r>
-        <w:t xml:space="preserve"> launch the </w:t>
-      </w:r>
-      <w:r>
-        <w:rPr>
-          <w:b/>
-        </w:rPr>
-        <w:t xml:space="preserve">Pointer </w:t>
-      </w:r>
-      <w:r>
-        <w:rPr>
-          <w:b/>
-        </w:rPr>
-        <w:t>Chain</w:t>
-      </w:r>
-      <w:r>
-        <w:rPr>
-          <w:b/>
-        </w:rPr>
-        <w:t xml:space="preserve"> Tester</w:t>
-      </w:r>
-      <w:r>
-        <w:rPr>
-          <w:b/>
-        </w:rPr>
-        <w:t xml:space="preserve"> </w:t>
-      </w:r>
-      <w:r>
-        <w:t>application</w:t>
-      </w:r>
-      <w:r>
-        <w:rPr>
-          <w:b/>
-        </w:rPr>
-        <w:t xml:space="preserve"> </w:t>
-      </w:r>
-      <w:r>
-        <w:t xml:space="preserve">provided with SoniFight and enter the process name and pointer </w:t>
-      </w:r>
-      <w:r>
-        <w:t>chain</w:t>
-      </w:r>
-      <w:r>
-        <w:t xml:space="preserve"> to ensure that </w:t>
-      </w:r>
-      <w:r>
-        <w:t>it works and is</w:t>
-      </w:r>
-      <w:r>
-        <w:t xml:space="preserve"> tracking the clock value successfully, as shown in the figure below. In this case the pointer </w:t>
-      </w:r>
-      <w:r>
-        <w:t>chain</w:t>
-      </w:r>
-      <w:r>
-        <w:t xml:space="preserve"> is correct and successfully locates the clock value across restarts of the game, which is an excellent indication that it will work across reboots of the system, and as such on anyone’s PC.</w:t>
-      </w:r>
-    </w:p>
-    <w:p>
-      <w:pPr>
-        <w:keepNext/>
+      </w:pPr>
+    </w:p>
+    <w:p>
+      <w:pPr>
+        <w:pStyle w:val="NoSpacing"/>
         <w:jc w:val="center"/>
       </w:pPr>
       <w:r>
@@ -10055,8 +10936,8 @@
         </w:rPr>
         <w:drawing>
           <wp:inline distT="0" distB="0" distL="0" distR="0">
-            <wp:extent cx="3895725" cy="3093607"/>
-            <wp:effectExtent l="0" t="0" r="0" b="0"/>
+            <wp:extent cx="4400550" cy="3515155"/>
+            <wp:effectExtent l="0" t="0" r="0" b="9525"/>
             <wp:docPr id="8" name="Picture 8"/>
             <wp:cNvGraphicFramePr>
               <a:graphicFrameLocks xmlns:a="http://schemas.openxmlformats.org/drawingml/2006/main" noChangeAspect="1"/>
@@ -10083,7 +10964,7 @@
                   <pic:spPr>
                     <a:xfrm>
                       <a:off x="0" y="0"/>
-                      <a:ext cx="3935244" cy="3124989"/>
+                      <a:ext cx="4457469" cy="3560622"/>
                     </a:xfrm>
                     <a:prstGeom prst="rect">
                       <a:avLst/>
@@ -10198,958 +11079,31 @@
     </w:p>
     <w:p>
       <w:pPr>
-        <w:pStyle w:val="NoSpacing"/>
-      </w:pPr>
-      <w:r>
-        <w:t xml:space="preserve">At this point we can delete the results of any </w:t>
-      </w:r>
-      <w:r>
-        <w:t xml:space="preserve">saved </w:t>
-      </w:r>
-      <w:r>
-        <w:t>pointer scans because we no longer need them.</w:t>
-      </w:r>
-    </w:p>
-    <w:p>
-      <w:pPr>
-        <w:pStyle w:val="NoSpacing"/>
-      </w:pPr>
-    </w:p>
-    <w:p>
-      <w:pPr>
-        <w:pStyle w:val="Heading3"/>
-      </w:pPr>
-      <w:bookmarkStart w:id="16" w:name="_Toc495495576"/>
-      <w:r>
-        <w:lastRenderedPageBreak/>
-        <w:t xml:space="preserve">The Clock </w:t>
-      </w:r>
-      <w:r>
-        <w:t xml:space="preserve">Watch and </w:t>
-      </w:r>
-      <w:r>
-        <w:t>Trigger</w:t>
-      </w:r>
-      <w:r>
-        <w:t>s</w:t>
-      </w:r>
-      <w:bookmarkEnd w:id="16"/>
-    </w:p>
-    <w:p>
-      <w:r>
-        <w:br/>
-      </w:r>
-      <w:r>
-        <w:t>The most important watch and trigger that we find, and the first one we should always look for when creating a new game config</w:t>
-      </w:r>
-      <w:r>
-        <w:t xml:space="preserve"> for a fighting game</w:t>
-      </w:r>
-      <w:r>
-        <w:t xml:space="preserve">, is the </w:t>
-      </w:r>
-      <w:r>
-        <w:rPr>
-          <w:b/>
-          <w:i/>
-        </w:rPr>
-        <w:t>clock</w:t>
-      </w:r>
-      <w:r>
-        <w:t xml:space="preserve"> or </w:t>
-      </w:r>
-      <w:r>
-        <w:rPr>
-          <w:b/>
-          <w:i/>
-        </w:rPr>
-        <w:t>round-timer</w:t>
-      </w:r>
-      <w:r>
-        <w:t>. That is, the time value that counts down in a fighting game, and if it hits zero before either player has lost all their health then the person with the most health remaining wins the round.</w:t>
-      </w:r>
-    </w:p>
-    <w:p>
-      <w:r>
-        <w:t>By looking at this value and seeing whether it’s counting down or not, SoniFight can know whether we’re in a round or match (i.e. are we currently in-game and fighting someone?) or if whether we’re in the menus (whether that’s just because we’ve paused the game, or we’re setting up a match in the main menus or such).</w:t>
-      </w:r>
-    </w:p>
-    <w:p>
-      <w:r>
-        <w:t>Once we have a watch that points to the clock value, and a trigger marked as the clock so we know to keep track of it and determine the in-game or in-menu state, then asides from SoniFight using it internally - we may decide to add triggers when we’re half way through the round, or when the clock is low.</w:t>
-      </w:r>
-    </w:p>
-    <w:p>
-      <w:r>
-        <w:t xml:space="preserve">For example, if </w:t>
-      </w:r>
-      <w:r>
-        <w:rPr>
-          <w:b/>
-          <w:i/>
-        </w:rPr>
-        <w:t>watch 0</w:t>
-      </w:r>
-      <w:r>
-        <w:t xml:space="preserve"> is the clock watch that points to the round timer, and </w:t>
-      </w:r>
-      <w:r>
-        <w:rPr>
-          <w:b/>
-          <w:i/>
-        </w:rPr>
-        <w:t>trigger 0</w:t>
-      </w:r>
-      <w:r>
-        <w:t xml:space="preserve"> is the trigger marked as the clock – then we may decide to add another trigger that says when the value of the clock is 50 (so that we know when we’re half-way through a round – which is typically 99 seconds in Street Fighter).</w:t>
-      </w:r>
-      <w:r>
-        <w:t xml:space="preserve"> Or we may decide to add a trigger when the clock hits 10 so that we know we don’t have much time left in the round and may need to go on the offensive if our health is lower than the opponent’s health.</w:t>
-      </w:r>
-    </w:p>
-    <w:p>
-      <w:r>
-        <w:t>Triggers to notify the user about ‘mid-round’ and low clock value exist in the shipped Street Fighter IV and Mortal Kombat 9 game configs.</w:t>
-      </w:r>
-    </w:p>
-    <w:p>
-      <w:r>
-        <w:t>Let’s say that, just as a test, you wanted a sample to play when the value of the clock was 85. To do so, you could simply:</w:t>
-      </w:r>
-    </w:p>
-    <w:p>
-      <w:pPr>
-        <w:pStyle w:val="ListParagraph"/>
-        <w:numPr>
-          <w:ilvl w:val="0"/>
-          <w:numId w:val="9"/>
-        </w:numPr>
-      </w:pPr>
-      <w:r>
-        <w:t>Find an existing clock trigger (triggers 2, 3 and 4 in the Street Fighter IV config or 5 and 6 in the Mortal Kombat 9 config),</w:t>
-      </w:r>
-    </w:p>
-    <w:p>
-      <w:pPr>
-        <w:pStyle w:val="ListParagraph"/>
-        <w:numPr>
-          <w:ilvl w:val="0"/>
-          <w:numId w:val="9"/>
-        </w:numPr>
-      </w:pPr>
-      <w:r>
-        <w:t xml:space="preserve">Select your trigger of choice and click the </w:t>
-      </w:r>
-      <w:r>
-        <w:rPr>
-          <w:b/>
-        </w:rPr>
-        <w:t xml:space="preserve">[Clone Current Trigger] </w:t>
-      </w:r>
-      <w:r>
-        <w:t>button,</w:t>
-      </w:r>
-    </w:p>
-    <w:p>
-      <w:pPr>
-        <w:pStyle w:val="ListParagraph"/>
-        <w:numPr>
-          <w:ilvl w:val="0"/>
-          <w:numId w:val="9"/>
-        </w:numPr>
-      </w:pPr>
-      <w:r>
-        <w:t xml:space="preserve">Change the value of the trigger to </w:t>
-      </w:r>
-      <w:r>
-        <w:rPr>
-          <w:b/>
-        </w:rPr>
-        <w:t>85</w:t>
-      </w:r>
-      <w:r>
-        <w:t>, and</w:t>
-      </w:r>
-    </w:p>
-    <w:p>
-      <w:pPr>
-        <w:pStyle w:val="ListParagraph"/>
-        <w:numPr>
-          <w:ilvl w:val="0"/>
-          <w:numId w:val="9"/>
-        </w:numPr>
-      </w:pPr>
-      <w:r>
-        <w:t>Select a sample to play when that value is met. The sample can be anything, but must be in .</w:t>
-      </w:r>
-      <w:proofErr w:type="spellStart"/>
-      <w:r>
-        <w:t>ogg</w:t>
-      </w:r>
-      <w:proofErr w:type="spellEnd"/>
-      <w:r>
-        <w:t>, .mp3 or .</w:t>
-      </w:r>
-      <w:proofErr w:type="spellStart"/>
-      <w:r>
-        <w:t>flac</w:t>
-      </w:r>
-      <w:proofErr w:type="spellEnd"/>
-      <w:r>
-        <w:t xml:space="preserve"> formats.</w:t>
-      </w:r>
-    </w:p>
-    <w:p>
-      <w:r>
-        <w:t xml:space="preserve">That’s it! Save the game config then run it, and when the clock hits 85 your trigger will activate and play the sample! If for some reason the trigger doesn’t activate, check out the </w:t>
-      </w:r>
-      <w:r>
-        <w:rPr>
-          <w:b/>
-          <w:i/>
-        </w:rPr>
-        <w:t xml:space="preserve">Help! </w:t>
-      </w:r>
-      <w:r>
-        <w:rPr>
-          <w:b/>
-          <w:i/>
-        </w:rPr>
-        <w:t xml:space="preserve">My Trigger Doesn’t Make </w:t>
-      </w:r>
-      <w:r>
-        <w:rPr>
-          <w:b/>
-          <w:i/>
-        </w:rPr>
-        <w:t>a</w:t>
-      </w:r>
-      <w:r>
-        <w:rPr>
-          <w:b/>
-          <w:i/>
-        </w:rPr>
-        <w:t xml:space="preserve"> Sound! s</w:t>
-      </w:r>
-      <w:r>
-        <w:t>ection in the FAQ at the end of this document.</w:t>
-      </w:r>
-    </w:p>
-    <w:p>
-      <w:r>
-        <w:t xml:space="preserve"> </w:t>
-      </w:r>
-    </w:p>
-    <w:p>
-      <w:pPr>
-        <w:pStyle w:val="Heading3"/>
-      </w:pPr>
-      <w:bookmarkStart w:id="17" w:name="_Toc495495577"/>
-      <w:r>
-        <w:t>Normal Triggers</w:t>
-      </w:r>
-      <w:bookmarkEnd w:id="17"/>
-    </w:p>
-    <w:p>
-      <w:r>
-        <w:br/>
-      </w:r>
-      <w:r>
-        <w:t>Normal triggers may be set to activate only during active rounds/matches (‘In-Game’), or only in the menus (when the clock value is not changing) or in either.</w:t>
-      </w:r>
-    </w:p>
-    <w:p>
-      <w:r>
-        <w:t>You’d typically use a normal trigger to warn about things like:</w:t>
-      </w:r>
-    </w:p>
-    <w:p>
-      <w:pPr>
-        <w:pStyle w:val="ListParagraph"/>
-        <w:numPr>
-          <w:ilvl w:val="0"/>
-          <w:numId w:val="11"/>
-        </w:numPr>
-      </w:pPr>
-      <w:r>
-        <w:t>The clock being halfway or low,</w:t>
-      </w:r>
-    </w:p>
-    <w:p>
-      <w:pPr>
-        <w:pStyle w:val="ListParagraph"/>
-        <w:numPr>
-          <w:ilvl w:val="0"/>
-          <w:numId w:val="11"/>
-        </w:numPr>
-      </w:pPr>
-      <w:r>
-        <w:t>You or your opponent’s health being low,</w:t>
-      </w:r>
-    </w:p>
-    <w:p>
-      <w:pPr>
-        <w:pStyle w:val="ListParagraph"/>
-        <w:numPr>
-          <w:ilvl w:val="0"/>
-          <w:numId w:val="11"/>
-        </w:numPr>
-      </w:pPr>
-      <w:r>
-        <w:t xml:space="preserve">You or your opponent gaining a set amount of meter / ‘bar’ (i.e. super bar for EX </w:t>
-      </w:r>
-      <w:r>
-        <w:t xml:space="preserve">or ‘super’ </w:t>
-      </w:r>
-      <w:r>
-        <w:t xml:space="preserve">moves, </w:t>
-      </w:r>
-      <w:proofErr w:type="spellStart"/>
-      <w:r>
-        <w:t>ultra bar</w:t>
-      </w:r>
-      <w:proofErr w:type="spellEnd"/>
-      <w:r>
-        <w:t xml:space="preserve"> for </w:t>
-      </w:r>
-      <w:r>
-        <w:t>ultra-combo</w:t>
-      </w:r>
-      <w:r>
-        <w:t>s / ‘</w:t>
-      </w:r>
-      <w:proofErr w:type="spellStart"/>
-      <w:r>
-        <w:t>criticals</w:t>
-      </w:r>
-      <w:proofErr w:type="spellEnd"/>
-      <w:r>
-        <w:t>’</w:t>
-      </w:r>
-      <w:r>
-        <w:t xml:space="preserve"> etc). </w:t>
-      </w:r>
-    </w:p>
-    <w:p>
-      <w:r>
-        <w:lastRenderedPageBreak/>
-        <w:t xml:space="preserve">I’ve provided computer generated </w:t>
-      </w:r>
-      <w:r>
-        <w:t xml:space="preserve">voices in English for most of the triggers in the configs that ship with SoniFight, but you may like to use special effects (chimes, beeps, explosions etc.) </w:t>
-      </w:r>
-      <w:r>
-        <w:t>if you’d prefer.</w:t>
-      </w:r>
-      <w:r>
-        <w:t xml:space="preserve"> </w:t>
-      </w:r>
-      <w:r>
-        <w:t>Really, it’s w</w:t>
-      </w:r>
-      <w:r>
-        <w:t xml:space="preserve">hatever you think is best, but short-and-sweet would be preferred over playing a 30 second song sample when a condition is met, otherwise other triggers might be hard to make out over the already playing sample. </w:t>
-      </w:r>
-    </w:p>
-    <w:p>
-      <w:pPr>
-        <w:pStyle w:val="Heading3"/>
-      </w:pPr>
-      <w:bookmarkStart w:id="18" w:name="_Toc495495578"/>
-      <w:r>
-        <w:t>Continuous Triggers</w:t>
-      </w:r>
-      <w:bookmarkEnd w:id="18"/>
-    </w:p>
-    <w:p>
-      <w:r>
-        <w:br/>
-      </w:r>
-      <w:r>
-        <w:t xml:space="preserve">Continuous triggers are typically used in-game only and are intended to provide continuous feedback about the game state via a continuously </w:t>
-      </w:r>
-      <w:r>
-        <w:t xml:space="preserve">playing </w:t>
-      </w:r>
-      <w:r>
-        <w:t xml:space="preserve">(i.e. looping) </w:t>
-      </w:r>
-      <w:r>
-        <w:t xml:space="preserve">audio </w:t>
-      </w:r>
-      <w:r>
-        <w:t>sample that has a characteristic such as volume or pitch modified based on what’s happening in the game.</w:t>
-      </w:r>
-    </w:p>
-    <w:p>
-      <w:r>
-        <w:t xml:space="preserve">The initial thought behind continuous triggers was that, depending on the game, it may be difficult for a visually impaired player to know the distance between their character and the opponent. As such, a continuous trigger could be used that varies either the volume or pitch of the looping sample dynamically based on the distance between the players (that is, the distance between the player 1 and </w:t>
-      </w:r>
-      <w:r>
-        <w:t>player 2 horizontal locations) – and that additional audio information can help inform the player about what may be good or poor actions to take in the game.</w:t>
-      </w:r>
-    </w:p>
-    <w:p>
-      <w:r>
-        <w:t>For example, in the provided Street Fighter IV game config, there are continuous triggers which can play in-game that</w:t>
-      </w:r>
-      <w:r>
-        <w:t xml:space="preserve"> can play a ‘rushing-wind’ or ‘electrical-arcing’ type sound. These continuous triggers are tied into the player 1 and 2 horizontal location watches, and then based on the comparison type (volume or pitch ascending /descending) then volume or pitch of the sample is modified. Note that by ascending or descending I mean that ascending would play increase the sample volume or pitch as the distance between players decreases, while descending would be the reverse.</w:t>
-      </w:r>
-    </w:p>
-    <w:p>
-      <w:r>
-        <w:t xml:space="preserve">In a continuous trigger the </w:t>
-      </w:r>
-      <w:r>
-        <w:rPr>
-          <w:b/>
-        </w:rPr>
-        <w:t xml:space="preserve">Value </w:t>
-      </w:r>
-      <w:r>
-        <w:t xml:space="preserve">field is used as </w:t>
-      </w:r>
-      <w:r>
-        <w:rPr>
-          <w:b/>
-        </w:rPr>
-        <w:t>Max Range</w:t>
-      </w:r>
-      <w:r>
-        <w:t xml:space="preserve">, which means the maximum distance that the players may be apart. This can be determined by examining the values of both players horizontal locations (as reported by their watches – you may like to use the bundled </w:t>
-      </w:r>
-      <w:proofErr w:type="spellStart"/>
-      <w:r>
-        <w:rPr>
-          <w:b/>
-        </w:rPr>
-        <w:t>Pointer</w:t>
-      </w:r>
-      <w:r>
-        <w:rPr>
-          <w:b/>
-        </w:rPr>
-        <w:t>Chain</w:t>
-      </w:r>
-      <w:r>
-        <w:rPr>
-          <w:b/>
-        </w:rPr>
-        <w:t>Tester</w:t>
-      </w:r>
-      <w:proofErr w:type="spellEnd"/>
-      <w:r>
-        <w:t xml:space="preserve"> software for this) when they are moved to opposite sides of the screen.</w:t>
-      </w:r>
-    </w:p>
-    <w:p>
-      <w:r>
-        <w:t xml:space="preserve">Only volume </w:t>
-      </w:r>
-      <w:r>
-        <w:rPr>
-          <w:b/>
-          <w:i/>
-        </w:rPr>
-        <w:t>or</w:t>
-      </w:r>
-      <w:r>
-        <w:rPr>
-          <w:b/>
-        </w:rPr>
-        <w:t xml:space="preserve"> </w:t>
-      </w:r>
-      <w:r>
-        <w:t xml:space="preserve">pitch can vary on a continuous trigger, but this can be augmented so that both can be changed using a </w:t>
-      </w:r>
-      <w:r>
-        <w:rPr>
-          <w:b/>
-          <w:i/>
-        </w:rPr>
-        <w:t>modifier trigger</w:t>
-      </w:r>
-      <w:r>
-        <w:t xml:space="preserve"> as discussed below.</w:t>
-      </w:r>
-    </w:p>
-    <w:p/>
-    <w:p>
-      <w:pPr>
-        <w:pStyle w:val="Heading3"/>
-      </w:pPr>
-      <w:bookmarkStart w:id="19" w:name="_Toc495495579"/>
-      <w:r>
-        <w:t>Modifier Triggers</w:t>
-      </w:r>
-      <w:bookmarkEnd w:id="19"/>
-    </w:p>
-    <w:p>
-      <w:r>
-        <w:br/>
-      </w:r>
-      <w:r>
-        <w:t>Modifier triggers are designed to modify continuous triggers based on other triggers defined in the game config. Although it’s possible to use them on a normal trigger, because a normal trigger doesn’t play continuously, then result of modifying the volume or playback speed of a sample which isn’t playing will obviously be that nothing changes.</w:t>
-      </w:r>
-    </w:p>
-    <w:p>
-      <w:r>
-        <w:t>The idea beh</w:t>
-      </w:r>
-      <w:r>
-        <w:t xml:space="preserve">ind modifier triggers came from one of the key tools in fighting games being overhead attacks which must be ‘blocked high’ (that is, you must be standing and blocking rather than crouching and blocking) to successfully block the attack). </w:t>
-      </w:r>
-      <w:r>
-        <w:t>Overhead attacks are commonly airborne attacks such as jumping kicks or punches, but may also be character specific moves which are coded into the game to act as ‘overheads’, such as Ryu’s Collarbone Breaker (input: towards and medium-punch) in Street Fighter IV.</w:t>
-      </w:r>
-    </w:p>
-    <w:p>
-      <w:r>
-        <w:t>While most fighting games will provide an audio cue when a player jumps, such as a grunt of effort as the player launches themselves into the air, there is typically no such audio cue when a player crouches. As such, a visually impaired player is disadvantage</w:t>
-      </w:r>
-      <w:r>
-        <w:t>d</w:t>
-      </w:r>
-      <w:r>
-        <w:t xml:space="preserve"> as they have no feedback indicating that an overhead attack would be </w:t>
-      </w:r>
-      <w:r>
-        <w:lastRenderedPageBreak/>
-        <w:t>successful or at least a viable option in this situation. As such, a modifier trigger may be used to dramatically change the volume or pitch of a currently playing continuous sample based on a game condition.</w:t>
-      </w:r>
-    </w:p>
-    <w:p>
-      <w:r>
-        <w:t xml:space="preserve">For a modifier trigger to work then the </w:t>
-      </w:r>
-      <w:r>
-        <w:rPr>
-          <w:b/>
-        </w:rPr>
-        <w:t xml:space="preserve">Watch 1 ID </w:t>
-      </w:r>
-      <w:r>
-        <w:t xml:space="preserve">field must point to the watch the controls the modification, and the </w:t>
-      </w:r>
-      <w:r>
-        <w:rPr>
-          <w:b/>
-        </w:rPr>
-        <w:t xml:space="preserve">Continuous Trigger ID </w:t>
-      </w:r>
-      <w:r>
-        <w:t>must point to the specific continuous trigger to modify. In the provided Street Fighter IV game config, there is a watch that keeps track of the opponent (i.e. player 2) player state which indicates if they are currently standing, jumping or crouching. When the opponent crouch state is detected then based on the sample volume and/or sample speed fields of the modifier trigger the continuous trigger’s volume or pitch is modified.</w:t>
-      </w:r>
-    </w:p>
-    <w:p>
-      <w:r>
-        <w:t>Please note that if the continuous trigger changes the volume with distance then it would likely be more useful for the modifier trigger that alters it to change that continuous trigger’s pitch, and vice versa. Also, as overhead attacks are typically close range, the continuous trigger would likely be more useful to increase in volume or pitch as distance between players decreases, otherwise when the players are close together the volume or pitch is low (and hence hard to hear) and any ‘modified’ change to them would be equally hard to hear, if the modification could be heard at all.</w:t>
-      </w:r>
-    </w:p>
-    <w:p>
-      <w:pPr>
-        <w:rPr>
-          <w:rFonts w:asciiTheme="majorHAnsi" w:eastAsiaTheme="majorEastAsia" w:hAnsiTheme="majorHAnsi" w:cstheme="majorBidi"/>
-          <w:b/>
-          <w:bCs/>
-          <w:sz w:val="28"/>
-          <w:szCs w:val="28"/>
-        </w:rPr>
-      </w:pPr>
-      <w:r>
-        <w:br w:type="page"/>
-      </w:r>
-    </w:p>
-    <w:p>
-      <w:pPr>
         <w:pStyle w:val="Heading1"/>
         <w:spacing w:after="240"/>
       </w:pPr>
-      <w:bookmarkStart w:id="20" w:name="_Toc495495580"/>
+      <w:bookmarkStart w:id="22" w:name="_Toc495751783"/>
       <w:r>
         <w:lastRenderedPageBreak/>
-        <w:t xml:space="preserve">Pointer </w:t>
-      </w:r>
-      <w:r>
-        <w:t>Chain</w:t>
-      </w:r>
-      <w:r>
-        <w:t xml:space="preserve"> </w:t>
-      </w:r>
-      <w:r>
-        <w:t>Tester</w:t>
-      </w:r>
-      <w:bookmarkEnd w:id="20"/>
-    </w:p>
-    <w:p>
-      <w:r>
-        <w:t xml:space="preserve">Along with the SoniFight executable there’s another executable called </w:t>
-      </w:r>
-      <w:r>
-        <w:rPr>
-          <w:b/>
-        </w:rPr>
-        <w:t>Pointer</w:t>
-      </w:r>
-      <w:r>
-        <w:rPr>
-          <w:b/>
-        </w:rPr>
-        <w:t>Chain</w:t>
-      </w:r>
-      <w:r>
-        <w:rPr>
-          <w:b/>
-        </w:rPr>
-        <w:t>Tester</w:t>
-      </w:r>
-      <w:r>
-        <w:rPr>
-          <w:b/>
-        </w:rPr>
-        <w:t>.exe</w:t>
-      </w:r>
-      <w:r>
-        <w:t>.</w:t>
-      </w:r>
-    </w:p>
-    <w:p>
-      <w:r>
-        <w:t>This is a very simple app that</w:t>
-      </w:r>
-      <w:r>
-        <w:t>’s bundled with any SoniFight release, and its purpose it to</w:t>
-      </w:r>
-      <w:r>
-        <w:t xml:space="preserve"> </w:t>
-      </w:r>
-      <w:r>
-        <w:t>display</w:t>
-      </w:r>
-      <w:r>
-        <w:t xml:space="preserve"> the value of the memory at a specific pointer </w:t>
-      </w:r>
-      <w:r>
-        <w:t>chain</w:t>
-      </w:r>
-      <w:r>
-        <w:t xml:space="preserve"> when interpreted as a specified data type.</w:t>
-      </w:r>
-    </w:p>
-    <w:p>
-      <w:r>
-        <w:t xml:space="preserve">In </w:t>
-      </w:r>
-      <w:r>
-        <w:t>essence</w:t>
-      </w:r>
-      <w:r>
-        <w:t>,</w:t>
-      </w:r>
-      <w:r>
-        <w:t xml:space="preserve"> you simply provide </w:t>
-      </w:r>
-      <w:r>
-        <w:t>two</w:t>
-      </w:r>
-      <w:r>
-        <w:t xml:space="preserve"> pieces of data</w:t>
-      </w:r>
-      <w:r>
-        <w:t xml:space="preserve"> and then choose the data type to read. For example</w:t>
-      </w:r>
-      <w:r>
-        <w:t>:</w:t>
-      </w:r>
-    </w:p>
-    <w:p>
-      <w:pPr>
-        <w:pStyle w:val="ListParagraph"/>
-        <w:numPr>
-          <w:ilvl w:val="0"/>
-          <w:numId w:val="12"/>
-        </w:numPr>
-      </w:pPr>
-      <w:r>
-        <w:t xml:space="preserve">The process name </w:t>
-      </w:r>
-      <w:r>
-        <w:t>without the dot-exe suffix, such as</w:t>
-      </w:r>
-      <w:r>
-        <w:t xml:space="preserve"> </w:t>
-      </w:r>
-      <w:r>
-        <w:rPr>
-          <w:b/>
-        </w:rPr>
-        <w:t>SSFIV</w:t>
-      </w:r>
-      <w:r>
-        <w:rPr>
-          <w:b/>
-        </w:rPr>
-        <w:t xml:space="preserve"> </w:t>
-      </w:r>
-      <w:r>
-        <w:t>for Street Fighter 4</w:t>
-      </w:r>
-      <w:r>
-        <w:t>,</w:t>
-      </w:r>
-    </w:p>
-    <w:p>
-      <w:pPr>
-        <w:pStyle w:val="ListParagraph"/>
-        <w:numPr>
-          <w:ilvl w:val="0"/>
-          <w:numId w:val="12"/>
-        </w:numPr>
-      </w:pPr>
-      <w:r>
-        <w:t xml:space="preserve">The pointer </w:t>
-      </w:r>
-      <w:r>
-        <w:t xml:space="preserve">chain as a series of </w:t>
-      </w:r>
-      <w:r>
-        <w:t>comma separated hex values</w:t>
-      </w:r>
-      <w:r>
-        <w:t>, such as</w:t>
-      </w:r>
-      <w:r>
-        <w:t xml:space="preserve"> </w:t>
-      </w:r>
-      <w:r>
-        <w:rPr>
-          <w:b/>
-        </w:rPr>
-        <w:t>6A7DD8, 18, 90, 110, 38</w:t>
-      </w:r>
-      <w:r>
-        <w:t xml:space="preserve"> for the Street Fighter </w:t>
-      </w:r>
-      <w:r>
-        <w:t>4</w:t>
-      </w:r>
-      <w:r>
-        <w:t xml:space="preserve"> clock, and</w:t>
-      </w:r>
-      <w:r>
-        <w:t xml:space="preserve"> finally</w:t>
-      </w:r>
-    </w:p>
-    <w:p>
-      <w:pPr>
-        <w:pStyle w:val="ListParagraph"/>
-        <w:numPr>
-          <w:ilvl w:val="0"/>
-          <w:numId w:val="12"/>
-        </w:numPr>
-      </w:pPr>
-      <w:r>
-        <w:t>The type of data to read</w:t>
-      </w:r>
-      <w:r>
-        <w:t>, such as</w:t>
-      </w:r>
-      <w:r>
-        <w:t xml:space="preserve"> </w:t>
-      </w:r>
-      <w:r>
-        <w:rPr>
-          <w:b/>
-        </w:rPr>
-        <w:t xml:space="preserve">Integer </w:t>
-      </w:r>
-      <w:r>
-        <w:t xml:space="preserve">to read the Street Fighter </w:t>
-      </w:r>
-      <w:r>
-        <w:t>4</w:t>
-      </w:r>
-      <w:r>
-        <w:t xml:space="preserve"> clock</w:t>
-      </w:r>
-      <w:r>
-        <w:t xml:space="preserve"> as whole numbers</w:t>
-      </w:r>
-      <w:r>
-        <w:t>).</w:t>
-      </w:r>
-    </w:p>
-    <w:p>
-      <w:r>
-        <w:t xml:space="preserve">After that it’ll show you the value at that memory address which is updated 10 times per second. </w:t>
-      </w:r>
-      <w:r>
-        <w:t xml:space="preserve">This is an easy way to determine that a pointer </w:t>
-      </w:r>
-      <w:r>
-        <w:t>chain</w:t>
-      </w:r>
-      <w:r>
-        <w:t xml:space="preserve"> in a watch is working, and to examine what possible values the watch may have </w:t>
-      </w:r>
-      <w:r>
-        <w:t xml:space="preserve">while </w:t>
-      </w:r>
-      <w:r>
-        <w:t>you do various things in the game.</w:t>
-      </w:r>
-    </w:p>
-    <w:p>
-      <w:pPr>
-        <w:jc w:val="center"/>
-      </w:pPr>
-      <w:r>
-        <w:rPr>
-          <w:noProof/>
-          <w:lang w:val="en-AU" w:eastAsia="en-AU"/>
-        </w:rPr>
-        <w:drawing>
-          <wp:inline distT="0" distB="0" distL="0" distR="0">
-            <wp:extent cx="4570957" cy="2362200"/>
-            <wp:effectExtent l="38100" t="38100" r="96520" b="95250"/>
-            <wp:docPr id="3" name="Picture 3"/>
-            <wp:cNvGraphicFramePr>
-              <a:graphicFrameLocks xmlns:a="http://schemas.openxmlformats.org/drawingml/2006/main" noChangeAspect="1"/>
-            </wp:cNvGraphicFramePr>
-            <a:graphic xmlns:a="http://schemas.openxmlformats.org/drawingml/2006/main">
-              <a:graphicData uri="http://schemas.openxmlformats.org/drawingml/2006/picture">
-                <pic:pic xmlns:pic="http://schemas.openxmlformats.org/drawingml/2006/picture">
-                  <pic:nvPicPr>
-                    <pic:cNvPr id="3" name="Pointer-Trail-Tester-Example.png"/>
-                    <pic:cNvPicPr/>
-                  </pic:nvPicPr>
-                  <pic:blipFill>
-                    <a:blip r:embed="rId31">
-                      <a:extLst>
-                        <a:ext uri="{28A0092B-C50C-407E-A947-70E740481C1C}">
-                          <a14:useLocalDpi xmlns:a14="http://schemas.microsoft.com/office/drawing/2010/main" val="0"/>
-                        </a:ext>
-                      </a:extLst>
-                    </a:blip>
-                    <a:stretch>
-                      <a:fillRect/>
-                    </a:stretch>
-                  </pic:blipFill>
-                  <pic:spPr>
-                    <a:xfrm>
-                      <a:off x="0" y="0"/>
-                      <a:ext cx="4596766" cy="2375538"/>
-                    </a:xfrm>
-                    <a:prstGeom prst="rect">
-                      <a:avLst/>
-                    </a:prstGeom>
-                    <a:effectLst>
-                      <a:outerShdw blurRad="50800" dist="38100" dir="2700000" algn="tl" rotWithShape="0">
-                        <a:prstClr val="black">
-                          <a:alpha val="40000"/>
-                        </a:prstClr>
-                      </a:outerShdw>
-                    </a:effectLst>
-                  </pic:spPr>
-                </pic:pic>
-              </a:graphicData>
-            </a:graphic>
-          </wp:inline>
-        </w:drawing>
-      </w:r>
-    </w:p>
-    <w:p>
-      <w:pPr>
-        <w:pStyle w:val="Caption"/>
-        <w:jc w:val="center"/>
-      </w:pPr>
-      <w:r>
-        <w:t xml:space="preserve">Figure </w:t>
-      </w:r>
-      <w:fldSimple w:instr=" SEQ Figure \* ARABIC ">
-        <w:r>
-          <w:rPr>
-            <w:noProof/>
-          </w:rPr>
-          <w:t>12</w:t>
-        </w:r>
-      </w:fldSimple>
-      <w:r>
-        <w:t xml:space="preserve"> - Pointer </w:t>
-      </w:r>
-      <w:r>
-        <w:t>Chain</w:t>
-      </w:r>
-      <w:r>
-        <w:t xml:space="preserve"> Tester showing the current Street Fighter </w:t>
-      </w:r>
-      <w:r>
-        <w:t>4</w:t>
-      </w:r>
-      <w:r>
-        <w:t xml:space="preserve"> clock </w:t>
-      </w:r>
-      <w:r>
-        <w:t>having a value of</w:t>
-      </w:r>
-      <w:r>
-        <w:t xml:space="preserve"> 85.</w:t>
-      </w:r>
-    </w:p>
-    <w:p>
-      <w:pPr>
-        <w:pStyle w:val="Heading1"/>
-        <w:spacing w:after="240"/>
-      </w:pPr>
-    </w:p>
-    <w:p>
-      <w:pPr>
-        <w:pStyle w:val="Heading1"/>
-        <w:spacing w:after="240"/>
-      </w:pPr>
-    </w:p>
-    <w:p>
-      <w:pPr>
-        <w:pStyle w:val="Heading1"/>
-        <w:spacing w:after="240"/>
-      </w:pPr>
-    </w:p>
-    <w:p>
-      <w:pPr>
-        <w:rPr>
-          <w:rFonts w:asciiTheme="majorHAnsi" w:eastAsiaTheme="majorEastAsia" w:hAnsiTheme="majorHAnsi" w:cstheme="majorBidi"/>
-          <w:b/>
-          <w:bCs/>
-          <w:sz w:val="28"/>
-          <w:szCs w:val="28"/>
-        </w:rPr>
-      </w:pPr>
-      <w:r>
-        <w:br w:type="page"/>
-      </w:r>
-    </w:p>
-    <w:p>
-      <w:pPr>
-        <w:pStyle w:val="Heading1"/>
-        <w:spacing w:after="240"/>
-      </w:pPr>
-      <w:bookmarkStart w:id="21" w:name="_Toc495495581"/>
-      <w:r>
-        <w:lastRenderedPageBreak/>
+        <w:t xml:space="preserve">10 </w:t>
+      </w:r>
+      <w:r>
         <w:t>Frequently Asked Questions</w:t>
       </w:r>
-      <w:bookmarkEnd w:id="21"/>
-    </w:p>
-    <w:p>
-      <w:pPr>
-        <w:pStyle w:val="Heading3"/>
-      </w:pPr>
-      <w:bookmarkStart w:id="22" w:name="_Toc495495582"/>
+      <w:bookmarkEnd w:id="22"/>
+    </w:p>
+    <w:p>
+      <w:pPr>
+        <w:pStyle w:val="Heading2"/>
+      </w:pPr>
+      <w:bookmarkStart w:id="23" w:name="_Toc495751784"/>
+      <w:r>
+        <w:t xml:space="preserve">10.1 </w:t>
+      </w:r>
       <w:r>
         <w:t>Help! My Trigger Doesn’t Make a Sound!</w:t>
       </w:r>
-      <w:bookmarkEnd w:id="22"/>
+      <w:bookmarkEnd w:id="23"/>
     </w:p>
     <w:p>
       <w:r>
@@ -11300,7 +11254,13 @@
         <w:t>Have a valid sample in the current config directory</w:t>
       </w:r>
       <w:r>
-        <w:t xml:space="preserve"> or have a compatible screen reader running if you’re using </w:t>
+        <w:t xml:space="preserve"> or have a compatible screen reader running if</w:t>
+      </w:r>
+      <w:r>
+        <w:t xml:space="preserve"> the trigger uses</w:t>
+      </w:r>
+      <w:r>
+        <w:t xml:space="preserve"> </w:t>
       </w:r>
       <w:proofErr w:type="spellStart"/>
       <w:r>
@@ -11351,6 +11311,24 @@
       </w:r>
     </w:p>
     <w:p>
+      <w:pPr>
+        <w:pStyle w:val="ListParagraph"/>
+        <w:ind w:left="1440"/>
+      </w:pPr>
+    </w:p>
+    <w:p>
+      <w:pPr>
+        <w:pStyle w:val="ListParagraph"/>
+        <w:numPr>
+          <w:ilvl w:val="0"/>
+          <w:numId w:val="10"/>
+        </w:numPr>
+      </w:pPr>
+      <w:r>
+        <w:t>The game configuration itself should also have a normal and continuous trigger master volume set at a value that will allow the trigger sample to be heard (again, 1.0 for each means ‘full volume’ and would be fine).</w:t>
+      </w:r>
+    </w:p>
+    <w:p>
       <w:r>
         <w:t xml:space="preserve">If you’re not sure about whether the watch value is </w:t>
       </w:r>
@@ -11420,32 +11398,32 @@
     </w:p>
     <w:p>
       <w:pPr>
-        <w:pStyle w:val="Heading3"/>
-      </w:pPr>
-      <w:bookmarkStart w:id="23" w:name="_Toc495495583"/>
+        <w:pStyle w:val="Heading2"/>
+      </w:pPr>
+      <w:bookmarkStart w:id="24" w:name="_Toc495751785"/>
+      <w:r>
+        <w:t xml:space="preserve">10.2 </w:t>
+      </w:r>
       <w:r>
         <w:t>Does SoniFight support game X? / Could you write a config for game X?</w:t>
       </w:r>
-      <w:bookmarkEnd w:id="23"/>
+      <w:bookmarkEnd w:id="24"/>
       <w:r>
         <w:br/>
       </w:r>
     </w:p>
     <w:p>
       <w:r>
-        <w:t xml:space="preserve">At present SoniFight only ships with two configs that support Ultra Street Fighter </w:t>
-      </w:r>
-      <w:r>
-        <w:t xml:space="preserve">4 </w:t>
-      </w:r>
-      <w:r>
-        <w:t>Arcade Edition and Mortal Kombat 9 (aka Mortal Kombat Komplete Edition) as proof of concept. However, SoniFight was built to run configurations for various games with the idea being that users can create a config for a</w:t>
-      </w:r>
-      <w:r>
-        <w:t>ny</w:t>
-      </w:r>
-      <w:r>
-        <w:t xml:space="preserve"> game you want to add additional sonification cues to.</w:t>
+        <w:t xml:space="preserve">At present SoniFight only ships with </w:t>
+      </w:r>
+      <w:r>
+        <w:t>a small number of configs developed</w:t>
+      </w:r>
+      <w:r>
+        <w:t xml:space="preserve"> as proof of concept. However, SoniFight was built to run configurations for various games with the idea being that users can create config</w:t>
+      </w:r>
+      <w:r>
+        <w:t>s for any game they’d like to add additional sonification cues to.</w:t>
       </w:r>
     </w:p>
     <w:p>
@@ -11455,8 +11433,13 @@
       <w:r>
         <w:t xml:space="preserve"> </w:t>
       </w:r>
-      <w:r>
-        <w:t>have to move on to the next one in an effort to gain my PhD in the short time I have remaining to do so.</w:t>
+      <w:proofErr w:type="gramStart"/>
+      <w:r>
+        <w:t>have to</w:t>
+      </w:r>
+      <w:proofErr w:type="gramEnd"/>
+      <w:r>
+        <w:t xml:space="preserve"> move on to the next one in an effort to gain my PhD in the short time I have remaining to do so.</w:t>
       </w:r>
     </w:p>
     <w:p>
@@ -11473,7 +11456,13 @@
         <w:t>chain</w:t>
       </w:r>
       <w:r>
-        <w:t>s to values for use in new game configs for whatever fighting game you're interested in. Unfortunately, the pro</w:t>
+        <w:t>s to values for use in new game configs for whatever game you</w:t>
+      </w:r>
+      <w:r>
+        <w:t xml:space="preserve"> might be</w:t>
+      </w:r>
+      <w:r>
+        <w:t xml:space="preserve"> interested in. Unfortunately, the pro</w:t>
       </w:r>
       <w:r>
         <w:t>cess to find these pointer chain</w:t>
@@ -11493,7 +11482,11 @@
       </w:r>
       <w:proofErr w:type="gramEnd"/>
       <w:r>
-        <w:t xml:space="preserve"> of that particular game) - or even if one pointer </w:t>
+        <w:t xml:space="preserve"> of that particular game) - or even if one </w:t>
+      </w:r>
+      <w:r>
+        <w:lastRenderedPageBreak/>
+        <w:t xml:space="preserve">pointer </w:t>
       </w:r>
       <w:r>
         <w:t>chain</w:t>
@@ -11504,457 +11497,562 @@
     </w:p>
     <w:p>
       <w:pPr>
-        <w:pStyle w:val="Heading3"/>
-      </w:pPr>
-      <w:bookmarkStart w:id="24" w:name="_Toc495495584"/>
+        <w:pStyle w:val="Heading2"/>
+      </w:pPr>
+      <w:bookmarkStart w:id="25" w:name="_Toc495751786"/>
+      <w:r>
+        <w:t xml:space="preserve">10.3 </w:t>
+      </w:r>
+      <w:r>
+        <w:t xml:space="preserve">Does SoniFight use a lot of CPU or RAM? / Will it have a detrimental </w:t>
+      </w:r>
+      <w:r>
+        <w:t>effect on game performance?</w:t>
+      </w:r>
+      <w:bookmarkEnd w:id="25"/>
+      <w:r>
+        <w:br/>
+      </w:r>
+    </w:p>
+    <w:p>
+      <w:r>
+        <w:t xml:space="preserve">SoniFight will quite happily run using less than 1% CPU when using a game config with over 30 watches and 300 triggers and polling every tenth of a second, so it shouldn't affect the game's performance in any meaningful fashion. In terms of RAM usage it's directly dependent on the </w:t>
+      </w:r>
+      <w:r>
+        <w:t xml:space="preserve">number and </w:t>
+      </w:r>
+      <w:r>
+        <w:t>size of the samples associated with the game config (which all get loaded into memory). Before loading any samples the app will take up around 30MB of RAM, but even with the aforementioned game config loaded (which uses around 300 individual samples) we're still only up to around 60-70MB RAM usage.</w:t>
+      </w:r>
+    </w:p>
+    <w:p>
+      <w:pPr>
+        <w:pStyle w:val="Heading2"/>
+      </w:pPr>
+      <w:bookmarkStart w:id="26" w:name="_Toc495751787"/>
+      <w:r>
+        <w:t xml:space="preserve">10.4 </w:t>
+      </w:r>
+      <w:r>
+        <w:t>Is SoniFight cheating? If I use it online will it get me banne</w:t>
+      </w:r>
+      <w:r>
+        <w:t>d from services like Steam?</w:t>
+      </w:r>
+      <w:bookmarkEnd w:id="26"/>
+      <w:r>
+        <w:br/>
+      </w:r>
+    </w:p>
+    <w:p>
+      <w:r>
+        <w:t xml:space="preserve">SoniFight only aims to provide the same audio cues a sighted fighting game player has natively available, but through audio for those who may be partially or non-sighted. A sighted player will gain no real benefit from using this software because </w:t>
+      </w:r>
+      <w:r>
+        <w:t xml:space="preserve">all </w:t>
+      </w:r>
+      <w:r>
+        <w:t>the information is already there visually - so I don't consider this cheating at all.</w:t>
+      </w:r>
+    </w:p>
+    <w:p>
+      <w:r>
+        <w:t>Whether</w:t>
+      </w:r>
+      <w:r>
+        <w:t xml:space="preserve"> using this software will get you banned from something like Steam is a harder question to </w:t>
+      </w:r>
+      <w:r>
+        <w:t>unequivocally</w:t>
+      </w:r>
+      <w:r>
+        <w:t xml:space="preserve"> answer. I've been developing th</w:t>
+      </w:r>
+      <w:r>
+        <w:t>e</w:t>
+      </w:r>
+      <w:r>
+        <w:t xml:space="preserve"> software using Street Fighter IV running through Steam for over a year, including </w:t>
+      </w:r>
+      <w:r>
+        <w:t>occasionally</w:t>
+      </w:r>
+      <w:r>
+        <w:t xml:space="preserve"> playing online matches, without any issues or problems. SoniFight only ever reads memory locations and provides sonification cues from the changes in values it encounters. It never writes to memory, and it does not attach a debugger to the host process. Please be aware that while I seriously doubt that you'd be banned from a gaming service for using this software, I cannot be held responsible should it occur and as the software license in LICENSE.txt </w:t>
+      </w:r>
+      <w:r>
+        <w:t xml:space="preserve">states </w:t>
+      </w:r>
+      <w:r>
+        <w:t>- you use this software entirely at your own risk.</w:t>
+      </w:r>
+    </w:p>
+    <w:p>
+      <w:pPr>
+        <w:pStyle w:val="Heading2"/>
+      </w:pPr>
+      <w:bookmarkStart w:id="27" w:name="_Toc495751788"/>
+      <w:r>
+        <w:t xml:space="preserve">10.5 </w:t>
+      </w:r>
+      <w:r>
+        <w:t>I've made a config! Can you shi</w:t>
+      </w:r>
+      <w:r>
+        <w:t>p it with the next release?</w:t>
+      </w:r>
+      <w:bookmarkEnd w:id="27"/>
+      <w:r>
+        <w:br/>
+      </w:r>
+    </w:p>
+    <w:p>
+      <w:r>
+        <w:t xml:space="preserve">Quite possibly! </w:t>
+      </w:r>
+      <w:proofErr w:type="gramStart"/>
+      <w:r>
+        <w:t>As long as</w:t>
+      </w:r>
+      <w:proofErr w:type="gramEnd"/>
+      <w:r>
+        <w:t xml:space="preserve"> your config works and does not use copyrighted audio materials</w:t>
+      </w:r>
+      <w:r>
+        <w:t xml:space="preserve"> then</w:t>
+      </w:r>
+      <w:r>
+        <w:t xml:space="preserve"> I can incorporate it into the next release of the software so that more games are supported 'out-of-the-box' as it were. Please be aware that I can't ship copyrighted audio because I don't own the rights to do so, and unfortunately that includes ripping audio from the existing game (for example, the announcer saying the character names). While it would </w:t>
+      </w:r>
+      <w:proofErr w:type="gramStart"/>
+      <w:r>
+        <w:t>definitely make</w:t>
+      </w:r>
+      <w:proofErr w:type="gramEnd"/>
+      <w:r>
+        <w:t xml:space="preserve"> the audio more cohesive, as mentioned I </w:t>
+      </w:r>
+      <w:r>
+        <w:t xml:space="preserve">simply </w:t>
+      </w:r>
+      <w:r>
+        <w:t>don't have the right</w:t>
+      </w:r>
+      <w:r>
+        <w:t>s</w:t>
+      </w:r>
+      <w:r>
+        <w:t xml:space="preserve"> to distribute copyrighted audio.</w:t>
+      </w:r>
+    </w:p>
+    <w:p>
+      <w:pPr>
+        <w:pStyle w:val="Heading2"/>
+      </w:pPr>
+      <w:bookmarkStart w:id="28" w:name="_Toc495751789"/>
+      <w:r>
+        <w:t xml:space="preserve">10.6 </w:t>
+      </w:r>
+      <w:r>
+        <w:t>Both my friend and I are partially or non-sighted, can we play a</w:t>
+      </w:r>
+      <w:r>
+        <w:t>gainst each other properly?</w:t>
+      </w:r>
+      <w:bookmarkEnd w:id="28"/>
+      <w:r>
+        <w:br/>
+      </w:r>
+    </w:p>
+    <w:p>
+      <w:r>
+        <w:t xml:space="preserve">Yup! </w:t>
+      </w:r>
+      <w:r>
+        <w:t>It’s possible to create or modify configs</w:t>
+      </w:r>
+      <w:r>
+        <w:t xml:space="preserve"> provide sonification for both player 1 and player 2 using different voices so that they can be easily told apart. If you don't find that you can easily differentiate between the voices you may like to speed up or slow down the playback by modifying the trigger(s) associated with given in-game event(s) via the edit tab.</w:t>
+      </w:r>
+      <w:r>
+        <w:t xml:space="preserve"> You can also activate or deactivate triggers based on your preferences (i.e. you might decide you don’t want any continuous sonification for distance and just disable any triggers that provide it).</w:t>
+      </w:r>
+    </w:p>
+    <w:p>
+      <w:pPr>
+        <w:pStyle w:val="Heading2"/>
+      </w:pPr>
+      <w:bookmarkStart w:id="29" w:name="_Toc495751790"/>
+      <w:r>
+        <w:t xml:space="preserve">10.7 </w:t>
+      </w:r>
+      <w:r>
+        <w:t>I want to add additional trig</w:t>
+      </w:r>
+      <w:r>
+        <w:t xml:space="preserve">gers, </w:t>
+      </w:r>
+      <w:r>
+        <w:t>is it a difficult process?</w:t>
+      </w:r>
+      <w:bookmarkEnd w:id="29"/>
+    </w:p>
+    <w:p>
       <w:r>
         <w:lastRenderedPageBreak/>
-        <w:t xml:space="preserve">Does SoniFight use a lot of CPU or RAM? / Will it have a detrimental </w:t>
-      </w:r>
-      <w:r>
-        <w:t>effect on game performance?</w:t>
-      </w:r>
-      <w:bookmarkEnd w:id="24"/>
+        <w:t xml:space="preserve">That depends on whether the watch associated with a trigger already exists, or if it </w:t>
+      </w:r>
+      <w:proofErr w:type="gramStart"/>
+      <w:r>
+        <w:t>has to</w:t>
+      </w:r>
+      <w:proofErr w:type="gramEnd"/>
+      <w:r>
+        <w:t xml:space="preserve"> be found. For example, if a watch exists for the player 1 health bar that triggers when they hit 500, 250 and 100 - and let's say you wanted to add a trigger for when player 1's health hits 750 - the easiest way would be to just clone</w:t>
+      </w:r>
+      <w:r>
+        <w:t xml:space="preserve"> one of the clock sonification triggers, say</w:t>
+      </w:r>
+      <w:r>
+        <w:t xml:space="preserve"> the 500 health trigger </w:t>
+      </w:r>
+      <w:r>
+        <w:t xml:space="preserve">one, </w:t>
+      </w:r>
+      <w:r>
+        <w:t xml:space="preserve">and change the matching value of the clone to 750 and give it a </w:t>
+      </w:r>
+      <w:r>
+        <w:t xml:space="preserve">different </w:t>
+      </w:r>
+      <w:r>
+        <w:t xml:space="preserve">sample to play (and rename the cloned trigger - it'll have the word CLONE appended to the name) and </w:t>
+      </w:r>
+      <w:r>
+        <w:t>that would be it</w:t>
+      </w:r>
+      <w:r>
+        <w:t>. That's the simple scenario.</w:t>
+      </w:r>
+    </w:p>
+    <w:p>
+      <w:r>
+        <w:t xml:space="preserve">If there isn't a watch for the specific value you want, then a pointer </w:t>
+      </w:r>
+      <w:r>
+        <w:t>chain</w:t>
+      </w:r>
+      <w:r>
+        <w:t xml:space="preserve"> to that memory location must be found so that we can repeatedly find the value across game launches and reboots (i.e. it should work every time</w:t>
+      </w:r>
+      <w:r>
+        <w:t xml:space="preserve"> on everyone’s PC</w:t>
+      </w:r>
+      <w:r>
+        <w:t>, not just this one time</w:t>
+      </w:r>
+      <w:r>
+        <w:t xml:space="preserve"> on your PC</w:t>
+      </w:r>
+      <w:r>
+        <w:t xml:space="preserve">). Further details on the process of finding pointer </w:t>
+      </w:r>
+      <w:r>
+        <w:t>chain</w:t>
+      </w:r>
+      <w:r>
+        <w:t xml:space="preserve">s are provided </w:t>
+      </w:r>
+      <w:r>
+        <w:t xml:space="preserve">above in the </w:t>
+      </w:r>
+      <w:r>
+        <w:rPr>
+          <w:b/>
+          <w:i/>
+        </w:rPr>
+        <w:t xml:space="preserve">Finding and Using Watches and Triggers </w:t>
+      </w:r>
+      <w:r>
+        <w:t>section of this</w:t>
+      </w:r>
+      <w:r>
+        <w:t xml:space="preserve"> </w:t>
+      </w:r>
+      <w:r>
+        <w:t>document</w:t>
+      </w:r>
+      <w:r>
+        <w:t xml:space="preserve">. Once a pointer </w:t>
+      </w:r>
+      <w:r>
+        <w:t>chain</w:t>
+      </w:r>
+      <w:r>
+        <w:t xml:space="preserve"> to the value of interest is found and a watch has been created to monitor that memory location, then one or more triggers can be created which use that watch and respond to changes in value.</w:t>
+      </w:r>
+    </w:p>
+    <w:p>
+      <w:pPr>
+        <w:pStyle w:val="Heading2"/>
+      </w:pPr>
+      <w:bookmarkStart w:id="30" w:name="_Toc495751791"/>
+      <w:r>
+        <w:t xml:space="preserve">10.8 </w:t>
+      </w:r>
+      <w:r>
+        <w:t>I only want some of the triggers to play / random non-sensical menu triggers sometime</w:t>
+      </w:r>
+      <w:r>
+        <w:t>s play, can I disable them?</w:t>
+      </w:r>
+      <w:bookmarkEnd w:id="30"/>
       <w:r>
         <w:br/>
       </w:r>
     </w:p>
     <w:p>
       <w:r>
-        <w:t xml:space="preserve">SoniFight will quite happily run using less than 1% CPU when using a game config with over 30 watches and 300 triggers and polling every tenth of a second, so it shouldn't affect the game's performance in any meaningful fashion. In terms of RAM usage it's directly dependent on the </w:t>
-      </w:r>
-      <w:r>
-        <w:t xml:space="preserve">number and </w:t>
-      </w:r>
-      <w:r>
-        <w:t>size of the samples associated with the game config (which all get loaded into memory). Before loading any samples the app will take up around 30MB of RAM, but even with the aforementioned game config loaded (which uses around 300 individual samples) we're still only up to around 60-70MB RAM usage.</w:t>
-      </w:r>
-    </w:p>
-    <w:p>
-      <w:pPr>
-        <w:pStyle w:val="Heading3"/>
-      </w:pPr>
-      <w:bookmarkStart w:id="25" w:name="_Toc495495585"/>
-      <w:r>
-        <w:t>Is SoniFight cheating? If I use it online will it get me banne</w:t>
-      </w:r>
-      <w:r>
-        <w:t>d from services like Steam?</w:t>
-      </w:r>
-      <w:bookmarkEnd w:id="25"/>
+        <w:t>Absolutely. Every trigger has an active flag associated with it - just select the trigger(s) you want to turn off and uncheck the "Active" checkbox for that trigger in the edit tab. Alternatively, you can delete the offen</w:t>
+      </w:r>
+      <w:r>
+        <w:t>d</w:t>
+      </w:r>
+      <w:r>
+        <w:t>ing trigger(s) entirely if you prefer. Watches may also be disabled by unchecking their active flag, but check that the watch isn't being used by any active triggers first or they'll stop working. Details of which active triggers use any given watch are shown in the details pain of the edit tab.</w:t>
+      </w:r>
+    </w:p>
+    <w:p>
+      <w:r>
+        <w:t xml:space="preserve">Finally, for </w:t>
+      </w:r>
+      <w:r>
+        <w:rPr>
+          <w:b/>
+          <w:i/>
+        </w:rPr>
+        <w:t xml:space="preserve">Normal </w:t>
+      </w:r>
+      <w:r>
+        <w:t>triggers there is the option to add a dependent trigger ID which can stop the trigger from activating if the dependent trigger condition is not met. For example, if a trigger saying the game resolution – let’s say “640x480” keeps triggering between rounds, then you may be able to add a dependent trigger that checks that we’re in the graphics options submenu. If you can find a condition that can determine that – and we’re not, then the resolution-saying trigger won’t activate between rounds</w:t>
+      </w:r>
+      <w:r>
+        <w:t xml:space="preserve"> because the dependent trigger won’t be met. You can add up to a maximum of 5 dependent triggers for any given trigger that you might want to only activate under only very specific conditions.</w:t>
+      </w:r>
+    </w:p>
+    <w:p>
+      <w:pPr>
+        <w:pStyle w:val="Heading2"/>
+      </w:pPr>
+      <w:bookmarkStart w:id="31" w:name="_Toc495751792"/>
+      <w:r>
+        <w:t xml:space="preserve">10.9 </w:t>
+      </w:r>
+      <w:r>
+        <w:t>How are configs shipped?</w:t>
+      </w:r>
+      <w:bookmarkEnd w:id="31"/>
       <w:r>
         <w:br/>
       </w:r>
     </w:p>
     <w:p>
       <w:r>
-        <w:t>SoniFight only aims to provide the same audio cues a sighted fighting game player has natively available, but through audio for those who may be partially or non-sighted. A sighted player will gain no real benefit from using this software because the information is already there visually - so I don't consider this cheating at all.</w:t>
-      </w:r>
-    </w:p>
-    <w:p>
-      <w:r>
-        <w:t>Whether</w:t>
-      </w:r>
-      <w:r>
-        <w:t xml:space="preserve"> using this software will get you banned from something like Steam is a harder question to </w:t>
-      </w:r>
-      <w:r>
-        <w:t>unequivocally</w:t>
-      </w:r>
-      <w:r>
-        <w:t xml:space="preserve"> answer. I've been developing th</w:t>
-      </w:r>
-      <w:r>
-        <w:t>e</w:t>
-      </w:r>
-      <w:r>
-        <w:t xml:space="preserve"> software using Street Fighter IV running through Steam for over a year, including </w:t>
-      </w:r>
-      <w:r>
-        <w:t>occasionally</w:t>
-      </w:r>
-      <w:r>
-        <w:t xml:space="preserve"> playing online matches, without any issues or problems. SoniFight only ever reads memory locations and provides sonification cues from the changes in values it encounters. It never writes to memory, and it does not attach a debugger to the host process. Please be aware that while I seriously doubt that you'd be banned from a gaming service for using this software, I cannot be held responsible should it occur and as the software license in LICENSE.txt </w:t>
-      </w:r>
-      <w:r>
-        <w:t xml:space="preserve">states </w:t>
-      </w:r>
-      <w:r>
-        <w:t>- you use this software entirely at your own risk.</w:t>
-      </w:r>
-    </w:p>
-    <w:p>
-      <w:pPr>
-        <w:pStyle w:val="Heading3"/>
-      </w:pPr>
-      <w:bookmarkStart w:id="26" w:name="_Toc495495586"/>
-      <w:r>
-        <w:t>I've made a config! Can you shi</w:t>
-      </w:r>
-      <w:r>
-        <w:t>p it with the next release?</w:t>
-      </w:r>
-      <w:bookmarkEnd w:id="26"/>
+        <w:t xml:space="preserve">Each config is simply a </w:t>
+      </w:r>
+      <w:r>
+        <w:t>sub</w:t>
+      </w:r>
+      <w:r>
+        <w:t xml:space="preserve">folder that lives inside </w:t>
+      </w:r>
+      <w:proofErr w:type="spellStart"/>
+      <w:r>
+        <w:t>SoniFight's</w:t>
+      </w:r>
+      <w:proofErr w:type="spellEnd"/>
+      <w:r>
+        <w:t xml:space="preserve"> </w:t>
+      </w:r>
+      <w:r>
+        <w:rPr>
+          <w:b/>
+        </w:rPr>
+        <w:t>Configs</w:t>
+      </w:r>
+      <w:r>
+        <w:t xml:space="preserve"> folder. It contains the file </w:t>
+      </w:r>
+      <w:r>
+        <w:rPr>
+          <w:b/>
+          <w:i/>
+        </w:rPr>
+        <w:t>config.xml</w:t>
+      </w:r>
+      <w:r>
+        <w:t xml:space="preserve"> (which stores all the </w:t>
+      </w:r>
+      <w:proofErr w:type="spellStart"/>
+      <w:r>
+        <w:t>GameConfig</w:t>
+      </w:r>
+      <w:proofErr w:type="spellEnd"/>
+      <w:r>
+        <w:t xml:space="preserve"> details for that particular game) along with a number of audio samples which are played when trigger conditions are met. If you've created a config and want to share it with someone, you can simply zip up the </w:t>
+      </w:r>
+      <w:r>
+        <w:t xml:space="preserve">config </w:t>
+      </w:r>
+      <w:r>
+        <w:t>folder</w:t>
+      </w:r>
+      <w:r>
+        <w:t xml:space="preserve">, send it to someone and tell them to </w:t>
+      </w:r>
+      <w:r>
+        <w:t xml:space="preserve">extract it inside </w:t>
+      </w:r>
+      <w:r>
+        <w:t xml:space="preserve">their </w:t>
+      </w:r>
+      <w:r>
+        <w:rPr>
+          <w:b/>
+        </w:rPr>
+        <w:t xml:space="preserve">Configs </w:t>
+      </w:r>
+      <w:r>
+        <w:t>folder to be added to the list of available configs.</w:t>
+      </w:r>
+      <w:r>
+        <w:t xml:space="preserve"> Sharing is caring!</w:t>
+      </w:r>
+    </w:p>
+    <w:p>
+      <w:pPr>
+        <w:pStyle w:val="Heading2"/>
+      </w:pPr>
+      <w:bookmarkStart w:id="32" w:name="_Toc495751793"/>
+      <w:r>
+        <w:t xml:space="preserve">10.10 </w:t>
+      </w:r>
+      <w:r>
+        <w:t>What platf</w:t>
+      </w:r>
+      <w:r>
+        <w:t>orms does SoniFight run on?</w:t>
+      </w:r>
+      <w:bookmarkEnd w:id="32"/>
       <w:r>
         <w:br/>
       </w:r>
     </w:p>
     <w:p>
       <w:r>
-        <w:t>Quite possibly! As long as your config works and does not use copyrighted audio materials I can incorporate it into the next release of the software so that more games are supported 'out-of-the-box' as it were. Please be aware that I can't ship copyrighted audio because I don't own the rights to do so, and unfortunately that includes ripping audio from the existing game (for example, the announcer saying the character names). While it would definitely make the audio more cohesive, as mentioned I don't have the right to distribute copyrighted audio.</w:t>
-      </w:r>
-    </w:p>
-    <w:p>
-      <w:pPr>
-        <w:pStyle w:val="Heading3"/>
-      </w:pPr>
-      <w:bookmarkStart w:id="27" w:name="_Toc495495587"/>
-      <w:r>
-        <w:t>Both my friend and I are partially or non-sighted, can we play a</w:t>
-      </w:r>
-      <w:r>
-        <w:t>gainst each other properly?</w:t>
-      </w:r>
-      <w:bookmarkEnd w:id="27"/>
+        <w:t xml:space="preserve">SoniFight runs on Windows 7 </w:t>
+      </w:r>
+      <w:r>
+        <w:t xml:space="preserve">SP1 </w:t>
+      </w:r>
+      <w:r>
+        <w:t xml:space="preserve">and above only. The SoniFight application itself </w:t>
+      </w:r>
+      <w:r>
+        <w:t>comes in both</w:t>
+      </w:r>
+      <w:r>
+        <w:t xml:space="preserve"> 32-bit and </w:t>
+      </w:r>
+      <w:r>
+        <w:t>64-bit flavours. The 32-bit version can only connect to games which run as 32-bit processes, and the 64-bit version to games that run as 64-bit processes.</w:t>
+      </w:r>
+    </w:p>
+    <w:p>
+      <w:pPr>
+        <w:pStyle w:val="Heading2"/>
+      </w:pPr>
+      <w:bookmarkStart w:id="33" w:name="_Toc495751794"/>
+      <w:r>
+        <w:t>10.11</w:t>
+      </w:r>
+      <w:r>
+        <w:t xml:space="preserve"> I have access to and modify the SoniFight </w:t>
+      </w:r>
+      <w:r>
+        <w:t>source code? Can I sell it?</w:t>
+      </w:r>
+      <w:bookmarkEnd w:id="33"/>
       <w:r>
         <w:br/>
       </w:r>
     </w:p>
     <w:p>
       <w:r>
-        <w:t>Yup! The configs that ship with this release provide sonification for both player 1 and player 2 using different voices so that they can be easily told apart. If you don't find that you can easily differentiate between the voices you may like to speed up or slow down the playback by modifying the trigger(s) associated with given in-game event(s) via the edit tab.</w:t>
-      </w:r>
-      <w:r>
-        <w:t xml:space="preserve"> You can also activate or deactivate triggers based on your preferences (i.e. you might decide you don’t want any continuous sonification for distance and just disable any triggers that provide it).</w:t>
-      </w:r>
-    </w:p>
-    <w:p>
-      <w:pPr>
-        <w:pStyle w:val="Heading3"/>
-      </w:pPr>
-      <w:bookmarkStart w:id="28" w:name="_Toc495495588"/>
-      <w:r>
-        <w:t>I want to add additional trig</w:t>
-      </w:r>
-      <w:r>
-        <w:t>gers, how easy it is to do?</w:t>
-      </w:r>
-      <w:bookmarkEnd w:id="28"/>
-      <w:r>
-        <w:br/>
-      </w:r>
-    </w:p>
-    <w:p>
-      <w:r>
-        <w:t>That depends on whether the watch associated with a trigger already exists, or if it has to be found. For example, if a watch exists for the player 1 health bar that triggers when they hit 500, 250 and 100 - and let's say you wanted to add a trigger for when player 1's health hits 750 - the easiest way would be to just clone</w:t>
-      </w:r>
-      <w:r>
-        <w:t xml:space="preserve"> one of the clock sonification triggers, say</w:t>
-      </w:r>
-      <w:r>
-        <w:t xml:space="preserve"> the 500 health trigger </w:t>
-      </w:r>
-      <w:r>
-        <w:t xml:space="preserve">one, </w:t>
-      </w:r>
-      <w:r>
-        <w:t xml:space="preserve">and change the matching value of the clone to 750 and give it a </w:t>
-      </w:r>
-      <w:r>
-        <w:t xml:space="preserve">different </w:t>
-      </w:r>
-      <w:r>
-        <w:t>sample to play (and rename the cloned trigger - it'll have the word CLONE appended to the name) and you're golden. That's the simple scenario.</w:t>
-      </w:r>
-    </w:p>
-    <w:p>
+        <w:t xml:space="preserve">Yes and no. SoniFight is released under a M.I.T. license, which broadly means that you may have the source code for no charge and </w:t>
+      </w:r>
+      <w:r>
+        <w:t xml:space="preserve">that you </w:t>
+      </w:r>
+      <w:r>
+        <w:t xml:space="preserve">can do with it as you please - including modifying it to your heart's content. If </w:t>
+      </w:r>
       <w:r>
         <w:lastRenderedPageBreak/>
-        <w:t xml:space="preserve">If there isn't a watch for the specific value you want, then a pointer </w:t>
-      </w:r>
-      <w:r>
-        <w:t>chain</w:t>
-      </w:r>
-      <w:r>
-        <w:t xml:space="preserve"> to that memory location must be found so that we can repeatedly find the value across game launches and reboots (i.e. it should work every time</w:t>
-      </w:r>
-      <w:r>
-        <w:t xml:space="preserve"> on everyone’s PC</w:t>
-      </w:r>
-      <w:r>
-        <w:t>, not just this one time</w:t>
-      </w:r>
-      <w:r>
-        <w:t xml:space="preserve"> on your PC</w:t>
-      </w:r>
-      <w:r>
-        <w:t xml:space="preserve">). Further details on the process of finding pointer </w:t>
-      </w:r>
-      <w:r>
-        <w:t>chain</w:t>
-      </w:r>
-      <w:r>
-        <w:t xml:space="preserve">s are provided </w:t>
-      </w:r>
-      <w:r>
-        <w:t xml:space="preserve">above in the </w:t>
-      </w:r>
-      <w:r>
-        <w:rPr>
-          <w:b/>
-          <w:i/>
-        </w:rPr>
-        <w:t xml:space="preserve">Finding and Using Watches and Triggers </w:t>
-      </w:r>
-      <w:r>
-        <w:t>section of this</w:t>
-      </w:r>
-      <w:r>
-        <w:t xml:space="preserve"> user documentation. Once a pointer </w:t>
-      </w:r>
-      <w:r>
-        <w:t>chain</w:t>
-      </w:r>
-      <w:r>
-        <w:t xml:space="preserve"> to the value of interest is found and a watch has been created to monitor that memory location, then one or more triggers can be created which use that watch and respond to changes in value.</w:t>
-      </w:r>
-    </w:p>
-    <w:p>
-      <w:pPr>
-        <w:pStyle w:val="Heading3"/>
-      </w:pPr>
-      <w:bookmarkStart w:id="29" w:name="_Toc495495589"/>
-      <w:r>
-        <w:t>I only want some of the triggers to play / random non-sensical menu triggers sometime</w:t>
-      </w:r>
-      <w:r>
-        <w:t>s play, can I disable them?</w:t>
-      </w:r>
-      <w:bookmarkEnd w:id="29"/>
-      <w:r>
-        <w:br/>
-      </w:r>
-    </w:p>
-    <w:p>
-      <w:r>
-        <w:t>Absolutely. Every trigger has an active flag associated with it - just select the trigger(s) you want to turn off and uncheck the "Active" checkbox for that trigger in the edit tab. Alternatively, you can delete the offen</w:t>
-      </w:r>
-      <w:r>
-        <w:t>d</w:t>
-      </w:r>
-      <w:r>
-        <w:t>ing trigger(s) entirely if you prefer. Watches may also be disabled by unchecking their active flag, but check that the watch isn't being used by any active triggers first or they'll stop working. Details of which active triggers use any given watch are shown in the details pain of the edit tab.</w:t>
-      </w:r>
-    </w:p>
-    <w:p>
-      <w:r>
-        <w:t xml:space="preserve">Finally, for </w:t>
-      </w:r>
-      <w:r>
-        <w:rPr>
-          <w:b/>
-          <w:i/>
-        </w:rPr>
-        <w:t xml:space="preserve">Normal </w:t>
-      </w:r>
-      <w:r>
-        <w:t>triggers there is the option to add a dependent trigger ID which can stop the trigger from activating if the dependent trigger condition is not met. For example, if a trigger saying the game resolution – let’s say “640x480” keeps triggering between rounds, then you may be able to add a dependent trigger that checks that we’re in the graphics options submenu. If you can find a condition that can determine that – and we’re not, then the resolution-saying trigger won’t activate between rounds</w:t>
-      </w:r>
-      <w:r>
-        <w:t xml:space="preserve"> because the dependent trigger won’t be met. You can add up to a maximum of 5 dependent triggers for any given trigger that you might want to only activate under only very specific conditions.</w:t>
-      </w:r>
-    </w:p>
-    <w:p>
-      <w:pPr>
-        <w:pStyle w:val="Heading3"/>
-      </w:pPr>
-      <w:bookmarkStart w:id="30" w:name="_Toc495495590"/>
-      <w:r>
-        <w:t>How are configs shipped?</w:t>
-      </w:r>
-      <w:bookmarkEnd w:id="30"/>
-      <w:r>
-        <w:br/>
-      </w:r>
-    </w:p>
-    <w:p>
-      <w:r>
-        <w:t xml:space="preserve">Each config is simply a </w:t>
-      </w:r>
-      <w:r>
-        <w:t>sub</w:t>
-      </w:r>
-      <w:r>
-        <w:t xml:space="preserve">folder that lives inside </w:t>
+        <w:t xml:space="preserve">you're technically minded and provide a worthwhile pull request to the </w:t>
       </w:r>
       <w:proofErr w:type="spellStart"/>
       <w:r>
-        <w:t>SoniFight's</w:t>
+        <w:t>Github</w:t>
       </w:r>
       <w:proofErr w:type="spellEnd"/>
       <w:r>
+        <w:t xml:space="preserve"> codebase </w:t>
+      </w:r>
+      <w:r>
+        <w:t>then I'll happily merge it in and credit you.</w:t>
+      </w:r>
+    </w:p>
+    <w:p>
+      <w:r>
+        <w:t xml:space="preserve">However, SoniFight uses the </w:t>
+      </w:r>
+      <w:proofErr w:type="spellStart"/>
+      <w:r>
+        <w:t>irrKlang</w:t>
+      </w:r>
+      <w:proofErr w:type="spellEnd"/>
+      <w:r>
+        <w:t xml:space="preserve"> library for audio playback, and while free for non-commercial use, you cannot sell the </w:t>
+      </w:r>
+      <w:proofErr w:type="spellStart"/>
+      <w:r>
+        <w:t>irrKlang</w:t>
+      </w:r>
+      <w:proofErr w:type="spellEnd"/>
+      <w:r>
+        <w:t xml:space="preserve"> component of the SoniFight software without purchasing an </w:t>
+      </w:r>
+      <w:proofErr w:type="spellStart"/>
+      <w:r>
+        <w:t>irrKlang</w:t>
+      </w:r>
+      <w:proofErr w:type="spellEnd"/>
+      <w:r>
+        <w:t xml:space="preserve"> Pro (i.e. commercial) license to do so. For further details of</w:t>
+      </w:r>
+      <w:r>
         <w:t xml:space="preserve"> </w:t>
       </w:r>
-      <w:r>
-        <w:rPr>
-          <w:b/>
-        </w:rPr>
-        <w:t>Configs</w:t>
-      </w:r>
-      <w:r>
-        <w:t xml:space="preserve"> folder. It contains the file </w:t>
-      </w:r>
-      <w:r>
-        <w:rPr>
-          <w:b/>
-          <w:i/>
-        </w:rPr>
-        <w:t>config.xml</w:t>
-      </w:r>
-      <w:r>
-        <w:t xml:space="preserve"> (which stores all the </w:t>
-      </w:r>
       <w:proofErr w:type="spellStart"/>
       <w:r>
-        <w:t>GameConfig</w:t>
+        <w:t>irrKlang</w:t>
       </w:r>
       <w:proofErr w:type="spellEnd"/>
       <w:r>
-        <w:t xml:space="preserve"> details for that particular game) along with a number of audio samples which are played when trigger conditions are met. If you've created a config and want to share it with someone, you can simply zip up the </w:t>
-      </w:r>
-      <w:r>
-        <w:t xml:space="preserve">config </w:t>
-      </w:r>
-      <w:r>
-        <w:t>folder</w:t>
-      </w:r>
-      <w:r>
-        <w:t xml:space="preserve">, send it to someone and tell them to </w:t>
-      </w:r>
-      <w:r>
-        <w:t xml:space="preserve">extract it inside </w:t>
-      </w:r>
-      <w:r>
-        <w:t xml:space="preserve">their </w:t>
-      </w:r>
-      <w:r>
-        <w:rPr>
-          <w:b/>
-        </w:rPr>
-        <w:t xml:space="preserve">Configs </w:t>
-      </w:r>
-      <w:r>
-        <w:t>folder to be added to the list of available configs.</w:t>
-      </w:r>
-      <w:r>
-        <w:t xml:space="preserve"> Sharing is caring!</w:t>
-      </w:r>
-    </w:p>
-    <w:p>
-      <w:pPr>
-        <w:pStyle w:val="Heading3"/>
-      </w:pPr>
-      <w:bookmarkStart w:id="31" w:name="_Toc495495591"/>
-      <w:r>
-        <w:t>What platf</w:t>
-      </w:r>
-      <w:r>
-        <w:t>orms does SoniFight run on?</w:t>
-      </w:r>
-      <w:bookmarkEnd w:id="31"/>
-      <w:r>
-        <w:br/>
-      </w:r>
-    </w:p>
-    <w:p>
-      <w:r>
-        <w:t xml:space="preserve">SoniFight runs on Windows 7 </w:t>
-      </w:r>
-      <w:r>
-        <w:t xml:space="preserve">SP1 </w:t>
-      </w:r>
-      <w:r>
-        <w:t>and above only. The SoniFight application itself is 32-bit and can only connect to 32-bit processes, but it will happily run on a 64-bit system just like any other 32-bit process. Should there be sufficient demand I could also provide a native 64-bit version of SoniFight, but this would then only be able to connect to 64-bit processes.</w:t>
-      </w:r>
-    </w:p>
-    <w:p>
-      <w:pPr>
-        <w:pStyle w:val="Heading3"/>
-      </w:pPr>
-      <w:bookmarkStart w:id="32" w:name="_Toc495495592"/>
-      <w:r>
-        <w:t xml:space="preserve">Can I have access to and modify the SoniFight </w:t>
-      </w:r>
-      <w:r>
-        <w:t>source code? Can I sell it?</w:t>
-      </w:r>
-      <w:bookmarkEnd w:id="32"/>
-      <w:r>
-        <w:br/>
-      </w:r>
-    </w:p>
-    <w:p>
-      <w:r>
-        <w:t xml:space="preserve">Yes and no. SoniFight is released under a M.I.T. license, which broadly means that you may have the source code for no charge and </w:t>
-      </w:r>
-      <w:r>
-        <w:t xml:space="preserve">that you </w:t>
-      </w:r>
-      <w:r>
-        <w:t xml:space="preserve">can do with it as you please - including modifying it to your heart's content. If you're technically minded and provide a worthwhile pull request to the </w:t>
-      </w:r>
-      <w:proofErr w:type="spellStart"/>
-      <w:r>
-        <w:t>Github</w:t>
-      </w:r>
-      <w:proofErr w:type="spellEnd"/>
-      <w:r>
-        <w:t xml:space="preserve"> codebase </w:t>
-      </w:r>
-      <w:r>
-        <w:t>then I'll happily merge it in and credit you.</w:t>
-      </w:r>
-    </w:p>
-    <w:p>
-      <w:r>
-        <w:t xml:space="preserve">However, SoniFight uses the </w:t>
-      </w:r>
-      <w:proofErr w:type="spellStart"/>
-      <w:r>
-        <w:t>irrKlang</w:t>
-      </w:r>
-      <w:proofErr w:type="spellEnd"/>
-      <w:r>
-        <w:t xml:space="preserve"> library for audio playback, and while free for non-commercial use, you cannot sell the </w:t>
-      </w:r>
-      <w:proofErr w:type="spellStart"/>
-      <w:r>
-        <w:t>irrKlang</w:t>
-      </w:r>
-      <w:proofErr w:type="spellEnd"/>
-      <w:r>
-        <w:t xml:space="preserve"> component of the SoniFight software without purchasing an </w:t>
-      </w:r>
-      <w:proofErr w:type="spellStart"/>
-      <w:r>
-        <w:t>irrKlang</w:t>
-      </w:r>
-      <w:proofErr w:type="spellEnd"/>
-      <w:r>
-        <w:t xml:space="preserve"> Pro (i.e. commercial) license to do so. For further details of</w:t>
-      </w:r>
-      <w:r>
-        <w:t xml:space="preserve"> </w:t>
-      </w:r>
-      <w:proofErr w:type="spellStart"/>
-      <w:r>
-        <w:t>irrKlang</w:t>
-      </w:r>
-      <w:proofErr w:type="spellEnd"/>
-      <w:r>
         <w:t xml:space="preserve"> licensing, please see: </w:t>
       </w:r>
-      <w:hyperlink r:id="rId32" w:history="1">
+      <w:hyperlink r:id="rId31" w:history="1">
         <w:r>
           <w:rPr>
             <w:rStyle w:val="Hyperlink"/>
@@ -11966,14 +12064,16 @@
         <w:t xml:space="preserve"> </w:t>
       </w:r>
     </w:p>
-    <w:p/>
-    <w:p>
-      <w:pPr>
-        <w:pStyle w:val="Heading3"/>
-      </w:pPr>
-      <w:bookmarkStart w:id="33" w:name="_Toc495495593"/>
-      <w:r>
-        <w:t xml:space="preserve">I have an issue with the software or </w:t>
+    <w:p>
+      <w:pPr>
+        <w:pStyle w:val="Heading2"/>
+      </w:pPr>
+      <w:bookmarkStart w:id="34" w:name="_Toc495751795"/>
+      <w:r>
+        <w:t>10.12 I</w:t>
+      </w:r>
+      <w:r>
+        <w:t xml:space="preserve"> have an issue with the software or </w:t>
       </w:r>
       <w:r>
         <w:t xml:space="preserve">a question </w:t>
@@ -11984,7 +12084,7 @@
       <w:r>
         <w:t>not covered here.</w:t>
       </w:r>
-      <w:bookmarkEnd w:id="33"/>
+      <w:bookmarkEnd w:id="34"/>
       <w:r>
         <w:br/>
       </w:r>
@@ -12042,7 +12142,7 @@
       <w:r>
         <w:t xml:space="preserve">: </w:t>
       </w:r>
-      <w:hyperlink r:id="rId33" w:history="1">
+      <w:hyperlink r:id="rId32" w:history="1">
         <w:r>
           <w:rPr>
             <w:rStyle w:val="Hyperlink"/>
@@ -12060,8 +12160,8 @@
     </w:p>
     <w:p/>
     <w:sectPr>
-      <w:headerReference w:type="default" r:id="rId34"/>
-      <w:footerReference w:type="default" r:id="rId35"/>
+      <w:headerReference w:type="default" r:id="rId33"/>
+      <w:footerReference w:type="default" r:id="rId34"/>
       <w:pgSz w:w="11906" w:h="16838"/>
       <w:pgMar w:top="1276" w:right="1016" w:bottom="709" w:left="851" w:header="540" w:footer="413" w:gutter="0"/>
       <w:cols w:space="708"/>
@@ -12119,7 +12219,7 @@
       <w:rPr>
         <w:noProof/>
       </w:rPr>
-      <w:t>21</w:t>
+      <w:t>22</w:t>
     </w:r>
     <w:r>
       <w:fldChar w:fldCharType="end"/>
@@ -12132,7 +12232,7 @@
         <w:rPr>
           <w:noProof/>
         </w:rPr>
-        <w:t>28</w:t>
+        <w:t>26</w:t>
       </w:r>
     </w:fldSimple>
   </w:p>
@@ -12185,7 +12285,7 @@
     </w:r>
     <w:r>
       <w:tab/>
-      <w:t>2017/10/11</w:t>
+      <w:t>2017/10/14</w:t>
     </w:r>
   </w:p>
 </w:hdr>
@@ -13055,8 +13155,8 @@
   <w:abstractNum w:abstractNumId="9" w15:restartNumberingAfterBreak="0">
     <w:nsid w:val="43FA0A2E"/>
     <w:multiLevelType w:val="hybridMultilevel"/>
-    <w:tmpl w:val="85D4B140"/>
-    <w:lvl w:ilvl="0" w:tplc="0C09000F">
+    <w:tmpl w:val="C28E3B20"/>
+    <w:lvl w:ilvl="0" w:tplc="99C808A0">
       <w:start w:val="1"/>
       <w:numFmt w:val="decimal"/>
       <w:lvlText w:val="%1."/>
@@ -13066,6 +13166,7 @@
       </w:pPr>
       <w:rPr>
         <w:rFonts w:hint="default"/>
+        <w:b w:val="0"/>
       </w:rPr>
     </w:lvl>
     <w:lvl w:ilvl="1" w:tplc="0C090003" w:tentative="1">
@@ -15447,7 +15548,7 @@
 </file>
 
 <file path=customXml/itemProps1.xml><?xml version="1.0" encoding="utf-8"?>
-<ds:datastoreItem xmlns:ds="http://schemas.openxmlformats.org/officeDocument/2006/customXml" ds:itemID="{6B19E1A4-6904-4273-B225-C975939B5981}">
+<ds:datastoreItem xmlns:ds="http://schemas.openxmlformats.org/officeDocument/2006/customXml" ds:itemID="{C50BCC30-12CB-4B76-9F3B-1503257802C0}">
   <ds:schemaRefs>
     <ds:schemaRef ds:uri="http://schemas.openxmlformats.org/officeDocument/2006/bibliography"/>
   </ds:schemaRefs>

--- a/Documentation/SoniFight-user-guide.docx
+++ b/Documentation/SoniFight-user-guide.docx
@@ -4546,8 +4546,6 @@
         </w:rPr>
         <w:t>.</w:t>
       </w:r>
-      <w:bookmarkStart w:id="5" w:name="_GoBack"/>
-      <w:bookmarkEnd w:id="5"/>
     </w:p>
     <w:p>
       <w:r>
@@ -4857,14 +4855,14 @@
         <w:pStyle w:val="Heading1"/>
         <w:spacing w:after="240"/>
       </w:pPr>
-      <w:bookmarkStart w:id="6" w:name="_Toc495751767"/>
+      <w:bookmarkStart w:id="5" w:name="_Toc495751767"/>
       <w:r>
         <w:t xml:space="preserve">6 </w:t>
       </w:r>
       <w:r>
         <w:t>User Interface Elements – Edit Tab</w:t>
       </w:r>
-      <w:bookmarkEnd w:id="6"/>
+      <w:bookmarkEnd w:id="5"/>
     </w:p>
     <w:p>
       <w:r>
@@ -5032,14 +5030,14 @@
       <w:pPr>
         <w:pStyle w:val="Heading2"/>
       </w:pPr>
-      <w:bookmarkStart w:id="7" w:name="_Toc495751768"/>
+      <w:bookmarkStart w:id="6" w:name="_Toc495751768"/>
       <w:r>
         <w:t xml:space="preserve">6.1 </w:t>
       </w:r>
       <w:r>
         <w:t>Edit Tab – Tree View</w:t>
       </w:r>
-      <w:bookmarkEnd w:id="7"/>
+      <w:bookmarkEnd w:id="6"/>
     </w:p>
     <w:p>
       <w:r>
@@ -5436,14 +5434,14 @@
       <w:pPr>
         <w:pStyle w:val="Heading2"/>
       </w:pPr>
-      <w:bookmarkStart w:id="8" w:name="_Toc495751769"/>
+      <w:bookmarkStart w:id="7" w:name="_Toc495751769"/>
       <w:r>
         <w:t xml:space="preserve">6.2 </w:t>
       </w:r>
       <w:r>
         <w:t>Edit Tab – Details Panel</w:t>
       </w:r>
-      <w:bookmarkEnd w:id="8"/>
+      <w:bookmarkEnd w:id="7"/>
     </w:p>
     <w:p>
       <w:r>
@@ -5824,64 +5822,64 @@
       <w:pPr>
         <w:pStyle w:val="Heading2"/>
       </w:pPr>
-      <w:bookmarkStart w:id="9" w:name="_Toc495751770"/>
+      <w:bookmarkStart w:id="8" w:name="_Toc495751770"/>
       <w:r>
         <w:t xml:space="preserve">6.3 </w:t>
       </w:r>
       <w:r>
         <w:t>Creating a New Config</w:t>
       </w:r>
+      <w:bookmarkEnd w:id="8"/>
+    </w:p>
+    <w:p>
+      <w:r>
+        <w:br/>
+      </w:r>
+      <w:r>
+        <w:t xml:space="preserve">To create a new, blank game config </w:t>
+      </w:r>
+      <w:r>
+        <w:t xml:space="preserve">you can </w:t>
+      </w:r>
+      <w:r>
+        <w:t xml:space="preserve">click the </w:t>
+      </w:r>
+      <w:r>
+        <w:rPr>
+          <w:b/>
+        </w:rPr>
+        <w:t xml:space="preserve">[Create New Config] </w:t>
+      </w:r>
+      <w:r>
+        <w:t>button from the main tab.</w:t>
+      </w:r>
+    </w:p>
+    <w:p>
+      <w:r>
+        <w:t xml:space="preserve">If you want to experiment with modifying a config but don’t want to risk breaking the original config then you can simply duplicate the config folder (i.e. copy &amp; paste it in the same location), and then click the </w:t>
+      </w:r>
+      <w:r>
+        <w:rPr>
+          <w:b/>
+        </w:rPr>
+        <w:t xml:space="preserve">[Refresh] </w:t>
+      </w:r>
+      <w:r>
+        <w:t>button in the Main tab for the new config to be available for selection and modification in the main tab’s dropdown menu.</w:t>
+      </w:r>
+    </w:p>
+    <w:p>
+      <w:pPr>
+        <w:pStyle w:val="Heading2"/>
+      </w:pPr>
+      <w:bookmarkStart w:id="9" w:name="_Toc495751771"/>
+      <w:r>
+        <w:t xml:space="preserve">6.4 </w:t>
+      </w:r>
+      <w:r>
+        <w:t>Creating Watches</w:t>
+      </w:r>
       <w:bookmarkEnd w:id="9"/>
-    </w:p>
-    <w:p>
-      <w:r>
-        <w:br/>
-      </w:r>
-      <w:r>
-        <w:t xml:space="preserve">To create a new, blank game config </w:t>
-      </w:r>
-      <w:r>
-        <w:t xml:space="preserve">you can </w:t>
-      </w:r>
-      <w:r>
-        <w:t xml:space="preserve">click the </w:t>
-      </w:r>
-      <w:r>
-        <w:rPr>
-          <w:b/>
-        </w:rPr>
-        <w:t xml:space="preserve">[Create New Config] </w:t>
-      </w:r>
-      <w:r>
-        <w:t>button from the main tab.</w:t>
-      </w:r>
-    </w:p>
-    <w:p>
-      <w:r>
-        <w:t xml:space="preserve">If you want to experiment with modifying a config but don’t want to risk breaking the original config then you can simply duplicate the config folder (i.e. copy &amp; paste it in the same location), and then click the </w:t>
-      </w:r>
-      <w:r>
-        <w:rPr>
-          <w:b/>
-        </w:rPr>
-        <w:t xml:space="preserve">[Refresh] </w:t>
-      </w:r>
-      <w:r>
-        <w:t>button in the Main tab for the new config to be available for selection and modification in the main tab’s dropdown menu.</w:t>
-      </w:r>
-    </w:p>
-    <w:p>
-      <w:pPr>
-        <w:pStyle w:val="Heading2"/>
-      </w:pPr>
-      <w:bookmarkStart w:id="10" w:name="_Toc495751771"/>
-      <w:r>
-        <w:t xml:space="preserve">6.4 </w:t>
-      </w:r>
-      <w:r>
-        <w:t>Creating Watches</w:t>
-      </w:r>
-      <w:bookmarkEnd w:id="10"/>
     </w:p>
     <w:p>
       <w:r>
@@ -6160,13 +6158,7 @@
     </w:p>
     <w:p>
       <w:r>
-        <w:t>The numbered UI element</w:t>
-      </w:r>
-      <w:r>
-        <w:t>s</w:t>
-      </w:r>
-      <w:r>
-        <w:t xml:space="preserve"> in the above figure are as follows:</w:t>
+        <w:t>The numbered UI elements in the above figure are as follows:</w:t>
       </w:r>
     </w:p>
     <w:p>
@@ -6774,14 +6766,14 @@
       <w:pPr>
         <w:pStyle w:val="Heading2"/>
       </w:pPr>
-      <w:bookmarkStart w:id="11" w:name="_Toc495751772"/>
+      <w:bookmarkStart w:id="10" w:name="_Toc495751772"/>
       <w:r>
         <w:t xml:space="preserve">6.5 </w:t>
       </w:r>
       <w:r>
         <w:t>Creating Triggers</w:t>
       </w:r>
-      <w:bookmarkEnd w:id="11"/>
+      <w:bookmarkEnd w:id="10"/>
     </w:p>
     <w:p>
       <w:r>
@@ -8570,11 +8562,11 @@
         <w:pStyle w:val="Heading1"/>
         <w:spacing w:after="240"/>
       </w:pPr>
-      <w:bookmarkStart w:id="12" w:name="_Toc495751773"/>
+      <w:bookmarkStart w:id="11" w:name="_Toc495751773"/>
       <w:r>
         <w:t>7 Different Types of Watches and Triggers</w:t>
       </w:r>
-      <w:bookmarkEnd w:id="12"/>
+      <w:bookmarkEnd w:id="11"/>
     </w:p>
     <w:p>
       <w:r>
@@ -8773,14 +8765,14 @@
       <w:pPr>
         <w:pStyle w:val="Heading2"/>
       </w:pPr>
-      <w:bookmarkStart w:id="13" w:name="_Toc495751774"/>
+      <w:bookmarkStart w:id="12" w:name="_Toc495751774"/>
       <w:r>
         <w:t xml:space="preserve">7.1 </w:t>
       </w:r>
       <w:r>
         <w:t>Normal Triggers</w:t>
       </w:r>
-      <w:bookmarkEnd w:id="13"/>
+      <w:bookmarkEnd w:id="12"/>
     </w:p>
     <w:p>
       <w:r>
@@ -8854,14 +8846,14 @@
       <w:pPr>
         <w:pStyle w:val="Heading2"/>
       </w:pPr>
-      <w:bookmarkStart w:id="14" w:name="_Toc495751775"/>
+      <w:bookmarkStart w:id="13" w:name="_Toc495751775"/>
       <w:r>
         <w:t xml:space="preserve">7.2 </w:t>
       </w:r>
       <w:r>
         <w:t>Continuous Triggers</w:t>
       </w:r>
-      <w:bookmarkEnd w:id="14"/>
+      <w:bookmarkEnd w:id="13"/>
     </w:p>
     <w:p>
       <w:r>
@@ -8961,14 +8953,14 @@
       <w:pPr>
         <w:pStyle w:val="Heading2"/>
       </w:pPr>
-      <w:bookmarkStart w:id="15" w:name="_Toc495751776"/>
+      <w:bookmarkStart w:id="14" w:name="_Toc495751776"/>
       <w:r>
         <w:t xml:space="preserve">7.3 </w:t>
       </w:r>
       <w:r>
         <w:t>Modifier Triggers</w:t>
       </w:r>
-      <w:bookmarkEnd w:id="15"/>
+      <w:bookmarkEnd w:id="14"/>
     </w:p>
     <w:p>
       <w:r>
@@ -9019,14 +9011,14 @@
         <w:pStyle w:val="Heading1"/>
         <w:spacing w:after="240"/>
       </w:pPr>
-      <w:bookmarkStart w:id="16" w:name="_Toc495751777"/>
+      <w:bookmarkStart w:id="15" w:name="_Toc495751777"/>
       <w:r>
         <w:t xml:space="preserve">8 </w:t>
       </w:r>
       <w:r>
         <w:t>Finding and Using Watches and Triggers</w:t>
       </w:r>
-      <w:bookmarkEnd w:id="16"/>
+      <w:bookmarkEnd w:id="15"/>
     </w:p>
     <w:p>
       <w:r>
@@ -9373,7 +9365,7 @@
       <w:pPr>
         <w:pStyle w:val="Heading2"/>
       </w:pPr>
-      <w:bookmarkStart w:id="17" w:name="_Toc495751778"/>
+      <w:bookmarkStart w:id="16" w:name="_Toc495751778"/>
       <w:r>
         <w:t>8</w:t>
       </w:r>
@@ -9389,18 +9381,18 @@
       <w:r>
         <w:t xml:space="preserve"> in Cheat Engine via Pointer Scans</w:t>
       </w:r>
+      <w:bookmarkEnd w:id="16"/>
+    </w:p>
+    <w:p/>
+    <w:p>
+      <w:pPr>
+        <w:pStyle w:val="Heading3"/>
+      </w:pPr>
+      <w:bookmarkStart w:id="17" w:name="_Toc495751779"/>
+      <w:r>
+        <w:t>Part 1 – Finding an Initial Value</w:t>
+      </w:r>
       <w:bookmarkEnd w:id="17"/>
-    </w:p>
-    <w:p/>
-    <w:p>
-      <w:pPr>
-        <w:pStyle w:val="Heading3"/>
-      </w:pPr>
-      <w:bookmarkStart w:id="18" w:name="_Toc495751779"/>
-      <w:r>
-        <w:t>Part 1 – Finding an Initial Value</w:t>
-      </w:r>
-      <w:bookmarkEnd w:id="18"/>
     </w:p>
     <w:p/>
     <w:p>
@@ -9680,14 +9672,14 @@
       <w:pPr>
         <w:pStyle w:val="Heading3"/>
       </w:pPr>
-      <w:bookmarkStart w:id="19" w:name="_Toc495751780"/>
+      <w:bookmarkStart w:id="18" w:name="_Toc495751780"/>
       <w:r>
         <w:t xml:space="preserve">Part 2 - </w:t>
       </w:r>
       <w:r>
         <w:t>Scanning for Pointers to a Value</w:t>
       </w:r>
-      <w:bookmarkEnd w:id="19"/>
+      <w:bookmarkEnd w:id="18"/>
     </w:p>
     <w:p>
       <w:r>
@@ -10111,11 +10103,11 @@
       <w:pPr>
         <w:pStyle w:val="Heading3"/>
       </w:pPr>
-      <w:bookmarkStart w:id="20" w:name="_Toc495751781"/>
+      <w:bookmarkStart w:id="19" w:name="_Toc495751781"/>
       <w:r>
         <w:t>Part 3 – Filtering our Pointer List</w:t>
       </w:r>
-      <w:bookmarkEnd w:id="20"/>
+      <w:bookmarkEnd w:id="19"/>
     </w:p>
     <w:p>
       <w:r>
@@ -10731,11 +10723,11 @@
       <w:pPr>
         <w:pStyle w:val="Heading2"/>
       </w:pPr>
-      <w:bookmarkStart w:id="21" w:name="_Toc495751782"/>
+      <w:bookmarkStart w:id="20" w:name="_Toc495751782"/>
       <w:r>
         <w:t>8.2 Pointer Chain Tester</w:t>
       </w:r>
-      <w:bookmarkEnd w:id="21"/>
+      <w:bookmarkEnd w:id="20"/>
     </w:p>
     <w:p>
       <w:r>
@@ -11082,7 +11074,7 @@
         <w:pStyle w:val="Heading1"/>
         <w:spacing w:after="240"/>
       </w:pPr>
-      <w:bookmarkStart w:id="22" w:name="_Toc495751783"/>
+      <w:bookmarkStart w:id="21" w:name="_Toc495751783"/>
       <w:r>
         <w:lastRenderedPageBreak/>
         <w:t xml:space="preserve">10 </w:t>
@@ -11090,20 +11082,20 @@
       <w:r>
         <w:t>Frequently Asked Questions</w:t>
       </w:r>
+      <w:bookmarkEnd w:id="21"/>
+    </w:p>
+    <w:p>
+      <w:pPr>
+        <w:pStyle w:val="Heading2"/>
+      </w:pPr>
+      <w:bookmarkStart w:id="22" w:name="_Toc495751784"/>
+      <w:r>
+        <w:t xml:space="preserve">10.1 </w:t>
+      </w:r>
+      <w:r>
+        <w:t>Help! My Trigger Doesn’t Make a Sound!</w:t>
+      </w:r>
       <w:bookmarkEnd w:id="22"/>
-    </w:p>
-    <w:p>
-      <w:pPr>
-        <w:pStyle w:val="Heading2"/>
-      </w:pPr>
-      <w:bookmarkStart w:id="23" w:name="_Toc495751784"/>
-      <w:r>
-        <w:t xml:space="preserve">10.1 </w:t>
-      </w:r>
-      <w:r>
-        <w:t>Help! My Trigger Doesn’t Make a Sound!</w:t>
-      </w:r>
-      <w:bookmarkEnd w:id="23"/>
     </w:p>
     <w:p>
       <w:r>
@@ -11338,7 +11330,19 @@
       </w:r>
       <w:proofErr w:type="gramEnd"/>
       <w:r>
-        <w:t xml:space="preserve"> the specific value used to trigger a sample you might want to put the watch</w:t>
+        <w:t xml:space="preserve"> the specific value </w:t>
+      </w:r>
+      <w:r>
+        <w:t xml:space="preserve">and condition </w:t>
+      </w:r>
+      <w:r>
+        <w:t xml:space="preserve">used to </w:t>
+      </w:r>
+      <w:r>
+        <w:t>activate</w:t>
+      </w:r>
+      <w:r>
+        <w:t xml:space="preserve"> a sample you might want to put the watch</w:t>
       </w:r>
       <w:r>
         <w:t>’s</w:t>
@@ -11378,16 +11382,80 @@
       </w:r>
     </w:p>
     <w:p>
-      <w:pPr>
-        <w:rPr>
-          <w:b/>
-        </w:rPr>
-      </w:pPr>
-      <w:r>
-        <w:t>Also, while SoniFight is a windows forms application, it also writes some debug output to the console – so if you launch SoniFight via the Windows Command Prompt</w:t>
-      </w:r>
-      <w:r>
-        <w:t xml:space="preserve"> then additional information regarding what triggers have matched their conditions is available. If you wanted to write this debug output to file then you can simply launch SoniFight and pipe the output to a file using a command like this: </w:t>
+      <w:r>
+        <w:t>Also, if the config name or description contains a precise executable version number, then it could be worth checking to ensure that the version of the game executable you’re running matches up with the version th</w:t>
+      </w:r>
+      <w:r>
+        <w:t xml:space="preserve">e </w:t>
+      </w:r>
+      <w:r>
+        <w:t xml:space="preserve">config is designed to work with. To find the version number of an executable you can typically right-click on it and select </w:t>
+      </w:r>
+      <w:r>
+        <w:rPr>
+          <w:b/>
+        </w:rPr>
+        <w:t xml:space="preserve">Properties </w:t>
+      </w:r>
+      <w:r>
+        <w:t>from the pop-up menu, and then go to</w:t>
+      </w:r>
+      <w:r>
+        <w:t xml:space="preserve"> the</w:t>
+      </w:r>
+      <w:bookmarkStart w:id="23" w:name="_GoBack"/>
+      <w:bookmarkEnd w:id="23"/>
+      <w:r>
+        <w:t xml:space="preserve"> </w:t>
+      </w:r>
+      <w:r>
+        <w:rPr>
+          <w:b/>
+        </w:rPr>
+        <w:t xml:space="preserve">Details </w:t>
+      </w:r>
+      <w:r>
+        <w:t xml:space="preserve">tab and look at the </w:t>
+      </w:r>
+      <w:r>
+        <w:rPr>
+          <w:b/>
+        </w:rPr>
+        <w:t xml:space="preserve">File version </w:t>
+      </w:r>
+      <w:r>
+        <w:t xml:space="preserve">or </w:t>
+      </w:r>
+      <w:r>
+        <w:rPr>
+          <w:b/>
+        </w:rPr>
+        <w:t xml:space="preserve">Product version </w:t>
+      </w:r>
+      <w:r>
+        <w:t>values.</w:t>
+      </w:r>
+    </w:p>
+    <w:p>
+      <w:pPr>
+        <w:rPr>
+          <w:b/>
+        </w:rPr>
+      </w:pPr>
+      <w:r>
+        <w:t>Finally</w:t>
+      </w:r>
+      <w:r>
+        <w:t>, while SoniFight is a windows forms application, it also writes some debug output to the console – so if you launch SoniFight via the Windows Command Prompt</w:t>
+      </w:r>
+      <w:r>
+        <w:t xml:space="preserve"> then additional information regarding what triggers have matched their conditions is available. If you wanted to write this debug output to file then you can simply launch SoniFight</w:t>
+      </w:r>
+      <w:r>
+        <w:t xml:space="preserve"> from the command prompt</w:t>
+      </w:r>
+      <w:r>
+        <w:t xml:space="preserve"> and pipe the output to a file using a command like this: </w:t>
       </w:r>
       <w:r>
         <w:rPr>
@@ -11444,6 +11512,7 @@
     </w:p>
     <w:p>
       <w:r>
+        <w:lastRenderedPageBreak/>
         <w:t xml:space="preserve">However, while I might not have the time to create new configs - perhaps you do? There's </w:t>
       </w:r>
       <w:r>
@@ -11482,524 +11551,520 @@
       </w:r>
       <w:proofErr w:type="gramEnd"/>
       <w:r>
-        <w:t xml:space="preserve"> of that particular game) - or even if one </w:t>
+        <w:t xml:space="preserve"> of that particular game) - or even if one pointer </w:t>
+      </w:r>
+      <w:r>
+        <w:t>chain</w:t>
+      </w:r>
+      <w:r>
+        <w:t xml:space="preserve"> is found, then it's found and there's no going back, so potentially making a solid game config could be a distributed 'many-hands-make-light-work' process, or at least that's my hope.</w:t>
+      </w:r>
+    </w:p>
+    <w:p>
+      <w:pPr>
+        <w:pStyle w:val="Heading2"/>
+      </w:pPr>
+      <w:bookmarkStart w:id="25" w:name="_Toc495751786"/>
+      <w:r>
+        <w:t xml:space="preserve">10.3 </w:t>
+      </w:r>
+      <w:r>
+        <w:t xml:space="preserve">Does SoniFight use a lot of CPU or RAM? / Will it have a detrimental </w:t>
+      </w:r>
+      <w:r>
+        <w:t>effect on game performance?</w:t>
+      </w:r>
+      <w:bookmarkEnd w:id="25"/>
+      <w:r>
+        <w:br/>
+      </w:r>
+    </w:p>
+    <w:p>
+      <w:r>
+        <w:t xml:space="preserve">SoniFight will quite happily run using less than 1% CPU when using a game config with over 30 watches and 300 triggers and polling every tenth of a second, so it shouldn't affect the game's performance in any meaningful fashion. In terms of RAM usage it's directly dependent on the </w:t>
+      </w:r>
+      <w:r>
+        <w:t xml:space="preserve">number and </w:t>
+      </w:r>
+      <w:r>
+        <w:t>size of the samples associated with the game config (which all get loaded into memory). Before loading any samples the app will take up around 30MB of RAM, but even with the aforementioned game config loaded (which uses around 300 individual samples) we're still only up to around 60-70MB RAM usage.</w:t>
+      </w:r>
+    </w:p>
+    <w:p>
+      <w:pPr>
+        <w:pStyle w:val="Heading2"/>
+      </w:pPr>
+      <w:bookmarkStart w:id="26" w:name="_Toc495751787"/>
+      <w:r>
+        <w:t xml:space="preserve">10.4 </w:t>
+      </w:r>
+      <w:r>
+        <w:t>Is SoniFight cheating? If I use it online will it get me banne</w:t>
+      </w:r>
+      <w:r>
+        <w:t>d from services like Steam?</w:t>
+      </w:r>
+      <w:bookmarkEnd w:id="26"/>
+      <w:r>
+        <w:br/>
+      </w:r>
+    </w:p>
+    <w:p>
+      <w:r>
+        <w:t xml:space="preserve">SoniFight only aims to provide the same audio cues a sighted fighting game player has natively available, but through audio for those who may be partially or non-sighted. A sighted player will gain no real benefit from using this software because </w:t>
+      </w:r>
+      <w:r>
+        <w:t xml:space="preserve">all </w:t>
+      </w:r>
+      <w:r>
+        <w:t>the information is already there visually - so I don't consider this cheating at all.</w:t>
+      </w:r>
+    </w:p>
+    <w:p>
+      <w:r>
+        <w:t>Whether</w:t>
+      </w:r>
+      <w:r>
+        <w:t xml:space="preserve"> using this software will get you banned from something like Steam is a harder question to </w:t>
+      </w:r>
+      <w:r>
+        <w:t>unequivocally</w:t>
+      </w:r>
+      <w:r>
+        <w:t xml:space="preserve"> answer. I've been developing th</w:t>
+      </w:r>
+      <w:r>
+        <w:t>e</w:t>
+      </w:r>
+      <w:r>
+        <w:t xml:space="preserve"> software using Street Fighter IV running through Steam for over a year, including </w:t>
+      </w:r>
+      <w:r>
+        <w:t>occasionally</w:t>
+      </w:r>
+      <w:r>
+        <w:t xml:space="preserve"> playing online matches, without any issues or problems. SoniFight only ever reads memory locations and provides sonification cues from the changes in values it encounters. It never writes to memory, and it does not attach a debugger to the host process. Please be aware that while I seriously doubt that you'd be banned from a gaming service for using this software, I cannot be held responsible should it occur and as the software license in LICENSE.txt </w:t>
+      </w:r>
+      <w:r>
+        <w:t xml:space="preserve">states </w:t>
+      </w:r>
+      <w:r>
+        <w:t>- you use this software entirely at your own risk.</w:t>
+      </w:r>
+    </w:p>
+    <w:p>
+      <w:pPr>
+        <w:pStyle w:val="Heading2"/>
+      </w:pPr>
+      <w:bookmarkStart w:id="27" w:name="_Toc495751788"/>
+      <w:r>
+        <w:t xml:space="preserve">10.5 </w:t>
+      </w:r>
+      <w:r>
+        <w:t>I've made a config! Can you shi</w:t>
+      </w:r>
+      <w:r>
+        <w:t>p it with the next release?</w:t>
+      </w:r>
+      <w:bookmarkEnd w:id="27"/>
+      <w:r>
+        <w:br/>
+      </w:r>
+    </w:p>
+    <w:p>
+      <w:r>
+        <w:t xml:space="preserve">Quite possibly! </w:t>
+      </w:r>
+      <w:proofErr w:type="gramStart"/>
+      <w:r>
+        <w:t>As long as</w:t>
+      </w:r>
+      <w:proofErr w:type="gramEnd"/>
+      <w:r>
+        <w:t xml:space="preserve"> your config works and does not use copyrighted audio materials</w:t>
+      </w:r>
+      <w:r>
+        <w:t xml:space="preserve"> then</w:t>
+      </w:r>
+      <w:r>
+        <w:t xml:space="preserve"> I can incorporate it into the next release of the software so that more games are supported 'out-of-the-box' as it were. Please be aware that I can't ship copyrighted audio because I don't own the rights to do so, and unfortunately that includes ripping audio from the existing game (for example, the announcer saying the character names). While it would </w:t>
+      </w:r>
+      <w:proofErr w:type="gramStart"/>
+      <w:r>
+        <w:t>definitely make</w:t>
+      </w:r>
+      <w:proofErr w:type="gramEnd"/>
+      <w:r>
+        <w:t xml:space="preserve"> the audio more cohesive, as mentioned I </w:t>
+      </w:r>
+      <w:r>
+        <w:t xml:space="preserve">simply </w:t>
+      </w:r>
+      <w:r>
+        <w:t>don't have the right</w:t>
+      </w:r>
+      <w:r>
+        <w:t>s</w:t>
+      </w:r>
+      <w:r>
+        <w:t xml:space="preserve"> to distribute copyrighted audio.</w:t>
+      </w:r>
+    </w:p>
+    <w:p>
+      <w:pPr>
+        <w:pStyle w:val="Heading2"/>
+      </w:pPr>
+      <w:bookmarkStart w:id="28" w:name="_Toc495751789"/>
+      <w:r>
+        <w:t xml:space="preserve">10.6 </w:t>
+      </w:r>
+      <w:r>
+        <w:t>Both my friend and I are partially or non-sighted, can we play a</w:t>
+      </w:r>
+      <w:r>
+        <w:t>gainst each other properly?</w:t>
+      </w:r>
+      <w:bookmarkEnd w:id="28"/>
+      <w:r>
+        <w:br/>
+      </w:r>
+    </w:p>
+    <w:p>
+      <w:r>
+        <w:t xml:space="preserve">Yup! </w:t>
+      </w:r>
+      <w:r>
+        <w:t>It’s possible to create or modify configs</w:t>
+      </w:r>
+      <w:r>
+        <w:t xml:space="preserve"> provide sonification for both player 1 and player 2 using different voices so that they can be easily told apart. If you don't find that you can easily differentiate between the voices </w:t>
       </w:r>
       <w:r>
         <w:lastRenderedPageBreak/>
-        <w:t xml:space="preserve">pointer </w:t>
+        <w:t>you may like to speed up or slow down the playback by modifying the trigger(s) associated with given in-game event(s) via the edit tab.</w:t>
+      </w:r>
+      <w:r>
+        <w:t xml:space="preserve"> You can also activate or deactivate triggers based on your preferences (i.e. you might decide you don’t want any continuous sonification for distance and just disable any triggers that provide it).</w:t>
+      </w:r>
+    </w:p>
+    <w:p>
+      <w:pPr>
+        <w:pStyle w:val="Heading2"/>
+      </w:pPr>
+      <w:bookmarkStart w:id="29" w:name="_Toc495751790"/>
+      <w:r>
+        <w:t xml:space="preserve">10.7 </w:t>
+      </w:r>
+      <w:r>
+        <w:t>I want to add additional trig</w:t>
+      </w:r>
+      <w:r>
+        <w:t xml:space="preserve">gers, </w:t>
+      </w:r>
+      <w:r>
+        <w:t>is it a difficult process?</w:t>
+      </w:r>
+      <w:bookmarkEnd w:id="29"/>
+    </w:p>
+    <w:p>
+      <w:r>
+        <w:t xml:space="preserve">That depends on whether the watch associated with a trigger already exists, or if it </w:t>
+      </w:r>
+      <w:proofErr w:type="gramStart"/>
+      <w:r>
+        <w:t>has to</w:t>
+      </w:r>
+      <w:proofErr w:type="gramEnd"/>
+      <w:r>
+        <w:t xml:space="preserve"> be found. For example, if a watch exists for the player 1 health bar that triggers when they hit 500, 250 and 100 - and let's say you wanted to add a trigger for when player 1's health hits 750 - the easiest way would be to just clone</w:t>
+      </w:r>
+      <w:r>
+        <w:t xml:space="preserve"> one of the clock sonification triggers, say</w:t>
+      </w:r>
+      <w:r>
+        <w:t xml:space="preserve"> the 500 health trigger </w:t>
+      </w:r>
+      <w:r>
+        <w:t xml:space="preserve">one, </w:t>
+      </w:r>
+      <w:r>
+        <w:t xml:space="preserve">and change the matching value of the clone to 750 and give it a </w:t>
+      </w:r>
+      <w:r>
+        <w:t xml:space="preserve">different </w:t>
+      </w:r>
+      <w:r>
+        <w:t xml:space="preserve">sample to play (and rename the cloned trigger - it'll have the word CLONE appended to the name) and </w:t>
+      </w:r>
+      <w:r>
+        <w:t>that would be it</w:t>
+      </w:r>
+      <w:r>
+        <w:t>. That's the simple scenario.</w:t>
+      </w:r>
+    </w:p>
+    <w:p>
+      <w:r>
+        <w:t xml:space="preserve">If there isn't a watch for the specific value you want, then a pointer </w:t>
       </w:r>
       <w:r>
         <w:t>chain</w:t>
       </w:r>
       <w:r>
-        <w:t xml:space="preserve"> is found, then it's found and there's no going back, so potentially making a solid game config could be a distributed 'many-hands-make-light-work' process, or at least that's my hope.</w:t>
+        <w:t xml:space="preserve"> to that memory location must be found so that we can repeatedly find the value across game launches and reboots (i.e. it should work every time</w:t>
+      </w:r>
+      <w:r>
+        <w:t xml:space="preserve"> on everyone’s PC</w:t>
+      </w:r>
+      <w:r>
+        <w:t>, not just this one time</w:t>
+      </w:r>
+      <w:r>
+        <w:t xml:space="preserve"> on your PC</w:t>
+      </w:r>
+      <w:r>
+        <w:t xml:space="preserve">). Further details on the process of finding pointer </w:t>
+      </w:r>
+      <w:r>
+        <w:t>chain</w:t>
+      </w:r>
+      <w:r>
+        <w:t xml:space="preserve">s are provided </w:t>
+      </w:r>
+      <w:r>
+        <w:t xml:space="preserve">above in the </w:t>
+      </w:r>
+      <w:r>
+        <w:rPr>
+          <w:b/>
+          <w:i/>
+        </w:rPr>
+        <w:t xml:space="preserve">Finding and Using Watches and Triggers </w:t>
+      </w:r>
+      <w:r>
+        <w:t>section of this</w:t>
+      </w:r>
+      <w:r>
+        <w:t xml:space="preserve"> </w:t>
+      </w:r>
+      <w:r>
+        <w:t>document</w:t>
+      </w:r>
+      <w:r>
+        <w:t xml:space="preserve">. Once a pointer </w:t>
+      </w:r>
+      <w:r>
+        <w:t>chain</w:t>
+      </w:r>
+      <w:r>
+        <w:t xml:space="preserve"> to the value of interest is found and a watch has been created to monitor that memory location, then one or more triggers can be created which use that watch and respond to changes in value.</w:t>
       </w:r>
     </w:p>
     <w:p>
       <w:pPr>
         <w:pStyle w:val="Heading2"/>
       </w:pPr>
-      <w:bookmarkStart w:id="25" w:name="_Toc495751786"/>
-      <w:r>
-        <w:t xml:space="preserve">10.3 </w:t>
-      </w:r>
-      <w:r>
-        <w:t xml:space="preserve">Does SoniFight use a lot of CPU or RAM? / Will it have a detrimental </w:t>
-      </w:r>
-      <w:r>
-        <w:t>effect on game performance?</w:t>
-      </w:r>
-      <w:bookmarkEnd w:id="25"/>
+      <w:bookmarkStart w:id="30" w:name="_Toc495751791"/>
+      <w:r>
+        <w:t xml:space="preserve">10.8 </w:t>
+      </w:r>
+      <w:r>
+        <w:t>I only want some of the triggers to play / random non-sensical menu triggers sometime</w:t>
+      </w:r>
+      <w:r>
+        <w:t>s play, can I disable them?</w:t>
+      </w:r>
+      <w:bookmarkEnd w:id="30"/>
       <w:r>
         <w:br/>
       </w:r>
     </w:p>
     <w:p>
       <w:r>
-        <w:t xml:space="preserve">SoniFight will quite happily run using less than 1% CPU when using a game config with over 30 watches and 300 triggers and polling every tenth of a second, so it shouldn't affect the game's performance in any meaningful fashion. In terms of RAM usage it's directly dependent on the </w:t>
-      </w:r>
-      <w:r>
-        <w:t xml:space="preserve">number and </w:t>
-      </w:r>
-      <w:r>
-        <w:t>size of the samples associated with the game config (which all get loaded into memory). Before loading any samples the app will take up around 30MB of RAM, but even with the aforementioned game config loaded (which uses around 300 individual samples) we're still only up to around 60-70MB RAM usage.</w:t>
+        <w:t>Absolutely. Every trigger has an active flag associated with it - just select the trigger(s) you want to turn off and uncheck the "Active" checkbox for that trigger in the edit tab. Alternatively, you can delete the offen</w:t>
+      </w:r>
+      <w:r>
+        <w:t>d</w:t>
+      </w:r>
+      <w:r>
+        <w:t>ing trigger(s) entirely if you prefer. Watches may also be disabled by unchecking their active flag, but check that the watch isn't being used by any active triggers first or they'll stop working. Details of which active triggers use any given watch are shown in the details pain of the edit tab.</w:t>
+      </w:r>
+    </w:p>
+    <w:p>
+      <w:r>
+        <w:t xml:space="preserve">Finally, for </w:t>
+      </w:r>
+      <w:r>
+        <w:rPr>
+          <w:b/>
+          <w:i/>
+        </w:rPr>
+        <w:t xml:space="preserve">Normal </w:t>
+      </w:r>
+      <w:r>
+        <w:t>triggers there is the option to add a dependent trigger ID which can stop the trigger from activating if the dependent trigger condition is not met. For example, if a trigger saying the game resolution – let’s say “640x480” keeps triggering between rounds, then you may be able to add a dependent trigger that checks that we’re in the graphics options submenu. If you can find a condition that can determine that – and we’re not, then the resolution-saying trigger won’t activate between rounds</w:t>
+      </w:r>
+      <w:r>
+        <w:t xml:space="preserve"> because the dependent trigger won’t be met. You can add up to a maximum of 5 dependent triggers for any given trigger that you might want to only activate under only very specific conditions.</w:t>
       </w:r>
     </w:p>
     <w:p>
       <w:pPr>
         <w:pStyle w:val="Heading2"/>
       </w:pPr>
-      <w:bookmarkStart w:id="26" w:name="_Toc495751787"/>
-      <w:r>
-        <w:t xml:space="preserve">10.4 </w:t>
-      </w:r>
-      <w:r>
-        <w:t>Is SoniFight cheating? If I use it online will it get me banne</w:t>
-      </w:r>
-      <w:r>
-        <w:t>d from services like Steam?</w:t>
-      </w:r>
-      <w:bookmarkEnd w:id="26"/>
+      <w:bookmarkStart w:id="31" w:name="_Toc495751792"/>
+      <w:r>
+        <w:t xml:space="preserve">10.9 </w:t>
+      </w:r>
+      <w:r>
+        <w:t>How are configs shipped?</w:t>
+      </w:r>
+      <w:bookmarkEnd w:id="31"/>
       <w:r>
         <w:br/>
       </w:r>
     </w:p>
     <w:p>
       <w:r>
-        <w:t xml:space="preserve">SoniFight only aims to provide the same audio cues a sighted fighting game player has natively available, but through audio for those who may be partially or non-sighted. A sighted player will gain no real benefit from using this software because </w:t>
-      </w:r>
-      <w:r>
-        <w:t xml:space="preserve">all </w:t>
-      </w:r>
-      <w:r>
-        <w:t>the information is already there visually - so I don't consider this cheating at all.</w:t>
-      </w:r>
-    </w:p>
-    <w:p>
-      <w:r>
-        <w:t>Whether</w:t>
-      </w:r>
-      <w:r>
-        <w:t xml:space="preserve"> using this software will get you banned from something like Steam is a harder question to </w:t>
-      </w:r>
-      <w:r>
-        <w:t>unequivocally</w:t>
-      </w:r>
-      <w:r>
-        <w:t xml:space="preserve"> answer. I've been developing th</w:t>
-      </w:r>
-      <w:r>
-        <w:t>e</w:t>
-      </w:r>
-      <w:r>
-        <w:t xml:space="preserve"> software using Street Fighter IV running through Steam for over a year, including </w:t>
-      </w:r>
-      <w:r>
-        <w:t>occasionally</w:t>
-      </w:r>
-      <w:r>
-        <w:t xml:space="preserve"> playing online matches, without any issues or problems. SoniFight only ever reads memory locations and provides sonification cues from the changes in values it encounters. It never writes to memory, and it does not attach a debugger to the host process. Please be aware that while I seriously doubt that you'd be banned from a gaming service for using this software, I cannot be held responsible should it occur and as the software license in LICENSE.txt </w:t>
-      </w:r>
-      <w:r>
-        <w:t xml:space="preserve">states </w:t>
-      </w:r>
-      <w:r>
-        <w:t>- you use this software entirely at your own risk.</w:t>
+        <w:t xml:space="preserve">Each config is simply a </w:t>
+      </w:r>
+      <w:r>
+        <w:t>sub</w:t>
+      </w:r>
+      <w:r>
+        <w:t xml:space="preserve">folder that lives inside </w:t>
+      </w:r>
+      <w:proofErr w:type="spellStart"/>
+      <w:r>
+        <w:t>SoniFight's</w:t>
+      </w:r>
+      <w:proofErr w:type="spellEnd"/>
+      <w:r>
+        <w:t xml:space="preserve"> </w:t>
+      </w:r>
+      <w:r>
+        <w:rPr>
+          <w:b/>
+        </w:rPr>
+        <w:t>Configs</w:t>
+      </w:r>
+      <w:r>
+        <w:t xml:space="preserve"> folder. It contains the file </w:t>
+      </w:r>
+      <w:r>
+        <w:rPr>
+          <w:b/>
+          <w:i/>
+        </w:rPr>
+        <w:t>config.xml</w:t>
+      </w:r>
+      <w:r>
+        <w:t xml:space="preserve"> (which stores all the </w:t>
+      </w:r>
+      <w:proofErr w:type="spellStart"/>
+      <w:r>
+        <w:t>GameConfig</w:t>
+      </w:r>
+      <w:proofErr w:type="spellEnd"/>
+      <w:r>
+        <w:t xml:space="preserve"> details for that particular game) along with a number of audio samples which are played when trigger conditions are met. If you've created a config and want to share it with someone, you can simply zip up the </w:t>
+      </w:r>
+      <w:r>
+        <w:t xml:space="preserve">config </w:t>
+      </w:r>
+      <w:r>
+        <w:t>folder</w:t>
+      </w:r>
+      <w:r>
+        <w:t xml:space="preserve">, send it to someone and tell them to </w:t>
+      </w:r>
+      <w:r>
+        <w:t xml:space="preserve">extract it inside </w:t>
+      </w:r>
+      <w:r>
+        <w:t xml:space="preserve">their </w:t>
+      </w:r>
+      <w:r>
+        <w:rPr>
+          <w:b/>
+        </w:rPr>
+        <w:t xml:space="preserve">Configs </w:t>
+      </w:r>
+      <w:r>
+        <w:t>folder to be added to the list of available configs.</w:t>
+      </w:r>
+      <w:r>
+        <w:t xml:space="preserve"> Sharing is caring!</w:t>
       </w:r>
     </w:p>
     <w:p>
       <w:pPr>
         <w:pStyle w:val="Heading2"/>
       </w:pPr>
-      <w:bookmarkStart w:id="27" w:name="_Toc495751788"/>
-      <w:r>
-        <w:t xml:space="preserve">10.5 </w:t>
-      </w:r>
-      <w:r>
-        <w:t>I've made a config! Can you shi</w:t>
-      </w:r>
-      <w:r>
-        <w:t>p it with the next release?</w:t>
-      </w:r>
-      <w:bookmarkEnd w:id="27"/>
+      <w:bookmarkStart w:id="32" w:name="_Toc495751793"/>
+      <w:r>
+        <w:t xml:space="preserve">10.10 </w:t>
+      </w:r>
+      <w:r>
+        <w:t>What platf</w:t>
+      </w:r>
+      <w:r>
+        <w:t>orms does SoniFight run on?</w:t>
+      </w:r>
+      <w:bookmarkEnd w:id="32"/>
       <w:r>
         <w:br/>
       </w:r>
     </w:p>
     <w:p>
       <w:r>
-        <w:t xml:space="preserve">Quite possibly! </w:t>
-      </w:r>
-      <w:proofErr w:type="gramStart"/>
-      <w:r>
-        <w:t>As long as</w:t>
-      </w:r>
-      <w:proofErr w:type="gramEnd"/>
-      <w:r>
-        <w:t xml:space="preserve"> your config works and does not use copyrighted audio materials</w:t>
-      </w:r>
-      <w:r>
-        <w:t xml:space="preserve"> then</w:t>
-      </w:r>
-      <w:r>
-        <w:t xml:space="preserve"> I can incorporate it into the next release of the software so that more games are supported 'out-of-the-box' as it were. Please be aware that I can't ship copyrighted audio because I don't own the rights to do so, and unfortunately that includes ripping audio from the existing game (for example, the announcer saying the character names). While it would </w:t>
-      </w:r>
-      <w:proofErr w:type="gramStart"/>
-      <w:r>
-        <w:t>definitely make</w:t>
-      </w:r>
-      <w:proofErr w:type="gramEnd"/>
-      <w:r>
-        <w:t xml:space="preserve"> the audio more cohesive, as mentioned I </w:t>
-      </w:r>
-      <w:r>
-        <w:t xml:space="preserve">simply </w:t>
-      </w:r>
-      <w:r>
-        <w:t>don't have the right</w:t>
-      </w:r>
-      <w:r>
-        <w:t>s</w:t>
-      </w:r>
-      <w:r>
-        <w:t xml:space="preserve"> to distribute copyrighted audio.</w:t>
+        <w:t xml:space="preserve">SoniFight runs on Windows 7 </w:t>
+      </w:r>
+      <w:r>
+        <w:t xml:space="preserve">SP1 </w:t>
+      </w:r>
+      <w:r>
+        <w:t xml:space="preserve">and above only. The SoniFight application itself </w:t>
+      </w:r>
+      <w:r>
+        <w:t>comes in both</w:t>
+      </w:r>
+      <w:r>
+        <w:t xml:space="preserve"> 32-bit and </w:t>
+      </w:r>
+      <w:r>
+        <w:t>64-bit flavours. The 32-bit version can only connect to games which run as 32-bit processes, and the 64-bit version to games that run as 64-bit processes.</w:t>
       </w:r>
     </w:p>
     <w:p>
       <w:pPr>
         <w:pStyle w:val="Heading2"/>
       </w:pPr>
-      <w:bookmarkStart w:id="28" w:name="_Toc495751789"/>
-      <w:r>
-        <w:t xml:space="preserve">10.6 </w:t>
-      </w:r>
-      <w:r>
-        <w:t>Both my friend and I are partially or non-sighted, can we play a</w:t>
-      </w:r>
-      <w:r>
-        <w:t>gainst each other properly?</w:t>
-      </w:r>
-      <w:bookmarkEnd w:id="28"/>
+      <w:bookmarkStart w:id="33" w:name="_Toc495751794"/>
+      <w:r>
+        <w:lastRenderedPageBreak/>
+        <w:t>10.11</w:t>
+      </w:r>
+      <w:r>
+        <w:t xml:space="preserve"> I have access to and modify the SoniFight </w:t>
+      </w:r>
+      <w:r>
+        <w:t>source code? Can I sell it?</w:t>
+      </w:r>
+      <w:bookmarkEnd w:id="33"/>
       <w:r>
         <w:br/>
       </w:r>
     </w:p>
     <w:p>
       <w:r>
-        <w:t xml:space="preserve">Yup! </w:t>
-      </w:r>
-      <w:r>
-        <w:t>It’s possible to create or modify configs</w:t>
-      </w:r>
-      <w:r>
-        <w:t xml:space="preserve"> provide sonification for both player 1 and player 2 using different voices so that they can be easily told apart. If you don't find that you can easily differentiate between the voices you may like to speed up or slow down the playback by modifying the trigger(s) associated with given in-game event(s) via the edit tab.</w:t>
-      </w:r>
-      <w:r>
-        <w:t xml:space="preserve"> You can also activate or deactivate triggers based on your preferences (i.e. you might decide you don’t want any continuous sonification for distance and just disable any triggers that provide it).</w:t>
-      </w:r>
-    </w:p>
-    <w:p>
-      <w:pPr>
-        <w:pStyle w:val="Heading2"/>
-      </w:pPr>
-      <w:bookmarkStart w:id="29" w:name="_Toc495751790"/>
-      <w:r>
-        <w:t xml:space="preserve">10.7 </w:t>
-      </w:r>
-      <w:r>
-        <w:t>I want to add additional trig</w:t>
-      </w:r>
-      <w:r>
-        <w:t xml:space="preserve">gers, </w:t>
-      </w:r>
-      <w:r>
-        <w:t>is it a difficult process?</w:t>
-      </w:r>
-      <w:bookmarkEnd w:id="29"/>
-    </w:p>
-    <w:p>
-      <w:r>
-        <w:lastRenderedPageBreak/>
-        <w:t xml:space="preserve">That depends on whether the watch associated with a trigger already exists, or if it </w:t>
-      </w:r>
-      <w:proofErr w:type="gramStart"/>
-      <w:r>
-        <w:t>has to</w:t>
-      </w:r>
-      <w:proofErr w:type="gramEnd"/>
-      <w:r>
-        <w:t xml:space="preserve"> be found. For example, if a watch exists for the player 1 health bar that triggers when they hit 500, 250 and 100 - and let's say you wanted to add a trigger for when player 1's health hits 750 - the easiest way would be to just clone</w:t>
-      </w:r>
-      <w:r>
-        <w:t xml:space="preserve"> one of the clock sonification triggers, say</w:t>
-      </w:r>
-      <w:r>
-        <w:t xml:space="preserve"> the 500 health trigger </w:t>
-      </w:r>
-      <w:r>
-        <w:t xml:space="preserve">one, </w:t>
-      </w:r>
-      <w:r>
-        <w:t xml:space="preserve">and change the matching value of the clone to 750 and give it a </w:t>
-      </w:r>
-      <w:r>
-        <w:t xml:space="preserve">different </w:t>
-      </w:r>
-      <w:r>
-        <w:t xml:space="preserve">sample to play (and rename the cloned trigger - it'll have the word CLONE appended to the name) and </w:t>
-      </w:r>
-      <w:r>
-        <w:t>that would be it</w:t>
-      </w:r>
-      <w:r>
-        <w:t>. That's the simple scenario.</w:t>
-      </w:r>
-    </w:p>
-    <w:p>
-      <w:r>
-        <w:t xml:space="preserve">If there isn't a watch for the specific value you want, then a pointer </w:t>
-      </w:r>
-      <w:r>
-        <w:t>chain</w:t>
-      </w:r>
-      <w:r>
-        <w:t xml:space="preserve"> to that memory location must be found so that we can repeatedly find the value across game launches and reboots (i.e. it should work every time</w:t>
-      </w:r>
-      <w:r>
-        <w:t xml:space="preserve"> on everyone’s PC</w:t>
-      </w:r>
-      <w:r>
-        <w:t>, not just this one time</w:t>
-      </w:r>
-      <w:r>
-        <w:t xml:space="preserve"> on your PC</w:t>
-      </w:r>
-      <w:r>
-        <w:t xml:space="preserve">). Further details on the process of finding pointer </w:t>
-      </w:r>
-      <w:r>
-        <w:t>chain</w:t>
-      </w:r>
-      <w:r>
-        <w:t xml:space="preserve">s are provided </w:t>
-      </w:r>
-      <w:r>
-        <w:t xml:space="preserve">above in the </w:t>
-      </w:r>
-      <w:r>
-        <w:rPr>
-          <w:b/>
-          <w:i/>
-        </w:rPr>
-        <w:t xml:space="preserve">Finding and Using Watches and Triggers </w:t>
-      </w:r>
-      <w:r>
-        <w:t>section of this</w:t>
-      </w:r>
-      <w:r>
-        <w:t xml:space="preserve"> </w:t>
-      </w:r>
-      <w:r>
-        <w:t>document</w:t>
-      </w:r>
-      <w:r>
-        <w:t xml:space="preserve">. Once a pointer </w:t>
-      </w:r>
-      <w:r>
-        <w:t>chain</w:t>
-      </w:r>
-      <w:r>
-        <w:t xml:space="preserve"> to the value of interest is found and a watch has been created to monitor that memory location, then one or more triggers can be created which use that watch and respond to changes in value.</w:t>
-      </w:r>
-    </w:p>
-    <w:p>
-      <w:pPr>
-        <w:pStyle w:val="Heading2"/>
-      </w:pPr>
-      <w:bookmarkStart w:id="30" w:name="_Toc495751791"/>
-      <w:r>
-        <w:t xml:space="preserve">10.8 </w:t>
-      </w:r>
-      <w:r>
-        <w:t>I only want some of the triggers to play / random non-sensical menu triggers sometime</w:t>
-      </w:r>
-      <w:r>
-        <w:t>s play, can I disable them?</w:t>
-      </w:r>
-      <w:bookmarkEnd w:id="30"/>
-      <w:r>
-        <w:br/>
-      </w:r>
-    </w:p>
-    <w:p>
-      <w:r>
-        <w:t>Absolutely. Every trigger has an active flag associated with it - just select the trigger(s) you want to turn off and uncheck the "Active" checkbox for that trigger in the edit tab. Alternatively, you can delete the offen</w:t>
-      </w:r>
-      <w:r>
-        <w:t>d</w:t>
-      </w:r>
-      <w:r>
-        <w:t>ing trigger(s) entirely if you prefer. Watches may also be disabled by unchecking their active flag, but check that the watch isn't being used by any active triggers first or they'll stop working. Details of which active triggers use any given watch are shown in the details pain of the edit tab.</w:t>
-      </w:r>
-    </w:p>
-    <w:p>
-      <w:r>
-        <w:t xml:space="preserve">Finally, for </w:t>
-      </w:r>
-      <w:r>
-        <w:rPr>
-          <w:b/>
-          <w:i/>
-        </w:rPr>
-        <w:t xml:space="preserve">Normal </w:t>
-      </w:r>
-      <w:r>
-        <w:t>triggers there is the option to add a dependent trigger ID which can stop the trigger from activating if the dependent trigger condition is not met. For example, if a trigger saying the game resolution – let’s say “640x480” keeps triggering between rounds, then you may be able to add a dependent trigger that checks that we’re in the graphics options submenu. If you can find a condition that can determine that – and we’re not, then the resolution-saying trigger won’t activate between rounds</w:t>
-      </w:r>
-      <w:r>
-        <w:t xml:space="preserve"> because the dependent trigger won’t be met. You can add up to a maximum of 5 dependent triggers for any given trigger that you might want to only activate under only very specific conditions.</w:t>
-      </w:r>
-    </w:p>
-    <w:p>
-      <w:pPr>
-        <w:pStyle w:val="Heading2"/>
-      </w:pPr>
-      <w:bookmarkStart w:id="31" w:name="_Toc495751792"/>
-      <w:r>
-        <w:t xml:space="preserve">10.9 </w:t>
-      </w:r>
-      <w:r>
-        <w:t>How are configs shipped?</w:t>
-      </w:r>
-      <w:bookmarkEnd w:id="31"/>
-      <w:r>
-        <w:br/>
-      </w:r>
-    </w:p>
-    <w:p>
-      <w:r>
-        <w:t xml:space="preserve">Each config is simply a </w:t>
-      </w:r>
-      <w:r>
-        <w:t>sub</w:t>
-      </w:r>
-      <w:r>
-        <w:t xml:space="preserve">folder that lives inside </w:t>
-      </w:r>
-      <w:proofErr w:type="spellStart"/>
-      <w:r>
-        <w:t>SoniFight's</w:t>
-      </w:r>
-      <w:proofErr w:type="spellEnd"/>
-      <w:r>
-        <w:t xml:space="preserve"> </w:t>
-      </w:r>
-      <w:r>
-        <w:rPr>
-          <w:b/>
-        </w:rPr>
-        <w:t>Configs</w:t>
-      </w:r>
-      <w:r>
-        <w:t xml:space="preserve"> folder. It contains the file </w:t>
-      </w:r>
-      <w:r>
-        <w:rPr>
-          <w:b/>
-          <w:i/>
-        </w:rPr>
-        <w:t>config.xml</w:t>
-      </w:r>
-      <w:r>
-        <w:t xml:space="preserve"> (which stores all the </w:t>
-      </w:r>
-      <w:proofErr w:type="spellStart"/>
-      <w:r>
-        <w:t>GameConfig</w:t>
-      </w:r>
-      <w:proofErr w:type="spellEnd"/>
-      <w:r>
-        <w:t xml:space="preserve"> details for that particular game) along with a number of audio samples which are played when trigger conditions are met. If you've created a config and want to share it with someone, you can simply zip up the </w:t>
-      </w:r>
-      <w:r>
-        <w:t xml:space="preserve">config </w:t>
-      </w:r>
-      <w:r>
-        <w:t>folder</w:t>
-      </w:r>
-      <w:r>
-        <w:t xml:space="preserve">, send it to someone and tell them to </w:t>
-      </w:r>
-      <w:r>
-        <w:t xml:space="preserve">extract it inside </w:t>
-      </w:r>
-      <w:r>
-        <w:t xml:space="preserve">their </w:t>
-      </w:r>
-      <w:r>
-        <w:rPr>
-          <w:b/>
-        </w:rPr>
-        <w:t xml:space="preserve">Configs </w:t>
-      </w:r>
-      <w:r>
-        <w:t>folder to be added to the list of available configs.</w:t>
-      </w:r>
-      <w:r>
-        <w:t xml:space="preserve"> Sharing is caring!</w:t>
-      </w:r>
-    </w:p>
-    <w:p>
-      <w:pPr>
-        <w:pStyle w:val="Heading2"/>
-      </w:pPr>
-      <w:bookmarkStart w:id="32" w:name="_Toc495751793"/>
-      <w:r>
-        <w:t xml:space="preserve">10.10 </w:t>
-      </w:r>
-      <w:r>
-        <w:t>What platf</w:t>
-      </w:r>
-      <w:r>
-        <w:t>orms does SoniFight run on?</w:t>
-      </w:r>
-      <w:bookmarkEnd w:id="32"/>
-      <w:r>
-        <w:br/>
-      </w:r>
-    </w:p>
-    <w:p>
-      <w:r>
-        <w:t xml:space="preserve">SoniFight runs on Windows 7 </w:t>
-      </w:r>
-      <w:r>
-        <w:t xml:space="preserve">SP1 </w:t>
-      </w:r>
-      <w:r>
-        <w:t xml:space="preserve">and above only. The SoniFight application itself </w:t>
-      </w:r>
-      <w:r>
-        <w:t>comes in both</w:t>
-      </w:r>
-      <w:r>
-        <w:t xml:space="preserve"> 32-bit and </w:t>
-      </w:r>
-      <w:r>
-        <w:t>64-bit flavours. The 32-bit version can only connect to games which run as 32-bit processes, and the 64-bit version to games that run as 64-bit processes.</w:t>
-      </w:r>
-    </w:p>
-    <w:p>
-      <w:pPr>
-        <w:pStyle w:val="Heading2"/>
-      </w:pPr>
-      <w:bookmarkStart w:id="33" w:name="_Toc495751794"/>
-      <w:r>
-        <w:t>10.11</w:t>
-      </w:r>
-      <w:r>
-        <w:t xml:space="preserve"> I have access to and modify the SoniFight </w:t>
-      </w:r>
-      <w:r>
-        <w:t>source code? Can I sell it?</w:t>
-      </w:r>
-      <w:bookmarkEnd w:id="33"/>
-      <w:r>
-        <w:br/>
-      </w:r>
-    </w:p>
-    <w:p>
-      <w:r>
         <w:t xml:space="preserve">Yes and no. SoniFight is released under a M.I.T. license, which broadly means that you may have the source code for no charge and </w:t>
       </w:r>
       <w:r>
         <w:t xml:space="preserve">that you </w:t>
       </w:r>
       <w:r>
-        <w:t xml:space="preserve">can do with it as you please - including modifying it to your heart's content. If </w:t>
-      </w:r>
-      <w:r>
-        <w:lastRenderedPageBreak/>
-        <w:t xml:space="preserve">you're technically minded and provide a worthwhile pull request to the </w:t>
+        <w:t xml:space="preserve">can do with it as you please - including modifying it to your heart's content. If you're technically minded and provide a worthwhile pull request to the </w:t>
       </w:r>
       <w:proofErr w:type="spellStart"/>
       <w:r>
@@ -12219,7 +12284,7 @@
       <w:rPr>
         <w:noProof/>
       </w:rPr>
-      <w:t>22</w:t>
+      <w:t>26</w:t>
     </w:r>
     <w:r>
       <w:fldChar w:fldCharType="end"/>
@@ -12227,14 +12292,27 @@
     <w:r>
       <w:t xml:space="preserve"> of </w:t>
     </w:r>
-    <w:fldSimple w:instr=" NUMPAGES   \* MERGEFORMAT ">
-      <w:r>
-        <w:rPr>
-          <w:noProof/>
-        </w:rPr>
-        <w:t>26</w:t>
-      </w:r>
-    </w:fldSimple>
+    <w:r>
+      <w:fldChar w:fldCharType="begin"/>
+    </w:r>
+    <w:r>
+      <w:instrText xml:space="preserve"> NUMPAGES   \* MERGEFORMAT </w:instrText>
+    </w:r>
+    <w:r>
+      <w:fldChar w:fldCharType="separate"/>
+    </w:r>
+    <w:r>
+      <w:rPr>
+        <w:noProof/>
+      </w:rPr>
+      <w:t>26</w:t>
+    </w:r>
+    <w:r>
+      <w:rPr>
+        <w:noProof/>
+      </w:rPr>
+      <w:fldChar w:fldCharType="end"/>
+    </w:r>
   </w:p>
 </w:ftr>
 </file>
@@ -15548,7 +15626,7 @@
 </file>
 
 <file path=customXml/itemProps1.xml><?xml version="1.0" encoding="utf-8"?>
-<ds:datastoreItem xmlns:ds="http://schemas.openxmlformats.org/officeDocument/2006/customXml" ds:itemID="{C50BCC30-12CB-4B76-9F3B-1503257802C0}">
+<ds:datastoreItem xmlns:ds="http://schemas.openxmlformats.org/officeDocument/2006/customXml" ds:itemID="{B5E37ABC-A5C0-46A1-9C87-D105AE287FCB}">
   <ds:schemaRefs>
     <ds:schemaRef ds:uri="http://schemas.openxmlformats.org/officeDocument/2006/bibliography"/>
   </ds:schemaRefs>

--- a/Documentation/SoniFight-user-guide.docx
+++ b/Documentation/SoniFight-user-guide.docx
@@ -13,6 +13,8 @@
       <w:r>
         <w:t xml:space="preserve"> User Guide</w:t>
       </w:r>
+      <w:bookmarkStart w:id="0" w:name="_GoBack"/>
+      <w:bookmarkEnd w:id="0"/>
     </w:p>
     <w:p/>
     <w:p>
@@ -142,7 +144,7 @@
           <w:r>
             <w:fldChar w:fldCharType="separate"/>
           </w:r>
-          <w:hyperlink w:anchor="_Toc495751762" w:history="1">
+          <w:hyperlink w:anchor="_Toc495993708" w:history="1">
             <w:r>
               <w:rPr>
                 <w:rStyle w:val="Hyperlink"/>
@@ -169,7 +171,7 @@
                 <w:noProof/>
                 <w:webHidden/>
               </w:rPr>
-              <w:instrText xml:space="preserve"> PAGEREF _Toc495751762 \h </w:instrText>
+              <w:instrText xml:space="preserve"> PAGEREF _Toc495993708 \h </w:instrText>
             </w:r>
             <w:r>
               <w:rPr>
@@ -212,7 +214,7 @@
               <w:lang w:val="en-US"/>
             </w:rPr>
           </w:pPr>
-          <w:hyperlink w:anchor="_Toc495751763" w:history="1">
+          <w:hyperlink w:anchor="_Toc495993709" w:history="1">
             <w:r>
               <w:rPr>
                 <w:rStyle w:val="Hyperlink"/>
@@ -239,7 +241,7 @@
                 <w:noProof/>
                 <w:webHidden/>
               </w:rPr>
-              <w:instrText xml:space="preserve"> PAGEREF _Toc495751763 \h </w:instrText>
+              <w:instrText xml:space="preserve"> PAGEREF _Toc495993709 \h </w:instrText>
             </w:r>
             <w:r>
               <w:rPr>
@@ -282,7 +284,7 @@
               <w:lang w:val="en-US"/>
             </w:rPr>
           </w:pPr>
-          <w:hyperlink w:anchor="_Toc495751764" w:history="1">
+          <w:hyperlink w:anchor="_Toc495993710" w:history="1">
             <w:r>
               <w:rPr>
                 <w:rStyle w:val="Hyperlink"/>
@@ -309,7 +311,7 @@
                 <w:noProof/>
                 <w:webHidden/>
               </w:rPr>
-              <w:instrText xml:space="preserve"> PAGEREF _Toc495751764 \h </w:instrText>
+              <w:instrText xml:space="preserve"> PAGEREF _Toc495993710 \h </w:instrText>
             </w:r>
             <w:r>
               <w:rPr>
@@ -329,7 +331,7 @@
                 <w:noProof/>
                 <w:webHidden/>
               </w:rPr>
-              <w:t>5</w:t>
+              <w:t>4</w:t>
             </w:r>
             <w:r>
               <w:rPr>
@@ -352,7 +354,7 @@
               <w:lang w:val="en-US"/>
             </w:rPr>
           </w:pPr>
-          <w:hyperlink w:anchor="_Toc495751765" w:history="1">
+          <w:hyperlink w:anchor="_Toc495993711" w:history="1">
             <w:r>
               <w:rPr>
                 <w:rStyle w:val="Hyperlink"/>
@@ -379,7 +381,7 @@
                 <w:noProof/>
                 <w:webHidden/>
               </w:rPr>
-              <w:instrText xml:space="preserve"> PAGEREF _Toc495751765 \h </w:instrText>
+              <w:instrText xml:space="preserve"> PAGEREF _Toc495993711 \h </w:instrText>
             </w:r>
             <w:r>
               <w:rPr>
@@ -399,7 +401,7 @@
                 <w:noProof/>
                 <w:webHidden/>
               </w:rPr>
-              <w:t>6</w:t>
+              <w:t>5</w:t>
             </w:r>
             <w:r>
               <w:rPr>
@@ -422,7 +424,7 @@
               <w:lang w:val="en-US"/>
             </w:rPr>
           </w:pPr>
-          <w:hyperlink w:anchor="_Toc495751766" w:history="1">
+          <w:hyperlink w:anchor="_Toc495993712" w:history="1">
             <w:r>
               <w:rPr>
                 <w:rStyle w:val="Hyperlink"/>
@@ -449,7 +451,7 @@
                 <w:noProof/>
                 <w:webHidden/>
               </w:rPr>
-              <w:instrText xml:space="preserve"> PAGEREF _Toc495751766 \h </w:instrText>
+              <w:instrText xml:space="preserve"> PAGEREF _Toc495993712 \h </w:instrText>
             </w:r>
             <w:r>
               <w:rPr>
@@ -469,7 +471,7 @@
                 <w:noProof/>
                 <w:webHidden/>
               </w:rPr>
-              <w:t>7</w:t>
+              <w:t>6</w:t>
             </w:r>
             <w:r>
               <w:rPr>
@@ -492,7 +494,7 @@
               <w:lang w:val="en-US"/>
             </w:rPr>
           </w:pPr>
-          <w:hyperlink w:anchor="_Toc495751767" w:history="1">
+          <w:hyperlink w:anchor="_Toc495993713" w:history="1">
             <w:r>
               <w:rPr>
                 <w:rStyle w:val="Hyperlink"/>
@@ -519,7 +521,7 @@
                 <w:noProof/>
                 <w:webHidden/>
               </w:rPr>
-              <w:instrText xml:space="preserve"> PAGEREF _Toc495751767 \h </w:instrText>
+              <w:instrText xml:space="preserve"> PAGEREF _Toc495993713 \h </w:instrText>
             </w:r>
             <w:r>
               <w:rPr>
@@ -539,7 +541,7 @@
                 <w:noProof/>
                 <w:webHidden/>
               </w:rPr>
-              <w:t>8</w:t>
+              <w:t>7</w:t>
             </w:r>
             <w:r>
               <w:rPr>
@@ -562,7 +564,7 @@
               <w:lang w:val="en-US"/>
             </w:rPr>
           </w:pPr>
-          <w:hyperlink w:anchor="_Toc495751768" w:history="1">
+          <w:hyperlink w:anchor="_Toc495993714" w:history="1">
             <w:r>
               <w:rPr>
                 <w:rStyle w:val="Hyperlink"/>
@@ -589,7 +591,7 @@
                 <w:noProof/>
                 <w:webHidden/>
               </w:rPr>
-              <w:instrText xml:space="preserve"> PAGEREF _Toc495751768 \h </w:instrText>
+              <w:instrText xml:space="preserve"> PAGEREF _Toc495993714 \h </w:instrText>
             </w:r>
             <w:r>
               <w:rPr>
@@ -609,7 +611,7 @@
                 <w:noProof/>
                 <w:webHidden/>
               </w:rPr>
-              <w:t>8</w:t>
+              <w:t>7</w:t>
             </w:r>
             <w:r>
               <w:rPr>
@@ -632,7 +634,7 @@
               <w:lang w:val="en-US"/>
             </w:rPr>
           </w:pPr>
-          <w:hyperlink w:anchor="_Toc495751769" w:history="1">
+          <w:hyperlink w:anchor="_Toc495993715" w:history="1">
             <w:r>
               <w:rPr>
                 <w:rStyle w:val="Hyperlink"/>
@@ -659,7 +661,7 @@
                 <w:noProof/>
                 <w:webHidden/>
               </w:rPr>
-              <w:instrText xml:space="preserve"> PAGEREF _Toc495751769 \h </w:instrText>
+              <w:instrText xml:space="preserve"> PAGEREF _Toc495993715 \h </w:instrText>
             </w:r>
             <w:r>
               <w:rPr>
@@ -679,7 +681,7 @@
                 <w:noProof/>
                 <w:webHidden/>
               </w:rPr>
-              <w:t>9</w:t>
+              <w:t>8</w:t>
             </w:r>
             <w:r>
               <w:rPr>
@@ -702,7 +704,7 @@
               <w:lang w:val="en-US"/>
             </w:rPr>
           </w:pPr>
-          <w:hyperlink w:anchor="_Toc495751770" w:history="1">
+          <w:hyperlink w:anchor="_Toc495993716" w:history="1">
             <w:r>
               <w:rPr>
                 <w:rStyle w:val="Hyperlink"/>
@@ -729,7 +731,7 @@
                 <w:noProof/>
                 <w:webHidden/>
               </w:rPr>
-              <w:instrText xml:space="preserve"> PAGEREF _Toc495751770 \h </w:instrText>
+              <w:instrText xml:space="preserve"> PAGEREF _Toc495993716 \h </w:instrText>
             </w:r>
             <w:r>
               <w:rPr>
@@ -749,7 +751,7 @@
                 <w:noProof/>
                 <w:webHidden/>
               </w:rPr>
-              <w:t>10</w:t>
+              <w:t>9</w:t>
             </w:r>
             <w:r>
               <w:rPr>
@@ -772,7 +774,7 @@
               <w:lang w:val="en-US"/>
             </w:rPr>
           </w:pPr>
-          <w:hyperlink w:anchor="_Toc495751771" w:history="1">
+          <w:hyperlink w:anchor="_Toc495993717" w:history="1">
             <w:r>
               <w:rPr>
                 <w:rStyle w:val="Hyperlink"/>
@@ -799,7 +801,7 @@
                 <w:noProof/>
                 <w:webHidden/>
               </w:rPr>
-              <w:instrText xml:space="preserve"> PAGEREF _Toc495751771 \h </w:instrText>
+              <w:instrText xml:space="preserve"> PAGEREF _Toc495993717 \h </w:instrText>
             </w:r>
             <w:r>
               <w:rPr>
@@ -819,7 +821,7 @@
                 <w:noProof/>
                 <w:webHidden/>
               </w:rPr>
-              <w:t>10</w:t>
+              <w:t>9</w:t>
             </w:r>
             <w:r>
               <w:rPr>
@@ -842,7 +844,7 @@
               <w:lang w:val="en-US"/>
             </w:rPr>
           </w:pPr>
-          <w:hyperlink w:anchor="_Toc495751772" w:history="1">
+          <w:hyperlink w:anchor="_Toc495993718" w:history="1">
             <w:r>
               <w:rPr>
                 <w:rStyle w:val="Hyperlink"/>
@@ -869,7 +871,7 @@
                 <w:noProof/>
                 <w:webHidden/>
               </w:rPr>
-              <w:instrText xml:space="preserve"> PAGEREF _Toc495751772 \h </w:instrText>
+              <w:instrText xml:space="preserve"> PAGEREF _Toc495993718 \h </w:instrText>
             </w:r>
             <w:r>
               <w:rPr>
@@ -889,7 +891,7 @@
                 <w:noProof/>
                 <w:webHidden/>
               </w:rPr>
-              <w:t>12</w:t>
+              <w:t>11</w:t>
             </w:r>
             <w:r>
               <w:rPr>
@@ -912,7 +914,7 @@
               <w:lang w:val="en-US"/>
             </w:rPr>
           </w:pPr>
-          <w:hyperlink w:anchor="_Toc495751773" w:history="1">
+          <w:hyperlink w:anchor="_Toc495993719" w:history="1">
             <w:r>
               <w:rPr>
                 <w:rStyle w:val="Hyperlink"/>
@@ -939,7 +941,7 @@
                 <w:noProof/>
                 <w:webHidden/>
               </w:rPr>
-              <w:instrText xml:space="preserve"> PAGEREF _Toc495751773 \h </w:instrText>
+              <w:instrText xml:space="preserve"> PAGEREF _Toc495993719 \h </w:instrText>
             </w:r>
             <w:r>
               <w:rPr>
@@ -959,7 +961,7 @@
                 <w:noProof/>
                 <w:webHidden/>
               </w:rPr>
-              <w:t>17</w:t>
+              <w:t>15</w:t>
             </w:r>
             <w:r>
               <w:rPr>
@@ -982,7 +984,7 @@
               <w:lang w:val="en-US"/>
             </w:rPr>
           </w:pPr>
-          <w:hyperlink w:anchor="_Toc495751774" w:history="1">
+          <w:hyperlink w:anchor="_Toc495993720" w:history="1">
             <w:r>
               <w:rPr>
                 <w:rStyle w:val="Hyperlink"/>
@@ -1009,7 +1011,7 @@
                 <w:noProof/>
                 <w:webHidden/>
               </w:rPr>
-              <w:instrText xml:space="preserve"> PAGEREF _Toc495751774 \h </w:instrText>
+              <w:instrText xml:space="preserve"> PAGEREF _Toc495993720 \h </w:instrText>
             </w:r>
             <w:r>
               <w:rPr>
@@ -1029,7 +1031,7 @@
                 <w:noProof/>
                 <w:webHidden/>
               </w:rPr>
-              <w:t>17</w:t>
+              <w:t>16</w:t>
             </w:r>
             <w:r>
               <w:rPr>
@@ -1052,7 +1054,7 @@
               <w:lang w:val="en-US"/>
             </w:rPr>
           </w:pPr>
-          <w:hyperlink w:anchor="_Toc495751775" w:history="1">
+          <w:hyperlink w:anchor="_Toc495993721" w:history="1">
             <w:r>
               <w:rPr>
                 <w:rStyle w:val="Hyperlink"/>
@@ -1079,7 +1081,7 @@
                 <w:noProof/>
                 <w:webHidden/>
               </w:rPr>
-              <w:instrText xml:space="preserve"> PAGEREF _Toc495751775 \h </w:instrText>
+              <w:instrText xml:space="preserve"> PAGEREF _Toc495993721 \h </w:instrText>
             </w:r>
             <w:r>
               <w:rPr>
@@ -1099,7 +1101,7 @@
                 <w:noProof/>
                 <w:webHidden/>
               </w:rPr>
-              <w:t>18</w:t>
+              <w:t>16</w:t>
             </w:r>
             <w:r>
               <w:rPr>
@@ -1122,7 +1124,7 @@
               <w:lang w:val="en-US"/>
             </w:rPr>
           </w:pPr>
-          <w:hyperlink w:anchor="_Toc495751776" w:history="1">
+          <w:hyperlink w:anchor="_Toc495993722" w:history="1">
             <w:r>
               <w:rPr>
                 <w:rStyle w:val="Hyperlink"/>
@@ -1149,7 +1151,7 @@
                 <w:noProof/>
                 <w:webHidden/>
               </w:rPr>
-              <w:instrText xml:space="preserve"> PAGEREF _Toc495751776 \h </w:instrText>
+              <w:instrText xml:space="preserve"> PAGEREF _Toc495993722 \h </w:instrText>
             </w:r>
             <w:r>
               <w:rPr>
@@ -1169,7 +1171,7 @@
                 <w:noProof/>
                 <w:webHidden/>
               </w:rPr>
-              <w:t>18</w:t>
+              <w:t>17</w:t>
             </w:r>
             <w:r>
               <w:rPr>
@@ -1192,7 +1194,7 @@
               <w:lang w:val="en-US"/>
             </w:rPr>
           </w:pPr>
-          <w:hyperlink w:anchor="_Toc495751777" w:history="1">
+          <w:hyperlink w:anchor="_Toc495993723" w:history="1">
             <w:r>
               <w:rPr>
                 <w:rStyle w:val="Hyperlink"/>
@@ -1219,7 +1221,7 @@
                 <w:noProof/>
                 <w:webHidden/>
               </w:rPr>
-              <w:instrText xml:space="preserve"> PAGEREF _Toc495751777 \h </w:instrText>
+              <w:instrText xml:space="preserve"> PAGEREF _Toc495993723 \h </w:instrText>
             </w:r>
             <w:r>
               <w:rPr>
@@ -1239,7 +1241,7 @@
                 <w:noProof/>
                 <w:webHidden/>
               </w:rPr>
-              <w:t>20</w:t>
+              <w:t>17</w:t>
             </w:r>
             <w:r>
               <w:rPr>
@@ -1262,7 +1264,7 @@
               <w:lang w:val="en-US"/>
             </w:rPr>
           </w:pPr>
-          <w:hyperlink w:anchor="_Toc495751778" w:history="1">
+          <w:hyperlink w:anchor="_Toc495993724" w:history="1">
             <w:r>
               <w:rPr>
                 <w:rStyle w:val="Hyperlink"/>
@@ -1289,7 +1291,7 @@
                 <w:noProof/>
                 <w:webHidden/>
               </w:rPr>
-              <w:instrText xml:space="preserve"> PAGEREF _Toc495751778 \h </w:instrText>
+              <w:instrText xml:space="preserve"> PAGEREF _Toc495993724 \h </w:instrText>
             </w:r>
             <w:r>
               <w:rPr>
@@ -1309,7 +1311,7 @@
                 <w:noProof/>
                 <w:webHidden/>
               </w:rPr>
-              <w:t>21</w:t>
+              <w:t>18</w:t>
             </w:r>
             <w:r>
               <w:rPr>
@@ -1332,7 +1334,7 @@
               <w:lang w:val="en-US"/>
             </w:rPr>
           </w:pPr>
-          <w:hyperlink w:anchor="_Toc495751779" w:history="1">
+          <w:hyperlink w:anchor="_Toc495993725" w:history="1">
             <w:r>
               <w:rPr>
                 <w:rStyle w:val="Hyperlink"/>
@@ -1359,7 +1361,7 @@
                 <w:noProof/>
                 <w:webHidden/>
               </w:rPr>
-              <w:instrText xml:space="preserve"> PAGEREF _Toc495751779 \h </w:instrText>
+              <w:instrText xml:space="preserve"> PAGEREF _Toc495993725 \h </w:instrText>
             </w:r>
             <w:r>
               <w:rPr>
@@ -1379,7 +1381,7 @@
                 <w:noProof/>
                 <w:webHidden/>
               </w:rPr>
-              <w:t>21</w:t>
+              <w:t>18</w:t>
             </w:r>
             <w:r>
               <w:rPr>
@@ -1402,7 +1404,7 @@
               <w:lang w:val="en-US"/>
             </w:rPr>
           </w:pPr>
-          <w:hyperlink w:anchor="_Toc495751780" w:history="1">
+          <w:hyperlink w:anchor="_Toc495993726" w:history="1">
             <w:r>
               <w:rPr>
                 <w:rStyle w:val="Hyperlink"/>
@@ -1429,7 +1431,7 @@
                 <w:noProof/>
                 <w:webHidden/>
               </w:rPr>
-              <w:instrText xml:space="preserve"> PAGEREF _Toc495751780 \h </w:instrText>
+              <w:instrText xml:space="preserve"> PAGEREF _Toc495993726 \h </w:instrText>
             </w:r>
             <w:r>
               <w:rPr>
@@ -1449,7 +1451,7 @@
                 <w:noProof/>
                 <w:webHidden/>
               </w:rPr>
-              <w:t>22</w:t>
+              <w:t>19</w:t>
             </w:r>
             <w:r>
               <w:rPr>
@@ -1472,7 +1474,7 @@
               <w:lang w:val="en-US"/>
             </w:rPr>
           </w:pPr>
-          <w:hyperlink w:anchor="_Toc495751781" w:history="1">
+          <w:hyperlink w:anchor="_Toc495993727" w:history="1">
             <w:r>
               <w:rPr>
                 <w:rStyle w:val="Hyperlink"/>
@@ -1499,7 +1501,7 @@
                 <w:noProof/>
                 <w:webHidden/>
               </w:rPr>
-              <w:instrText xml:space="preserve"> PAGEREF _Toc495751781 \h </w:instrText>
+              <w:instrText xml:space="preserve"> PAGEREF _Toc495993727 \h </w:instrText>
             </w:r>
             <w:r>
               <w:rPr>
@@ -1519,7 +1521,7 @@
                 <w:noProof/>
                 <w:webHidden/>
               </w:rPr>
-              <w:t>23</w:t>
+              <w:t>20</w:t>
             </w:r>
             <w:r>
               <w:rPr>
@@ -1542,7 +1544,7 @@
               <w:lang w:val="en-US"/>
             </w:rPr>
           </w:pPr>
-          <w:hyperlink w:anchor="_Toc495751782" w:history="1">
+          <w:hyperlink w:anchor="_Toc495993728" w:history="1">
             <w:r>
               <w:rPr>
                 <w:rStyle w:val="Hyperlink"/>
@@ -1569,7 +1571,7 @@
                 <w:noProof/>
                 <w:webHidden/>
               </w:rPr>
-              <w:instrText xml:space="preserve"> PAGEREF _Toc495751782 \h </w:instrText>
+              <w:instrText xml:space="preserve"> PAGEREF _Toc495993728 \h </w:instrText>
             </w:r>
             <w:r>
               <w:rPr>
@@ -1589,7 +1591,7 @@
                 <w:noProof/>
                 <w:webHidden/>
               </w:rPr>
-              <w:t>24</w:t>
+              <w:t>22</w:t>
             </w:r>
             <w:r>
               <w:rPr>
@@ -1612,7 +1614,7 @@
               <w:lang w:val="en-US"/>
             </w:rPr>
           </w:pPr>
-          <w:hyperlink w:anchor="_Toc495751783" w:history="1">
+          <w:hyperlink w:anchor="_Toc495993729" w:history="1">
             <w:r>
               <w:rPr>
                 <w:rStyle w:val="Hyperlink"/>
@@ -1639,7 +1641,7 @@
                 <w:noProof/>
                 <w:webHidden/>
               </w:rPr>
-              <w:instrText xml:space="preserve"> PAGEREF _Toc495751783 \h </w:instrText>
+              <w:instrText xml:space="preserve"> PAGEREF _Toc495993729 \h </w:instrText>
             </w:r>
             <w:r>
               <w:rPr>
@@ -1659,7 +1661,7 @@
                 <w:noProof/>
                 <w:webHidden/>
               </w:rPr>
-              <w:t>26</w:t>
+              <w:t>23</w:t>
             </w:r>
             <w:r>
               <w:rPr>
@@ -1672,7 +1674,7 @@
         </w:p>
         <w:p>
           <w:pPr>
-            <w:pStyle w:val="TOC3"/>
+            <w:pStyle w:val="TOC2"/>
             <w:tabs>
               <w:tab w:val="right" w:leader="dot" w:pos="10029"/>
             </w:tabs>
@@ -1682,13 +1684,13 @@
               <w:lang w:val="en-US"/>
             </w:rPr>
           </w:pPr>
-          <w:hyperlink w:anchor="_Toc495751784" w:history="1">
+          <w:hyperlink w:anchor="_Toc495993730" w:history="1">
             <w:r>
               <w:rPr>
                 <w:rStyle w:val="Hyperlink"/>
                 <w:noProof/>
               </w:rPr>
-              <w:t>Help! My Trigger Doesn’t Make a Sound!</w:t>
+              <w:t>10.1 Help! My Trigger Doesn’t Make a Sound!</w:t>
             </w:r>
             <w:r>
               <w:rPr>
@@ -1709,7 +1711,7 @@
                 <w:noProof/>
                 <w:webHidden/>
               </w:rPr>
-              <w:instrText xml:space="preserve"> PAGEREF _Toc495751784 \h </w:instrText>
+              <w:instrText xml:space="preserve"> PAGEREF _Toc495993730 \h </w:instrText>
             </w:r>
             <w:r>
               <w:rPr>
@@ -1729,7 +1731,7 @@
                 <w:noProof/>
                 <w:webHidden/>
               </w:rPr>
-              <w:t>26</w:t>
+              <w:t>23</w:t>
             </w:r>
             <w:r>
               <w:rPr>
@@ -1742,7 +1744,7 @@
         </w:p>
         <w:p>
           <w:pPr>
-            <w:pStyle w:val="TOC3"/>
+            <w:pStyle w:val="TOC2"/>
             <w:tabs>
               <w:tab w:val="right" w:leader="dot" w:pos="10029"/>
             </w:tabs>
@@ -1752,13 +1754,13 @@
               <w:lang w:val="en-US"/>
             </w:rPr>
           </w:pPr>
-          <w:hyperlink w:anchor="_Toc495751785" w:history="1">
+          <w:hyperlink w:anchor="_Toc495993731" w:history="1">
             <w:r>
               <w:rPr>
                 <w:rStyle w:val="Hyperlink"/>
                 <w:noProof/>
               </w:rPr>
-              <w:t>Does SoniFight support game X? / Could you write a config for game X?</w:t>
+              <w:t>10.2 Does SoniFight support game X? / Could you write a config for game X?</w:t>
             </w:r>
             <w:r>
               <w:rPr>
@@ -1779,7 +1781,7 @@
                 <w:noProof/>
                 <w:webHidden/>
               </w:rPr>
-              <w:instrText xml:space="preserve"> PAGEREF _Toc495751785 \h </w:instrText>
+              <w:instrText xml:space="preserve"> PAGEREF _Toc495993731 \h </w:instrText>
             </w:r>
             <w:r>
               <w:rPr>
@@ -1799,7 +1801,7 @@
                 <w:noProof/>
                 <w:webHidden/>
               </w:rPr>
-              <w:t>26</w:t>
+              <w:t>23</w:t>
             </w:r>
             <w:r>
               <w:rPr>
@@ -1812,7 +1814,7 @@
         </w:p>
         <w:p>
           <w:pPr>
-            <w:pStyle w:val="TOC3"/>
+            <w:pStyle w:val="TOC2"/>
             <w:tabs>
               <w:tab w:val="right" w:leader="dot" w:pos="10029"/>
             </w:tabs>
@@ -1822,13 +1824,13 @@
               <w:lang w:val="en-US"/>
             </w:rPr>
           </w:pPr>
-          <w:hyperlink w:anchor="_Toc495751786" w:history="1">
+          <w:hyperlink w:anchor="_Toc495993732" w:history="1">
             <w:r>
               <w:rPr>
                 <w:rStyle w:val="Hyperlink"/>
                 <w:noProof/>
               </w:rPr>
-              <w:t>Does SoniFight use a lot of CPU or RAM? / Will it have a detrimental effect on game performance?</w:t>
+              <w:t>10.3 Does SoniFight use a lot of CPU or RAM? / Will it have a detrimental effect on game performance?</w:t>
             </w:r>
             <w:r>
               <w:rPr>
@@ -1849,7 +1851,7 @@
                 <w:noProof/>
                 <w:webHidden/>
               </w:rPr>
-              <w:instrText xml:space="preserve"> PAGEREF _Toc495751786 \h </w:instrText>
+              <w:instrText xml:space="preserve"> PAGEREF _Toc495993732 \h </w:instrText>
             </w:r>
             <w:r>
               <w:rPr>
@@ -1869,7 +1871,7 @@
                 <w:noProof/>
                 <w:webHidden/>
               </w:rPr>
-              <w:t>27</w:t>
+              <w:t>24</w:t>
             </w:r>
             <w:r>
               <w:rPr>
@@ -1882,7 +1884,7 @@
         </w:p>
         <w:p>
           <w:pPr>
-            <w:pStyle w:val="TOC3"/>
+            <w:pStyle w:val="TOC2"/>
             <w:tabs>
               <w:tab w:val="right" w:leader="dot" w:pos="10029"/>
             </w:tabs>
@@ -1892,13 +1894,13 @@
               <w:lang w:val="en-US"/>
             </w:rPr>
           </w:pPr>
-          <w:hyperlink w:anchor="_Toc495751787" w:history="1">
+          <w:hyperlink w:anchor="_Toc495993733" w:history="1">
             <w:r>
               <w:rPr>
                 <w:rStyle w:val="Hyperlink"/>
                 <w:noProof/>
               </w:rPr>
-              <w:t>Is SoniFight cheating? If I use it online will it get me banned from services like Steam?</w:t>
+              <w:t>10.4 Is SoniFight cheating? If I use it online will it get me banned from services like Steam?</w:t>
             </w:r>
             <w:r>
               <w:rPr>
@@ -1919,7 +1921,7 @@
                 <w:noProof/>
                 <w:webHidden/>
               </w:rPr>
-              <w:instrText xml:space="preserve"> PAGEREF _Toc495751787 \h </w:instrText>
+              <w:instrText xml:space="preserve"> PAGEREF _Toc495993733 \h </w:instrText>
             </w:r>
             <w:r>
               <w:rPr>
@@ -1939,7 +1941,7 @@
                 <w:noProof/>
                 <w:webHidden/>
               </w:rPr>
-              <w:t>27</w:t>
+              <w:t>24</w:t>
             </w:r>
             <w:r>
               <w:rPr>
@@ -1952,7 +1954,7 @@
         </w:p>
         <w:p>
           <w:pPr>
-            <w:pStyle w:val="TOC3"/>
+            <w:pStyle w:val="TOC2"/>
             <w:tabs>
               <w:tab w:val="right" w:leader="dot" w:pos="10029"/>
             </w:tabs>
@@ -1962,13 +1964,13 @@
               <w:lang w:val="en-US"/>
             </w:rPr>
           </w:pPr>
-          <w:hyperlink w:anchor="_Toc495751788" w:history="1">
+          <w:hyperlink w:anchor="_Toc495993734" w:history="1">
             <w:r>
               <w:rPr>
                 <w:rStyle w:val="Hyperlink"/>
                 <w:noProof/>
               </w:rPr>
-              <w:t>I've made a config! Can you ship it with the next release?</w:t>
+              <w:t>10.5 I've made a config! Can you ship it with the next release?</w:t>
             </w:r>
             <w:r>
               <w:rPr>
@@ -1989,7 +1991,7 @@
                 <w:noProof/>
                 <w:webHidden/>
               </w:rPr>
-              <w:instrText xml:space="preserve"> PAGEREF _Toc495751788 \h </w:instrText>
+              <w:instrText xml:space="preserve"> PAGEREF _Toc495993734 \h </w:instrText>
             </w:r>
             <w:r>
               <w:rPr>
@@ -2009,7 +2011,7 @@
                 <w:noProof/>
                 <w:webHidden/>
               </w:rPr>
-              <w:t>27</w:t>
+              <w:t>24</w:t>
             </w:r>
             <w:r>
               <w:rPr>
@@ -2022,7 +2024,7 @@
         </w:p>
         <w:p>
           <w:pPr>
-            <w:pStyle w:val="TOC3"/>
+            <w:pStyle w:val="TOC2"/>
             <w:tabs>
               <w:tab w:val="right" w:leader="dot" w:pos="10029"/>
             </w:tabs>
@@ -2032,13 +2034,13 @@
               <w:lang w:val="en-US"/>
             </w:rPr>
           </w:pPr>
-          <w:hyperlink w:anchor="_Toc495751789" w:history="1">
+          <w:hyperlink w:anchor="_Toc495993735" w:history="1">
             <w:r>
               <w:rPr>
                 <w:rStyle w:val="Hyperlink"/>
                 <w:noProof/>
               </w:rPr>
-              <w:t>Both my friend and I are partially or non-sighted, can we play against each other properly?</w:t>
+              <w:t>10.6 Both my friend and I are partially or non-sighted, can we play against each other properly?</w:t>
             </w:r>
             <w:r>
               <w:rPr>
@@ -2059,7 +2061,7 @@
                 <w:noProof/>
                 <w:webHidden/>
               </w:rPr>
-              <w:instrText xml:space="preserve"> PAGEREF _Toc495751789 \h </w:instrText>
+              <w:instrText xml:space="preserve"> PAGEREF _Toc495993735 \h </w:instrText>
             </w:r>
             <w:r>
               <w:rPr>
@@ -2079,7 +2081,7 @@
                 <w:noProof/>
                 <w:webHidden/>
               </w:rPr>
-              <w:t>27</w:t>
+              <w:t>24</w:t>
             </w:r>
             <w:r>
               <w:rPr>
@@ -2092,7 +2094,7 @@
         </w:p>
         <w:p>
           <w:pPr>
-            <w:pStyle w:val="TOC3"/>
+            <w:pStyle w:val="TOC2"/>
             <w:tabs>
               <w:tab w:val="right" w:leader="dot" w:pos="10029"/>
             </w:tabs>
@@ -2102,13 +2104,13 @@
               <w:lang w:val="en-US"/>
             </w:rPr>
           </w:pPr>
-          <w:hyperlink w:anchor="_Toc495751790" w:history="1">
+          <w:hyperlink w:anchor="_Toc495993736" w:history="1">
             <w:r>
               <w:rPr>
                 <w:rStyle w:val="Hyperlink"/>
                 <w:noProof/>
               </w:rPr>
-              <w:t>I want to add additional triggers, how easy it is to do?</w:t>
+              <w:t>10.7 I want to add additional triggers, is it a difficult process?</w:t>
             </w:r>
             <w:r>
               <w:rPr>
@@ -2129,7 +2131,7 @@
                 <w:noProof/>
                 <w:webHidden/>
               </w:rPr>
-              <w:instrText xml:space="preserve"> PAGEREF _Toc495751790 \h </w:instrText>
+              <w:instrText xml:space="preserve"> PAGEREF _Toc495993736 \h </w:instrText>
             </w:r>
             <w:r>
               <w:rPr>
@@ -2149,7 +2151,7 @@
                 <w:noProof/>
                 <w:webHidden/>
               </w:rPr>
-              <w:t>27</w:t>
+              <w:t>25</w:t>
             </w:r>
             <w:r>
               <w:rPr>
@@ -2162,7 +2164,7 @@
         </w:p>
         <w:p>
           <w:pPr>
-            <w:pStyle w:val="TOC3"/>
+            <w:pStyle w:val="TOC2"/>
             <w:tabs>
               <w:tab w:val="right" w:leader="dot" w:pos="10029"/>
             </w:tabs>
@@ -2172,13 +2174,13 @@
               <w:lang w:val="en-US"/>
             </w:rPr>
           </w:pPr>
-          <w:hyperlink w:anchor="_Toc495751791" w:history="1">
+          <w:hyperlink w:anchor="_Toc495993737" w:history="1">
             <w:r>
               <w:rPr>
                 <w:rStyle w:val="Hyperlink"/>
                 <w:noProof/>
               </w:rPr>
-              <w:t>I only want some of the triggers to play / random non-sensical menu triggers sometimes play, can I disable them?</w:t>
+              <w:t>10.8 I only want some of the triggers to play / random non-sensical menu triggers sometimes play, can I disable them?</w:t>
             </w:r>
             <w:r>
               <w:rPr>
@@ -2199,7 +2201,7 @@
                 <w:noProof/>
                 <w:webHidden/>
               </w:rPr>
-              <w:instrText xml:space="preserve"> PAGEREF _Toc495751791 \h </w:instrText>
+              <w:instrText xml:space="preserve"> PAGEREF _Toc495993737 \h </w:instrText>
             </w:r>
             <w:r>
               <w:rPr>
@@ -2219,7 +2221,7 @@
                 <w:noProof/>
                 <w:webHidden/>
               </w:rPr>
-              <w:t>28</w:t>
+              <w:t>25</w:t>
             </w:r>
             <w:r>
               <w:rPr>
@@ -2232,7 +2234,7 @@
         </w:p>
         <w:p>
           <w:pPr>
-            <w:pStyle w:val="TOC3"/>
+            <w:pStyle w:val="TOC2"/>
             <w:tabs>
               <w:tab w:val="right" w:leader="dot" w:pos="10029"/>
             </w:tabs>
@@ -2242,13 +2244,13 @@
               <w:lang w:val="en-US"/>
             </w:rPr>
           </w:pPr>
-          <w:hyperlink w:anchor="_Toc495751792" w:history="1">
+          <w:hyperlink w:anchor="_Toc495993738" w:history="1">
             <w:r>
               <w:rPr>
                 <w:rStyle w:val="Hyperlink"/>
                 <w:noProof/>
               </w:rPr>
-              <w:t>How are configs shipped?</w:t>
+              <w:t>10.9 How are configs shipped?</w:t>
             </w:r>
             <w:r>
               <w:rPr>
@@ -2269,7 +2271,7 @@
                 <w:noProof/>
                 <w:webHidden/>
               </w:rPr>
-              <w:instrText xml:space="preserve"> PAGEREF _Toc495751792 \h </w:instrText>
+              <w:instrText xml:space="preserve"> PAGEREF _Toc495993738 \h </w:instrText>
             </w:r>
             <w:r>
               <w:rPr>
@@ -2289,7 +2291,7 @@
                 <w:noProof/>
                 <w:webHidden/>
               </w:rPr>
-              <w:t>28</w:t>
+              <w:t>25</w:t>
             </w:r>
             <w:r>
               <w:rPr>
@@ -2302,7 +2304,7 @@
         </w:p>
         <w:p>
           <w:pPr>
-            <w:pStyle w:val="TOC3"/>
+            <w:pStyle w:val="TOC2"/>
             <w:tabs>
               <w:tab w:val="right" w:leader="dot" w:pos="10029"/>
             </w:tabs>
@@ -2312,13 +2314,13 @@
               <w:lang w:val="en-US"/>
             </w:rPr>
           </w:pPr>
-          <w:hyperlink w:anchor="_Toc495751793" w:history="1">
+          <w:hyperlink w:anchor="_Toc495993739" w:history="1">
             <w:r>
               <w:rPr>
                 <w:rStyle w:val="Hyperlink"/>
                 <w:noProof/>
               </w:rPr>
-              <w:t>What platforms does SoniFight run on?</w:t>
+              <w:t>10.10 What platforms does SoniFight run on?</w:t>
             </w:r>
             <w:r>
               <w:rPr>
@@ -2339,7 +2341,7 @@
                 <w:noProof/>
                 <w:webHidden/>
               </w:rPr>
-              <w:instrText xml:space="preserve"> PAGEREF _Toc495751793 \h </w:instrText>
+              <w:instrText xml:space="preserve"> PAGEREF _Toc495993739 \h </w:instrText>
             </w:r>
             <w:r>
               <w:rPr>
@@ -2359,7 +2361,7 @@
                 <w:noProof/>
                 <w:webHidden/>
               </w:rPr>
-              <w:t>28</w:t>
+              <w:t>25</w:t>
             </w:r>
             <w:r>
               <w:rPr>
@@ -2372,7 +2374,7 @@
         </w:p>
         <w:p>
           <w:pPr>
-            <w:pStyle w:val="TOC3"/>
+            <w:pStyle w:val="TOC2"/>
             <w:tabs>
               <w:tab w:val="right" w:leader="dot" w:pos="10029"/>
             </w:tabs>
@@ -2382,13 +2384,13 @@
               <w:lang w:val="en-US"/>
             </w:rPr>
           </w:pPr>
-          <w:hyperlink w:anchor="_Toc495751794" w:history="1">
+          <w:hyperlink w:anchor="_Toc495993740" w:history="1">
             <w:r>
               <w:rPr>
                 <w:rStyle w:val="Hyperlink"/>
                 <w:noProof/>
               </w:rPr>
-              <w:t>Can I have access to and modify the SoniFight source code? Can I sell it?</w:t>
+              <w:t>10.11 I have access to and modify the SoniFight source code? Can I sell it?</w:t>
             </w:r>
             <w:r>
               <w:rPr>
@@ -2409,7 +2411,7 @@
                 <w:noProof/>
                 <w:webHidden/>
               </w:rPr>
-              <w:instrText xml:space="preserve"> PAGEREF _Toc495751794 \h </w:instrText>
+              <w:instrText xml:space="preserve"> PAGEREF _Toc495993740 \h </w:instrText>
             </w:r>
             <w:r>
               <w:rPr>
@@ -2429,7 +2431,7 @@
                 <w:noProof/>
                 <w:webHidden/>
               </w:rPr>
-              <w:t>28</w:t>
+              <w:t>26</w:t>
             </w:r>
             <w:r>
               <w:rPr>
@@ -2442,7 +2444,7 @@
         </w:p>
         <w:p>
           <w:pPr>
-            <w:pStyle w:val="TOC3"/>
+            <w:pStyle w:val="TOC2"/>
             <w:tabs>
               <w:tab w:val="right" w:leader="dot" w:pos="10029"/>
             </w:tabs>
@@ -2452,13 +2454,13 @@
               <w:lang w:val="en-US"/>
             </w:rPr>
           </w:pPr>
-          <w:hyperlink w:anchor="_Toc495751795" w:history="1">
+          <w:hyperlink w:anchor="_Toc495993741" w:history="1">
             <w:r>
               <w:rPr>
                 <w:rStyle w:val="Hyperlink"/>
                 <w:noProof/>
               </w:rPr>
-              <w:t>I have an issue with the software or a question that’s not covered here.</w:t>
+              <w:t>10.12 I have an issue with the software or a question that’s not covered here.</w:t>
             </w:r>
             <w:r>
               <w:rPr>
@@ -2479,7 +2481,7 @@
                 <w:noProof/>
                 <w:webHidden/>
               </w:rPr>
-              <w:instrText xml:space="preserve"> PAGEREF _Toc495751795 \h </w:instrText>
+              <w:instrText xml:space="preserve"> PAGEREF _Toc495993741 \h </w:instrText>
             </w:r>
             <w:r>
               <w:rPr>
@@ -2499,7 +2501,77 @@
                 <w:noProof/>
                 <w:webHidden/>
               </w:rPr>
-              <w:t>29</w:t>
+              <w:t>26</w:t>
+            </w:r>
+            <w:r>
+              <w:rPr>
+                <w:noProof/>
+                <w:webHidden/>
+              </w:rPr>
+              <w:fldChar w:fldCharType="end"/>
+            </w:r>
+          </w:hyperlink>
+        </w:p>
+        <w:p>
+          <w:pPr>
+            <w:pStyle w:val="TOC1"/>
+            <w:tabs>
+              <w:tab w:val="right" w:leader="dot" w:pos="10029"/>
+            </w:tabs>
+            <w:rPr>
+              <w:rFonts w:eastAsiaTheme="minorEastAsia"/>
+              <w:noProof/>
+              <w:lang w:val="en-US"/>
+            </w:rPr>
+          </w:pPr>
+          <w:hyperlink w:anchor="_Toc495993742" w:history="1">
+            <w:r>
+              <w:rPr>
+                <w:rStyle w:val="Hyperlink"/>
+                <w:noProof/>
+              </w:rPr>
+              <w:t>11 Appendix – Working with Multilanguage App Toolkit</w:t>
+            </w:r>
+            <w:r>
+              <w:rPr>
+                <w:noProof/>
+                <w:webHidden/>
+              </w:rPr>
+              <w:tab/>
+            </w:r>
+            <w:r>
+              <w:rPr>
+                <w:noProof/>
+                <w:webHidden/>
+              </w:rPr>
+              <w:fldChar w:fldCharType="begin"/>
+            </w:r>
+            <w:r>
+              <w:rPr>
+                <w:noProof/>
+                <w:webHidden/>
+              </w:rPr>
+              <w:instrText xml:space="preserve"> PAGEREF _Toc495993742 \h </w:instrText>
+            </w:r>
+            <w:r>
+              <w:rPr>
+                <w:noProof/>
+                <w:webHidden/>
+              </w:rPr>
+            </w:r>
+            <w:r>
+              <w:rPr>
+                <w:noProof/>
+                <w:webHidden/>
+              </w:rPr>
+              <w:fldChar w:fldCharType="separate"/>
+            </w:r>
+            <w:r>
+              <w:rPr>
+                <w:noProof/>
+                <w:webHidden/>
+              </w:rPr>
+              <w:t>26</w:t>
             </w:r>
             <w:r>
               <w:rPr>
@@ -2541,7 +2613,7 @@
         <w:pStyle w:val="Heading1"/>
         <w:spacing w:after="240"/>
       </w:pPr>
-      <w:bookmarkStart w:id="0" w:name="_Toc495751762"/>
+      <w:bookmarkStart w:id="1" w:name="_Toc495993708"/>
       <w:r>
         <w:lastRenderedPageBreak/>
         <w:t xml:space="preserve">1 </w:t>
@@ -2549,7 +2621,7 @@
       <w:r>
         <w:t>Introduction</w:t>
       </w:r>
-      <w:bookmarkEnd w:id="0"/>
+      <w:bookmarkEnd w:id="1"/>
     </w:p>
     <w:p>
       <w:pPr>
@@ -3184,7 +3256,6 @@
           <w:sz w:val="20"/>
         </w:rPr>
       </w:pPr>
-      <w:bookmarkStart w:id="1" w:name="_Toc495751763"/>
       <w:r>
         <w:rPr>
           <w:sz w:val="20"/>
@@ -3246,6 +3317,7 @@
         <w:pStyle w:val="Heading1"/>
         <w:spacing w:after="240"/>
       </w:pPr>
+      <w:bookmarkStart w:id="2" w:name="_Toc495993709"/>
       <w:r>
         <w:lastRenderedPageBreak/>
         <w:t xml:space="preserve">2 </w:t>
@@ -3259,7 +3331,7 @@
       <w:r>
         <w:t xml:space="preserve"> / Quick Start</w:t>
       </w:r>
-      <w:bookmarkEnd w:id="1"/>
+      <w:bookmarkEnd w:id="2"/>
     </w:p>
     <w:p>
       <w:pPr>
@@ -3494,7 +3566,7 @@
         <w:pStyle w:val="Heading1"/>
         <w:spacing w:after="240"/>
       </w:pPr>
-      <w:bookmarkStart w:id="2" w:name="_Toc495751764"/>
+      <w:bookmarkStart w:id="3" w:name="_Toc495993710"/>
       <w:r>
         <w:t xml:space="preserve">3 </w:t>
       </w:r>
@@ -3513,7 +3585,7 @@
       <w:r>
         <w:t xml:space="preserve"> and System Requirements</w:t>
       </w:r>
-      <w:bookmarkEnd w:id="2"/>
+      <w:bookmarkEnd w:id="3"/>
     </w:p>
     <w:p>
       <w:r>
@@ -3956,14 +4028,14 @@
         <w:pStyle w:val="Heading1"/>
         <w:spacing w:after="240"/>
       </w:pPr>
-      <w:bookmarkStart w:id="3" w:name="_Toc495751765"/>
+      <w:bookmarkStart w:id="4" w:name="_Toc495993711"/>
       <w:r>
         <w:t xml:space="preserve">4 </w:t>
       </w:r>
       <w:r>
         <w:t>File Structure</w:t>
       </w:r>
-      <w:bookmarkEnd w:id="3"/>
+      <w:bookmarkEnd w:id="4"/>
     </w:p>
     <w:p>
       <w:r>
@@ -4417,7 +4489,7 @@
         <w:pStyle w:val="Heading1"/>
         <w:spacing w:after="240"/>
       </w:pPr>
-      <w:bookmarkStart w:id="4" w:name="_Toc495751766"/>
+      <w:bookmarkStart w:id="5" w:name="_Toc495993712"/>
       <w:r>
         <w:t xml:space="preserve">5 </w:t>
       </w:r>
@@ -4427,7 +4499,7 @@
       <w:r>
         <w:t xml:space="preserve"> – Main Tab</w:t>
       </w:r>
-      <w:bookmarkEnd w:id="4"/>
+      <w:bookmarkEnd w:id="5"/>
     </w:p>
     <w:p>
       <w:pPr>
@@ -4855,14 +4927,14 @@
         <w:pStyle w:val="Heading1"/>
         <w:spacing w:after="240"/>
       </w:pPr>
-      <w:bookmarkStart w:id="5" w:name="_Toc495751767"/>
+      <w:bookmarkStart w:id="6" w:name="_Toc495993713"/>
       <w:r>
         <w:t xml:space="preserve">6 </w:t>
       </w:r>
       <w:r>
         <w:t>User Interface Elements – Edit Tab</w:t>
       </w:r>
-      <w:bookmarkEnd w:id="5"/>
+      <w:bookmarkEnd w:id="6"/>
     </w:p>
     <w:p>
       <w:r>
@@ -5030,14 +5102,14 @@
       <w:pPr>
         <w:pStyle w:val="Heading2"/>
       </w:pPr>
-      <w:bookmarkStart w:id="6" w:name="_Toc495751768"/>
+      <w:bookmarkStart w:id="7" w:name="_Toc495993714"/>
       <w:r>
         <w:t xml:space="preserve">6.1 </w:t>
       </w:r>
       <w:r>
         <w:t>Edit Tab – Tree View</w:t>
       </w:r>
-      <w:bookmarkEnd w:id="6"/>
+      <w:bookmarkEnd w:id="7"/>
     </w:p>
     <w:p>
       <w:r>
@@ -5434,14 +5506,14 @@
       <w:pPr>
         <w:pStyle w:val="Heading2"/>
       </w:pPr>
-      <w:bookmarkStart w:id="7" w:name="_Toc495751769"/>
+      <w:bookmarkStart w:id="8" w:name="_Toc495993715"/>
       <w:r>
         <w:t xml:space="preserve">6.2 </w:t>
       </w:r>
       <w:r>
         <w:t>Edit Tab – Details Panel</w:t>
       </w:r>
-      <w:bookmarkEnd w:id="7"/>
+      <w:bookmarkEnd w:id="8"/>
     </w:p>
     <w:p>
       <w:r>
@@ -5822,14 +5894,14 @@
       <w:pPr>
         <w:pStyle w:val="Heading2"/>
       </w:pPr>
-      <w:bookmarkStart w:id="8" w:name="_Toc495751770"/>
+      <w:bookmarkStart w:id="9" w:name="_Toc495993716"/>
       <w:r>
         <w:t xml:space="preserve">6.3 </w:t>
       </w:r>
       <w:r>
         <w:t>Creating a New Config</w:t>
       </w:r>
-      <w:bookmarkEnd w:id="8"/>
+      <w:bookmarkEnd w:id="9"/>
     </w:p>
     <w:p>
       <w:r>
@@ -5872,14 +5944,14 @@
       <w:pPr>
         <w:pStyle w:val="Heading2"/>
       </w:pPr>
-      <w:bookmarkStart w:id="9" w:name="_Toc495751771"/>
+      <w:bookmarkStart w:id="10" w:name="_Toc495993717"/>
       <w:r>
         <w:t xml:space="preserve">6.4 </w:t>
       </w:r>
       <w:r>
         <w:t>Creating Watches</w:t>
       </w:r>
-      <w:bookmarkEnd w:id="9"/>
+      <w:bookmarkEnd w:id="10"/>
     </w:p>
     <w:p>
       <w:r>
@@ -6766,14 +6838,14 @@
       <w:pPr>
         <w:pStyle w:val="Heading2"/>
       </w:pPr>
-      <w:bookmarkStart w:id="10" w:name="_Toc495751772"/>
+      <w:bookmarkStart w:id="11" w:name="_Toc495993718"/>
       <w:r>
         <w:t xml:space="preserve">6.5 </w:t>
       </w:r>
       <w:r>
         <w:t>Creating Triggers</w:t>
       </w:r>
-      <w:bookmarkEnd w:id="10"/>
+      <w:bookmarkEnd w:id="11"/>
     </w:p>
     <w:p>
       <w:r>
@@ -8562,11 +8634,11 @@
         <w:pStyle w:val="Heading1"/>
         <w:spacing w:after="240"/>
       </w:pPr>
-      <w:bookmarkStart w:id="11" w:name="_Toc495751773"/>
+      <w:bookmarkStart w:id="12" w:name="_Toc495993719"/>
       <w:r>
         <w:t>7 Different Types of Watches and Triggers</w:t>
       </w:r>
-      <w:bookmarkEnd w:id="11"/>
+      <w:bookmarkEnd w:id="12"/>
     </w:p>
     <w:p>
       <w:r>
@@ -8765,14 +8837,14 @@
       <w:pPr>
         <w:pStyle w:val="Heading2"/>
       </w:pPr>
-      <w:bookmarkStart w:id="12" w:name="_Toc495751774"/>
+      <w:bookmarkStart w:id="13" w:name="_Toc495993720"/>
       <w:r>
         <w:t xml:space="preserve">7.1 </w:t>
       </w:r>
       <w:r>
         <w:t>Normal Triggers</w:t>
       </w:r>
-      <w:bookmarkEnd w:id="12"/>
+      <w:bookmarkEnd w:id="13"/>
     </w:p>
     <w:p>
       <w:r>
@@ -8846,14 +8918,14 @@
       <w:pPr>
         <w:pStyle w:val="Heading2"/>
       </w:pPr>
-      <w:bookmarkStart w:id="13" w:name="_Toc495751775"/>
+      <w:bookmarkStart w:id="14" w:name="_Toc495993721"/>
       <w:r>
         <w:t xml:space="preserve">7.2 </w:t>
       </w:r>
       <w:r>
         <w:t>Continuous Triggers</w:t>
       </w:r>
-      <w:bookmarkEnd w:id="13"/>
+      <w:bookmarkEnd w:id="14"/>
     </w:p>
     <w:p>
       <w:r>
@@ -8953,14 +9025,14 @@
       <w:pPr>
         <w:pStyle w:val="Heading2"/>
       </w:pPr>
-      <w:bookmarkStart w:id="14" w:name="_Toc495751776"/>
+      <w:bookmarkStart w:id="15" w:name="_Toc495993722"/>
       <w:r>
         <w:t xml:space="preserve">7.3 </w:t>
       </w:r>
       <w:r>
         <w:t>Modifier Triggers</w:t>
       </w:r>
-      <w:bookmarkEnd w:id="14"/>
+      <w:bookmarkEnd w:id="15"/>
     </w:p>
     <w:p>
       <w:r>
@@ -9011,14 +9083,14 @@
         <w:pStyle w:val="Heading1"/>
         <w:spacing w:after="240"/>
       </w:pPr>
-      <w:bookmarkStart w:id="15" w:name="_Toc495751777"/>
+      <w:bookmarkStart w:id="16" w:name="_Toc495993723"/>
       <w:r>
         <w:t xml:space="preserve">8 </w:t>
       </w:r>
       <w:r>
         <w:t>Finding and Using Watches and Triggers</w:t>
       </w:r>
-      <w:bookmarkEnd w:id="15"/>
+      <w:bookmarkEnd w:id="16"/>
     </w:p>
     <w:p>
       <w:r>
@@ -9365,7 +9437,7 @@
       <w:pPr>
         <w:pStyle w:val="Heading2"/>
       </w:pPr>
-      <w:bookmarkStart w:id="16" w:name="_Toc495751778"/>
+      <w:bookmarkStart w:id="17" w:name="_Toc495993724"/>
       <w:r>
         <w:t>8</w:t>
       </w:r>
@@ -9381,18 +9453,18 @@
       <w:r>
         <w:t xml:space="preserve"> in Cheat Engine via Pointer Scans</w:t>
       </w:r>
-      <w:bookmarkEnd w:id="16"/>
+      <w:bookmarkEnd w:id="17"/>
     </w:p>
     <w:p/>
     <w:p>
       <w:pPr>
         <w:pStyle w:val="Heading3"/>
       </w:pPr>
-      <w:bookmarkStart w:id="17" w:name="_Toc495751779"/>
+      <w:bookmarkStart w:id="18" w:name="_Toc495993725"/>
       <w:r>
         <w:t>Part 1 – Finding an Initial Value</w:t>
       </w:r>
-      <w:bookmarkEnd w:id="17"/>
+      <w:bookmarkEnd w:id="18"/>
     </w:p>
     <w:p/>
     <w:p>
@@ -9672,14 +9744,14 @@
       <w:pPr>
         <w:pStyle w:val="Heading3"/>
       </w:pPr>
-      <w:bookmarkStart w:id="18" w:name="_Toc495751780"/>
+      <w:bookmarkStart w:id="19" w:name="_Toc495993726"/>
       <w:r>
         <w:t xml:space="preserve">Part 2 - </w:t>
       </w:r>
       <w:r>
         <w:t>Scanning for Pointers to a Value</w:t>
       </w:r>
-      <w:bookmarkEnd w:id="18"/>
+      <w:bookmarkEnd w:id="19"/>
     </w:p>
     <w:p>
       <w:r>
@@ -10103,11 +10175,11 @@
       <w:pPr>
         <w:pStyle w:val="Heading3"/>
       </w:pPr>
-      <w:bookmarkStart w:id="19" w:name="_Toc495751781"/>
+      <w:bookmarkStart w:id="20" w:name="_Toc495993727"/>
       <w:r>
         <w:t>Part 3 – Filtering our Pointer List</w:t>
       </w:r>
-      <w:bookmarkEnd w:id="19"/>
+      <w:bookmarkEnd w:id="20"/>
     </w:p>
     <w:p>
       <w:r>
@@ -10723,11 +10795,11 @@
       <w:pPr>
         <w:pStyle w:val="Heading2"/>
       </w:pPr>
-      <w:bookmarkStart w:id="20" w:name="_Toc495751782"/>
+      <w:bookmarkStart w:id="21" w:name="_Toc495993728"/>
       <w:r>
         <w:t>8.2 Pointer Chain Tester</w:t>
       </w:r>
-      <w:bookmarkEnd w:id="20"/>
+      <w:bookmarkEnd w:id="21"/>
     </w:p>
     <w:p>
       <w:r>
@@ -11074,7 +11146,7 @@
         <w:pStyle w:val="Heading1"/>
         <w:spacing w:after="240"/>
       </w:pPr>
-      <w:bookmarkStart w:id="21" w:name="_Toc495751783"/>
+      <w:bookmarkStart w:id="22" w:name="_Toc495993729"/>
       <w:r>
         <w:lastRenderedPageBreak/>
         <w:t xml:space="preserve">10 </w:t>
@@ -11082,20 +11154,20 @@
       <w:r>
         <w:t>Frequently Asked Questions</w:t>
       </w:r>
-      <w:bookmarkEnd w:id="21"/>
+      <w:bookmarkEnd w:id="22"/>
     </w:p>
     <w:p>
       <w:pPr>
         <w:pStyle w:val="Heading2"/>
       </w:pPr>
-      <w:bookmarkStart w:id="22" w:name="_Toc495751784"/>
+      <w:bookmarkStart w:id="23" w:name="_Toc495993730"/>
       <w:r>
         <w:t xml:space="preserve">10.1 </w:t>
       </w:r>
       <w:r>
         <w:t>Help! My Trigger Doesn’t Make a Sound!</w:t>
       </w:r>
-      <w:bookmarkEnd w:id="22"/>
+      <w:bookmarkEnd w:id="23"/>
     </w:p>
     <w:p>
       <w:r>
@@ -11403,8 +11475,6 @@
       <w:r>
         <w:t xml:space="preserve"> the</w:t>
       </w:r>
-      <w:bookmarkStart w:id="23" w:name="_GoBack"/>
-      <w:bookmarkEnd w:id="23"/>
       <w:r>
         <w:t xml:space="preserve"> </w:t>
       </w:r>
@@ -11468,7 +11538,7 @@
       <w:pPr>
         <w:pStyle w:val="Heading2"/>
       </w:pPr>
-      <w:bookmarkStart w:id="24" w:name="_Toc495751785"/>
+      <w:bookmarkStart w:id="24" w:name="_Toc495993731"/>
       <w:r>
         <w:t xml:space="preserve">10.2 </w:t>
       </w:r>
@@ -11564,7 +11634,7 @@
       <w:pPr>
         <w:pStyle w:val="Heading2"/>
       </w:pPr>
-      <w:bookmarkStart w:id="25" w:name="_Toc495751786"/>
+      <w:bookmarkStart w:id="25" w:name="_Toc495993732"/>
       <w:r>
         <w:t xml:space="preserve">10.3 </w:t>
       </w:r>
@@ -11594,7 +11664,7 @@
       <w:pPr>
         <w:pStyle w:val="Heading2"/>
       </w:pPr>
-      <w:bookmarkStart w:id="26" w:name="_Toc495751787"/>
+      <w:bookmarkStart w:id="26" w:name="_Toc495993733"/>
       <w:r>
         <w:t xml:space="preserve">10.4 </w:t>
       </w:r>
@@ -11656,7 +11726,7 @@
       <w:pPr>
         <w:pStyle w:val="Heading2"/>
       </w:pPr>
-      <w:bookmarkStart w:id="27" w:name="_Toc495751788"/>
+      <w:bookmarkStart w:id="27" w:name="_Toc495993734"/>
       <w:r>
         <w:t xml:space="preserve">10.5 </w:t>
       </w:r>
@@ -11714,7 +11784,7 @@
       <w:pPr>
         <w:pStyle w:val="Heading2"/>
       </w:pPr>
-      <w:bookmarkStart w:id="28" w:name="_Toc495751789"/>
+      <w:bookmarkStart w:id="28" w:name="_Toc495993735"/>
       <w:r>
         <w:t xml:space="preserve">10.6 </w:t>
       </w:r>
@@ -11751,7 +11821,7 @@
       <w:pPr>
         <w:pStyle w:val="Heading2"/>
       </w:pPr>
-      <w:bookmarkStart w:id="29" w:name="_Toc495751790"/>
+      <w:bookmarkStart w:id="29" w:name="_Toc495993736"/>
       <w:r>
         <w:t xml:space="preserve">10.7 </w:t>
       </w:r>
@@ -11864,7 +11934,7 @@
       <w:pPr>
         <w:pStyle w:val="Heading2"/>
       </w:pPr>
-      <w:bookmarkStart w:id="30" w:name="_Toc495751791"/>
+      <w:bookmarkStart w:id="30" w:name="_Toc495993737"/>
       <w:r>
         <w:t xml:space="preserve">10.8 </w:t>
       </w:r>
@@ -11912,7 +11982,7 @@
       <w:pPr>
         <w:pStyle w:val="Heading2"/>
       </w:pPr>
-      <w:bookmarkStart w:id="31" w:name="_Toc495751792"/>
+      <w:bookmarkStart w:id="31" w:name="_Toc495993738"/>
       <w:r>
         <w:t xml:space="preserve">10.9 </w:t>
       </w:r>
@@ -12001,7 +12071,7 @@
       <w:pPr>
         <w:pStyle w:val="Heading2"/>
       </w:pPr>
-      <w:bookmarkStart w:id="32" w:name="_Toc495751793"/>
+      <w:bookmarkStart w:id="32" w:name="_Toc495993739"/>
       <w:r>
         <w:t xml:space="preserve">10.10 </w:t>
       </w:r>
@@ -12040,7 +12110,7 @@
       <w:pPr>
         <w:pStyle w:val="Heading2"/>
       </w:pPr>
-      <w:bookmarkStart w:id="33" w:name="_Toc495751794"/>
+      <w:bookmarkStart w:id="33" w:name="_Toc495993740"/>
       <w:r>
         <w:lastRenderedPageBreak/>
         <w:t>10.11</w:t>
@@ -12133,7 +12203,7 @@
       <w:pPr>
         <w:pStyle w:val="Heading2"/>
       </w:pPr>
-      <w:bookmarkStart w:id="34" w:name="_Toc495751795"/>
+      <w:bookmarkStart w:id="34" w:name="_Toc495993741"/>
       <w:r>
         <w:t>10.12 I</w:t>
       </w:r>
@@ -12195,6 +12265,11 @@
       </w:r>
     </w:p>
     <w:p>
+      <w:pPr>
+        <w:rPr>
+          <w:rStyle w:val="Hyperlink"/>
+        </w:rPr>
+      </w:pPr>
       <w:r>
         <w:t>Other than that, p</w:t>
       </w:r>
@@ -12215,6 +12290,435 @@
           <w:t>https://github.com/FedUni/SoniFight/issues</w:t>
         </w:r>
       </w:hyperlink>
+    </w:p>
+    <w:p>
+      <w:pPr>
+        <w:rPr>
+          <w:rStyle w:val="Hyperlink"/>
+        </w:rPr>
+      </w:pPr>
+    </w:p>
+    <w:p>
+      <w:pPr>
+        <w:pStyle w:val="Heading1"/>
+      </w:pPr>
+      <w:bookmarkStart w:id="35" w:name="_Toc495993742"/>
+      <w:r>
+        <w:t>11 Appendix – Working with Multilanguage App Toolkit</w:t>
+      </w:r>
+      <w:bookmarkEnd w:id="35"/>
+    </w:p>
+    <w:p/>
+    <w:p>
+      <w:r>
+        <w:t>If you’d like to add an additional localisation language to SoniFight, then you’ll need to do so via Microsoft’s Multilanguage App Toolkit. To do so, open the SoniFight project in Visual studio, then t</w:t>
+      </w:r>
+      <w:r>
+        <w:t>o add a new language, right click on the Multilanguage Resources folder, and from the pop-up menu select "Multilanguage App Toolkit | Add translation languages"</w:t>
+      </w:r>
+      <w:r>
+        <w:t xml:space="preserve"> </w:t>
+      </w:r>
+      <w:r>
+        <w:t>then add the language you want to localise for. Try to pick a more general language over a specific dialect where possible, for example "de" for German rather than</w:t>
+      </w:r>
+      <w:r>
+        <w:t xml:space="preserve"> </w:t>
+      </w:r>
+      <w:r>
+        <w:t>the more specific "de-BE" for German (Belgian).</w:t>
+      </w:r>
+    </w:p>
+    <w:p>
+      <w:r>
+        <w:t>You should not</w:t>
+      </w:r>
+      <w:r>
+        <w:t xml:space="preserve"> add resource</w:t>
+      </w:r>
+      <w:r>
+        <w:t xml:space="preserve"> strings directly</w:t>
+      </w:r>
+      <w:r>
+        <w:t xml:space="preserve"> to </w:t>
+      </w:r>
+      <w:proofErr w:type="spellStart"/>
+      <w:r>
+        <w:rPr>
+          <w:b/>
+          <w:i/>
+        </w:rPr>
+        <w:t>Resources.fr.resx</w:t>
+      </w:r>
+      <w:proofErr w:type="spellEnd"/>
+      <w:r>
+        <w:t xml:space="preserve"> or such</w:t>
+      </w:r>
+      <w:r>
+        <w:t xml:space="preserve"> as </w:t>
+      </w:r>
+      <w:r>
+        <w:t>they get automatically overwritten</w:t>
+      </w:r>
+      <w:r>
+        <w:t xml:space="preserve">. </w:t>
+      </w:r>
+      <w:r>
+        <w:t xml:space="preserve">Instead, add a string to </w:t>
+      </w:r>
+      <w:proofErr w:type="spellStart"/>
+      <w:r>
+        <w:t>Resources.resx</w:t>
+      </w:r>
+      <w:proofErr w:type="spellEnd"/>
+      <w:r>
+        <w:t>, then rebuild</w:t>
+      </w:r>
+      <w:r>
+        <w:t xml:space="preserve"> </w:t>
+      </w:r>
+      <w:r>
+        <w:t xml:space="preserve">the solution to generate the initial (identical) translation, then finally open the </w:t>
+      </w:r>
+      <w:proofErr w:type="spellStart"/>
+      <w:r>
+        <w:t>xlf</w:t>
+      </w:r>
+      <w:proofErr w:type="spellEnd"/>
+      <w:r>
+        <w:t xml:space="preserve"> file under Multilanguage Resources with the </w:t>
+      </w:r>
+      <w:r>
+        <w:rPr>
+          <w:b/>
+        </w:rPr>
+        <w:t>Multilingual</w:t>
+      </w:r>
+      <w:r>
+        <w:rPr>
+          <w:b/>
+        </w:rPr>
+        <w:t xml:space="preserve"> </w:t>
+      </w:r>
+      <w:r>
+        <w:rPr>
+          <w:b/>
+        </w:rPr>
+        <w:t>Editor</w:t>
+      </w:r>
+      <w:r>
+        <w:t xml:space="preserve">, find the string you want to localise and add the correct translation to that. I'd advise not having the </w:t>
+      </w:r>
+      <w:proofErr w:type="spellStart"/>
+      <w:r>
+        <w:t>Resources.fr.resx</w:t>
+      </w:r>
+      <w:proofErr w:type="spellEnd"/>
+      <w:r>
+        <w:t xml:space="preserve"> or such file</w:t>
+      </w:r>
+      <w:r>
+        <w:t xml:space="preserve"> open </w:t>
+      </w:r>
+      <w:r>
+        <w:t xml:space="preserve">in any other editor while you're working with it in the Multilanguage Resource editor to avoid any potential save overwriting </w:t>
+      </w:r>
+      <w:r>
+        <w:t>issues.</w:t>
+      </w:r>
+    </w:p>
+    <w:p>
+      <w:r>
+        <w:t>Don't worry about properties of the form like size, width, location etc being set for translation - the default translation is the exact same as</w:t>
+      </w:r>
+      <w:r>
+        <w:t xml:space="preserve"> </w:t>
+      </w:r>
+      <w:r>
+        <w:t xml:space="preserve">the original values, and if you remove those strings or </w:t>
+      </w:r>
+      <w:r>
+        <w:t>alter</w:t>
+      </w:r>
+      <w:r>
+        <w:t xml:space="preserve"> the </w:t>
+      </w:r>
+      <w:proofErr w:type="spellStart"/>
+      <w:r>
+        <w:t>Form.resx</w:t>
+      </w:r>
+      <w:proofErr w:type="spellEnd"/>
+      <w:r>
+        <w:t xml:space="preserve"> </w:t>
+      </w:r>
+      <w:r>
+        <w:t xml:space="preserve">file then </w:t>
+      </w:r>
+      <w:r>
+        <w:t>it either breaks</w:t>
+      </w:r>
+      <w:r>
+        <w:t xml:space="preserve"> the build</w:t>
+      </w:r>
+      <w:r>
+        <w:t xml:space="preserve"> or gets automatically regenerated to put them back</w:t>
+      </w:r>
+      <w:r>
+        <w:t xml:space="preserve"> – so it’s best just to ignore these strings that you don’t want to translate and only provide translations for the actual text fields you want to localise.</w:t>
+      </w:r>
+    </w:p>
+    <w:p>
+      <w:r>
+        <w:t>To test out the translation you can force the app to work in your desired language by importing the following references:</w:t>
+      </w:r>
+    </w:p>
+    <w:p/>
+    <w:p>
+      <w:pPr>
+        <w:rPr>
+          <w:rFonts w:ascii="Courier New" w:hAnsi="Courier New" w:cs="Courier New"/>
+        </w:rPr>
+      </w:pPr>
+      <w:r>
+        <w:rPr>
+          <w:rFonts w:ascii="Courier New" w:hAnsi="Courier New" w:cs="Courier New"/>
+        </w:rPr>
+        <w:t xml:space="preserve">using </w:t>
+      </w:r>
+      <w:proofErr w:type="spellStart"/>
+      <w:r>
+        <w:rPr>
+          <w:rFonts w:ascii="Courier New" w:hAnsi="Courier New" w:cs="Courier New"/>
+        </w:rPr>
+        <w:t>System.Diagnostics</w:t>
+      </w:r>
+      <w:proofErr w:type="spellEnd"/>
+      <w:r>
+        <w:rPr>
+          <w:rFonts w:ascii="Courier New" w:hAnsi="Courier New" w:cs="Courier New"/>
+        </w:rPr>
+        <w:t>;</w:t>
+      </w:r>
+      <w:r>
+        <w:rPr>
+          <w:rFonts w:ascii="Courier New" w:hAnsi="Courier New" w:cs="Courier New"/>
+        </w:rPr>
+        <w:br/>
+      </w:r>
+      <w:r>
+        <w:rPr>
+          <w:rFonts w:ascii="Courier New" w:hAnsi="Courier New" w:cs="Courier New"/>
+        </w:rPr>
+        <w:t xml:space="preserve">using </w:t>
+      </w:r>
+      <w:proofErr w:type="spellStart"/>
+      <w:r>
+        <w:rPr>
+          <w:rFonts w:ascii="Courier New" w:hAnsi="Courier New" w:cs="Courier New"/>
+        </w:rPr>
+        <w:t>System.Globalization</w:t>
+      </w:r>
+      <w:proofErr w:type="spellEnd"/>
+      <w:r>
+        <w:rPr>
+          <w:rFonts w:ascii="Courier New" w:hAnsi="Courier New" w:cs="Courier New"/>
+        </w:rPr>
+        <w:t>;</w:t>
+      </w:r>
+      <w:r>
+        <w:rPr>
+          <w:rFonts w:ascii="Courier New" w:hAnsi="Courier New" w:cs="Courier New"/>
+        </w:rPr>
+        <w:br/>
+      </w:r>
+      <w:r>
+        <w:rPr>
+          <w:rFonts w:ascii="Courier New" w:hAnsi="Courier New" w:cs="Courier New"/>
+        </w:rPr>
+        <w:t xml:space="preserve">using </w:t>
+      </w:r>
+      <w:proofErr w:type="spellStart"/>
+      <w:r>
+        <w:rPr>
+          <w:rFonts w:ascii="Courier New" w:hAnsi="Courier New" w:cs="Courier New"/>
+        </w:rPr>
+        <w:t>System.Threading</w:t>
+      </w:r>
+      <w:proofErr w:type="spellEnd"/>
+      <w:r>
+        <w:rPr>
+          <w:rFonts w:ascii="Courier New" w:hAnsi="Courier New" w:cs="Courier New"/>
+        </w:rPr>
+        <w:t>;</w:t>
+      </w:r>
+    </w:p>
+    <w:p>
+      <w:r>
+        <w:t xml:space="preserve">And then add the following code to the beginning of the Main constructor in </w:t>
+      </w:r>
+      <w:proofErr w:type="spellStart"/>
+      <w:r>
+        <w:rPr>
+          <w:b/>
+        </w:rPr>
+        <w:t>Program.cs</w:t>
+      </w:r>
+      <w:proofErr w:type="spellEnd"/>
+      <w:r>
+        <w:t>:</w:t>
+      </w:r>
+    </w:p>
+    <w:p>
+      <w:r>
+        <w:rPr>
+          <w:rFonts w:ascii="Courier New" w:hAnsi="Courier New" w:cs="Courier New"/>
+        </w:rPr>
+        <w:t>// Replace "</w:t>
+      </w:r>
+      <w:proofErr w:type="spellStart"/>
+      <w:r>
+        <w:rPr>
+          <w:rFonts w:ascii="Courier New" w:hAnsi="Courier New" w:cs="Courier New"/>
+        </w:rPr>
+        <w:t>fr</w:t>
+      </w:r>
+      <w:proofErr w:type="spellEnd"/>
+      <w:r>
+        <w:rPr>
+          <w:rFonts w:ascii="Courier New" w:hAnsi="Courier New" w:cs="Courier New"/>
+        </w:rPr>
+        <w:t>" with your language of choice</w:t>
+      </w:r>
+      <w:r>
+        <w:rPr>
+          <w:rFonts w:ascii="Courier New" w:hAnsi="Courier New" w:cs="Courier New"/>
+        </w:rPr>
+        <w:br/>
+      </w:r>
+      <w:proofErr w:type="spellStart"/>
+      <w:r>
+        <w:rPr>
+          <w:rFonts w:ascii="Courier New" w:hAnsi="Courier New" w:cs="Courier New"/>
+        </w:rPr>
+        <w:t>CultureInfo</w:t>
+      </w:r>
+      <w:proofErr w:type="spellEnd"/>
+      <w:r>
+        <w:rPr>
+          <w:rFonts w:ascii="Courier New" w:hAnsi="Courier New" w:cs="Courier New"/>
+        </w:rPr>
+        <w:t xml:space="preserve"> </w:t>
+      </w:r>
+      <w:proofErr w:type="spellStart"/>
+      <w:r>
+        <w:rPr>
+          <w:rFonts w:ascii="Courier New" w:hAnsi="Courier New" w:cs="Courier New"/>
+        </w:rPr>
+        <w:t>cultureOverride</w:t>
+      </w:r>
+      <w:proofErr w:type="spellEnd"/>
+      <w:r>
+        <w:rPr>
+          <w:rFonts w:ascii="Courier New" w:hAnsi="Courier New" w:cs="Courier New"/>
+        </w:rPr>
+        <w:t xml:space="preserve"> = new </w:t>
+      </w:r>
+      <w:proofErr w:type="spellStart"/>
+      <w:r>
+        <w:rPr>
+          <w:rFonts w:ascii="Courier New" w:hAnsi="Courier New" w:cs="Courier New"/>
+        </w:rPr>
+        <w:t>CultureInfo</w:t>
+      </w:r>
+      <w:proofErr w:type="spellEnd"/>
+      <w:r>
+        <w:rPr>
+          <w:rFonts w:ascii="Courier New" w:hAnsi="Courier New" w:cs="Courier New"/>
+        </w:rPr>
+        <w:t>("</w:t>
+      </w:r>
+      <w:proofErr w:type="spellStart"/>
+      <w:r>
+        <w:rPr>
+          <w:rFonts w:ascii="Courier New" w:hAnsi="Courier New" w:cs="Courier New"/>
+        </w:rPr>
+        <w:t>fr</w:t>
+      </w:r>
+      <w:proofErr w:type="spellEnd"/>
+      <w:r>
+        <w:rPr>
+          <w:rFonts w:ascii="Courier New" w:hAnsi="Courier New" w:cs="Courier New"/>
+        </w:rPr>
+        <w:t>");</w:t>
+      </w:r>
+      <w:r>
+        <w:rPr>
+          <w:rFonts w:ascii="Courier New" w:hAnsi="Courier New" w:cs="Courier New"/>
+        </w:rPr>
+        <w:br/>
+      </w:r>
+      <w:proofErr w:type="spellStart"/>
+      <w:r>
+        <w:rPr>
+          <w:rFonts w:ascii="Courier New" w:hAnsi="Courier New" w:cs="Courier New"/>
+        </w:rPr>
+        <w:t>Thread.CurrentThread.CurrentUICulture</w:t>
+      </w:r>
+      <w:proofErr w:type="spellEnd"/>
+      <w:r>
+        <w:rPr>
+          <w:rFonts w:ascii="Courier New" w:hAnsi="Courier New" w:cs="Courier New"/>
+        </w:rPr>
+        <w:t xml:space="preserve"> = </w:t>
+      </w:r>
+      <w:proofErr w:type="spellStart"/>
+      <w:r>
+        <w:rPr>
+          <w:rFonts w:ascii="Courier New" w:hAnsi="Courier New" w:cs="Courier New"/>
+        </w:rPr>
+        <w:t>cultureOverride</w:t>
+      </w:r>
+      <w:proofErr w:type="spellEnd"/>
+      <w:r>
+        <w:rPr>
+          <w:rFonts w:ascii="Courier New" w:hAnsi="Courier New" w:cs="Courier New"/>
+        </w:rPr>
+        <w:t>;</w:t>
+      </w:r>
+      <w:r>
+        <w:rPr>
+          <w:rFonts w:ascii="Courier New" w:hAnsi="Courier New" w:cs="Courier New"/>
+        </w:rPr>
+        <w:br/>
+      </w:r>
+      <w:proofErr w:type="spellStart"/>
+      <w:r>
+        <w:rPr>
+          <w:rFonts w:ascii="Courier New" w:hAnsi="Courier New" w:cs="Courier New"/>
+        </w:rPr>
+        <w:t>Thread.CurrentThread.CurrentCulture</w:t>
+      </w:r>
+      <w:proofErr w:type="spellEnd"/>
+      <w:r>
+        <w:rPr>
+          <w:rFonts w:ascii="Courier New" w:hAnsi="Courier New" w:cs="Courier New"/>
+        </w:rPr>
+        <w:t xml:space="preserve"> = </w:t>
+      </w:r>
+      <w:proofErr w:type="spellStart"/>
+      <w:r>
+        <w:rPr>
+          <w:rFonts w:ascii="Courier New" w:hAnsi="Courier New" w:cs="Courier New"/>
+        </w:rPr>
+        <w:t>cultureOverride</w:t>
+      </w:r>
+      <w:proofErr w:type="spellEnd"/>
+      <w:r>
+        <w:rPr>
+          <w:rFonts w:ascii="Courier New" w:hAnsi="Courier New" w:cs="Courier New"/>
+        </w:rPr>
+        <w:t>;</w:t>
+      </w:r>
     </w:p>
     <w:p>
       <w:pPr>
@@ -12284,7 +12788,7 @@
       <w:rPr>
         <w:noProof/>
       </w:rPr>
-      <w:t>26</w:t>
+      <w:t>22</w:t>
     </w:r>
     <w:r>
       <w:fldChar w:fldCharType="end"/>
@@ -12292,27 +12796,14 @@
     <w:r>
       <w:t xml:space="preserve"> of </w:t>
     </w:r>
-    <w:r>
-      <w:fldChar w:fldCharType="begin"/>
-    </w:r>
-    <w:r>
-      <w:instrText xml:space="preserve"> NUMPAGES   \* MERGEFORMAT </w:instrText>
-    </w:r>
-    <w:r>
-      <w:fldChar w:fldCharType="separate"/>
-    </w:r>
-    <w:r>
-      <w:rPr>
-        <w:noProof/>
-      </w:rPr>
-      <w:t>26</w:t>
-    </w:r>
-    <w:r>
-      <w:rPr>
-        <w:noProof/>
-      </w:rPr>
-      <w:fldChar w:fldCharType="end"/>
-    </w:r>
+    <w:fldSimple w:instr=" NUMPAGES   \* MERGEFORMAT ">
+      <w:r>
+        <w:rPr>
+          <w:noProof/>
+        </w:rPr>
+        <w:t>27</w:t>
+      </w:r>
+    </w:fldSimple>
   </w:p>
 </w:ftr>
 </file>
@@ -12362,8 +12853,11 @@
       <w:t>v1.0</w:t>
     </w:r>
     <w:r>
+      <w:t xml:space="preserve"> DRAFT</w:t>
+    </w:r>
+    <w:r>
       <w:tab/>
-      <w:t>2017/10/14</w:t>
+      <w:t>2017/10/17</w:t>
     </w:r>
   </w:p>
 </w:hdr>
@@ -15626,7 +16120,7 @@
 </file>
 
 <file path=customXml/itemProps1.xml><?xml version="1.0" encoding="utf-8"?>
-<ds:datastoreItem xmlns:ds="http://schemas.openxmlformats.org/officeDocument/2006/customXml" ds:itemID="{B5E37ABC-A5C0-46A1-9C87-D105AE287FCB}">
+<ds:datastoreItem xmlns:ds="http://schemas.openxmlformats.org/officeDocument/2006/customXml" ds:itemID="{E93D60C2-78A1-43F9-8F1C-9500B0FF544B}">
   <ds:schemaRefs>
     <ds:schemaRef ds:uri="http://schemas.openxmlformats.org/officeDocument/2006/bibliography"/>
   </ds:schemaRefs>

--- a/Documentation/SoniFight-user-guide.docx
+++ b/Documentation/SoniFight-user-guide.docx
@@ -13,8 +13,6 @@
       <w:r>
         <w:t xml:space="preserve"> User Guide</w:t>
       </w:r>
-      <w:bookmarkStart w:id="0" w:name="_GoBack"/>
-      <w:bookmarkEnd w:id="0"/>
     </w:p>
     <w:p/>
     <w:p>
@@ -2613,7 +2611,7 @@
         <w:pStyle w:val="Heading1"/>
         <w:spacing w:after="240"/>
       </w:pPr>
-      <w:bookmarkStart w:id="1" w:name="_Toc495993708"/>
+      <w:bookmarkStart w:id="0" w:name="_Toc495993708"/>
       <w:r>
         <w:lastRenderedPageBreak/>
         <w:t xml:space="preserve">1 </w:t>
@@ -2621,7 +2619,7 @@
       <w:r>
         <w:t>Introduction</w:t>
       </w:r>
-      <w:bookmarkEnd w:id="1"/>
+      <w:bookmarkEnd w:id="0"/>
     </w:p>
     <w:p>
       <w:pPr>
@@ -2763,70 +2761,68 @@
         <w:rPr>
           <w:rFonts w:ascii="Calibri" w:hAnsi="Calibri"/>
         </w:rPr>
-        <w:t xml:space="preserve">nsing details for the embedded </w:t>
-      </w:r>
-      <w:proofErr w:type="spellStart"/>
+        <w:t>nsing details for the embedded i</w:t>
+      </w:r>
       <w:r>
         <w:rPr>
           <w:rFonts w:ascii="Calibri" w:hAnsi="Calibri"/>
         </w:rPr>
-        <w:t>i</w:t>
-      </w:r>
-      <w:r>
+        <w:t>rrKlang audio library.</w:t>
+      </w:r>
+    </w:p>
+    <w:p>
+      <w:pPr>
         <w:rPr>
           <w:rFonts w:ascii="Calibri" w:hAnsi="Calibri"/>
         </w:rPr>
-        <w:t>rrKlang</w:t>
-      </w:r>
-      <w:proofErr w:type="spellEnd"/>
+      </w:pPr>
       <w:r>
         <w:rPr>
           <w:rFonts w:ascii="Calibri" w:hAnsi="Calibri"/>
         </w:rPr>
-        <w:t xml:space="preserve"> audio library.</w:t>
-      </w:r>
-    </w:p>
-    <w:p>
-      <w:pPr>
+        <w:t xml:space="preserve">To run SoniFight </w:t>
+      </w:r>
+      <w:r>
         <w:rPr>
           <w:rFonts w:ascii="Calibri" w:hAnsi="Calibri"/>
         </w:rPr>
-      </w:pPr>
+        <w:t xml:space="preserve">you can </w:t>
+      </w:r>
       <w:r>
         <w:rPr>
           <w:rFonts w:ascii="Calibri" w:hAnsi="Calibri"/>
         </w:rPr>
-        <w:t xml:space="preserve">To run SoniFight </w:t>
+        <w:t xml:space="preserve">either download a </w:t>
       </w:r>
       <w:r>
         <w:rPr>
           <w:rFonts w:ascii="Calibri" w:hAnsi="Calibri"/>
         </w:rPr>
-        <w:t xml:space="preserve">you can </w:t>
+        <w:t xml:space="preserve">precompiled binary </w:t>
       </w:r>
       <w:r>
         <w:rPr>
           <w:rFonts w:ascii="Calibri" w:hAnsi="Calibri"/>
         </w:rPr>
-        <w:t xml:space="preserve">either download a </w:t>
+        <w:t>release or build the Visual Studio 201</w:t>
       </w:r>
       <w:r>
         <w:rPr>
           <w:rFonts w:ascii="Calibri" w:hAnsi="Calibri"/>
         </w:rPr>
-        <w:t xml:space="preserve">precompiled binary </w:t>
+        <w:t>7</w:t>
       </w:r>
       <w:r>
         <w:rPr>
           <w:rFonts w:ascii="Calibri" w:hAnsi="Calibri"/>
         </w:rPr>
-        <w:t>release or build the Visual Studio 201</w:t>
+        <w:t xml:space="preserve"> </w:t>
       </w:r>
       <w:r>
         <w:rPr>
           <w:rFonts w:ascii="Calibri" w:hAnsi="Calibri"/>
         </w:rPr>
-        <w:t>7</w:t>
+        <w:t>solution</w:t>
       </w:r>
       <w:r>
         <w:rPr>
@@ -2838,37 +2834,116 @@
         <w:rPr>
           <w:rFonts w:ascii="Calibri" w:hAnsi="Calibri"/>
         </w:rPr>
-        <w:t>solution</w:t>
+        <w:t>yourself</w:t>
       </w:r>
       <w:r>
         <w:rPr>
           <w:rFonts w:ascii="Calibri" w:hAnsi="Calibri"/>
         </w:rPr>
+        <w:t>, then launch the SoniFight executable, choose a game config for the game you want to play</w:t>
+      </w:r>
+      <w:r>
+        <w:rPr>
+          <w:rFonts w:ascii="Calibri" w:hAnsi="Calibri"/>
+        </w:rPr>
+        <w:t>,</w:t>
+      </w:r>
+      <w:r>
+        <w:rPr>
+          <w:rFonts w:ascii="Calibri" w:hAnsi="Calibri"/>
+        </w:rPr>
+        <w:t xml:space="preserve"> click the "Run Selected Config" button</w:t>
+      </w:r>
+      <w:r>
+        <w:rPr>
+          <w:rFonts w:ascii="Calibri" w:hAnsi="Calibri"/>
+        </w:rPr>
         <w:t xml:space="preserve"> </w:t>
       </w:r>
       <w:r>
         <w:rPr>
           <w:rFonts w:ascii="Calibri" w:hAnsi="Calibri"/>
         </w:rPr>
-        <w:t>yourself</w:t>
+        <w:t xml:space="preserve">and </w:t>
       </w:r>
       <w:r>
         <w:rPr>
           <w:rFonts w:ascii="Calibri" w:hAnsi="Calibri"/>
         </w:rPr>
-        <w:t>, then launch the SoniFight executable, choose a game config for the game you want to play</w:t>
+        <w:t xml:space="preserve">then </w:t>
       </w:r>
       <w:r>
         <w:rPr>
           <w:rFonts w:ascii="Calibri" w:hAnsi="Calibri"/>
         </w:rPr>
+        <w:t>launch</w:t>
+      </w:r>
+      <w:r>
+        <w:rPr>
+          <w:rFonts w:ascii="Calibri" w:hAnsi="Calibri"/>
+        </w:rPr>
+        <w:t xml:space="preserve"> the game</w:t>
+      </w:r>
+      <w:r>
+        <w:rPr>
+          <w:rFonts w:ascii="Calibri" w:hAnsi="Calibri"/>
+        </w:rPr>
+        <w:t xml:space="preserve"> that </w:t>
+      </w:r>
+      <w:r>
+        <w:rPr>
+          <w:rFonts w:ascii="Calibri" w:hAnsi="Calibri"/>
+        </w:rPr>
+        <w:t xml:space="preserve">the selecting game </w:t>
+      </w:r>
+      <w:r>
+        <w:rPr>
+          <w:rFonts w:ascii="Calibri" w:hAnsi="Calibri"/>
+        </w:rPr>
+        <w:t>config targets</w:t>
+      </w:r>
+      <w:r>
+        <w:rPr>
+          <w:rFonts w:ascii="Calibri" w:hAnsi="Calibri"/>
+        </w:rPr>
+        <w:t>.</w:t>
+      </w:r>
+    </w:p>
+    <w:p>
+      <w:pPr>
+        <w:rPr>
+          <w:rFonts w:ascii="Calibri" w:hAnsi="Calibri"/>
+        </w:rPr>
+      </w:pPr>
+      <w:r>
+        <w:rPr>
+          <w:rFonts w:ascii="Calibri" w:hAnsi="Calibri"/>
+        </w:rPr>
+        <w:t xml:space="preserve">SoniFight presently ships with game configs to add sonification to Ultra Street Fighter </w:t>
+      </w:r>
+      <w:r>
+        <w:rPr>
+          <w:rFonts w:ascii="Calibri" w:hAnsi="Calibri"/>
+        </w:rPr>
+        <w:t>4</w:t>
+      </w:r>
+      <w:r>
+        <w:rPr>
+          <w:rFonts w:ascii="Calibri" w:hAnsi="Calibri"/>
+        </w:rPr>
+        <w:t xml:space="preserve"> Arcade Edition</w:t>
+      </w:r>
+      <w:r>
+        <w:rPr>
+          <w:rFonts w:ascii="Calibri" w:hAnsi="Calibri"/>
+        </w:rPr>
         <w:t>,</w:t>
       </w:r>
       <w:r>
         <w:rPr>
           <w:rFonts w:ascii="Calibri" w:hAnsi="Calibri"/>
         </w:rPr>
-        <w:t xml:space="preserve"> click the "Run Selected Config" button</w:t>
+        <w:t xml:space="preserve"> Mortal Kombat 9</w:t>
       </w:r>
       <w:r>
         <w:rPr>
@@ -2885,192 +2960,70 @@
       <w:r>
         <w:rPr>
           <w:rFonts w:ascii="Calibri" w:hAnsi="Calibri"/>
-        </w:rPr>
-        <w:t xml:space="preserve">then </w:t>
+          <w:highlight w:val="yellow"/>
+        </w:rPr>
+        <w:t>SOME_THIRD_GAME</w:t>
       </w:r>
       <w:r>
         <w:rPr>
           <w:rFonts w:ascii="Calibri" w:hAnsi="Calibri"/>
         </w:rPr>
-        <w:t>launch</w:t>
-      </w:r>
-      <w:r>
+        <w:t>.</w:t>
+      </w:r>
+    </w:p>
+    <w:p>
+      <w:pPr>
         <w:rPr>
           <w:rFonts w:ascii="Calibri" w:hAnsi="Calibri"/>
         </w:rPr>
-        <w:t xml:space="preserve"> the game</w:t>
-      </w:r>
+      </w:pPr>
       <w:r>
         <w:rPr>
           <w:rFonts w:ascii="Calibri" w:hAnsi="Calibri"/>
         </w:rPr>
-        <w:t xml:space="preserve"> that </w:t>
+        <w:t xml:space="preserve">Once running, SoniFight will provide additional sonification cues such as clock, health and </w:t>
       </w:r>
       <w:r>
         <w:rPr>
           <w:rFonts w:ascii="Calibri" w:hAnsi="Calibri"/>
         </w:rPr>
-        <w:t xml:space="preserve">the selecting game </w:t>
+        <w:t>meter-</w:t>
       </w:r>
       <w:r>
         <w:rPr>
           <w:rFonts w:ascii="Calibri" w:hAnsi="Calibri"/>
         </w:rPr>
-        <w:t>config targets</w:t>
+        <w:t>bar status updates for both players</w:t>
       </w:r>
       <w:r>
         <w:rPr>
           <w:rFonts w:ascii="Calibri" w:hAnsi="Calibri"/>
         </w:rPr>
-        <w:t>.</w:t>
-      </w:r>
-    </w:p>
-    <w:p>
-      <w:pPr>
+        <w:t xml:space="preserve"> including details of many menu options as they are selected</w:t>
+      </w:r>
+      <w:r>
         <w:rPr>
           <w:rFonts w:ascii="Calibri" w:hAnsi="Calibri"/>
         </w:rPr>
-      </w:pPr>
+        <w:t xml:space="preserve"> so that there is less ne</w:t>
+      </w:r>
       <w:r>
         <w:rPr>
           <w:rFonts w:ascii="Calibri" w:hAnsi="Calibri"/>
         </w:rPr>
-        <w:t xml:space="preserve">SoniFight presently ships with game configs to add sonification to Ultra Street Fighter </w:t>
+        <w:t>e</w:t>
       </w:r>
       <w:r>
         <w:rPr>
           <w:rFonts w:ascii="Calibri" w:hAnsi="Calibri"/>
         </w:rPr>
-        <w:t>4</w:t>
+        <w:t xml:space="preserve">d to memorise sequences of menu </w:t>
       </w:r>
       <w:r>
         <w:rPr>
           <w:rFonts w:ascii="Calibri" w:hAnsi="Calibri"/>
         </w:rPr>
-        <w:t xml:space="preserve"> Arcade Edition and Mortal </w:t>
-      </w:r>
-      <w:proofErr w:type="spellStart"/>
-      <w:r>
-        <w:rPr>
-          <w:rFonts w:ascii="Calibri" w:hAnsi="Calibri"/>
-        </w:rPr>
-        <w:t>Kombat</w:t>
-      </w:r>
-      <w:proofErr w:type="spellEnd"/>
-      <w:r>
-        <w:rPr>
-          <w:rFonts w:ascii="Calibri" w:hAnsi="Calibri"/>
-        </w:rPr>
-        <w:t xml:space="preserve"> 9</w:t>
-      </w:r>
-      <w:r>
-        <w:rPr>
-          <w:rFonts w:ascii="Calibri" w:hAnsi="Calibri"/>
-        </w:rPr>
-        <w:t xml:space="preserve"> </w:t>
-      </w:r>
-      <w:r>
-        <w:rPr>
-          <w:rFonts w:ascii="Calibri" w:hAnsi="Calibri"/>
-        </w:rPr>
-        <w:t>and a basic config for Doom (2016)</w:t>
-      </w:r>
-      <w:r>
-        <w:rPr>
-          <w:rFonts w:ascii="Calibri" w:hAnsi="Calibri"/>
-        </w:rPr>
-        <w:t>.</w:t>
-      </w:r>
-    </w:p>
-    <w:p>
-      <w:pPr>
-        <w:rPr>
-          <w:rFonts w:ascii="Calibri" w:hAnsi="Calibri"/>
-        </w:rPr>
-      </w:pPr>
-      <w:r>
-        <w:rPr>
-          <w:rFonts w:ascii="Calibri" w:hAnsi="Calibri"/>
-        </w:rPr>
-        <w:t xml:space="preserve">Once running, SoniFight will provide additional sonification cues such as clock, health and </w:t>
-      </w:r>
-      <w:r>
-        <w:rPr>
-          <w:rFonts w:ascii="Calibri" w:hAnsi="Calibri"/>
-        </w:rPr>
-        <w:t>meter-</w:t>
-      </w:r>
-      <w:r>
-        <w:rPr>
-          <w:rFonts w:ascii="Calibri" w:hAnsi="Calibri"/>
-        </w:rPr>
-        <w:t>bar status updates for both players. In the Street Figh</w:t>
-      </w:r>
-      <w:r>
-        <w:rPr>
-          <w:rFonts w:ascii="Calibri" w:hAnsi="Calibri"/>
-        </w:rPr>
-        <w:t>t</w:t>
-      </w:r>
-      <w:r>
-        <w:rPr>
-          <w:rFonts w:ascii="Calibri" w:hAnsi="Calibri"/>
-        </w:rPr>
-        <w:t xml:space="preserve">er </w:t>
-      </w:r>
-      <w:r>
-        <w:rPr>
-          <w:rFonts w:ascii="Calibri" w:hAnsi="Calibri"/>
-        </w:rPr>
-        <w:t xml:space="preserve">game </w:t>
-      </w:r>
-      <w:r>
-        <w:rPr>
-          <w:rFonts w:ascii="Calibri" w:hAnsi="Calibri"/>
-        </w:rPr>
-        <w:t>config</w:t>
-      </w:r>
-      <w:r>
-        <w:rPr>
-          <w:rFonts w:ascii="Calibri" w:hAnsi="Calibri"/>
-        </w:rPr>
-        <w:t>,</w:t>
-      </w:r>
-      <w:r>
-        <w:rPr>
-          <w:rFonts w:ascii="Calibri" w:hAnsi="Calibri"/>
-        </w:rPr>
-        <w:t xml:space="preserve"> there are also triggers for</w:t>
-      </w:r>
-      <w:r>
-        <w:rPr>
-          <w:rFonts w:ascii="Calibri" w:hAnsi="Calibri"/>
-        </w:rPr>
-        <w:t xml:space="preserve"> a large number of menu options so that there is less ne</w:t>
-      </w:r>
-      <w:r>
-        <w:rPr>
-          <w:rFonts w:ascii="Calibri" w:hAnsi="Calibri"/>
-        </w:rPr>
-        <w:t>e</w:t>
-      </w:r>
-      <w:r>
-        <w:rPr>
-          <w:rFonts w:ascii="Calibri" w:hAnsi="Calibri"/>
-        </w:rPr>
-        <w:t>d to memorise sequences of menu selections</w:t>
-      </w:r>
-      <w:r>
-        <w:rPr>
-          <w:rFonts w:ascii="Calibri" w:hAnsi="Calibri"/>
-        </w:rPr>
-        <w:t>.</w:t>
-      </w:r>
-      <w:r>
-        <w:rPr>
-          <w:rFonts w:ascii="Calibri" w:hAnsi="Calibri"/>
-        </w:rPr>
-        <w:t xml:space="preserve"> In the Doom game config there are low health and ammunition alerts.</w:t>
+        <w:t>options.</w:t>
       </w:r>
     </w:p>
     <w:p>
@@ -3303,7 +3256,13 @@
         <w:rPr>
           <w:sz w:val="20"/>
         </w:rPr>
-        <w:t xml:space="preserve">main tab of the </w:t>
+        <w:t>M</w:t>
+      </w:r>
+      <w:r>
+        <w:rPr>
+          <w:sz w:val="20"/>
+        </w:rPr>
+        <w:t xml:space="preserve">ain tab of the </w:t>
       </w:r>
       <w:r>
         <w:rPr>
@@ -3317,7 +3276,7 @@
         <w:pStyle w:val="Heading1"/>
         <w:spacing w:after="240"/>
       </w:pPr>
-      <w:bookmarkStart w:id="2" w:name="_Toc495993709"/>
+      <w:bookmarkStart w:id="1" w:name="_Toc495993709"/>
       <w:r>
         <w:lastRenderedPageBreak/>
         <w:t xml:space="preserve">2 </w:t>
@@ -3331,7 +3290,7 @@
       <w:r>
         <w:t xml:space="preserve"> / Quick Start</w:t>
       </w:r>
-      <w:bookmarkEnd w:id="2"/>
+      <w:bookmarkEnd w:id="1"/>
     </w:p>
     <w:p>
       <w:pPr>
@@ -3479,7 +3438,6 @@
       <w:r>
         <w:t xml:space="preserve">and </w:t>
       </w:r>
-      <w:proofErr w:type="spellStart"/>
       <w:r>
         <w:rPr>
           <w:b/>
@@ -3498,7 +3456,6 @@
         </w:rPr>
         <w:t>Tester</w:t>
       </w:r>
-      <w:proofErr w:type="spellEnd"/>
       <w:r>
         <w:t xml:space="preserve"> </w:t>
       </w:r>
@@ -3566,7 +3523,7 @@
         <w:pStyle w:val="Heading1"/>
         <w:spacing w:after="240"/>
       </w:pPr>
-      <w:bookmarkStart w:id="3" w:name="_Toc495993710"/>
+      <w:bookmarkStart w:id="2" w:name="_Toc495993710"/>
       <w:r>
         <w:t xml:space="preserve">3 </w:t>
       </w:r>
@@ -3585,7 +3542,7 @@
       <w:r>
         <w:t xml:space="preserve"> and System Requirements</w:t>
       </w:r>
-      <w:bookmarkEnd w:id="3"/>
+      <w:bookmarkEnd w:id="2"/>
     </w:p>
     <w:p>
       <w:r>
@@ -3972,12 +3929,24 @@
         <w:rPr>
           <w:rFonts w:cstheme="minorHAnsi"/>
         </w:rPr>
-        <w:t>In terms of memory usage, the app uses approximately 30MB to edit a complex config with dozens of watches and hundreds of triggers such as the included Street Fighter IV game</w:t>
+        <w:t>In terms of memory usage, the app uses approximately 30MB to edit a complex config with dozens of watches and hundreds of triggers such as the included Street Fighter</w:t>
       </w:r>
       <w:r>
         <w:rPr>
           <w:rFonts w:cstheme="minorHAnsi"/>
         </w:rPr>
+        <w:t xml:space="preserve"> 4</w:t>
+      </w:r>
+      <w:r>
+        <w:rPr>
+          <w:rFonts w:cstheme="minorHAnsi"/>
+        </w:rPr>
+        <w:t xml:space="preserve"> game</w:t>
+      </w:r>
+      <w:r>
+        <w:rPr>
+          <w:rFonts w:cstheme="minorHAnsi"/>
+        </w:rPr>
         <w:t xml:space="preserve"> </w:t>
       </w:r>
       <w:r>
@@ -3996,12 +3965,24 @@
         <w:rPr>
           <w:rFonts w:cstheme="minorHAnsi"/>
         </w:rPr>
-        <w:t xml:space="preserve"> depending on the number and size of the samples used. In the complex Street Fighter IV config provided</w:t>
+        <w:t xml:space="preserve"> depending on the number and size of the samples used.</w:t>
       </w:r>
       <w:r>
         <w:rPr>
           <w:rFonts w:cstheme="minorHAnsi"/>
         </w:rPr>
+        <w:t xml:space="preserve"> In the complex Street Fighter 4</w:t>
+      </w:r>
+      <w:r>
+        <w:rPr>
+          <w:rFonts w:cstheme="minorHAnsi"/>
+        </w:rPr>
+        <w:t xml:space="preserve"> config provided</w:t>
+      </w:r>
+      <w:r>
+        <w:rPr>
+          <w:rFonts w:cstheme="minorHAnsi"/>
+        </w:rPr>
         <w:t>,</w:t>
       </w:r>
       <w:r>
@@ -4014,7 +3995,13 @@
         <w:rPr>
           <w:rFonts w:cstheme="minorHAnsi"/>
         </w:rPr>
-        <w:t>approximately 70MB</w:t>
+        <w:t>approximately 5</w:t>
+      </w:r>
+      <w:r>
+        <w:rPr>
+          <w:rFonts w:cstheme="minorHAnsi"/>
+        </w:rPr>
+        <w:t>0MB</w:t>
       </w:r>
       <w:r>
         <w:rPr>
@@ -4028,14 +4015,14 @@
         <w:pStyle w:val="Heading1"/>
         <w:spacing w:after="240"/>
       </w:pPr>
-      <w:bookmarkStart w:id="4" w:name="_Toc495993711"/>
+      <w:bookmarkStart w:id="3" w:name="_Toc495993711"/>
       <w:r>
         <w:t xml:space="preserve">4 </w:t>
       </w:r>
       <w:r>
         <w:t>File Structure</w:t>
       </w:r>
-      <w:bookmarkEnd w:id="4"/>
+      <w:bookmarkEnd w:id="3"/>
     </w:p>
     <w:p>
       <w:r>
@@ -4046,17 +4033,6 @@
       </w:r>
       <w:r>
         <w:t xml:space="preserve"> tester utility in the following structure:</w:t>
-      </w:r>
-    </w:p>
-    <w:p>
-      <w:r>
-        <w:rPr>
-          <w:highlight w:val="yellow"/>
-        </w:rPr>
-        <w:t>UPDATE THIS FIGURE!</w:t>
-      </w:r>
-      <w:r>
-        <w:br/>
       </w:r>
     </w:p>
     <w:p>
@@ -4104,7 +4080,7 @@
         <w:rPr>
           <w:rFonts w:ascii="Courier New" w:hAnsi="Courier New" w:cs="Courier New"/>
         </w:rPr>
-        <w:t>│   ikpFlac.dll</w:t>
+        <w:t>│   dolapi32.dll</w:t>
       </w:r>
     </w:p>
     <w:p>
@@ -4120,7 +4096,7 @@
         <w:rPr>
           <w:rFonts w:ascii="Courier New" w:hAnsi="Courier New" w:cs="Courier New"/>
         </w:rPr>
-        <w:t>│   ikpMP3.dll</w:t>
+        <w:t>│   ikpFlac.dll</w:t>
       </w:r>
     </w:p>
     <w:p>
@@ -4136,7 +4112,7 @@
         <w:rPr>
           <w:rFonts w:ascii="Courier New" w:hAnsi="Courier New" w:cs="Courier New"/>
         </w:rPr>
-        <w:t>│   irrKlang.NET4.dll</w:t>
+        <w:t>│   ikpMP3.dll</w:t>
       </w:r>
     </w:p>
     <w:p>
@@ -4152,7 +4128,7 @@
         <w:rPr>
           <w:rFonts w:ascii="Courier New" w:hAnsi="Courier New" w:cs="Courier New"/>
         </w:rPr>
-        <w:t>│   msvcr100.dll</w:t>
+        <w:t>│   irrKlang.NET4.dll</w:t>
       </w:r>
     </w:p>
     <w:p>
@@ -4162,25 +4138,15 @@
         <w:contextualSpacing/>
         <w:rPr>
           <w:rFonts w:ascii="Courier New" w:hAnsi="Courier New" w:cs="Courier New"/>
+          <w:lang w:val="fr-FR"/>
         </w:rPr>
       </w:pPr>
       <w:r>
         <w:rPr>
           <w:rFonts w:ascii="Courier New" w:hAnsi="Courier New" w:cs="Courier New"/>
-        </w:rPr>
-        <w:t>│   Pointer</w:t>
-      </w:r>
-      <w:r>
-        <w:rPr>
-          <w:rFonts w:ascii="Courier New" w:hAnsi="Courier New" w:cs="Courier New"/>
-        </w:rPr>
-        <w:t>Chain</w:t>
-      </w:r>
-      <w:r>
-        <w:rPr>
-          <w:rFonts w:ascii="Courier New" w:hAnsi="Courier New" w:cs="Courier New"/>
-        </w:rPr>
-        <w:t>Tester.exe</w:t>
+          <w:lang w:val="fr-FR"/>
+        </w:rPr>
+        <w:t>│   nvdaControllerClient32.dll</w:t>
       </w:r>
     </w:p>
     <w:p>
@@ -4190,13 +4156,15 @@
         <w:contextualSpacing/>
         <w:rPr>
           <w:rFonts w:ascii="Courier New" w:hAnsi="Courier New" w:cs="Courier New"/>
+          <w:lang w:val="fr-FR"/>
         </w:rPr>
       </w:pPr>
       <w:r>
         <w:rPr>
           <w:rFonts w:ascii="Courier New" w:hAnsi="Courier New" w:cs="Courier New"/>
-        </w:rPr>
-        <w:t>│   SoniFight.exe</w:t>
+          <w:lang w:val="fr-FR"/>
+        </w:rPr>
+        <w:t>│   SAAPI32.dll</w:t>
       </w:r>
     </w:p>
     <w:p>
@@ -4206,19 +4174,43 @@
         <w:contextualSpacing/>
         <w:rPr>
           <w:rFonts w:ascii="Courier New" w:hAnsi="Courier New" w:cs="Courier New"/>
+          <w:lang w:val="fr-FR"/>
         </w:rPr>
       </w:pPr>
       <w:r>
         <w:rPr>
           <w:rFonts w:ascii="Courier New" w:hAnsi="Courier New" w:cs="Courier New"/>
-        </w:rPr>
-        <w:t>│   SoniFight</w:t>
+          <w:lang w:val="fr-FR"/>
+        </w:rPr>
+        <w:t>│   Pointer</w:t>
       </w:r>
       <w:r>
         <w:rPr>
           <w:rFonts w:ascii="Courier New" w:hAnsi="Courier New" w:cs="Courier New"/>
-        </w:rPr>
-        <w:t>-User-Guide.pdf</w:t>
+          <w:lang w:val="fr-FR"/>
+        </w:rPr>
+        <w:t>Chain</w:t>
+      </w:r>
+      <w:r>
+        <w:rPr>
+          <w:rFonts w:ascii="Courier New" w:hAnsi="Courier New" w:cs="Courier New"/>
+          <w:lang w:val="fr-FR"/>
+        </w:rPr>
+        <w:t>Tester</w:t>
+      </w:r>
+      <w:r>
+        <w:rPr>
+          <w:rFonts w:ascii="Courier New" w:hAnsi="Courier New" w:cs="Courier New"/>
+          <w:lang w:val="fr-FR"/>
+        </w:rPr>
+        <w:t>_x86</w:t>
+      </w:r>
+      <w:r>
+        <w:rPr>
+          <w:rFonts w:ascii="Courier New" w:hAnsi="Courier New" w:cs="Courier New"/>
+          <w:lang w:val="fr-FR"/>
+        </w:rPr>
+        <w:t>.exe</w:t>
       </w:r>
     </w:p>
     <w:p>
@@ -4228,13 +4220,29 @@
         <w:contextualSpacing/>
         <w:rPr>
           <w:rFonts w:ascii="Courier New" w:hAnsi="Courier New" w:cs="Courier New"/>
+          <w:lang w:val="fr-FR"/>
         </w:rPr>
       </w:pPr>
       <w:r>
         <w:rPr>
           <w:rFonts w:ascii="Courier New" w:hAnsi="Courier New" w:cs="Courier New"/>
-        </w:rPr>
-        <w:t>│</w:t>
+          <w:lang w:val="fr-FR"/>
+        </w:rPr>
+        <w:t>│   PointerChainTester</w:t>
+      </w:r>
+      <w:r>
+        <w:rPr>
+          <w:rFonts w:ascii="Courier New" w:hAnsi="Courier New" w:cs="Courier New"/>
+          <w:lang w:val="fr-FR"/>
+        </w:rPr>
+        <w:t>_x64</w:t>
+      </w:r>
+      <w:r>
+        <w:rPr>
+          <w:rFonts w:ascii="Courier New" w:hAnsi="Courier New" w:cs="Courier New"/>
+          <w:lang w:val="fr-FR"/>
+        </w:rPr>
+        <w:t>.exe</w:t>
       </w:r>
     </w:p>
     <w:p>
@@ -4244,13 +4252,29 @@
         <w:contextualSpacing/>
         <w:rPr>
           <w:rFonts w:ascii="Courier New" w:hAnsi="Courier New" w:cs="Courier New"/>
+          <w:lang w:val="fr-FR"/>
         </w:rPr>
       </w:pPr>
       <w:r>
         <w:rPr>
           <w:rFonts w:ascii="Courier New" w:hAnsi="Courier New" w:cs="Courier New"/>
-        </w:rPr>
-        <w:t>└───Configs</w:t>
+          <w:lang w:val="fr-FR"/>
+        </w:rPr>
+        <w:t>│   SoniFight</w:t>
+      </w:r>
+      <w:r>
+        <w:rPr>
+          <w:rFonts w:ascii="Courier New" w:hAnsi="Courier New" w:cs="Courier New"/>
+          <w:lang w:val="fr-FR"/>
+        </w:rPr>
+        <w:t>_x86</w:t>
+      </w:r>
+      <w:r>
+        <w:rPr>
+          <w:rFonts w:ascii="Courier New" w:hAnsi="Courier New" w:cs="Courier New"/>
+          <w:lang w:val="fr-FR"/>
+        </w:rPr>
+        <w:t>.exe</w:t>
       </w:r>
     </w:p>
     <w:p>
@@ -4260,25 +4284,29 @@
         <w:contextualSpacing/>
         <w:rPr>
           <w:rFonts w:ascii="Courier New" w:hAnsi="Courier New" w:cs="Courier New"/>
+          <w:lang w:val="en-AU"/>
         </w:rPr>
       </w:pPr>
       <w:r>
         <w:rPr>
           <w:rFonts w:ascii="Courier New" w:hAnsi="Courier New" w:cs="Courier New"/>
-        </w:rPr>
-        <w:t xml:space="preserve">    ├───01 - Ultra Street Fighter </w:t>
+          <w:lang w:val="en-AU"/>
+        </w:rPr>
+        <w:t>│   SoniFight_x</w:t>
       </w:r>
       <w:r>
         <w:rPr>
           <w:rFonts w:ascii="Courier New" w:hAnsi="Courier New" w:cs="Courier New"/>
-        </w:rPr>
-        <w:t>4</w:t>
+          <w:lang w:val="en-AU"/>
+        </w:rPr>
+        <w:t>64</w:t>
       </w:r>
       <w:r>
         <w:rPr>
           <w:rFonts w:ascii="Courier New" w:hAnsi="Courier New" w:cs="Courier New"/>
-        </w:rPr>
-        <w:t xml:space="preserve"> Arcade Edition v2.0.0.93908</w:t>
+          <w:lang w:val="en-AU"/>
+        </w:rPr>
+        <w:t>.exe</w:t>
       </w:r>
     </w:p>
     <w:p>
@@ -4294,27 +4322,179 @@
         <w:rPr>
           <w:rFonts w:ascii="Courier New" w:hAnsi="Courier New" w:cs="Courier New"/>
         </w:rPr>
-        <w:t xml:space="preserve">    └───02 - Mortal </w:t>
-      </w:r>
-      <w:proofErr w:type="spellStart"/>
+        <w:t>│   SoniFight</w:t>
+      </w:r>
       <w:r>
         <w:rPr>
           <w:rFonts w:ascii="Courier New" w:hAnsi="Courier New" w:cs="Courier New"/>
         </w:rPr>
-        <w:t>Kombat</w:t>
-      </w:r>
-      <w:proofErr w:type="spellEnd"/>
-      <w:r>
+        <w:t>-User-Guide.pdf</w:t>
+      </w:r>
+    </w:p>
+    <w:p>
+      <w:pPr>
+        <w:keepNext/>
+        <w:ind w:left="1134"/>
+        <w:contextualSpacing/>
         <w:rPr>
           <w:rFonts w:ascii="Courier New" w:hAnsi="Courier New" w:cs="Courier New"/>
         </w:rPr>
-        <w:t xml:space="preserve"> </w:t>
-      </w:r>
+      </w:pPr>
       <w:r>
         <w:rPr>
           <w:rFonts w:ascii="Courier New" w:hAnsi="Courier New" w:cs="Courier New"/>
         </w:rPr>
+        <w:t xml:space="preserve">│   </w:t>
+      </w:r>
+      <w:r>
+        <w:rPr>
+          <w:rFonts w:ascii="Courier New" w:hAnsi="Courier New" w:cs="Courier New"/>
+        </w:rPr>
+        <w:t>Tolk.dll</w:t>
+      </w:r>
+    </w:p>
+    <w:p>
+      <w:pPr>
+        <w:keepNext/>
+        <w:ind w:left="1134"/>
+        <w:contextualSpacing/>
+        <w:rPr>
+          <w:rFonts w:ascii="Courier New" w:hAnsi="Courier New" w:cs="Courier New"/>
+        </w:rPr>
+      </w:pPr>
+      <w:r>
+        <w:rPr>
+          <w:rFonts w:ascii="Courier New" w:hAnsi="Courier New" w:cs="Courier New"/>
+        </w:rPr>
+        <w:t xml:space="preserve">│   </w:t>
+      </w:r>
+      <w:r>
+        <w:rPr>
+          <w:rFonts w:ascii="Courier New" w:hAnsi="Courier New" w:cs="Courier New"/>
+        </w:rPr>
+        <w:t>TolkDotNet.dll</w:t>
+      </w:r>
+    </w:p>
+    <w:p>
+      <w:pPr>
+        <w:keepNext/>
+        <w:ind w:left="1134"/>
+        <w:contextualSpacing/>
+        <w:rPr>
+          <w:rFonts w:ascii="Courier New" w:hAnsi="Courier New" w:cs="Courier New"/>
+        </w:rPr>
+      </w:pPr>
+      <w:r>
+        <w:rPr>
+          <w:rFonts w:ascii="Courier New" w:hAnsi="Courier New" w:cs="Courier New"/>
+        </w:rPr>
+        <w:t>└───Configs</w:t>
+      </w:r>
+    </w:p>
+    <w:p>
+      <w:pPr>
+        <w:keepNext/>
+        <w:ind w:left="1134"/>
+        <w:contextualSpacing/>
+        <w:rPr>
+          <w:rFonts w:ascii="Courier New" w:hAnsi="Courier New" w:cs="Courier New"/>
+        </w:rPr>
+      </w:pPr>
+      <w:r>
+        <w:rPr>
+          <w:rFonts w:ascii="Courier New" w:hAnsi="Courier New" w:cs="Courier New"/>
+        </w:rPr>
+        <w:t>│</w:t>
+      </w:r>
+      <w:r>
+        <w:rPr>
+          <w:rFonts w:ascii="Courier New" w:hAnsi="Courier New" w:cs="Courier New"/>
+        </w:rPr>
+        <w:t xml:space="preserve">   ├───01 - Ultra Street Fighter </w:t>
+      </w:r>
+      <w:r>
+        <w:rPr>
+          <w:rFonts w:ascii="Courier New" w:hAnsi="Courier New" w:cs="Courier New"/>
+        </w:rPr>
+        <w:t>4</w:t>
+      </w:r>
+      <w:r>
+        <w:rPr>
+          <w:rFonts w:ascii="Courier New" w:hAnsi="Courier New" w:cs="Courier New"/>
+        </w:rPr>
+        <w:t xml:space="preserve"> Arcade Edition v2.0.0.93908</w:t>
+      </w:r>
+    </w:p>
+    <w:p>
+      <w:pPr>
+        <w:keepNext/>
+        <w:ind w:left="1134"/>
+        <w:contextualSpacing/>
+        <w:rPr>
+          <w:rFonts w:ascii="Courier New" w:hAnsi="Courier New" w:cs="Courier New"/>
+        </w:rPr>
+      </w:pPr>
+      <w:r>
+        <w:rPr>
+          <w:rFonts w:ascii="Courier New" w:hAnsi="Courier New" w:cs="Courier New"/>
+        </w:rPr>
+        <w:t>│</w:t>
+      </w:r>
+      <w:r>
+        <w:rPr>
+          <w:rFonts w:ascii="Courier New" w:hAnsi="Courier New" w:cs="Courier New"/>
+        </w:rPr>
+        <w:t xml:space="preserve">   └───02 - Mortal Kombat </w:t>
+      </w:r>
+      <w:r>
+        <w:rPr>
+          <w:rFonts w:ascii="Courier New" w:hAnsi="Courier New" w:cs="Courier New"/>
+        </w:rPr>
         <w:t>9</w:t>
+      </w:r>
+    </w:p>
+    <w:p>
+      <w:pPr>
+        <w:keepNext/>
+        <w:ind w:left="1134"/>
+        <w:contextualSpacing/>
+        <w:rPr>
+          <w:rFonts w:ascii="Courier New" w:hAnsi="Courier New" w:cs="Courier New"/>
+        </w:rPr>
+      </w:pPr>
+      <w:r>
+        <w:rPr>
+          <w:rFonts w:ascii="Courier New" w:hAnsi="Courier New" w:cs="Courier New"/>
+        </w:rPr>
+        <w:t>└───</w:t>
+      </w:r>
+      <w:r>
+        <w:rPr>
+          <w:rFonts w:ascii="Courier New" w:hAnsi="Courier New" w:cs="Courier New"/>
+        </w:rPr>
+        <w:t>fr</w:t>
+      </w:r>
+    </w:p>
+    <w:p>
+      <w:pPr>
+        <w:keepNext/>
+        <w:ind w:left="1134"/>
+        <w:contextualSpacing/>
+        <w:rPr>
+          <w:rFonts w:ascii="Courier New" w:hAnsi="Courier New" w:cs="Courier New"/>
+        </w:rPr>
+      </w:pPr>
+      <w:r>
+        <w:rPr>
+          <w:rFonts w:ascii="Courier New" w:hAnsi="Courier New" w:cs="Courier New"/>
+        </w:rPr>
+        <w:t xml:space="preserve">    ├───</w:t>
+      </w:r>
+      <w:r>
+        <w:rPr>
+          <w:rFonts w:ascii="Courier New" w:hAnsi="Courier New" w:cs="Courier New"/>
+        </w:rPr>
+        <w:t>SoniFight.resources.dll</w:t>
       </w:r>
     </w:p>
     <w:p>
@@ -4401,6 +4581,7 @@
     </w:p>
     <w:p>
       <w:r>
+        <w:lastRenderedPageBreak/>
         <w:t xml:space="preserve">The </w:t>
       </w:r>
       <w:r>
@@ -4416,11 +4597,7 @@
         <w:t>chain</w:t>
       </w:r>
       <w:r>
-        <w:t xml:space="preserve"> tester components which may </w:t>
-      </w:r>
-      <w:r>
-        <w:lastRenderedPageBreak/>
-        <w:t>change independently, however any increment of either component's version number will result in an increment of this overall build version number.</w:t>
+        <w:t xml:space="preserve"> tester components which may change independently, however any increment of either component's version number will result in an increment of this overall build version number.</w:t>
       </w:r>
     </w:p>
     <w:p>
@@ -4489,7 +4666,7 @@
         <w:pStyle w:val="Heading1"/>
         <w:spacing w:after="240"/>
       </w:pPr>
-      <w:bookmarkStart w:id="5" w:name="_Toc495993712"/>
+      <w:bookmarkStart w:id="4" w:name="_Toc495993712"/>
       <w:r>
         <w:t xml:space="preserve">5 </w:t>
       </w:r>
@@ -4499,7 +4676,7 @@
       <w:r>
         <w:t xml:space="preserve"> – Main Tab</w:t>
       </w:r>
-      <w:bookmarkEnd w:id="5"/>
+      <w:bookmarkEnd w:id="4"/>
     </w:p>
     <w:p>
       <w:pPr>
@@ -4775,14 +4952,11 @@
         <w:rPr>
           <w:b/>
         </w:rPr>
+        <w:lastRenderedPageBreak/>
         <w:t xml:space="preserve">Refresh button </w:t>
       </w:r>
       <w:r>
-        <w:t xml:space="preserve">– If you copy a new folder into the Configs directory you can click this button to refresh the config dropdown menu so that it contains the new folder as an available option instead of needing </w:t>
-      </w:r>
-      <w:r>
-        <w:lastRenderedPageBreak/>
-        <w:t>to restart the SoniFight software</w:t>
+        <w:t>– If you copy a new folder into the Configs directory you can click this button to refresh the config dropdown menu so that it contains the new folder as an available option instead of needing to restart the SoniFight software</w:t>
       </w:r>
       <w:r>
         <w:t xml:space="preserve"> for it to be picked up</w:t>
@@ -4927,14 +5101,14 @@
         <w:pStyle w:val="Heading1"/>
         <w:spacing w:after="240"/>
       </w:pPr>
-      <w:bookmarkStart w:id="6" w:name="_Toc495993713"/>
+      <w:bookmarkStart w:id="5" w:name="_Toc495993713"/>
       <w:r>
         <w:t xml:space="preserve">6 </w:t>
       </w:r>
       <w:r>
         <w:t>User Interface Elements – Edit Tab</w:t>
       </w:r>
-      <w:bookmarkEnd w:id="6"/>
+      <w:bookmarkEnd w:id="5"/>
     </w:p>
     <w:p>
       <w:r>
@@ -5102,14 +5276,14 @@
       <w:pPr>
         <w:pStyle w:val="Heading2"/>
       </w:pPr>
-      <w:bookmarkStart w:id="7" w:name="_Toc495993714"/>
+      <w:bookmarkStart w:id="6" w:name="_Toc495993714"/>
       <w:r>
         <w:t xml:space="preserve">6.1 </w:t>
       </w:r>
       <w:r>
         <w:t>Edit Tab – Tree View</w:t>
       </w:r>
-      <w:bookmarkEnd w:id="7"/>
+      <w:bookmarkEnd w:id="6"/>
     </w:p>
     <w:p>
       <w:r>
@@ -5147,14 +5321,14 @@
         <w:t xml:space="preserve">You can, of course, modify the config.xml file </w:t>
       </w:r>
       <w:r>
-        <w:t xml:space="preserve">for a game config </w:t>
-      </w:r>
-      <w:r>
-        <w:t xml:space="preserve">manually using a text editor if you so choose, but great caution is advised as a single bad character in the wrong place will cause the config to become ‘corrupted’ and unable to be loaded. Typically, leave the </w:t>
+        <w:t xml:space="preserve">for a </w:t>
       </w:r>
       <w:r>
         <w:lastRenderedPageBreak/>
-        <w:t xml:space="preserve">config modification to the SoniFight user interface unless you’re confident you know precisely what you’re doing. </w:t>
+        <w:t xml:space="preserve">game config </w:t>
+      </w:r>
+      <w:r>
+        <w:t xml:space="preserve">manually using a text editor if you so choose, but great caution is advised as a single bad character in the wrong place will cause the config to become ‘corrupted’ and unable to be loaded. Typically, leave the config modification to the SoniFight user interface unless you’re confident you know precisely what you’re doing. </w:t>
       </w:r>
     </w:p>
     <w:p>
@@ -5220,15 +5394,7 @@
         <w:t>ck tick delay</w:t>
       </w:r>
       <w:r>
-        <w:t xml:space="preserve">, master volumes for normal and continuous triggers, along with a field indicating whether this config uses </w:t>
-      </w:r>
-      <w:proofErr w:type="spellStart"/>
-      <w:r>
-        <w:t>tolk</w:t>
-      </w:r>
-      <w:proofErr w:type="spellEnd"/>
-      <w:r>
-        <w:t>-based output</w:t>
+        <w:t>, master volumes for normal and continuous triggers, along with a field indicating whether this config uses tolk-based output</w:t>
       </w:r>
       <w:r>
         <w:t xml:space="preserve"> and </w:t>
@@ -5273,15 +5439,7 @@
         <w:t>chain</w:t>
       </w:r>
       <w:r>
-        <w:t xml:space="preserve"> to a memory location and the type of data to read from that location. </w:t>
-      </w:r>
-      <w:proofErr w:type="gramStart"/>
-      <w:r>
-        <w:t>In essence, they</w:t>
-      </w:r>
-      <w:proofErr w:type="gramEnd"/>
-      <w:r>
-        <w:t xml:space="preserve"> ‘watch’ a memory location and read a value from it </w:t>
+        <w:t xml:space="preserve"> to a memory location and the type of data to read from that location. In essence, they ‘watch’ a memory location and read a value from it </w:t>
       </w:r>
       <w:r>
         <w:t>multiple times per second.</w:t>
@@ -5473,16 +5631,8 @@
         <w:rPr>
           <w:b/>
         </w:rPr>
-        <w:t xml:space="preserve">Save </w:t>
-      </w:r>
-      <w:proofErr w:type="spellStart"/>
-      <w:r>
-        <w:rPr>
-          <w:b/>
-        </w:rPr>
-        <w:t>GameConfig</w:t>
-      </w:r>
-      <w:proofErr w:type="spellEnd"/>
+        <w:t>Save GameConfig</w:t>
+      </w:r>
       <w:r>
         <w:t xml:space="preserve"> – Saves the current configuration settings to the </w:t>
       </w:r>
@@ -5506,14 +5656,14 @@
       <w:pPr>
         <w:pStyle w:val="Heading2"/>
       </w:pPr>
-      <w:bookmarkStart w:id="8" w:name="_Toc495993715"/>
+      <w:bookmarkStart w:id="7" w:name="_Toc495993715"/>
       <w:r>
         <w:t xml:space="preserve">6.2 </w:t>
       </w:r>
       <w:r>
         <w:t>Edit Tab – Details Panel</w:t>
       </w:r>
-      <w:bookmarkEnd w:id="8"/>
+      <w:bookmarkEnd w:id="7"/>
     </w:p>
     <w:p>
       <w:r>
@@ -5600,14 +5750,12 @@
       <w:r>
         <w:t xml:space="preserve"> running processes in Windows Task Manager (shortcut: </w:t>
       </w:r>
-      <w:proofErr w:type="spellStart"/>
       <w:r>
         <w:rPr>
           <w:b/>
         </w:rPr>
         <w:t>Ctrl+Shift+Esc</w:t>
       </w:r>
-      <w:proofErr w:type="spellEnd"/>
       <w:r>
         <w:t>). The process name should not contain the .EXE suffix of the executable.</w:t>
       </w:r>
@@ -5629,6 +5777,7 @@
         <w:rPr>
           <w:b/>
         </w:rPr>
+        <w:lastRenderedPageBreak/>
         <w:t xml:space="preserve">Poll Sleep (Milliseconds) – </w:t>
       </w:r>
       <w:r>
@@ -5647,11 +5796,7 @@
         <w:t>f this value is 100 milliseconds then SoniFight will poll</w:t>
       </w:r>
       <w:r>
-        <w:t xml:space="preserve"> for </w:t>
-      </w:r>
-      <w:r>
-        <w:lastRenderedPageBreak/>
-        <w:t>changes</w:t>
+        <w:t xml:space="preserve"> for changes</w:t>
       </w:r>
       <w:r>
         <w:t xml:space="preserve"> 10 times per second</w:t>
@@ -5822,32 +5967,10 @@
         <w:rPr>
           <w:b/>
         </w:rPr>
-        <w:t xml:space="preserve">Uses </w:t>
-      </w:r>
-      <w:proofErr w:type="spellStart"/>
-      <w:r>
-        <w:rPr>
-          <w:b/>
-        </w:rPr>
-        <w:t>Tolk</w:t>
-      </w:r>
-      <w:proofErr w:type="spellEnd"/>
-      <w:r>
-        <w:rPr>
-          <w:b/>
-        </w:rPr>
-        <w:t xml:space="preserve"> </w:t>
-      </w:r>
-      <w:r>
-        <w:t xml:space="preserve">– A simple yes/no notification about whether this game config has any active triggers which use </w:t>
-      </w:r>
-      <w:proofErr w:type="spellStart"/>
-      <w:r>
-        <w:t>tolk</w:t>
-      </w:r>
-      <w:proofErr w:type="spellEnd"/>
-      <w:r>
-        <w:t>-based output. This field is read-only.</w:t>
+        <w:t xml:space="preserve">Uses Tolk </w:t>
+      </w:r>
+      <w:r>
+        <w:t>– A simple yes/no notification about whether this game config has any active triggers which use tolk-based output. This field is read-only.</w:t>
       </w:r>
     </w:p>
     <w:p>
@@ -5879,28 +6002,70 @@
         <w:t xml:space="preserve"> optional multi-line text box where you can write some details regarding the game config should you wish.</w:t>
       </w:r>
       <w:r>
-        <w:t xml:space="preserve"> There is no </w:t>
-      </w:r>
-      <w:proofErr w:type="gramStart"/>
-      <w:r>
-        <w:t>particular limit</w:t>
-      </w:r>
-      <w:proofErr w:type="gramEnd"/>
-      <w:r>
-        <w:t xml:space="preserve"> on the amount of text you can enter here, and vertical scroll bars will appear when there is more text than will fit in the current textbox.</w:t>
+        <w:t xml:space="preserve"> There is no particular limit on the amount of text you can enter here, and vertical scroll bars will appear when there is more text than will fit in the current textbox.</w:t>
       </w:r>
     </w:p>
     <w:p>
       <w:pPr>
         <w:pStyle w:val="Heading2"/>
       </w:pPr>
-      <w:bookmarkStart w:id="9" w:name="_Toc495993716"/>
+      <w:bookmarkStart w:id="8" w:name="_Toc495993716"/>
       <w:r>
         <w:t xml:space="preserve">6.3 </w:t>
       </w:r>
       <w:r>
         <w:t>Creating a New Config</w:t>
       </w:r>
+      <w:bookmarkEnd w:id="8"/>
+    </w:p>
+    <w:p>
+      <w:r>
+        <w:br/>
+      </w:r>
+      <w:r>
+        <w:t xml:space="preserve">To create a new, blank game config </w:t>
+      </w:r>
+      <w:r>
+        <w:t xml:space="preserve">you can </w:t>
+      </w:r>
+      <w:r>
+        <w:t xml:space="preserve">click the </w:t>
+      </w:r>
+      <w:r>
+        <w:rPr>
+          <w:b/>
+        </w:rPr>
+        <w:t xml:space="preserve">[Create New Config] </w:t>
+      </w:r>
+      <w:r>
+        <w:t>button from the main tab.</w:t>
+      </w:r>
+    </w:p>
+    <w:p>
+      <w:r>
+        <w:t xml:space="preserve">If you want to experiment with modifying a config but don’t want to risk breaking the original config then you can simply duplicate the config folder (i.e. copy &amp; paste it in the same location), and then click the </w:t>
+      </w:r>
+      <w:r>
+        <w:rPr>
+          <w:b/>
+        </w:rPr>
+        <w:t xml:space="preserve">[Refresh] </w:t>
+      </w:r>
+      <w:r>
+        <w:t>button in the Main tab for the new config to be available for selection and modification in the main tab’s dropdown menu.</w:t>
+      </w:r>
+    </w:p>
+    <w:p>
+      <w:pPr>
+        <w:pStyle w:val="Heading2"/>
+      </w:pPr>
+      <w:bookmarkStart w:id="9" w:name="_Toc495993717"/>
+      <w:r>
+        <w:t xml:space="preserve">6.4 </w:t>
+      </w:r>
+      <w:r>
+        <w:t>Creating Watches</w:t>
+      </w:r>
       <w:bookmarkEnd w:id="9"/>
     </w:p>
     <w:p>
@@ -5908,56 +6073,6 @@
         <w:br/>
       </w:r>
       <w:r>
-        <w:t xml:space="preserve">To create a new, blank game config </w:t>
-      </w:r>
-      <w:r>
-        <w:t xml:space="preserve">you can </w:t>
-      </w:r>
-      <w:r>
-        <w:t xml:space="preserve">click the </w:t>
-      </w:r>
-      <w:r>
-        <w:rPr>
-          <w:b/>
-        </w:rPr>
-        <w:t xml:space="preserve">[Create New Config] </w:t>
-      </w:r>
-      <w:r>
-        <w:t>button from the main tab.</w:t>
-      </w:r>
-    </w:p>
-    <w:p>
-      <w:r>
-        <w:t xml:space="preserve">If you want to experiment with modifying a config but don’t want to risk breaking the original config then you can simply duplicate the config folder (i.e. copy &amp; paste it in the same location), and then click the </w:t>
-      </w:r>
-      <w:r>
-        <w:rPr>
-          <w:b/>
-        </w:rPr>
-        <w:t xml:space="preserve">[Refresh] </w:t>
-      </w:r>
-      <w:r>
-        <w:t>button in the Main tab for the new config to be available for selection and modification in the main tab’s dropdown menu.</w:t>
-      </w:r>
-    </w:p>
-    <w:p>
-      <w:pPr>
-        <w:pStyle w:val="Heading2"/>
-      </w:pPr>
-      <w:bookmarkStart w:id="10" w:name="_Toc495993717"/>
-      <w:r>
-        <w:t xml:space="preserve">6.4 </w:t>
-      </w:r>
-      <w:r>
-        <w:t>Creating Watches</w:t>
-      </w:r>
-      <w:bookmarkEnd w:id="10"/>
-    </w:p>
-    <w:p>
-      <w:r>
-        <w:br/>
-      </w:r>
-      <w:r>
         <w:t xml:space="preserve">To create a new, blank watch click the </w:t>
       </w:r>
       <w:r>
@@ -6027,6 +6142,7 @@
     </w:p>
     <w:p>
       <w:r>
+        <w:lastRenderedPageBreak/>
         <w:t xml:space="preserve">Instead, a watch must use a </w:t>
       </w:r>
       <w:r>
@@ -6077,7 +6193,6 @@
     </w:p>
     <w:p>
       <w:r>
-        <w:lastRenderedPageBreak/>
         <w:t xml:space="preserve">A </w:t>
       </w:r>
       <w:r>
@@ -6207,19 +6322,19 @@
         <w:rPr>
           <w:sz w:val="20"/>
         </w:rPr>
-        <w:t xml:space="preserve"> Watch</w:t>
+        <w:t xml:space="preserve"> </w:t>
       </w:r>
       <w:r>
         <w:rPr>
           <w:sz w:val="20"/>
         </w:rPr>
-        <w:t xml:space="preserve"> configuration </w:t>
+        <w:t xml:space="preserve">Example settings and user interface for a </w:t>
       </w:r>
       <w:r>
         <w:rPr>
           <w:sz w:val="20"/>
         </w:rPr>
-        <w:t>details</w:t>
+        <w:t>Watch</w:t>
       </w:r>
       <w:r>
         <w:rPr>
@@ -6502,6 +6617,7 @@
         <w:rPr>
           <w:b/>
         </w:rPr>
+        <w:lastRenderedPageBreak/>
         <w:t>Integer</w:t>
       </w:r>
       <w:r>
@@ -6556,7 +6672,6 @@
         <w:rPr>
           <w:b/>
         </w:rPr>
-        <w:lastRenderedPageBreak/>
         <w:t>Float</w:t>
       </w:r>
       <w:r>
@@ -6768,21 +6883,7 @@
         <w:rPr>
           <w:b/>
         </w:rPr>
-        <w:t xml:space="preserve">[Save </w:t>
-      </w:r>
-      <w:proofErr w:type="spellStart"/>
-      <w:r>
-        <w:rPr>
-          <w:b/>
-        </w:rPr>
-        <w:t>GameConfig</w:t>
-      </w:r>
-      <w:proofErr w:type="spellEnd"/>
-      <w:r>
-        <w:rPr>
-          <w:b/>
-        </w:rPr>
-        <w:t xml:space="preserve">] </w:t>
+        <w:t xml:space="preserve">[Save GameConfig] </w:t>
       </w:r>
       <w:r>
         <w:t xml:space="preserve">button is clicked, so </w:t>
@@ -6838,14 +6939,14 @@
       <w:pPr>
         <w:pStyle w:val="Heading2"/>
       </w:pPr>
-      <w:bookmarkStart w:id="11" w:name="_Toc495993718"/>
+      <w:bookmarkStart w:id="10" w:name="_Toc495993718"/>
       <w:r>
         <w:t xml:space="preserve">6.5 </w:t>
       </w:r>
       <w:r>
         <w:t>Creating Triggers</w:t>
       </w:r>
-      <w:bookmarkEnd w:id="11"/>
+      <w:bookmarkEnd w:id="10"/>
     </w:p>
     <w:p>
       <w:r>
@@ -8145,15 +8246,7 @@
         <w:pStyle w:val="ListParagraph"/>
       </w:pPr>
       <w:r>
-        <w:t xml:space="preserve">A </w:t>
-      </w:r>
-      <w:proofErr w:type="spellStart"/>
-      <w:r>
-        <w:t>walkthough</w:t>
-      </w:r>
-      <w:proofErr w:type="spellEnd"/>
-      <w:r>
-        <w:t xml:space="preserve"> / discussion of </w:t>
+        <w:t xml:space="preserve">A walkthough / discussion of </w:t>
       </w:r>
       <w:r>
         <w:t>the process o</w:t>
@@ -8361,6 +8454,21 @@
     <w:p>
       <w:pPr>
         <w:pStyle w:val="ListParagraph"/>
+      </w:pPr>
+      <w:r>
+        <w:t>It is legal to not specify a sample filename at all, because sometimes you may want to create a dependent trigger that helps to control when another trigger is allowed to activate, and in such a case you may not require that dependent trigger to make any sound at all – just that its condition be matched.</w:t>
+      </w:r>
+      <w:bookmarkStart w:id="11" w:name="_GoBack"/>
+      <w:bookmarkEnd w:id="11"/>
+    </w:p>
+    <w:p>
+      <w:pPr>
+        <w:pStyle w:val="ListParagraph"/>
+      </w:pPr>
+    </w:p>
+    <w:p>
+      <w:pPr>
+        <w:pStyle w:val="ListParagraph"/>
         <w:numPr>
           <w:ilvl w:val="0"/>
           <w:numId w:val="8"/>
@@ -8445,14 +8553,17 @@
         <w:t xml:space="preserve">Is Clock </w:t>
       </w:r>
       <w:r>
-        <w:t xml:space="preserve">– This checkbox indicates whether this trigger is the clock (or ‘round-timer’ if you prefer). There should only be a single trigger marked as the clock per game config, and this trigger does not play a sample / sonification event. Instead, the watch of this trigger is polled to see if the value is changing or not. If the value is periodically changing then SoniFight can know with a high degree of confidence that we are “In-Game”, and as such that only Triggers marked as “In-Game” or “Any” should be allowed to play. If the clock value is not moving, then after two ‘ticks’ of the clock (as specified in the game config’s </w:t>
+        <w:t xml:space="preserve">– This checkbox indicates whether this trigger is the clock (or ‘round-timer’ if you prefer). There should only be a single trigger marked as the clock per game config, and this trigger does not play a </w:t>
+      </w:r>
+      <w:r>
+        <w:lastRenderedPageBreak/>
+        <w:t xml:space="preserve">sample / sonification event. Instead, the watch of this trigger is polled to see if the value is changing or not. If the value is periodically changing then SoniFight can know with a high degree of confidence that we are “In-Game”, and as such that only Triggers marked as “In-Game” or “Any” should be allowed to play. If the clock value is not moving, then after two ‘ticks’ of the clock (as specified in the game config’s </w:t>
       </w:r>
       <w:r>
         <w:rPr>
           <w:b/>
           <w:i/>
         </w:rPr>
-        <w:lastRenderedPageBreak/>
         <w:t xml:space="preserve">Clock Tick (Milliseconds) </w:t>
       </w:r>
       <w:r>
@@ -8720,15 +8831,8 @@
         </w:numPr>
       </w:pPr>
       <w:r>
-        <w:t xml:space="preserve">Find an existing clock trigger (triggers 2, 3 and 4 in the Street Fighter IV config or 5 and 6 in the Mortal </w:t>
-      </w:r>
-      <w:proofErr w:type="spellStart"/>
-      <w:r>
-        <w:t>Kombat</w:t>
-      </w:r>
-      <w:proofErr w:type="spellEnd"/>
-      <w:r>
-        <w:t xml:space="preserve"> 9 config),</w:t>
+        <w:lastRenderedPageBreak/>
+        <w:t>Find an existing clock trigger (triggers 2, 3 and 4 in the Street Fighter IV config or 5 and 6 in the Mortal Kombat 9 config),</w:t>
       </w:r>
     </w:p>
     <w:p>
@@ -8788,24 +8892,7 @@
         </w:numPr>
       </w:pPr>
       <w:r>
-        <w:lastRenderedPageBreak/>
-        <w:t>Select a sample to play when that value is met. The sample can be anything, but must be in .</w:t>
-      </w:r>
-      <w:proofErr w:type="spellStart"/>
-      <w:r>
-        <w:t>ogg</w:t>
-      </w:r>
-      <w:proofErr w:type="spellEnd"/>
-      <w:r>
-        <w:t>, .mp3 or .</w:t>
-      </w:r>
-      <w:proofErr w:type="spellStart"/>
-      <w:r>
-        <w:t>flac</w:t>
-      </w:r>
-      <w:proofErr w:type="spellEnd"/>
-      <w:r>
-        <w:t xml:space="preserve"> formats.</w:t>
+        <w:t>Select a sample to play when that value is met. The sample can be anything, but must be in .ogg, .mp3 or .flac formats.</w:t>
       </w:r>
     </w:p>
     <w:p>
@@ -8890,23 +8977,7 @@
         </w:numPr>
       </w:pPr>
       <w:r>
-        <w:t xml:space="preserve">You or your opponent gaining a set amount of meter / ‘bar’ (i.e. super bar for EX or ‘super’ moves, </w:t>
-      </w:r>
-      <w:proofErr w:type="spellStart"/>
-      <w:r>
-        <w:t>ultra bar</w:t>
-      </w:r>
-      <w:proofErr w:type="spellEnd"/>
-      <w:r>
-        <w:t xml:space="preserve"> for ultra-combos / ‘</w:t>
-      </w:r>
-      <w:proofErr w:type="spellStart"/>
-      <w:r>
-        <w:t>criticals</w:t>
-      </w:r>
-      <w:proofErr w:type="spellEnd"/>
-      <w:r>
-        <w:t xml:space="preserve">’ etc). </w:t>
+        <w:t xml:space="preserve">You or your opponent gaining a set amount of meter / ‘bar’ (i.e. super bar for EX or ‘super’ moves, ultra bar for ultra-combos / ‘criticals’ etc). </w:t>
       </w:r>
     </w:p>
     <w:p>
@@ -8963,9 +9034,12 @@
         <w:t>Max Range</w:t>
       </w:r>
       <w:r>
-        <w:t xml:space="preserve">, which means the maximum distance that the players may be apart. This can be determined by examining the values of both players horizontal locations (as reported by their watches – you may like to use the bundled </w:t>
-      </w:r>
-      <w:proofErr w:type="spellStart"/>
+        <w:t xml:space="preserve">, which means the maximum distance that the players may be apart. This can be determined by examining the values of both players horizontal locations (as </w:t>
+      </w:r>
+      <w:r>
+        <w:lastRenderedPageBreak/>
+        <w:t xml:space="preserve">reported by their watches – you may like to use the bundled </w:t>
+      </w:r>
       <w:r>
         <w:rPr>
           <w:b/>
@@ -8984,7 +9058,6 @@
         </w:rPr>
         <w:t>Tester</w:t>
       </w:r>
-      <w:proofErr w:type="spellEnd"/>
       <w:r>
         <w:t xml:space="preserve"> software for this) when they are moved to opposite sides of the screen.</w:t>
       </w:r>
@@ -9020,7 +9093,6 @@
         <w:t xml:space="preserve"> as discussed below.</w:t>
       </w:r>
     </w:p>
-    <w:p/>
     <w:p>
       <w:pPr>
         <w:pStyle w:val="Heading2"/>
@@ -9129,13 +9201,8 @@
       <w:r>
         <w:t xml:space="preserve">et </w:t>
       </w:r>
-      <w:proofErr w:type="gramStart"/>
-      <w:r>
-        <w:t>in order to</w:t>
-      </w:r>
-      <w:proofErr w:type="gramEnd"/>
-      <w:r>
-        <w:t xml:space="preserve"> play a sample</w:t>
+      <w:r>
+        <w:t>in order to play a sample</w:t>
       </w:r>
       <w:r>
         <w:t xml:space="preserve"> or output speech from a screen reader</w:t>
@@ -9154,15 +9221,7 @@
         </w:rPr>
       </w:pPr>
       <w:r>
-        <w:t xml:space="preserve">While there are no-doubt </w:t>
-      </w:r>
-      <w:proofErr w:type="gramStart"/>
-      <w:r>
-        <w:t>a number of</w:t>
-      </w:r>
-      <w:proofErr w:type="gramEnd"/>
-      <w:r>
-        <w:t xml:space="preserve"> different pieces of software which could help you locate </w:t>
+        <w:t xml:space="preserve">While there are no-doubt a number of different pieces of software which could help you locate </w:t>
       </w:r>
       <w:r>
         <w:t xml:space="preserve">a pointer </w:t>
@@ -9211,6 +9270,7 @@
     </w:p>
     <w:p>
       <w:r>
+        <w:lastRenderedPageBreak/>
         <w:t>If you decide to install Cheat Engine yourself then please be careful during install because it will offer to install some third-party software such as toolbars or anti-virus software, and it’s likely you neither want or need these.</w:t>
       </w:r>
     </w:p>
@@ -9228,11 +9288,7 @@
         <w:t>M</w:t>
       </w:r>
       <w:r>
-        <w:t xml:space="preserve">y hope is that with a little bit of sighted assistance, or </w:t>
-      </w:r>
-      <w:r>
-        <w:lastRenderedPageBreak/>
-        <w:t>even perhaps hiring someone through Amazon’s Mechanical Turk (</w:t>
+        <w:t>y hope is that with a little bit of sighted assistance, or even perhaps hiring someone through Amazon’s Mechanical Turk (</w:t>
       </w:r>
       <w:hyperlink r:id="rId25" w:history="1">
         <w:r>
@@ -9708,15 +9764,7 @@
     </w:p>
     <w:p>
       <w:r>
-        <w:t xml:space="preserve">If we want to be </w:t>
-      </w:r>
-      <w:proofErr w:type="gramStart"/>
-      <w:r>
-        <w:t>absolutely sure</w:t>
-      </w:r>
-      <w:proofErr w:type="gramEnd"/>
-      <w:r>
-        <w:t xml:space="preserve"> that a found value is the one we want, we can double-click on the result to add it to Cheat Engine’s </w:t>
+        <w:t xml:space="preserve">If we want to be absolutely sure that a found value is the one we want, we can double-click on the result to add it to Cheat Engine’s </w:t>
       </w:r>
       <w:r>
         <w:t>cheat table</w:t>
@@ -9795,33 +9843,11 @@
       <w:r>
         <w:t xml:space="preserve">from the pop-up menu. This opens a </w:t>
       </w:r>
-      <w:proofErr w:type="spellStart"/>
-      <w:r>
-        <w:rPr>
-          <w:b/>
-        </w:rPr>
-        <w:t>Pointerscanner</w:t>
-      </w:r>
-      <w:proofErr w:type="spellEnd"/>
-      <w:r>
-        <w:rPr>
-          <w:b/>
-        </w:rPr>
-        <w:t xml:space="preserve"> </w:t>
-      </w:r>
-      <w:proofErr w:type="spellStart"/>
-      <w:r>
-        <w:rPr>
-          <w:b/>
-        </w:rPr>
-        <w:t>scanoptions</w:t>
-      </w:r>
-      <w:proofErr w:type="spellEnd"/>
-      <w:r>
-        <w:rPr>
-          <w:b/>
-        </w:rPr>
-        <w:t xml:space="preserve"> </w:t>
+      <w:r>
+        <w:rPr>
+          <w:b/>
+        </w:rPr>
+        <w:t xml:space="preserve">Pointerscanner scanoptions </w:t>
       </w:r>
       <w:r>
         <w:t>window from which we can specify some scanning settings such as:</w:t>
@@ -9917,19 +9943,11 @@
       <w:r>
         <w:t xml:space="preserve">to agree and start the scan we are prompted to save the results of the pointer scan. It’s recommended to pick local storage location (i.e. not a network drive) that has lots of free space as sometimes these pointer scans can return multiple gigabytes of data. I typically create a folder called </w:t>
       </w:r>
-      <w:proofErr w:type="spellStart"/>
-      <w:r>
-        <w:rPr>
-          <w:b/>
-        </w:rPr>
-        <w:t>ce</w:t>
-      </w:r>
-      <w:proofErr w:type="spellEnd"/>
-      <w:r>
-        <w:rPr>
-          <w:b/>
-        </w:rPr>
-        <w:t xml:space="preserve">-pointer-scans </w:t>
+      <w:r>
+        <w:rPr>
+          <w:b/>
+        </w:rPr>
+        <w:t xml:space="preserve">ce-pointer-scans </w:t>
       </w:r>
       <w:r>
         <w:t xml:space="preserve">and save the first scan to that directory with the name </w:t>
@@ -9972,15 +9990,7 @@
     </w:p>
     <w:p>
       <w:r>
-        <w:t xml:space="preserve">The results of the pointer scan will turn up in a new window, and take the form of the process name followed by an initial hexadecimal offset, followed by up to four additional </w:t>
-      </w:r>
-      <w:proofErr w:type="gramStart"/>
-      <w:r>
-        <w:t>hexadecimal</w:t>
-      </w:r>
-      <w:proofErr w:type="gramEnd"/>
-      <w:r>
-        <w:t xml:space="preserve"> ‘hop’ values (because we previously specified our maximum depth as 5) – and each of these pointer </w:t>
+        <w:t xml:space="preserve">The results of the pointer scan will turn up in a new window, and take the form of the process name followed by an initial hexadecimal offset, followed by up to four additional hexadecimal ‘hop’ values (because we previously specified our maximum depth as 5) – and each of these pointer </w:t>
       </w:r>
       <w:r>
         <w:t>chains</w:t>
@@ -10130,7 +10140,31 @@
         <w:rPr>
           <w:sz w:val="20"/>
         </w:rPr>
-        <w:t xml:space="preserve"> - An initial scan for pointers to the Street Fighter IV clock returns a touch over 1.8 million pointer </w:t>
+        <w:t xml:space="preserve"> - An initial scan for p</w:t>
+      </w:r>
+      <w:r>
+        <w:rPr>
+          <w:sz w:val="20"/>
+        </w:rPr>
+        <w:t>ointers to the Street Fighter 4</w:t>
+      </w:r>
+      <w:r>
+        <w:rPr>
+          <w:sz w:val="20"/>
+        </w:rPr>
+        <w:t xml:space="preserve"> clock returns a </w:t>
+      </w:r>
+      <w:r>
+        <w:rPr>
+          <w:sz w:val="20"/>
+        </w:rPr>
+        <w:t>little</w:t>
+      </w:r>
+      <w:r>
+        <w:rPr>
+          <w:sz w:val="20"/>
+        </w:rPr>
+        <w:t xml:space="preserve"> over 1.8 million pointer </w:t>
       </w:r>
       <w:r>
         <w:rPr>
@@ -10207,15 +10241,7 @@
         </w:numPr>
       </w:pPr>
       <w:r>
-        <w:t xml:space="preserve">We </w:t>
-      </w:r>
-      <w:proofErr w:type="gramStart"/>
-      <w:r>
-        <w:t>close down</w:t>
-      </w:r>
-      <w:proofErr w:type="gramEnd"/>
-      <w:r>
-        <w:t xml:space="preserve"> our game application,</w:t>
+        <w:t>We close down our game application,</w:t>
       </w:r>
     </w:p>
     <w:p>
@@ -10287,21 +10313,7 @@
         <w:rPr>
           <w:b/>
         </w:rPr>
-        <w:t xml:space="preserve">Pointer </w:t>
-      </w:r>
-      <w:proofErr w:type="gramStart"/>
-      <w:r>
-        <w:rPr>
-          <w:b/>
-        </w:rPr>
-        <w:t>scan :</w:t>
-      </w:r>
-      <w:proofErr w:type="gramEnd"/>
-      <w:r>
-        <w:rPr>
-          <w:b/>
-        </w:rPr>
-        <w:t xml:space="preserve"> 1.PTR </w:t>
+        <w:t xml:space="preserve">Pointer scan : 1.PTR </w:t>
       </w:r>
       <w:r>
         <w:t xml:space="preserve">window with our 1.8 million results and select </w:t>
@@ -10342,19 +10354,11 @@
       <w:r>
         <w:t xml:space="preserve"> in our </w:t>
       </w:r>
-      <w:proofErr w:type="spellStart"/>
-      <w:r>
-        <w:rPr>
-          <w:b/>
-        </w:rPr>
-        <w:t>ce</w:t>
-      </w:r>
-      <w:proofErr w:type="spellEnd"/>
-      <w:r>
-        <w:rPr>
-          <w:b/>
-        </w:rPr>
-        <w:t xml:space="preserve">-pointer-scans </w:t>
+      <w:r>
+        <w:rPr>
+          <w:b/>
+        </w:rPr>
+        <w:t xml:space="preserve">ce-pointer-scans </w:t>
       </w:r>
       <w:r>
         <w:t>directory.</w:t>
@@ -10700,34 +10704,21 @@
       <w:r>
         <w:t xml:space="preserve"> </w:t>
       </w:r>
-      <w:proofErr w:type="spellStart"/>
-      <w:r>
-        <w:rPr>
-          <w:b/>
-        </w:rPr>
-        <w:t>Process-name+initial</w:t>
-      </w:r>
-      <w:proofErr w:type="spellEnd"/>
-      <w:r>
-        <w:rPr>
-          <w:b/>
-        </w:rPr>
-        <w:t xml:space="preserve"> offset, offset 0, offset 1, offset 2, offset 3, offset 4</w:t>
-      </w:r>
-    </w:p>
-    <w:p>
-      <w:pPr>
-        <w:rPr>
-          <w:b/>
-        </w:rPr>
-      </w:pPr>
-      <w:proofErr w:type="gramStart"/>
-      <w:r>
-        <w:t>So</w:t>
-      </w:r>
-      <w:proofErr w:type="gramEnd"/>
-      <w:r>
-        <w:t xml:space="preserve"> to use, say, the top result as a pointer </w:t>
+      <w:r>
+        <w:rPr>
+          <w:b/>
+        </w:rPr>
+        <w:t>Process-name+initial offset, offset 0, offset 1, offset 2, offset 3, offset 4</w:t>
+      </w:r>
+    </w:p>
+    <w:p>
+      <w:pPr>
+        <w:rPr>
+          <w:b/>
+        </w:rPr>
+      </w:pPr>
+      <w:r>
+        <w:t xml:space="preserve">So to use, say, the top result as a pointer </w:t>
       </w:r>
       <w:r>
         <w:t>chain</w:t>
@@ -10823,15 +10814,7 @@
     </w:p>
     <w:p>
       <w:r>
-        <w:t xml:space="preserve">To use the pointer chain </w:t>
-      </w:r>
-      <w:proofErr w:type="gramStart"/>
-      <w:r>
-        <w:t>tester</w:t>
-      </w:r>
-      <w:proofErr w:type="gramEnd"/>
-      <w:r>
-        <w:t xml:space="preserve"> you need to provide the following information to it:</w:t>
+        <w:t>To use the pointer chain tester you need to provide the following information to it:</w:t>
       </w:r>
     </w:p>
     <w:p>
@@ -10912,13 +10895,8 @@
       </w:r>
     </w:p>
     <w:p>
-      <w:proofErr w:type="gramStart"/>
-      <w:r>
-        <w:t>So</w:t>
-      </w:r>
-      <w:proofErr w:type="gramEnd"/>
-      <w:r>
-        <w:t xml:space="preserve"> once you’ve found a pointer and want to be sure it’s working</w:t>
+      <w:r>
+        <w:t>So once you’ve found a pointer and want to be sure it’s working</w:t>
       </w:r>
       <w:r>
         <w:t xml:space="preserve">, </w:t>
@@ -11324,15 +11302,7 @@
         <w:t xml:space="preserve"> the trigger uses</w:t>
       </w:r>
       <w:r>
-        <w:t xml:space="preserve"> </w:t>
-      </w:r>
-      <w:proofErr w:type="spellStart"/>
-      <w:r>
-        <w:t>tolk</w:t>
-      </w:r>
-      <w:proofErr w:type="spellEnd"/>
-      <w:r>
-        <w:t>-based sonification</w:t>
+        <w:t xml:space="preserve"> tolk-based sonification</w:t>
       </w:r>
       <w:r>
         <w:t>,</w:t>
@@ -11394,15 +11364,7 @@
     </w:p>
     <w:p>
       <w:r>
-        <w:t xml:space="preserve">If you’re not sure about whether the watch value is </w:t>
-      </w:r>
-      <w:proofErr w:type="gramStart"/>
-      <w:r>
-        <w:t>actually hitting</w:t>
-      </w:r>
-      <w:proofErr w:type="gramEnd"/>
-      <w:r>
-        <w:t xml:space="preserve"> the specific value </w:t>
+        <w:t xml:space="preserve">If you’re not sure about whether the watch value is actually hitting the specific value </w:t>
       </w:r>
       <w:r>
         <w:t xml:space="preserve">and condition </w:t>
@@ -11571,13 +11533,8 @@
       <w:r>
         <w:t xml:space="preserve"> </w:t>
       </w:r>
-      <w:proofErr w:type="gramStart"/>
-      <w:r>
-        <w:t>have to</w:t>
-      </w:r>
-      <w:proofErr w:type="gramEnd"/>
-      <w:r>
-        <w:t xml:space="preserve"> move on to the next one in an effort to gain my PhD in the short time I have remaining to do so.</w:t>
+      <w:r>
+        <w:t>have to move on to the next one in an effort to gain my PhD in the short time I have remaining to do so.</w:t>
       </w:r>
     </w:p>
     <w:p>
@@ -11613,15 +11570,7 @@
         <w:t xml:space="preserve">likely to be </w:t>
       </w:r>
       <w:r>
-        <w:t xml:space="preserve">difficult for a non-sighted person to perform, but I would hope that with some determination and/or sighted assistance configs could be made for a variety of different games. And remember - once a config is made, it'll work forever (for that </w:t>
-      </w:r>
-      <w:proofErr w:type="gramStart"/>
-      <w:r>
-        <w:t>particular version</w:t>
-      </w:r>
-      <w:proofErr w:type="gramEnd"/>
-      <w:r>
-        <w:t xml:space="preserve"> of that particular game) - or even if one pointer </w:t>
+        <w:t xml:space="preserve">difficult for a non-sighted person to perform, but I would hope that with some determination and/or sighted assistance configs could be made for a variety of different games. And remember - once a config is made, it'll work forever (for that particular version of that particular game) - or even if one pointer </w:t>
       </w:r>
       <w:r>
         <w:t>chain</w:t>
@@ -11657,7 +11606,13 @@
         <w:t xml:space="preserve">number and </w:t>
       </w:r>
       <w:r>
-        <w:t>size of the samples associated with the game config (which all get loaded into memory). Before loading any samples the app will take up around 30MB of RAM, but even with the aforementioned game config loaded (which uses around 300 individual samples) we're still only up to around 60-70MB RAM usage.</w:t>
+        <w:t xml:space="preserve">size of the samples associated with the game config (which all get loaded into memory). Before loading any samples the app will take up around 30MB of RAM, but even with the aforementioned game config loaded (which uses around 300 individual samples) </w:t>
+      </w:r>
+      <w:r>
+        <w:t>we're still only up to around 50</w:t>
+      </w:r>
+      <w:r>
+        <w:t>MB RAM usage.</w:t>
       </w:r>
     </w:p>
     <w:p>
@@ -11707,7 +11662,13 @@
         <w:t>e</w:t>
       </w:r>
       <w:r>
-        <w:t xml:space="preserve"> software using Street Fighter IV running through Steam for over a year, including </w:t>
+        <w:t xml:space="preserve"> software using Street Fighter </w:t>
+      </w:r>
+      <w:r>
+        <w:t>4</w:t>
+      </w:r>
+      <w:r>
+        <w:t xml:space="preserve"> running through Steam for over a year, including </w:t>
       </w:r>
       <w:r>
         <w:t>occasionally</w:t>
@@ -11743,29 +11704,13 @@
     </w:p>
     <w:p>
       <w:r>
-        <w:t xml:space="preserve">Quite possibly! </w:t>
-      </w:r>
-      <w:proofErr w:type="gramStart"/>
-      <w:r>
-        <w:t>As long as</w:t>
-      </w:r>
-      <w:proofErr w:type="gramEnd"/>
-      <w:r>
-        <w:t xml:space="preserve"> your config works and does not use copyrighted audio materials</w:t>
+        <w:t>Quite possibly! As long as your config works and does not use copyrighted audio materials</w:t>
       </w:r>
       <w:r>
         <w:t xml:space="preserve"> then</w:t>
       </w:r>
       <w:r>
-        <w:t xml:space="preserve"> I can incorporate it into the next release of the software so that more games are supported 'out-of-the-box' as it were. Please be aware that I can't ship copyrighted audio because I don't own the rights to do so, and unfortunately that includes ripping audio from the existing game (for example, the announcer saying the character names). While it would </w:t>
-      </w:r>
-      <w:proofErr w:type="gramStart"/>
-      <w:r>
-        <w:t>definitely make</w:t>
-      </w:r>
-      <w:proofErr w:type="gramEnd"/>
-      <w:r>
-        <w:t xml:space="preserve"> the audio more cohesive, as mentioned I </w:t>
+        <w:t xml:space="preserve"> I can incorporate it into the next release of the software so that more games are supported 'out-of-the-box' as it were. Please be aware that I can't ship copyrighted audio because I don't own the rights to do so, and unfortunately that includes ripping audio from the existing game (for example, the announcer saying the character names). While it would definitely make the audio more cohesive, as mentioned I </w:t>
       </w:r>
       <w:r>
         <w:t xml:space="preserve">simply </w:t>
@@ -11838,15 +11783,7 @@
     </w:p>
     <w:p>
       <w:r>
-        <w:t xml:space="preserve">That depends on whether the watch associated with a trigger already exists, or if it </w:t>
-      </w:r>
-      <w:proofErr w:type="gramStart"/>
-      <w:r>
-        <w:t>has to</w:t>
-      </w:r>
-      <w:proofErr w:type="gramEnd"/>
-      <w:r>
-        <w:t xml:space="preserve"> be found. For example, if a watch exists for the player 1 health bar that triggers when they hit 500, 250 and 100 - and let's say you wanted to add a trigger for when player 1's health hits 750 - the easiest way would be to just clone</w:t>
+        <w:t>That depends on whether the watch associated with a trigger already exists, or if it has to be found. For example, if a watch exists for the player 1 health bar that triggers when they hit 500, 250 and 100 - and let's say you wanted to add a trigger for when player 1's health hits 750 - the easiest way would be to just clone</w:t>
       </w:r>
       <w:r>
         <w:t xml:space="preserve"> one of the clock sonification triggers, say</w:t>
@@ -12002,13 +11939,45 @@
         <w:t>sub</w:t>
       </w:r>
       <w:r>
-        <w:t xml:space="preserve">folder that lives inside </w:t>
-      </w:r>
-      <w:proofErr w:type="spellStart"/>
-      <w:r>
-        <w:t>SoniFight's</w:t>
-      </w:r>
-      <w:proofErr w:type="spellEnd"/>
+        <w:t xml:space="preserve">folder that lives inside SoniFight's </w:t>
+      </w:r>
+      <w:r>
+        <w:rPr>
+          <w:b/>
+        </w:rPr>
+        <w:t>Configs</w:t>
+      </w:r>
+      <w:r>
+        <w:t xml:space="preserve"> folder. It contains the file </w:t>
+      </w:r>
+      <w:r>
+        <w:rPr>
+          <w:b/>
+          <w:i/>
+        </w:rPr>
+        <w:t>config.xml</w:t>
+      </w:r>
+      <w:r>
+        <w:t xml:space="preserve"> (which stores all the GameConfig details for that particular game) along with a number of audio samples which are played when trigger conditions are met. If you've created a config and want to share it with someone, you can simply zip up the </w:t>
+      </w:r>
+      <w:r>
+        <w:t xml:space="preserve">config </w:t>
+      </w:r>
+      <w:r>
+        <w:t>folder</w:t>
+      </w:r>
+      <w:r>
+        <w:t xml:space="preserve">, send it to someone and tell them to </w:t>
+      </w:r>
+      <w:r>
+        <w:t xml:space="preserve">extract it inside </w:t>
+      </w:r>
+      <w:r>
+        <w:t>their</w:t>
+      </w:r>
+      <w:r>
+        <w:t xml:space="preserve"> own</w:t>
+      </w:r>
       <w:r>
         <w:t xml:space="preserve"> </w:t>
       </w:r>
@@ -12016,55 +11985,16 @@
         <w:rPr>
           <w:b/>
         </w:rPr>
-        <w:t>Configs</w:t>
-      </w:r>
-      <w:r>
-        <w:t xml:space="preserve"> folder. It contains the file </w:t>
-      </w:r>
-      <w:r>
-        <w:rPr>
-          <w:b/>
-          <w:i/>
-        </w:rPr>
-        <w:t>config.xml</w:t>
-      </w:r>
-      <w:r>
-        <w:t xml:space="preserve"> (which stores all the </w:t>
-      </w:r>
-      <w:proofErr w:type="spellStart"/>
-      <w:r>
-        <w:t>GameConfig</w:t>
-      </w:r>
-      <w:proofErr w:type="spellEnd"/>
-      <w:r>
-        <w:t xml:space="preserve"> details for that particular game) along with a number of audio samples which are played when trigger conditions are met. If you've created a config and want to share it with someone, you can simply zip up the </w:t>
-      </w:r>
-      <w:r>
-        <w:t xml:space="preserve">config </w:t>
-      </w:r>
-      <w:r>
-        <w:t>folder</w:t>
-      </w:r>
-      <w:r>
-        <w:t xml:space="preserve">, send it to someone and tell them to </w:t>
-      </w:r>
-      <w:r>
-        <w:t xml:space="preserve">extract it inside </w:t>
-      </w:r>
-      <w:r>
-        <w:t xml:space="preserve">their </w:t>
-      </w:r>
-      <w:r>
-        <w:rPr>
-          <w:b/>
-        </w:rPr>
         <w:t xml:space="preserve">Configs </w:t>
       </w:r>
       <w:r>
-        <w:t>folder to be added to the list of available configs.</w:t>
-      </w:r>
-      <w:r>
-        <w:t xml:space="preserve"> Sharing is caring!</w:t>
+        <w:t xml:space="preserve">folder </w:t>
+      </w:r>
+      <w:r>
+        <w:t xml:space="preserve">for it to be </w:t>
+      </w:r>
+      <w:r>
+        <w:t>added to the list of available configs.</w:t>
       </w:r>
     </w:p>
     <w:p>
@@ -12116,7 +12046,13 @@
         <w:t>10.11</w:t>
       </w:r>
       <w:r>
-        <w:t xml:space="preserve"> I have access to and modify the SoniFight </w:t>
+        <w:t xml:space="preserve"> </w:t>
+      </w:r>
+      <w:r>
+        <w:t xml:space="preserve">Can </w:t>
+      </w:r>
+      <w:r>
+        <w:t xml:space="preserve">I have access to and modify the SoniFight </w:t>
       </w:r>
       <w:r>
         <w:t>source code? Can I sell it?</w:t>
@@ -12134,15 +12070,7 @@
         <w:t xml:space="preserve">that you </w:t>
       </w:r>
       <w:r>
-        <w:t xml:space="preserve">can do with it as you please - including modifying it to your heart's content. If you're technically minded and provide a worthwhile pull request to the </w:t>
-      </w:r>
-      <w:proofErr w:type="spellStart"/>
-      <w:r>
-        <w:t>Github</w:t>
-      </w:r>
-      <w:proofErr w:type="spellEnd"/>
-      <w:r>
-        <w:t xml:space="preserve"> codebase </w:t>
+        <w:t xml:space="preserve">can do with it as you please - including modifying it to your heart's content. If you're technically minded and provide a worthwhile pull request to the Github codebase </w:t>
       </w:r>
       <w:r>
         <w:t>then I'll happily merge it in and credit you.</w:t>
@@ -12150,42 +12078,10 @@
     </w:p>
     <w:p>
       <w:r>
-        <w:t xml:space="preserve">However, SoniFight uses the </w:t>
-      </w:r>
-      <w:proofErr w:type="spellStart"/>
-      <w:r>
-        <w:t>irrKlang</w:t>
-      </w:r>
-      <w:proofErr w:type="spellEnd"/>
-      <w:r>
-        <w:t xml:space="preserve"> library for audio playback, and while free for non-commercial use, you cannot sell the </w:t>
-      </w:r>
-      <w:proofErr w:type="spellStart"/>
-      <w:r>
-        <w:t>irrKlang</w:t>
-      </w:r>
-      <w:proofErr w:type="spellEnd"/>
-      <w:r>
-        <w:t xml:space="preserve"> component of the SoniFight software without purchasing an </w:t>
-      </w:r>
-      <w:proofErr w:type="spellStart"/>
-      <w:r>
-        <w:t>irrKlang</w:t>
-      </w:r>
-      <w:proofErr w:type="spellEnd"/>
-      <w:r>
-        <w:t xml:space="preserve"> Pro (i.e. commercial) license to do so. For further details of</w:t>
-      </w:r>
-      <w:r>
-        <w:t xml:space="preserve"> </w:t>
-      </w:r>
-      <w:proofErr w:type="spellStart"/>
-      <w:r>
-        <w:t>irrKlang</w:t>
-      </w:r>
-      <w:proofErr w:type="spellEnd"/>
-      <w:r>
-        <w:t xml:space="preserve"> licensing, please see: </w:t>
+        <w:t>However, SoniFight uses the irrKlang library for audio playback, and while free for non-commercial use, you cannot sell the irrKlang component of the SoniFight software without purchasing an irrKlang Pro (i.e. commercial) license to do so. For further details of</w:t>
+      </w:r>
+      <w:r>
+        <w:t xml:space="preserve"> irrKlang licensing, please see: </w:t>
       </w:r>
       <w:hyperlink r:id="rId31" w:history="1">
         <w:r>
@@ -12236,23 +12132,7 @@
         <w:t>config.xml</w:t>
       </w:r>
       <w:r>
-        <w:t xml:space="preserve"> file and displeased the XML gods then it may fail to </w:t>
-      </w:r>
-      <w:proofErr w:type="spellStart"/>
-      <w:r>
-        <w:t>deserialize</w:t>
-      </w:r>
-      <w:proofErr w:type="spellEnd"/>
-      <w:r>
-        <w:t xml:space="preserve"> (in which case it should tell you that the </w:t>
-      </w:r>
-      <w:proofErr w:type="spellStart"/>
-      <w:r>
-        <w:t>GameConfig</w:t>
-      </w:r>
-      <w:proofErr w:type="spellEnd"/>
-      <w:r>
-        <w:t xml:space="preserve"> object was </w:t>
+        <w:t xml:space="preserve"> file and displeased the XML gods then it may fail to deserialize (in which case it should tell you that the GameConfig object was </w:t>
       </w:r>
       <w:r>
         <w:rPr>
@@ -12293,13 +12173,6 @@
     </w:p>
     <w:p>
       <w:pPr>
-        <w:rPr>
-          <w:rStyle w:val="Hyperlink"/>
-        </w:rPr>
-      </w:pPr>
-    </w:p>
-    <w:p>
-      <w:pPr>
         <w:pStyle w:val="Heading1"/>
       </w:pPr>
       <w:bookmarkStart w:id="35" w:name="_Toc495993742"/>
@@ -12311,38 +12184,64 @@
     <w:p/>
     <w:p>
       <w:r>
-        <w:t>If you’d like to add an additional localisation language to SoniFight, then you’ll need to do so via Microsoft’s Multilanguage App Toolkit. To do so, open the SoniFight project in Visual studio, then t</w:t>
-      </w:r>
-      <w:r>
-        <w:t>o add a new language, right click on the Multilanguage Resources folder, and from the pop-up menu select "Multilanguage App Toolkit | Add translation languages"</w:t>
-      </w:r>
+        <w:t>If you’d like to add an additional localisation language to SoniFight, then you’ll need to do so via Microsoft’s Multilanguage App Toolkit</w:t>
+      </w:r>
+      <w:r>
+        <w:t xml:space="preserve"> (MAT)</w:t>
+      </w:r>
+      <w:r>
+        <w:t xml:space="preserve">. To do so, open the SoniFight project in Visual </w:t>
+      </w:r>
+      <w:r>
+        <w:t>S</w:t>
+      </w:r>
+      <w:r>
+        <w:t>tudio</w:t>
+      </w:r>
+      <w:r>
+        <w:t xml:space="preserve"> 2017. If you do not have the MAT installed then it can be freely obtained from the following URL:</w:t>
+      </w:r>
+    </w:p>
+    <w:p>
+      <w:hyperlink r:id="rId33" w:history="1">
+        <w:r>
+          <w:rPr>
+            <w:rStyle w:val="Hyperlink"/>
+          </w:rPr>
+          <w:t>https://marketplace.visualstudio.com/items?itemName=MultilingualAppToolkit.MultilingualAppToolkit-18308</w:t>
+        </w:r>
+      </w:hyperlink>
       <w:r>
         <w:t xml:space="preserve"> </w:t>
       </w:r>
-      <w:r>
-        <w:t>then add the language you want to localise for. Try to pick a more general language over a specific dialect where possible, for example "de" for German rather than</w:t>
-      </w:r>
-      <w:r>
-        <w:t xml:space="preserve"> </w:t>
-      </w:r>
-      <w:r>
-        <w:t>the more specific "de-BE" for German (Belgian).</w:t>
-      </w:r>
-    </w:p>
-    <w:p>
-      <w:r>
-        <w:t>You should not</w:t>
-      </w:r>
-      <w:r>
-        <w:t xml:space="preserve"> add resource</w:t>
-      </w:r>
-      <w:r>
-        <w:t xml:space="preserve"> strings directly</w:t>
-      </w:r>
-      <w:r>
-        <w:t xml:space="preserve"> to </w:t>
-      </w:r>
-      <w:proofErr w:type="spellStart"/>
+    </w:p>
+    <w:p>
+      <w:r>
+        <w:t>Once installed,</w:t>
+      </w:r>
+      <w:r>
+        <w:t xml:space="preserve"> then to add a new language, right click on </w:t>
+      </w:r>
+      <w:r>
+        <w:t xml:space="preserve">SoniFight’s </w:t>
+      </w:r>
+      <w:r>
+        <w:rPr>
+          <w:b/>
+        </w:rPr>
+        <w:t>Multilanguage Resources</w:t>
+      </w:r>
+      <w:r>
+        <w:t xml:space="preserve"> folder</w:t>
+      </w:r>
+      <w:r>
+        <w:t xml:space="preserve"> and from the pop-up menu select "Multilanguage App Toolkit | Add translation languages" then add the language you want to localise for. Try to pick a more general language over a specific dialect where possible, for example "de" for German rather than the more specific "de-BE" for German (Belgian).</w:t>
+      </w:r>
+    </w:p>
+    <w:p>
+      <w:r>
+        <w:t xml:space="preserve">You should not add resource strings directly to </w:t>
+      </w:r>
       <w:r>
         <w:rPr>
           <w:b/>
@@ -12350,121 +12249,49 @@
         </w:rPr>
         <w:t>Resources.fr.resx</w:t>
       </w:r>
-      <w:proofErr w:type="spellEnd"/>
-      <w:r>
-        <w:t xml:space="preserve"> or such</w:t>
-      </w:r>
-      <w:r>
-        <w:t xml:space="preserve"> as </w:t>
-      </w:r>
-      <w:r>
-        <w:t>they get automatically overwritten</w:t>
-      </w:r>
-      <w:r>
-        <w:t xml:space="preserve">. </w:t>
-      </w:r>
-      <w:r>
-        <w:t xml:space="preserve">Instead, add a string to </w:t>
-      </w:r>
-      <w:proofErr w:type="spellStart"/>
-      <w:r>
-        <w:t>Resources.resx</w:t>
-      </w:r>
-      <w:proofErr w:type="spellEnd"/>
-      <w:r>
-        <w:t>, then rebuild</w:t>
-      </w:r>
-      <w:r>
-        <w:t xml:space="preserve"> </w:t>
-      </w:r>
-      <w:r>
-        <w:t xml:space="preserve">the solution to generate the initial (identical) translation, then finally open the </w:t>
-      </w:r>
-      <w:proofErr w:type="spellStart"/>
-      <w:r>
-        <w:t>xlf</w:t>
-      </w:r>
-      <w:proofErr w:type="spellEnd"/>
-      <w:r>
-        <w:t xml:space="preserve"> file under Multilanguage Resources with the </w:t>
-      </w:r>
-      <w:r>
-        <w:rPr>
-          <w:b/>
-        </w:rPr>
-        <w:t>Multilingual</w:t>
-      </w:r>
-      <w:r>
-        <w:rPr>
-          <w:b/>
-        </w:rPr>
-        <w:t xml:space="preserve"> </w:t>
-      </w:r>
-      <w:r>
-        <w:rPr>
-          <w:b/>
-        </w:rPr>
-        <w:t>Editor</w:t>
-      </w:r>
-      <w:r>
-        <w:t xml:space="preserve">, find the string you want to localise and add the correct translation to that. I'd advise not having the </w:t>
-      </w:r>
-      <w:proofErr w:type="spellStart"/>
-      <w:r>
-        <w:t>Resources.fr.resx</w:t>
-      </w:r>
-      <w:proofErr w:type="spellEnd"/>
-      <w:r>
-        <w:t xml:space="preserve"> or such file</w:t>
-      </w:r>
-      <w:r>
-        <w:t xml:space="preserve"> open </w:t>
-      </w:r>
-      <w:r>
-        <w:t xml:space="preserve">in any other editor while you're working with it in the Multilanguage Resource editor to avoid any potential save overwriting </w:t>
-      </w:r>
-      <w:r>
-        <w:t>issues.</w:t>
-      </w:r>
-    </w:p>
-    <w:p>
-      <w:r>
-        <w:t>Don't worry about properties of the form like size, width, location etc being set for translation - the default translation is the exact same as</w:t>
-      </w:r>
-      <w:r>
-        <w:t xml:space="preserve"> </w:t>
-      </w:r>
-      <w:r>
-        <w:t xml:space="preserve">the original values, and if you remove those strings or </w:t>
-      </w:r>
-      <w:r>
-        <w:t>alter</w:t>
-      </w:r>
-      <w:r>
-        <w:t xml:space="preserve"> the </w:t>
-      </w:r>
-      <w:proofErr w:type="spellStart"/>
-      <w:r>
+      <w:r>
+        <w:t xml:space="preserve"> or such as they get automatically overwritten. Instead, </w:t>
+      </w:r>
+      <w:r>
+        <w:t xml:space="preserve">open the localised resources file – for example </w:t>
+      </w:r>
+      <w:r>
+        <w:rPr>
+          <w:b/>
+        </w:rPr>
+        <w:t xml:space="preserve">SoniFight.fr.xlf </w:t>
+      </w:r>
+      <w:r>
+        <w:t xml:space="preserve">with the </w:t>
+      </w:r>
+      <w:r>
+        <w:rPr>
+          <w:b/>
+        </w:rPr>
+        <w:t>Multilingual Editor</w:t>
+      </w:r>
+      <w:r>
+        <w:t>, find the string you want to localise and add the correct translation to that.</w:t>
+      </w:r>
+    </w:p>
+    <w:p>
+      <w:r>
+        <w:t>Don't worry about properties of the form like size, width, location etc</w:t>
+      </w:r>
+      <w:r>
+        <w:t>.</w:t>
+      </w:r>
+      <w:r>
+        <w:t xml:space="preserve"> being set for translation - the default translation is the exact same as the original values, and if you remove those strings or alter the </w:t>
+      </w:r>
+      <w:r>
+        <w:rPr>
+          <w:b/>
+        </w:rPr>
         <w:t>Form.resx</w:t>
       </w:r>
-      <w:proofErr w:type="spellEnd"/>
-      <w:r>
-        <w:t xml:space="preserve"> </w:t>
-      </w:r>
-      <w:r>
-        <w:t xml:space="preserve">file then </w:t>
-      </w:r>
-      <w:r>
-        <w:t>it either breaks</w:t>
-      </w:r>
-      <w:r>
-        <w:t xml:space="preserve"> the build</w:t>
-      </w:r>
-      <w:r>
-        <w:t xml:space="preserve"> or gets automatically regenerated to put them back</w:t>
-      </w:r>
-      <w:r>
-        <w:t xml:space="preserve"> – so it’s best just to ignore these strings that you don’t want to translate and only provide translations for the actual text fields you want to localise.</w:t>
+      <w:r>
+        <w:t xml:space="preserve"> file then it either breaks the build or gets automatically regenerated to put them back – so it’s best just to ignore these strings that you don’t want to translate and only provide translations for the actual text fields you want to localise.</w:t>
       </w:r>
     </w:p>
     <w:p>
@@ -12483,241 +12310,65 @@
         <w:rPr>
           <w:rFonts w:ascii="Courier New" w:hAnsi="Courier New" w:cs="Courier New"/>
         </w:rPr>
-        <w:t xml:space="preserve">using </w:t>
-      </w:r>
-      <w:proofErr w:type="spellStart"/>
+        <w:lastRenderedPageBreak/>
+        <w:t>using System.Diagnostics;</w:t>
+      </w:r>
       <w:r>
         <w:rPr>
           <w:rFonts w:ascii="Courier New" w:hAnsi="Courier New" w:cs="Courier New"/>
         </w:rPr>
-        <w:t>System.Diagnostics</w:t>
-      </w:r>
-      <w:proofErr w:type="spellEnd"/>
+        <w:br/>
+        <w:t>using System.Globalization;</w:t>
+      </w:r>
       <w:r>
         <w:rPr>
           <w:rFonts w:ascii="Courier New" w:hAnsi="Courier New" w:cs="Courier New"/>
         </w:rPr>
-        <w:t>;</w:t>
-      </w:r>
+        <w:br/>
+        <w:t>using System.Threading;</w:t>
+      </w:r>
+    </w:p>
+    <w:p>
+      <w:r>
+        <w:t xml:space="preserve">And then add the following code to the beginning of the Main constructor in </w:t>
+      </w:r>
+      <w:r>
+        <w:rPr>
+          <w:b/>
+        </w:rPr>
+        <w:t>Program.cs</w:t>
+      </w:r>
+      <w:r>
+        <w:t>:</w:t>
+      </w:r>
+    </w:p>
+    <w:p>
       <w:r>
         <w:rPr>
           <w:rFonts w:ascii="Courier New" w:hAnsi="Courier New" w:cs="Courier New"/>
         </w:rPr>
+        <w:t>// Replace "fr" with your language of choice</w:t>
+      </w:r>
+      <w:r>
+        <w:rPr>
+          <w:rFonts w:ascii="Courier New" w:hAnsi="Courier New" w:cs="Courier New"/>
+        </w:rPr>
         <w:br/>
+        <w:t>CultureInfo cultureOverride = new CultureInfo("fr");</w:t>
       </w:r>
       <w:r>
         <w:rPr>
           <w:rFonts w:ascii="Courier New" w:hAnsi="Courier New" w:cs="Courier New"/>
         </w:rPr>
-        <w:t xml:space="preserve">using </w:t>
-      </w:r>
-      <w:proofErr w:type="spellStart"/>
+        <w:br/>
+        <w:t>Thread.CurrentThread.CurrentUICulture = cultureOverride;</w:t>
+      </w:r>
       <w:r>
         <w:rPr>
           <w:rFonts w:ascii="Courier New" w:hAnsi="Courier New" w:cs="Courier New"/>
         </w:rPr>
-        <w:t>System.Globalization</w:t>
-      </w:r>
-      <w:proofErr w:type="spellEnd"/>
-      <w:r>
-        <w:rPr>
-          <w:rFonts w:ascii="Courier New" w:hAnsi="Courier New" w:cs="Courier New"/>
-        </w:rPr>
-        <w:t>;</w:t>
-      </w:r>
-      <w:r>
-        <w:rPr>
-          <w:rFonts w:ascii="Courier New" w:hAnsi="Courier New" w:cs="Courier New"/>
-        </w:rPr>
         <w:br/>
-      </w:r>
-      <w:r>
-        <w:rPr>
-          <w:rFonts w:ascii="Courier New" w:hAnsi="Courier New" w:cs="Courier New"/>
-        </w:rPr>
-        <w:t xml:space="preserve">using </w:t>
-      </w:r>
-      <w:proofErr w:type="spellStart"/>
-      <w:r>
-        <w:rPr>
-          <w:rFonts w:ascii="Courier New" w:hAnsi="Courier New" w:cs="Courier New"/>
-        </w:rPr>
-        <w:t>System.Threading</w:t>
-      </w:r>
-      <w:proofErr w:type="spellEnd"/>
-      <w:r>
-        <w:rPr>
-          <w:rFonts w:ascii="Courier New" w:hAnsi="Courier New" w:cs="Courier New"/>
-        </w:rPr>
-        <w:t>;</w:t>
-      </w:r>
-    </w:p>
-    <w:p>
-      <w:r>
-        <w:t xml:space="preserve">And then add the following code to the beginning of the Main constructor in </w:t>
-      </w:r>
-      <w:proofErr w:type="spellStart"/>
-      <w:r>
-        <w:rPr>
-          <w:b/>
-        </w:rPr>
-        <w:t>Program.cs</w:t>
-      </w:r>
-      <w:proofErr w:type="spellEnd"/>
-      <w:r>
-        <w:t>:</w:t>
-      </w:r>
-    </w:p>
-    <w:p>
-      <w:r>
-        <w:rPr>
-          <w:rFonts w:ascii="Courier New" w:hAnsi="Courier New" w:cs="Courier New"/>
-        </w:rPr>
-        <w:t>// Replace "</w:t>
-      </w:r>
-      <w:proofErr w:type="spellStart"/>
-      <w:r>
-        <w:rPr>
-          <w:rFonts w:ascii="Courier New" w:hAnsi="Courier New" w:cs="Courier New"/>
-        </w:rPr>
-        <w:t>fr</w:t>
-      </w:r>
-      <w:proofErr w:type="spellEnd"/>
-      <w:r>
-        <w:rPr>
-          <w:rFonts w:ascii="Courier New" w:hAnsi="Courier New" w:cs="Courier New"/>
-        </w:rPr>
-        <w:t>" with your language of choice</w:t>
-      </w:r>
-      <w:r>
-        <w:rPr>
-          <w:rFonts w:ascii="Courier New" w:hAnsi="Courier New" w:cs="Courier New"/>
-        </w:rPr>
-        <w:br/>
-      </w:r>
-      <w:proofErr w:type="spellStart"/>
-      <w:r>
-        <w:rPr>
-          <w:rFonts w:ascii="Courier New" w:hAnsi="Courier New" w:cs="Courier New"/>
-        </w:rPr>
-        <w:t>CultureInfo</w:t>
-      </w:r>
-      <w:proofErr w:type="spellEnd"/>
-      <w:r>
-        <w:rPr>
-          <w:rFonts w:ascii="Courier New" w:hAnsi="Courier New" w:cs="Courier New"/>
-        </w:rPr>
-        <w:t xml:space="preserve"> </w:t>
-      </w:r>
-      <w:proofErr w:type="spellStart"/>
-      <w:r>
-        <w:rPr>
-          <w:rFonts w:ascii="Courier New" w:hAnsi="Courier New" w:cs="Courier New"/>
-        </w:rPr>
-        <w:t>cultureOverride</w:t>
-      </w:r>
-      <w:proofErr w:type="spellEnd"/>
-      <w:r>
-        <w:rPr>
-          <w:rFonts w:ascii="Courier New" w:hAnsi="Courier New" w:cs="Courier New"/>
-        </w:rPr>
-        <w:t xml:space="preserve"> = new </w:t>
-      </w:r>
-      <w:proofErr w:type="spellStart"/>
-      <w:r>
-        <w:rPr>
-          <w:rFonts w:ascii="Courier New" w:hAnsi="Courier New" w:cs="Courier New"/>
-        </w:rPr>
-        <w:t>CultureInfo</w:t>
-      </w:r>
-      <w:proofErr w:type="spellEnd"/>
-      <w:r>
-        <w:rPr>
-          <w:rFonts w:ascii="Courier New" w:hAnsi="Courier New" w:cs="Courier New"/>
-        </w:rPr>
-        <w:t>("</w:t>
-      </w:r>
-      <w:proofErr w:type="spellStart"/>
-      <w:r>
-        <w:rPr>
-          <w:rFonts w:ascii="Courier New" w:hAnsi="Courier New" w:cs="Courier New"/>
-        </w:rPr>
-        <w:t>fr</w:t>
-      </w:r>
-      <w:proofErr w:type="spellEnd"/>
-      <w:r>
-        <w:rPr>
-          <w:rFonts w:ascii="Courier New" w:hAnsi="Courier New" w:cs="Courier New"/>
-        </w:rPr>
-        <w:t>");</w:t>
-      </w:r>
-      <w:r>
-        <w:rPr>
-          <w:rFonts w:ascii="Courier New" w:hAnsi="Courier New" w:cs="Courier New"/>
-        </w:rPr>
-        <w:br/>
-      </w:r>
-      <w:proofErr w:type="spellStart"/>
-      <w:r>
-        <w:rPr>
-          <w:rFonts w:ascii="Courier New" w:hAnsi="Courier New" w:cs="Courier New"/>
-        </w:rPr>
-        <w:t>Thread.CurrentThread.CurrentUICulture</w:t>
-      </w:r>
-      <w:proofErr w:type="spellEnd"/>
-      <w:r>
-        <w:rPr>
-          <w:rFonts w:ascii="Courier New" w:hAnsi="Courier New" w:cs="Courier New"/>
-        </w:rPr>
-        <w:t xml:space="preserve"> = </w:t>
-      </w:r>
-      <w:proofErr w:type="spellStart"/>
-      <w:r>
-        <w:rPr>
-          <w:rFonts w:ascii="Courier New" w:hAnsi="Courier New" w:cs="Courier New"/>
-        </w:rPr>
-        <w:t>cultureOverride</w:t>
-      </w:r>
-      <w:proofErr w:type="spellEnd"/>
-      <w:r>
-        <w:rPr>
-          <w:rFonts w:ascii="Courier New" w:hAnsi="Courier New" w:cs="Courier New"/>
-        </w:rPr>
-        <w:t>;</w:t>
-      </w:r>
-      <w:r>
-        <w:rPr>
-          <w:rFonts w:ascii="Courier New" w:hAnsi="Courier New" w:cs="Courier New"/>
-        </w:rPr>
-        <w:br/>
-      </w:r>
-      <w:proofErr w:type="spellStart"/>
-      <w:r>
-        <w:rPr>
-          <w:rFonts w:ascii="Courier New" w:hAnsi="Courier New" w:cs="Courier New"/>
-        </w:rPr>
-        <w:t>Thread.CurrentThread.CurrentCulture</w:t>
-      </w:r>
-      <w:proofErr w:type="spellEnd"/>
-      <w:r>
-        <w:rPr>
-          <w:rFonts w:ascii="Courier New" w:hAnsi="Courier New" w:cs="Courier New"/>
-        </w:rPr>
-        <w:t xml:space="preserve"> = </w:t>
-      </w:r>
-      <w:proofErr w:type="spellStart"/>
-      <w:r>
-        <w:rPr>
-          <w:rFonts w:ascii="Courier New" w:hAnsi="Courier New" w:cs="Courier New"/>
-        </w:rPr>
-        <w:t>cultureOverride</w:t>
-      </w:r>
-      <w:proofErr w:type="spellEnd"/>
-      <w:r>
-        <w:rPr>
-          <w:rFonts w:ascii="Courier New" w:hAnsi="Courier New" w:cs="Courier New"/>
-        </w:rPr>
-        <w:t>;</w:t>
+        <w:t>Thread.CurrentThread.CurrentCulture = cultureOverride;</w:t>
       </w:r>
     </w:p>
     <w:p>
@@ -12729,8 +12380,8 @@
     </w:p>
     <w:p/>
     <w:sectPr>
-      <w:headerReference w:type="default" r:id="rId33"/>
-      <w:footerReference w:type="default" r:id="rId34"/>
+      <w:headerReference w:type="default" r:id="rId34"/>
+      <w:footerReference w:type="default" r:id="rId35"/>
       <w:pgSz w:w="11906" w:h="16838"/>
       <w:pgMar w:top="1276" w:right="1016" w:bottom="709" w:left="851" w:header="540" w:footer="413" w:gutter="0"/>
       <w:cols w:space="708"/>
@@ -12788,7 +12439,7 @@
       <w:rPr>
         <w:noProof/>
       </w:rPr>
-      <w:t>22</w:t>
+      <w:t>14</w:t>
     </w:r>
     <w:r>
       <w:fldChar w:fldCharType="end"/>
@@ -12796,14 +12447,27 @@
     <w:r>
       <w:t xml:space="preserve"> of </w:t>
     </w:r>
-    <w:fldSimple w:instr=" NUMPAGES   \* MERGEFORMAT ">
-      <w:r>
-        <w:rPr>
-          <w:noProof/>
-        </w:rPr>
-        <w:t>27</w:t>
-      </w:r>
-    </w:fldSimple>
+    <w:r>
+      <w:fldChar w:fldCharType="begin"/>
+    </w:r>
+    <w:r>
+      <w:instrText xml:space="preserve"> NUMPAGES   \* MERGEFORMAT </w:instrText>
+    </w:r>
+    <w:r>
+      <w:fldChar w:fldCharType="separate"/>
+    </w:r>
+    <w:r>
+      <w:rPr>
+        <w:noProof/>
+      </w:rPr>
+      <w:t>27</w:t>
+    </w:r>
+    <w:r>
+      <w:rPr>
+        <w:noProof/>
+      </w:rPr>
+      <w:fldChar w:fldCharType="end"/>
+    </w:r>
   </w:p>
 </w:ftr>
 </file>
@@ -12850,10 +12514,7 @@
     </w:r>
     <w:r>
       <w:tab/>
-      <w:t>v1.0</w:t>
-    </w:r>
-    <w:r>
-      <w:t xml:space="preserve"> DRAFT</w:t>
+      <w:t>v1.0 DRAFT</w:t>
     </w:r>
     <w:r>
       <w:tab/>
@@ -16120,7 +15781,7 @@
 </file>
 
 <file path=customXml/itemProps1.xml><?xml version="1.0" encoding="utf-8"?>
-<ds:datastoreItem xmlns:ds="http://schemas.openxmlformats.org/officeDocument/2006/customXml" ds:itemID="{E93D60C2-78A1-43F9-8F1C-9500B0FF544B}">
+<ds:datastoreItem xmlns:ds="http://schemas.openxmlformats.org/officeDocument/2006/customXml" ds:itemID="{C6DF01C1-DF98-4367-8741-9B732833DBFA}">
   <ds:schemaRefs>
     <ds:schemaRef ds:uri="http://schemas.openxmlformats.org/officeDocument/2006/bibliography"/>
   </ds:schemaRefs>

--- a/Documentation/SoniFight-user-guide.docx
+++ b/Documentation/SoniFight-user-guide.docx
@@ -2761,25 +2761,39 @@
         <w:rPr>
           <w:rFonts w:ascii="Calibri" w:hAnsi="Calibri"/>
         </w:rPr>
-        <w:t>nsing details for the embedded i</w:t>
-      </w:r>
+        <w:t xml:space="preserve">nsing details for the embedded </w:t>
+      </w:r>
+      <w:proofErr w:type="spellStart"/>
       <w:r>
         <w:rPr>
           <w:rFonts w:ascii="Calibri" w:hAnsi="Calibri"/>
         </w:rPr>
-        <w:t>rrKlang audio library.</w:t>
-      </w:r>
-    </w:p>
-    <w:p>
-      <w:pPr>
+        <w:t>i</w:t>
+      </w:r>
+      <w:r>
         <w:rPr>
           <w:rFonts w:ascii="Calibri" w:hAnsi="Calibri"/>
         </w:rPr>
-      </w:pPr>
+        <w:t>rrKlang</w:t>
+      </w:r>
+      <w:proofErr w:type="spellEnd"/>
       <w:r>
         <w:rPr>
           <w:rFonts w:ascii="Calibri" w:hAnsi="Calibri"/>
         </w:rPr>
+        <w:t xml:space="preserve"> audio library.</w:t>
+      </w:r>
+    </w:p>
+    <w:p>
+      <w:pPr>
+        <w:rPr>
+          <w:rFonts w:ascii="Calibri" w:hAnsi="Calibri"/>
+        </w:rPr>
+      </w:pPr>
+      <w:r>
+        <w:rPr>
+          <w:rFonts w:ascii="Calibri" w:hAnsi="Calibri"/>
+        </w:rPr>
         <w:t xml:space="preserve">To run SoniFight </w:t>
       </w:r>
       <w:r>
@@ -2943,7 +2957,21 @@
         <w:rPr>
           <w:rFonts w:ascii="Calibri" w:hAnsi="Calibri"/>
         </w:rPr>
-        <w:t xml:space="preserve"> Mortal Kombat 9</w:t>
+        <w:t xml:space="preserve"> Mortal </w:t>
+      </w:r>
+      <w:proofErr w:type="spellStart"/>
+      <w:r>
+        <w:rPr>
+          <w:rFonts w:ascii="Calibri" w:hAnsi="Calibri"/>
+        </w:rPr>
+        <w:t>Kombat</w:t>
+      </w:r>
+      <w:proofErr w:type="spellEnd"/>
+      <w:r>
+        <w:rPr>
+          <w:rFonts w:ascii="Calibri" w:hAnsi="Calibri"/>
+        </w:rPr>
+        <w:t xml:space="preserve"> 9</w:t>
       </w:r>
       <w:r>
         <w:rPr>
@@ -3005,19 +3033,33 @@
         <w:rPr>
           <w:rFonts w:ascii="Calibri" w:hAnsi="Calibri"/>
         </w:rPr>
-        <w:t xml:space="preserve"> so that there is less ne</w:t>
-      </w:r>
+        <w:t xml:space="preserve"> so that there is less </w:t>
+      </w:r>
+      <w:proofErr w:type="gramStart"/>
       <w:r>
         <w:rPr>
           <w:rFonts w:ascii="Calibri" w:hAnsi="Calibri"/>
         </w:rPr>
+        <w:t>ne</w:t>
+      </w:r>
+      <w:r>
+        <w:rPr>
+          <w:rFonts w:ascii="Calibri" w:hAnsi="Calibri"/>
+        </w:rPr>
         <w:t>e</w:t>
       </w:r>
       <w:r>
         <w:rPr>
           <w:rFonts w:ascii="Calibri" w:hAnsi="Calibri"/>
         </w:rPr>
-        <w:t xml:space="preserve">d to memorise sequences of menu </w:t>
+        <w:t>d</w:t>
+      </w:r>
+      <w:proofErr w:type="gramEnd"/>
+      <w:r>
+        <w:rPr>
+          <w:rFonts w:ascii="Calibri" w:hAnsi="Calibri"/>
+        </w:rPr>
+        <w:t xml:space="preserve"> to memorise sequences of menu </w:t>
       </w:r>
       <w:r>
         <w:rPr>
@@ -3302,12 +3344,26 @@
         <w:rPr>
           <w:rFonts w:ascii="Calibri" w:hAnsi="Calibri"/>
         </w:rPr>
-        <w:t xml:space="preserve">If you want to quickly get an idea of what the SoniFight software can do then a demonstration video </w:t>
-      </w:r>
+        <w:t xml:space="preserve">If you want to quickly get an idea of what the SoniFight software can </w:t>
+      </w:r>
+      <w:proofErr w:type="gramStart"/>
       <w:r>
         <w:rPr>
           <w:rFonts w:ascii="Calibri" w:hAnsi="Calibri"/>
         </w:rPr>
+        <w:t>do</w:t>
+      </w:r>
+      <w:proofErr w:type="gramEnd"/>
+      <w:r>
+        <w:rPr>
+          <w:rFonts w:ascii="Calibri" w:hAnsi="Calibri"/>
+        </w:rPr>
+        <w:t xml:space="preserve"> then a demonstration video </w:t>
+      </w:r>
+      <w:r>
+        <w:rPr>
+          <w:rFonts w:ascii="Calibri" w:hAnsi="Calibri"/>
+        </w:rPr>
         <w:t>is available at</w:t>
       </w:r>
       <w:r>
@@ -3322,41 +3378,26 @@
         </w:rPr>
         <w:t>:</w:t>
       </w:r>
-    </w:p>
-    <w:p>
-      <w:pPr>
-        <w:jc w:val="center"/>
+      <w:r>
         <w:rPr>
           <w:rFonts w:ascii="Calibri" w:hAnsi="Calibri"/>
         </w:rPr>
-      </w:pPr>
+        <w:t xml:space="preserve"> </w:t>
+      </w:r>
+      <w:hyperlink r:id="rId13" w:history="1">
+        <w:r>
+          <w:rPr>
+            <w:rStyle w:val="Hyperlink"/>
+            <w:rFonts w:ascii="Calibri" w:hAnsi="Calibri"/>
+          </w:rPr>
+          <w:t>https://www.youtube.com/watch?v=qHvcVv_BdmE</w:t>
+        </w:r>
+      </w:hyperlink>
       <w:r>
         <w:rPr>
           <w:rFonts w:ascii="Calibri" w:hAnsi="Calibri"/>
-          <w:highlight w:val="yellow"/>
-        </w:rPr>
-        <w:t xml:space="preserve">TO DO - </w:t>
-      </w:r>
-      <w:r>
-        <w:rPr>
-          <w:rFonts w:ascii="Calibri" w:hAnsi="Calibri"/>
-          <w:highlight w:val="yellow"/>
-        </w:rPr>
-        <w:t>LINK</w:t>
-      </w:r>
-      <w:r>
-        <w:rPr>
-          <w:rFonts w:ascii="Calibri" w:hAnsi="Calibri"/>
-          <w:highlight w:val="yellow"/>
-        </w:rPr>
-        <w:t xml:space="preserve"> TO DEMONSTRATION VIDEO </w:t>
-      </w:r>
-      <w:r>
-        <w:rPr>
-          <w:rFonts w:ascii="Calibri" w:hAnsi="Calibri"/>
-          <w:highlight w:val="yellow"/>
-        </w:rPr>
-        <w:t>HERE</w:t>
+        </w:rPr>
+        <w:t xml:space="preserve"> </w:t>
       </w:r>
     </w:p>
     <w:p>
@@ -3364,152 +3405,153 @@
         <w:keepNext/>
         <w:jc w:val="center"/>
       </w:pPr>
-    </w:p>
-    <w:p>
-      <w:pPr>
-        <w:keepNext/>
+      <w:r>
+        <w:rPr>
+          <w:noProof/>
+        </w:rPr>
+        <w:drawing>
+          <wp:inline distT="0" distB="0" distL="0" distR="0">
+            <wp:extent cx="6374765" cy="3495040"/>
+            <wp:effectExtent l="38100" t="38100" r="102235" b="86360"/>
+            <wp:docPr id="3" name="Picture 3"/>
+            <wp:cNvGraphicFramePr>
+              <a:graphicFrameLocks xmlns:a="http://schemas.openxmlformats.org/drawingml/2006/main" noChangeAspect="1"/>
+            </wp:cNvGraphicFramePr>
+            <a:graphic xmlns:a="http://schemas.openxmlformats.org/drawingml/2006/main">
+              <a:graphicData uri="http://schemas.openxmlformats.org/drawingml/2006/picture">
+                <pic:pic xmlns:pic="http://schemas.openxmlformats.org/drawingml/2006/picture">
+                  <pic:nvPicPr>
+                    <pic:cNvPr id="3" name="Demonstration-Video-Screenshot.png"/>
+                    <pic:cNvPicPr/>
+                  </pic:nvPicPr>
+                  <pic:blipFill>
+                    <a:blip r:embed="rId14">
+                      <a:extLst>
+                        <a:ext uri="{28A0092B-C50C-407E-A947-70E740481C1C}">
+                          <a14:useLocalDpi xmlns:a14="http://schemas.microsoft.com/office/drawing/2010/main" val="0"/>
+                        </a:ext>
+                      </a:extLst>
+                    </a:blip>
+                    <a:stretch>
+                      <a:fillRect/>
+                    </a:stretch>
+                  </pic:blipFill>
+                  <pic:spPr>
+                    <a:xfrm>
+                      <a:off x="0" y="0"/>
+                      <a:ext cx="6374765" cy="3495040"/>
+                    </a:xfrm>
+                    <a:prstGeom prst="rect">
+                      <a:avLst/>
+                    </a:prstGeom>
+                    <a:effectLst>
+                      <a:outerShdw blurRad="50800" dist="38100" dir="2700000" algn="tl" rotWithShape="0">
+                        <a:prstClr val="black">
+                          <a:alpha val="40000"/>
+                        </a:prstClr>
+                      </a:outerShdw>
+                    </a:effectLst>
+                  </pic:spPr>
+                </pic:pic>
+              </a:graphicData>
+            </a:graphic>
+          </wp:inline>
+        </w:drawing>
+      </w:r>
+    </w:p>
+    <w:p>
+      <w:r>
+        <w:t>To run</w:t>
+      </w:r>
+      <w:r>
+        <w:t xml:space="preserve"> the </w:t>
+      </w:r>
+      <w:r>
+        <w:rPr>
+          <w:b/>
+        </w:rPr>
+        <w:t>SoniFight</w:t>
+      </w:r>
+      <w:r>
+        <w:t xml:space="preserve"> </w:t>
+      </w:r>
+      <w:r>
+        <w:t xml:space="preserve">and </w:t>
+      </w:r>
+      <w:proofErr w:type="spellStart"/>
+      <w:r>
+        <w:rPr>
+          <w:b/>
+        </w:rPr>
+        <w:t>Pointer</w:t>
+      </w:r>
+      <w:r>
+        <w:rPr>
+          <w:b/>
+        </w:rPr>
+        <w:t>Chain</w:t>
+      </w:r>
+      <w:r>
+        <w:rPr>
+          <w:b/>
+        </w:rPr>
+        <w:t>Tester</w:t>
+      </w:r>
+      <w:proofErr w:type="spellEnd"/>
+      <w:r>
+        <w:t xml:space="preserve"> </w:t>
+      </w:r>
+      <w:r>
+        <w:t>application</w:t>
+      </w:r>
+      <w:r>
+        <w:t>s</w:t>
+      </w:r>
+      <w:r>
+        <w:t>,</w:t>
+      </w:r>
+      <w:r>
+        <w:t xml:space="preserve"> the</w:t>
+      </w:r>
+      <w:r>
+        <w:t xml:space="preserve"> </w:t>
+      </w:r>
+      <w:r>
+        <w:t xml:space="preserve">.NET framework </w:t>
+      </w:r>
+      <w:r>
+        <w:t xml:space="preserve">version </w:t>
+      </w:r>
+      <w:r>
+        <w:t>4.</w:t>
+      </w:r>
+      <w:r>
+        <w:t>7</w:t>
+      </w:r>
+      <w:r>
+        <w:t xml:space="preserve"> or </w:t>
+      </w:r>
+      <w:r>
+        <w:t>later</w:t>
+      </w:r>
+      <w:r>
+        <w:t xml:space="preserve"> must be installed on your computer. If you do not have this</w:t>
+      </w:r>
+      <w:r>
+        <w:t xml:space="preserve"> installed</w:t>
+      </w:r>
+      <w:r>
+        <w:t xml:space="preserve"> </w:t>
+      </w:r>
+      <w:r>
+        <w:t>it is freely available from Microsoft at the following URL:</w:t>
+      </w:r>
+    </w:p>
+    <w:p>
+      <w:pPr>
         <w:jc w:val="center"/>
       </w:pPr>
-    </w:p>
-    <w:p>
-      <w:pPr>
-        <w:keepNext/>
-        <w:jc w:val="center"/>
-      </w:pPr>
-    </w:p>
-    <w:p>
-      <w:pPr>
-        <w:keepNext/>
-        <w:jc w:val="center"/>
-      </w:pPr>
-    </w:p>
-    <w:p>
-      <w:pPr>
-        <w:keepNext/>
-        <w:jc w:val="center"/>
-      </w:pPr>
-    </w:p>
-    <w:p>
-      <w:pPr>
-        <w:keepNext/>
-        <w:jc w:val="center"/>
-      </w:pPr>
-    </w:p>
-    <w:p>
-      <w:pPr>
-        <w:keepNext/>
-        <w:jc w:val="center"/>
-      </w:pPr>
-    </w:p>
-    <w:p>
-      <w:pPr>
-        <w:keepNext/>
-        <w:jc w:val="center"/>
-      </w:pPr>
-    </w:p>
-    <w:p>
-      <w:pPr>
-        <w:keepNext/>
-        <w:jc w:val="center"/>
-      </w:pPr>
-    </w:p>
-    <w:p>
-      <w:pPr>
-        <w:keepNext/>
-        <w:jc w:val="center"/>
-      </w:pPr>
-    </w:p>
-    <w:p>
-      <w:r>
-        <w:t>To run</w:t>
-      </w:r>
-      <w:r>
-        <w:t xml:space="preserve"> the </w:t>
-      </w:r>
-      <w:r>
-        <w:rPr>
-          <w:b/>
-        </w:rPr>
-        <w:t>SoniFight</w:t>
-      </w:r>
-      <w:r>
-        <w:t xml:space="preserve"> </w:t>
-      </w:r>
-      <w:r>
-        <w:t xml:space="preserve">and </w:t>
-      </w:r>
-      <w:r>
-        <w:rPr>
-          <w:b/>
-        </w:rPr>
-        <w:t>Pointer</w:t>
-      </w:r>
-      <w:r>
-        <w:rPr>
-          <w:b/>
-        </w:rPr>
-        <w:t>Chain</w:t>
-      </w:r>
-      <w:r>
-        <w:rPr>
-          <w:b/>
-        </w:rPr>
-        <w:t>Tester</w:t>
-      </w:r>
-      <w:r>
-        <w:t xml:space="preserve"> </w:t>
-      </w:r>
-      <w:r>
-        <w:t>application</w:t>
-      </w:r>
-      <w:r>
-        <w:t>s</w:t>
-      </w:r>
-      <w:r>
-        <w:t>,</w:t>
-      </w:r>
-      <w:r>
-        <w:t xml:space="preserve"> the</w:t>
-      </w:r>
-      <w:r>
-        <w:t xml:space="preserve"> </w:t>
-      </w:r>
-      <w:r>
-        <w:t xml:space="preserve">.NET framework </w:t>
-      </w:r>
-      <w:r>
-        <w:t xml:space="preserve">version </w:t>
-      </w:r>
-      <w:r>
-        <w:t>4.</w:t>
-      </w:r>
-      <w:r>
-        <w:t>7</w:t>
-      </w:r>
-      <w:r>
-        <w:t xml:space="preserve"> or </w:t>
-      </w:r>
-      <w:r>
-        <w:t>later</w:t>
-      </w:r>
-      <w:r>
-        <w:t xml:space="preserve"> must be installed on your computer. If you do not have this</w:t>
-      </w:r>
-      <w:r>
-        <w:t xml:space="preserve"> installed</w:t>
-      </w:r>
-      <w:r>
-        <w:t xml:space="preserve"> </w:t>
-      </w:r>
-      <w:r>
-        <w:t>it is freely available from Microsoft at the following URL:</w:t>
-      </w:r>
-    </w:p>
-    <w:p>
-      <w:pPr>
-        <w:jc w:val="center"/>
-      </w:pPr>
-      <w:hyperlink r:id="rId13" w:history="1">
+      <w:hyperlink r:id="rId15" w:history="1">
         <w:r>
           <w:rPr>
             <w:rStyle w:val="Hyperlink"/>
@@ -3546,7 +3588,15 @@
     </w:p>
     <w:p>
       <w:r>
-        <w:t xml:space="preserve">If you just want to use the software then </w:t>
+        <w:t xml:space="preserve">If you just want to use the </w:t>
+      </w:r>
+      <w:proofErr w:type="gramStart"/>
+      <w:r>
+        <w:t>software</w:t>
+      </w:r>
+      <w:proofErr w:type="gramEnd"/>
+      <w:r>
+        <w:t xml:space="preserve"> then </w:t>
       </w:r>
       <w:r>
         <w:t xml:space="preserve">you can </w:t>
@@ -3568,7 +3618,7 @@
       <w:pPr>
         <w:jc w:val="center"/>
       </w:pPr>
-      <w:hyperlink r:id="rId14" w:history="1">
+      <w:hyperlink r:id="rId16" w:history="1">
         <w:r>
           <w:rPr>
             <w:rStyle w:val="Hyperlink"/>
@@ -3625,7 +3675,15 @@
         <w:t xml:space="preserve">If you want to build the software </w:t>
       </w:r>
       <w:r>
-        <w:t xml:space="preserve">from source </w:t>
+        <w:t xml:space="preserve">from </w:t>
+      </w:r>
+      <w:proofErr w:type="gramStart"/>
+      <w:r>
+        <w:t>source</w:t>
+      </w:r>
+      <w:proofErr w:type="gramEnd"/>
+      <w:r>
+        <w:t xml:space="preserve"> </w:t>
       </w:r>
       <w:r>
         <w:t>then you can either download a zip of the latest files from</w:t>
@@ -3638,7 +3696,7 @@
       <w:pPr>
         <w:jc w:val="center"/>
       </w:pPr>
-      <w:hyperlink r:id="rId15" w:history="1">
+      <w:hyperlink r:id="rId17" w:history="1">
         <w:r>
           <w:rPr>
             <w:rStyle w:val="Hyperlink"/>
@@ -3666,7 +3724,7 @@
       <w:r>
         <w:t xml:space="preserve"> such as those from </w:t>
       </w:r>
-      <w:hyperlink r:id="rId16" w:history="1">
+      <w:hyperlink r:id="rId18" w:history="1">
         <w:r>
           <w:rPr>
             <w:rStyle w:val="Hyperlink"/>
@@ -3762,7 +3820,7 @@
       <w:pPr>
         <w:jc w:val="center"/>
       </w:pPr>
-      <w:hyperlink r:id="rId17" w:history="1">
+      <w:hyperlink r:id="rId19" w:history="1">
         <w:r>
           <w:rPr>
             <w:rStyle w:val="Hyperlink"/>
@@ -3787,8 +3845,13 @@
       <w:r>
         <w:t xml:space="preserve">the pre-compiled </w:t>
       </w:r>
-      <w:r>
-        <w:t>software you will need the .NET framework version 4.</w:t>
+      <w:proofErr w:type="gramStart"/>
+      <w:r>
+        <w:t>software</w:t>
+      </w:r>
+      <w:proofErr w:type="gramEnd"/>
+      <w:r>
+        <w:t xml:space="preserve"> you will need the .NET framework version 4.</w:t>
       </w:r>
       <w:r>
         <w:t>7</w:t>
@@ -3816,7 +3879,7 @@
           <w:rFonts w:cstheme="minorHAnsi"/>
         </w:rPr>
       </w:pPr>
-      <w:hyperlink r:id="rId18" w:history="1">
+      <w:hyperlink r:id="rId20" w:history="1">
         <w:r>
           <w:rPr>
             <w:rStyle w:val="Hyperlink"/>
@@ -3890,7 +3953,7 @@
           <w:rFonts w:cstheme="minorHAnsi"/>
         </w:rPr>
       </w:pPr>
-      <w:hyperlink r:id="rId19" w:history="1">
+      <w:hyperlink r:id="rId21" w:history="1">
         <w:r>
           <w:rPr>
             <w:rStyle w:val="Hyperlink"/>
@@ -4384,11 +4447,19 @@
           <w:rFonts w:ascii="Courier New" w:hAnsi="Courier New" w:cs="Courier New"/>
         </w:rPr>
       </w:pPr>
+      <w:bookmarkStart w:id="4" w:name="_GoBack"/>
       <w:r>
         <w:rPr>
           <w:rFonts w:ascii="Courier New" w:hAnsi="Courier New" w:cs="Courier New"/>
         </w:rPr>
-        <w:t>└───Configs</w:t>
+        <w:t>└───</w:t>
+      </w:r>
+      <w:bookmarkEnd w:id="4"/>
+      <w:r>
+        <w:rPr>
+          <w:rFonts w:ascii="Courier New" w:hAnsi="Courier New" w:cs="Courier New"/>
+        </w:rPr>
+        <w:t>Configs</w:t>
       </w:r>
     </w:p>
     <w:p>
@@ -4444,7 +4515,21 @@
         <w:rPr>
           <w:rFonts w:ascii="Courier New" w:hAnsi="Courier New" w:cs="Courier New"/>
         </w:rPr>
-        <w:t xml:space="preserve">   └───02 - Mortal Kombat </w:t>
+        <w:t xml:space="preserve">   └───02 - Mortal </w:t>
+      </w:r>
+      <w:proofErr w:type="spellStart"/>
+      <w:r>
+        <w:rPr>
+          <w:rFonts w:ascii="Courier New" w:hAnsi="Courier New" w:cs="Courier New"/>
+        </w:rPr>
+        <w:t>Kombat</w:t>
+      </w:r>
+      <w:proofErr w:type="spellEnd"/>
+      <w:r>
+        <w:rPr>
+          <w:rFonts w:ascii="Courier New" w:hAnsi="Courier New" w:cs="Courier New"/>
+        </w:rPr>
+        <w:t xml:space="preserve"> </w:t>
       </w:r>
       <w:r>
         <w:rPr>
@@ -4468,12 +4553,14 @@
         </w:rPr>
         <w:t>└───</w:t>
       </w:r>
+      <w:proofErr w:type="spellStart"/>
       <w:r>
         <w:rPr>
           <w:rFonts w:ascii="Courier New" w:hAnsi="Courier New" w:cs="Courier New"/>
         </w:rPr>
         <w:t>fr</w:t>
       </w:r>
+      <w:proofErr w:type="spellEnd"/>
     </w:p>
     <w:p>
       <w:pPr>
@@ -4488,7 +4575,19 @@
         <w:rPr>
           <w:rFonts w:ascii="Courier New" w:hAnsi="Courier New" w:cs="Courier New"/>
         </w:rPr>
-        <w:t xml:space="preserve">    ├───</w:t>
+        <w:t xml:space="preserve">    </w:t>
+      </w:r>
+      <w:r>
+        <w:rPr>
+          <w:rFonts w:ascii="Courier New" w:hAnsi="Courier New" w:cs="Courier New"/>
+        </w:rPr>
+        <w:t>└</w:t>
+      </w:r>
+      <w:r>
+        <w:rPr>
+          <w:rFonts w:ascii="Courier New" w:hAnsi="Courier New" w:cs="Courier New"/>
+        </w:rPr>
+        <w:t>───</w:t>
       </w:r>
       <w:r>
         <w:rPr>
@@ -4666,7 +4765,7 @@
         <w:pStyle w:val="Heading1"/>
         <w:spacing w:after="240"/>
       </w:pPr>
-      <w:bookmarkStart w:id="4" w:name="_Toc495993712"/>
+      <w:bookmarkStart w:id="5" w:name="_Toc495993712"/>
       <w:r>
         <w:t xml:space="preserve">5 </w:t>
       </w:r>
@@ -4676,7 +4775,7 @@
       <w:r>
         <w:t xml:space="preserve"> – Main Tab</w:t>
       </w:r>
-      <w:bookmarkEnd w:id="4"/>
+      <w:bookmarkEnd w:id="5"/>
     </w:p>
     <w:p>
       <w:pPr>
@@ -4704,7 +4803,7 @@
                     <pic:cNvPicPr/>
                   </pic:nvPicPr>
                   <pic:blipFill>
-                    <a:blip r:embed="rId20">
+                    <a:blip r:embed="rId22">
                       <a:extLst>
                         <a:ext uri="{28A0092B-C50C-407E-A947-70E740481C1C}">
                           <a14:useLocalDpi xmlns:a14="http://schemas.microsoft.com/office/drawing/2010/main" val="0"/>
@@ -5101,14 +5200,14 @@
         <w:pStyle w:val="Heading1"/>
         <w:spacing w:after="240"/>
       </w:pPr>
-      <w:bookmarkStart w:id="5" w:name="_Toc495993713"/>
+      <w:bookmarkStart w:id="6" w:name="_Toc495993713"/>
       <w:r>
         <w:t xml:space="preserve">6 </w:t>
       </w:r>
       <w:r>
         <w:t>User Interface Elements – Edit Tab</w:t>
       </w:r>
-      <w:bookmarkEnd w:id="5"/>
+      <w:bookmarkEnd w:id="6"/>
     </w:p>
     <w:p>
       <w:r>
@@ -5162,7 +5261,7 @@
                     <pic:cNvPicPr/>
                   </pic:nvPicPr>
                   <pic:blipFill>
-                    <a:blip r:embed="rId21">
+                    <a:blip r:embed="rId23">
                       <a:extLst>
                         <a:ext uri="{28A0092B-C50C-407E-A947-70E740481C1C}">
                           <a14:useLocalDpi xmlns:a14="http://schemas.microsoft.com/office/drawing/2010/main" val="0"/>
@@ -5276,14 +5375,14 @@
       <w:pPr>
         <w:pStyle w:val="Heading2"/>
       </w:pPr>
-      <w:bookmarkStart w:id="6" w:name="_Toc495993714"/>
+      <w:bookmarkStart w:id="7" w:name="_Toc495993714"/>
       <w:r>
         <w:t xml:space="preserve">6.1 </w:t>
       </w:r>
       <w:r>
         <w:t>Edit Tab – Tree View</w:t>
       </w:r>
-      <w:bookmarkEnd w:id="6"/>
+      <w:bookmarkEnd w:id="7"/>
     </w:p>
     <w:p>
       <w:r>
@@ -5394,7 +5493,15 @@
         <w:t>ck tick delay</w:t>
       </w:r>
       <w:r>
-        <w:t>, master volumes for normal and continuous triggers, along with a field indicating whether this config uses tolk-based output</w:t>
+        <w:t xml:space="preserve">, master volumes for normal and continuous triggers, along with a field indicating whether this config uses </w:t>
+      </w:r>
+      <w:proofErr w:type="spellStart"/>
+      <w:r>
+        <w:t>tolk</w:t>
+      </w:r>
+      <w:proofErr w:type="spellEnd"/>
+      <w:r>
+        <w:t>-based output</w:t>
       </w:r>
       <w:r>
         <w:t xml:space="preserve"> and </w:t>
@@ -5439,7 +5546,15 @@
         <w:t>chain</w:t>
       </w:r>
       <w:r>
-        <w:t xml:space="preserve"> to a memory location and the type of data to read from that location. In essence, they ‘watch’ a memory location and read a value from it </w:t>
+        <w:t xml:space="preserve"> to a memory location and the type of data to read from that location. </w:t>
+      </w:r>
+      <w:proofErr w:type="gramStart"/>
+      <w:r>
+        <w:t>In essence, they</w:t>
+      </w:r>
+      <w:proofErr w:type="gramEnd"/>
+      <w:r>
+        <w:t xml:space="preserve"> ‘watch’ a memory location and read a value from it </w:t>
       </w:r>
       <w:r>
         <w:t>multiple times per second.</w:t>
@@ -5631,8 +5746,16 @@
         <w:rPr>
           <w:b/>
         </w:rPr>
-        <w:t>Save GameConfig</w:t>
-      </w:r>
+        <w:t xml:space="preserve">Save </w:t>
+      </w:r>
+      <w:proofErr w:type="spellStart"/>
+      <w:r>
+        <w:rPr>
+          <w:b/>
+        </w:rPr>
+        <w:t>GameConfig</w:t>
+      </w:r>
+      <w:proofErr w:type="spellEnd"/>
       <w:r>
         <w:t xml:space="preserve"> – Saves the current configuration settings to the </w:t>
       </w:r>
@@ -5656,14 +5779,14 @@
       <w:pPr>
         <w:pStyle w:val="Heading2"/>
       </w:pPr>
-      <w:bookmarkStart w:id="7" w:name="_Toc495993715"/>
+      <w:bookmarkStart w:id="8" w:name="_Toc495993715"/>
       <w:r>
         <w:t xml:space="preserve">6.2 </w:t>
       </w:r>
       <w:r>
         <w:t>Edit Tab – Details Panel</w:t>
       </w:r>
-      <w:bookmarkEnd w:id="7"/>
+      <w:bookmarkEnd w:id="8"/>
     </w:p>
     <w:p>
       <w:r>
@@ -5750,12 +5873,14 @@
       <w:r>
         <w:t xml:space="preserve"> running processes in Windows Task Manager (shortcut: </w:t>
       </w:r>
+      <w:proofErr w:type="spellStart"/>
       <w:r>
         <w:rPr>
           <w:b/>
         </w:rPr>
         <w:t>Ctrl+Shift+Esc</w:t>
       </w:r>
+      <w:proofErr w:type="spellEnd"/>
       <w:r>
         <w:t>). The process name should not contain the .EXE suffix of the executable.</w:t>
       </w:r>
@@ -5926,7 +6051,15 @@
         <w:t xml:space="preserve">Normal Trigger Master Volume – </w:t>
       </w:r>
       <w:r>
-        <w:t>A master volume used to multiply all normal trigger volumes so they can be made quieter or louder in bulk. Range is 0.0 to 1.0.</w:t>
+        <w:t xml:space="preserve">A master volume used to multiply all normal trigger </w:t>
+      </w:r>
+      <w:proofErr w:type="gramStart"/>
+      <w:r>
+        <w:t>volumes</w:t>
+      </w:r>
+      <w:proofErr w:type="gramEnd"/>
+      <w:r>
+        <w:t xml:space="preserve"> so they can be made quieter or louder in bulk. Range is 0.0 to 1.0.</w:t>
       </w:r>
     </w:p>
     <w:p>
@@ -5944,7 +6077,15 @@
         <w:t xml:space="preserve">Continuous Trigger Master Volume – </w:t>
       </w:r>
       <w:r>
-        <w:t>A master volume used to multiply all continuous trigger volumes so they can be made quieter or louder in bulk. Range is 0.0 to 1.0.</w:t>
+        <w:t xml:space="preserve">A master volume used to multiply all continuous trigger </w:t>
+      </w:r>
+      <w:proofErr w:type="gramStart"/>
+      <w:r>
+        <w:t>volumes</w:t>
+      </w:r>
+      <w:proofErr w:type="gramEnd"/>
+      <w:r>
+        <w:t xml:space="preserve"> so they can be made quieter or louder in bulk. Range is 0.0 to 1.0.</w:t>
       </w:r>
     </w:p>
     <w:p>
@@ -5967,10 +6108,32 @@
         <w:rPr>
           <w:b/>
         </w:rPr>
-        <w:t xml:space="preserve">Uses Tolk </w:t>
-      </w:r>
-      <w:r>
-        <w:t>– A simple yes/no notification about whether this game config has any active triggers which use tolk-based output. This field is read-only.</w:t>
+        <w:t xml:space="preserve">Uses </w:t>
+      </w:r>
+      <w:proofErr w:type="spellStart"/>
+      <w:r>
+        <w:rPr>
+          <w:b/>
+        </w:rPr>
+        <w:t>Tolk</w:t>
+      </w:r>
+      <w:proofErr w:type="spellEnd"/>
+      <w:r>
+        <w:rPr>
+          <w:b/>
+        </w:rPr>
+        <w:t xml:space="preserve"> </w:t>
+      </w:r>
+      <w:r>
+        <w:t xml:space="preserve">– A simple yes/no notification about whether this game config has any active triggers which use </w:t>
+      </w:r>
+      <w:proofErr w:type="spellStart"/>
+      <w:r>
+        <w:t>tolk</w:t>
+      </w:r>
+      <w:proofErr w:type="spellEnd"/>
+      <w:r>
+        <w:t>-based output. This field is read-only.</w:t>
       </w:r>
     </w:p>
     <w:p>
@@ -6002,21 +6165,29 @@
         <w:t xml:space="preserve"> optional multi-line text box where you can write some details regarding the game config should you wish.</w:t>
       </w:r>
       <w:r>
-        <w:t xml:space="preserve"> There is no particular limit on the amount of text you can enter here, and vertical scroll bars will appear when there is more text than will fit in the current textbox.</w:t>
+        <w:t xml:space="preserve"> There is no </w:t>
+      </w:r>
+      <w:proofErr w:type="gramStart"/>
+      <w:r>
+        <w:t>particular limit</w:t>
+      </w:r>
+      <w:proofErr w:type="gramEnd"/>
+      <w:r>
+        <w:t xml:space="preserve"> on the amount of text you can enter here, and vertical scroll bars will appear when there is more text than will fit in the current textbox.</w:t>
       </w:r>
     </w:p>
     <w:p>
       <w:pPr>
         <w:pStyle w:val="Heading2"/>
       </w:pPr>
-      <w:bookmarkStart w:id="8" w:name="_Toc495993716"/>
+      <w:bookmarkStart w:id="9" w:name="_Toc495993716"/>
       <w:r>
         <w:t xml:space="preserve">6.3 </w:t>
       </w:r>
       <w:r>
         <w:t>Creating a New Config</w:t>
       </w:r>
-      <w:bookmarkEnd w:id="8"/>
+      <w:bookmarkEnd w:id="9"/>
     </w:p>
     <w:p>
       <w:r>
@@ -6059,14 +6230,14 @@
       <w:pPr>
         <w:pStyle w:val="Heading2"/>
       </w:pPr>
-      <w:bookmarkStart w:id="9" w:name="_Toc495993717"/>
+      <w:bookmarkStart w:id="10" w:name="_Toc495993717"/>
       <w:r>
         <w:t xml:space="preserve">6.4 </w:t>
       </w:r>
       <w:r>
         <w:t>Creating Watches</w:t>
       </w:r>
-      <w:bookmarkEnd w:id="9"/>
+      <w:bookmarkEnd w:id="10"/>
     </w:p>
     <w:p>
       <w:r>
@@ -6227,7 +6398,7 @@
                     <pic:cNvPicPr/>
                   </pic:nvPicPr>
                   <pic:blipFill>
-                    <a:blip r:embed="rId22">
+                    <a:blip r:embed="rId24">
                       <a:extLst>
                         <a:ext uri="{28A0092B-C50C-407E-A947-70E740481C1C}">
                           <a14:useLocalDpi xmlns:a14="http://schemas.microsoft.com/office/drawing/2010/main" val="0"/>
@@ -6782,7 +6953,15 @@
         <w:t>Active</w:t>
       </w:r>
       <w:r>
-        <w:t xml:space="preserve"> -  This checkbox is used to toggle whether this watch is in use or not. The default is checked (active). If the checkbox is unchecked then this watch will not be polled and as such cannot activate any triggers that might depend upon it. Sometimes you may </w:t>
+        <w:t xml:space="preserve"> -  This checkbox is used to toggle whether this watch is in use or not. The default is checked (active). If the checkbox is </w:t>
+      </w:r>
+      <w:proofErr w:type="gramStart"/>
+      <w:r>
+        <w:t>unchecked</w:t>
+      </w:r>
+      <w:proofErr w:type="gramEnd"/>
+      <w:r>
+        <w:t xml:space="preserve"> then this watch will not be polled and as such cannot activate any triggers that might depend upon it. Sometimes you may </w:t>
       </w:r>
       <w:r>
         <w:t>wish</w:t>
@@ -6829,7 +7008,15 @@
         <w:t xml:space="preserve"> that</w:t>
       </w:r>
       <w:r>
-        <w:t xml:space="preserve"> you can easily tell if it’s important or not. If no triggers depend on this watch then the value displayed will be </w:t>
+        <w:t xml:space="preserve"> you can easily tell if it’s important or not. If no triggers depend on this </w:t>
+      </w:r>
+      <w:proofErr w:type="gramStart"/>
+      <w:r>
+        <w:t>watch</w:t>
+      </w:r>
+      <w:proofErr w:type="gramEnd"/>
+      <w:r>
+        <w:t xml:space="preserve"> then the value displayed will be </w:t>
       </w:r>
       <w:r>
         <w:rPr>
@@ -6883,7 +7070,21 @@
         <w:rPr>
           <w:b/>
         </w:rPr>
-        <w:t xml:space="preserve">[Save GameConfig] </w:t>
+        <w:t xml:space="preserve">[Save </w:t>
+      </w:r>
+      <w:proofErr w:type="spellStart"/>
+      <w:r>
+        <w:rPr>
+          <w:b/>
+        </w:rPr>
+        <w:t>GameConfig</w:t>
+      </w:r>
+      <w:proofErr w:type="spellEnd"/>
+      <w:r>
+        <w:rPr>
+          <w:b/>
+        </w:rPr>
+        <w:t xml:space="preserve">] </w:t>
       </w:r>
       <w:r>
         <w:t xml:space="preserve">button is clicked, so </w:t>
@@ -6939,14 +7140,14 @@
       <w:pPr>
         <w:pStyle w:val="Heading2"/>
       </w:pPr>
-      <w:bookmarkStart w:id="10" w:name="_Toc495993718"/>
+      <w:bookmarkStart w:id="11" w:name="_Toc495993718"/>
       <w:r>
         <w:t xml:space="preserve">6.5 </w:t>
       </w:r>
       <w:r>
         <w:t>Creating Triggers</w:t>
       </w:r>
-      <w:bookmarkEnd w:id="10"/>
+      <w:bookmarkEnd w:id="11"/>
     </w:p>
     <w:p>
       <w:r>
@@ -7107,7 +7308,7 @@
                     <pic:cNvPicPr/>
                   </pic:nvPicPr>
                   <pic:blipFill>
-                    <a:blip r:embed="rId23">
+                    <a:blip r:embed="rId25">
                       <a:extLst>
                         <a:ext uri="{28A0092B-C50C-407E-A947-70E740481C1C}">
                           <a14:useLocalDpi xmlns:a14="http://schemas.microsoft.com/office/drawing/2010/main" val="0"/>
@@ -7421,7 +7622,23 @@
           <w:b/>
           <w:i/>
         </w:rPr>
-        <w:t>Greater Than Or Equal To</w:t>
+        <w:t xml:space="preserve">Greater Than </w:t>
+      </w:r>
+      <w:proofErr w:type="gramStart"/>
+      <w:r>
+        <w:rPr>
+          <w:b/>
+          <w:i/>
+        </w:rPr>
+        <w:t>Or</w:t>
+      </w:r>
+      <w:proofErr w:type="gramEnd"/>
+      <w:r>
+        <w:rPr>
+          <w:b/>
+          <w:i/>
+        </w:rPr>
+        <w:t xml:space="preserve"> Equal To</w:t>
       </w:r>
       <w:r>
         <w:t>),</w:t>
@@ -7439,7 +7656,21 @@
         <w:rPr>
           <w:b/>
         </w:rPr>
-        <w:t>Less Than Or Equal To</w:t>
+        <w:t xml:space="preserve">Less Than </w:t>
+      </w:r>
+      <w:proofErr w:type="gramStart"/>
+      <w:r>
+        <w:rPr>
+          <w:b/>
+        </w:rPr>
+        <w:t>Or</w:t>
+      </w:r>
+      <w:proofErr w:type="gramEnd"/>
+      <w:r>
+        <w:rPr>
+          <w:b/>
+        </w:rPr>
+        <w:t xml:space="preserve"> Equal To</w:t>
       </w:r>
       <w:r>
         <w:t xml:space="preserve"> (threshold: </w:t>
@@ -7483,7 +7714,23 @@
           <w:b/>
           <w:i/>
         </w:rPr>
-        <w:t>Less Than Or Equal To</w:t>
+        <w:t xml:space="preserve">Less Than </w:t>
+      </w:r>
+      <w:proofErr w:type="gramStart"/>
+      <w:r>
+        <w:rPr>
+          <w:b/>
+          <w:i/>
+        </w:rPr>
+        <w:t>Or</w:t>
+      </w:r>
+      <w:proofErr w:type="gramEnd"/>
+      <w:r>
+        <w:rPr>
+          <w:b/>
+          <w:i/>
+        </w:rPr>
+        <w:t xml:space="preserve"> Equal To</w:t>
       </w:r>
       <w:r>
         <w:t>),</w:t>
@@ -7501,7 +7748,21 @@
         <w:rPr>
           <w:b/>
         </w:rPr>
-        <w:t>Greater Than Or Equal To</w:t>
+        <w:t xml:space="preserve">Greater Than </w:t>
+      </w:r>
+      <w:proofErr w:type="gramStart"/>
+      <w:r>
+        <w:rPr>
+          <w:b/>
+        </w:rPr>
+        <w:t>Or</w:t>
+      </w:r>
+      <w:proofErr w:type="gramEnd"/>
+      <w:r>
+        <w:rPr>
+          <w:b/>
+        </w:rPr>
+        <w:t xml:space="preserve"> Equal To</w:t>
       </w:r>
       <w:r>
         <w:t xml:space="preserve"> (threshold: </w:t>
@@ -7567,7 +7828,23 @@
           <w:b/>
           <w:i/>
         </w:rPr>
-        <w:t>Not Equal To Previous Value</w:t>
+        <w:t xml:space="preserve">Not Equal </w:t>
+      </w:r>
+      <w:proofErr w:type="gramStart"/>
+      <w:r>
+        <w:rPr>
+          <w:b/>
+          <w:i/>
+        </w:rPr>
+        <w:t>To</w:t>
+      </w:r>
+      <w:proofErr w:type="gramEnd"/>
+      <w:r>
+        <w:rPr>
+          <w:b/>
+          <w:i/>
+        </w:rPr>
+        <w:t xml:space="preserve"> Previous Value</w:t>
       </w:r>
       <w:r>
         <w:t>), or</w:t>
@@ -8246,7 +8523,15 @@
         <w:pStyle w:val="ListParagraph"/>
       </w:pPr>
       <w:r>
-        <w:t xml:space="preserve">A walkthough / discussion of </w:t>
+        <w:t xml:space="preserve">A </w:t>
+      </w:r>
+      <w:proofErr w:type="spellStart"/>
+      <w:r>
+        <w:t>walkthough</w:t>
+      </w:r>
+      <w:proofErr w:type="spellEnd"/>
+      <w:r>
+        <w:t xml:space="preserve"> / discussion of </w:t>
       </w:r>
       <w:r>
         <w:t>the process o</w:t>
@@ -8456,10 +8741,16 @@
         <w:pStyle w:val="ListParagraph"/>
       </w:pPr>
       <w:r>
-        <w:t>It is legal to not specify a sample filename at all, because sometimes you may want to create a dependent trigger that helps to control when another trigger is allowed to activate, and in such a case you may not require that dependent trigger to make any sound at all – just that its condition be matched.</w:t>
-      </w:r>
-      <w:bookmarkStart w:id="11" w:name="_GoBack"/>
-      <w:bookmarkEnd w:id="11"/>
+        <w:t xml:space="preserve">It is legal to not specify a sample filename at all, because sometimes you may want to create a dependent trigger that helps to control when another trigger </w:t>
+      </w:r>
+      <w:proofErr w:type="gramStart"/>
+      <w:r>
+        <w:t>is allowed to</w:t>
+      </w:r>
+      <w:proofErr w:type="gramEnd"/>
+      <w:r>
+        <w:t xml:space="preserve"> activate, and in such a case you may not require that dependent trigger to make any sound at all – just that its condition be matched.</w:t>
+      </w:r>
     </w:p>
     <w:p>
       <w:pPr>
@@ -8590,7 +8881,15 @@
         <w:t xml:space="preserve">Allowance Type </w:t>
       </w:r>
       <w:r>
-        <w:t>– This dropdown menu specifies whether this trigger is allowed to activate</w:t>
+        <w:t xml:space="preserve">– This dropdown menu specifies whether this trigger </w:t>
+      </w:r>
+      <w:proofErr w:type="gramStart"/>
+      <w:r>
+        <w:t>is allowed to</w:t>
+      </w:r>
+      <w:proofErr w:type="gramEnd"/>
+      <w:r>
+        <w:t xml:space="preserve"> activate</w:t>
       </w:r>
       <w:r>
         <w:t xml:space="preserve"> based on whether the clock / round-timer is changing or not. The available options are</w:t>
@@ -8783,7 +9082,15 @@
     </w:p>
     <w:p>
       <w:r>
-        <w:t>Once we have a watch that points to the clock value, and a trigger marked as the clock so we know to keep track of it and determine the in-game or in-menu state, then we can start to add additional triggers to provide further information about the game state</w:t>
+        <w:t xml:space="preserve">Once we have a watch that points to the clock value, and a trigger marked as the </w:t>
+      </w:r>
+      <w:proofErr w:type="gramStart"/>
+      <w:r>
+        <w:t>clock</w:t>
+      </w:r>
+      <w:proofErr w:type="gramEnd"/>
+      <w:r>
+        <w:t xml:space="preserve"> so we know to keep track of it and determine the in-game or in-menu state, then we can start to add additional triggers to provide further information about the game state</w:t>
       </w:r>
       <w:r>
         <w:t>.</w:t>
@@ -8832,7 +9139,15 @@
       </w:pPr>
       <w:r>
         <w:lastRenderedPageBreak/>
-        <w:t>Find an existing clock trigger (triggers 2, 3 and 4 in the Street Fighter IV config or 5 and 6 in the Mortal Kombat 9 config),</w:t>
+        <w:t xml:space="preserve">Find an existing clock trigger (triggers 2, 3 and 4 in the Street Fighter IV config or 5 and 6 in the Mortal </w:t>
+      </w:r>
+      <w:proofErr w:type="spellStart"/>
+      <w:r>
+        <w:t>Kombat</w:t>
+      </w:r>
+      <w:proofErr w:type="spellEnd"/>
+      <w:r>
+        <w:t xml:space="preserve"> 9 config),</w:t>
       </w:r>
     </w:p>
     <w:p>
@@ -8892,7 +9207,23 @@
         </w:numPr>
       </w:pPr>
       <w:r>
-        <w:t>Select a sample to play when that value is met. The sample can be anything, but must be in .ogg, .mp3 or .flac formats.</w:t>
+        <w:t>Select a sample to play when that value is met. The sample can be anything, but must be in .</w:t>
+      </w:r>
+      <w:proofErr w:type="spellStart"/>
+      <w:r>
+        <w:t>ogg</w:t>
+      </w:r>
+      <w:proofErr w:type="spellEnd"/>
+      <w:r>
+        <w:t>, .mp3 or .</w:t>
+      </w:r>
+      <w:proofErr w:type="spellStart"/>
+      <w:r>
+        <w:t>flac</w:t>
+      </w:r>
+      <w:proofErr w:type="spellEnd"/>
+      <w:r>
+        <w:t xml:space="preserve"> formats.</w:t>
       </w:r>
     </w:p>
     <w:p>
@@ -8977,7 +9308,23 @@
         </w:numPr>
       </w:pPr>
       <w:r>
-        <w:t xml:space="preserve">You or your opponent gaining a set amount of meter / ‘bar’ (i.e. super bar for EX or ‘super’ moves, ultra bar for ultra-combos / ‘criticals’ etc). </w:t>
+        <w:t xml:space="preserve">You or your opponent gaining a set amount of meter / ‘bar’ (i.e. super bar for EX or ‘super’ moves, </w:t>
+      </w:r>
+      <w:proofErr w:type="spellStart"/>
+      <w:r>
+        <w:t>ultra bar</w:t>
+      </w:r>
+      <w:proofErr w:type="spellEnd"/>
+      <w:r>
+        <w:t xml:space="preserve"> for ultra-combos / ‘</w:t>
+      </w:r>
+      <w:proofErr w:type="spellStart"/>
+      <w:r>
+        <w:t>criticals</w:t>
+      </w:r>
+      <w:proofErr w:type="spellEnd"/>
+      <w:r>
+        <w:t xml:space="preserve">’ etc). </w:t>
       </w:r>
     </w:p>
     <w:p>
@@ -9040,6 +9387,7 @@
         <w:lastRenderedPageBreak/>
         <w:t xml:space="preserve">reported by their watches – you may like to use the bundled </w:t>
       </w:r>
+      <w:proofErr w:type="spellStart"/>
       <w:r>
         <w:rPr>
           <w:b/>
@@ -9058,6 +9406,7 @@
         </w:rPr>
         <w:t>Tester</w:t>
       </w:r>
+      <w:proofErr w:type="spellEnd"/>
       <w:r>
         <w:t xml:space="preserve"> software for this) when they are moved to opposite sides of the screen.</w:t>
       </w:r>
@@ -9201,8 +9550,13 @@
       <w:r>
         <w:t xml:space="preserve">et </w:t>
       </w:r>
-      <w:r>
-        <w:t>in order to play a sample</w:t>
+      <w:proofErr w:type="gramStart"/>
+      <w:r>
+        <w:t>in order to</w:t>
+      </w:r>
+      <w:proofErr w:type="gramEnd"/>
+      <w:r>
+        <w:t xml:space="preserve"> play a sample</w:t>
       </w:r>
       <w:r>
         <w:t xml:space="preserve"> or output speech from a screen reader</w:t>
@@ -9221,7 +9575,15 @@
         </w:rPr>
       </w:pPr>
       <w:r>
-        <w:t xml:space="preserve">While there are no-doubt a number of different pieces of software which could help you locate </w:t>
+        <w:t xml:space="preserve">While there are no-doubt </w:t>
+      </w:r>
+      <w:proofErr w:type="gramStart"/>
+      <w:r>
+        <w:t>a number of</w:t>
+      </w:r>
+      <w:proofErr w:type="gramEnd"/>
+      <w:r>
+        <w:t xml:space="preserve"> different pieces of software which could help you locate </w:t>
       </w:r>
       <w:r>
         <w:t xml:space="preserve">a pointer </w:t>
@@ -9259,7 +9621,7 @@
       <w:r>
         <w:t xml:space="preserve"> </w:t>
       </w:r>
-      <w:hyperlink r:id="rId24" w:history="1">
+      <w:hyperlink r:id="rId26" w:history="1">
         <w:r>
           <w:rPr>
             <w:rStyle w:val="Hyperlink"/>
@@ -9290,7 +9652,7 @@
       <w:r>
         <w:t>y hope is that with a little bit of sighted assistance, or even perhaps hiring someone through Amazon’s Mechanical Turk (</w:t>
       </w:r>
-      <w:hyperlink r:id="rId25" w:history="1">
+      <w:hyperlink r:id="rId27" w:history="1">
         <w:r>
           <w:rPr>
             <w:rStyle w:val="Hyperlink"/>
@@ -9551,7 +9913,15 @@
     </w:p>
     <w:p>
       <w:r>
-        <w:t xml:space="preserve">The first thing we might do is launch Cheat Engine, connect to the game process, and then do a memory search for any 4 byte value (i.e. an integer or a float) which has the value 99. </w:t>
+        <w:t xml:space="preserve">The first thing we might do is launch Cheat Engine, connect to the game process, and then do a memory search for any </w:t>
+      </w:r>
+      <w:proofErr w:type="gramStart"/>
+      <w:r>
+        <w:t>4 byte</w:t>
+      </w:r>
+      <w:proofErr w:type="gramEnd"/>
+      <w:r>
+        <w:t xml:space="preserve"> value (i.e. an integer or a float) which has the value 99. </w:t>
       </w:r>
       <w:r>
         <w:t xml:space="preserve">When initially searching, it’s best to change the </w:t>
@@ -9615,7 +9985,7 @@
                     <pic:cNvPicPr/>
                   </pic:nvPicPr>
                   <pic:blipFill>
-                    <a:blip r:embed="rId26">
+                    <a:blip r:embed="rId28">
                       <a:extLst>
                         <a:ext uri="{28A0092B-C50C-407E-A947-70E740481C1C}">
                           <a14:useLocalDpi xmlns:a14="http://schemas.microsoft.com/office/drawing/2010/main" val="0"/>
@@ -9695,7 +10065,21 @@
         <w:rPr>
           <w:sz w:val="20"/>
         </w:rPr>
-        <w:t xml:space="preserve"> - Our initial scan for the value 99 as a 4 byte value where results may be writable or read-only.</w:t>
+        <w:t xml:space="preserve"> - Our initial scan for the value 99 as a </w:t>
+      </w:r>
+      <w:proofErr w:type="gramStart"/>
+      <w:r>
+        <w:rPr>
+          <w:sz w:val="20"/>
+        </w:rPr>
+        <w:t>4 byte</w:t>
+      </w:r>
+      <w:proofErr w:type="gramEnd"/>
+      <w:r>
+        <w:rPr>
+          <w:sz w:val="20"/>
+        </w:rPr>
+        <w:t xml:space="preserve"> value where results may be writable or read-only.</w:t>
       </w:r>
     </w:p>
     <w:p>
@@ -9703,7 +10087,15 @@
         <w:t>When we perform this initial</w:t>
       </w:r>
       <w:r>
-        <w:t xml:space="preserve"> search we will likely find that there are dozens, if not hundreds or thousands of memory values which are currently 99 – and that’s okay, but only </w:t>
+        <w:t xml:space="preserve"> </w:t>
+      </w:r>
+      <w:proofErr w:type="gramStart"/>
+      <w:r>
+        <w:t>search</w:t>
+      </w:r>
+      <w:proofErr w:type="gramEnd"/>
+      <w:r>
+        <w:t xml:space="preserve"> we will likely find that there are dozens, if not hundreds or thousands of memory values which are currently 99 – and that’s okay, but only </w:t>
       </w:r>
       <w:r>
         <w:rPr>
@@ -9745,7 +10137,15 @@
         <w:t xml:space="preserve">pause </w:t>
       </w:r>
       <w:r>
-        <w:t>the game and allow the clock value to tick down a few seconds. Let’s say it ticks down from 99 to 93. What this means is that somewhere in our result list of values which were 99, one of those values should now be 93. So what we could do is perform a “Next Scan” either looking for values in our list which are now  equal to 93, or alternatively we might like to scan for values in our list which have decreased by 6 (because 99 – 93 equals 6). Either will be fine, and what we’re hoping to find is that our large list of results has now been significantly cut down to maybe just a handful, or if we’re lucky just a single result.</w:t>
+        <w:t xml:space="preserve">the game and allow the clock value to tick down a few seconds. Let’s say it ticks down from 99 to 93. What this means is that somewhere in our result list of values which were 99, one of those values should now be 93. So what we could do is perform a “Next Scan” either looking for values in our list which are </w:t>
+      </w:r>
+      <w:proofErr w:type="gramStart"/>
+      <w:r>
+        <w:t>now  equal</w:t>
+      </w:r>
+      <w:proofErr w:type="gramEnd"/>
+      <w:r>
+        <w:t xml:space="preserve"> to 93, or alternatively we might like to scan for values in our list which have decreased by 6 (because 99 – 93 equals 6). Either will be fine, and what we’re hoping to find is that our large list of results has now been significantly cut down to maybe just a handful, or if we’re lucky just a single result.</w:t>
       </w:r>
     </w:p>
     <w:p>
@@ -9764,7 +10164,15 @@
     </w:p>
     <w:p>
       <w:r>
-        <w:t xml:space="preserve">If we want to be absolutely sure that a found value is the one we want, we can double-click on the result to add it to Cheat Engine’s </w:t>
+        <w:t xml:space="preserve">If we want to be </w:t>
+      </w:r>
+      <w:proofErr w:type="gramStart"/>
+      <w:r>
+        <w:t>absolutely sure</w:t>
+      </w:r>
+      <w:proofErr w:type="gramEnd"/>
+      <w:r>
+        <w:t xml:space="preserve"> that a found value is the one we want, we can double-click on the result to add it to Cheat Engine’s </w:t>
       </w:r>
       <w:r>
         <w:t>cheat table</w:t>
@@ -9843,11 +10251,33 @@
       <w:r>
         <w:t xml:space="preserve">from the pop-up menu. This opens a </w:t>
       </w:r>
-      <w:r>
-        <w:rPr>
-          <w:b/>
-        </w:rPr>
-        <w:t xml:space="preserve">Pointerscanner scanoptions </w:t>
+      <w:proofErr w:type="spellStart"/>
+      <w:r>
+        <w:rPr>
+          <w:b/>
+        </w:rPr>
+        <w:t>Pointerscanner</w:t>
+      </w:r>
+      <w:proofErr w:type="spellEnd"/>
+      <w:r>
+        <w:rPr>
+          <w:b/>
+        </w:rPr>
+        <w:t xml:space="preserve"> </w:t>
+      </w:r>
+      <w:proofErr w:type="spellStart"/>
+      <w:r>
+        <w:rPr>
+          <w:b/>
+        </w:rPr>
+        <w:t>scanoptions</w:t>
+      </w:r>
+      <w:proofErr w:type="spellEnd"/>
+      <w:r>
+        <w:rPr>
+          <w:b/>
+        </w:rPr>
+        <w:t xml:space="preserve"> </w:t>
       </w:r>
       <w:r>
         <w:t>window from which we can specify some scanning settings such as:</w:t>
@@ -9923,7 +10353,15 @@
     </w:p>
     <w:p>
       <w:r>
-        <w:t xml:space="preserve">For now let’s leave these defaults in place and click the </w:t>
+        <w:t xml:space="preserve">For </w:t>
+      </w:r>
+      <w:proofErr w:type="gramStart"/>
+      <w:r>
+        <w:t>now</w:t>
+      </w:r>
+      <w:proofErr w:type="gramEnd"/>
+      <w:r>
+        <w:t xml:space="preserve"> let’s leave these defaults in place and click the </w:t>
       </w:r>
       <w:r>
         <w:rPr>
@@ -9943,11 +10381,19 @@
       <w:r>
         <w:t xml:space="preserve">to agree and start the scan we are prompted to save the results of the pointer scan. It’s recommended to pick local storage location (i.e. not a network drive) that has lots of free space as sometimes these pointer scans can return multiple gigabytes of data. I typically create a folder called </w:t>
       </w:r>
-      <w:r>
-        <w:rPr>
-          <w:b/>
-        </w:rPr>
-        <w:t xml:space="preserve">ce-pointer-scans </w:t>
+      <w:proofErr w:type="spellStart"/>
+      <w:r>
+        <w:rPr>
+          <w:b/>
+        </w:rPr>
+        <w:t>ce</w:t>
+      </w:r>
+      <w:proofErr w:type="spellEnd"/>
+      <w:r>
+        <w:rPr>
+          <w:b/>
+        </w:rPr>
+        <w:t xml:space="preserve">-pointer-scans </w:t>
       </w:r>
       <w:r>
         <w:t xml:space="preserve">and save the first scan to that directory with the name </w:t>
@@ -9964,7 +10410,15 @@
     </w:p>
     <w:p>
       <w:r>
-        <w:t>When re-finding the Street Fighter IV clock when writing this documentation the pointer scan was only a few seconds and returned 1.8 million results which takes up only 20MB of file space. As mentioned, s</w:t>
+        <w:t xml:space="preserve">When re-finding the Street Fighter IV clock when writing this </w:t>
+      </w:r>
+      <w:proofErr w:type="gramStart"/>
+      <w:r>
+        <w:t>documentation</w:t>
+      </w:r>
+      <w:proofErr w:type="gramEnd"/>
+      <w:r>
+        <w:t xml:space="preserve"> the pointer scan was only a few seconds and returned 1.8 million results which takes up only 20MB of file space. As mentioned, s</w:t>
       </w:r>
       <w:r>
         <w:t>ome scans can take a lot longer</w:t>
@@ -9990,7 +10444,15 @@
     </w:p>
     <w:p>
       <w:r>
-        <w:t xml:space="preserve">The results of the pointer scan will turn up in a new window, and take the form of the process name followed by an initial hexadecimal offset, followed by up to four additional hexadecimal ‘hop’ values (because we previously specified our maximum depth as 5) – and each of these pointer </w:t>
+        <w:t xml:space="preserve">The results of the pointer scan will turn up in a new window, and take the form of the process name followed by an initial hexadecimal offset, followed by up to four additional </w:t>
+      </w:r>
+      <w:proofErr w:type="gramStart"/>
+      <w:r>
+        <w:t>hexadecimal</w:t>
+      </w:r>
+      <w:proofErr w:type="gramEnd"/>
+      <w:r>
+        <w:t xml:space="preserve"> ‘hop’ values (because we previously specified our maximum depth as 5) – and each of these pointer </w:t>
       </w:r>
       <w:r>
         <w:t>chains</w:t>
@@ -10057,7 +10519,7 @@
                     <pic:cNvPicPr/>
                   </pic:nvPicPr>
                   <pic:blipFill>
-                    <a:blip r:embed="rId27">
+                    <a:blip r:embed="rId29">
                       <a:extLst>
                         <a:ext uri="{28A0092B-C50C-407E-A947-70E740481C1C}">
                           <a14:useLocalDpi xmlns:a14="http://schemas.microsoft.com/office/drawing/2010/main" val="0"/>
@@ -10241,7 +10703,15 @@
         </w:numPr>
       </w:pPr>
       <w:r>
-        <w:t>We close down our game application,</w:t>
+        <w:t xml:space="preserve">We </w:t>
+      </w:r>
+      <w:proofErr w:type="gramStart"/>
+      <w:r>
+        <w:t>close down</w:t>
+      </w:r>
+      <w:proofErr w:type="gramEnd"/>
+      <w:r>
+        <w:t xml:space="preserve"> our game application,</w:t>
       </w:r>
     </w:p>
     <w:p>
@@ -10291,9 +10761,14 @@
       </w:r>
     </w:p>
     <w:p>
+      <w:proofErr w:type="gramStart"/>
       <w:r>
         <w:lastRenderedPageBreak/>
-        <w:t xml:space="preserve">So if I do this and re-find the street fighter clock, in this particular run it now turns up at the memory address </w:t>
+        <w:t>So</w:t>
+      </w:r>
+      <w:proofErr w:type="gramEnd"/>
+      <w:r>
+        <w:t xml:space="preserve"> if I do this and re-find the street fighter clock, in this particular run it now turns up at the memory address </w:t>
       </w:r>
       <w:r>
         <w:rPr>
@@ -10313,7 +10788,21 @@
         <w:rPr>
           <w:b/>
         </w:rPr>
-        <w:t xml:space="preserve">Pointer scan : 1.PTR </w:t>
+        <w:t xml:space="preserve">Pointer </w:t>
+      </w:r>
+      <w:proofErr w:type="gramStart"/>
+      <w:r>
+        <w:rPr>
+          <w:b/>
+        </w:rPr>
+        <w:t>scan :</w:t>
+      </w:r>
+      <w:proofErr w:type="gramEnd"/>
+      <w:r>
+        <w:rPr>
+          <w:b/>
+        </w:rPr>
+        <w:t xml:space="preserve"> 1.PTR </w:t>
       </w:r>
       <w:r>
         <w:t xml:space="preserve">window with our 1.8 million results and select </w:t>
@@ -10354,11 +10843,19 @@
       <w:r>
         <w:t xml:space="preserve"> in our </w:t>
       </w:r>
-      <w:r>
-        <w:rPr>
-          <w:b/>
-        </w:rPr>
-        <w:t xml:space="preserve">ce-pointer-scans </w:t>
+      <w:proofErr w:type="spellStart"/>
+      <w:r>
+        <w:rPr>
+          <w:b/>
+        </w:rPr>
+        <w:t>ce</w:t>
+      </w:r>
+      <w:proofErr w:type="spellEnd"/>
+      <w:r>
+        <w:rPr>
+          <w:b/>
+        </w:rPr>
+        <w:t xml:space="preserve">-pointer-scans </w:t>
       </w:r>
       <w:r>
         <w:t>directory.</w:t>
@@ -10390,7 +10887,7 @@
                     <pic:cNvPicPr/>
                   </pic:nvPicPr>
                   <pic:blipFill>
-                    <a:blip r:embed="rId28">
+                    <a:blip r:embed="rId30">
                       <a:extLst>
                         <a:ext uri="{28A0092B-C50C-407E-A947-70E740481C1C}">
                           <a14:useLocalDpi xmlns:a14="http://schemas.microsoft.com/office/drawing/2010/main" val="0"/>
@@ -10566,7 +11063,7 @@
                     <pic:cNvPicPr/>
                   </pic:nvPicPr>
                   <pic:blipFill>
-                    <a:blip r:embed="rId29">
+                    <a:blip r:embed="rId31">
                       <a:extLst>
                         <a:ext uri="{28A0092B-C50C-407E-A947-70E740481C1C}">
                           <a14:useLocalDpi xmlns:a14="http://schemas.microsoft.com/office/drawing/2010/main" val="0"/>
@@ -10704,21 +11201,34 @@
       <w:r>
         <w:t xml:space="preserve"> </w:t>
       </w:r>
-      <w:r>
-        <w:rPr>
-          <w:b/>
-        </w:rPr>
-        <w:t>Process-name+initial offset, offset 0, offset 1, offset 2, offset 3, offset 4</w:t>
-      </w:r>
-    </w:p>
-    <w:p>
-      <w:pPr>
-        <w:rPr>
-          <w:b/>
-        </w:rPr>
-      </w:pPr>
-      <w:r>
-        <w:t xml:space="preserve">So to use, say, the top result as a pointer </w:t>
+      <w:proofErr w:type="spellStart"/>
+      <w:r>
+        <w:rPr>
+          <w:b/>
+        </w:rPr>
+        <w:t>Process-name+initial</w:t>
+      </w:r>
+      <w:proofErr w:type="spellEnd"/>
+      <w:r>
+        <w:rPr>
+          <w:b/>
+        </w:rPr>
+        <w:t xml:space="preserve"> offset, offset 0, offset 1, offset 2, offset 3, offset 4</w:t>
+      </w:r>
+    </w:p>
+    <w:p>
+      <w:pPr>
+        <w:rPr>
+          <w:b/>
+        </w:rPr>
+      </w:pPr>
+      <w:proofErr w:type="gramStart"/>
+      <w:r>
+        <w:t>So</w:t>
+      </w:r>
+      <w:proofErr w:type="gramEnd"/>
+      <w:r>
+        <w:t xml:space="preserve"> to use, say, the top result as a pointer </w:t>
       </w:r>
       <w:r>
         <w:t>chain</w:t>
@@ -10814,7 +11324,15 @@
     </w:p>
     <w:p>
       <w:r>
-        <w:t>To use the pointer chain tester you need to provide the following information to it:</w:t>
+        <w:t xml:space="preserve">To use the pointer chain </w:t>
+      </w:r>
+      <w:proofErr w:type="gramStart"/>
+      <w:r>
+        <w:t>tester</w:t>
+      </w:r>
+      <w:proofErr w:type="gramEnd"/>
+      <w:r>
+        <w:t xml:space="preserve"> you need to provide the following information to it:</w:t>
       </w:r>
     </w:p>
     <w:p>
@@ -10895,8 +11413,13 @@
       </w:r>
     </w:p>
     <w:p>
-      <w:r>
-        <w:t>So once you’ve found a pointer and want to be sure it’s working</w:t>
+      <w:proofErr w:type="gramStart"/>
+      <w:r>
+        <w:t>So</w:t>
+      </w:r>
+      <w:proofErr w:type="gramEnd"/>
+      <w:r>
+        <w:t xml:space="preserve"> once you’ve found a pointer and want to be sure it’s working</w:t>
       </w:r>
       <w:r>
         <w:t xml:space="preserve">, </w:t>
@@ -10992,7 +11515,7 @@
                     <pic:cNvPicPr/>
                   </pic:nvPicPr>
                   <pic:blipFill>
-                    <a:blip r:embed="rId30">
+                    <a:blip r:embed="rId32">
                       <a:extLst>
                         <a:ext uri="{28A0092B-C50C-407E-A947-70E740481C1C}">
                           <a14:useLocalDpi xmlns:a14="http://schemas.microsoft.com/office/drawing/2010/main" val="0"/>
@@ -11281,7 +11804,15 @@
         </w:numPr>
       </w:pPr>
       <w:r>
-        <w:t>Have a value and comparison type which is actually met by the watch,</w:t>
+        <w:t xml:space="preserve">Have a value and comparison type which is </w:t>
+      </w:r>
+      <w:proofErr w:type="gramStart"/>
+      <w:r>
+        <w:t>actually met</w:t>
+      </w:r>
+      <w:proofErr w:type="gramEnd"/>
+      <w:r>
+        <w:t xml:space="preserve"> by the watch,</w:t>
       </w:r>
     </w:p>
     <w:p>
@@ -11302,7 +11833,15 @@
         <w:t xml:space="preserve"> the trigger uses</w:t>
       </w:r>
       <w:r>
-        <w:t xml:space="preserve"> tolk-based sonification</w:t>
+        <w:t xml:space="preserve"> </w:t>
+      </w:r>
+      <w:proofErr w:type="spellStart"/>
+      <w:r>
+        <w:t>tolk</w:t>
+      </w:r>
+      <w:proofErr w:type="spellEnd"/>
+      <w:r>
+        <w:t>-based sonification</w:t>
       </w:r>
       <w:r>
         <w:t>,</w:t>
@@ -11376,7 +11915,15 @@
         <w:t>activate</w:t>
       </w:r>
       <w:r>
-        <w:t xml:space="preserve"> a sample you might want to put the watch</w:t>
+        <w:t xml:space="preserve"> a </w:t>
+      </w:r>
+      <w:proofErr w:type="gramStart"/>
+      <w:r>
+        <w:t>sample</w:t>
+      </w:r>
+      <w:proofErr w:type="gramEnd"/>
+      <w:r>
+        <w:t xml:space="preserve"> you might want to put the watch</w:t>
       </w:r>
       <w:r>
         <w:t>’s</w:t>
@@ -11481,7 +12028,15 @@
         <w:t>, while SoniFight is a windows forms application, it also writes some debug output to the console – so if you launch SoniFight via the Windows Command Prompt</w:t>
       </w:r>
       <w:r>
-        <w:t xml:space="preserve"> then additional information regarding what triggers have matched their conditions is available. If you wanted to write this debug output to file then you can simply launch SoniFight</w:t>
+        <w:t xml:space="preserve"> then additional information regarding what triggers have matched their conditions is available. If you wanted to write this debug output to </w:t>
+      </w:r>
+      <w:proofErr w:type="gramStart"/>
+      <w:r>
+        <w:t>file</w:t>
+      </w:r>
+      <w:proofErr w:type="gramEnd"/>
+      <w:r>
+        <w:t xml:space="preserve"> then you can simply launch SoniFight</w:t>
       </w:r>
       <w:r>
         <w:t xml:space="preserve"> from the command prompt</w:t>
@@ -11533,8 +12088,13 @@
       <w:r>
         <w:t xml:space="preserve"> </w:t>
       </w:r>
-      <w:r>
-        <w:t>have to move on to the next one in an effort to gain my PhD in the short time I have remaining to do so.</w:t>
+      <w:proofErr w:type="gramStart"/>
+      <w:r>
+        <w:t>have to</w:t>
+      </w:r>
+      <w:proofErr w:type="gramEnd"/>
+      <w:r>
+        <w:t xml:space="preserve"> move on to the next one in an effort to gain my PhD in the short time I have remaining to do so.</w:t>
       </w:r>
     </w:p>
     <w:p>
@@ -11570,7 +12130,15 @@
         <w:t xml:space="preserve">likely to be </w:t>
       </w:r>
       <w:r>
-        <w:t xml:space="preserve">difficult for a non-sighted person to perform, but I would hope that with some determination and/or sighted assistance configs could be made for a variety of different games. And remember - once a config is made, it'll work forever (for that particular version of that particular game) - or even if one pointer </w:t>
+        <w:t xml:space="preserve">difficult for a non-sighted person to perform, but I would hope that with some determination and/or sighted assistance configs could be made for a variety of different games. And remember - once a config is made, it'll work forever (for that </w:t>
+      </w:r>
+      <w:proofErr w:type="gramStart"/>
+      <w:r>
+        <w:t>particular version</w:t>
+      </w:r>
+      <w:proofErr w:type="gramEnd"/>
+      <w:r>
+        <w:t xml:space="preserve"> of that particular game) - or even if one pointer </w:t>
       </w:r>
       <w:r>
         <w:t>chain</w:t>
@@ -11600,13 +12168,29 @@
     </w:p>
     <w:p>
       <w:r>
-        <w:t xml:space="preserve">SoniFight will quite happily run using less than 1% CPU when using a game config with over 30 watches and 300 triggers and polling every tenth of a second, so it shouldn't affect the game's performance in any meaningful fashion. In terms of RAM usage it's directly dependent on the </w:t>
+        <w:t xml:space="preserve">SoniFight will quite happily run using less than 1% CPU when using a game config with over 30 watches and 300 triggers and polling every tenth of a second, so it shouldn't affect the game's performance in any meaningful fashion. In terms of RAM </w:t>
+      </w:r>
+      <w:proofErr w:type="gramStart"/>
+      <w:r>
+        <w:t>usage</w:t>
+      </w:r>
+      <w:proofErr w:type="gramEnd"/>
+      <w:r>
+        <w:t xml:space="preserve"> it's directly dependent on the </w:t>
       </w:r>
       <w:r>
         <w:t xml:space="preserve">number and </w:t>
       </w:r>
       <w:r>
-        <w:t xml:space="preserve">size of the samples associated with the game config (which all get loaded into memory). Before loading any samples the app will take up around 30MB of RAM, but even with the aforementioned game config loaded (which uses around 300 individual samples) </w:t>
+        <w:t xml:space="preserve">size of the samples associated with the game config (which all get loaded into memory). Before loading any </w:t>
+      </w:r>
+      <w:proofErr w:type="gramStart"/>
+      <w:r>
+        <w:t>samples</w:t>
+      </w:r>
+      <w:proofErr w:type="gramEnd"/>
+      <w:r>
+        <w:t xml:space="preserve"> the app will take up around 30MB of RAM, but even with the aforementioned game config loaded (which uses around 300 individual samples) </w:t>
       </w:r>
       <w:r>
         <w:t>we're still only up to around 50</w:t>
@@ -11704,13 +12288,29 @@
     </w:p>
     <w:p>
       <w:r>
-        <w:t>Quite possibly! As long as your config works and does not use copyrighted audio materials</w:t>
+        <w:t xml:space="preserve">Quite possibly! </w:t>
+      </w:r>
+      <w:proofErr w:type="gramStart"/>
+      <w:r>
+        <w:t>As long as</w:t>
+      </w:r>
+      <w:proofErr w:type="gramEnd"/>
+      <w:r>
+        <w:t xml:space="preserve"> your config works and does not use copyrighted audio materials</w:t>
       </w:r>
       <w:r>
         <w:t xml:space="preserve"> then</w:t>
       </w:r>
       <w:r>
-        <w:t xml:space="preserve"> I can incorporate it into the next release of the software so that more games are supported 'out-of-the-box' as it were. Please be aware that I can't ship copyrighted audio because I don't own the rights to do so, and unfortunately that includes ripping audio from the existing game (for example, the announcer saying the character names). While it would definitely make the audio more cohesive, as mentioned I </w:t>
+        <w:t xml:space="preserve"> I can incorporate it into the next release of the software so that more games are supported 'out-of-the-box' as it were. Please be aware that I can't ship copyrighted audio because I don't own the rights to do so, and unfortunately that includes ripping audio from the existing game (for example, the announcer saying the character names). While it would </w:t>
+      </w:r>
+      <w:proofErr w:type="gramStart"/>
+      <w:r>
+        <w:t>definitely make</w:t>
+      </w:r>
+      <w:proofErr w:type="gramEnd"/>
+      <w:r>
+        <w:t xml:space="preserve"> the audio more cohesive, as mentioned I </w:t>
       </w:r>
       <w:r>
         <w:t xml:space="preserve">simply </w:t>
@@ -11783,7 +12383,15 @@
     </w:p>
     <w:p>
       <w:r>
-        <w:t>That depends on whether the watch associated with a trigger already exists, or if it has to be found. For example, if a watch exists for the player 1 health bar that triggers when they hit 500, 250 and 100 - and let's say you wanted to add a trigger for when player 1's health hits 750 - the easiest way would be to just clone</w:t>
+        <w:t xml:space="preserve">That depends on whether the watch associated with a trigger already exists, or if it </w:t>
+      </w:r>
+      <w:proofErr w:type="gramStart"/>
+      <w:r>
+        <w:t>has to</w:t>
+      </w:r>
+      <w:proofErr w:type="gramEnd"/>
+      <w:r>
+        <w:t xml:space="preserve"> be found. For example, if a watch exists for the player 1 health bar that triggers when they hit 500, 250 and 100 - and let's say you wanted to add a trigger for when player 1's health hits 750 - the easiest way would be to just clone</w:t>
       </w:r>
       <w:r>
         <w:t xml:space="preserve"> one of the clock sonification triggers, say</w:t>
@@ -11939,7 +12547,15 @@
         <w:t>sub</w:t>
       </w:r>
       <w:r>
-        <w:t xml:space="preserve">folder that lives inside SoniFight's </w:t>
+        <w:t xml:space="preserve">folder that lives inside </w:t>
+      </w:r>
+      <w:proofErr w:type="spellStart"/>
+      <w:r>
+        <w:t>SoniFight's</w:t>
+      </w:r>
+      <w:proofErr w:type="spellEnd"/>
+      <w:r>
+        <w:t xml:space="preserve"> </w:t>
       </w:r>
       <w:r>
         <w:rPr>
@@ -11958,7 +12574,23 @@
         <w:t>config.xml</w:t>
       </w:r>
       <w:r>
-        <w:t xml:space="preserve"> (which stores all the GameConfig details for that particular game) along with a number of audio samples which are played when trigger conditions are met. If you've created a config and want to share it with someone, you can simply zip up the </w:t>
+        <w:t xml:space="preserve"> (which stores all the </w:t>
+      </w:r>
+      <w:proofErr w:type="spellStart"/>
+      <w:r>
+        <w:t>GameConfig</w:t>
+      </w:r>
+      <w:proofErr w:type="spellEnd"/>
+      <w:r>
+        <w:t xml:space="preserve"> details for that </w:t>
+      </w:r>
+      <w:proofErr w:type="gramStart"/>
+      <w:r>
+        <w:t>particular game</w:t>
+      </w:r>
+      <w:proofErr w:type="gramEnd"/>
+      <w:r>
+        <w:t xml:space="preserve">) along with a number of audio samples which are played when trigger conditions are met. If you've created a config and want to share it with someone, you can simply zip up the </w:t>
       </w:r>
       <w:r>
         <w:t xml:space="preserve">config </w:t>
@@ -12070,7 +12702,23 @@
         <w:t xml:space="preserve">that you </w:t>
       </w:r>
       <w:r>
-        <w:t xml:space="preserve">can do with it as you please - including modifying it to your heart's content. If you're technically minded and provide a worthwhile pull request to the Github codebase </w:t>
+        <w:t xml:space="preserve">can do with it as you please - including modifying it to your heart's content. If you're technically minded and provide a worthwhile pull request to the </w:t>
+      </w:r>
+      <w:proofErr w:type="spellStart"/>
+      <w:r>
+        <w:t>Github</w:t>
+      </w:r>
+      <w:proofErr w:type="spellEnd"/>
+      <w:r>
+        <w:t xml:space="preserve"> </w:t>
+      </w:r>
+      <w:proofErr w:type="gramStart"/>
+      <w:r>
+        <w:t>codebase</w:t>
+      </w:r>
+      <w:proofErr w:type="gramEnd"/>
+      <w:r>
+        <w:t xml:space="preserve"> </w:t>
       </w:r>
       <w:r>
         <w:t>then I'll happily merge it in and credit you.</w:t>
@@ -12078,12 +12726,44 @@
     </w:p>
     <w:p>
       <w:r>
-        <w:t>However, SoniFight uses the irrKlang library for audio playback, and while free for non-commercial use, you cannot sell the irrKlang component of the SoniFight software without purchasing an irrKlang Pro (i.e. commercial) license to do so. For further details of</w:t>
-      </w:r>
-      <w:r>
-        <w:t xml:space="preserve"> irrKlang licensing, please see: </w:t>
-      </w:r>
-      <w:hyperlink r:id="rId31" w:history="1">
+        <w:t xml:space="preserve">However, SoniFight uses the </w:t>
+      </w:r>
+      <w:proofErr w:type="spellStart"/>
+      <w:r>
+        <w:t>irrKlang</w:t>
+      </w:r>
+      <w:proofErr w:type="spellEnd"/>
+      <w:r>
+        <w:t xml:space="preserve"> library for audio playback, and while free for non-commercial use, you cannot sell the </w:t>
+      </w:r>
+      <w:proofErr w:type="spellStart"/>
+      <w:r>
+        <w:t>irrKlang</w:t>
+      </w:r>
+      <w:proofErr w:type="spellEnd"/>
+      <w:r>
+        <w:t xml:space="preserve"> component of the SoniFight software without purchasing an </w:t>
+      </w:r>
+      <w:proofErr w:type="spellStart"/>
+      <w:r>
+        <w:t>irrKlang</w:t>
+      </w:r>
+      <w:proofErr w:type="spellEnd"/>
+      <w:r>
+        <w:t xml:space="preserve"> Pro (i.e. commercial) license to do so. For further details of</w:t>
+      </w:r>
+      <w:r>
+        <w:t xml:space="preserve"> </w:t>
+      </w:r>
+      <w:proofErr w:type="spellStart"/>
+      <w:r>
+        <w:t>irrKlang</w:t>
+      </w:r>
+      <w:proofErr w:type="spellEnd"/>
+      <w:r>
+        <w:t xml:space="preserve"> licensing, please see: </w:t>
+      </w:r>
+      <w:hyperlink r:id="rId33" w:history="1">
         <w:r>
           <w:rPr>
             <w:rStyle w:val="Hyperlink"/>
@@ -12132,7 +12812,23 @@
         <w:t>config.xml</w:t>
       </w:r>
       <w:r>
-        <w:t xml:space="preserve"> file and displeased the XML gods then it may fail to deserialize (in which case it should tell you that the GameConfig object was </w:t>
+        <w:t xml:space="preserve"> file and displeased the XML gods then it may fail to </w:t>
+      </w:r>
+      <w:proofErr w:type="spellStart"/>
+      <w:r>
+        <w:t>deserialize</w:t>
+      </w:r>
+      <w:proofErr w:type="spellEnd"/>
+      <w:r>
+        <w:t xml:space="preserve"> (in which case it should tell you that the </w:t>
+      </w:r>
+      <w:proofErr w:type="spellStart"/>
+      <w:r>
+        <w:t>GameConfig</w:t>
+      </w:r>
+      <w:proofErr w:type="spellEnd"/>
+      <w:r>
+        <w:t xml:space="preserve"> object was </w:t>
       </w:r>
       <w:r>
         <w:rPr>
@@ -12162,7 +12858,7 @@
       <w:r>
         <w:t xml:space="preserve">: </w:t>
       </w:r>
-      <w:hyperlink r:id="rId32" w:history="1">
+      <w:hyperlink r:id="rId34" w:history="1">
         <w:r>
           <w:rPr>
             <w:rStyle w:val="Hyperlink"/>
@@ -12199,11 +12895,19 @@
         <w:t>tudio</w:t>
       </w:r>
       <w:r>
-        <w:t xml:space="preserve"> 2017. If you do not have the MAT installed then it can be freely obtained from the following URL:</w:t>
-      </w:r>
-    </w:p>
-    <w:p>
-      <w:hyperlink r:id="rId33" w:history="1">
+        <w:t xml:space="preserve"> 2017. If you do not have the MAT </w:t>
+      </w:r>
+      <w:proofErr w:type="gramStart"/>
+      <w:r>
+        <w:t>installed</w:t>
+      </w:r>
+      <w:proofErr w:type="gramEnd"/>
+      <w:r>
+        <w:t xml:space="preserve"> then it can be freely obtained from the following URL:</w:t>
+      </w:r>
+    </w:p>
+    <w:p>
+      <w:hyperlink r:id="rId35" w:history="1">
         <w:r>
           <w:rPr>
             <w:rStyle w:val="Hyperlink"/>
@@ -12222,8 +12926,13 @@
       <w:r>
         <w:t xml:space="preserve"> then to add a new language, right click on </w:t>
       </w:r>
-      <w:r>
-        <w:t xml:space="preserve">SoniFight’s </w:t>
+      <w:proofErr w:type="spellStart"/>
+      <w:r>
+        <w:t>SoniFight’s</w:t>
+      </w:r>
+      <w:proofErr w:type="spellEnd"/>
+      <w:r>
+        <w:t xml:space="preserve"> </w:t>
       </w:r>
       <w:r>
         <w:rPr>
@@ -12242,6 +12951,7 @@
       <w:r>
         <w:t xml:space="preserve">You should not add resource strings directly to </w:t>
       </w:r>
+      <w:proofErr w:type="spellStart"/>
       <w:r>
         <w:rPr>
           <w:b/>
@@ -12249,17 +12959,26 @@
         </w:rPr>
         <w:t>Resources.fr.resx</w:t>
       </w:r>
+      <w:proofErr w:type="spellEnd"/>
       <w:r>
         <w:t xml:space="preserve"> or such as they get automatically overwritten. Instead, </w:t>
       </w:r>
       <w:r>
         <w:t xml:space="preserve">open the localised resources file – for example </w:t>
       </w:r>
-      <w:r>
-        <w:rPr>
-          <w:b/>
-        </w:rPr>
-        <w:t xml:space="preserve">SoniFight.fr.xlf </w:t>
+      <w:proofErr w:type="spellStart"/>
+      <w:r>
+        <w:rPr>
+          <w:b/>
+        </w:rPr>
+        <w:t>SoniFight.fr.xlf</w:t>
+      </w:r>
+      <w:proofErr w:type="spellEnd"/>
+      <w:r>
+        <w:rPr>
+          <w:b/>
+        </w:rPr>
+        <w:t xml:space="preserve"> </w:t>
       </w:r>
       <w:r>
         <w:t xml:space="preserve">with the </w:t>
@@ -12284,12 +13003,14 @@
       <w:r>
         <w:t xml:space="preserve"> being set for translation - the default translation is the exact same as the original values, and if you remove those strings or alter the </w:t>
       </w:r>
+      <w:proofErr w:type="spellStart"/>
       <w:r>
         <w:rPr>
           <w:b/>
         </w:rPr>
         <w:t>Form.resx</w:t>
       </w:r>
+      <w:proofErr w:type="spellEnd"/>
       <w:r>
         <w:t xml:space="preserve"> file then it either breaks the build or gets automatically regenerated to put them back – so it’s best just to ignore these strings that you don’t want to translate and only provide translations for the actual text fields you want to localise.</w:t>
       </w:r>
@@ -12311,33 +13032,77 @@
           <w:rFonts w:ascii="Courier New" w:hAnsi="Courier New" w:cs="Courier New"/>
         </w:rPr>
         <w:lastRenderedPageBreak/>
-        <w:t>using System.Diagnostics;</w:t>
-      </w:r>
+        <w:t xml:space="preserve">using </w:t>
+      </w:r>
+      <w:proofErr w:type="spellStart"/>
       <w:r>
         <w:rPr>
           <w:rFonts w:ascii="Courier New" w:hAnsi="Courier New" w:cs="Courier New"/>
         </w:rPr>
+        <w:t>System.Diagnostics</w:t>
+      </w:r>
+      <w:proofErr w:type="spellEnd"/>
+      <w:r>
+        <w:rPr>
+          <w:rFonts w:ascii="Courier New" w:hAnsi="Courier New" w:cs="Courier New"/>
+        </w:rPr>
+        <w:t>;</w:t>
+      </w:r>
+      <w:r>
+        <w:rPr>
+          <w:rFonts w:ascii="Courier New" w:hAnsi="Courier New" w:cs="Courier New"/>
+        </w:rPr>
         <w:br/>
-        <w:t>using System.Globalization;</w:t>
-      </w:r>
+        <w:t xml:space="preserve">using </w:t>
+      </w:r>
+      <w:proofErr w:type="spellStart"/>
       <w:r>
         <w:rPr>
           <w:rFonts w:ascii="Courier New" w:hAnsi="Courier New" w:cs="Courier New"/>
         </w:rPr>
+        <w:t>System.Globalization</w:t>
+      </w:r>
+      <w:proofErr w:type="spellEnd"/>
+      <w:r>
+        <w:rPr>
+          <w:rFonts w:ascii="Courier New" w:hAnsi="Courier New" w:cs="Courier New"/>
+        </w:rPr>
+        <w:t>;</w:t>
+      </w:r>
+      <w:r>
+        <w:rPr>
+          <w:rFonts w:ascii="Courier New" w:hAnsi="Courier New" w:cs="Courier New"/>
+        </w:rPr>
         <w:br/>
-        <w:t>using System.Threading;</w:t>
+        <w:t xml:space="preserve">using </w:t>
+      </w:r>
+      <w:proofErr w:type="spellStart"/>
+      <w:r>
+        <w:rPr>
+          <w:rFonts w:ascii="Courier New" w:hAnsi="Courier New" w:cs="Courier New"/>
+        </w:rPr>
+        <w:t>System.Threading</w:t>
+      </w:r>
+      <w:proofErr w:type="spellEnd"/>
+      <w:r>
+        <w:rPr>
+          <w:rFonts w:ascii="Courier New" w:hAnsi="Courier New" w:cs="Courier New"/>
+        </w:rPr>
+        <w:t>;</w:t>
       </w:r>
     </w:p>
     <w:p>
       <w:r>
         <w:t xml:space="preserve">And then add the following code to the beginning of the Main constructor in </w:t>
       </w:r>
+      <w:proofErr w:type="spellStart"/>
       <w:r>
         <w:rPr>
           <w:b/>
         </w:rPr>
         <w:t>Program.cs</w:t>
       </w:r>
+      <w:proofErr w:type="spellEnd"/>
       <w:r>
         <w:t>:</w:t>
       </w:r>
@@ -12347,28 +13112,151 @@
         <w:rPr>
           <w:rFonts w:ascii="Courier New" w:hAnsi="Courier New" w:cs="Courier New"/>
         </w:rPr>
-        <w:t>// Replace "fr" with your language of choice</w:t>
-      </w:r>
+        <w:t>// Replace "</w:t>
+      </w:r>
+      <w:proofErr w:type="spellStart"/>
       <w:r>
         <w:rPr>
           <w:rFonts w:ascii="Courier New" w:hAnsi="Courier New" w:cs="Courier New"/>
         </w:rPr>
+        <w:t>fr</w:t>
+      </w:r>
+      <w:proofErr w:type="spellEnd"/>
+      <w:r>
+        <w:rPr>
+          <w:rFonts w:ascii="Courier New" w:hAnsi="Courier New" w:cs="Courier New"/>
+        </w:rPr>
+        <w:t>" with your language of choice</w:t>
+      </w:r>
+      <w:r>
+        <w:rPr>
+          <w:rFonts w:ascii="Courier New" w:hAnsi="Courier New" w:cs="Courier New"/>
+        </w:rPr>
         <w:br/>
-        <w:t>CultureInfo cultureOverride = new CultureInfo("fr");</w:t>
-      </w:r>
+      </w:r>
+      <w:proofErr w:type="spellStart"/>
       <w:r>
         <w:rPr>
           <w:rFonts w:ascii="Courier New" w:hAnsi="Courier New" w:cs="Courier New"/>
         </w:rPr>
+        <w:t>CultureInfo</w:t>
+      </w:r>
+      <w:proofErr w:type="spellEnd"/>
+      <w:r>
+        <w:rPr>
+          <w:rFonts w:ascii="Courier New" w:hAnsi="Courier New" w:cs="Courier New"/>
+        </w:rPr>
+        <w:t xml:space="preserve"> </w:t>
+      </w:r>
+      <w:proofErr w:type="spellStart"/>
+      <w:r>
+        <w:rPr>
+          <w:rFonts w:ascii="Courier New" w:hAnsi="Courier New" w:cs="Courier New"/>
+        </w:rPr>
+        <w:t>cultureOverride</w:t>
+      </w:r>
+      <w:proofErr w:type="spellEnd"/>
+      <w:r>
+        <w:rPr>
+          <w:rFonts w:ascii="Courier New" w:hAnsi="Courier New" w:cs="Courier New"/>
+        </w:rPr>
+        <w:t xml:space="preserve"> = new </w:t>
+      </w:r>
+      <w:proofErr w:type="spellStart"/>
+      <w:r>
+        <w:rPr>
+          <w:rFonts w:ascii="Courier New" w:hAnsi="Courier New" w:cs="Courier New"/>
+        </w:rPr>
+        <w:t>CultureInfo</w:t>
+      </w:r>
+      <w:proofErr w:type="spellEnd"/>
+      <w:r>
+        <w:rPr>
+          <w:rFonts w:ascii="Courier New" w:hAnsi="Courier New" w:cs="Courier New"/>
+        </w:rPr>
+        <w:t>("</w:t>
+      </w:r>
+      <w:proofErr w:type="spellStart"/>
+      <w:r>
+        <w:rPr>
+          <w:rFonts w:ascii="Courier New" w:hAnsi="Courier New" w:cs="Courier New"/>
+        </w:rPr>
+        <w:t>fr</w:t>
+      </w:r>
+      <w:proofErr w:type="spellEnd"/>
+      <w:r>
+        <w:rPr>
+          <w:rFonts w:ascii="Courier New" w:hAnsi="Courier New" w:cs="Courier New"/>
+        </w:rPr>
+        <w:t>");</w:t>
+      </w:r>
+      <w:r>
+        <w:rPr>
+          <w:rFonts w:ascii="Courier New" w:hAnsi="Courier New" w:cs="Courier New"/>
+        </w:rPr>
         <w:br/>
-        <w:t>Thread.CurrentThread.CurrentUICulture = cultureOverride;</w:t>
-      </w:r>
+      </w:r>
+      <w:proofErr w:type="spellStart"/>
       <w:r>
         <w:rPr>
           <w:rFonts w:ascii="Courier New" w:hAnsi="Courier New" w:cs="Courier New"/>
         </w:rPr>
+        <w:t>Thread.CurrentThread.CurrentUICulture</w:t>
+      </w:r>
+      <w:proofErr w:type="spellEnd"/>
+      <w:r>
+        <w:rPr>
+          <w:rFonts w:ascii="Courier New" w:hAnsi="Courier New" w:cs="Courier New"/>
+        </w:rPr>
+        <w:t xml:space="preserve"> = </w:t>
+      </w:r>
+      <w:proofErr w:type="spellStart"/>
+      <w:r>
+        <w:rPr>
+          <w:rFonts w:ascii="Courier New" w:hAnsi="Courier New" w:cs="Courier New"/>
+        </w:rPr>
+        <w:t>cultureOverride</w:t>
+      </w:r>
+      <w:proofErr w:type="spellEnd"/>
+      <w:r>
+        <w:rPr>
+          <w:rFonts w:ascii="Courier New" w:hAnsi="Courier New" w:cs="Courier New"/>
+        </w:rPr>
+        <w:t>;</w:t>
+      </w:r>
+      <w:r>
+        <w:rPr>
+          <w:rFonts w:ascii="Courier New" w:hAnsi="Courier New" w:cs="Courier New"/>
+        </w:rPr>
         <w:br/>
-        <w:t>Thread.CurrentThread.CurrentCulture = cultureOverride;</w:t>
+      </w:r>
+      <w:proofErr w:type="spellStart"/>
+      <w:r>
+        <w:rPr>
+          <w:rFonts w:ascii="Courier New" w:hAnsi="Courier New" w:cs="Courier New"/>
+        </w:rPr>
+        <w:t>Thread.CurrentThread.CurrentCulture</w:t>
+      </w:r>
+      <w:proofErr w:type="spellEnd"/>
+      <w:r>
+        <w:rPr>
+          <w:rFonts w:ascii="Courier New" w:hAnsi="Courier New" w:cs="Courier New"/>
+        </w:rPr>
+        <w:t xml:space="preserve"> = </w:t>
+      </w:r>
+      <w:proofErr w:type="spellStart"/>
+      <w:r>
+        <w:rPr>
+          <w:rFonts w:ascii="Courier New" w:hAnsi="Courier New" w:cs="Courier New"/>
+        </w:rPr>
+        <w:t>cultureOverride</w:t>
+      </w:r>
+      <w:proofErr w:type="spellEnd"/>
+      <w:r>
+        <w:rPr>
+          <w:rFonts w:ascii="Courier New" w:hAnsi="Courier New" w:cs="Courier New"/>
+        </w:rPr>
+        <w:t>;</w:t>
       </w:r>
     </w:p>
     <w:p>
@@ -12380,8 +13268,8 @@
     </w:p>
     <w:p/>
     <w:sectPr>
-      <w:headerReference w:type="default" r:id="rId34"/>
-      <w:footerReference w:type="default" r:id="rId35"/>
+      <w:headerReference w:type="default" r:id="rId36"/>
+      <w:footerReference w:type="default" r:id="rId37"/>
       <w:pgSz w:w="11906" w:h="16838"/>
       <w:pgMar w:top="1276" w:right="1016" w:bottom="709" w:left="851" w:header="540" w:footer="413" w:gutter="0"/>
       <w:cols w:space="708"/>
@@ -12447,27 +13335,14 @@
     <w:r>
       <w:t xml:space="preserve"> of </w:t>
     </w:r>
-    <w:r>
-      <w:fldChar w:fldCharType="begin"/>
-    </w:r>
-    <w:r>
-      <w:instrText xml:space="preserve"> NUMPAGES   \* MERGEFORMAT </w:instrText>
-    </w:r>
-    <w:r>
-      <w:fldChar w:fldCharType="separate"/>
-    </w:r>
-    <w:r>
-      <w:rPr>
-        <w:noProof/>
-      </w:rPr>
-      <w:t>27</w:t>
-    </w:r>
-    <w:r>
-      <w:rPr>
-        <w:noProof/>
-      </w:rPr>
-      <w:fldChar w:fldCharType="end"/>
-    </w:r>
+    <w:fldSimple w:instr=" NUMPAGES   \* MERGEFORMAT ">
+      <w:r>
+        <w:rPr>
+          <w:noProof/>
+        </w:rPr>
+        <w:t>27</w:t>
+      </w:r>
+    </w:fldSimple>
   </w:p>
 </w:ftr>
 </file>
@@ -15781,7 +16656,7 @@
 </file>
 
 <file path=customXml/itemProps1.xml><?xml version="1.0" encoding="utf-8"?>
-<ds:datastoreItem xmlns:ds="http://schemas.openxmlformats.org/officeDocument/2006/customXml" ds:itemID="{C6DF01C1-DF98-4367-8741-9B732833DBFA}">
+<ds:datastoreItem xmlns:ds="http://schemas.openxmlformats.org/officeDocument/2006/customXml" ds:itemID="{F59341CA-3E63-47CC-A258-97367F08F9B0}">
   <ds:schemaRefs>
     <ds:schemaRef ds:uri="http://schemas.openxmlformats.org/officeDocument/2006/bibliography"/>
   </ds:schemaRefs>

--- a/Documentation/SoniFight-user-guide.docx
+++ b/Documentation/SoniFight-user-guide.docx
@@ -142,7 +142,7 @@
           <w:r>
             <w:fldChar w:fldCharType="separate"/>
           </w:r>
-          <w:hyperlink w:anchor="_Toc496826497" w:history="1">
+          <w:hyperlink w:anchor="_Toc497059514" w:history="1">
             <w:r>
               <w:rPr>
                 <w:rStyle w:val="Hyperlink"/>
@@ -169,7 +169,7 @@
                 <w:noProof/>
                 <w:webHidden/>
               </w:rPr>
-              <w:instrText xml:space="preserve"> PAGEREF _Toc496826497 \h </w:instrText>
+              <w:instrText xml:space="preserve"> PAGEREF _Toc497059514 \h </w:instrText>
             </w:r>
             <w:r>
               <w:rPr>
@@ -212,7 +212,7 @@
               <w:lang w:val="en-US"/>
             </w:rPr>
           </w:pPr>
-          <w:hyperlink w:anchor="_Toc496826498" w:history="1">
+          <w:hyperlink w:anchor="_Toc497059515" w:history="1">
             <w:r>
               <w:rPr>
                 <w:rStyle w:val="Hyperlink"/>
@@ -239,7 +239,7 @@
                 <w:noProof/>
                 <w:webHidden/>
               </w:rPr>
-              <w:instrText xml:space="preserve"> PAGEREF _Toc496826498 \h </w:instrText>
+              <w:instrText xml:space="preserve"> PAGEREF _Toc497059515 \h </w:instrText>
             </w:r>
             <w:r>
               <w:rPr>
@@ -282,7 +282,7 @@
               <w:lang w:val="en-US"/>
             </w:rPr>
           </w:pPr>
-          <w:hyperlink w:anchor="_Toc496826499" w:history="1">
+          <w:hyperlink w:anchor="_Toc497059516" w:history="1">
             <w:r>
               <w:rPr>
                 <w:rStyle w:val="Hyperlink"/>
@@ -309,7 +309,7 @@
                 <w:noProof/>
                 <w:webHidden/>
               </w:rPr>
-              <w:instrText xml:space="preserve"> PAGEREF _Toc496826499 \h </w:instrText>
+              <w:instrText xml:space="preserve"> PAGEREF _Toc497059516 \h </w:instrText>
             </w:r>
             <w:r>
               <w:rPr>
@@ -352,7 +352,7 @@
               <w:lang w:val="en-US"/>
             </w:rPr>
           </w:pPr>
-          <w:hyperlink w:anchor="_Toc496826500" w:history="1">
+          <w:hyperlink w:anchor="_Toc497059517" w:history="1">
             <w:r>
               <w:rPr>
                 <w:rStyle w:val="Hyperlink"/>
@@ -379,7 +379,7 @@
                 <w:noProof/>
                 <w:webHidden/>
               </w:rPr>
-              <w:instrText xml:space="preserve"> PAGEREF _Toc496826500 \h </w:instrText>
+              <w:instrText xml:space="preserve"> PAGEREF _Toc497059517 \h </w:instrText>
             </w:r>
             <w:r>
               <w:rPr>
@@ -399,7 +399,7 @@
                 <w:noProof/>
                 <w:webHidden/>
               </w:rPr>
-              <w:t>5</w:t>
+              <w:t>6</w:t>
             </w:r>
             <w:r>
               <w:rPr>
@@ -422,7 +422,7 @@
               <w:lang w:val="en-US"/>
             </w:rPr>
           </w:pPr>
-          <w:hyperlink w:anchor="_Toc496826501" w:history="1">
+          <w:hyperlink w:anchor="_Toc497059518" w:history="1">
             <w:r>
               <w:rPr>
                 <w:rStyle w:val="Hyperlink"/>
@@ -449,7 +449,7 @@
                 <w:noProof/>
                 <w:webHidden/>
               </w:rPr>
-              <w:instrText xml:space="preserve"> PAGEREF _Toc496826501 \h </w:instrText>
+              <w:instrText xml:space="preserve"> PAGEREF _Toc497059518 \h </w:instrText>
             </w:r>
             <w:r>
               <w:rPr>
@@ -469,7 +469,7 @@
                 <w:noProof/>
                 <w:webHidden/>
               </w:rPr>
-              <w:t>6</w:t>
+              <w:t>7</w:t>
             </w:r>
             <w:r>
               <w:rPr>
@@ -492,13 +492,13 @@
               <w:lang w:val="en-US"/>
             </w:rPr>
           </w:pPr>
-          <w:hyperlink w:anchor="_Toc496826502" w:history="1">
+          <w:hyperlink w:anchor="_Toc497059519" w:history="1">
             <w:r>
               <w:rPr>
                 <w:rStyle w:val="Hyperlink"/>
                 <w:noProof/>
               </w:rPr>
-              <w:t>6 User Interface Elements – Edit Tab</w:t>
+              <w:t>6 User Interface Elements – Edit Config Tab</w:t>
             </w:r>
             <w:r>
               <w:rPr>
@@ -519,7 +519,7 @@
                 <w:noProof/>
                 <w:webHidden/>
               </w:rPr>
-              <w:instrText xml:space="preserve"> PAGEREF _Toc496826502 \h </w:instrText>
+              <w:instrText xml:space="preserve"> PAGEREF _Toc497059519 \h </w:instrText>
             </w:r>
             <w:r>
               <w:rPr>
@@ -539,7 +539,7 @@
                 <w:noProof/>
                 <w:webHidden/>
               </w:rPr>
-              <w:t>7</w:t>
+              <w:t>8</w:t>
             </w:r>
             <w:r>
               <w:rPr>
@@ -562,7 +562,7 @@
               <w:lang w:val="en-US"/>
             </w:rPr>
           </w:pPr>
-          <w:hyperlink w:anchor="_Toc496826503" w:history="1">
+          <w:hyperlink w:anchor="_Toc497059520" w:history="1">
             <w:r>
               <w:rPr>
                 <w:rStyle w:val="Hyperlink"/>
@@ -589,7 +589,7 @@
                 <w:noProof/>
                 <w:webHidden/>
               </w:rPr>
-              <w:instrText xml:space="preserve"> PAGEREF _Toc496826503 \h </w:instrText>
+              <w:instrText xml:space="preserve"> PAGEREF _Toc497059520 \h </w:instrText>
             </w:r>
             <w:r>
               <w:rPr>
@@ -609,7 +609,7 @@
                 <w:noProof/>
                 <w:webHidden/>
               </w:rPr>
-              <w:t>7</w:t>
+              <w:t>8</w:t>
             </w:r>
             <w:r>
               <w:rPr>
@@ -632,7 +632,7 @@
               <w:lang w:val="en-US"/>
             </w:rPr>
           </w:pPr>
-          <w:hyperlink w:anchor="_Toc496826504" w:history="1">
+          <w:hyperlink w:anchor="_Toc497059521" w:history="1">
             <w:r>
               <w:rPr>
                 <w:rStyle w:val="Hyperlink"/>
@@ -659,7 +659,7 @@
                 <w:noProof/>
                 <w:webHidden/>
               </w:rPr>
-              <w:instrText xml:space="preserve"> PAGEREF _Toc496826504 \h </w:instrText>
+              <w:instrText xml:space="preserve"> PAGEREF _Toc497059521 \h </w:instrText>
             </w:r>
             <w:r>
               <w:rPr>
@@ -679,7 +679,7 @@
                 <w:noProof/>
                 <w:webHidden/>
               </w:rPr>
-              <w:t>8</w:t>
+              <w:t>9</w:t>
             </w:r>
             <w:r>
               <w:rPr>
@@ -702,7 +702,7 @@
               <w:lang w:val="en-US"/>
             </w:rPr>
           </w:pPr>
-          <w:hyperlink w:anchor="_Toc496826505" w:history="1">
+          <w:hyperlink w:anchor="_Toc497059522" w:history="1">
             <w:r>
               <w:rPr>
                 <w:rStyle w:val="Hyperlink"/>
@@ -729,7 +729,7 @@
                 <w:noProof/>
                 <w:webHidden/>
               </w:rPr>
-              <w:instrText xml:space="preserve"> PAGEREF _Toc496826505 \h </w:instrText>
+              <w:instrText xml:space="preserve"> PAGEREF _Toc497059522 \h </w:instrText>
             </w:r>
             <w:r>
               <w:rPr>
@@ -749,7 +749,7 @@
                 <w:noProof/>
                 <w:webHidden/>
               </w:rPr>
-              <w:t>9</w:t>
+              <w:t>10</w:t>
             </w:r>
             <w:r>
               <w:rPr>
@@ -772,7 +772,7 @@
               <w:lang w:val="en-US"/>
             </w:rPr>
           </w:pPr>
-          <w:hyperlink w:anchor="_Toc496826506" w:history="1">
+          <w:hyperlink w:anchor="_Toc497059523" w:history="1">
             <w:r>
               <w:rPr>
                 <w:rStyle w:val="Hyperlink"/>
@@ -799,7 +799,7 @@
                 <w:noProof/>
                 <w:webHidden/>
               </w:rPr>
-              <w:instrText xml:space="preserve"> PAGEREF _Toc496826506 \h </w:instrText>
+              <w:instrText xml:space="preserve"> PAGEREF _Toc497059523 \h </w:instrText>
             </w:r>
             <w:r>
               <w:rPr>
@@ -819,7 +819,7 @@
                 <w:noProof/>
                 <w:webHidden/>
               </w:rPr>
-              <w:t>9</w:t>
+              <w:t>10</w:t>
             </w:r>
             <w:r>
               <w:rPr>
@@ -842,7 +842,7 @@
               <w:lang w:val="en-US"/>
             </w:rPr>
           </w:pPr>
-          <w:hyperlink w:anchor="_Toc496826507" w:history="1">
+          <w:hyperlink w:anchor="_Toc497059524" w:history="1">
             <w:r>
               <w:rPr>
                 <w:rStyle w:val="Hyperlink"/>
@@ -869,7 +869,7 @@
                 <w:noProof/>
                 <w:webHidden/>
               </w:rPr>
-              <w:instrText xml:space="preserve"> PAGEREF _Toc496826507 \h </w:instrText>
+              <w:instrText xml:space="preserve"> PAGEREF _Toc497059524 \h </w:instrText>
             </w:r>
             <w:r>
               <w:rPr>
@@ -889,7 +889,7 @@
                 <w:noProof/>
                 <w:webHidden/>
               </w:rPr>
-              <w:t>11</w:t>
+              <w:t>12</w:t>
             </w:r>
             <w:r>
               <w:rPr>
@@ -912,7 +912,7 @@
               <w:lang w:val="en-US"/>
             </w:rPr>
           </w:pPr>
-          <w:hyperlink w:anchor="_Toc496826508" w:history="1">
+          <w:hyperlink w:anchor="_Toc497059525" w:history="1">
             <w:r>
               <w:rPr>
                 <w:rStyle w:val="Hyperlink"/>
@@ -939,7 +939,7 @@
                 <w:noProof/>
                 <w:webHidden/>
               </w:rPr>
-              <w:instrText xml:space="preserve"> PAGEREF _Toc496826508 \h </w:instrText>
+              <w:instrText xml:space="preserve"> PAGEREF _Toc497059525 \h </w:instrText>
             </w:r>
             <w:r>
               <w:rPr>
@@ -959,7 +959,7 @@
                 <w:noProof/>
                 <w:webHidden/>
               </w:rPr>
-              <w:t>15</w:t>
+              <w:t>16</w:t>
             </w:r>
             <w:r>
               <w:rPr>
@@ -982,7 +982,7 @@
               <w:lang w:val="en-US"/>
             </w:rPr>
           </w:pPr>
-          <w:hyperlink w:anchor="_Toc496826509" w:history="1">
+          <w:hyperlink w:anchor="_Toc497059526" w:history="1">
             <w:r>
               <w:rPr>
                 <w:rStyle w:val="Hyperlink"/>
@@ -1009,7 +1009,7 @@
                 <w:noProof/>
                 <w:webHidden/>
               </w:rPr>
-              <w:instrText xml:space="preserve"> PAGEREF _Toc496826509 \h </w:instrText>
+              <w:instrText xml:space="preserve"> PAGEREF _Toc497059526 \h </w:instrText>
             </w:r>
             <w:r>
               <w:rPr>
@@ -1029,7 +1029,7 @@
                 <w:noProof/>
                 <w:webHidden/>
               </w:rPr>
-              <w:t>16</w:t>
+              <w:t>17</w:t>
             </w:r>
             <w:r>
               <w:rPr>
@@ -1052,7 +1052,7 @@
               <w:lang w:val="en-US"/>
             </w:rPr>
           </w:pPr>
-          <w:hyperlink w:anchor="_Toc496826510" w:history="1">
+          <w:hyperlink w:anchor="_Toc497059527" w:history="1">
             <w:r>
               <w:rPr>
                 <w:rStyle w:val="Hyperlink"/>
@@ -1079,7 +1079,7 @@
                 <w:noProof/>
                 <w:webHidden/>
               </w:rPr>
-              <w:instrText xml:space="preserve"> PAGEREF _Toc496826510 \h </w:instrText>
+              <w:instrText xml:space="preserve"> PAGEREF _Toc497059527 \h </w:instrText>
             </w:r>
             <w:r>
               <w:rPr>
@@ -1099,7 +1099,7 @@
                 <w:noProof/>
                 <w:webHidden/>
               </w:rPr>
-              <w:t>16</w:t>
+              <w:t>18</w:t>
             </w:r>
             <w:r>
               <w:rPr>
@@ -1122,7 +1122,7 @@
               <w:lang w:val="en-US"/>
             </w:rPr>
           </w:pPr>
-          <w:hyperlink w:anchor="_Toc496826511" w:history="1">
+          <w:hyperlink w:anchor="_Toc497059528" w:history="1">
             <w:r>
               <w:rPr>
                 <w:rStyle w:val="Hyperlink"/>
@@ -1149,7 +1149,7 @@
                 <w:noProof/>
                 <w:webHidden/>
               </w:rPr>
-              <w:instrText xml:space="preserve"> PAGEREF _Toc496826511 \h </w:instrText>
+              <w:instrText xml:space="preserve"> PAGEREF _Toc497059528 \h </w:instrText>
             </w:r>
             <w:r>
               <w:rPr>
@@ -1169,7 +1169,7 @@
                 <w:noProof/>
                 <w:webHidden/>
               </w:rPr>
-              <w:t>17</w:t>
+              <w:t>18</w:t>
             </w:r>
             <w:r>
               <w:rPr>
@@ -1192,7 +1192,7 @@
               <w:lang w:val="en-US"/>
             </w:rPr>
           </w:pPr>
-          <w:hyperlink w:anchor="_Toc496826512" w:history="1">
+          <w:hyperlink w:anchor="_Toc497059529" w:history="1">
             <w:r>
               <w:rPr>
                 <w:rStyle w:val="Hyperlink"/>
@@ -1219,7 +1219,7 @@
                 <w:noProof/>
                 <w:webHidden/>
               </w:rPr>
-              <w:instrText xml:space="preserve"> PAGEREF _Toc496826512 \h </w:instrText>
+              <w:instrText xml:space="preserve"> PAGEREF _Toc497059529 \h </w:instrText>
             </w:r>
             <w:r>
               <w:rPr>
@@ -1239,7 +1239,7 @@
                 <w:noProof/>
                 <w:webHidden/>
               </w:rPr>
-              <w:t>17</w:t>
+              <w:t>19</w:t>
             </w:r>
             <w:r>
               <w:rPr>
@@ -1262,7 +1262,7 @@
               <w:lang w:val="en-US"/>
             </w:rPr>
           </w:pPr>
-          <w:hyperlink w:anchor="_Toc496826513" w:history="1">
+          <w:hyperlink w:anchor="_Toc497059530" w:history="1">
             <w:r>
               <w:rPr>
                 <w:rStyle w:val="Hyperlink"/>
@@ -1289,7 +1289,7 @@
                 <w:noProof/>
                 <w:webHidden/>
               </w:rPr>
-              <w:instrText xml:space="preserve"> PAGEREF _Toc496826513 \h </w:instrText>
+              <w:instrText xml:space="preserve"> PAGEREF _Toc497059530 \h </w:instrText>
             </w:r>
             <w:r>
               <w:rPr>
@@ -1309,7 +1309,7 @@
                 <w:noProof/>
                 <w:webHidden/>
               </w:rPr>
-              <w:t>18</w:t>
+              <w:t>19</w:t>
             </w:r>
             <w:r>
               <w:rPr>
@@ -1332,7 +1332,7 @@
               <w:lang w:val="en-US"/>
             </w:rPr>
           </w:pPr>
-          <w:hyperlink w:anchor="_Toc496826514" w:history="1">
+          <w:hyperlink w:anchor="_Toc497059531" w:history="1">
             <w:r>
               <w:rPr>
                 <w:rStyle w:val="Hyperlink"/>
@@ -1359,7 +1359,7 @@
                 <w:noProof/>
                 <w:webHidden/>
               </w:rPr>
-              <w:instrText xml:space="preserve"> PAGEREF _Toc496826514 \h </w:instrText>
+              <w:instrText xml:space="preserve"> PAGEREF _Toc497059531 \h </w:instrText>
             </w:r>
             <w:r>
               <w:rPr>
@@ -1379,7 +1379,7 @@
                 <w:noProof/>
                 <w:webHidden/>
               </w:rPr>
-              <w:t>19</w:t>
+              <w:t>20</w:t>
             </w:r>
             <w:r>
               <w:rPr>
@@ -1402,7 +1402,7 @@
               <w:lang w:val="en-US"/>
             </w:rPr>
           </w:pPr>
-          <w:hyperlink w:anchor="_Toc496826515" w:history="1">
+          <w:hyperlink w:anchor="_Toc497059532" w:history="1">
             <w:r>
               <w:rPr>
                 <w:rStyle w:val="Hyperlink"/>
@@ -1429,7 +1429,7 @@
                 <w:noProof/>
                 <w:webHidden/>
               </w:rPr>
-              <w:instrText xml:space="preserve"> PAGEREF _Toc496826515 \h </w:instrText>
+              <w:instrText xml:space="preserve"> PAGEREF _Toc497059532 \h </w:instrText>
             </w:r>
             <w:r>
               <w:rPr>
@@ -1449,7 +1449,7 @@
                 <w:noProof/>
                 <w:webHidden/>
               </w:rPr>
-              <w:t>19</w:t>
+              <w:t>20</w:t>
             </w:r>
             <w:r>
               <w:rPr>
@@ -1472,7 +1472,7 @@
               <w:lang w:val="en-US"/>
             </w:rPr>
           </w:pPr>
-          <w:hyperlink w:anchor="_Toc496826516" w:history="1">
+          <w:hyperlink w:anchor="_Toc497059533" w:history="1">
             <w:r>
               <w:rPr>
                 <w:rStyle w:val="Hyperlink"/>
@@ -1499,7 +1499,7 @@
                 <w:noProof/>
                 <w:webHidden/>
               </w:rPr>
-              <w:instrText xml:space="preserve"> PAGEREF _Toc496826516 \h </w:instrText>
+              <w:instrText xml:space="preserve"> PAGEREF _Toc497059533 \h </w:instrText>
             </w:r>
             <w:r>
               <w:rPr>
@@ -1519,7 +1519,7 @@
                 <w:noProof/>
                 <w:webHidden/>
               </w:rPr>
-              <w:t>20</w:t>
+              <w:t>21</w:t>
             </w:r>
             <w:r>
               <w:rPr>
@@ -1542,7 +1542,7 @@
               <w:lang w:val="en-US"/>
             </w:rPr>
           </w:pPr>
-          <w:hyperlink w:anchor="_Toc496826517" w:history="1">
+          <w:hyperlink w:anchor="_Toc497059534" w:history="1">
             <w:r>
               <w:rPr>
                 <w:rStyle w:val="Hyperlink"/>
@@ -1569,7 +1569,7 @@
                 <w:noProof/>
                 <w:webHidden/>
               </w:rPr>
-              <w:instrText xml:space="preserve"> PAGEREF _Toc496826517 \h </w:instrText>
+              <w:instrText xml:space="preserve"> PAGEREF _Toc497059534 \h </w:instrText>
             </w:r>
             <w:r>
               <w:rPr>
@@ -1589,7 +1589,7 @@
                 <w:noProof/>
                 <w:webHidden/>
               </w:rPr>
-              <w:t>21</w:t>
+              <w:t>22</w:t>
             </w:r>
             <w:r>
               <w:rPr>
@@ -1612,7 +1612,7 @@
               <w:lang w:val="en-US"/>
             </w:rPr>
           </w:pPr>
-          <w:hyperlink w:anchor="_Toc496826518" w:history="1">
+          <w:hyperlink w:anchor="_Toc497059535" w:history="1">
             <w:r>
               <w:rPr>
                 <w:rStyle w:val="Hyperlink"/>
@@ -1639,7 +1639,7 @@
                 <w:noProof/>
                 <w:webHidden/>
               </w:rPr>
-              <w:instrText xml:space="preserve"> PAGEREF _Toc496826518 \h </w:instrText>
+              <w:instrText xml:space="preserve"> PAGEREF _Toc497059535 \h </w:instrText>
             </w:r>
             <w:r>
               <w:rPr>
@@ -1659,7 +1659,7 @@
                 <w:noProof/>
                 <w:webHidden/>
               </w:rPr>
-              <w:t>22</w:t>
+              <w:t>24</w:t>
             </w:r>
             <w:r>
               <w:rPr>
@@ -1682,7 +1682,7 @@
               <w:lang w:val="en-US"/>
             </w:rPr>
           </w:pPr>
-          <w:hyperlink w:anchor="_Toc496826519" w:history="1">
+          <w:hyperlink w:anchor="_Toc497059536" w:history="1">
             <w:r>
               <w:rPr>
                 <w:rStyle w:val="Hyperlink"/>
@@ -1709,7 +1709,7 @@
                 <w:noProof/>
                 <w:webHidden/>
               </w:rPr>
-              <w:instrText xml:space="preserve"> PAGEREF _Toc496826519 \h </w:instrText>
+              <w:instrText xml:space="preserve"> PAGEREF _Toc497059536 \h </w:instrText>
             </w:r>
             <w:r>
               <w:rPr>
@@ -1729,7 +1729,7 @@
                 <w:noProof/>
                 <w:webHidden/>
               </w:rPr>
-              <w:t>23</w:t>
+              <w:t>25</w:t>
             </w:r>
             <w:r>
               <w:rPr>
@@ -1752,7 +1752,7 @@
               <w:lang w:val="en-US"/>
             </w:rPr>
           </w:pPr>
-          <w:hyperlink w:anchor="_Toc496826520" w:history="1">
+          <w:hyperlink w:anchor="_Toc497059537" w:history="1">
             <w:r>
               <w:rPr>
                 <w:rStyle w:val="Hyperlink"/>
@@ -1779,7 +1779,7 @@
                 <w:noProof/>
                 <w:webHidden/>
               </w:rPr>
-              <w:instrText xml:space="preserve"> PAGEREF _Toc496826520 \h </w:instrText>
+              <w:instrText xml:space="preserve"> PAGEREF _Toc497059537 \h </w:instrText>
             </w:r>
             <w:r>
               <w:rPr>
@@ -1799,7 +1799,7 @@
                 <w:noProof/>
                 <w:webHidden/>
               </w:rPr>
-              <w:t>23</w:t>
+              <w:t>25</w:t>
             </w:r>
             <w:r>
               <w:rPr>
@@ -1822,7 +1822,7 @@
               <w:lang w:val="en-US"/>
             </w:rPr>
           </w:pPr>
-          <w:hyperlink w:anchor="_Toc496826521" w:history="1">
+          <w:hyperlink w:anchor="_Toc497059538" w:history="1">
             <w:r>
               <w:rPr>
                 <w:rStyle w:val="Hyperlink"/>
@@ -1849,7 +1849,7 @@
                 <w:noProof/>
                 <w:webHidden/>
               </w:rPr>
-              <w:instrText xml:space="preserve"> PAGEREF _Toc496826521 \h </w:instrText>
+              <w:instrText xml:space="preserve"> PAGEREF _Toc497059538 \h </w:instrText>
             </w:r>
             <w:r>
               <w:rPr>
@@ -1869,7 +1869,7 @@
                 <w:noProof/>
                 <w:webHidden/>
               </w:rPr>
-              <w:t>24</w:t>
+              <w:t>25</w:t>
             </w:r>
             <w:r>
               <w:rPr>
@@ -1892,7 +1892,7 @@
               <w:lang w:val="en-US"/>
             </w:rPr>
           </w:pPr>
-          <w:hyperlink w:anchor="_Toc496826522" w:history="1">
+          <w:hyperlink w:anchor="_Toc497059539" w:history="1">
             <w:r>
               <w:rPr>
                 <w:rStyle w:val="Hyperlink"/>
@@ -1919,7 +1919,7 @@
                 <w:noProof/>
                 <w:webHidden/>
               </w:rPr>
-              <w:instrText xml:space="preserve"> PAGEREF _Toc496826522 \h </w:instrText>
+              <w:instrText xml:space="preserve"> PAGEREF _Toc497059539 \h </w:instrText>
             </w:r>
             <w:r>
               <w:rPr>
@@ -1939,7 +1939,7 @@
                 <w:noProof/>
                 <w:webHidden/>
               </w:rPr>
-              <w:t>25</w:t>
+              <w:t>26</w:t>
             </w:r>
             <w:r>
               <w:rPr>
@@ -1962,7 +1962,7 @@
               <w:lang w:val="en-US"/>
             </w:rPr>
           </w:pPr>
-          <w:hyperlink w:anchor="_Toc496826523" w:history="1">
+          <w:hyperlink w:anchor="_Toc497059540" w:history="1">
             <w:r>
               <w:rPr>
                 <w:rStyle w:val="Hyperlink"/>
@@ -1989,7 +1989,7 @@
                 <w:noProof/>
                 <w:webHidden/>
               </w:rPr>
-              <w:instrText xml:space="preserve"> PAGEREF _Toc496826523 \h </w:instrText>
+              <w:instrText xml:space="preserve"> PAGEREF _Toc497059540 \h </w:instrText>
             </w:r>
             <w:r>
               <w:rPr>
@@ -2009,7 +2009,7 @@
                 <w:noProof/>
                 <w:webHidden/>
               </w:rPr>
-              <w:t>25</w:t>
+              <w:t>26</w:t>
             </w:r>
             <w:r>
               <w:rPr>
@@ -2032,7 +2032,7 @@
               <w:lang w:val="en-US"/>
             </w:rPr>
           </w:pPr>
-          <w:hyperlink w:anchor="_Toc496826524" w:history="1">
+          <w:hyperlink w:anchor="_Toc497059541" w:history="1">
             <w:r>
               <w:rPr>
                 <w:rStyle w:val="Hyperlink"/>
@@ -2059,7 +2059,7 @@
                 <w:noProof/>
                 <w:webHidden/>
               </w:rPr>
-              <w:instrText xml:space="preserve"> PAGEREF _Toc496826524 \h </w:instrText>
+              <w:instrText xml:space="preserve"> PAGEREF _Toc497059541 \h </w:instrText>
             </w:r>
             <w:r>
               <w:rPr>
@@ -2079,7 +2079,7 @@
                 <w:noProof/>
                 <w:webHidden/>
               </w:rPr>
-              <w:t>25</w:t>
+              <w:t>26</w:t>
             </w:r>
             <w:r>
               <w:rPr>
@@ -2102,7 +2102,7 @@
               <w:lang w:val="en-US"/>
             </w:rPr>
           </w:pPr>
-          <w:hyperlink w:anchor="_Toc496826525" w:history="1">
+          <w:hyperlink w:anchor="_Toc497059542" w:history="1">
             <w:r>
               <w:rPr>
                 <w:rStyle w:val="Hyperlink"/>
@@ -2129,7 +2129,7 @@
                 <w:noProof/>
                 <w:webHidden/>
               </w:rPr>
-              <w:instrText xml:space="preserve"> PAGEREF _Toc496826525 \h </w:instrText>
+              <w:instrText xml:space="preserve"> PAGEREF _Toc497059542 \h </w:instrText>
             </w:r>
             <w:r>
               <w:rPr>
@@ -2149,7 +2149,7 @@
                 <w:noProof/>
                 <w:webHidden/>
               </w:rPr>
-              <w:t>25</w:t>
+              <w:t>26</w:t>
             </w:r>
             <w:r>
               <w:rPr>
@@ -2172,7 +2172,7 @@
               <w:lang w:val="en-US"/>
             </w:rPr>
           </w:pPr>
-          <w:hyperlink w:anchor="_Toc496826526" w:history="1">
+          <w:hyperlink w:anchor="_Toc497059543" w:history="1">
             <w:r>
               <w:rPr>
                 <w:rStyle w:val="Hyperlink"/>
@@ -2199,7 +2199,7 @@
                 <w:noProof/>
                 <w:webHidden/>
               </w:rPr>
-              <w:instrText xml:space="preserve"> PAGEREF _Toc496826526 \h </w:instrText>
+              <w:instrText xml:space="preserve"> PAGEREF _Toc497059543 \h </w:instrText>
             </w:r>
             <w:r>
               <w:rPr>
@@ -2219,7 +2219,7 @@
                 <w:noProof/>
                 <w:webHidden/>
               </w:rPr>
-              <w:t>25</w:t>
+              <w:t>27</w:t>
             </w:r>
             <w:r>
               <w:rPr>
@@ -2242,7 +2242,7 @@
               <w:lang w:val="en-US"/>
             </w:rPr>
           </w:pPr>
-          <w:hyperlink w:anchor="_Toc496826527" w:history="1">
+          <w:hyperlink w:anchor="_Toc497059544" w:history="1">
             <w:r>
               <w:rPr>
                 <w:rStyle w:val="Hyperlink"/>
@@ -2269,7 +2269,7 @@
                 <w:noProof/>
                 <w:webHidden/>
               </w:rPr>
-              <w:instrText xml:space="preserve"> PAGEREF _Toc496826527 \h </w:instrText>
+              <w:instrText xml:space="preserve"> PAGEREF _Toc497059544 \h </w:instrText>
             </w:r>
             <w:r>
               <w:rPr>
@@ -2289,7 +2289,7 @@
                 <w:noProof/>
                 <w:webHidden/>
               </w:rPr>
-              <w:t>26</w:t>
+              <w:t>27</w:t>
             </w:r>
             <w:r>
               <w:rPr>
@@ -2312,7 +2312,7 @@
               <w:lang w:val="en-US"/>
             </w:rPr>
           </w:pPr>
-          <w:hyperlink w:anchor="_Toc496826528" w:history="1">
+          <w:hyperlink w:anchor="_Toc497059545" w:history="1">
             <w:r>
               <w:rPr>
                 <w:rStyle w:val="Hyperlink"/>
@@ -2339,7 +2339,7 @@
                 <w:noProof/>
                 <w:webHidden/>
               </w:rPr>
-              <w:instrText xml:space="preserve"> PAGEREF _Toc496826528 \h </w:instrText>
+              <w:instrText xml:space="preserve"> PAGEREF _Toc497059545 \h </w:instrText>
             </w:r>
             <w:r>
               <w:rPr>
@@ -2359,7 +2359,7 @@
                 <w:noProof/>
                 <w:webHidden/>
               </w:rPr>
-              <w:t>26</w:t>
+              <w:t>27</w:t>
             </w:r>
             <w:r>
               <w:rPr>
@@ -2382,7 +2382,7 @@
               <w:lang w:val="en-US"/>
             </w:rPr>
           </w:pPr>
-          <w:hyperlink w:anchor="_Toc496826529" w:history="1">
+          <w:hyperlink w:anchor="_Toc497059546" w:history="1">
             <w:r>
               <w:rPr>
                 <w:rStyle w:val="Hyperlink"/>
@@ -2409,7 +2409,7 @@
                 <w:noProof/>
                 <w:webHidden/>
               </w:rPr>
-              <w:instrText xml:space="preserve"> PAGEREF _Toc496826529 \h </w:instrText>
+              <w:instrText xml:space="preserve"> PAGEREF _Toc497059546 \h </w:instrText>
             </w:r>
             <w:r>
               <w:rPr>
@@ -2429,7 +2429,7 @@
                 <w:noProof/>
                 <w:webHidden/>
               </w:rPr>
-              <w:t>26</w:t>
+              <w:t>27</w:t>
             </w:r>
             <w:r>
               <w:rPr>
@@ -2452,7 +2452,7 @@
               <w:lang w:val="en-US"/>
             </w:rPr>
           </w:pPr>
-          <w:hyperlink w:anchor="_Toc496826530" w:history="1">
+          <w:hyperlink w:anchor="_Toc497059547" w:history="1">
             <w:r>
               <w:rPr>
                 <w:rStyle w:val="Hyperlink"/>
@@ -2479,7 +2479,7 @@
                 <w:noProof/>
                 <w:webHidden/>
               </w:rPr>
-              <w:instrText xml:space="preserve"> PAGEREF _Toc496826530 \h </w:instrText>
+              <w:instrText xml:space="preserve"> PAGEREF _Toc497059547 \h </w:instrText>
             </w:r>
             <w:r>
               <w:rPr>
@@ -2499,7 +2499,7 @@
                 <w:noProof/>
                 <w:webHidden/>
               </w:rPr>
-              <w:t>26</w:t>
+              <w:t>28</w:t>
             </w:r>
             <w:r>
               <w:rPr>
@@ -2522,7 +2522,7 @@
               <w:lang w:val="en-US"/>
             </w:rPr>
           </w:pPr>
-          <w:hyperlink w:anchor="_Toc496826531" w:history="1">
+          <w:hyperlink w:anchor="_Toc497059548" w:history="1">
             <w:r>
               <w:rPr>
                 <w:rStyle w:val="Hyperlink"/>
@@ -2549,7 +2549,7 @@
                 <w:noProof/>
                 <w:webHidden/>
               </w:rPr>
-              <w:instrText xml:space="preserve"> PAGEREF _Toc496826531 \h </w:instrText>
+              <w:instrText xml:space="preserve"> PAGEREF _Toc497059548 \h </w:instrText>
             </w:r>
             <w:r>
               <w:rPr>
@@ -2569,7 +2569,7 @@
                 <w:noProof/>
                 <w:webHidden/>
               </w:rPr>
-              <w:t>27</w:t>
+              <w:t>28</w:t>
             </w:r>
             <w:r>
               <w:rPr>
@@ -2592,7 +2592,7 @@
               <w:lang w:val="en-US"/>
             </w:rPr>
           </w:pPr>
-          <w:hyperlink w:anchor="_Toc496826532" w:history="1">
+          <w:hyperlink w:anchor="_Toc497059549" w:history="1">
             <w:r>
               <w:rPr>
                 <w:rStyle w:val="Hyperlink"/>
@@ -2619,7 +2619,7 @@
                 <w:noProof/>
                 <w:webHidden/>
               </w:rPr>
-              <w:instrText xml:space="preserve"> PAGEREF _Toc496826532 \h </w:instrText>
+              <w:instrText xml:space="preserve"> PAGEREF _Toc497059549 \h </w:instrText>
             </w:r>
             <w:r>
               <w:rPr>
@@ -2639,7 +2639,7 @@
                 <w:noProof/>
                 <w:webHidden/>
               </w:rPr>
-              <w:t>27</w:t>
+              <w:t>28</w:t>
             </w:r>
             <w:r>
               <w:rPr>
@@ -2681,7 +2681,7 @@
         <w:pStyle w:val="Heading1"/>
         <w:spacing w:after="240"/>
       </w:pPr>
-      <w:bookmarkStart w:id="0" w:name="_Toc496826497"/>
+      <w:bookmarkStart w:id="0" w:name="_Toc497059514"/>
       <w:r>
         <w:lastRenderedPageBreak/>
         <w:t xml:space="preserve">1 </w:t>
@@ -3459,7 +3459,7 @@
         <w:pStyle w:val="Heading1"/>
         <w:spacing w:after="240"/>
       </w:pPr>
-      <w:bookmarkStart w:id="1" w:name="_Toc496826498"/>
+      <w:bookmarkStart w:id="1" w:name="_Toc497059515"/>
       <w:r>
         <w:lastRenderedPageBreak/>
         <w:t xml:space="preserve">2 </w:t>
@@ -3757,7 +3757,7 @@
         <w:pStyle w:val="Heading1"/>
         <w:spacing w:after="240"/>
       </w:pPr>
-      <w:bookmarkStart w:id="2" w:name="_Toc496826499"/>
+      <w:bookmarkStart w:id="2" w:name="_Toc497059516"/>
       <w:r>
         <w:t xml:space="preserve">3 </w:t>
       </w:r>
@@ -4270,7 +4270,6 @@
           <w:szCs w:val="28"/>
         </w:rPr>
       </w:pPr>
-      <w:bookmarkStart w:id="3" w:name="_Toc496826500"/>
       <w:r>
         <w:br w:type="page"/>
       </w:r>
@@ -4280,6 +4279,7 @@
         <w:pStyle w:val="Heading1"/>
         <w:spacing w:after="240"/>
       </w:pPr>
+      <w:bookmarkStart w:id="3" w:name="_Toc497059517"/>
       <w:r>
         <w:lastRenderedPageBreak/>
         <w:t xml:space="preserve">4 </w:t>
@@ -4409,6 +4409,7 @@
         <w:rPr>
           <w:rFonts w:ascii="Courier New" w:hAnsi="Courier New" w:cs="Courier New"/>
         </w:rPr>
+        <w:lastRenderedPageBreak/>
         <w:t>C:\SoniFight</w:t>
       </w:r>
     </w:p>
@@ -4460,7 +4461,6 @@
         <w:contextualSpacing/>
         <w:rPr>
           <w:rFonts w:ascii="Courier New" w:hAnsi="Courier New" w:cs="Courier New"/>
-          <w:lang w:val="fr-FR"/>
         </w:rPr>
       </w:pPr>
       <w:r>
@@ -4469,6 +4469,12 @@
           <w:lang w:val="fr-FR"/>
         </w:rPr>
         <w:t>│   SoniFight_64_bit.bat</w:t>
+      </w:r>
+      <w:r>
+        <w:rPr>
+          <w:rFonts w:ascii="Courier New" w:hAnsi="Courier New" w:cs="Courier New"/>
+        </w:rPr>
+        <w:t xml:space="preserve"> </w:t>
       </w:r>
     </w:p>
     <w:p>
@@ -4484,7 +4490,7 @@
         <w:rPr>
           <w:rFonts w:ascii="Courier New" w:hAnsi="Courier New" w:cs="Courier New"/>
         </w:rPr>
-        <w:t>│   SoniFight</w:t>
+        <w:t>└───32</w:t>
       </w:r>
       <w:r>
         <w:rPr>
@@ -4496,25 +4502,7 @@
         <w:rPr>
           <w:rFonts w:ascii="Courier New" w:hAnsi="Courier New" w:cs="Courier New"/>
         </w:rPr>
-        <w:t>User</w:t>
-      </w:r>
-      <w:r>
-        <w:rPr>
-          <w:rFonts w:ascii="Courier New" w:hAnsi="Courier New" w:cs="Courier New"/>
-        </w:rPr>
-        <w:t>_</w:t>
-      </w:r>
-      <w:r>
-        <w:rPr>
-          <w:rFonts w:ascii="Courier New" w:hAnsi="Courier New" w:cs="Courier New"/>
-        </w:rPr>
-        <w:t>Guide.pdf</w:t>
-      </w:r>
-      <w:r>
-        <w:rPr>
-          <w:rFonts w:ascii="Courier New" w:hAnsi="Courier New" w:cs="Courier New"/>
-        </w:rPr>
-        <w:t xml:space="preserve"> </w:t>
+        <w:t>bit</w:t>
       </w:r>
     </w:p>
     <w:p>
@@ -4530,19 +4518,7 @@
         <w:rPr>
           <w:rFonts w:ascii="Courier New" w:hAnsi="Courier New" w:cs="Courier New"/>
         </w:rPr>
-        <w:t>└───32</w:t>
-      </w:r>
-      <w:r>
-        <w:rPr>
-          <w:rFonts w:ascii="Courier New" w:hAnsi="Courier New" w:cs="Courier New"/>
-        </w:rPr>
-        <w:t>_</w:t>
-      </w:r>
-      <w:r>
-        <w:rPr>
-          <w:rFonts w:ascii="Courier New" w:hAnsi="Courier New" w:cs="Courier New"/>
-        </w:rPr>
-        <w:t>bit</w:t>
+        <w:t>│   ├───dolapi32.dll</w:t>
       </w:r>
     </w:p>
     <w:p>
@@ -4558,7 +4534,7 @@
         <w:rPr>
           <w:rFonts w:ascii="Courier New" w:hAnsi="Courier New" w:cs="Courier New"/>
         </w:rPr>
-        <w:t>│   ├───dolapi32.dll</w:t>
+        <w:t>│   ├───ikpFlac_32.dll</w:t>
       </w:r>
     </w:p>
     <w:p>
@@ -4574,7 +4550,7 @@
         <w:rPr>
           <w:rFonts w:ascii="Courier New" w:hAnsi="Courier New" w:cs="Courier New"/>
         </w:rPr>
-        <w:t>│   ├───ikpFlac_32.dll</w:t>
+        <w:t>│   ├───ikpMP#_32.dll</w:t>
       </w:r>
     </w:p>
     <w:p>
@@ -4590,7 +4566,7 @@
         <w:rPr>
           <w:rFonts w:ascii="Courier New" w:hAnsi="Courier New" w:cs="Courier New"/>
         </w:rPr>
-        <w:t>│   ├───ikpMP#_32.dll</w:t>
+        <w:t>│   ├───irrKlang.NET4.dll</w:t>
       </w:r>
     </w:p>
     <w:p>
@@ -4606,7 +4582,7 @@
         <w:rPr>
           <w:rFonts w:ascii="Courier New" w:hAnsi="Courier New" w:cs="Courier New"/>
         </w:rPr>
-        <w:t>│   ├───irrKlang.NET4.dll</w:t>
+        <w:t>│   ├───nvdaControllerClient32.dll</w:t>
       </w:r>
     </w:p>
     <w:p>
@@ -4622,7 +4598,7 @@
         <w:rPr>
           <w:rFonts w:ascii="Courier New" w:hAnsi="Courier New" w:cs="Courier New"/>
         </w:rPr>
-        <w:t>│   ├───nvdaControllerClient32.dll</w:t>
+        <w:t>│   ├───SAAPI32.dll</w:t>
       </w:r>
     </w:p>
     <w:p>
@@ -4638,7 +4614,7 @@
         <w:rPr>
           <w:rFonts w:ascii="Courier New" w:hAnsi="Courier New" w:cs="Courier New"/>
         </w:rPr>
-        <w:t>│   ├───SAAPI32.dll</w:t>
+        <w:t>│   ├───PointerChainTester_x86.exe</w:t>
       </w:r>
     </w:p>
     <w:p>
@@ -4654,7 +4630,7 @@
         <w:rPr>
           <w:rFonts w:ascii="Courier New" w:hAnsi="Courier New" w:cs="Courier New"/>
         </w:rPr>
-        <w:t>│   ├───PointerChainTester_x86.exe</w:t>
+        <w:t>│   ├───SoniFight_x86.exe</w:t>
       </w:r>
     </w:p>
     <w:p>
@@ -4670,7 +4646,7 @@
         <w:rPr>
           <w:rFonts w:ascii="Courier New" w:hAnsi="Courier New" w:cs="Courier New"/>
         </w:rPr>
-        <w:t>│   ├───SoniFight_x86.exe</w:t>
+        <w:t>│   ├───Tolk.dll</w:t>
       </w:r>
     </w:p>
     <w:p>
@@ -4686,7 +4662,7 @@
         <w:rPr>
           <w:rFonts w:ascii="Courier New" w:hAnsi="Courier New" w:cs="Courier New"/>
         </w:rPr>
-        <w:t>│   ├───Tolk.dll</w:t>
+        <w:t>│   ├───TolkDotNet.dll</w:t>
       </w:r>
     </w:p>
     <w:p>
@@ -4702,7 +4678,7 @@
         <w:rPr>
           <w:rFonts w:ascii="Courier New" w:hAnsi="Courier New" w:cs="Courier New"/>
         </w:rPr>
-        <w:t>│   ├───TolkDotNet.dll</w:t>
+        <w:t>│   └───Configs</w:t>
       </w:r>
     </w:p>
     <w:p>
@@ -4718,7 +4694,28 @@
         <w:rPr>
           <w:rFonts w:ascii="Courier New" w:hAnsi="Courier New" w:cs="Courier New"/>
         </w:rPr>
-        <w:t>│   └───Configs</w:t>
+        <w:t>│   │</w:t>
+      </w:r>
+      <w:r>
+        <w:rPr>
+          <w:rFonts w:ascii="Courier New" w:hAnsi="Courier New" w:cs="Courier New"/>
+        </w:rPr>
+        <w:tab/>
+        <w:t xml:space="preserve">└───Mortal </w:t>
+      </w:r>
+      <w:proofErr w:type="spellStart"/>
+      <w:r>
+        <w:rPr>
+          <w:rFonts w:ascii="Courier New" w:hAnsi="Courier New" w:cs="Courier New"/>
+        </w:rPr>
+        <w:t>Kombat</w:t>
+      </w:r>
+      <w:proofErr w:type="spellEnd"/>
+      <w:r>
+        <w:rPr>
+          <w:rFonts w:ascii="Courier New" w:hAnsi="Courier New" w:cs="Courier New"/>
+        </w:rPr>
+        <w:t xml:space="preserve"> 9</w:t>
       </w:r>
     </w:p>
     <w:p>
@@ -4741,7 +4738,13 @@
           <w:rFonts w:ascii="Courier New" w:hAnsi="Courier New" w:cs="Courier New"/>
         </w:rPr>
         <w:tab/>
-        <w:t>├───01 - Ultra Street Fighter 4 Arcade Edition v2.0.0.93908</w:t>
+        <w:t>├───</w:t>
+      </w:r>
+      <w:r>
+        <w:rPr>
+          <w:rFonts w:ascii="Courier New" w:hAnsi="Courier New" w:cs="Courier New"/>
+        </w:rPr>
+        <w:t>Ultra Street Fighter 4 Arcade Edition v2.0.0.93908</w:t>
       </w:r>
     </w:p>
     <w:p>
@@ -4757,29 +4760,23 @@
         <w:rPr>
           <w:rFonts w:ascii="Courier New" w:hAnsi="Courier New" w:cs="Courier New"/>
         </w:rPr>
-        <w:t>│   │</w:t>
+        <w:t>│</w:t>
       </w:r>
       <w:r>
         <w:rPr>
           <w:rFonts w:ascii="Courier New" w:hAnsi="Courier New" w:cs="Courier New"/>
         </w:rPr>
         <w:tab/>
-        <w:t xml:space="preserve">└───02 - Mortal </w:t>
+        <w:t xml:space="preserve"> └───</w:t>
       </w:r>
       <w:proofErr w:type="spellStart"/>
       <w:r>
         <w:rPr>
           <w:rFonts w:ascii="Courier New" w:hAnsi="Courier New" w:cs="Courier New"/>
         </w:rPr>
-        <w:t>Kombat</w:t>
+        <w:t>fr</w:t>
       </w:r>
       <w:proofErr w:type="spellEnd"/>
-      <w:r>
-        <w:rPr>
-          <w:rFonts w:ascii="Courier New" w:hAnsi="Courier New" w:cs="Courier New"/>
-        </w:rPr>
-        <w:t xml:space="preserve"> 9</w:t>
-      </w:r>
     </w:p>
     <w:p>
       <w:pPr>
@@ -4794,23 +4791,15 @@
         <w:rPr>
           <w:rFonts w:ascii="Courier New" w:hAnsi="Courier New" w:cs="Courier New"/>
         </w:rPr>
-        <w:t>│</w:t>
+        <w:t xml:space="preserve">│    </w:t>
       </w:r>
       <w:r>
         <w:rPr>
           <w:rFonts w:ascii="Courier New" w:hAnsi="Courier New" w:cs="Courier New"/>
         </w:rPr>
         <w:tab/>
-        <w:t xml:space="preserve"> └───</w:t>
-      </w:r>
-      <w:proofErr w:type="spellStart"/>
-      <w:r>
-        <w:rPr>
-          <w:rFonts w:ascii="Courier New" w:hAnsi="Courier New" w:cs="Courier New"/>
-        </w:rPr>
-        <w:t>fr</w:t>
-      </w:r>
-      <w:proofErr w:type="spellEnd"/>
+        <w:t>└───SoniFight.resources.dll</w:t>
+      </w:r>
     </w:p>
     <w:p>
       <w:pPr>
@@ -4825,14 +4814,7 @@
         <w:rPr>
           <w:rFonts w:ascii="Courier New" w:hAnsi="Courier New" w:cs="Courier New"/>
         </w:rPr>
-        <w:t xml:space="preserve">│    </w:t>
-      </w:r>
-      <w:r>
-        <w:rPr>
-          <w:rFonts w:ascii="Courier New" w:hAnsi="Courier New" w:cs="Courier New"/>
-        </w:rPr>
-        <w:tab/>
-        <w:t>└───SoniFight.resources.dll</w:t>
+        <w:t>└───64_bit</w:t>
       </w:r>
     </w:p>
     <w:p>
@@ -4848,7 +4830,7 @@
         <w:rPr>
           <w:rFonts w:ascii="Courier New" w:hAnsi="Courier New" w:cs="Courier New"/>
         </w:rPr>
-        <w:t>└───64_bit</w:t>
+        <w:t>│   ├───dolapi64.dll</w:t>
       </w:r>
     </w:p>
     <w:p>
@@ -4864,7 +4846,7 @@
         <w:rPr>
           <w:rFonts w:ascii="Courier New" w:hAnsi="Courier New" w:cs="Courier New"/>
         </w:rPr>
-        <w:t>│   ├───dolapi64.dll</w:t>
+        <w:t>│   ├───ikpFlac_64.dll</w:t>
       </w:r>
     </w:p>
     <w:p>
@@ -4880,7 +4862,7 @@
         <w:rPr>
           <w:rFonts w:ascii="Courier New" w:hAnsi="Courier New" w:cs="Courier New"/>
         </w:rPr>
-        <w:t>│   ├───ikpFlac_64.dll</w:t>
+        <w:t>│   ├───ikpMP#_64.dll</w:t>
       </w:r>
     </w:p>
     <w:p>
@@ -4896,7 +4878,7 @@
         <w:rPr>
           <w:rFonts w:ascii="Courier New" w:hAnsi="Courier New" w:cs="Courier New"/>
         </w:rPr>
-        <w:t>│   ├───ikpMP#_64.dll</w:t>
+        <w:t>│   ├───irrKlang.NET4.dll</w:t>
       </w:r>
     </w:p>
     <w:p>
@@ -4912,7 +4894,7 @@
         <w:rPr>
           <w:rFonts w:ascii="Courier New" w:hAnsi="Courier New" w:cs="Courier New"/>
         </w:rPr>
-        <w:t>│   ├───irrKlang.NET4.dll</w:t>
+        <w:t>│   ├───nvdaControllerClient64.dll</w:t>
       </w:r>
     </w:p>
     <w:p>
@@ -4928,7 +4910,7 @@
         <w:rPr>
           <w:rFonts w:ascii="Courier New" w:hAnsi="Courier New" w:cs="Courier New"/>
         </w:rPr>
-        <w:t>│   ├───nvdaControllerClient64.dll</w:t>
+        <w:t>│   ├───SAAPI64.dll</w:t>
       </w:r>
     </w:p>
     <w:p>
@@ -4944,7 +4926,7 @@
         <w:rPr>
           <w:rFonts w:ascii="Courier New" w:hAnsi="Courier New" w:cs="Courier New"/>
         </w:rPr>
-        <w:t>│   ├───SAAPI64.dll</w:t>
+        <w:t>│   ├───PointerChainTester_x64.exe</w:t>
       </w:r>
     </w:p>
     <w:p>
@@ -4960,7 +4942,7 @@
         <w:rPr>
           <w:rFonts w:ascii="Courier New" w:hAnsi="Courier New" w:cs="Courier New"/>
         </w:rPr>
-        <w:t>│   ├───PointerChainTester_x64.exe</w:t>
+        <w:t>│   ├───SoniFight_x64.exe</w:t>
       </w:r>
     </w:p>
     <w:p>
@@ -4976,7 +4958,7 @@
         <w:rPr>
           <w:rFonts w:ascii="Courier New" w:hAnsi="Courier New" w:cs="Courier New"/>
         </w:rPr>
-        <w:t>│   ├───SoniFight_x64.exe</w:t>
+        <w:t>│   ├───Tolk.dll</w:t>
       </w:r>
     </w:p>
     <w:p>
@@ -4992,7 +4974,7 @@
         <w:rPr>
           <w:rFonts w:ascii="Courier New" w:hAnsi="Courier New" w:cs="Courier New"/>
         </w:rPr>
-        <w:t>│   ├───Tolk.dll</w:t>
+        <w:t>│   ├───TolkDotNet.dll</w:t>
       </w:r>
     </w:p>
     <w:p>
@@ -5008,7 +4990,7 @@
         <w:rPr>
           <w:rFonts w:ascii="Courier New" w:hAnsi="Courier New" w:cs="Courier New"/>
         </w:rPr>
-        <w:t>│   ├───TolkDotNet.dll</w:t>
+        <w:t>│   ├───Configs</w:t>
       </w:r>
     </w:p>
     <w:p>
@@ -5024,7 +5006,7 @@
         <w:rPr>
           <w:rFonts w:ascii="Courier New" w:hAnsi="Courier New" w:cs="Courier New"/>
         </w:rPr>
-        <w:t>│   ├───Configs</w:t>
+        <w:t>│   ├───01 - Ultra Street Fighter 4 Arcade Edition v2.0.0.93908</w:t>
       </w:r>
     </w:p>
     <w:p>
@@ -5040,7 +5022,7 @@
         <w:rPr>
           <w:rFonts w:ascii="Courier New" w:hAnsi="Courier New" w:cs="Courier New"/>
         </w:rPr>
-        <w:t>│   ├───01 - Ultra Street Fighter 4 Arcade Edition v2.0.0.93908</w:t>
+        <w:t>│   └───Configs</w:t>
       </w:r>
     </w:p>
     <w:p>
@@ -5056,7 +5038,26 @@
         <w:rPr>
           <w:rFonts w:ascii="Courier New" w:hAnsi="Courier New" w:cs="Courier New"/>
         </w:rPr>
-        <w:t>│   └───Configs</w:t>
+        <w:t>│</w:t>
+      </w:r>
+      <w:r>
+        <w:rPr>
+          <w:rFonts w:ascii="Courier New" w:hAnsi="Courier New" w:cs="Courier New"/>
+        </w:rPr>
+        <w:t xml:space="preserve">   </w:t>
+      </w:r>
+      <w:r>
+        <w:rPr>
+          <w:rFonts w:ascii="Courier New" w:hAnsi="Courier New" w:cs="Courier New"/>
+        </w:rPr>
+        <w:tab/>
+        <w:t>├───</w:t>
+      </w:r>
+      <w:r>
+        <w:rPr>
+          <w:rFonts w:ascii="Courier New" w:hAnsi="Courier New" w:cs="Courier New"/>
+        </w:rPr>
+        <w:t>Killer Instinct (Windows Store 64-bit)</w:t>
       </w:r>
     </w:p>
     <w:p>
@@ -5072,15 +5073,23 @@
         <w:rPr>
           <w:rFonts w:ascii="Courier New" w:hAnsi="Courier New" w:cs="Courier New"/>
         </w:rPr>
-        <w:t>│   │</w:t>
+        <w:t>│</w:t>
       </w:r>
       <w:r>
         <w:rPr>
           <w:rFonts w:ascii="Courier New" w:hAnsi="Courier New" w:cs="Courier New"/>
         </w:rPr>
         <w:tab/>
-        <w:t>├───03 – Killer Instinct (Windows Store edition)</w:t>
-      </w:r>
+        <w:t xml:space="preserve"> └───</w:t>
+      </w:r>
+      <w:proofErr w:type="spellStart"/>
+      <w:r>
+        <w:rPr>
+          <w:rFonts w:ascii="Courier New" w:hAnsi="Courier New" w:cs="Courier New"/>
+        </w:rPr>
+        <w:t>fr</w:t>
+      </w:r>
+      <w:proofErr w:type="spellEnd"/>
     </w:p>
     <w:p>
       <w:pPr>
@@ -5095,23 +5104,15 @@
         <w:rPr>
           <w:rFonts w:ascii="Courier New" w:hAnsi="Courier New" w:cs="Courier New"/>
         </w:rPr>
-        <w:t>│</w:t>
+        <w:t xml:space="preserve">│    </w:t>
       </w:r>
       <w:r>
         <w:rPr>
           <w:rFonts w:ascii="Courier New" w:hAnsi="Courier New" w:cs="Courier New"/>
         </w:rPr>
         <w:tab/>
-        <w:t xml:space="preserve"> └───</w:t>
-      </w:r>
-      <w:proofErr w:type="spellStart"/>
-      <w:r>
-        <w:rPr>
-          <w:rFonts w:ascii="Courier New" w:hAnsi="Courier New" w:cs="Courier New"/>
-        </w:rPr>
-        <w:t>fr</w:t>
-      </w:r>
-      <w:proofErr w:type="spellEnd"/>
+        <w:t>└───SoniFight.resources.dll</w:t>
+      </w:r>
     </w:p>
     <w:p>
       <w:pPr>
@@ -5126,15 +5127,109 @@
         <w:rPr>
           <w:rFonts w:ascii="Courier New" w:hAnsi="Courier New" w:cs="Courier New"/>
         </w:rPr>
-        <w:t xml:space="preserve">│    </w:t>
+        <w:t>└───</w:t>
       </w:r>
       <w:r>
         <w:rPr>
           <w:rFonts w:ascii="Courier New" w:hAnsi="Courier New" w:cs="Courier New"/>
         </w:rPr>
-        <w:tab/>
-        <w:t>└───SoniFight.resources.dll</w:t>
-      </w:r>
+        <w:t>Documentation</w:t>
+      </w:r>
+    </w:p>
+    <w:p>
+      <w:pPr>
+        <w:keepNext/>
+        <w:ind w:left="284"/>
+        <w:contextualSpacing/>
+        <w:rPr>
+          <w:rFonts w:ascii="Courier New" w:hAnsi="Courier New" w:cs="Courier New"/>
+        </w:rPr>
+      </w:pPr>
+      <w:r>
+        <w:rPr>
+          <w:rFonts w:ascii="Courier New" w:hAnsi="Courier New" w:cs="Courier New"/>
+        </w:rPr>
+        <w:t xml:space="preserve">│   </w:t>
+      </w:r>
+      <w:r>
+        <w:rPr>
+          <w:rFonts w:ascii="Courier New" w:hAnsi="Courier New" w:cs="Courier New"/>
+        </w:rPr>
+        <w:t>├───</w:t>
+      </w:r>
+      <w:r>
+        <w:rPr>
+          <w:rFonts w:ascii="Courier New" w:hAnsi="Courier New" w:cs="Courier New"/>
+        </w:rPr>
+        <w:t>SoniFight_User_Guide.pdf</w:t>
+      </w:r>
+    </w:p>
+    <w:p>
+      <w:pPr>
+        <w:keepNext/>
+        <w:ind w:left="284"/>
+        <w:contextualSpacing/>
+        <w:rPr>
+          <w:rFonts w:ascii="Courier New" w:hAnsi="Courier New" w:cs="Courier New"/>
+        </w:rPr>
+      </w:pPr>
+      <w:r>
+        <w:rPr>
+          <w:rFonts w:ascii="Courier New" w:hAnsi="Courier New" w:cs="Courier New"/>
+        </w:rPr>
+        <w:t>│   └───</w:t>
+      </w:r>
+      <w:r>
+        <w:rPr>
+          <w:rFonts w:ascii="Courier New" w:hAnsi="Courier New" w:cs="Courier New"/>
+        </w:rPr>
+        <w:t>SoniFight_User_Guide.html</w:t>
+      </w:r>
+    </w:p>
+    <w:p>
+      <w:pPr>
+        <w:keepNext/>
+        <w:contextualSpacing/>
+        <w:rPr>
+          <w:rFonts w:ascii="Courier New" w:hAnsi="Courier New" w:cs="Courier New"/>
+        </w:rPr>
+      </w:pPr>
+      <w:r>
+        <w:rPr>
+          <w:rFonts w:ascii="Courier New" w:hAnsi="Courier New" w:cs="Courier New"/>
+        </w:rPr>
+        <w:t xml:space="preserve">  </w:t>
+      </w:r>
+      <w:r>
+        <w:rPr>
+          <w:rFonts w:ascii="Courier New" w:hAnsi="Courier New" w:cs="Courier New"/>
+        </w:rPr>
+        <w:t>│</w:t>
+      </w:r>
+      <w:r>
+        <w:rPr>
+          <w:rFonts w:ascii="Courier New" w:hAnsi="Courier New" w:cs="Courier New"/>
+        </w:rPr>
+        <w:t xml:space="preserve">       └───</w:t>
+      </w:r>
+      <w:proofErr w:type="spellStart"/>
+      <w:r>
+        <w:rPr>
+          <w:rFonts w:ascii="Courier New" w:hAnsi="Courier New" w:cs="Courier New"/>
+        </w:rPr>
+        <w:t>SoniFight_User_Guide_files</w:t>
+      </w:r>
+      <w:proofErr w:type="spellEnd"/>
+    </w:p>
+    <w:p>
+      <w:pPr>
+        <w:keepNext/>
+        <w:ind w:left="284"/>
+        <w:contextualSpacing/>
+        <w:rPr>
+          <w:rFonts w:ascii="Courier New" w:hAnsi="Courier New" w:cs="Courier New"/>
+        </w:rPr>
+      </w:pPr>
     </w:p>
     <w:p>
       <w:pPr>
@@ -5168,75 +5263,75 @@
     </w:p>
     <w:p>
       <w:r>
+        <w:t xml:space="preserve">Inside each </w:t>
+      </w:r>
+      <w:r>
+        <w:rPr>
+          <w:b/>
+        </w:rPr>
+        <w:t>32_bit</w:t>
+      </w:r>
+      <w:r>
+        <w:t xml:space="preserve"> and </w:t>
+      </w:r>
+      <w:r>
+        <w:rPr>
+          <w:b/>
+        </w:rPr>
+        <w:t>64_bit</w:t>
+      </w:r>
+      <w:r>
+        <w:t xml:space="preserve"> folder for the respective SoniFight versions, t</w:t>
+      </w:r>
+      <w:r>
+        <w:t xml:space="preserve">he </w:t>
+      </w:r>
+      <w:r>
+        <w:rPr>
+          <w:b/>
+        </w:rPr>
+        <w:t xml:space="preserve">Configs </w:t>
+      </w:r>
+      <w:r>
+        <w:t>folder contains game</w:t>
+      </w:r>
+      <w:r>
+        <w:t xml:space="preserve"> </w:t>
+      </w:r>
+      <w:r>
+        <w:t>subfolders</w:t>
+      </w:r>
+      <w:r>
+        <w:t xml:space="preserve"> </w:t>
+      </w:r>
+      <w:r>
+        <w:t xml:space="preserve">for each </w:t>
+      </w:r>
+      <w:r>
+        <w:t xml:space="preserve">separate </w:t>
+      </w:r>
+      <w:r>
+        <w:t xml:space="preserve">game which contain the </w:t>
+      </w:r>
+      <w:r>
+        <w:rPr>
+          <w:b/>
+        </w:rPr>
+        <w:t>config.xml</w:t>
+      </w:r>
+      <w:r>
+        <w:t xml:space="preserve"> for that game along with</w:t>
+      </w:r>
+      <w:r>
+        <w:t xml:space="preserve"> </w:t>
+      </w:r>
+      <w:r>
+        <w:t>any related audio samples.</w:t>
+      </w:r>
+    </w:p>
+    <w:p>
+      <w:r>
         <w:lastRenderedPageBreak/>
-        <w:t xml:space="preserve">Inside each </w:t>
-      </w:r>
-      <w:r>
-        <w:rPr>
-          <w:b/>
-        </w:rPr>
-        <w:t>32_bit</w:t>
-      </w:r>
-      <w:r>
-        <w:t xml:space="preserve"> and </w:t>
-      </w:r>
-      <w:r>
-        <w:rPr>
-          <w:b/>
-        </w:rPr>
-        <w:t>64_bit</w:t>
-      </w:r>
-      <w:r>
-        <w:t xml:space="preserve"> folder for the respective SoniFight versions, t</w:t>
-      </w:r>
-      <w:r>
-        <w:t xml:space="preserve">he </w:t>
-      </w:r>
-      <w:r>
-        <w:rPr>
-          <w:b/>
-        </w:rPr>
-        <w:t xml:space="preserve">Configs </w:t>
-      </w:r>
-      <w:r>
-        <w:t>folder contains game</w:t>
-      </w:r>
-      <w:r>
-        <w:t xml:space="preserve"> </w:t>
-      </w:r>
-      <w:r>
-        <w:t>subfolders</w:t>
-      </w:r>
-      <w:r>
-        <w:t xml:space="preserve"> </w:t>
-      </w:r>
-      <w:r>
-        <w:t xml:space="preserve">for each </w:t>
-      </w:r>
-      <w:r>
-        <w:t xml:space="preserve">separate </w:t>
-      </w:r>
-      <w:r>
-        <w:t xml:space="preserve">game which contain the </w:t>
-      </w:r>
-      <w:r>
-        <w:rPr>
-          <w:b/>
-        </w:rPr>
-        <w:t>config.xml</w:t>
-      </w:r>
-      <w:r>
-        <w:t xml:space="preserve"> for that game along with</w:t>
-      </w:r>
-      <w:r>
-        <w:t xml:space="preserve"> </w:t>
-      </w:r>
-      <w:r>
-        <w:t>any related audio samples.</w:t>
-      </w:r>
-    </w:p>
-    <w:p>
-      <w:r>
         <w:t>Please note that while SoniFight does not explicitly disable the use of relative paths, i</w:t>
       </w:r>
       <w:r>
@@ -5269,7 +5364,7 @@
         <w:pStyle w:val="Heading1"/>
         <w:spacing w:after="240"/>
       </w:pPr>
-      <w:bookmarkStart w:id="4" w:name="_Toc496826501"/>
+      <w:bookmarkStart w:id="4" w:name="_Toc497059518"/>
       <w:r>
         <w:t xml:space="preserve">5 </w:t>
       </w:r>
@@ -5591,40 +5686,43 @@
         <w:rPr>
           <w:b/>
         </w:rPr>
+        <w:t>Run Selected Config button</w:t>
+      </w:r>
+      <w:r>
+        <w:t xml:space="preserve"> – Runs the SoniFight software to enable additional sonification </w:t>
+      </w:r>
+      <w:r>
+        <w:t xml:space="preserve">as </w:t>
+      </w:r>
+      <w:r>
+        <w:t>specified in the selected game config. You do not need to launch the game process before clicking this as it will happily wait</w:t>
+      </w:r>
+      <w:r>
+        <w:t xml:space="preserve"> while</w:t>
+      </w:r>
+      <w:r>
+        <w:t xml:space="preserve"> attempting to connect to the</w:t>
+      </w:r>
+      <w:r>
+        <w:t xml:space="preserve"> specified </w:t>
+      </w:r>
+      <w:r>
+        <w:t>process without issue.</w:t>
+      </w:r>
+      <w:r>
+        <w:t xml:space="preserve"> If you intend to or the config uses a screen reader for </w:t>
+      </w:r>
+      <w:proofErr w:type="spellStart"/>
+      <w:r>
+        <w:t>tolk</w:t>
+      </w:r>
+      <w:proofErr w:type="spellEnd"/>
+      <w:r>
+        <w:t xml:space="preserve">-based sonification then you should have that up and running before </w:t>
+      </w:r>
+      <w:r>
         <w:lastRenderedPageBreak/>
-        <w:t>Run Selected Config button</w:t>
-      </w:r>
-      <w:r>
-        <w:t xml:space="preserve"> – Runs the SoniFight software to enable additional sonification </w:t>
-      </w:r>
-      <w:r>
-        <w:t xml:space="preserve">as </w:t>
-      </w:r>
-      <w:r>
-        <w:t>specified in the selected game config. You do not need to launch the game process before clicking this as it will happily wait</w:t>
-      </w:r>
-      <w:r>
-        <w:t xml:space="preserve"> while</w:t>
-      </w:r>
-      <w:r>
-        <w:t xml:space="preserve"> attempting to connect to the</w:t>
-      </w:r>
-      <w:r>
-        <w:t xml:space="preserve"> specified </w:t>
-      </w:r>
-      <w:r>
-        <w:t>process without issue.</w:t>
-      </w:r>
-      <w:r>
-        <w:t xml:space="preserve"> If you intend to or the config uses a screen reader for </w:t>
-      </w:r>
-      <w:proofErr w:type="spellStart"/>
-      <w:r>
-        <w:t>tolk</w:t>
-      </w:r>
-      <w:proofErr w:type="spellEnd"/>
-      <w:r>
-        <w:t>-based sonification then you should have that up and running before electing to run the config so that that it can be found and used.</w:t>
+        <w:t>electing to run the config so that that it can be found and used.</w:t>
       </w:r>
       <w:r>
         <w:br/>
@@ -5739,7 +5837,7 @@
         <w:pStyle w:val="Heading1"/>
         <w:spacing w:after="240"/>
       </w:pPr>
-      <w:bookmarkStart w:id="5" w:name="_Toc496826502"/>
+      <w:bookmarkStart w:id="5" w:name="_Toc497059519"/>
       <w:r>
         <w:t xml:space="preserve">6 </w:t>
       </w:r>
@@ -5956,7 +6054,7 @@
       <w:pPr>
         <w:pStyle w:val="Heading2"/>
       </w:pPr>
-      <w:bookmarkStart w:id="6" w:name="_Toc496826503"/>
+      <w:bookmarkStart w:id="6" w:name="_Toc497059520"/>
       <w:r>
         <w:t xml:space="preserve">6.1 </w:t>
       </w:r>
@@ -6001,72 +6099,69 @@
         <w:t xml:space="preserve"> manually</w:t>
       </w:r>
       <w:r>
-        <w:t xml:space="preserve"> using a text editor, but great caution is advised as a single bad character in the wrong place will cause the config to </w:t>
-      </w:r>
+        <w:t xml:space="preserve"> using a text editor, but great caution is advised as a single bad character in the wrong place will cause the config to become ‘corrupted’ and unable to be </w:t>
+      </w:r>
+      <w:r>
+        <w:t>de-serialised.</w:t>
+      </w:r>
+      <w:r>
+        <w:t xml:space="preserve"> </w:t>
+      </w:r>
+      <w:r>
+        <w:t xml:space="preserve">Unless </w:t>
+      </w:r>
+      <w:proofErr w:type="gramStart"/>
+      <w:r>
+        <w:t>absolutely necessary</w:t>
+      </w:r>
+      <w:proofErr w:type="gramEnd"/>
+      <w:r>
+        <w:t>, it’s advised to leave the</w:t>
+      </w:r>
+      <w:r>
+        <w:t xml:space="preserve"> config modification to the SoniFight </w:t>
+      </w:r>
+      <w:r>
+        <w:t>software</w:t>
+      </w:r>
+      <w:r>
+        <w:t xml:space="preserve"> unless you’re confident you know precisely what you’re doing. </w:t>
+      </w:r>
+    </w:p>
+    <w:p>
+      <w:r>
+        <w:t>Clicking on the</w:t>
+      </w:r>
+      <w:r>
+        <w:t xml:space="preserve"> main</w:t>
+      </w:r>
+      <w:r>
+        <w:t xml:space="preserve"> </w:t>
+      </w:r>
+      <w:r>
+        <w:rPr>
+          <w:b/>
+          <w:i/>
+        </w:rPr>
+        <w:t xml:space="preserve">Watches </w:t>
+      </w:r>
+      <w:r>
+        <w:t xml:space="preserve">or </w:t>
+      </w:r>
+      <w:r>
+        <w:rPr>
+          <w:b/>
+          <w:i/>
+        </w:rPr>
+        <w:t xml:space="preserve">Triggers </w:t>
+      </w:r>
+      <w:r>
+        <w:t>nodes displays a brief description what they are.</w:t>
+      </w:r>
+    </w:p>
+    <w:p>
       <w:r>
         <w:lastRenderedPageBreak/>
-        <w:t xml:space="preserve">become ‘corrupted’ and unable to be </w:t>
-      </w:r>
-      <w:r>
-        <w:t>de-serialised.</w:t>
-      </w:r>
-      <w:r>
-        <w:t xml:space="preserve"> </w:t>
-      </w:r>
-      <w:r>
-        <w:t xml:space="preserve">Unless </w:t>
-      </w:r>
-      <w:proofErr w:type="gramStart"/>
-      <w:r>
-        <w:t>absolutely necessary</w:t>
-      </w:r>
-      <w:proofErr w:type="gramEnd"/>
-      <w:r>
-        <w:t>, it’s advised to leave the</w:t>
-      </w:r>
-      <w:r>
-        <w:t xml:space="preserve"> config modification to the SoniFight </w:t>
-      </w:r>
-      <w:r>
-        <w:t>software</w:t>
-      </w:r>
-      <w:r>
-        <w:t xml:space="preserve"> unless you’re confident you know precisely what you’re doing. </w:t>
-      </w:r>
-    </w:p>
-    <w:p>
-      <w:r>
-        <w:t>Clicking on the</w:t>
-      </w:r>
-      <w:r>
-        <w:t xml:space="preserve"> main</w:t>
-      </w:r>
-      <w:r>
-        <w:t xml:space="preserve"> </w:t>
-      </w:r>
-      <w:r>
-        <w:rPr>
-          <w:b/>
-          <w:i/>
-        </w:rPr>
-        <w:t xml:space="preserve">Watches </w:t>
-      </w:r>
-      <w:r>
-        <w:t xml:space="preserve">or </w:t>
-      </w:r>
-      <w:r>
-        <w:rPr>
-          <w:b/>
-          <w:i/>
-        </w:rPr>
-        <w:t xml:space="preserve">Triggers </w:t>
-      </w:r>
-      <w:r>
-        <w:t>nodes displays a brief description what they are.</w:t>
-      </w:r>
-    </w:p>
-    <w:p>
-      <w:r>
         <w:t>The numbered elements in the above figure are as follows</w:t>
       </w:r>
       <w:r>
@@ -6412,7 +6507,7 @@
       <w:pPr>
         <w:pStyle w:val="Heading2"/>
       </w:pPr>
-      <w:bookmarkStart w:id="7" w:name="_Toc496826504"/>
+      <w:bookmarkStart w:id="7" w:name="_Toc497059521"/>
       <w:r>
         <w:t xml:space="preserve">6.2 </w:t>
       </w:r>
@@ -6565,11 +6660,7 @@
         <w:t>f this value is 100 milliseconds then SoniFight will poll</w:t>
       </w:r>
       <w:r>
-        <w:t xml:space="preserve"> for </w:t>
-      </w:r>
-      <w:r>
-        <w:lastRenderedPageBreak/>
-        <w:t>changes</w:t>
+        <w:t xml:space="preserve"> for changes</w:t>
       </w:r>
       <w:r>
         <w:t xml:space="preserve"> 10 times per second</w:t>
@@ -6610,6 +6701,7 @@
         <w:rPr>
           <w:b/>
         </w:rPr>
+        <w:lastRenderedPageBreak/>
         <w:t>Clock Tick</w:t>
       </w:r>
       <w:r>
@@ -6865,7 +6957,7 @@
       <w:pPr>
         <w:pStyle w:val="Heading2"/>
       </w:pPr>
-      <w:bookmarkStart w:id="8" w:name="_Toc496826505"/>
+      <w:bookmarkStart w:id="8" w:name="_Toc497059522"/>
       <w:r>
         <w:t xml:space="preserve">6.3 </w:t>
       </w:r>
@@ -6930,7 +7022,7 @@
       <w:pPr>
         <w:pStyle w:val="Heading2"/>
       </w:pPr>
-      <w:bookmarkStart w:id="9" w:name="_Toc496826506"/>
+      <w:bookmarkStart w:id="9" w:name="_Toc497059523"/>
       <w:r>
         <w:t xml:space="preserve">6.4 </w:t>
       </w:r>
@@ -7019,101 +7111,181 @@
         <w:t xml:space="preserve">atch </w:t>
       </w:r>
       <w:r>
-        <w:t xml:space="preserve">itself is simply a few pieces of data that help to locate a memory address and the type of data that should be read from that memory address. However, the watch address isn’t a single value – as due to technologies such as Address Space Layout Randomization (ASLR) and the current state of memory usage on the </w:t>
+        <w:t>itself is simply a few pieces of data that help to locate a memory address and the type of data that should be read from that memory address. However, the watch address isn’t a single value – as due to technologies such as Address Space Layout Randomization (ASLR) and the current state of memory usage on the host machine, a single stored memory address would not be sufficient to consistently reproduce</w:t>
+      </w:r>
+      <w:r>
+        <w:t xml:space="preserve"> the</w:t>
+      </w:r>
+      <w:r>
+        <w:t xml:space="preserve"> location of a given </w:t>
+      </w:r>
+      <w:r>
+        <w:t>value of interest.</w:t>
+      </w:r>
+    </w:p>
+    <w:p>
+      <w:r>
+        <w:t>As such</w:t>
+      </w:r>
+      <w:r>
+        <w:t xml:space="preserve">, a watch must use a </w:t>
+      </w:r>
+      <w:r>
+        <w:t>kind</w:t>
+      </w:r>
+      <w:r>
+        <w:t xml:space="preserve"> of </w:t>
+      </w:r>
+      <w:r>
+        <w:rPr>
+          <w:b/>
+        </w:rPr>
+        <w:t>relative address</w:t>
+      </w:r>
+      <w:r>
+        <w:rPr>
+          <w:b/>
+          <w:i/>
+        </w:rPr>
+        <w:t xml:space="preserve"> </w:t>
+      </w:r>
+      <w:r>
+        <w:t xml:space="preserve">in the form of a </w:t>
+      </w:r>
+      <w:r>
+        <w:rPr>
+          <w:b/>
+          <w:i/>
+        </w:rPr>
+        <w:t xml:space="preserve">pointer </w:t>
+      </w:r>
+      <w:r>
+        <w:rPr>
+          <w:b/>
+          <w:i/>
+        </w:rPr>
+        <w:t>chain</w:t>
+      </w:r>
+      <w:r>
+        <w:t>. This is a series of ‘</w:t>
+      </w:r>
+      <w:r>
+        <w:t>hops</w:t>
+      </w:r>
+      <w:r>
+        <w:t>’, starting at where the game process is loaded into memory</w:t>
+      </w:r>
+      <w:r>
+        <w:t xml:space="preserve">, jumping to the next ‘hop’, reading the address at </w:t>
       </w:r>
       <w:r>
         <w:lastRenderedPageBreak/>
-        <w:t>host machine, a single stored memory address would not be sufficient to consistently reproduce</w:t>
-      </w:r>
-      <w:r>
-        <w:t xml:space="preserve"> the</w:t>
-      </w:r>
-      <w:r>
-        <w:t xml:space="preserve"> location of a given </w:t>
-      </w:r>
-      <w:r>
-        <w:t>value of interest.</w:t>
-      </w:r>
-    </w:p>
-    <w:p>
-      <w:r>
-        <w:t>As such</w:t>
-      </w:r>
-      <w:r>
-        <w:t xml:space="preserve">, a watch must use a </w:t>
-      </w:r>
-      <w:r>
-        <w:t>kind</w:t>
-      </w:r>
-      <w:r>
-        <w:t xml:space="preserve"> of </w:t>
-      </w:r>
-      <w:r>
-        <w:rPr>
-          <w:b/>
-        </w:rPr>
-        <w:t>relative address</w:t>
-      </w:r>
-      <w:r>
-        <w:rPr>
-          <w:b/>
-          <w:i/>
+        <w:t>that location and then repeating the same process until we get to the final hop which – which rather than containing a memory address will contain the</w:t>
+      </w:r>
+      <w:r>
+        <w:t xml:space="preserve"> value of interest such as the clock</w:t>
+      </w:r>
+      <w:r>
+        <w:t xml:space="preserve"> or a player’s health or ammo</w:t>
+      </w:r>
+      <w:r>
+        <w:t xml:space="preserve"> etc.</w:t>
+      </w:r>
+    </w:p>
+    <w:p>
+      <w:r>
+        <w:t xml:space="preserve">A </w:t>
+      </w:r>
+      <w:r>
+        <w:t>w</w:t>
+      </w:r>
+      <w:r>
+        <w:t>atch has the following user interface elements:</w:t>
+      </w:r>
+    </w:p>
+    <w:p>
+      <w:pPr>
+        <w:pStyle w:val="Caption"/>
+        <w:jc w:val="center"/>
+      </w:pPr>
+      <w:r>
+        <w:rPr>
+          <w:sz w:val="20"/>
+        </w:rPr>
+        <w:t xml:space="preserve">Figure </w:t>
+      </w:r>
+      <w:r>
+        <w:rPr>
+          <w:sz w:val="20"/>
+        </w:rPr>
+        <w:fldChar w:fldCharType="begin"/>
+      </w:r>
+      <w:r>
+        <w:rPr>
+          <w:sz w:val="20"/>
+        </w:rPr>
+        <w:instrText xml:space="preserve"> SEQ Figure \* ARABIC </w:instrText>
+      </w:r>
+      <w:r>
+        <w:rPr>
+          <w:sz w:val="20"/>
+        </w:rPr>
+        <w:fldChar w:fldCharType="separate"/>
+      </w:r>
+      <w:r>
+        <w:rPr>
+          <w:noProof/>
+          <w:sz w:val="20"/>
+        </w:rPr>
+        <w:t>6</w:t>
+      </w:r>
+      <w:r>
+        <w:rPr>
+          <w:sz w:val="20"/>
+        </w:rPr>
+        <w:fldChar w:fldCharType="end"/>
+      </w:r>
+      <w:r>
+        <w:rPr>
+          <w:sz w:val="20"/>
         </w:rPr>
         <w:t xml:space="preserve"> </w:t>
       </w:r>
       <w:r>
-        <w:t xml:space="preserve">in the form of a </w:t>
-      </w:r>
-      <w:r>
-        <w:rPr>
-          <w:b/>
-          <w:i/>
-        </w:rPr>
-        <w:t xml:space="preserve">pointer </w:t>
-      </w:r>
-      <w:r>
-        <w:rPr>
-          <w:b/>
-          <w:i/>
-        </w:rPr>
-        <w:t>chain</w:t>
-      </w:r>
-      <w:r>
-        <w:t>. This is a series of ‘</w:t>
-      </w:r>
-      <w:r>
-        <w:t>hops</w:t>
-      </w:r>
-      <w:r>
-        <w:t>’, starting at where the game process is loaded into memory</w:t>
-      </w:r>
-      <w:r>
-        <w:t>, jumping to the next ‘hop’, reading the address at that location and then repeating the same process until we get to the final hop which – which rather than containing a memory address will contain the</w:t>
-      </w:r>
-      <w:r>
-        <w:t xml:space="preserve"> value of interest such as the clock</w:t>
-      </w:r>
-      <w:r>
-        <w:t xml:space="preserve"> or a player’s health or ammo</w:t>
-      </w:r>
-      <w:r>
-        <w:t xml:space="preserve"> etc.</w:t>
-      </w:r>
-    </w:p>
-    <w:p>
-      <w:r>
-        <w:t xml:space="preserve">A </w:t>
-      </w:r>
-      <w:r>
-        <w:t>w</w:t>
-      </w:r>
-      <w:r>
-        <w:t>atch has the following user interface elements:</w:t>
+        <w:rPr>
+          <w:sz w:val="20"/>
+        </w:rPr>
+        <w:t>–</w:t>
+      </w:r>
+      <w:r>
+        <w:rPr>
+          <w:sz w:val="20"/>
+        </w:rPr>
+        <w:t xml:space="preserve"> </w:t>
+      </w:r>
+      <w:r>
+        <w:rPr>
+          <w:sz w:val="20"/>
+        </w:rPr>
+        <w:t xml:space="preserve">Example settings and user interface for a </w:t>
+      </w:r>
+      <w:r>
+        <w:rPr>
+          <w:sz w:val="20"/>
+        </w:rPr>
+        <w:t>Watch</w:t>
+      </w:r>
+      <w:r>
+        <w:rPr>
+          <w:sz w:val="20"/>
+        </w:rPr>
+        <w:t>.</w:t>
       </w:r>
     </w:p>
     <w:p>
       <w:pPr>
         <w:keepNext/>
+        <w:jc w:val="center"/>
       </w:pPr>
       <w:r>
         <w:rPr>
@@ -7171,88 +7343,6 @@
       </w:r>
     </w:p>
     <w:p>
-      <w:pPr>
-        <w:pStyle w:val="Caption"/>
-        <w:jc w:val="center"/>
-        <w:rPr>
-          <w:sz w:val="20"/>
-        </w:rPr>
-      </w:pPr>
-      <w:r>
-        <w:rPr>
-          <w:sz w:val="20"/>
-        </w:rPr>
-        <w:t xml:space="preserve">Figure </w:t>
-      </w:r>
-      <w:r>
-        <w:rPr>
-          <w:sz w:val="20"/>
-        </w:rPr>
-        <w:fldChar w:fldCharType="begin"/>
-      </w:r>
-      <w:r>
-        <w:rPr>
-          <w:sz w:val="20"/>
-        </w:rPr>
-        <w:instrText xml:space="preserve"> SEQ Figure \* ARABIC </w:instrText>
-      </w:r>
-      <w:r>
-        <w:rPr>
-          <w:sz w:val="20"/>
-        </w:rPr>
-        <w:fldChar w:fldCharType="separate"/>
-      </w:r>
-      <w:r>
-        <w:rPr>
-          <w:noProof/>
-          <w:sz w:val="20"/>
-        </w:rPr>
-        <w:t>6</w:t>
-      </w:r>
-      <w:r>
-        <w:rPr>
-          <w:sz w:val="20"/>
-        </w:rPr>
-        <w:fldChar w:fldCharType="end"/>
-      </w:r>
-      <w:r>
-        <w:rPr>
-          <w:sz w:val="20"/>
-        </w:rPr>
-        <w:t xml:space="preserve"> </w:t>
-      </w:r>
-      <w:r>
-        <w:rPr>
-          <w:sz w:val="20"/>
-        </w:rPr>
-        <w:t>–</w:t>
-      </w:r>
-      <w:r>
-        <w:rPr>
-          <w:sz w:val="20"/>
-        </w:rPr>
-        <w:t xml:space="preserve"> </w:t>
-      </w:r>
-      <w:r>
-        <w:rPr>
-          <w:sz w:val="20"/>
-        </w:rPr>
-        <w:t xml:space="preserve">Example settings and user interface for a </w:t>
-      </w:r>
-      <w:r>
-        <w:rPr>
-          <w:sz w:val="20"/>
-        </w:rPr>
-        <w:t>Watch</w:t>
-      </w:r>
-      <w:r>
-        <w:rPr>
-          <w:sz w:val="20"/>
-        </w:rPr>
-        <w:t>.</w:t>
-      </w:r>
-    </w:p>
-    <w:p>
       <w:r>
         <w:t>The numbered UI elements in the above figure are as follows:</w:t>
       </w:r>
@@ -7535,6 +7625,7 @@
         <w:pStyle w:val="ListParagraph"/>
       </w:pPr>
       <w:r>
+        <w:lastRenderedPageBreak/>
         <w:t xml:space="preserve"> Th</w:t>
       </w:r>
       <w:r>
@@ -7999,7 +8090,7 @@
       <w:pPr>
         <w:pStyle w:val="Heading2"/>
       </w:pPr>
-      <w:bookmarkStart w:id="10" w:name="_Toc496826507"/>
+      <w:bookmarkStart w:id="10" w:name="_Toc497059524"/>
       <w:r>
         <w:t xml:space="preserve">6.5 </w:t>
       </w:r>
@@ -8157,7 +8248,6 @@
     </w:p>
     <w:p>
       <w:r>
-        <w:lastRenderedPageBreak/>
         <w:t>A trigger has the following user interface elements</w:t>
       </w:r>
       <w:r>
@@ -8170,6 +8260,8 @@
         <w:t>:</w:t>
       </w:r>
     </w:p>
+    <w:p/>
+    <w:p/>
     <w:p>
       <w:pPr>
         <w:pStyle w:val="Caption"/>
@@ -8182,6 +8274,7 @@
         <w:rPr>
           <w:sz w:val="20"/>
         </w:rPr>
+        <w:lastRenderedPageBreak/>
         <w:t xml:space="preserve">Figure </w:t>
       </w:r>
       <w:r>
@@ -8267,6 +8360,7 @@
     <w:p>
       <w:pPr>
         <w:keepNext/>
+        <w:jc w:val="center"/>
       </w:pPr>
       <w:r>
         <w:rPr>
@@ -8434,27 +8528,39 @@
           <w:ilvl w:val="0"/>
           <w:numId w:val="8"/>
         </w:numPr>
-      </w:pPr>
-      <w:r>
-        <w:rPr>
-          <w:b/>
-        </w:rPr>
-        <w:t xml:space="preserve">Trigger Type </w:t>
-      </w:r>
-      <w:r>
-        <w:t>–</w:t>
-      </w:r>
-      <w:r>
+        <w:rPr>
+          <w:b/>
+        </w:rPr>
+      </w:pPr>
+      <w:r>
+        <w:rPr>
+          <w:b/>
+        </w:rPr>
+        <w:t>Trigger Type</w:t>
+      </w:r>
+      <w:r>
+        <w:rPr>
+          <w:b/>
+        </w:rPr>
+        <w:t xml:space="preserve"> – </w:t>
+      </w:r>
+      <w:r>
+        <w:t>The type of the trigger. There are four possible options:</w:t>
+      </w:r>
+    </w:p>
+    <w:p>
+      <w:pPr>
+        <w:pStyle w:val="ListParagraph"/>
+        <w:rPr>
+          <w:b/>
+        </w:rPr>
+      </w:pPr>
+      <w:r>
+        <w:rPr>
+          <w:b/>
+        </w:rPr>
         <w:t xml:space="preserve"> </w:t>
       </w:r>
-      <w:r>
-        <w:t>The type of the trigger. There are four possible options:</w:t>
-      </w:r>
-    </w:p>
-    <w:p>
-      <w:pPr>
-        <w:pStyle w:val="ListParagraph"/>
-      </w:pPr>
     </w:p>
     <w:p>
       <w:pPr>
@@ -8463,26 +8569,28 @@
           <w:ilvl w:val="1"/>
           <w:numId w:val="8"/>
         </w:numPr>
-      </w:pPr>
-      <w:r>
-        <w:rPr>
-          <w:b/>
-        </w:rPr>
-        <w:t>Normal Trigger</w:t>
-      </w:r>
-      <w:r>
-        <w:rPr>
-          <w:b/>
-          <w:i/>
-        </w:rPr>
-        <w:t xml:space="preserve"> </w:t>
-      </w:r>
-      <w:r>
-        <w:t>– triggers of this type will have to pass a threshold value to activate once, and will typically activate the playback of a sound,</w:t>
-      </w:r>
-      <w:r>
-        <w:br/>
-      </w:r>
+        <w:rPr>
+          <w:b/>
+        </w:rPr>
+      </w:pPr>
+      <w:r>
+        <w:rPr>
+          <w:b/>
+        </w:rPr>
+        <w:t xml:space="preserve">Normal </w:t>
+      </w:r>
+      <w:r>
+        <w:t>– A standard trigger which may play only when it passes the threshold of its comparison type (that is, whether it passes the requirements to play the sample, such as “Is the clock less than 10?” or “Is the opponents health less than 250?” etc).</w:t>
+      </w:r>
+    </w:p>
+    <w:p>
+      <w:pPr>
+        <w:pStyle w:val="ListParagraph"/>
+        <w:ind w:left="1440"/>
+        <w:rPr>
+          <w:b/>
+        </w:rPr>
+      </w:pPr>
     </w:p>
     <w:p>
       <w:pPr>
@@ -8491,37 +8599,41 @@
           <w:ilvl w:val="1"/>
           <w:numId w:val="8"/>
         </w:numPr>
-      </w:pPr>
-      <w:r>
-        <w:rPr>
-          <w:b/>
-        </w:rPr>
-        <w:t>Dependent Trigger</w:t>
-      </w:r>
-      <w:r>
-        <w:t xml:space="preserve"> – triggers of this type do not have an associated audio sample or screen reader output, and their comparison check does not insist on a threshold change. These triggers are typically used as an “if” statement for normal triggers, </w:t>
-      </w:r>
-      <w:proofErr w:type="spellStart"/>
-      <w:r>
-        <w:t>i.e</w:t>
-      </w:r>
-      <w:proofErr w:type="spellEnd"/>
-      <w:r>
-        <w:t xml:space="preserve"> if trigger is 1 and dependent trigger is 1 then </w:t>
+        <w:rPr>
+          <w:b/>
+        </w:rPr>
+      </w:pPr>
+      <w:r>
+        <w:rPr>
+          <w:b/>
+        </w:rPr>
+        <w:t>Dependent</w:t>
+      </w:r>
+      <w:r>
+        <w:rPr>
+          <w:b/>
+        </w:rPr>
+        <w:t xml:space="preserve"> </w:t>
+      </w:r>
+      <w:r>
+        <w:t xml:space="preserve">– </w:t>
       </w:r>
       <w:proofErr w:type="gramStart"/>
       <w:r>
-        <w:t>say</w:t>
+        <w:t>Similar to</w:t>
       </w:r>
       <w:proofErr w:type="gramEnd"/>
       <w:r>
-        <w:t xml:space="preserve"> “Single player”, if trigger is 1 and dependent trigger is 2 then say “2 Players”.</w:t>
+        <w:t xml:space="preserve"> a normal trigger but without a sound to activate, it’s condition check is only “is the condition met” without looking at a previous value for a threshold comparison (asides from if the comparison type is “changed”).</w:t>
       </w:r>
     </w:p>
     <w:p>
       <w:pPr>
         <w:pStyle w:val="ListParagraph"/>
         <w:ind w:left="1440"/>
+        <w:rPr>
+          <w:b/>
+        </w:rPr>
       </w:pPr>
     </w:p>
     <w:p>
@@ -8531,45 +8643,36 @@
           <w:ilvl w:val="1"/>
           <w:numId w:val="8"/>
         </w:numPr>
-      </w:pPr>
-      <w:r>
-        <w:rPr>
-          <w:b/>
-        </w:rPr>
-        <w:lastRenderedPageBreak/>
-        <w:t xml:space="preserve">Continuous Trigger </w:t>
-      </w:r>
-      <w:r>
-        <w:t xml:space="preserve">– These triggers play audio while the game state </w:t>
-      </w:r>
-      <w:proofErr w:type="gramStart"/>
-      <w:r>
-        <w:t>is considered to be</w:t>
-      </w:r>
-      <w:proofErr w:type="gramEnd"/>
-      <w:r>
-        <w:t xml:space="preserve"> “</w:t>
-      </w:r>
-      <w:proofErr w:type="spellStart"/>
-      <w:r>
-        <w:t>InGame</w:t>
-      </w:r>
-      <w:proofErr w:type="spellEnd"/>
-      <w:r>
-        <w:t>”. When the game state becomes “</w:t>
-      </w:r>
-      <w:proofErr w:type="spellStart"/>
-      <w:r>
-        <w:t>InMenu</w:t>
-      </w:r>
-      <w:proofErr w:type="spellEnd"/>
-      <w:r>
-        <w:t>” they are paused.</w:t>
+        <w:rPr>
+          <w:b/>
+        </w:rPr>
+      </w:pPr>
+      <w:r>
+        <w:rPr>
+          <w:b/>
+        </w:rPr>
+        <w:t xml:space="preserve">Continuous </w:t>
+      </w:r>
+      <w:r>
+        <w:t xml:space="preserve">– A trigger which plays a looped sample, typically while playing the game only (i.e. not in the menus). This trigger’s sound may change based on the distance between the two watches and the </w:t>
+      </w:r>
+      <w:r>
+        <w:rPr>
+          <w:b/>
+        </w:rPr>
+        <w:t xml:space="preserve">Value </w:t>
+      </w:r>
+      <w:r>
+        <w:t>field (used as the range between values) specified to control it.</w:t>
       </w:r>
     </w:p>
     <w:p>
       <w:pPr>
         <w:pStyle w:val="ListParagraph"/>
+        <w:ind w:left="1440"/>
+        <w:rPr>
+          <w:b/>
+        </w:rPr>
       </w:pPr>
     </w:p>
     <w:p>
@@ -8579,15 +8682,21 @@
           <w:ilvl w:val="1"/>
           <w:numId w:val="8"/>
         </w:numPr>
-      </w:pPr>
-      <w:r>
-        <w:rPr>
-          <w:b/>
-        </w:rPr>
-        <w:t xml:space="preserve">Modifier Trigger </w:t>
-      </w:r>
-      <w:r>
-        <w:t>– These triggers modify continuous triggers bases on them matching or not-matching the dependent value criteria.</w:t>
+        <w:rPr>
+          <w:b/>
+        </w:rPr>
+      </w:pPr>
+      <w:r>
+        <w:rPr>
+          <w:b/>
+        </w:rPr>
+        <w:t xml:space="preserve">Modifier </w:t>
+      </w:r>
+      <w:r>
+        <w:t>– A trigger</w:t>
+      </w:r>
+      <w:r>
+        <w:t xml:space="preserve"> which modifies a continuous trigger. A modifier trigger may be used to change the volume or pitch of a continuous trigger based on whether the second player is crouching (and hence susceptible to overhead attacks) etc. For example, if a modifier trigger has a volume of 0.5 then it means it will multiply the current continuous trigger’s volume by that value when the modifier condition is met, essentially halving the volume, and then divide by the volume to restore the standard continuous trigger volume when the trigger condition is no longer met.</w:t>
       </w:r>
     </w:p>
     <w:p>
@@ -9200,80 +9309,77 @@
         <w:rPr>
           <w:b/>
         </w:rPr>
+        <w:t xml:space="preserve"> List </w:t>
+      </w:r>
+      <w:r>
+        <w:t xml:space="preserve">– If this trigger is a </w:t>
+      </w:r>
+      <w:r>
+        <w:rPr>
+          <w:b/>
+        </w:rPr>
+        <w:t xml:space="preserve">Normal </w:t>
+      </w:r>
+      <w:r>
+        <w:t>or</w:t>
+      </w:r>
+      <w:r>
+        <w:rPr>
+          <w:b/>
+        </w:rPr>
+        <w:t xml:space="preserve"> D</w:t>
+      </w:r>
+      <w:r>
+        <w:rPr>
+          <w:b/>
+        </w:rPr>
+        <w:t>ependent</w:t>
+      </w:r>
+      <w:r>
         <w:t xml:space="preserve"> </w:t>
       </w:r>
+      <w:r>
+        <w:t xml:space="preserve">trigger, then this optional value may specify </w:t>
+      </w:r>
+      <w:r>
+        <w:t xml:space="preserve">one or more </w:t>
+      </w:r>
+      <w:r>
+        <w:t xml:space="preserve">space-separated </w:t>
+      </w:r>
+      <w:r>
+        <w:t>ID</w:t>
+      </w:r>
+      <w:r>
+        <w:t xml:space="preserve">s </w:t>
+      </w:r>
+      <w:r>
+        <w:t xml:space="preserve">of </w:t>
+      </w:r>
+      <w:r>
+        <w:t xml:space="preserve">normal or </w:t>
+      </w:r>
+      <w:r>
+        <w:t>dependent trigger</w:t>
+      </w:r>
+      <w:r>
+        <w:t>s</w:t>
+      </w:r>
+      <w:r>
+        <w:t xml:space="preserve"> which must also meet </w:t>
+      </w:r>
+      <w:r>
+        <w:t xml:space="preserve">their own criteria </w:t>
+      </w:r>
       <w:proofErr w:type="gramStart"/>
       <w:r>
-        <w:rPr>
-          <w:b/>
-        </w:rPr>
-        <w:t xml:space="preserve">List </w:t>
-      </w:r>
-      <w:r>
-        <w:rPr>
-          <w:b/>
-        </w:rPr>
+        <w:t>in order for</w:t>
+      </w:r>
+      <w:proofErr w:type="gramEnd"/>
+      <w:r>
         <w:t xml:space="preserve"> </w:t>
       </w:r>
       <w:r>
-        <w:t>–</w:t>
-      </w:r>
-      <w:proofErr w:type="gramEnd"/>
-      <w:r>
-        <w:t xml:space="preserve"> If this trigger is a </w:t>
-      </w:r>
-      <w:r>
-        <w:rPr>
-          <w:b/>
-        </w:rPr>
-        <w:t xml:space="preserve">Normal </w:t>
-      </w:r>
-      <w:r>
-        <w:rPr>
-          <w:b/>
-        </w:rPr>
-        <w:t>or D</w:t>
-      </w:r>
-      <w:r>
-        <w:rPr>
-          <w:b/>
-        </w:rPr>
-        <w:t>ependent</w:t>
-      </w:r>
-      <w:r>
-        <w:t xml:space="preserve"> </w:t>
-      </w:r>
-      <w:r>
-        <w:t xml:space="preserve">trigger, then this optional value may specify </w:t>
-      </w:r>
-      <w:r>
-        <w:t xml:space="preserve">one or more </w:t>
-      </w:r>
-      <w:r>
-        <w:t>ID</w:t>
-      </w:r>
-      <w:r>
-        <w:t xml:space="preserve">s </w:t>
-      </w:r>
-      <w:r>
-        <w:t xml:space="preserve">of </w:t>
-      </w:r>
-      <w:r>
-        <w:t xml:space="preserve">normal or </w:t>
-      </w:r>
-      <w:r>
-        <w:t>dependent trigger</w:t>
-      </w:r>
-      <w:r>
-        <w:t>s</w:t>
-      </w:r>
-      <w:r>
-        <w:t xml:space="preserve"> which must also meet </w:t>
-      </w:r>
-      <w:r>
-        <w:t xml:space="preserve">their own criteria in order for </w:t>
-      </w:r>
-      <w:r>
         <w:rPr>
           <w:b/>
           <w:i/>
@@ -9285,6 +9391,9 @@
       </w:r>
       <w:r>
         <w:t xml:space="preserve">activate and provide </w:t>
+      </w:r>
+      <w:r>
+        <w:t>a</w:t>
       </w:r>
       <w:r>
         <w:t xml:space="preserve"> sonification event</w:t>
@@ -9305,25 +9414,45 @@
         <w:ind w:left="1440"/>
       </w:pPr>
       <w:r>
-        <w:t xml:space="preserve">This is one of the most complex aspects of SoniFight. It sounds simple, that this trigger can only activate if another trigger’s condition (as specified by the ID in this list) is met, but each trigger in the list may be a normal trigger that provides sound, or a dependent trigger which does not. </w:t>
-      </w:r>
-      <w:r>
-        <w:lastRenderedPageBreak/>
-        <w:t xml:space="preserve">The difference between how these triggers are evaluated is that normal triggers must pass a threshold value to activate (i.e. more than to less than), while dependent triggers simply have to meet the required </w:t>
+        <w:t>This is one of the most complex aspects of SoniFight. It sounds simple, that this trigger can only activate if another trigger’s condition (as specified by the ID in this list) is met, but each trigger in the list may be a normal trigger that provides sound, or a dependent trigger which does not. The difference between how these triggers are evaluated is that normal triggers must pass a threshold value to activate (</w:t>
+      </w:r>
+      <w:r>
+        <w:t>e.g. from</w:t>
+      </w:r>
+      <w:r>
+        <w:t xml:space="preserve"> more than to less than</w:t>
+      </w:r>
+      <w:r>
+        <w:t xml:space="preserve"> or equal to or such</w:t>
+      </w:r>
+      <w:r>
+        <w:t xml:space="preserve">), while dependent triggers simply </w:t>
       </w:r>
       <w:proofErr w:type="gramStart"/>
       <w:r>
-        <w:t>condition</w:t>
+        <w:t>have to</w:t>
+      </w:r>
+      <w:proofErr w:type="gramEnd"/>
+      <w:r>
+        <w:t xml:space="preserve"> meet the required condition</w:t>
+      </w:r>
+      <w:r>
+        <w:t xml:space="preserve"> </w:t>
       </w:r>
       <w:r>
         <w:t>(</w:t>
       </w:r>
-      <w:proofErr w:type="gramEnd"/>
-      <w:r>
-        <w:t xml:space="preserve">i.e. </w:t>
+      <w:r>
+        <w:t>e.g. equal to 3, or</w:t>
+      </w:r>
+      <w:r>
+        <w:t xml:space="preserve"> </w:t>
       </w:r>
       <w:r>
         <w:t>less than 50</w:t>
+      </w:r>
+      <w:r>
+        <w:t xml:space="preserve"> etc</w:t>
       </w:r>
       <w:r>
         <w:t>).</w:t>
@@ -9500,7 +9629,6 @@
         <w:pStyle w:val="ListParagraph"/>
         <w:rPr>
           <w:b/>
-          <w:i/>
         </w:rPr>
       </w:pPr>
       <w:r>
@@ -9517,48 +9645,413 @@
           <w:ilvl w:val="0"/>
           <w:numId w:val="8"/>
         </w:numPr>
-        <w:rPr>
-          <w:b/>
-        </w:rPr>
-      </w:pPr>
-      <w:r>
-        <w:rPr>
-          <w:b/>
-        </w:rPr>
-        <w:t>Trigger Type</w:t>
-      </w:r>
-      <w:r>
-        <w:rPr>
-          <w:b/>
-        </w:rPr>
-        <w:t xml:space="preserve"> – </w:t>
-      </w:r>
-      <w:r>
-        <w:t>The</w:t>
-      </w:r>
-      <w:r>
-        <w:t>re</w:t>
-      </w:r>
-      <w:r>
+      </w:pPr>
+      <w:r>
+        <w:rPr>
+          <w:b/>
+        </w:rPr>
+        <w:t xml:space="preserve">Trigger Value / Max Range </w:t>
+      </w:r>
+      <w:r>
+        <w:t xml:space="preserve">– For a trigger with a type of </w:t>
+      </w:r>
+      <w:r>
+        <w:rPr>
+          <w:b/>
+          <w:i/>
+        </w:rPr>
+        <w:t>Normal</w:t>
+      </w:r>
+      <w:r>
+        <w:rPr>
+          <w:b/>
+          <w:i/>
+        </w:rPr>
+        <w:t>,</w:t>
+      </w:r>
+      <w:r>
+        <w:rPr>
+          <w:b/>
+          <w:i/>
+        </w:rPr>
         <w:t xml:space="preserve"> </w:t>
       </w:r>
       <w:r>
-        <w:t>are four types of triggers:</w:t>
+        <w:rPr>
+          <w:b/>
+          <w:i/>
+        </w:rPr>
+        <w:t xml:space="preserve">Dependent </w:t>
+      </w:r>
+      <w:r>
+        <w:t xml:space="preserve">or </w:t>
+      </w:r>
+      <w:r>
+        <w:rPr>
+          <w:b/>
+          <w:i/>
+        </w:rPr>
+        <w:t xml:space="preserve">Modifier </w:t>
+      </w:r>
+      <w:r>
+        <w:t xml:space="preserve">this is the value that the comparison type must meet </w:t>
+      </w:r>
+      <w:r>
+        <w:t>to activate</w:t>
+      </w:r>
+      <w:r>
+        <w:t xml:space="preserve"> a sonification event. </w:t>
+      </w:r>
+      <w:r>
+        <w:t xml:space="preserve">For a normal trigger the value must pass through a threshold (listed above under </w:t>
+      </w:r>
+      <w:r>
+        <w:rPr>
+          <w:b/>
+          <w:i/>
+        </w:rPr>
+        <w:t>comparison types</w:t>
+      </w:r>
+      <w:r>
+        <w:t xml:space="preserve">), </w:t>
+      </w:r>
+      <w:r>
+        <w:t xml:space="preserve">for a dependent trigger it must meet the threshold, </w:t>
+      </w:r>
+      <w:r>
+        <w:t xml:space="preserve">while for a modifier trigger no threshold is necessary. </w:t>
+      </w:r>
+      <w:r>
+        <w:t>For a</w:t>
+      </w:r>
+      <w:r>
+        <w:t xml:space="preserve"> </w:t>
+      </w:r>
+      <w:r>
+        <w:rPr>
+          <w:b/>
+          <w:i/>
+        </w:rPr>
+        <w:t xml:space="preserve">Continuous </w:t>
+      </w:r>
+      <w:r>
+        <w:t xml:space="preserve">trigger this </w:t>
+      </w:r>
+      <w:r>
+        <w:t>value</w:t>
+      </w:r>
+      <w:r>
+        <w:t xml:space="preserve"> means </w:t>
+      </w:r>
+      <w:r>
+        <w:rPr>
+          <w:b/>
+        </w:rPr>
+        <w:t xml:space="preserve">Max Range </w:t>
+      </w:r>
+      <w:r>
+        <w:t xml:space="preserve">which specifies the maximum difference between the </w:t>
+      </w:r>
+      <w:r>
+        <w:t>values</w:t>
+      </w:r>
+      <w:r>
+        <w:t xml:space="preserve"> </w:t>
+      </w:r>
+      <w:r>
+        <w:t xml:space="preserve">of the watches </w:t>
+      </w:r>
+      <w:r>
+        <w:t>for the continuous trigger</w:t>
+      </w:r>
+      <w:r>
+        <w:t>.</w:t>
       </w:r>
     </w:p>
     <w:p>
       <w:pPr>
         <w:pStyle w:val="ListParagraph"/>
-        <w:rPr>
-          <w:b/>
-        </w:rPr>
-      </w:pPr>
-      <w:r>
-        <w:rPr>
-          <w:b/>
-        </w:rPr>
+      </w:pPr>
+    </w:p>
+    <w:p>
+      <w:pPr>
+        <w:pStyle w:val="ListParagraph"/>
+        <w:numPr>
+          <w:ilvl w:val="0"/>
+          <w:numId w:val="8"/>
+        </w:numPr>
+      </w:pPr>
+      <w:r>
+        <w:rPr>
+          <w:b/>
+        </w:rPr>
+        <w:t>Sample Filename</w:t>
+      </w:r>
+      <w:r>
         <w:t xml:space="preserve"> </w:t>
       </w:r>
+      <w:r>
+        <w:t>–</w:t>
+      </w:r>
+      <w:r>
+        <w:t xml:space="preserve"> </w:t>
+      </w:r>
+      <w:r>
+        <w:t>The filename of the sample to be played. It’s best if this filename is simply the name of the file within the config directory rather than a relative path to the sample so that game configs can be copied / moved / distributed in a single operation by simply copying the config folder.</w:t>
+      </w:r>
+      <w:r>
+        <w:t xml:space="preserve"> There is no minimum or maximum length of sample that can be used, as shorter samples will be loaded into memory and longer samples will be au</w:t>
+      </w:r>
+      <w:r>
+        <w:t xml:space="preserve">tomatically streamed – but keeping </w:t>
+      </w:r>
+      <w:r>
+        <w:t>the sonification samples ‘short-and-sweet’ where possible will stop multiple samples from overlapping as they play.</w:t>
+      </w:r>
+    </w:p>
+    <w:p>
+      <w:pPr>
+        <w:pStyle w:val="ListParagraph"/>
+      </w:pPr>
+    </w:p>
+    <w:p>
+      <w:pPr>
+        <w:pStyle w:val="ListParagraph"/>
+      </w:pPr>
+      <w:r>
+        <w:t xml:space="preserve">Dependent triggers do not use a sample filename, while normal triggers with the “Use </w:t>
+      </w:r>
+      <w:proofErr w:type="spellStart"/>
+      <w:r>
+        <w:t>Tolk</w:t>
+      </w:r>
+      <w:proofErr w:type="spellEnd"/>
+      <w:r>
+        <w:t>” flag output the text in the sample filename field, with substitutions as specified below.</w:t>
+      </w:r>
+    </w:p>
+    <w:p>
+      <w:pPr>
+        <w:pStyle w:val="ListParagraph"/>
+      </w:pPr>
+    </w:p>
+    <w:p>
+      <w:pPr>
+        <w:pStyle w:val="ListParagraph"/>
+        <w:numPr>
+          <w:ilvl w:val="0"/>
+          <w:numId w:val="8"/>
+        </w:numPr>
+      </w:pPr>
+      <w:r>
+        <w:rPr>
+          <w:b/>
+        </w:rPr>
+        <w:t xml:space="preserve">Use </w:t>
+      </w:r>
+      <w:proofErr w:type="spellStart"/>
+      <w:r>
+        <w:rPr>
+          <w:b/>
+        </w:rPr>
+        <w:t>Tolk</w:t>
+      </w:r>
+      <w:proofErr w:type="spellEnd"/>
+      <w:r>
+        <w:rPr>
+          <w:b/>
+        </w:rPr>
+        <w:t xml:space="preserve"> Checkbox </w:t>
+      </w:r>
+      <w:r>
+        <w:t>– Specifie</w:t>
+      </w:r>
+      <w:r>
+        <w:t>s</w:t>
+      </w:r>
+      <w:r>
+        <w:t xml:space="preserve"> whether this trigger should load and play the sample in the </w:t>
+      </w:r>
+      <w:r>
+        <w:rPr>
+          <w:b/>
+        </w:rPr>
+        <w:t xml:space="preserve">Sample Filename </w:t>
+      </w:r>
+      <w:r>
+        <w:t xml:space="preserve">field, or use </w:t>
+      </w:r>
+      <w:r>
+        <w:t>the text in that field as</w:t>
+      </w:r>
+      <w:r>
+        <w:t xml:space="preserve"> the speech to be output to a screen reader. You may substitute </w:t>
+      </w:r>
+      <w:r>
+        <w:rPr>
+          <w:b/>
+        </w:rPr>
+        <w:t xml:space="preserve">{} </w:t>
+      </w:r>
+      <w:r>
+        <w:t xml:space="preserve">for the value of the current watch, or </w:t>
+      </w:r>
+      <w:r>
+        <w:rPr>
+          <w:b/>
+        </w:rPr>
+        <w:t xml:space="preserve">{33} </w:t>
+      </w:r>
+      <w:r>
+        <w:t>to substitute the value of watch 33 (in this example) within the screen reader output.</w:t>
+      </w:r>
+    </w:p>
+    <w:p>
+      <w:pPr>
+        <w:pStyle w:val="ListParagraph"/>
+      </w:pPr>
+    </w:p>
+    <w:p>
+      <w:pPr>
+        <w:pStyle w:val="ListParagraph"/>
+        <w:numPr>
+          <w:ilvl w:val="0"/>
+          <w:numId w:val="8"/>
+        </w:numPr>
+      </w:pPr>
+      <w:r>
+        <w:rPr>
+          <w:b/>
+        </w:rPr>
+        <w:t xml:space="preserve">Select Sample File Button </w:t>
+      </w:r>
+      <w:r>
+        <w:t>– Rather than directly entering the sample name, this button can be used to open a file dialogue from which a sample can be chosen.</w:t>
+      </w:r>
+    </w:p>
+    <w:p>
+      <w:pPr>
+        <w:pStyle w:val="ListParagraph"/>
+      </w:pPr>
+    </w:p>
+    <w:p>
+      <w:pPr>
+        <w:pStyle w:val="ListParagraph"/>
+        <w:numPr>
+          <w:ilvl w:val="0"/>
+          <w:numId w:val="8"/>
+        </w:numPr>
+      </w:pPr>
+      <w:r>
+        <w:rPr>
+          <w:b/>
+        </w:rPr>
+        <w:t xml:space="preserve">Sample Volume </w:t>
+      </w:r>
+      <w:r>
+        <w:t>– The volume to play the sample when it’s activated. The range is between 0.0 (completely silent – which isn’t very useful) to 1.0 as maximum volume.</w:t>
+      </w:r>
+    </w:p>
+    <w:p>
+      <w:pPr>
+        <w:pStyle w:val="ListParagraph"/>
+      </w:pPr>
+    </w:p>
+    <w:p>
+      <w:pPr>
+        <w:pStyle w:val="ListParagraph"/>
+        <w:numPr>
+          <w:ilvl w:val="0"/>
+          <w:numId w:val="8"/>
+        </w:numPr>
+      </w:pPr>
+      <w:r>
+        <w:rPr>
+          <w:b/>
+        </w:rPr>
+        <w:t xml:space="preserve">Sample Speed </w:t>
+      </w:r>
+      <w:r>
+        <w:t>– The speed with which to playback the sample. The range is between 0.1</w:t>
+      </w:r>
+      <w:r>
+        <w:t xml:space="preserve"> (which would be one tenth of normal speed) and 4.0 (which would be four times normal speed). Default is 1.0.</w:t>
+      </w:r>
+    </w:p>
+    <w:p>
+      <w:pPr>
+        <w:pStyle w:val="ListParagraph"/>
+      </w:pPr>
+    </w:p>
+    <w:p>
+      <w:pPr>
+        <w:pStyle w:val="ListParagraph"/>
+        <w:numPr>
+          <w:ilvl w:val="0"/>
+          <w:numId w:val="8"/>
+        </w:numPr>
+      </w:pPr>
+      <w:r>
+        <w:rPr>
+          <w:b/>
+        </w:rPr>
+        <w:t xml:space="preserve">Is Clock </w:t>
+      </w:r>
+      <w:r>
+        <w:t xml:space="preserve">– This checkbox indicates whether this trigger is the clock (or ‘round-timer’ if you prefer). There should only be a single trigger marked as the clock per game config, and this trigger does not play a sample / sonification event. Instead, the watch of this trigger is polled to see if the value is changing or not. If the value is periodically changing then SoniFight can know with a high degree of confidence that we are “In-Game”, and as such that only Triggers marked as “In-Game” or “Any” should be allowed to play. If the clock value is not moving, then after two ‘ticks’ of the clock (as specified in the game config’s </w:t>
+      </w:r>
+      <w:r>
+        <w:rPr>
+          <w:b/>
+          <w:i/>
+        </w:rPr>
+        <w:t xml:space="preserve">Clock Tick (Milliseconds) </w:t>
+      </w:r>
+      <w:r>
+        <w:t>property in the main game config settings) we assume that the game is either paused or we are in the main menus, which allows any triggers marked as “In-Menu” to play.</w:t>
+      </w:r>
+    </w:p>
+    <w:p>
+      <w:pPr>
+        <w:pStyle w:val="ListParagraph"/>
+      </w:pPr>
+    </w:p>
+    <w:p>
+      <w:pPr>
+        <w:pStyle w:val="ListParagraph"/>
+        <w:numPr>
+          <w:ilvl w:val="0"/>
+          <w:numId w:val="8"/>
+        </w:numPr>
+      </w:pPr>
+      <w:r>
+        <w:rPr>
+          <w:b/>
+        </w:rPr>
+        <w:t xml:space="preserve">Allowance Type </w:t>
+      </w:r>
+      <w:r>
+        <w:t xml:space="preserve">– This dropdown menu specifies whether this trigger </w:t>
+      </w:r>
+      <w:proofErr w:type="gramStart"/>
+      <w:r>
+        <w:t>is allowed to</w:t>
+      </w:r>
+      <w:proofErr w:type="gramEnd"/>
+      <w:r>
+        <w:t xml:space="preserve"> activate</w:t>
+      </w:r>
+      <w:r>
+        <w:t xml:space="preserve"> based on whether the clock / round-timer is changing or not. The available options are</w:t>
+      </w:r>
+      <w:r>
+        <w:t>:</w:t>
+      </w:r>
+    </w:p>
+    <w:p>
+      <w:pPr>
+        <w:pStyle w:val="ListParagraph"/>
+      </w:pPr>
     </w:p>
     <w:p>
       <w:pPr>
@@ -9567,40 +10060,20 @@
           <w:ilvl w:val="1"/>
           <w:numId w:val="8"/>
         </w:numPr>
-        <w:rPr>
-          <w:b/>
-        </w:rPr>
-      </w:pPr>
-      <w:r>
-        <w:rPr>
-          <w:b/>
-        </w:rPr>
-        <w:t xml:space="preserve">Normal </w:t>
-      </w:r>
-      <w:r>
-        <w:t xml:space="preserve">– A standard trigger which may play </w:t>
-      </w:r>
-      <w:r>
-        <w:t>only when</w:t>
-      </w:r>
-      <w:r>
-        <w:t xml:space="preserve"> </w:t>
-      </w:r>
-      <w:r>
-        <w:t>it passes the t</w:t>
-      </w:r>
-      <w:r>
-        <w:t>hreshold of its comparison type (that is, whether it passes the requirements to play the sample, such as “Is the clock less than 10?” or “Is the opponents health less than 250?” etc).</w:t>
-      </w:r>
-    </w:p>
-    <w:p>
-      <w:pPr>
-        <w:pStyle w:val="ListParagraph"/>
-        <w:ind w:left="1440"/>
-        <w:rPr>
-          <w:b/>
-        </w:rPr>
-      </w:pPr>
+      </w:pPr>
+      <w:r>
+        <w:t>Only when the clock is changing (</w:t>
+      </w:r>
+      <w:r>
+        <w:rPr>
+          <w:b/>
+          <w:i/>
+        </w:rPr>
+        <w:t>In-Game</w:t>
+      </w:r>
+      <w:r>
+        <w:t>),</w:t>
+      </w:r>
     </w:p>
     <w:p>
       <w:pPr>
@@ -9609,60 +10082,20 @@
           <w:ilvl w:val="1"/>
           <w:numId w:val="8"/>
         </w:numPr>
-        <w:rPr>
-          <w:b/>
-        </w:rPr>
-      </w:pPr>
-      <w:r>
-        <w:rPr>
-          <w:b/>
-        </w:rPr>
-        <w:t>Dependent</w:t>
-      </w:r>
-      <w:r>
-        <w:rPr>
-          <w:b/>
-        </w:rPr>
-        <w:t xml:space="preserve"> </w:t>
-      </w:r>
-      <w:r>
-        <w:t xml:space="preserve">– </w:t>
-      </w:r>
-      <w:proofErr w:type="gramStart"/>
-      <w:r>
-        <w:t>Similar to</w:t>
-      </w:r>
-      <w:proofErr w:type="gramEnd"/>
-      <w:r>
-        <w:t xml:space="preserve"> a normal trigger but </w:t>
-      </w:r>
-      <w:r>
-        <w:t xml:space="preserve">without a sound to activate, it’s </w:t>
-      </w:r>
-      <w:r>
-        <w:t>condition check is only “is the condition met” without looking at a</w:t>
-      </w:r>
-      <w:r>
-        <w:t xml:space="preserve"> previous value </w:t>
-      </w:r>
-      <w:r>
-        <w:t xml:space="preserve">for a threshold </w:t>
-      </w:r>
-      <w:r>
-        <w:t>comparison</w:t>
-      </w:r>
-      <w:r>
-        <w:t xml:space="preserve"> (asides from if the comparison type is “changed”).</w:t>
-      </w:r>
-    </w:p>
-    <w:p>
-      <w:pPr>
-        <w:pStyle w:val="ListParagraph"/>
-        <w:ind w:left="1440"/>
-        <w:rPr>
-          <w:b/>
-        </w:rPr>
-      </w:pPr>
+      </w:pPr>
+      <w:r>
+        <w:t>Only when the clock is not changing (</w:t>
+      </w:r>
+      <w:r>
+        <w:rPr>
+          <w:b/>
+          <w:i/>
+        </w:rPr>
+        <w:t>In-Menu</w:t>
+      </w:r>
+      <w:r>
+        <w:t>), or</w:t>
+      </w:r>
     </w:p>
     <w:p>
       <w:pPr>
@@ -9671,101 +10104,28 @@
           <w:ilvl w:val="1"/>
           <w:numId w:val="8"/>
         </w:numPr>
-        <w:rPr>
-          <w:b/>
-        </w:rPr>
-      </w:pPr>
-      <w:r>
-        <w:rPr>
-          <w:b/>
-        </w:rPr>
-        <w:t xml:space="preserve">Continuous </w:t>
-      </w:r>
-      <w:r>
-        <w:t xml:space="preserve">– </w:t>
-      </w:r>
-      <w:r>
-        <w:t xml:space="preserve">A trigger which plays a looped sample, typically while playing the game only (i.e. not in the menus). This trigger’s sound may change based on the distance between the two watches and the </w:t>
-      </w:r>
-      <w:r>
-        <w:rPr>
-          <w:b/>
-        </w:rPr>
-        <w:t xml:space="preserve">Value </w:t>
-      </w:r>
-      <w:r>
-        <w:t>field (used as the range between values) specified to control it.</w:t>
+      </w:pPr>
+      <w:r>
+        <w:t>Regardless of whether the clock is changing or not (</w:t>
+      </w:r>
+      <w:r>
+        <w:rPr>
+          <w:b/>
+          <w:i/>
+        </w:rPr>
+        <w:t>Any</w:t>
+      </w:r>
+      <w:r>
+        <w:t>)</w:t>
+      </w:r>
+      <w:r>
+        <w:t>.</w:t>
       </w:r>
     </w:p>
     <w:p>
       <w:pPr>
         <w:pStyle w:val="ListParagraph"/>
         <w:ind w:left="1440"/>
-        <w:rPr>
-          <w:b/>
-        </w:rPr>
-      </w:pPr>
-    </w:p>
-    <w:p>
-      <w:pPr>
-        <w:pStyle w:val="ListParagraph"/>
-        <w:numPr>
-          <w:ilvl w:val="1"/>
-          <w:numId w:val="8"/>
-        </w:numPr>
-        <w:rPr>
-          <w:b/>
-        </w:rPr>
-      </w:pPr>
-      <w:r>
-        <w:rPr>
-          <w:b/>
-        </w:rPr>
-        <w:t>Modifier</w:t>
-      </w:r>
-      <w:r>
-        <w:rPr>
-          <w:b/>
-        </w:rPr>
-        <w:t xml:space="preserve"> </w:t>
-      </w:r>
-      <w:r>
-        <w:t xml:space="preserve">– </w:t>
-      </w:r>
-      <w:r>
-        <w:t>A trigger</w:t>
-      </w:r>
-      <w:r>
-        <w:t xml:space="preserve"> which modifies a continuous trigger. </w:t>
-      </w:r>
-      <w:r>
-        <w:t>A modifier trigger</w:t>
-      </w:r>
-      <w:r>
-        <w:t xml:space="preserve"> may be used to change the volume or pitch of a continuous trigger based on whether the second player is crouching (and hence susceptible to overhead attacks) etc.</w:t>
-      </w:r>
-      <w:r>
-        <w:t xml:space="preserve"> </w:t>
-      </w:r>
-      <w:r>
-        <w:t>For example, i</w:t>
-      </w:r>
-      <w:r>
-        <w:t xml:space="preserve">f a modifier trigger has a volume of 0.5 </w:t>
-      </w:r>
-      <w:r>
-        <w:t>t</w:t>
-      </w:r>
-      <w:r>
-        <w:t>hen it means it will multiply the current continuous trigger’s volume by that value when the modifier condition is met, essentially halving the volume, and then divide by the volume to restore the standard continuous trigger volume when the trigger condition is no longer met.</w:t>
-      </w:r>
-    </w:p>
-    <w:p>
-      <w:pPr>
-        <w:pStyle w:val="ListParagraph"/>
-        <w:rPr>
-          <w:b/>
-        </w:rPr>
       </w:pPr>
     </w:p>
     <w:p>
@@ -9780,126 +10140,10 @@
         <w:rPr>
           <w:b/>
         </w:rPr>
-        <w:t xml:space="preserve">Trigger Value / Max Range </w:t>
-      </w:r>
-      <w:r>
-        <w:t xml:space="preserve">– For a trigger with a type of </w:t>
-      </w:r>
-      <w:r>
-        <w:rPr>
-          <w:b/>
-          <w:i/>
-        </w:rPr>
-        <w:t>Normal</w:t>
-      </w:r>
-      <w:r>
-        <w:rPr>
-          <w:b/>
-          <w:i/>
-        </w:rPr>
-        <w:t>,</w:t>
-      </w:r>
-      <w:r>
-        <w:rPr>
-          <w:b/>
-          <w:i/>
-        </w:rPr>
-        <w:t xml:space="preserve"> </w:t>
-      </w:r>
-      <w:r>
-        <w:rPr>
-          <w:b/>
-          <w:i/>
-        </w:rPr>
-        <w:t xml:space="preserve">Dependent </w:t>
-      </w:r>
-      <w:r>
-        <w:t xml:space="preserve">or </w:t>
-      </w:r>
-      <w:r>
-        <w:rPr>
-          <w:b/>
-          <w:i/>
-        </w:rPr>
-        <w:t xml:space="preserve">Modifier </w:t>
-      </w:r>
-      <w:r>
-        <w:t xml:space="preserve">this is the value that the comparison type must meet </w:t>
-      </w:r>
-      <w:r>
-        <w:t>to activate</w:t>
-      </w:r>
-      <w:r>
-        <w:t xml:space="preserve"> a sonification event. </w:t>
-      </w:r>
-      <w:r>
-        <w:t xml:space="preserve">For a normal trigger the value must pass through a threshold (listed above under </w:t>
-      </w:r>
-      <w:r>
-        <w:rPr>
-          <w:b/>
-          <w:i/>
-        </w:rPr>
-        <w:t>comparison types</w:t>
-      </w:r>
-      <w:r>
-        <w:t xml:space="preserve">), </w:t>
-      </w:r>
-      <w:r>
-        <w:t xml:space="preserve">for a dependent trigger it </w:t>
-      </w:r>
-      <w:r>
-        <w:lastRenderedPageBreak/>
-        <w:t xml:space="preserve">must meet the threshold, </w:t>
-      </w:r>
-      <w:r>
-        <w:t xml:space="preserve">while for a modifier trigger no threshold is necessary. </w:t>
-      </w:r>
-      <w:r>
-        <w:t>For a</w:t>
-      </w:r>
-      <w:r>
-        <w:t xml:space="preserve"> </w:t>
-      </w:r>
-      <w:r>
-        <w:rPr>
-          <w:b/>
-          <w:i/>
-        </w:rPr>
-        <w:t xml:space="preserve">Continuous </w:t>
-      </w:r>
-      <w:r>
-        <w:t xml:space="preserve">trigger this </w:t>
-      </w:r>
-      <w:r>
-        <w:t>value</w:t>
-      </w:r>
-      <w:r>
-        <w:t xml:space="preserve"> means </w:t>
-      </w:r>
-      <w:r>
-        <w:rPr>
-          <w:b/>
-        </w:rPr>
-        <w:t xml:space="preserve">Max Range </w:t>
-      </w:r>
-      <w:r>
-        <w:t xml:space="preserve">which specifies the maximum difference between the </w:t>
-      </w:r>
-      <w:r>
-        <w:t>values</w:t>
-      </w:r>
-      <w:r>
-        <w:t xml:space="preserve"> </w:t>
-      </w:r>
-      <w:r>
-        <w:t xml:space="preserve">of the watches </w:t>
-      </w:r>
-      <w:r>
-        <w:t>for the continuous trigger</w:t>
-      </w:r>
-      <w:r>
-        <w:t>.</w:t>
+        <w:t xml:space="preserve">Active </w:t>
+      </w:r>
+      <w:r>
+        <w:t>– This checkbox controls whether this trigger will be used in the game config. Only triggers which are active will activate and produce a sonification event. Any watches this trigger depends upon must also be active for the trigger to activate. By turning triggers on and off, you get to enable or disable them as you choose without deleting them entirely – so you can configure the sonification to your preference without losing the trigger details should you decide that you do want a given trigger to be enabled after all.</w:t>
       </w:r>
     </w:p>
     <w:p>
@@ -9919,388 +10163,6 @@
         <w:rPr>
           <w:b/>
         </w:rPr>
-        <w:t>Sample Filename</w:t>
-      </w:r>
-      <w:r>
-        <w:t xml:space="preserve"> </w:t>
-      </w:r>
-      <w:r>
-        <w:t>–</w:t>
-      </w:r>
-      <w:r>
-        <w:t xml:space="preserve"> </w:t>
-      </w:r>
-      <w:r>
-        <w:t>The filename of the sample to be played. It’s best if this filename is simply the name of the file within the config directory rather than a relative path to the sample so that game configs can be copied / moved / distributed in a single operation by simply copying the config folder.</w:t>
-      </w:r>
-      <w:r>
-        <w:t xml:space="preserve"> There is no minimum or maximum length of sample that can be used, as shorter samples will be loaded into memory and longer samples will be au</w:t>
-      </w:r>
-      <w:r>
-        <w:t xml:space="preserve">tomatically streamed – but keeping </w:t>
-      </w:r>
-      <w:r>
-        <w:t>the sonification samples ‘short-and-sweet’ where possible will stop multiple samples from overlapping as they play.</w:t>
-      </w:r>
-    </w:p>
-    <w:p>
-      <w:pPr>
-        <w:pStyle w:val="ListParagraph"/>
-      </w:pPr>
-    </w:p>
-    <w:p>
-      <w:pPr>
-        <w:pStyle w:val="ListParagraph"/>
-      </w:pPr>
-      <w:r>
-        <w:t xml:space="preserve">Dependent triggers do not use a sample filename, while normal triggers with the “Use </w:t>
-      </w:r>
-      <w:proofErr w:type="spellStart"/>
-      <w:r>
-        <w:t>Tolk</w:t>
-      </w:r>
-      <w:proofErr w:type="spellEnd"/>
-      <w:r>
-        <w:t>” flag output the text in the sample filename field, with substitutions as specified below.</w:t>
-      </w:r>
-    </w:p>
-    <w:p>
-      <w:pPr>
-        <w:pStyle w:val="ListParagraph"/>
-      </w:pPr>
-    </w:p>
-    <w:p>
-      <w:pPr>
-        <w:pStyle w:val="ListParagraph"/>
-        <w:numPr>
-          <w:ilvl w:val="0"/>
-          <w:numId w:val="8"/>
-        </w:numPr>
-      </w:pPr>
-      <w:r>
-        <w:rPr>
-          <w:b/>
-        </w:rPr>
-        <w:t xml:space="preserve">Use </w:t>
-      </w:r>
-      <w:proofErr w:type="spellStart"/>
-      <w:r>
-        <w:rPr>
-          <w:b/>
-        </w:rPr>
-        <w:t>Tolk</w:t>
-      </w:r>
-      <w:proofErr w:type="spellEnd"/>
-      <w:r>
-        <w:rPr>
-          <w:b/>
-        </w:rPr>
-        <w:t xml:space="preserve"> Checkbox </w:t>
-      </w:r>
-      <w:r>
-        <w:t>– Specifie</w:t>
-      </w:r>
-      <w:r>
-        <w:t>s</w:t>
-      </w:r>
-      <w:r>
-        <w:t xml:space="preserve"> whether this trigger should load and play the sample in the </w:t>
-      </w:r>
-      <w:r>
-        <w:rPr>
-          <w:b/>
-        </w:rPr>
-        <w:t xml:space="preserve">Sample Filename </w:t>
-      </w:r>
-      <w:r>
-        <w:t xml:space="preserve">field, or use </w:t>
-      </w:r>
-      <w:r>
-        <w:t>the text in that field as</w:t>
-      </w:r>
-      <w:r>
-        <w:t xml:space="preserve"> the speech to be output to a screen reader. You may substitute </w:t>
-      </w:r>
-      <w:r>
-        <w:rPr>
-          <w:b/>
-        </w:rPr>
-        <w:t xml:space="preserve">{} </w:t>
-      </w:r>
-      <w:r>
-        <w:t xml:space="preserve">for the value of the current watch, or </w:t>
-      </w:r>
-      <w:r>
-        <w:rPr>
-          <w:b/>
-        </w:rPr>
-        <w:t xml:space="preserve">{33} </w:t>
-      </w:r>
-      <w:r>
-        <w:t>to substitute the value of watch 33 (in this example) within the screen reader output.</w:t>
-      </w:r>
-    </w:p>
-    <w:p>
-      <w:pPr>
-        <w:pStyle w:val="ListParagraph"/>
-      </w:pPr>
-    </w:p>
-    <w:p>
-      <w:pPr>
-        <w:pStyle w:val="ListParagraph"/>
-        <w:numPr>
-          <w:ilvl w:val="0"/>
-          <w:numId w:val="8"/>
-        </w:numPr>
-      </w:pPr>
-      <w:r>
-        <w:rPr>
-          <w:b/>
-        </w:rPr>
-        <w:t xml:space="preserve">Select Sample File Button </w:t>
-      </w:r>
-      <w:r>
-        <w:t>– Rather than directly entering the sample name, this button can be used to open a file dialogue from which a sample can be chosen.</w:t>
-      </w:r>
-    </w:p>
-    <w:p>
-      <w:pPr>
-        <w:pStyle w:val="ListParagraph"/>
-      </w:pPr>
-    </w:p>
-    <w:p>
-      <w:pPr>
-        <w:pStyle w:val="ListParagraph"/>
-        <w:numPr>
-          <w:ilvl w:val="0"/>
-          <w:numId w:val="8"/>
-        </w:numPr>
-      </w:pPr>
-      <w:r>
-        <w:rPr>
-          <w:b/>
-        </w:rPr>
-        <w:t xml:space="preserve">Sample Volume </w:t>
-      </w:r>
-      <w:r>
-        <w:t>– The volume to play the sample when it’s activated. The range is between 0.0 (completely silent – which isn’t very useful) to 1.0 as maximum volume.</w:t>
-      </w:r>
-    </w:p>
-    <w:p>
-      <w:pPr>
-        <w:pStyle w:val="ListParagraph"/>
-      </w:pPr>
-    </w:p>
-    <w:p>
-      <w:pPr>
-        <w:pStyle w:val="ListParagraph"/>
-        <w:numPr>
-          <w:ilvl w:val="0"/>
-          <w:numId w:val="8"/>
-        </w:numPr>
-      </w:pPr>
-      <w:r>
-        <w:rPr>
-          <w:b/>
-        </w:rPr>
-        <w:t xml:space="preserve">Sample Speed </w:t>
-      </w:r>
-      <w:r>
-        <w:t>– The speed with which to playback the sample. The range is between 0.1</w:t>
-      </w:r>
-      <w:r>
-        <w:t xml:space="preserve"> (which would be one tenth of normal speed) and 4.0 (which would be four times normal speed). Default is 1.0.</w:t>
-      </w:r>
-    </w:p>
-    <w:p>
-      <w:pPr>
-        <w:pStyle w:val="ListParagraph"/>
-      </w:pPr>
-    </w:p>
-    <w:p>
-      <w:pPr>
-        <w:pStyle w:val="ListParagraph"/>
-        <w:numPr>
-          <w:ilvl w:val="0"/>
-          <w:numId w:val="8"/>
-        </w:numPr>
-      </w:pPr>
-      <w:r>
-        <w:rPr>
-          <w:b/>
-        </w:rPr>
-        <w:t xml:space="preserve">Is Clock </w:t>
-      </w:r>
-      <w:r>
-        <w:t xml:space="preserve">– This checkbox indicates whether this trigger is the clock (or ‘round-timer’ if you prefer). There should only be a single trigger marked as the clock per game config, and this trigger does not play a sample / sonification event. Instead, the watch of this trigger is polled to see if the value is changing or not. If the value is periodically changing then SoniFight can know with a high degree of confidence that we are “In-Game”, and as such that only Triggers marked as “In-Game” or “Any” should be allowed to play. If the clock value is not moving, then after two ‘ticks’ of the clock (as specified in the game config’s </w:t>
-      </w:r>
-      <w:r>
-        <w:rPr>
-          <w:b/>
-          <w:i/>
-        </w:rPr>
-        <w:t xml:space="preserve">Clock Tick (Milliseconds) </w:t>
-      </w:r>
-      <w:r>
-        <w:t>property in the main game config settings) we assume that the game is either paused or we are in the main menus, which allows any triggers marked as “In-Menu” to play.</w:t>
-      </w:r>
-    </w:p>
-    <w:p>
-      <w:pPr>
-        <w:pStyle w:val="ListParagraph"/>
-      </w:pPr>
-    </w:p>
-    <w:p>
-      <w:pPr>
-        <w:pStyle w:val="ListParagraph"/>
-        <w:numPr>
-          <w:ilvl w:val="0"/>
-          <w:numId w:val="8"/>
-        </w:numPr>
-      </w:pPr>
-      <w:r>
-        <w:rPr>
-          <w:b/>
-        </w:rPr>
-        <w:t xml:space="preserve">Allowance Type </w:t>
-      </w:r>
-      <w:r>
-        <w:t xml:space="preserve">– This dropdown menu specifies whether this trigger </w:t>
-      </w:r>
-      <w:proofErr w:type="gramStart"/>
-      <w:r>
-        <w:t>is allowed to</w:t>
-      </w:r>
-      <w:proofErr w:type="gramEnd"/>
-      <w:r>
-        <w:t xml:space="preserve"> activate</w:t>
-      </w:r>
-      <w:r>
-        <w:t xml:space="preserve"> based on whether the clock / round-timer is changing or not. The available options are</w:t>
-      </w:r>
-      <w:r>
-        <w:t>:</w:t>
-      </w:r>
-    </w:p>
-    <w:p>
-      <w:pPr>
-        <w:pStyle w:val="ListParagraph"/>
-      </w:pPr>
-    </w:p>
-    <w:p>
-      <w:pPr>
-        <w:pStyle w:val="ListParagraph"/>
-        <w:numPr>
-          <w:ilvl w:val="1"/>
-          <w:numId w:val="8"/>
-        </w:numPr>
-      </w:pPr>
-      <w:r>
-        <w:t>Only when the clock is changing (</w:t>
-      </w:r>
-      <w:r>
-        <w:rPr>
-          <w:b/>
-          <w:i/>
-        </w:rPr>
-        <w:t>In-Game</w:t>
-      </w:r>
-      <w:r>
-        <w:t>),</w:t>
-      </w:r>
-    </w:p>
-    <w:p>
-      <w:pPr>
-        <w:pStyle w:val="ListParagraph"/>
-        <w:numPr>
-          <w:ilvl w:val="1"/>
-          <w:numId w:val="8"/>
-        </w:numPr>
-      </w:pPr>
-      <w:r>
-        <w:t>Only when the clock is not changing (</w:t>
-      </w:r>
-      <w:r>
-        <w:rPr>
-          <w:b/>
-          <w:i/>
-        </w:rPr>
-        <w:t>In-Menu</w:t>
-      </w:r>
-      <w:r>
-        <w:t>), or</w:t>
-      </w:r>
-    </w:p>
-    <w:p>
-      <w:pPr>
-        <w:pStyle w:val="ListParagraph"/>
-        <w:numPr>
-          <w:ilvl w:val="1"/>
-          <w:numId w:val="8"/>
-        </w:numPr>
-      </w:pPr>
-      <w:r>
-        <w:t>Regardless of whether the clock is changing or not (</w:t>
-      </w:r>
-      <w:r>
-        <w:rPr>
-          <w:b/>
-          <w:i/>
-        </w:rPr>
-        <w:t>Any</w:t>
-      </w:r>
-      <w:r>
-        <w:t>)</w:t>
-      </w:r>
-      <w:r>
-        <w:t>.</w:t>
-      </w:r>
-    </w:p>
-    <w:p>
-      <w:pPr>
-        <w:pStyle w:val="ListParagraph"/>
-        <w:ind w:left="1440"/>
-      </w:pPr>
-    </w:p>
-    <w:p>
-      <w:pPr>
-        <w:pStyle w:val="ListParagraph"/>
-        <w:numPr>
-          <w:ilvl w:val="0"/>
-          <w:numId w:val="8"/>
-        </w:numPr>
-      </w:pPr>
-      <w:r>
-        <w:rPr>
-          <w:b/>
-        </w:rPr>
-        <w:t xml:space="preserve">Active </w:t>
-      </w:r>
-      <w:r>
-        <w:t xml:space="preserve">– This checkbox controls whether this trigger will be used in the game config. Only triggers which are active will activate and produce a sonification event. Any watches this trigger depends upon must also be active for the trigger to activate. By turning triggers on and off, you get to enable or disable them as you choose without deleting them entirely – so you can configure the sonification to your </w:t>
-      </w:r>
-      <w:r>
-        <w:lastRenderedPageBreak/>
-        <w:t>preference without losing the trigger details should you decide that you do want a given trigger to be enabled after all.</w:t>
-      </w:r>
-    </w:p>
-    <w:p>
-      <w:pPr>
-        <w:pStyle w:val="ListParagraph"/>
-      </w:pPr>
-    </w:p>
-    <w:p>
-      <w:pPr>
-        <w:pStyle w:val="ListParagraph"/>
-        <w:numPr>
-          <w:ilvl w:val="0"/>
-          <w:numId w:val="8"/>
-        </w:numPr>
-      </w:pPr>
-      <w:r>
-        <w:rPr>
-          <w:b/>
-        </w:rPr>
         <w:t xml:space="preserve">Delete Trigger </w:t>
       </w:r>
       <w:r>
@@ -10332,7 +10194,7 @@
         <w:pStyle w:val="Heading1"/>
         <w:spacing w:after="240"/>
       </w:pPr>
-      <w:bookmarkStart w:id="11" w:name="_Toc496826508"/>
+      <w:bookmarkStart w:id="11" w:name="_Toc497059525"/>
       <w:r>
         <w:t>7 Different Types of Watches and Triggers</w:t>
       </w:r>
@@ -10376,6 +10238,7 @@
     </w:p>
     <w:p>
       <w:r>
+        <w:lastRenderedPageBreak/>
         <w:t xml:space="preserve">Once we have a watch that points to the clock value, and a trigger marked as the </w:t>
       </w:r>
       <w:proofErr w:type="gramStart"/>
@@ -10482,7 +10345,13 @@
         <w:t>You will now have the cloned trigger selected, so c</w:t>
       </w:r>
       <w:r>
-        <w:t xml:space="preserve">hange the value of the trigger to </w:t>
+        <w:t>hange the value</w:t>
+      </w:r>
+      <w:r>
+        <w:t xml:space="preserve"> to activate</w:t>
+      </w:r>
+      <w:r>
+        <w:t xml:space="preserve"> the trigger to </w:t>
       </w:r>
       <w:r>
         <w:rPr>
@@ -10533,7 +10402,13 @@
         <w:t>. W</w:t>
       </w:r>
       <w:r>
-        <w:t xml:space="preserve">hen the clock hits 85 your trigger will activate and play the sample! If for some reason the trigger doesn’t activate, check out the </w:t>
+        <w:t>hen the clock hits 85 your trigger will activate and play the sample</w:t>
+      </w:r>
+      <w:r>
+        <w:t>.</w:t>
+      </w:r>
+      <w:r>
+        <w:t xml:space="preserve"> If for some reason the trigger doesn’t activate, check out the </w:t>
       </w:r>
       <w:r>
         <w:rPr>
@@ -10572,14 +10447,17 @@
         <w:t>text</w:t>
       </w:r>
       <w:r>
-        <w:t xml:space="preserve"> into the sample filename field for that text to be output directly to your screen reader.</w:t>
+        <w:t xml:space="preserve"> into the sample filename field for that text to be output</w:t>
+      </w:r>
+      <w:r>
+        <w:t xml:space="preserve"> directly to your screen reader.</w:t>
       </w:r>
     </w:p>
     <w:p>
       <w:pPr>
         <w:pStyle w:val="Heading2"/>
       </w:pPr>
-      <w:bookmarkStart w:id="12" w:name="_Toc496826509"/>
+      <w:bookmarkStart w:id="12" w:name="_Toc497059526"/>
       <w:r>
         <w:t xml:space="preserve">7.1 </w:t>
       </w:r>
@@ -10605,7 +10483,6 @@
     </w:p>
     <w:p>
       <w:r>
-        <w:lastRenderedPageBreak/>
         <w:t>You’d typically use a normal trigger to warn about things like:</w:t>
       </w:r>
     </w:p>
@@ -10663,7 +10540,30 @@
     </w:p>
     <w:p>
       <w:r>
-        <w:t xml:space="preserve">I’ve provided computer generated voices in English for most of the triggers in the configs that ship with SoniFight, but you may like to use special effects (chimes, beeps, explosions etc.) if you’d prefer. Really, it’s whatever you think is best, but short-and-sweet would be preferred over playing a 30 second song sample when a condition is met, otherwise other triggers might be hard to make out over the already playing sample. </w:t>
+        <w:t xml:space="preserve">There are currently </w:t>
+      </w:r>
+      <w:proofErr w:type="gramStart"/>
+      <w:r>
+        <w:t>computer</w:t>
+      </w:r>
+      <w:r>
+        <w:t xml:space="preserve"> generated</w:t>
+      </w:r>
+      <w:proofErr w:type="gramEnd"/>
+      <w:r>
+        <w:t xml:space="preserve"> voices in English for m</w:t>
+      </w:r>
+      <w:r>
+        <w:t>any</w:t>
+      </w:r>
+      <w:r>
+        <w:t xml:space="preserve"> of the triggers in the configs that ship with SoniFight, but you may like to use special effects (chimes, beeps, explosions etc.) if you’d prefer. Really, it’s whatever you think is best, but short-and-sweet would be preferred over playing a 30 second song sample when a condition is met, otherwise other triggers might be hard to make out over the already playing sample</w:t>
+      </w:r>
+      <w:r>
+        <w:t>, or may have to wait for that sample to finish playing before another sample can play in the case of Normal triggers.</w:t>
+      </w:r>
+      <w:r>
+        <w:t xml:space="preserve"> </w:t>
       </w:r>
     </w:p>
     <w:p>
@@ -10707,7 +10607,11 @@
       </w:r>
       <w:proofErr w:type="spellEnd"/>
       <w:r>
-        <w:t>, you may also put a pair of curly braces to substitute the value of those braces with the exact value of this trigger’s watch, or you may place a number inside curly braces to read out the value of that specific watch.</w:t>
+        <w:t xml:space="preserve">, you may also put a </w:t>
+      </w:r>
+      <w:r>
+        <w:lastRenderedPageBreak/>
+        <w:t>pair of curly braces to substitute the value of those braces with the exact value of this trigger’s watch, or you may place a number inside curly braces to read out the value of that specific watch.</w:t>
       </w:r>
     </w:p>
     <w:p>
@@ -10741,7 +10645,7 @@
       <w:pPr>
         <w:pStyle w:val="Heading2"/>
       </w:pPr>
-      <w:bookmarkStart w:id="13" w:name="_Toc496826510"/>
+      <w:bookmarkStart w:id="13" w:name="_Toc497059527"/>
       <w:r>
         <w:t xml:space="preserve">7.2 </w:t>
       </w:r>
@@ -10783,7 +10687,7 @@
         <w:t>N</w:t>
       </w:r>
       <w:r>
-        <w:t xml:space="preserve">ormal triggers which must pass a threshold </w:t>
+        <w:t xml:space="preserve">ormal triggers must pass a threshold </w:t>
       </w:r>
       <w:r>
         <w:t xml:space="preserve">to activate - </w:t>
@@ -10825,7 +10729,13 @@
         <w:t xml:space="preserve">h compares against the previously polled </w:t>
       </w:r>
       <w:r>
-        <w:t>value.</w:t>
+        <w:t>value</w:t>
+      </w:r>
+      <w:r>
+        <w:t xml:space="preserve"> of this dependent trigger</w:t>
+      </w:r>
+      <w:r>
+        <w:t>.</w:t>
       </w:r>
     </w:p>
     <w:p>
@@ -10849,7 +10759,13 @@
       </w:r>
       <w:proofErr w:type="spellEnd"/>
       <w:r>
-        <w:t xml:space="preserve"> 9 the same memory address is used for all menu options for 1 player, 2 player, 3 players and 4 players. However, each of these player numbers may have different menu options, so a watch may be found that determines which screen the game is on. Then, we can use a bunch of normal triggers which activate the correct sonification for the 1 player settings while the dependent trigger says that</w:t>
+        <w:t xml:space="preserve"> 9 the same memory address is used for all menu options for 1 player, 2 player, 3 players and 4 players. However, each of these player numbers may have different menu options, so a watch may be found that determines which screen the game is on. Then, we can use a bunch of normal triggers which activate the correct sonification for the 1 player settings while the dependent trigger </w:t>
+      </w:r>
+      <w:r>
+        <w:t>indicates</w:t>
+      </w:r>
+      <w:r>
+        <w:t xml:space="preserve"> that</w:t>
       </w:r>
       <w:r>
         <w:t xml:space="preserve"> the</w:t>
@@ -10868,7 +10784,7 @@
       <w:pPr>
         <w:pStyle w:val="Heading2"/>
       </w:pPr>
-      <w:bookmarkStart w:id="14" w:name="_Toc496826511"/>
+      <w:bookmarkStart w:id="14" w:name="_Toc497059528"/>
       <w:r>
         <w:t>7.3 Continuous Triggers</w:t>
       </w:r>
@@ -10900,156 +10816,153 @@
         <w:t xml:space="preserve">and </w:t>
       </w:r>
       <w:r>
-        <w:t xml:space="preserve">depending on the game, it may be difficult for a visually impaired player to know the distance between their character and the opponent. As such, a continuous trigger could be used that varies either the volume or pitch of the looping sample dynamically based on the distance between the players (that is, the distance between the player 1 and player 2 horizontal </w:t>
-      </w:r>
+        <w:t>depending on the game, it may be difficult for a visually impaired player to know the distance between their character and the opponent. As such, a continuous trigger could be used that varies either the volume or pitch of the looping sample dynamically based on the distance between the players (that is, the distance between the player 1 and player 2 horizontal locations) – and that additional audio information can help inform the player about what may be good or poor actions to take in the game.</w:t>
+      </w:r>
+      <w:r>
+        <w:t xml:space="preserve"> </w:t>
+      </w:r>
+      <w:r>
+        <w:t xml:space="preserve">For example, in the provided Street Fighter </w:t>
+      </w:r>
+      <w:r>
+        <w:t>4</w:t>
+      </w:r>
+      <w:r>
+        <w:t xml:space="preserve"> game config, there </w:t>
+      </w:r>
+      <w:r>
+        <w:t xml:space="preserve">is a </w:t>
+      </w:r>
+      <w:r>
+        <w:t>continuous trigger which</w:t>
+      </w:r>
+      <w:r>
+        <w:t xml:space="preserve"> </w:t>
+      </w:r>
+      <w:r>
+        <w:t>play</w:t>
+      </w:r>
+      <w:r>
+        <w:t>s</w:t>
+      </w:r>
+      <w:r>
+        <w:t xml:space="preserve"> a ‘rushing-wind’ </w:t>
+      </w:r>
+      <w:r>
+        <w:t>sound that changes volume based on the distance between players.</w:t>
+      </w:r>
+    </w:p>
+    <w:p>
+      <w:r>
+        <w:t xml:space="preserve">In a continuous trigger the </w:t>
+      </w:r>
+      <w:r>
+        <w:rPr>
+          <w:b/>
+        </w:rPr>
+        <w:t xml:space="preserve">Value </w:t>
+      </w:r>
+      <w:r>
+        <w:t xml:space="preserve">field is used as </w:t>
+      </w:r>
+      <w:r>
+        <w:rPr>
+          <w:b/>
+        </w:rPr>
+        <w:t>Max Range</w:t>
+      </w:r>
+      <w:r>
+        <w:t xml:space="preserve">, which means the maximum distance that the players may be apart. This can be determined by examining the values of both players horizontal locations (as reported by their watches – you may like to use the bundled </w:t>
+      </w:r>
+      <w:proofErr w:type="spellStart"/>
+      <w:r>
+        <w:rPr>
+          <w:b/>
+        </w:rPr>
+        <w:t>Pointer</w:t>
+      </w:r>
+      <w:r>
+        <w:rPr>
+          <w:b/>
+        </w:rPr>
+        <w:t>Chain</w:t>
+      </w:r>
+      <w:r>
+        <w:rPr>
+          <w:b/>
+        </w:rPr>
+        <w:t>Tester</w:t>
+      </w:r>
+      <w:proofErr w:type="spellEnd"/>
+      <w:r>
+        <w:t xml:space="preserve"> software for this) when they are moved to opposite sides of the screen.</w:t>
+      </w:r>
+    </w:p>
+    <w:p>
+      <w:r>
+        <w:t xml:space="preserve">Only volume </w:t>
+      </w:r>
+      <w:r>
+        <w:rPr>
+          <w:b/>
+          <w:i/>
+        </w:rPr>
+        <w:t>or</w:t>
+      </w:r>
+      <w:r>
+        <w:rPr>
+          <w:b/>
+        </w:rPr>
+        <w:t xml:space="preserve"> </w:t>
+      </w:r>
+      <w:r>
+        <w:t xml:space="preserve">pitch </w:t>
+      </w:r>
+      <w:r>
+        <w:t xml:space="preserve">(not both) </w:t>
+      </w:r>
+      <w:r>
+        <w:t xml:space="preserve">can vary on a continuous trigger, but this can be augmented so that </w:t>
+      </w:r>
+      <w:r>
+        <w:t>either</w:t>
+      </w:r>
+      <w:r>
+        <w:t xml:space="preserve"> can be changed using a </w:t>
+      </w:r>
+      <w:r>
+        <w:rPr>
+          <w:b/>
+          <w:i/>
+        </w:rPr>
+        <w:t>modifier trigger</w:t>
+      </w:r>
+      <w:r>
+        <w:t xml:space="preserve"> as discussed below.</w:t>
+      </w:r>
+    </w:p>
+    <w:p>
+      <w:pPr>
+        <w:pStyle w:val="Heading2"/>
+      </w:pPr>
+      <w:bookmarkStart w:id="15" w:name="_Toc497059529"/>
+      <w:r>
+        <w:t>7.</w:t>
+      </w:r>
+      <w:r>
+        <w:t>4</w:t>
+      </w:r>
+      <w:r>
+        <w:t xml:space="preserve"> </w:t>
+      </w:r>
+      <w:r>
+        <w:t>Modifier Triggers</w:t>
+      </w:r>
+      <w:bookmarkEnd w:id="15"/>
+    </w:p>
+    <w:p>
       <w:r>
         <w:lastRenderedPageBreak/>
-        <w:t>locations) – and that additional audio information can help inform the player about what may be good or poor actions to take in the game.</w:t>
-      </w:r>
-      <w:r>
-        <w:t xml:space="preserve"> </w:t>
-      </w:r>
-      <w:r>
-        <w:t xml:space="preserve">For example, in the provided Street Fighter </w:t>
-      </w:r>
-      <w:r>
-        <w:t>4</w:t>
-      </w:r>
-      <w:r>
-        <w:t xml:space="preserve"> game config, there </w:t>
-      </w:r>
-      <w:r>
-        <w:t xml:space="preserve">is a </w:t>
-      </w:r>
-      <w:r>
-        <w:t>continuous trigger which</w:t>
-      </w:r>
-      <w:r>
-        <w:t xml:space="preserve"> </w:t>
-      </w:r>
-      <w:r>
-        <w:t>play</w:t>
-      </w:r>
-      <w:r>
-        <w:t>s</w:t>
-      </w:r>
-      <w:r>
-        <w:t xml:space="preserve"> a ‘rushing-wind’ </w:t>
-      </w:r>
-      <w:r>
-        <w:t>sound that changes volume based on the distance between players.</w:t>
-      </w:r>
-    </w:p>
-    <w:p>
-      <w:r>
-        <w:t xml:space="preserve">In a continuous trigger the </w:t>
-      </w:r>
-      <w:r>
-        <w:rPr>
-          <w:b/>
-        </w:rPr>
-        <w:t xml:space="preserve">Value </w:t>
-      </w:r>
-      <w:r>
-        <w:t xml:space="preserve">field is used as </w:t>
-      </w:r>
-      <w:r>
-        <w:rPr>
-          <w:b/>
-        </w:rPr>
-        <w:t>Max Range</w:t>
-      </w:r>
-      <w:r>
-        <w:t xml:space="preserve">, which means the maximum distance that the players may be apart. This can be determined by examining the values of both players horizontal locations (as reported by their watches – you may like to use the bundled </w:t>
-      </w:r>
-      <w:proofErr w:type="spellStart"/>
-      <w:r>
-        <w:rPr>
-          <w:b/>
-        </w:rPr>
-        <w:t>Pointer</w:t>
-      </w:r>
-      <w:r>
-        <w:rPr>
-          <w:b/>
-        </w:rPr>
-        <w:t>Chain</w:t>
-      </w:r>
-      <w:r>
-        <w:rPr>
-          <w:b/>
-        </w:rPr>
-        <w:t>Tester</w:t>
-      </w:r>
-      <w:proofErr w:type="spellEnd"/>
-      <w:r>
-        <w:t xml:space="preserve"> software for this) when they are moved to opposite sides of the screen.</w:t>
-      </w:r>
-    </w:p>
-    <w:p>
-      <w:r>
-        <w:t xml:space="preserve">Only volume </w:t>
-      </w:r>
-      <w:r>
-        <w:rPr>
-          <w:b/>
-          <w:i/>
-        </w:rPr>
-        <w:t>or</w:t>
-      </w:r>
-      <w:r>
-        <w:rPr>
-          <w:b/>
-        </w:rPr>
-        <w:t xml:space="preserve"> </w:t>
-      </w:r>
-      <w:r>
-        <w:t xml:space="preserve">pitch </w:t>
-      </w:r>
-      <w:r>
-        <w:t xml:space="preserve">(not both) </w:t>
-      </w:r>
-      <w:r>
-        <w:t xml:space="preserve">can vary on a continuous trigger, but this can be augmented so that </w:t>
-      </w:r>
-      <w:r>
-        <w:t>either</w:t>
-      </w:r>
-      <w:r>
-        <w:t xml:space="preserve"> can be changed using a </w:t>
-      </w:r>
-      <w:r>
-        <w:rPr>
-          <w:b/>
-          <w:i/>
-        </w:rPr>
-        <w:t>modifier trigger</w:t>
-      </w:r>
-      <w:r>
-        <w:t xml:space="preserve"> as discussed below.</w:t>
-      </w:r>
-    </w:p>
-    <w:p>
-      <w:pPr>
-        <w:pStyle w:val="Heading2"/>
-      </w:pPr>
-      <w:bookmarkStart w:id="15" w:name="_Toc496826512"/>
-      <w:r>
-        <w:t>7.</w:t>
-      </w:r>
-      <w:r>
-        <w:t>4</w:t>
-      </w:r>
-      <w:r>
-        <w:t xml:space="preserve"> </w:t>
-      </w:r>
-      <w:r>
-        <w:t>Modifier Triggers</w:t>
-      </w:r>
-      <w:bookmarkEnd w:id="15"/>
-    </w:p>
-    <w:p>
-      <w:r>
         <w:br/>
         <w:t>Modifier triggers are designed to modify continuous triggers based on other triggers defined in the game config. Although it’s possible to use them on a normal trigger, because a normal trigger doesn’t play continuously, then result of modifying the volume or playback speed of a sample which isn’t playing will obviously be that nothing changes.</w:t>
       </w:r>
@@ -11133,7 +11046,7 @@
         <w:pStyle w:val="Heading1"/>
         <w:spacing w:after="240"/>
       </w:pPr>
-      <w:bookmarkStart w:id="16" w:name="_Toc496826513"/>
+      <w:bookmarkStart w:id="16" w:name="_Toc497059530"/>
       <w:r>
         <w:t xml:space="preserve">8 </w:t>
       </w:r>
@@ -11144,7 +11057,6 @@
     </w:p>
     <w:p>
       <w:r>
-        <w:lastRenderedPageBreak/>
         <w:t xml:space="preserve">As </w:t>
       </w:r>
       <w:r>
@@ -11314,6 +11226,7 @@
     </w:p>
     <w:p>
       <w:r>
+        <w:lastRenderedPageBreak/>
         <w:t xml:space="preserve">If you don’t want to read through the below written description of finding pointer </w:t>
       </w:r>
       <w:r>
@@ -11484,7 +11397,7 @@
       <w:pPr>
         <w:pStyle w:val="Heading2"/>
       </w:pPr>
-      <w:bookmarkStart w:id="17" w:name="_Toc496826514"/>
+      <w:bookmarkStart w:id="17" w:name="_Toc497059531"/>
       <w:r>
         <w:t>8</w:t>
       </w:r>
@@ -11507,7 +11420,7 @@
       <w:pPr>
         <w:pStyle w:val="Heading3"/>
       </w:pPr>
-      <w:bookmarkStart w:id="18" w:name="_Toc496826515"/>
+      <w:bookmarkStart w:id="18" w:name="_Toc497059532"/>
       <w:r>
         <w:t>Part 1 – Finding an Initial Value</w:t>
       </w:r>
@@ -11516,76 +11429,145 @@
     <w:p/>
     <w:p>
       <w:r>
+        <w:t xml:space="preserve">The basic process for finding a pointer </w:t>
+      </w:r>
+      <w:r>
+        <w:t>chain</w:t>
+      </w:r>
+      <w:r>
+        <w:t xml:space="preserve"> to a value of interest using pointer scans is as follows. Let’s say we’re looking for a pointer to the clock in a fighting game, we can start the game and start a match then immediately pause the game and we might see that the clock’s initial value is </w:t>
+      </w:r>
+      <w:r>
+        <w:rPr>
+          <w:b/>
+        </w:rPr>
+        <w:t>99</w:t>
+      </w:r>
+      <w:r>
+        <w:t xml:space="preserve">. So somewhere in memory the game is keeping track of the clock – now we just need to find </w:t>
+      </w:r>
+      <w:r>
+        <w:t xml:space="preserve">out </w:t>
+      </w:r>
+      <w:r>
+        <w:t>where!</w:t>
+      </w:r>
+    </w:p>
+    <w:p>
+      <w:r>
+        <w:t xml:space="preserve">The first thing we might do is launch Cheat Engine, connect to the game process, and then do a memory search for any </w:t>
+      </w:r>
+      <w:proofErr w:type="gramStart"/>
+      <w:r>
+        <w:t>4 byte</w:t>
+      </w:r>
+      <w:proofErr w:type="gramEnd"/>
+      <w:r>
+        <w:t xml:space="preserve"> value (i.e. an integer or a float) which has the value 99. </w:t>
+      </w:r>
+      <w:r>
+        <w:t xml:space="preserve">When initially searching, it’s best to change the </w:t>
+      </w:r>
+      <w:r>
+        <w:rPr>
+          <w:b/>
+        </w:rPr>
+        <w:t xml:space="preserve">Writable </w:t>
+      </w:r>
+      <w:r>
+        <w:t xml:space="preserve">checkbox to the </w:t>
+      </w:r>
+      <w:r>
+        <w:rPr>
+          <w:b/>
+          <w:i/>
+        </w:rPr>
+        <w:t xml:space="preserve">indeterminate state </w:t>
+      </w:r>
+      <w:r>
+        <w:t>to indicate that we don’t care if the memory is writable or not (its initial setting is to</w:t>
+      </w:r>
+      <w:r>
+        <w:t xml:space="preserve"> only</w:t>
+      </w:r>
+      <w:r>
+        <w:t xml:space="preserve"> find memory address</w:t>
+      </w:r>
+      <w:r>
+        <w:t>es</w:t>
+      </w:r>
+      <w:r>
+        <w:t xml:space="preserve"> which can be written to).</w:t>
+      </w:r>
+    </w:p>
+    <w:p/>
+    <w:p/>
+    <w:p>
+      <w:bookmarkStart w:id="19" w:name="_GoBack"/>
+      <w:bookmarkEnd w:id="19"/>
+    </w:p>
+    <w:p>
+      <w:pPr>
+        <w:pStyle w:val="Caption"/>
+        <w:jc w:val="center"/>
+      </w:pPr>
+      <w:r>
+        <w:rPr>
+          <w:sz w:val="20"/>
+        </w:rPr>
         <w:lastRenderedPageBreak/>
-        <w:t xml:space="preserve">The basic process for finding a pointer </w:t>
-      </w:r>
-      <w:r>
-        <w:t>chain</w:t>
-      </w:r>
-      <w:r>
-        <w:t xml:space="preserve"> to a value of interest using pointer scans is as follows. Let’s say we’re looking for a pointer to the clock in a fighting game, we can start the game and start a match then immediately pause the game and we might see that the clock’s initial value is </w:t>
-      </w:r>
-      <w:r>
-        <w:rPr>
-          <w:b/>
-        </w:rPr>
-        <w:t>99</w:t>
-      </w:r>
-      <w:r>
-        <w:t xml:space="preserve">. So somewhere in memory the game is keeping track of the clock – now we just need to find </w:t>
-      </w:r>
-      <w:r>
-        <w:t xml:space="preserve">out </w:t>
-      </w:r>
-      <w:r>
-        <w:t>where!</w:t>
-      </w:r>
-    </w:p>
-    <w:p>
-      <w:r>
-        <w:t xml:space="preserve">The first thing we might do is launch Cheat Engine, connect to the game process, and then do a memory search for any </w:t>
+        <w:t xml:space="preserve">Figure </w:t>
+      </w:r>
+      <w:r>
+        <w:rPr>
+          <w:sz w:val="20"/>
+        </w:rPr>
+        <w:fldChar w:fldCharType="begin"/>
+      </w:r>
+      <w:r>
+        <w:rPr>
+          <w:sz w:val="20"/>
+        </w:rPr>
+        <w:instrText xml:space="preserve"> SEQ Figure \* ARABIC </w:instrText>
+      </w:r>
+      <w:r>
+        <w:rPr>
+          <w:sz w:val="20"/>
+        </w:rPr>
+        <w:fldChar w:fldCharType="separate"/>
+      </w:r>
+      <w:r>
+        <w:rPr>
+          <w:noProof/>
+          <w:sz w:val="20"/>
+        </w:rPr>
+        <w:t>8</w:t>
+      </w:r>
+      <w:r>
+        <w:rPr>
+          <w:sz w:val="20"/>
+        </w:rPr>
+        <w:fldChar w:fldCharType="end"/>
+      </w:r>
+      <w:r>
+        <w:rPr>
+          <w:sz w:val="20"/>
+        </w:rPr>
+        <w:t xml:space="preserve"> - Our initial scan for the value 99 as a </w:t>
       </w:r>
       <w:proofErr w:type="gramStart"/>
       <w:r>
+        <w:rPr>
+          <w:sz w:val="20"/>
+        </w:rPr>
         <w:t>4 byte</w:t>
       </w:r>
       <w:proofErr w:type="gramEnd"/>
       <w:r>
-        <w:t xml:space="preserve"> value (i.e. an integer or a float) which has the value 99. </w:t>
-      </w:r>
-      <w:r>
-        <w:t xml:space="preserve">When initially searching, it’s best to change the </w:t>
-      </w:r>
-      <w:r>
-        <w:rPr>
-          <w:b/>
-        </w:rPr>
-        <w:t xml:space="preserve">Writable </w:t>
-      </w:r>
-      <w:r>
-        <w:t xml:space="preserve">checkbox to the </w:t>
-      </w:r>
-      <w:r>
-        <w:rPr>
-          <w:b/>
-          <w:i/>
-        </w:rPr>
-        <w:t xml:space="preserve">indeterminate state </w:t>
-      </w:r>
-      <w:r>
-        <w:t>to indicate that we don’t care if the memory is writable or not (its initial setting is to</w:t>
-      </w:r>
-      <w:r>
-        <w:t xml:space="preserve"> only</w:t>
-      </w:r>
-      <w:r>
-        <w:t xml:space="preserve"> find memory address</w:t>
-      </w:r>
-      <w:r>
-        <w:t>es</w:t>
-      </w:r>
-      <w:r>
-        <w:t xml:space="preserve"> which can be written to).</w:t>
+        <w:rPr>
+          <w:sz w:val="20"/>
+        </w:rPr>
+        <w:t xml:space="preserve"> value where results may be writable or read-only.</w:t>
       </w:r>
     </w:p>
     <w:p>
@@ -11649,158 +11631,95 @@
       </w:r>
     </w:p>
     <w:p>
-      <w:pPr>
-        <w:pStyle w:val="Caption"/>
-        <w:jc w:val="center"/>
-      </w:pPr>
-      <w:r>
-        <w:rPr>
-          <w:sz w:val="20"/>
-        </w:rPr>
-        <w:t xml:space="preserve">Figure </w:t>
-      </w:r>
-      <w:r>
-        <w:rPr>
-          <w:sz w:val="20"/>
-        </w:rPr>
-        <w:fldChar w:fldCharType="begin"/>
-      </w:r>
-      <w:r>
-        <w:rPr>
-          <w:sz w:val="20"/>
-        </w:rPr>
-        <w:instrText xml:space="preserve"> SEQ Figure \* ARABIC </w:instrText>
-      </w:r>
-      <w:r>
-        <w:rPr>
-          <w:sz w:val="20"/>
-        </w:rPr>
-        <w:fldChar w:fldCharType="separate"/>
-      </w:r>
-      <w:r>
-        <w:rPr>
-          <w:noProof/>
-          <w:sz w:val="20"/>
-        </w:rPr>
-        <w:t>8</w:t>
-      </w:r>
-      <w:r>
-        <w:rPr>
-          <w:sz w:val="20"/>
-        </w:rPr>
-        <w:fldChar w:fldCharType="end"/>
-      </w:r>
-      <w:r>
-        <w:rPr>
-          <w:sz w:val="20"/>
-        </w:rPr>
-        <w:t xml:space="preserve"> - Our initial scan for the value 99 as a </w:t>
+      <w:r>
+        <w:t>When we perform this initial</w:t>
+      </w:r>
+      <w:r>
+        <w:t xml:space="preserve"> </w:t>
       </w:r>
       <w:proofErr w:type="gramStart"/>
       <w:r>
-        <w:rPr>
-          <w:sz w:val="20"/>
-        </w:rPr>
-        <w:t>4 byte</w:t>
+        <w:t>search</w:t>
       </w:r>
       <w:proofErr w:type="gramEnd"/>
       <w:r>
-        <w:rPr>
-          <w:sz w:val="20"/>
-        </w:rPr>
-        <w:t xml:space="preserve"> value where results may be writable or read-only.</w:t>
-      </w:r>
-    </w:p>
-    <w:p>
-      <w:r>
-        <w:t>When we perform this initial</w:t>
+        <w:t xml:space="preserve"> we will likely find that there are dozens, if not hundreds or thousands of memory values which are currently 99 – and that’s okay, but only </w:t>
+      </w:r>
+      <w:r>
+        <w:rPr>
+          <w:b/>
+          <w:i/>
+        </w:rPr>
+        <w:t>one</w:t>
+      </w:r>
+      <w:r>
+        <w:t xml:space="preserve"> of the values will actually be the clock value we’re interested in - so we need a way to narrow down the results further.</w:t>
       </w:r>
       <w:r>
         <w:t xml:space="preserve"> </w:t>
       </w:r>
+    </w:p>
+    <w:p>
+      <w:r>
+        <w:t xml:space="preserve">To do this, we might </w:t>
+      </w:r>
+      <w:r>
+        <w:rPr>
+          <w:b/>
+          <w:i/>
+        </w:rPr>
+        <w:t>un</w:t>
+      </w:r>
+      <w:r>
+        <w:rPr>
+          <w:b/>
+          <w:i/>
+        </w:rPr>
+        <w:t>-</w:t>
+      </w:r>
+      <w:r>
+        <w:rPr>
+          <w:b/>
+          <w:i/>
+        </w:rPr>
+        <w:t xml:space="preserve">pause </w:t>
+      </w:r>
+      <w:r>
+        <w:t xml:space="preserve">the game and allow the clock value to tick down a few seconds. Let’s say it ticks down from 99 to 93. What this means is that somewhere in our result list of values which were 99, one of those values should now be 93. So what we could do is perform a “Next Scan” either looking for values in our list which are </w:t>
+      </w:r>
       <w:proofErr w:type="gramStart"/>
       <w:r>
-        <w:t>search</w:t>
+        <w:t>now  equal</w:t>
       </w:r>
       <w:proofErr w:type="gramEnd"/>
       <w:r>
-        <w:t xml:space="preserve"> we will likely find that there are dozens, if not hundreds or thousands of memory values which are currently 99 – and that’s okay, but only </w:t>
-      </w:r>
-      <w:r>
-        <w:rPr>
-          <w:b/>
-          <w:i/>
-        </w:rPr>
-        <w:t>one</w:t>
-      </w:r>
-      <w:r>
-        <w:t xml:space="preserve"> of the values will actually be the clock value we’re interested in - so we need a way to narrow down the results further.</w:t>
-      </w:r>
-      <w:r>
-        <w:t xml:space="preserve"> </w:t>
-      </w:r>
-    </w:p>
-    <w:p>
-      <w:r>
-        <w:t xml:space="preserve">To do this, we might </w:t>
-      </w:r>
-      <w:r>
-        <w:rPr>
-          <w:b/>
-          <w:i/>
-        </w:rPr>
-        <w:t>un</w:t>
-      </w:r>
-      <w:r>
-        <w:rPr>
-          <w:b/>
-          <w:i/>
-        </w:rPr>
+        <w:t xml:space="preserve"> to 93, or alternatively we might like to scan for values in our list which have decreased by 6 (because 99 – 93 equals 6). Either will be fine, and what we’re hoping to find is that our large list of results has now been significantly cut down to maybe just a handful, or if we’re lucky just a single result.</w:t>
+      </w:r>
+    </w:p>
+    <w:p>
+      <w:r>
+        <w:t>If the number of results remaining is still large, we might un</w:t>
+      </w:r>
+      <w:r>
         <w:t>-</w:t>
       </w:r>
       <w:r>
-        <w:rPr>
-          <w:b/>
-          <w:i/>
-        </w:rPr>
-        <w:t xml:space="preserve">pause </w:t>
-      </w:r>
-      <w:r>
-        <w:t xml:space="preserve">the game and allow the clock value to tick down a few seconds. Let’s say it ticks down from 99 to 93. What this means is that somewhere in our result list of values which were 99, one of those values should now be 93. So what we could do is perform a “Next Scan” either looking for values in our list which are </w:t>
+        <w:t>pause the game for a few seconds and then pause it again, then re-filter our result list for only those results which have the current value of the clock. This process can be repeated until we’re down to just one or two results</w:t>
+      </w:r>
+      <w:r>
+        <w:t>.</w:t>
+      </w:r>
+    </w:p>
+    <w:p>
+      <w:r>
+        <w:t xml:space="preserve">If we want to be </w:t>
       </w:r>
       <w:proofErr w:type="gramStart"/>
       <w:r>
-        <w:t>now  equal</w:t>
+        <w:t>absolutely sure</w:t>
       </w:r>
       <w:proofErr w:type="gramEnd"/>
       <w:r>
-        <w:t xml:space="preserve"> to 93, or alternatively we might like to scan for values in our list which have decreased by 6 (because 99 – 93 equals 6). Either will be fine, and what we’re hoping to find is that our large list of results has now been significantly cut down to maybe just a handful, or if we’re lucky just a single result.</w:t>
-      </w:r>
-    </w:p>
-    <w:p>
-      <w:r>
-        <w:t>If the number of results remaining is still large, we might un</w:t>
-      </w:r>
-      <w:r>
-        <w:t>-</w:t>
-      </w:r>
-      <w:r>
-        <w:t>pause the game for a few seconds and then pause it again, then re-filter our result list for only those results which have the current value of the clock. This process can be repeated until we’re down to just one or two results</w:t>
-      </w:r>
-      <w:r>
-        <w:t>.</w:t>
-      </w:r>
-    </w:p>
-    <w:p>
-      <w:r>
-        <w:t xml:space="preserve">If we want to be </w:t>
-      </w:r>
-      <w:proofErr w:type="gramStart"/>
-      <w:r>
-        <w:t>absolutely sure</w:t>
-      </w:r>
-      <w:proofErr w:type="gramEnd"/>
-      <w:r>
         <w:t xml:space="preserve"> that a found value is the one we want, we can double-click on the result to add it to Cheat Engine’s </w:t>
       </w:r>
       <w:r>
@@ -11829,18 +11748,17 @@
       <w:pPr>
         <w:pStyle w:val="Heading3"/>
       </w:pPr>
-      <w:bookmarkStart w:id="19" w:name="_Toc496826516"/>
+      <w:bookmarkStart w:id="20" w:name="_Toc497059533"/>
       <w:r>
         <w:t xml:space="preserve">Part 2 - </w:t>
       </w:r>
       <w:r>
         <w:t>Scanning for Pointers to a Value</w:t>
       </w:r>
-      <w:bookmarkEnd w:id="19"/>
-    </w:p>
-    <w:p>
-      <w:r>
-        <w:lastRenderedPageBreak/>
+      <w:bookmarkEnd w:id="20"/>
+    </w:p>
+    <w:p>
+      <w:r>
         <w:br/>
       </w:r>
       <w:r>
@@ -11955,6 +11873,7 @@
         <w:rPr>
           <w:b/>
         </w:rPr>
+        <w:lastRenderedPageBreak/>
         <w:t>Max level</w:t>
       </w:r>
     </w:p>
@@ -12117,7 +12036,96 @@
     </w:p>
     <w:p>
       <w:pPr>
+        <w:pStyle w:val="Caption"/>
+        <w:jc w:val="center"/>
+        <w:rPr>
+          <w:sz w:val="20"/>
+        </w:rPr>
+      </w:pPr>
+      <w:r>
+        <w:rPr>
+          <w:sz w:val="20"/>
+        </w:rPr>
+        <w:t xml:space="preserve">Figure </w:t>
+      </w:r>
+      <w:r>
+        <w:rPr>
+          <w:sz w:val="20"/>
+        </w:rPr>
+        <w:fldChar w:fldCharType="begin"/>
+      </w:r>
+      <w:r>
+        <w:rPr>
+          <w:sz w:val="20"/>
+        </w:rPr>
+        <w:instrText xml:space="preserve"> SEQ Figure \* ARABIC </w:instrText>
+      </w:r>
+      <w:r>
+        <w:rPr>
+          <w:sz w:val="20"/>
+        </w:rPr>
+        <w:fldChar w:fldCharType="separate"/>
+      </w:r>
+      <w:r>
+        <w:rPr>
+          <w:noProof/>
+          <w:sz w:val="20"/>
+        </w:rPr>
+        <w:t>9</w:t>
+      </w:r>
+      <w:r>
+        <w:rPr>
+          <w:sz w:val="20"/>
+        </w:rPr>
+        <w:fldChar w:fldCharType="end"/>
+      </w:r>
+      <w:r>
+        <w:rPr>
+          <w:sz w:val="20"/>
+        </w:rPr>
+        <w:t xml:space="preserve"> - An initial scan for p</w:t>
+      </w:r>
+      <w:r>
+        <w:rPr>
+          <w:sz w:val="20"/>
+        </w:rPr>
+        <w:t>ointers to the Street Fighter 4</w:t>
+      </w:r>
+      <w:r>
+        <w:rPr>
+          <w:sz w:val="20"/>
+        </w:rPr>
+        <w:t xml:space="preserve"> clock returns a </w:t>
+      </w:r>
+      <w:r>
+        <w:rPr>
+          <w:sz w:val="20"/>
+        </w:rPr>
+        <w:t>little</w:t>
+      </w:r>
+      <w:r>
+        <w:rPr>
+          <w:sz w:val="20"/>
+        </w:rPr>
+        <w:t xml:space="preserve"> over 1.8 million pointer </w:t>
+      </w:r>
+      <w:r>
+        <w:rPr>
+          <w:sz w:val="20"/>
+        </w:rPr>
+        <w:t>chains</w:t>
+      </w:r>
+      <w:r>
+        <w:rPr>
+          <w:sz w:val="20"/>
+        </w:rPr>
+        <w:t>.</w:t>
+      </w:r>
+    </w:p>
+    <w:p>
+      <w:pPr>
         <w:keepNext/>
+        <w:jc w:val="center"/>
       </w:pPr>
       <w:r>
         <w:rPr>
@@ -12175,128 +12183,40 @@
       </w:r>
     </w:p>
     <w:p>
-      <w:pPr>
-        <w:pStyle w:val="Caption"/>
-        <w:jc w:val="center"/>
-        <w:rPr>
-          <w:sz w:val="20"/>
-        </w:rPr>
-      </w:pPr>
-      <w:r>
-        <w:rPr>
-          <w:sz w:val="20"/>
-        </w:rPr>
-        <w:t xml:space="preserve">Figure </w:t>
-      </w:r>
-      <w:r>
-        <w:rPr>
-          <w:sz w:val="20"/>
-        </w:rPr>
-        <w:fldChar w:fldCharType="begin"/>
-      </w:r>
-      <w:r>
-        <w:rPr>
-          <w:sz w:val="20"/>
-        </w:rPr>
-        <w:instrText xml:space="preserve"> SEQ Figure \* ARABIC </w:instrText>
-      </w:r>
-      <w:r>
-        <w:rPr>
-          <w:sz w:val="20"/>
-        </w:rPr>
-        <w:fldChar w:fldCharType="separate"/>
-      </w:r>
-      <w:r>
-        <w:rPr>
-          <w:noProof/>
-          <w:sz w:val="20"/>
-        </w:rPr>
-        <w:t>9</w:t>
-      </w:r>
-      <w:r>
-        <w:rPr>
-          <w:sz w:val="20"/>
-        </w:rPr>
-        <w:fldChar w:fldCharType="end"/>
-      </w:r>
-      <w:r>
-        <w:rPr>
-          <w:sz w:val="20"/>
-        </w:rPr>
-        <w:t xml:space="preserve"> - An initial scan for p</w:t>
-      </w:r>
-      <w:r>
-        <w:rPr>
-          <w:sz w:val="20"/>
-        </w:rPr>
-        <w:t>ointers to the Street Fighter 4</w:t>
-      </w:r>
-      <w:r>
-        <w:rPr>
-          <w:sz w:val="20"/>
-        </w:rPr>
-        <w:t xml:space="preserve"> clock returns a </w:t>
-      </w:r>
-      <w:r>
-        <w:rPr>
-          <w:sz w:val="20"/>
-        </w:rPr>
-        <w:t>little</w:t>
-      </w:r>
-      <w:r>
-        <w:rPr>
-          <w:sz w:val="20"/>
-        </w:rPr>
-        <w:t xml:space="preserve"> over 1.8 million pointer </w:t>
-      </w:r>
-      <w:r>
-        <w:rPr>
-          <w:sz w:val="20"/>
-        </w:rPr>
+      <w:r>
+        <w:t xml:space="preserve">Now that we have our pointer </w:t>
+      </w:r>
+      <w:r>
         <w:t>chains</w:t>
       </w:r>
       <w:r>
-        <w:rPr>
-          <w:sz w:val="20"/>
-        </w:rPr>
+        <w:t xml:space="preserve">, we’re making good progress but we’re not there yet, because we don’t know which of these pointer </w:t>
+      </w:r>
+      <w:r>
+        <w:t>chains</w:t>
+      </w:r>
+      <w:r>
+        <w:t xml:space="preserve"> to use, so our next step </w:t>
+      </w:r>
+      <w:r>
+        <w:t>is</w:t>
+      </w:r>
+      <w:r>
+        <w:t xml:space="preserve"> to narrow down this list</w:t>
+      </w:r>
+      <w:r>
         <w:t>.</w:t>
       </w:r>
     </w:p>
     <w:p>
-      <w:r>
-        <w:t xml:space="preserve">Now that we have our pointer </w:t>
-      </w:r>
-      <w:r>
-        <w:t>chains</w:t>
-      </w:r>
-      <w:r>
-        <w:t xml:space="preserve">, we’re making good progress but we’re not there yet, because we don’t know which of these pointer </w:t>
-      </w:r>
-      <w:r>
-        <w:t>chains</w:t>
-      </w:r>
-      <w:r>
-        <w:t xml:space="preserve"> to use, so our next step </w:t>
-      </w:r>
-      <w:r>
-        <w:t>is</w:t>
-      </w:r>
-      <w:r>
-        <w:t xml:space="preserve"> to narrow down this list</w:t>
-      </w:r>
-      <w:r>
-        <w:t>.</w:t>
-      </w:r>
-    </w:p>
-    <w:p>
       <w:pPr>
         <w:pStyle w:val="Heading3"/>
       </w:pPr>
-      <w:bookmarkStart w:id="20" w:name="_Toc496826517"/>
+      <w:bookmarkStart w:id="21" w:name="_Toc497059534"/>
       <w:r>
         <w:t>Part 3 – Filtering our Pointer List</w:t>
       </w:r>
-      <w:bookmarkEnd w:id="20"/>
+      <w:bookmarkEnd w:id="21"/>
     </w:p>
     <w:p>
       <w:r>
@@ -12344,7 +12264,6 @@
         </w:numPr>
       </w:pPr>
       <w:r>
-        <w:lastRenderedPageBreak/>
         <w:t>We restart the game, re-connect to the game process in Cheat Engine and perform the steps required to find the memory address of our value of interest</w:t>
       </w:r>
       <w:r>
@@ -12385,6 +12304,7 @@
     <w:p>
       <w:proofErr w:type="gramStart"/>
       <w:r>
+        <w:lastRenderedPageBreak/>
         <w:t>So</w:t>
       </w:r>
       <w:proofErr w:type="gramEnd"/>
@@ -12479,6 +12399,58 @@
       </w:r>
       <w:r>
         <w:t>directory.</w:t>
+      </w:r>
+    </w:p>
+    <w:p>
+      <w:pPr>
+        <w:pStyle w:val="Caption"/>
+        <w:jc w:val="center"/>
+        <w:rPr>
+          <w:sz w:val="20"/>
+        </w:rPr>
+      </w:pPr>
+      <w:r>
+        <w:rPr>
+          <w:sz w:val="20"/>
+        </w:rPr>
+        <w:t xml:space="preserve">Figure </w:t>
+      </w:r>
+      <w:r>
+        <w:rPr>
+          <w:sz w:val="20"/>
+        </w:rPr>
+        <w:fldChar w:fldCharType="begin"/>
+      </w:r>
+      <w:r>
+        <w:rPr>
+          <w:sz w:val="20"/>
+        </w:rPr>
+        <w:instrText xml:space="preserve"> SEQ Figure \* ARABIC </w:instrText>
+      </w:r>
+      <w:r>
+        <w:rPr>
+          <w:sz w:val="20"/>
+        </w:rPr>
+        <w:fldChar w:fldCharType="separate"/>
+      </w:r>
+      <w:r>
+        <w:rPr>
+          <w:noProof/>
+          <w:sz w:val="20"/>
+        </w:rPr>
+        <w:t>10</w:t>
+      </w:r>
+      <w:r>
+        <w:rPr>
+          <w:sz w:val="20"/>
+        </w:rPr>
+        <w:fldChar w:fldCharType="end"/>
+      </w:r>
+      <w:r>
+        <w:rPr>
+          <w:sz w:val="20"/>
+        </w:rPr>
+        <w:t xml:space="preserve"> - Filtering our pointer scan results for the new feature address.</w:t>
       </w:r>
     </w:p>
     <w:p>
@@ -12493,8 +12465,8 @@
         </w:rPr>
         <w:drawing>
           <wp:inline distT="0" distB="0" distL="0" distR="0">
-            <wp:extent cx="3238500" cy="2853059"/>
-            <wp:effectExtent l="114300" t="114300" r="114300" b="137795"/>
+            <wp:extent cx="2705100" cy="2383143"/>
+            <wp:effectExtent l="133350" t="114300" r="152400" b="170180"/>
             <wp:docPr id="6" name="Picture 6"/>
             <wp:cNvGraphicFramePr>
               <a:graphicFrameLocks xmlns:a="http://schemas.openxmlformats.org/drawingml/2006/main" noChangeAspect="1"/>
@@ -12521,7 +12493,7 @@
                   <pic:spPr>
                     <a:xfrm>
                       <a:off x="0" y="0"/>
-                      <a:ext cx="3253052" cy="2865879"/>
+                      <a:ext cx="2728171" cy="2403468"/>
                     </a:xfrm>
                     <a:prstGeom prst="rect">
                       <a:avLst/>
@@ -12565,6 +12537,47 @@
       </w:r>
     </w:p>
     <w:p>
+      <w:r>
+        <w:t xml:space="preserve">After performing this filtering, in this example, we’ve cut down the </w:t>
+      </w:r>
+      <w:r>
+        <w:t xml:space="preserve">list of </w:t>
+      </w:r>
+      <w:r>
+        <w:t xml:space="preserve">pointer </w:t>
+      </w:r>
+      <w:r>
+        <w:t>chains</w:t>
+      </w:r>
+      <w:r>
+        <w:t xml:space="preserve"> from 1.8 million results to a mere </w:t>
+      </w:r>
+      <w:r>
+        <w:rPr>
+          <w:b/>
+        </w:rPr>
+        <w:t xml:space="preserve">five </w:t>
+      </w:r>
+      <w:r>
+        <w:t xml:space="preserve">results! This means that it’s very likely that any one of these pointer </w:t>
+      </w:r>
+      <w:r>
+        <w:t>chains</w:t>
+      </w:r>
+      <w:r>
+        <w:t xml:space="preserve"> will be able to consistently find the Street Fighter</w:t>
+      </w:r>
+      <w:r>
+        <w:t xml:space="preserve"> 4</w:t>
+      </w:r>
+      <w:r>
+        <w:t xml:space="preserve"> clock across reboots</w:t>
+      </w:r>
+      <w:r>
+        <w:t>.</w:t>
+      </w:r>
+    </w:p>
+    <w:p>
       <w:pPr>
         <w:pStyle w:val="Caption"/>
         <w:jc w:val="center"/>
@@ -12601,7 +12614,7 @@
           <w:noProof/>
           <w:sz w:val="20"/>
         </w:rPr>
-        <w:t>10</w:t>
+        <w:t>11</w:t>
       </w:r>
       <w:r>
         <w:rPr>
@@ -12613,47 +12626,18 @@
         <w:rPr>
           <w:sz w:val="20"/>
         </w:rPr>
-        <w:t xml:space="preserve"> - Filtering our pointer scan results for the new feature address.</w:t>
-      </w:r>
-    </w:p>
-    <w:p>
-      <w:r>
-        <w:t xml:space="preserve">After performing this filtering, in this example, we’ve cut down the </w:t>
-      </w:r>
-      <w:r>
-        <w:t xml:space="preserve">list of </w:t>
-      </w:r>
-      <w:r>
-        <w:t xml:space="preserve">pointer </w:t>
-      </w:r>
-      <w:r>
+        <w:t xml:space="preserve"> - A manageable number of results after filtering our initial pointer scan of 1.8 million potential pointer </w:t>
+      </w:r>
+      <w:r>
+        <w:rPr>
+          <w:sz w:val="20"/>
+        </w:rPr>
         <w:t>chains</w:t>
       </w:r>
       <w:r>
-        <w:t xml:space="preserve"> from 1.8 million results to a mere </w:t>
-      </w:r>
-      <w:r>
-        <w:rPr>
-          <w:b/>
-        </w:rPr>
-        <w:t xml:space="preserve">five </w:t>
-      </w:r>
-      <w:r>
-        <w:t xml:space="preserve">results! This means that it’s very likely that any one of these pointer </w:t>
-      </w:r>
-      <w:r>
-        <w:t>chains</w:t>
-      </w:r>
-      <w:r>
-        <w:t xml:space="preserve"> will be able to consistently find the Street Fighter</w:t>
-      </w:r>
-      <w:r>
-        <w:t xml:space="preserve"> 4</w:t>
-      </w:r>
-      <w:r>
-        <w:t xml:space="preserve"> clock across reboots</w:t>
-      </w:r>
-      <w:r>
+        <w:rPr>
+          <w:sz w:val="20"/>
+        </w:rPr>
         <w:t>.</w:t>
       </w:r>
     </w:p>
@@ -12667,7 +12651,6 @@
           <w:noProof/>
           <w:lang w:val="en-AU" w:eastAsia="en-AU"/>
         </w:rPr>
-        <w:lastRenderedPageBreak/>
         <w:drawing>
           <wp:inline distT="0" distB="0" distL="0" distR="0">
             <wp:extent cx="6374765" cy="1739900"/>
@@ -12743,75 +12726,6 @@
     </w:p>
     <w:p>
       <w:pPr>
-        <w:pStyle w:val="Caption"/>
-        <w:jc w:val="center"/>
-        <w:rPr>
-          <w:sz w:val="20"/>
-        </w:rPr>
-      </w:pPr>
-      <w:r>
-        <w:rPr>
-          <w:sz w:val="20"/>
-        </w:rPr>
-        <w:t xml:space="preserve">Figure </w:t>
-      </w:r>
-      <w:r>
-        <w:rPr>
-          <w:sz w:val="20"/>
-        </w:rPr>
-        <w:fldChar w:fldCharType="begin"/>
-      </w:r>
-      <w:r>
-        <w:rPr>
-          <w:sz w:val="20"/>
-        </w:rPr>
-        <w:instrText xml:space="preserve"> SEQ Figure \* ARABIC </w:instrText>
-      </w:r>
-      <w:r>
-        <w:rPr>
-          <w:sz w:val="20"/>
-        </w:rPr>
-        <w:fldChar w:fldCharType="separate"/>
-      </w:r>
-      <w:r>
-        <w:rPr>
-          <w:noProof/>
-          <w:sz w:val="20"/>
-        </w:rPr>
-        <w:t>11</w:t>
-      </w:r>
-      <w:r>
-        <w:rPr>
-          <w:sz w:val="20"/>
-        </w:rPr>
-        <w:fldChar w:fldCharType="end"/>
-      </w:r>
-      <w:r>
-        <w:rPr>
-          <w:sz w:val="20"/>
-        </w:rPr>
-        <w:t xml:space="preserve"> - A manageable number of results after filtering our initial pointer scan of 1.8 million potential pointer </w:t>
-      </w:r>
-      <w:r>
-        <w:rPr>
-          <w:sz w:val="20"/>
-        </w:rPr>
-        <w:t>chains</w:t>
-      </w:r>
-      <w:r>
-        <w:rPr>
-          <w:sz w:val="20"/>
-        </w:rPr>
-        <w:t>.</w:t>
-      </w:r>
-    </w:p>
-    <w:p>
-      <w:pPr>
-        <w:pStyle w:val="Heading3"/>
-      </w:pPr>
-    </w:p>
-    <w:p>
-      <w:pPr>
         <w:rPr>
           <w:b/>
         </w:rPr>
@@ -12909,6 +12823,7 @@
     </w:p>
     <w:p>
       <w:r>
+        <w:lastRenderedPageBreak/>
         <w:t xml:space="preserve">We can omit the initial </w:t>
       </w:r>
       <w:r>
@@ -12947,11 +12862,11 @@
       <w:pPr>
         <w:pStyle w:val="Heading2"/>
       </w:pPr>
-      <w:bookmarkStart w:id="21" w:name="_Toc496826518"/>
+      <w:bookmarkStart w:id="22" w:name="_Toc497059535"/>
       <w:r>
         <w:t>8.2 Pointer Chain Tester</w:t>
       </w:r>
-      <w:bookmarkEnd w:id="21"/>
+      <w:bookmarkEnd w:id="22"/>
     </w:p>
     <w:p>
       <w:r>
@@ -13133,18 +13048,115 @@
       <w:r>
         <w:t>At this point we can delete the results of any saved pointer scans because we no longer need them.</w:t>
       </w:r>
+      <w:r>
+        <w:br/>
+      </w:r>
+    </w:p>
+    <w:p>
+      <w:pPr>
+        <w:pStyle w:val="Caption"/>
+        <w:jc w:val="center"/>
+        <w:rPr>
+          <w:sz w:val="20"/>
+        </w:rPr>
+      </w:pPr>
+      <w:r>
+        <w:rPr>
+          <w:sz w:val="20"/>
+        </w:rPr>
+        <w:t xml:space="preserve">Figure </w:t>
+      </w:r>
+      <w:r>
+        <w:rPr>
+          <w:sz w:val="20"/>
+        </w:rPr>
+        <w:fldChar w:fldCharType="begin"/>
+      </w:r>
+      <w:r>
+        <w:rPr>
+          <w:sz w:val="20"/>
+        </w:rPr>
+        <w:instrText xml:space="preserve"> SEQ Figure \* ARABIC </w:instrText>
+      </w:r>
+      <w:r>
+        <w:rPr>
+          <w:sz w:val="20"/>
+        </w:rPr>
+        <w:fldChar w:fldCharType="separate"/>
+      </w:r>
+      <w:r>
+        <w:rPr>
+          <w:noProof/>
+          <w:sz w:val="20"/>
+        </w:rPr>
+        <w:t>12</w:t>
+      </w:r>
+      <w:r>
+        <w:rPr>
+          <w:sz w:val="20"/>
+        </w:rPr>
+        <w:fldChar w:fldCharType="end"/>
+      </w:r>
+      <w:r>
+        <w:rPr>
+          <w:sz w:val="20"/>
+        </w:rPr>
+        <w:t xml:space="preserve"> - The found pointer </w:t>
+      </w:r>
+      <w:r>
+        <w:rPr>
+          <w:sz w:val="20"/>
+        </w:rPr>
+        <w:t xml:space="preserve">chain </w:t>
+      </w:r>
+      <w:r>
+        <w:rPr>
+          <w:sz w:val="20"/>
+        </w:rPr>
+        <w:t>successfully locat</w:t>
+      </w:r>
+      <w:r>
+        <w:rPr>
+          <w:sz w:val="20"/>
+        </w:rPr>
+        <w:t>ing</w:t>
+      </w:r>
+      <w:r>
+        <w:rPr>
+          <w:sz w:val="20"/>
+        </w:rPr>
+        <w:t xml:space="preserve"> the Street Fighter</w:t>
+      </w:r>
+      <w:r>
+        <w:rPr>
+          <w:sz w:val="20"/>
+        </w:rPr>
+        <w:t xml:space="preserve"> 4</w:t>
+      </w:r>
+      <w:r>
+        <w:rPr>
+          <w:sz w:val="20"/>
+        </w:rPr>
+        <w:t xml:space="preserve"> clock</w:t>
+      </w:r>
+      <w:r>
+        <w:rPr>
+          <w:sz w:val="20"/>
+        </w:rPr>
+        <w:t xml:space="preserve"> which is showing</w:t>
+      </w:r>
+      <w:r>
+        <w:rPr>
+          <w:sz w:val="20"/>
+        </w:rPr>
+        <w:t xml:space="preserve"> a value of 65.</w:t>
+      </w:r>
     </w:p>
     <w:p>
       <w:pPr>
         <w:pStyle w:val="NoSpacing"/>
         <w:jc w:val="center"/>
       </w:pPr>
-    </w:p>
-    <w:p>
-      <w:pPr>
-        <w:pStyle w:val="NoSpacing"/>
-        <w:jc w:val="center"/>
-      </w:pPr>
       <w:r>
         <w:rPr>
           <w:noProof/>
@@ -13152,8 +13164,8 @@
         </w:rPr>
         <w:drawing>
           <wp:inline distT="0" distB="0" distL="0" distR="0">
-            <wp:extent cx="4400550" cy="3515155"/>
-            <wp:effectExtent l="0" t="0" r="0" b="9525"/>
+            <wp:extent cx="4054213" cy="3238500"/>
+            <wp:effectExtent l="0" t="0" r="3810" b="0"/>
             <wp:docPr id="8" name="Picture 8"/>
             <wp:cNvGraphicFramePr>
               <a:graphicFrameLocks xmlns:a="http://schemas.openxmlformats.org/drawingml/2006/main" noChangeAspect="1"/>
@@ -13180,7 +13192,7 @@
                   <pic:spPr>
                     <a:xfrm>
                       <a:off x="0" y="0"/>
-                      <a:ext cx="4457469" cy="3560622"/>
+                      <a:ext cx="4139164" cy="3306359"/>
                     </a:xfrm>
                     <a:prstGeom prst="rect">
                       <a:avLst/>
@@ -13195,130 +13207,31 @@
     </w:p>
     <w:p>
       <w:pPr>
-        <w:pStyle w:val="Caption"/>
-        <w:jc w:val="center"/>
-        <w:rPr>
-          <w:sz w:val="20"/>
-        </w:rPr>
-      </w:pPr>
-      <w:r>
-        <w:rPr>
-          <w:sz w:val="20"/>
-        </w:rPr>
-        <w:t xml:space="preserve">Figure </w:t>
-      </w:r>
-      <w:r>
-        <w:rPr>
-          <w:sz w:val="20"/>
-        </w:rPr>
-        <w:fldChar w:fldCharType="begin"/>
-      </w:r>
-      <w:r>
-        <w:rPr>
-          <w:sz w:val="20"/>
-        </w:rPr>
-        <w:instrText xml:space="preserve"> SEQ Figure \* ARABIC </w:instrText>
-      </w:r>
-      <w:r>
-        <w:rPr>
-          <w:sz w:val="20"/>
-        </w:rPr>
-        <w:fldChar w:fldCharType="separate"/>
-      </w:r>
-      <w:r>
-        <w:rPr>
-          <w:noProof/>
-          <w:sz w:val="20"/>
-        </w:rPr>
-        <w:t>12</w:t>
-      </w:r>
-      <w:r>
-        <w:rPr>
-          <w:sz w:val="20"/>
-        </w:rPr>
-        <w:fldChar w:fldCharType="end"/>
-      </w:r>
-      <w:r>
-        <w:rPr>
-          <w:sz w:val="20"/>
-        </w:rPr>
-        <w:t xml:space="preserve"> - The found pointer </w:t>
-      </w:r>
-      <w:r>
-        <w:rPr>
-          <w:sz w:val="20"/>
-        </w:rPr>
-        <w:t xml:space="preserve">chain </w:t>
-      </w:r>
-      <w:r>
-        <w:rPr>
-          <w:sz w:val="20"/>
-        </w:rPr>
-        <w:t>successfully locat</w:t>
-      </w:r>
-      <w:r>
-        <w:rPr>
-          <w:sz w:val="20"/>
-        </w:rPr>
-        <w:t>ing</w:t>
-      </w:r>
-      <w:r>
-        <w:rPr>
-          <w:sz w:val="20"/>
-        </w:rPr>
-        <w:t xml:space="preserve"> the Street Fighter</w:t>
-      </w:r>
-      <w:r>
-        <w:rPr>
-          <w:sz w:val="20"/>
-        </w:rPr>
-        <w:t xml:space="preserve"> 4</w:t>
-      </w:r>
-      <w:r>
-        <w:rPr>
-          <w:sz w:val="20"/>
-        </w:rPr>
-        <w:t xml:space="preserve"> clock</w:t>
-      </w:r>
-      <w:r>
-        <w:rPr>
-          <w:sz w:val="20"/>
-        </w:rPr>
-        <w:t xml:space="preserve"> which is showing</w:t>
-      </w:r>
-      <w:r>
-        <w:rPr>
-          <w:sz w:val="20"/>
-        </w:rPr>
-        <w:t xml:space="preserve"> a value of 65.</w:t>
-      </w:r>
-    </w:p>
-    <w:p>
-      <w:pPr>
         <w:pStyle w:val="Heading1"/>
         <w:spacing w:after="240"/>
       </w:pPr>
-      <w:bookmarkStart w:id="22" w:name="_Toc496826519"/>
-      <w:r>
+      <w:bookmarkStart w:id="23" w:name="_Toc497059536"/>
+      <w:r>
+        <w:lastRenderedPageBreak/>
         <w:t xml:space="preserve">10 </w:t>
       </w:r>
       <w:r>
         <w:t>Frequently Asked Questions</w:t>
       </w:r>
-      <w:bookmarkEnd w:id="22"/>
+      <w:bookmarkEnd w:id="23"/>
     </w:p>
     <w:p>
       <w:pPr>
         <w:pStyle w:val="Heading2"/>
       </w:pPr>
-      <w:bookmarkStart w:id="23" w:name="_Toc496826520"/>
+      <w:bookmarkStart w:id="24" w:name="_Toc497059537"/>
       <w:r>
         <w:t xml:space="preserve">10.1 </w:t>
       </w:r>
       <w:r>
         <w:t>Help! My Trigger Doesn’t Make a Sound!</w:t>
       </w:r>
-      <w:bookmarkEnd w:id="23"/>
+      <w:bookmarkEnd w:id="24"/>
     </w:p>
     <w:p>
       <w:r>
@@ -13511,8 +13424,6 @@
       <w:r>
         <w:t>,</w:t>
       </w:r>
-      <w:bookmarkStart w:id="24" w:name="_GoBack"/>
-      <w:bookmarkEnd w:id="24"/>
     </w:p>
     <w:p>
       <w:pPr>
@@ -13600,778 +13511,807 @@
     </w:p>
     <w:p>
       <w:r>
+        <w:t xml:space="preserve">If you’re not sure about whether the watch value is actually hitting the specific value </w:t>
+      </w:r>
+      <w:r>
+        <w:t xml:space="preserve">and condition </w:t>
+      </w:r>
+      <w:r>
+        <w:t xml:space="preserve">used to </w:t>
+      </w:r>
+      <w:r>
+        <w:t>activate</w:t>
+      </w:r>
+      <w:r>
+        <w:t xml:space="preserve"> a </w:t>
+      </w:r>
+      <w:proofErr w:type="gramStart"/>
+      <w:r>
+        <w:t>sample</w:t>
+      </w:r>
+      <w:proofErr w:type="gramEnd"/>
+      <w:r>
+        <w:t xml:space="preserve"> you might want to put the watch</w:t>
+      </w:r>
+      <w:r>
+        <w:t>’s</w:t>
+      </w:r>
+      <w:r>
+        <w:t xml:space="preserve"> pointer </w:t>
+      </w:r>
+      <w:r>
+        <w:t>chain</w:t>
+      </w:r>
+      <w:r>
+        <w:t xml:space="preserve"> and data type into the provided </w:t>
+      </w:r>
+      <w:r>
+        <w:rPr>
+          <w:b/>
+        </w:rPr>
+        <w:t xml:space="preserve">Pointer </w:t>
+      </w:r>
+      <w:r>
+        <w:rPr>
+          <w:b/>
+        </w:rPr>
+        <w:t>Chain</w:t>
+      </w:r>
+      <w:r>
+        <w:rPr>
+          <w:b/>
+        </w:rPr>
+        <w:t xml:space="preserve"> Tester </w:t>
+      </w:r>
+      <w:r>
+        <w:t>app and double check that</w:t>
+      </w:r>
+      <w:r>
+        <w:t xml:space="preserve"> your trigger condition is being met.</w:t>
+      </w:r>
+    </w:p>
+    <w:p>
+      <w:r>
+        <w:t>Also, if the config name or description contains a precise executable version number, then it could be worth checking to ensure that the version of the game executable you’re running matches up with the version th</w:t>
+      </w:r>
+      <w:r>
+        <w:t xml:space="preserve">e </w:t>
+      </w:r>
+      <w:r>
+        <w:t xml:space="preserve">config is designed to work with. To find the version number of an executable you can typically right-click on it and select </w:t>
+      </w:r>
+      <w:r>
+        <w:rPr>
+          <w:b/>
+        </w:rPr>
+        <w:t xml:space="preserve">Properties </w:t>
+      </w:r>
+      <w:r>
+        <w:t>from the pop-up menu, and then go to</w:t>
+      </w:r>
+      <w:r>
+        <w:t xml:space="preserve"> the</w:t>
+      </w:r>
+      <w:r>
+        <w:t xml:space="preserve"> </w:t>
+      </w:r>
+      <w:r>
+        <w:rPr>
+          <w:b/>
+        </w:rPr>
+        <w:t xml:space="preserve">Details </w:t>
+      </w:r>
+      <w:r>
+        <w:t xml:space="preserve">tab and look at the </w:t>
+      </w:r>
+      <w:r>
+        <w:rPr>
+          <w:b/>
+        </w:rPr>
+        <w:t xml:space="preserve">File version </w:t>
+      </w:r>
+      <w:r>
+        <w:t xml:space="preserve">or </w:t>
+      </w:r>
+      <w:r>
+        <w:rPr>
+          <w:b/>
+        </w:rPr>
+        <w:t xml:space="preserve">Product version </w:t>
+      </w:r>
+      <w:r>
+        <w:t>values.</w:t>
+      </w:r>
+    </w:p>
+    <w:p>
+      <w:pPr>
+        <w:rPr>
+          <w:b/>
+        </w:rPr>
+      </w:pPr>
+      <w:r>
+        <w:t>Finally</w:t>
+      </w:r>
+      <w:r>
+        <w:t xml:space="preserve">, while SoniFight is a windows forms application, it also </w:t>
+      </w:r>
+      <w:r>
+        <w:t xml:space="preserve">creates a console window and </w:t>
+      </w:r>
+      <w:r>
+        <w:t xml:space="preserve">writes some debug output </w:t>
+      </w:r>
+      <w:proofErr w:type="gramStart"/>
+      <w:r>
+        <w:t>it</w:t>
+      </w:r>
+      <w:proofErr w:type="gramEnd"/>
+      <w:r>
+        <w:t xml:space="preserve"> so you can see what’s going on.</w:t>
+      </w:r>
+      <w:r>
+        <w:t xml:space="preserve"> If you wanted to write this debug output to </w:t>
+      </w:r>
+      <w:proofErr w:type="gramStart"/>
+      <w:r>
+        <w:t>file</w:t>
+      </w:r>
+      <w:proofErr w:type="gramEnd"/>
+      <w:r>
+        <w:t xml:space="preserve"> then you can simply launch </w:t>
+      </w:r>
+      <w:r>
+        <w:t xml:space="preserve">a </w:t>
+      </w:r>
+      <w:r>
+        <w:t>SoniFight</w:t>
+      </w:r>
+      <w:r>
+        <w:t xml:space="preserve"> </w:t>
+      </w:r>
+      <w:r>
+        <w:t xml:space="preserve">executable </w:t>
+      </w:r>
+      <w:r>
+        <w:t>from the command prompt</w:t>
+      </w:r>
+      <w:r>
+        <w:t xml:space="preserve"> and pipe the output to a file using a command like this: </w:t>
+      </w:r>
+      <w:r>
+        <w:rPr>
+          <w:b/>
+        </w:rPr>
+        <w:t xml:space="preserve">SoniFight.exe &gt; log.txt </w:t>
+      </w:r>
+    </w:p>
+    <w:p>
+      <w:pPr>
+        <w:pStyle w:val="Heading2"/>
+      </w:pPr>
+      <w:bookmarkStart w:id="25" w:name="_Toc497059538"/>
+      <w:r>
+        <w:t xml:space="preserve">10.2 </w:t>
+      </w:r>
+      <w:r>
+        <w:t>Does SoniFight support game X? / Could you write a config for game X?</w:t>
+      </w:r>
+      <w:bookmarkEnd w:id="25"/>
+      <w:r>
+        <w:br/>
+      </w:r>
+    </w:p>
+    <w:p>
+      <w:r>
+        <w:t xml:space="preserve">At present SoniFight only ships with </w:t>
+      </w:r>
+      <w:r>
+        <w:t>a small number of configs developed</w:t>
+      </w:r>
+      <w:r>
+        <w:t xml:space="preserve"> as proof of concept. However, SoniFight was built to run configurations for various games with the idea being that users can create config</w:t>
+      </w:r>
+      <w:r>
+        <w:t>s for any game they’d like to add additional sonification cues to.</w:t>
+      </w:r>
+    </w:p>
+    <w:p>
+      <w:r>
+        <w:t>In terms of writing configs for requested games, the problem is that I'm only one man and as much as I'd love to I simply don't have the time to create additional configs for various games because as soon as this project ships I</w:t>
+      </w:r>
+      <w:r>
+        <w:t xml:space="preserve"> </w:t>
+      </w:r>
+      <w:proofErr w:type="gramStart"/>
+      <w:r>
+        <w:t>have to</w:t>
+      </w:r>
+      <w:proofErr w:type="gramEnd"/>
+      <w:r>
+        <w:t xml:space="preserve"> move on to the next one in an effort to gain my PhD in the short time I have remaining to do so.</w:t>
+      </w:r>
+    </w:p>
+    <w:p>
+      <w:r>
         <w:lastRenderedPageBreak/>
-        <w:t xml:space="preserve">If you’re not sure about whether the watch value is actually hitting the specific value </w:t>
-      </w:r>
-      <w:r>
-        <w:t xml:space="preserve">and condition </w:t>
-      </w:r>
-      <w:r>
-        <w:t xml:space="preserve">used to </w:t>
-      </w:r>
-      <w:r>
-        <w:t>activate</w:t>
-      </w:r>
-      <w:r>
-        <w:t xml:space="preserve"> a </w:t>
+        <w:t xml:space="preserve">However, while I might not have the time to create new configs - perhaps you do? There's </w:t>
+      </w:r>
+      <w:r>
+        <w:t>comprehensive documentation in this user guide</w:t>
+      </w:r>
+      <w:r>
+        <w:t xml:space="preserve"> on how to use Cheat Engine to find pointer </w:t>
+      </w:r>
+      <w:r>
+        <w:t>chain</w:t>
+      </w:r>
+      <w:r>
+        <w:t>s to values for use in new game configs for whatever game you</w:t>
+      </w:r>
+      <w:r>
+        <w:t xml:space="preserve"> might be</w:t>
+      </w:r>
+      <w:r>
+        <w:t xml:space="preserve"> interested in. Unfortunately, the pro</w:t>
+      </w:r>
+      <w:r>
+        <w:t>cess to find these pointer chain</w:t>
+      </w:r>
+      <w:r>
+        <w:t xml:space="preserve">s is </w:t>
+      </w:r>
+      <w:r>
+        <w:t xml:space="preserve">likely to be </w:t>
+      </w:r>
+      <w:r>
+        <w:t xml:space="preserve">difficult for a non-sighted person to perform, but I would hope that with some determination and/or sighted assistance configs could be made for a variety of different games. And remember - once a config is made, it'll work forever (for that </w:t>
       </w:r>
       <w:proofErr w:type="gramStart"/>
       <w:r>
-        <w:t>sample</w:t>
+        <w:t>particular version</w:t>
       </w:r>
       <w:proofErr w:type="gramEnd"/>
       <w:r>
-        <w:t xml:space="preserve"> you might want to put the watch</w:t>
-      </w:r>
-      <w:r>
-        <w:t>’s</w:t>
-      </w:r>
-      <w:r>
-        <w:t xml:space="preserve"> pointer </w:t>
+        <w:t xml:space="preserve"> of that particular game) - or even if one pointer </w:t>
       </w:r>
       <w:r>
         <w:t>chain</w:t>
       </w:r>
       <w:r>
-        <w:t xml:space="preserve"> and data type into the provided </w:t>
-      </w:r>
-      <w:r>
-        <w:rPr>
-          <w:b/>
-        </w:rPr>
-        <w:t xml:space="preserve">Pointer </w:t>
-      </w:r>
-      <w:r>
-        <w:rPr>
-          <w:b/>
-        </w:rPr>
-        <w:t>Chain</w:t>
-      </w:r>
-      <w:r>
-        <w:rPr>
-          <w:b/>
-        </w:rPr>
-        <w:t xml:space="preserve"> Tester </w:t>
-      </w:r>
-      <w:r>
-        <w:t>app and double check that</w:t>
-      </w:r>
-      <w:r>
-        <w:t xml:space="preserve"> your trigger condition is being met.</w:t>
-      </w:r>
-    </w:p>
-    <w:p>
-      <w:r>
-        <w:t>Also, if the config name or description contains a precise executable version number, then it could be worth checking to ensure that the version of the game executable you’re running matches up with the version th</w:t>
-      </w:r>
-      <w:r>
-        <w:t xml:space="preserve">e </w:t>
-      </w:r>
-      <w:r>
-        <w:t xml:space="preserve">config is designed to work with. To find the version number of an executable you can typically right-click on it and select </w:t>
-      </w:r>
-      <w:r>
-        <w:rPr>
-          <w:b/>
-        </w:rPr>
-        <w:t xml:space="preserve">Properties </w:t>
-      </w:r>
-      <w:r>
-        <w:t>from the pop-up menu, and then go to</w:t>
-      </w:r>
-      <w:r>
-        <w:t xml:space="preserve"> the</w:t>
+        <w:t xml:space="preserve"> is found, then it's found and there's no going back, so potentially making a solid game config could be a distributed 'many-hands-make-light-work' process, or at least that's my hope.</w:t>
+      </w:r>
+    </w:p>
+    <w:p>
+      <w:pPr>
+        <w:pStyle w:val="Heading2"/>
+      </w:pPr>
+      <w:bookmarkStart w:id="26" w:name="_Toc497059539"/>
+      <w:r>
+        <w:t xml:space="preserve">10.3 </w:t>
+      </w:r>
+      <w:r>
+        <w:t xml:space="preserve">Does SoniFight use a lot of CPU or RAM? / Will it have a detrimental </w:t>
+      </w:r>
+      <w:r>
+        <w:t>effect on game performance?</w:t>
+      </w:r>
+      <w:bookmarkEnd w:id="26"/>
+      <w:r>
+        <w:br/>
+      </w:r>
+    </w:p>
+    <w:p>
+      <w:r>
+        <w:t xml:space="preserve">SoniFight will quite happily run using less than 1% CPU when using a game config with over 30 watches and 300 triggers and polling every tenth of a second, so it shouldn't affect the game's performance in any meaningful fashion. In terms of RAM </w:t>
+      </w:r>
+      <w:proofErr w:type="gramStart"/>
+      <w:r>
+        <w:t>usage</w:t>
+      </w:r>
+      <w:proofErr w:type="gramEnd"/>
+      <w:r>
+        <w:t xml:space="preserve"> it's directly dependent on the </w:t>
+      </w:r>
+      <w:r>
+        <w:t xml:space="preserve">number and </w:t>
+      </w:r>
+      <w:r>
+        <w:t xml:space="preserve">size of the samples associated with the game config (which all get loaded into memory). Before loading any </w:t>
+      </w:r>
+      <w:proofErr w:type="gramStart"/>
+      <w:r>
+        <w:t>samples</w:t>
+      </w:r>
+      <w:proofErr w:type="gramEnd"/>
+      <w:r>
+        <w:t xml:space="preserve"> the app will take up around 30MB of RAM, but even with the aforementioned game config loaded (which uses around 300 individual samples) </w:t>
+      </w:r>
+      <w:r>
+        <w:t>we're still only up to around 50</w:t>
+      </w:r>
+      <w:r>
+        <w:t>MB RAM usage.</w:t>
+      </w:r>
+    </w:p>
+    <w:p>
+      <w:pPr>
+        <w:pStyle w:val="Heading2"/>
+      </w:pPr>
+      <w:bookmarkStart w:id="27" w:name="_Toc497059540"/>
+      <w:r>
+        <w:t xml:space="preserve">10.4 </w:t>
+      </w:r>
+      <w:r>
+        <w:t>Is SoniFight cheating? If I use it online will it get me banne</w:t>
+      </w:r>
+      <w:r>
+        <w:t>d from services like Steam?</w:t>
+      </w:r>
+      <w:bookmarkEnd w:id="27"/>
+      <w:r>
+        <w:br/>
+      </w:r>
+    </w:p>
+    <w:p>
+      <w:r>
+        <w:t xml:space="preserve">SoniFight only aims to provide the same audio cues a sighted fighting game player has natively available, but through audio for those who may be partially or non-sighted. A sighted player will gain no real benefit from using this software because </w:t>
+      </w:r>
+      <w:r>
+        <w:t xml:space="preserve">all </w:t>
+      </w:r>
+      <w:r>
+        <w:t>the information is already there visually - so I don't consider this cheating at all.</w:t>
+      </w:r>
+    </w:p>
+    <w:p>
+      <w:r>
+        <w:t>Whether</w:t>
+      </w:r>
+      <w:r>
+        <w:t xml:space="preserve"> using this software will get you banned from something like Steam is a harder question to </w:t>
+      </w:r>
+      <w:r>
+        <w:t>unequivocally</w:t>
+      </w:r>
+      <w:r>
+        <w:t xml:space="preserve"> answer. I've been developing th</w:t>
+      </w:r>
+      <w:r>
+        <w:t>e</w:t>
+      </w:r>
+      <w:r>
+        <w:t xml:space="preserve"> software using Street Fighter </w:t>
+      </w:r>
+      <w:r>
+        <w:t>4</w:t>
+      </w:r>
+      <w:r>
+        <w:t xml:space="preserve"> running through Steam for </w:t>
+      </w:r>
+      <w:r>
+        <w:t xml:space="preserve">over a year, including </w:t>
+      </w:r>
+      <w:r>
+        <w:t>occasionally</w:t>
+      </w:r>
+      <w:r>
+        <w:t xml:space="preserve"> playing online matches, without any issues or problems. SoniFight only ever reads memory locations and provides sonification cues from the changes in values it encounters. It never writes to memory, and it does not attach a debugger to the host process. Please be aware that while I seriously doubt that you'd be banned from a gaming service for using this software, I cannot be held responsible should it occur and as the software license in LICENSE.txt </w:t>
+      </w:r>
+      <w:r>
+        <w:t xml:space="preserve">states </w:t>
+      </w:r>
+      <w:r>
+        <w:t>- you use this software entirely at your own risk.</w:t>
+      </w:r>
+    </w:p>
+    <w:p>
+      <w:pPr>
+        <w:pStyle w:val="Heading2"/>
+      </w:pPr>
+      <w:bookmarkStart w:id="28" w:name="_Toc497059541"/>
+      <w:r>
+        <w:t xml:space="preserve">10.5 </w:t>
+      </w:r>
+      <w:r>
+        <w:t>I've made a config! Can you shi</w:t>
+      </w:r>
+      <w:r>
+        <w:t>p it with the next release?</w:t>
+      </w:r>
+      <w:bookmarkEnd w:id="28"/>
+      <w:r>
+        <w:br/>
+      </w:r>
+    </w:p>
+    <w:p>
+      <w:r>
+        <w:t xml:space="preserve">Quite possibly! </w:t>
+      </w:r>
+      <w:proofErr w:type="gramStart"/>
+      <w:r>
+        <w:t>As long as</w:t>
+      </w:r>
+      <w:proofErr w:type="gramEnd"/>
+      <w:r>
+        <w:t xml:space="preserve"> your config works and does not use copyrighted audio materials</w:t>
+      </w:r>
+      <w:r>
+        <w:t xml:space="preserve"> then</w:t>
+      </w:r>
+      <w:r>
+        <w:t xml:space="preserve"> I can incorporate it into the next release of the software so that more games are supported 'out-of-the-box' as it were. Please be aware that I can't ship copyrighted audio because I don't own the rights to do so, and unfortunately that includes ripping audio from the existing game (for example, the announcer saying the character names). While it would </w:t>
+      </w:r>
+      <w:proofErr w:type="gramStart"/>
+      <w:r>
+        <w:t>definitely make</w:t>
+      </w:r>
+      <w:proofErr w:type="gramEnd"/>
+      <w:r>
+        <w:t xml:space="preserve"> the audio more cohesive, as mentioned I </w:t>
+      </w:r>
+      <w:r>
+        <w:t xml:space="preserve">simply </w:t>
+      </w:r>
+      <w:r>
+        <w:t>don't have the right</w:t>
+      </w:r>
+      <w:r>
+        <w:t>s</w:t>
+      </w:r>
+      <w:r>
+        <w:t xml:space="preserve"> to distribute copyrighted audio.</w:t>
+      </w:r>
+    </w:p>
+    <w:p>
+      <w:pPr>
+        <w:pStyle w:val="Heading2"/>
+      </w:pPr>
+      <w:bookmarkStart w:id="29" w:name="_Toc497059542"/>
+      <w:r>
+        <w:t xml:space="preserve">10.6 </w:t>
+      </w:r>
+      <w:r>
+        <w:t>Both my friend and I are partially or non-sighted, can we play a</w:t>
+      </w:r>
+      <w:r>
+        <w:t>gainst each other properly?</w:t>
+      </w:r>
+      <w:bookmarkEnd w:id="29"/>
+      <w:r>
+        <w:br/>
+      </w:r>
+    </w:p>
+    <w:p>
+      <w:r>
+        <w:t xml:space="preserve">Yup! </w:t>
+      </w:r>
+      <w:r>
+        <w:t>It’s possible to create or modify configs</w:t>
+      </w:r>
+      <w:r>
+        <w:t xml:space="preserve"> provide sonification for both player 1 and player 2 using different voices so that they can be easily told apart. If you don't find that you can easily differentiate between the voices </w:t>
+      </w:r>
+      <w:r>
+        <w:lastRenderedPageBreak/>
+        <w:t>you may like to speed up or slow down the playback by modifying the trigger(s) associated with given in-game event(s) via the edit tab.</w:t>
+      </w:r>
+      <w:r>
+        <w:t xml:space="preserve"> You can also activate or deactivate triggers based on your preferences (i.e. you might decide you don’t want any continuous sonification for distance and just disable any triggers that provide it).</w:t>
+      </w:r>
+    </w:p>
+    <w:p>
+      <w:pPr>
+        <w:pStyle w:val="Heading2"/>
+      </w:pPr>
+      <w:bookmarkStart w:id="30" w:name="_Toc497059543"/>
+      <w:r>
+        <w:t xml:space="preserve">10.7 </w:t>
+      </w:r>
+      <w:r>
+        <w:t>I want to add additional trig</w:t>
+      </w:r>
+      <w:r>
+        <w:t xml:space="preserve">gers, </w:t>
+      </w:r>
+      <w:r>
+        <w:t>is it a difficult process?</w:t>
+      </w:r>
+      <w:bookmarkEnd w:id="30"/>
+    </w:p>
+    <w:p>
+      <w:r>
+        <w:t xml:space="preserve">That depends on whether the watch associated with a trigger already exists, or if it </w:t>
+      </w:r>
+      <w:proofErr w:type="gramStart"/>
+      <w:r>
+        <w:t>has to</w:t>
+      </w:r>
+      <w:proofErr w:type="gramEnd"/>
+      <w:r>
+        <w:t xml:space="preserve"> be found. For example, if a watch exists for the player 1 health bar that triggers when they hit 500, 250 and 100 - and let's say you wanted to add a trigger for when player 1's health hits 750 - the easiest way would be to just clone</w:t>
+      </w:r>
+      <w:r>
+        <w:t xml:space="preserve"> one of the clock sonification triggers, say</w:t>
+      </w:r>
+      <w:r>
+        <w:t xml:space="preserve"> the 500 health trigger </w:t>
+      </w:r>
+      <w:r>
+        <w:t xml:space="preserve">one, </w:t>
+      </w:r>
+      <w:r>
+        <w:t xml:space="preserve">and change the matching value of the clone to 750 and give it a </w:t>
+      </w:r>
+      <w:r>
+        <w:t xml:space="preserve">different </w:t>
+      </w:r>
+      <w:r>
+        <w:t xml:space="preserve">sample to play (and rename the cloned trigger - it'll have the word CLONE appended to the name) and </w:t>
+      </w:r>
+      <w:r>
+        <w:t>that would be it</w:t>
+      </w:r>
+      <w:r>
+        <w:t>. That's the simple scenario.</w:t>
+      </w:r>
+    </w:p>
+    <w:p>
+      <w:r>
+        <w:t xml:space="preserve">If there isn't a watch for the specific value you want, then a pointer </w:t>
+      </w:r>
+      <w:r>
+        <w:t>chain</w:t>
+      </w:r>
+      <w:r>
+        <w:t xml:space="preserve"> to that memory location must be found so that we can repeatedly find the value across game launches and reboots (i.e. it should work every time</w:t>
+      </w:r>
+      <w:r>
+        <w:t xml:space="preserve"> on everyone’s PC</w:t>
+      </w:r>
+      <w:r>
+        <w:t>, not just this one time</w:t>
+      </w:r>
+      <w:r>
+        <w:t xml:space="preserve"> on your PC</w:t>
+      </w:r>
+      <w:r>
+        <w:t xml:space="preserve">). Further details on the process of finding pointer </w:t>
+      </w:r>
+      <w:r>
+        <w:t>chain</w:t>
+      </w:r>
+      <w:r>
+        <w:t xml:space="preserve">s are provided </w:t>
+      </w:r>
+      <w:r>
+        <w:t xml:space="preserve">above in the </w:t>
+      </w:r>
+      <w:r>
+        <w:rPr>
+          <w:b/>
+          <w:i/>
+        </w:rPr>
+        <w:t xml:space="preserve">Finding and Using Watches and Triggers </w:t>
+      </w:r>
+      <w:r>
+        <w:t>section of this</w:t>
       </w:r>
       <w:r>
         <w:t xml:space="preserve"> </w:t>
       </w:r>
       <w:r>
-        <w:rPr>
-          <w:b/>
-        </w:rPr>
-        <w:t xml:space="preserve">Details </w:t>
-      </w:r>
-      <w:r>
-        <w:t xml:space="preserve">tab and look at the </w:t>
-      </w:r>
-      <w:r>
-        <w:rPr>
-          <w:b/>
-        </w:rPr>
-        <w:t xml:space="preserve">File version </w:t>
-      </w:r>
-      <w:r>
-        <w:t xml:space="preserve">or </w:t>
-      </w:r>
-      <w:r>
-        <w:rPr>
-          <w:b/>
-        </w:rPr>
-        <w:t xml:space="preserve">Product version </w:t>
-      </w:r>
-      <w:r>
-        <w:t>values.</w:t>
-      </w:r>
-    </w:p>
-    <w:p>
-      <w:pPr>
-        <w:rPr>
-          <w:b/>
-        </w:rPr>
-      </w:pPr>
-      <w:r>
-        <w:t>Finally</w:t>
-      </w:r>
-      <w:r>
-        <w:t>, while SoniFight is a windows forms application, it also writes some debug output to the console – so if you launch SoniFight via the Windows Command Prompt</w:t>
-      </w:r>
-      <w:r>
-        <w:t xml:space="preserve"> then additional information regarding what triggers have matched their conditions is available. If you wanted to write this debug output to </w:t>
+        <w:t>document</w:t>
+      </w:r>
+      <w:r>
+        <w:t xml:space="preserve">. Once a pointer </w:t>
+      </w:r>
+      <w:r>
+        <w:t>chain</w:t>
+      </w:r>
+      <w:r>
+        <w:t xml:space="preserve"> to the value of interest is found and a watch has been created to monitor that memory location, then one or more triggers can be created which use that watch and respond to changes in value.</w:t>
+      </w:r>
+    </w:p>
+    <w:p>
+      <w:pPr>
+        <w:pStyle w:val="Heading2"/>
+      </w:pPr>
+      <w:bookmarkStart w:id="31" w:name="_Toc497059544"/>
+      <w:r>
+        <w:t xml:space="preserve">10.8 </w:t>
+      </w:r>
+      <w:r>
+        <w:t>I only want some of the triggers to play / random non-sensical menu triggers sometime</w:t>
+      </w:r>
+      <w:r>
+        <w:t>s play, can I disable them?</w:t>
+      </w:r>
+      <w:bookmarkEnd w:id="31"/>
+      <w:r>
+        <w:br/>
+      </w:r>
+    </w:p>
+    <w:p>
+      <w:r>
+        <w:t>Absolutely. Every trigger has an active flag associated with it - just select the trigger(s) you want to turn off and uncheck the "Active" checkbox for that trigger in the edit tab. Alternatively, you can delete the offen</w:t>
+      </w:r>
+      <w:r>
+        <w:t>d</w:t>
+      </w:r>
+      <w:r>
+        <w:t>ing trigger(s) entirely if you prefer. Watches may also be disabled by unchecking their active flag, but check that the watch isn't being used by any active triggers first or they'll stop working. Details of which active triggers use any given watch are shown in the details pain of the edit tab.</w:t>
+      </w:r>
+    </w:p>
+    <w:p>
+      <w:r>
+        <w:t xml:space="preserve">Finally, for </w:t>
+      </w:r>
+      <w:r>
+        <w:rPr>
+          <w:b/>
+          <w:i/>
+        </w:rPr>
+        <w:t xml:space="preserve">Normal </w:t>
+      </w:r>
+      <w:r>
+        <w:t>triggers there is the option to add a dependent trigger ID which can stop the trigger from activating if the dependent trigger condition is not met. For example, if a trigger saying the game resolution – let’s say “640x480” keeps triggering between rounds, then you may be able to add a dependent trigger that checks that we’re in the graphics options submenu. If you can find a condition that can determine that – and we’re not, then the resolution-saying trigger won’t activate between rounds</w:t>
+      </w:r>
+      <w:r>
+        <w:t xml:space="preserve"> because the dependent trigger won’t be met. You can add up to a maximum of 5 dependent triggers for any given trigger that you might want to only activate under only very specific conditions.</w:t>
+      </w:r>
+    </w:p>
+    <w:p>
+      <w:pPr>
+        <w:pStyle w:val="Heading2"/>
+      </w:pPr>
+      <w:bookmarkStart w:id="32" w:name="_Toc497059545"/>
+      <w:r>
+        <w:t xml:space="preserve">10.9 </w:t>
+      </w:r>
+      <w:r>
+        <w:t>How are configs shipped?</w:t>
+      </w:r>
+      <w:bookmarkEnd w:id="32"/>
+      <w:r>
+        <w:br/>
+      </w:r>
+    </w:p>
+    <w:p>
+      <w:r>
+        <w:t xml:space="preserve">Each config is simply a </w:t>
+      </w:r>
+      <w:r>
+        <w:t>sub</w:t>
+      </w:r>
+      <w:r>
+        <w:t xml:space="preserve">folder that lives inside </w:t>
+      </w:r>
+      <w:proofErr w:type="spellStart"/>
+      <w:r>
+        <w:t>SoniFight's</w:t>
+      </w:r>
+      <w:proofErr w:type="spellEnd"/>
+      <w:r>
+        <w:t xml:space="preserve"> </w:t>
+      </w:r>
+      <w:r>
+        <w:rPr>
+          <w:b/>
+        </w:rPr>
+        <w:t>Configs</w:t>
+      </w:r>
+      <w:r>
+        <w:t xml:space="preserve"> folder. It contains the file </w:t>
+      </w:r>
+      <w:r>
+        <w:rPr>
+          <w:b/>
+          <w:i/>
+        </w:rPr>
+        <w:t>config.xml</w:t>
+      </w:r>
+      <w:r>
+        <w:t xml:space="preserve"> (which stores all the </w:t>
+      </w:r>
+      <w:proofErr w:type="spellStart"/>
+      <w:r>
+        <w:t>GameConfig</w:t>
+      </w:r>
+      <w:proofErr w:type="spellEnd"/>
+      <w:r>
+        <w:t xml:space="preserve"> details for that </w:t>
       </w:r>
       <w:proofErr w:type="gramStart"/>
       <w:r>
-        <w:t>file</w:t>
+        <w:t>particular game</w:t>
       </w:r>
       <w:proofErr w:type="gramEnd"/>
       <w:r>
-        <w:t xml:space="preserve"> then you can simply launch SoniFight</w:t>
-      </w:r>
-      <w:r>
-        <w:t xml:space="preserve"> from the command prompt</w:t>
-      </w:r>
-      <w:r>
-        <w:t xml:space="preserve"> and pipe the output to a file using a command like this: </w:t>
-      </w:r>
-      <w:r>
-        <w:rPr>
-          <w:b/>
-        </w:rPr>
-        <w:t xml:space="preserve">SoniFight.exe &gt; log.txt </w:t>
+        <w:t xml:space="preserve">) along with a number of audio samples which are played when trigger conditions are met. If you've created a config and want to share it with someone, you can simply zip up the </w:t>
+      </w:r>
+      <w:r>
+        <w:t xml:space="preserve">config </w:t>
+      </w:r>
+      <w:r>
+        <w:t>folder</w:t>
+      </w:r>
+      <w:r>
+        <w:t xml:space="preserve">, send it to someone and tell them to </w:t>
+      </w:r>
+      <w:r>
+        <w:t xml:space="preserve">extract it inside </w:t>
+      </w:r>
+      <w:r>
+        <w:t>their</w:t>
+      </w:r>
+      <w:r>
+        <w:t xml:space="preserve"> own</w:t>
+      </w:r>
+      <w:r>
+        <w:t xml:space="preserve"> </w:t>
+      </w:r>
+      <w:r>
+        <w:rPr>
+          <w:b/>
+        </w:rPr>
+        <w:t xml:space="preserve">Configs </w:t>
+      </w:r>
+      <w:r>
+        <w:t xml:space="preserve">folder </w:t>
+      </w:r>
+      <w:r>
+        <w:t xml:space="preserve">for it to be </w:t>
+      </w:r>
+      <w:r>
+        <w:t>added to the list of available configs.</w:t>
       </w:r>
     </w:p>
     <w:p>
       <w:pPr>
         <w:pStyle w:val="Heading2"/>
       </w:pPr>
-      <w:bookmarkStart w:id="25" w:name="_Toc496826521"/>
-      <w:r>
-        <w:t xml:space="preserve">10.2 </w:t>
-      </w:r>
-      <w:r>
-        <w:t>Does SoniFight support game X? / Could you write a config for game X?</w:t>
-      </w:r>
-      <w:bookmarkEnd w:id="25"/>
+      <w:bookmarkStart w:id="33" w:name="_Toc497059546"/>
+      <w:r>
+        <w:t xml:space="preserve">10.10 </w:t>
+      </w:r>
+      <w:r>
+        <w:t>What platf</w:t>
+      </w:r>
+      <w:r>
+        <w:t>orms does SoniFight run on?</w:t>
+      </w:r>
+      <w:bookmarkEnd w:id="33"/>
       <w:r>
         <w:br/>
       </w:r>
     </w:p>
     <w:p>
       <w:r>
-        <w:t xml:space="preserve">At present SoniFight only ships with </w:t>
-      </w:r>
-      <w:r>
-        <w:t>a small number of configs developed</w:t>
-      </w:r>
-      <w:r>
-        <w:t xml:space="preserve"> as proof of concept. However, SoniFight was built to run configurations for various games with the idea being that users can create config</w:t>
-      </w:r>
-      <w:r>
-        <w:t>s for any game they’d like to add additional sonification cues to.</w:t>
-      </w:r>
-    </w:p>
-    <w:p>
-      <w:r>
-        <w:t>In terms of writing configs for requested games, the problem is that I'm only one man and as much as I'd love to I simply don't have the time to create additional configs for various games because as soon as this project ships I</w:t>
-      </w:r>
-      <w:r>
-        <w:t xml:space="preserve"> </w:t>
-      </w:r>
-      <w:proofErr w:type="gramStart"/>
-      <w:r>
-        <w:t>have to</w:t>
-      </w:r>
-      <w:proofErr w:type="gramEnd"/>
-      <w:r>
-        <w:t xml:space="preserve"> move on to the next one in an effort to gain my PhD in the short time I have remaining to do so.</w:t>
-      </w:r>
-    </w:p>
-    <w:p>
-      <w:r>
-        <w:t xml:space="preserve">However, while I might not have the time to create new configs - perhaps you do? There's </w:t>
-      </w:r>
-      <w:r>
-        <w:t>comprehensive documentation in this user guide</w:t>
-      </w:r>
-      <w:r>
-        <w:t xml:space="preserve"> on how to use Cheat Engine to find pointer </w:t>
-      </w:r>
-      <w:r>
-        <w:t>chain</w:t>
-      </w:r>
-      <w:r>
-        <w:t>s to values for use in new game configs for whatever game you</w:t>
-      </w:r>
-      <w:r>
-        <w:t xml:space="preserve"> might be</w:t>
-      </w:r>
-      <w:r>
-        <w:t xml:space="preserve"> interested in. Unfortunately, the pro</w:t>
-      </w:r>
-      <w:r>
-        <w:t>cess to find these pointer chain</w:t>
-      </w:r>
-      <w:r>
-        <w:t xml:space="preserve">s is </w:t>
-      </w:r>
-      <w:r>
-        <w:t xml:space="preserve">likely to be </w:t>
-      </w:r>
-      <w:r>
-        <w:t xml:space="preserve">difficult for a non-sighted person to perform, but I would hope that with some determination and/or sighted assistance configs could be made for a variety of different games. And remember - once a config is made, it'll work forever (for that </w:t>
-      </w:r>
-      <w:proofErr w:type="gramStart"/>
-      <w:r>
-        <w:t>particular version</w:t>
-      </w:r>
-      <w:proofErr w:type="gramEnd"/>
-      <w:r>
-        <w:t xml:space="preserve"> of that particular game) - or even if one pointer </w:t>
-      </w:r>
-      <w:r>
-        <w:t>chain</w:t>
-      </w:r>
-      <w:r>
-        <w:t xml:space="preserve"> is found, then it's found and there's no going back, so potentially making a solid game config could be a distributed 'many-hands-make-light-work' process, or at least that's my hope.</w:t>
+        <w:t xml:space="preserve">SoniFight runs on Windows 7 </w:t>
+      </w:r>
+      <w:r>
+        <w:t xml:space="preserve">SP1 </w:t>
+      </w:r>
+      <w:r>
+        <w:t xml:space="preserve">and above only. The SoniFight application itself </w:t>
+      </w:r>
+      <w:r>
+        <w:t>comes in both</w:t>
+      </w:r>
+      <w:r>
+        <w:t xml:space="preserve"> 32-bit and </w:t>
+      </w:r>
+      <w:r>
+        <w:t>64-bit flavours. The 32-bit version can only connect to games which run as 32-bit processes, and the 64-bit version to games that run as 64-bit processes.</w:t>
       </w:r>
     </w:p>
     <w:p>
       <w:pPr>
         <w:pStyle w:val="Heading2"/>
       </w:pPr>
-      <w:bookmarkStart w:id="26" w:name="_Toc496826522"/>
-      <w:r>
-        <w:t xml:space="preserve">10.3 </w:t>
-      </w:r>
-      <w:r>
-        <w:t xml:space="preserve">Does SoniFight use a lot of CPU or RAM? / Will it have a detrimental </w:t>
-      </w:r>
-      <w:r>
-        <w:t>effect on game performance?</w:t>
-      </w:r>
-      <w:bookmarkEnd w:id="26"/>
-      <w:r>
-        <w:br/>
-      </w:r>
-    </w:p>
-    <w:p>
-      <w:r>
-        <w:t xml:space="preserve">SoniFight will quite happily run using less than 1% CPU when using a game config with over 30 watches and 300 triggers and polling every tenth of a second, so it shouldn't affect the game's performance in any meaningful fashion. In terms of RAM </w:t>
-      </w:r>
-      <w:proofErr w:type="gramStart"/>
-      <w:r>
-        <w:t>usage</w:t>
-      </w:r>
-      <w:proofErr w:type="gramEnd"/>
-      <w:r>
-        <w:t xml:space="preserve"> it's directly dependent on the </w:t>
-      </w:r>
-      <w:r>
-        <w:t xml:space="preserve">number and </w:t>
-      </w:r>
-      <w:r>
-        <w:t xml:space="preserve">size of the samples associated with the game config (which all get loaded into memory). Before loading any </w:t>
-      </w:r>
-      <w:proofErr w:type="gramStart"/>
-      <w:r>
-        <w:t>samples</w:t>
-      </w:r>
-      <w:proofErr w:type="gramEnd"/>
-      <w:r>
-        <w:t xml:space="preserve"> the app will take up around 30MB of RAM, but even with the aforementioned game config loaded (which uses around 300 individual samples) </w:t>
-      </w:r>
-      <w:r>
-        <w:t>we're still only up to around 50</w:t>
-      </w:r>
-      <w:r>
-        <w:t>MB RAM usage.</w:t>
-      </w:r>
-    </w:p>
-    <w:p>
-      <w:pPr>
-        <w:pStyle w:val="Heading2"/>
-      </w:pPr>
-      <w:bookmarkStart w:id="27" w:name="_Toc496826523"/>
-      <w:r>
-        <w:t xml:space="preserve">10.4 </w:t>
-      </w:r>
-      <w:r>
-        <w:t>Is SoniFight cheating? If I use it online will it get me banne</w:t>
-      </w:r>
-      <w:r>
-        <w:t>d from services like Steam?</w:t>
-      </w:r>
-      <w:bookmarkEnd w:id="27"/>
-      <w:r>
-        <w:br/>
-      </w:r>
-    </w:p>
-    <w:p>
+      <w:bookmarkStart w:id="34" w:name="_Toc497059547"/>
       <w:r>
         <w:lastRenderedPageBreak/>
-        <w:t xml:space="preserve">SoniFight only aims to provide the same audio cues a sighted fighting game player has natively available, but through audio for those who may be partially or non-sighted. A sighted player will gain no real benefit from using this software because </w:t>
-      </w:r>
-      <w:r>
-        <w:t xml:space="preserve">all </w:t>
-      </w:r>
-      <w:r>
-        <w:t>the information is already there visually - so I don't consider this cheating at all.</w:t>
-      </w:r>
-    </w:p>
-    <w:p>
-      <w:r>
-        <w:t>Whether</w:t>
-      </w:r>
-      <w:r>
-        <w:t xml:space="preserve"> using this software will get you banned from something like Steam is a harder question to </w:t>
-      </w:r>
-      <w:r>
-        <w:t>unequivocally</w:t>
-      </w:r>
-      <w:r>
-        <w:t xml:space="preserve"> answer. I've been developing th</w:t>
-      </w:r>
-      <w:r>
-        <w:t>e</w:t>
-      </w:r>
-      <w:r>
-        <w:t xml:space="preserve"> software using Street Fighter </w:t>
-      </w:r>
-      <w:r>
-        <w:t>4</w:t>
-      </w:r>
-      <w:r>
-        <w:t xml:space="preserve"> running through Steam for </w:t>
-      </w:r>
-      <w:r>
-        <w:t xml:space="preserve">over a year, including </w:t>
-      </w:r>
-      <w:r>
-        <w:t>occasionally</w:t>
-      </w:r>
-      <w:r>
-        <w:t xml:space="preserve"> playing online matches, without any issues or problems. SoniFight only ever reads memory locations and provides sonification cues from the changes in values it encounters. It never writes to memory, and it does not attach a debugger to the host process. Please be aware that while I seriously doubt that you'd be banned from a gaming service for using this software, I cannot be held responsible should it occur and as the software license in LICENSE.txt </w:t>
-      </w:r>
-      <w:r>
-        <w:t xml:space="preserve">states </w:t>
-      </w:r>
-      <w:r>
-        <w:t>- you use this software entirely at your own risk.</w:t>
-      </w:r>
-    </w:p>
-    <w:p>
-      <w:pPr>
-        <w:pStyle w:val="Heading2"/>
-      </w:pPr>
-      <w:bookmarkStart w:id="28" w:name="_Toc496826524"/>
-      <w:r>
-        <w:t xml:space="preserve">10.5 </w:t>
-      </w:r>
-      <w:r>
-        <w:t>I've made a config! Can you shi</w:t>
-      </w:r>
-      <w:r>
-        <w:t>p it with the next release?</w:t>
-      </w:r>
-      <w:bookmarkEnd w:id="28"/>
-      <w:r>
-        <w:br/>
-      </w:r>
-    </w:p>
-    <w:p>
-      <w:r>
-        <w:t xml:space="preserve">Quite possibly! </w:t>
-      </w:r>
-      <w:proofErr w:type="gramStart"/>
-      <w:r>
-        <w:t>As long as</w:t>
-      </w:r>
-      <w:proofErr w:type="gramEnd"/>
-      <w:r>
-        <w:t xml:space="preserve"> your config works and does not use copyrighted audio materials</w:t>
-      </w:r>
-      <w:r>
-        <w:t xml:space="preserve"> then</w:t>
-      </w:r>
-      <w:r>
-        <w:t xml:space="preserve"> I can incorporate it into the next release of the software so that more games are supported 'out-of-the-box' as it were. Please be aware that I can't ship copyrighted audio because I don't own the rights to do so, and unfortunately that includes ripping audio from the existing game (for example, the announcer saying the character names). While it would </w:t>
-      </w:r>
-      <w:proofErr w:type="gramStart"/>
-      <w:r>
-        <w:t>definitely make</w:t>
-      </w:r>
-      <w:proofErr w:type="gramEnd"/>
-      <w:r>
-        <w:t xml:space="preserve"> the audio more cohesive, as mentioned I </w:t>
-      </w:r>
-      <w:r>
-        <w:t xml:space="preserve">simply </w:t>
-      </w:r>
-      <w:r>
-        <w:t>don't have the right</w:t>
-      </w:r>
-      <w:r>
-        <w:t>s</w:t>
-      </w:r>
-      <w:r>
-        <w:t xml:space="preserve"> to distribute copyrighted audio.</w:t>
-      </w:r>
-    </w:p>
-    <w:p>
-      <w:pPr>
-        <w:pStyle w:val="Heading2"/>
-      </w:pPr>
-      <w:bookmarkStart w:id="29" w:name="_Toc496826525"/>
-      <w:r>
-        <w:t xml:space="preserve">10.6 </w:t>
-      </w:r>
-      <w:r>
-        <w:t>Both my friend and I are partially or non-sighted, can we play a</w:t>
-      </w:r>
-      <w:r>
-        <w:t>gainst each other properly?</w:t>
-      </w:r>
-      <w:bookmarkEnd w:id="29"/>
-      <w:r>
-        <w:br/>
-      </w:r>
-    </w:p>
-    <w:p>
-      <w:r>
-        <w:t xml:space="preserve">Yup! </w:t>
-      </w:r>
-      <w:r>
-        <w:t>It’s possible to create or modify configs</w:t>
-      </w:r>
-      <w:r>
-        <w:t xml:space="preserve"> provide sonification for both player 1 and player 2 using different voices so that they can be easily told apart. If you don't find that you can easily differentiate between the voices you may like to speed up or slow down the playback by modifying the trigger(s) associated with given in-game event(s) via the edit tab.</w:t>
-      </w:r>
-      <w:r>
-        <w:t xml:space="preserve"> You can also activate or deactivate triggers based on your preferences (i.e. you might decide you don’t want any continuous sonification for distance and just disable any triggers that provide it).</w:t>
-      </w:r>
-    </w:p>
-    <w:p>
-      <w:pPr>
-        <w:pStyle w:val="Heading2"/>
-      </w:pPr>
-      <w:bookmarkStart w:id="30" w:name="_Toc496826526"/>
-      <w:r>
-        <w:t xml:space="preserve">10.7 </w:t>
-      </w:r>
-      <w:r>
-        <w:t>I want to add additional trig</w:t>
-      </w:r>
-      <w:r>
-        <w:t xml:space="preserve">gers, </w:t>
-      </w:r>
-      <w:r>
-        <w:t>is it a difficult process?</w:t>
-      </w:r>
-      <w:bookmarkEnd w:id="30"/>
-    </w:p>
-    <w:p>
-      <w:r>
-        <w:t xml:space="preserve">That depends on whether the watch associated with a trigger already exists, or if it </w:t>
-      </w:r>
-      <w:proofErr w:type="gramStart"/>
-      <w:r>
-        <w:t>has to</w:t>
-      </w:r>
-      <w:proofErr w:type="gramEnd"/>
-      <w:r>
-        <w:t xml:space="preserve"> be found. For example, if a watch exists for the player 1 health bar that triggers when they hit 500, 250 and 100 - and let's say you wanted to add a trigger for when player 1's health hits 750 - the easiest way would be to just clone</w:t>
-      </w:r>
-      <w:r>
-        <w:t xml:space="preserve"> one of the clock sonification triggers, say</w:t>
-      </w:r>
-      <w:r>
-        <w:t xml:space="preserve"> the 500 health trigger </w:t>
-      </w:r>
-      <w:r>
-        <w:t xml:space="preserve">one, </w:t>
-      </w:r>
-      <w:r>
-        <w:t xml:space="preserve">and change the matching value of the clone to 750 and give it a </w:t>
-      </w:r>
-      <w:r>
-        <w:t xml:space="preserve">different </w:t>
-      </w:r>
-      <w:r>
-        <w:t xml:space="preserve">sample to play (and rename the cloned trigger - it'll have the word CLONE appended to the name) and </w:t>
-      </w:r>
-      <w:r>
-        <w:t>that would be it</w:t>
-      </w:r>
-      <w:r>
-        <w:t>. That's the simple scenario.</w:t>
-      </w:r>
-    </w:p>
-    <w:p>
-      <w:r>
-        <w:t xml:space="preserve">If there isn't a watch for the specific value you want, then a pointer </w:t>
-      </w:r>
-      <w:r>
-        <w:t>chain</w:t>
-      </w:r>
-      <w:r>
-        <w:t xml:space="preserve"> to that memory location must be found so that we can repeatedly find the value across game launches and reboots (i.e. it should work every time</w:t>
-      </w:r>
-      <w:r>
-        <w:t xml:space="preserve"> on everyone’s PC</w:t>
-      </w:r>
-      <w:r>
-        <w:t>, not just this one time</w:t>
-      </w:r>
-      <w:r>
-        <w:t xml:space="preserve"> on your PC</w:t>
-      </w:r>
-      <w:r>
-        <w:t xml:space="preserve">). Further details on the process of finding pointer </w:t>
-      </w:r>
-      <w:r>
-        <w:t>chain</w:t>
-      </w:r>
-      <w:r>
-        <w:t xml:space="preserve">s are provided </w:t>
-      </w:r>
-      <w:r>
-        <w:t xml:space="preserve">above in the </w:t>
-      </w:r>
-      <w:r>
-        <w:rPr>
-          <w:b/>
-          <w:i/>
-        </w:rPr>
-        <w:t xml:space="preserve">Finding and Using Watches and Triggers </w:t>
-      </w:r>
-      <w:r>
-        <w:t>section of this</w:t>
-      </w:r>
-      <w:r>
-        <w:t xml:space="preserve"> </w:t>
-      </w:r>
-      <w:r>
-        <w:t>document</w:t>
-      </w:r>
-      <w:r>
-        <w:t xml:space="preserve">. Once a pointer </w:t>
-      </w:r>
-      <w:r>
-        <w:t>chain</w:t>
-      </w:r>
-      <w:r>
-        <w:t xml:space="preserve"> to the value of interest is found and a watch has been created to monitor that memory location, then one or more triggers can be created which use that watch and respond to changes in value.</w:t>
-      </w:r>
-    </w:p>
-    <w:p>
-      <w:pPr>
-        <w:pStyle w:val="Heading2"/>
-      </w:pPr>
-      <w:bookmarkStart w:id="31" w:name="_Toc496826527"/>
-      <w:r>
-        <w:t xml:space="preserve">10.8 </w:t>
-      </w:r>
-      <w:r>
-        <w:t>I only want some of the triggers to play / random non-sensical menu triggers sometime</w:t>
-      </w:r>
-      <w:r>
-        <w:t>s play, can I disable them?</w:t>
-      </w:r>
-      <w:bookmarkEnd w:id="31"/>
-      <w:r>
-        <w:br/>
-      </w:r>
-    </w:p>
-    <w:p>
-      <w:r>
-        <w:lastRenderedPageBreak/>
-        <w:t>Absolutely. Every trigger has an active flag associated with it - just select the trigger(s) you want to turn off and uncheck the "Active" checkbox for that trigger in the edit tab. Alternatively, you can delete the offen</w:t>
-      </w:r>
-      <w:r>
-        <w:t>d</w:t>
-      </w:r>
-      <w:r>
-        <w:t>ing trigger(s) entirely if you prefer. Watches may also be disabled by unchecking their active flag, but check that the watch isn't being used by any active triggers first or they'll stop working. Details of which active triggers use any given watch are shown in the details pain of the edit tab.</w:t>
-      </w:r>
-    </w:p>
-    <w:p>
-      <w:r>
-        <w:t xml:space="preserve">Finally, for </w:t>
-      </w:r>
-      <w:r>
-        <w:rPr>
-          <w:b/>
-          <w:i/>
-        </w:rPr>
-        <w:t xml:space="preserve">Normal </w:t>
-      </w:r>
-      <w:r>
-        <w:t>triggers there is the option to add a dependent trigger ID which can stop the trigger from activating if the dependent trigger condition is not met. For example, if a trigger saying the game resolution – let’s say “640x480” keeps triggering between rounds, then you may be able to add a dependent trigger that checks that we’re in the graphics options submenu. If you can find a condition that can determine that – and we’re not, then the resolution-saying trigger won’t activate between rounds</w:t>
-      </w:r>
-      <w:r>
-        <w:t xml:space="preserve"> because the dependent trigger won’t be met. You can add up to a maximum of 5 dependent triggers for any given trigger that you might want to only activate under only very specific conditions.</w:t>
-      </w:r>
-    </w:p>
-    <w:p>
-      <w:pPr>
-        <w:pStyle w:val="Heading2"/>
-      </w:pPr>
-      <w:bookmarkStart w:id="32" w:name="_Toc496826528"/>
-      <w:r>
-        <w:t xml:space="preserve">10.9 </w:t>
-      </w:r>
-      <w:r>
-        <w:t>How are configs shipped?</w:t>
-      </w:r>
-      <w:bookmarkEnd w:id="32"/>
-      <w:r>
-        <w:br/>
-      </w:r>
-    </w:p>
-    <w:p>
-      <w:r>
-        <w:t xml:space="preserve">Each config is simply a </w:t>
-      </w:r>
-      <w:r>
-        <w:t>sub</w:t>
-      </w:r>
-      <w:r>
-        <w:t xml:space="preserve">folder that lives inside </w:t>
-      </w:r>
-      <w:proofErr w:type="spellStart"/>
-      <w:r>
-        <w:t>SoniFight's</w:t>
-      </w:r>
-      <w:proofErr w:type="spellEnd"/>
-      <w:r>
-        <w:t xml:space="preserve"> </w:t>
-      </w:r>
-      <w:r>
-        <w:rPr>
-          <w:b/>
-        </w:rPr>
-        <w:t>Configs</w:t>
-      </w:r>
-      <w:r>
-        <w:t xml:space="preserve"> folder. It contains the file </w:t>
-      </w:r>
-      <w:r>
-        <w:rPr>
-          <w:b/>
-          <w:i/>
-        </w:rPr>
-        <w:t>config.xml</w:t>
-      </w:r>
-      <w:r>
-        <w:t xml:space="preserve"> (which stores all the </w:t>
-      </w:r>
-      <w:proofErr w:type="spellStart"/>
-      <w:r>
-        <w:t>GameConfig</w:t>
-      </w:r>
-      <w:proofErr w:type="spellEnd"/>
-      <w:r>
-        <w:t xml:space="preserve"> details for that </w:t>
-      </w:r>
-      <w:proofErr w:type="gramStart"/>
-      <w:r>
-        <w:t>particular game</w:t>
-      </w:r>
-      <w:proofErr w:type="gramEnd"/>
-      <w:r>
-        <w:t xml:space="preserve">) along with a number of audio samples which are played when trigger conditions are met. If you've created a config and want to share it with someone, you can simply zip up the </w:t>
-      </w:r>
-      <w:r>
-        <w:t xml:space="preserve">config </w:t>
-      </w:r>
-      <w:r>
-        <w:t>folder</w:t>
-      </w:r>
-      <w:r>
-        <w:t xml:space="preserve">, send it to someone and tell them to </w:t>
-      </w:r>
-      <w:r>
-        <w:t xml:space="preserve">extract it inside </w:t>
-      </w:r>
-      <w:r>
-        <w:t>their</w:t>
-      </w:r>
-      <w:r>
-        <w:t xml:space="preserve"> own</w:t>
-      </w:r>
-      <w:r>
-        <w:t xml:space="preserve"> </w:t>
-      </w:r>
-      <w:r>
-        <w:rPr>
-          <w:b/>
-        </w:rPr>
-        <w:t xml:space="preserve">Configs </w:t>
-      </w:r>
-      <w:r>
-        <w:t xml:space="preserve">folder </w:t>
-      </w:r>
-      <w:r>
-        <w:t xml:space="preserve">for it to be </w:t>
-      </w:r>
-      <w:r>
-        <w:t>added to the list of available configs.</w:t>
-      </w:r>
-    </w:p>
-    <w:p>
-      <w:pPr>
-        <w:pStyle w:val="Heading2"/>
-      </w:pPr>
-      <w:bookmarkStart w:id="33" w:name="_Toc496826529"/>
-      <w:r>
-        <w:t xml:space="preserve">10.10 </w:t>
-      </w:r>
-      <w:r>
-        <w:t>What platf</w:t>
-      </w:r>
-      <w:r>
-        <w:t>orms does SoniFight run on?</w:t>
-      </w:r>
-      <w:bookmarkEnd w:id="33"/>
-      <w:r>
-        <w:br/>
-      </w:r>
-    </w:p>
-    <w:p>
-      <w:r>
-        <w:t xml:space="preserve">SoniFight runs on Windows 7 </w:t>
-      </w:r>
-      <w:r>
-        <w:t xml:space="preserve">SP1 </w:t>
-      </w:r>
-      <w:r>
-        <w:t xml:space="preserve">and above only. The SoniFight application itself </w:t>
-      </w:r>
-      <w:r>
-        <w:t>comes in both</w:t>
-      </w:r>
-      <w:r>
-        <w:t xml:space="preserve"> 32-bit and </w:t>
-      </w:r>
-      <w:r>
-        <w:t>64-bit flavours. The 32-bit version can only connect to games which run as 32-bit processes, and the 64-bit version to games that run as 64-bit processes.</w:t>
-      </w:r>
-    </w:p>
-    <w:p>
-      <w:pPr>
-        <w:pStyle w:val="Heading2"/>
-      </w:pPr>
-      <w:bookmarkStart w:id="34" w:name="_Toc496826530"/>
-      <w:r>
         <w:t>10.11</w:t>
       </w:r>
       <w:r>
@@ -14476,7 +14416,7 @@
       <w:pPr>
         <w:pStyle w:val="Heading2"/>
       </w:pPr>
-      <w:bookmarkStart w:id="35" w:name="_Toc496826531"/>
+      <w:bookmarkStart w:id="35" w:name="_Toc497059548"/>
       <w:r>
         <w:t>10.12 I</w:t>
       </w:r>
@@ -14568,9 +14508,8 @@
       <w:pPr>
         <w:pStyle w:val="Heading1"/>
       </w:pPr>
-      <w:bookmarkStart w:id="36" w:name="_Toc496826532"/>
-      <w:r>
-        <w:lastRenderedPageBreak/>
+      <w:bookmarkStart w:id="36" w:name="_Toc497059549"/>
+      <w:r>
         <w:t>11 Appendix – Working with Multilanguage App Toolkit</w:t>
       </w:r>
       <w:r>
@@ -14725,6 +14664,7 @@
         <w:rPr>
           <w:rFonts w:ascii="Courier New" w:hAnsi="Courier New" w:cs="Courier New"/>
         </w:rPr>
+        <w:lastRenderedPageBreak/>
         <w:t xml:space="preserve">using </w:t>
       </w:r>
       <w:proofErr w:type="spellStart"/>
@@ -15157,11 +15097,14 @@
     </w:r>
     <w:r>
       <w:tab/>
-      <w:t>v1.0 DRAFT</w:t>
+      <w:t>v1.0</w:t>
     </w:r>
     <w:r>
       <w:tab/>
-      <w:t>2017/10/27</w:t>
+      <w:t>2017/10/2</w:t>
+    </w:r>
+    <w:r>
+      <w:t>9</w:t>
     </w:r>
   </w:p>
 </w:hdr>
@@ -18541,7 +18484,7 @@
 </file>
 
 <file path=customXml/itemProps1.xml><?xml version="1.0" encoding="utf-8"?>
-<ds:datastoreItem xmlns:ds="http://schemas.openxmlformats.org/officeDocument/2006/customXml" ds:itemID="{EFADBD08-2CC1-45A7-8282-7CD1317F367C}">
+<ds:datastoreItem xmlns:ds="http://schemas.openxmlformats.org/officeDocument/2006/customXml" ds:itemID="{7DD5F9E9-EFB0-4D25-B4CE-9145B2E7C71A}">
   <ds:schemaRefs>
     <ds:schemaRef ds:uri="http://schemas.openxmlformats.org/officeDocument/2006/bibliography"/>
   </ds:schemaRefs>
